--- a/Masterthesis_RMST_Steve_Lohr_MSC_WI2016.docx
+++ b/Masterthesis_RMST_Steve_Lohr_MSC_WI2016.docx
@@ -6,8 +6,6 @@
       <w:pPr>
         <w:pStyle w:val="FUH"/>
       </w:pPr>
-      <w:bookmarkStart w:id="0" w:name="_GoBack"/>
-      <w:bookmarkEnd w:id="0"/>
       <w:r>
         <w:t xml:space="preserve">FernUniversität </w:t>
       </w:r>
@@ -38,7 +36,6 @@
         <w:pStyle w:val="DIoderDII"/>
       </w:pPr>
     </w:p>
-    <w:bookmarkStart w:id="1" w:name="Text1"/>
     <w:p>
       <w:pPr>
         <w:pStyle w:val="DIoderDII"/>
@@ -61,11 +58,12 @@
             <w:enabled/>
             <w:calcOnExit w:val="0"/>
             <w:textInput>
-              <w:default w:val="Titel der Arbeit"/>
+              <w:default w:val="Konzeption von Standardtypen zur Umsetzung von Release Management Prozessen als Ableitung von Risiken der Produktlebenszyklusphasen"/>
             </w:textInput>
           </w:ffData>
         </w:fldChar>
       </w:r>
+      <w:bookmarkStart w:id="0" w:name="Text1"/>
       <w:r>
         <w:rPr>
           <w:b/>
@@ -96,34 +94,7 @@
           <w:sz w:val="28"/>
           <w:szCs w:val="28"/>
         </w:rPr>
-        <w:t>Titel</w:t>
-      </w:r>
-      <w:r>
-        <w:rPr>
-          <w:b/>
-          <w:noProof/>
-          <w:sz w:val="28"/>
-          <w:szCs w:val="28"/>
-        </w:rPr>
-        <w:t xml:space="preserve"> </w:t>
-      </w:r>
-      <w:r>
-        <w:rPr>
-          <w:b/>
-          <w:noProof/>
-          <w:sz w:val="28"/>
-          <w:szCs w:val="28"/>
-        </w:rPr>
-        <w:br/>
-      </w:r>
-      <w:r>
-        <w:rPr>
-          <w:b/>
-          <w:noProof/>
-          <w:sz w:val="28"/>
-          <w:szCs w:val="28"/>
-        </w:rPr>
-        <w:t>der Arbeit</w:t>
+        <w:t>Konzeption von Standardtypen zur Umsetzung von Release Management Prozessen als Ableitung von Risiken der Produktlebenszyklusphasen</w:t>
       </w:r>
       <w:r>
         <w:rPr>
@@ -133,7 +104,7 @@
         </w:rPr>
         <w:fldChar w:fldCharType="end"/>
       </w:r>
-      <w:bookmarkEnd w:id="1"/>
+      <w:bookmarkEnd w:id="0"/>
     </w:p>
     <w:p>
       <w:pPr>
@@ -145,7 +116,6 @@
         </w:rPr>
       </w:pPr>
     </w:p>
-    <w:bookmarkStart w:id="2" w:name="Text2"/>
     <w:p>
       <w:pPr>
         <w:pStyle w:val="DIoderDII"/>
@@ -157,11 +127,12 @@
             <w:enabled/>
             <w:calcOnExit w:val="0"/>
             <w:textInput>
-              <w:default w:val="Seminar-/Diplom-/Bachelor-/Masterarbeit"/>
+              <w:default w:val="Masterarbeit"/>
             </w:textInput>
           </w:ffData>
         </w:fldChar>
       </w:r>
+      <w:bookmarkStart w:id="1" w:name="Text2"/>
       <w:r>
         <w:instrText xml:space="preserve"> FORMTEXT </w:instrText>
       </w:r>
@@ -172,11 +143,13 @@
         <w:rPr>
           <w:noProof/>
         </w:rPr>
-        <w:t>Seminar-/Diplom-/Bachelor-/Masterarbeit</w:t>
+        <w:t>Masterarbeit</w:t>
       </w:r>
       <w:r>
         <w:fldChar w:fldCharType="end"/>
       </w:r>
+      <w:bookmarkStart w:id="2" w:name="_GoBack"/>
+      <w:bookmarkEnd w:id="1"/>
       <w:bookmarkEnd w:id="2"/>
     </w:p>
     <w:p>
@@ -388,7 +361,6 @@
       <w:r>
         <w:tab/>
       </w:r>
-      <w:bookmarkStart w:id="3" w:name="Text3"/>
       <w:r>
         <w:fldChar w:fldCharType="begin">
           <w:ffData>
@@ -396,11 +368,12 @@
             <w:enabled/>
             <w:calcOnExit w:val="0"/>
             <w:textInput>
-              <w:default w:val="Vor- und Nachname des Studierenden"/>
+              <w:default w:val="Steve Lohr"/>
             </w:textInput>
           </w:ffData>
         </w:fldChar>
       </w:r>
+      <w:bookmarkStart w:id="3" w:name="Text3"/>
       <w:r>
         <w:instrText xml:space="preserve"> FORMTEXT </w:instrText>
       </w:r>
@@ -411,7 +384,7 @@
         <w:rPr>
           <w:noProof/>
         </w:rPr>
-        <w:t>Vor- und Nachname des Studierenden</w:t>
+        <w:t>Steve Lohr</w:t>
       </w:r>
       <w:r>
         <w:fldChar w:fldCharType="end"/>
@@ -425,7 +398,6 @@
       <w:r>
         <w:tab/>
       </w:r>
-      <w:bookmarkStart w:id="4" w:name="Text4"/>
       <w:r>
         <w:fldChar w:fldCharType="begin">
           <w:ffData>
@@ -433,11 +405,12 @@
             <w:enabled/>
             <w:calcOnExit w:val="0"/>
             <w:textInput>
-              <w:default w:val="Anschrift"/>
+              <w:default w:val="Naumannstraße 10"/>
             </w:textInput>
           </w:ffData>
         </w:fldChar>
       </w:r>
+      <w:bookmarkStart w:id="4" w:name="Text4"/>
       <w:r>
         <w:instrText xml:space="preserve"> FORMTEXT </w:instrText>
       </w:r>
@@ -448,7 +421,7 @@
         <w:rPr>
           <w:noProof/>
         </w:rPr>
-        <w:t>Anschrift</w:t>
+        <w:t>Naumannstraße 10</w:t>
       </w:r>
       <w:r>
         <w:fldChar w:fldCharType="end"/>
@@ -462,7 +435,6 @@
       <w:r>
         <w:tab/>
       </w:r>
-      <w:bookmarkStart w:id="5" w:name="Text5"/>
       <w:r>
         <w:fldChar w:fldCharType="begin">
           <w:ffData>
@@ -470,11 +442,12 @@
             <w:enabled/>
             <w:calcOnExit w:val="0"/>
             <w:textInput>
-              <w:default w:val="Anschrift"/>
+              <w:default w:val="01309 Dresden"/>
             </w:textInput>
           </w:ffData>
         </w:fldChar>
       </w:r>
+      <w:bookmarkStart w:id="5" w:name="Text5"/>
       <w:r>
         <w:instrText xml:space="preserve"> FORMTEXT </w:instrText>
       </w:r>
@@ -485,7 +458,7 @@
         <w:rPr>
           <w:noProof/>
         </w:rPr>
-        <w:t>Anschrift</w:t>
+        <w:t>01309 Dresden</w:t>
       </w:r>
       <w:r>
         <w:fldChar w:fldCharType="end"/>
@@ -503,7 +476,6 @@
       <w:r>
         <w:t xml:space="preserve">trikelnummer: </w:t>
       </w:r>
-      <w:bookmarkStart w:id="6" w:name="Text6"/>
       <w:r>
         <w:fldChar w:fldCharType="begin">
           <w:ffData>
@@ -511,11 +483,12 @@
             <w:enabled/>
             <w:calcOnExit w:val="0"/>
             <w:textInput>
-              <w:default w:val="XXXXXXXXX"/>
+              <w:default w:val="9066454"/>
             </w:textInput>
           </w:ffData>
         </w:fldChar>
       </w:r>
+      <w:bookmarkStart w:id="6" w:name="Text6"/>
       <w:r>
         <w:instrText xml:space="preserve"> FORMTEXT </w:instrText>
       </w:r>
@@ -526,7 +499,7 @@
         <w:rPr>
           <w:noProof/>
         </w:rPr>
-        <w:t>XXXXXXXXX</w:t>
+        <w:t>9066454</w:t>
       </w:r>
       <w:r>
         <w:fldChar w:fldCharType="end"/>
@@ -602,7 +575,6 @@
       <w:r>
         <w:tab/>
       </w:r>
-      <w:bookmarkStart w:id="8" w:name="Text8"/>
       <w:r>
         <w:fldChar w:fldCharType="begin">
           <w:ffData>
@@ -610,11 +582,12 @@
             <w:enabled/>
             <w:calcOnExit w:val="0"/>
             <w:textInput>
-              <w:default w:val="TT.MM.JJJJ"/>
+              <w:default w:val="TT.08.2016"/>
             </w:textInput>
           </w:ffData>
         </w:fldChar>
       </w:r>
+      <w:bookmarkStart w:id="8" w:name="Text8"/>
       <w:r>
         <w:instrText xml:space="preserve"> FORMTEXT </w:instrText>
       </w:r>
@@ -625,7 +598,7 @@
         <w:rPr>
           <w:noProof/>
         </w:rPr>
-        <w:t>TT.MM.JJJJ</w:t>
+        <w:t>TT.08.2016</w:t>
       </w:r>
       <w:r>
         <w:fldChar w:fldCharType="end"/>
@@ -653,9 +626,8 @@
         <w:jc w:val="center"/>
       </w:pPr>
       <w:r>
-        <w:t xml:space="preserve">Sommer-/Wintersemester </w:t>
-      </w:r>
-      <w:bookmarkStart w:id="9" w:name="Text9"/>
+        <w:t xml:space="preserve">Wintersemester </w:t>
+      </w:r>
       <w:r>
         <w:fldChar w:fldCharType="begin">
           <w:ffData>
@@ -663,11 +635,12 @@
             <w:enabled/>
             <w:calcOnExit w:val="0"/>
             <w:textInput>
-              <w:default w:val="XXXX"/>
+              <w:default w:val="2015"/>
             </w:textInput>
           </w:ffData>
         </w:fldChar>
       </w:r>
+      <w:bookmarkStart w:id="9" w:name="Text9"/>
       <w:r>
         <w:instrText xml:space="preserve"> FORMTEXT </w:instrText>
       </w:r>
@@ -678,7 +651,7 @@
         <w:rPr>
           <w:noProof/>
         </w:rPr>
-        <w:t>XXXX</w:t>
+        <w:t>2015</w:t>
       </w:r>
       <w:r>
         <w:fldChar w:fldCharType="end"/>
@@ -687,7 +660,6 @@
       <w:r>
         <w:t xml:space="preserve">, </w:t>
       </w:r>
-      <w:bookmarkStart w:id="10" w:name="Text10"/>
       <w:r>
         <w:fldChar w:fldCharType="begin">
           <w:ffData>
@@ -695,11 +667,12 @@
             <w:enabled/>
             <w:calcOnExit w:val="0"/>
             <w:textInput>
-              <w:default w:val="XX"/>
+              <w:default w:val="7"/>
             </w:textInput>
           </w:ffData>
         </w:fldChar>
       </w:r>
+      <w:bookmarkStart w:id="10" w:name="Text10"/>
       <w:r>
         <w:instrText xml:space="preserve"> FORMTEXT </w:instrText>
       </w:r>
@@ -710,7 +683,7 @@
         <w:rPr>
           <w:noProof/>
         </w:rPr>
-        <w:t>XX</w:t>
+        <w:t>7</w:t>
       </w:r>
       <w:r>
         <w:fldChar w:fldCharType="end"/>
@@ -793,7 +766,6 @@
         </w:rPr>
         <w:t xml:space="preserve">Die vorliegende </w:t>
       </w:r>
-      <w:bookmarkStart w:id="12" w:name="Text11"/>
       <w:r>
         <w:rPr>
           <w:rFonts w:cs="Arial"/>
@@ -804,11 +776,12 @@
             <w:enabled/>
             <w:calcOnExit w:val="0"/>
             <w:textInput>
-              <w:default w:val="Seminar-/Diplom-/Bachelor-/Masterarbeit"/>
+              <w:default w:val="Masterarbeit"/>
             </w:textInput>
           </w:ffData>
         </w:fldChar>
       </w:r>
+      <w:bookmarkStart w:id="12" w:name="Text11"/>
       <w:r>
         <w:rPr>
           <w:rFonts w:cs="Arial"/>
@@ -831,7 +804,7 @@
           <w:rFonts w:cs="Arial"/>
           <w:noProof/>
         </w:rPr>
-        <w:t>Seminar-/Diplom-/Bachelor-/Masterarbeit</w:t>
+        <w:t>Masterarbeit</w:t>
       </w:r>
       <w:r>
         <w:rPr>
@@ -846,7 +819,6 @@
         </w:rPr>
         <w:t xml:space="preserve"> enthält vertrauliche Informationen der </w:t>
       </w:r>
-      <w:bookmarkStart w:id="13" w:name="Text12"/>
       <w:r>
         <w:rPr>
           <w:rFonts w:cs="Arial"/>
@@ -857,11 +829,12 @@
             <w:enabled/>
             <w:calcOnExit w:val="0"/>
             <w:textInput>
-              <w:default w:val="Firma/Einrichtung/..."/>
+              <w:default w:val="Firma Deutsche Post AG"/>
             </w:textInput>
           </w:ffData>
         </w:fldChar>
       </w:r>
+      <w:bookmarkStart w:id="13" w:name="Text12"/>
       <w:r>
         <w:rPr>
           <w:rFonts w:cs="Arial"/>
@@ -884,7 +857,7 @@
           <w:rFonts w:cs="Arial"/>
           <w:noProof/>
         </w:rPr>
-        <w:t>Firma/Einrichtung/...</w:t>
+        <w:t>Firma Deutsche Post AG</w:t>
       </w:r>
       <w:r>
         <w:rPr>
@@ -899,7 +872,6 @@
         </w:rPr>
         <w:t xml:space="preserve">, die der Geheimhaltung unterliegen. Veröffentlichungen oder Vervielfältigungen der </w:t>
       </w:r>
-      <w:bookmarkStart w:id="14" w:name="Text13"/>
       <w:r>
         <w:rPr>
           <w:rFonts w:cs="Arial"/>
@@ -910,11 +882,12 @@
             <w:enabled/>
             <w:calcOnExit w:val="0"/>
             <w:textInput>
-              <w:default w:val="Seminar-/Diplom-/Bachelor-/Masterarbeit"/>
+              <w:default w:val="Masterarbeit"/>
             </w:textInput>
           </w:ffData>
         </w:fldChar>
       </w:r>
+      <w:bookmarkStart w:id="14" w:name="Text13"/>
       <w:r>
         <w:rPr>
           <w:rFonts w:cs="Arial"/>
@@ -937,7 +910,7 @@
           <w:rFonts w:cs="Arial"/>
           <w:noProof/>
         </w:rPr>
-        <w:t>Seminar-/Diplom-/Bachelor-/Masterarbeit</w:t>
+        <w:t>Masterarbeit</w:t>
       </w:r>
       <w:r>
         <w:rPr>
@@ -958,11 +931,11 @@
         </w:rPr>
         <w:fldChar w:fldCharType="begin">
           <w:ffData>
-            <w:name w:val="Text12"/>
+            <w:name w:val=""/>
             <w:enabled/>
             <w:calcOnExit w:val="0"/>
             <w:textInput>
-              <w:default w:val="Firma/Einrichtung/..."/>
+              <w:default w:val="Firma Deutsche Post AG"/>
             </w:textInput>
           </w:ffData>
         </w:fldChar>
@@ -989,7 +962,7 @@
           <w:rFonts w:cs="Arial"/>
           <w:noProof/>
         </w:rPr>
-        <w:t>Firma/Einrichtung/...</w:t>
+        <w:t>Firma Deutsche Post AG</w:t>
       </w:r>
       <w:r>
         <w:rPr>
@@ -1015,11 +988,11 @@
         </w:rPr>
         <w:fldChar w:fldCharType="begin">
           <w:ffData>
-            <w:name w:val="Text13"/>
+            <w:name w:val=""/>
             <w:enabled/>
             <w:calcOnExit w:val="0"/>
             <w:textInput>
-              <w:default w:val="Seminar-/Diplom-/Bachelor-/Masterarbeit"/>
+              <w:default w:val="Masterarbeit"/>
             </w:textInput>
           </w:ffData>
         </w:fldChar>
@@ -1046,7 +1019,7 @@
           <w:rFonts w:cs="Arial"/>
           <w:noProof/>
         </w:rPr>
-        <w:t>Seminar-/Diplom-/Bachelor-/Masterarbeit</w:t>
+        <w:t>Masterarbeit</w:t>
       </w:r>
       <w:r>
         <w:rPr>
@@ -3377,6 +3350,11 @@
             <w:webHidden/>
           </w:rPr>
           <w:instrText xml:space="preserve"> PAGEREF _Toc293480970 \h </w:instrText>
+        </w:r>
+        <w:r>
+          <w:rPr>
+            <w:webHidden/>
+          </w:rPr>
         </w:r>
         <w:r>
           <w:rPr>
@@ -7461,51 +7439,25 @@
       <w:r>
         <w:t xml:space="preserve">Abbildung </w:t>
       </w:r>
-      <w:r>
-        <w:fldChar w:fldCharType="begin"/>
-      </w:r>
-      <w:r>
-        <w:instrText xml:space="preserve"> STYLEREF 1 \s </w:instrText>
-      </w:r>
-      <w:r>
-        <w:fldChar w:fldCharType="separate"/>
-      </w:r>
-      <w:r>
-        <w:rPr>
-          <w:noProof/>
-        </w:rPr>
-        <w:t>3</w:t>
-      </w:r>
-      <w:r>
-        <w:rPr>
-          <w:noProof/>
-        </w:rPr>
-        <w:fldChar w:fldCharType="end"/>
-      </w:r>
+      <w:fldSimple w:instr=" STYLEREF 1 \s ">
+        <w:r>
+          <w:rPr>
+            <w:noProof/>
+          </w:rPr>
+          <w:t>3</w:t>
+        </w:r>
+      </w:fldSimple>
       <w:r>
         <w:t>.</w:t>
       </w:r>
-      <w:r>
-        <w:fldChar w:fldCharType="begin"/>
-      </w:r>
-      <w:r>
-        <w:instrText xml:space="preserve"> SEQ Abbildung \* ARABIC \s 1 </w:instrText>
-      </w:r>
-      <w:r>
-        <w:fldChar w:fldCharType="separate"/>
-      </w:r>
-      <w:r>
-        <w:rPr>
-          <w:noProof/>
-        </w:rPr>
-        <w:t>1</w:t>
-      </w:r>
-      <w:r>
-        <w:rPr>
-          <w:noProof/>
-        </w:rPr>
-        <w:fldChar w:fldCharType="end"/>
-      </w:r>
+      <w:fldSimple w:instr=" SEQ Abbildung \* ARABIC \s 1 ">
+        <w:r>
+          <w:rPr>
+            <w:noProof/>
+          </w:rPr>
+          <w:t>1</w:t>
+        </w:r>
+      </w:fldSimple>
       <w:bookmarkEnd w:id="63"/>
       <w:bookmarkEnd w:id="65"/>
       <w:r>
@@ -7670,51 +7622,25 @@
       <w:r>
         <w:t xml:space="preserve">Abbildung </w:t>
       </w:r>
-      <w:r>
-        <w:fldChar w:fldCharType="begin"/>
-      </w:r>
-      <w:r>
-        <w:instrText xml:space="preserve"> STYLEREF 1 \s </w:instrText>
-      </w:r>
-      <w:r>
-        <w:fldChar w:fldCharType="separate"/>
-      </w:r>
-      <w:r>
-        <w:rPr>
-          <w:noProof/>
-        </w:rPr>
-        <w:t>3</w:t>
-      </w:r>
-      <w:r>
-        <w:rPr>
-          <w:noProof/>
-        </w:rPr>
-        <w:fldChar w:fldCharType="end"/>
-      </w:r>
+      <w:fldSimple w:instr=" STYLEREF 1 \s ">
+        <w:r>
+          <w:rPr>
+            <w:noProof/>
+          </w:rPr>
+          <w:t>3</w:t>
+        </w:r>
+      </w:fldSimple>
       <w:r>
         <w:t>.</w:t>
       </w:r>
-      <w:r>
-        <w:fldChar w:fldCharType="begin"/>
-      </w:r>
-      <w:r>
-        <w:instrText xml:space="preserve"> SEQ Abbildung \* ARABIC \s 1 </w:instrText>
-      </w:r>
-      <w:r>
-        <w:fldChar w:fldCharType="separate"/>
-      </w:r>
-      <w:r>
-        <w:rPr>
-          <w:noProof/>
-        </w:rPr>
-        <w:t>2</w:t>
-      </w:r>
-      <w:r>
-        <w:rPr>
-          <w:noProof/>
-        </w:rPr>
-        <w:fldChar w:fldCharType="end"/>
-      </w:r>
+      <w:fldSimple w:instr=" SEQ Abbildung \* ARABIC \s 1 ">
+        <w:r>
+          <w:rPr>
+            <w:noProof/>
+          </w:rPr>
+          <w:t>2</w:t>
+        </w:r>
+      </w:fldSimple>
       <w:r>
         <w:t xml:space="preserve">: </w:t>
       </w:r>
@@ -7847,51 +7773,25 @@
       <w:r>
         <w:t xml:space="preserve">Abbildung </w:t>
       </w:r>
-      <w:r>
-        <w:fldChar w:fldCharType="begin"/>
-      </w:r>
-      <w:r>
-        <w:instrText xml:space="preserve"> STYLEREF 1 \s </w:instrText>
-      </w:r>
-      <w:r>
-        <w:fldChar w:fldCharType="separate"/>
-      </w:r>
-      <w:r>
-        <w:rPr>
-          <w:noProof/>
-        </w:rPr>
-        <w:t>3</w:t>
-      </w:r>
-      <w:r>
-        <w:rPr>
-          <w:noProof/>
-        </w:rPr>
-        <w:fldChar w:fldCharType="end"/>
-      </w:r>
+      <w:fldSimple w:instr=" STYLEREF 1 \s ">
+        <w:r>
+          <w:rPr>
+            <w:noProof/>
+          </w:rPr>
+          <w:t>3</w:t>
+        </w:r>
+      </w:fldSimple>
       <w:r>
         <w:t>.</w:t>
       </w:r>
-      <w:r>
-        <w:fldChar w:fldCharType="begin"/>
-      </w:r>
-      <w:r>
-        <w:instrText xml:space="preserve"> SEQ Abbildung \* ARABIC \s 1 </w:instrText>
-      </w:r>
-      <w:r>
-        <w:fldChar w:fldCharType="separate"/>
-      </w:r>
-      <w:r>
-        <w:rPr>
-          <w:noProof/>
-        </w:rPr>
-        <w:t>3</w:t>
-      </w:r>
-      <w:r>
-        <w:rPr>
-          <w:noProof/>
-        </w:rPr>
-        <w:fldChar w:fldCharType="end"/>
-      </w:r>
+      <w:fldSimple w:instr=" SEQ Abbildung \* ARABIC \s 1 ">
+        <w:r>
+          <w:rPr>
+            <w:noProof/>
+          </w:rPr>
+          <w:t>3</w:t>
+        </w:r>
+      </w:fldSimple>
       <w:r>
         <w:t xml:space="preserve">: </w:t>
       </w:r>
@@ -8077,51 +7977,25 @@
       <w:r>
         <w:t xml:space="preserve">Tabelle </w:t>
       </w:r>
-      <w:r>
-        <w:fldChar w:fldCharType="begin"/>
-      </w:r>
-      <w:r>
-        <w:instrText xml:space="preserve"> STYLEREF 1 \s </w:instrText>
-      </w:r>
-      <w:r>
-        <w:fldChar w:fldCharType="separate"/>
-      </w:r>
-      <w:r>
-        <w:rPr>
-          <w:noProof/>
-        </w:rPr>
-        <w:t>3</w:t>
-      </w:r>
-      <w:r>
-        <w:rPr>
-          <w:noProof/>
-        </w:rPr>
-        <w:fldChar w:fldCharType="end"/>
-      </w:r>
+      <w:fldSimple w:instr=" STYLEREF 1 \s ">
+        <w:r>
+          <w:rPr>
+            <w:noProof/>
+          </w:rPr>
+          <w:t>3</w:t>
+        </w:r>
+      </w:fldSimple>
       <w:r>
         <w:t>.</w:t>
       </w:r>
-      <w:r>
-        <w:fldChar w:fldCharType="begin"/>
-      </w:r>
-      <w:r>
-        <w:instrText xml:space="preserve"> SEQ Tabelle \* ARABIC \s 1 </w:instrText>
-      </w:r>
-      <w:r>
-        <w:fldChar w:fldCharType="separate"/>
-      </w:r>
-      <w:r>
-        <w:rPr>
-          <w:noProof/>
-        </w:rPr>
-        <w:t>1</w:t>
-      </w:r>
-      <w:r>
-        <w:rPr>
-          <w:noProof/>
-        </w:rPr>
-        <w:fldChar w:fldCharType="end"/>
-      </w:r>
+      <w:fldSimple w:instr=" SEQ Tabelle \* ARABIC \s 1 ">
+        <w:r>
+          <w:rPr>
+            <w:noProof/>
+          </w:rPr>
+          <w:t>1</w:t>
+        </w:r>
+      </w:fldSimple>
       <w:bookmarkEnd w:id="68"/>
       <w:r>
         <w:t xml:space="preserve">: </w:t>
@@ -9602,27 +9476,14 @@
         <w:tab w:val="right" w:pos="8222"/>
       </w:tabs>
     </w:pPr>
-    <w:r>
-      <w:fldChar w:fldCharType="begin"/>
-    </w:r>
-    <w:r>
-      <w:instrText xml:space="preserve"> STYLEREF  "Überschrift 1" </w:instrText>
-    </w:r>
-    <w:r>
-      <w:fldChar w:fldCharType="separate"/>
-    </w:r>
-    <w:r>
-      <w:rPr>
-        <w:noProof/>
-      </w:rPr>
-      <w:t>Zitate und Quellenangaben (Überschrift 1. Ordnung)</w:t>
-    </w:r>
-    <w:r>
-      <w:rPr>
-        <w:noProof/>
-      </w:rPr>
-      <w:fldChar w:fldCharType="end"/>
-    </w:r>
+    <w:fldSimple w:instr=" STYLEREF  &quot;Überschrift 1&quot; ">
+      <w:r>
+        <w:rPr>
+          <w:noProof/>
+        </w:rPr>
+        <w:t>Formvorschriften</w:t>
+      </w:r>
+    </w:fldSimple>
     <w:r>
       <w:tab/>
     </w:r>
@@ -9642,7 +9503,7 @@
       <w:rPr>
         <w:noProof/>
       </w:rPr>
-      <w:t>14</w:t>
+      <w:t>1</w:t>
     </w:r>
     <w:r>
       <w:fldChar w:fldCharType="end"/>
@@ -14791,7 +14652,7 @@
 </file>
 
 <file path=customXml/itemProps1.xml><?xml version="1.0" encoding="utf-8"?>
-<ds:datastoreItem xmlns:ds="http://schemas.openxmlformats.org/officeDocument/2006/customXml" ds:itemID="{6E1D7A0A-55FB-0A4F-A5C9-CA9EFACABC55}">
+<ds:datastoreItem xmlns:ds="http://schemas.openxmlformats.org/officeDocument/2006/customXml" ds:itemID="{4A574230-6113-5C4C-AF93-5D798E0C6B19}">
   <ds:schemaRefs>
     <ds:schemaRef ds:uri="http://schemas.openxmlformats.org/officeDocument/2006/bibliography"/>
   </ds:schemaRefs>

--- a/Masterthesis_RMST_Steve_Lohr_MSC_WI2016.docx
+++ b/Masterthesis_RMST_Steve_Lohr_MSC_WI2016.docx
@@ -148,9 +148,7 @@
       <w:r>
         <w:fldChar w:fldCharType="end"/>
       </w:r>
-      <w:bookmarkStart w:id="2" w:name="_GoBack"/>
       <w:bookmarkEnd w:id="1"/>
-      <w:bookmarkEnd w:id="2"/>
     </w:p>
     <w:p>
       <w:pPr>
@@ -373,7 +371,7 @@
           </w:ffData>
         </w:fldChar>
       </w:r>
-      <w:bookmarkStart w:id="3" w:name="Text3"/>
+      <w:bookmarkStart w:id="2" w:name="Text3"/>
       <w:r>
         <w:instrText xml:space="preserve"> FORMTEXT </w:instrText>
       </w:r>
@@ -389,7 +387,7 @@
       <w:r>
         <w:fldChar w:fldCharType="end"/>
       </w:r>
-      <w:bookmarkEnd w:id="3"/>
+      <w:bookmarkEnd w:id="2"/>
     </w:p>
     <w:p>
       <w:r>
@@ -410,7 +408,7 @@
           </w:ffData>
         </w:fldChar>
       </w:r>
-      <w:bookmarkStart w:id="4" w:name="Text4"/>
+      <w:bookmarkStart w:id="3" w:name="Text4"/>
       <w:r>
         <w:instrText xml:space="preserve"> FORMTEXT </w:instrText>
       </w:r>
@@ -426,7 +424,7 @@
       <w:r>
         <w:fldChar w:fldCharType="end"/>
       </w:r>
-      <w:bookmarkEnd w:id="4"/>
+      <w:bookmarkEnd w:id="3"/>
     </w:p>
     <w:p>
       <w:r>
@@ -447,7 +445,7 @@
           </w:ffData>
         </w:fldChar>
       </w:r>
-      <w:bookmarkStart w:id="5" w:name="Text5"/>
+      <w:bookmarkStart w:id="4" w:name="Text5"/>
       <w:r>
         <w:instrText xml:space="preserve"> FORMTEXT </w:instrText>
       </w:r>
@@ -463,7 +461,7 @@
       <w:r>
         <w:fldChar w:fldCharType="end"/>
       </w:r>
-      <w:bookmarkEnd w:id="5"/>
+      <w:bookmarkEnd w:id="4"/>
     </w:p>
     <w:p>
       <w:r>
@@ -488,7 +486,7 @@
           </w:ffData>
         </w:fldChar>
       </w:r>
-      <w:bookmarkStart w:id="6" w:name="Text6"/>
+      <w:bookmarkStart w:id="5" w:name="Text6"/>
       <w:r>
         <w:instrText xml:space="preserve"> FORMTEXT </w:instrText>
       </w:r>
@@ -504,7 +502,7 @@
       <w:r>
         <w:fldChar w:fldCharType="end"/>
       </w:r>
-      <w:bookmarkEnd w:id="6"/>
+      <w:bookmarkEnd w:id="5"/>
     </w:p>
     <w:p/>
     <w:p/>
@@ -530,7 +528,7 @@
       <w:r>
         <w:tab/>
       </w:r>
-      <w:bookmarkStart w:id="7" w:name="Text7"/>
+      <w:bookmarkStart w:id="6" w:name="Text7"/>
       <w:r>
         <w:fldChar w:fldCharType="begin">
           <w:ffData>
@@ -558,7 +556,7 @@
       <w:r>
         <w:fldChar w:fldCharType="end"/>
       </w:r>
-      <w:bookmarkEnd w:id="7"/>
+      <w:bookmarkEnd w:id="6"/>
     </w:p>
     <w:p>
       <w:pPr>
@@ -587,7 +585,7 @@
           </w:ffData>
         </w:fldChar>
       </w:r>
-      <w:bookmarkStart w:id="8" w:name="Text8"/>
+      <w:bookmarkStart w:id="7" w:name="Text8"/>
       <w:r>
         <w:instrText xml:space="preserve"> FORMTEXT </w:instrText>
       </w:r>
@@ -603,7 +601,7 @@
       <w:r>
         <w:fldChar w:fldCharType="end"/>
       </w:r>
-      <w:bookmarkEnd w:id="8"/>
+      <w:bookmarkEnd w:id="7"/>
     </w:p>
     <w:p>
       <w:pPr>
@@ -640,7 +638,7 @@
           </w:ffData>
         </w:fldChar>
       </w:r>
-      <w:bookmarkStart w:id="9" w:name="Text9"/>
+      <w:bookmarkStart w:id="8" w:name="Text9"/>
       <w:r>
         <w:instrText xml:space="preserve"> FORMTEXT </w:instrText>
       </w:r>
@@ -656,7 +654,7 @@
       <w:r>
         <w:fldChar w:fldCharType="end"/>
       </w:r>
-      <w:bookmarkEnd w:id="9"/>
+      <w:bookmarkEnd w:id="8"/>
       <w:r>
         <w:t xml:space="preserve">, </w:t>
       </w:r>
@@ -672,7 +670,7 @@
           </w:ffData>
         </w:fldChar>
       </w:r>
-      <w:bookmarkStart w:id="10" w:name="Text10"/>
+      <w:bookmarkStart w:id="9" w:name="Text10"/>
       <w:r>
         <w:instrText xml:space="preserve"> FORMTEXT </w:instrText>
       </w:r>
@@ -688,7 +686,7 @@
       <w:r>
         <w:fldChar w:fldCharType="end"/>
       </w:r>
-      <w:bookmarkEnd w:id="10"/>
+      <w:bookmarkEnd w:id="9"/>
       <w:r>
         <w:t>. Studiensemester</w:t>
       </w:r>
@@ -719,7 +717,7 @@
           <w:szCs w:val="28"/>
         </w:rPr>
       </w:pPr>
-      <w:bookmarkStart w:id="11" w:name="Sperrvermerk"/>
+      <w:bookmarkStart w:id="10" w:name="Sperrvermerk"/>
       <w:r>
         <w:rPr>
           <w:rFonts w:ascii="Verdana" w:hAnsi="Verdana" w:cs="Arial"/>
@@ -730,7 +728,7 @@
         <w:lastRenderedPageBreak/>
         <w:t>Sperrvermerk</w:t>
       </w:r>
-      <w:bookmarkEnd w:id="11"/>
+      <w:bookmarkEnd w:id="10"/>
       <w:r>
         <w:rPr>
           <w:rFonts w:ascii="Verdana" w:hAnsi="Verdana" w:cs="Arial"/>
@@ -781,7 +779,7 @@
           </w:ffData>
         </w:fldChar>
       </w:r>
-      <w:bookmarkStart w:id="12" w:name="Text11"/>
+      <w:bookmarkStart w:id="11" w:name="Text11"/>
       <w:r>
         <w:rPr>
           <w:rFonts w:cs="Arial"/>
@@ -812,7 +810,7 @@
         </w:rPr>
         <w:fldChar w:fldCharType="end"/>
       </w:r>
-      <w:bookmarkEnd w:id="12"/>
+      <w:bookmarkEnd w:id="11"/>
       <w:r>
         <w:rPr>
           <w:rFonts w:cs="Arial"/>
@@ -834,7 +832,7 @@
           </w:ffData>
         </w:fldChar>
       </w:r>
-      <w:bookmarkStart w:id="13" w:name="Text12"/>
+      <w:bookmarkStart w:id="12" w:name="Text12"/>
       <w:r>
         <w:rPr>
           <w:rFonts w:cs="Arial"/>
@@ -865,7 +863,7 @@
         </w:rPr>
         <w:fldChar w:fldCharType="end"/>
       </w:r>
-      <w:bookmarkEnd w:id="13"/>
+      <w:bookmarkEnd w:id="12"/>
       <w:r>
         <w:rPr>
           <w:rFonts w:cs="Arial"/>
@@ -887,7 +885,7 @@
           </w:ffData>
         </w:fldChar>
       </w:r>
-      <w:bookmarkStart w:id="14" w:name="Text13"/>
+      <w:bookmarkStart w:id="13" w:name="Text13"/>
       <w:r>
         <w:rPr>
           <w:rFonts w:cs="Arial"/>
@@ -918,7 +916,7 @@
         </w:rPr>
         <w:fldChar w:fldCharType="end"/>
       </w:r>
-      <w:bookmarkEnd w:id="14"/>
+      <w:bookmarkEnd w:id="13"/>
       <w:r>
         <w:rPr>
           <w:rFonts w:cs="Arial"/>
@@ -3402,12 +3400,12 @@
       <w:pPr>
         <w:pStyle w:val="berschrift1ohneNummerierung"/>
       </w:pPr>
-      <w:bookmarkStart w:id="15" w:name="_Toc293480939"/>
+      <w:bookmarkStart w:id="14" w:name="_Toc293480939"/>
       <w:r>
         <w:lastRenderedPageBreak/>
         <w:t>Abbildungsverzeichnis</w:t>
       </w:r>
-      <w:bookmarkEnd w:id="15"/>
+      <w:bookmarkEnd w:id="14"/>
     </w:p>
     <w:p>
       <w:pPr>
@@ -3670,12 +3668,12 @@
       <w:pPr>
         <w:pStyle w:val="berschrift1ohneNummerierung"/>
       </w:pPr>
-      <w:bookmarkStart w:id="16" w:name="_Toc293480940"/>
+      <w:bookmarkStart w:id="15" w:name="_Toc293480940"/>
       <w:r>
         <w:lastRenderedPageBreak/>
         <w:t>Tabellenverzeichnis</w:t>
       </w:r>
-      <w:bookmarkEnd w:id="16"/>
+      <w:bookmarkEnd w:id="15"/>
     </w:p>
     <w:p>
       <w:pPr>
@@ -3774,7 +3772,7 @@
       <w:pPr>
         <w:pStyle w:val="berschrift1ohneNummerierung"/>
         <w:rPr>
-          <w:rPrChange w:id="17" w:author="Unknown">
+          <w:rPrChange w:id="16" w:author="Unknown">
             <w:rPr>
               <w:lang w:val="en-GB"/>
             </w:rPr>
@@ -3796,7 +3794,7 @@
           <w:lang w:val="en-US"/>
         </w:rPr>
       </w:pPr>
-      <w:bookmarkStart w:id="18" w:name="_Toc293480941"/>
+      <w:bookmarkStart w:id="17" w:name="_Toc293480941"/>
       <w:r>
         <w:rPr>
           <w:lang w:val="en-US"/>
@@ -3804,7 +3802,7 @@
         <w:lastRenderedPageBreak/>
         <w:t>Abkürzungsverzeichnis</w:t>
       </w:r>
-      <w:bookmarkEnd w:id="18"/>
+      <w:bookmarkEnd w:id="17"/>
     </w:p>
     <w:p>
       <w:pPr>
@@ -3902,12 +3900,12 @@
       <w:pPr>
         <w:pStyle w:val="berschrift1"/>
       </w:pPr>
-      <w:bookmarkStart w:id="19" w:name="_Toc293480942"/>
+      <w:bookmarkStart w:id="18" w:name="_Toc293480942"/>
       <w:r>
         <w:lastRenderedPageBreak/>
         <w:t>Formvorschriften</w:t>
       </w:r>
-      <w:bookmarkEnd w:id="19"/>
+      <w:bookmarkEnd w:id="18"/>
     </w:p>
     <w:p>
       <w:r>
@@ -4011,70 +4009,70 @@
       <w:pPr>
         <w:pStyle w:val="berschrift2"/>
       </w:pPr>
-      <w:bookmarkStart w:id="20" w:name="_Toc293480943"/>
+      <w:bookmarkStart w:id="19" w:name="_Toc293480943"/>
       <w:r>
         <w:t>Seitenrand</w:t>
       </w:r>
+      <w:bookmarkEnd w:id="19"/>
+    </w:p>
+    <w:p>
+      <w:r>
+        <w:t>Für den Seitenrand sollten folgende Einstellungen verwendet werden:</w:t>
+      </w:r>
+    </w:p>
+    <w:p>
+      <w:pPr>
+        <w:pStyle w:val="Aufzhlung"/>
+      </w:pPr>
+      <w:r>
+        <w:t xml:space="preserve">links: </w:t>
+      </w:r>
+      <w:r>
+        <w:t>4</w:t>
+      </w:r>
+      <w:r>
+        <w:t xml:space="preserve"> cm</w:t>
+      </w:r>
+    </w:p>
+    <w:p>
+      <w:pPr>
+        <w:pStyle w:val="Aufzhlung"/>
+      </w:pPr>
+      <w:r>
+        <w:t>rechts: 2,5 cm</w:t>
+      </w:r>
+    </w:p>
+    <w:p>
+      <w:pPr>
+        <w:pStyle w:val="Aufzhlung"/>
+      </w:pPr>
+      <w:r>
+        <w:t>oben: 2 cm</w:t>
+      </w:r>
+    </w:p>
+    <w:p>
+      <w:pPr>
+        <w:pStyle w:val="Aufzhlung"/>
+      </w:pPr>
+      <w:r>
+        <w:t>unten</w:t>
+      </w:r>
+      <w:r>
+        <w:t>:</w:t>
+      </w:r>
+      <w:r>
+        <w:t xml:space="preserve"> 2 cm</w:t>
+      </w:r>
+    </w:p>
+    <w:p>
+      <w:pPr>
+        <w:pStyle w:val="berschrift2"/>
+      </w:pPr>
+      <w:bookmarkStart w:id="20" w:name="_Toc293480944"/>
+      <w:r>
+        <w:t>Schriftart/Schriftgröße</w:t>
+      </w:r>
       <w:bookmarkEnd w:id="20"/>
-    </w:p>
-    <w:p>
-      <w:r>
-        <w:t>Für den Seitenrand sollten folgende Einstellungen verwendet werden:</w:t>
-      </w:r>
-    </w:p>
-    <w:p>
-      <w:pPr>
-        <w:pStyle w:val="Aufzhlung"/>
-      </w:pPr>
-      <w:r>
-        <w:t xml:space="preserve">links: </w:t>
-      </w:r>
-      <w:r>
-        <w:t>4</w:t>
-      </w:r>
-      <w:r>
-        <w:t xml:space="preserve"> cm</w:t>
-      </w:r>
-    </w:p>
-    <w:p>
-      <w:pPr>
-        <w:pStyle w:val="Aufzhlung"/>
-      </w:pPr>
-      <w:r>
-        <w:t>rechts: 2,5 cm</w:t>
-      </w:r>
-    </w:p>
-    <w:p>
-      <w:pPr>
-        <w:pStyle w:val="Aufzhlung"/>
-      </w:pPr>
-      <w:r>
-        <w:t>oben: 2 cm</w:t>
-      </w:r>
-    </w:p>
-    <w:p>
-      <w:pPr>
-        <w:pStyle w:val="Aufzhlung"/>
-      </w:pPr>
-      <w:r>
-        <w:t>unten</w:t>
-      </w:r>
-      <w:r>
-        <w:t>:</w:t>
-      </w:r>
-      <w:r>
-        <w:t xml:space="preserve"> 2 cm</w:t>
-      </w:r>
-    </w:p>
-    <w:p>
-      <w:pPr>
-        <w:pStyle w:val="berschrift2"/>
-      </w:pPr>
-      <w:bookmarkStart w:id="21" w:name="_Toc293480944"/>
-      <w:r>
-        <w:t>Schriftart/Schriftgröße</w:t>
-      </w:r>
-      <w:bookmarkEnd w:id="21"/>
     </w:p>
     <w:p>
       <w:r>
@@ -4140,7 +4138,7 @@
       <w:pPr>
         <w:pStyle w:val="berschrift2"/>
       </w:pPr>
-      <w:bookmarkStart w:id="22" w:name="_Toc293480945"/>
+      <w:bookmarkStart w:id="21" w:name="_Toc293480945"/>
       <w:r>
         <w:lastRenderedPageBreak/>
         <w:t>Weitere Vo</w:t>
@@ -4148,7 +4146,7 @@
       <w:r>
         <w:t>rgaben</w:t>
       </w:r>
-      <w:bookmarkEnd w:id="22"/>
+      <w:bookmarkEnd w:id="21"/>
     </w:p>
     <w:p>
       <w:pPr>
@@ -4182,7 +4180,7 @@
       <w:r>
         <w:t>Abstand nach Absatz 6pt</w:t>
       </w:r>
-      <w:bookmarkStart w:id="23" w:name="_Toc415465627"/>
+      <w:bookmarkStart w:id="22" w:name="_Toc415465627"/>
     </w:p>
     <w:p>
       <w:pPr>
@@ -4216,13 +4214,13 @@
       <w:pPr>
         <w:pStyle w:val="berschrift2"/>
       </w:pPr>
-      <w:bookmarkStart w:id="24" w:name="_Toc161577853"/>
-      <w:bookmarkStart w:id="25" w:name="_Toc293480946"/>
+      <w:bookmarkStart w:id="23" w:name="_Toc161577853"/>
+      <w:bookmarkStart w:id="24" w:name="_Toc293480946"/>
       <w:r>
         <w:t>Umfang der Arbeit</w:t>
       </w:r>
+      <w:bookmarkEnd w:id="23"/>
       <w:bookmarkEnd w:id="24"/>
-      <w:bookmarkEnd w:id="25"/>
     </w:p>
     <w:p>
       <w:r>
@@ -4298,12 +4296,12 @@
       <w:pPr>
         <w:pStyle w:val="berschrift1"/>
       </w:pPr>
-      <w:bookmarkStart w:id="26" w:name="_Toc293480947"/>
+      <w:bookmarkStart w:id="25" w:name="_Toc293480947"/>
       <w:r>
         <w:lastRenderedPageBreak/>
         <w:t>Tipps</w:t>
       </w:r>
-      <w:bookmarkEnd w:id="26"/>
+      <w:bookmarkEnd w:id="25"/>
     </w:p>
     <w:p>
       <w:r>
@@ -4361,15 +4359,15 @@
       <w:pPr>
         <w:pStyle w:val="berschrift2"/>
       </w:pPr>
-      <w:bookmarkStart w:id="27" w:name="_Ref131821820"/>
-      <w:bookmarkStart w:id="28" w:name="_Ref131821824"/>
-      <w:bookmarkStart w:id="29" w:name="_Toc293480948"/>
+      <w:bookmarkStart w:id="26" w:name="_Ref131821820"/>
+      <w:bookmarkStart w:id="27" w:name="_Ref131821824"/>
+      <w:bookmarkStart w:id="28" w:name="_Toc293480948"/>
       <w:r>
         <w:t>Gliederung der Arbeit</w:t>
       </w:r>
+      <w:bookmarkEnd w:id="26"/>
       <w:bookmarkEnd w:id="27"/>
       <w:bookmarkEnd w:id="28"/>
-      <w:bookmarkEnd w:id="29"/>
     </w:p>
     <w:p>
       <w:r>
@@ -4449,11 +4447,11 @@
       <w:pPr>
         <w:pStyle w:val="berschrift2"/>
       </w:pPr>
-      <w:bookmarkStart w:id="30" w:name="_Toc293480949"/>
+      <w:bookmarkStart w:id="29" w:name="_Toc293480949"/>
       <w:r>
         <w:t>Doppelte Leerzeichen</w:t>
       </w:r>
-      <w:bookmarkEnd w:id="30"/>
+      <w:bookmarkEnd w:id="29"/>
     </w:p>
     <w:p>
       <w:r>
@@ -4597,12 +4595,12 @@
       <w:pPr>
         <w:pStyle w:val="berschrift2"/>
       </w:pPr>
-      <w:bookmarkStart w:id="31" w:name="_Toc293480950"/>
+      <w:bookmarkStart w:id="30" w:name="_Toc293480950"/>
       <w:r>
         <w:lastRenderedPageBreak/>
         <w:t>Einsatz von Fragen</w:t>
       </w:r>
-      <w:bookmarkEnd w:id="31"/>
+      <w:bookmarkEnd w:id="30"/>
     </w:p>
     <w:p>
       <w:r>
@@ -4626,250 +4624,250 @@
       <w:pPr>
         <w:pStyle w:val="berschrift2"/>
       </w:pPr>
-      <w:bookmarkStart w:id="32" w:name="_Toc293480951"/>
+      <w:bookmarkStart w:id="31" w:name="_Toc293480951"/>
       <w:r>
         <w:t>Rechtschreibung und Grammatik</w:t>
       </w:r>
+      <w:bookmarkEnd w:id="31"/>
+    </w:p>
+    <w:p>
+      <w:r>
+        <w:t>Word-Rechtschreibprüfung bzw. Duden Korrektor</w:t>
+      </w:r>
+      <w:r>
+        <w:t>.</w:t>
+      </w:r>
+    </w:p>
+    <w:p>
+      <w:pPr>
+        <w:pStyle w:val="berschrift2"/>
+      </w:pPr>
+      <w:bookmarkStart w:id="32" w:name="_Toc293480952"/>
+      <w:r>
+        <w:t>Querverweise</w:t>
+      </w:r>
       <w:bookmarkEnd w:id="32"/>
     </w:p>
     <w:p>
       <w:r>
-        <w:t>Word-Rechtschreibprüfung bzw. Duden Korrektor</w:t>
+        <w:t>Um eine bessere Nachvollziehbarkeit zu gewährleisten, ist es sinnvoll, Querverweise im Text einzusetzen</w:t>
+      </w:r>
+      <w:r>
+        <w:t xml:space="preserve"> (</w:t>
+      </w:r>
+      <w:r>
+        <w:rPr>
+          <w:smallCaps/>
+        </w:rPr>
+        <w:t>Einfüge</w:t>
+      </w:r>
+      <w:r>
+        <w:rPr>
+          <w:smallCaps/>
+        </w:rPr>
+        <w:t>n</w:t>
+      </w:r>
+      <w:r>
+        <w:rPr>
+          <w:smallCaps/>
+        </w:rPr>
+        <w:t>/Referenz</w:t>
+      </w:r>
+      <w:r>
+        <w:rPr>
+          <w:smallCaps/>
+        </w:rPr>
+        <w:t>/</w:t>
+      </w:r>
+      <w:r>
+        <w:rPr>
+          <w:smallCaps/>
+        </w:rPr>
+        <w:t>Querverweis</w:t>
+      </w:r>
+      <w:r>
+        <w:rPr>
+          <w:smallCaps/>
+        </w:rPr>
+        <w:t>...</w:t>
+      </w:r>
+      <w:r>
+        <w:rPr>
+          <w:smallCaps/>
+        </w:rPr>
+        <w:t>)</w:t>
+      </w:r>
+      <w:r>
+        <w:t>. Dies kann z.</w:t>
+      </w:r>
+      <w:r>
+        <w:t> </w:t>
+      </w:r>
+      <w:r>
+        <w:t xml:space="preserve">B. nützlich sein, um auf vorhergehende/nachfolgende Kapitel (vgl. Kapitel </w:t>
+      </w:r>
+      <w:r>
+        <w:fldChar w:fldCharType="begin"/>
+      </w:r>
+      <w:r>
+        <w:instrText xml:space="preserve"> REF _Ref131821824 \r \h </w:instrText>
+      </w:r>
+      <w:r>
+        <w:fldChar w:fldCharType="separate"/>
+      </w:r>
+      <w:r>
+        <w:t>2.1</w:t>
+      </w:r>
+      <w:r>
+        <w:fldChar w:fldCharType="end"/>
+      </w:r>
+      <w:r>
+        <w:t>), auf Abbildungen (vgl.</w:t>
+      </w:r>
+      <w:r>
+        <w:t xml:space="preserve"> </w:t>
+      </w:r>
+      <w:r>
+        <w:fldChar w:fldCharType="begin"/>
+      </w:r>
+      <w:r>
+        <w:instrText xml:space="preserve"> REF _Ref254614374 \h </w:instrText>
+      </w:r>
+      <w:r>
+        <w:fldChar w:fldCharType="separate"/>
+      </w:r>
+      <w:r>
+        <w:t xml:space="preserve">Abbildung </w:t>
+      </w:r>
+      <w:r>
+        <w:rPr>
+          <w:noProof/>
+        </w:rPr>
+        <w:t>3</w:t>
       </w:r>
       <w:r>
         <w:t>.</w:t>
       </w:r>
+      <w:r>
+        <w:rPr>
+          <w:noProof/>
+        </w:rPr>
+        <w:t>1</w:t>
+      </w:r>
+      <w:r>
+        <w:fldChar w:fldCharType="end"/>
+      </w:r>
+      <w:r>
+        <w:t>)</w:t>
+      </w:r>
+      <w:r>
+        <w:t xml:space="preserve"> oder Tabellen (vgl. </w:t>
+      </w:r>
+      <w:r>
+        <w:fldChar w:fldCharType="begin"/>
+      </w:r>
+      <w:r>
+        <w:instrText xml:space="preserve"> REF _Ref131821877 \h </w:instrText>
+      </w:r>
+      <w:r>
+        <w:fldChar w:fldCharType="separate"/>
+      </w:r>
+      <w:r>
+        <w:t xml:space="preserve">Tabelle </w:t>
+      </w:r>
+      <w:r>
+        <w:rPr>
+          <w:noProof/>
+        </w:rPr>
+        <w:t>3</w:t>
+      </w:r>
+      <w:r>
+        <w:t>.</w:t>
+      </w:r>
+      <w:r>
+        <w:rPr>
+          <w:noProof/>
+        </w:rPr>
+        <w:t>1</w:t>
+      </w:r>
+      <w:r>
+        <w:fldChar w:fldCharType="end"/>
+      </w:r>
+      <w:r>
+        <w:t>) zu verweisen.</w:t>
+      </w:r>
     </w:p>
     <w:p>
       <w:pPr>
         <w:pStyle w:val="berschrift2"/>
       </w:pPr>
-      <w:bookmarkStart w:id="33" w:name="_Toc293480952"/>
-      <w:r>
-        <w:t>Querverweise</w:t>
+      <w:bookmarkStart w:id="33" w:name="_Toc293480953"/>
+      <w:r>
+        <w:t>Bibliographieren</w:t>
       </w:r>
       <w:bookmarkEnd w:id="33"/>
     </w:p>
     <w:p>
       <w:r>
-        <w:t>Um eine bessere Nachvollziehbarkeit zu gewährleisten, ist es sinnvoll, Querverweise im Text einzusetzen</w:t>
-      </w:r>
-      <w:r>
-        <w:t xml:space="preserve"> (</w:t>
-      </w:r>
-      <w:r>
-        <w:rPr>
-          <w:smallCaps/>
-        </w:rPr>
-        <w:t>Einfüge</w:t>
-      </w:r>
-      <w:r>
-        <w:rPr>
-          <w:smallCaps/>
-        </w:rPr>
-        <w:t>n</w:t>
-      </w:r>
-      <w:r>
-        <w:rPr>
-          <w:smallCaps/>
-        </w:rPr>
-        <w:t>/Referenz</w:t>
-      </w:r>
-      <w:r>
-        <w:rPr>
-          <w:smallCaps/>
-        </w:rPr>
-        <w:t>/</w:t>
-      </w:r>
-      <w:r>
-        <w:rPr>
-          <w:smallCaps/>
-        </w:rPr>
-        <w:t>Querverweis</w:t>
-      </w:r>
-      <w:r>
-        <w:rPr>
-          <w:smallCaps/>
-        </w:rPr>
-        <w:t>...</w:t>
-      </w:r>
-      <w:r>
-        <w:rPr>
-          <w:smallCaps/>
-        </w:rPr>
-        <w:t>)</w:t>
-      </w:r>
-      <w:r>
-        <w:t>. Dies kann z.</w:t>
-      </w:r>
-      <w:r>
-        <w:t> </w:t>
-      </w:r>
-      <w:r>
-        <w:t xml:space="preserve">B. nützlich sein, um auf vorhergehende/nachfolgende Kapitel (vgl. Kapitel </w:t>
+        <w:t>Die neueren Versionen des Textverarbeitungsprogramms Microsoft Word (ab Version 2007) bieten die Möglichkeit, die Quellen mit der Funktion „Quellen verwalten“ zu verwalten. Wenn Sie diese Funktion nutzen möchten, verwenden Sie bitte die Formatvorlage „Chicago Fifteenth Edition“.</w:t>
+      </w:r>
+      <w:r>
+        <w:t xml:space="preserve"> Gerne können Sie auch anderweitige Quellverwaltungsprogramme verwenden (z. B. JabRef, Citavi etc.). In diesem Fall sollte die Quellangabe formal wie bei der Word-Quellverwaltung nach der Formatvorlage „Chicago Fifteenth Edition“ erfolgen. Im nachstehenden Ab</w:t>
+      </w:r>
+      <w:r>
+        <w:t xml:space="preserve">schnitt </w:t>
       </w:r>
       <w:r>
         <w:fldChar w:fldCharType="begin"/>
       </w:r>
       <w:r>
-        <w:instrText xml:space="preserve"> REF _Ref131821824 \r \h </w:instrText>
+        <w:instrText xml:space="preserve"> REF _Ref293478914 \r \h </w:instrText>
       </w:r>
       <w:r>
         <w:fldChar w:fldCharType="separate"/>
       </w:r>
       <w:r>
-        <w:t>2.1</w:t>
+        <w:t>2.6.1</w:t>
       </w:r>
       <w:r>
         <w:fldChar w:fldCharType="end"/>
       </w:r>
       <w:r>
-        <w:t>), auf Abbildungen (vgl.</w:t>
-      </w:r>
-      <w:r>
-        <w:t xml:space="preserve"> </w:t>
+        <w:t xml:space="preserve"> lesen Sie, wie die Quellen im Text mit der Quellenverwaltung aussehen sollen. Wenn Sie die Quellangaben manuell vornehmen, lesen Sie bitte bei Ab</w:t>
+      </w:r>
+      <w:r>
+        <w:t xml:space="preserve">schnitt </w:t>
       </w:r>
       <w:r>
         <w:fldChar w:fldCharType="begin"/>
       </w:r>
       <w:r>
-        <w:instrText xml:space="preserve"> REF _Ref254614374 \h </w:instrText>
+        <w:instrText xml:space="preserve"> REF _Ref293478919 \r \h </w:instrText>
       </w:r>
       <w:r>
         <w:fldChar w:fldCharType="separate"/>
       </w:r>
       <w:r>
-        <w:t xml:space="preserve">Abbildung </w:t>
-      </w:r>
-      <w:r>
-        <w:rPr>
-          <w:noProof/>
-        </w:rPr>
-        <w:t>3</w:t>
-      </w:r>
-      <w:r>
-        <w:t>.</w:t>
-      </w:r>
-      <w:r>
-        <w:rPr>
-          <w:noProof/>
-        </w:rPr>
-        <w:t>1</w:t>
+        <w:t>2.6.2</w:t>
       </w:r>
       <w:r>
         <w:fldChar w:fldCharType="end"/>
       </w:r>
       <w:r>
-        <w:t>)</w:t>
-      </w:r>
-      <w:r>
-        <w:t xml:space="preserve"> oder Tabellen (vgl. </w:t>
-      </w:r>
-      <w:r>
-        <w:fldChar w:fldCharType="begin"/>
-      </w:r>
-      <w:r>
-        <w:instrText xml:space="preserve"> REF _Ref131821877 \h </w:instrText>
-      </w:r>
-      <w:r>
-        <w:fldChar w:fldCharType="separate"/>
-      </w:r>
-      <w:r>
-        <w:t xml:space="preserve">Tabelle </w:t>
-      </w:r>
-      <w:r>
-        <w:rPr>
-          <w:noProof/>
-        </w:rPr>
-        <w:t>3</w:t>
-      </w:r>
-      <w:r>
-        <w:t>.</w:t>
-      </w:r>
-      <w:r>
-        <w:rPr>
-          <w:noProof/>
-        </w:rPr>
-        <w:t>1</w:t>
-      </w:r>
-      <w:r>
-        <w:fldChar w:fldCharType="end"/>
-      </w:r>
-      <w:r>
-        <w:t>) zu verweisen.</w:t>
-      </w:r>
-    </w:p>
-    <w:p>
-      <w:pPr>
-        <w:pStyle w:val="berschrift2"/>
-      </w:pPr>
-      <w:bookmarkStart w:id="34" w:name="_Toc293480953"/>
-      <w:r>
-        <w:t>Bibliographieren</w:t>
+        <w:t xml:space="preserve"> weiter.</w:t>
+      </w:r>
+    </w:p>
+    <w:p>
+      <w:pPr>
+        <w:pStyle w:val="berschrift3"/>
+      </w:pPr>
+      <w:bookmarkStart w:id="34" w:name="_Ref293478914"/>
+      <w:bookmarkStart w:id="35" w:name="_Toc293480954"/>
+      <w:r>
+        <w:t>Automatische Quellenverwaltung</w:t>
       </w:r>
       <w:bookmarkEnd w:id="34"/>
-    </w:p>
-    <w:p>
-      <w:r>
-        <w:t>Die neueren Versionen des Textverarbeitungsprogramms Microsoft Word (ab Version 2007) bieten die Möglichkeit, die Quellen mit der Funktion „Quellen verwalten“ zu verwalten. Wenn Sie diese Funktion nutzen möchten, verwenden Sie bitte die Formatvorlage „Chicago Fifteenth Edition“.</w:t>
-      </w:r>
-      <w:r>
-        <w:t xml:space="preserve"> Gerne können Sie auch anderweitige Quellverwaltungsprogramme verwenden (z. B. JabRef, Citavi etc.). In diesem Fall sollte die Quellangabe formal wie bei der Word-Quellverwaltung nach der Formatvorlage „Chicago Fifteenth Edition“ erfolgen. Im nachstehenden Ab</w:t>
-      </w:r>
-      <w:r>
-        <w:t xml:space="preserve">schnitt </w:t>
-      </w:r>
-      <w:r>
-        <w:fldChar w:fldCharType="begin"/>
-      </w:r>
-      <w:r>
-        <w:instrText xml:space="preserve"> REF _Ref293478914 \r \h </w:instrText>
-      </w:r>
-      <w:r>
-        <w:fldChar w:fldCharType="separate"/>
-      </w:r>
-      <w:r>
-        <w:t>2.6.1</w:t>
-      </w:r>
-      <w:r>
-        <w:fldChar w:fldCharType="end"/>
-      </w:r>
-      <w:r>
-        <w:t xml:space="preserve"> lesen Sie, wie die Quellen im Text mit der Quellenverwaltung aussehen sollen. Wenn Sie die Quellangaben manuell vornehmen, lesen Sie bitte bei Ab</w:t>
-      </w:r>
-      <w:r>
-        <w:t xml:space="preserve">schnitt </w:t>
-      </w:r>
-      <w:r>
-        <w:fldChar w:fldCharType="begin"/>
-      </w:r>
-      <w:r>
-        <w:instrText xml:space="preserve"> REF _Ref293478919 \r \h </w:instrText>
-      </w:r>
-      <w:r>
-        <w:fldChar w:fldCharType="separate"/>
-      </w:r>
-      <w:r>
-        <w:t>2.6.2</w:t>
-      </w:r>
-      <w:r>
-        <w:fldChar w:fldCharType="end"/>
-      </w:r>
-      <w:r>
-        <w:t xml:space="preserve"> weiter.</w:t>
-      </w:r>
-    </w:p>
-    <w:p>
-      <w:pPr>
-        <w:pStyle w:val="berschrift3"/>
-      </w:pPr>
-      <w:bookmarkStart w:id="35" w:name="_Ref293478914"/>
-      <w:bookmarkStart w:id="36" w:name="_Toc293480954"/>
-      <w:r>
-        <w:t>Automatische Quellenverwaltung</w:t>
-      </w:r>
       <w:bookmarkEnd w:id="35"/>
-      <w:bookmarkEnd w:id="36"/>
     </w:p>
     <w:p>
       <w:r>
@@ -5466,13 +5464,13 @@
       <w:pPr>
         <w:pStyle w:val="berschrift3"/>
       </w:pPr>
-      <w:bookmarkStart w:id="37" w:name="_Ref293478919"/>
-      <w:bookmarkStart w:id="38" w:name="_Toc293480955"/>
+      <w:bookmarkStart w:id="36" w:name="_Ref293478919"/>
+      <w:bookmarkStart w:id="37" w:name="_Toc293480955"/>
       <w:r>
         <w:t>Manuelle Quellenverwaltung</w:t>
       </w:r>
+      <w:bookmarkEnd w:id="36"/>
       <w:bookmarkEnd w:id="37"/>
-      <w:bookmarkEnd w:id="38"/>
     </w:p>
     <w:p>
       <w:r>
@@ -6010,59 +6008,112 @@
       <w:pPr>
         <w:pStyle w:val="berschrift2"/>
       </w:pPr>
-      <w:bookmarkStart w:id="39" w:name="_Toc293480956"/>
+      <w:bookmarkStart w:id="38" w:name="_Toc293480956"/>
       <w:r>
         <w:t>Angabe der Quellen im Literaturverzeichnis</w:t>
       </w:r>
+      <w:bookmarkEnd w:id="38"/>
+    </w:p>
+    <w:p>
+      <w:r>
+        <w:t xml:space="preserve">Wie die Angabe der Quellen im Literaturverzeichnis bei der automatischen Quellenverwaltung erfolgt (Word-Quellenverwaltung, JabRef etc.), sehen Sie im </w:t>
+      </w:r>
+      <w:hyperlink w:anchor="Literaturverzeichnis" w:history="1">
+        <w:r>
+          <w:rPr>
+            <w:rStyle w:val="Link"/>
+          </w:rPr>
+          <w:t>Literaturverzeichnis</w:t>
+        </w:r>
+      </w:hyperlink>
+      <w:r>
+        <w:t xml:space="preserve"> dieses Dokumentes. Bei der manuellen Quellenverwaltung berücksichtigen Sie bitte die nachstehenden Vorgaben.</w:t>
+      </w:r>
+    </w:p>
+    <w:p>
+      <w:pPr>
+        <w:pStyle w:val="berschrift3"/>
+      </w:pPr>
+      <w:bookmarkStart w:id="39" w:name="_Toc161577862"/>
+      <w:bookmarkStart w:id="40" w:name="_Toc293480957"/>
+      <w:bookmarkStart w:id="41" w:name="_Toc410799361"/>
+      <w:bookmarkStart w:id="42" w:name="_Toc410799446"/>
+      <w:bookmarkStart w:id="43" w:name="_Toc410799366"/>
+      <w:bookmarkStart w:id="44" w:name="_Toc410799451"/>
+      <w:bookmarkStart w:id="45" w:name="_Toc415465661"/>
+      <w:bookmarkStart w:id="46" w:name="_Ref418325438"/>
+      <w:bookmarkEnd w:id="22"/>
+      <w:r>
+        <w:t>Autor(en)</w:t>
+      </w:r>
       <w:bookmarkEnd w:id="39"/>
-    </w:p>
-    <w:p>
-      <w:r>
-        <w:t xml:space="preserve">Wie die Angabe der Quellen im Literaturverzeichnis bei der automatischen Quellenverwaltung erfolgt (Word-Quellenverwaltung, JabRef etc.), sehen Sie im </w:t>
-      </w:r>
-      <w:hyperlink w:anchor="Literaturverzeichnis" w:history="1">
-        <w:r>
-          <w:rPr>
-            <w:rStyle w:val="Link"/>
-          </w:rPr>
-          <w:t>Literaturverzeichnis</w:t>
-        </w:r>
-      </w:hyperlink>
-      <w:r>
-        <w:t xml:space="preserve"> dieses Dokumentes. Bei der manuellen Quellenverwaltung berücksichtigen Sie bitte die nachstehenden Vorgaben.</w:t>
+      <w:bookmarkEnd w:id="40"/>
+    </w:p>
+    <w:p>
+      <w:r>
+        <w:t xml:space="preserve">Zuname1 </w:t>
+      </w:r>
+      <w:r>
+        <w:t>{</w:t>
+      </w:r>
+      <w:r>
+        <w:t xml:space="preserve">Slash </w:t>
+      </w:r>
+      <w:r>
+        <w:t xml:space="preserve">Zuname2} Jahreszahl Doppelpunkt Zuname1 Komma Vorname {Semikolon Zuname2 Komma Vorname} Doppelpunkt. Alle Autoren werden genannt. Die Vornamen sollen - soweit bekannt - ausgeschrieben werden. </w:t>
+      </w:r>
+    </w:p>
+    <w:p>
+      <w:pPr>
+        <w:pStyle w:val="BIMA-Texthinterlegt"/>
+        <w:rPr>
+          <w:lang w:val="de-DE"/>
+        </w:rPr>
+      </w:pPr>
+      <w:r>
+        <w:rPr>
+          <w:lang w:val="de-DE"/>
+        </w:rPr>
+        <w:t>Beispiel für korrekten Einsatz:</w:t>
+      </w:r>
+    </w:p>
+    <w:p>
+      <w:pPr>
+        <w:pStyle w:val="Literatureintrag"/>
+      </w:pPr>
+      <w:r>
+        <w:t xml:space="preserve">Ansoff 1988: </w:t>
+      </w:r>
+      <w:r>
+        <w:t>Ansoff, H. Igor:</w:t>
+      </w:r>
+      <w:r>
+        <w:t xml:space="preserve"> The New Corporate Strategy. Wiley, New York 1988.</w:t>
+      </w:r>
+    </w:p>
+    <w:p>
+      <w:pPr>
+        <w:pStyle w:val="Literatureintrag"/>
+      </w:pPr>
+      <w:r>
+        <w:t>Ferstl/Sinz 1991: Ferstl, Otto K.; Sinz, Elmar J.: Ein Vorgehensmodell zur Objektmodellierung betrieblicher Informationssysteme im Semantischen Objektmodell (SOM). In: WIRTSCHAFTSINFORMATIK 33 (1991) 6, S. 477-491.</w:t>
       </w:r>
     </w:p>
     <w:p>
       <w:pPr>
         <w:pStyle w:val="berschrift3"/>
       </w:pPr>
-      <w:bookmarkStart w:id="40" w:name="_Toc161577862"/>
-      <w:bookmarkStart w:id="41" w:name="_Toc293480957"/>
-      <w:bookmarkStart w:id="42" w:name="_Toc410799361"/>
-      <w:bookmarkStart w:id="43" w:name="_Toc410799446"/>
-      <w:bookmarkStart w:id="44" w:name="_Toc410799366"/>
-      <w:bookmarkStart w:id="45" w:name="_Toc410799451"/>
-      <w:bookmarkStart w:id="46" w:name="_Toc415465661"/>
-      <w:bookmarkStart w:id="47" w:name="_Ref418325438"/>
-      <w:bookmarkEnd w:id="23"/>
-      <w:r>
-        <w:t>Autor(en)</w:t>
-      </w:r>
-      <w:bookmarkEnd w:id="40"/>
-      <w:bookmarkEnd w:id="41"/>
-    </w:p>
-    <w:p>
-      <w:r>
-        <w:t xml:space="preserve">Zuname1 </w:t>
-      </w:r>
-      <w:r>
-        <w:t>{</w:t>
-      </w:r>
-      <w:r>
-        <w:t xml:space="preserve">Slash </w:t>
-      </w:r>
-      <w:r>
-        <w:t xml:space="preserve">Zuname2} Jahreszahl Doppelpunkt Zuname1 Komma Vorname {Semikolon Zuname2 Komma Vorname} Doppelpunkt. Alle Autoren werden genannt. Die Vornamen sollen - soweit bekannt - ausgeschrieben werden. </w:t>
+      <w:bookmarkStart w:id="47" w:name="_Toc161577863"/>
+      <w:bookmarkStart w:id="48" w:name="_Toc293480958"/>
+      <w:r>
+        <w:t>Herausgeber</w:t>
+      </w:r>
+      <w:bookmarkEnd w:id="47"/>
+      <w:bookmarkEnd w:id="48"/>
+    </w:p>
+    <w:p>
+      <w:r>
+        <w:t xml:space="preserve">Wie Autoren, nur mit dem Zusatz "(Hrsg.)" vor dem Doppelpunkt. </w:t>
       </w:r>
     </w:p>
     <w:p>
@@ -6084,84 +6135,120 @@
         <w:pStyle w:val="Literatureintrag"/>
       </w:pPr>
       <w:r>
-        <w:t xml:space="preserve">Ansoff 1988: </w:t>
-      </w:r>
-      <w:r>
-        <w:t>Ansoff, H. Igor:</w:t>
-      </w:r>
-      <w:r>
-        <w:t xml:space="preserve"> The New Corporate Strategy. Wiley, New York 1988.</w:t>
-      </w:r>
-    </w:p>
-    <w:p>
-      <w:pPr>
-        <w:pStyle w:val="Literatureintrag"/>
-      </w:pPr>
-      <w:r>
-        <w:t>Ferstl/Sinz 1991: Ferstl, Otto K.; Sinz, Elmar J.: Ein Vorgehensmodell zur Objektmodellierung betrieblicher Informationssysteme im Semantischen Objektmodell (SOM). In: WIRTSCHAFTSINFORMATIK 33 (1991) 6, S. 477-491.</w:t>
+        <w:t>Ansoff 1988: Ansoff, H</w:t>
+      </w:r>
+      <w:r>
+        <w:t>. Igor: Mutmaßungen über die</w:t>
+      </w:r>
+      <w:r>
+        <w:t xml:space="preserve"> Zukunft des strategischen Managements. In: Henzler, H. (Hrsg.): Handbuch Strategische Führung. Gabler, Wiesbaden 1988, S. 829-833.</w:t>
       </w:r>
     </w:p>
     <w:p>
       <w:pPr>
         <w:pStyle w:val="berschrift3"/>
       </w:pPr>
-      <w:bookmarkStart w:id="48" w:name="_Toc161577863"/>
-      <w:bookmarkStart w:id="49" w:name="_Toc293480958"/>
-      <w:r>
-        <w:t>Herausgeber</w:t>
-      </w:r>
-      <w:bookmarkEnd w:id="48"/>
-      <w:bookmarkEnd w:id="49"/>
-    </w:p>
-    <w:p>
-      <w:r>
-        <w:t xml:space="preserve">Wie Autoren, nur mit dem Zusatz "(Hrsg.)" vor dem Doppelpunkt. </w:t>
-      </w:r>
-    </w:p>
-    <w:p>
-      <w:pPr>
-        <w:pStyle w:val="BIMA-Texthinterlegt"/>
-        <w:rPr>
-          <w:lang w:val="de-DE"/>
-        </w:rPr>
-      </w:pPr>
-      <w:r>
-        <w:rPr>
-          <w:lang w:val="de-DE"/>
-        </w:rPr>
-        <w:t>Beispiel für korrekten Einsatz:</w:t>
-      </w:r>
-    </w:p>
-    <w:p>
-      <w:pPr>
-        <w:pStyle w:val="Literatureintrag"/>
-      </w:pPr>
-      <w:r>
-        <w:t>Ansoff 1988: Ansoff, H</w:t>
-      </w:r>
-      <w:r>
-        <w:t>. Igor: Mutmaßungen über die</w:t>
-      </w:r>
-      <w:r>
-        <w:t xml:space="preserve"> Zukunft des strategischen Managements. In: Henzler, H. (Hrsg.): Handbuch Strategische Führung. Gabler, Wiesbaden 1988, S. 829-833.</w:t>
-      </w:r>
-    </w:p>
-    <w:p>
-      <w:pPr>
-        <w:pStyle w:val="berschrift3"/>
-      </w:pPr>
-      <w:bookmarkStart w:id="50" w:name="_Toc161577864"/>
-      <w:bookmarkStart w:id="51" w:name="_Toc293480959"/>
+      <w:bookmarkStart w:id="49" w:name="_Toc161577864"/>
+      <w:bookmarkStart w:id="50" w:name="_Toc293480959"/>
       <w:r>
         <w:lastRenderedPageBreak/>
         <w:t>Aufsätze in Sammelwerken</w:t>
       </w:r>
+      <w:bookmarkEnd w:id="49"/>
       <w:bookmarkEnd w:id="50"/>
+    </w:p>
+    <w:p>
+      <w:r>
+        <w:t>"In" Doppelpunkt {Name des Herausgebers "(Hrsg.)" Doppelpunkt} Titel des Sammelwerks Punkt {Verlag Komma} Ort{e} kein Komma Jahreszahl Komma "S." Seitenzahlen-von-bis Punkt.</w:t>
+      </w:r>
+    </w:p>
+    <w:p>
+      <w:pPr>
+        <w:pStyle w:val="BIMA-Texthinterlegt"/>
+        <w:rPr>
+          <w:lang w:val="de-DE"/>
+        </w:rPr>
+      </w:pPr>
+      <w:r>
+        <w:rPr>
+          <w:lang w:val="de-DE"/>
+        </w:rPr>
+        <w:t>Beispiel für korrekten Einsatz:</w:t>
+      </w:r>
+    </w:p>
+    <w:p>
+      <w:pPr>
+        <w:pStyle w:val="Literatureintrag"/>
+      </w:pPr>
+      <w:r>
+        <w:t xml:space="preserve">Nutt 1983: Nutt, Gary J.: An experimental distributed modeling system. </w:t>
+      </w:r>
+      <w:r>
+        <w:t>In: ACM Transactions on Office Information Systems 1 (1983) 2, S. 117-142.</w:t>
+      </w:r>
+    </w:p>
+    <w:p>
+      <w:pPr>
+        <w:pStyle w:val="Literatureintrag"/>
+      </w:pPr>
+      <w:r>
+        <w:t>Baumöl/Winter 2003: Baumöl Ulrike; Winter, Robert: Qualifikation für die Veränderung</w:t>
+      </w:r>
+      <w:r>
+        <w:t>.</w:t>
+      </w:r>
+      <w:r>
+        <w:t xml:space="preserve"> </w:t>
+      </w:r>
+      <w:r>
+        <w:t>I</w:t>
+      </w:r>
+      <w:r>
+        <w:t>n: Österle, H./Winter, R</w:t>
+      </w:r>
+      <w:r>
+        <w:t xml:space="preserve">. (Hrsg.): Business Engineering – </w:t>
+      </w:r>
+      <w:r>
+        <w:t>Auf dem Weg zum Unternehmen des In</w:t>
+      </w:r>
+      <w:r>
+        <w:t>formationszeitalters.</w:t>
+      </w:r>
+      <w:r>
+        <w:t xml:space="preserve"> 2. Aufl., Springer</w:t>
+      </w:r>
+      <w:r>
+        <w:t>, Berlin 2003, S. 45-61.</w:t>
+      </w:r>
+    </w:p>
+    <w:p>
+      <w:pPr>
+        <w:pStyle w:val="berschrift3"/>
+      </w:pPr>
+      <w:bookmarkStart w:id="51" w:name="_Toc161577865"/>
+      <w:bookmarkStart w:id="52" w:name="_Toc293480960"/>
+      <w:r>
+        <w:t>Bei Zeitschriftenaufsätzen</w:t>
+      </w:r>
       <w:bookmarkEnd w:id="51"/>
-    </w:p>
-    <w:p>
-      <w:r>
-        <w:t>"In" Doppelpunkt {Name des Herausgebers "(Hrsg.)" Doppelpunkt} Titel des Sammelwerks Punkt {Verlag Komma} Ort{e} kein Komma Jahreszahl Komma "S." Seitenzahlen-von-bis Punkt.</w:t>
+      <w:bookmarkEnd w:id="52"/>
+    </w:p>
+    <w:p>
+      <w:r>
+        <w:t>"In" Doppelpunkt Name d</w:t>
+      </w:r>
+      <w:r>
+        <w:t xml:space="preserve">er Zeitschrift Jahrgang Klammer auf Jahreszahl Klammer </w:t>
+      </w:r>
+      <w:r>
+        <w:t>zu Heft</w:t>
+      </w:r>
+      <w:r>
+        <w:t xml:space="preserve">nummer Komma "S." Seitenzahlen von </w:t>
+      </w:r>
+      <w:r>
+        <w:t>bis Punkt.</w:t>
       </w:r>
     </w:p>
     <w:p>
@@ -6183,112 +6270,23 @@
         <w:pStyle w:val="Literatureintrag"/>
       </w:pPr>
       <w:r>
-        <w:t xml:space="preserve">Nutt 1983: Nutt, Gary J.: An experimental distributed modeling system. </w:t>
-      </w:r>
-      <w:r>
-        <w:t>In: ACM Transactions on Office Information Systems 1 (1983) 2, S. 117-142.</w:t>
-      </w:r>
-    </w:p>
-    <w:p>
-      <w:pPr>
-        <w:pStyle w:val="Literatureintrag"/>
-      </w:pPr>
-      <w:r>
-        <w:t>Baumöl/Winter 2003: Baumöl Ulrike; Winter, Robert: Qualifikation für die Veränderung</w:t>
-      </w:r>
-      <w:r>
-        <w:t>.</w:t>
-      </w:r>
-      <w:r>
-        <w:t xml:space="preserve"> </w:t>
-      </w:r>
-      <w:r>
-        <w:t>I</w:t>
-      </w:r>
-      <w:r>
-        <w:t>n: Österle, H./Winter, R</w:t>
-      </w:r>
-      <w:r>
-        <w:t xml:space="preserve">. (Hrsg.): Business Engineering – </w:t>
-      </w:r>
-      <w:r>
-        <w:t>Auf dem Weg zum Unternehmen des In</w:t>
-      </w:r>
-      <w:r>
-        <w:t>formationszeitalters.</w:t>
-      </w:r>
-      <w:r>
-        <w:t xml:space="preserve"> 2. Aufl., Springer</w:t>
-      </w:r>
-      <w:r>
-        <w:t>, Berlin 2003, S. 45-61.</w:t>
+        <w:t xml:space="preserve">Ferstl/Sinz 1991: </w:t>
+      </w:r>
+      <w:r>
+        <w:t>Ferstl, Otto K.; Sinz, Elmar J.: Ein Vorgehensmodell zur Objektmodellierung betrieblicher Informationssysteme im Semantischen Objektmodell (SOM). In: WIRTSCHAFTSINFORMATIK 33 (1991) 6, S. 477-491.</w:t>
       </w:r>
     </w:p>
     <w:p>
       <w:pPr>
         <w:pStyle w:val="berschrift3"/>
       </w:pPr>
-      <w:bookmarkStart w:id="52" w:name="_Toc161577865"/>
-      <w:bookmarkStart w:id="53" w:name="_Toc293480960"/>
-      <w:r>
-        <w:t>Bei Zeitschriftenaufsätzen</w:t>
-      </w:r>
-      <w:bookmarkEnd w:id="52"/>
+      <w:bookmarkStart w:id="53" w:name="_Toc161577866"/>
+      <w:bookmarkStart w:id="54" w:name="_Toc293480961"/>
+      <w:r>
+        <w:t>Online-Quellen</w:t>
+      </w:r>
       <w:bookmarkEnd w:id="53"/>
-    </w:p>
-    <w:p>
-      <w:r>
-        <w:t>"In" Doppelpunkt Name d</w:t>
-      </w:r>
-      <w:r>
-        <w:t xml:space="preserve">er Zeitschrift Jahrgang Klammer auf Jahreszahl Klammer </w:t>
-      </w:r>
-      <w:r>
-        <w:t>zu Heft</w:t>
-      </w:r>
-      <w:r>
-        <w:t xml:space="preserve">nummer Komma "S." Seitenzahlen von </w:t>
-      </w:r>
-      <w:r>
-        <w:t>bis Punkt.</w:t>
-      </w:r>
-    </w:p>
-    <w:p>
-      <w:pPr>
-        <w:pStyle w:val="BIMA-Texthinterlegt"/>
-        <w:rPr>
-          <w:lang w:val="de-DE"/>
-        </w:rPr>
-      </w:pPr>
-      <w:r>
-        <w:rPr>
-          <w:lang w:val="de-DE"/>
-        </w:rPr>
-        <w:t>Beispiel für korrekten Einsatz:</w:t>
-      </w:r>
-    </w:p>
-    <w:p>
-      <w:pPr>
-        <w:pStyle w:val="Literatureintrag"/>
-      </w:pPr>
-      <w:r>
-        <w:t xml:space="preserve">Ferstl/Sinz 1991: </w:t>
-      </w:r>
-      <w:r>
-        <w:t>Ferstl, Otto K.; Sinz, Elmar J.: Ein Vorgehensmodell zur Objektmodellierung betrieblicher Informationssysteme im Semantischen Objektmodell (SOM). In: WIRTSCHAFTSINFORMATIK 33 (1991) 6, S. 477-491.</w:t>
-      </w:r>
-    </w:p>
-    <w:p>
-      <w:pPr>
-        <w:pStyle w:val="berschrift3"/>
-      </w:pPr>
-      <w:bookmarkStart w:id="54" w:name="_Toc161577866"/>
-      <w:bookmarkStart w:id="55" w:name="_Toc293480961"/>
-      <w:r>
-        <w:t>Online-Quellen</w:t>
-      </w:r>
       <w:bookmarkEnd w:id="54"/>
-      <w:bookmarkEnd w:id="55"/>
     </w:p>
     <w:p>
       <w:r>
@@ -6885,7 +6883,7 @@
       <w:pPr>
         <w:pStyle w:val="berschrift1"/>
       </w:pPr>
-      <w:bookmarkStart w:id="56" w:name="_Toc293480962"/>
+      <w:bookmarkStart w:id="55" w:name="_Toc293480962"/>
       <w:r>
         <w:lastRenderedPageBreak/>
         <w:t>Zitate und Quellenangaben</w:t>
@@ -6893,7 +6891,7 @@
       <w:r>
         <w:t xml:space="preserve"> (Überschrift 1. Ordnung)</w:t>
       </w:r>
-      <w:bookmarkEnd w:id="56"/>
+      <w:bookmarkEnd w:id="55"/>
     </w:p>
     <w:p>
       <w:r>
@@ -7206,32 +7204,32 @@
       <w:pPr>
         <w:pStyle w:val="berschrift2"/>
       </w:pPr>
-      <w:bookmarkStart w:id="57" w:name="_Toc293480963"/>
+      <w:bookmarkStart w:id="56" w:name="_Toc293480963"/>
       <w:r>
         <w:t>Überschrift 2. Ordnung</w:t>
       </w:r>
       <w:r>
         <w:t xml:space="preserve"> Nr. 1</w:t>
       </w:r>
+      <w:bookmarkEnd w:id="56"/>
+    </w:p>
+    <w:p>
+      <w:r>
+        <w:t>Nach jeder Überschrift sollte Text folgen. Zu Beginn eines neuen Kapitels kann z. B. kurz erklärt werden, was innerhalb der folgenden Abschnitte beschrieben wird.</w:t>
+      </w:r>
+    </w:p>
+    <w:p>
+      <w:pPr>
+        <w:pStyle w:val="berschrift2"/>
+      </w:pPr>
+      <w:bookmarkStart w:id="57" w:name="_Toc293480964"/>
+      <w:r>
+        <w:t xml:space="preserve">Überschrift 2. Ordnung </w:t>
+      </w:r>
+      <w:r>
+        <w:t>Nr. 2</w:t>
+      </w:r>
       <w:bookmarkEnd w:id="57"/>
-    </w:p>
-    <w:p>
-      <w:r>
-        <w:t>Nach jeder Überschrift sollte Text folgen. Zu Beginn eines neuen Kapitels kann z. B. kurz erklärt werden, was innerhalb der folgenden Abschnitte beschrieben wird.</w:t>
-      </w:r>
-    </w:p>
-    <w:p>
-      <w:pPr>
-        <w:pStyle w:val="berschrift2"/>
-      </w:pPr>
-      <w:bookmarkStart w:id="58" w:name="_Toc293480964"/>
-      <w:r>
-        <w:t xml:space="preserve">Überschrift 2. Ordnung </w:t>
-      </w:r>
-      <w:r>
-        <w:t>Nr. 2</w:t>
-      </w:r>
-      <w:bookmarkEnd w:id="58"/>
     </w:p>
     <w:p>
       <w:r>
@@ -7246,8 +7244,8 @@
           <w:numId w:val="35"/>
         </w:numPr>
       </w:pPr>
-      <w:bookmarkStart w:id="59" w:name="_Toc293480965"/>
-      <w:bookmarkStart w:id="60" w:name="_Toc415465642"/>
+      <w:bookmarkStart w:id="58" w:name="_Toc293480965"/>
+      <w:bookmarkStart w:id="59" w:name="_Toc415465642"/>
       <w:r>
         <w:t>Aufzählung (</w:t>
       </w:r>
@@ -7257,77 +7255,77 @@
       <w:r>
         <w:t>)</w:t>
       </w:r>
+      <w:bookmarkEnd w:id="58"/>
+    </w:p>
+    <w:p>
+      <w:pPr>
+        <w:pStyle w:val="Aufzhlung"/>
+      </w:pPr>
+      <w:r>
+        <w:t>Aufzählung</w:t>
+      </w:r>
+    </w:p>
+    <w:p>
+      <w:pPr>
+        <w:pStyle w:val="Aufzhlung"/>
+      </w:pPr>
+      <w:r>
+        <w:t>Aufzählung</w:t>
+      </w:r>
+    </w:p>
+    <w:p>
+      <w:pPr>
+        <w:pStyle w:val="Aufzhlung"/>
+      </w:pPr>
+      <w:r>
+        <w:t>Aufzählung</w:t>
+      </w:r>
+    </w:p>
+    <w:p>
+      <w:r>
+        <w:t xml:space="preserve">Beim Einsatz von Multimedia-Elementen ist zu beachten, dass sich die Übertragungszeit bei zeitlich begrenzten Prüfungen auf die für die Beantwortung zur Verfügung stehende Zeit auswirkt. Die technischen </w:t>
+      </w:r>
+      <w:r>
+        <w:t>Voraussetzungen</w:t>
+      </w:r>
+      <w:r>
+        <w:t xml:space="preserve"> auf dem Computersystem des Lernenden müssen ebenfalls berücksichtigt werden, damit es während der Prüfung nicht zu unerwarteten Schwierigkeiten kommt. </w:t>
+      </w:r>
+    </w:p>
+    <w:p>
+      <w:pPr>
+        <w:pStyle w:val="berschrift3"/>
+      </w:pPr>
+      <w:bookmarkStart w:id="60" w:name="_Toc293480966"/>
       <w:bookmarkEnd w:id="59"/>
-    </w:p>
-    <w:p>
-      <w:pPr>
-        <w:pStyle w:val="Aufzhlung"/>
-      </w:pPr>
-      <w:r>
-        <w:t>Aufzählung</w:t>
-      </w:r>
-    </w:p>
-    <w:p>
-      <w:pPr>
-        <w:pStyle w:val="Aufzhlung"/>
-      </w:pPr>
-      <w:r>
-        <w:t>Aufzählung</w:t>
-      </w:r>
-    </w:p>
-    <w:p>
-      <w:pPr>
-        <w:pStyle w:val="Aufzhlung"/>
-      </w:pPr>
-      <w:r>
-        <w:t>Aufzählung</w:t>
-      </w:r>
-    </w:p>
-    <w:p>
-      <w:r>
-        <w:t xml:space="preserve">Beim Einsatz von Multimedia-Elementen ist zu beachten, dass sich die Übertragungszeit bei zeitlich begrenzten Prüfungen auf die für die Beantwortung zur Verfügung stehende Zeit auswirkt. Die technischen </w:t>
-      </w:r>
-      <w:r>
-        <w:t>Voraussetzungen</w:t>
-      </w:r>
-      <w:r>
-        <w:t xml:space="preserve"> auf dem Computersystem des Lernenden müssen ebenfalls berücksichtigt werden, damit es während der Prüfung nicht zu unerwarteten Schwierigkeiten kommt. </w:t>
-      </w:r>
-    </w:p>
-    <w:p>
-      <w:pPr>
-        <w:pStyle w:val="berschrift3"/>
-      </w:pPr>
-      <w:bookmarkStart w:id="61" w:name="_Toc293480966"/>
+      <w:r>
+        <w:t>Überschrift 3. Ordnung</w:t>
+      </w:r>
+      <w:r>
+        <w:t xml:space="preserve"> Nr. 2</w:t>
+      </w:r>
       <w:bookmarkEnd w:id="60"/>
-      <w:r>
-        <w:t>Überschrift 3. Ordnung</w:t>
-      </w:r>
-      <w:r>
-        <w:t xml:space="preserve"> Nr. 2</w:t>
+    </w:p>
+    <w:p>
+      <w:r>
+        <w:t xml:space="preserve">Franz jagt im komplett verwahrlosten Taxi quer durch Bayern. Franz jagt im komplett verwahrlosten Taxi quer durch Bayern. Franz jagt im komplett verwahrlosten Taxi quer durch Bayern. Franz jagt im komplett verwahrlosten Taxi quer durch Bayern. Franz jagt im komplett verwahrlosten Taxi quer durch Bayern. </w:t>
+      </w:r>
+    </w:p>
+    <w:p>
+      <w:pPr>
+        <w:pStyle w:val="berschrift4"/>
+      </w:pPr>
+      <w:bookmarkStart w:id="61" w:name="_Toc293480967"/>
+      <w:r>
+        <w:t>Abbildungen und Tabellen (</w:t>
+      </w:r>
+      <w:r>
+        <w:t>Überschrift 4. Ordnung</w:t>
+      </w:r>
+      <w:r>
+        <w:t>)</w:t>
       </w:r>
       <w:bookmarkEnd w:id="61"/>
-    </w:p>
-    <w:p>
-      <w:r>
-        <w:t xml:space="preserve">Franz jagt im komplett verwahrlosten Taxi quer durch Bayern. Franz jagt im komplett verwahrlosten Taxi quer durch Bayern. Franz jagt im komplett verwahrlosten Taxi quer durch Bayern. Franz jagt im komplett verwahrlosten Taxi quer durch Bayern. Franz jagt im komplett verwahrlosten Taxi quer durch Bayern. </w:t>
-      </w:r>
-    </w:p>
-    <w:p>
-      <w:pPr>
-        <w:pStyle w:val="berschrift4"/>
-      </w:pPr>
-      <w:bookmarkStart w:id="62" w:name="_Toc293480967"/>
-      <w:r>
-        <w:t>Abbildungen und Tabellen (</w:t>
-      </w:r>
-      <w:r>
-        <w:t>Überschrift 4. Ordnung</w:t>
-      </w:r>
-      <w:r>
-        <w:t>)</w:t>
-      </w:r>
-      <w:bookmarkEnd w:id="62"/>
     </w:p>
     <w:p>
       <w:r>
@@ -7375,8 +7373,8 @@
       <w:pPr>
         <w:pStyle w:val="Abbildungzenriert"/>
       </w:pPr>
-      <w:bookmarkStart w:id="63" w:name="_Ref131821860"/>
-      <w:bookmarkStart w:id="64" w:name="_Toc254613579"/>
+      <w:bookmarkStart w:id="62" w:name="_Ref131821860"/>
+      <w:bookmarkStart w:id="63" w:name="_Toc254613579"/>
       <w:r>
         <w:rPr>
           <w:noProof/>
@@ -7435,44 +7433,70 @@
       <w:pPr>
         <w:pStyle w:val="AbbildungTabelleListing-BeschriftunggefolgtvonQuelle"/>
       </w:pPr>
-      <w:bookmarkStart w:id="65" w:name="_Ref254614374"/>
+      <w:bookmarkStart w:id="64" w:name="_Ref254614374"/>
       <w:r>
         <w:t xml:space="preserve">Abbildung </w:t>
       </w:r>
-      <w:fldSimple w:instr=" STYLEREF 1 \s ">
-        <w:r>
-          <w:rPr>
-            <w:noProof/>
-          </w:rPr>
-          <w:t>3</w:t>
-        </w:r>
-      </w:fldSimple>
+      <w:r>
+        <w:fldChar w:fldCharType="begin"/>
+      </w:r>
+      <w:r>
+        <w:instrText xml:space="preserve"> STYLEREF 1 \s </w:instrText>
+      </w:r>
+      <w:r>
+        <w:fldChar w:fldCharType="separate"/>
+      </w:r>
+      <w:r>
+        <w:rPr>
+          <w:noProof/>
+        </w:rPr>
+        <w:t>3</w:t>
+      </w:r>
+      <w:r>
+        <w:rPr>
+          <w:noProof/>
+        </w:rPr>
+        <w:fldChar w:fldCharType="end"/>
+      </w:r>
       <w:r>
         <w:t>.</w:t>
       </w:r>
-      <w:fldSimple w:instr=" SEQ Abbildung \* ARABIC \s 1 ">
-        <w:r>
-          <w:rPr>
-            <w:noProof/>
-          </w:rPr>
-          <w:t>1</w:t>
-        </w:r>
-      </w:fldSimple>
+      <w:r>
+        <w:fldChar w:fldCharType="begin"/>
+      </w:r>
+      <w:r>
+        <w:instrText xml:space="preserve"> SEQ Abbildung \* ARABIC \s 1 </w:instrText>
+      </w:r>
+      <w:r>
+        <w:fldChar w:fldCharType="separate"/>
+      </w:r>
+      <w:r>
+        <w:rPr>
+          <w:noProof/>
+        </w:rPr>
+        <w:t>1</w:t>
+      </w:r>
+      <w:r>
+        <w:rPr>
+          <w:noProof/>
+        </w:rPr>
+        <w:fldChar w:fldCharType="end"/>
+      </w:r>
+      <w:bookmarkEnd w:id="62"/>
+      <w:bookmarkEnd w:id="64"/>
+      <w:r>
+        <w:t xml:space="preserve">: </w:t>
+      </w:r>
+      <w:r>
+        <w:tab/>
+      </w:r>
+      <w:r>
+        <w:t>Abbildung</w:t>
+      </w:r>
+      <w:r>
+        <w:t xml:space="preserve"> mit Quellenangabe</w:t>
+      </w:r>
       <w:bookmarkEnd w:id="63"/>
-      <w:bookmarkEnd w:id="65"/>
-      <w:r>
-        <w:t xml:space="preserve">: </w:t>
-      </w:r>
-      <w:r>
-        <w:tab/>
-      </w:r>
-      <w:r>
-        <w:t>Abbildung</w:t>
-      </w:r>
-      <w:r>
-        <w:t xml:space="preserve"> mit Quellenangabe</w:t>
-      </w:r>
-      <w:bookmarkEnd w:id="64"/>
     </w:p>
     <w:p>
       <w:pPr>
@@ -7618,29 +7642,55 @@
       <w:pPr>
         <w:pStyle w:val="AbbildungTabelleListing-BeschriftunggefolgtvonQuelle"/>
       </w:pPr>
-      <w:bookmarkStart w:id="66" w:name="_Toc254613580"/>
+      <w:bookmarkStart w:id="65" w:name="_Toc254613580"/>
       <w:r>
         <w:t xml:space="preserve">Abbildung </w:t>
       </w:r>
-      <w:fldSimple w:instr=" STYLEREF 1 \s ">
-        <w:r>
-          <w:rPr>
-            <w:noProof/>
-          </w:rPr>
-          <w:t>3</w:t>
-        </w:r>
-      </w:fldSimple>
+      <w:r>
+        <w:fldChar w:fldCharType="begin"/>
+      </w:r>
+      <w:r>
+        <w:instrText xml:space="preserve"> STYLEREF 1 \s </w:instrText>
+      </w:r>
+      <w:r>
+        <w:fldChar w:fldCharType="separate"/>
+      </w:r>
+      <w:r>
+        <w:rPr>
+          <w:noProof/>
+        </w:rPr>
+        <w:t>3</w:t>
+      </w:r>
+      <w:r>
+        <w:rPr>
+          <w:noProof/>
+        </w:rPr>
+        <w:fldChar w:fldCharType="end"/>
+      </w:r>
       <w:r>
         <w:t>.</w:t>
       </w:r>
-      <w:fldSimple w:instr=" SEQ Abbildung \* ARABIC \s 1 ">
-        <w:r>
-          <w:rPr>
-            <w:noProof/>
-          </w:rPr>
-          <w:t>2</w:t>
-        </w:r>
-      </w:fldSimple>
+      <w:r>
+        <w:fldChar w:fldCharType="begin"/>
+      </w:r>
+      <w:r>
+        <w:instrText xml:space="preserve"> SEQ Abbildung \* ARABIC \s 1 </w:instrText>
+      </w:r>
+      <w:r>
+        <w:fldChar w:fldCharType="separate"/>
+      </w:r>
+      <w:r>
+        <w:rPr>
+          <w:noProof/>
+        </w:rPr>
+        <w:t>2</w:t>
+      </w:r>
+      <w:r>
+        <w:rPr>
+          <w:noProof/>
+        </w:rPr>
+        <w:fldChar w:fldCharType="end"/>
+      </w:r>
       <w:r>
         <w:t xml:space="preserve">: </w:t>
       </w:r>
@@ -7662,7 +7712,7 @@
       <w:r>
         <w:t>Quellenangabe</w:t>
       </w:r>
-      <w:bookmarkEnd w:id="66"/>
+      <w:bookmarkEnd w:id="65"/>
     </w:p>
     <w:p>
       <w:pPr>
@@ -7769,29 +7819,55 @@
       <w:pPr>
         <w:pStyle w:val="AbbildungTabelleListing-Beschriftung"/>
       </w:pPr>
-      <w:bookmarkStart w:id="67" w:name="_Toc254613581"/>
+      <w:bookmarkStart w:id="66" w:name="_Toc254613581"/>
       <w:r>
         <w:t xml:space="preserve">Abbildung </w:t>
       </w:r>
-      <w:fldSimple w:instr=" STYLEREF 1 \s ">
-        <w:r>
-          <w:rPr>
-            <w:noProof/>
-          </w:rPr>
-          <w:t>3</w:t>
-        </w:r>
-      </w:fldSimple>
+      <w:r>
+        <w:fldChar w:fldCharType="begin"/>
+      </w:r>
+      <w:r>
+        <w:instrText xml:space="preserve"> STYLEREF 1 \s </w:instrText>
+      </w:r>
+      <w:r>
+        <w:fldChar w:fldCharType="separate"/>
+      </w:r>
+      <w:r>
+        <w:rPr>
+          <w:noProof/>
+        </w:rPr>
+        <w:t>3</w:t>
+      </w:r>
+      <w:r>
+        <w:rPr>
+          <w:noProof/>
+        </w:rPr>
+        <w:fldChar w:fldCharType="end"/>
+      </w:r>
       <w:r>
         <w:t>.</w:t>
       </w:r>
-      <w:fldSimple w:instr=" SEQ Abbildung \* ARABIC \s 1 ">
-        <w:r>
-          <w:rPr>
-            <w:noProof/>
-          </w:rPr>
-          <w:t>3</w:t>
-        </w:r>
-      </w:fldSimple>
+      <w:r>
+        <w:fldChar w:fldCharType="begin"/>
+      </w:r>
+      <w:r>
+        <w:instrText xml:space="preserve"> SEQ Abbildung \* ARABIC \s 1 </w:instrText>
+      </w:r>
+      <w:r>
+        <w:fldChar w:fldCharType="separate"/>
+      </w:r>
+      <w:r>
+        <w:rPr>
+          <w:noProof/>
+        </w:rPr>
+        <w:t>3</w:t>
+      </w:r>
+      <w:r>
+        <w:rPr>
+          <w:noProof/>
+        </w:rPr>
+        <w:fldChar w:fldCharType="end"/>
+      </w:r>
       <w:r>
         <w:t xml:space="preserve">: </w:t>
       </w:r>
@@ -7804,7 +7880,7 @@
       <w:r>
         <w:t xml:space="preserve"> ohne Quellenangabe</w:t>
       </w:r>
-      <w:bookmarkEnd w:id="67"/>
+      <w:bookmarkEnd w:id="66"/>
     </w:p>
     <w:p>
       <w:r>
@@ -7970,43 +8046,72 @@
       <w:pPr>
         <w:pStyle w:val="AbbildungTabelleListing-BeschriftunggefolgtvonQuelle"/>
       </w:pPr>
-      <w:bookmarkStart w:id="68" w:name="_Ref131821877"/>
-      <w:bookmarkStart w:id="69" w:name="_Toc254613582"/>
-      <w:bookmarkStart w:id="70" w:name="_Ref414785387"/>
-      <w:bookmarkStart w:id="71" w:name="_Toc415465643"/>
+      <w:bookmarkStart w:id="67" w:name="_Ref131821877"/>
+      <w:bookmarkStart w:id="68" w:name="_Toc254613582"/>
+      <w:bookmarkStart w:id="69" w:name="_Ref414785387"/>
+      <w:bookmarkStart w:id="70" w:name="_Toc415465643"/>
       <w:r>
         <w:t xml:space="preserve">Tabelle </w:t>
       </w:r>
-      <w:fldSimple w:instr=" STYLEREF 1 \s ">
-        <w:r>
-          <w:rPr>
-            <w:noProof/>
-          </w:rPr>
-          <w:t>3</w:t>
-        </w:r>
-      </w:fldSimple>
+      <w:r>
+        <w:fldChar w:fldCharType="begin"/>
+      </w:r>
+      <w:r>
+        <w:instrText xml:space="preserve"> STYLEREF 1 \s </w:instrText>
+      </w:r>
+      <w:r>
+        <w:fldChar w:fldCharType="separate"/>
+      </w:r>
+      <w:r>
+        <w:rPr>
+          <w:noProof/>
+        </w:rPr>
+        <w:t>3</w:t>
+      </w:r>
+      <w:r>
+        <w:rPr>
+          <w:noProof/>
+        </w:rPr>
+        <w:fldChar w:fldCharType="end"/>
+      </w:r>
       <w:r>
         <w:t>.</w:t>
       </w:r>
-      <w:fldSimple w:instr=" SEQ Tabelle \* ARABIC \s 1 ">
-        <w:r>
-          <w:rPr>
-            <w:noProof/>
-          </w:rPr>
-          <w:t>1</w:t>
-        </w:r>
-      </w:fldSimple>
+      <w:r>
+        <w:fldChar w:fldCharType="begin"/>
+      </w:r>
+      <w:r>
+        <w:instrText xml:space="preserve"> SEQ Tabelle \* ARA</w:instrText>
+      </w:r>
+      <w:r>
+        <w:instrText xml:space="preserve">BIC \s 1 </w:instrText>
+      </w:r>
+      <w:r>
+        <w:fldChar w:fldCharType="separate"/>
+      </w:r>
+      <w:r>
+        <w:rPr>
+          <w:noProof/>
+        </w:rPr>
+        <w:t>1</w:t>
+      </w:r>
+      <w:r>
+        <w:rPr>
+          <w:noProof/>
+        </w:rPr>
+        <w:fldChar w:fldCharType="end"/>
+      </w:r>
+      <w:bookmarkEnd w:id="67"/>
+      <w:r>
+        <w:t xml:space="preserve">: </w:t>
+      </w:r>
+      <w:r>
+        <w:tab/>
+      </w:r>
+      <w:r>
+        <w:t>Tabelle</w:t>
+      </w:r>
       <w:bookmarkEnd w:id="68"/>
-      <w:r>
-        <w:t xml:space="preserve">: </w:t>
-      </w:r>
-      <w:r>
-        <w:tab/>
-      </w:r>
-      <w:r>
-        <w:t>Tabelle</w:t>
-      </w:r>
-      <w:bookmarkEnd w:id="69"/>
     </w:p>
     <w:p>
       <w:pPr>
@@ -8046,11 +8151,11 @@
       <w:pPr>
         <w:pStyle w:val="berschrift4"/>
       </w:pPr>
-      <w:bookmarkStart w:id="72" w:name="_Toc293480968"/>
+      <w:bookmarkStart w:id="71" w:name="_Toc293480968"/>
       <w:r>
         <w:t>Überschrift 4. Ordnung Nr. 2</w:t>
       </w:r>
-      <w:bookmarkEnd w:id="72"/>
+      <w:bookmarkEnd w:id="71"/>
     </w:p>
     <w:p>
       <w:r>
@@ -8088,33 +8193,33 @@
       <w:pPr>
         <w:pStyle w:val="berschrift1ohneNummerierung"/>
       </w:pPr>
-      <w:bookmarkStart w:id="73" w:name="_Ref415401768"/>
-      <w:bookmarkStart w:id="74" w:name="_Toc415465674"/>
-      <w:bookmarkStart w:id="75" w:name="_Toc293480969"/>
-      <w:bookmarkStart w:id="76" w:name="_Ref414785713"/>
-      <w:bookmarkStart w:id="77" w:name="_Ref414785714"/>
-      <w:bookmarkStart w:id="78" w:name="_Toc415465673"/>
-      <w:bookmarkStart w:id="79" w:name="Literaturverzeichnis"/>
+      <w:bookmarkStart w:id="72" w:name="_Ref415401768"/>
+      <w:bookmarkStart w:id="73" w:name="_Toc415465674"/>
+      <w:bookmarkStart w:id="74" w:name="_Toc293480969"/>
+      <w:bookmarkStart w:id="75" w:name="_Ref414785713"/>
+      <w:bookmarkStart w:id="76" w:name="_Ref414785714"/>
+      <w:bookmarkStart w:id="77" w:name="_Toc415465673"/>
+      <w:bookmarkStart w:id="78" w:name="Literaturverzeichnis"/>
+      <w:bookmarkEnd w:id="41"/>
       <w:bookmarkEnd w:id="42"/>
       <w:bookmarkEnd w:id="43"/>
       <w:bookmarkEnd w:id="44"/>
       <w:bookmarkEnd w:id="45"/>
       <w:bookmarkEnd w:id="46"/>
-      <w:bookmarkEnd w:id="47"/>
+      <w:bookmarkEnd w:id="69"/>
       <w:bookmarkEnd w:id="70"/>
-      <w:bookmarkEnd w:id="71"/>
       <w:r>
         <w:lastRenderedPageBreak/>
         <w:t>Literaturverzeichnis</w:t>
       </w:r>
+      <w:bookmarkEnd w:id="72"/>
       <w:bookmarkEnd w:id="73"/>
       <w:bookmarkEnd w:id="74"/>
-      <w:bookmarkEnd w:id="75"/>
-    </w:p>
+    </w:p>
+    <w:bookmarkEnd w:id="75"/>
     <w:bookmarkEnd w:id="76"/>
     <w:bookmarkEnd w:id="77"/>
     <w:bookmarkEnd w:id="78"/>
-    <w:bookmarkEnd w:id="79"/>
     <w:p>
       <w:pPr>
         <w:pStyle w:val="TitelderArbeit"/>
@@ -8627,7 +8732,6 @@
         </w:rPr>
         <w:t xml:space="preserve"> </w:t>
       </w:r>
-      <w:bookmarkStart w:id="80" w:name="Text15"/>
       <w:r>
         <w:fldChar w:fldCharType="begin">
           <w:ffData>
@@ -8635,11 +8739,12 @@
             <w:enabled/>
             <w:calcOnExit w:val="0"/>
             <w:textInput>
-              <w:default w:val="Name, Vorname"/>
+              <w:default w:val="Lohr, Steve"/>
             </w:textInput>
           </w:ffData>
         </w:fldChar>
       </w:r>
+      <w:bookmarkStart w:id="79" w:name="Text15"/>
       <w:r>
         <w:instrText xml:space="preserve"> FORMTEXT </w:instrText>
       </w:r>
@@ -8650,12 +8755,12 @@
         <w:rPr>
           <w:noProof/>
         </w:rPr>
-        <w:t>Name, Vorname</w:t>
+        <w:t>Lohr, Steve</w:t>
       </w:r>
       <w:r>
         <w:fldChar w:fldCharType="end"/>
       </w:r>
-      <w:bookmarkEnd w:id="80"/>
+      <w:bookmarkEnd w:id="79"/>
     </w:p>
     <w:p>
       <w:pPr>
@@ -8676,7 +8781,6 @@
         </w:rPr>
         <w:t xml:space="preserve"> </w:t>
       </w:r>
-      <w:bookmarkStart w:id="81" w:name="Text16"/>
       <w:r>
         <w:fldChar w:fldCharType="begin">
           <w:ffData>
@@ -8684,11 +8788,12 @@
             <w:enabled/>
             <w:calcOnExit w:val="0"/>
             <w:textInput>
-              <w:default w:val="XXXXXXXXX"/>
+              <w:default w:val="9066454"/>
             </w:textInput>
           </w:ffData>
         </w:fldChar>
       </w:r>
+      <w:bookmarkStart w:id="80" w:name="Text16"/>
       <w:r>
         <w:instrText xml:space="preserve"> FORMTEXT </w:instrText>
       </w:r>
@@ -8699,12 +8804,12 @@
         <w:rPr>
           <w:noProof/>
         </w:rPr>
-        <w:t>XXXXXXXXX</w:t>
+        <w:t>9066454</w:t>
       </w:r>
       <w:r>
         <w:fldChar w:fldCharType="end"/>
       </w:r>
-      <w:bookmarkEnd w:id="81"/>
+      <w:bookmarkEnd w:id="80"/>
     </w:p>
     <w:p>
       <w:pPr>
@@ -8722,7 +8827,6 @@
         </w:rPr>
         <w:t xml:space="preserve"> </w:t>
       </w:r>
-      <w:bookmarkStart w:id="82" w:name="Text17"/>
       <w:r>
         <w:fldChar w:fldCharType="begin">
           <w:ffData>
@@ -8730,11 +8834,12 @@
             <w:enabled/>
             <w:calcOnExit w:val="0"/>
             <w:textInput>
-              <w:default w:val="xxx"/>
+              <w:default w:val="Wirtschaftsinformatik"/>
             </w:textInput>
           </w:ffData>
         </w:fldChar>
       </w:r>
+      <w:bookmarkStart w:id="81" w:name="Text17"/>
       <w:r>
         <w:instrText xml:space="preserve"> FORMTEXT </w:instrText>
       </w:r>
@@ -8745,12 +8850,12 @@
         <w:rPr>
           <w:noProof/>
         </w:rPr>
-        <w:t>xxx</w:t>
+        <w:t>Wirtschaftsinformatik</w:t>
       </w:r>
       <w:r>
         <w:fldChar w:fldCharType="end"/>
       </w:r>
-      <w:bookmarkEnd w:id="82"/>
+      <w:bookmarkEnd w:id="81"/>
     </w:p>
     <w:p>
       <w:pPr>
@@ -8763,7 +8868,30 @@
           <w:sz w:val="22"/>
           <w:szCs w:val="22"/>
         </w:rPr>
-        <w:t>Ich erkläre, dass ich die Bachelor-/Master-/Diplomarbeit selbstständig und ohne unzulässige Inanspruchnahme Dritter verfasst habe. Ich habe dabei nur die angegebenen Quellen und Hilfsmittel verwendet und die aus diesen wörtlich, inhaltlich oder sinngemäß entnommenen Stellen als solche den wissenschaftlichen Anforderungen entsprechend kenntlich gemacht. Die Versicherung selbstständiger Arbeit gilt auch für Zeichnungen, Skizzen oder graphische Darstellungen. Die Arbeit wurde bisher in gleicher oder ähnlicher Form weder derselben noch einer anderen Prüfungsbehörde vorgelegt und auch noch nicht veröffentlicht. Mit der Abgabe der elektronischen Fassung der endgültigen Version der Arbeit nehme ich zur Kenntnis, dass diese mit Hilfe eines Plagiatserkennungsdienstes auf enthaltene Plagiate überprüft und ausschließlich für Prüfungszwecke gespeichert wird.</w:t>
+        <w:t>Ich erkläre</w:t>
+      </w:r>
+      <w:r>
+        <w:rPr>
+          <w:sz w:val="22"/>
+          <w:szCs w:val="22"/>
+        </w:rPr>
+        <w:t xml:space="preserve">, dass ich die </w:t>
+      </w:r>
+      <w:bookmarkStart w:id="82" w:name="_GoBack"/>
+      <w:bookmarkEnd w:id="82"/>
+      <w:r>
+        <w:rPr>
+          <w:sz w:val="22"/>
+          <w:szCs w:val="22"/>
+        </w:rPr>
+        <w:t>Master</w:t>
+      </w:r>
+      <w:r>
+        <w:rPr>
+          <w:sz w:val="22"/>
+          <w:szCs w:val="22"/>
+        </w:rPr>
+        <w:t>arbeit selbstständig und ohne unzulässige Inanspruchnahme Dritter verfasst habe. Ich habe dabei nur die angegebenen Quellen und Hilfsmittel verwendet und die aus diesen wörtlich, inhaltlich oder sinngemäß entnommenen Stellen als solche den wissenschaftlichen Anforderungen entsprechend kenntlich gemacht. Die Versicherung selbstständiger Arbeit gilt auch für Zeichnungen, Skizzen oder graphische Darstellungen. Die Arbeit wurde bisher in gleicher oder ähnlicher Form weder derselben noch einer anderen Prüfungsbehörde vorgelegt und auch noch nicht veröffentlicht. Mit der Abgabe der elektronischen Fassung der endgültigen Version der Arbeit nehme ich zur Kenntnis, dass diese mit Hilfe eines Plagiatserkennungsdienstes auf enthaltene Plagiate überprüft und ausschließlich für Prüfungszwecke gespeichert wird.</w:t>
       </w:r>
     </w:p>
     <w:p>
@@ -9137,7 +9265,7 @@
       <w:rPr>
         <w:noProof/>
       </w:rPr>
-      <w:t>16</w:t>
+      <w:t>15</w:t>
     </w:r>
     <w:r>
       <w:fldChar w:fldCharType="end"/>
@@ -9476,14 +9604,27 @@
         <w:tab w:val="right" w:pos="8222"/>
       </w:tabs>
     </w:pPr>
-    <w:fldSimple w:instr=" STYLEREF  &quot;Überschrift 1&quot; ">
-      <w:r>
-        <w:rPr>
-          <w:noProof/>
-        </w:rPr>
-        <w:t>Formvorschriften</w:t>
-      </w:r>
-    </w:fldSimple>
+    <w:r>
+      <w:fldChar w:fldCharType="begin"/>
+    </w:r>
+    <w:r>
+      <w:instrText xml:space="preserve"> STYLEREF  "Überschrift 1" </w:instrText>
+    </w:r>
+    <w:r>
+      <w:fldChar w:fldCharType="separate"/>
+    </w:r>
+    <w:r>
+      <w:rPr>
+        <w:noProof/>
+      </w:rPr>
+      <w:t>Formvorschriften</w:t>
+    </w:r>
+    <w:r>
+      <w:rPr>
+        <w:noProof/>
+      </w:rPr>
+      <w:fldChar w:fldCharType="end"/>
+    </w:r>
     <w:r>
       <w:tab/>
     </w:r>
@@ -9503,7 +9644,7 @@
       <w:rPr>
         <w:noProof/>
       </w:rPr>
-      <w:t>1</w:t>
+      <w:t>2</w:t>
     </w:r>
     <w:r>
       <w:fldChar w:fldCharType="end"/>
@@ -14652,7 +14793,7 @@
 </file>
 
 <file path=customXml/itemProps1.xml><?xml version="1.0" encoding="utf-8"?>
-<ds:datastoreItem xmlns:ds="http://schemas.openxmlformats.org/officeDocument/2006/customXml" ds:itemID="{4A574230-6113-5C4C-AF93-5D798E0C6B19}">
+<ds:datastoreItem xmlns:ds="http://schemas.openxmlformats.org/officeDocument/2006/customXml" ds:itemID="{9A69B184-8507-6D48-9F61-95576262547E}">
   <ds:schemaRefs>
     <ds:schemaRef ds:uri="http://schemas.openxmlformats.org/officeDocument/2006/bibliography"/>
   </ds:schemaRefs>

--- a/Masterthesis_RMST_Steve_Lohr_MSC_WI2016.docx
+++ b/Masterthesis_RMST_Steve_Lohr_MSC_WI2016.docx
@@ -528,7 +528,6 @@
       <w:r>
         <w:tab/>
       </w:r>
-      <w:bookmarkStart w:id="6" w:name="Text7"/>
       <w:r>
         <w:fldChar w:fldCharType="begin">
           <w:ffData>
@@ -536,11 +535,12 @@
             <w:enabled/>
             <w:calcOnExit w:val="0"/>
             <w:textInput>
-              <w:default w:val="Grad Vor- und Nachname des Betreuers"/>
+              <w:default w:val="M. Sc. Christian Grawe"/>
             </w:textInput>
           </w:ffData>
         </w:fldChar>
       </w:r>
+      <w:bookmarkStart w:id="6" w:name="Text7"/>
       <w:r>
         <w:instrText xml:space="preserve"> FORMTEXT </w:instrText>
       </w:r>
@@ -551,7 +551,7 @@
         <w:rPr>
           <w:noProof/>
         </w:rPr>
-        <w:t>Grad Vor- und Nachname des Betreuers</w:t>
+        <w:t>M. Sc. Christian Grawe</w:t>
       </w:r>
       <w:r>
         <w:fldChar w:fldCharType="end"/>
@@ -607,6 +607,8 @@
       <w:pPr>
         <w:pStyle w:val="MetadatenStudent2"/>
       </w:pPr>
+      <w:bookmarkStart w:id="8" w:name="_GoBack"/>
+      <w:bookmarkEnd w:id="8"/>
     </w:p>
     <w:p>
       <w:pPr>
@@ -638,7 +640,7 @@
           </w:ffData>
         </w:fldChar>
       </w:r>
-      <w:bookmarkStart w:id="8" w:name="Text9"/>
+      <w:bookmarkStart w:id="9" w:name="Text9"/>
       <w:r>
         <w:instrText xml:space="preserve"> FORMTEXT </w:instrText>
       </w:r>
@@ -654,7 +656,7 @@
       <w:r>
         <w:fldChar w:fldCharType="end"/>
       </w:r>
-      <w:bookmarkEnd w:id="8"/>
+      <w:bookmarkEnd w:id="9"/>
       <w:r>
         <w:t xml:space="preserve">, </w:t>
       </w:r>
@@ -670,7 +672,7 @@
           </w:ffData>
         </w:fldChar>
       </w:r>
-      <w:bookmarkStart w:id="9" w:name="Text10"/>
+      <w:bookmarkStart w:id="10" w:name="Text10"/>
       <w:r>
         <w:instrText xml:space="preserve"> FORMTEXT </w:instrText>
       </w:r>
@@ -686,7 +688,7 @@
       <w:r>
         <w:fldChar w:fldCharType="end"/>
       </w:r>
-      <w:bookmarkEnd w:id="9"/>
+      <w:bookmarkEnd w:id="10"/>
       <w:r>
         <w:t>. Studiensemester</w:t>
       </w:r>
@@ -717,7 +719,7 @@
           <w:szCs w:val="28"/>
         </w:rPr>
       </w:pPr>
-      <w:bookmarkStart w:id="10" w:name="Sperrvermerk"/>
+      <w:bookmarkStart w:id="11" w:name="Sperrvermerk"/>
       <w:r>
         <w:rPr>
           <w:rFonts w:ascii="Verdana" w:hAnsi="Verdana" w:cs="Arial"/>
@@ -728,7 +730,7 @@
         <w:lastRenderedPageBreak/>
         <w:t>Sperrvermerk</w:t>
       </w:r>
-      <w:bookmarkEnd w:id="10"/>
+      <w:bookmarkEnd w:id="11"/>
       <w:r>
         <w:rPr>
           <w:rFonts w:ascii="Verdana" w:hAnsi="Verdana" w:cs="Arial"/>
@@ -779,7 +781,7 @@
           </w:ffData>
         </w:fldChar>
       </w:r>
-      <w:bookmarkStart w:id="11" w:name="Text11"/>
+      <w:bookmarkStart w:id="12" w:name="Text11"/>
       <w:r>
         <w:rPr>
           <w:rFonts w:cs="Arial"/>
@@ -810,7 +812,7 @@
         </w:rPr>
         <w:fldChar w:fldCharType="end"/>
       </w:r>
-      <w:bookmarkEnd w:id="11"/>
+      <w:bookmarkEnd w:id="12"/>
       <w:r>
         <w:rPr>
           <w:rFonts w:cs="Arial"/>
@@ -832,7 +834,7 @@
           </w:ffData>
         </w:fldChar>
       </w:r>
-      <w:bookmarkStart w:id="12" w:name="Text12"/>
+      <w:bookmarkStart w:id="13" w:name="Text12"/>
       <w:r>
         <w:rPr>
           <w:rFonts w:cs="Arial"/>
@@ -863,7 +865,7 @@
         </w:rPr>
         <w:fldChar w:fldCharType="end"/>
       </w:r>
-      <w:bookmarkEnd w:id="12"/>
+      <w:bookmarkEnd w:id="13"/>
       <w:r>
         <w:rPr>
           <w:rFonts w:cs="Arial"/>
@@ -885,7 +887,7 @@
           </w:ffData>
         </w:fldChar>
       </w:r>
-      <w:bookmarkStart w:id="13" w:name="Text13"/>
+      <w:bookmarkStart w:id="14" w:name="Text13"/>
       <w:r>
         <w:rPr>
           <w:rFonts w:cs="Arial"/>
@@ -916,7 +918,7 @@
         </w:rPr>
         <w:fldChar w:fldCharType="end"/>
       </w:r>
-      <w:bookmarkEnd w:id="13"/>
+      <w:bookmarkEnd w:id="14"/>
       <w:r>
         <w:rPr>
           <w:rFonts w:cs="Arial"/>
@@ -3400,12 +3402,12 @@
       <w:pPr>
         <w:pStyle w:val="berschrift1ohneNummerierung"/>
       </w:pPr>
-      <w:bookmarkStart w:id="14" w:name="_Toc293480939"/>
+      <w:bookmarkStart w:id="15" w:name="_Toc293480939"/>
       <w:r>
         <w:lastRenderedPageBreak/>
         <w:t>Abbildungsverzeichnis</w:t>
       </w:r>
-      <w:bookmarkEnd w:id="14"/>
+      <w:bookmarkEnd w:id="15"/>
     </w:p>
     <w:p>
       <w:pPr>
@@ -3668,12 +3670,12 @@
       <w:pPr>
         <w:pStyle w:val="berschrift1ohneNummerierung"/>
       </w:pPr>
-      <w:bookmarkStart w:id="15" w:name="_Toc293480940"/>
+      <w:bookmarkStart w:id="16" w:name="_Toc293480940"/>
       <w:r>
         <w:lastRenderedPageBreak/>
         <w:t>Tabellenverzeichnis</w:t>
       </w:r>
-      <w:bookmarkEnd w:id="15"/>
+      <w:bookmarkEnd w:id="16"/>
     </w:p>
     <w:p>
       <w:pPr>
@@ -3772,7 +3774,7 @@
       <w:pPr>
         <w:pStyle w:val="berschrift1ohneNummerierung"/>
         <w:rPr>
-          <w:rPrChange w:id="16" w:author="Unknown">
+          <w:rPrChange w:id="17" w:author="Unknown">
             <w:rPr>
               <w:lang w:val="en-GB"/>
             </w:rPr>
@@ -3794,7 +3796,7 @@
           <w:lang w:val="en-US"/>
         </w:rPr>
       </w:pPr>
-      <w:bookmarkStart w:id="17" w:name="_Toc293480941"/>
+      <w:bookmarkStart w:id="18" w:name="_Toc293480941"/>
       <w:r>
         <w:rPr>
           <w:lang w:val="en-US"/>
@@ -3802,7 +3804,7 @@
         <w:lastRenderedPageBreak/>
         <w:t>Abkürzungsverzeichnis</w:t>
       </w:r>
-      <w:bookmarkEnd w:id="17"/>
+      <w:bookmarkEnd w:id="18"/>
     </w:p>
     <w:p>
       <w:pPr>
@@ -3900,12 +3902,12 @@
       <w:pPr>
         <w:pStyle w:val="berschrift1"/>
       </w:pPr>
-      <w:bookmarkStart w:id="18" w:name="_Toc293480942"/>
+      <w:bookmarkStart w:id="19" w:name="_Toc293480942"/>
       <w:r>
         <w:lastRenderedPageBreak/>
         <w:t>Formvorschriften</w:t>
       </w:r>
-      <w:bookmarkEnd w:id="18"/>
+      <w:bookmarkEnd w:id="19"/>
     </w:p>
     <w:p>
       <w:r>
@@ -4009,11 +4011,11 @@
       <w:pPr>
         <w:pStyle w:val="berschrift2"/>
       </w:pPr>
-      <w:bookmarkStart w:id="19" w:name="_Toc293480943"/>
+      <w:bookmarkStart w:id="20" w:name="_Toc293480943"/>
       <w:r>
         <w:t>Seitenrand</w:t>
       </w:r>
-      <w:bookmarkEnd w:id="19"/>
+      <w:bookmarkEnd w:id="20"/>
     </w:p>
     <w:p>
       <w:r>
@@ -4068,11 +4070,11 @@
       <w:pPr>
         <w:pStyle w:val="berschrift2"/>
       </w:pPr>
-      <w:bookmarkStart w:id="20" w:name="_Toc293480944"/>
+      <w:bookmarkStart w:id="21" w:name="_Toc293480944"/>
       <w:r>
         <w:t>Schriftart/Schriftgröße</w:t>
       </w:r>
-      <w:bookmarkEnd w:id="20"/>
+      <w:bookmarkEnd w:id="21"/>
     </w:p>
     <w:p>
       <w:r>
@@ -4138,7 +4140,7 @@
       <w:pPr>
         <w:pStyle w:val="berschrift2"/>
       </w:pPr>
-      <w:bookmarkStart w:id="21" w:name="_Toc293480945"/>
+      <w:bookmarkStart w:id="22" w:name="_Toc293480945"/>
       <w:r>
         <w:lastRenderedPageBreak/>
         <w:t>Weitere Vo</w:t>
@@ -4146,7 +4148,7 @@
       <w:r>
         <w:t>rgaben</w:t>
       </w:r>
-      <w:bookmarkEnd w:id="21"/>
+      <w:bookmarkEnd w:id="22"/>
     </w:p>
     <w:p>
       <w:pPr>
@@ -4180,7 +4182,7 @@
       <w:r>
         <w:t>Abstand nach Absatz 6pt</w:t>
       </w:r>
-      <w:bookmarkStart w:id="22" w:name="_Toc415465627"/>
+      <w:bookmarkStart w:id="23" w:name="_Toc415465627"/>
     </w:p>
     <w:p>
       <w:pPr>
@@ -4214,13 +4216,13 @@
       <w:pPr>
         <w:pStyle w:val="berschrift2"/>
       </w:pPr>
-      <w:bookmarkStart w:id="23" w:name="_Toc161577853"/>
-      <w:bookmarkStart w:id="24" w:name="_Toc293480946"/>
+      <w:bookmarkStart w:id="24" w:name="_Toc161577853"/>
+      <w:bookmarkStart w:id="25" w:name="_Toc293480946"/>
       <w:r>
         <w:t>Umfang der Arbeit</w:t>
       </w:r>
-      <w:bookmarkEnd w:id="23"/>
       <w:bookmarkEnd w:id="24"/>
+      <w:bookmarkEnd w:id="25"/>
     </w:p>
     <w:p>
       <w:r>
@@ -4296,12 +4298,12 @@
       <w:pPr>
         <w:pStyle w:val="berschrift1"/>
       </w:pPr>
-      <w:bookmarkStart w:id="25" w:name="_Toc293480947"/>
+      <w:bookmarkStart w:id="26" w:name="_Toc293480947"/>
       <w:r>
         <w:lastRenderedPageBreak/>
         <w:t>Tipps</w:t>
       </w:r>
-      <w:bookmarkEnd w:id="25"/>
+      <w:bookmarkEnd w:id="26"/>
     </w:p>
     <w:p>
       <w:r>
@@ -4359,15 +4361,15 @@
       <w:pPr>
         <w:pStyle w:val="berschrift2"/>
       </w:pPr>
-      <w:bookmarkStart w:id="26" w:name="_Ref131821820"/>
-      <w:bookmarkStart w:id="27" w:name="_Ref131821824"/>
-      <w:bookmarkStart w:id="28" w:name="_Toc293480948"/>
+      <w:bookmarkStart w:id="27" w:name="_Ref131821820"/>
+      <w:bookmarkStart w:id="28" w:name="_Ref131821824"/>
+      <w:bookmarkStart w:id="29" w:name="_Toc293480948"/>
       <w:r>
         <w:t>Gliederung der Arbeit</w:t>
       </w:r>
-      <w:bookmarkEnd w:id="26"/>
       <w:bookmarkEnd w:id="27"/>
       <w:bookmarkEnd w:id="28"/>
+      <w:bookmarkEnd w:id="29"/>
     </w:p>
     <w:p>
       <w:r>
@@ -4447,11 +4449,11 @@
       <w:pPr>
         <w:pStyle w:val="berschrift2"/>
       </w:pPr>
-      <w:bookmarkStart w:id="29" w:name="_Toc293480949"/>
+      <w:bookmarkStart w:id="30" w:name="_Toc293480949"/>
       <w:r>
         <w:t>Doppelte Leerzeichen</w:t>
       </w:r>
-      <w:bookmarkEnd w:id="29"/>
+      <w:bookmarkEnd w:id="30"/>
     </w:p>
     <w:p>
       <w:r>
@@ -4595,12 +4597,12 @@
       <w:pPr>
         <w:pStyle w:val="berschrift2"/>
       </w:pPr>
-      <w:bookmarkStart w:id="30" w:name="_Toc293480950"/>
+      <w:bookmarkStart w:id="31" w:name="_Toc293480950"/>
       <w:r>
         <w:lastRenderedPageBreak/>
         <w:t>Einsatz von Fragen</w:t>
       </w:r>
-      <w:bookmarkEnd w:id="30"/>
+      <w:bookmarkEnd w:id="31"/>
     </w:p>
     <w:p>
       <w:r>
@@ -4624,11 +4626,11 @@
       <w:pPr>
         <w:pStyle w:val="berschrift2"/>
       </w:pPr>
-      <w:bookmarkStart w:id="31" w:name="_Toc293480951"/>
+      <w:bookmarkStart w:id="32" w:name="_Toc293480951"/>
       <w:r>
         <w:t>Rechtschreibung und Grammatik</w:t>
       </w:r>
-      <w:bookmarkEnd w:id="31"/>
+      <w:bookmarkEnd w:id="32"/>
     </w:p>
     <w:p>
       <w:r>
@@ -4642,11 +4644,11 @@
       <w:pPr>
         <w:pStyle w:val="berschrift2"/>
       </w:pPr>
-      <w:bookmarkStart w:id="32" w:name="_Toc293480952"/>
+      <w:bookmarkStart w:id="33" w:name="_Toc293480952"/>
       <w:r>
         <w:t>Querverweise</w:t>
       </w:r>
-      <w:bookmarkEnd w:id="32"/>
+      <w:bookmarkEnd w:id="33"/>
     </w:p>
     <w:p>
       <w:r>
@@ -4801,11 +4803,11 @@
       <w:pPr>
         <w:pStyle w:val="berschrift2"/>
       </w:pPr>
-      <w:bookmarkStart w:id="33" w:name="_Toc293480953"/>
+      <w:bookmarkStart w:id="34" w:name="_Toc293480953"/>
       <w:r>
         <w:t>Bibliographieren</w:t>
       </w:r>
-      <w:bookmarkEnd w:id="33"/>
+      <w:bookmarkEnd w:id="34"/>
     </w:p>
     <w:p>
       <w:r>
@@ -4861,13 +4863,13 @@
       <w:pPr>
         <w:pStyle w:val="berschrift3"/>
       </w:pPr>
-      <w:bookmarkStart w:id="34" w:name="_Ref293478914"/>
-      <w:bookmarkStart w:id="35" w:name="_Toc293480954"/>
+      <w:bookmarkStart w:id="35" w:name="_Ref293478914"/>
+      <w:bookmarkStart w:id="36" w:name="_Toc293480954"/>
       <w:r>
         <w:t>Automatische Quellenverwaltung</w:t>
       </w:r>
-      <w:bookmarkEnd w:id="34"/>
       <w:bookmarkEnd w:id="35"/>
+      <w:bookmarkEnd w:id="36"/>
     </w:p>
     <w:p>
       <w:r>
@@ -5464,13 +5466,13 @@
       <w:pPr>
         <w:pStyle w:val="berschrift3"/>
       </w:pPr>
-      <w:bookmarkStart w:id="36" w:name="_Ref293478919"/>
-      <w:bookmarkStart w:id="37" w:name="_Toc293480955"/>
+      <w:bookmarkStart w:id="37" w:name="_Ref293478919"/>
+      <w:bookmarkStart w:id="38" w:name="_Toc293480955"/>
       <w:r>
         <w:t>Manuelle Quellenverwaltung</w:t>
       </w:r>
-      <w:bookmarkEnd w:id="36"/>
       <w:bookmarkEnd w:id="37"/>
+      <w:bookmarkEnd w:id="38"/>
     </w:p>
     <w:p>
       <w:r>
@@ -6008,11 +6010,11 @@
       <w:pPr>
         <w:pStyle w:val="berschrift2"/>
       </w:pPr>
-      <w:bookmarkStart w:id="38" w:name="_Toc293480956"/>
+      <w:bookmarkStart w:id="39" w:name="_Toc293480956"/>
       <w:r>
         <w:t>Angabe der Quellen im Literaturverzeichnis</w:t>
       </w:r>
-      <w:bookmarkEnd w:id="38"/>
+      <w:bookmarkEnd w:id="39"/>
     </w:p>
     <w:p>
       <w:r>
@@ -6034,20 +6036,20 @@
       <w:pPr>
         <w:pStyle w:val="berschrift3"/>
       </w:pPr>
-      <w:bookmarkStart w:id="39" w:name="_Toc161577862"/>
-      <w:bookmarkStart w:id="40" w:name="_Toc293480957"/>
-      <w:bookmarkStart w:id="41" w:name="_Toc410799361"/>
-      <w:bookmarkStart w:id="42" w:name="_Toc410799446"/>
-      <w:bookmarkStart w:id="43" w:name="_Toc410799366"/>
-      <w:bookmarkStart w:id="44" w:name="_Toc410799451"/>
-      <w:bookmarkStart w:id="45" w:name="_Toc415465661"/>
-      <w:bookmarkStart w:id="46" w:name="_Ref418325438"/>
-      <w:bookmarkEnd w:id="22"/>
+      <w:bookmarkStart w:id="40" w:name="_Toc161577862"/>
+      <w:bookmarkStart w:id="41" w:name="_Toc293480957"/>
+      <w:bookmarkStart w:id="42" w:name="_Toc410799361"/>
+      <w:bookmarkStart w:id="43" w:name="_Toc410799446"/>
+      <w:bookmarkStart w:id="44" w:name="_Toc410799366"/>
+      <w:bookmarkStart w:id="45" w:name="_Toc410799451"/>
+      <w:bookmarkStart w:id="46" w:name="_Toc415465661"/>
+      <w:bookmarkStart w:id="47" w:name="_Ref418325438"/>
+      <w:bookmarkEnd w:id="23"/>
       <w:r>
         <w:t>Autor(en)</w:t>
       </w:r>
-      <w:bookmarkEnd w:id="39"/>
       <w:bookmarkEnd w:id="40"/>
+      <w:bookmarkEnd w:id="41"/>
     </w:p>
     <w:p>
       <w:r>
@@ -6103,13 +6105,13 @@
       <w:pPr>
         <w:pStyle w:val="berschrift3"/>
       </w:pPr>
-      <w:bookmarkStart w:id="47" w:name="_Toc161577863"/>
-      <w:bookmarkStart w:id="48" w:name="_Toc293480958"/>
+      <w:bookmarkStart w:id="48" w:name="_Toc161577863"/>
+      <w:bookmarkStart w:id="49" w:name="_Toc293480958"/>
       <w:r>
         <w:t>Herausgeber</w:t>
       </w:r>
-      <w:bookmarkEnd w:id="47"/>
       <w:bookmarkEnd w:id="48"/>
+      <w:bookmarkEnd w:id="49"/>
     </w:p>
     <w:p>
       <w:r>
@@ -6148,14 +6150,14 @@
       <w:pPr>
         <w:pStyle w:val="berschrift3"/>
       </w:pPr>
-      <w:bookmarkStart w:id="49" w:name="_Toc161577864"/>
-      <w:bookmarkStart w:id="50" w:name="_Toc293480959"/>
+      <w:bookmarkStart w:id="50" w:name="_Toc161577864"/>
+      <w:bookmarkStart w:id="51" w:name="_Toc293480959"/>
       <w:r>
         <w:lastRenderedPageBreak/>
         <w:t>Aufsätze in Sammelwerken</w:t>
       </w:r>
-      <w:bookmarkEnd w:id="49"/>
       <w:bookmarkEnd w:id="50"/>
+      <w:bookmarkEnd w:id="51"/>
     </w:p>
     <w:p>
       <w:r>
@@ -6226,13 +6228,13 @@
       <w:pPr>
         <w:pStyle w:val="berschrift3"/>
       </w:pPr>
-      <w:bookmarkStart w:id="51" w:name="_Toc161577865"/>
-      <w:bookmarkStart w:id="52" w:name="_Toc293480960"/>
+      <w:bookmarkStart w:id="52" w:name="_Toc161577865"/>
+      <w:bookmarkStart w:id="53" w:name="_Toc293480960"/>
       <w:r>
         <w:t>Bei Zeitschriftenaufsätzen</w:t>
       </w:r>
-      <w:bookmarkEnd w:id="51"/>
       <w:bookmarkEnd w:id="52"/>
+      <w:bookmarkEnd w:id="53"/>
     </w:p>
     <w:p>
       <w:r>
@@ -6280,13 +6282,13 @@
       <w:pPr>
         <w:pStyle w:val="berschrift3"/>
       </w:pPr>
-      <w:bookmarkStart w:id="53" w:name="_Toc161577866"/>
-      <w:bookmarkStart w:id="54" w:name="_Toc293480961"/>
+      <w:bookmarkStart w:id="54" w:name="_Toc161577866"/>
+      <w:bookmarkStart w:id="55" w:name="_Toc293480961"/>
       <w:r>
         <w:t>Online-Quellen</w:t>
       </w:r>
-      <w:bookmarkEnd w:id="53"/>
       <w:bookmarkEnd w:id="54"/>
+      <w:bookmarkEnd w:id="55"/>
     </w:p>
     <w:p>
       <w:r>
@@ -6883,7 +6885,7 @@
       <w:pPr>
         <w:pStyle w:val="berschrift1"/>
       </w:pPr>
-      <w:bookmarkStart w:id="55" w:name="_Toc293480962"/>
+      <w:bookmarkStart w:id="56" w:name="_Toc293480962"/>
       <w:r>
         <w:lastRenderedPageBreak/>
         <w:t>Zitate und Quellenangaben</w:t>
@@ -6891,7 +6893,7 @@
       <w:r>
         <w:t xml:space="preserve"> (Überschrift 1. Ordnung)</w:t>
       </w:r>
-      <w:bookmarkEnd w:id="55"/>
+      <w:bookmarkEnd w:id="56"/>
     </w:p>
     <w:p>
       <w:r>
@@ -7204,14 +7206,14 @@
       <w:pPr>
         <w:pStyle w:val="berschrift2"/>
       </w:pPr>
-      <w:bookmarkStart w:id="56" w:name="_Toc293480963"/>
+      <w:bookmarkStart w:id="57" w:name="_Toc293480963"/>
       <w:r>
         <w:t>Überschrift 2. Ordnung</w:t>
       </w:r>
       <w:r>
         <w:t xml:space="preserve"> Nr. 1</w:t>
       </w:r>
-      <w:bookmarkEnd w:id="56"/>
+      <w:bookmarkEnd w:id="57"/>
     </w:p>
     <w:p>
       <w:r>
@@ -7222,14 +7224,14 @@
       <w:pPr>
         <w:pStyle w:val="berschrift2"/>
       </w:pPr>
-      <w:bookmarkStart w:id="57" w:name="_Toc293480964"/>
+      <w:bookmarkStart w:id="58" w:name="_Toc293480964"/>
       <w:r>
         <w:t xml:space="preserve">Überschrift 2. Ordnung </w:t>
       </w:r>
       <w:r>
         <w:t>Nr. 2</w:t>
       </w:r>
-      <w:bookmarkEnd w:id="57"/>
+      <w:bookmarkEnd w:id="58"/>
     </w:p>
     <w:p>
       <w:r>
@@ -7244,8 +7246,8 @@
           <w:numId w:val="35"/>
         </w:numPr>
       </w:pPr>
-      <w:bookmarkStart w:id="58" w:name="_Toc293480965"/>
-      <w:bookmarkStart w:id="59" w:name="_Toc415465642"/>
+      <w:bookmarkStart w:id="59" w:name="_Toc293480965"/>
+      <w:bookmarkStart w:id="60" w:name="_Toc415465642"/>
       <w:r>
         <w:t>Aufzählung (</w:t>
       </w:r>
@@ -7255,7 +7257,7 @@
       <w:r>
         <w:t>)</w:t>
       </w:r>
-      <w:bookmarkEnd w:id="58"/>
+      <w:bookmarkEnd w:id="59"/>
     </w:p>
     <w:p>
       <w:pPr>
@@ -7296,15 +7298,15 @@
       <w:pPr>
         <w:pStyle w:val="berschrift3"/>
       </w:pPr>
-      <w:bookmarkStart w:id="60" w:name="_Toc293480966"/>
-      <w:bookmarkEnd w:id="59"/>
+      <w:bookmarkStart w:id="61" w:name="_Toc293480966"/>
+      <w:bookmarkEnd w:id="60"/>
       <w:r>
         <w:t>Überschrift 3. Ordnung</w:t>
       </w:r>
       <w:r>
         <w:t xml:space="preserve"> Nr. 2</w:t>
       </w:r>
-      <w:bookmarkEnd w:id="60"/>
+      <w:bookmarkEnd w:id="61"/>
     </w:p>
     <w:p>
       <w:r>
@@ -7315,7 +7317,7 @@
       <w:pPr>
         <w:pStyle w:val="berschrift4"/>
       </w:pPr>
-      <w:bookmarkStart w:id="61" w:name="_Toc293480967"/>
+      <w:bookmarkStart w:id="62" w:name="_Toc293480967"/>
       <w:r>
         <w:t>Abbildungen und Tabellen (</w:t>
       </w:r>
@@ -7325,7 +7327,7 @@
       <w:r>
         <w:t>)</w:t>
       </w:r>
-      <w:bookmarkEnd w:id="61"/>
+      <w:bookmarkEnd w:id="62"/>
     </w:p>
     <w:p>
       <w:r>
@@ -7373,8 +7375,8 @@
       <w:pPr>
         <w:pStyle w:val="Abbildungzenriert"/>
       </w:pPr>
-      <w:bookmarkStart w:id="62" w:name="_Ref131821860"/>
-      <w:bookmarkStart w:id="63" w:name="_Toc254613579"/>
+      <w:bookmarkStart w:id="63" w:name="_Ref131821860"/>
+      <w:bookmarkStart w:id="64" w:name="_Toc254613579"/>
       <w:r>
         <w:rPr>
           <w:noProof/>
@@ -7433,70 +7435,44 @@
       <w:pPr>
         <w:pStyle w:val="AbbildungTabelleListing-BeschriftunggefolgtvonQuelle"/>
       </w:pPr>
-      <w:bookmarkStart w:id="64" w:name="_Ref254614374"/>
+      <w:bookmarkStart w:id="65" w:name="_Ref254614374"/>
       <w:r>
         <w:t xml:space="preserve">Abbildung </w:t>
       </w:r>
-      <w:r>
-        <w:fldChar w:fldCharType="begin"/>
-      </w:r>
-      <w:r>
-        <w:instrText xml:space="preserve"> STYLEREF 1 \s </w:instrText>
-      </w:r>
-      <w:r>
-        <w:fldChar w:fldCharType="separate"/>
-      </w:r>
-      <w:r>
-        <w:rPr>
-          <w:noProof/>
-        </w:rPr>
-        <w:t>3</w:t>
-      </w:r>
-      <w:r>
-        <w:rPr>
-          <w:noProof/>
-        </w:rPr>
-        <w:fldChar w:fldCharType="end"/>
-      </w:r>
+      <w:fldSimple w:instr=" STYLEREF 1 \s ">
+        <w:r>
+          <w:rPr>
+            <w:noProof/>
+          </w:rPr>
+          <w:t>3</w:t>
+        </w:r>
+      </w:fldSimple>
       <w:r>
         <w:t>.</w:t>
       </w:r>
-      <w:r>
-        <w:fldChar w:fldCharType="begin"/>
-      </w:r>
-      <w:r>
-        <w:instrText xml:space="preserve"> SEQ Abbildung \* ARABIC \s 1 </w:instrText>
-      </w:r>
-      <w:r>
-        <w:fldChar w:fldCharType="separate"/>
-      </w:r>
-      <w:r>
-        <w:rPr>
-          <w:noProof/>
-        </w:rPr>
-        <w:t>1</w:t>
-      </w:r>
-      <w:r>
-        <w:rPr>
-          <w:noProof/>
-        </w:rPr>
-        <w:fldChar w:fldCharType="end"/>
-      </w:r>
-      <w:bookmarkEnd w:id="62"/>
+      <w:fldSimple w:instr=" SEQ Abbildung \* ARABIC \s 1 ">
+        <w:r>
+          <w:rPr>
+            <w:noProof/>
+          </w:rPr>
+          <w:t>1</w:t>
+        </w:r>
+      </w:fldSimple>
+      <w:bookmarkEnd w:id="63"/>
+      <w:bookmarkEnd w:id="65"/>
+      <w:r>
+        <w:t xml:space="preserve">: </w:t>
+      </w:r>
+      <w:r>
+        <w:tab/>
+      </w:r>
+      <w:r>
+        <w:t>Abbildung</w:t>
+      </w:r>
+      <w:r>
+        <w:t xml:space="preserve"> mit Quellenangabe</w:t>
+      </w:r>
       <w:bookmarkEnd w:id="64"/>
-      <w:r>
-        <w:t xml:space="preserve">: </w:t>
-      </w:r>
-      <w:r>
-        <w:tab/>
-      </w:r>
-      <w:r>
-        <w:t>Abbildung</w:t>
-      </w:r>
-      <w:r>
-        <w:t xml:space="preserve"> mit Quellenangabe</w:t>
-      </w:r>
-      <w:bookmarkEnd w:id="63"/>
     </w:p>
     <w:p>
       <w:pPr>
@@ -7642,55 +7618,29 @@
       <w:pPr>
         <w:pStyle w:val="AbbildungTabelleListing-BeschriftunggefolgtvonQuelle"/>
       </w:pPr>
-      <w:bookmarkStart w:id="65" w:name="_Toc254613580"/>
+      <w:bookmarkStart w:id="66" w:name="_Toc254613580"/>
       <w:r>
         <w:t xml:space="preserve">Abbildung </w:t>
       </w:r>
-      <w:r>
-        <w:fldChar w:fldCharType="begin"/>
-      </w:r>
-      <w:r>
-        <w:instrText xml:space="preserve"> STYLEREF 1 \s </w:instrText>
-      </w:r>
-      <w:r>
-        <w:fldChar w:fldCharType="separate"/>
-      </w:r>
-      <w:r>
-        <w:rPr>
-          <w:noProof/>
-        </w:rPr>
-        <w:t>3</w:t>
-      </w:r>
-      <w:r>
-        <w:rPr>
-          <w:noProof/>
-        </w:rPr>
-        <w:fldChar w:fldCharType="end"/>
-      </w:r>
+      <w:fldSimple w:instr=" STYLEREF 1 \s ">
+        <w:r>
+          <w:rPr>
+            <w:noProof/>
+          </w:rPr>
+          <w:t>3</w:t>
+        </w:r>
+      </w:fldSimple>
       <w:r>
         <w:t>.</w:t>
       </w:r>
-      <w:r>
-        <w:fldChar w:fldCharType="begin"/>
-      </w:r>
-      <w:r>
-        <w:instrText xml:space="preserve"> SEQ Abbildung \* ARABIC \s 1 </w:instrText>
-      </w:r>
-      <w:r>
-        <w:fldChar w:fldCharType="separate"/>
-      </w:r>
-      <w:r>
-        <w:rPr>
-          <w:noProof/>
-        </w:rPr>
-        <w:t>2</w:t>
-      </w:r>
-      <w:r>
-        <w:rPr>
-          <w:noProof/>
-        </w:rPr>
-        <w:fldChar w:fldCharType="end"/>
-      </w:r>
+      <w:fldSimple w:instr=" SEQ Abbildung \* ARABIC \s 1 ">
+        <w:r>
+          <w:rPr>
+            <w:noProof/>
+          </w:rPr>
+          <w:t>2</w:t>
+        </w:r>
+      </w:fldSimple>
       <w:r>
         <w:t xml:space="preserve">: </w:t>
       </w:r>
@@ -7712,7 +7662,7 @@
       <w:r>
         <w:t>Quellenangabe</w:t>
       </w:r>
-      <w:bookmarkEnd w:id="65"/>
+      <w:bookmarkEnd w:id="66"/>
     </w:p>
     <w:p>
       <w:pPr>
@@ -7819,55 +7769,29 @@
       <w:pPr>
         <w:pStyle w:val="AbbildungTabelleListing-Beschriftung"/>
       </w:pPr>
-      <w:bookmarkStart w:id="66" w:name="_Toc254613581"/>
+      <w:bookmarkStart w:id="67" w:name="_Toc254613581"/>
       <w:r>
         <w:t xml:space="preserve">Abbildung </w:t>
       </w:r>
-      <w:r>
-        <w:fldChar w:fldCharType="begin"/>
-      </w:r>
-      <w:r>
-        <w:instrText xml:space="preserve"> STYLEREF 1 \s </w:instrText>
-      </w:r>
-      <w:r>
-        <w:fldChar w:fldCharType="separate"/>
-      </w:r>
-      <w:r>
-        <w:rPr>
-          <w:noProof/>
-        </w:rPr>
-        <w:t>3</w:t>
-      </w:r>
-      <w:r>
-        <w:rPr>
-          <w:noProof/>
-        </w:rPr>
-        <w:fldChar w:fldCharType="end"/>
-      </w:r>
+      <w:fldSimple w:instr=" STYLEREF 1 \s ">
+        <w:r>
+          <w:rPr>
+            <w:noProof/>
+          </w:rPr>
+          <w:t>3</w:t>
+        </w:r>
+      </w:fldSimple>
       <w:r>
         <w:t>.</w:t>
       </w:r>
-      <w:r>
-        <w:fldChar w:fldCharType="begin"/>
-      </w:r>
-      <w:r>
-        <w:instrText xml:space="preserve"> SEQ Abbildung \* ARABIC \s 1 </w:instrText>
-      </w:r>
-      <w:r>
-        <w:fldChar w:fldCharType="separate"/>
-      </w:r>
-      <w:r>
-        <w:rPr>
-          <w:noProof/>
-        </w:rPr>
-        <w:t>3</w:t>
-      </w:r>
-      <w:r>
-        <w:rPr>
-          <w:noProof/>
-        </w:rPr>
-        <w:fldChar w:fldCharType="end"/>
-      </w:r>
+      <w:fldSimple w:instr=" SEQ Abbildung \* ARABIC \s 1 ">
+        <w:r>
+          <w:rPr>
+            <w:noProof/>
+          </w:rPr>
+          <w:t>3</w:t>
+        </w:r>
+      </w:fldSimple>
       <w:r>
         <w:t xml:space="preserve">: </w:t>
       </w:r>
@@ -7880,7 +7804,7 @@
       <w:r>
         <w:t xml:space="preserve"> ohne Quellenangabe</w:t>
       </w:r>
-      <w:bookmarkEnd w:id="66"/>
+      <w:bookmarkEnd w:id="67"/>
     </w:p>
     <w:p>
       <w:r>
@@ -8046,62 +7970,33 @@
       <w:pPr>
         <w:pStyle w:val="AbbildungTabelleListing-BeschriftunggefolgtvonQuelle"/>
       </w:pPr>
-      <w:bookmarkStart w:id="67" w:name="_Ref131821877"/>
-      <w:bookmarkStart w:id="68" w:name="_Toc254613582"/>
-      <w:bookmarkStart w:id="69" w:name="_Ref414785387"/>
-      <w:bookmarkStart w:id="70" w:name="_Toc415465643"/>
+      <w:bookmarkStart w:id="68" w:name="_Ref131821877"/>
+      <w:bookmarkStart w:id="69" w:name="_Toc254613582"/>
+      <w:bookmarkStart w:id="70" w:name="_Ref414785387"/>
+      <w:bookmarkStart w:id="71" w:name="_Toc415465643"/>
       <w:r>
         <w:t xml:space="preserve">Tabelle </w:t>
       </w:r>
-      <w:r>
-        <w:fldChar w:fldCharType="begin"/>
-      </w:r>
-      <w:r>
-        <w:instrText xml:space="preserve"> STYLEREF 1 \s </w:instrText>
-      </w:r>
-      <w:r>
-        <w:fldChar w:fldCharType="separate"/>
-      </w:r>
-      <w:r>
-        <w:rPr>
-          <w:noProof/>
-        </w:rPr>
-        <w:t>3</w:t>
-      </w:r>
-      <w:r>
-        <w:rPr>
-          <w:noProof/>
-        </w:rPr>
-        <w:fldChar w:fldCharType="end"/>
-      </w:r>
+      <w:fldSimple w:instr=" STYLEREF 1 \s ">
+        <w:r>
+          <w:rPr>
+            <w:noProof/>
+          </w:rPr>
+          <w:t>3</w:t>
+        </w:r>
+      </w:fldSimple>
       <w:r>
         <w:t>.</w:t>
       </w:r>
-      <w:r>
-        <w:fldChar w:fldCharType="begin"/>
-      </w:r>
-      <w:r>
-        <w:instrText xml:space="preserve"> SEQ Tabelle \* ARA</w:instrText>
-      </w:r>
-      <w:r>
-        <w:instrText xml:space="preserve">BIC \s 1 </w:instrText>
-      </w:r>
-      <w:r>
-        <w:fldChar w:fldCharType="separate"/>
-      </w:r>
-      <w:r>
-        <w:rPr>
-          <w:noProof/>
-        </w:rPr>
-        <w:t>1</w:t>
-      </w:r>
-      <w:r>
-        <w:rPr>
-          <w:noProof/>
-        </w:rPr>
-        <w:fldChar w:fldCharType="end"/>
-      </w:r>
-      <w:bookmarkEnd w:id="67"/>
+      <w:fldSimple w:instr=" SEQ Tabelle \* ARABIC \s 1 ">
+        <w:r>
+          <w:rPr>
+            <w:noProof/>
+          </w:rPr>
+          <w:t>1</w:t>
+        </w:r>
+      </w:fldSimple>
+      <w:bookmarkEnd w:id="68"/>
       <w:r>
         <w:t xml:space="preserve">: </w:t>
       </w:r>
@@ -8111,7 +8006,7 @@
       <w:r>
         <w:t>Tabelle</w:t>
       </w:r>
-      <w:bookmarkEnd w:id="68"/>
+      <w:bookmarkEnd w:id="69"/>
     </w:p>
     <w:p>
       <w:pPr>
@@ -8151,11 +8046,11 @@
       <w:pPr>
         <w:pStyle w:val="berschrift4"/>
       </w:pPr>
-      <w:bookmarkStart w:id="71" w:name="_Toc293480968"/>
+      <w:bookmarkStart w:id="72" w:name="_Toc293480968"/>
       <w:r>
         <w:t>Überschrift 4. Ordnung Nr. 2</w:t>
       </w:r>
-      <w:bookmarkEnd w:id="71"/>
+      <w:bookmarkEnd w:id="72"/>
     </w:p>
     <w:p>
       <w:r>
@@ -8193,33 +8088,33 @@
       <w:pPr>
         <w:pStyle w:val="berschrift1ohneNummerierung"/>
       </w:pPr>
-      <w:bookmarkStart w:id="72" w:name="_Ref415401768"/>
-      <w:bookmarkStart w:id="73" w:name="_Toc415465674"/>
-      <w:bookmarkStart w:id="74" w:name="_Toc293480969"/>
-      <w:bookmarkStart w:id="75" w:name="_Ref414785713"/>
-      <w:bookmarkStart w:id="76" w:name="_Ref414785714"/>
-      <w:bookmarkStart w:id="77" w:name="_Toc415465673"/>
-      <w:bookmarkStart w:id="78" w:name="Literaturverzeichnis"/>
-      <w:bookmarkEnd w:id="41"/>
+      <w:bookmarkStart w:id="73" w:name="_Ref415401768"/>
+      <w:bookmarkStart w:id="74" w:name="_Toc415465674"/>
+      <w:bookmarkStart w:id="75" w:name="_Toc293480969"/>
+      <w:bookmarkStart w:id="76" w:name="_Ref414785713"/>
+      <w:bookmarkStart w:id="77" w:name="_Ref414785714"/>
+      <w:bookmarkStart w:id="78" w:name="_Toc415465673"/>
+      <w:bookmarkStart w:id="79" w:name="Literaturverzeichnis"/>
       <w:bookmarkEnd w:id="42"/>
       <w:bookmarkEnd w:id="43"/>
       <w:bookmarkEnd w:id="44"/>
       <w:bookmarkEnd w:id="45"/>
       <w:bookmarkEnd w:id="46"/>
-      <w:bookmarkEnd w:id="69"/>
+      <w:bookmarkEnd w:id="47"/>
       <w:bookmarkEnd w:id="70"/>
+      <w:bookmarkEnd w:id="71"/>
       <w:r>
         <w:lastRenderedPageBreak/>
         <w:t>Literaturverzeichnis</w:t>
       </w:r>
-      <w:bookmarkEnd w:id="72"/>
       <w:bookmarkEnd w:id="73"/>
       <w:bookmarkEnd w:id="74"/>
-    </w:p>
-    <w:bookmarkEnd w:id="75"/>
+      <w:bookmarkEnd w:id="75"/>
+    </w:p>
     <w:bookmarkEnd w:id="76"/>
     <w:bookmarkEnd w:id="77"/>
     <w:bookmarkEnd w:id="78"/>
+    <w:bookmarkEnd w:id="79"/>
     <w:p>
       <w:pPr>
         <w:pStyle w:val="TitelderArbeit"/>
@@ -8744,7 +8639,7 @@
           </w:ffData>
         </w:fldChar>
       </w:r>
-      <w:bookmarkStart w:id="79" w:name="Text15"/>
+      <w:bookmarkStart w:id="80" w:name="Text15"/>
       <w:r>
         <w:instrText xml:space="preserve"> FORMTEXT </w:instrText>
       </w:r>
@@ -8760,7 +8655,7 @@
       <w:r>
         <w:fldChar w:fldCharType="end"/>
       </w:r>
-      <w:bookmarkEnd w:id="79"/>
+      <w:bookmarkEnd w:id="80"/>
     </w:p>
     <w:p>
       <w:pPr>
@@ -8793,7 +8688,7 @@
           </w:ffData>
         </w:fldChar>
       </w:r>
-      <w:bookmarkStart w:id="80" w:name="Text16"/>
+      <w:bookmarkStart w:id="81" w:name="Text16"/>
       <w:r>
         <w:instrText xml:space="preserve"> FORMTEXT </w:instrText>
       </w:r>
@@ -8809,7 +8704,7 @@
       <w:r>
         <w:fldChar w:fldCharType="end"/>
       </w:r>
-      <w:bookmarkEnd w:id="80"/>
+      <w:bookmarkEnd w:id="81"/>
     </w:p>
     <w:p>
       <w:pPr>
@@ -8839,7 +8734,7 @@
           </w:ffData>
         </w:fldChar>
       </w:r>
-      <w:bookmarkStart w:id="81" w:name="Text17"/>
+      <w:bookmarkStart w:id="82" w:name="Text17"/>
       <w:r>
         <w:instrText xml:space="preserve"> FORMTEXT </w:instrText>
       </w:r>
@@ -8855,7 +8750,7 @@
       <w:r>
         <w:fldChar w:fldCharType="end"/>
       </w:r>
-      <w:bookmarkEnd w:id="81"/>
+      <w:bookmarkEnd w:id="82"/>
     </w:p>
     <w:p>
       <w:pPr>
@@ -8875,16 +8770,7 @@
           <w:sz w:val="22"/>
           <w:szCs w:val="22"/>
         </w:rPr>
-        <w:t xml:space="preserve">, dass ich die </w:t>
-      </w:r>
-      <w:bookmarkStart w:id="82" w:name="_GoBack"/>
-      <w:bookmarkEnd w:id="82"/>
-      <w:r>
-        <w:rPr>
-          <w:sz w:val="22"/>
-          <w:szCs w:val="22"/>
-        </w:rPr>
-        <w:t>Master</w:t>
+        <w:t>, dass ich die Master</w:t>
       </w:r>
       <w:r>
         <w:rPr>
@@ -9265,7 +9151,7 @@
       <w:rPr>
         <w:noProof/>
       </w:rPr>
-      <w:t>15</w:t>
+      <w:t>16</w:t>
     </w:r>
     <w:r>
       <w:fldChar w:fldCharType="end"/>
@@ -9604,27 +9490,14 @@
         <w:tab w:val="right" w:pos="8222"/>
       </w:tabs>
     </w:pPr>
-    <w:r>
-      <w:fldChar w:fldCharType="begin"/>
-    </w:r>
-    <w:r>
-      <w:instrText xml:space="preserve"> STYLEREF  "Überschrift 1" </w:instrText>
-    </w:r>
-    <w:r>
-      <w:fldChar w:fldCharType="separate"/>
-    </w:r>
-    <w:r>
-      <w:rPr>
-        <w:noProof/>
-      </w:rPr>
-      <w:t>Formvorschriften</w:t>
-    </w:r>
-    <w:r>
-      <w:rPr>
-        <w:noProof/>
-      </w:rPr>
-      <w:fldChar w:fldCharType="end"/>
-    </w:r>
+    <w:fldSimple w:instr=" STYLEREF  &quot;Überschrift 1&quot; ">
+      <w:r>
+        <w:rPr>
+          <w:noProof/>
+        </w:rPr>
+        <w:t>Zitate und Quellenangaben (Überschrift 1. Ordnung)</w:t>
+      </w:r>
+    </w:fldSimple>
     <w:r>
       <w:tab/>
     </w:r>
@@ -9644,7 +9517,7 @@
       <w:rPr>
         <w:noProof/>
       </w:rPr>
-      <w:t>2</w:t>
+      <w:t>14</w:t>
     </w:r>
     <w:r>
       <w:fldChar w:fldCharType="end"/>
@@ -14793,7 +14666,7 @@
 </file>
 
 <file path=customXml/itemProps1.xml><?xml version="1.0" encoding="utf-8"?>
-<ds:datastoreItem xmlns:ds="http://schemas.openxmlformats.org/officeDocument/2006/customXml" ds:itemID="{9A69B184-8507-6D48-9F61-95576262547E}">
+<ds:datastoreItem xmlns:ds="http://schemas.openxmlformats.org/officeDocument/2006/customXml" ds:itemID="{78F08059-F291-FF4D-9CFE-DB7A60BA316B}">
   <ds:schemaRefs>
     <ds:schemaRef ds:uri="http://schemas.openxmlformats.org/officeDocument/2006/bibliography"/>
   </ds:schemaRefs>

--- a/Masterthesis_RMST_Steve_Lohr_MSC_WI2016.docx
+++ b/Masterthesis_RMST_Steve_Lohr_MSC_WI2016.docx
@@ -6,8 +6,13 @@
       <w:pPr>
         <w:pStyle w:val="FUH"/>
       </w:pPr>
-      <w:r>
-        <w:t xml:space="preserve">FernUniversität </w:t>
+      <w:proofErr w:type="spellStart"/>
+      <w:r>
+        <w:t>FernUniversität</w:t>
+      </w:r>
+      <w:proofErr w:type="spellEnd"/>
+      <w:r>
+        <w:t xml:space="preserve"> </w:t>
       </w:r>
       <w:r>
         <w:t xml:space="preserve">in </w:t>
@@ -58,7 +63,7 @@
             <w:enabled/>
             <w:calcOnExit w:val="0"/>
             <w:textInput>
-              <w:default w:val="Konzeption von Standardtypen zur Umsetzung von Release Management Prozessen als Ableitung von Risiken der Produktlebenszyklusphasen"/>
+              <w:default w:val="Die Konzeption von Standardtypen zur Berücksichtigung von Risiken entlang eines Produktlebenszyklus im Release-Management"/>
             </w:textInput>
           </w:ffData>
         </w:fldChar>
@@ -94,7 +99,7 @@
           <w:sz w:val="28"/>
           <w:szCs w:val="28"/>
         </w:rPr>
-        <w:t>Konzeption von Standardtypen zur Umsetzung von Release Management Prozessen als Ableitung von Risiken der Produktlebenszyklusphasen</w:t>
+        <w:t>Die Konzeption von Standardtypen zur Berücksichtigung von Risiken entlang eines Produktlebenszyklus im Release-Management</w:t>
       </w:r>
       <w:r>
         <w:rPr>
@@ -159,6 +164,8 @@
       <w:pPr>
         <w:pStyle w:val="DIoderDII"/>
       </w:pPr>
+      <w:bookmarkStart w:id="2" w:name="_GoBack"/>
+      <w:bookmarkEnd w:id="2"/>
     </w:p>
     <w:p>
       <w:pPr>
@@ -242,11 +249,16 @@
                             <w:r>
                               <w:t xml:space="preserve">der </w:t>
                             </w:r>
+                            <w:proofErr w:type="spellStart"/>
                             <w:r>
                               <w:t>Fern</w:t>
                             </w:r>
                             <w:r>
-                              <w:t xml:space="preserve">Universität </w:t>
+                              <w:t>Universität</w:t>
+                            </w:r>
+                            <w:proofErr w:type="spellEnd"/>
+                            <w:r>
+                              <w:t xml:space="preserve"> </w:t>
                             </w:r>
                             <w:r>
                               <w:t>in Hagen</w:t>
@@ -309,11 +321,16 @@
                       <w:r>
                         <w:t xml:space="preserve">der </w:t>
                       </w:r>
+                      <w:proofErr w:type="spellStart"/>
                       <w:r>
                         <w:t>Fern</w:t>
                       </w:r>
                       <w:r>
-                        <w:t xml:space="preserve">Universität </w:t>
+                        <w:t>Universität</w:t>
+                      </w:r>
+                      <w:proofErr w:type="spellEnd"/>
+                      <w:r>
+                        <w:t xml:space="preserve"> </w:t>
                       </w:r>
                       <w:r>
                         <w:t>in Hagen</w:t>
@@ -371,7 +388,7 @@
           </w:ffData>
         </w:fldChar>
       </w:r>
-      <w:bookmarkStart w:id="2" w:name="Text3"/>
+      <w:bookmarkStart w:id="3" w:name="Text3"/>
       <w:r>
         <w:instrText xml:space="preserve"> FORMTEXT </w:instrText>
       </w:r>
@@ -387,7 +404,7 @@
       <w:r>
         <w:fldChar w:fldCharType="end"/>
       </w:r>
-      <w:bookmarkEnd w:id="2"/>
+      <w:bookmarkEnd w:id="3"/>
     </w:p>
     <w:p>
       <w:r>
@@ -408,7 +425,7 @@
           </w:ffData>
         </w:fldChar>
       </w:r>
-      <w:bookmarkStart w:id="3" w:name="Text4"/>
+      <w:bookmarkStart w:id="4" w:name="Text4"/>
       <w:r>
         <w:instrText xml:space="preserve"> FORMTEXT </w:instrText>
       </w:r>
@@ -424,7 +441,7 @@
       <w:r>
         <w:fldChar w:fldCharType="end"/>
       </w:r>
-      <w:bookmarkEnd w:id="3"/>
+      <w:bookmarkEnd w:id="4"/>
     </w:p>
     <w:p>
       <w:r>
@@ -445,7 +462,7 @@
           </w:ffData>
         </w:fldChar>
       </w:r>
-      <w:bookmarkStart w:id="4" w:name="Text5"/>
+      <w:bookmarkStart w:id="5" w:name="Text5"/>
       <w:r>
         <w:instrText xml:space="preserve"> FORMTEXT </w:instrText>
       </w:r>
@@ -461,7 +478,7 @@
       <w:r>
         <w:fldChar w:fldCharType="end"/>
       </w:r>
-      <w:bookmarkEnd w:id="4"/>
+      <w:bookmarkEnd w:id="5"/>
     </w:p>
     <w:p>
       <w:r>
@@ -486,7 +503,7 @@
           </w:ffData>
         </w:fldChar>
       </w:r>
-      <w:bookmarkStart w:id="5" w:name="Text6"/>
+      <w:bookmarkStart w:id="6" w:name="Text6"/>
       <w:r>
         <w:instrText xml:space="preserve"> FORMTEXT </w:instrText>
       </w:r>
@@ -502,7 +519,7 @@
       <w:r>
         <w:fldChar w:fldCharType="end"/>
       </w:r>
-      <w:bookmarkEnd w:id="5"/>
+      <w:bookmarkEnd w:id="6"/>
     </w:p>
     <w:p/>
     <w:p/>
@@ -540,7 +557,7 @@
           </w:ffData>
         </w:fldChar>
       </w:r>
-      <w:bookmarkStart w:id="6" w:name="Text7"/>
+      <w:bookmarkStart w:id="7" w:name="Text7"/>
       <w:r>
         <w:instrText xml:space="preserve"> FORMTEXT </w:instrText>
       </w:r>
@@ -556,7 +573,7 @@
       <w:r>
         <w:fldChar w:fldCharType="end"/>
       </w:r>
-      <w:bookmarkEnd w:id="6"/>
+      <w:bookmarkEnd w:id="7"/>
     </w:p>
     <w:p>
       <w:pPr>
@@ -585,7 +602,7 @@
           </w:ffData>
         </w:fldChar>
       </w:r>
-      <w:bookmarkStart w:id="7" w:name="Text8"/>
+      <w:bookmarkStart w:id="8" w:name="Text8"/>
       <w:r>
         <w:instrText xml:space="preserve"> FORMTEXT </w:instrText>
       </w:r>
@@ -601,14 +618,12 @@
       <w:r>
         <w:fldChar w:fldCharType="end"/>
       </w:r>
-      <w:bookmarkEnd w:id="7"/>
+      <w:bookmarkEnd w:id="8"/>
     </w:p>
     <w:p>
       <w:pPr>
         <w:pStyle w:val="MetadatenStudent2"/>
       </w:pPr>
-      <w:bookmarkStart w:id="8" w:name="_GoBack"/>
-      <w:bookmarkEnd w:id="8"/>
     </w:p>
     <w:p>
       <w:pPr>
@@ -731,25 +746,6 @@
         <w:t>Sperrvermerk</w:t>
       </w:r>
       <w:bookmarkEnd w:id="11"/>
-      <w:r>
-        <w:rPr>
-          <w:rFonts w:ascii="Verdana" w:hAnsi="Verdana" w:cs="Arial"/>
-          <w:b/>
-          <w:sz w:val="28"/>
-          <w:szCs w:val="28"/>
-        </w:rPr>
-        <w:t xml:space="preserve"> </w:t>
-      </w:r>
-      <w:r>
-        <w:rPr>
-          <w:rFonts w:ascii="Verdana" w:hAnsi="Verdana" w:cs="Arial"/>
-          <w:b/>
-          <w:color w:val="C0C0C0"/>
-          <w:sz w:val="20"/>
-          <w:szCs w:val="20"/>
-        </w:rPr>
-        <w:t>(falls erforderlich)</w:t>
-      </w:r>
     </w:p>
     <w:p>
       <w:pPr>
@@ -1070,10 +1066,10 @@
       <w:pPr>
         <w:pStyle w:val="Verzeichnis1"/>
         <w:rPr>
-          <w:rFonts w:ascii="Calibri" w:eastAsia="Times New Roman" w:hAnsi="Calibri"/>
+          <w:rFonts w:asciiTheme="minorHAnsi" w:eastAsiaTheme="minorEastAsia" w:hAnsiTheme="minorHAnsi" w:cstheme="minorBidi"/>
           <w:b w:val="0"/>
-          <w:sz w:val="22"/>
-          <w:szCs w:val="22"/>
+          <w:sz w:val="24"/>
+          <w:szCs w:val="24"/>
         </w:rPr>
       </w:pPr>
       <w:r>
@@ -1085,7 +1081,7 @@
       <w:r>
         <w:fldChar w:fldCharType="separate"/>
       </w:r>
-      <w:hyperlink w:anchor="_Toc293480939" w:history="1">
+      <w:hyperlink w:anchor="_Toc442627333" w:history="1">
         <w:r>
           <w:rPr>
             <w:rStyle w:val="Link"/>
@@ -1108,7 +1104,7 @@
           <w:rPr>
             <w:webHidden/>
           </w:rPr>
-          <w:instrText xml:space="preserve"> PAGEREF _Toc293480939 \h </w:instrText>
+          <w:instrText xml:space="preserve"> PAGEREF _Toc442627333 \h </w:instrText>
         </w:r>
         <w:r>
           <w:rPr>
@@ -1139,13 +1135,13 @@
       <w:pPr>
         <w:pStyle w:val="Verzeichnis1"/>
         <w:rPr>
-          <w:rFonts w:ascii="Calibri" w:eastAsia="Times New Roman" w:hAnsi="Calibri"/>
+          <w:rFonts w:asciiTheme="minorHAnsi" w:eastAsiaTheme="minorEastAsia" w:hAnsiTheme="minorHAnsi" w:cstheme="minorBidi"/>
           <w:b w:val="0"/>
-          <w:sz w:val="22"/>
-          <w:szCs w:val="22"/>
-        </w:rPr>
-      </w:pPr>
-      <w:hyperlink w:anchor="_Toc293480940" w:history="1">
+          <w:sz w:val="24"/>
+          <w:szCs w:val="24"/>
+        </w:rPr>
+      </w:pPr>
+      <w:hyperlink w:anchor="_Toc442627334" w:history="1">
         <w:r>
           <w:rPr>
             <w:rStyle w:val="Link"/>
@@ -1168,7 +1164,7 @@
           <w:rPr>
             <w:webHidden/>
           </w:rPr>
-          <w:instrText xml:space="preserve"> PAGEREF _Toc293480940 \h </w:instrText>
+          <w:instrText xml:space="preserve"> PAGEREF _Toc442627334 \h </w:instrText>
         </w:r>
         <w:r>
           <w:rPr>
@@ -1185,7 +1181,7 @@
           <w:rPr>
             <w:webHidden/>
           </w:rPr>
-          <w:t>II</w:t>
+          <w:t>III</w:t>
         </w:r>
         <w:r>
           <w:rPr>
@@ -1199,13 +1195,13 @@
       <w:pPr>
         <w:pStyle w:val="Verzeichnis1"/>
         <w:rPr>
-          <w:rFonts w:ascii="Calibri" w:eastAsia="Times New Roman" w:hAnsi="Calibri"/>
+          <w:rFonts w:asciiTheme="minorHAnsi" w:eastAsiaTheme="minorEastAsia" w:hAnsiTheme="minorHAnsi" w:cstheme="minorBidi"/>
           <w:b w:val="0"/>
-          <w:sz w:val="22"/>
-          <w:szCs w:val="22"/>
-        </w:rPr>
-      </w:pPr>
-      <w:hyperlink w:anchor="_Toc293480941" w:history="1">
+          <w:sz w:val="24"/>
+          <w:szCs w:val="24"/>
+        </w:rPr>
+      </w:pPr>
+      <w:hyperlink w:anchor="_Toc442627335" w:history="1">
         <w:r>
           <w:rPr>
             <w:rStyle w:val="Link"/>
@@ -1229,7 +1225,7 @@
           <w:rPr>
             <w:webHidden/>
           </w:rPr>
-          <w:instrText xml:space="preserve"> PAGEREF _Toc293480941 \h </w:instrText>
+          <w:instrText xml:space="preserve"> PAGEREF _Toc442627335 \h </w:instrText>
         </w:r>
         <w:r>
           <w:rPr>
@@ -1246,7 +1242,7 @@
           <w:rPr>
             <w:webHidden/>
           </w:rPr>
-          <w:t>II</w:t>
+          <w:t>IV</w:t>
         </w:r>
         <w:r>
           <w:rPr>
@@ -1260,13 +1256,13 @@
       <w:pPr>
         <w:pStyle w:val="Verzeichnis1"/>
         <w:rPr>
-          <w:rFonts w:ascii="Calibri" w:eastAsia="Times New Roman" w:hAnsi="Calibri"/>
+          <w:rFonts w:asciiTheme="minorHAnsi" w:eastAsiaTheme="minorEastAsia" w:hAnsiTheme="minorHAnsi" w:cstheme="minorBidi"/>
           <w:b w:val="0"/>
-          <w:sz w:val="22"/>
-          <w:szCs w:val="22"/>
-        </w:rPr>
-      </w:pPr>
-      <w:hyperlink w:anchor="_Toc293480942" w:history="1">
+          <w:sz w:val="24"/>
+          <w:szCs w:val="24"/>
+        </w:rPr>
+      </w:pPr>
+      <w:hyperlink w:anchor="_Toc442627336" w:history="1">
         <w:r>
           <w:rPr>
             <w:rStyle w:val="Link"/>
@@ -1275,10 +1271,10 @@
         </w:r>
         <w:r>
           <w:rPr>
-            <w:rFonts w:ascii="Calibri" w:eastAsia="Times New Roman" w:hAnsi="Calibri"/>
+            <w:rFonts w:asciiTheme="minorHAnsi" w:eastAsiaTheme="minorEastAsia" w:hAnsiTheme="minorHAnsi" w:cstheme="minorBidi"/>
             <w:b w:val="0"/>
-            <w:sz w:val="22"/>
-            <w:szCs w:val="22"/>
+            <w:sz w:val="24"/>
+            <w:szCs w:val="24"/>
           </w:rPr>
           <w:tab/>
         </w:r>
@@ -1286,7 +1282,7 @@
           <w:rPr>
             <w:rStyle w:val="Link"/>
           </w:rPr>
-          <w:t>Formvorschriften</w:t>
+          <w:t>Einleitung</w:t>
         </w:r>
         <w:r>
           <w:rPr>
@@ -1304,7 +1300,7 @@
           <w:rPr>
             <w:webHidden/>
           </w:rPr>
-          <w:instrText xml:space="preserve"> PAGEREF _Toc293480942 \h </w:instrText>
+          <w:instrText xml:space="preserve"> PAGEREF _Toc442627336 \h </w:instrText>
         </w:r>
         <w:r>
           <w:rPr>
@@ -1321,10 +1317,85 @@
           <w:rPr>
             <w:webHidden/>
           </w:rPr>
+          <w:t>1</w:t>
+        </w:r>
+        <w:r>
+          <w:rPr>
+            <w:webHidden/>
+          </w:rPr>
+          <w:fldChar w:fldCharType="end"/>
+        </w:r>
+      </w:hyperlink>
+    </w:p>
+    <w:p>
+      <w:pPr>
+        <w:pStyle w:val="Verzeichnis1"/>
+        <w:rPr>
+          <w:rFonts w:asciiTheme="minorHAnsi" w:eastAsiaTheme="minorEastAsia" w:hAnsiTheme="minorHAnsi" w:cstheme="minorBidi"/>
+          <w:b w:val="0"/>
+          <w:sz w:val="24"/>
+          <w:szCs w:val="24"/>
+        </w:rPr>
+      </w:pPr>
+      <w:hyperlink w:anchor="_Toc442627337" w:history="1">
+        <w:r>
+          <w:rPr>
+            <w:rStyle w:val="Link"/>
+          </w:rPr>
           <w:t>2</w:t>
         </w:r>
         <w:r>
           <w:rPr>
+            <w:rFonts w:asciiTheme="minorHAnsi" w:eastAsiaTheme="minorEastAsia" w:hAnsiTheme="minorHAnsi" w:cstheme="minorBidi"/>
+            <w:b w:val="0"/>
+            <w:sz w:val="24"/>
+            <w:szCs w:val="24"/>
+          </w:rPr>
+          <w:tab/>
+        </w:r>
+        <w:r>
+          <w:rPr>
+            <w:rStyle w:val="Link"/>
+          </w:rPr>
+          <w:t>Grundlagen</w:t>
+        </w:r>
+        <w:r>
+          <w:rPr>
+            <w:webHidden/>
+          </w:rPr>
+          <w:tab/>
+        </w:r>
+        <w:r>
+          <w:rPr>
+            <w:webHidden/>
+          </w:rPr>
+          <w:fldChar w:fldCharType="begin"/>
+        </w:r>
+        <w:r>
+          <w:rPr>
+            <w:webHidden/>
+          </w:rPr>
+          <w:instrText xml:space="preserve"> PAGEREF _Toc442627337 \h </w:instrText>
+        </w:r>
+        <w:r>
+          <w:rPr>
+            <w:webHidden/>
+          </w:rPr>
+        </w:r>
+        <w:r>
+          <w:rPr>
+            <w:webHidden/>
+          </w:rPr>
+          <w:fldChar w:fldCharType="separate"/>
+        </w:r>
+        <w:r>
+          <w:rPr>
+            <w:webHidden/>
+          </w:rPr>
+          <w:t>2</w:t>
+        </w:r>
+        <w:r>
+          <w:rPr>
             <w:webHidden/>
           </w:rPr>
           <w:fldChar w:fldCharType="end"/>
@@ -1335,23 +1406,23 @@
       <w:pPr>
         <w:pStyle w:val="Verzeichnis2"/>
         <w:rPr>
-          <w:rFonts w:ascii="Calibri" w:eastAsia="Times New Roman" w:hAnsi="Calibri"/>
-          <w:sz w:val="22"/>
-          <w:szCs w:val="22"/>
-        </w:rPr>
-      </w:pPr>
-      <w:hyperlink w:anchor="_Toc293480943" w:history="1">
+          <w:rFonts w:asciiTheme="minorHAnsi" w:eastAsiaTheme="minorEastAsia" w:hAnsiTheme="minorHAnsi" w:cstheme="minorBidi"/>
+          <w:sz w:val="24"/>
+          <w:szCs w:val="24"/>
+        </w:rPr>
+      </w:pPr>
+      <w:hyperlink w:anchor="_Toc442627338" w:history="1">
         <w:r>
           <w:rPr>
             <w:rStyle w:val="Link"/>
           </w:rPr>
-          <w:t>1.1</w:t>
-        </w:r>
-        <w:r>
-          <w:rPr>
-            <w:rFonts w:ascii="Calibri" w:eastAsia="Times New Roman" w:hAnsi="Calibri"/>
-            <w:sz w:val="22"/>
-            <w:szCs w:val="22"/>
+          <w:t>2.1</w:t>
+        </w:r>
+        <w:r>
+          <w:rPr>
+            <w:rFonts w:asciiTheme="minorHAnsi" w:eastAsiaTheme="minorEastAsia" w:hAnsiTheme="minorHAnsi" w:cstheme="minorBidi"/>
+            <w:sz w:val="24"/>
+            <w:szCs w:val="24"/>
           </w:rPr>
           <w:tab/>
         </w:r>
@@ -1359,7 +1430,7 @@
           <w:rPr>
             <w:rStyle w:val="Link"/>
           </w:rPr>
-          <w:t>Seitenrand</w:t>
+          <w:t>Innovationen für Wettbewerbsvorteile und zur Umweltanpassung</w:t>
         </w:r>
         <w:r>
           <w:rPr>
@@ -1377,7 +1448,7 @@
           <w:rPr>
             <w:webHidden/>
           </w:rPr>
-          <w:instrText xml:space="preserve"> PAGEREF _Toc293480943 \h </w:instrText>
+          <w:instrText xml:space="preserve"> PAGEREF _Toc442627338 \h </w:instrText>
         </w:r>
         <w:r>
           <w:rPr>
@@ -1408,23 +1479,23 @@
       <w:pPr>
         <w:pStyle w:val="Verzeichnis2"/>
         <w:rPr>
-          <w:rFonts w:ascii="Calibri" w:eastAsia="Times New Roman" w:hAnsi="Calibri"/>
-          <w:sz w:val="22"/>
-          <w:szCs w:val="22"/>
-        </w:rPr>
-      </w:pPr>
-      <w:hyperlink w:anchor="_Toc293480944" w:history="1">
+          <w:rFonts w:asciiTheme="minorHAnsi" w:eastAsiaTheme="minorEastAsia" w:hAnsiTheme="minorHAnsi" w:cstheme="minorBidi"/>
+          <w:sz w:val="24"/>
+          <w:szCs w:val="24"/>
+        </w:rPr>
+      </w:pPr>
+      <w:hyperlink w:anchor="_Toc442627339" w:history="1">
         <w:r>
           <w:rPr>
             <w:rStyle w:val="Link"/>
           </w:rPr>
-          <w:t>1.2</w:t>
-        </w:r>
-        <w:r>
-          <w:rPr>
-            <w:rFonts w:ascii="Calibri" w:eastAsia="Times New Roman" w:hAnsi="Calibri"/>
-            <w:sz w:val="22"/>
-            <w:szCs w:val="22"/>
+          <w:t>2.2</w:t>
+        </w:r>
+        <w:r>
+          <w:rPr>
+            <w:rFonts w:asciiTheme="minorHAnsi" w:eastAsiaTheme="minorEastAsia" w:hAnsiTheme="minorHAnsi" w:cstheme="minorBidi"/>
+            <w:sz w:val="24"/>
+            <w:szCs w:val="24"/>
           </w:rPr>
           <w:tab/>
         </w:r>
@@ -1432,7 +1503,7 @@
           <w:rPr>
             <w:rStyle w:val="Link"/>
           </w:rPr>
-          <w:t>Schriftart/Schriftgröße</w:t>
+          <w:t>Produktmanagement zur Steuerung der Innovation</w:t>
         </w:r>
         <w:r>
           <w:rPr>
@@ -1450,7 +1521,7 @@
           <w:rPr>
             <w:webHidden/>
           </w:rPr>
-          <w:instrText xml:space="preserve"> PAGEREF _Toc293480944 \h </w:instrText>
+          <w:instrText xml:space="preserve"> PAGEREF _Toc442627339 \h </w:instrText>
         </w:r>
         <w:r>
           <w:rPr>
@@ -1481,23 +1552,23 @@
       <w:pPr>
         <w:pStyle w:val="Verzeichnis2"/>
         <w:rPr>
-          <w:rFonts w:ascii="Calibri" w:eastAsia="Times New Roman" w:hAnsi="Calibri"/>
-          <w:sz w:val="22"/>
-          <w:szCs w:val="22"/>
-        </w:rPr>
-      </w:pPr>
-      <w:hyperlink w:anchor="_Toc293480945" w:history="1">
+          <w:rFonts w:asciiTheme="minorHAnsi" w:eastAsiaTheme="minorEastAsia" w:hAnsiTheme="minorHAnsi" w:cstheme="minorBidi"/>
+          <w:sz w:val="24"/>
+          <w:szCs w:val="24"/>
+        </w:rPr>
+      </w:pPr>
+      <w:hyperlink w:anchor="_Toc442627340" w:history="1">
         <w:r>
           <w:rPr>
             <w:rStyle w:val="Link"/>
           </w:rPr>
-          <w:t>1.3</w:t>
-        </w:r>
-        <w:r>
-          <w:rPr>
-            <w:rFonts w:ascii="Calibri" w:eastAsia="Times New Roman" w:hAnsi="Calibri"/>
-            <w:sz w:val="22"/>
-            <w:szCs w:val="22"/>
+          <w:t>2.3</w:t>
+        </w:r>
+        <w:r>
+          <w:rPr>
+            <w:rFonts w:asciiTheme="minorHAnsi" w:eastAsiaTheme="minorEastAsia" w:hAnsiTheme="minorHAnsi" w:cstheme="minorBidi"/>
+            <w:sz w:val="24"/>
+            <w:szCs w:val="24"/>
           </w:rPr>
           <w:tab/>
         </w:r>
@@ -1505,7 +1576,7 @@
           <w:rPr>
             <w:rStyle w:val="Link"/>
           </w:rPr>
-          <w:t>Weitere Vorgaben</w:t>
+          <w:t>Der Produktlebenszyklus eines Produkts</w:t>
         </w:r>
         <w:r>
           <w:rPr>
@@ -1523,7 +1594,7 @@
           <w:rPr>
             <w:webHidden/>
           </w:rPr>
-          <w:instrText xml:space="preserve"> PAGEREF _Toc293480945 \h </w:instrText>
+          <w:instrText xml:space="preserve"> PAGEREF _Toc442627340 \h </w:instrText>
         </w:r>
         <w:r>
           <w:rPr>
@@ -1554,23 +1625,23 @@
       <w:pPr>
         <w:pStyle w:val="Verzeichnis2"/>
         <w:rPr>
-          <w:rFonts w:ascii="Calibri" w:eastAsia="Times New Roman" w:hAnsi="Calibri"/>
-          <w:sz w:val="22"/>
-          <w:szCs w:val="22"/>
-        </w:rPr>
-      </w:pPr>
-      <w:hyperlink w:anchor="_Toc293480946" w:history="1">
+          <w:rFonts w:asciiTheme="minorHAnsi" w:eastAsiaTheme="minorEastAsia" w:hAnsiTheme="minorHAnsi" w:cstheme="minorBidi"/>
+          <w:sz w:val="24"/>
+          <w:szCs w:val="24"/>
+        </w:rPr>
+      </w:pPr>
+      <w:hyperlink w:anchor="_Toc442627341" w:history="1">
         <w:r>
           <w:rPr>
             <w:rStyle w:val="Link"/>
           </w:rPr>
-          <w:t>1.4</w:t>
-        </w:r>
-        <w:r>
-          <w:rPr>
-            <w:rFonts w:ascii="Calibri" w:eastAsia="Times New Roman" w:hAnsi="Calibri"/>
-            <w:sz w:val="22"/>
-            <w:szCs w:val="22"/>
+          <w:t>2.4</w:t>
+        </w:r>
+        <w:r>
+          <w:rPr>
+            <w:rFonts w:asciiTheme="minorHAnsi" w:eastAsiaTheme="minorEastAsia" w:hAnsiTheme="minorHAnsi" w:cstheme="minorBidi"/>
+            <w:sz w:val="24"/>
+            <w:szCs w:val="24"/>
           </w:rPr>
           <w:tab/>
         </w:r>
@@ -1578,7 +1649,7 @@
           <w:rPr>
             <w:rStyle w:val="Link"/>
           </w:rPr>
-          <w:t>Umfang der Arbeit</w:t>
+          <w:t>Steuerung der Produktveröffentlichung durch Standards im Release Management</w:t>
         </w:r>
         <w:r>
           <w:rPr>
@@ -1596,7 +1667,7 @@
           <w:rPr>
             <w:webHidden/>
           </w:rPr>
-          <w:instrText xml:space="preserve"> PAGEREF _Toc293480946 \h </w:instrText>
+          <w:instrText xml:space="preserve"> PAGEREF _Toc442627341 \h </w:instrText>
         </w:r>
         <w:r>
           <w:rPr>
@@ -1627,25 +1698,25 @@
       <w:pPr>
         <w:pStyle w:val="Verzeichnis1"/>
         <w:rPr>
-          <w:rFonts w:ascii="Calibri" w:eastAsia="Times New Roman" w:hAnsi="Calibri"/>
+          <w:rFonts w:asciiTheme="minorHAnsi" w:eastAsiaTheme="minorEastAsia" w:hAnsiTheme="minorHAnsi" w:cstheme="minorBidi"/>
           <w:b w:val="0"/>
-          <w:sz w:val="22"/>
-          <w:szCs w:val="22"/>
-        </w:rPr>
-      </w:pPr>
-      <w:hyperlink w:anchor="_Toc293480947" w:history="1">
+          <w:sz w:val="24"/>
+          <w:szCs w:val="24"/>
+        </w:rPr>
+      </w:pPr>
+      <w:hyperlink w:anchor="_Toc442627342" w:history="1">
         <w:r>
           <w:rPr>
             <w:rStyle w:val="Link"/>
           </w:rPr>
-          <w:t>2</w:t>
-        </w:r>
-        <w:r>
-          <w:rPr>
-            <w:rFonts w:ascii="Calibri" w:eastAsia="Times New Roman" w:hAnsi="Calibri"/>
+          <w:t>3</w:t>
+        </w:r>
+        <w:r>
+          <w:rPr>
+            <w:rFonts w:asciiTheme="minorHAnsi" w:eastAsiaTheme="minorEastAsia" w:hAnsiTheme="minorHAnsi" w:cstheme="minorBidi"/>
             <w:b w:val="0"/>
-            <w:sz w:val="22"/>
-            <w:szCs w:val="22"/>
+            <w:sz w:val="24"/>
+            <w:szCs w:val="24"/>
           </w:rPr>
           <w:tab/>
         </w:r>
@@ -1653,7 +1724,7 @@
           <w:rPr>
             <w:rStyle w:val="Link"/>
           </w:rPr>
-          <w:t>Tipps</w:t>
+          <w:t>Entwurfsaspekte der Release Management Standardtypen</w:t>
         </w:r>
         <w:r>
           <w:rPr>
@@ -1671,7 +1742,7 @@
           <w:rPr>
             <w:webHidden/>
           </w:rPr>
-          <w:instrText xml:space="preserve"> PAGEREF _Toc293480947 \h </w:instrText>
+          <w:instrText xml:space="preserve"> PAGEREF _Toc442627342 \h </w:instrText>
         </w:r>
         <w:r>
           <w:rPr>
@@ -1688,7 +1759,7 @@
           <w:rPr>
             <w:webHidden/>
           </w:rPr>
-          <w:t>2</w:t>
+          <w:t>3</w:t>
         </w:r>
         <w:r>
           <w:rPr>
@@ -1702,23 +1773,23 @@
       <w:pPr>
         <w:pStyle w:val="Verzeichnis2"/>
         <w:rPr>
-          <w:rFonts w:ascii="Calibri" w:eastAsia="Times New Roman" w:hAnsi="Calibri"/>
-          <w:sz w:val="22"/>
-          <w:szCs w:val="22"/>
-        </w:rPr>
-      </w:pPr>
-      <w:hyperlink w:anchor="_Toc293480948" w:history="1">
+          <w:rFonts w:asciiTheme="minorHAnsi" w:eastAsiaTheme="minorEastAsia" w:hAnsiTheme="minorHAnsi" w:cstheme="minorBidi"/>
+          <w:sz w:val="24"/>
+          <w:szCs w:val="24"/>
+        </w:rPr>
+      </w:pPr>
+      <w:hyperlink w:anchor="_Toc442627343" w:history="1">
         <w:r>
           <w:rPr>
             <w:rStyle w:val="Link"/>
           </w:rPr>
-          <w:t>2.1</w:t>
-        </w:r>
-        <w:r>
-          <w:rPr>
-            <w:rFonts w:ascii="Calibri" w:eastAsia="Times New Roman" w:hAnsi="Calibri"/>
-            <w:sz w:val="22"/>
-            <w:szCs w:val="22"/>
+          <w:t>3.1</w:t>
+        </w:r>
+        <w:r>
+          <w:rPr>
+            <w:rFonts w:asciiTheme="minorHAnsi" w:eastAsiaTheme="minorEastAsia" w:hAnsiTheme="minorHAnsi" w:cstheme="minorBidi"/>
+            <w:sz w:val="24"/>
+            <w:szCs w:val="24"/>
           </w:rPr>
           <w:tab/>
         </w:r>
@@ -1726,7 +1797,7 @@
           <w:rPr>
             <w:rStyle w:val="Link"/>
           </w:rPr>
-          <w:t>Gliederung der Arbeit</w:t>
+          <w:t>Risiken innerhalb der Produktlebenszyklusphasen</w:t>
         </w:r>
         <w:r>
           <w:rPr>
@@ -1744,7 +1815,7 @@
           <w:rPr>
             <w:webHidden/>
           </w:rPr>
-          <w:instrText xml:space="preserve"> PAGEREF _Toc293480948 \h </w:instrText>
+          <w:instrText xml:space="preserve"> PAGEREF _Toc442627343 \h </w:instrText>
         </w:r>
         <w:r>
           <w:rPr>
@@ -1761,7 +1832,7 @@
           <w:rPr>
             <w:webHidden/>
           </w:rPr>
-          <w:t>2</w:t>
+          <w:t>3</w:t>
         </w:r>
         <w:r>
           <w:rPr>
@@ -1773,25 +1844,390 @@
     </w:p>
     <w:p>
       <w:pPr>
+        <w:pStyle w:val="Verzeichnis3"/>
+        <w:rPr>
+          <w:rFonts w:asciiTheme="minorHAnsi" w:eastAsiaTheme="minorEastAsia" w:hAnsiTheme="minorHAnsi" w:cstheme="minorBidi"/>
+          <w:sz w:val="24"/>
+          <w:szCs w:val="24"/>
+        </w:rPr>
+      </w:pPr>
+      <w:hyperlink w:anchor="_Toc442627344" w:history="1">
+        <w:r>
+          <w:rPr>
+            <w:rStyle w:val="Link"/>
+          </w:rPr>
+          <w:t>3.1.1</w:t>
+        </w:r>
+        <w:r>
+          <w:rPr>
+            <w:rFonts w:asciiTheme="minorHAnsi" w:eastAsiaTheme="minorEastAsia" w:hAnsiTheme="minorHAnsi" w:cstheme="minorBidi"/>
+            <w:sz w:val="24"/>
+            <w:szCs w:val="24"/>
+          </w:rPr>
+          <w:tab/>
+        </w:r>
+        <w:r>
+          <w:rPr>
+            <w:rStyle w:val="Link"/>
+          </w:rPr>
+          <w:t>Einführung</w:t>
+        </w:r>
+        <w:r>
+          <w:rPr>
+            <w:webHidden/>
+          </w:rPr>
+          <w:tab/>
+        </w:r>
+        <w:r>
+          <w:rPr>
+            <w:webHidden/>
+          </w:rPr>
+          <w:fldChar w:fldCharType="begin"/>
+        </w:r>
+        <w:r>
+          <w:rPr>
+            <w:webHidden/>
+          </w:rPr>
+          <w:instrText xml:space="preserve"> PAGEREF _Toc442627344 \h </w:instrText>
+        </w:r>
+        <w:r>
+          <w:rPr>
+            <w:webHidden/>
+          </w:rPr>
+        </w:r>
+        <w:r>
+          <w:rPr>
+            <w:webHidden/>
+          </w:rPr>
+          <w:fldChar w:fldCharType="separate"/>
+        </w:r>
+        <w:r>
+          <w:rPr>
+            <w:webHidden/>
+          </w:rPr>
+          <w:t>3</w:t>
+        </w:r>
+        <w:r>
+          <w:rPr>
+            <w:webHidden/>
+          </w:rPr>
+          <w:fldChar w:fldCharType="end"/>
+        </w:r>
+      </w:hyperlink>
+    </w:p>
+    <w:p>
+      <w:pPr>
+        <w:pStyle w:val="Verzeichnis3"/>
+        <w:rPr>
+          <w:rFonts w:asciiTheme="minorHAnsi" w:eastAsiaTheme="minorEastAsia" w:hAnsiTheme="minorHAnsi" w:cstheme="minorBidi"/>
+          <w:sz w:val="24"/>
+          <w:szCs w:val="24"/>
+        </w:rPr>
+      </w:pPr>
+      <w:hyperlink w:anchor="_Toc442627345" w:history="1">
+        <w:r>
+          <w:rPr>
+            <w:rStyle w:val="Link"/>
+          </w:rPr>
+          <w:t>3.1.2</w:t>
+        </w:r>
+        <w:r>
+          <w:rPr>
+            <w:rFonts w:asciiTheme="minorHAnsi" w:eastAsiaTheme="minorEastAsia" w:hAnsiTheme="minorHAnsi" w:cstheme="minorBidi"/>
+            <w:sz w:val="24"/>
+            <w:szCs w:val="24"/>
+          </w:rPr>
+          <w:tab/>
+        </w:r>
+        <w:r>
+          <w:rPr>
+            <w:rStyle w:val="Link"/>
+          </w:rPr>
+          <w:t>Wachstum</w:t>
+        </w:r>
+        <w:r>
+          <w:rPr>
+            <w:webHidden/>
+          </w:rPr>
+          <w:tab/>
+        </w:r>
+        <w:r>
+          <w:rPr>
+            <w:webHidden/>
+          </w:rPr>
+          <w:fldChar w:fldCharType="begin"/>
+        </w:r>
+        <w:r>
+          <w:rPr>
+            <w:webHidden/>
+          </w:rPr>
+          <w:instrText xml:space="preserve"> PAGEREF _Toc442627345 \h </w:instrText>
+        </w:r>
+        <w:r>
+          <w:rPr>
+            <w:webHidden/>
+          </w:rPr>
+        </w:r>
+        <w:r>
+          <w:rPr>
+            <w:webHidden/>
+          </w:rPr>
+          <w:fldChar w:fldCharType="separate"/>
+        </w:r>
+        <w:r>
+          <w:rPr>
+            <w:webHidden/>
+          </w:rPr>
+          <w:t>3</w:t>
+        </w:r>
+        <w:r>
+          <w:rPr>
+            <w:webHidden/>
+          </w:rPr>
+          <w:fldChar w:fldCharType="end"/>
+        </w:r>
+      </w:hyperlink>
+    </w:p>
+    <w:p>
+      <w:pPr>
+        <w:pStyle w:val="Verzeichnis3"/>
+        <w:rPr>
+          <w:rFonts w:asciiTheme="minorHAnsi" w:eastAsiaTheme="minorEastAsia" w:hAnsiTheme="minorHAnsi" w:cstheme="minorBidi"/>
+          <w:sz w:val="24"/>
+          <w:szCs w:val="24"/>
+        </w:rPr>
+      </w:pPr>
+      <w:hyperlink w:anchor="_Toc442627346" w:history="1">
+        <w:r>
+          <w:rPr>
+            <w:rStyle w:val="Link"/>
+          </w:rPr>
+          <w:t>3.1.3</w:t>
+        </w:r>
+        <w:r>
+          <w:rPr>
+            <w:rFonts w:asciiTheme="minorHAnsi" w:eastAsiaTheme="minorEastAsia" w:hAnsiTheme="minorHAnsi" w:cstheme="minorBidi"/>
+            <w:sz w:val="24"/>
+            <w:szCs w:val="24"/>
+          </w:rPr>
+          <w:tab/>
+        </w:r>
+        <w:r>
+          <w:rPr>
+            <w:rStyle w:val="Link"/>
+          </w:rPr>
+          <w:t>Reife</w:t>
+        </w:r>
+        <w:r>
+          <w:rPr>
+            <w:webHidden/>
+          </w:rPr>
+          <w:tab/>
+        </w:r>
+        <w:r>
+          <w:rPr>
+            <w:webHidden/>
+          </w:rPr>
+          <w:fldChar w:fldCharType="begin"/>
+        </w:r>
+        <w:r>
+          <w:rPr>
+            <w:webHidden/>
+          </w:rPr>
+          <w:instrText xml:space="preserve"> PAGEREF _Toc442627346 \h </w:instrText>
+        </w:r>
+        <w:r>
+          <w:rPr>
+            <w:webHidden/>
+          </w:rPr>
+        </w:r>
+        <w:r>
+          <w:rPr>
+            <w:webHidden/>
+          </w:rPr>
+          <w:fldChar w:fldCharType="separate"/>
+        </w:r>
+        <w:r>
+          <w:rPr>
+            <w:webHidden/>
+          </w:rPr>
+          <w:t>3</w:t>
+        </w:r>
+        <w:r>
+          <w:rPr>
+            <w:webHidden/>
+          </w:rPr>
+          <w:fldChar w:fldCharType="end"/>
+        </w:r>
+      </w:hyperlink>
+    </w:p>
+    <w:p>
+      <w:pPr>
+        <w:pStyle w:val="Verzeichnis3"/>
+        <w:rPr>
+          <w:rFonts w:asciiTheme="minorHAnsi" w:eastAsiaTheme="minorEastAsia" w:hAnsiTheme="minorHAnsi" w:cstheme="minorBidi"/>
+          <w:sz w:val="24"/>
+          <w:szCs w:val="24"/>
+        </w:rPr>
+      </w:pPr>
+      <w:hyperlink w:anchor="_Toc442627347" w:history="1">
+        <w:r>
+          <w:rPr>
+            <w:rStyle w:val="Link"/>
+          </w:rPr>
+          <w:t>3.1.4</w:t>
+        </w:r>
+        <w:r>
+          <w:rPr>
+            <w:rFonts w:asciiTheme="minorHAnsi" w:eastAsiaTheme="minorEastAsia" w:hAnsiTheme="minorHAnsi" w:cstheme="minorBidi"/>
+            <w:sz w:val="24"/>
+            <w:szCs w:val="24"/>
+          </w:rPr>
+          <w:tab/>
+        </w:r>
+        <w:r>
+          <w:rPr>
+            <w:rStyle w:val="Link"/>
+          </w:rPr>
+          <w:t>Sättigung</w:t>
+        </w:r>
+        <w:r>
+          <w:rPr>
+            <w:webHidden/>
+          </w:rPr>
+          <w:tab/>
+        </w:r>
+        <w:r>
+          <w:rPr>
+            <w:webHidden/>
+          </w:rPr>
+          <w:fldChar w:fldCharType="begin"/>
+        </w:r>
+        <w:r>
+          <w:rPr>
+            <w:webHidden/>
+          </w:rPr>
+          <w:instrText xml:space="preserve"> PAGEREF _Toc442627347 \h </w:instrText>
+        </w:r>
+        <w:r>
+          <w:rPr>
+            <w:webHidden/>
+          </w:rPr>
+        </w:r>
+        <w:r>
+          <w:rPr>
+            <w:webHidden/>
+          </w:rPr>
+          <w:fldChar w:fldCharType="separate"/>
+        </w:r>
+        <w:r>
+          <w:rPr>
+            <w:webHidden/>
+          </w:rPr>
+          <w:t>3</w:t>
+        </w:r>
+        <w:r>
+          <w:rPr>
+            <w:webHidden/>
+          </w:rPr>
+          <w:fldChar w:fldCharType="end"/>
+        </w:r>
+      </w:hyperlink>
+    </w:p>
+    <w:p>
+      <w:pPr>
+        <w:pStyle w:val="Verzeichnis3"/>
+        <w:rPr>
+          <w:rFonts w:asciiTheme="minorHAnsi" w:eastAsiaTheme="minorEastAsia" w:hAnsiTheme="minorHAnsi" w:cstheme="minorBidi"/>
+          <w:sz w:val="24"/>
+          <w:szCs w:val="24"/>
+        </w:rPr>
+      </w:pPr>
+      <w:hyperlink w:anchor="_Toc442627348" w:history="1">
+        <w:r>
+          <w:rPr>
+            <w:rStyle w:val="Link"/>
+          </w:rPr>
+          <w:t>3.1.5</w:t>
+        </w:r>
+        <w:r>
+          <w:rPr>
+            <w:rFonts w:asciiTheme="minorHAnsi" w:eastAsiaTheme="minorEastAsia" w:hAnsiTheme="minorHAnsi" w:cstheme="minorBidi"/>
+            <w:sz w:val="24"/>
+            <w:szCs w:val="24"/>
+          </w:rPr>
+          <w:tab/>
+        </w:r>
+        <w:r>
+          <w:rPr>
+            <w:rStyle w:val="Link"/>
+          </w:rPr>
+          <w:t>Degeneration</w:t>
+        </w:r>
+        <w:r>
+          <w:rPr>
+            <w:webHidden/>
+          </w:rPr>
+          <w:tab/>
+        </w:r>
+        <w:r>
+          <w:rPr>
+            <w:webHidden/>
+          </w:rPr>
+          <w:fldChar w:fldCharType="begin"/>
+        </w:r>
+        <w:r>
+          <w:rPr>
+            <w:webHidden/>
+          </w:rPr>
+          <w:instrText xml:space="preserve"> PAGEREF _Toc442627348 \h </w:instrText>
+        </w:r>
+        <w:r>
+          <w:rPr>
+            <w:webHidden/>
+          </w:rPr>
+        </w:r>
+        <w:r>
+          <w:rPr>
+            <w:webHidden/>
+          </w:rPr>
+          <w:fldChar w:fldCharType="separate"/>
+        </w:r>
+        <w:r>
+          <w:rPr>
+            <w:webHidden/>
+          </w:rPr>
+          <w:t>3</w:t>
+        </w:r>
+        <w:r>
+          <w:rPr>
+            <w:webHidden/>
+          </w:rPr>
+          <w:fldChar w:fldCharType="end"/>
+        </w:r>
+      </w:hyperlink>
+    </w:p>
+    <w:p>
+      <w:pPr>
         <w:pStyle w:val="Verzeichnis2"/>
         <w:rPr>
-          <w:rFonts w:ascii="Calibri" w:eastAsia="Times New Roman" w:hAnsi="Calibri"/>
-          <w:sz w:val="22"/>
-          <w:szCs w:val="22"/>
-        </w:rPr>
-      </w:pPr>
-      <w:hyperlink w:anchor="_Toc293480949" w:history="1">
+          <w:rFonts w:asciiTheme="minorHAnsi" w:eastAsiaTheme="minorEastAsia" w:hAnsiTheme="minorHAnsi" w:cstheme="minorBidi"/>
+          <w:sz w:val="24"/>
+          <w:szCs w:val="24"/>
+        </w:rPr>
+      </w:pPr>
+      <w:hyperlink w:anchor="_Toc442627349" w:history="1">
         <w:r>
           <w:rPr>
             <w:rStyle w:val="Link"/>
           </w:rPr>
-          <w:t>2.2</w:t>
-        </w:r>
-        <w:r>
-          <w:rPr>
-            <w:rFonts w:ascii="Calibri" w:eastAsia="Times New Roman" w:hAnsi="Calibri"/>
-            <w:sz w:val="22"/>
-            <w:szCs w:val="22"/>
+          <w:t>3.2</w:t>
+        </w:r>
+        <w:r>
+          <w:rPr>
+            <w:rFonts w:asciiTheme="minorHAnsi" w:eastAsiaTheme="minorEastAsia" w:hAnsiTheme="minorHAnsi" w:cstheme="minorBidi"/>
+            <w:sz w:val="24"/>
+            <w:szCs w:val="24"/>
           </w:rPr>
           <w:tab/>
         </w:r>
@@ -1799,7 +2235,7 @@
           <w:rPr>
             <w:rStyle w:val="Link"/>
           </w:rPr>
-          <w:t>Doppelte Leerzeichen</w:t>
+          <w:t>Methoden des Release Managements zum Umgang mit Risiken</w:t>
         </w:r>
         <w:r>
           <w:rPr>
@@ -1817,7 +2253,7 @@
           <w:rPr>
             <w:webHidden/>
           </w:rPr>
-          <w:instrText xml:space="preserve"> PAGEREF _Toc293480949 \h </w:instrText>
+          <w:instrText xml:space="preserve"> PAGEREF _Toc442627349 \h </w:instrText>
         </w:r>
         <w:r>
           <w:rPr>
@@ -1834,7 +2270,7 @@
           <w:rPr>
             <w:webHidden/>
           </w:rPr>
-          <w:t>2</w:t>
+          <w:t>3</w:t>
         </w:r>
         <w:r>
           <w:rPr>
@@ -1846,25 +2282,320 @@
     </w:p>
     <w:p>
       <w:pPr>
+        <w:pStyle w:val="Verzeichnis3"/>
+        <w:rPr>
+          <w:rFonts w:asciiTheme="minorHAnsi" w:eastAsiaTheme="minorEastAsia" w:hAnsiTheme="minorHAnsi" w:cstheme="minorBidi"/>
+          <w:sz w:val="24"/>
+          <w:szCs w:val="24"/>
+        </w:rPr>
+      </w:pPr>
+      <w:hyperlink w:anchor="_Toc442627350" w:history="1">
+        <w:r>
+          <w:rPr>
+            <w:rStyle w:val="Link"/>
+          </w:rPr>
+          <w:t>3.2.1</w:t>
+        </w:r>
+        <w:r>
+          <w:rPr>
+            <w:rFonts w:asciiTheme="minorHAnsi" w:eastAsiaTheme="minorEastAsia" w:hAnsiTheme="minorHAnsi" w:cstheme="minorBidi"/>
+            <w:sz w:val="24"/>
+            <w:szCs w:val="24"/>
+          </w:rPr>
+          <w:tab/>
+        </w:r>
+        <w:r>
+          <w:rPr>
+            <w:rStyle w:val="Link"/>
+          </w:rPr>
+          <w:t>Formalisierung</w:t>
+        </w:r>
+        <w:r>
+          <w:rPr>
+            <w:webHidden/>
+          </w:rPr>
+          <w:tab/>
+        </w:r>
+        <w:r>
+          <w:rPr>
+            <w:webHidden/>
+          </w:rPr>
+          <w:fldChar w:fldCharType="begin"/>
+        </w:r>
+        <w:r>
+          <w:rPr>
+            <w:webHidden/>
+          </w:rPr>
+          <w:instrText xml:space="preserve"> PAGEREF _Toc442627350 \h </w:instrText>
+        </w:r>
+        <w:r>
+          <w:rPr>
+            <w:webHidden/>
+          </w:rPr>
+        </w:r>
+        <w:r>
+          <w:rPr>
+            <w:webHidden/>
+          </w:rPr>
+          <w:fldChar w:fldCharType="separate"/>
+        </w:r>
+        <w:r>
+          <w:rPr>
+            <w:webHidden/>
+          </w:rPr>
+          <w:t>3</w:t>
+        </w:r>
+        <w:r>
+          <w:rPr>
+            <w:webHidden/>
+          </w:rPr>
+          <w:fldChar w:fldCharType="end"/>
+        </w:r>
+      </w:hyperlink>
+    </w:p>
+    <w:p>
+      <w:pPr>
+        <w:pStyle w:val="Verzeichnis3"/>
+        <w:rPr>
+          <w:rFonts w:asciiTheme="minorHAnsi" w:eastAsiaTheme="minorEastAsia" w:hAnsiTheme="minorHAnsi" w:cstheme="minorBidi"/>
+          <w:sz w:val="24"/>
+          <w:szCs w:val="24"/>
+        </w:rPr>
+      </w:pPr>
+      <w:hyperlink w:anchor="_Toc442627351" w:history="1">
+        <w:r>
+          <w:rPr>
+            <w:rStyle w:val="Link"/>
+          </w:rPr>
+          <w:t>3.2.2</w:t>
+        </w:r>
+        <w:r>
+          <w:rPr>
+            <w:rFonts w:asciiTheme="minorHAnsi" w:eastAsiaTheme="minorEastAsia" w:hAnsiTheme="minorHAnsi" w:cstheme="minorBidi"/>
+            <w:sz w:val="24"/>
+            <w:szCs w:val="24"/>
+          </w:rPr>
+          <w:tab/>
+        </w:r>
+        <w:r>
+          <w:rPr>
+            <w:rStyle w:val="Link"/>
+          </w:rPr>
+          <w:t>Standardisierung</w:t>
+        </w:r>
+        <w:r>
+          <w:rPr>
+            <w:webHidden/>
+          </w:rPr>
+          <w:tab/>
+        </w:r>
+        <w:r>
+          <w:rPr>
+            <w:webHidden/>
+          </w:rPr>
+          <w:fldChar w:fldCharType="begin"/>
+        </w:r>
+        <w:r>
+          <w:rPr>
+            <w:webHidden/>
+          </w:rPr>
+          <w:instrText xml:space="preserve"> PAGEREF _Toc442627351 \h </w:instrText>
+        </w:r>
+        <w:r>
+          <w:rPr>
+            <w:webHidden/>
+          </w:rPr>
+        </w:r>
+        <w:r>
+          <w:rPr>
+            <w:webHidden/>
+          </w:rPr>
+          <w:fldChar w:fldCharType="separate"/>
+        </w:r>
+        <w:r>
+          <w:rPr>
+            <w:webHidden/>
+          </w:rPr>
+          <w:t>3</w:t>
+        </w:r>
+        <w:r>
+          <w:rPr>
+            <w:webHidden/>
+          </w:rPr>
+          <w:fldChar w:fldCharType="end"/>
+        </w:r>
+      </w:hyperlink>
+    </w:p>
+    <w:p>
+      <w:pPr>
+        <w:pStyle w:val="Verzeichnis3"/>
+        <w:rPr>
+          <w:rFonts w:asciiTheme="minorHAnsi" w:eastAsiaTheme="minorEastAsia" w:hAnsiTheme="minorHAnsi" w:cstheme="minorBidi"/>
+          <w:sz w:val="24"/>
+          <w:szCs w:val="24"/>
+        </w:rPr>
+      </w:pPr>
+      <w:hyperlink w:anchor="_Toc442627352" w:history="1">
+        <w:r>
+          <w:rPr>
+            <w:rStyle w:val="Link"/>
+          </w:rPr>
+          <w:t>3.2.3</w:t>
+        </w:r>
+        <w:r>
+          <w:rPr>
+            <w:rFonts w:asciiTheme="minorHAnsi" w:eastAsiaTheme="minorEastAsia" w:hAnsiTheme="minorHAnsi" w:cstheme="minorBidi"/>
+            <w:sz w:val="24"/>
+            <w:szCs w:val="24"/>
+          </w:rPr>
+          <w:tab/>
+        </w:r>
+        <w:r>
+          <w:rPr>
+            <w:rStyle w:val="Link"/>
+          </w:rPr>
+          <w:t>Automatisierung</w:t>
+        </w:r>
+        <w:r>
+          <w:rPr>
+            <w:webHidden/>
+          </w:rPr>
+          <w:tab/>
+        </w:r>
+        <w:r>
+          <w:rPr>
+            <w:webHidden/>
+          </w:rPr>
+          <w:fldChar w:fldCharType="begin"/>
+        </w:r>
+        <w:r>
+          <w:rPr>
+            <w:webHidden/>
+          </w:rPr>
+          <w:instrText xml:space="preserve"> PAGEREF _Toc442627352 \h </w:instrText>
+        </w:r>
+        <w:r>
+          <w:rPr>
+            <w:webHidden/>
+          </w:rPr>
+        </w:r>
+        <w:r>
+          <w:rPr>
+            <w:webHidden/>
+          </w:rPr>
+          <w:fldChar w:fldCharType="separate"/>
+        </w:r>
+        <w:r>
+          <w:rPr>
+            <w:webHidden/>
+          </w:rPr>
+          <w:t>3</w:t>
+        </w:r>
+        <w:r>
+          <w:rPr>
+            <w:webHidden/>
+          </w:rPr>
+          <w:fldChar w:fldCharType="end"/>
+        </w:r>
+      </w:hyperlink>
+    </w:p>
+    <w:p>
+      <w:pPr>
+        <w:pStyle w:val="Verzeichnis1"/>
+        <w:rPr>
+          <w:rFonts w:asciiTheme="minorHAnsi" w:eastAsiaTheme="minorEastAsia" w:hAnsiTheme="minorHAnsi" w:cstheme="minorBidi"/>
+          <w:b w:val="0"/>
+          <w:sz w:val="24"/>
+          <w:szCs w:val="24"/>
+        </w:rPr>
+      </w:pPr>
+      <w:hyperlink w:anchor="_Toc442627353" w:history="1">
+        <w:r>
+          <w:rPr>
+            <w:rStyle w:val="Link"/>
+            <w:rFonts w:eastAsiaTheme="minorHAnsi"/>
+          </w:rPr>
+          <w:t>4</w:t>
+        </w:r>
+        <w:r>
+          <w:rPr>
+            <w:rFonts w:asciiTheme="minorHAnsi" w:eastAsiaTheme="minorEastAsia" w:hAnsiTheme="minorHAnsi" w:cstheme="minorBidi"/>
+            <w:b w:val="0"/>
+            <w:sz w:val="24"/>
+            <w:szCs w:val="24"/>
+          </w:rPr>
+          <w:tab/>
+        </w:r>
+        <w:r>
+          <w:rPr>
+            <w:rStyle w:val="Link"/>
+          </w:rPr>
+          <w:t>Konstruktion der Standardtypen zur Behandlung der Risiken der Produktlebenszyklusphasen</w:t>
+        </w:r>
+        <w:r>
+          <w:rPr>
+            <w:webHidden/>
+          </w:rPr>
+          <w:tab/>
+        </w:r>
+        <w:r>
+          <w:rPr>
+            <w:webHidden/>
+          </w:rPr>
+          <w:fldChar w:fldCharType="begin"/>
+        </w:r>
+        <w:r>
+          <w:rPr>
+            <w:webHidden/>
+          </w:rPr>
+          <w:instrText xml:space="preserve"> PAGEREF _Toc442627353 \h </w:instrText>
+        </w:r>
+        <w:r>
+          <w:rPr>
+            <w:webHidden/>
+          </w:rPr>
+        </w:r>
+        <w:r>
+          <w:rPr>
+            <w:webHidden/>
+          </w:rPr>
+          <w:fldChar w:fldCharType="separate"/>
+        </w:r>
+        <w:r>
+          <w:rPr>
+            <w:webHidden/>
+          </w:rPr>
+          <w:t>4</w:t>
+        </w:r>
+        <w:r>
+          <w:rPr>
+            <w:webHidden/>
+          </w:rPr>
+          <w:fldChar w:fldCharType="end"/>
+        </w:r>
+      </w:hyperlink>
+    </w:p>
+    <w:p>
+      <w:pPr>
         <w:pStyle w:val="Verzeichnis2"/>
         <w:rPr>
-          <w:rFonts w:ascii="Calibri" w:eastAsia="Times New Roman" w:hAnsi="Calibri"/>
-          <w:sz w:val="22"/>
-          <w:szCs w:val="22"/>
-        </w:rPr>
-      </w:pPr>
-      <w:hyperlink w:anchor="_Toc293480950" w:history="1">
+          <w:rFonts w:asciiTheme="minorHAnsi" w:eastAsiaTheme="minorEastAsia" w:hAnsiTheme="minorHAnsi" w:cstheme="minorBidi"/>
+          <w:sz w:val="24"/>
+          <w:szCs w:val="24"/>
+        </w:rPr>
+      </w:pPr>
+      <w:hyperlink w:anchor="_Toc442627354" w:history="1">
         <w:r>
           <w:rPr>
             <w:rStyle w:val="Link"/>
           </w:rPr>
-          <w:t>2.3</w:t>
-        </w:r>
-        <w:r>
-          <w:rPr>
-            <w:rFonts w:ascii="Calibri" w:eastAsia="Times New Roman" w:hAnsi="Calibri"/>
-            <w:sz w:val="22"/>
-            <w:szCs w:val="22"/>
+          <w:t>4.1</w:t>
+        </w:r>
+        <w:r>
+          <w:rPr>
+            <w:rFonts w:asciiTheme="minorHAnsi" w:eastAsiaTheme="minorEastAsia" w:hAnsiTheme="minorHAnsi" w:cstheme="minorBidi"/>
+            <w:sz w:val="24"/>
+            <w:szCs w:val="24"/>
           </w:rPr>
           <w:tab/>
         </w:r>
@@ -1872,7 +2603,7 @@
           <w:rPr>
             <w:rStyle w:val="Link"/>
           </w:rPr>
-          <w:t>Einsatz von Fragen</w:t>
+          <w:t>DevOps</w:t>
         </w:r>
         <w:r>
           <w:rPr>
@@ -1890,7 +2621,7 @@
           <w:rPr>
             <w:webHidden/>
           </w:rPr>
-          <w:instrText xml:space="preserve"> PAGEREF _Toc293480950 \h </w:instrText>
+          <w:instrText xml:space="preserve"> PAGEREF _Toc442627354 \h </w:instrText>
         </w:r>
         <w:r>
           <w:rPr>
@@ -1907,7 +2638,7 @@
           <w:rPr>
             <w:webHidden/>
           </w:rPr>
-          <w:t>2</w:t>
+          <w:t>4</w:t>
         </w:r>
         <w:r>
           <w:rPr>
@@ -1921,23 +2652,23 @@
       <w:pPr>
         <w:pStyle w:val="Verzeichnis2"/>
         <w:rPr>
-          <w:rFonts w:ascii="Calibri" w:eastAsia="Times New Roman" w:hAnsi="Calibri"/>
-          <w:sz w:val="22"/>
-          <w:szCs w:val="22"/>
-        </w:rPr>
-      </w:pPr>
-      <w:hyperlink w:anchor="_Toc293480951" w:history="1">
+          <w:rFonts w:asciiTheme="minorHAnsi" w:eastAsiaTheme="minorEastAsia" w:hAnsiTheme="minorHAnsi" w:cstheme="minorBidi"/>
+          <w:sz w:val="24"/>
+          <w:szCs w:val="24"/>
+        </w:rPr>
+      </w:pPr>
+      <w:hyperlink w:anchor="_Toc442627355" w:history="1">
         <w:r>
           <w:rPr>
             <w:rStyle w:val="Link"/>
           </w:rPr>
-          <w:t>2.4</w:t>
-        </w:r>
-        <w:r>
-          <w:rPr>
-            <w:rFonts w:ascii="Calibri" w:eastAsia="Times New Roman" w:hAnsi="Calibri"/>
-            <w:sz w:val="22"/>
-            <w:szCs w:val="22"/>
+          <w:t>4.2</w:t>
+        </w:r>
+        <w:r>
+          <w:rPr>
+            <w:rFonts w:asciiTheme="minorHAnsi" w:eastAsiaTheme="minorEastAsia" w:hAnsiTheme="minorHAnsi" w:cstheme="minorBidi"/>
+            <w:sz w:val="24"/>
+            <w:szCs w:val="24"/>
           </w:rPr>
           <w:tab/>
         </w:r>
@@ -1945,7 +2676,7 @@
           <w:rPr>
             <w:rStyle w:val="Link"/>
           </w:rPr>
-          <w:t>Rechtschreibung und Grammatik</w:t>
+          <w:t>Formell</w:t>
         </w:r>
         <w:r>
           <w:rPr>
@@ -1963,7 +2694,7 @@
           <w:rPr>
             <w:webHidden/>
           </w:rPr>
-          <w:instrText xml:space="preserve"> PAGEREF _Toc293480951 \h </w:instrText>
+          <w:instrText xml:space="preserve"> PAGEREF _Toc442627355 \h </w:instrText>
         </w:r>
         <w:r>
           <w:rPr>
@@ -1980,7 +2711,7 @@
           <w:rPr>
             <w:webHidden/>
           </w:rPr>
-          <w:t>2</w:t>
+          <w:t>4</w:t>
         </w:r>
         <w:r>
           <w:rPr>
@@ -1994,23 +2725,23 @@
       <w:pPr>
         <w:pStyle w:val="Verzeichnis2"/>
         <w:rPr>
-          <w:rFonts w:ascii="Calibri" w:eastAsia="Times New Roman" w:hAnsi="Calibri"/>
-          <w:sz w:val="22"/>
-          <w:szCs w:val="22"/>
-        </w:rPr>
-      </w:pPr>
-      <w:hyperlink w:anchor="_Toc293480952" w:history="1">
+          <w:rFonts w:asciiTheme="minorHAnsi" w:eastAsiaTheme="minorEastAsia" w:hAnsiTheme="minorHAnsi" w:cstheme="minorBidi"/>
+          <w:sz w:val="24"/>
+          <w:szCs w:val="24"/>
+        </w:rPr>
+      </w:pPr>
+      <w:hyperlink w:anchor="_Toc442627356" w:history="1">
         <w:r>
           <w:rPr>
             <w:rStyle w:val="Link"/>
           </w:rPr>
-          <w:t>2.5</w:t>
-        </w:r>
-        <w:r>
-          <w:rPr>
-            <w:rFonts w:ascii="Calibri" w:eastAsia="Times New Roman" w:hAnsi="Calibri"/>
-            <w:sz w:val="22"/>
-            <w:szCs w:val="22"/>
+          <w:t>4.3</w:t>
+        </w:r>
+        <w:r>
+          <w:rPr>
+            <w:rFonts w:asciiTheme="minorHAnsi" w:eastAsiaTheme="minorEastAsia" w:hAnsiTheme="minorHAnsi" w:cstheme="minorBidi"/>
+            <w:sz w:val="24"/>
+            <w:szCs w:val="24"/>
           </w:rPr>
           <w:tab/>
         </w:r>
@@ -2018,7 +2749,7 @@
           <w:rPr>
             <w:rStyle w:val="Link"/>
           </w:rPr>
-          <w:t>Querverweise</w:t>
+          <w:t>Individuell</w:t>
         </w:r>
         <w:r>
           <w:rPr>
@@ -2036,7 +2767,7 @@
           <w:rPr>
             <w:webHidden/>
           </w:rPr>
-          <w:instrText xml:space="preserve"> PAGEREF _Toc293480952 \h </w:instrText>
+          <w:instrText xml:space="preserve"> PAGEREF _Toc442627356 \h </w:instrText>
         </w:r>
         <w:r>
           <w:rPr>
@@ -2053,7 +2784,7 @@
           <w:rPr>
             <w:webHidden/>
           </w:rPr>
-          <w:t>2</w:t>
+          <w:t>4</w:t>
         </w:r>
         <w:r>
           <w:rPr>
@@ -2065,25 +2796,27 @@
     </w:p>
     <w:p>
       <w:pPr>
-        <w:pStyle w:val="Verzeichnis2"/>
-        <w:rPr>
-          <w:rFonts w:ascii="Calibri" w:eastAsia="Times New Roman" w:hAnsi="Calibri"/>
-          <w:sz w:val="22"/>
-          <w:szCs w:val="22"/>
-        </w:rPr>
-      </w:pPr>
-      <w:hyperlink w:anchor="_Toc293480953" w:history="1">
+        <w:pStyle w:val="Verzeichnis1"/>
+        <w:rPr>
+          <w:rFonts w:asciiTheme="minorHAnsi" w:eastAsiaTheme="minorEastAsia" w:hAnsiTheme="minorHAnsi" w:cstheme="minorBidi"/>
+          <w:b w:val="0"/>
+          <w:sz w:val="24"/>
+          <w:szCs w:val="24"/>
+        </w:rPr>
+      </w:pPr>
+      <w:hyperlink w:anchor="_Toc442627357" w:history="1">
         <w:r>
           <w:rPr>
             <w:rStyle w:val="Link"/>
           </w:rPr>
-          <w:t>2.6</w:t>
-        </w:r>
-        <w:r>
-          <w:rPr>
-            <w:rFonts w:ascii="Calibri" w:eastAsia="Times New Roman" w:hAnsi="Calibri"/>
-            <w:sz w:val="22"/>
-            <w:szCs w:val="22"/>
+          <w:t>5</w:t>
+        </w:r>
+        <w:r>
+          <w:rPr>
+            <w:rFonts w:asciiTheme="minorHAnsi" w:eastAsiaTheme="minorEastAsia" w:hAnsiTheme="minorHAnsi" w:cstheme="minorBidi"/>
+            <w:b w:val="0"/>
+            <w:sz w:val="24"/>
+            <w:szCs w:val="24"/>
           </w:rPr>
           <w:tab/>
         </w:r>
@@ -2091,7 +2824,7 @@
           <w:rPr>
             <w:rStyle w:val="Link"/>
           </w:rPr>
-          <w:t>Bibliographieren</w:t>
+          <w:t>Kritische Würdigung der Standardtypen</w:t>
         </w:r>
         <w:r>
           <w:rPr>
@@ -2109,7 +2842,7 @@
           <w:rPr>
             <w:webHidden/>
           </w:rPr>
-          <w:instrText xml:space="preserve"> PAGEREF _Toc293480953 \h </w:instrText>
+          <w:instrText xml:space="preserve"> PAGEREF _Toc442627357 \h </w:instrText>
         </w:r>
         <w:r>
           <w:rPr>
@@ -2126,7 +2859,7 @@
           <w:rPr>
             <w:webHidden/>
           </w:rPr>
-          <w:t>2</w:t>
+          <w:t>5</w:t>
         </w:r>
         <w:r>
           <w:rPr>
@@ -2138,25 +2871,27 @@
     </w:p>
     <w:p>
       <w:pPr>
-        <w:pStyle w:val="Verzeichnis3"/>
-        <w:rPr>
-          <w:rFonts w:ascii="Calibri" w:eastAsia="Times New Roman" w:hAnsi="Calibri"/>
-          <w:sz w:val="22"/>
-          <w:szCs w:val="22"/>
-        </w:rPr>
-      </w:pPr>
-      <w:hyperlink w:anchor="_Toc293480954" w:history="1">
+        <w:pStyle w:val="Verzeichnis1"/>
+        <w:rPr>
+          <w:rFonts w:asciiTheme="minorHAnsi" w:eastAsiaTheme="minorEastAsia" w:hAnsiTheme="minorHAnsi" w:cstheme="minorBidi"/>
+          <w:b w:val="0"/>
+          <w:sz w:val="24"/>
+          <w:szCs w:val="24"/>
+        </w:rPr>
+      </w:pPr>
+      <w:hyperlink w:anchor="_Toc442627358" w:history="1">
         <w:r>
           <w:rPr>
             <w:rStyle w:val="Link"/>
           </w:rPr>
-          <w:t>2.6.1</w:t>
-        </w:r>
-        <w:r>
-          <w:rPr>
-            <w:rFonts w:ascii="Calibri" w:eastAsia="Times New Roman" w:hAnsi="Calibri"/>
-            <w:sz w:val="22"/>
-            <w:szCs w:val="22"/>
+          <w:t>6</w:t>
+        </w:r>
+        <w:r>
+          <w:rPr>
+            <w:rFonts w:asciiTheme="minorHAnsi" w:eastAsiaTheme="minorEastAsia" w:hAnsiTheme="minorHAnsi" w:cstheme="minorBidi"/>
+            <w:b w:val="0"/>
+            <w:sz w:val="24"/>
+            <w:szCs w:val="24"/>
           </w:rPr>
           <w:tab/>
         </w:r>
@@ -2164,7 +2899,7 @@
           <w:rPr>
             <w:rStyle w:val="Link"/>
           </w:rPr>
-          <w:t>Automatische Quellenverwaltung</w:t>
+          <w:t>Demonstration der Standardtypen am Fallbeispiel DPDHL Group</w:t>
         </w:r>
         <w:r>
           <w:rPr>
@@ -2182,7 +2917,7 @@
           <w:rPr>
             <w:webHidden/>
           </w:rPr>
-          <w:instrText xml:space="preserve"> PAGEREF _Toc293480954 \h </w:instrText>
+          <w:instrText xml:space="preserve"> PAGEREF _Toc442627358 \h </w:instrText>
         </w:r>
         <w:r>
           <w:rPr>
@@ -2199,7 +2934,7 @@
           <w:rPr>
             <w:webHidden/>
           </w:rPr>
-          <w:t>2</w:t>
+          <w:t>6</w:t>
         </w:r>
         <w:r>
           <w:rPr>
@@ -2211,25 +2946,27 @@
     </w:p>
     <w:p>
       <w:pPr>
-        <w:pStyle w:val="Verzeichnis3"/>
-        <w:rPr>
-          <w:rFonts w:ascii="Calibri" w:eastAsia="Times New Roman" w:hAnsi="Calibri"/>
-          <w:sz w:val="22"/>
-          <w:szCs w:val="22"/>
-        </w:rPr>
-      </w:pPr>
-      <w:hyperlink w:anchor="_Toc293480955" w:history="1">
+        <w:pStyle w:val="Verzeichnis1"/>
+        <w:rPr>
+          <w:rFonts w:asciiTheme="minorHAnsi" w:eastAsiaTheme="minorEastAsia" w:hAnsiTheme="minorHAnsi" w:cstheme="minorBidi"/>
+          <w:b w:val="0"/>
+          <w:sz w:val="24"/>
+          <w:szCs w:val="24"/>
+        </w:rPr>
+      </w:pPr>
+      <w:hyperlink w:anchor="_Toc442627359" w:history="1">
         <w:r>
           <w:rPr>
             <w:rStyle w:val="Link"/>
           </w:rPr>
-          <w:t>2.6.2</w:t>
-        </w:r>
-        <w:r>
-          <w:rPr>
-            <w:rFonts w:ascii="Calibri" w:eastAsia="Times New Roman" w:hAnsi="Calibri"/>
-            <w:sz w:val="22"/>
-            <w:szCs w:val="22"/>
+          <w:t>7</w:t>
+        </w:r>
+        <w:r>
+          <w:rPr>
+            <w:rFonts w:asciiTheme="minorHAnsi" w:eastAsiaTheme="minorEastAsia" w:hAnsiTheme="minorHAnsi" w:cstheme="minorBidi"/>
+            <w:b w:val="0"/>
+            <w:sz w:val="24"/>
+            <w:szCs w:val="24"/>
           </w:rPr>
           <w:tab/>
         </w:r>
@@ -2237,7 +2974,7 @@
           <w:rPr>
             <w:rStyle w:val="Link"/>
           </w:rPr>
-          <w:t>Manuelle Quellenverwaltung</w:t>
+          <w:t>Evaluation der Zielerreichung und Ausblick</w:t>
         </w:r>
         <w:r>
           <w:rPr>
@@ -2255,7 +2992,7 @@
           <w:rPr>
             <w:webHidden/>
           </w:rPr>
-          <w:instrText xml:space="preserve"> PAGEREF _Toc293480955 \h </w:instrText>
+          <w:instrText xml:space="preserve"> PAGEREF _Toc442627359 \h </w:instrText>
         </w:r>
         <w:r>
           <w:rPr>
@@ -2272,7 +3009,7 @@
           <w:rPr>
             <w:webHidden/>
           </w:rPr>
-          <w:t>2</w:t>
+          <w:t>7</w:t>
         </w:r>
         <w:r>
           <w:rPr>
@@ -2284,25 +3021,27 @@
     </w:p>
     <w:p>
       <w:pPr>
-        <w:pStyle w:val="Verzeichnis2"/>
-        <w:rPr>
-          <w:rFonts w:ascii="Calibri" w:eastAsia="Times New Roman" w:hAnsi="Calibri"/>
-          <w:sz w:val="22"/>
-          <w:szCs w:val="22"/>
-        </w:rPr>
-      </w:pPr>
-      <w:hyperlink w:anchor="_Toc293480956" w:history="1">
+        <w:pStyle w:val="Verzeichnis1"/>
+        <w:rPr>
+          <w:rFonts w:asciiTheme="minorHAnsi" w:eastAsiaTheme="minorEastAsia" w:hAnsiTheme="minorHAnsi" w:cstheme="minorBidi"/>
+          <w:b w:val="0"/>
+          <w:sz w:val="24"/>
+          <w:szCs w:val="24"/>
+        </w:rPr>
+      </w:pPr>
+      <w:hyperlink w:anchor="_Toc442627360" w:history="1">
         <w:r>
           <w:rPr>
             <w:rStyle w:val="Link"/>
           </w:rPr>
-          <w:t>2.7</w:t>
-        </w:r>
-        <w:r>
-          <w:rPr>
-            <w:rFonts w:ascii="Calibri" w:eastAsia="Times New Roman" w:hAnsi="Calibri"/>
-            <w:sz w:val="22"/>
-            <w:szCs w:val="22"/>
+          <w:t>8</w:t>
+        </w:r>
+        <w:r>
+          <w:rPr>
+            <w:rFonts w:asciiTheme="minorHAnsi" w:eastAsiaTheme="minorEastAsia" w:hAnsiTheme="minorHAnsi" w:cstheme="minorBidi"/>
+            <w:b w:val="0"/>
+            <w:sz w:val="24"/>
+            <w:szCs w:val="24"/>
           </w:rPr>
           <w:tab/>
         </w:r>
@@ -2310,7 +3049,7 @@
           <w:rPr>
             <w:rStyle w:val="Link"/>
           </w:rPr>
-          <w:t>Angabe der Quellen im Literaturverzeichnis</w:t>
+          <w:t>Literaturverzeichnis</w:t>
         </w:r>
         <w:r>
           <w:rPr>
@@ -2328,7 +3067,7 @@
           <w:rPr>
             <w:webHidden/>
           </w:rPr>
-          <w:instrText xml:space="preserve"> PAGEREF _Toc293480956 \h </w:instrText>
+          <w:instrText xml:space="preserve"> PAGEREF _Toc442627360 \h </w:instrText>
         </w:r>
         <w:r>
           <w:rPr>
@@ -2345,7 +3084,7 @@
           <w:rPr>
             <w:webHidden/>
           </w:rPr>
-          <w:t>2</w:t>
+          <w:t>8</w:t>
         </w:r>
         <w:r>
           <w:rPr>
@@ -2357,42 +3096,29 @@
     </w:p>
     <w:p>
       <w:pPr>
-        <w:pStyle w:val="Verzeichnis3"/>
-        <w:rPr>
-          <w:rFonts w:ascii="Calibri" w:eastAsia="Times New Roman" w:hAnsi="Calibri"/>
-          <w:sz w:val="22"/>
-          <w:szCs w:val="22"/>
-        </w:rPr>
-      </w:pPr>
-      <w:hyperlink w:anchor="_Toc293480957" w:history="1">
+        <w:pStyle w:val="Verzeichnis1"/>
+        <w:rPr>
+          <w:rFonts w:asciiTheme="minorHAnsi" w:eastAsiaTheme="minorEastAsia" w:hAnsiTheme="minorHAnsi" w:cstheme="minorBidi"/>
+          <w:b w:val="0"/>
+          <w:sz w:val="24"/>
+          <w:szCs w:val="24"/>
+        </w:rPr>
+      </w:pPr>
+      <w:hyperlink w:anchor="_Toc442627361" w:history="1">
         <w:r>
           <w:rPr>
             <w:rStyle w:val="Link"/>
           </w:rPr>
-          <w:t>2.7.1</w:t>
-        </w:r>
-        <w:r>
-          <w:rPr>
-            <w:rFonts w:ascii="Calibri" w:eastAsia="Times New Roman" w:hAnsi="Calibri"/>
-            <w:sz w:val="22"/>
-            <w:szCs w:val="22"/>
+          <w:t>Erklärung</w:t>
+        </w:r>
+        <w:r>
+          <w:rPr>
+            <w:webHidden/>
           </w:rPr>
           <w:tab/>
         </w:r>
         <w:r>
           <w:rPr>
-            <w:rStyle w:val="Link"/>
-          </w:rPr>
-          <w:t>Autor(en)</w:t>
-        </w:r>
-        <w:r>
-          <w:rPr>
-            <w:webHidden/>
-          </w:rPr>
-          <w:tab/>
-        </w:r>
-        <w:r>
-          <w:rPr>
             <w:webHidden/>
           </w:rPr>
           <w:fldChar w:fldCharType="begin"/>
@@ -2401,7 +3127,7 @@
           <w:rPr>
             <w:webHidden/>
           </w:rPr>
-          <w:instrText xml:space="preserve"> PAGEREF _Toc293480957 \h </w:instrText>
+          <w:instrText xml:space="preserve"> PAGEREF _Toc442627361 \h </w:instrText>
         </w:r>
         <w:r>
           <w:rPr>
@@ -2418,957 +3144,7 @@
           <w:rPr>
             <w:webHidden/>
           </w:rPr>
-          <w:t>2</w:t>
-        </w:r>
-        <w:r>
-          <w:rPr>
-            <w:webHidden/>
-          </w:rPr>
-          <w:fldChar w:fldCharType="end"/>
-        </w:r>
-      </w:hyperlink>
-    </w:p>
-    <w:p>
-      <w:pPr>
-        <w:pStyle w:val="Verzeichnis3"/>
-        <w:rPr>
-          <w:rFonts w:ascii="Calibri" w:eastAsia="Times New Roman" w:hAnsi="Calibri"/>
-          <w:sz w:val="22"/>
-          <w:szCs w:val="22"/>
-        </w:rPr>
-      </w:pPr>
-      <w:hyperlink w:anchor="_Toc293480958" w:history="1">
-        <w:r>
-          <w:rPr>
-            <w:rStyle w:val="Link"/>
-          </w:rPr>
-          <w:t>2.7.2</w:t>
-        </w:r>
-        <w:r>
-          <w:rPr>
-            <w:rFonts w:ascii="Calibri" w:eastAsia="Times New Roman" w:hAnsi="Calibri"/>
-            <w:sz w:val="22"/>
-            <w:szCs w:val="22"/>
-          </w:rPr>
-          <w:tab/>
-        </w:r>
-        <w:r>
-          <w:rPr>
-            <w:rStyle w:val="Link"/>
-          </w:rPr>
-          <w:t>Herausgeber</w:t>
-        </w:r>
-        <w:r>
-          <w:rPr>
-            <w:webHidden/>
-          </w:rPr>
-          <w:tab/>
-        </w:r>
-        <w:r>
-          <w:rPr>
-            <w:webHidden/>
-          </w:rPr>
-          <w:fldChar w:fldCharType="begin"/>
-        </w:r>
-        <w:r>
-          <w:rPr>
-            <w:webHidden/>
-          </w:rPr>
-          <w:instrText xml:space="preserve"> PAGEREF _Toc293480958 \h </w:instrText>
-        </w:r>
-        <w:r>
-          <w:rPr>
-            <w:webHidden/>
-          </w:rPr>
-        </w:r>
-        <w:r>
-          <w:rPr>
-            <w:webHidden/>
-          </w:rPr>
-          <w:fldChar w:fldCharType="separate"/>
-        </w:r>
-        <w:r>
-          <w:rPr>
-            <w:webHidden/>
-          </w:rPr>
-          <w:t>2</w:t>
-        </w:r>
-        <w:r>
-          <w:rPr>
-            <w:webHidden/>
-          </w:rPr>
-          <w:fldChar w:fldCharType="end"/>
-        </w:r>
-      </w:hyperlink>
-    </w:p>
-    <w:p>
-      <w:pPr>
-        <w:pStyle w:val="Verzeichnis3"/>
-        <w:rPr>
-          <w:rFonts w:ascii="Calibri" w:eastAsia="Times New Roman" w:hAnsi="Calibri"/>
-          <w:sz w:val="22"/>
-          <w:szCs w:val="22"/>
-        </w:rPr>
-      </w:pPr>
-      <w:hyperlink w:anchor="_Toc293480959" w:history="1">
-        <w:r>
-          <w:rPr>
-            <w:rStyle w:val="Link"/>
-          </w:rPr>
-          <w:t>2.7.3</w:t>
-        </w:r>
-        <w:r>
-          <w:rPr>
-            <w:rFonts w:ascii="Calibri" w:eastAsia="Times New Roman" w:hAnsi="Calibri"/>
-            <w:sz w:val="22"/>
-            <w:szCs w:val="22"/>
-          </w:rPr>
-          <w:tab/>
-        </w:r>
-        <w:r>
-          <w:rPr>
-            <w:rStyle w:val="Link"/>
-          </w:rPr>
-          <w:t>Aufsätze in Sammelwerken</w:t>
-        </w:r>
-        <w:r>
-          <w:rPr>
-            <w:webHidden/>
-          </w:rPr>
-          <w:tab/>
-        </w:r>
-        <w:r>
-          <w:rPr>
-            <w:webHidden/>
-          </w:rPr>
-          <w:fldChar w:fldCharType="begin"/>
-        </w:r>
-        <w:r>
-          <w:rPr>
-            <w:webHidden/>
-          </w:rPr>
-          <w:instrText xml:space="preserve"> PAGEREF _Toc293480959 \h </w:instrText>
-        </w:r>
-        <w:r>
-          <w:rPr>
-            <w:webHidden/>
-          </w:rPr>
-        </w:r>
-        <w:r>
-          <w:rPr>
-            <w:webHidden/>
-          </w:rPr>
-          <w:fldChar w:fldCharType="separate"/>
-        </w:r>
-        <w:r>
-          <w:rPr>
-            <w:webHidden/>
-          </w:rPr>
-          <w:t>2</w:t>
-        </w:r>
-        <w:r>
-          <w:rPr>
-            <w:webHidden/>
-          </w:rPr>
-          <w:fldChar w:fldCharType="end"/>
-        </w:r>
-      </w:hyperlink>
-    </w:p>
-    <w:p>
-      <w:pPr>
-        <w:pStyle w:val="Verzeichnis3"/>
-        <w:rPr>
-          <w:rFonts w:ascii="Calibri" w:eastAsia="Times New Roman" w:hAnsi="Calibri"/>
-          <w:sz w:val="22"/>
-          <w:szCs w:val="22"/>
-        </w:rPr>
-      </w:pPr>
-      <w:hyperlink w:anchor="_Toc293480960" w:history="1">
-        <w:r>
-          <w:rPr>
-            <w:rStyle w:val="Link"/>
-          </w:rPr>
-          <w:t>2.7.4</w:t>
-        </w:r>
-        <w:r>
-          <w:rPr>
-            <w:rFonts w:ascii="Calibri" w:eastAsia="Times New Roman" w:hAnsi="Calibri"/>
-            <w:sz w:val="22"/>
-            <w:szCs w:val="22"/>
-          </w:rPr>
-          <w:tab/>
-        </w:r>
-        <w:r>
-          <w:rPr>
-            <w:rStyle w:val="Link"/>
-          </w:rPr>
-          <w:t>Bei Zeitschriftenaufsätzen</w:t>
-        </w:r>
-        <w:r>
-          <w:rPr>
-            <w:webHidden/>
-          </w:rPr>
-          <w:tab/>
-        </w:r>
-        <w:r>
-          <w:rPr>
-            <w:webHidden/>
-          </w:rPr>
-          <w:fldChar w:fldCharType="begin"/>
-        </w:r>
-        <w:r>
-          <w:rPr>
-            <w:webHidden/>
-          </w:rPr>
-          <w:instrText xml:space="preserve"> PAGEREF _Toc293480960 \h </w:instrText>
-        </w:r>
-        <w:r>
-          <w:rPr>
-            <w:webHidden/>
-          </w:rPr>
-        </w:r>
-        <w:r>
-          <w:rPr>
-            <w:webHidden/>
-          </w:rPr>
-          <w:fldChar w:fldCharType="separate"/>
-        </w:r>
-        <w:r>
-          <w:rPr>
-            <w:webHidden/>
-          </w:rPr>
-          <w:t>2</w:t>
-        </w:r>
-        <w:r>
-          <w:rPr>
-            <w:webHidden/>
-          </w:rPr>
-          <w:fldChar w:fldCharType="end"/>
-        </w:r>
-      </w:hyperlink>
-    </w:p>
-    <w:p>
-      <w:pPr>
-        <w:pStyle w:val="Verzeichnis3"/>
-        <w:rPr>
-          <w:rFonts w:ascii="Calibri" w:eastAsia="Times New Roman" w:hAnsi="Calibri"/>
-          <w:sz w:val="22"/>
-          <w:szCs w:val="22"/>
-        </w:rPr>
-      </w:pPr>
-      <w:hyperlink w:anchor="_Toc293480961" w:history="1">
-        <w:r>
-          <w:rPr>
-            <w:rStyle w:val="Link"/>
-          </w:rPr>
-          <w:t>2.7.5</w:t>
-        </w:r>
-        <w:r>
-          <w:rPr>
-            <w:rFonts w:ascii="Calibri" w:eastAsia="Times New Roman" w:hAnsi="Calibri"/>
-            <w:sz w:val="22"/>
-            <w:szCs w:val="22"/>
-          </w:rPr>
-          <w:tab/>
-        </w:r>
-        <w:r>
-          <w:rPr>
-            <w:rStyle w:val="Link"/>
-          </w:rPr>
-          <w:t>Online-Quellen</w:t>
-        </w:r>
-        <w:r>
-          <w:rPr>
-            <w:webHidden/>
-          </w:rPr>
-          <w:tab/>
-        </w:r>
-        <w:r>
-          <w:rPr>
-            <w:webHidden/>
-          </w:rPr>
-          <w:fldChar w:fldCharType="begin"/>
-        </w:r>
-        <w:r>
-          <w:rPr>
-            <w:webHidden/>
-          </w:rPr>
-          <w:instrText xml:space="preserve"> PAGEREF _Toc293480961 \h </w:instrText>
-        </w:r>
-        <w:r>
-          <w:rPr>
-            <w:webHidden/>
-          </w:rPr>
-        </w:r>
-        <w:r>
-          <w:rPr>
-            <w:webHidden/>
-          </w:rPr>
-          <w:fldChar w:fldCharType="separate"/>
-        </w:r>
-        <w:r>
-          <w:rPr>
-            <w:webHidden/>
-          </w:rPr>
-          <w:t>2</w:t>
-        </w:r>
-        <w:r>
-          <w:rPr>
-            <w:webHidden/>
-          </w:rPr>
-          <w:fldChar w:fldCharType="end"/>
-        </w:r>
-      </w:hyperlink>
-    </w:p>
-    <w:p>
-      <w:pPr>
-        <w:pStyle w:val="Verzeichnis1"/>
-        <w:rPr>
-          <w:rFonts w:ascii="Calibri" w:eastAsia="Times New Roman" w:hAnsi="Calibri"/>
-          <w:b w:val="0"/>
-          <w:sz w:val="22"/>
-          <w:szCs w:val="22"/>
-        </w:rPr>
-      </w:pPr>
-      <w:hyperlink w:anchor="_Toc293480962" w:history="1">
-        <w:r>
-          <w:rPr>
-            <w:rStyle w:val="Link"/>
-          </w:rPr>
-          <w:t>3</w:t>
-        </w:r>
-        <w:r>
-          <w:rPr>
-            <w:rFonts w:ascii="Calibri" w:eastAsia="Times New Roman" w:hAnsi="Calibri"/>
-            <w:b w:val="0"/>
-            <w:sz w:val="22"/>
-            <w:szCs w:val="22"/>
-          </w:rPr>
-          <w:tab/>
-        </w:r>
-        <w:r>
-          <w:rPr>
-            <w:rStyle w:val="Link"/>
-          </w:rPr>
-          <w:t>Zitate und Quellenangaben (Überschrift 1. Ordnung)</w:t>
-        </w:r>
-        <w:r>
-          <w:rPr>
-            <w:webHidden/>
-          </w:rPr>
-          <w:tab/>
-        </w:r>
-        <w:r>
-          <w:rPr>
-            <w:webHidden/>
-          </w:rPr>
-          <w:fldChar w:fldCharType="begin"/>
-        </w:r>
-        <w:r>
-          <w:rPr>
-            <w:webHidden/>
-          </w:rPr>
-          <w:instrText xml:space="preserve"> PAGEREF _Toc293480962 \h </w:instrText>
-        </w:r>
-        <w:r>
-          <w:rPr>
-            <w:webHidden/>
-          </w:rPr>
-        </w:r>
-        <w:r>
-          <w:rPr>
-            <w:webHidden/>
-          </w:rPr>
-          <w:fldChar w:fldCharType="separate"/>
-        </w:r>
-        <w:r>
-          <w:rPr>
-            <w:webHidden/>
-          </w:rPr>
-          <w:t>2</w:t>
-        </w:r>
-        <w:r>
-          <w:rPr>
-            <w:webHidden/>
-          </w:rPr>
-          <w:fldChar w:fldCharType="end"/>
-        </w:r>
-      </w:hyperlink>
-    </w:p>
-    <w:p>
-      <w:pPr>
-        <w:pStyle w:val="Verzeichnis2"/>
-        <w:rPr>
-          <w:rFonts w:ascii="Calibri" w:eastAsia="Times New Roman" w:hAnsi="Calibri"/>
-          <w:sz w:val="22"/>
-          <w:szCs w:val="22"/>
-        </w:rPr>
-      </w:pPr>
-      <w:hyperlink w:anchor="_Toc293480963" w:history="1">
-        <w:r>
-          <w:rPr>
-            <w:rStyle w:val="Link"/>
-          </w:rPr>
-          <w:t>3.1</w:t>
-        </w:r>
-        <w:r>
-          <w:rPr>
-            <w:rFonts w:ascii="Calibri" w:eastAsia="Times New Roman" w:hAnsi="Calibri"/>
-            <w:sz w:val="22"/>
-            <w:szCs w:val="22"/>
-          </w:rPr>
-          <w:tab/>
-        </w:r>
-        <w:r>
-          <w:rPr>
-            <w:rStyle w:val="Link"/>
-          </w:rPr>
-          <w:t>Überschrift 2. Ordnung Nr. 1</w:t>
-        </w:r>
-        <w:r>
-          <w:rPr>
-            <w:webHidden/>
-          </w:rPr>
-          <w:tab/>
-        </w:r>
-        <w:r>
-          <w:rPr>
-            <w:webHidden/>
-          </w:rPr>
-          <w:fldChar w:fldCharType="begin"/>
-        </w:r>
-        <w:r>
-          <w:rPr>
-            <w:webHidden/>
-          </w:rPr>
-          <w:instrText xml:space="preserve"> PAGEREF _Toc293480963 \h </w:instrText>
-        </w:r>
-        <w:r>
-          <w:rPr>
-            <w:webHidden/>
-          </w:rPr>
-        </w:r>
-        <w:r>
-          <w:rPr>
-            <w:webHidden/>
-          </w:rPr>
-          <w:fldChar w:fldCharType="separate"/>
-        </w:r>
-        <w:r>
-          <w:rPr>
-            <w:webHidden/>
-          </w:rPr>
-          <w:t>2</w:t>
-        </w:r>
-        <w:r>
-          <w:rPr>
-            <w:webHidden/>
-          </w:rPr>
-          <w:fldChar w:fldCharType="end"/>
-        </w:r>
-      </w:hyperlink>
-    </w:p>
-    <w:p>
-      <w:pPr>
-        <w:pStyle w:val="Verzeichnis2"/>
-        <w:rPr>
-          <w:rFonts w:ascii="Calibri" w:eastAsia="Times New Roman" w:hAnsi="Calibri"/>
-          <w:sz w:val="22"/>
-          <w:szCs w:val="22"/>
-        </w:rPr>
-      </w:pPr>
-      <w:hyperlink w:anchor="_Toc293480964" w:history="1">
-        <w:r>
-          <w:rPr>
-            <w:rStyle w:val="Link"/>
-          </w:rPr>
-          <w:t>3.2</w:t>
-        </w:r>
-        <w:r>
-          <w:rPr>
-            <w:rFonts w:ascii="Calibri" w:eastAsia="Times New Roman" w:hAnsi="Calibri"/>
-            <w:sz w:val="22"/>
-            <w:szCs w:val="22"/>
-          </w:rPr>
-          <w:tab/>
-        </w:r>
-        <w:r>
-          <w:rPr>
-            <w:rStyle w:val="Link"/>
-          </w:rPr>
-          <w:t>Überschrift 2. Ordnung Nr. 2</w:t>
-        </w:r>
-        <w:r>
-          <w:rPr>
-            <w:webHidden/>
-          </w:rPr>
-          <w:tab/>
-        </w:r>
-        <w:r>
-          <w:rPr>
-            <w:webHidden/>
-          </w:rPr>
-          <w:fldChar w:fldCharType="begin"/>
-        </w:r>
-        <w:r>
-          <w:rPr>
-            <w:webHidden/>
-          </w:rPr>
-          <w:instrText xml:space="preserve"> PAGEREF _Toc293480964 \h </w:instrText>
-        </w:r>
-        <w:r>
-          <w:rPr>
-            <w:webHidden/>
-          </w:rPr>
-        </w:r>
-        <w:r>
-          <w:rPr>
-            <w:webHidden/>
-          </w:rPr>
-          <w:fldChar w:fldCharType="separate"/>
-        </w:r>
-        <w:r>
-          <w:rPr>
-            <w:webHidden/>
-          </w:rPr>
-          <w:t>2</w:t>
-        </w:r>
-        <w:r>
-          <w:rPr>
-            <w:webHidden/>
-          </w:rPr>
-          <w:fldChar w:fldCharType="end"/>
-        </w:r>
-      </w:hyperlink>
-    </w:p>
-    <w:p>
-      <w:pPr>
-        <w:pStyle w:val="Verzeichnis3"/>
-        <w:rPr>
-          <w:rFonts w:ascii="Calibri" w:eastAsia="Times New Roman" w:hAnsi="Calibri"/>
-          <w:sz w:val="22"/>
-          <w:szCs w:val="22"/>
-        </w:rPr>
-      </w:pPr>
-      <w:hyperlink w:anchor="_Toc293480965" w:history="1">
-        <w:r>
-          <w:rPr>
-            <w:rStyle w:val="Link"/>
-          </w:rPr>
-          <w:t>3.2.1</w:t>
-        </w:r>
-        <w:r>
-          <w:rPr>
-            <w:rFonts w:ascii="Calibri" w:eastAsia="Times New Roman" w:hAnsi="Calibri"/>
-            <w:sz w:val="22"/>
-            <w:szCs w:val="22"/>
-          </w:rPr>
-          <w:tab/>
-        </w:r>
-        <w:r>
-          <w:rPr>
-            <w:rStyle w:val="Link"/>
-          </w:rPr>
-          <w:t>Aufzählung (Überschrift 3. Ordnung)</w:t>
-        </w:r>
-        <w:r>
-          <w:rPr>
-            <w:webHidden/>
-          </w:rPr>
-          <w:tab/>
-        </w:r>
-        <w:r>
-          <w:rPr>
-            <w:webHidden/>
-          </w:rPr>
-          <w:fldChar w:fldCharType="begin"/>
-        </w:r>
-        <w:r>
-          <w:rPr>
-            <w:webHidden/>
-          </w:rPr>
-          <w:instrText xml:space="preserve"> PAGEREF _Toc293480965 \h </w:instrText>
-        </w:r>
-        <w:r>
-          <w:rPr>
-            <w:webHidden/>
-          </w:rPr>
-        </w:r>
-        <w:r>
-          <w:rPr>
-            <w:webHidden/>
-          </w:rPr>
-          <w:fldChar w:fldCharType="separate"/>
-        </w:r>
-        <w:r>
-          <w:rPr>
-            <w:webHidden/>
-          </w:rPr>
-          <w:t>2</w:t>
-        </w:r>
-        <w:r>
-          <w:rPr>
-            <w:webHidden/>
-          </w:rPr>
-          <w:fldChar w:fldCharType="end"/>
-        </w:r>
-      </w:hyperlink>
-    </w:p>
-    <w:p>
-      <w:pPr>
-        <w:pStyle w:val="Verzeichnis3"/>
-        <w:rPr>
-          <w:rFonts w:ascii="Calibri" w:eastAsia="Times New Roman" w:hAnsi="Calibri"/>
-          <w:sz w:val="22"/>
-          <w:szCs w:val="22"/>
-        </w:rPr>
-      </w:pPr>
-      <w:hyperlink w:anchor="_Toc293480966" w:history="1">
-        <w:r>
-          <w:rPr>
-            <w:rStyle w:val="Link"/>
-          </w:rPr>
-          <w:t>3.2.2</w:t>
-        </w:r>
-        <w:r>
-          <w:rPr>
-            <w:rFonts w:ascii="Calibri" w:eastAsia="Times New Roman" w:hAnsi="Calibri"/>
-            <w:sz w:val="22"/>
-            <w:szCs w:val="22"/>
-          </w:rPr>
-          <w:tab/>
-        </w:r>
-        <w:r>
-          <w:rPr>
-            <w:rStyle w:val="Link"/>
-          </w:rPr>
-          <w:t>Überschrift 3. Ordnung Nr. 2</w:t>
-        </w:r>
-        <w:r>
-          <w:rPr>
-            <w:webHidden/>
-          </w:rPr>
-          <w:tab/>
-        </w:r>
-        <w:r>
-          <w:rPr>
-            <w:webHidden/>
-          </w:rPr>
-          <w:fldChar w:fldCharType="begin"/>
-        </w:r>
-        <w:r>
-          <w:rPr>
-            <w:webHidden/>
-          </w:rPr>
-          <w:instrText xml:space="preserve"> PAGEREF _Toc293480966 \h </w:instrText>
-        </w:r>
-        <w:r>
-          <w:rPr>
-            <w:webHidden/>
-          </w:rPr>
-        </w:r>
-        <w:r>
-          <w:rPr>
-            <w:webHidden/>
-          </w:rPr>
-          <w:fldChar w:fldCharType="separate"/>
-        </w:r>
-        <w:r>
-          <w:rPr>
-            <w:webHidden/>
-          </w:rPr>
-          <w:t>2</w:t>
-        </w:r>
-        <w:r>
-          <w:rPr>
-            <w:webHidden/>
-          </w:rPr>
-          <w:fldChar w:fldCharType="end"/>
-        </w:r>
-      </w:hyperlink>
-    </w:p>
-    <w:p>
-      <w:pPr>
-        <w:pStyle w:val="Verzeichnis4"/>
-        <w:rPr>
-          <w:rFonts w:ascii="Calibri" w:eastAsia="Times New Roman" w:hAnsi="Calibri"/>
-          <w:noProof/>
-          <w:sz w:val="22"/>
-          <w:szCs w:val="22"/>
-        </w:rPr>
-      </w:pPr>
-      <w:hyperlink w:anchor="_Toc293480967" w:history="1">
-        <w:r>
-          <w:rPr>
-            <w:rStyle w:val="Link"/>
-            <w:noProof/>
-          </w:rPr>
-          <w:t>3.2.2.1</w:t>
-        </w:r>
-        <w:r>
-          <w:rPr>
-            <w:rFonts w:ascii="Calibri" w:eastAsia="Times New Roman" w:hAnsi="Calibri"/>
-            <w:noProof/>
-            <w:sz w:val="22"/>
-            <w:szCs w:val="22"/>
-          </w:rPr>
-          <w:tab/>
-        </w:r>
-        <w:r>
-          <w:rPr>
-            <w:rStyle w:val="Link"/>
-            <w:noProof/>
-          </w:rPr>
-          <w:t>Abbildungen und Tabellen (Überschrift 4. Ordnung)</w:t>
-        </w:r>
-        <w:r>
-          <w:rPr>
-            <w:noProof/>
-            <w:webHidden/>
-          </w:rPr>
-          <w:tab/>
-        </w:r>
-        <w:r>
-          <w:rPr>
-            <w:noProof/>
-            <w:webHidden/>
-          </w:rPr>
-          <w:fldChar w:fldCharType="begin"/>
-        </w:r>
-        <w:r>
-          <w:rPr>
-            <w:noProof/>
-            <w:webHidden/>
-          </w:rPr>
-          <w:instrText xml:space="preserve"> PAGEREF _Toc293480967 \h </w:instrText>
-        </w:r>
-        <w:r>
-          <w:rPr>
-            <w:noProof/>
-            <w:webHidden/>
-          </w:rPr>
-        </w:r>
-        <w:r>
-          <w:rPr>
-            <w:noProof/>
-            <w:webHidden/>
-          </w:rPr>
-          <w:fldChar w:fldCharType="separate"/>
-        </w:r>
-        <w:r>
-          <w:rPr>
-            <w:noProof/>
-            <w:webHidden/>
-          </w:rPr>
-          <w:t>2</w:t>
-        </w:r>
-        <w:r>
-          <w:rPr>
-            <w:noProof/>
-            <w:webHidden/>
-          </w:rPr>
-          <w:fldChar w:fldCharType="end"/>
-        </w:r>
-      </w:hyperlink>
-    </w:p>
-    <w:p>
-      <w:pPr>
-        <w:pStyle w:val="Verzeichnis4"/>
-        <w:rPr>
-          <w:rFonts w:ascii="Calibri" w:eastAsia="Times New Roman" w:hAnsi="Calibri"/>
-          <w:noProof/>
-          <w:sz w:val="22"/>
-          <w:szCs w:val="22"/>
-        </w:rPr>
-      </w:pPr>
-      <w:hyperlink w:anchor="_Toc293480968" w:history="1">
-        <w:r>
-          <w:rPr>
-            <w:rStyle w:val="Link"/>
-            <w:noProof/>
-          </w:rPr>
-          <w:t>3.2.2.2</w:t>
-        </w:r>
-        <w:r>
-          <w:rPr>
-            <w:rFonts w:ascii="Calibri" w:eastAsia="Times New Roman" w:hAnsi="Calibri"/>
-            <w:noProof/>
-            <w:sz w:val="22"/>
-            <w:szCs w:val="22"/>
-          </w:rPr>
-          <w:tab/>
-        </w:r>
-        <w:r>
-          <w:rPr>
-            <w:rStyle w:val="Link"/>
-            <w:noProof/>
-          </w:rPr>
-          <w:t>Überschrift 4. Ordnung Nr. 2</w:t>
-        </w:r>
-        <w:r>
-          <w:rPr>
-            <w:noProof/>
-            <w:webHidden/>
-          </w:rPr>
-          <w:tab/>
-        </w:r>
-        <w:r>
-          <w:rPr>
-            <w:noProof/>
-            <w:webHidden/>
-          </w:rPr>
-          <w:fldChar w:fldCharType="begin"/>
-        </w:r>
-        <w:r>
-          <w:rPr>
-            <w:noProof/>
-            <w:webHidden/>
-          </w:rPr>
-          <w:instrText xml:space="preserve"> PAGEREF _Toc293480968 \h </w:instrText>
-        </w:r>
-        <w:r>
-          <w:rPr>
-            <w:noProof/>
-            <w:webHidden/>
-          </w:rPr>
-        </w:r>
-        <w:r>
-          <w:rPr>
-            <w:noProof/>
-            <w:webHidden/>
-          </w:rPr>
-          <w:fldChar w:fldCharType="separate"/>
-        </w:r>
-        <w:r>
-          <w:rPr>
-            <w:noProof/>
-            <w:webHidden/>
-          </w:rPr>
-          <w:t>2</w:t>
-        </w:r>
-        <w:r>
-          <w:rPr>
-            <w:noProof/>
-            <w:webHidden/>
-          </w:rPr>
-          <w:fldChar w:fldCharType="end"/>
-        </w:r>
-      </w:hyperlink>
-    </w:p>
-    <w:p>
-      <w:pPr>
-        <w:pStyle w:val="Verzeichnis1"/>
-        <w:rPr>
-          <w:rFonts w:ascii="Calibri" w:eastAsia="Times New Roman" w:hAnsi="Calibri"/>
-          <w:b w:val="0"/>
-          <w:sz w:val="22"/>
-          <w:szCs w:val="22"/>
-        </w:rPr>
-      </w:pPr>
-      <w:hyperlink w:anchor="_Toc293480969" w:history="1">
-        <w:r>
-          <w:rPr>
-            <w:rStyle w:val="Link"/>
-            <w:lang w:val="en-US"/>
-          </w:rPr>
-          <w:t>Literaturverzeichnis</w:t>
-        </w:r>
-        <w:r>
-          <w:rPr>
-            <w:webHidden/>
-          </w:rPr>
-          <w:tab/>
-        </w:r>
-        <w:r>
-          <w:rPr>
-            <w:webHidden/>
-          </w:rPr>
-          <w:fldChar w:fldCharType="begin"/>
-        </w:r>
-        <w:r>
-          <w:rPr>
-            <w:webHidden/>
-          </w:rPr>
-          <w:instrText xml:space="preserve"> PAGEREF _Toc293480969 \h </w:instrText>
-        </w:r>
-        <w:r>
-          <w:rPr>
-            <w:webHidden/>
-          </w:rPr>
-        </w:r>
-        <w:r>
-          <w:rPr>
-            <w:webHidden/>
-          </w:rPr>
-          <w:fldChar w:fldCharType="separate"/>
-        </w:r>
-        <w:r>
-          <w:rPr>
-            <w:webHidden/>
-          </w:rPr>
-          <w:t>2</w:t>
-        </w:r>
-        <w:r>
-          <w:rPr>
-            <w:webHidden/>
-          </w:rPr>
-          <w:fldChar w:fldCharType="end"/>
-        </w:r>
-      </w:hyperlink>
-    </w:p>
-    <w:p>
-      <w:pPr>
-        <w:pStyle w:val="Verzeichnis1"/>
-        <w:rPr>
-          <w:rFonts w:ascii="Calibri" w:eastAsia="Times New Roman" w:hAnsi="Calibri"/>
-          <w:b w:val="0"/>
-          <w:sz w:val="22"/>
-          <w:szCs w:val="22"/>
-        </w:rPr>
-      </w:pPr>
-      <w:hyperlink w:anchor="_Toc293480970" w:history="1">
-        <w:r>
-          <w:rPr>
-            <w:rStyle w:val="Link"/>
-          </w:rPr>
-          <w:t>Eidesstattliche Erklärung &amp; Einverständniserklärung</w:t>
-        </w:r>
-        <w:r>
-          <w:rPr>
-            <w:webHidden/>
-          </w:rPr>
-          <w:tab/>
-        </w:r>
-        <w:r>
-          <w:rPr>
-            <w:webHidden/>
-          </w:rPr>
-          <w:fldChar w:fldCharType="begin"/>
-        </w:r>
-        <w:r>
-          <w:rPr>
-            <w:webHidden/>
-          </w:rPr>
-          <w:instrText xml:space="preserve"> PAGEREF _Toc293480970 \h </w:instrText>
-        </w:r>
-        <w:r>
-          <w:rPr>
-            <w:webHidden/>
-          </w:rPr>
-        </w:r>
-        <w:r>
-          <w:rPr>
-            <w:webHidden/>
-          </w:rPr>
-          <w:fldChar w:fldCharType="separate"/>
-        </w:r>
-        <w:r>
-          <w:rPr>
-            <w:b w:val="0"/>
-            <w:bCs/>
-            <w:webHidden/>
-          </w:rPr>
-          <w:t>Fehler! Textmarke nicht definiert.</w:t>
+          <w:t>9</w:t>
         </w:r>
         <w:r>
           <w:rPr>
@@ -3402,7 +3178,7 @@
       <w:pPr>
         <w:pStyle w:val="berschrift1ohneNummerierung"/>
       </w:pPr>
-      <w:bookmarkStart w:id="15" w:name="_Toc293480939"/>
+      <w:bookmarkStart w:id="15" w:name="_Toc442627333"/>
       <w:r>
         <w:lastRenderedPageBreak/>
         <w:t>Abbildungsverzeichnis</w:t>
@@ -3411,245 +3187,70 @@
     </w:p>
     <w:p>
       <w:pPr>
-        <w:pStyle w:val="Abbildungsverzeichnis"/>
-        <w:rPr>
-          <w:rFonts w:ascii="Calibri" w:eastAsia="Times New Roman" w:hAnsi="Calibri"/>
+        <w:pStyle w:val="FormatvorlageAbbildungsverzeichnisLinks0cmHngend571cm"/>
+      </w:pPr>
+      <w:r>
+        <w:rPr>
+          <w:rFonts w:eastAsia="Times"/>
+          <w:sz w:val="22"/>
+        </w:rPr>
+        <w:fldChar w:fldCharType="begin"/>
+      </w:r>
+      <w:r>
+        <w:rPr>
+          <w:sz w:val="22"/>
+        </w:rPr>
+        <w:instrText xml:space="preserve"> TOC \c "Abbildung" </w:instrText>
+      </w:r>
+      <w:r>
+        <w:rPr>
+          <w:rFonts w:eastAsia="Times"/>
+          <w:sz w:val="22"/>
+        </w:rPr>
+        <w:fldChar w:fldCharType="separate"/>
+      </w:r>
+      <w:r>
+        <w:rPr>
+          <w:rFonts w:eastAsia="Times"/>
+          <w:b/>
+          <w:bCs/>
           <w:noProof/>
           <w:sz w:val="22"/>
-          <w:szCs w:val="22"/>
-        </w:rPr>
-      </w:pPr>
-      <w:r>
-        <w:rPr>
-          <w:sz w:val="22"/>
-        </w:rPr>
-        <w:fldChar w:fldCharType="begin"/>
-      </w:r>
-      <w:r>
-        <w:rPr>
-          <w:sz w:val="22"/>
-        </w:rPr>
-        <w:instrText xml:space="preserve"> TOC \c "Abbildung" </w:instrText>
-      </w:r>
-      <w:r>
-        <w:rPr>
-          <w:sz w:val="22"/>
-        </w:rPr>
-        <w:fldChar w:fldCharType="separate"/>
-      </w:r>
-      <w:r>
-        <w:rPr>
-          <w:noProof/>
-        </w:rPr>
-        <w:t xml:space="preserve">Abbildung 3.1: </w:t>
-      </w:r>
-      <w:r>
-        <w:rPr>
-          <w:rFonts w:ascii="Calibri" w:eastAsia="Times New Roman" w:hAnsi="Calibri"/>
+        </w:rPr>
+        <w:t>Es konnten keine Einträge für ein Abbildungsverzeichnis gefunden werden.</w:t>
+      </w:r>
+      <w:r>
+        <w:rPr>
+          <w:rFonts w:eastAsia="Times"/>
+          <w:bCs/>
           <w:noProof/>
           <w:sz w:val="22"/>
-          <w:szCs w:val="22"/>
-        </w:rPr>
-        <w:tab/>
-      </w:r>
-      <w:r>
-        <w:rPr>
-          <w:noProof/>
-        </w:rPr>
-        <w:t>Abbildung mit Quellenangabe</w:t>
-      </w:r>
-      <w:r>
-        <w:rPr>
-          <w:noProof/>
-        </w:rPr>
-        <w:tab/>
-      </w:r>
-      <w:r>
-        <w:rPr>
-          <w:noProof/>
-        </w:rPr>
-        <w:fldChar w:fldCharType="begin"/>
-      </w:r>
-      <w:r>
-        <w:rPr>
-          <w:noProof/>
-        </w:rPr>
-        <w:instrText xml:space="preserve"> PAGEREF _Toc254613579 \h </w:instrText>
-      </w:r>
-      <w:r>
-        <w:rPr>
-          <w:noProof/>
-        </w:rPr>
-      </w:r>
-      <w:r>
-        <w:rPr>
-          <w:noProof/>
-        </w:rPr>
-        <w:fldChar w:fldCharType="separate"/>
-      </w:r>
-      <w:r>
-        <w:rPr>
-          <w:noProof/>
-        </w:rPr>
-        <w:t>2</w:t>
-      </w:r>
-      <w:r>
-        <w:rPr>
-          <w:noProof/>
-        </w:rPr>
-        <w:fldChar w:fldCharType="end"/>
-      </w:r>
-    </w:p>
-    <w:p>
-      <w:pPr>
-        <w:pStyle w:val="Abbildungsverzeichnis"/>
-        <w:rPr>
-          <w:rFonts w:ascii="Calibri" w:eastAsia="Times New Roman" w:hAnsi="Calibri"/>
+        </w:rPr>
+        <w:br/>
+        <w:t xml:space="preserve">Dies ist ein automatisches Inhaltsverzeichnis. Um es zu verwenden, wenden Sie Überschriftenformate (auf der Registerkarte "Start") auf den Text an, der in Ihrem Inhaltsverzeichnis erscheinen soll, und aktualisieren dann diese Tabelle.
+</w:t>
+      </w:r>
+      <w:r>
+        <w:rPr>
+          <w:rFonts w:eastAsia="Times"/>
+          <w:bCs/>
           <w:noProof/>
           <w:sz w:val="22"/>
-          <w:szCs w:val="22"/>
-        </w:rPr>
-      </w:pPr>
-      <w:r>
-        <w:rPr>
-          <w:noProof/>
-        </w:rPr>
-        <w:t xml:space="preserve">Abbildung 3.2: </w:t>
-      </w:r>
-      <w:r>
-        <w:rPr>
-          <w:rFonts w:ascii="Calibri" w:eastAsia="Times New Roman" w:hAnsi="Calibri"/>
+        </w:rPr>
+        <w:cr/>
+        <w:t xml:space="preserve">
+</w:t>
+      </w:r>
+      <w:r>
+        <w:rPr>
+          <w:rFonts w:eastAsia="Times"/>
+          <w:bCs/>
           <w:noProof/>
           <w:sz w:val="22"/>
-          <w:szCs w:val="22"/>
-        </w:rPr>
-        <w:tab/>
-      </w:r>
-      <w:r>
-        <w:rPr>
-          <w:noProof/>
-        </w:rPr>
-        <w:t>Abbildung mit besonders langer Beschriftung und mit Quellenangabe</w:t>
-      </w:r>
-      <w:r>
-        <w:rPr>
-          <w:noProof/>
-        </w:rPr>
-        <w:tab/>
-      </w:r>
-      <w:r>
-        <w:rPr>
-          <w:noProof/>
-        </w:rPr>
-        <w:fldChar w:fldCharType="begin"/>
-      </w:r>
-      <w:r>
-        <w:rPr>
-          <w:noProof/>
-        </w:rPr>
-        <w:instrText xml:space="preserve"> PAGEREF _Toc254613580 \h </w:instrText>
-      </w:r>
-      <w:r>
-        <w:rPr>
-          <w:noProof/>
-        </w:rPr>
-      </w:r>
-      <w:r>
-        <w:rPr>
-          <w:noProof/>
-        </w:rPr>
-        <w:fldChar w:fldCharType="separate"/>
-      </w:r>
-      <w:r>
-        <w:rPr>
-          <w:noProof/>
-        </w:rPr>
-        <w:t>2</w:t>
-      </w:r>
-      <w:r>
-        <w:rPr>
-          <w:noProof/>
-        </w:rPr>
-        <w:fldChar w:fldCharType="end"/>
-      </w:r>
-    </w:p>
-    <w:p>
-      <w:pPr>
-        <w:pStyle w:val="Abbildungsverzeichnis"/>
-        <w:rPr>
-          <w:rFonts w:ascii="Calibri" w:eastAsia="Times New Roman" w:hAnsi="Calibri"/>
-          <w:noProof/>
-          <w:sz w:val="22"/>
-          <w:szCs w:val="22"/>
-        </w:rPr>
-      </w:pPr>
-      <w:r>
-        <w:rPr>
-          <w:noProof/>
-        </w:rPr>
-        <w:t xml:space="preserve">Abbildung 3.3: </w:t>
-      </w:r>
-      <w:r>
-        <w:rPr>
-          <w:rFonts w:ascii="Calibri" w:eastAsia="Times New Roman" w:hAnsi="Calibri"/>
-          <w:noProof/>
-          <w:sz w:val="22"/>
-          <w:szCs w:val="22"/>
-        </w:rPr>
-        <w:tab/>
-      </w:r>
-      <w:r>
-        <w:rPr>
-          <w:noProof/>
-        </w:rPr>
-        <w:t>Abbildung ohne Quellenangabe</w:t>
-      </w:r>
-      <w:r>
-        <w:rPr>
-          <w:noProof/>
-        </w:rPr>
-        <w:tab/>
-      </w:r>
-      <w:r>
-        <w:rPr>
-          <w:noProof/>
-        </w:rPr>
-        <w:fldChar w:fldCharType="begin"/>
-      </w:r>
-      <w:r>
-        <w:rPr>
-          <w:noProof/>
-        </w:rPr>
-        <w:instrText xml:space="preserve"> PAGEREF _Toc254613581 \h </w:instrText>
-      </w:r>
-      <w:r>
-        <w:rPr>
-          <w:noProof/>
-        </w:rPr>
-      </w:r>
-      <w:r>
-        <w:rPr>
-          <w:noProof/>
-        </w:rPr>
-        <w:fldChar w:fldCharType="separate"/>
-      </w:r>
-      <w:r>
-        <w:rPr>
-          <w:noProof/>
-        </w:rPr>
-        <w:t>2</w:t>
-      </w:r>
-      <w:r>
-        <w:rPr>
-          <w:noProof/>
-        </w:rPr>
-        <w:fldChar w:fldCharType="end"/>
-      </w:r>
-    </w:p>
-    <w:p>
-      <w:pPr>
-        <w:pStyle w:val="FormatvorlageAbbildungsverzeichnisLinks0cmHngend571cm"/>
-      </w:pPr>
+        </w:rPr>
+        <w:cr/>
+        <w:t>Wenn Sie Ihre eigenen Einträge eingeben möchten, verwenden Sie ein manuelles Inhaltsverzeichnis (im gleichen Menü wie das automatische).</w:t>
+      </w:r>
       <w:r>
         <w:fldChar w:fldCharType="end"/>
       </w:r>
@@ -3670,7 +3271,7 @@
       <w:pPr>
         <w:pStyle w:val="berschrift1ohneNummerierung"/>
       </w:pPr>
-      <w:bookmarkStart w:id="16" w:name="_Toc293480940"/>
+      <w:bookmarkStart w:id="16" w:name="_Toc442627334"/>
       <w:r>
         <w:lastRenderedPageBreak/>
         <w:t>Tabellenverzeichnis</w:t>
@@ -3679,93 +3280,54 @@
     </w:p>
     <w:p>
       <w:pPr>
-        <w:pStyle w:val="Abbildungsverzeichnis"/>
-        <w:rPr>
-          <w:rFonts w:ascii="Calibri" w:eastAsia="Times New Roman" w:hAnsi="Calibri"/>
-          <w:noProof/>
-          <w:sz w:val="22"/>
-          <w:szCs w:val="22"/>
-        </w:rPr>
-      </w:pPr>
-      <w:r>
-        <w:fldChar w:fldCharType="begin"/>
-      </w:r>
-      <w:r>
-        <w:instrText xml:space="preserve"> TOC \c "Tabelle" </w:instrText>
-      </w:r>
-      <w:r>
-        <w:fldChar w:fldCharType="separate"/>
-      </w:r>
-      <w:r>
-        <w:rPr>
-          <w:noProof/>
-        </w:rPr>
-        <w:t xml:space="preserve">Tabelle 3.1: </w:t>
-      </w:r>
-      <w:r>
-        <w:rPr>
-          <w:rFonts w:ascii="Calibri" w:eastAsia="Times New Roman" w:hAnsi="Calibri"/>
-          <w:noProof/>
-          <w:sz w:val="22"/>
-          <w:szCs w:val="22"/>
-        </w:rPr>
-        <w:tab/>
-      </w:r>
-      <w:r>
-        <w:rPr>
-          <w:noProof/>
-        </w:rPr>
-        <w:t>Tabelle</w:t>
-      </w:r>
-      <w:r>
-        <w:rPr>
-          <w:noProof/>
-        </w:rPr>
-        <w:tab/>
-      </w:r>
-      <w:r>
-        <w:rPr>
-          <w:noProof/>
-        </w:rPr>
-        <w:fldChar w:fldCharType="begin"/>
-      </w:r>
-      <w:r>
-        <w:rPr>
-          <w:noProof/>
-        </w:rPr>
-        <w:instrText xml:space="preserve"> PAGEREF _Toc254613582 \h </w:instrText>
-      </w:r>
-      <w:r>
-        <w:rPr>
-          <w:noProof/>
-        </w:rPr>
-      </w:r>
-      <w:r>
-        <w:rPr>
-          <w:noProof/>
-        </w:rPr>
-        <w:fldChar w:fldCharType="separate"/>
-      </w:r>
-      <w:r>
-        <w:rPr>
-          <w:noProof/>
-        </w:rPr>
-        <w:t>2</w:t>
-      </w:r>
-      <w:r>
-        <w:rPr>
-          <w:noProof/>
-        </w:rPr>
-        <w:fldChar w:fldCharType="end"/>
-      </w:r>
-    </w:p>
-    <w:p>
-      <w:pPr>
         <w:tabs>
           <w:tab w:val="center" w:pos="1418"/>
           <w:tab w:val="left" w:pos="1560"/>
         </w:tabs>
       </w:pPr>
+      <w:r>
+        <w:fldChar w:fldCharType="begin"/>
+      </w:r>
+      <w:r>
+        <w:instrText xml:space="preserve"> TOC \c "Tabelle" </w:instrText>
+      </w:r>
+      <w:r>
+        <w:fldChar w:fldCharType="separate"/>
+      </w:r>
+      <w:r>
+        <w:rPr>
+          <w:b/>
+          <w:bCs/>
+          <w:noProof/>
+        </w:rPr>
+        <w:t>Es konnten keine Einträge für ein Abbildungsverzeichnis gefunden werden.</w:t>
+      </w:r>
+      <w:r>
+        <w:rPr>
+          <w:bCs/>
+          <w:noProof/>
+        </w:rPr>
+        <w:br/>
+        <w:t xml:space="preserve">Dies ist ein automatisches Inhaltsverzeichnis. Um es zu verwenden, wenden Sie Überschriftenformate (auf der Registerkarte "Start") auf den Text an, der in Ihrem Inhaltsverzeichnis erscheinen soll, und aktualisieren dann diese Tabelle.
+</w:t>
+      </w:r>
+      <w:r>
+        <w:rPr>
+          <w:bCs/>
+          <w:noProof/>
+        </w:rPr>
+        <w:cr/>
+        <w:t xml:space="preserve">
+</w:t>
+      </w:r>
+      <w:r>
+        <w:rPr>
+          <w:bCs/>
+          <w:noProof/>
+        </w:rPr>
+        <w:cr/>
+        <w:t>Wenn Sie Ihre eigenen Einträge eingeben möchten, verwenden Sie ein manuelles Inhaltsverzeichnis (im gleichen Menü wie das automatische).</w:t>
+      </w:r>
       <w:r>
         <w:fldChar w:fldCharType="end"/>
       </w:r>
@@ -3796,7 +3358,8 @@
           <w:lang w:val="en-US"/>
         </w:rPr>
       </w:pPr>
-      <w:bookmarkStart w:id="18" w:name="_Toc293480941"/>
+      <w:bookmarkStart w:id="18" w:name="_Toc442627335"/>
+      <w:proofErr w:type="spellStart"/>
       <w:r>
         <w:rPr>
           <w:lang w:val="en-US"/>
@@ -3805,6 +3368,7 @@
         <w:t>Abkürzungsverzeichnis</w:t>
       </w:r>
       <w:bookmarkEnd w:id="18"/>
+      <w:proofErr w:type="spellEnd"/>
     </w:p>
     <w:p>
       <w:pPr>
@@ -3902,4365 +3466,692 @@
       <w:pPr>
         <w:pStyle w:val="berschrift1"/>
       </w:pPr>
-      <w:bookmarkStart w:id="19" w:name="_Toc293480942"/>
+      <w:bookmarkStart w:id="19" w:name="_Toc442627336"/>
       <w:r>
         <w:lastRenderedPageBreak/>
-        <w:t>Formvorschriften</w:t>
+        <w:t>Einleitung</w:t>
       </w:r>
       <w:bookmarkEnd w:id="19"/>
     </w:p>
     <w:p>
-      <w:r>
-        <w:t>Die vorliegende Dokument</w:t>
-      </w:r>
-      <w:r>
-        <w:t>en</w:t>
-      </w:r>
-      <w:r>
-        <w:t>vorlage soll dazu dienen, Ihnen die Formatierungsvorschriften für die zu erstellende Seminar-/Diplom</w:t>
-      </w:r>
-      <w:r>
-        <w:t>-/Bachelor-/Master</w:t>
-      </w:r>
-      <w:r>
-        <w:t xml:space="preserve">arbeit nahe zu bringen und Ihnen die verschiedenen zu erfüllenden Bedingungen aufzuzeigen. </w:t>
-      </w:r>
-      <w:r>
-        <w:rPr>
-          <w:b/>
-          <w:bCs/>
-          <w:i/>
-          <w:iCs/>
-          <w:color w:val="FF0000"/>
-          <w:u w:val="single"/>
-        </w:rPr>
-        <w:t xml:space="preserve">Bitte lesen Sie das vorliegende Dokument vor Beginn Ihrer Arbeit </w:t>
-      </w:r>
-      <w:r>
-        <w:rPr>
-          <w:b/>
-          <w:bCs/>
-          <w:i/>
-          <w:iCs/>
-          <w:color w:val="FF0000"/>
-          <w:u w:val="single"/>
-        </w:rPr>
-        <w:t>sorgfältig</w:t>
-      </w:r>
-      <w:r>
-        <w:rPr>
-          <w:b/>
-          <w:bCs/>
-          <w:i/>
-          <w:iCs/>
-          <w:color w:val="FF0000"/>
-          <w:u w:val="single"/>
-        </w:rPr>
-        <w:t xml:space="preserve"> durch</w:t>
-      </w:r>
-      <w:r>
-        <w:rPr>
-          <w:b/>
-          <w:bCs/>
-          <w:i/>
-          <w:iCs/>
-          <w:color w:val="FF0000"/>
-          <w:u w:val="single"/>
-        </w:rPr>
-        <w:t>!!!</w:t>
-      </w:r>
-      <w:r>
-        <w:t xml:space="preserve"> Sie können dieses Dokument als Vorlage verwenden, in dem Sie ihre eigentliche Arbeit schreiben. Bitte beachten Sie die bereits existierenden Formatvorlagen, die Ihnen die Arbeit erleichtern und für ein einheitliches Bild sorgen sollen.</w:t>
-      </w:r>
-      <w:r>
-        <w:t xml:space="preserve"> Die grau gefärbten </w:t>
-      </w:r>
-      <w:r>
-        <w:t>Textfelder</w:t>
-      </w:r>
-      <w:r>
-        <w:t xml:space="preserve"> (siehe z. B. Deckblatt) sollen zeigen</w:t>
-      </w:r>
-      <w:r>
-        <w:t>, wo bei Verwendung der V</w:t>
-      </w:r>
-      <w:r>
-        <w:t xml:space="preserve">orlage von Ihnen noch Ergänzungen oder Nachbearbeitungen erfolgen müssen. </w:t>
-      </w:r>
-      <w:r>
-        <w:t>Bitte füllen Sie die Textfelder mit den entsprechenden Angaben aus.</w:t>
-      </w:r>
-    </w:p>
-    <w:p>
-      <w:r>
-        <w:t xml:space="preserve">Im Falle einer Abschlussarbeit erhalten Sie nach der offiziellen Anmeldung beim Prüfungsamt ein Dokument mit Hinweisen zur formalen Gestaltung. </w:t>
-      </w:r>
-      <w:r>
-        <w:rPr>
-          <w:b/>
-          <w:bCs/>
-          <w:i/>
-          <w:iCs/>
-          <w:color w:val="FF0000"/>
-          <w:u w:val="single"/>
-        </w:rPr>
-        <w:t>Bitte befolgen Sie nur die hier genannten Formatvorgaben!</w:t>
-      </w:r>
+      <w:pPr>
+        <w:pStyle w:val="NurText"/>
+      </w:pPr>
+      <w:r>
+        <w:t>Problemstellung, Zielsetzung, Vorgehensweis</w:t>
+      </w:r>
+      <w:r>
+        <w:t>e</w:t>
+      </w:r>
+    </w:p>
+    <w:p>
+      <w:pPr>
+        <w:pStyle w:val="berschrift1"/>
+      </w:pPr>
+      <w:bookmarkStart w:id="20" w:name="_Toc442627337"/>
+      <w:r>
+        <w:lastRenderedPageBreak/>
+        <w:t>Grundlagen</w:t>
+      </w:r>
+      <w:bookmarkEnd w:id="20"/>
     </w:p>
     <w:p>
       <w:pPr>
         <w:pStyle w:val="berschrift2"/>
       </w:pPr>
-      <w:bookmarkStart w:id="20" w:name="_Toc293480943"/>
-      <w:r>
-        <w:t>Seitenrand</w:t>
-      </w:r>
-      <w:bookmarkEnd w:id="20"/>
-    </w:p>
-    <w:p>
-      <w:r>
-        <w:t>Für den Seitenrand sollten folgende Einstellungen verwendet werden:</w:t>
-      </w:r>
-    </w:p>
-    <w:p>
-      <w:pPr>
-        <w:pStyle w:val="Aufzhlung"/>
-      </w:pPr>
-      <w:r>
-        <w:t xml:space="preserve">links: </w:t>
-      </w:r>
-      <w:r>
-        <w:t>4</w:t>
-      </w:r>
-      <w:r>
-        <w:t xml:space="preserve"> cm</w:t>
-      </w:r>
-    </w:p>
-    <w:p>
-      <w:pPr>
-        <w:pStyle w:val="Aufzhlung"/>
-      </w:pPr>
-      <w:r>
-        <w:t>rechts: 2,5 cm</w:t>
-      </w:r>
-    </w:p>
-    <w:p>
-      <w:pPr>
-        <w:pStyle w:val="Aufzhlung"/>
-      </w:pPr>
-      <w:r>
-        <w:t>oben: 2 cm</w:t>
-      </w:r>
-    </w:p>
-    <w:p>
-      <w:pPr>
-        <w:pStyle w:val="Aufzhlung"/>
-      </w:pPr>
-      <w:r>
-        <w:t>unten</w:t>
-      </w:r>
-      <w:r>
-        <w:t>:</w:t>
-      </w:r>
-      <w:r>
-        <w:t xml:space="preserve"> 2 cm</w:t>
-      </w:r>
+      <w:bookmarkStart w:id="21" w:name="_Toc442627338"/>
+      <w:r>
+        <w:t>Innovationen für Wettbewerbsvorteile und zur Umweltanpassung</w:t>
+      </w:r>
+      <w:bookmarkEnd w:id="21"/>
     </w:p>
     <w:p>
       <w:pPr>
         <w:pStyle w:val="berschrift2"/>
       </w:pPr>
-      <w:bookmarkStart w:id="21" w:name="_Toc293480944"/>
-      <w:r>
-        <w:t>Schriftart/Schriftgröße</w:t>
-      </w:r>
-      <w:bookmarkEnd w:id="21"/>
-    </w:p>
-    <w:p>
-      <w:r>
-        <w:t>Für die Schrift</w:t>
-      </w:r>
-      <w:r>
-        <w:t>art und -</w:t>
-      </w:r>
-      <w:r>
-        <w:t>größe können folgende Vorgaben verwendet werden:</w:t>
-      </w:r>
-    </w:p>
-    <w:p>
-      <w:pPr>
-        <w:pStyle w:val="Aufzhlung"/>
-        <w:rPr>
-          <w:rFonts w:ascii="Arial" w:hAnsi="Arial" w:cs="Arial"/>
+      <w:bookmarkStart w:id="22" w:name="_Toc442627339"/>
+      <w:r>
+        <w:t>Produktmanagement zur Steuerung der Innovation</w:t>
+      </w:r>
+      <w:bookmarkEnd w:id="22"/>
+    </w:p>
+    <w:p>
+      <w:pPr>
+        <w:pStyle w:val="berschrift2"/>
+      </w:pPr>
+      <w:bookmarkStart w:id="23" w:name="_Toc442627340"/>
+      <w:r>
+        <w:t>Der Produktlebenszyklus eines Produkts</w:t>
+      </w:r>
+      <w:bookmarkEnd w:id="23"/>
+    </w:p>
+    <w:p>
+      <w:pPr>
+        <w:pStyle w:val="berschrift2"/>
+      </w:pPr>
+      <w:bookmarkStart w:id="24" w:name="_Toc442627341"/>
+      <w:r>
+        <w:t>Steuerung der Produktveröffentlichung durch Standards im Release Management</w:t>
+      </w:r>
+      <w:bookmarkEnd w:id="24"/>
+    </w:p>
+    <w:p>
+      <w:pPr>
+        <w:pStyle w:val="berschrift1"/>
+      </w:pPr>
+      <w:bookmarkStart w:id="25" w:name="_Toc442627342"/>
+      <w:r>
+        <w:lastRenderedPageBreak/>
+        <w:t>Entwurfsaspekte der Release Management Standardtypen</w:t>
+      </w:r>
+      <w:bookmarkEnd w:id="25"/>
+    </w:p>
+    <w:p>
+      <w:pPr>
+        <w:pStyle w:val="berschrift2"/>
+      </w:pPr>
+      <w:bookmarkStart w:id="26" w:name="_Toc442627343"/>
+      <w:r>
+        <w:t>Risiken innerhalb der Produktlebenszyklusphasen</w:t>
+      </w:r>
+      <w:bookmarkEnd w:id="26"/>
+    </w:p>
+    <w:p>
+      <w:pPr>
+        <w:pStyle w:val="berschrift3"/>
+      </w:pPr>
+      <w:bookmarkStart w:id="27" w:name="_Toc442627344"/>
+      <w:r>
+        <w:t>Einführung</w:t>
+      </w:r>
+      <w:bookmarkEnd w:id="27"/>
+    </w:p>
+    <w:p>
+      <w:pPr>
+        <w:pStyle w:val="berschrift3"/>
+      </w:pPr>
+      <w:bookmarkStart w:id="28" w:name="_Toc442627345"/>
+      <w:r>
+        <w:t>Wachstum</w:t>
+      </w:r>
+      <w:bookmarkEnd w:id="28"/>
+    </w:p>
+    <w:p>
+      <w:pPr>
+        <w:pStyle w:val="berschrift3"/>
+      </w:pPr>
+      <w:bookmarkStart w:id="29" w:name="_Toc442627346"/>
+      <w:r>
+        <w:t>Reife</w:t>
+      </w:r>
+      <w:bookmarkEnd w:id="29"/>
+    </w:p>
+    <w:p>
+      <w:pPr>
+        <w:pStyle w:val="berschrift3"/>
+      </w:pPr>
+      <w:bookmarkStart w:id="30" w:name="_Toc442627347"/>
+      <w:r>
+        <w:t>Sättigung</w:t>
+      </w:r>
+      <w:bookmarkEnd w:id="30"/>
+    </w:p>
+    <w:p>
+      <w:pPr>
+        <w:pStyle w:val="berschrift3"/>
+      </w:pPr>
+      <w:bookmarkStart w:id="31" w:name="_Toc442627348"/>
+      <w:r>
+        <w:t>Degeneration</w:t>
+      </w:r>
+      <w:bookmarkEnd w:id="31"/>
+    </w:p>
+    <w:p>
+      <w:pPr>
+        <w:pStyle w:val="berschrift2"/>
+      </w:pPr>
+      <w:bookmarkStart w:id="32" w:name="_Toc442627349"/>
+      <w:r>
+        <w:t>Methoden des Release Managements zum Umgang mit Risiken</w:t>
+      </w:r>
+      <w:bookmarkEnd w:id="32"/>
+    </w:p>
+    <w:p>
+      <w:pPr>
+        <w:pStyle w:val="berschrift3"/>
+      </w:pPr>
+      <w:bookmarkStart w:id="33" w:name="_Toc442627350"/>
+      <w:r>
+        <w:t>Formalisierung</w:t>
+      </w:r>
+      <w:bookmarkEnd w:id="33"/>
+    </w:p>
+    <w:p>
+      <w:r>
+        <w:t>Freigabestu</w:t>
+      </w:r>
+      <w:r>
+        <w:t>fen, Vorlaufzeiten, Richtlinien</w:t>
+      </w:r>
+    </w:p>
+    <w:p>
+      <w:pPr>
+        <w:pStyle w:val="berschrift3"/>
+      </w:pPr>
+      <w:bookmarkStart w:id="34" w:name="_Toc442627351"/>
+      <w:r>
+        <w:t>Standardisierung</w:t>
+      </w:r>
+      <w:bookmarkEnd w:id="34"/>
+    </w:p>
+    <w:p>
+      <w:r>
+        <w:t>Prozess, Werkzeuge</w:t>
+      </w:r>
+    </w:p>
+    <w:p>
+      <w:pPr>
+        <w:pStyle w:val="berschrift3"/>
+      </w:pPr>
+      <w:bookmarkStart w:id="35" w:name="_Toc442627352"/>
+      <w:r>
+        <w:t>Automatisierung</w:t>
+      </w:r>
+      <w:bookmarkEnd w:id="35"/>
+    </w:p>
+    <w:p>
+      <w:proofErr w:type="spellStart"/>
+      <w:r>
+        <w:t>Provisionierung</w:t>
+      </w:r>
+      <w:proofErr w:type="spellEnd"/>
+      <w:r>
+        <w:t xml:space="preserve">, </w:t>
+      </w:r>
+      <w:proofErr w:type="spellStart"/>
+      <w:r>
+        <w:t>Build</w:t>
+      </w:r>
+      <w:proofErr w:type="spellEnd"/>
+      <w:r>
+        <w:t xml:space="preserve">, </w:t>
+      </w:r>
+      <w:proofErr w:type="spellStart"/>
+      <w:r>
+        <w:t>Deployment</w:t>
+      </w:r>
+      <w:proofErr w:type="spellEnd"/>
+      <w:r>
+        <w:t xml:space="preserve">, Konfiguration, </w:t>
+      </w:r>
+      <w:r>
+        <w:t>Test, Bewertung</w:t>
+      </w:r>
+    </w:p>
+    <w:p>
+      <w:pPr>
+        <w:pStyle w:val="berschrift1"/>
+        <w:rPr>
+          <w:rFonts w:ascii="Calibri" w:eastAsiaTheme="minorHAnsi" w:hAnsi="Calibri"/>
           <w:sz w:val="22"/>
           <w:szCs w:val="22"/>
         </w:rPr>
       </w:pPr>
-      <w:r>
-        <w:rPr>
-          <w:rFonts w:ascii="Arial" w:hAnsi="Arial" w:cs="Arial"/>
-          <w:sz w:val="22"/>
-          <w:szCs w:val="22"/>
-        </w:rPr>
-        <w:t>Arial mit 11 pt</w:t>
-      </w:r>
-    </w:p>
-    <w:p>
-      <w:pPr>
-        <w:pStyle w:val="Aufzhlung"/>
-        <w:rPr>
-          <w:rFonts w:ascii="Times New Roman" w:hAnsi="Times New Roman"/>
-          <w:sz w:val="24"/>
-          <w:szCs w:val="24"/>
-        </w:rPr>
-      </w:pPr>
-      <w:r>
-        <w:rPr>
-          <w:rFonts w:ascii="Times New Roman" w:hAnsi="Times New Roman"/>
-          <w:sz w:val="24"/>
-          <w:szCs w:val="24"/>
-        </w:rPr>
-        <w:t>Times New Roman mit 12 pt</w:t>
-      </w:r>
-    </w:p>
-    <w:p>
-      <w:pPr>
-        <w:pStyle w:val="Aufzhlung"/>
-      </w:pPr>
-      <w:r>
-        <w:t>Verdana mit 10 pt</w:t>
-      </w:r>
-    </w:p>
-    <w:p>
-      <w:r>
-        <w:t>Derzeit ist die Schriftart „Verdana“ mit der Schriftgröße 10 pt voreingestellt. Wollen Sie die Schriftart „Times New Roman“ oder „Arial“ verwenden, müssen Sie die Schriftart und -größe in der Formatvorlage „Standard, Fließtext“ entsprechend anpassen.</w:t>
-      </w:r>
+      <w:bookmarkStart w:id="36" w:name="_Toc442627353"/>
+      <w:r>
+        <w:lastRenderedPageBreak/>
+        <w:t>Konstruktion der Standardtypen zur Behandlung der Risiken der Produktlebenszyklusphasen</w:t>
+      </w:r>
+      <w:bookmarkEnd w:id="36"/>
     </w:p>
     <w:p>
       <w:pPr>
         <w:pStyle w:val="berschrift2"/>
       </w:pPr>
-      <w:bookmarkStart w:id="22" w:name="_Toc293480945"/>
+      <w:bookmarkStart w:id="37" w:name="_Toc442627354"/>
+      <w:proofErr w:type="spellStart"/>
+      <w:r>
+        <w:t>DevOps</w:t>
+      </w:r>
+      <w:bookmarkEnd w:id="37"/>
+      <w:proofErr w:type="spellEnd"/>
+    </w:p>
+    <w:p>
+      <w:pPr>
+        <w:pStyle w:val="berschrift2"/>
+      </w:pPr>
+      <w:bookmarkStart w:id="38" w:name="_Toc442627355"/>
+      <w:r>
+        <w:t>Formell</w:t>
+      </w:r>
+      <w:bookmarkEnd w:id="38"/>
+    </w:p>
+    <w:p>
+      <w:pPr>
+        <w:pStyle w:val="berschrift2"/>
+      </w:pPr>
+      <w:bookmarkStart w:id="39" w:name="_Toc442627356"/>
+      <w:r>
+        <w:t>Individuell</w:t>
+      </w:r>
+      <w:bookmarkEnd w:id="39"/>
+    </w:p>
+    <w:p>
+      <w:pPr>
+        <w:pStyle w:val="berschrift1"/>
+      </w:pPr>
+      <w:bookmarkStart w:id="40" w:name="_Toc442627357"/>
       <w:r>
         <w:lastRenderedPageBreak/>
-        <w:t>Weitere Vo</w:t>
-      </w:r>
-      <w:r>
-        <w:t>rgaben</w:t>
-      </w:r>
-      <w:bookmarkEnd w:id="22"/>
-    </w:p>
-    <w:p>
-      <w:pPr>
-        <w:pStyle w:val="Aufzhlung"/>
-      </w:pPr>
-      <w:r>
-        <w:t>Fußnotentext jeweils 2pt kleiner als die Schriftgröße</w:t>
-      </w:r>
-    </w:p>
-    <w:p>
-      <w:pPr>
-        <w:pStyle w:val="Aufzhlung"/>
-      </w:pPr>
-      <w:r>
-        <w:t>1,5</w:t>
-      </w:r>
-      <w:r>
-        <w:t>-</w:t>
-      </w:r>
-      <w:r>
-        <w:t xml:space="preserve">facher </w:t>
-      </w:r>
-      <w:r>
-        <w:t>Zeilenabstand</w:t>
-      </w:r>
-    </w:p>
-    <w:p>
-      <w:pPr>
-        <w:pStyle w:val="Aufzhlung"/>
-      </w:pPr>
-      <w:r>
-        <w:t>Abstand nach Absatz 6pt</w:t>
-      </w:r>
-      <w:bookmarkStart w:id="23" w:name="_Toc415465627"/>
-    </w:p>
-    <w:p>
-      <w:pPr>
-        <w:pStyle w:val="Aufzhlung"/>
-      </w:pPr>
-      <w:r>
-        <w:t>Blocksatz</w:t>
-      </w:r>
-    </w:p>
-    <w:p>
-      <w:pPr>
-        <w:pStyle w:val="Aufzhlung"/>
-      </w:pPr>
-      <w:r>
-        <w:t>Silbentrennung</w:t>
-      </w:r>
-      <w:r>
-        <w:t xml:space="preserve"> (in der Vorlage nicht automatisch eingestellt!)</w:t>
-      </w:r>
-      <w:r>
-        <w:t xml:space="preserve"> manuell am Ende der Arbeit durchführen</w:t>
-      </w:r>
-      <w:r>
-        <w:t>!</w:t>
-      </w:r>
-      <w:r>
-        <w:t>!!</w:t>
-      </w:r>
-    </w:p>
-    <w:p>
-      <w:pPr>
-        <w:pStyle w:val="berschrift2"/>
-      </w:pPr>
-      <w:bookmarkStart w:id="24" w:name="_Toc161577853"/>
-      <w:bookmarkStart w:id="25" w:name="_Toc293480946"/>
-      <w:r>
-        <w:t>Umfang der Arbeit</w:t>
-      </w:r>
-      <w:bookmarkEnd w:id="24"/>
-      <w:bookmarkEnd w:id="25"/>
-    </w:p>
-    <w:p>
-      <w:r>
-        <w:t>Die genaue Seitenzahl ist Abhängig von der Art der Arbeit (Seminar-, Bachelorarbeit etc.). Die jeweilige Seitenzahl erfahren Sie von der Betreuerin/dem Betreuer oder bei Seminaren während der Vorbesprechung.</w:t>
-      </w:r>
-      <w:r>
-        <w:t xml:space="preserve"> </w:t>
-      </w:r>
-      <w:r>
-        <w:t xml:space="preserve">Die </w:t>
-      </w:r>
-      <w:r>
-        <w:t xml:space="preserve">vereinbarte </w:t>
-      </w:r>
-      <w:r>
-        <w:t>Seitenanzahl bezieht sich jeweils auf den reinen Textteil, also exklusive Titelblatt und Verzeichnisse.</w:t>
-      </w:r>
-    </w:p>
-    <w:p>
-      <w:r>
-        <w:t xml:space="preserve">In der Prüfungsordnung des jeweiligen Studiengangs sind Richtwerte für den Umfang der Abschlussarbeiten genannt. Bitte beachten Sie, dass diese Richtwerte bei der vorliegenden Formatvorlage nicht 1:1 zutreffen. In der Prüfungsordnung zum Studiengang Wirtschaftsinformatik (2009) heißt es z. B.: </w:t>
-      </w:r>
-      <w:r>
-        <w:t>„Bei einer Bachelorarbeit an der Fakultät für Wirtschaftswissenschaft soll der Umfang der Arbeit etwa 35 Seiten (10.000 Wörter) betragen</w:t>
-      </w:r>
-      <w:r>
-        <w:t>.“ Ein Text mit dem Umfang von rund 10.000 Wörtern füllt bei der vorliegenden Vorlage ca. 45 Seiten aus. Beachten</w:t>
-      </w:r>
-      <w:r>
-        <w:t xml:space="preserve"> Sie also bei der Anfertigung der Arbeit, dass Sie zum Erreichen der geforderten Anzahl an Wörtern mehr Seiten schreiben müssen.</w:t>
-      </w:r>
-    </w:p>
-    <w:p>
-      <w:r>
-        <w:t>Die vorgegebenen Rahmenbedingungen den Umfang der Arbeit betreffend, soll</w:t>
-      </w:r>
-      <w:r>
-        <w:t>ten eingehalten werden,</w:t>
-      </w:r>
-      <w:r>
-        <w:t xml:space="preserve"> </w:t>
-      </w:r>
-      <w:r>
-        <w:t>d</w:t>
-      </w:r>
-      <w:r>
-        <w:t>. h. besser den ein oder anderen Aspekt bewusst weglassen und sich auf das Wesentliche konzentrieren, als zu versuchen alles unterzubringen.</w:t>
-      </w:r>
-      <w:r>
-        <w:t xml:space="preserve"> </w:t>
-      </w:r>
-      <w:r>
-        <w:t>Wenn im Text einzelne Passagen durch besondere Formatierungen hervorgehoben werden, sind diese gezielt und einheitlich einzusetzen.</w:t>
-      </w:r>
-    </w:p>
-    <w:p>
-      <w:r>
-        <w:t>Beispiel für besondere Formatierungen:</w:t>
-      </w:r>
-    </w:p>
-    <w:p>
-      <w:r>
-        <w:rPr>
-          <w:rStyle w:val="Schlsselbegriff"/>
-        </w:rPr>
-        <w:t>Schlüsselbegriff</w:t>
-      </w:r>
-      <w:r>
-        <w:t xml:space="preserve"> – für die Herausstellung besonders relevanter Begriffe</w:t>
-      </w:r>
+        <w:t>Kritische Würdigung der Standardtypen</w:t>
+      </w:r>
+      <w:bookmarkEnd w:id="40"/>
     </w:p>
     <w:p>
       <w:pPr>
         <w:pStyle w:val="berschrift1"/>
       </w:pPr>
-      <w:bookmarkStart w:id="26" w:name="_Toc293480947"/>
+      <w:bookmarkStart w:id="41" w:name="_Toc442627358"/>
       <w:r>
         <w:lastRenderedPageBreak/>
-        <w:t>Tipps</w:t>
-      </w:r>
-      <w:bookmarkEnd w:id="26"/>
-    </w:p>
-    <w:p>
-      <w:r>
-        <w:t xml:space="preserve">Nachstehend einige Tipps und Hinweise zum Erstellen der Arbeit. </w:t>
-      </w:r>
-      <w:r>
-        <w:rPr>
-          <w:b/>
-          <w:bCs/>
-          <w:i/>
-          <w:iCs/>
-          <w:color w:val="FF0000"/>
-          <w:u w:val="single"/>
-        </w:rPr>
-        <w:t>Bitte lesen Sie sic</w:t>
-      </w:r>
-      <w:r>
-        <w:rPr>
-          <w:b/>
-          <w:bCs/>
-          <w:i/>
-          <w:iCs/>
-          <w:color w:val="FF0000"/>
-          <w:u w:val="single"/>
-        </w:rPr>
-        <w:t>h auch diesen Teil genau</w:t>
-      </w:r>
-      <w:r>
-        <w:rPr>
-          <w:b/>
-          <w:bCs/>
-          <w:i/>
-          <w:iCs/>
-          <w:color w:val="FF0000"/>
-          <w:u w:val="single"/>
-        </w:rPr>
-        <w:t xml:space="preserve"> durch</w:t>
-      </w:r>
-      <w:r>
-        <w:rPr>
-          <w:b/>
-          <w:bCs/>
-          <w:i/>
-          <w:iCs/>
-          <w:color w:val="FF0000"/>
-          <w:u w:val="single"/>
-        </w:rPr>
-        <w:t>!!!</w:t>
-      </w:r>
-      <w:r>
-        <w:t xml:space="preserve"> Sie erfahren hier vor allem alles Wichtige zur Angabe von Quellen und zur Erstellung des Literaturverzeichnisses.</w:t>
-      </w:r>
-    </w:p>
-    <w:p>
-      <w:pPr>
-        <w:pStyle w:val="berschrift2"/>
-      </w:pPr>
-      <w:bookmarkStart w:id="27" w:name="_Ref131821820"/>
-      <w:bookmarkStart w:id="28" w:name="_Ref131821824"/>
-      <w:bookmarkStart w:id="29" w:name="_Toc293480948"/>
-      <w:r>
-        <w:t>Gliederung der Arbeit</w:t>
-      </w:r>
-      <w:bookmarkEnd w:id="27"/>
-      <w:bookmarkEnd w:id="28"/>
-      <w:bookmarkEnd w:id="29"/>
-    </w:p>
-    <w:p>
-      <w:r>
-        <w:rPr>
-          <w:b/>
-          <w:u w:val="single"/>
-        </w:rPr>
-        <w:t>Verzeichnisse</w:t>
-      </w:r>
-      <w:r>
-        <w:t xml:space="preserve"> stehen für gewöh</w:t>
-      </w:r>
-      <w:r>
-        <w:t xml:space="preserve">nlich auf einer separaten Seite. </w:t>
-      </w:r>
-      <w:r>
-        <w:t xml:space="preserve">Ein </w:t>
-      </w:r>
-      <w:r>
-        <w:rPr>
-          <w:b/>
-          <w:u w:val="single"/>
-        </w:rPr>
-        <w:t>Abkürzungsverzeichnis</w:t>
-      </w:r>
-      <w:r>
-        <w:t xml:space="preserve"> ist nicht unbedingt notwendig, wenn aber themenbedingt viele Abkürzungen verwendet werden, ist ein Abkürzungsverzeichnis zu verwenden (alphabetisch sortiert). Abkürzungen vor der ersten Verwendung einmal ausschreiben: Enterprise Java Bean (EJB), in Überschriften sollten Abkürzungen möglichst vermieden werden.</w:t>
-      </w:r>
-    </w:p>
-    <w:p>
-      <w:r>
-        <w:rPr>
-          <w:b/>
-          <w:u w:val="single"/>
-        </w:rPr>
-        <w:t>Einführung/Motivation und Zusammenfassung/Ausblick</w:t>
-      </w:r>
-      <w:r>
-        <w:t xml:space="preserve"> sorgen für eine geschlossen wirkende Ausarbeitung. Es ist nicht empfehlenswert, einzelne Textabschnitte einfach aneinanderzureihen, ohne dass sprachlich aufeinander Bezug genommen wird. Daher auch zwischen den einzelnen Kapiteln darauf achten, dass die Zusammenhänge sich möglichst auc</w:t>
-      </w:r>
-      <w:r>
-        <w:t>h durch entsprechenden „</w:t>
-      </w:r>
-      <w:r>
-        <w:t>Glue</w:t>
-      </w:r>
-      <w:r>
-        <w:t xml:space="preserve"> </w:t>
-      </w:r>
-      <w:r>
-        <w:t>Code" nachlesen lassen</w:t>
-      </w:r>
-      <w:r>
-        <w:t xml:space="preserve"> (Leserführung)</w:t>
-      </w:r>
-      <w:r>
-        <w:t>.</w:t>
-      </w:r>
-      <w:r>
-        <w:t xml:space="preserve"> </w:t>
-      </w:r>
-      <w:r>
-        <w:t xml:space="preserve">Es sollten möglichst keine </w:t>
-      </w:r>
-      <w:r>
-        <w:rPr>
-          <w:b/>
-          <w:u w:val="single"/>
-        </w:rPr>
-        <w:t>Absätze</w:t>
-      </w:r>
-      <w:r>
-        <w:t xml:space="preserve"> verwendet werden, die lediglich aus einem Satz bestehen.</w:t>
-      </w:r>
-    </w:p>
-    <w:p>
-      <w:pPr>
-        <w:pStyle w:val="berschrift2"/>
-      </w:pPr>
-      <w:bookmarkStart w:id="30" w:name="_Toc293480949"/>
-      <w:r>
-        <w:t>Doppelte Leerzeichen</w:t>
-      </w:r>
-      <w:bookmarkEnd w:id="30"/>
-    </w:p>
-    <w:p>
-      <w:r>
-        <w:t xml:space="preserve">Bei der Erstellung und Bearbeitung von Texten mit der Tastatur entstehen gelegentlich doppelte Leerzeichen. Diese führen dazu, dass das  Textbild  der Zeile ungleichmäßig erscheint. Um doppelte Leerzeichen zu verhindern, gibt es zwei Möglichkeiten. </w:t>
-      </w:r>
-    </w:p>
-    <w:p>
-      <w:r>
-        <w:t xml:space="preserve">Zum einen kann man in regelmäßigen Abständen die Funktion </w:t>
-      </w:r>
-      <w:r>
-        <w:rPr>
-          <w:smallCaps/>
-        </w:rPr>
-        <w:t>Bearbeiten/Suchen</w:t>
-      </w:r>
-      <w:r>
-        <w:rPr>
-          <w:smallCaps/>
-        </w:rPr>
-        <w:t xml:space="preserve"> </w:t>
-      </w:r>
-      <w:r>
-        <w:rPr>
-          <w:smallCaps/>
-        </w:rPr>
-        <w:t>und</w:t>
-      </w:r>
-      <w:r>
-        <w:rPr>
-          <w:smallCaps/>
-        </w:rPr>
-        <w:t xml:space="preserve"> </w:t>
-      </w:r>
-      <w:r>
-        <w:rPr>
-          <w:smallCaps/>
-        </w:rPr>
-        <w:t>Ersetzen</w:t>
-      </w:r>
-      <w:r>
-        <w:t xml:space="preserve"> verwenden, um zwei Leerzeichen („  “) durch eins („ “) zu ersetzen. Dabei ist zu beachten, </w:t>
-      </w:r>
-      <w:r>
-        <w:t>dass</w:t>
-      </w:r>
-      <w:r>
-        <w:t xml:space="preserve"> dieses Vorgehen bewirkt, dass aus drei Leerzeichen bei einem Suchvorgang zwei Leerzeichen werden. Der Suchvorgang ist entsprechend zu wiederholen, bis keine weiteren Ersetzungen gemeldet werden. </w:t>
-      </w:r>
-    </w:p>
-    <w:p>
-      <w:r>
-        <w:t xml:space="preserve">Zum anderen kann </w:t>
-      </w:r>
-      <w:r>
-        <w:t xml:space="preserve">in der </w:t>
-      </w:r>
-      <w:r>
-        <w:t xml:space="preserve">Funktion </w:t>
-      </w:r>
-      <w:r>
-        <w:rPr>
-          <w:smallCaps/>
-        </w:rPr>
-        <w:t>Extras/</w:t>
-      </w:r>
-      <w:r>
-        <w:rPr>
-          <w:smallCaps/>
-        </w:rPr>
-        <w:t>Optionen.../</w:t>
-      </w:r>
-      <w:r>
-        <w:rPr>
-          <w:smallCaps/>
-        </w:rPr>
-        <w:t>Rechtschreibung und Grammatik/</w:t>
-      </w:r>
-      <w:r>
-        <w:rPr>
-          <w:smallCaps/>
-        </w:rPr>
-        <w:t xml:space="preserve">Einstellungen... </w:t>
-      </w:r>
-      <w:r>
-        <w:t xml:space="preserve">die </w:t>
-      </w:r>
-      <w:r>
-        <w:t>Option</w:t>
-      </w:r>
-      <w:r>
-        <w:rPr>
-          <w:smallCaps/>
-        </w:rPr>
-        <w:t xml:space="preserve"> Leerzeichen zwischen W</w:t>
-      </w:r>
-      <w:r>
-        <w:rPr>
-          <w:smallCaps/>
-        </w:rPr>
-        <w:t>ör</w:t>
-      </w:r>
-      <w:r>
-        <w:rPr>
-          <w:smallCaps/>
-        </w:rPr>
-        <w:t>te</w:t>
-      </w:r>
-      <w:r>
-        <w:rPr>
-          <w:smallCaps/>
-        </w:rPr>
-        <w:t>r</w:t>
-      </w:r>
-      <w:r>
-        <w:rPr>
-          <w:smallCaps/>
-        </w:rPr>
-        <w:t xml:space="preserve">n </w:t>
-      </w:r>
-      <w:r>
-        <w:rPr>
-          <w:smallCaps/>
-        </w:rPr>
-        <w:t>oder</w:t>
-      </w:r>
-      <w:r>
-        <w:rPr>
-          <w:smallCaps/>
-        </w:rPr>
-        <w:t xml:space="preserve"> Sätzen</w:t>
-      </w:r>
-      <w:r>
-        <w:t xml:space="preserve"> aktiviert werden. Dadurch beachtet Word doppelte Leerzeichen bei der Grammatikkorrektur und marki</w:t>
-      </w:r>
-      <w:r>
-        <w:t>ert sie durch eine grüne Linie.</w:t>
-      </w:r>
-    </w:p>
-    <w:p>
-      <w:pPr>
-        <w:pStyle w:val="berschrift2"/>
-      </w:pPr>
-      <w:bookmarkStart w:id="31" w:name="_Toc293480950"/>
+        <w:t>Demonstration der Standardtypen am Fallbeispiel DPDHL Group</w:t>
+      </w:r>
+      <w:bookmarkEnd w:id="41"/>
+    </w:p>
+    <w:p>
+      <w:pPr>
+        <w:pStyle w:val="berschrift1"/>
+      </w:pPr>
+      <w:bookmarkStart w:id="42" w:name="_Toc442627359"/>
       <w:r>
         <w:lastRenderedPageBreak/>
-        <w:t>Einsatz von Fragen</w:t>
-      </w:r>
-      <w:bookmarkEnd w:id="31"/>
-    </w:p>
-    <w:p>
-      <w:r>
-        <w:rPr>
-          <w:b/>
-          <w:u w:val="single"/>
-        </w:rPr>
-        <w:t>Fragen in Überschriften</w:t>
-      </w:r>
-      <w:r>
-        <w:rPr>
-          <w:b/>
-        </w:rPr>
-        <w:t xml:space="preserve"> </w:t>
-      </w:r>
-      <w:r>
-        <w:t>sollten vermieden werden. Auch im Text sollten Fragen eher sparsam und vorsichtig eingesetzt werden.</w:t>
-      </w:r>
-    </w:p>
-    <w:p>
-      <w:pPr>
-        <w:pStyle w:val="berschrift2"/>
-      </w:pPr>
-      <w:bookmarkStart w:id="32" w:name="_Toc293480951"/>
-      <w:r>
-        <w:t>Rechtschreibung und Grammatik</w:t>
-      </w:r>
-      <w:bookmarkEnd w:id="32"/>
-    </w:p>
-    <w:p>
-      <w:r>
-        <w:t>Word-Rechtschreibprüfung bzw. Duden Korrektor</w:t>
-      </w:r>
-      <w:r>
-        <w:t>.</w:t>
-      </w:r>
-    </w:p>
-    <w:p>
-      <w:pPr>
-        <w:pStyle w:val="berschrift2"/>
-      </w:pPr>
-      <w:bookmarkStart w:id="33" w:name="_Toc293480952"/>
-      <w:r>
-        <w:t>Querverweise</w:t>
-      </w:r>
-      <w:bookmarkEnd w:id="33"/>
-    </w:p>
-    <w:p>
-      <w:r>
-        <w:t>Um eine bessere Nachvollziehbarkeit zu gewährleisten, ist es sinnvoll, Querverweise im Text einzusetzen</w:t>
-      </w:r>
-      <w:r>
-        <w:t xml:space="preserve"> (</w:t>
-      </w:r>
-      <w:r>
-        <w:rPr>
-          <w:smallCaps/>
-        </w:rPr>
-        <w:t>Einfüge</w:t>
-      </w:r>
-      <w:r>
-        <w:rPr>
-          <w:smallCaps/>
-        </w:rPr>
-        <w:t>n</w:t>
-      </w:r>
-      <w:r>
-        <w:rPr>
-          <w:smallCaps/>
-        </w:rPr>
-        <w:t>/Referenz</w:t>
-      </w:r>
-      <w:r>
-        <w:rPr>
-          <w:smallCaps/>
-        </w:rPr>
-        <w:t>/</w:t>
-      </w:r>
-      <w:r>
-        <w:rPr>
-          <w:smallCaps/>
-        </w:rPr>
-        <w:t>Querverweis</w:t>
-      </w:r>
-      <w:r>
-        <w:rPr>
-          <w:smallCaps/>
-        </w:rPr>
-        <w:t>...</w:t>
-      </w:r>
-      <w:r>
-        <w:rPr>
-          <w:smallCaps/>
-        </w:rPr>
-        <w:t>)</w:t>
-      </w:r>
-      <w:r>
-        <w:t>. Dies kann z.</w:t>
-      </w:r>
-      <w:r>
-        <w:t> </w:t>
-      </w:r>
-      <w:r>
-        <w:t xml:space="preserve">B. nützlich sein, um auf vorhergehende/nachfolgende Kapitel (vgl. Kapitel </w:t>
-      </w:r>
-      <w:r>
-        <w:fldChar w:fldCharType="begin"/>
-      </w:r>
-      <w:r>
-        <w:instrText xml:space="preserve"> REF _Ref131821824 \r \h </w:instrText>
-      </w:r>
-      <w:r>
-        <w:fldChar w:fldCharType="separate"/>
-      </w:r>
-      <w:r>
-        <w:t>2.1</w:t>
-      </w:r>
-      <w:r>
-        <w:fldChar w:fldCharType="end"/>
-      </w:r>
-      <w:r>
-        <w:t>), auf Abbildungen (vgl.</w:t>
-      </w:r>
-      <w:r>
-        <w:t xml:space="preserve"> </w:t>
-      </w:r>
-      <w:r>
-        <w:fldChar w:fldCharType="begin"/>
-      </w:r>
-      <w:r>
-        <w:instrText xml:space="preserve"> REF _Ref254614374 \h </w:instrText>
-      </w:r>
-      <w:r>
-        <w:fldChar w:fldCharType="separate"/>
-      </w:r>
-      <w:r>
-        <w:t xml:space="preserve">Abbildung </w:t>
-      </w:r>
-      <w:r>
-        <w:rPr>
-          <w:noProof/>
-        </w:rPr>
-        <w:t>3</w:t>
-      </w:r>
-      <w:r>
-        <w:t>.</w:t>
-      </w:r>
-      <w:r>
-        <w:rPr>
-          <w:noProof/>
-        </w:rPr>
-        <w:t>1</w:t>
-      </w:r>
-      <w:r>
-        <w:fldChar w:fldCharType="end"/>
-      </w:r>
-      <w:r>
-        <w:t>)</w:t>
-      </w:r>
-      <w:r>
-        <w:t xml:space="preserve"> oder Tabellen (vgl. </w:t>
-      </w:r>
-      <w:r>
-        <w:fldChar w:fldCharType="begin"/>
-      </w:r>
-      <w:r>
-        <w:instrText xml:space="preserve"> REF _Ref131821877 \h </w:instrText>
-      </w:r>
-      <w:r>
-        <w:fldChar w:fldCharType="separate"/>
-      </w:r>
-      <w:r>
-        <w:t xml:space="preserve">Tabelle </w:t>
-      </w:r>
-      <w:r>
-        <w:rPr>
-          <w:noProof/>
-        </w:rPr>
-        <w:t>3</w:t>
-      </w:r>
-      <w:r>
-        <w:t>.</w:t>
-      </w:r>
-      <w:r>
-        <w:rPr>
-          <w:noProof/>
-        </w:rPr>
-        <w:t>1</w:t>
-      </w:r>
-      <w:r>
-        <w:fldChar w:fldCharType="end"/>
-      </w:r>
-      <w:r>
-        <w:t>) zu verweisen.</w:t>
-      </w:r>
-    </w:p>
-    <w:p>
-      <w:pPr>
-        <w:pStyle w:val="berschrift2"/>
-      </w:pPr>
-      <w:bookmarkStart w:id="34" w:name="_Toc293480953"/>
-      <w:r>
-        <w:t>Bibliographieren</w:t>
-      </w:r>
-      <w:bookmarkEnd w:id="34"/>
-    </w:p>
-    <w:p>
-      <w:r>
-        <w:t>Die neueren Versionen des Textverarbeitungsprogramms Microsoft Word (ab Version 2007) bieten die Möglichkeit, die Quellen mit der Funktion „Quellen verwalten“ zu verwalten. Wenn Sie diese Funktion nutzen möchten, verwenden Sie bitte die Formatvorlage „Chicago Fifteenth Edition“.</w:t>
-      </w:r>
-      <w:r>
-        <w:t xml:space="preserve"> Gerne können Sie auch anderweitige Quellverwaltungsprogramme verwenden (z. B. JabRef, Citavi etc.). In diesem Fall sollte die Quellangabe formal wie bei der Word-Quellverwaltung nach der Formatvorlage „Chicago Fifteenth Edition“ erfolgen. Im nachstehenden Ab</w:t>
-      </w:r>
-      <w:r>
-        <w:t xml:space="preserve">schnitt </w:t>
-      </w:r>
-      <w:r>
-        <w:fldChar w:fldCharType="begin"/>
-      </w:r>
-      <w:r>
-        <w:instrText xml:space="preserve"> REF _Ref293478914 \r \h </w:instrText>
-      </w:r>
-      <w:r>
-        <w:fldChar w:fldCharType="separate"/>
-      </w:r>
-      <w:r>
-        <w:t>2.6.1</w:t>
-      </w:r>
-      <w:r>
-        <w:fldChar w:fldCharType="end"/>
-      </w:r>
-      <w:r>
-        <w:t xml:space="preserve"> lesen Sie, wie die Quellen im Text mit der Quellenverwaltung aussehen sollen. Wenn Sie die Quellangaben manuell vornehmen, lesen Sie bitte bei Ab</w:t>
-      </w:r>
-      <w:r>
-        <w:t xml:space="preserve">schnitt </w:t>
-      </w:r>
-      <w:r>
-        <w:fldChar w:fldCharType="begin"/>
-      </w:r>
-      <w:r>
-        <w:instrText xml:space="preserve"> REF _Ref293478919 \r \h </w:instrText>
-      </w:r>
-      <w:r>
-        <w:fldChar w:fldCharType="separate"/>
-      </w:r>
-      <w:r>
-        <w:t>2.6.2</w:t>
-      </w:r>
-      <w:r>
-        <w:fldChar w:fldCharType="end"/>
-      </w:r>
-      <w:r>
-        <w:t xml:space="preserve"> weiter.</w:t>
-      </w:r>
-    </w:p>
-    <w:p>
-      <w:pPr>
-        <w:pStyle w:val="berschrift3"/>
-      </w:pPr>
-      <w:bookmarkStart w:id="35" w:name="_Ref293478914"/>
-      <w:bookmarkStart w:id="36" w:name="_Toc293480954"/>
-      <w:r>
-        <w:t>Automatische Quellenverwaltung</w:t>
-      </w:r>
-      <w:bookmarkEnd w:id="35"/>
-      <w:bookmarkEnd w:id="36"/>
-    </w:p>
-    <w:p>
-      <w:r>
-        <w:t>Erfolgt die Angabe der Quellen im Text wie folgt:</w:t>
-      </w:r>
-    </w:p>
-    <w:p>
-      <w:pPr>
-        <w:pStyle w:val="berschrift5"/>
-      </w:pPr>
-      <w:r>
-        <w:t>Ein</w:t>
-      </w:r>
-      <w:r>
-        <w:t xml:space="preserve"> Autor</w:t>
-      </w:r>
-    </w:p>
-    <w:p>
-      <w:r>
-        <w:t>Der Name des Autors und die Angabe der Jahreszahl</w:t>
-      </w:r>
-      <w:r>
-        <w:t xml:space="preserve"> und Seite</w:t>
-      </w:r>
-      <w:r>
-        <w:t xml:space="preserve"> </w:t>
-      </w:r>
-      <w:r>
-        <w:t>sind in den Fließtext einzufügen</w:t>
-      </w:r>
-      <w:r>
-        <w:t>.</w:t>
-      </w:r>
-    </w:p>
-    <w:p>
-      <w:pPr>
-        <w:pStyle w:val="BIMA-Texthinterlegt"/>
-        <w:rPr>
-          <w:lang w:val="de-DE"/>
-        </w:rPr>
-      </w:pPr>
-      <w:r>
-        <w:rPr>
-          <w:lang w:val="de-DE"/>
-        </w:rPr>
-        <w:t>Beispiel für korrekten Einsatz:</w:t>
-      </w:r>
-    </w:p>
-    <w:p>
-      <w:r>
-        <w:rPr>
-          <w:i/>
-          <w:iCs/>
-        </w:rPr>
-        <w:t>Baumöl</w:t>
-      </w:r>
-      <w:r>
-        <w:t xml:space="preserve"> </w:t>
-      </w:r>
-      <w:r>
-        <w:rPr>
-          <w:noProof/>
-        </w:rPr>
-        <w:t>(2008, S. 7)</w:t>
-      </w:r>
-      <w:r>
-        <w:t xml:space="preserve"> differenziert zwischen den….</w:t>
-      </w:r>
-    </w:p>
-    <w:p>
-      <w:pPr>
-        <w:rPr>
-          <w:u w:val="single"/>
-        </w:rPr>
-      </w:pPr>
-      <w:r>
-        <w:rPr>
-          <w:u w:val="single"/>
-        </w:rPr>
-        <w:t>Oder</w:t>
-      </w:r>
-    </w:p>
-    <w:p>
-      <w:r>
-        <w:t>TextTextText</w:t>
-      </w:r>
-      <w:r>
-        <w:t xml:space="preserve"> </w:t>
-      </w:r>
-      <w:r>
-        <w:t>TextTextText</w:t>
-      </w:r>
-      <w:r>
-        <w:t xml:space="preserve"> </w:t>
-      </w:r>
-      <w:r>
-        <w:t>TextTextText</w:t>
-      </w:r>
-      <w:r>
-        <w:t xml:space="preserve"> </w:t>
-      </w:r>
-      <w:r>
-        <w:t>TextTextText</w:t>
-      </w:r>
-      <w:r>
-        <w:t xml:space="preserve"> </w:t>
-      </w:r>
-      <w:r>
-        <w:t>TextTextText</w:t>
-      </w:r>
-      <w:r>
-        <w:t xml:space="preserve"> </w:t>
-      </w:r>
-      <w:r>
-        <w:t>TextTextText</w:t>
-      </w:r>
-      <w:r>
-        <w:t xml:space="preserve"> </w:t>
-      </w:r>
-      <w:r>
-        <w:t>TextTextText</w:t>
-      </w:r>
-      <w:r>
-        <w:t xml:space="preserve"> </w:t>
-      </w:r>
-      <w:r>
-        <w:t>TextTextText</w:t>
-      </w:r>
-      <w:r>
-        <w:t xml:space="preserve"> </w:t>
-      </w:r>
-      <w:r>
-        <w:t>TextTextText</w:t>
-      </w:r>
-      <w:r>
-        <w:t xml:space="preserve"> </w:t>
-      </w:r>
-      <w:r>
-        <w:t>TextTextText</w:t>
-      </w:r>
-      <w:r>
-        <w:t xml:space="preserve"> </w:t>
-      </w:r>
-      <w:r>
-        <w:t>TextTextText</w:t>
-      </w:r>
-      <w:r>
-        <w:t xml:space="preserve"> </w:t>
-      </w:r>
-      <w:r>
-        <w:t>TextTextText</w:t>
-      </w:r>
-      <w:r>
-        <w:t xml:space="preserve"> </w:t>
-      </w:r>
-      <w:r>
-        <w:t>TextTextText</w:t>
-      </w:r>
-      <w:r>
-        <w:t xml:space="preserve"> </w:t>
-      </w:r>
-      <w:r>
-        <w:t xml:space="preserve">TextTextText </w:t>
-      </w:r>
-      <w:r>
-        <w:rPr>
-          <w:noProof/>
-        </w:rPr>
-        <w:t>(Eisenhardt 1989, S. 533-535)</w:t>
-      </w:r>
-      <w:r>
-        <w:t>.</w:t>
-      </w:r>
-    </w:p>
-    <w:p>
-      <w:pPr>
-        <w:pStyle w:val="berschrift5"/>
-      </w:pPr>
-      <w:r>
-        <w:lastRenderedPageBreak/>
-        <w:t>Zwei</w:t>
-      </w:r>
-      <w:r>
-        <w:t xml:space="preserve"> Autoren</w:t>
-      </w:r>
-    </w:p>
-    <w:p>
-      <w:r>
-        <w:t>Die jeweil</w:t>
-      </w:r>
-      <w:r>
-        <w:t>igen Namen getrennt durch ein „und</w:t>
-      </w:r>
-      <w:r>
-        <w:t xml:space="preserve">“ und die Angabe der Jahreszahl </w:t>
-      </w:r>
-      <w:r>
-        <w:t>und Seite sind in den Fließtext einzufügen</w:t>
-      </w:r>
-      <w:r>
-        <w:t>.</w:t>
-      </w:r>
-    </w:p>
-    <w:p>
-      <w:pPr>
-        <w:pStyle w:val="BIMA-Texthinterlegt"/>
-        <w:rPr>
-          <w:lang w:val="de-DE"/>
-        </w:rPr>
-      </w:pPr>
-      <w:r>
-        <w:rPr>
-          <w:lang w:val="de-DE"/>
-        </w:rPr>
-        <w:t>Beispiel für korrekten Einsatz:</w:t>
-      </w:r>
-    </w:p>
-    <w:p>
-      <w:r>
-        <w:rPr>
-          <w:i/>
-        </w:rPr>
-        <w:t>Schroll und Neef</w:t>
-      </w:r>
-      <w:r>
-        <w:t xml:space="preserve"> </w:t>
-      </w:r>
-      <w:r>
-        <w:rPr>
-          <w:noProof/>
-        </w:rPr>
-        <w:t>(2006, S. 2)</w:t>
-      </w:r>
-      <w:r>
-        <w:t xml:space="preserve"> empfehlen die folgende Vorgehensweise… </w:t>
-      </w:r>
-    </w:p>
-    <w:p>
-      <w:pPr>
-        <w:rPr>
-          <w:u w:val="single"/>
-        </w:rPr>
-      </w:pPr>
-      <w:r>
-        <w:rPr>
-          <w:u w:val="single"/>
-        </w:rPr>
-        <w:t>Oder</w:t>
-      </w:r>
-    </w:p>
-    <w:p>
-      <w:r>
-        <w:t xml:space="preserve">TextTextText TextTextText TextTextText TextTextText TextTextText TextTextText TextTextText TextTextText TextTextText TextTextText TextTextText TextTextText TextTextText </w:t>
-      </w:r>
-      <w:r>
-        <w:t xml:space="preserve">TextTextText </w:t>
-      </w:r>
-      <w:r>
-        <w:rPr>
-          <w:noProof/>
-        </w:rPr>
-        <w:t>(Schroll und Neef 2006, S. 2)</w:t>
-      </w:r>
-      <w:r>
-        <w:t>.</w:t>
-      </w:r>
-    </w:p>
-    <w:p>
-      <w:pPr>
-        <w:pStyle w:val="berschrift5"/>
-      </w:pPr>
-      <w:r>
-        <w:t>Drei</w:t>
-      </w:r>
-      <w:r>
-        <w:t xml:space="preserve"> Autoren</w:t>
-      </w:r>
-    </w:p>
-    <w:p>
-      <w:r>
-        <w:t xml:space="preserve">Die </w:t>
-      </w:r>
-      <w:r>
-        <w:t>ersten beiden</w:t>
-      </w:r>
-      <w:r>
-        <w:t xml:space="preserve"> Namen </w:t>
-      </w:r>
-      <w:r>
-        <w:t xml:space="preserve">werden </w:t>
-      </w:r>
-      <w:r>
-        <w:t>durch ein „</w:t>
-      </w:r>
-      <w:r>
-        <w:t>,</w:t>
-      </w:r>
-      <w:r>
-        <w:t>“</w:t>
-      </w:r>
-      <w:r>
-        <w:t xml:space="preserve"> getrennt</w:t>
-      </w:r>
-      <w:r>
-        <w:t xml:space="preserve"> und</w:t>
-      </w:r>
-      <w:r>
-        <w:t xml:space="preserve"> der dritte Name wird durch ein „und“</w:t>
-      </w:r>
-      <w:r>
-        <w:t xml:space="preserve"> </w:t>
-      </w:r>
-      <w:r>
-        <w:t>getrennt. D</w:t>
-      </w:r>
-      <w:r>
-        <w:t>ie Angabe der Jahreszahl</w:t>
-      </w:r>
-      <w:r>
-        <w:t xml:space="preserve"> </w:t>
-      </w:r>
-      <w:r>
-        <w:t>und Seite sind in den Fließtext einzufügen</w:t>
-      </w:r>
-      <w:r>
-        <w:t>.</w:t>
-      </w:r>
-    </w:p>
-    <w:p>
-      <w:pPr>
-        <w:pStyle w:val="BIMA-Texthinterlegt"/>
-        <w:rPr>
-          <w:lang w:val="de-DE"/>
-        </w:rPr>
-      </w:pPr>
-      <w:r>
-        <w:rPr>
-          <w:lang w:val="de-DE"/>
-        </w:rPr>
-        <w:t>Beispiel für korrekten Einsatz:</w:t>
-      </w:r>
-    </w:p>
-    <w:p>
-      <w:r>
-        <w:rPr>
-          <w:i/>
-        </w:rPr>
-        <w:t xml:space="preserve">Malone, Laubacher und Dellarocas </w:t>
-      </w:r>
-      <w:r>
-        <w:rPr>
-          <w:noProof/>
-        </w:rPr>
-        <w:t>(2010, S. 24-29)</w:t>
-      </w:r>
-      <w:r>
-        <w:t xml:space="preserve"> äußern sich zu diesem Thema eher verhalten… </w:t>
-      </w:r>
-    </w:p>
-    <w:p>
-      <w:pPr>
-        <w:rPr>
-          <w:u w:val="single"/>
-        </w:rPr>
-      </w:pPr>
-      <w:r>
-        <w:rPr>
-          <w:u w:val="single"/>
-        </w:rPr>
-        <w:t>Oder</w:t>
-      </w:r>
-    </w:p>
-    <w:p>
-      <w:r>
-        <w:t>TextTextText</w:t>
-      </w:r>
-      <w:r>
-        <w:t xml:space="preserve"> </w:t>
-      </w:r>
-      <w:r>
-        <w:t>TextTextText</w:t>
-      </w:r>
-      <w:r>
-        <w:t xml:space="preserve"> </w:t>
-      </w:r>
-      <w:r>
-        <w:t>TextTextText</w:t>
-      </w:r>
-      <w:r>
-        <w:t xml:space="preserve"> </w:t>
-      </w:r>
-      <w:r>
-        <w:t>TextTextText</w:t>
-      </w:r>
-      <w:r>
-        <w:t xml:space="preserve"> </w:t>
-      </w:r>
-      <w:r>
-        <w:t>TextTextText</w:t>
-      </w:r>
-      <w:r>
-        <w:t xml:space="preserve"> </w:t>
-      </w:r>
-      <w:r>
-        <w:t>TextTextText</w:t>
-      </w:r>
-      <w:r>
-        <w:t xml:space="preserve"> </w:t>
-      </w:r>
-      <w:r>
-        <w:t>TextTextText</w:t>
-      </w:r>
-      <w:r>
-        <w:t xml:space="preserve"> </w:t>
-      </w:r>
-      <w:r>
-        <w:t>TextTextText</w:t>
-      </w:r>
-      <w:r>
-        <w:t xml:space="preserve"> </w:t>
-      </w:r>
-      <w:r>
-        <w:t>TextTextText</w:t>
-      </w:r>
-      <w:r>
-        <w:t xml:space="preserve"> </w:t>
-      </w:r>
-      <w:r>
-        <w:t>TextTextText</w:t>
-      </w:r>
-      <w:r>
-        <w:t xml:space="preserve"> </w:t>
-      </w:r>
-      <w:r>
-        <w:t>TextTextText</w:t>
-      </w:r>
-      <w:r>
-        <w:t xml:space="preserve"> </w:t>
-      </w:r>
-      <w:r>
-        <w:t>TextTextText</w:t>
-      </w:r>
-      <w:r>
-        <w:t xml:space="preserve"> </w:t>
-      </w:r>
-      <w:r>
-        <w:t>TextTextText</w:t>
-      </w:r>
-      <w:r>
-        <w:t xml:space="preserve"> </w:t>
-      </w:r>
-      <w:r>
-        <w:t xml:space="preserve">TextTextText </w:t>
-      </w:r>
-      <w:r>
-        <w:rPr>
-          <w:noProof/>
-        </w:rPr>
-        <w:t>(Malone, Laubacher und Dellarocas 2010, S. 24-29)</w:t>
-      </w:r>
-      <w:r>
-        <w:t>.</w:t>
-      </w:r>
-    </w:p>
-    <w:p>
-      <w:pPr>
-        <w:pStyle w:val="berschrift5"/>
-      </w:pPr>
-      <w:r>
-        <w:t>Vier</w:t>
-      </w:r>
-      <w:r>
-        <w:t xml:space="preserve"> </w:t>
-      </w:r>
-      <w:r>
-        <w:t xml:space="preserve">und mehr </w:t>
-      </w:r>
-      <w:r>
-        <w:t>Autoren</w:t>
-      </w:r>
-    </w:p>
-    <w:p>
-      <w:r>
-        <w:t xml:space="preserve">Beim Verweis auf die Autoren nur </w:t>
-      </w:r>
-      <w:r>
-        <w:t>die</w:t>
-      </w:r>
-      <w:r>
-        <w:t xml:space="preserve"> ersten</w:t>
-      </w:r>
-      <w:r>
-        <w:t xml:space="preserve"> beiden Namen</w:t>
-      </w:r>
-      <w:r>
-        <w:t xml:space="preserve"> nennen, gefolgt von einem „et al</w:t>
-      </w:r>
-      <w:r>
-        <w:t>.</w:t>
-      </w:r>
-      <w:r>
-        <w:t>“.</w:t>
-      </w:r>
-    </w:p>
-    <w:p>
-      <w:pPr>
-        <w:pStyle w:val="BIMA-Texthinterlegt"/>
-        <w:rPr>
-          <w:lang w:val="de-DE"/>
-        </w:rPr>
-      </w:pPr>
-      <w:r>
-        <w:rPr>
-          <w:lang w:val="de-DE"/>
-        </w:rPr>
-        <w:t>Beispiel für korrekten Einsatz:</w:t>
-      </w:r>
-    </w:p>
-    <w:p>
-      <w:r>
-        <w:rPr>
-          <w:i/>
-        </w:rPr>
-        <w:t>Baumöl, Georgi,</w:t>
-      </w:r>
-      <w:r>
-        <w:rPr>
-          <w:i/>
-        </w:rPr>
-        <w:t xml:space="preserve"> et al.</w:t>
-      </w:r>
-      <w:r>
-        <w:t xml:space="preserve"> </w:t>
-      </w:r>
-      <w:r>
-        <w:rPr>
-          <w:noProof/>
-        </w:rPr>
-        <w:t>(2009, S. 3)</w:t>
-      </w:r>
-      <w:r>
-        <w:t xml:space="preserve"> vermerken …</w:t>
-      </w:r>
-    </w:p>
-    <w:p>
-      <w:pPr>
-        <w:rPr>
-          <w:u w:val="single"/>
-        </w:rPr>
-      </w:pPr>
-      <w:r>
-        <w:rPr>
-          <w:u w:val="single"/>
-        </w:rPr>
-        <w:t>Oder</w:t>
-      </w:r>
-    </w:p>
-    <w:p>
-      <w:r>
-        <w:t xml:space="preserve">TextTextText TextTextText TextTextText TextTextText TextTextText TextTextText TextTextText TextTextText TextTextText TextTextText TextTextText TextTextText </w:t>
-      </w:r>
-      <w:r>
-        <w:t xml:space="preserve">TextTextText TextTextText </w:t>
-      </w:r>
-      <w:r>
-        <w:rPr>
-          <w:noProof/>
-        </w:rPr>
-        <w:t>(Baumöl, Georgi, et al. 2009, S. 3)</w:t>
-      </w:r>
-      <w:r>
-        <w:t>.</w:t>
-      </w:r>
-    </w:p>
-    <w:p/>
-    <w:p>
-      <w:r>
-        <w:lastRenderedPageBreak/>
-        <w:t xml:space="preserve">Wie die Angabe der Quellen im Literaturverzeichnis zu erfolgen hat, sehen Sie im </w:t>
-      </w:r>
-      <w:hyperlink w:anchor="Literaturverzeichnis" w:history="1">
-        <w:r>
-          <w:rPr>
-            <w:rStyle w:val="Link"/>
-          </w:rPr>
-          <w:t>Literaturverzeichnis</w:t>
-        </w:r>
-      </w:hyperlink>
-      <w:r>
-        <w:t xml:space="preserve"> dieses Dokumentes.</w:t>
-      </w:r>
-    </w:p>
-    <w:p>
-      <w:pPr>
-        <w:pStyle w:val="berschrift3"/>
-      </w:pPr>
-      <w:bookmarkStart w:id="37" w:name="_Ref293478919"/>
-      <w:bookmarkStart w:id="38" w:name="_Toc293480955"/>
-      <w:r>
-        <w:t>Manuelle Quellenverwaltung</w:t>
-      </w:r>
-      <w:bookmarkEnd w:id="37"/>
-      <w:bookmarkEnd w:id="38"/>
-    </w:p>
-    <w:p>
-      <w:r>
-        <w:t>Die Quellen werden</w:t>
-      </w:r>
-      <w:r>
-        <w:t xml:space="preserve"> im Text </w:t>
-      </w:r>
-      <w:r>
-        <w:t>folgendermaßen angegeben:</w:t>
-      </w:r>
-    </w:p>
-    <w:p>
-      <w:pPr>
-        <w:pStyle w:val="berschrift5"/>
-      </w:pPr>
-      <w:r>
-        <w:t>Ein</w:t>
-      </w:r>
-      <w:r>
-        <w:t xml:space="preserve"> Autor</w:t>
-      </w:r>
-    </w:p>
-    <w:p>
-      <w:r>
-        <w:t>Der Name des Autors und die Angabe der Jahreszahl</w:t>
-      </w:r>
-      <w:r>
-        <w:t xml:space="preserve"> und Seite</w:t>
-      </w:r>
-      <w:r>
-        <w:t xml:space="preserve"> </w:t>
-      </w:r>
-      <w:r>
-        <w:t>sind in den Fließtext einzufügen</w:t>
-      </w:r>
-      <w:r>
-        <w:t>.</w:t>
-      </w:r>
-    </w:p>
-    <w:p>
-      <w:pPr>
-        <w:pStyle w:val="BIMA-Texthinterlegt"/>
-        <w:rPr>
-          <w:lang w:val="de-DE"/>
-        </w:rPr>
-      </w:pPr>
-      <w:r>
-        <w:rPr>
-          <w:lang w:val="de-DE"/>
-        </w:rPr>
-        <w:t>Beispiel für korrekten Einsatz:</w:t>
-      </w:r>
-    </w:p>
-    <w:p>
-      <w:r>
-        <w:rPr>
-          <w:i/>
-        </w:rPr>
-        <w:t>Ansoff</w:t>
-      </w:r>
-      <w:r>
-        <w:t xml:space="preserve"> </w:t>
-      </w:r>
-      <w:r>
-        <w:t>(1990, S. 13) erklärt den Zusammenhang folgendermaßen…</w:t>
-      </w:r>
-      <w:r>
-        <w:t xml:space="preserve"> </w:t>
-      </w:r>
-    </w:p>
-    <w:p>
-      <w:r>
-        <w:t>(Wird der Name des Autors</w:t>
-      </w:r>
-      <w:r>
-        <w:t xml:space="preserve"> bzw. der Autoren</w:t>
-      </w:r>
-      <w:r>
-        <w:t xml:space="preserve">, wie bei diesem Beispiel, direkt im Text erwähnt, ist er </w:t>
-      </w:r>
-      <w:r>
-        <w:rPr>
-          <w:i/>
-        </w:rPr>
-        <w:t>kursiv</w:t>
-      </w:r>
-      <w:r>
-        <w:t xml:space="preserve"> darzustellen!</w:t>
-      </w:r>
-      <w:r>
-        <w:t>)</w:t>
-      </w:r>
-    </w:p>
-    <w:p>
-      <w:pPr>
-        <w:rPr>
-          <w:u w:val="single"/>
-        </w:rPr>
-      </w:pPr>
-      <w:r>
-        <w:rPr>
-          <w:u w:val="single"/>
-        </w:rPr>
-        <w:t>Oder</w:t>
-      </w:r>
-    </w:p>
-    <w:p>
-      <w:r>
-        <w:t>TextTextText</w:t>
-      </w:r>
-      <w:r>
-        <w:t xml:space="preserve"> </w:t>
-      </w:r>
-      <w:r>
-        <w:t>TextTextText</w:t>
-      </w:r>
-      <w:r>
-        <w:t xml:space="preserve"> </w:t>
-      </w:r>
-      <w:r>
-        <w:t>TextTextText</w:t>
-      </w:r>
-      <w:r>
-        <w:t xml:space="preserve"> </w:t>
-      </w:r>
-      <w:r>
-        <w:t>TextTextText</w:t>
-      </w:r>
-      <w:r>
-        <w:t xml:space="preserve"> </w:t>
-      </w:r>
-      <w:r>
-        <w:t>TextTextText</w:t>
-      </w:r>
-      <w:r>
-        <w:t xml:space="preserve"> </w:t>
-      </w:r>
-      <w:r>
-        <w:t>TextTextText</w:t>
-      </w:r>
-      <w:r>
-        <w:t xml:space="preserve"> </w:t>
-      </w:r>
-      <w:r>
-        <w:t>TextTextText</w:t>
-      </w:r>
-      <w:r>
-        <w:t xml:space="preserve"> </w:t>
-      </w:r>
-      <w:r>
-        <w:t>TextTextText</w:t>
-      </w:r>
-      <w:r>
-        <w:t xml:space="preserve"> </w:t>
-      </w:r>
-      <w:r>
-        <w:t>TextTextText</w:t>
-      </w:r>
-      <w:r>
-        <w:t xml:space="preserve"> </w:t>
-      </w:r>
-      <w:r>
-        <w:t>TextTextText</w:t>
-      </w:r>
-      <w:r>
-        <w:t xml:space="preserve"> </w:t>
-      </w:r>
-      <w:r>
-        <w:t>TextTextText</w:t>
-      </w:r>
-      <w:r>
-        <w:t xml:space="preserve"> </w:t>
-      </w:r>
-      <w:r>
-        <w:t>TextTextText</w:t>
-      </w:r>
-      <w:r>
-        <w:t xml:space="preserve"> </w:t>
-      </w:r>
-      <w:r>
-        <w:t>TextTextText</w:t>
-      </w:r>
-      <w:r>
-        <w:t xml:space="preserve"> </w:t>
-      </w:r>
-      <w:r>
-        <w:t>TextTextText (vgl. Ansoff 1990, S. 13)</w:t>
-      </w:r>
-      <w:r>
-        <w:t>.</w:t>
-      </w:r>
-    </w:p>
-    <w:p>
-      <w:pPr>
-        <w:pStyle w:val="berschrift5"/>
-      </w:pPr>
-      <w:r>
-        <w:t>Zwei</w:t>
-      </w:r>
-      <w:r>
-        <w:t xml:space="preserve"> Autoren</w:t>
-      </w:r>
-    </w:p>
-    <w:p>
-      <w:r>
-        <w:t xml:space="preserve">Die jeweiligen Namen getrennt durch ein „/“ und die Angabe der Jahreszahl </w:t>
-      </w:r>
-      <w:r>
-        <w:t>und Seite sind in den Fließtext einzufügen</w:t>
-      </w:r>
-      <w:r>
-        <w:t>.</w:t>
-      </w:r>
-    </w:p>
-    <w:p>
-      <w:pPr>
-        <w:pStyle w:val="BIMA-Texthinterlegt"/>
-        <w:rPr>
-          <w:lang w:val="de-DE"/>
-        </w:rPr>
-      </w:pPr>
-      <w:r>
-        <w:rPr>
-          <w:lang w:val="de-DE"/>
-        </w:rPr>
-        <w:t>Beispiel für korrekten Einsatz:</w:t>
-      </w:r>
-    </w:p>
-    <w:p>
-      <w:r>
-        <w:rPr>
-          <w:i/>
-        </w:rPr>
-        <w:t>Ferstl/Sinz</w:t>
-      </w:r>
-      <w:r>
-        <w:t xml:space="preserve"> </w:t>
-      </w:r>
-      <w:r>
-        <w:t xml:space="preserve">(1998, S. 83) empfehlen die folgende Vorgehensweise… </w:t>
-      </w:r>
-    </w:p>
-    <w:p>
-      <w:pPr>
-        <w:rPr>
-          <w:u w:val="single"/>
-        </w:rPr>
-      </w:pPr>
-      <w:r>
-        <w:rPr>
-          <w:u w:val="single"/>
-        </w:rPr>
-        <w:t>Oder</w:t>
-      </w:r>
-    </w:p>
-    <w:p>
-      <w:r>
-        <w:t xml:space="preserve">TextTextText TextTextText TextTextText TextTextText TextTextText TextTextText TextTextText TextTextText TextTextText TextTextText TextTextText TextTextText TextTextText </w:t>
-      </w:r>
-      <w:r>
-        <w:t>TextTextText (vgl. Ferstl/Sinz 1998, S. 83</w:t>
-      </w:r>
-      <w:r>
-        <w:t>)</w:t>
-      </w:r>
-      <w:r>
-        <w:t>.</w:t>
-      </w:r>
-    </w:p>
-    <w:p>
-      <w:pPr>
-        <w:pStyle w:val="berschrift5"/>
-      </w:pPr>
-      <w:r>
-        <w:t>Drei</w:t>
-      </w:r>
-      <w:r>
-        <w:t xml:space="preserve"> Autoren</w:t>
-      </w:r>
-    </w:p>
-    <w:p>
-      <w:r>
-        <w:t>Die jeweiligen Namen getrennt durch ein „/“ und die Angabe der Jahreszahl</w:t>
-      </w:r>
-      <w:r>
-        <w:t xml:space="preserve"> </w:t>
-      </w:r>
-      <w:r>
-        <w:t>und Seite sind in den Fließtext einzufügen</w:t>
-      </w:r>
-      <w:r>
-        <w:t>.</w:t>
-      </w:r>
-    </w:p>
-    <w:p>
-      <w:pPr>
-        <w:pStyle w:val="BIMA-Texthinterlegt"/>
-        <w:rPr>
-          <w:lang w:val="de-DE"/>
-        </w:rPr>
-      </w:pPr>
-      <w:r>
-        <w:rPr>
-          <w:lang w:val="de-DE"/>
-        </w:rPr>
-        <w:t>Beispiel für korrekten Einsatz:</w:t>
-      </w:r>
-    </w:p>
-    <w:p>
-      <w:r>
-        <w:rPr>
-          <w:i/>
-        </w:rPr>
-        <w:t>Uhr/Esswein/Schoop</w:t>
-      </w:r>
-      <w:r>
-        <w:t xml:space="preserve"> (2003, S. 95)</w:t>
-      </w:r>
-      <w:r>
-        <w:t xml:space="preserve"> </w:t>
-      </w:r>
-      <w:r>
-        <w:t xml:space="preserve">äußern sich zu diesem Thema eher verhalten… </w:t>
-      </w:r>
-    </w:p>
-    <w:p>
-      <w:pPr>
-        <w:rPr>
-          <w:u w:val="single"/>
-        </w:rPr>
-      </w:pPr>
-      <w:r>
-        <w:rPr>
-          <w:u w:val="single"/>
-        </w:rPr>
-        <w:t>Oder</w:t>
-      </w:r>
-    </w:p>
-    <w:p>
-      <w:r>
-        <w:lastRenderedPageBreak/>
-        <w:t>TextTextText</w:t>
-      </w:r>
-      <w:r>
-        <w:t xml:space="preserve"> </w:t>
-      </w:r>
-      <w:r>
-        <w:t>TextTextText</w:t>
-      </w:r>
-      <w:r>
-        <w:t xml:space="preserve"> </w:t>
-      </w:r>
-      <w:r>
-        <w:t>TextTextText</w:t>
-      </w:r>
-      <w:r>
-        <w:t xml:space="preserve"> </w:t>
-      </w:r>
-      <w:r>
-        <w:t>TextTextText</w:t>
-      </w:r>
-      <w:r>
-        <w:t xml:space="preserve"> </w:t>
-      </w:r>
-      <w:r>
-        <w:t>TextTextText</w:t>
-      </w:r>
-      <w:r>
-        <w:t xml:space="preserve"> </w:t>
-      </w:r>
-      <w:r>
-        <w:t>TextTextText</w:t>
-      </w:r>
-      <w:r>
-        <w:t xml:space="preserve"> </w:t>
-      </w:r>
-      <w:r>
-        <w:t>TextTextText</w:t>
-      </w:r>
-      <w:r>
-        <w:t xml:space="preserve"> </w:t>
-      </w:r>
-      <w:r>
-        <w:t>TextTextText</w:t>
-      </w:r>
-      <w:r>
-        <w:t xml:space="preserve"> </w:t>
-      </w:r>
-      <w:r>
-        <w:t>TextTextText</w:t>
-      </w:r>
-      <w:r>
-        <w:t xml:space="preserve"> </w:t>
-      </w:r>
-      <w:r>
-        <w:t>TextTextText</w:t>
-      </w:r>
-      <w:r>
-        <w:t xml:space="preserve"> </w:t>
-      </w:r>
-      <w:r>
-        <w:t>TextTextText</w:t>
-      </w:r>
-      <w:r>
-        <w:t xml:space="preserve"> </w:t>
-      </w:r>
-      <w:r>
-        <w:t>TextTextText</w:t>
-      </w:r>
-      <w:r>
-        <w:t xml:space="preserve"> </w:t>
-      </w:r>
-      <w:r>
-        <w:t>TextTextText</w:t>
-      </w:r>
-      <w:r>
-        <w:t xml:space="preserve"> </w:t>
-      </w:r>
-      <w:r>
-        <w:t xml:space="preserve">TextTextText (vgl. </w:t>
-      </w:r>
-      <w:r>
-        <w:t>Uhr/Esswein/Schoop</w:t>
-      </w:r>
-      <w:r>
-        <w:t xml:space="preserve"> 2003, S. 95)</w:t>
-      </w:r>
-      <w:r>
-        <w:t>.</w:t>
-      </w:r>
-    </w:p>
-    <w:p>
-      <w:pPr>
-        <w:pStyle w:val="berschrift5"/>
-      </w:pPr>
-      <w:r>
-        <w:t>Vier</w:t>
-      </w:r>
-      <w:r>
-        <w:t xml:space="preserve"> </w:t>
-      </w:r>
-      <w:r>
-        <w:t xml:space="preserve">und mehr </w:t>
-      </w:r>
-      <w:r>
-        <w:t>Autoren</w:t>
-      </w:r>
-    </w:p>
-    <w:p>
-      <w:r>
-        <w:t>Beim Verweis auf die Autoren nur den ersten nennen, gefolgt von einem „et al</w:t>
-      </w:r>
-      <w:r>
-        <w:t>.</w:t>
-      </w:r>
-      <w:r>
-        <w:t>“.</w:t>
-      </w:r>
-    </w:p>
-    <w:p>
-      <w:pPr>
-        <w:pStyle w:val="BIMA-Texthinterlegt"/>
-        <w:rPr>
-          <w:lang w:val="de-DE"/>
-        </w:rPr>
-      </w:pPr>
-      <w:r>
-        <w:rPr>
-          <w:lang w:val="de-DE"/>
-        </w:rPr>
-        <w:t>Beispiel für korrekten Einsatz:</w:t>
-      </w:r>
-    </w:p>
-    <w:p>
-      <w:r>
-        <w:rPr>
-          <w:i/>
-        </w:rPr>
-        <w:t>Ahlert et al.</w:t>
-      </w:r>
-      <w:r>
-        <w:t xml:space="preserve"> (</w:t>
-      </w:r>
-      <w:r>
-        <w:t>1998</w:t>
-      </w:r>
-      <w:r>
-        <w:t>, S. 56)</w:t>
-      </w:r>
-      <w:r>
-        <w:t xml:space="preserve"> vermerken …</w:t>
-      </w:r>
-    </w:p>
-    <w:p>
-      <w:pPr>
-        <w:rPr>
-          <w:u w:val="single"/>
-        </w:rPr>
-      </w:pPr>
-      <w:r>
-        <w:rPr>
-          <w:u w:val="single"/>
-        </w:rPr>
-        <w:t>Oder</w:t>
-      </w:r>
-    </w:p>
-    <w:p>
-      <w:r>
-        <w:t xml:space="preserve">TextTextText TextTextText TextTextText TextTextText TextTextText TextTextText TextTextText TextTextText TextTextText TextTextText TextTextText TextTextText TextTextText TextTextText (vgl. </w:t>
-      </w:r>
-      <w:r>
-        <w:t>Ahlert et al.</w:t>
-      </w:r>
-      <w:r>
-        <w:t xml:space="preserve"> </w:t>
-      </w:r>
-      <w:r>
-        <w:t>1998</w:t>
-      </w:r>
-      <w:r>
-        <w:t>, S. 5</w:t>
-      </w:r>
-      <w:r>
-        <w:t>6</w:t>
-      </w:r>
-      <w:r>
-        <w:t>)</w:t>
-      </w:r>
-      <w:r>
-        <w:t>.</w:t>
-      </w:r>
-    </w:p>
-    <w:p>
-      <w:pPr>
-        <w:pStyle w:val="berschrift2"/>
-      </w:pPr>
-      <w:bookmarkStart w:id="39" w:name="_Toc293480956"/>
-      <w:r>
-        <w:t>Angabe der Quellen im Literaturverzeichnis</w:t>
-      </w:r>
-      <w:bookmarkEnd w:id="39"/>
-    </w:p>
-    <w:p>
-      <w:r>
-        <w:t xml:space="preserve">Wie die Angabe der Quellen im Literaturverzeichnis bei der automatischen Quellenverwaltung erfolgt (Word-Quellenverwaltung, JabRef etc.), sehen Sie im </w:t>
-      </w:r>
-      <w:hyperlink w:anchor="Literaturverzeichnis" w:history="1">
-        <w:r>
-          <w:rPr>
-            <w:rStyle w:val="Link"/>
-          </w:rPr>
-          <w:t>Literaturverzeichnis</w:t>
-        </w:r>
-      </w:hyperlink>
-      <w:r>
-        <w:t xml:space="preserve"> dieses Dokumentes. Bei der manuellen Quellenverwaltung berücksichtigen Sie bitte die nachstehenden Vorgaben.</w:t>
-      </w:r>
-    </w:p>
-    <w:p>
-      <w:pPr>
-        <w:pStyle w:val="berschrift3"/>
-      </w:pPr>
-      <w:bookmarkStart w:id="40" w:name="_Toc161577862"/>
-      <w:bookmarkStart w:id="41" w:name="_Toc293480957"/>
-      <w:bookmarkStart w:id="42" w:name="_Toc410799361"/>
-      <w:bookmarkStart w:id="43" w:name="_Toc410799446"/>
-      <w:bookmarkStart w:id="44" w:name="_Toc410799366"/>
-      <w:bookmarkStart w:id="45" w:name="_Toc410799451"/>
-      <w:bookmarkStart w:id="46" w:name="_Toc415465661"/>
-      <w:bookmarkStart w:id="47" w:name="_Ref418325438"/>
-      <w:bookmarkEnd w:id="23"/>
-      <w:r>
-        <w:t>Autor(en)</w:t>
-      </w:r>
-      <w:bookmarkEnd w:id="40"/>
-      <w:bookmarkEnd w:id="41"/>
-    </w:p>
-    <w:p>
-      <w:r>
-        <w:t xml:space="preserve">Zuname1 </w:t>
-      </w:r>
-      <w:r>
-        <w:t>{</w:t>
-      </w:r>
-      <w:r>
-        <w:t xml:space="preserve">Slash </w:t>
-      </w:r>
-      <w:r>
-        <w:t xml:space="preserve">Zuname2} Jahreszahl Doppelpunkt Zuname1 Komma Vorname {Semikolon Zuname2 Komma Vorname} Doppelpunkt. Alle Autoren werden genannt. Die Vornamen sollen - soweit bekannt - ausgeschrieben werden. </w:t>
-      </w:r>
-    </w:p>
-    <w:p>
-      <w:pPr>
-        <w:pStyle w:val="BIMA-Texthinterlegt"/>
-        <w:rPr>
-          <w:lang w:val="de-DE"/>
-        </w:rPr>
-      </w:pPr>
-      <w:r>
-        <w:rPr>
-          <w:lang w:val="de-DE"/>
-        </w:rPr>
-        <w:t>Beispiel für korrekten Einsatz:</w:t>
-      </w:r>
-    </w:p>
-    <w:p>
-      <w:pPr>
-        <w:pStyle w:val="Literatureintrag"/>
-      </w:pPr>
-      <w:r>
-        <w:t xml:space="preserve">Ansoff 1988: </w:t>
-      </w:r>
-      <w:r>
-        <w:t>Ansoff, H. Igor:</w:t>
-      </w:r>
-      <w:r>
-        <w:t xml:space="preserve"> The New Corporate Strategy. Wiley, New York 1988.</w:t>
-      </w:r>
-    </w:p>
-    <w:p>
-      <w:pPr>
-        <w:pStyle w:val="Literatureintrag"/>
-      </w:pPr>
-      <w:r>
-        <w:t>Ferstl/Sinz 1991: Ferstl, Otto K.; Sinz, Elmar J.: Ein Vorgehensmodell zur Objektmodellierung betrieblicher Informationssysteme im Semantischen Objektmodell (SOM). In: WIRTSCHAFTSINFORMATIK 33 (1991) 6, S. 477-491.</w:t>
-      </w:r>
-    </w:p>
-    <w:p>
-      <w:pPr>
-        <w:pStyle w:val="berschrift3"/>
-      </w:pPr>
-      <w:bookmarkStart w:id="48" w:name="_Toc161577863"/>
-      <w:bookmarkStart w:id="49" w:name="_Toc293480958"/>
-      <w:r>
-        <w:t>Herausgeber</w:t>
-      </w:r>
-      <w:bookmarkEnd w:id="48"/>
-      <w:bookmarkEnd w:id="49"/>
-    </w:p>
-    <w:p>
-      <w:r>
-        <w:t xml:space="preserve">Wie Autoren, nur mit dem Zusatz "(Hrsg.)" vor dem Doppelpunkt. </w:t>
-      </w:r>
-    </w:p>
-    <w:p>
-      <w:pPr>
-        <w:pStyle w:val="BIMA-Texthinterlegt"/>
-        <w:rPr>
-          <w:lang w:val="de-DE"/>
-        </w:rPr>
-      </w:pPr>
-      <w:r>
-        <w:rPr>
-          <w:lang w:val="de-DE"/>
-        </w:rPr>
-        <w:t>Beispiel für korrekten Einsatz:</w:t>
-      </w:r>
-    </w:p>
-    <w:p>
-      <w:pPr>
-        <w:pStyle w:val="Literatureintrag"/>
-      </w:pPr>
-      <w:r>
-        <w:t>Ansoff 1988: Ansoff, H</w:t>
-      </w:r>
-      <w:r>
-        <w:t>. Igor: Mutmaßungen über die</w:t>
-      </w:r>
-      <w:r>
-        <w:t xml:space="preserve"> Zukunft des strategischen Managements. In: Henzler, H. (Hrsg.): Handbuch Strategische Führung. Gabler, Wiesbaden 1988, S. 829-833.</w:t>
-      </w:r>
-    </w:p>
-    <w:p>
-      <w:pPr>
-        <w:pStyle w:val="berschrift3"/>
-      </w:pPr>
-      <w:bookmarkStart w:id="50" w:name="_Toc161577864"/>
-      <w:bookmarkStart w:id="51" w:name="_Toc293480959"/>
-      <w:r>
-        <w:lastRenderedPageBreak/>
-        <w:t>Aufsätze in Sammelwerken</w:t>
-      </w:r>
-      <w:bookmarkEnd w:id="50"/>
-      <w:bookmarkEnd w:id="51"/>
-    </w:p>
-    <w:p>
-      <w:r>
-        <w:t>"In" Doppelpunkt {Name des Herausgebers "(Hrsg.)" Doppelpunkt} Titel des Sammelwerks Punkt {Verlag Komma} Ort{e} kein Komma Jahreszahl Komma "S." Seitenzahlen-von-bis Punkt.</w:t>
-      </w:r>
-    </w:p>
-    <w:p>
-      <w:pPr>
-        <w:pStyle w:val="BIMA-Texthinterlegt"/>
-        <w:rPr>
-          <w:lang w:val="de-DE"/>
-        </w:rPr>
-      </w:pPr>
-      <w:r>
-        <w:rPr>
-          <w:lang w:val="de-DE"/>
-        </w:rPr>
-        <w:t>Beispiel für korrekten Einsatz:</w:t>
-      </w:r>
-    </w:p>
-    <w:p>
-      <w:pPr>
-        <w:pStyle w:val="Literatureintrag"/>
-      </w:pPr>
-      <w:r>
-        <w:t xml:space="preserve">Nutt 1983: Nutt, Gary J.: An experimental distributed modeling system. </w:t>
-      </w:r>
-      <w:r>
-        <w:t>In: ACM Transactions on Office Information Systems 1 (1983) 2, S. 117-142.</w:t>
-      </w:r>
-    </w:p>
-    <w:p>
-      <w:pPr>
-        <w:pStyle w:val="Literatureintrag"/>
-      </w:pPr>
-      <w:r>
-        <w:t>Baumöl/Winter 2003: Baumöl Ulrike; Winter, Robert: Qualifikation für die Veränderung</w:t>
-      </w:r>
-      <w:r>
-        <w:t>.</w:t>
-      </w:r>
-      <w:r>
-        <w:t xml:space="preserve"> </w:t>
-      </w:r>
-      <w:r>
-        <w:t>I</w:t>
-      </w:r>
-      <w:r>
-        <w:t>n: Österle, H./Winter, R</w:t>
-      </w:r>
-      <w:r>
-        <w:t xml:space="preserve">. (Hrsg.): Business Engineering – </w:t>
-      </w:r>
-      <w:r>
-        <w:t>Auf dem Weg zum Unternehmen des In</w:t>
-      </w:r>
-      <w:r>
-        <w:t>formationszeitalters.</w:t>
-      </w:r>
-      <w:r>
-        <w:t xml:space="preserve"> 2. Aufl., Springer</w:t>
-      </w:r>
-      <w:r>
-        <w:t>, Berlin 2003, S. 45-61.</w:t>
-      </w:r>
-    </w:p>
-    <w:p>
-      <w:pPr>
-        <w:pStyle w:val="berschrift3"/>
-      </w:pPr>
-      <w:bookmarkStart w:id="52" w:name="_Toc161577865"/>
-      <w:bookmarkStart w:id="53" w:name="_Toc293480960"/>
-      <w:r>
-        <w:t>Bei Zeitschriftenaufsätzen</w:t>
-      </w:r>
-      <w:bookmarkEnd w:id="52"/>
-      <w:bookmarkEnd w:id="53"/>
-    </w:p>
-    <w:p>
-      <w:r>
-        <w:t>"In" Doppelpunkt Name d</w:t>
-      </w:r>
-      <w:r>
-        <w:t xml:space="preserve">er Zeitschrift Jahrgang Klammer auf Jahreszahl Klammer </w:t>
-      </w:r>
-      <w:r>
-        <w:t>zu Heft</w:t>
-      </w:r>
-      <w:r>
-        <w:t xml:space="preserve">nummer Komma "S." Seitenzahlen von </w:t>
-      </w:r>
-      <w:r>
-        <w:t>bis Punkt.</w:t>
-      </w:r>
-    </w:p>
-    <w:p>
-      <w:pPr>
-        <w:pStyle w:val="BIMA-Texthinterlegt"/>
-        <w:rPr>
-          <w:lang w:val="de-DE"/>
-        </w:rPr>
-      </w:pPr>
-      <w:r>
-        <w:rPr>
-          <w:lang w:val="de-DE"/>
-        </w:rPr>
-        <w:t>Beispiel für korrekten Einsatz:</w:t>
-      </w:r>
-    </w:p>
-    <w:p>
-      <w:pPr>
-        <w:pStyle w:val="Literatureintrag"/>
-      </w:pPr>
-      <w:r>
-        <w:t xml:space="preserve">Ferstl/Sinz 1991: </w:t>
-      </w:r>
-      <w:r>
-        <w:t>Ferstl, Otto K.; Sinz, Elmar J.: Ein Vorgehensmodell zur Objektmodellierung betrieblicher Informationssysteme im Semantischen Objektmodell (SOM). In: WIRTSCHAFTSINFORMATIK 33 (1991) 6, S. 477-491.</w:t>
-      </w:r>
-    </w:p>
-    <w:p>
-      <w:pPr>
-        <w:pStyle w:val="berschrift3"/>
-      </w:pPr>
-      <w:bookmarkStart w:id="54" w:name="_Toc161577866"/>
-      <w:bookmarkStart w:id="55" w:name="_Toc293480961"/>
-      <w:r>
-        <w:t>Online-Quellen</w:t>
-      </w:r>
-      <w:bookmarkEnd w:id="54"/>
-      <w:bookmarkEnd w:id="55"/>
-    </w:p>
-    <w:p>
-      <w:r>
-        <w:t xml:space="preserve">WWW-Quellen sind ebenfalls </w:t>
-      </w:r>
-      <w:r>
-        <w:t>kenntlich zu machen</w:t>
-      </w:r>
-      <w:r>
-        <w:t>. Die Jahresangabe bezieht sich auf das Erscheinungsjahr der Quelle. Sollte dieses nicht feststellbar sein, werden die Jahresziffern</w:t>
-      </w:r>
-      <w:r>
-        <w:t>, wie bei allen Quellen ohne Jahreszahl,</w:t>
-      </w:r>
-      <w:r>
-        <w:t xml:space="preserve"> durch "oJ" ersetzt.</w:t>
-      </w:r>
-    </w:p>
-    <w:p>
-      <w:r>
-        <w:t>Sollte der Autor</w:t>
-      </w:r>
-      <w:r>
-        <w:t xml:space="preserve"> bzw. Verfasser</w:t>
-      </w:r>
-      <w:r>
-        <w:t xml:space="preserve"> nicht bekannt sein, wird der Autorenname durch „oV“ ersetzt.</w:t>
-      </w:r>
-    </w:p>
-    <w:p>
-      <w:r>
-        <w:t>Die bibliografischen Angaben im Literaturverzeichnis sollen folgende Angaben enthalten {Angaben in geschweiften Klammern sind optional}:</w:t>
-      </w:r>
-    </w:p>
-    <w:tbl>
-      <w:tblPr>
-        <w:tblW w:w="0" w:type="auto"/>
-        <w:jc w:val="center"/>
-        <w:tblBorders>
-          <w:top w:val="single" w:sz="4" w:space="0" w:color="auto"/>
-          <w:left w:val="single" w:sz="4" w:space="0" w:color="auto"/>
-          <w:bottom w:val="single" w:sz="4" w:space="0" w:color="auto"/>
-          <w:right w:val="single" w:sz="4" w:space="0" w:color="auto"/>
-          <w:insideH w:val="single" w:sz="4" w:space="0" w:color="auto"/>
-          <w:insideV w:val="single" w:sz="4" w:space="0" w:color="auto"/>
-        </w:tblBorders>
-        <w:tblLook w:val="01E0" w:firstRow="1" w:lastRow="1" w:firstColumn="1" w:lastColumn="1" w:noHBand="0" w:noVBand="0"/>
-      </w:tblPr>
-      <w:tblGrid>
-        <w:gridCol w:w="3000"/>
-        <w:gridCol w:w="5100"/>
-      </w:tblGrid>
-      <w:tr>
-        <w:trPr>
-          <w:cantSplit/>
-          <w:jc w:val="center"/>
-        </w:trPr>
-        <w:tc>
-          <w:tcPr>
-            <w:tcW w:w="3000" w:type="dxa"/>
-          </w:tcPr>
-          <w:p>
-            <w:pPr>
-              <w:pStyle w:val="BIMA-Tabelle"/>
-              <w:numPr>
-                <w:ilvl w:val="0"/>
-                <w:numId w:val="28"/>
-              </w:numPr>
-              <w:tabs>
-                <w:tab w:val="clear" w:pos="720"/>
-                <w:tab w:val="num" w:pos="192"/>
-              </w:tabs>
-              <w:ind w:left="192" w:hanging="180"/>
-            </w:pPr>
-            <w:r>
-              <w:t>Autoren, Herausgeber</w:t>
-            </w:r>
-          </w:p>
-          <w:p>
-            <w:pPr>
-              <w:pStyle w:val="BIMA-Tabelle"/>
-              <w:numPr>
-                <w:ilvl w:val="0"/>
-                <w:numId w:val="28"/>
-              </w:numPr>
-              <w:tabs>
-                <w:tab w:val="clear" w:pos="720"/>
-                <w:tab w:val="num" w:pos="192"/>
-              </w:tabs>
-              <w:ind w:left="192" w:hanging="180"/>
-            </w:pPr>
-            <w:r>
-              <w:t>und Überschrift</w:t>
-            </w:r>
-          </w:p>
-        </w:tc>
-        <w:tc>
-          <w:tcPr>
-            <w:tcW w:w="5100" w:type="dxa"/>
-          </w:tcPr>
-          <w:p>
-            <w:pPr>
-              <w:pStyle w:val="BIMA-Tabelle"/>
-              <w:numPr>
-                <w:ilvl w:val="0"/>
-                <w:numId w:val="28"/>
-              </w:numPr>
-              <w:tabs>
-                <w:tab w:val="clear" w:pos="720"/>
-                <w:tab w:val="num" w:pos="192"/>
-              </w:tabs>
-              <w:ind w:left="192" w:hanging="180"/>
-            </w:pPr>
-            <w:r>
-              <w:t>wie bei herkömmlichen Quellen, siehe oben</w:t>
-            </w:r>
-          </w:p>
-        </w:tc>
-      </w:tr>
-      <w:tr>
-        <w:trPr>
-          <w:cantSplit/>
-          <w:jc w:val="center"/>
-        </w:trPr>
-        <w:tc>
-          <w:tcPr>
-            <w:tcW w:w="3000" w:type="dxa"/>
-          </w:tcPr>
-          <w:p>
-            <w:pPr>
-              <w:pStyle w:val="BIMA-Tabelle"/>
-              <w:numPr>
-                <w:ilvl w:val="0"/>
-                <w:numId w:val="28"/>
-              </w:numPr>
-              <w:tabs>
-                <w:tab w:val="clear" w:pos="720"/>
-                <w:tab w:val="num" w:pos="192"/>
-              </w:tabs>
-              <w:ind w:left="192" w:hanging="180"/>
-            </w:pPr>
-            <w:r>
-              <w:t>URL</w:t>
-            </w:r>
-          </w:p>
-        </w:tc>
-        <w:tc>
-          <w:tcPr>
-            <w:tcW w:w="5100" w:type="dxa"/>
-          </w:tcPr>
-          <w:p>
-            <w:pPr>
-              <w:pStyle w:val="BIMA-Tabelle"/>
-              <w:numPr>
-                <w:ilvl w:val="0"/>
-                <w:numId w:val="28"/>
-              </w:numPr>
-              <w:tabs>
-                <w:tab w:val="clear" w:pos="720"/>
-                <w:tab w:val="num" w:pos="192"/>
-              </w:tabs>
-              <w:ind w:left="192" w:hanging="180"/>
-            </w:pPr>
-            <w:r>
-              <w:t>Vollständige WWW-Adresse incl. Angabe des Übertragungsprotokolls (meist "http://") in Kleinbuchstaben (sofern Großschreibung für den Abruf nicht zwingend erforderlich ist), ohne einleitendes "URL:", "In:" oder "Adresse:" o.</w:t>
-            </w:r>
-            <w:r>
-              <w:t> </w:t>
-            </w:r>
-            <w:r>
-              <w:t>ä., abgeschlossen durch ein Komma.</w:t>
-            </w:r>
-          </w:p>
-        </w:tc>
-      </w:tr>
-      <w:tr>
-        <w:trPr>
-          <w:cantSplit/>
-          <w:jc w:val="center"/>
-        </w:trPr>
-        <w:tc>
-          <w:tcPr>
-            <w:tcW w:w="3000" w:type="dxa"/>
-          </w:tcPr>
-          <w:p>
-            <w:pPr>
-              <w:pStyle w:val="BIMA-Tabelle"/>
-              <w:numPr>
-                <w:ilvl w:val="0"/>
-                <w:numId w:val="28"/>
-              </w:numPr>
-              <w:tabs>
-                <w:tab w:val="clear" w:pos="720"/>
-                <w:tab w:val="num" w:pos="192"/>
-              </w:tabs>
-              <w:ind w:left="192" w:hanging="180"/>
-            </w:pPr>
-            <w:r>
-              <w:lastRenderedPageBreak/>
-              <w:t>{Erscheinungsdatum}</w:t>
-            </w:r>
-          </w:p>
-        </w:tc>
-        <w:tc>
-          <w:tcPr>
-            <w:tcW w:w="5100" w:type="dxa"/>
-          </w:tcPr>
-          <w:p>
-            <w:pPr>
-              <w:pStyle w:val="BIMA-Tabelle"/>
-              <w:numPr>
-                <w:ilvl w:val="0"/>
-                <w:numId w:val="28"/>
-              </w:numPr>
-              <w:tabs>
-                <w:tab w:val="clear" w:pos="720"/>
-                <w:tab w:val="num" w:pos="192"/>
-              </w:tabs>
-              <w:ind w:left="192" w:hanging="180"/>
-            </w:pPr>
-            <w:r>
-              <w:t>Falls bekannt, kann das Erscheinungsdatum im Format JJJJ oder JJJJ-MM-TT angegeben werden, abgeschlossen durch ein Komma.</w:t>
-            </w:r>
-          </w:p>
-        </w:tc>
-      </w:tr>
-      <w:tr>
-        <w:trPr>
-          <w:cantSplit/>
-          <w:jc w:val="center"/>
-        </w:trPr>
-        <w:tc>
-          <w:tcPr>
-            <w:tcW w:w="3000" w:type="dxa"/>
-          </w:tcPr>
-          <w:p>
-            <w:pPr>
-              <w:pStyle w:val="BIMA-Tabelle"/>
-              <w:numPr>
-                <w:ilvl w:val="0"/>
-                <w:numId w:val="28"/>
-              </w:numPr>
-              <w:tabs>
-                <w:tab w:val="clear" w:pos="720"/>
-                <w:tab w:val="num" w:pos="192"/>
-              </w:tabs>
-              <w:ind w:left="192" w:hanging="180"/>
-            </w:pPr>
-            <w:r>
-              <w:t>Abrufdatum</w:t>
-            </w:r>
-          </w:p>
-        </w:tc>
-        <w:tc>
-          <w:tcPr>
-            <w:tcW w:w="5100" w:type="dxa"/>
-          </w:tcPr>
-          <w:p>
-            <w:pPr>
-              <w:pStyle w:val="BIMA-Tabelle"/>
-              <w:numPr>
-                <w:ilvl w:val="0"/>
-                <w:numId w:val="28"/>
-              </w:numPr>
-              <w:tabs>
-                <w:tab w:val="clear" w:pos="720"/>
-                <w:tab w:val="num" w:pos="192"/>
-              </w:tabs>
-              <w:ind w:left="192" w:hanging="180"/>
-            </w:pPr>
-            <w:r>
-              <w:t>"Abruf am</w:t>
-            </w:r>
-            <w:r>
-              <w:t>" Datum des Abrufs der WWW-Seite(n) im Format JJJJ-MM-TT, abgeschlossen durch einen Punkt.</w:t>
-            </w:r>
-          </w:p>
-        </w:tc>
-      </w:tr>
-      <w:tr>
-        <w:trPr>
-          <w:cantSplit/>
-          <w:jc w:val="center"/>
-        </w:trPr>
-        <w:tc>
-          <w:tcPr>
-            <w:tcW w:w="3000" w:type="dxa"/>
-          </w:tcPr>
-          <w:p>
-            <w:pPr>
-              <w:pStyle w:val="BIMA-Tabelle"/>
-              <w:numPr>
-                <w:ilvl w:val="0"/>
-                <w:numId w:val="28"/>
-              </w:numPr>
-              <w:tabs>
-                <w:tab w:val="clear" w:pos="720"/>
-                <w:tab w:val="num" w:pos="192"/>
-              </w:tabs>
-              <w:ind w:left="192" w:hanging="180"/>
-            </w:pPr>
-            <w:r>
-              <w:t>{Besondere Hinweise}</w:t>
-            </w:r>
-          </w:p>
-        </w:tc>
-        <w:tc>
-          <w:tcPr>
-            <w:tcW w:w="5100" w:type="dxa"/>
-          </w:tcPr>
-          <w:p>
-            <w:pPr>
-              <w:pStyle w:val="BIMA-Tabelle"/>
-              <w:numPr>
-                <w:ilvl w:val="0"/>
-                <w:numId w:val="28"/>
-              </w:numPr>
-              <w:tabs>
-                <w:tab w:val="clear" w:pos="720"/>
-                <w:tab w:val="num" w:pos="192"/>
-              </w:tabs>
-              <w:ind w:left="192" w:hanging="180"/>
-            </w:pPr>
-            <w:r>
-              <w:t>Falls erforderlich oder bekannt, sollen dem Leser besondere Hinweise zum Abruf gegeben werden (in Klammern gesetzt), z.B.</w:t>
-            </w:r>
-          </w:p>
-          <w:p>
-            <w:pPr>
-              <w:pStyle w:val="BIMA-Tabelle"/>
-              <w:numPr>
-                <w:ilvl w:val="0"/>
-                <w:numId w:val="28"/>
-              </w:numPr>
-              <w:tabs>
-                <w:tab w:val="clear" w:pos="720"/>
-                <w:tab w:val="num" w:pos="192"/>
-              </w:tabs>
-              <w:ind w:left="192" w:hanging="180"/>
-            </w:pPr>
-            <w:r>
-              <w:t>"nur für geschlossene Benutzergruppe zugänglich"</w:t>
-            </w:r>
-          </w:p>
-          <w:p>
-            <w:pPr>
-              <w:pStyle w:val="BIMA-Tabelle"/>
-              <w:numPr>
-                <w:ilvl w:val="0"/>
-                <w:numId w:val="28"/>
-              </w:numPr>
-              <w:tabs>
-                <w:tab w:val="clear" w:pos="720"/>
-                <w:tab w:val="num" w:pos="192"/>
-              </w:tabs>
-              <w:ind w:left="192" w:hanging="180"/>
-            </w:pPr>
-            <w:r>
-              <w:t>"Server nicht mehr existent"</w:t>
-            </w:r>
-          </w:p>
-          <w:p>
-            <w:pPr>
-              <w:pStyle w:val="BIMA-Tabelle"/>
-              <w:numPr>
-                <w:ilvl w:val="0"/>
-                <w:numId w:val="28"/>
-              </w:numPr>
-              <w:tabs>
-                <w:tab w:val="clear" w:pos="720"/>
-                <w:tab w:val="num" w:pos="192"/>
-              </w:tabs>
-              <w:ind w:left="192" w:hanging="180"/>
-            </w:pPr>
-            <w:r>
-              <w:t>"Dokument auf dem Server nicht mehr verfügbar"</w:t>
-            </w:r>
-          </w:p>
-          <w:p>
-            <w:pPr>
-              <w:pStyle w:val="BIMA-Tabelle"/>
-              <w:numPr>
-                <w:ilvl w:val="0"/>
-                <w:numId w:val="28"/>
-              </w:numPr>
-              <w:tabs>
-                <w:tab w:val="clear" w:pos="720"/>
-                <w:tab w:val="num" w:pos="192"/>
-              </w:tabs>
-              <w:ind w:left="192" w:hanging="180"/>
-            </w:pPr>
-            <w:r>
-              <w:t>"Abruf kostenpflichtig"</w:t>
-            </w:r>
-          </w:p>
-        </w:tc>
-      </w:tr>
-    </w:tbl>
-    <w:p>
-      <w:pPr>
-        <w:pStyle w:val="BIMA-Texthinterlegt"/>
-        <w:rPr>
-          <w:lang w:val="de-DE"/>
-        </w:rPr>
-      </w:pPr>
-      <w:r>
-        <w:rPr>
-          <w:lang w:val="de-DE"/>
-        </w:rPr>
-        <w:t>Beispiel für korrekten Einsatz:</w:t>
-      </w:r>
-    </w:p>
-    <w:p>
-      <w:pPr>
-        <w:pStyle w:val="Literatureintrag"/>
-      </w:pPr>
-      <w:r>
-        <w:t>Fraunhofer Institut oJ: Fraunhofer Institut: Begriffe im zentralen Glossar. http://www.iff.fraunhofer.de/de/glossar/glossare.php?letter=W, Abruf am 2006-01-31.</w:t>
-      </w:r>
-    </w:p>
-    <w:p>
-      <w:pPr>
-        <w:pStyle w:val="berschrift5"/>
-      </w:pPr>
-      <w:r>
-        <w:t>Formatierung</w:t>
-      </w:r>
-    </w:p>
-    <w:p>
-      <w:r>
-        <w:t>URLs werden nicht in Silbentrennung und Blocksatz einbezogen. Insbesondere sollen keine Trennstriche verwendet werden, sofern diese nic</w:t>
-      </w:r>
-      <w:r>
-        <w:t>ht Bestandteil der Adresse sind!</w:t>
-      </w:r>
-      <w:r>
-        <w:t xml:space="preserve"> Falls erforderlich, kann ein Zeilenumbruch (ohne Trennstrich) hinter den Adressbestandteilen Punkt, Binde- oder Schrägstrich erfolgen.</w:t>
-      </w:r>
-    </w:p>
-    <w:p>
-      <w:pPr>
-        <w:pStyle w:val="BIMA-Texthinterlegt"/>
-        <w:rPr>
-          <w:lang w:val="de-DE"/>
-        </w:rPr>
-      </w:pPr>
-      <w:r>
-        <w:rPr>
-          <w:lang w:val="de-DE"/>
-        </w:rPr>
-        <w:t>Beispiel für korrekten Einsatz:</w:t>
-      </w:r>
-    </w:p>
-    <w:p>
-      <w:pPr>
-        <w:pStyle w:val="Literatureintrag"/>
-      </w:pPr>
-      <w:r>
-        <w:t>Strassmann 1996: Strassmann, Paul A.: The Value Of Computers, Information and Knowledge. http://www.strassmann.com/pubs/multichannel/2005-10-google.pdf, 1996-01-30, Abruf am 2005-01-06.</w:t>
-      </w:r>
-    </w:p>
-    <w:p>
-      <w:pPr>
-        <w:pStyle w:val="berschrift5"/>
-      </w:pPr>
-      <w:r>
-        <w:t>Mehrfachexistenz von Autoren und Erscheinungsjahr</w:t>
-      </w:r>
-    </w:p>
-    <w:p>
-      <w:r>
-        <w:t>Hat ein Autor in einem Jahr mehrere Werke, die als Quelle innerhalb der Arbeit verwendet werden, veröffentlicht, sind diese mit einem kleinen Buchstaben - beginnend mit „a“ - zu versehen.</w:t>
-      </w:r>
-    </w:p>
-    <w:p>
-      <w:pPr>
-        <w:pStyle w:val="BIMA-Texthinterlegt"/>
-        <w:rPr>
-          <w:lang w:val="de-DE"/>
-        </w:rPr>
-      </w:pPr>
-      <w:r>
-        <w:rPr>
-          <w:lang w:val="de-DE"/>
-        </w:rPr>
-        <w:t>Beispiel für korrekten Einsatz:</w:t>
-      </w:r>
-    </w:p>
-    <w:p>
-      <w:r>
-        <w:t>Baumöl/Winter 2007a</w:t>
-      </w:r>
-    </w:p>
-    <w:p>
-      <w:r>
-        <w:t>Baumöl/Winter 2007b</w:t>
-      </w:r>
-    </w:p>
-    <w:p>
-      <w:r>
-        <w:t>Baumöl/Winter 2007c</w:t>
-      </w:r>
-    </w:p>
-    <w:p>
-      <w:pPr>
-        <w:pStyle w:val="berschrift5"/>
-      </w:pPr>
-      <w:r>
-        <w:lastRenderedPageBreak/>
-        <w:t>Angabe mehrerer Seitenzahlen in der Quellangabe</w:t>
-      </w:r>
-      <w:r>
-        <w:t xml:space="preserve"> im Text</w:t>
-      </w:r>
-    </w:p>
-    <w:p>
-      <w:r>
-        <w:t>Wird auf mehrere Seiten</w:t>
-      </w:r>
-      <w:r>
-        <w:t xml:space="preserve"> in einer Quelle verwiesen, sollte</w:t>
-      </w:r>
-      <w:r>
-        <w:t xml:space="preserve"> dies in der Quellangabe im Text abgekürzt werden. Wird auf zwei Seiten verwiesen, ist die erste Seitenzahl</w:t>
-      </w:r>
-      <w:r>
-        <w:t xml:space="preserve"> zu nennen und im Anschluss ein „f.“ hinzuzufügen. Bei mehreren Seiten ist ebenfalls die erste Seite zu nennen und in diesem Fall im Anschluss ein „ff.“ hinzuzufügen.</w:t>
-      </w:r>
-    </w:p>
-    <w:p>
-      <w:pPr>
-        <w:pStyle w:val="BIMA-Texthinterlegt"/>
-        <w:rPr>
-          <w:lang w:val="de-DE"/>
-        </w:rPr>
-      </w:pPr>
-      <w:r>
-        <w:rPr>
-          <w:lang w:val="de-DE"/>
-        </w:rPr>
-        <w:t>Beispiel für korrekten Einsatz:</w:t>
-      </w:r>
-    </w:p>
-    <w:p>
-      <w:r>
-        <w:t>(vgl. </w:t>
-      </w:r>
-      <w:r>
-        <w:t>Baumöl/Winter 2007</w:t>
-      </w:r>
-      <w:r>
-        <w:t xml:space="preserve">, S. 12-13) </w:t>
-      </w:r>
-      <w:r>
-        <w:sym w:font="Wingdings" w:char="F0E0"/>
-      </w:r>
-      <w:r>
-        <w:t xml:space="preserve"> (vgl. Baumöl/Winter 2007, S. 12 f.</w:t>
-      </w:r>
-      <w:r>
-        <w:t>)</w:t>
-      </w:r>
-    </w:p>
-    <w:p>
-      <w:r>
-        <w:t>(vgl. Baumöl/Winter 2007, S. 12-1</w:t>
-      </w:r>
-      <w:r>
-        <w:t>8</w:t>
-      </w:r>
-      <w:r>
-        <w:t>)</w:t>
-      </w:r>
-      <w:r>
-        <w:t xml:space="preserve"> </w:t>
-      </w:r>
-      <w:r>
-        <w:sym w:font="Wingdings" w:char="F0E0"/>
-      </w:r>
-      <w:r>
-        <w:t xml:space="preserve"> </w:t>
-      </w:r>
-      <w:r>
-        <w:t>(vgl. Baumöl/Winter 2007, S. </w:t>
-      </w:r>
-      <w:r>
-        <w:t>12 ff.</w:t>
-      </w:r>
-      <w:r>
-        <w:t>)</w:t>
-      </w:r>
+        <w:t>Evaluation der Zielerreichung und Ausblick</w:t>
+      </w:r>
+      <w:bookmarkEnd w:id="42"/>
     </w:p>
     <w:p>
       <w:pPr>
         <w:pStyle w:val="berschrift1"/>
-      </w:pPr>
-      <w:bookmarkStart w:id="56" w:name="_Toc293480962"/>
-      <w:r>
-        <w:lastRenderedPageBreak/>
-        <w:t>Zitate und Quellenangaben</w:t>
-      </w:r>
-      <w:r>
-        <w:t xml:space="preserve"> (Überschrift 1. Ordnung)</w:t>
-      </w:r>
-      <w:bookmarkEnd w:id="56"/>
-    </w:p>
-    <w:p>
-      <w:r>
-        <w:t xml:space="preserve">Beim Verfassen der Texte </w:t>
-      </w:r>
-      <w:r>
-        <w:t>ist zwingend</w:t>
-      </w:r>
-      <w:r>
-        <w:t xml:space="preserve"> darauf</w:t>
-      </w:r>
-      <w:r>
-        <w:t xml:space="preserve"> zu</w:t>
-      </w:r>
-      <w:r>
-        <w:t xml:space="preserve"> achten, dass über die </w:t>
-      </w:r>
-      <w:r>
-        <w:rPr>
-          <w:b/>
-          <w:u w:val="single"/>
-        </w:rPr>
-        <w:t>Quellenangaben</w:t>
-      </w:r>
-      <w:r>
-        <w:t xml:space="preserve"> nachvollziehbar wird, wo die Informationen entnommen sind. Auf ein ausgewogenes Verhältnis von Quellenhinweisen achten (nicht nur bei Zitaten).</w:t>
-      </w:r>
-    </w:p>
-    <w:p>
-      <w:pPr>
-        <w:rPr>
-          <w:b/>
-          <w:bCs/>
-          <w:i/>
-          <w:iCs/>
-          <w:color w:val="FF0000"/>
-          <w:u w:val="single"/>
-        </w:rPr>
-      </w:pPr>
-      <w:r>
-        <w:rPr>
-          <w:b/>
-          <w:bCs/>
-          <w:i/>
-          <w:iCs/>
-          <w:color w:val="FF0000"/>
-          <w:u w:val="single"/>
-        </w:rPr>
-        <w:t>Wörtliches übernehmen von Texten ist nur zulässig, wenn diese explizit als Zitat (d</w:t>
-      </w:r>
-      <w:r>
-        <w:rPr>
-          <w:b/>
-          <w:bCs/>
-          <w:i/>
-          <w:iCs/>
-          <w:color w:val="FF0000"/>
-          <w:u w:val="single"/>
-        </w:rPr>
-        <w:t>urch "...") gekennzeichnet sind!</w:t>
-      </w:r>
-      <w:r>
-        <w:rPr>
-          <w:b/>
-          <w:bCs/>
-          <w:i/>
-          <w:iCs/>
-          <w:color w:val="FF0000"/>
-          <w:u w:val="single"/>
-        </w:rPr>
-        <w:t xml:space="preserve"> </w:t>
-      </w:r>
-    </w:p>
-    <w:p>
-      <w:r>
-        <w:t>Andernfalls könnte es schnell zu einem Plagiatsvorwurf kommen. Aus einem Quelltext einfach ein paar Sätze herauszustreichen ist keine Eigenleistung und führt darüber hinaus zu einer sehr inkonsistenten sprachlichen Gestal</w:t>
-      </w:r>
-      <w:r>
-        <w:t>tung des Textes!</w:t>
-      </w:r>
-    </w:p>
-    <w:p>
-      <w:r>
-        <w:t>Für die Formatierung der Zitate gibt es zwei Arten der Formatierung</w:t>
-      </w:r>
-      <w:r>
-        <w:t xml:space="preserve"> (</w:t>
-      </w:r>
-      <w:r>
-        <w:rPr>
-          <w:u w:val="single"/>
-        </w:rPr>
-        <w:t>manuelle Quellenverwaltung</w:t>
-      </w:r>
-      <w:r>
-        <w:t>)</w:t>
-      </w:r>
-      <w:r>
-        <w:t>:</w:t>
-      </w:r>
-    </w:p>
-    <w:p>
-      <w:pPr>
-        <w:pStyle w:val="Aufzhlung"/>
-      </w:pPr>
-      <w:r>
-        <w:t xml:space="preserve">entweder im Text: „Franz jagt im komplett verwahrlosten Taxi quer durch Bayern“ </w:t>
-      </w:r>
-      <w:r>
-        <w:t>(</w:t>
-      </w:r>
-      <w:r>
-        <w:t>Baumöl/Winter 2003, S.</w:t>
-      </w:r>
-      <w:r>
-        <w:t> </w:t>
-      </w:r>
-      <w:r>
-        <w:t>113</w:t>
-      </w:r>
-      <w:r>
-        <w:t>)</w:t>
-      </w:r>
-    </w:p>
-    <w:p>
-      <w:pPr>
-        <w:pStyle w:val="Aufzhlung"/>
-      </w:pPr>
-      <w:r>
-        <w:t>oder als Absatz (Zitat als Absatz):</w:t>
-      </w:r>
-    </w:p>
-    <w:p>
-      <w:pPr>
-        <w:pStyle w:val="ZitatalsAbsatz"/>
-      </w:pPr>
-      <w:r>
-        <w:t>„Franz jagt im komplett verwahrlosten Taxi quer durch Bayern. Franz jagt im komplett verwahrlosten Taxi quer durch Bayern. Franz jagt im komplett verwahrlosten Taxi quer durch Bayern.</w:t>
-      </w:r>
-      <w:r>
-        <w:t>“</w:t>
-      </w:r>
-      <w:r>
-        <w:t xml:space="preserve"> </w:t>
-      </w:r>
-      <w:r>
-        <w:t>(</w:t>
-      </w:r>
-      <w:r>
-        <w:t>Baumöl</w:t>
-      </w:r>
-      <w:r>
-        <w:t>/Winter</w:t>
-      </w:r>
-      <w:r>
-        <w:t xml:space="preserve"> 2003, S.</w:t>
-      </w:r>
-      <w:r>
-        <w:t> </w:t>
-      </w:r>
-      <w:r>
-        <w:t>113</w:t>
-      </w:r>
-      <w:r>
-        <w:t>)</w:t>
-      </w:r>
-    </w:p>
-    <w:p>
-      <w:r>
-        <w:t>Wenn ein Hinweis in Klammern am Ende des Satzes/Absatzes notiert wird, bitte den Punkt hinter die Klammer.</w:t>
-      </w:r>
-    </w:p>
-    <w:p>
-      <w:pPr>
-        <w:pStyle w:val="BIMA-Texthinterlegt"/>
-        <w:rPr>
-          <w:lang w:val="de-DE"/>
-        </w:rPr>
-      </w:pPr>
-      <w:r>
-        <w:rPr>
-          <w:lang w:val="de-DE"/>
-        </w:rPr>
-        <w:t xml:space="preserve">Beispiel für korrekten Einsatz: </w:t>
-      </w:r>
-    </w:p>
-    <w:p>
-      <w:r>
-        <w:t xml:space="preserve">...sei auf weiterführende Literatur verwiesen (Siehe </w:t>
-      </w:r>
-      <w:r>
-        <w:t>z.</w:t>
-      </w:r>
-      <w:r>
-        <w:t> </w:t>
-      </w:r>
-      <w:r>
-        <w:t xml:space="preserve">B. </w:t>
-      </w:r>
-      <w:r>
-        <w:t>Ferstl/Sinz 1991). An dieser Stel</w:t>
-      </w:r>
-      <w:r>
-        <w:t>le wird...</w:t>
-      </w:r>
-    </w:p>
-    <w:p>
-      <w:r>
-        <w:t>Für die Formatierung der Zitate gibt es zwei Arten der Formatierung</w:t>
-      </w:r>
-      <w:r>
-        <w:t xml:space="preserve"> (</w:t>
-      </w:r>
-      <w:r>
-        <w:rPr>
-          <w:u w:val="single"/>
-        </w:rPr>
-        <w:t>automatische Quellenverwaltung</w:t>
-      </w:r>
-      <w:r>
-        <w:t>)</w:t>
-      </w:r>
-      <w:r>
-        <w:t>:</w:t>
-      </w:r>
-    </w:p>
-    <w:p>
-      <w:pPr>
-        <w:pStyle w:val="Aufzhlung"/>
-      </w:pPr>
-      <w:r>
-        <w:t xml:space="preserve">entweder im Text: „Franz jagt im komplett verwahrlosten Taxi quer durch Bayern“ </w:t>
-      </w:r>
-      <w:r>
-        <w:rPr>
-          <w:noProof/>
-        </w:rPr>
-        <w:t>(Scheer 1992, S. 47)</w:t>
-      </w:r>
-    </w:p>
-    <w:p>
-      <w:pPr>
-        <w:pStyle w:val="Aufzhlung"/>
-      </w:pPr>
-      <w:r>
-        <w:t>oder als Absatz (Zitat als Absatz):</w:t>
-      </w:r>
-    </w:p>
-    <w:p>
-      <w:pPr>
-        <w:pStyle w:val="ZitatalsAbsatz"/>
-      </w:pPr>
-      <w:r>
-        <w:t>„Franz jagt im komplett verwahrlosten Taxi quer durch Bayern. Franz jagt im komplett verwahrlosten Taxi quer durch Bayern. Franz jagt im komplett verwahrlosten Taxi quer durch Bayern.</w:t>
-      </w:r>
-      <w:r>
-        <w:t>“</w:t>
-      </w:r>
-      <w:r>
-        <w:t xml:space="preserve"> </w:t>
-      </w:r>
-      <w:r>
-        <w:rPr>
-          <w:noProof/>
-        </w:rPr>
-        <w:t>(Baumöl 2008, S. 43)</w:t>
-      </w:r>
-    </w:p>
-    <w:p>
-      <w:r>
-        <w:lastRenderedPageBreak/>
-        <w:t>Wenn ein Hinweis in Klammern am Ende des Satzes/Absatzes notiert wird, bitte den Punkt hinter die Klammer.</w:t>
-      </w:r>
-    </w:p>
-    <w:p>
-      <w:pPr>
-        <w:pStyle w:val="BIMA-Texthinterlegt"/>
-        <w:rPr>
-          <w:lang w:val="de-DE"/>
-        </w:rPr>
-      </w:pPr>
-      <w:r>
-        <w:rPr>
-          <w:lang w:val="de-DE"/>
-        </w:rPr>
-        <w:t xml:space="preserve">Beispiel für korrekten Einsatz: </w:t>
-      </w:r>
-    </w:p>
-    <w:p>
-      <w:r>
-        <w:t xml:space="preserve">...sei auf weiterführende Literatur verwiesen (Siehe </w:t>
-      </w:r>
-      <w:r>
-        <w:t xml:space="preserve">z. B. </w:t>
-      </w:r>
-      <w:r>
-        <w:rPr>
-          <w:noProof/>
-        </w:rPr>
-        <w:t>(Stanoevska-Slabeva 2008, S. 222)</w:t>
-      </w:r>
-      <w:r>
-        <w:t>). An dieser Stel</w:t>
-      </w:r>
-      <w:r>
-        <w:t>le wird...</w:t>
-      </w:r>
-    </w:p>
-    <w:p>
-      <w:pPr>
-        <w:pStyle w:val="berschrift2"/>
-      </w:pPr>
-      <w:bookmarkStart w:id="57" w:name="_Toc293480963"/>
-      <w:r>
-        <w:t>Überschrift 2. Ordnung</w:t>
-      </w:r>
-      <w:r>
-        <w:t xml:space="preserve"> Nr. 1</w:t>
-      </w:r>
-      <w:bookmarkEnd w:id="57"/>
-    </w:p>
-    <w:p>
-      <w:r>
-        <w:t>Nach jeder Überschrift sollte Text folgen. Zu Beginn eines neuen Kapitels kann z. B. kurz erklärt werden, was innerhalb der folgenden Abschnitte beschrieben wird.</w:t>
-      </w:r>
-    </w:p>
-    <w:p>
-      <w:pPr>
-        <w:pStyle w:val="berschrift2"/>
-      </w:pPr>
-      <w:bookmarkStart w:id="58" w:name="_Toc293480964"/>
-      <w:r>
-        <w:t xml:space="preserve">Überschrift 2. Ordnung </w:t>
-      </w:r>
-      <w:r>
-        <w:t>Nr. 2</w:t>
-      </w:r>
-      <w:bookmarkEnd w:id="58"/>
-    </w:p>
-    <w:p>
-      <w:r>
-        <w:t>Damit der rote Faden für den Leser erkennbar bleibt, sind oft kurze Erläuterungen über das weitere Vorgehen und die Begründung für die Wiedergabe des folgenden Inhalts hilfreich.</w:t>
-      </w:r>
-    </w:p>
-    <w:p>
-      <w:pPr>
-        <w:pStyle w:val="berschrift3"/>
         <w:numPr>
-          <w:ilvl w:val="2"/>
-          <w:numId w:val="35"/>
+          <w:ilvl w:val="0"/>
+          <w:numId w:val="0"/>
         </w:numPr>
-      </w:pPr>
-      <w:bookmarkStart w:id="59" w:name="_Toc293480965"/>
-      <w:bookmarkStart w:id="60" w:name="_Toc415465642"/>
-      <w:r>
-        <w:t>Aufzählung (</w:t>
-      </w:r>
-      <w:r>
-        <w:t>Überschrift 3. Ordnung</w:t>
-      </w:r>
-      <w:r>
-        <w:t>)</w:t>
-      </w:r>
-      <w:bookmarkEnd w:id="59"/>
-    </w:p>
-    <w:p>
-      <w:pPr>
-        <w:pStyle w:val="Aufzhlung"/>
-      </w:pPr>
-      <w:r>
-        <w:t>Aufzählung</w:t>
-      </w:r>
-    </w:p>
-    <w:p>
-      <w:pPr>
-        <w:pStyle w:val="Aufzhlung"/>
-      </w:pPr>
-      <w:r>
-        <w:t>Aufzählung</w:t>
-      </w:r>
-    </w:p>
-    <w:p>
-      <w:pPr>
-        <w:pStyle w:val="Aufzhlung"/>
-      </w:pPr>
-      <w:r>
-        <w:t>Aufzählung</w:t>
-      </w:r>
-    </w:p>
-    <w:p>
-      <w:r>
-        <w:t xml:space="preserve">Beim Einsatz von Multimedia-Elementen ist zu beachten, dass sich die Übertragungszeit bei zeitlich begrenzten Prüfungen auf die für die Beantwortung zur Verfügung stehende Zeit auswirkt. Die technischen </w:t>
-      </w:r>
-      <w:r>
-        <w:t>Voraussetzungen</w:t>
-      </w:r>
-      <w:r>
-        <w:t xml:space="preserve"> auf dem Computersystem des Lernenden müssen ebenfalls berücksichtigt werden, damit es während der Prüfung nicht zu unerwarteten Schwierigkeiten kommt. </w:t>
-      </w:r>
-    </w:p>
-    <w:p>
-      <w:pPr>
-        <w:pStyle w:val="berschrift3"/>
-      </w:pPr>
-      <w:bookmarkStart w:id="61" w:name="_Toc293480966"/>
-      <w:bookmarkEnd w:id="60"/>
-      <w:r>
-        <w:t>Überschrift 3. Ordnung</w:t>
-      </w:r>
-      <w:r>
-        <w:t xml:space="preserve"> Nr. 2</w:t>
-      </w:r>
-      <w:bookmarkEnd w:id="61"/>
-    </w:p>
-    <w:p>
-      <w:r>
-        <w:t xml:space="preserve">Franz jagt im komplett verwahrlosten Taxi quer durch Bayern. Franz jagt im komplett verwahrlosten Taxi quer durch Bayern. Franz jagt im komplett verwahrlosten Taxi quer durch Bayern. Franz jagt im komplett verwahrlosten Taxi quer durch Bayern. Franz jagt im komplett verwahrlosten Taxi quer durch Bayern. </w:t>
-      </w:r>
-    </w:p>
-    <w:p>
-      <w:pPr>
-        <w:pStyle w:val="berschrift4"/>
-      </w:pPr>
-      <w:bookmarkStart w:id="62" w:name="_Toc293480967"/>
-      <w:r>
-        <w:t>Abbildungen und Tabellen (</w:t>
-      </w:r>
-      <w:r>
-        <w:t>Überschrift 4. Ordnung</w:t>
-      </w:r>
-      <w:r>
-        <w:t>)</w:t>
-      </w:r>
-      <w:bookmarkEnd w:id="62"/>
-    </w:p>
-    <w:p>
-      <w:r>
-        <w:t xml:space="preserve">Abbildungen und Tabellen können dabei helfen, Inhalte und Sachverhalte zu verdeutlichen. Es sollte jedoch immer im Einzelfall abgewogen werden, ob die Darstellung mit Hilfe einer Abbildung oder Tabelle wirklich für den Leser hilfreich ist. </w:t>
-      </w:r>
-      <w:r>
-        <w:lastRenderedPageBreak/>
-        <w:t>Von der Verwendung von eingescannten Abbildungen und Tabellen ist abzuraten</w:t>
-      </w:r>
-      <w:r>
-        <w:t>, da das Scannen oft zu großem Qualitätsverlust führt</w:t>
-      </w:r>
-      <w:r>
-        <w:t>.</w:t>
-      </w:r>
-      <w:r>
-        <w:t xml:space="preserve"> Auch das Ausschneiden von Abbildungen und Tabellen aus digitalen Dokumenten (z. B. PDF-Dokumente) kann zu qualitativ schlechten Ergebnissen führen.</w:t>
-      </w:r>
-      <w:r>
-        <w:t xml:space="preserve"> Die Abbildungen und Tabellen sollten ein einheitliches Design haben (z. B. dieselben Farbtöne und Schriftarten) und optisch gut in die Arbeit integriert werden. </w:t>
-      </w:r>
-      <w:r>
-        <w:t>In den meisten Fällen ist es da</w:t>
-      </w:r>
-      <w:r>
-        <w:t xml:space="preserve">her sinnvoll, </w:t>
-      </w:r>
-      <w:r>
-        <w:t xml:space="preserve">Abbildungen </w:t>
-      </w:r>
-      <w:r>
-        <w:t xml:space="preserve">aus anderen Quellen </w:t>
-      </w:r>
-      <w:r>
-        <w:t>selber „nachzubauen“</w:t>
-      </w:r>
-      <w:r>
-        <w:t xml:space="preserve"> (Trotzdem muss die Ursprungsquelle genannt werden!)</w:t>
-      </w:r>
-      <w:r>
-        <w:t>. Hierfür eignen sich Programme, wie z. B. Microsoft PowerPoint.</w:t>
-      </w:r>
-    </w:p>
-    <w:p>
-      <w:pPr>
-        <w:pStyle w:val="Abbildungzenriert"/>
-      </w:pPr>
-      <w:bookmarkStart w:id="63" w:name="_Ref131821860"/>
-      <w:bookmarkStart w:id="64" w:name="_Toc254613579"/>
-      <w:r>
-        <w:rPr>
-          <w:noProof/>
-        </w:rPr>
-        <w:drawing>
-          <wp:inline distT="0" distB="0" distL="0" distR="0" wp14:anchorId="2274496D" wp14:editId="62319B55">
-            <wp:extent cx="1906270" cy="750570"/>
-            <wp:effectExtent l="0" t="0" r="0" b="0"/>
-            <wp:docPr id="1" name="Bild 3" descr="Beschreibung: Beschreibung: Beschreibung: Illustration"/>
-            <wp:cNvGraphicFramePr>
-              <a:graphicFrameLocks xmlns:a="http://schemas.openxmlformats.org/drawingml/2006/main" noChangeAspect="1"/>
-            </wp:cNvGraphicFramePr>
-            <a:graphic xmlns:a="http://schemas.openxmlformats.org/drawingml/2006/main">
-              <a:graphicData uri="http://schemas.openxmlformats.org/drawingml/2006/picture">
-                <pic:pic xmlns:pic="http://schemas.openxmlformats.org/drawingml/2006/picture">
-                  <pic:nvPicPr>
-                    <pic:cNvPr id="0" name="Bild 3" descr="Beschreibung: Beschreibung: Beschreibung: Illustration"/>
-                    <pic:cNvPicPr>
-                      <a:picLocks noChangeAspect="1" noChangeArrowheads="1"/>
-                    </pic:cNvPicPr>
-                  </pic:nvPicPr>
-                  <pic:blipFill>
-                    <a:blip r:embed="rId20">
-                      <a:extLst>
-                        <a:ext uri="{28A0092B-C50C-407E-A947-70E740481C1C}">
-                          <a14:useLocalDpi xmlns:a14="http://schemas.microsoft.com/office/drawing/2010/main" val="0"/>
-                        </a:ext>
-                      </a:extLst>
-                    </a:blip>
-                    <a:srcRect/>
-                    <a:stretch>
-                      <a:fillRect/>
-                    </a:stretch>
-                  </pic:blipFill>
-                  <pic:spPr bwMode="auto">
-                    <a:xfrm>
-                      <a:off x="0" y="0"/>
-                      <a:ext cx="1906270" cy="750570"/>
-                    </a:xfrm>
-                    <a:prstGeom prst="rect">
-                      <a:avLst/>
-                    </a:prstGeom>
-                    <a:noFill/>
-                    <a:ln>
-                      <a:noFill/>
-                    </a:ln>
-                  </pic:spPr>
-                </pic:pic>
-              </a:graphicData>
-            </a:graphic>
-          </wp:inline>
-        </w:drawing>
-      </w:r>
-    </w:p>
-    <w:p>
-      <w:pPr>
-        <w:pStyle w:val="AbbildungTabelleListing-BeschriftunggefolgtvonQuelle"/>
-      </w:pPr>
-      <w:bookmarkStart w:id="65" w:name="_Ref254614374"/>
-      <w:r>
-        <w:t xml:space="preserve">Abbildung </w:t>
-      </w:r>
-      <w:fldSimple w:instr=" STYLEREF 1 \s ">
-        <w:r>
-          <w:rPr>
-            <w:noProof/>
-          </w:rPr>
-          <w:t>3</w:t>
-        </w:r>
-      </w:fldSimple>
-      <w:r>
-        <w:t>.</w:t>
-      </w:r>
-      <w:fldSimple w:instr=" SEQ Abbildung \* ARABIC \s 1 ">
-        <w:r>
-          <w:rPr>
-            <w:noProof/>
-          </w:rPr>
-          <w:t>1</w:t>
-        </w:r>
-      </w:fldSimple>
-      <w:bookmarkEnd w:id="63"/>
-      <w:bookmarkEnd w:id="65"/>
-      <w:r>
-        <w:t xml:space="preserve">: </w:t>
-      </w:r>
-      <w:r>
-        <w:tab/>
-      </w:r>
-      <w:r>
-        <w:t>Abbildung</w:t>
-      </w:r>
-      <w:r>
-        <w:t xml:space="preserve"> mit Quellenangabe</w:t>
-      </w:r>
-      <w:bookmarkEnd w:id="64"/>
-    </w:p>
-    <w:p>
-      <w:pPr>
-        <w:pStyle w:val="AbbildungTabelleListing-Quelle"/>
-      </w:pPr>
-      <w:r>
-        <w:t xml:space="preserve">Quelle: </w:t>
-      </w:r>
-      <w:r>
-        <w:t xml:space="preserve">in Anlehnung an </w:t>
-      </w:r>
-      <w:r>
-        <w:t>Tanenbaum 2003</w:t>
-      </w:r>
-      <w:r>
-        <w:t>, S. 113</w:t>
-      </w:r>
-    </w:p>
-    <w:p>
-      <w:r>
-        <w:t>Franz jagt im komplett verwahrlosten Taxi quer durch Bayern. Franz jagt im komplett verwahrlosten Taxi quer durch Bayern</w:t>
-      </w:r>
-      <w:r>
-        <w:t xml:space="preserve"> </w:t>
-      </w:r>
-      <w:r>
-        <w:t>Taxi quer durch Bayern</w:t>
-      </w:r>
-      <w:r>
-        <w:t xml:space="preserve"> </w:t>
-      </w:r>
-      <w:r>
-        <w:t>Taxi quer durch Bayern</w:t>
-      </w:r>
-      <w:r>
-        <w:t xml:space="preserve"> </w:t>
-      </w:r>
-      <w:r>
-        <w:t>Taxi quer durch Bayern</w:t>
-      </w:r>
-      <w:r>
-        <w:t xml:space="preserve"> </w:t>
-      </w:r>
-      <w:r>
-        <w:t>(</w:t>
-      </w:r>
-      <w:r>
-        <w:t xml:space="preserve">vgl. </w:t>
-      </w:r>
-      <w:r>
-        <w:t>Tanenbaum 2003</w:t>
-      </w:r>
-      <w:r>
-        <w:t>, S.</w:t>
-      </w:r>
-      <w:r>
-        <w:t> </w:t>
-      </w:r>
-      <w:r>
-        <w:t>113 ff.</w:t>
-      </w:r>
-      <w:r>
-        <w:t>;</w:t>
-      </w:r>
-      <w:r>
-        <w:t xml:space="preserve"> </w:t>
-      </w:r>
-      <w:r>
-        <w:t>Baum</w:t>
-      </w:r>
-      <w:r>
-        <w:t>öl/Winter 2003, S. </w:t>
-      </w:r>
-      <w:r>
-        <w:t>11</w:t>
-      </w:r>
-      <w:r>
-        <w:t>)</w:t>
-      </w:r>
-      <w:r>
-        <w:t>.</w:t>
-      </w:r>
-    </w:p>
-    <w:p>
-      <w:pPr>
-        <w:pStyle w:val="Abbildungzenriert"/>
-      </w:pPr>
-      <w:r>
-        <w:rPr>
-          <w:noProof/>
-        </w:rPr>
-        <w:drawing>
-          <wp:inline distT="0" distB="0" distL="0" distR="0" wp14:anchorId="242109AF" wp14:editId="227D5771">
-            <wp:extent cx="1906270" cy="750570"/>
-            <wp:effectExtent l="0" t="0" r="0" b="0"/>
-            <wp:docPr id="2" name="Bild 2" descr="Beschreibung: Beschreibung: Beschreibung: Illustration"/>
-            <wp:cNvGraphicFramePr>
-              <a:graphicFrameLocks xmlns:a="http://schemas.openxmlformats.org/drawingml/2006/main" noChangeAspect="1"/>
-            </wp:cNvGraphicFramePr>
-            <a:graphic xmlns:a="http://schemas.openxmlformats.org/drawingml/2006/main">
-              <a:graphicData uri="http://schemas.openxmlformats.org/drawingml/2006/picture">
-                <pic:pic xmlns:pic="http://schemas.openxmlformats.org/drawingml/2006/picture">
-                  <pic:nvPicPr>
-                    <pic:cNvPr id="0" name="Bild 2" descr="Beschreibung: Beschreibung: Beschreibung: Illustration"/>
-                    <pic:cNvPicPr>
-                      <a:picLocks noChangeAspect="1" noChangeArrowheads="1"/>
-                    </pic:cNvPicPr>
-                  </pic:nvPicPr>
-                  <pic:blipFill>
-                    <a:blip r:embed="rId20">
-                      <a:extLst>
-                        <a:ext uri="{28A0092B-C50C-407E-A947-70E740481C1C}">
-                          <a14:useLocalDpi xmlns:a14="http://schemas.microsoft.com/office/drawing/2010/main" val="0"/>
-                        </a:ext>
-                      </a:extLst>
-                    </a:blip>
-                    <a:srcRect/>
-                    <a:stretch>
-                      <a:fillRect/>
-                    </a:stretch>
-                  </pic:blipFill>
-                  <pic:spPr bwMode="auto">
-                    <a:xfrm>
-                      <a:off x="0" y="0"/>
-                      <a:ext cx="1906270" cy="750570"/>
-                    </a:xfrm>
-                    <a:prstGeom prst="rect">
-                      <a:avLst/>
-                    </a:prstGeom>
-                    <a:noFill/>
-                    <a:ln>
-                      <a:noFill/>
-                    </a:ln>
-                  </pic:spPr>
-                </pic:pic>
-              </a:graphicData>
-            </a:graphic>
-          </wp:inline>
-        </w:drawing>
-      </w:r>
-    </w:p>
-    <w:p>
-      <w:pPr>
-        <w:pStyle w:val="AbbildungTabelleListing-BeschriftunggefolgtvonQuelle"/>
-      </w:pPr>
-      <w:bookmarkStart w:id="66" w:name="_Toc254613580"/>
-      <w:r>
-        <w:t xml:space="preserve">Abbildung </w:t>
-      </w:r>
-      <w:fldSimple w:instr=" STYLEREF 1 \s ">
-        <w:r>
-          <w:rPr>
-            <w:noProof/>
-          </w:rPr>
-          <w:t>3</w:t>
-        </w:r>
-      </w:fldSimple>
-      <w:r>
-        <w:t>.</w:t>
-      </w:r>
-      <w:fldSimple w:instr=" SEQ Abbildung \* ARABIC \s 1 ">
-        <w:r>
-          <w:rPr>
-            <w:noProof/>
-          </w:rPr>
-          <w:t>2</w:t>
-        </w:r>
-      </w:fldSimple>
-      <w:r>
-        <w:t xml:space="preserve">: </w:t>
-      </w:r>
-      <w:r>
-        <w:tab/>
-      </w:r>
-      <w:r>
-        <w:t xml:space="preserve">Abbildung mit </w:t>
-      </w:r>
-      <w:r>
-        <w:t>besonders lan</w:t>
-      </w:r>
-      <w:r>
-        <w:t>g</w:t>
-      </w:r>
-      <w:r>
-        <w:t xml:space="preserve">er Beschriftung und mit </w:t>
-      </w:r>
-      <w:r>
-        <w:t>Quellenangabe</w:t>
-      </w:r>
-      <w:bookmarkEnd w:id="66"/>
-    </w:p>
-    <w:p>
-      <w:pPr>
-        <w:pStyle w:val="AbbildungTabelleListing-Quelle"/>
-      </w:pPr>
-      <w:r>
-        <w:t xml:space="preserve">Quelle: </w:t>
-      </w:r>
-      <w:r>
-        <w:t>entnommen aus</w:t>
-      </w:r>
-      <w:r>
-        <w:t xml:space="preserve"> </w:t>
-      </w:r>
-      <w:r>
-        <w:t>Baumöl/Winter 2003, S. </w:t>
-      </w:r>
-      <w:r>
-        <w:t>113</w:t>
-      </w:r>
-    </w:p>
-    <w:p>
-      <w:r>
-        <w:t>Franz jagt im komplett verwahrlosten Taxi quer durch Bayern. Franz jagt im komplett verwahrlosten Taxi quer durch Bayern. Franz jagt im komplett verwahrlosten Taxi quer durch Bayern</w:t>
-      </w:r>
-      <w:r>
-        <w:t xml:space="preserve"> (</w:t>
-      </w:r>
-      <w:r>
-        <w:t xml:space="preserve">vgl. </w:t>
-      </w:r>
-      <w:r>
-        <w:t>Tanenbaum 2003</w:t>
-      </w:r>
-      <w:r>
-        <w:t>, S. 113 ff.</w:t>
-      </w:r>
-      <w:r>
-        <w:t>)</w:t>
-      </w:r>
-      <w:r>
-        <w:t>.</w:t>
-      </w:r>
-    </w:p>
-    <w:p>
-      <w:pPr>
-        <w:pStyle w:val="Abbildungzenriert"/>
-      </w:pPr>
-      <w:r>
-        <w:rPr>
-          <w:noProof/>
-        </w:rPr>
-        <w:drawing>
-          <wp:inline distT="0" distB="0" distL="0" distR="0" wp14:anchorId="3D904DDD" wp14:editId="6407D985">
-            <wp:extent cx="1906270" cy="750570"/>
-            <wp:effectExtent l="0" t="0" r="0" b="0"/>
-            <wp:docPr id="3" name="Bild 3" descr="Beschreibung: Beschreibung: Beschreibung: Illustration"/>
-            <wp:cNvGraphicFramePr>
-              <a:graphicFrameLocks xmlns:a="http://schemas.openxmlformats.org/drawingml/2006/main" noChangeAspect="1"/>
-            </wp:cNvGraphicFramePr>
-            <a:graphic xmlns:a="http://schemas.openxmlformats.org/drawingml/2006/main">
-              <a:graphicData uri="http://schemas.openxmlformats.org/drawingml/2006/picture">
-                <pic:pic xmlns:pic="http://schemas.openxmlformats.org/drawingml/2006/picture">
-                  <pic:nvPicPr>
-                    <pic:cNvPr id="0" name="Bild 3" descr="Beschreibung: Beschreibung: Beschreibung: Illustration"/>
-                    <pic:cNvPicPr>
-                      <a:picLocks noChangeAspect="1" noChangeArrowheads="1"/>
-                    </pic:cNvPicPr>
-                  </pic:nvPicPr>
-                  <pic:blipFill>
-                    <a:blip r:embed="rId20">
-                      <a:extLst>
-                        <a:ext uri="{28A0092B-C50C-407E-A947-70E740481C1C}">
-                          <a14:useLocalDpi xmlns:a14="http://schemas.microsoft.com/office/drawing/2010/main" val="0"/>
-                        </a:ext>
-                      </a:extLst>
-                    </a:blip>
-                    <a:srcRect/>
-                    <a:stretch>
-                      <a:fillRect/>
-                    </a:stretch>
-                  </pic:blipFill>
-                  <pic:spPr bwMode="auto">
-                    <a:xfrm>
-                      <a:off x="0" y="0"/>
-                      <a:ext cx="1906270" cy="750570"/>
-                    </a:xfrm>
-                    <a:prstGeom prst="rect">
-                      <a:avLst/>
-                    </a:prstGeom>
-                    <a:noFill/>
-                    <a:ln>
-                      <a:noFill/>
-                    </a:ln>
-                  </pic:spPr>
-                </pic:pic>
-              </a:graphicData>
-            </a:graphic>
-          </wp:inline>
-        </w:drawing>
-      </w:r>
-    </w:p>
-    <w:p>
-      <w:pPr>
-        <w:pStyle w:val="AbbildungTabelleListing-Beschriftung"/>
-      </w:pPr>
-      <w:bookmarkStart w:id="67" w:name="_Toc254613581"/>
-      <w:r>
-        <w:t xml:space="preserve">Abbildung </w:t>
-      </w:r>
-      <w:fldSimple w:instr=" STYLEREF 1 \s ">
-        <w:r>
-          <w:rPr>
-            <w:noProof/>
-          </w:rPr>
-          <w:t>3</w:t>
-        </w:r>
-      </w:fldSimple>
-      <w:r>
-        <w:t>.</w:t>
-      </w:r>
-      <w:fldSimple w:instr=" SEQ Abbildung \* ARABIC \s 1 ">
-        <w:r>
-          <w:rPr>
-            <w:noProof/>
-          </w:rPr>
-          <w:t>3</w:t>
-        </w:r>
-      </w:fldSimple>
-      <w:r>
-        <w:t xml:space="preserve">: </w:t>
-      </w:r>
-      <w:r>
-        <w:tab/>
-      </w:r>
-      <w:r>
-        <w:t>Abbildung</w:t>
-      </w:r>
-      <w:r>
-        <w:t xml:space="preserve"> ohne Quellenangabe</w:t>
-      </w:r>
-      <w:bookmarkEnd w:id="67"/>
-    </w:p>
-    <w:p>
-      <w:r>
-        <w:lastRenderedPageBreak/>
-        <w:t>Franz jagt im komplett verwahrlosten Taxi quer durch Bayern. Franz jagt im komplett verwahrlosten Taxi quer durch Bayern. Franz jagt im komplett verwahrlosten Taxi quer durch Bayern</w:t>
-      </w:r>
-      <w:r>
-        <w:t xml:space="preserve"> </w:t>
-      </w:r>
-      <w:r>
-        <w:t>(</w:t>
-      </w:r>
-      <w:r>
-        <w:t xml:space="preserve">vgl. </w:t>
-      </w:r>
-      <w:r>
-        <w:t>Tanenbaum 2003</w:t>
-      </w:r>
-      <w:r>
-        <w:t>, S. 113 ff.</w:t>
-      </w:r>
-      <w:r>
-        <w:t>)</w:t>
-      </w:r>
-      <w:r>
-        <w:t>.</w:t>
-      </w:r>
-    </w:p>
-    <w:tbl>
-      <w:tblPr>
-        <w:tblW w:w="0" w:type="auto"/>
-        <w:tblInd w:w="108" w:type="dxa"/>
-        <w:tblBorders>
-          <w:top w:val="single" w:sz="4" w:space="0" w:color="auto"/>
-          <w:left w:val="single" w:sz="4" w:space="0" w:color="auto"/>
-          <w:bottom w:val="single" w:sz="4" w:space="0" w:color="auto"/>
-          <w:right w:val="single" w:sz="4" w:space="0" w:color="auto"/>
-          <w:insideH w:val="single" w:sz="4" w:space="0" w:color="auto"/>
-          <w:insideV w:val="single" w:sz="4" w:space="0" w:color="auto"/>
-        </w:tblBorders>
-        <w:tblLook w:val="01E0" w:firstRow="1" w:lastRow="1" w:firstColumn="1" w:lastColumn="1" w:noHBand="0" w:noVBand="0"/>
-      </w:tblPr>
-      <w:tblGrid>
-        <w:gridCol w:w="4072"/>
-        <w:gridCol w:w="4180"/>
-      </w:tblGrid>
-      <w:tr>
-        <w:tc>
-          <w:tcPr>
-            <w:tcW w:w="4072" w:type="dxa"/>
-          </w:tcPr>
-          <w:p>
-            <w:pPr>
-              <w:pStyle w:val="BIMA-TabelleHeader"/>
-              <w:keepNext/>
-            </w:pPr>
-            <w:r>
-              <w:t>Beispiel</w:t>
-            </w:r>
-          </w:p>
-        </w:tc>
-        <w:tc>
-          <w:tcPr>
-            <w:tcW w:w="4180" w:type="dxa"/>
-          </w:tcPr>
-          <w:p>
-            <w:pPr>
-              <w:pStyle w:val="BIMA-TabelleHeader"/>
-              <w:keepNext/>
-            </w:pPr>
-            <w:r>
-              <w:t>Beispiel</w:t>
-            </w:r>
-          </w:p>
-        </w:tc>
-      </w:tr>
-      <w:tr>
-        <w:tc>
-          <w:tcPr>
-            <w:tcW w:w="4072" w:type="dxa"/>
-          </w:tcPr>
-          <w:p>
-            <w:pPr>
-              <w:keepNext/>
-              <w:jc w:val="left"/>
-            </w:pPr>
-            <w:r>
-              <w:t xml:space="preserve">Der Text innerhalb einer Tabelle sollte - wenn möglich </w:t>
-            </w:r>
-            <w:r>
-              <w:t>- linksbündig</w:t>
-            </w:r>
-            <w:r>
-              <w:t xml:space="preserve"> gehalten werden.</w:t>
-            </w:r>
-          </w:p>
-        </w:tc>
-        <w:tc>
-          <w:tcPr>
-            <w:tcW w:w="4180" w:type="dxa"/>
-          </w:tcPr>
-          <w:p>
-            <w:pPr>
-              <w:keepNext/>
-            </w:pPr>
-            <w:r>
-              <w:t xml:space="preserve">Über die Tabelleneigenschaft „Zellausrichtung“ kann dies aber, wenn benötigt, individuell angepasst werden. </w:t>
-            </w:r>
-          </w:p>
-        </w:tc>
-      </w:tr>
-      <w:tr>
-        <w:tc>
-          <w:tcPr>
-            <w:tcW w:w="4072" w:type="dxa"/>
-          </w:tcPr>
-          <w:p>
-            <w:pPr>
-              <w:keepNext/>
-            </w:pPr>
-            <w:r>
-              <w:t>A</w:t>
-            </w:r>
-            <w:r>
-              <w:t xml:space="preserve">uch </w:t>
-            </w:r>
-            <w:r>
-              <w:t>innerhalb der</w:t>
-            </w:r>
-            <w:r>
-              <w:t xml:space="preserve"> Tabellenformatierung </w:t>
-            </w:r>
-            <w:r>
-              <w:t>sollte auf die</w:t>
-            </w:r>
-            <w:r>
-              <w:t xml:space="preserve"> Silbentrennung </w:t>
-            </w:r>
-            <w:r>
-              <w:t xml:space="preserve">geachtet </w:t>
-            </w:r>
-            <w:r>
-              <w:t>werden.</w:t>
-            </w:r>
-          </w:p>
-        </w:tc>
-        <w:tc>
-          <w:tcPr>
-            <w:tcW w:w="4180" w:type="dxa"/>
-          </w:tcPr>
-          <w:p>
-            <w:pPr>
-              <w:keepNext/>
-            </w:pPr>
-            <w:r>
-              <w:t>Beispiel</w:t>
-            </w:r>
-          </w:p>
-        </w:tc>
-      </w:tr>
-    </w:tbl>
-    <w:p>
-      <w:pPr>
-        <w:pStyle w:val="AbbildungTabelleListing-BeschriftunggefolgtvonQuelle"/>
-      </w:pPr>
-      <w:bookmarkStart w:id="68" w:name="_Ref131821877"/>
-      <w:bookmarkStart w:id="69" w:name="_Toc254613582"/>
-      <w:bookmarkStart w:id="70" w:name="_Ref414785387"/>
-      <w:bookmarkStart w:id="71" w:name="_Toc415465643"/>
-      <w:r>
-        <w:t xml:space="preserve">Tabelle </w:t>
-      </w:r>
-      <w:fldSimple w:instr=" STYLEREF 1 \s ">
-        <w:r>
-          <w:rPr>
-            <w:noProof/>
-          </w:rPr>
-          <w:t>3</w:t>
-        </w:r>
-      </w:fldSimple>
-      <w:r>
-        <w:t>.</w:t>
-      </w:r>
-      <w:fldSimple w:instr=" SEQ Tabelle \* ARABIC \s 1 ">
-        <w:r>
-          <w:rPr>
-            <w:noProof/>
-          </w:rPr>
-          <w:t>1</w:t>
-        </w:r>
-      </w:fldSimple>
-      <w:bookmarkEnd w:id="68"/>
-      <w:r>
-        <w:t xml:space="preserve">: </w:t>
-      </w:r>
-      <w:r>
-        <w:tab/>
-      </w:r>
-      <w:r>
-        <w:t>Tabelle</w:t>
-      </w:r>
-      <w:bookmarkEnd w:id="69"/>
-    </w:p>
-    <w:p>
-      <w:pPr>
-        <w:pStyle w:val="AbbildungTabelleListing-Quelle"/>
-      </w:pPr>
-      <w:r>
-        <w:t xml:space="preserve">Quelle: </w:t>
-      </w:r>
-      <w:r>
-        <w:t>entnommen aus</w:t>
-      </w:r>
-      <w:r>
-        <w:t xml:space="preserve"> </w:t>
-      </w:r>
-      <w:r>
-        <w:t>Tanenbaum 2003</w:t>
-      </w:r>
-      <w:r>
-        <w:t>, S. 113 ff.</w:t>
-      </w:r>
-    </w:p>
-    <w:p>
-      <w:r>
-        <w:t>Franz</w:t>
-      </w:r>
-      <w:r>
-        <w:rPr>
-          <w:rStyle w:val="Funotenzeichen"/>
-        </w:rPr>
-        <w:footnoteReference w:id="2"/>
-      </w:r>
-      <w:r>
-        <w:t xml:space="preserve"> jagt im komplett verwahrlosten Taxi quer durch Bayern. Franz jagt im komplett verwahrlosten Taxi quer durch Bayern. Franz jagt im komplett verwahrlosten Taxi quer durch Bayern. Franz jagt im komplett verwahrlosten Taxi quer durch Bayern. Franz jagt im komplett verwahrlosten Taxi quer durch Bayern.</w:t>
-      </w:r>
-    </w:p>
-    <w:p>
-      <w:pPr>
-        <w:pStyle w:val="berschrift4"/>
-      </w:pPr>
-      <w:bookmarkStart w:id="72" w:name="_Toc293480968"/>
-      <w:r>
-        <w:t>Überschrift 4. Ordnung Nr. 2</w:t>
-      </w:r>
-      <w:bookmarkEnd w:id="72"/>
-    </w:p>
-    <w:p>
-      <w:r>
-        <w:t xml:space="preserve">Franz jagt im komplett verwahrlosten Taxi quer durch Bayern. Franz jagt im komplett verwahrlosten Taxi quer durch Bayern. Franz jagt im komplett verwahrlosten Taxi quer durch Bayern. Franz jagt im komplett verwahrlosten Taxi quer durch </w:t>
-      </w:r>
-      <w:r>
-        <w:t>Bayern. Franz jagt im komplett verwahrlosten</w:t>
-      </w:r>
-      <w:r>
-        <w:t xml:space="preserve"> Taxi quer durch Bayern </w:t>
-      </w:r>
-      <w:r>
-        <w:t>(vgl. Tanenbaum 2003</w:t>
-      </w:r>
-      <w:r>
-        <w:t xml:space="preserve">, </w:t>
-      </w:r>
-      <w:r>
-        <w:t>S. 113 ff.).</w:t>
-      </w:r>
-    </w:p>
-    <w:p/>
-    <w:p>
-      <w:pPr>
         <w:sectPr>
-          <w:headerReference w:type="default" r:id="rId21"/>
+          <w:headerReference w:type="default" r:id="rId20"/>
           <w:pgSz w:w="11906" w:h="16838"/>
           <w:pgMar w:top="1134" w:right="1418" w:bottom="1134" w:left="2268" w:header="709" w:footer="709" w:gutter="0"/>
           <w:pgNumType w:start="1"/>
           <w:cols w:space="708"/>
         </w:sectPr>
       </w:pPr>
-    </w:p>
-    <w:p>
-      <w:pPr>
-        <w:pStyle w:val="berschrift1ohneNummerierung"/>
-      </w:pPr>
-      <w:bookmarkStart w:id="73" w:name="_Ref415401768"/>
-      <w:bookmarkStart w:id="74" w:name="_Toc415465674"/>
-      <w:bookmarkStart w:id="75" w:name="_Toc293480969"/>
-      <w:bookmarkStart w:id="76" w:name="_Ref414785713"/>
-      <w:bookmarkStart w:id="77" w:name="_Ref414785714"/>
-      <w:bookmarkStart w:id="78" w:name="_Toc415465673"/>
-      <w:bookmarkStart w:id="79" w:name="Literaturverzeichnis"/>
-      <w:bookmarkEnd w:id="42"/>
-      <w:bookmarkEnd w:id="43"/>
-      <w:bookmarkEnd w:id="44"/>
-      <w:bookmarkEnd w:id="45"/>
-      <w:bookmarkEnd w:id="46"/>
-      <w:bookmarkEnd w:id="47"/>
-      <w:bookmarkEnd w:id="70"/>
-      <w:bookmarkEnd w:id="71"/>
-      <w:r>
-        <w:lastRenderedPageBreak/>
-        <w:t>Literaturverzeichnis</w:t>
-      </w:r>
-      <w:bookmarkEnd w:id="73"/>
-      <w:bookmarkEnd w:id="74"/>
-      <w:bookmarkEnd w:id="75"/>
-    </w:p>
-    <w:bookmarkEnd w:id="76"/>
-    <w:bookmarkEnd w:id="77"/>
-    <w:bookmarkEnd w:id="78"/>
-    <w:bookmarkEnd w:id="79"/>
-    <w:p>
-      <w:pPr>
-        <w:pStyle w:val="TitelderArbeit"/>
-      </w:pPr>
-      <w:r>
-        <w:t>Manuelle Quellenverwaltung:</w:t>
-      </w:r>
-    </w:p>
-    <w:p>
-      <w:pPr>
-        <w:pStyle w:val="Literaturverzeichnis"/>
-      </w:pPr>
-      <w:r>
-        <w:t xml:space="preserve">Ansoff 1988: Ansoff, H. Igor: The New Corporate Strategy. </w:t>
-      </w:r>
-      <w:r>
-        <w:t>Wiley, New York 1988.</w:t>
-      </w:r>
-    </w:p>
-    <w:p>
-      <w:pPr>
-        <w:pStyle w:val="Literaturverzeichnis"/>
-      </w:pPr>
-      <w:r>
-        <w:t>Baumöl/Winter 2003: Baumöl</w:t>
-      </w:r>
-      <w:r>
-        <w:t>,</w:t>
-      </w:r>
-      <w:r>
-        <w:t xml:space="preserve"> Ulrike; Winter, Robert: Qualifikation für die Ver</w:t>
-      </w:r>
-      <w:r>
-        <w:t>änderung.</w:t>
-      </w:r>
-      <w:r>
-        <w:t xml:space="preserve"> </w:t>
-      </w:r>
-      <w:r>
-        <w:t>I</w:t>
-      </w:r>
-      <w:r>
-        <w:t>n: Österle, H./Winter, R. (Hrsg.): Business Engineering</w:t>
-      </w:r>
-      <w:r>
-        <w:t xml:space="preserve"> – </w:t>
-      </w:r>
-      <w:r>
-        <w:t>Auf dem Weg zum Unternehmen des Informationszeitalters</w:t>
-      </w:r>
-      <w:r>
-        <w:t>.</w:t>
-      </w:r>
-      <w:r>
-        <w:t xml:space="preserve"> 2. Aufl., Springer, Berlin 2003, S. 45-61.</w:t>
-      </w:r>
-    </w:p>
-    <w:p>
-      <w:pPr>
-        <w:pStyle w:val="Literaturverzeichnis"/>
-      </w:pPr>
-      <w:r>
-        <w:t>Brenner/Zarnekow 2003: Brenner, Walter; Zarnekow, Rüdiger: Entwicklungstend</w:t>
-      </w:r>
-      <w:r>
-        <w:t>enzen im Informationsmanagement.</w:t>
-      </w:r>
-      <w:r>
-        <w:t xml:space="preserve"> </w:t>
-      </w:r>
-      <w:r>
-        <w:t>I</w:t>
-      </w:r>
-      <w:r>
-        <w:t>n: Österle, H./Winter, R. 2003: Busi</w:t>
-      </w:r>
-      <w:r>
-        <w:t xml:space="preserve">ness Engineering – </w:t>
-      </w:r>
-      <w:r>
-        <w:t>Auf dem Weg zum Unternehmen des Informa</w:t>
-      </w:r>
-      <w:r>
-        <w:t>t</w:t>
-      </w:r>
-      <w:r>
-        <w:t>ionszeitalters</w:t>
-      </w:r>
-      <w:r>
-        <w:t>.</w:t>
-      </w:r>
-      <w:r>
-        <w:t xml:space="preserve"> 2. Aufl., Springer</w:t>
-      </w:r>
-      <w:r>
-        <w:t>, Berlin 2003, S. 147-168.</w:t>
-      </w:r>
-    </w:p>
-    <w:p>
-      <w:pPr>
-        <w:pStyle w:val="Literaturverzeichnis"/>
-      </w:pPr>
-      <w:r>
-        <w:t>Dern 2006: Dern, Gernot: Management von IT-Architekturen</w:t>
-      </w:r>
-      <w:r>
-        <w:t xml:space="preserve"> – </w:t>
-      </w:r>
-      <w:r>
-        <w:t>Leitlinien für die Ausrichtung, Planung und Gestaltung von Informationssystemen</w:t>
-      </w:r>
-      <w:r>
-        <w:t>.</w:t>
-      </w:r>
-      <w:r>
-        <w:t xml:space="preserve"> 2. Aufl., GWV Fachverlage, Wiesbaden 2006.</w:t>
-      </w:r>
-    </w:p>
-    <w:p>
-      <w:pPr>
-        <w:pStyle w:val="Literaturverzeichnis"/>
-      </w:pPr>
-      <w:r>
-        <w:t>Ferstl/Sinz 1991: Ferstl, Otto K.; Sinz, Elmar J.: Ein Vorgehensmodell zur Objektmodellierung betrieblicher Informationssysteme im Semantischen Objektmodell (SOM). In: WIRTSCHAFTSINFORMATIK 33 (1991) 6, S. 477-491.</w:t>
-      </w:r>
-    </w:p>
-    <w:p>
-      <w:pPr>
-        <w:pStyle w:val="TitelderArbeit"/>
-      </w:pPr>
-      <w:r>
-        <w:t>Automatische</w:t>
-      </w:r>
-      <w:r>
-        <w:t xml:space="preserve"> Quellenverwaltung - </w:t>
-      </w:r>
-      <w:r>
-        <w:br/>
-      </w:r>
-      <w:r>
-        <w:t>Chicago Fifteenth Edition</w:t>
-      </w:r>
-      <w:r>
-        <w:t>:</w:t>
-      </w:r>
-    </w:p>
+      <w:bookmarkStart w:id="43" w:name="_Toc410799361"/>
+      <w:bookmarkStart w:id="44" w:name="_Toc410799446"/>
+      <w:bookmarkStart w:id="45" w:name="_Toc410799366"/>
+      <w:bookmarkStart w:id="46" w:name="_Toc410799451"/>
+      <w:bookmarkStart w:id="47" w:name="_Toc415465661"/>
+      <w:bookmarkStart w:id="48" w:name="_Ref418325438"/>
+      <w:bookmarkStart w:id="49" w:name="_Ref414785387"/>
+      <w:bookmarkStart w:id="50" w:name="_Toc415465643"/>
+    </w:p>
+    <w:bookmarkEnd w:id="50" w:displacedByCustomXml="next"/>
+    <w:bookmarkEnd w:id="49" w:displacedByCustomXml="next"/>
+    <w:bookmarkEnd w:id="48" w:displacedByCustomXml="next"/>
+    <w:bookmarkEnd w:id="47" w:displacedByCustomXml="next"/>
+    <w:bookmarkEnd w:id="46" w:displacedByCustomXml="next"/>
+    <w:bookmarkEnd w:id="45" w:displacedByCustomXml="next"/>
+    <w:bookmarkEnd w:id="44" w:displacedByCustomXml="next"/>
+    <w:bookmarkEnd w:id="43" w:displacedByCustomXml="next"/>
+    <w:bookmarkStart w:id="51" w:name="_Toc442627360" w:displacedByCustomXml="next"/>
+    <w:sdt>
+      <w:sdtPr>
+        <w:id w:val="1513423826"/>
+        <w:docPartObj>
+          <w:docPartGallery w:val="Bibliographies"/>
+          <w:docPartUnique/>
+        </w:docPartObj>
+      </w:sdtPr>
+      <w:sdtEndPr>
+        <w:rPr>
+          <w:b w:val="0"/>
+          <w:kern w:val="0"/>
+          <w:sz w:val="20"/>
+        </w:rPr>
+      </w:sdtEndPr>
+      <w:sdtContent>
+        <w:p>
+          <w:pPr>
+            <w:pStyle w:val="berschrift1"/>
+          </w:pPr>
+          <w:r>
+            <w:t>Literaturverzeichnis</w:t>
+          </w:r>
+          <w:bookmarkEnd w:id="51"/>
+        </w:p>
+        <w:sdt>
+          <w:sdtPr>
+            <w:id w:val="111145805"/>
+            <w:bibliography/>
+          </w:sdtPr>
+          <w:sdtContent>
+            <w:p>
+              <w:pPr>
+                <w:pStyle w:val="Literaturverzeichnis"/>
+                <w:rPr>
+                  <w:noProof/>
+                  <w:sz w:val="24"/>
+                  <w:szCs w:val="24"/>
+                </w:rPr>
+              </w:pPr>
+              <w:r>
+                <w:fldChar w:fldCharType="begin"/>
+              </w:r>
+              <w:r>
+                <w:instrText>BIBLIOGRAPHY</w:instrText>
+              </w:r>
+              <w:r>
+                <w:fldChar w:fldCharType="separate"/>
+              </w:r>
+              <w:r>
+                <w:rPr>
+                  <w:noProof/>
+                </w:rPr>
+                <w:t xml:space="preserve">Baumöl, Ulrike. </w:t>
+              </w:r>
+              <w:r>
+                <w:rPr>
+                  <w:i/>
+                  <w:iCs/>
+                  <w:noProof/>
+                </w:rPr>
+                <w:t>Change Management in Organisation - Situative Methodenkonstruktion für flexible Veränderungsprozesse.</w:t>
+              </w:r>
+              <w:r>
+                <w:rPr>
+                  <w:noProof/>
+                </w:rPr>
+                <w:t xml:space="preserve"> Wiesbaden: Gabler, 2008.</w:t>
+              </w:r>
+            </w:p>
+            <w:p>
+              <w:pPr>
+                <w:pStyle w:val="Literaturverzeichnis"/>
+                <w:rPr>
+                  <w:noProof/>
+                </w:rPr>
+              </w:pPr>
+              <w:r>
+                <w:rPr>
+                  <w:noProof/>
+                </w:rPr>
+                <w:t xml:space="preserve">Baumöl, Ulrike, Sandro Georgi, Henrik Ickler, und Reinhard Jung. „Design of new business models for service integrators by creating information-driven value webs based on customers’ collective intelligence.“ </w:t>
+              </w:r>
+              <w:r>
+                <w:rPr>
+                  <w:i/>
+                  <w:iCs/>
+                  <w:noProof/>
+                </w:rPr>
+                <w:t>Proceedings of the 42nd Annual Hawaii International Conference on System Sciences.</w:t>
+              </w:r>
+              <w:r>
+                <w:rPr>
+                  <w:noProof/>
+                </w:rPr>
+                <w:t xml:space="preserve"> Waikoloa, Hawaii: Computer Society Press, 2009. 10 pages.</w:t>
+              </w:r>
+            </w:p>
+            <w:p>
+              <w:pPr>
+                <w:pStyle w:val="Literaturverzeichnis"/>
+                <w:rPr>
+                  <w:noProof/>
+                </w:rPr>
+              </w:pPr>
+              <w:r>
+                <w:rPr>
+                  <w:noProof/>
+                </w:rPr>
+                <w:t xml:space="preserve">Eisenhardt, Kathleen Marie. „Building Theory form Case Study Research.“ </w:t>
+              </w:r>
+              <w:r>
+                <w:rPr>
+                  <w:i/>
+                  <w:iCs/>
+                  <w:noProof/>
+                </w:rPr>
+                <w:t>Acadamy of Management Review, Vol. 14, No. 4</w:t>
+              </w:r>
+              <w:r>
+                <w:rPr>
+                  <w:noProof/>
+                </w:rPr>
+                <w:t>, 1989: 532-550.</w:t>
+              </w:r>
+            </w:p>
+            <w:p>
+              <w:pPr>
+                <w:pStyle w:val="Literaturverzeichnis"/>
+                <w:rPr>
+                  <w:noProof/>
+                </w:rPr>
+              </w:pPr>
+              <w:r>
+                <w:rPr>
+                  <w:noProof/>
+                </w:rPr>
+                <w:t xml:space="preserve">Malone, Thomas W., Robert Laubacher, und Chrysanthos Dellarocas. „The Collective Intelligence Genome.“ </w:t>
+              </w:r>
+              <w:r>
+                <w:rPr>
+                  <w:i/>
+                  <w:iCs/>
+                  <w:noProof/>
+                </w:rPr>
+                <w:t>MIT Sloan Management Review, Vol. 51, No. 3</w:t>
+              </w:r>
+              <w:r>
+                <w:rPr>
+                  <w:noProof/>
+                </w:rPr>
+                <w:t>, 2010: 21-31.</w:t>
+              </w:r>
+            </w:p>
+            <w:p>
+              <w:pPr>
+                <w:pStyle w:val="Literaturverzeichnis"/>
+                <w:rPr>
+                  <w:noProof/>
+                </w:rPr>
+              </w:pPr>
+              <w:r>
+                <w:rPr>
+                  <w:noProof/>
+                </w:rPr>
+                <w:t>O'Reilly, Tim. „What is Web 2.0? - Design Patters and Business Models for the Next Generation of Software.“ 2005. http://www.oreilly.de/artikel/web20.html (Zugriff am 22. April 2009).</w:t>
+              </w:r>
+            </w:p>
+            <w:p>
+              <w:pPr>
+                <w:pStyle w:val="Literaturverzeichnis"/>
+                <w:rPr>
+                  <w:noProof/>
+                </w:rPr>
+              </w:pPr>
+              <w:r>
+                <w:rPr>
+                  <w:noProof/>
+                </w:rPr>
+                <w:t xml:space="preserve">Peffers, K., und T. Tuunane. „THE DESIGN SCIENCE RESEARCH PROCESS: A MODEL FOR PRODUCING AND PRESENTING INFORMATION SYSTEMS RESEARCH.“ </w:t>
+              </w:r>
+              <w:r>
+                <w:rPr>
+                  <w:i/>
+                  <w:iCs/>
+                  <w:noProof/>
+                </w:rPr>
+                <w:t>DESRIST</w:t>
+              </w:r>
+              <w:r>
+                <w:rPr>
+                  <w:noProof/>
+                </w:rPr>
+                <w:t>, 24. 02 2006: 45-77.</w:t>
+              </w:r>
+            </w:p>
+            <w:p>
+              <w:pPr>
+                <w:pStyle w:val="Literaturverzeichnis"/>
+                <w:rPr>
+                  <w:noProof/>
+                </w:rPr>
+              </w:pPr>
+              <w:r>
+                <w:rPr>
+                  <w:noProof/>
+                </w:rPr>
+                <w:t xml:space="preserve">Roth, Erwin. „Der Intelligenzbegriff.“ In </w:t>
+              </w:r>
+              <w:r>
+                <w:rPr>
+                  <w:i/>
+                  <w:iCs/>
+                  <w:noProof/>
+                </w:rPr>
+                <w:t>Intelligenz - Grundlagen und neuere Forschung</w:t>
+              </w:r>
+              <w:r>
+                <w:rPr>
+                  <w:noProof/>
+                </w:rPr>
+                <w:t>, Herausgeber: Erwin Roth, 9-20. Stuttgart: Kohlhammer, 1998.</w:t>
+              </w:r>
+            </w:p>
+            <w:p>
+              <w:pPr>
+                <w:pStyle w:val="Literaturverzeichnis"/>
+                <w:rPr>
+                  <w:noProof/>
+                </w:rPr>
+              </w:pPr>
+              <w:r>
+                <w:rPr>
+                  <w:noProof/>
+                </w:rPr>
+                <w:t xml:space="preserve">Scheer, August-Wilhelm. </w:t>
+              </w:r>
+              <w:r>
+                <w:rPr>
+                  <w:i/>
+                  <w:iCs/>
+                  <w:noProof/>
+                </w:rPr>
+                <w:t>Architektur integrierter Informationssysteme - Grundlagen der Unternehmensmodellierung.</w:t>
+              </w:r>
+              <w:r>
+                <w:rPr>
+                  <w:noProof/>
+                </w:rPr>
+                <w:t xml:space="preserve"> 2. Aufl. Berlin: Springer, 1992.</w:t>
+              </w:r>
+            </w:p>
+            <w:p>
+              <w:pPr>
+                <w:pStyle w:val="Literaturverzeichnis"/>
+                <w:rPr>
+                  <w:noProof/>
+                </w:rPr>
+              </w:pPr>
+              <w:r>
+                <w:rPr>
+                  <w:noProof/>
+                </w:rPr>
+                <w:t xml:space="preserve">Schroll, Willi, und Andreas Neef. „Web 2.0 - Was ist dran? - Neuer Hype oder echter Quantensprung (Teil 1).“ </w:t>
+              </w:r>
+              <w:r>
+                <w:rPr>
+                  <w:i/>
+                  <w:iCs/>
+                  <w:noProof/>
+                </w:rPr>
+                <w:t>Perspektive Blau.</w:t>
+              </w:r>
+              <w:r>
+                <w:rPr>
+                  <w:noProof/>
+                </w:rPr>
+                <w:t xml:space="preserve"> 2006. http://www.perspektive-blau.de/wissen/0609a/0609a.htm (Zugriff am 28. April 2009).</w:t>
+              </w:r>
+            </w:p>
+            <w:p>
+              <w:pPr>
+                <w:pStyle w:val="Literaturverzeichnis"/>
+                <w:rPr>
+                  <w:noProof/>
+                </w:rPr>
+              </w:pPr>
+              <w:r>
+                <w:rPr>
+                  <w:noProof/>
+                </w:rPr>
+                <w:t xml:space="preserve">Shapiro, Carl, und Hal Ronald Varian. </w:t>
+              </w:r>
+              <w:r>
+                <w:rPr>
+                  <w:i/>
+                  <w:iCs/>
+                  <w:noProof/>
+                </w:rPr>
+                <w:t>Information Rules - A Strategic Guide to the Network Economy.</w:t>
+              </w:r>
+              <w:r>
+                <w:rPr>
+                  <w:noProof/>
+                </w:rPr>
+                <w:t xml:space="preserve"> Boston: Harvard Business School Press, 1999.</w:t>
+              </w:r>
+            </w:p>
+            <w:p>
+              <w:pPr>
+                <w:pStyle w:val="Literaturverzeichnis"/>
+                <w:rPr>
+                  <w:noProof/>
+                </w:rPr>
+              </w:pPr>
+              <w:r>
+                <w:rPr>
+                  <w:noProof/>
+                </w:rPr>
+                <w:t xml:space="preserve">Stanoevska-Slabeva, Katharina. „Die Potenziale des Web 2.0 für das Interaktive Marketing.“ In </w:t>
+              </w:r>
+              <w:r>
+                <w:rPr>
+                  <w:i/>
+                  <w:iCs/>
+                  <w:noProof/>
+                </w:rPr>
+                <w:t>Interaktives Marketing - Neue Wege zum Dialog mit dem Kunden</w:t>
+              </w:r>
+              <w:r>
+                <w:rPr>
+                  <w:noProof/>
+                </w:rPr>
+                <w:t>, von Christian Belz, Marcus Schögel, Oliver Arndt und Verena Walter, 222-235. Wiesbaden: Gabler, 2008.</w:t>
+              </w:r>
+            </w:p>
+            <w:p>
+              <w:r>
+                <w:rPr>
+                  <w:b/>
+                  <w:bCs/>
+                  <w:noProof/>
+                </w:rPr>
+                <w:fldChar w:fldCharType="end"/>
+              </w:r>
+            </w:p>
+          </w:sdtContent>
+        </w:sdt>
+      </w:sdtContent>
+    </w:sdt>
     <w:p>
       <w:pPr>
         <w:pStyle w:val="Literaturverzeichnis"/>
@@ -8269,329 +4160,13 @@
           <w:noProof/>
         </w:rPr>
       </w:pPr>
-      <w:r>
-        <w:rPr>
-          <w:noProof/>
-        </w:rPr>
-        <w:t xml:space="preserve">Baumöl, Ulrike. </w:t>
-      </w:r>
-      <w:r>
-        <w:rPr>
-          <w:i/>
-          <w:iCs/>
-          <w:noProof/>
-        </w:rPr>
-        <w:t>Change Management in Organisation - Situative Methodenkonstruktion für flexible Veränderungsprozesse.</w:t>
-      </w:r>
-      <w:r>
-        <w:rPr>
-          <w:noProof/>
-        </w:rPr>
-        <w:t xml:space="preserve"> Wiesbaden: Gabler, 2008.</w:t>
-      </w:r>
-    </w:p>
-    <w:p>
-      <w:pPr>
-        <w:pStyle w:val="Literaturverzeichnis"/>
-        <w:ind w:left="720" w:hanging="720"/>
-        <w:rPr>
-          <w:noProof/>
-          <w:lang w:val="en-US"/>
-        </w:rPr>
-      </w:pPr>
-      <w:r>
-        <w:rPr>
-          <w:noProof/>
-        </w:rPr>
-        <w:t xml:space="preserve">Baumöl, Ulrike, Sandro Georgi, Henrik Ickler, und Reinhard Jung. </w:t>
-      </w:r>
-      <w:r>
-        <w:rPr>
-          <w:noProof/>
-          <w:lang w:val="en-US"/>
-        </w:rPr>
-        <w:t xml:space="preserve">„Design of new business models for service integrators by creating information-driven value webs based on customers’ collective intelligence.“ </w:t>
-      </w:r>
-      <w:r>
-        <w:rPr>
-          <w:i/>
-          <w:iCs/>
-          <w:noProof/>
-          <w:lang w:val="en-US"/>
-        </w:rPr>
-        <w:t>Proceedings of the 42nd Annual Hawaii International Conference on System Sciences.</w:t>
-      </w:r>
-      <w:r>
-        <w:rPr>
-          <w:noProof/>
-          <w:lang w:val="en-US"/>
-        </w:rPr>
-        <w:t xml:space="preserve"> Waikoloa, Hawaii: Computer Society Press, 2009. 10 pages.</w:t>
-      </w:r>
-    </w:p>
-    <w:p>
-      <w:pPr>
-        <w:pStyle w:val="Literaturverzeichnis"/>
-        <w:ind w:left="720" w:hanging="720"/>
-        <w:rPr>
-          <w:noProof/>
-          <w:lang w:val="en-US"/>
-        </w:rPr>
-      </w:pPr>
-      <w:r>
-        <w:rPr>
-          <w:noProof/>
-          <w:lang w:val="en-US"/>
-        </w:rPr>
-        <w:t xml:space="preserve">Eisenhardt, Kathleen Marie. „Building Theory form Case Study Research.“ </w:t>
-      </w:r>
-      <w:r>
-        <w:rPr>
-          <w:i/>
-          <w:iCs/>
-          <w:noProof/>
-          <w:lang w:val="en-US"/>
-        </w:rPr>
-        <w:t>Acadamy of Management Review, Vol. 14, No. 4</w:t>
-      </w:r>
-      <w:r>
-        <w:rPr>
-          <w:noProof/>
-          <w:lang w:val="en-US"/>
-        </w:rPr>
-        <w:t>, 1989: 532-550.</w:t>
-      </w:r>
-    </w:p>
-    <w:p>
-      <w:pPr>
-        <w:pStyle w:val="Literaturverzeichnis"/>
-        <w:ind w:left="720" w:hanging="720"/>
-        <w:rPr>
-          <w:noProof/>
-          <w:lang w:val="en-US"/>
-        </w:rPr>
-      </w:pPr>
-      <w:r>
-        <w:rPr>
-          <w:noProof/>
-          <w:lang w:val="en-US"/>
-        </w:rPr>
-        <w:t xml:space="preserve">Malone, Thomas W., Robert Laubacher, und Chrysanthos Dellarocas. „The Collective Intelligence Genome.“ </w:t>
-      </w:r>
-      <w:r>
-        <w:rPr>
-          <w:i/>
-          <w:iCs/>
-          <w:noProof/>
-          <w:lang w:val="en-US"/>
-        </w:rPr>
-        <w:t>MIT Sloan Management Review, Vol. 51, No. 3</w:t>
-      </w:r>
-      <w:r>
-        <w:rPr>
-          <w:noProof/>
-          <w:lang w:val="en-US"/>
-        </w:rPr>
-        <w:t>, 2010: 21-31.</w:t>
-      </w:r>
-    </w:p>
-    <w:p>
-      <w:pPr>
-        <w:pStyle w:val="Literaturverzeichnis"/>
-        <w:ind w:left="720" w:hanging="720"/>
-        <w:rPr>
-          <w:noProof/>
-        </w:rPr>
-      </w:pPr>
-      <w:r>
-        <w:rPr>
-          <w:noProof/>
-          <w:lang w:val="en-US"/>
-        </w:rPr>
-        <w:t xml:space="preserve">O'Reilly, Tim. „What is Web 2.0? - Design Patters and Business Models for the Next Generation of Software.“ </w:t>
-      </w:r>
-      <w:r>
-        <w:rPr>
-          <w:noProof/>
-        </w:rPr>
-        <w:t>2005. http://www.oreilly.de/artikel/web20.html (Zugriff am 22. April 2009).</w:t>
-      </w:r>
-    </w:p>
-    <w:p>
-      <w:pPr>
-        <w:pStyle w:val="Literaturverzeichnis"/>
-        <w:ind w:left="720" w:hanging="720"/>
-        <w:rPr>
-          <w:noProof/>
-        </w:rPr>
-      </w:pPr>
-      <w:r>
-        <w:rPr>
-          <w:noProof/>
-        </w:rPr>
-        <w:t xml:space="preserve">Roth, Erwin. „Der Intelligenzbegriff.“ In </w:t>
-      </w:r>
-      <w:r>
-        <w:rPr>
-          <w:i/>
-          <w:iCs/>
-          <w:noProof/>
-        </w:rPr>
-        <w:t>Intelligenz - Grundlagen und neuere Forschung</w:t>
-      </w:r>
-      <w:r>
-        <w:rPr>
-          <w:noProof/>
-        </w:rPr>
-        <w:t>, Herausgeber: Erwin Roth, 9-20. Stuttgart: Kohlhammer, 1998.</w:t>
-      </w:r>
-    </w:p>
-    <w:p>
-      <w:pPr>
-        <w:pStyle w:val="Literaturverzeichnis"/>
-        <w:ind w:left="720" w:hanging="720"/>
-        <w:rPr>
-          <w:noProof/>
-        </w:rPr>
-      </w:pPr>
-      <w:r>
-        <w:rPr>
-          <w:noProof/>
-        </w:rPr>
-        <w:t xml:space="preserve">Scheer, August-Wilhelm. </w:t>
-      </w:r>
-      <w:r>
-        <w:rPr>
-          <w:i/>
-          <w:iCs/>
-          <w:noProof/>
-        </w:rPr>
-        <w:t>Architektur integrierter Informationssysteme - Grundlagen der Unternehmensmodellierung.</w:t>
-      </w:r>
-      <w:r>
-        <w:rPr>
-          <w:noProof/>
-        </w:rPr>
-        <w:t xml:space="preserve"> 2. Aufl. Berlin: Springer, 1992.</w:t>
-      </w:r>
-    </w:p>
-    <w:p>
-      <w:pPr>
-        <w:pStyle w:val="Literaturverzeichnis"/>
-        <w:ind w:left="720" w:hanging="720"/>
-        <w:rPr>
-          <w:noProof/>
-          <w:lang w:val="en-US"/>
-        </w:rPr>
-      </w:pPr>
-      <w:r>
-        <w:rPr>
-          <w:noProof/>
-        </w:rPr>
-        <w:t xml:space="preserve">Schroll, Willi, und Andreas Neef. „Web 2.0 - Was ist dran? - Neuer Hype oder echter Quantensprung (Teil 1).“ </w:t>
-      </w:r>
-      <w:r>
-        <w:rPr>
-          <w:i/>
-          <w:iCs/>
-          <w:noProof/>
-        </w:rPr>
-        <w:t>Perspektive Blau.</w:t>
-      </w:r>
-      <w:r>
-        <w:rPr>
-          <w:noProof/>
-        </w:rPr>
-        <w:t xml:space="preserve"> 2006. </w:t>
-      </w:r>
-      <w:r>
-        <w:rPr>
-          <w:noProof/>
-        </w:rPr>
-        <w:lastRenderedPageBreak/>
-        <w:t xml:space="preserve">http://www.perspektive-blau.de/wissen/0609a/0609a.htm (Zugriff am 28. </w:t>
-      </w:r>
-      <w:r>
-        <w:rPr>
-          <w:noProof/>
-          <w:lang w:val="en-US"/>
-        </w:rPr>
-        <w:t>April 2009).</w:t>
-      </w:r>
-    </w:p>
-    <w:p>
-      <w:pPr>
-        <w:pStyle w:val="Literaturverzeichnis"/>
-        <w:ind w:left="720" w:hanging="720"/>
-        <w:rPr>
-          <w:noProof/>
-        </w:rPr>
-      </w:pPr>
-      <w:r>
-        <w:rPr>
-          <w:noProof/>
-          <w:lang w:val="en-US"/>
-        </w:rPr>
-        <w:t xml:space="preserve">Shapiro, Carl, und Hal Ronald Varian. </w:t>
-      </w:r>
-      <w:r>
-        <w:rPr>
-          <w:i/>
-          <w:iCs/>
-          <w:noProof/>
-          <w:lang w:val="en-US"/>
-        </w:rPr>
-        <w:t>Information Rules - A Strategic Guide to the Network Economy.</w:t>
-      </w:r>
-      <w:r>
-        <w:rPr>
-          <w:noProof/>
-          <w:lang w:val="en-US"/>
-        </w:rPr>
-        <w:t xml:space="preserve"> </w:t>
-      </w:r>
-      <w:r>
-        <w:rPr>
-          <w:noProof/>
-        </w:rPr>
-        <w:t>Boston: Harvard Business School Press, 1999.</w:t>
-      </w:r>
-    </w:p>
-    <w:p>
-      <w:pPr>
-        <w:pStyle w:val="Literaturverzeichnis"/>
-        <w:ind w:left="720" w:hanging="720"/>
-        <w:rPr>
-          <w:noProof/>
-        </w:rPr>
-      </w:pPr>
-      <w:r>
-        <w:rPr>
-          <w:noProof/>
-        </w:rPr>
-        <w:t xml:space="preserve">Stanoevska-Slabeva, Katharina. „Die Potenziale des Web 2.0 für das Interaktive Marketing.“ In </w:t>
-      </w:r>
-      <w:r>
-        <w:rPr>
-          <w:i/>
-          <w:iCs/>
-          <w:noProof/>
-        </w:rPr>
-        <w:t>Interaktives Marketing - Neue Wege zum Dialog mit dem Kunden</w:t>
-      </w:r>
-      <w:r>
-        <w:rPr>
-          <w:noProof/>
-        </w:rPr>
-        <w:t>, von Christian Belz, Marcus Schögel, Oliver Arndt und Verena Walter, 222-235. Wiesbaden: Gabler, 2008.</w:t>
-      </w:r>
     </w:p>
     <w:p>
       <w:pPr>
         <w:jc w:val="left"/>
         <w:sectPr>
-          <w:headerReference w:type="even" r:id="rId22"/>
-          <w:headerReference w:type="default" r:id="rId23"/>
+          <w:headerReference w:type="even" r:id="rId21"/>
+          <w:headerReference w:type="default" r:id="rId22"/>
           <w:type w:val="continuous"/>
           <w:pgSz w:w="11906" w:h="16838"/>
           <w:pgMar w:top="1134" w:right="1418" w:bottom="1134" w:left="2268" w:header="708" w:footer="708" w:gutter="0"/>
@@ -8603,10 +4178,12 @@
       <w:pPr>
         <w:pStyle w:val="berschrift1ohneNummerierung"/>
       </w:pPr>
+      <w:bookmarkStart w:id="52" w:name="_Toc442627361"/>
       <w:r>
         <w:lastRenderedPageBreak/>
         <w:t>Erklärung</w:t>
       </w:r>
+      <w:bookmarkEnd w:id="52"/>
     </w:p>
     <w:p>
       <w:pPr>
@@ -8639,7 +4216,7 @@
           </w:ffData>
         </w:fldChar>
       </w:r>
-      <w:bookmarkStart w:id="80" w:name="Text15"/>
+      <w:bookmarkStart w:id="53" w:name="Text15"/>
       <w:r>
         <w:instrText xml:space="preserve"> FORMTEXT </w:instrText>
       </w:r>
@@ -8655,7 +4232,7 @@
       <w:r>
         <w:fldChar w:fldCharType="end"/>
       </w:r>
-      <w:bookmarkEnd w:id="80"/>
+      <w:bookmarkEnd w:id="53"/>
     </w:p>
     <w:p>
       <w:pPr>
@@ -8688,7 +4265,7 @@
           </w:ffData>
         </w:fldChar>
       </w:r>
-      <w:bookmarkStart w:id="81" w:name="Text16"/>
+      <w:bookmarkStart w:id="54" w:name="Text16"/>
       <w:r>
         <w:instrText xml:space="preserve"> FORMTEXT </w:instrText>
       </w:r>
@@ -8704,7 +4281,7 @@
       <w:r>
         <w:fldChar w:fldCharType="end"/>
       </w:r>
-      <w:bookmarkEnd w:id="81"/>
+      <w:bookmarkEnd w:id="54"/>
     </w:p>
     <w:p>
       <w:pPr>
@@ -8734,7 +4311,7 @@
           </w:ffData>
         </w:fldChar>
       </w:r>
-      <w:bookmarkStart w:id="82" w:name="Text17"/>
+      <w:bookmarkStart w:id="55" w:name="Text17"/>
       <w:r>
         <w:instrText xml:space="preserve"> FORMTEXT </w:instrText>
       </w:r>
@@ -8750,7 +4327,7 @@
       <w:r>
         <w:fldChar w:fldCharType="end"/>
       </w:r>
-      <w:bookmarkEnd w:id="82"/>
+      <w:bookmarkEnd w:id="55"/>
     </w:p>
     <w:p>
       <w:pPr>
@@ -8908,7 +4485,7 @@
       </w:r>
     </w:p>
     <w:sectPr>
-      <w:headerReference w:type="default" r:id="rId24"/>
+      <w:headerReference w:type="default" r:id="rId23"/>
       <w:pgSz w:w="11906" w:h="16838"/>
       <w:pgMar w:top="1134" w:right="1418" w:bottom="1134" w:left="2268" w:header="708" w:footer="708" w:gutter="0"/>
       <w:cols w:space="708"/>
@@ -9080,26 +4657,6 @@
   </w:footnote>
   <w:footnote w:type="continuationNotice" w:id="1">
     <w:p/>
-  </w:footnote>
-  <w:footnote w:id="2">
-    <w:p>
-      <w:pPr>
-        <w:pStyle w:val="Funotentext"/>
-      </w:pPr>
-      <w:r>
-        <w:rPr>
-          <w:rStyle w:val="Funotenzeichen"/>
-        </w:rPr>
-        <w:footnoteRef/>
-      </w:r>
-      <w:r>
-        <w:t xml:space="preserve"> </w:t>
-      </w:r>
-      <w:r>
-        <w:tab/>
-        <w:t>So sollte eine Fußnote aussehen. So sollte eine Fußnote aussehen. So sollte eine Fußnote aussehen. So sollte eine Fußnote aussehen. So sollte eine Fußnote aussehen. So sollte eine Fußnote aussehen. So sollte eine Fußnote aussehen.</w:t>
-      </w:r>
-    </w:p>
   </w:footnote>
 </w:footnotes>
 </file>
@@ -9151,7 +4708,7 @@
       <w:rPr>
         <w:noProof/>
       </w:rPr>
-      <w:t>16</w:t>
+      <w:t>8</w:t>
     </w:r>
     <w:r>
       <w:fldChar w:fldCharType="end"/>
@@ -9203,7 +4760,7 @@
       <w:rPr>
         <w:noProof/>
       </w:rPr>
-      <w:t>17</w:t>
+      <w:t>9</w:t>
     </w:r>
     <w:r>
       <w:fldChar w:fldCharType="end"/>
@@ -9490,14 +5047,27 @@
         <w:tab w:val="right" w:pos="8222"/>
       </w:tabs>
     </w:pPr>
-    <w:fldSimple w:instr=" STYLEREF  &quot;Überschrift 1&quot; ">
-      <w:r>
-        <w:rPr>
-          <w:noProof/>
-        </w:rPr>
-        <w:t>Zitate und Quellenangaben (Überschrift 1. Ordnung)</w:t>
-      </w:r>
-    </w:fldSimple>
+    <w:r>
+      <w:fldChar w:fldCharType="begin"/>
+    </w:r>
+    <w:r>
+      <w:instrText xml:space="preserve"> STYLEREF  "Überschrift 1" </w:instrText>
+    </w:r>
+    <w:r>
+      <w:fldChar w:fldCharType="separate"/>
+    </w:r>
+    <w:r>
+      <w:rPr>
+        <w:noProof/>
+      </w:rPr>
+      <w:t>Einleitung</w:t>
+    </w:r>
+    <w:r>
+      <w:rPr>
+        <w:noProof/>
+      </w:rPr>
+      <w:fldChar w:fldCharType="end"/>
+    </w:r>
     <w:r>
       <w:tab/>
     </w:r>
@@ -9517,7 +5087,7 @@
       <w:rPr>
         <w:noProof/>
       </w:rPr>
-      <w:t>14</w:t>
+      <w:t>1</w:t>
     </w:r>
     <w:r>
       <w:fldChar w:fldCharType="end"/>
@@ -9866,6 +5436,92 @@
     </w:lvl>
   </w:abstractNum>
   <w:abstractNum w:abstractNumId="11">
+    <w:nsid w:val="06AF295C"/>
+    <w:multiLevelType w:val="multilevel"/>
+    <w:tmpl w:val="0407001F"/>
+    <w:lvl w:ilvl="0">
+      <w:start w:val="1"/>
+      <w:numFmt w:val="decimal"/>
+      <w:lvlText w:val="%1."/>
+      <w:lvlJc w:val="left"/>
+      <w:pPr>
+        <w:ind w:left="360" w:hanging="360"/>
+      </w:pPr>
+    </w:lvl>
+    <w:lvl w:ilvl="1">
+      <w:start w:val="1"/>
+      <w:numFmt w:val="decimal"/>
+      <w:lvlText w:val="%1.%2."/>
+      <w:lvlJc w:val="left"/>
+      <w:pPr>
+        <w:ind w:left="792" w:hanging="432"/>
+      </w:pPr>
+    </w:lvl>
+    <w:lvl w:ilvl="2">
+      <w:start w:val="1"/>
+      <w:numFmt w:val="decimal"/>
+      <w:lvlText w:val="%1.%2.%3."/>
+      <w:lvlJc w:val="left"/>
+      <w:pPr>
+        <w:ind w:left="1224" w:hanging="504"/>
+      </w:pPr>
+    </w:lvl>
+    <w:lvl w:ilvl="3">
+      <w:start w:val="1"/>
+      <w:numFmt w:val="decimal"/>
+      <w:lvlText w:val="%1.%2.%3.%4."/>
+      <w:lvlJc w:val="left"/>
+      <w:pPr>
+        <w:ind w:left="1728" w:hanging="648"/>
+      </w:pPr>
+    </w:lvl>
+    <w:lvl w:ilvl="4">
+      <w:start w:val="1"/>
+      <w:numFmt w:val="decimal"/>
+      <w:lvlText w:val="%1.%2.%3.%4.%5."/>
+      <w:lvlJc w:val="left"/>
+      <w:pPr>
+        <w:ind w:left="2232" w:hanging="792"/>
+      </w:pPr>
+    </w:lvl>
+    <w:lvl w:ilvl="5">
+      <w:start w:val="1"/>
+      <w:numFmt w:val="decimal"/>
+      <w:lvlText w:val="%1.%2.%3.%4.%5.%6."/>
+      <w:lvlJc w:val="left"/>
+      <w:pPr>
+        <w:ind w:left="2736" w:hanging="936"/>
+      </w:pPr>
+    </w:lvl>
+    <w:lvl w:ilvl="6">
+      <w:start w:val="1"/>
+      <w:numFmt w:val="decimal"/>
+      <w:lvlText w:val="%1.%2.%3.%4.%5.%6.%7."/>
+      <w:lvlJc w:val="left"/>
+      <w:pPr>
+        <w:ind w:left="3240" w:hanging="1080"/>
+      </w:pPr>
+    </w:lvl>
+    <w:lvl w:ilvl="7">
+      <w:start w:val="1"/>
+      <w:numFmt w:val="decimal"/>
+      <w:lvlText w:val="%1.%2.%3.%4.%5.%6.%7.%8."/>
+      <w:lvlJc w:val="left"/>
+      <w:pPr>
+        <w:ind w:left="3744" w:hanging="1224"/>
+      </w:pPr>
+    </w:lvl>
+    <w:lvl w:ilvl="8">
+      <w:start w:val="1"/>
+      <w:numFmt w:val="decimal"/>
+      <w:lvlText w:val="%1.%2.%3.%4.%5.%6.%7.%8.%9."/>
+      <w:lvlJc w:val="left"/>
+      <w:pPr>
+        <w:ind w:left="4320" w:hanging="1440"/>
+      </w:pPr>
+    </w:lvl>
+  </w:abstractNum>
+  <w:abstractNum w:abstractNumId="12">
     <w:nsid w:val="0A0D33AA"/>
     <w:multiLevelType w:val="hybridMultilevel"/>
     <w:tmpl w:val="9778756E"/>
@@ -10006,7 +5662,7 @@
       </w:rPr>
     </w:lvl>
   </w:abstractNum>
-  <w:abstractNum w:abstractNumId="12">
+  <w:abstractNum w:abstractNumId="13">
     <w:nsid w:val="0FA5588D"/>
     <w:multiLevelType w:val="multilevel"/>
     <w:tmpl w:val="0407001D"/>
@@ -10125,7 +5781,7 @@
       </w:pPr>
     </w:lvl>
   </w:abstractNum>
-  <w:abstractNum w:abstractNumId="13">
+  <w:abstractNum w:abstractNumId="14">
     <w:nsid w:val="1A310D6A"/>
     <w:multiLevelType w:val="multilevel"/>
     <w:tmpl w:val="9C3C1F70"/>
@@ -10265,7 +5921,7 @@
       </w:rPr>
     </w:lvl>
   </w:abstractNum>
-  <w:abstractNum w:abstractNumId="14">
+  <w:abstractNum w:abstractNumId="15">
     <w:nsid w:val="1AC82C01"/>
     <w:multiLevelType w:val="multilevel"/>
     <w:tmpl w:val="6A92E546"/>
@@ -10405,10 +6061,10 @@
       </w:rPr>
     </w:lvl>
   </w:abstractNum>
-  <w:abstractNum w:abstractNumId="15">
+  <w:abstractNum w:abstractNumId="16">
     <w:nsid w:val="1BB06EC5"/>
     <w:multiLevelType w:val="multilevel"/>
-    <w:tmpl w:val="273A3C22"/>
+    <w:tmpl w:val="67E65744"/>
     <w:lvl w:ilvl="0">
       <w:start w:val="1"/>
       <w:numFmt w:val="decimal"/>
@@ -10422,7 +6078,9 @@
         <w:ind w:left="454" w:hanging="454"/>
       </w:pPr>
       <w:rPr>
-        <w:rFonts w:hint="default"/>
+        <w:rFonts w:ascii="Verdana" w:hAnsi="Verdana" w:hint="default"/>
+        <w:sz w:val="32"/>
+        <w:szCs w:val="32"/>
       </w:rPr>
     </w:lvl>
     <w:lvl w:ilvl="1">
@@ -10550,7 +6208,7 @@
       </w:rPr>
     </w:lvl>
   </w:abstractNum>
-  <w:abstractNum w:abstractNumId="16">
+  <w:abstractNum w:abstractNumId="17">
     <w:nsid w:val="254D241D"/>
     <w:multiLevelType w:val="multilevel"/>
     <w:tmpl w:val="6A92E546"/>
@@ -10691,7 +6349,7 @@
       </w:rPr>
     </w:lvl>
   </w:abstractNum>
-  <w:abstractNum w:abstractNumId="17">
+  <w:abstractNum w:abstractNumId="18">
     <w:nsid w:val="280F13A1"/>
     <w:multiLevelType w:val="multilevel"/>
     <w:tmpl w:val="9778756E"/>
@@ -10831,7 +6489,7 @@
       </w:rPr>
     </w:lvl>
   </w:abstractNum>
-  <w:abstractNum w:abstractNumId="18">
+  <w:abstractNum w:abstractNumId="19">
     <w:nsid w:val="42DE7CE1"/>
     <w:multiLevelType w:val="multilevel"/>
     <w:tmpl w:val="CBCE5CBC"/>
@@ -10971,7 +6629,7 @@
       </w:rPr>
     </w:lvl>
   </w:abstractNum>
-  <w:abstractNum w:abstractNumId="19">
+  <w:abstractNum w:abstractNumId="20">
     <w:nsid w:val="44C1585F"/>
     <w:multiLevelType w:val="multilevel"/>
     <w:tmpl w:val="2D625D9C"/>
@@ -11112,7 +6770,7 @@
       </w:rPr>
     </w:lvl>
   </w:abstractNum>
-  <w:abstractNum w:abstractNumId="20">
+  <w:abstractNum w:abstractNumId="21">
     <w:nsid w:val="47A71A3E"/>
     <w:multiLevelType w:val="multilevel"/>
     <w:tmpl w:val="59DCD880"/>
@@ -11252,7 +6910,7 @@
       </w:rPr>
     </w:lvl>
   </w:abstractNum>
-  <w:abstractNum w:abstractNumId="21">
+  <w:abstractNum w:abstractNumId="22">
     <w:nsid w:val="48E81DBE"/>
     <w:multiLevelType w:val="multilevel"/>
     <w:tmpl w:val="0F741B24"/>
@@ -11392,7 +7050,7 @@
       </w:rPr>
     </w:lvl>
   </w:abstractNum>
-  <w:abstractNum w:abstractNumId="22">
+  <w:abstractNum w:abstractNumId="23">
     <w:nsid w:val="4ADF1710"/>
     <w:multiLevelType w:val="hybridMultilevel"/>
     <w:tmpl w:val="7FCC4DEA"/>
@@ -11531,7 +7189,7 @@
       </w:rPr>
     </w:lvl>
   </w:abstractNum>
-  <w:abstractNum w:abstractNumId="23">
+  <w:abstractNum w:abstractNumId="24">
     <w:nsid w:val="4CC56692"/>
     <w:multiLevelType w:val="hybridMultilevel"/>
     <w:tmpl w:val="66AE8C6A"/>
@@ -11672,7 +7330,7 @@
       </w:rPr>
     </w:lvl>
   </w:abstractNum>
-  <w:abstractNum w:abstractNumId="24">
+  <w:abstractNum w:abstractNumId="25">
     <w:nsid w:val="4D032B29"/>
     <w:multiLevelType w:val="hybridMultilevel"/>
     <w:tmpl w:val="2C787094"/>
@@ -11811,7 +7469,7 @@
       </w:rPr>
     </w:lvl>
   </w:abstractNum>
-  <w:abstractNum w:abstractNumId="25">
+  <w:abstractNum w:abstractNumId="26">
     <w:nsid w:val="4D8E0500"/>
     <w:multiLevelType w:val="multilevel"/>
     <w:tmpl w:val="8A5C73BE"/>
@@ -11951,7 +7609,7 @@
       </w:rPr>
     </w:lvl>
   </w:abstractNum>
-  <w:abstractNum w:abstractNumId="26">
+  <w:abstractNum w:abstractNumId="27">
     <w:nsid w:val="57F34AA4"/>
     <w:multiLevelType w:val="multilevel"/>
     <w:tmpl w:val="B644D32E"/>
@@ -12091,7 +7749,7 @@
       </w:rPr>
     </w:lvl>
   </w:abstractNum>
-  <w:abstractNum w:abstractNumId="27">
+  <w:abstractNum w:abstractNumId="28">
     <w:nsid w:val="699B3133"/>
     <w:multiLevelType w:val="multilevel"/>
     <w:tmpl w:val="485E8B74"/>
@@ -12208,7 +7866,7 @@
       </w:pPr>
     </w:lvl>
   </w:abstractNum>
-  <w:abstractNum w:abstractNumId="28">
+  <w:abstractNum w:abstractNumId="29">
     <w:nsid w:val="724C2F4A"/>
     <w:multiLevelType w:val="multilevel"/>
     <w:tmpl w:val="86CCA40A"/>
@@ -12348,7 +8006,7 @@
       </w:rPr>
     </w:lvl>
   </w:abstractNum>
-  <w:abstractNum w:abstractNumId="29">
+  <w:abstractNum w:abstractNumId="30">
     <w:nsid w:val="73BD7D23"/>
     <w:multiLevelType w:val="multilevel"/>
     <w:tmpl w:val="0407001D"/>
@@ -12467,7 +8125,7 @@
       </w:pPr>
     </w:lvl>
   </w:abstractNum>
-  <w:abstractNum w:abstractNumId="30">
+  <w:abstractNum w:abstractNumId="31">
     <w:nsid w:val="78A1021E"/>
     <w:multiLevelType w:val="multilevel"/>
     <w:tmpl w:val="31D4EC00"/>
@@ -12608,16 +8266,16 @@
     </w:lvl>
   </w:abstractNum>
   <w:num w:numId="1">
-    <w:abstractNumId w:val="15"/>
+    <w:abstractNumId w:val="16"/>
   </w:num>
   <w:num w:numId="2">
-    <w:abstractNumId w:val="22"/>
+    <w:abstractNumId w:val="23"/>
   </w:num>
   <w:num w:numId="3">
-    <w:abstractNumId w:val="24"/>
+    <w:abstractNumId w:val="25"/>
   </w:num>
   <w:num w:numId="4">
-    <w:abstractNumId w:val="25"/>
+    <w:abstractNumId w:val="26"/>
   </w:num>
   <w:num w:numId="5">
     <w:abstractNumId w:val="9"/>
@@ -12635,7 +8293,7 @@
     <w:abstractNumId w:val="4"/>
   </w:num>
   <w:num w:numId="10">
-    <w:abstractNumId w:val="19"/>
+    <w:abstractNumId w:val="20"/>
   </w:num>
   <w:num w:numId="11">
     <w:abstractNumId w:val="8"/>
@@ -12653,46 +8311,46 @@
     <w:abstractNumId w:val="0"/>
   </w:num>
   <w:num w:numId="16">
-    <w:abstractNumId w:val="16"/>
+    <w:abstractNumId w:val="17"/>
   </w:num>
   <w:num w:numId="17">
-    <w:abstractNumId w:val="14"/>
+    <w:abstractNumId w:val="15"/>
   </w:num>
   <w:num w:numId="18">
-    <w:abstractNumId w:val="13"/>
+    <w:abstractNumId w:val="14"/>
   </w:num>
   <w:num w:numId="19">
     <w:abstractNumId w:val="10"/>
   </w:num>
   <w:num w:numId="20">
+    <w:abstractNumId w:val="31"/>
+  </w:num>
+  <w:num w:numId="21">
+    <w:abstractNumId w:val="27"/>
+  </w:num>
+  <w:num w:numId="22">
+    <w:abstractNumId w:val="29"/>
+  </w:num>
+  <w:num w:numId="23">
+    <w:abstractNumId w:val="19"/>
+  </w:num>
+  <w:num w:numId="24">
+    <w:abstractNumId w:val="22"/>
+  </w:num>
+  <w:num w:numId="25">
+    <w:abstractNumId w:val="21"/>
+  </w:num>
+  <w:num w:numId="26">
     <w:abstractNumId w:val="30"/>
   </w:num>
-  <w:num w:numId="21">
-    <w:abstractNumId w:val="26"/>
+  <w:num w:numId="27">
+    <w:abstractNumId w:val="13"/>
   </w:num>
-  <w:num w:numId="22">
-    <w:abstractNumId w:val="28"/>
-  </w:num>
-  <w:num w:numId="23">
-    <w:abstractNumId w:val="18"/>
-  </w:num>
-  <w:num w:numId="24">
-    <w:abstractNumId w:val="21"/>
-  </w:num>
-  <w:num w:numId="25">
-    <w:abstractNumId w:val="20"/>
-  </w:num>
-  <w:num w:numId="26">
-    <w:abstractNumId w:val="29"/>
-  </w:num>
-  <w:num w:numId="27">
+  <w:num w:numId="28">
     <w:abstractNumId w:val="12"/>
   </w:num>
-  <w:num w:numId="28">
-    <w:abstractNumId w:val="11"/>
-  </w:num>
   <w:num w:numId="29">
-    <w:abstractNumId w:val="27"/>
+    <w:abstractNumId w:val="28"/>
     <w:lvlOverride w:ilvl="0"/>
     <w:lvlOverride w:ilvl="1">
       <w:startOverride w:val="1"/>
@@ -12720,7 +8378,7 @@
     </w:lvlOverride>
   </w:num>
   <w:num w:numId="30">
-    <w:abstractNumId w:val="15"/>
+    <w:abstractNumId w:val="16"/>
     <w:lvlOverride w:ilvl="0">
       <w:startOverride w:val="1"/>
     </w:lvlOverride>
@@ -12750,19 +8408,19 @@
     </w:lvlOverride>
   </w:num>
   <w:num w:numId="31">
-    <w:abstractNumId w:val="15"/>
+    <w:abstractNumId w:val="16"/>
   </w:num>
   <w:num w:numId="32">
-    <w:abstractNumId w:val="23"/>
+    <w:abstractNumId w:val="24"/>
   </w:num>
   <w:num w:numId="33">
-    <w:abstractNumId w:val="17"/>
+    <w:abstractNumId w:val="18"/>
   </w:num>
   <w:num w:numId="34">
-    <w:abstractNumId w:val="15"/>
+    <w:abstractNumId w:val="16"/>
   </w:num>
   <w:num w:numId="35">
-    <w:abstractNumId w:val="15"/>
+    <w:abstractNumId w:val="16"/>
     <w:lvlOverride w:ilvl="0">
       <w:startOverride w:val="3"/>
     </w:lvlOverride>
@@ -12791,6 +8449,9 @@
       <w:startOverride w:val="1"/>
     </w:lvlOverride>
   </w:num>
+  <w:num w:numId="36">
+    <w:abstractNumId w:val="11"/>
+  </w:num>
 </w:numbering>
 </file>
 
@@ -12807,7 +8468,7 @@
   </w:docDefaults>
   <w:latentStyles w:defLockedState="0" w:defUIPriority="0" w:defSemiHidden="0" w:defUnhideWhenUsed="0" w:defQFormat="0" w:count="380">
     <w:lsdException w:name="Normal" w:qFormat="1"/>
-    <w:lsdException w:name="heading 1" w:qFormat="1"/>
+    <w:lsdException w:name="heading 1" w:uiPriority="9" w:qFormat="1"/>
     <w:lsdException w:name="heading 2" w:qFormat="1"/>
     <w:lsdException w:name="heading 3" w:qFormat="1"/>
     <w:lsdException w:name="heading 4" w:qFormat="1"/>
@@ -12882,7 +8543,7 @@
     <w:lsdException w:name="Strong" w:qFormat="1"/>
     <w:lsdException w:name="Emphasis" w:qFormat="1"/>
     <w:lsdException w:name="Document Map" w:semiHidden="1" w:unhideWhenUsed="1"/>
-    <w:lsdException w:name="Plain Text" w:semiHidden="1" w:unhideWhenUsed="1"/>
+    <w:lsdException w:name="Plain Text" w:semiHidden="1" w:uiPriority="99" w:unhideWhenUsed="1"/>
     <w:lsdException w:name="E-mail Signature" w:semiHidden="1" w:unhideWhenUsed="1"/>
     <w:lsdException w:name="HTML Top of Form" w:semiHidden="1" w:unhideWhenUsed="1"/>
     <w:lsdException w:name="HTML Bottom of Form" w:semiHidden="1" w:unhideWhenUsed="1"/>
@@ -13190,6 +8851,7 @@
     <w:basedOn w:val="Standard"/>
     <w:next w:val="Standard"/>
     <w:link w:val="berschrift1Zchn"/>
+    <w:uiPriority w:val="9"/>
     <w:qFormat/>
     <w:rsid w:val="001366D1"/>
     <w:pPr>
@@ -13937,6 +9599,7 @@
   <w:style w:type="character" w:customStyle="1" w:styleId="berschrift1Zchn">
     <w:name w:val="Überschrift 1 Zchn"/>
     <w:link w:val="berschrift1"/>
+    <w:uiPriority w:val="9"/>
     <w:rsid w:val="002E3FE5"/>
     <w:rPr>
       <w:rFonts w:ascii="Verdana" w:eastAsia="Times" w:hAnsi="Verdana"/>
@@ -14097,6 +9760,37 @@
     </w:pPr>
     <w:rPr>
       <w:rFonts w:eastAsia="Times New Roman"/>
+    </w:rPr>
+  </w:style>
+  <w:style w:type="paragraph" w:styleId="NurText">
+    <w:name w:val="Plain Text"/>
+    <w:basedOn w:val="Standard"/>
+    <w:link w:val="NurTextZchn"/>
+    <w:uiPriority w:val="99"/>
+    <w:unhideWhenUsed/>
+    <w:rsid w:val="00461FAA"/>
+    <w:pPr>
+      <w:spacing w:before="0" w:after="0" w:line="240" w:lineRule="auto"/>
+      <w:jc w:val="left"/>
+    </w:pPr>
+    <w:rPr>
+      <w:rFonts w:ascii="Calibri" w:eastAsiaTheme="minorHAnsi" w:hAnsi="Calibri"/>
+      <w:sz w:val="22"/>
+      <w:szCs w:val="22"/>
+      <w:lang w:eastAsia="en-US"/>
+    </w:rPr>
+  </w:style>
+  <w:style w:type="character" w:customStyle="1" w:styleId="NurTextZchn">
+    <w:name w:val="Nur Text Zchn"/>
+    <w:basedOn w:val="Absatz-Standardschriftart"/>
+    <w:link w:val="NurText"/>
+    <w:uiPriority w:val="99"/>
+    <w:rsid w:val="00461FAA"/>
+    <w:rPr>
+      <w:rFonts w:ascii="Calibri" w:eastAsiaTheme="minorHAnsi" w:hAnsi="Calibri"/>
+      <w:sz w:val="22"/>
+      <w:szCs w:val="22"/>
+      <w:lang w:eastAsia="en-US"/>
     </w:rPr>
   </w:style>
 </w:styles>
@@ -14429,7 +10123,7 @@
         </b:NameList>
       </b:BookAuthor>
     </b:Author>
-    <b:RefOrder>7</b:RefOrder>
+    <b:RefOrder>1</b:RefOrder>
   </b:Source>
   <b:Source>
     <b:Tag>CSh99</b:Tag>
@@ -14454,7 +10148,7 @@
         </b:NameList>
       </b:Author>
     </b:Author>
-    <b:RefOrder>8</b:RefOrder>
+    <b:RefOrder>2</b:RefOrder>
   </b:Source>
   <b:Source>
     <b:Tag>WSc06</b:Tag>
@@ -14501,7 +10195,7 @@
     <b:Year>1992</b:Year>
     <b:City>2. Aufl. Berlin</b:City>
     <b:Publisher>Springer</b:Publisher>
-    <b:RefOrder>6</b:RefOrder>
+    <b:RefOrder>4</b:RefOrder>
   </b:Source>
   <b:Source>
     <b:Tag>Rot98</b:Tag>
@@ -14531,7 +10225,7 @@
         </b:NameList>
       </b:Editor>
     </b:Author>
-    <b:RefOrder>9</b:RefOrder>
+    <b:RefOrder>5</b:RefOrder>
   </b:Source>
   <b:Source>
     <b:Tag>ORe05</b:Tag>
@@ -14553,7 +10247,7 @@
     <b:MonthAccessed>April</b:MonthAccessed>
     <b:DayAccessed>22</b:DayAccessed>
     <b:URL>http://www.oreilly.de/artikel/web20.html</b:URL>
-    <b:RefOrder>10</b:RefOrder>
+    <b:RefOrder>6</b:RefOrder>
   </b:Source>
   <b:Source>
     <b:Tag>TWM10</b:Tag>
@@ -14583,7 +10277,7 @@
     <b:Year>2010</b:Year>
     <b:Issue>3</b:Issue>
     <b:Pages>21-31</b:Pages>
-    <b:RefOrder>4</b:RefOrder>
+    <b:RefOrder>7</b:RefOrder>
   </b:Source>
   <b:Source>
     <b:Tag>KME89</b:Tag>
@@ -14605,7 +10299,7 @@
     <b:PeriodicalTitle>Acadamy of Management Review, Vol. 14, No. 4</b:PeriodicalTitle>
     <b:Pages>532-550</b:Pages>
     <b:JournalName>Acadamy of Management Review</b:JournalName>
-    <b:RefOrder>2</b:RefOrder>
+    <b:RefOrder>8</b:RefOrder>
   </b:Source>
   <b:Source>
     <b:Tag>UBa08</b:Tag>
@@ -14626,7 +10320,7 @@
     </b:Author>
     <b:Publisher>Gabler</b:Publisher>
     <b:Pages>15-36</b:Pages>
-    <b:RefOrder>1</b:RefOrder>
+    <b:RefOrder>9</b:RefOrder>
   </b:Source>
   <b:Source>
     <b:Tag>Bau09</b:Tag>
@@ -14660,13 +10354,42 @@
     <b:ConferenceName>Proceedings of the 42nd Annual Hawaii International Conference on System Sciences</b:ConferenceName>
     <b:City>Waikoloa, Hawaii</b:City>
     <b:Publisher>Computer Society Press</b:Publisher>
-    <b:RefOrder>5</b:RefOrder>
+    <b:RefOrder>10</b:RefOrder>
+  </b:Source>
+  <b:Source>
+    <b:Tag>Pef06</b:Tag>
+    <b:SourceType>ArticleInAPeriodical</b:SourceType>
+    <b:Guid>{EBAD7897-AAB2-A649-AB8B-DDA74DB6B78C}</b:Guid>
+    <b:Title>THE DESIGN SCIENCE RESEARCH PROCESS: A MODEL FOR PRODUCING AND PRESENTING INFORMATION SYSTEMS RESEARCH</b:Title>
+    <b:Year>2006</b:Year>
+    <b:URL>http://citeseerx.ist.psu.edu/viewdoc/download?doi=10.1.1.469.2936&amp;rep=rep1&amp;type=pdf</b:URL>
+    <b:Month>02</b:Month>
+    <b:Day>24</b:Day>
+    <b:Author>
+      <b:Author>
+        <b:NameList>
+          <b:Person>
+            <b:Last>Peffers</b:Last>
+            <b:First>K.</b:First>
+          </b:Person>
+          <b:Person>
+            <b:Last>Tuunane</b:Last>
+            <b:First>T.</b:First>
+          </b:Person>
+        </b:NameList>
+      </b:Author>
+    </b:Author>
+    <b:Volume>24</b:Volume>
+    <b:PeriodicalTitle>DESRIST</b:PeriodicalTitle>
+    <b:Issue>03</b:Issue>
+    <b:Pages>45-77</b:Pages>
+    <b:RefOrder>11</b:RefOrder>
   </b:Source>
 </b:Sources>
 </file>
 
 <file path=customXml/itemProps1.xml><?xml version="1.0" encoding="utf-8"?>
-<ds:datastoreItem xmlns:ds="http://schemas.openxmlformats.org/officeDocument/2006/customXml" ds:itemID="{78F08059-F291-FF4D-9CFE-DB7A60BA316B}">
+<ds:datastoreItem xmlns:ds="http://schemas.openxmlformats.org/officeDocument/2006/customXml" ds:itemID="{6E715FE2-EB21-F549-9B49-EC2AA7423BB9}">
   <ds:schemaRefs>
     <ds:schemaRef ds:uri="http://schemas.openxmlformats.org/officeDocument/2006/bibliography"/>
   </ds:schemaRefs>

--- a/Masterthesis_RMST_Steve_Lohr_MSC_WI2016.docx
+++ b/Masterthesis_RMST_Steve_Lohr_MSC_WI2016.docx
@@ -164,8 +164,6 @@
       <w:pPr>
         <w:pStyle w:val="DIoderDII"/>
       </w:pPr>
-      <w:bookmarkStart w:id="2" w:name="_GoBack"/>
-      <w:bookmarkEnd w:id="2"/>
     </w:p>
     <w:p>
       <w:pPr>
@@ -388,7 +386,7 @@
           </w:ffData>
         </w:fldChar>
       </w:r>
-      <w:bookmarkStart w:id="3" w:name="Text3"/>
+      <w:bookmarkStart w:id="2" w:name="Text3"/>
       <w:r>
         <w:instrText xml:space="preserve"> FORMTEXT </w:instrText>
       </w:r>
@@ -404,7 +402,7 @@
       <w:r>
         <w:fldChar w:fldCharType="end"/>
       </w:r>
-      <w:bookmarkEnd w:id="3"/>
+      <w:bookmarkEnd w:id="2"/>
     </w:p>
     <w:p>
       <w:r>
@@ -425,7 +423,7 @@
           </w:ffData>
         </w:fldChar>
       </w:r>
-      <w:bookmarkStart w:id="4" w:name="Text4"/>
+      <w:bookmarkStart w:id="3" w:name="Text4"/>
       <w:r>
         <w:instrText xml:space="preserve"> FORMTEXT </w:instrText>
       </w:r>
@@ -441,7 +439,7 @@
       <w:r>
         <w:fldChar w:fldCharType="end"/>
       </w:r>
-      <w:bookmarkEnd w:id="4"/>
+      <w:bookmarkEnd w:id="3"/>
     </w:p>
     <w:p>
       <w:r>
@@ -462,7 +460,7 @@
           </w:ffData>
         </w:fldChar>
       </w:r>
-      <w:bookmarkStart w:id="5" w:name="Text5"/>
+      <w:bookmarkStart w:id="4" w:name="Text5"/>
       <w:r>
         <w:instrText xml:space="preserve"> FORMTEXT </w:instrText>
       </w:r>
@@ -478,7 +476,7 @@
       <w:r>
         <w:fldChar w:fldCharType="end"/>
       </w:r>
-      <w:bookmarkEnd w:id="5"/>
+      <w:bookmarkEnd w:id="4"/>
     </w:p>
     <w:p>
       <w:r>
@@ -503,7 +501,7 @@
           </w:ffData>
         </w:fldChar>
       </w:r>
-      <w:bookmarkStart w:id="6" w:name="Text6"/>
+      <w:bookmarkStart w:id="5" w:name="Text6"/>
       <w:r>
         <w:instrText xml:space="preserve"> FORMTEXT </w:instrText>
       </w:r>
@@ -519,7 +517,7 @@
       <w:r>
         <w:fldChar w:fldCharType="end"/>
       </w:r>
-      <w:bookmarkEnd w:id="6"/>
+      <w:bookmarkEnd w:id="5"/>
     </w:p>
     <w:p/>
     <w:p/>
@@ -557,7 +555,7 @@
           </w:ffData>
         </w:fldChar>
       </w:r>
-      <w:bookmarkStart w:id="7" w:name="Text7"/>
+      <w:bookmarkStart w:id="6" w:name="Text7"/>
       <w:r>
         <w:instrText xml:space="preserve"> FORMTEXT </w:instrText>
       </w:r>
@@ -573,7 +571,7 @@
       <w:r>
         <w:fldChar w:fldCharType="end"/>
       </w:r>
-      <w:bookmarkEnd w:id="7"/>
+      <w:bookmarkEnd w:id="6"/>
     </w:p>
     <w:p>
       <w:pPr>
@@ -597,12 +595,12 @@
             <w:enabled/>
             <w:calcOnExit w:val="0"/>
             <w:textInput>
-              <w:default w:val="TT.08.2016"/>
+              <w:default w:val="09.08.2016"/>
             </w:textInput>
           </w:ffData>
         </w:fldChar>
       </w:r>
-      <w:bookmarkStart w:id="8" w:name="Text8"/>
+      <w:bookmarkStart w:id="7" w:name="Text8"/>
       <w:r>
         <w:instrText xml:space="preserve"> FORMTEXT </w:instrText>
       </w:r>
@@ -613,12 +611,12 @@
         <w:rPr>
           <w:noProof/>
         </w:rPr>
-        <w:t>TT.08.2016</w:t>
+        <w:t>09.08.2016</w:t>
       </w:r>
       <w:r>
         <w:fldChar w:fldCharType="end"/>
       </w:r>
-      <w:bookmarkEnd w:id="8"/>
+      <w:bookmarkEnd w:id="7"/>
     </w:p>
     <w:p>
       <w:pPr>
@@ -655,7 +653,7 @@
           </w:ffData>
         </w:fldChar>
       </w:r>
-      <w:bookmarkStart w:id="9" w:name="Text9"/>
+      <w:bookmarkStart w:id="8" w:name="Text9"/>
       <w:r>
         <w:instrText xml:space="preserve"> FORMTEXT </w:instrText>
       </w:r>
@@ -671,7 +669,7 @@
       <w:r>
         <w:fldChar w:fldCharType="end"/>
       </w:r>
-      <w:bookmarkEnd w:id="9"/>
+      <w:bookmarkEnd w:id="8"/>
       <w:r>
         <w:t xml:space="preserve">, </w:t>
       </w:r>
@@ -687,7 +685,7 @@
           </w:ffData>
         </w:fldChar>
       </w:r>
-      <w:bookmarkStart w:id="10" w:name="Text10"/>
+      <w:bookmarkStart w:id="9" w:name="Text10"/>
       <w:r>
         <w:instrText xml:space="preserve"> FORMTEXT </w:instrText>
       </w:r>
@@ -703,7 +701,7 @@
       <w:r>
         <w:fldChar w:fldCharType="end"/>
       </w:r>
-      <w:bookmarkEnd w:id="10"/>
+      <w:bookmarkEnd w:id="9"/>
       <w:r>
         <w:t>. Studiensemester</w:t>
       </w:r>
@@ -734,7 +732,7 @@
           <w:szCs w:val="28"/>
         </w:rPr>
       </w:pPr>
-      <w:bookmarkStart w:id="11" w:name="Sperrvermerk"/>
+      <w:bookmarkStart w:id="10" w:name="Sperrvermerk"/>
       <w:r>
         <w:rPr>
           <w:rFonts w:ascii="Verdana" w:hAnsi="Verdana" w:cs="Arial"/>
@@ -745,7 +743,7 @@
         <w:lastRenderedPageBreak/>
         <w:t>Sperrvermerk</w:t>
       </w:r>
-      <w:bookmarkEnd w:id="11"/>
+      <w:bookmarkEnd w:id="10"/>
     </w:p>
     <w:p>
       <w:pPr>
@@ -777,7 +775,7 @@
           </w:ffData>
         </w:fldChar>
       </w:r>
-      <w:bookmarkStart w:id="12" w:name="Text11"/>
+      <w:bookmarkStart w:id="11" w:name="Text11"/>
       <w:r>
         <w:rPr>
           <w:rFonts w:cs="Arial"/>
@@ -808,7 +806,7 @@
         </w:rPr>
         <w:fldChar w:fldCharType="end"/>
       </w:r>
-      <w:bookmarkEnd w:id="12"/>
+      <w:bookmarkEnd w:id="11"/>
       <w:r>
         <w:rPr>
           <w:rFonts w:cs="Arial"/>
@@ -830,7 +828,7 @@
           </w:ffData>
         </w:fldChar>
       </w:r>
-      <w:bookmarkStart w:id="13" w:name="Text12"/>
+      <w:bookmarkStart w:id="12" w:name="Text12"/>
       <w:r>
         <w:rPr>
           <w:rFonts w:cs="Arial"/>
@@ -861,7 +859,7 @@
         </w:rPr>
         <w:fldChar w:fldCharType="end"/>
       </w:r>
-      <w:bookmarkEnd w:id="13"/>
+      <w:bookmarkEnd w:id="12"/>
       <w:r>
         <w:rPr>
           <w:rFonts w:cs="Arial"/>
@@ -883,7 +881,7 @@
           </w:ffData>
         </w:fldChar>
       </w:r>
-      <w:bookmarkStart w:id="14" w:name="Text13"/>
+      <w:bookmarkStart w:id="13" w:name="Text13"/>
       <w:r>
         <w:rPr>
           <w:rFonts w:cs="Arial"/>
@@ -914,7 +912,7 @@
         </w:rPr>
         <w:fldChar w:fldCharType="end"/>
       </w:r>
-      <w:bookmarkEnd w:id="14"/>
+      <w:bookmarkEnd w:id="13"/>
       <w:r>
         <w:rPr>
           <w:rFonts w:cs="Arial"/>
@@ -3178,12 +3176,12 @@
       <w:pPr>
         <w:pStyle w:val="berschrift1ohneNummerierung"/>
       </w:pPr>
-      <w:bookmarkStart w:id="15" w:name="_Toc442627333"/>
+      <w:bookmarkStart w:id="14" w:name="_Toc442627333"/>
       <w:r>
         <w:lastRenderedPageBreak/>
         <w:t>Abbildungsverzeichnis</w:t>
       </w:r>
-      <w:bookmarkEnd w:id="15"/>
+      <w:bookmarkEnd w:id="14"/>
     </w:p>
     <w:p>
       <w:pPr>
@@ -3227,8 +3225,7 @@
           <w:sz w:val="22"/>
         </w:rPr>
         <w:br/>
-        <w:t xml:space="preserve">Dies ist ein automatisches Inhaltsverzeichnis. Um es zu verwenden, wenden Sie Überschriftenformate (auf der Registerkarte "Start") auf den Text an, der in Ihrem Inhaltsverzeichnis erscheinen soll, und aktualisieren dann diese Tabelle.
-</w:t>
+        <w:t xml:space="preserve">Dies ist ein automatisches Inhaltsverzeichnis. Um es zu verwenden, wenden Sie Überschriftenformate (auf der Registerkarte "Start") auf den Text an, der in Ihrem Inhaltsverzeichnis erscheinen soll, und aktualisieren dann diese Tabelle. </w:t>
       </w:r>
       <w:r>
         <w:rPr>
@@ -3238,8 +3235,7 @@
           <w:sz w:val="22"/>
         </w:rPr>
         <w:cr/>
-        <w:t xml:space="preserve">
-</w:t>
+        <w:t xml:space="preserve"> </w:t>
       </w:r>
       <w:r>
         <w:rPr>
@@ -3271,12 +3267,12 @@
       <w:pPr>
         <w:pStyle w:val="berschrift1ohneNummerierung"/>
       </w:pPr>
-      <w:bookmarkStart w:id="16" w:name="_Toc442627334"/>
+      <w:bookmarkStart w:id="15" w:name="_Toc442627334"/>
       <w:r>
         <w:lastRenderedPageBreak/>
         <w:t>Tabellenverzeichnis</w:t>
       </w:r>
-      <w:bookmarkEnd w:id="16"/>
+      <w:bookmarkEnd w:id="15"/>
     </w:p>
     <w:p>
       <w:pPr>
@@ -3308,8 +3304,7 @@
           <w:noProof/>
         </w:rPr>
         <w:br/>
-        <w:t xml:space="preserve">Dies ist ein automatisches Inhaltsverzeichnis. Um es zu verwenden, wenden Sie Überschriftenformate (auf der Registerkarte "Start") auf den Text an, der in Ihrem Inhaltsverzeichnis erscheinen soll, und aktualisieren dann diese Tabelle.
-</w:t>
+        <w:t xml:space="preserve">Dies ist ein automatisches Inhaltsverzeichnis. Um es zu verwenden, wenden Sie Überschriftenformate (auf der Registerkarte "Start") auf den Text an, der in Ihrem Inhaltsverzeichnis erscheinen soll, und aktualisieren dann diese Tabelle. </w:t>
       </w:r>
       <w:r>
         <w:rPr>
@@ -3317,8 +3312,7 @@
           <w:noProof/>
         </w:rPr>
         <w:cr/>
-        <w:t xml:space="preserve">
-</w:t>
+        <w:t xml:space="preserve"> </w:t>
       </w:r>
       <w:r>
         <w:rPr>
@@ -3336,7 +3330,7 @@
       <w:pPr>
         <w:pStyle w:val="berschrift1ohneNummerierung"/>
         <w:rPr>
-          <w:rPrChange w:id="17" w:author="Unknown">
+          <w:rPrChange w:id="16" w:author="Unknown">
             <w:rPr>
               <w:lang w:val="en-GB"/>
             </w:rPr>
@@ -3358,7 +3352,7 @@
           <w:lang w:val="en-US"/>
         </w:rPr>
       </w:pPr>
-      <w:bookmarkStart w:id="18" w:name="_Toc442627335"/>
+      <w:bookmarkStart w:id="17" w:name="_Toc442627335"/>
       <w:proofErr w:type="spellStart"/>
       <w:r>
         <w:rPr>
@@ -3367,7 +3361,7 @@
         <w:lastRenderedPageBreak/>
         <w:t>Abkürzungsverzeichnis</w:t>
       </w:r>
-      <w:bookmarkEnd w:id="18"/>
+      <w:bookmarkEnd w:id="17"/>
       <w:proofErr w:type="spellEnd"/>
     </w:p>
     <w:p>
@@ -3466,42 +3460,490 @@
       <w:pPr>
         <w:pStyle w:val="berschrift1"/>
       </w:pPr>
-      <w:bookmarkStart w:id="19" w:name="_Toc442627336"/>
+      <w:bookmarkStart w:id="18" w:name="_Toc442627336"/>
       <w:r>
         <w:lastRenderedPageBreak/>
         <w:t>Einleitung</w:t>
       </w:r>
-      <w:bookmarkEnd w:id="19"/>
+      <w:bookmarkEnd w:id="18"/>
     </w:p>
     <w:p>
       <w:pPr>
         <w:pStyle w:val="NurText"/>
       </w:pPr>
       <w:r>
-        <w:t>Problemstellung, Zielsetzung, Vorgehensweis</w:t>
-      </w:r>
-      <w:r>
-        <w:t>e</w:t>
+        <w:t>Problemstellung</w:t>
+      </w:r>
+    </w:p>
+    <w:p>
+      <w:pPr>
+        <w:pStyle w:val="NurText"/>
+      </w:pPr>
+      <w:r>
+        <w:t>Unternehmen konkurrieren auf einem freien Markt um Kunden. Um sich von der Konkurrenz abzuheben und dadurch Kunden zu gewinnen, sind Wettbewerbsvorteile unumgänglich</w:t>
+      </w:r>
+      <w:sdt>
+        <w:sdtPr>
+          <w:id w:val="463317536"/>
+          <w:citation/>
+        </w:sdtPr>
+        <w:sdtContent>
+          <w:r>
+            <w:fldChar w:fldCharType="begin"/>
+          </w:r>
+          <w:r>
+            <w:instrText xml:space="preserve"> CITATION Hor15 \l 1031 </w:instrText>
+          </w:r>
+          <w:r>
+            <w:fldChar w:fldCharType="separate"/>
+          </w:r>
+          <w:r>
+            <w:rPr>
+              <w:noProof/>
+            </w:rPr>
+            <w:t xml:space="preserve"> (Horton kein Datum)</w:t>
+          </w:r>
+          <w:r>
+            <w:fldChar w:fldCharType="end"/>
+          </w:r>
+        </w:sdtContent>
+      </w:sdt>
+      <w:sdt>
+        <w:sdtPr>
+          <w:id w:val="261112000"/>
+          <w:citation/>
+        </w:sdtPr>
+        <w:sdtContent>
+          <w:r>
+            <w:fldChar w:fldCharType="begin"/>
+          </w:r>
+          <w:r>
+            <w:instrText xml:space="preserve">CITATION Kim \p 4411 \l 1031 </w:instrText>
+          </w:r>
+          <w:r>
+            <w:fldChar w:fldCharType="separate"/>
+          </w:r>
+          <w:r>
+            <w:rPr>
+              <w:noProof/>
+            </w:rPr>
+            <w:t xml:space="preserve"> (Kim, Behr und Spafford, The Phoenix Project 2013, 4411)</w:t>
+          </w:r>
+          <w:r>
+            <w:fldChar w:fldCharType="end"/>
+          </w:r>
+        </w:sdtContent>
+      </w:sdt>
+      <w:r>
+        <w:t>. Dafür sind Unternehmen und deren Produkte in einem ständigen Wandel, welcher durch Innovation angetrieben wird. Aber auch die Umwelt, in der die Unternehmen agieren, untersteht einer kontinuierlichen Veränderung und verlangt Innovation</w:t>
+      </w:r>
+      <w:sdt>
+        <w:sdtPr>
+          <w:id w:val="225728298"/>
+          <w:citation/>
+        </w:sdtPr>
+        <w:sdtContent>
+          <w:r>
+            <w:fldChar w:fldCharType="begin"/>
+          </w:r>
+          <w:r>
+            <w:instrText xml:space="preserve"> CITATION Hor15 \l 1031 </w:instrText>
+          </w:r>
+          <w:r>
+            <w:fldChar w:fldCharType="separate"/>
+          </w:r>
+          <w:r>
+            <w:rPr>
+              <w:noProof/>
+            </w:rPr>
+            <w:t xml:space="preserve"> (Horton kein Datum)</w:t>
+          </w:r>
+          <w:r>
+            <w:fldChar w:fldCharType="end"/>
+          </w:r>
+        </w:sdtContent>
+      </w:sdt>
+      <w:r>
+        <w:t>. Nur mittels Investitionen können diese Innovationen umgesetzt werden, wobei der Zeitpunkt, zu dem die Neuerung ihre Wirkung entfalten kann, von entscheidender Bedeutung ist</w:t>
+      </w:r>
+      <w:sdt>
+        <w:sdtPr>
+          <w:id w:val="263423665"/>
+          <w:citation/>
+        </w:sdtPr>
+        <w:sdtContent>
+          <w:r>
+            <w:fldChar w:fldCharType="begin"/>
+          </w:r>
+          <w:r>
+            <w:instrText xml:space="preserve">CITATION Kim \p 4067 \l 1031 </w:instrText>
+          </w:r>
+          <w:r>
+            <w:fldChar w:fldCharType="separate"/>
+          </w:r>
+          <w:r>
+            <w:rPr>
+              <w:noProof/>
+            </w:rPr>
+            <w:t xml:space="preserve"> (Kim, Behr und Spafford, The Phoenix Project 2013, 4067)</w:t>
+          </w:r>
+          <w:r>
+            <w:fldChar w:fldCharType="end"/>
+          </w:r>
+        </w:sdtContent>
+      </w:sdt>
+      <w:r>
+        <w:t xml:space="preserve">. Eine gezielte Steuerung der Innovation erfolgt innerhalb des Produktmanagements. Die benötigte Zeit zwischen Idee und Produktveröffentlichung- bzw. </w:t>
+      </w:r>
+      <w:proofErr w:type="spellStart"/>
+      <w:r>
+        <w:t>anpassung</w:t>
+      </w:r>
+      <w:proofErr w:type="spellEnd"/>
+      <w:r>
+        <w:t xml:space="preserve"> wird auch als „time </w:t>
+      </w:r>
+      <w:proofErr w:type="spellStart"/>
+      <w:r>
+        <w:t>to</w:t>
+      </w:r>
+      <w:proofErr w:type="spellEnd"/>
+      <w:r>
+        <w:t xml:space="preserve"> </w:t>
+      </w:r>
+      <w:proofErr w:type="spellStart"/>
+      <w:r>
+        <w:t>market</w:t>
+      </w:r>
+      <w:proofErr w:type="spellEnd"/>
+      <w:r>
+        <w:t xml:space="preserve">“ bezeichnet </w:t>
+      </w:r>
+      <w:sdt>
+        <w:sdtPr>
+          <w:id w:val="1623197985"/>
+          <w:citation/>
+        </w:sdtPr>
+        <w:sdtContent>
+          <w:r>
+            <w:fldChar w:fldCharType="begin"/>
+          </w:r>
+          <w:r>
+            <w:instrText xml:space="preserve">CITATION Kim \p 4064 \l 1031 </w:instrText>
+          </w:r>
+          <w:r>
+            <w:fldChar w:fldCharType="separate"/>
+          </w:r>
+          <w:r>
+            <w:rPr>
+              <w:noProof/>
+            </w:rPr>
+            <w:t>(Kim, Behr und Spafford, The Phoenix Project 2013, 4064)</w:t>
+          </w:r>
+          <w:r>
+            <w:fldChar w:fldCharType="end"/>
+          </w:r>
+        </w:sdtContent>
+      </w:sdt>
+      <w:r>
+        <w:t xml:space="preserve">. Demnach ist es das Ziel, die „time </w:t>
+      </w:r>
+      <w:proofErr w:type="spellStart"/>
+      <w:r>
+        <w:t>to</w:t>
+      </w:r>
+      <w:proofErr w:type="spellEnd"/>
+      <w:r>
+        <w:t xml:space="preserve"> </w:t>
+      </w:r>
+      <w:proofErr w:type="spellStart"/>
+      <w:r>
+        <w:t>market</w:t>
+      </w:r>
+      <w:proofErr w:type="spellEnd"/>
+      <w:r>
+        <w:t xml:space="preserve">“ so kurz wie möglich zu gestalten und damit einen besseren Return on Investment zu realisieren. Die Informationstechnik spielt hierbei eine wichtige Rolle, da sie oft das Vehikel für die Umsetzung von Veränderungen ist. Kritische Faktoren für die Einführungszeit innerhalb der Informationstechnik sind die Entwicklung, die Tests sowie die Prozesse zur Überführung der Änderungen. Innerhalb der Softwareentwicklung haben aufgrund dieser Prämisse agile Projektvorgehen wie z. B. </w:t>
+      </w:r>
+      <w:proofErr w:type="spellStart"/>
+      <w:r>
+        <w:t>Scrum</w:t>
+      </w:r>
+      <w:proofErr w:type="spellEnd"/>
+      <w:r>
+        <w:t xml:space="preserve"> an Bedeutung gewonnen und sind mittlerweile etabliert </w:t>
+      </w:r>
+      <w:sdt>
+        <w:sdtPr>
+          <w:id w:val="80795501"/>
+          <w:citation/>
+        </w:sdtPr>
+        <w:sdtContent>
+          <w:r>
+            <w:fldChar w:fldCharType="begin"/>
+          </w:r>
+          <w:r>
+            <w:instrText xml:space="preserve">CITATION Kim131 \p "4; 13-15" \l 1031 </w:instrText>
+          </w:r>
+          <w:r>
+            <w:fldChar w:fldCharType="separate"/>
+          </w:r>
+          <w:r>
+            <w:rPr>
+              <w:noProof/>
+            </w:rPr>
+            <w:t>(D. Kim 2013, 4; 13-15)</w:t>
+          </w:r>
+          <w:r>
+            <w:fldChar w:fldCharType="end"/>
+          </w:r>
+        </w:sdtContent>
+      </w:sdt>
+      <w:sdt>
+        <w:sdtPr>
+          <w:id w:val="-203868762"/>
+          <w:citation/>
+        </w:sdtPr>
+        <w:sdtContent>
+          <w:r>
+            <w:fldChar w:fldCharType="begin"/>
+          </w:r>
+          <w:r>
+            <w:instrText xml:space="preserve"> CITATION Ham10 \l 1031 </w:instrText>
+          </w:r>
+          <w:r>
+            <w:fldChar w:fldCharType="separate"/>
+          </w:r>
+          <w:r>
+            <w:rPr>
+              <w:noProof/>
+            </w:rPr>
+            <w:t xml:space="preserve"> (Hammond 2010)</w:t>
+          </w:r>
+          <w:r>
+            <w:fldChar w:fldCharType="end"/>
+          </w:r>
+        </w:sdtContent>
+      </w:sdt>
+      <w:sdt>
+        <w:sdtPr>
+          <w:id w:val="1260172094"/>
+          <w:citation/>
+        </w:sdtPr>
+        <w:sdtContent>
+          <w:r>
+            <w:fldChar w:fldCharType="begin"/>
+          </w:r>
+          <w:r>
+            <w:instrText xml:space="preserve"> CITATION Lan15 \l 1031 </w:instrText>
+          </w:r>
+          <w:r>
+            <w:fldChar w:fldCharType="separate"/>
+          </w:r>
+          <w:r>
+            <w:rPr>
+              <w:noProof/>
+            </w:rPr>
+            <w:t xml:space="preserve"> (Lange und Diercks 2015)</w:t>
+          </w:r>
+          <w:r>
+            <w:fldChar w:fldCharType="end"/>
+          </w:r>
+        </w:sdtContent>
+      </w:sdt>
+      <w:r>
+        <w:t>. Die anderen beiden zeitlichen Faktoren können unter dem Begriff Release Management zusammengefasst werden. Wichtig ist hierbei die Betrachtung der Balance von Kosten (Aufwände) und Nutzen (Risikosenkung). In welchen Szenarien sind Tests notwendig, wann lohnt es sich diese automatisiert durchzuführen und wann kann auf eine Testdurchführung verzichtet werden? Für welche Änderungen sind Freigabeprozesse notwendig und für welche nicht? Kann jedes Release mittels der selben standardisierten Verfahren abgewickelt werden oder bedarf es Individualprozesse? Standardrahmenwerke wie ITIL und Normen wie die ISO/IEC 20000 sind diesbezüglich zu generisch. Dadurch entsteht Unternehmen bei der Umsetzung von konkreten Release Management Prozessen ein erhöhter Aufwand.</w:t>
+      </w:r>
+    </w:p>
+    <w:p>
+      <w:pPr>
+        <w:pStyle w:val="NurText"/>
+      </w:pPr>
+    </w:p>
+    <w:p>
+      <w:pPr>
+        <w:pStyle w:val="NurText"/>
+      </w:pPr>
+      <w:r>
+        <w:t>Durch die Konzeption von Standardtypen für Release Management Prozesse kann diese Umsetzung für Unternehmen vereinfacht werden. Zudem können diese Standardtypen auch für Unternehmen mit etablierten Prozessen einen Mehrwert durch die Identifizierung von Optimierungspotentialen bieten.</w:t>
+      </w:r>
+    </w:p>
+    <w:p>
+      <w:pPr>
+        <w:pStyle w:val="NurText"/>
+      </w:pPr>
+    </w:p>
+    <w:p>
+      <w:pPr>
+        <w:pStyle w:val="NurText"/>
+      </w:pPr>
+      <w:r>
+        <w:t>Zielsetzung</w:t>
+      </w:r>
+    </w:p>
+    <w:p>
+      <w:pPr>
+        <w:pStyle w:val="NurText"/>
+      </w:pPr>
+      <w:r>
+        <w:t>Zi</w:t>
+      </w:r>
+      <w:r>
+        <w:t>el ist es anhand der Phasen des Produktlebenszyklus Risiken abzuleiten und dazu passende Standardtypen für die Umsetzung von Release Management Prozessen herauszuarbeiten. Diese Standardtypen reduzieren den Aufwand eigene Ableitungsmodelle zu entwickeln bzw. bieten die Möglichkeit bestehende Prozesse zu überprüfen. Dies führt zu einer weiteren Standardisierung der Release Management Prozesse in der Wirtschaft.</w:t>
+      </w:r>
+    </w:p>
+    <w:p>
+      <w:pPr>
+        <w:pStyle w:val="NurText"/>
+      </w:pPr>
+    </w:p>
+    <w:p>
+      <w:pPr>
+        <w:pStyle w:val="NurText"/>
+      </w:pPr>
+      <w:r>
+        <w:t>Welche Standardtypen lassen sich abgeleitet aus den Risiken der einzelnen Produktlebenszyklusphasen mit den Methoden des Release Managements konzipieren?</w:t>
+      </w:r>
+    </w:p>
+    <w:p>
+      <w:pPr>
+        <w:pStyle w:val="NurText"/>
+      </w:pPr>
+    </w:p>
+    <w:p>
+      <w:pPr>
+        <w:pStyle w:val="NurText"/>
+      </w:pPr>
+      <w:proofErr w:type="spellStart"/>
+      <w:r>
+        <w:t>Abgenzung</w:t>
+      </w:r>
+      <w:proofErr w:type="spellEnd"/>
+      <w:r>
+        <w:t xml:space="preserve">: umfangreiches Themengebiet mit verschiedenen Einflussfaktoren z. B. Branche, Unternehmensgröße, etc. (s. erstes </w:t>
+      </w:r>
+      <w:proofErr w:type="spellStart"/>
+      <w:r>
+        <w:t>Expose</w:t>
+      </w:r>
+      <w:proofErr w:type="spellEnd"/>
+      <w:r>
+        <w:t xml:space="preserve">) -&gt; Fokussierung auf Lebenszyklus da in jeder Firma vorhanden und am </w:t>
+      </w:r>
+      <w:proofErr w:type="spellStart"/>
+      <w:r>
+        <w:t>vielversprechensten</w:t>
+      </w:r>
+      <w:proofErr w:type="spellEnd"/>
+      <w:r>
+        <w:t xml:space="preserve"> für Ergebnisse</w:t>
+      </w:r>
+    </w:p>
+    <w:p>
+      <w:pPr>
+        <w:pStyle w:val="NurText"/>
+      </w:pPr>
+    </w:p>
+    <w:p>
+      <w:pPr>
+        <w:pStyle w:val="NurText"/>
+      </w:pPr>
+      <w:r>
+        <w:lastRenderedPageBreak/>
+        <w:t>Vorgehensweise</w:t>
+      </w:r>
+    </w:p>
+    <w:p>
+      <w:pPr>
+        <w:pStyle w:val="NurText"/>
+      </w:pPr>
+      <w:r>
+        <w:t>Ableitung allgemeingültigen Produktlebenszyklus</w:t>
+      </w:r>
+    </w:p>
+    <w:p>
+      <w:pPr>
+        <w:pStyle w:val="NurText"/>
+      </w:pPr>
+      <w:r>
+        <w:t>Analyse der Risiken innerhalb der einzelnen Produktlebenszyklusphasen</w:t>
+      </w:r>
+    </w:p>
+    <w:p>
+      <w:pPr>
+        <w:pStyle w:val="NurText"/>
+      </w:pPr>
+      <w:r>
+        <w:t>Beschreibung der Methoden/Möglichkeiten des Release Managements</w:t>
+      </w:r>
+    </w:p>
+    <w:p>
+      <w:pPr>
+        <w:pStyle w:val="NurText"/>
+      </w:pPr>
+      <w:r>
+        <w:t>Ableitung passender Methoden für die einzelnen Risiken und Kombination zu Standardtypen</w:t>
+      </w:r>
+    </w:p>
+    <w:p>
+      <w:pPr>
+        <w:pStyle w:val="NurText"/>
+      </w:pPr>
+      <w:r>
+        <w:t>Kritische Würdigung dieser Typen</w:t>
+      </w:r>
+    </w:p>
+    <w:p>
+      <w:pPr>
+        <w:pStyle w:val="NurText"/>
+      </w:pPr>
+      <w:r>
+        <w:t xml:space="preserve">Demonstration an einem Praxisbeispiel (entweder Gegenüberstellung oder nur </w:t>
+      </w:r>
+      <w:proofErr w:type="spellStart"/>
+      <w:r>
+        <w:t>Devops</w:t>
+      </w:r>
+      <w:proofErr w:type="spellEnd"/>
+      <w:r>
+        <w:t>)</w:t>
+      </w:r>
+    </w:p>
+    <w:p>
+      <w:pPr>
+        <w:pStyle w:val="NurText"/>
+      </w:pPr>
+      <w:r>
+        <w:t>Fazit</w:t>
       </w:r>
     </w:p>
     <w:p>
       <w:pPr>
         <w:pStyle w:val="berschrift1"/>
       </w:pPr>
-      <w:bookmarkStart w:id="20" w:name="_Toc442627337"/>
+      <w:bookmarkStart w:id="19" w:name="_Toc442627337"/>
       <w:r>
         <w:lastRenderedPageBreak/>
         <w:t>Grundlagen</w:t>
       </w:r>
+      <w:bookmarkEnd w:id="19"/>
+    </w:p>
+    <w:p>
+      <w:pPr>
+        <w:pStyle w:val="berschrift2"/>
+      </w:pPr>
+      <w:bookmarkStart w:id="20" w:name="_Toc442627338"/>
+      <w:r>
+        <w:t>Innovationen für Wettbewerbsvorteile und zur Umweltanpassung</w:t>
+      </w:r>
       <w:bookmarkEnd w:id="20"/>
     </w:p>
     <w:p>
       <w:pPr>
         <w:pStyle w:val="berschrift2"/>
       </w:pPr>
-      <w:bookmarkStart w:id="21" w:name="_Toc442627338"/>
-      <w:r>
-        <w:t>Innovationen für Wettbewerbsvorteile und zur Umweltanpassung</w:t>
+      <w:bookmarkStart w:id="21" w:name="_Toc442627339"/>
+      <w:r>
+        <w:t>Produktmanagement zur Steuerung der Innovation</w:t>
       </w:r>
       <w:bookmarkEnd w:id="21"/>
     </w:p>
@@ -3509,183 +3951,453 @@
       <w:pPr>
         <w:pStyle w:val="berschrift2"/>
       </w:pPr>
-      <w:bookmarkStart w:id="22" w:name="_Toc442627339"/>
-      <w:r>
-        <w:t>Produktmanagement zur Steuerung der Innovation</w:t>
+      <w:bookmarkStart w:id="22" w:name="_Toc442627340"/>
+      <w:r>
+        <w:t>Der Produktlebenszyklus eines Produkts</w:t>
       </w:r>
       <w:bookmarkEnd w:id="22"/>
     </w:p>
     <w:p>
+      <w:r>
+        <w:t>Zusammenhang zum Produktmanagement?</w:t>
+      </w:r>
+    </w:p>
+    <w:p>
+      <w:r>
+        <w:t>Welche verschiedenen Ansätze zu Produktlebenszyklen gibt es?</w:t>
+      </w:r>
+    </w:p>
+    <w:p>
+      <w:r>
+        <w:t>Ableitung allgemeingültigen für diese Untersuchung</w:t>
+      </w:r>
+    </w:p>
+    <w:p>
       <w:pPr>
         <w:pStyle w:val="berschrift2"/>
       </w:pPr>
-      <w:bookmarkStart w:id="23" w:name="_Toc442627340"/>
-      <w:r>
-        <w:t>Der Produktlebenszyklus eines Produkts</w:t>
+      <w:bookmarkStart w:id="23" w:name="_Toc442627341"/>
+      <w:r>
+        <w:t>Steuerung der Produktveröffentlichung durch Standards im Release Management</w:t>
       </w:r>
       <w:bookmarkEnd w:id="23"/>
     </w:p>
     <w:p>
-      <w:pPr>
-        <w:pStyle w:val="berschrift2"/>
-      </w:pPr>
-      <w:bookmarkStart w:id="24" w:name="_Toc442627341"/>
-      <w:r>
-        <w:t>Steuerung der Produktveröffentlichung durch Standards im Release Management</w:t>
-      </w:r>
-      <w:bookmarkEnd w:id="24"/>
+      <w:r>
+        <w:t>Standards im Release Management beschreiben:</w:t>
+      </w:r>
+    </w:p>
+    <w:p>
+      <w:r>
+        <w:t>ISO 20000</w:t>
+      </w:r>
+    </w:p>
+    <w:p>
+      <w:r>
+        <w:t>ITIL v3</w:t>
+      </w:r>
+    </w:p>
+    <w:p>
+      <w:r>
+        <w:t>Weitere?</w:t>
+      </w:r>
     </w:p>
     <w:p>
       <w:pPr>
         <w:pStyle w:val="berschrift1"/>
       </w:pPr>
-      <w:bookmarkStart w:id="25" w:name="_Toc442627342"/>
+      <w:bookmarkStart w:id="24" w:name="_Toc442627342"/>
       <w:r>
         <w:lastRenderedPageBreak/>
         <w:t>Entwurfsaspekte der Release Management Standardtypen</w:t>
       </w:r>
+      <w:bookmarkEnd w:id="24"/>
+    </w:p>
+    <w:p>
+      <w:pPr>
+        <w:pStyle w:val="berschrift2"/>
+      </w:pPr>
+      <w:bookmarkStart w:id="25" w:name="_Toc442627343"/>
+      <w:r>
+        <w:t>Risiken innerhalb der Produktlebenszyklusphasen</w:t>
+      </w:r>
       <w:bookmarkEnd w:id="25"/>
     </w:p>
     <w:p>
       <w:pPr>
+        <w:pStyle w:val="berschrift3"/>
+      </w:pPr>
+      <w:bookmarkStart w:id="26" w:name="_Toc442627344"/>
+      <w:r>
+        <w:t>Einführung</w:t>
+      </w:r>
+      <w:bookmarkEnd w:id="26"/>
+    </w:p>
+    <w:p>
+      <w:r>
+        <w:t>Risiko: zu spät</w:t>
+      </w:r>
+    </w:p>
+    <w:p>
+      <w:r>
+        <w:t xml:space="preserve">Risiko: zu teuer -&gt; </w:t>
+      </w:r>
+      <w:proofErr w:type="spellStart"/>
+      <w:r>
+        <w:t>minimum</w:t>
+      </w:r>
+      <w:proofErr w:type="spellEnd"/>
+      <w:r>
+        <w:t xml:space="preserve"> </w:t>
+      </w:r>
+      <w:proofErr w:type="spellStart"/>
+      <w:r>
+        <w:t>viable</w:t>
+      </w:r>
+      <w:proofErr w:type="spellEnd"/>
+      <w:r>
+        <w:t xml:space="preserve"> </w:t>
+      </w:r>
+      <w:proofErr w:type="spellStart"/>
+      <w:r>
+        <w:t>product</w:t>
+      </w:r>
+      <w:proofErr w:type="spellEnd"/>
+    </w:p>
+    <w:p>
+      <w:r>
+        <w:t xml:space="preserve">Risiko: das falsche -&gt; A/B </w:t>
+      </w:r>
+      <w:proofErr w:type="spellStart"/>
+      <w:r>
+        <w:t>Testing</w:t>
+      </w:r>
+      <w:proofErr w:type="spellEnd"/>
+      <w:r>
+        <w:t>, schneller Feedbackzyklus</w:t>
+      </w:r>
+    </w:p>
+    <w:p>
+      <w:pPr>
+        <w:pStyle w:val="berschrift3"/>
+      </w:pPr>
+      <w:bookmarkStart w:id="27" w:name="_Toc442627345"/>
+      <w:r>
+        <w:t>Wachstum</w:t>
+      </w:r>
+      <w:bookmarkEnd w:id="27"/>
+    </w:p>
+    <w:p>
+      <w:pPr>
+        <w:pStyle w:val="berschrift3"/>
+      </w:pPr>
+      <w:bookmarkStart w:id="28" w:name="_Toc442627346"/>
+      <w:r>
+        <w:t>Reife</w:t>
+      </w:r>
+      <w:bookmarkEnd w:id="28"/>
+    </w:p>
+    <w:p>
+      <w:pPr>
+        <w:pStyle w:val="berschrift3"/>
+      </w:pPr>
+      <w:bookmarkStart w:id="29" w:name="_Toc442627347"/>
+      <w:r>
+        <w:t>Sättigung</w:t>
+      </w:r>
+      <w:bookmarkEnd w:id="29"/>
+    </w:p>
+    <w:p>
+      <w:r>
+        <w:t>Risiko: Ausfall oder andere Qualitätsmängel -&gt; Kundenverlust</w:t>
+      </w:r>
+    </w:p>
+    <w:p>
+      <w:r>
+        <w:t>Risiko: Anpassung an Umwelt</w:t>
+      </w:r>
+    </w:p>
+    <w:p>
+      <w:pPr>
+        <w:pStyle w:val="berschrift3"/>
+      </w:pPr>
+      <w:bookmarkStart w:id="30" w:name="_Toc442627348"/>
+      <w:r>
+        <w:t>Degeneration</w:t>
+      </w:r>
+      <w:bookmarkEnd w:id="30"/>
+    </w:p>
+    <w:p>
+      <w:r>
+        <w:t>Risiko: Aufwand für Änderungen -&gt; Tests</w:t>
+      </w:r>
+    </w:p>
+    <w:p>
+      <w:pPr>
         <w:pStyle w:val="berschrift2"/>
       </w:pPr>
-      <w:bookmarkStart w:id="26" w:name="_Toc442627343"/>
-      <w:r>
-        <w:t>Risiken innerhalb der Produktlebenszyklusphasen</w:t>
-      </w:r>
-      <w:bookmarkEnd w:id="26"/>
+      <w:bookmarkStart w:id="31" w:name="_Toc442627349"/>
+      <w:r>
+        <w:t>Methoden des Release Managements zum Umgang mit Risiken</w:t>
+      </w:r>
+      <w:bookmarkEnd w:id="31"/>
     </w:p>
     <w:p>
       <w:pPr>
         <w:pStyle w:val="berschrift3"/>
       </w:pPr>
-      <w:bookmarkStart w:id="27" w:name="_Toc442627344"/>
-      <w:r>
-        <w:t>Einführung</w:t>
-      </w:r>
-      <w:bookmarkEnd w:id="27"/>
+      <w:bookmarkStart w:id="32" w:name="_Toc442627350"/>
+      <w:r>
+        <w:t>Formalisierung</w:t>
+      </w:r>
+      <w:bookmarkEnd w:id="32"/>
+    </w:p>
+    <w:p>
+      <w:r>
+        <w:t>Richtlinien</w:t>
+      </w:r>
+    </w:p>
+    <w:p>
+      <w:r>
+        <w:t xml:space="preserve">z.B. betriebliche Freigabe, BA, Webfreigabe, </w:t>
+      </w:r>
+      <w:proofErr w:type="spellStart"/>
+      <w:r>
+        <w:t>Abahme</w:t>
+      </w:r>
+      <w:proofErr w:type="spellEnd"/>
+      <w:r>
+        <w:t xml:space="preserve"> Systeme -&gt; Übersetzung in allgemeine Begriffe</w:t>
+      </w:r>
+    </w:p>
+    <w:p>
+      <w:r>
+        <w:t>Freigabestufen (abhängig von Richtlinien)</w:t>
+      </w:r>
+    </w:p>
+    <w:p>
+      <w:pPr>
+        <w:pStyle w:val="Listenabsatz"/>
+        <w:numPr>
+          <w:ilvl w:val="0"/>
+          <w:numId w:val="37"/>
+        </w:numPr>
+      </w:pPr>
+      <w:r>
+        <w:t>Externe QS</w:t>
+      </w:r>
+    </w:p>
+    <w:p>
+      <w:pPr>
+        <w:pStyle w:val="Listenabsatz"/>
+        <w:numPr>
+          <w:ilvl w:val="0"/>
+          <w:numId w:val="37"/>
+        </w:numPr>
+      </w:pPr>
+      <w:r>
+        <w:t>Externer PL</w:t>
+      </w:r>
+    </w:p>
+    <w:p>
+      <w:pPr>
+        <w:pStyle w:val="Listenabsatz"/>
+        <w:numPr>
+          <w:ilvl w:val="0"/>
+          <w:numId w:val="37"/>
+        </w:numPr>
+      </w:pPr>
+      <w:r>
+        <w:t xml:space="preserve">Interner </w:t>
+      </w:r>
+      <w:proofErr w:type="spellStart"/>
+      <w:r>
+        <w:t>TMg</w:t>
+      </w:r>
+      <w:proofErr w:type="spellEnd"/>
+    </w:p>
+    <w:p>
+      <w:pPr>
+        <w:pStyle w:val="Listenabsatz"/>
+        <w:numPr>
+          <w:ilvl w:val="0"/>
+          <w:numId w:val="37"/>
+        </w:numPr>
+      </w:pPr>
+      <w:r>
+        <w:t>Interner PL</w:t>
+      </w:r>
+    </w:p>
+    <w:p>
+      <w:pPr>
+        <w:pStyle w:val="Listenabsatz"/>
+        <w:numPr>
+          <w:ilvl w:val="0"/>
+          <w:numId w:val="37"/>
+        </w:numPr>
+      </w:pPr>
+      <w:r>
+        <w:t>Interner PO</w:t>
+      </w:r>
+    </w:p>
+    <w:p>
+      <w:pPr>
+        <w:pStyle w:val="Listenabsatz"/>
+        <w:numPr>
+          <w:ilvl w:val="0"/>
+          <w:numId w:val="37"/>
+        </w:numPr>
+      </w:pPr>
+      <w:r>
+        <w:t>Security</w:t>
+      </w:r>
+    </w:p>
+    <w:p>
+      <w:pPr>
+        <w:pStyle w:val="Listenabsatz"/>
+        <w:numPr>
+          <w:ilvl w:val="0"/>
+          <w:numId w:val="37"/>
+        </w:numPr>
+      </w:pPr>
+      <w:r>
+        <w:t>Betriebsrat</w:t>
+      </w:r>
+    </w:p>
+    <w:p>
+      <w:pPr>
+        <w:pStyle w:val="Listenabsatz"/>
+        <w:numPr>
+          <w:ilvl w:val="0"/>
+          <w:numId w:val="37"/>
+        </w:numPr>
+      </w:pPr>
+      <w:r>
+        <w:t>Servicemanagement -&gt; CCAB</w:t>
+      </w:r>
+    </w:p>
+    <w:p>
+      <w:pPr>
+        <w:pStyle w:val="Listenabsatz"/>
+        <w:numPr>
+          <w:ilvl w:val="0"/>
+          <w:numId w:val="37"/>
+        </w:numPr>
+      </w:pPr>
+      <w:r>
+        <w:lastRenderedPageBreak/>
+        <w:t>Externer BDL</w:t>
+      </w:r>
+    </w:p>
+    <w:p>
+      <w:pPr>
+        <w:pStyle w:val="Listenabsatz"/>
+        <w:numPr>
+          <w:ilvl w:val="0"/>
+          <w:numId w:val="37"/>
+        </w:numPr>
+      </w:pPr>
+      <w:r>
+        <w:t>Externer WDL</w:t>
+      </w:r>
+    </w:p>
+    <w:p>
+      <w:pPr>
+        <w:pStyle w:val="Listenabsatz"/>
+        <w:numPr>
+          <w:ilvl w:val="0"/>
+          <w:numId w:val="37"/>
+        </w:numPr>
+      </w:pPr>
+      <w:r>
+        <w:t>Externer SDL</w:t>
+      </w:r>
+    </w:p>
+    <w:p>
+      <w:r>
+        <w:t>Vorlaufzeiten (abhängig von Freigabestufen)</w:t>
+      </w:r>
+    </w:p>
+    <w:p>
+      <w:r>
+        <w:t>Je nach Änderungsumfang, meist 1-5 AT</w:t>
+      </w:r>
     </w:p>
     <w:p>
       <w:pPr>
         <w:pStyle w:val="berschrift3"/>
       </w:pPr>
-      <w:bookmarkStart w:id="28" w:name="_Toc442627345"/>
-      <w:r>
-        <w:t>Wachstum</w:t>
-      </w:r>
-      <w:bookmarkEnd w:id="28"/>
+      <w:bookmarkStart w:id="33" w:name="_Toc442627351"/>
+      <w:r>
+        <w:t>Standardisierung</w:t>
+      </w:r>
+      <w:bookmarkEnd w:id="33"/>
+    </w:p>
+    <w:p>
+      <w:r>
+        <w:t>Prozess (abhängig von Freigabestufen)</w:t>
+      </w:r>
+    </w:p>
+    <w:p>
+      <w:r>
+        <w:t>Werkzeuge</w:t>
+      </w:r>
+      <w:r>
+        <w:t xml:space="preserve"> (abhängig von Prozess)</w:t>
+      </w:r>
     </w:p>
     <w:p>
       <w:pPr>
         <w:pStyle w:val="berschrift3"/>
       </w:pPr>
-      <w:bookmarkStart w:id="29" w:name="_Toc442627346"/>
-      <w:r>
-        <w:t>Reife</w:t>
-      </w:r>
-      <w:bookmarkEnd w:id="29"/>
-    </w:p>
-    <w:p>
-      <w:pPr>
-        <w:pStyle w:val="berschrift3"/>
-      </w:pPr>
-      <w:bookmarkStart w:id="30" w:name="_Toc442627347"/>
-      <w:r>
-        <w:t>Sättigung</w:t>
-      </w:r>
-      <w:bookmarkEnd w:id="30"/>
-    </w:p>
-    <w:p>
-      <w:pPr>
-        <w:pStyle w:val="berschrift3"/>
-      </w:pPr>
-      <w:bookmarkStart w:id="31" w:name="_Toc442627348"/>
-      <w:r>
-        <w:t>Degeneration</w:t>
-      </w:r>
-      <w:bookmarkEnd w:id="31"/>
-    </w:p>
-    <w:p>
-      <w:pPr>
-        <w:pStyle w:val="berschrift2"/>
-      </w:pPr>
-      <w:bookmarkStart w:id="32" w:name="_Toc442627349"/>
-      <w:r>
-        <w:t>Methoden des Release Managements zum Umgang mit Risiken</w:t>
-      </w:r>
-      <w:bookmarkEnd w:id="32"/>
-    </w:p>
-    <w:p>
-      <w:pPr>
-        <w:pStyle w:val="berschrift3"/>
-      </w:pPr>
-      <w:bookmarkStart w:id="33" w:name="_Toc442627350"/>
-      <w:r>
-        <w:t>Formalisierung</w:t>
-      </w:r>
-      <w:bookmarkEnd w:id="33"/>
-    </w:p>
-    <w:p>
-      <w:r>
-        <w:t>Freigabestu</w:t>
-      </w:r>
-      <w:r>
-        <w:t>fen, Vorlaufzeiten, Richtlinien</w:t>
-      </w:r>
-    </w:p>
-    <w:p>
-      <w:pPr>
-        <w:pStyle w:val="berschrift3"/>
-      </w:pPr>
-      <w:bookmarkStart w:id="34" w:name="_Toc442627351"/>
-      <w:r>
-        <w:t>Standardisierung</w:t>
+      <w:bookmarkStart w:id="34" w:name="_Toc442627352"/>
+      <w:r>
+        <w:t>Automatisierung</w:t>
       </w:r>
       <w:bookmarkEnd w:id="34"/>
     </w:p>
     <w:p>
       <w:r>
-        <w:t>Prozess, Werkzeuge</w:t>
-      </w:r>
-    </w:p>
-    <w:p>
-      <w:pPr>
-        <w:pStyle w:val="berschrift3"/>
-      </w:pPr>
-      <w:bookmarkStart w:id="35" w:name="_Toc442627352"/>
-      <w:r>
-        <w:t>Automatisierung</w:t>
-      </w:r>
-      <w:bookmarkEnd w:id="35"/>
+        <w:t>Alle Schritte innerhalb Software Entwicklung nach Programmierung sind automatisierbar</w:t>
+      </w:r>
     </w:p>
     <w:p>
       <w:proofErr w:type="spellStart"/>
       <w:r>
         <w:t>Provisionierung</w:t>
       </w:r>
+    </w:p>
+    <w:p>
+      <w:r>
+        <w:t>Build</w:t>
+      </w:r>
+    </w:p>
+    <w:p>
       <w:proofErr w:type="spellEnd"/>
       <w:r>
-        <w:t xml:space="preserve">, </w:t>
-      </w:r>
+        <w:t>Review</w:t>
+      </w:r>
+    </w:p>
+    <w:p>
       <w:proofErr w:type="spellStart"/>
       <w:r>
-        <w:t>Build</w:t>
+        <w:t>Deployment</w:t>
       </w:r>
       <w:proofErr w:type="spellEnd"/>
-      <w:r>
-        <w:t xml:space="preserve">, </w:t>
-      </w:r>
-      <w:proofErr w:type="spellStart"/>
-      <w:r>
-        <w:t>Deployment</w:t>
-      </w:r>
-      <w:proofErr w:type="spellEnd"/>
-      <w:r>
-        <w:t xml:space="preserve">, Konfiguration, </w:t>
-      </w:r>
-      <w:r>
-        <w:t>Test, Bewertung</w:t>
+    </w:p>
+    <w:p>
+      <w:r>
+        <w:t>Konfiguration</w:t>
+      </w:r>
+    </w:p>
+    <w:p>
+      <w:r>
+        <w:t>Tests</w:t>
+      </w:r>
+    </w:p>
+    <w:p>
+      <w:r>
+        <w:t>Bewertung</w:t>
       </w:r>
     </w:p>
     <w:p>
@@ -3697,77 +4409,102 @@
           <w:szCs w:val="22"/>
         </w:rPr>
       </w:pPr>
-      <w:bookmarkStart w:id="36" w:name="_Toc442627353"/>
+      <w:bookmarkStart w:id="35" w:name="_Toc442627353"/>
       <w:r>
         <w:lastRenderedPageBreak/>
         <w:t>Konstruktion der Standardtypen zur Behandlung der Risiken der Produktlebenszyklusphasen</w:t>
       </w:r>
+      <w:bookmarkEnd w:id="35"/>
+    </w:p>
+    <w:p>
+      <w:pPr>
+        <w:pStyle w:val="berschrift2"/>
+      </w:pPr>
+      <w:bookmarkStart w:id="36" w:name="_Toc442627354"/>
+      <w:proofErr w:type="spellStart"/>
+      <w:r>
+        <w:t>DevOps</w:t>
+      </w:r>
       <w:bookmarkEnd w:id="36"/>
+      <w:proofErr w:type="spellEnd"/>
+    </w:p>
+    <w:p>
+      <w:r>
+        <w:t>Risiko hoch, Zeitdruck hoch</w:t>
+      </w:r>
     </w:p>
     <w:p>
       <w:pPr>
         <w:pStyle w:val="berschrift2"/>
       </w:pPr>
-      <w:bookmarkStart w:id="37" w:name="_Toc442627354"/>
-      <w:proofErr w:type="spellStart"/>
-      <w:r>
-        <w:t>DevOps</w:t>
+      <w:bookmarkStart w:id="37" w:name="_Toc442627355"/>
+      <w:r>
+        <w:t>Formell</w:t>
       </w:r>
       <w:bookmarkEnd w:id="37"/>
-      <w:proofErr w:type="spellEnd"/>
+    </w:p>
+    <w:p>
+      <w:r>
+        <w:t>Risiko hoch, Zeitdruck niedrig</w:t>
+      </w:r>
     </w:p>
     <w:p>
       <w:pPr>
         <w:pStyle w:val="berschrift2"/>
       </w:pPr>
-      <w:bookmarkStart w:id="38" w:name="_Toc442627355"/>
-      <w:r>
-        <w:t>Formell</w:t>
+      <w:bookmarkStart w:id="38" w:name="_Toc442627356"/>
+      <w:r>
+        <w:t>Individuell</w:t>
       </w:r>
       <w:bookmarkEnd w:id="38"/>
     </w:p>
     <w:p>
-      <w:pPr>
-        <w:pStyle w:val="berschrift2"/>
-      </w:pPr>
-      <w:bookmarkStart w:id="39" w:name="_Toc442627356"/>
-      <w:r>
-        <w:t>Individuell</w:t>
-      </w:r>
-      <w:bookmarkEnd w:id="39"/>
+      <w:r>
+        <w:t>Risiko niedrig, Zeitdruck niedrig</w:t>
+      </w:r>
     </w:p>
     <w:p>
       <w:pPr>
         <w:pStyle w:val="berschrift1"/>
       </w:pPr>
-      <w:bookmarkStart w:id="40" w:name="_Toc442627357"/>
+      <w:bookmarkStart w:id="39" w:name="_Toc442627357"/>
       <w:r>
         <w:lastRenderedPageBreak/>
         <w:t>Kritische Würdigung der Standardtypen</w:t>
       </w:r>
-      <w:bookmarkEnd w:id="40"/>
+      <w:bookmarkEnd w:id="39"/>
     </w:p>
     <w:p>
       <w:pPr>
         <w:pStyle w:val="berschrift1"/>
       </w:pPr>
-      <w:bookmarkStart w:id="41" w:name="_Toc442627358"/>
+      <w:bookmarkStart w:id="40" w:name="_Toc442627358"/>
       <w:r>
         <w:lastRenderedPageBreak/>
         <w:t>Demonstration der Standardtypen am Fallbeispiel DPDHL Group</w:t>
       </w:r>
-      <w:bookmarkEnd w:id="41"/>
+      <w:bookmarkEnd w:id="40"/>
+    </w:p>
+    <w:p>
+      <w:proofErr w:type="spellStart"/>
+      <w:r>
+        <w:t>DevOps</w:t>
+      </w:r>
+      <w:proofErr w:type="spellEnd"/>
+      <w:r>
+        <w:t xml:space="preserve"> bei Postident</w:t>
+      </w:r>
     </w:p>
     <w:p>
       <w:pPr>
         <w:pStyle w:val="berschrift1"/>
       </w:pPr>
-      <w:bookmarkStart w:id="42" w:name="_Toc442627359"/>
+      <w:bookmarkStart w:id="41" w:name="_Toc442627359"/>
       <w:r>
         <w:lastRenderedPageBreak/>
         <w:t>Evaluation der Zielerreichung und Ausblick</w:t>
       </w:r>
-      <w:bookmarkEnd w:id="42"/>
+      <w:bookmarkEnd w:id="41"/>
     </w:p>
     <w:p>
       <w:pPr>
@@ -3784,16 +4521,15 @@
           <w:cols w:space="708"/>
         </w:sectPr>
       </w:pPr>
-      <w:bookmarkStart w:id="43" w:name="_Toc410799361"/>
-      <w:bookmarkStart w:id="44" w:name="_Toc410799446"/>
-      <w:bookmarkStart w:id="45" w:name="_Toc410799366"/>
+      <w:bookmarkStart w:id="42" w:name="_Toc415465643"/>
+      <w:bookmarkStart w:id="43" w:name="_Ref414785387"/>
+      <w:bookmarkStart w:id="44" w:name="_Ref418325438"/>
+      <w:bookmarkStart w:id="45" w:name="_Toc415465661"/>
       <w:bookmarkStart w:id="46" w:name="_Toc410799451"/>
-      <w:bookmarkStart w:id="47" w:name="_Toc415465661"/>
-      <w:bookmarkStart w:id="48" w:name="_Ref418325438"/>
-      <w:bookmarkStart w:id="49" w:name="_Ref414785387"/>
-      <w:bookmarkStart w:id="50" w:name="_Toc415465643"/>
-    </w:p>
-    <w:bookmarkEnd w:id="50" w:displacedByCustomXml="next"/>
+      <w:bookmarkStart w:id="47" w:name="_Toc410799366"/>
+      <w:bookmarkStart w:id="48" w:name="_Toc410799446"/>
+      <w:bookmarkStart w:id="49" w:name="_Toc410799361"/>
+    </w:p>
     <w:bookmarkEnd w:id="49" w:displacedByCustomXml="next"/>
     <w:bookmarkEnd w:id="48" w:displacedByCustomXml="next"/>
     <w:bookmarkEnd w:id="47" w:displacedByCustomXml="next"/>
@@ -3801,22 +4537,22 @@
     <w:bookmarkEnd w:id="45" w:displacedByCustomXml="next"/>
     <w:bookmarkEnd w:id="44" w:displacedByCustomXml="next"/>
     <w:bookmarkEnd w:id="43" w:displacedByCustomXml="next"/>
-    <w:bookmarkStart w:id="51" w:name="_Toc442627360" w:displacedByCustomXml="next"/>
+    <w:bookmarkEnd w:id="42" w:displacedByCustomXml="next"/>
+    <w:bookmarkStart w:id="50" w:name="_Toc442627360" w:displacedByCustomXml="next"/>
     <w:sdt>
       <w:sdtPr>
+        <w:rPr>
+          <w:b w:val="0"/>
+          <w:kern w:val="0"/>
+          <w:sz w:val="20"/>
+        </w:rPr>
         <w:id w:val="1513423826"/>
         <w:docPartObj>
           <w:docPartGallery w:val="Bibliographies"/>
           <w:docPartUnique/>
         </w:docPartObj>
       </w:sdtPr>
-      <w:sdtEndPr>
-        <w:rPr>
-          <w:b w:val="0"/>
-          <w:kern w:val="0"/>
-          <w:sz w:val="20"/>
-        </w:rPr>
-      </w:sdtEndPr>
+      <w:sdtEndPr/>
       <w:sdtContent>
         <w:p>
           <w:pPr>
@@ -3825,13 +4561,14 @@
           <w:r>
             <w:t>Literaturverzeichnis</w:t>
           </w:r>
-          <w:bookmarkEnd w:id="51"/>
+          <w:bookmarkEnd w:id="50"/>
         </w:p>
         <w:sdt>
           <w:sdtPr>
             <w:id w:val="111145805"/>
             <w:bibliography/>
           </w:sdtPr>
+          <w:sdtEndPr/>
           <w:sdtContent>
             <w:p>
               <w:pPr>
@@ -4178,12 +4915,12 @@
       <w:pPr>
         <w:pStyle w:val="berschrift1ohneNummerierung"/>
       </w:pPr>
-      <w:bookmarkStart w:id="52" w:name="_Toc442627361"/>
+      <w:bookmarkStart w:id="51" w:name="_Toc442627361"/>
       <w:r>
         <w:lastRenderedPageBreak/>
         <w:t>Erklärung</w:t>
       </w:r>
-      <w:bookmarkEnd w:id="52"/>
+      <w:bookmarkEnd w:id="51"/>
     </w:p>
     <w:p>
       <w:pPr>
@@ -4216,7 +4953,7 @@
           </w:ffData>
         </w:fldChar>
       </w:r>
-      <w:bookmarkStart w:id="53" w:name="Text15"/>
+      <w:bookmarkStart w:id="52" w:name="Text15"/>
       <w:r>
         <w:instrText xml:space="preserve"> FORMTEXT </w:instrText>
       </w:r>
@@ -4232,7 +4969,7 @@
       <w:r>
         <w:fldChar w:fldCharType="end"/>
       </w:r>
-      <w:bookmarkEnd w:id="53"/>
+      <w:bookmarkEnd w:id="52"/>
     </w:p>
     <w:p>
       <w:pPr>
@@ -4265,7 +5002,7 @@
           </w:ffData>
         </w:fldChar>
       </w:r>
-      <w:bookmarkStart w:id="54" w:name="Text16"/>
+      <w:bookmarkStart w:id="53" w:name="Text16"/>
       <w:r>
         <w:instrText xml:space="preserve"> FORMTEXT </w:instrText>
       </w:r>
@@ -4281,7 +5018,7 @@
       <w:r>
         <w:fldChar w:fldCharType="end"/>
       </w:r>
-      <w:bookmarkEnd w:id="54"/>
+      <w:bookmarkEnd w:id="53"/>
     </w:p>
     <w:p>
       <w:pPr>
@@ -4311,7 +5048,7 @@
           </w:ffData>
         </w:fldChar>
       </w:r>
-      <w:bookmarkStart w:id="55" w:name="Text17"/>
+      <w:bookmarkStart w:id="54" w:name="Text17"/>
       <w:r>
         <w:instrText xml:space="preserve"> FORMTEXT </w:instrText>
       </w:r>
@@ -4327,7 +5064,7 @@
       <w:r>
         <w:fldChar w:fldCharType="end"/>
       </w:r>
-      <w:bookmarkEnd w:id="55"/>
+      <w:bookmarkEnd w:id="54"/>
     </w:p>
     <w:p>
       <w:pPr>
@@ -4368,7 +5105,7 @@
           <w:rFonts w:cs="Arial"/>
           <w:u w:val="single"/>
         </w:rPr>
-        <w:tab/>
+        <w:t>Dresden</w:t>
       </w:r>
       <w:r>
         <w:rPr>
@@ -4377,6 +5114,8 @@
         </w:rPr>
         <w:tab/>
       </w:r>
+      <w:bookmarkStart w:id="55" w:name="_GoBack"/>
+      <w:bookmarkEnd w:id="55"/>
       <w:r>
         <w:rPr>
           <w:rFonts w:cs="Arial"/>
@@ -4708,7 +5447,7 @@
       <w:rPr>
         <w:noProof/>
       </w:rPr>
-      <w:t>8</w:t>
+      <w:t>10</w:t>
     </w:r>
     <w:r>
       <w:fldChar w:fldCharType="end"/>
@@ -4760,7 +5499,7 @@
       <w:rPr>
         <w:noProof/>
       </w:rPr>
-      <w:t>9</w:t>
+      <w:t>11</w:t>
     </w:r>
     <w:r>
       <w:fldChar w:fldCharType="end"/>
@@ -5047,27 +5786,14 @@
         <w:tab w:val="right" w:pos="8222"/>
       </w:tabs>
     </w:pPr>
-    <w:r>
-      <w:fldChar w:fldCharType="begin"/>
-    </w:r>
-    <w:r>
-      <w:instrText xml:space="preserve"> STYLEREF  "Überschrift 1" </w:instrText>
-    </w:r>
-    <w:r>
-      <w:fldChar w:fldCharType="separate"/>
-    </w:r>
-    <w:r>
-      <w:rPr>
-        <w:noProof/>
-      </w:rPr>
-      <w:t>Einleitung</w:t>
-    </w:r>
-    <w:r>
-      <w:rPr>
-        <w:noProof/>
-      </w:rPr>
-      <w:fldChar w:fldCharType="end"/>
-    </w:r>
+    <w:fldSimple w:instr=" STYLEREF  &quot;Überschrift 1&quot; ">
+      <w:r>
+        <w:rPr>
+          <w:noProof/>
+        </w:rPr>
+        <w:t>Konstruktion der Standardtypen zur Behandlung der Risiken der Produktlebenszyklusphasen</w:t>
+      </w:r>
+    </w:fldSimple>
     <w:r>
       <w:tab/>
     </w:r>
@@ -5087,7 +5813,7 @@
       <w:rPr>
         <w:noProof/>
       </w:rPr>
-      <w:t>1</w:t>
+      <w:t>6</w:t>
     </w:r>
     <w:r>
       <w:fldChar w:fldCharType="end"/>
@@ -7750,6 +8476,118 @@
     </w:lvl>
   </w:abstractNum>
   <w:abstractNum w:abstractNumId="28">
+    <w:nsid w:val="5A437365"/>
+    <w:multiLevelType w:val="hybridMultilevel"/>
+    <w:tmpl w:val="12DA9416"/>
+    <w:lvl w:ilvl="0" w:tplc="9528A9DE">
+      <w:numFmt w:val="bullet"/>
+      <w:lvlText w:val="-"/>
+      <w:lvlJc w:val="left"/>
+      <w:pPr>
+        <w:ind w:left="720" w:hanging="360"/>
+      </w:pPr>
+      <w:rPr>
+        <w:rFonts w:ascii="Verdana" w:eastAsia="Times" w:hAnsi="Verdana" w:cs="Times New Roman" w:hint="default"/>
+      </w:rPr>
+    </w:lvl>
+    <w:lvl w:ilvl="1" w:tplc="04070003" w:tentative="1">
+      <w:start w:val="1"/>
+      <w:numFmt w:val="bullet"/>
+      <w:lvlText w:val="o"/>
+      <w:lvlJc w:val="left"/>
+      <w:pPr>
+        <w:ind w:left="1440" w:hanging="360"/>
+      </w:pPr>
+      <w:rPr>
+        <w:rFonts w:ascii="Courier New" w:hAnsi="Courier New" w:cs="Courier New" w:hint="default"/>
+      </w:rPr>
+    </w:lvl>
+    <w:lvl w:ilvl="2" w:tplc="04070005" w:tentative="1">
+      <w:start w:val="1"/>
+      <w:numFmt w:val="bullet"/>
+      <w:lvlText w:val=""/>
+      <w:lvlJc w:val="left"/>
+      <w:pPr>
+        <w:ind w:left="2160" w:hanging="360"/>
+      </w:pPr>
+      <w:rPr>
+        <w:rFonts w:ascii="Wingdings" w:hAnsi="Wingdings" w:hint="default"/>
+      </w:rPr>
+    </w:lvl>
+    <w:lvl w:ilvl="3" w:tplc="04070001" w:tentative="1">
+      <w:start w:val="1"/>
+      <w:numFmt w:val="bullet"/>
+      <w:lvlText w:val=""/>
+      <w:lvlJc w:val="left"/>
+      <w:pPr>
+        <w:ind w:left="2880" w:hanging="360"/>
+      </w:pPr>
+      <w:rPr>
+        <w:rFonts w:ascii="Symbol" w:hAnsi="Symbol" w:hint="default"/>
+      </w:rPr>
+    </w:lvl>
+    <w:lvl w:ilvl="4" w:tplc="04070003" w:tentative="1">
+      <w:start w:val="1"/>
+      <w:numFmt w:val="bullet"/>
+      <w:lvlText w:val="o"/>
+      <w:lvlJc w:val="left"/>
+      <w:pPr>
+        <w:ind w:left="3600" w:hanging="360"/>
+      </w:pPr>
+      <w:rPr>
+        <w:rFonts w:ascii="Courier New" w:hAnsi="Courier New" w:cs="Courier New" w:hint="default"/>
+      </w:rPr>
+    </w:lvl>
+    <w:lvl w:ilvl="5" w:tplc="04070005" w:tentative="1">
+      <w:start w:val="1"/>
+      <w:numFmt w:val="bullet"/>
+      <w:lvlText w:val=""/>
+      <w:lvlJc w:val="left"/>
+      <w:pPr>
+        <w:ind w:left="4320" w:hanging="360"/>
+      </w:pPr>
+      <w:rPr>
+        <w:rFonts w:ascii="Wingdings" w:hAnsi="Wingdings" w:hint="default"/>
+      </w:rPr>
+    </w:lvl>
+    <w:lvl w:ilvl="6" w:tplc="04070001" w:tentative="1">
+      <w:start w:val="1"/>
+      <w:numFmt w:val="bullet"/>
+      <w:lvlText w:val=""/>
+      <w:lvlJc w:val="left"/>
+      <w:pPr>
+        <w:ind w:left="5040" w:hanging="360"/>
+      </w:pPr>
+      <w:rPr>
+        <w:rFonts w:ascii="Symbol" w:hAnsi="Symbol" w:hint="default"/>
+      </w:rPr>
+    </w:lvl>
+    <w:lvl w:ilvl="7" w:tplc="04070003" w:tentative="1">
+      <w:start w:val="1"/>
+      <w:numFmt w:val="bullet"/>
+      <w:lvlText w:val="o"/>
+      <w:lvlJc w:val="left"/>
+      <w:pPr>
+        <w:ind w:left="5760" w:hanging="360"/>
+      </w:pPr>
+      <w:rPr>
+        <w:rFonts w:ascii="Courier New" w:hAnsi="Courier New" w:cs="Courier New" w:hint="default"/>
+      </w:rPr>
+    </w:lvl>
+    <w:lvl w:ilvl="8" w:tplc="04070005" w:tentative="1">
+      <w:start w:val="1"/>
+      <w:numFmt w:val="bullet"/>
+      <w:lvlText w:val=""/>
+      <w:lvlJc w:val="left"/>
+      <w:pPr>
+        <w:ind w:left="6480" w:hanging="360"/>
+      </w:pPr>
+      <w:rPr>
+        <w:rFonts w:ascii="Wingdings" w:hAnsi="Wingdings" w:hint="default"/>
+      </w:rPr>
+    </w:lvl>
+  </w:abstractNum>
+  <w:abstractNum w:abstractNumId="29">
     <w:nsid w:val="699B3133"/>
     <w:multiLevelType w:val="multilevel"/>
     <w:tmpl w:val="485E8B74"/>
@@ -7866,7 +8704,7 @@
       </w:pPr>
     </w:lvl>
   </w:abstractNum>
-  <w:abstractNum w:abstractNumId="29">
+  <w:abstractNum w:abstractNumId="30">
     <w:nsid w:val="724C2F4A"/>
     <w:multiLevelType w:val="multilevel"/>
     <w:tmpl w:val="86CCA40A"/>
@@ -8006,7 +8844,7 @@
       </w:rPr>
     </w:lvl>
   </w:abstractNum>
-  <w:abstractNum w:abstractNumId="30">
+  <w:abstractNum w:abstractNumId="31">
     <w:nsid w:val="73BD7D23"/>
     <w:multiLevelType w:val="multilevel"/>
     <w:tmpl w:val="0407001D"/>
@@ -8125,7 +8963,7 @@
       </w:pPr>
     </w:lvl>
   </w:abstractNum>
-  <w:abstractNum w:abstractNumId="31">
+  <w:abstractNum w:abstractNumId="32">
     <w:nsid w:val="78A1021E"/>
     <w:multiLevelType w:val="multilevel"/>
     <w:tmpl w:val="31D4EC00"/>
@@ -8323,13 +9161,13 @@
     <w:abstractNumId w:val="10"/>
   </w:num>
   <w:num w:numId="20">
-    <w:abstractNumId w:val="31"/>
+    <w:abstractNumId w:val="32"/>
   </w:num>
   <w:num w:numId="21">
     <w:abstractNumId w:val="27"/>
   </w:num>
   <w:num w:numId="22">
-    <w:abstractNumId w:val="29"/>
+    <w:abstractNumId w:val="30"/>
   </w:num>
   <w:num w:numId="23">
     <w:abstractNumId w:val="19"/>
@@ -8341,7 +9179,7 @@
     <w:abstractNumId w:val="21"/>
   </w:num>
   <w:num w:numId="26">
-    <w:abstractNumId w:val="30"/>
+    <w:abstractNumId w:val="31"/>
   </w:num>
   <w:num w:numId="27">
     <w:abstractNumId w:val="13"/>
@@ -8350,7 +9188,7 @@
     <w:abstractNumId w:val="12"/>
   </w:num>
   <w:num w:numId="29">
-    <w:abstractNumId w:val="28"/>
+    <w:abstractNumId w:val="29"/>
     <w:lvlOverride w:ilvl="0"/>
     <w:lvlOverride w:ilvl="1">
       <w:startOverride w:val="1"/>
@@ -8451,6 +9289,9 @@
   </w:num>
   <w:num w:numId="36">
     <w:abstractNumId w:val="11"/>
+  </w:num>
+  <w:num w:numId="37">
+    <w:abstractNumId w:val="28"/>
   </w:num>
 </w:numbering>
 </file>
@@ -9793,6 +10634,17 @@
       <w:lang w:eastAsia="en-US"/>
     </w:rPr>
   </w:style>
+  <w:style w:type="paragraph" w:styleId="Listenabsatz">
+    <w:name w:val="List Paragraph"/>
+    <w:basedOn w:val="Standard"/>
+    <w:uiPriority w:val="34"/>
+    <w:qFormat/>
+    <w:rsid w:val="00E8229F"/>
+    <w:pPr>
+      <w:ind w:left="720"/>
+      <w:contextualSpacing/>
+    </w:pPr>
+  </w:style>
 </w:styles>
 </file>
 
@@ -10123,7 +10975,7 @@
         </b:NameList>
       </b:BookAuthor>
     </b:Author>
-    <b:RefOrder>1</b:RefOrder>
+    <b:RefOrder>6</b:RefOrder>
   </b:Source>
   <b:Source>
     <b:Tag>CSh99</b:Tag>
@@ -10148,7 +11000,7 @@
         </b:NameList>
       </b:Author>
     </b:Author>
-    <b:RefOrder>2</b:RefOrder>
+    <b:RefOrder>7</b:RefOrder>
   </b:Source>
   <b:Source>
     <b:Tag>WSc06</b:Tag>
@@ -10175,7 +11027,7 @@
     <b:DayAccessed>28</b:DayAccessed>
     <b:URL>http://www.perspektive-blau.de/wissen/0609a/0609a.htm</b:URL>
     <b:InternetSiteTitle>Perspektive Blau</b:InternetSiteTitle>
-    <b:RefOrder>3</b:RefOrder>
+    <b:RefOrder>8</b:RefOrder>
   </b:Source>
   <b:Source>
     <b:Tag>AWS92</b:Tag>
@@ -10195,7 +11047,7 @@
     <b:Year>1992</b:Year>
     <b:City>2. Aufl. Berlin</b:City>
     <b:Publisher>Springer</b:Publisher>
-    <b:RefOrder>4</b:RefOrder>
+    <b:RefOrder>9</b:RefOrder>
   </b:Source>
   <b:Source>
     <b:Tag>Rot98</b:Tag>
@@ -10225,7 +11077,7 @@
         </b:NameList>
       </b:Editor>
     </b:Author>
-    <b:RefOrder>5</b:RefOrder>
+    <b:RefOrder>10</b:RefOrder>
   </b:Source>
   <b:Source>
     <b:Tag>ORe05</b:Tag>
@@ -10247,7 +11099,7 @@
     <b:MonthAccessed>April</b:MonthAccessed>
     <b:DayAccessed>22</b:DayAccessed>
     <b:URL>http://www.oreilly.de/artikel/web20.html</b:URL>
-    <b:RefOrder>6</b:RefOrder>
+    <b:RefOrder>11</b:RefOrder>
   </b:Source>
   <b:Source>
     <b:Tag>TWM10</b:Tag>
@@ -10277,7 +11129,7 @@
     <b:Year>2010</b:Year>
     <b:Issue>3</b:Issue>
     <b:Pages>21-31</b:Pages>
-    <b:RefOrder>7</b:RefOrder>
+    <b:RefOrder>12</b:RefOrder>
   </b:Source>
   <b:Source>
     <b:Tag>KME89</b:Tag>
@@ -10299,7 +11151,7 @@
     <b:PeriodicalTitle>Acadamy of Management Review, Vol. 14, No. 4</b:PeriodicalTitle>
     <b:Pages>532-550</b:Pages>
     <b:JournalName>Acadamy of Management Review</b:JournalName>
-    <b:RefOrder>8</b:RefOrder>
+    <b:RefOrder>13</b:RefOrder>
   </b:Source>
   <b:Source>
     <b:Tag>UBa08</b:Tag>
@@ -10320,7 +11172,7 @@
     </b:Author>
     <b:Publisher>Gabler</b:Publisher>
     <b:Pages>15-36</b:Pages>
-    <b:RefOrder>9</b:RefOrder>
+    <b:RefOrder>14</b:RefOrder>
   </b:Source>
   <b:Source>
     <b:Tag>Bau09</b:Tag>
@@ -10354,7 +11206,7 @@
     <b:ConferenceName>Proceedings of the 42nd Annual Hawaii International Conference on System Sciences</b:ConferenceName>
     <b:City>Waikoloa, Hawaii</b:City>
     <b:Publisher>Computer Society Press</b:Publisher>
-    <b:RefOrder>10</b:RefOrder>
+    <b:RefOrder>15</b:RefOrder>
   </b:Source>
   <b:Source>
     <b:Tag>Pef06</b:Tag>
@@ -10383,13 +11235,501 @@
     <b:PeriodicalTitle>DESRIST</b:PeriodicalTitle>
     <b:Issue>03</b:Issue>
     <b:Pages>45-77</b:Pages>
-    <b:RefOrder>11</b:RefOrder>
+    <b:RefOrder>16</b:RefOrder>
+  </b:Source>
+  <b:Source>
+    <b:Tag>Hor15</b:Tag>
+    <b:SourceType>InternetSite</b:SourceType>
+    <b:Guid>{B9856F19-1AC5-9043-A91F-4DD3705FD273}</b:Guid>
+    <b:Author>
+      <b:Author>
+        <b:NameList>
+          <b:Person>
+            <b:Last>Horton</b:Last>
+            <b:First>G.</b:First>
+          </b:Person>
+        </b:NameList>
+      </b:Author>
+    </b:Author>
+    <b:URL>http://www.zephram.de/blog/innovationsstrategie/wettbewerbsvorteile-durch-innovation/</b:URL>
+    <b:YearAccessed>2015</b:YearAccessed>
+    <b:MonthAccessed>10</b:MonthAccessed>
+    <b:DayAccessed>24</b:DayAccessed>
+    <b:RefOrder>1</b:RefOrder>
+  </b:Source>
+  <b:Source>
+    <b:Tag>Kim</b:Tag>
+    <b:SourceType>Book</b:SourceType>
+    <b:Guid>{AB9B25BC-126F-4F45-9AC9-1E20C8BDD2A3}</b:Guid>
+    <b:Title>The Phoenix Project</b:Title>
+    <b:Author>
+      <b:Author>
+        <b:NameList>
+          <b:Person>
+            <b:Last>Kim</b:Last>
+            <b:First>G.</b:First>
+          </b:Person>
+          <b:Person>
+            <b:Last>Behr</b:Last>
+            <b:First>K.</b:First>
+          </b:Person>
+          <b:Person>
+            <b:Last>Spafford</b:Last>
+            <b:First>G.</b:First>
+          </b:Person>
+        </b:NameList>
+      </b:Author>
+    </b:Author>
+    <b:City>eBook</b:City>
+    <b:Publisher>IT Revolution Press</b:Publisher>
+    <b:Year>2013</b:Year>
+    <b:RefOrder>2</b:RefOrder>
+  </b:Source>
+  <b:Source>
+    <b:Tag>Kim131</b:Tag>
+    <b:SourceType>Report</b:SourceType>
+    <b:Guid>{98A91583-DD7C-E546-A829-40E2779B5940}</b:Guid>
+    <b:Year>2013</b:Year>
+    <b:Publisher>Scrumalliance</b:Publisher>
+    <b:Author>
+      <b:Author>
+        <b:NameList>
+          <b:Person>
+            <b:Last>Kim</b:Last>
+            <b:First>D.</b:First>
+          </b:Person>
+        </b:NameList>
+      </b:Author>
+    </b:Author>
+    <b:ThesisType>State of Scrum</b:ThesisType>
+    <b:Title>The State of Scrum</b:Title>
+    <b:RefOrder>3</b:RefOrder>
+  </b:Source>
+  <b:Source>
+    <b:Tag>Ham10</b:Tag>
+    <b:SourceType>InternetSite</b:SourceType>
+    <b:Guid>{24B6CABF-6C96-9542-9A95-6F4AF75A9C9D}</b:Guid>
+    <b:Title>The Forrester Wave</b:Title>
+    <b:Year>2010</b:Year>
+    <b:Author>
+      <b:Author>
+        <b:NameList>
+          <b:Person>
+            <b:Last>Hammond</b:Last>
+            <b:First>J.</b:First>
+            <b:Middle>S.</b:Middle>
+          </b:Person>
+        </b:NameList>
+      </b:Author>
+    </b:Author>
+    <b:URL>https://www.forrester.com/The+Forrester+Wave+Agile+Development+Management+Tools+Q2+2010/fulltext/-/E-RES48153</b:URL>
+    <b:Month>05</b:Month>
+    <b:Day>05</b:Day>
+    <b:YearAccessed>2015</b:YearAccessed>
+    <b:MonthAccessed>10</b:MonthAccessed>
+    <b:DayAccessed>24</b:DayAccessed>
+    <b:RefOrder>4</b:RefOrder>
+  </b:Source>
+  <b:Source>
+    <b:Tag>Lan15</b:Tag>
+    <b:SourceType>ArticleInAPeriodical</b:SourceType>
+    <b:Guid>{3557DE57-E5CE-814E-9D5A-1E3E90781ADF}</b:Guid>
+    <b:Title>In 28 Artikeln: So gelingen agile IT-Projekte</b:Title>
+    <b:Year>2015</b:Year>
+    <b:Pages>8-12</b:Pages>
+    <b:Author>
+      <b:Author>
+        <b:NameList>
+          <b:Person>
+            <b:Last>Lange</b:Last>
+            <b:First>B.</b:First>
+          </b:Person>
+          <b:Person>
+            <b:Last>Diercks</b:Last>
+            <b:First>J.</b:First>
+          </b:Person>
+        </b:NameList>
+      </b:Author>
+    </b:Author>
+    <b:PeriodicalTitle>Agil Software entwickeln</b:PeriodicalTitle>
+    <b:Month>04</b:Month>
+    <b:RefOrder>5</b:RefOrder>
+  </b:Source>
+  <b:Source>
+    <b:Tag>Sch97</b:Tag>
+    <b:SourceType>Book</b:SourceType>
+    <b:Guid>{50DBABB4-C235-5042-8444-5E1ECA91DE37}</b:Guid>
+    <b:Title>Theorie der wirtschaftlichen Entwicklung.: Eine Untersuchung über Unternehmergewinn, Kapital, Kredit, Zins und den Konjunkturzyklus</b:Title>
+    <b:Publisher>Duncker &amp; Humblot</b:Publisher>
+    <b:City>o. O.</b:City>
+    <b:Year>1997</b:Year>
+    <b:Author>
+      <b:Author>
+        <b:NameList>
+          <b:Person>
+            <b:Last>Schumpeter</b:Last>
+            <b:First>J.</b:First>
+          </b:Person>
+        </b:NameList>
+      </b:Author>
+    </b:Author>
+    <b:RefOrder>17</b:RefOrder>
+  </b:Source>
+  <b:Source>
+    <b:Tag>Hau07</b:Tag>
+    <b:SourceType>Book</b:SourceType>
+    <b:Guid>{A1B34483-890D-BA44-872D-AA1DD78D2F75}</b:Guid>
+    <b:Author>
+      <b:Author>
+        <b:NameList>
+          <b:Person>
+            <b:Last>Hauschildt</b:Last>
+            <b:First>J.</b:First>
+          </b:Person>
+          <b:Person>
+            <b:Last>Salomo</b:Last>
+            <b:First>S.</b:First>
+          </b:Person>
+        </b:NameList>
+      </b:Author>
+    </b:Author>
+    <b:Title>Innovationsmanagement</b:Title>
+    <b:City>o. O.</b:City>
+    <b:Publisher>Vahlen</b:Publisher>
+    <b:Year>2007</b:Year>
+    <b:RefOrder>18</b:RefOrder>
+  </b:Source>
+  <b:Source>
+    <b:Tag>Dru06</b:Tag>
+    <b:SourceType>Book</b:SourceType>
+    <b:Guid>{51841ECD-4799-F84A-AEC9-88816D8573BA}</b:Guid>
+    <b:Author>
+      <b:Author>
+        <b:NameList>
+          <b:Person>
+            <b:Last>Drucker</b:Last>
+            <b:First>P.</b:First>
+            <b:Middle>F.</b:Middle>
+          </b:Person>
+        </b:NameList>
+      </b:Author>
+    </b:Author>
+    <b:Title>Innovation and Entrepreneurship</b:Title>
+    <b:City>o. O.</b:City>
+    <b:Publisher>HarperCollins Publishers</b:Publisher>
+    <b:Year>2006</b:Year>
+    <b:RefOrder>19</b:RefOrder>
+  </b:Source>
+  <b:Source>
+    <b:Tag>Chr00</b:Tag>
+    <b:SourceType>Book</b:SourceType>
+    <b:Guid>{724D2AA9-ABEA-B141-AE0F-85C83B06ACC1}</b:Guid>
+    <b:Author>
+      <b:Author>
+        <b:NameList>
+          <b:Person>
+            <b:Last>Christensen</b:Last>
+            <b:First>C.</b:First>
+            <b:Middle>M.</b:Middle>
+          </b:Person>
+        </b:NameList>
+      </b:Author>
+    </b:Author>
+    <b:Title>The Innovator's Dilemma: When New Technologies Cause Great Firms to Fail</b:Title>
+    <b:City>o. O.</b:City>
+    <b:Publisher>Harvard Business Review Press</b:Publisher>
+    <b:Year>2000</b:Year>
+    <b:RefOrder>20</b:RefOrder>
+  </b:Source>
+  <b:Source>
+    <b:Tag>Len06</b:Tag>
+    <b:SourceType>Book</b:SourceType>
+    <b:Guid>{E1C14B6E-72ED-9B4E-89AA-55F60F7052E0}</b:Guid>
+    <b:Author>
+      <b:Author>
+        <b:NameList>
+          <b:Person>
+            <b:Last>Lennertz</b:Last>
+            <b:First>D.</b:First>
+          </b:Person>
+        </b:NameList>
+      </b:Author>
+    </b:Author>
+    <b:Title>Produktmanagement. Planung - Entwicklung - Vermarktung</b:Title>
+    <b:City>Frankfurt</b:City>
+    <b:Publisher>Frankfurter Allgemeine Buch</b:Publisher>
+    <b:Year>2006</b:Year>
+    <b:RefOrder>21</b:RefOrder>
+  </b:Source>
+  <b:Source>
+    <b:Tag>Kai09</b:Tag>
+    <b:SourceType>Book</b:SourceType>
+    <b:Guid>{4131F49B-B0A3-EB4D-BBC0-86E7FB4E7E44}</b:Guid>
+    <b:Author>
+      <b:Author>
+        <b:NameList>
+          <b:Person>
+            <b:Last>Kairies</b:Last>
+            <b:First>P.</b:First>
+          </b:Person>
+        </b:NameList>
+      </b:Author>
+    </b:Author>
+    <b:Title>Professionelles Produktmanagement für die Investitionsgüterindustrie</b:Title>
+    <b:City>Renningen</b:City>
+    <b:Publisher>expert Verlag</b:Publisher>
+    <b:Year>2009</b:Year>
+    <b:RefOrder>22</b:RefOrder>
+  </b:Source>
+  <b:Source>
+    <b:Tag>Aum09</b:Tag>
+    <b:SourceType>Book</b:SourceType>
+    <b:Guid>{7467E7BC-6D34-E948-8E4D-4FD94133DC25}</b:Guid>
+    <b:Author>
+      <b:Author>
+        <b:NameList>
+          <b:Person>
+            <b:Last>Aumayr</b:Last>
+            <b:First>K.</b:First>
+            <b:Middle>J.</b:Middle>
+          </b:Person>
+        </b:NameList>
+      </b:Author>
+    </b:Author>
+    <b:Title>Erfolreiches Produktmanagement. Tool-Box für da professionelle Produktmanagement und Produktmartketing</b:Title>
+    <b:City>Wiesbaden</b:City>
+    <b:Publisher>Gabler</b:Publisher>
+    <b:Year>2009</b:Year>
+    <b:RefOrder>23</b:RefOrder>
+  </b:Source>
+  <b:Source>
+    <b:Tag>Pic14</b:Tag>
+    <b:SourceType>Book</b:SourceType>
+    <b:Guid>{A065C665-E260-C44D-BAD7-736A532B9689}</b:Guid>
+    <b:Author>
+      <b:Author>
+        <b:NameList>
+          <b:Person>
+            <b:Last>Pichler</b:Last>
+            <b:First>R.</b:First>
+          </b:Person>
+        </b:NameList>
+      </b:Author>
+    </b:Author>
+    <b:Title>Agiles Produktmanagement mit Scrum: Erfolgreich als Product Owner arbeiten</b:Title>
+    <b:City>Heidelberg</b:City>
+    <b:Publisher>dpunkt.verlag</b:Publisher>
+    <b:Year>2014</b:Year>
+    <b:RefOrder>24</b:RefOrder>
+  </b:Source>
+  <b:Source>
+    <b:Tag>ISO11</b:Tag>
+    <b:SourceType>ElectronicSource</b:SourceType>
+    <b:Guid>{D9D58182-27A7-C643-B103-38F685B74DC6}</b:Guid>
+    <b:Title>ISO/IEC 20000-1</b:Title>
+    <b:City>o. O.</b:City>
+    <b:Year>2011</b:Year>
+    <b:Comments>http://www.iso.org/iso/catalogue_detail?csnumber=51986</b:Comments>
+    <b:Author>
+      <b:Author>
+        <b:NameList>
+          <b:Person>
+            <b:Last>ISO/IEC</b:Last>
+          </b:Person>
+        </b:NameList>
+      </b:Author>
+    </b:Author>
+    <b:Month>04</b:Month>
+    <b:Day>15</b:Day>
+    <b:RefOrder>25</b:RefOrder>
+  </b:Source>
+  <b:Source>
+    <b:Tag>ISO12</b:Tag>
+    <b:SourceType>ElectronicSource</b:SourceType>
+    <b:Guid>{003401A6-8E67-B34F-B5DE-9DB0F6BDA450}</b:Guid>
+    <b:Author>
+      <b:Author>
+        <b:NameList>
+          <b:Person>
+            <b:Last>ISO/IEC</b:Last>
+          </b:Person>
+        </b:NameList>
+      </b:Author>
+    </b:Author>
+    <b:Title>ISO/IEC 20000-2</b:Title>
+    <b:City>o. O.</b:City>
+    <b:Year>2012</b:Year>
+    <b:Month>02</b:Month>
+    <b:Day>15</b:Day>
+    <b:Comments>http://www.iso.org/iso/home/store/catalogue_tc/catalogue_detail.htm?csnumber=51987</b:Comments>
+    <b:RefOrder>26</b:RefOrder>
+  </b:Source>
+  <b:Source>
+    <b:Tag>AXE11</b:Tag>
+    <b:SourceType>Book</b:SourceType>
+    <b:Guid>{A7730FC3-2A0F-5B4D-BB77-8580CDA534FE}</b:Guid>
+    <b:Title>ITIL Service Transition</b:Title>
+    <b:City>o. O.</b:City>
+    <b:Year>2011</b:Year>
+    <b:Publisher>TSO</b:Publisher>
+    <b:Author>
+      <b:Author>
+        <b:NameList>
+          <b:Person>
+            <b:Last>AXELOS</b:Last>
+          </b:Person>
+        </b:NameList>
+      </b:Author>
+    </b:Author>
+    <b:RefOrder>27</b:RefOrder>
+  </b:Source>
+  <b:Source>
+    <b:Tag>Har09</b:Tag>
+    <b:SourceType>Book</b:SourceType>
+    <b:Guid>{00E870C7-427C-344E-8580-586EF8455FA6}</b:Guid>
+    <b:Author>
+      <b:Author>
+        <b:NameList>
+          <b:Person>
+            <b:Last>Hartlieb</b:Last>
+            <b:First>B</b:First>
+          </b:Person>
+          <b:Person>
+            <b:Last>Kiehl</b:Last>
+            <b:First>P.</b:First>
+          </b:Person>
+          <b:Person>
+            <b:Last>Müller</b:Last>
+            <b:First>N.</b:First>
+          </b:Person>
+        </b:NameList>
+      </b:Author>
+    </b:Author>
+    <b:Title>Normen und Standardisierung: Grundlagen</b:Title>
+    <b:City>o. O.</b:City>
+    <b:Publisher>Beuth</b:Publisher>
+    <b:Year>2009</b:Year>
+    <b:RefOrder>28</b:RefOrder>
+  </b:Source>
+  <b:Source>
+    <b:Tag>Bah02</b:Tag>
+    <b:SourceType>Book</b:SourceType>
+    <b:Guid>{3BB719DD-E696-E947-A32B-C6AA5150B88D}</b:Guid>
+    <b:Author>
+      <b:Author>
+        <b:NameList>
+          <b:Person>
+            <b:Last>Bahke</b:Last>
+            <b:First>T.</b:First>
+          </b:Person>
+        </b:NameList>
+      </b:Author>
+    </b:Author>
+    <b:Title>Normen und Wettberwerb</b:Title>
+    <b:City>Berlin</b:City>
+    <b:Publisher>Beuth</b:Publisher>
+    <b:Year>2002</b:Year>
+    <b:RefOrder>29</b:RefOrder>
+  </b:Source>
+  <b:Source>
+    <b:Tag>Hum10</b:Tag>
+    <b:SourceType>Book</b:SourceType>
+    <b:Guid>{98DC0BFF-DF25-D846-9904-A6DAF1EBC51A}</b:Guid>
+    <b:Author>
+      <b:Author>
+        <b:NameList>
+          <b:Person>
+            <b:Last>Humble</b:Last>
+            <b:First>J.</b:First>
+          </b:Person>
+          <b:Person>
+            <b:Last>Farley</b:Last>
+            <b:First>D.</b:First>
+          </b:Person>
+        </b:NameList>
+      </b:Author>
+    </b:Author>
+    <b:Title>Continuous Delivery: Reliable Software Releases Through Build, Test, and Deployment Automation</b:Title>
+    <b:City>Upper Saddle River</b:City>
+    <b:Publisher>Addison Wesley</b:Publisher>
+    <b:Year>2010</b:Year>
+    <b:RefOrder>30</b:RefOrder>
+  </b:Source>
+  <b:Source>
+    <b:Tag>Kim132</b:Tag>
+    <b:SourceType>Book</b:SourceType>
+    <b:Guid>{7B709F07-9682-594E-8FB4-08A1FAA50D89}</b:Guid>
+    <b:Author>
+      <b:Author>
+        <b:NameList>
+          <b:Person>
+            <b:Last>Kim</b:Last>
+            <b:First>G.</b:First>
+          </b:Person>
+          <b:Person>
+            <b:Last>Behr</b:Last>
+            <b:First>K.</b:First>
+          </b:Person>
+          <b:Person>
+            <b:Last>Spafford</b:Last>
+            <b:First>G.</b:First>
+          </b:Person>
+        </b:NameList>
+      </b:Author>
+    </b:Author>
+    <b:Title>The Phoenix Project: A Novel About IT, DevOps, and Helping Your Business Win</b:Title>
+    <b:City>o. O.</b:City>
+    <b:Publisher>It Revolution Press</b:Publisher>
+    <b:Year>2013</b:Year>
+    <b:RefOrder>31</b:RefOrder>
+  </b:Source>
+  <b:Source>
+    <b:Tag>Bau15</b:Tag>
+    <b:SourceType>ArticleInAPeriodical</b:SourceType>
+    <b:Guid>{6CD59A0A-4C3B-3B48-A3C8-8051840CCC70}</b:Guid>
+    <b:Author>
+      <b:Author>
+        <b:NameList>
+          <b:Person>
+            <b:Last>Baumann</b:Last>
+            <b:First>J.</b:First>
+          </b:Person>
+        </b:NameList>
+      </b:Author>
+    </b:Author>
+    <b:Title>DevOps light</b:Title>
+    <b:Year>2015</b:Year>
+    <b:Pages>42-45</b:Pages>
+    <b:PeriodicalTitle>OBJEKTspektrum</b:PeriodicalTitle>
+    <b:Month>02</b:Month>
+    <b:Day>27</b:Day>
+    <b:Issue>02</b:Issue>
+    <b:RefOrder>32</b:RefOrder>
+  </b:Source>
+  <b:Source>
+    <b:Tag>Omn15</b:Tag>
+    <b:SourceType>InternetSite</b:SourceType>
+    <b:Guid>{D6F7744E-898E-F74B-B01B-2C61A6431AA1}</b:Guid>
+    <b:Title>devopsdictionary.com</b:Title>
+    <b:Year>2015</b:Year>
+    <b:Month>03</b:Month>
+    <b:Day>03</b:Day>
+    <b:Author>
+      <b:Author>
+        <b:Corporate>OmniTI</b:Corporate>
+      </b:Author>
+    </b:Author>
+    <b:URL>http://devopsdictionary.com/wiki/CAMS</b:URL>
+    <b:YearAccessed>2016</b:YearAccessed>
+    <b:MonthAccessed>01</b:MonthAccessed>
+    <b:DayAccessed>07</b:DayAccessed>
+    <b:RefOrder>33</b:RefOrder>
   </b:Source>
 </b:Sources>
 </file>
 
 <file path=customXml/itemProps1.xml><?xml version="1.0" encoding="utf-8"?>
-<ds:datastoreItem xmlns:ds="http://schemas.openxmlformats.org/officeDocument/2006/customXml" ds:itemID="{6E715FE2-EB21-F549-9B49-EC2AA7423BB9}">
+<ds:datastoreItem xmlns:ds="http://schemas.openxmlformats.org/officeDocument/2006/customXml" ds:itemID="{DE2EC50A-E482-9241-AFC6-C29F659E0556}">
   <ds:schemaRefs>
     <ds:schemaRef ds:uri="http://schemas.openxmlformats.org/officeDocument/2006/bibliography"/>
   </ds:schemaRefs>

--- a/Masterthesis_RMST_Steve_Lohr_MSC_WI2016.docx
+++ b/Masterthesis_RMST_Steve_Lohr_MSC_WI2016.docx
@@ -3468,25 +3468,18 @@
       <w:bookmarkEnd w:id="18"/>
     </w:p>
     <w:p>
-      <w:pPr>
-        <w:pStyle w:val="NurText"/>
-      </w:pPr>
-      <w:r>
-        <w:t>Problemstellung</w:t>
-      </w:r>
-    </w:p>
-    <w:p>
-      <w:pPr>
-        <w:pStyle w:val="NurText"/>
-      </w:pPr>
-      <w:r>
-        <w:t>Unternehmen konkurrieren auf einem freien Markt um Kunden. Um sich von der Konkurrenz abzuheben und dadurch Kunden zu gewinnen, sind Wettbewerbsvorteile unumgänglich</w:t>
+      <w:r>
+        <w:t xml:space="preserve">Unternehmen konkurrieren auf einem freien Markt um Kunden. </w:t>
+      </w:r>
+      <w:r>
+        <w:t>Mittels Wettbewerbsvorteilen heben sich Unternehmen von der Konkurrenz ab und gewinnen damit Kunden</w:t>
       </w:r>
       <w:sdt>
         <w:sdtPr>
           <w:id w:val="463317536"/>
           <w:citation/>
         </w:sdtPr>
+        <w:sdtEndPr/>
         <w:sdtContent>
           <w:r>
             <w:fldChar w:fldCharType="begin"/>
@@ -3513,6 +3506,7 @@
           <w:id w:val="261112000"/>
           <w:citation/>
         </w:sdtPr>
+        <w:sdtEndPr/>
         <w:sdtContent>
           <w:r>
             <w:fldChar w:fldCharType="begin"/>
@@ -3535,13 +3529,35 @@
         </w:sdtContent>
       </w:sdt>
       <w:r>
-        <w:t>. Dafür sind Unternehmen und deren Produkte in einem ständigen Wandel, welcher durch Innovation angetrieben wird. Aber auch die Umwelt, in der die Unternehmen agieren, untersteht einer kontinuierlichen Veränderung und verlangt Innovation</w:t>
+        <w:t>. Dazu</w:t>
+      </w:r>
+      <w:r>
+        <w:t xml:space="preserve"> sind Unternehmen und deren Produkte in einem ständigen Wandel, welcher durch Innovation angetrieben wird. </w:t>
+      </w:r>
+      <w:r>
+        <w:t>Ebenso unterliegt die Umwelt</w:t>
+      </w:r>
+      <w:r>
+        <w:t xml:space="preserve">, in der die Unternehmen agieren, </w:t>
+      </w:r>
+      <w:r>
+        <w:t>einer</w:t>
+      </w:r>
+      <w:r>
+        <w:t xml:space="preserve"> kontinuierlichen Veränderung und verlangt </w:t>
+      </w:r>
+      <w:r>
+        <w:t xml:space="preserve">daher Anpassungen mittels </w:t>
+      </w:r>
+      <w:r>
+        <w:t>Innovation</w:t>
       </w:r>
       <w:sdt>
         <w:sdtPr>
           <w:id w:val="225728298"/>
           <w:citation/>
         </w:sdtPr>
+        <w:sdtEndPr/>
         <w:sdtContent>
           <w:r>
             <w:fldChar w:fldCharType="begin"/>
@@ -3564,13 +3580,35 @@
         </w:sdtContent>
       </w:sdt>
       <w:r>
-        <w:t>. Nur mittels Investitionen können diese Innovationen umgesetzt werden, wobei der Zeitpunkt, zu dem die Neuerung ihre Wirkung entfalten kann, von entscheidender Bedeutung ist</w:t>
+        <w:t xml:space="preserve">. </w:t>
+      </w:r>
+      <w:r>
+        <w:t>Diese notwendigen Innovationen werden durch Investitionen ermöglicht und innerhalb des Produktmanagements gesteuert.</w:t>
+      </w:r>
+      <w:r>
+        <w:t xml:space="preserve"> </w:t>
+      </w:r>
+      <w:r>
+        <w:t>Relevante Zielgröße bei jeder Investition ist der Return-on-Investment (ROI), welcher beschreibt, wann der Nutzen einer Investition die Kosten übersteigt. Von entscheidender Bedeutung ist</w:t>
+      </w:r>
+      <w:r>
+        <w:t xml:space="preserve"> </w:t>
+      </w:r>
+      <w:r>
+        <w:t>dabei der Zeitpunkt, zu dem ein Nutzen aus der</w:t>
+      </w:r>
+      <w:r>
+        <w:t xml:space="preserve"> </w:t>
+      </w:r>
+      <w:r>
+        <w:t>Investition gezogen werden kann</w:t>
       </w:r>
       <w:sdt>
         <w:sdtPr>
           <w:id w:val="263423665"/>
           <w:citation/>
         </w:sdtPr>
+        <w:sdtEndPr/>
         <w:sdtContent>
           <w:r>
             <w:fldChar w:fldCharType="begin"/>
@@ -3593,13 +3631,11 @@
         </w:sdtContent>
       </w:sdt>
       <w:r>
-        <w:t xml:space="preserve">. Eine gezielte Steuerung der Innovation erfolgt innerhalb des Produktmanagements. Die benötigte Zeit zwischen Idee und Produktveröffentlichung- bzw. </w:t>
-      </w:r>
-      <w:proofErr w:type="spellStart"/>
-      <w:r>
-        <w:t>anpassung</w:t>
-      </w:r>
-      <w:proofErr w:type="spellEnd"/>
+        <w:t xml:space="preserve">. Die benötigte Zeit zwischen Idee und </w:t>
+      </w:r>
+      <w:r>
+        <w:t>Nutzen</w:t>
+      </w:r>
       <w:r>
         <w:t xml:space="preserve"> wird auch als „time </w:t>
       </w:r>
@@ -3624,6 +3660,7 @@
           <w:id w:val="1623197985"/>
           <w:citation/>
         </w:sdtPr>
+        <w:sdtEndPr/>
         <w:sdtContent>
           <w:r>
             <w:fldChar w:fldCharType="begin"/>
@@ -3646,23 +3683,15 @@
         </w:sdtContent>
       </w:sdt>
       <w:r>
-        <w:t xml:space="preserve">. Demnach ist es das Ziel, die „time </w:t>
-      </w:r>
-      <w:proofErr w:type="spellStart"/>
-      <w:r>
-        <w:t>to</w:t>
-      </w:r>
-      <w:proofErr w:type="spellEnd"/>
-      <w:r>
-        <w:t xml:space="preserve"> </w:t>
-      </w:r>
-      <w:proofErr w:type="spellStart"/>
-      <w:r>
-        <w:t>market</w:t>
-      </w:r>
-      <w:proofErr w:type="spellEnd"/>
-      <w:r>
-        <w:t xml:space="preserve">“ so kurz wie möglich zu gestalten und damit einen besseren Return on Investment zu realisieren. Die Informationstechnik spielt hierbei eine wichtige Rolle, da sie oft das Vehikel für die Umsetzung von Veränderungen ist. Kritische Faktoren für die Einführungszeit innerhalb der Informationstechnik sind die Entwicklung, die Tests sowie die Prozesse zur Überführung der Änderungen. Innerhalb der Softwareentwicklung haben aufgrund dieser Prämisse agile Projektvorgehen wie z. B. </w:t>
+        <w:t xml:space="preserve">. Die Informationstechnik </w:t>
+      </w:r>
+      <w:r>
+        <w:t>hat</w:t>
+      </w:r>
+      <w:bookmarkStart w:id="19" w:name="_GoBack"/>
+      <w:bookmarkEnd w:id="19"/>
+      <w:r>
+        <w:t xml:space="preserve"> hierbei eine wichtige Rolle, da sie oft das Vehikel für die Umsetzung von Veränderungen ist. Kritische Faktoren für die Einführungszeit innerhalb der Informationstechnik sind die Entwicklung, die Tests sowie die Prozesse zur Überführung der Änderungen. Innerhalb der Softwareentwicklung haben aufgrund dieser Prämisse agile Projektvorgehen wie z. B. </w:t>
       </w:r>
       <w:proofErr w:type="spellStart"/>
       <w:r>
@@ -3677,6 +3706,7 @@
           <w:id w:val="80795501"/>
           <w:citation/>
         </w:sdtPr>
+        <w:sdtEndPr/>
         <w:sdtContent>
           <w:r>
             <w:fldChar w:fldCharType="begin"/>
@@ -3703,6 +3733,7 @@
           <w:id w:val="-203868762"/>
           <w:citation/>
         </w:sdtPr>
+        <w:sdtEndPr/>
         <w:sdtContent>
           <w:r>
             <w:fldChar w:fldCharType="begin"/>
@@ -3729,6 +3760,7 @@
           <w:id w:val="1260172094"/>
           <w:citation/>
         </w:sdtPr>
+        <w:sdtEndPr/>
         <w:sdtContent>
           <w:r>
             <w:fldChar w:fldCharType="begin"/>
@@ -3754,65 +3786,35 @@
         <w:t>. Die anderen beiden zeitlichen Faktoren können unter dem Begriff Release Management zusammengefasst werden. Wichtig ist hierbei die Betrachtung der Balance von Kosten (Aufwände) und Nutzen (Risikosenkung). In welchen Szenarien sind Tests notwendig, wann lohnt es sich diese automatisiert durchzuführen und wann kann auf eine Testdurchführung verzichtet werden? Für welche Änderungen sind Freigabeprozesse notwendig und für welche nicht? Kann jedes Release mittels der selben standardisierten Verfahren abgewickelt werden oder bedarf es Individualprozesse? Standardrahmenwerke wie ITIL und Normen wie die ISO/IEC 20000 sind diesbezüglich zu generisch. Dadurch entsteht Unternehmen bei der Umsetzung von konkreten Release Management Prozessen ein erhöhter Aufwand.</w:t>
       </w:r>
     </w:p>
-    <w:p>
-      <w:pPr>
-        <w:pStyle w:val="NurText"/>
-      </w:pPr>
-    </w:p>
-    <w:p>
-      <w:pPr>
-        <w:pStyle w:val="NurText"/>
-      </w:pPr>
-      <w:r>
-        <w:t>Durch die Konzeption von Standardtypen für Release Management Prozesse kann diese Umsetzung für Unternehmen vereinfacht werden. Zudem können diese Standardtypen auch für Unternehmen mit etablierten Prozessen einen Mehrwert durch die Identifizierung von Optimierungspotentialen bieten.</w:t>
-      </w:r>
-    </w:p>
-    <w:p>
-      <w:pPr>
-        <w:pStyle w:val="NurText"/>
-      </w:pPr>
-    </w:p>
-    <w:p>
-      <w:pPr>
-        <w:pStyle w:val="NurText"/>
-      </w:pPr>
+    <w:p/>
+    <w:p>
+      <w:r>
+        <w:t xml:space="preserve">Durch die Konzeption von Standardtypen für Release Management Prozesse kann diese Umsetzung für Unternehmen vereinfacht werden. Zudem können </w:t>
+      </w:r>
+      <w:r>
+        <w:lastRenderedPageBreak/>
+        <w:t>diese Standardtypen auch für Unternehmen mit etablierten Prozessen einen Mehrwert durch die Identifizierung von Optimierungspotentialen bieten.</w:t>
+      </w:r>
+    </w:p>
+    <w:p/>
+    <w:p>
       <w:r>
         <w:t>Zielsetzung</w:t>
       </w:r>
     </w:p>
     <w:p>
-      <w:pPr>
-        <w:pStyle w:val="NurText"/>
-      </w:pPr>
-      <w:r>
-        <w:t>Zi</w:t>
-      </w:r>
-      <w:r>
-        <w:t>el ist es anhand der Phasen des Produktlebenszyklus Risiken abzuleiten und dazu passende Standardtypen für die Umsetzung von Release Management Prozessen herauszuarbeiten. Diese Standardtypen reduzieren den Aufwand eigene Ableitungsmodelle zu entwickeln bzw. bieten die Möglichkeit bestehende Prozesse zu überprüfen. Dies führt zu einer weiteren Standardisierung der Release Management Prozesse in der Wirtschaft.</w:t>
-      </w:r>
-    </w:p>
-    <w:p>
-      <w:pPr>
-        <w:pStyle w:val="NurText"/>
-      </w:pPr>
-    </w:p>
-    <w:p>
-      <w:pPr>
-        <w:pStyle w:val="NurText"/>
-      </w:pPr>
+      <w:r>
+        <w:t>Ziel ist es anhand der Phasen des Produktlebenszyklus Risiken abzuleiten und dazu passende Standardtypen für die Umsetzung von Release Management Prozessen herauszuarbeiten. Diese Standardtypen reduzieren den Aufwand eigene Ableitungsmodelle zu entwickeln bzw. bieten die Möglichkeit bestehende Prozesse zu überprüfen. Dies führt zu einer weiteren Standardisierung der Release Management Prozesse in der Wirtschaft.</w:t>
+      </w:r>
+    </w:p>
+    <w:p/>
+    <w:p>
       <w:r>
         <w:t>Welche Standardtypen lassen sich abgeleitet aus den Risiken der einzelnen Produktlebenszyklusphasen mit den Methoden des Release Managements konzipieren?</w:t>
       </w:r>
     </w:p>
-    <w:p>
-      <w:pPr>
-        <w:pStyle w:val="NurText"/>
-      </w:pPr>
-    </w:p>
-    <w:p>
-      <w:pPr>
-        <w:pStyle w:val="NurText"/>
-      </w:pPr>
+    <w:p/>
+    <w:p>
       <w:proofErr w:type="spellStart"/>
       <w:r>
         <w:t>Abgenzung</w:t>
@@ -3838,64 +3840,38 @@
         <w:t xml:space="preserve"> für Ergebnisse</w:t>
       </w:r>
     </w:p>
-    <w:p>
-      <w:pPr>
-        <w:pStyle w:val="NurText"/>
-      </w:pPr>
-    </w:p>
-    <w:p>
-      <w:pPr>
-        <w:pStyle w:val="NurText"/>
-      </w:pPr>
-      <w:r>
-        <w:lastRenderedPageBreak/>
+    <w:p/>
+    <w:p>
+      <w:r>
         <w:t>Vorgehensweise</w:t>
       </w:r>
     </w:p>
     <w:p>
-      <w:pPr>
-        <w:pStyle w:val="NurText"/>
-      </w:pPr>
       <w:r>
         <w:t>Ableitung allgemeingültigen Produktlebenszyklus</w:t>
       </w:r>
     </w:p>
     <w:p>
-      <w:pPr>
-        <w:pStyle w:val="NurText"/>
-      </w:pPr>
       <w:r>
         <w:t>Analyse der Risiken innerhalb der einzelnen Produktlebenszyklusphasen</w:t>
       </w:r>
     </w:p>
     <w:p>
-      <w:pPr>
-        <w:pStyle w:val="NurText"/>
-      </w:pPr>
       <w:r>
         <w:t>Beschreibung der Methoden/Möglichkeiten des Release Managements</w:t>
       </w:r>
     </w:p>
     <w:p>
-      <w:pPr>
-        <w:pStyle w:val="NurText"/>
-      </w:pPr>
       <w:r>
         <w:t>Ableitung passender Methoden für die einzelnen Risiken und Kombination zu Standardtypen</w:t>
       </w:r>
     </w:p>
     <w:p>
-      <w:pPr>
-        <w:pStyle w:val="NurText"/>
-      </w:pPr>
       <w:r>
         <w:t>Kritische Würdigung dieser Typen</w:t>
       </w:r>
     </w:p>
     <w:p>
-      <w:pPr>
-        <w:pStyle w:val="NurText"/>
-      </w:pPr>
       <w:r>
         <w:t xml:space="preserve">Demonstration an einem Praxisbeispiel (entweder Gegenüberstellung oder nur </w:t>
       </w:r>
@@ -3909,9 +3885,6 @@
       </w:r>
     </w:p>
     <w:p>
-      <w:pPr>
-        <w:pStyle w:val="NurText"/>
-      </w:pPr>
       <w:r>
         <w:t>Fazit</w:t>
       </w:r>
@@ -3920,42 +3893,42 @@
       <w:pPr>
         <w:pStyle w:val="berschrift1"/>
       </w:pPr>
-      <w:bookmarkStart w:id="19" w:name="_Toc442627337"/>
+      <w:bookmarkStart w:id="20" w:name="_Toc442627337"/>
       <w:r>
         <w:lastRenderedPageBreak/>
         <w:t>Grundlagen</w:t>
       </w:r>
-      <w:bookmarkEnd w:id="19"/>
+      <w:bookmarkEnd w:id="20"/>
     </w:p>
     <w:p>
       <w:pPr>
         <w:pStyle w:val="berschrift2"/>
       </w:pPr>
-      <w:bookmarkStart w:id="20" w:name="_Toc442627338"/>
+      <w:bookmarkStart w:id="21" w:name="_Toc442627338"/>
       <w:r>
         <w:t>Innovationen für Wettbewerbsvorteile und zur Umweltanpassung</w:t>
       </w:r>
-      <w:bookmarkEnd w:id="20"/>
+      <w:bookmarkEnd w:id="21"/>
     </w:p>
     <w:p>
       <w:pPr>
         <w:pStyle w:val="berschrift2"/>
       </w:pPr>
-      <w:bookmarkStart w:id="21" w:name="_Toc442627339"/>
+      <w:bookmarkStart w:id="22" w:name="_Toc442627339"/>
       <w:r>
         <w:t>Produktmanagement zur Steuerung der Innovation</w:t>
       </w:r>
-      <w:bookmarkEnd w:id="21"/>
+      <w:bookmarkEnd w:id="22"/>
     </w:p>
     <w:p>
       <w:pPr>
         <w:pStyle w:val="berschrift2"/>
       </w:pPr>
-      <w:bookmarkStart w:id="22" w:name="_Toc442627340"/>
+      <w:bookmarkStart w:id="23" w:name="_Toc442627340"/>
       <w:r>
         <w:t>Der Produktlebenszyklus eines Produkts</w:t>
       </w:r>
-      <w:bookmarkEnd w:id="22"/>
+      <w:bookmarkEnd w:id="23"/>
     </w:p>
     <w:p>
       <w:r>
@@ -3976,11 +3949,11 @@
       <w:pPr>
         <w:pStyle w:val="berschrift2"/>
       </w:pPr>
-      <w:bookmarkStart w:id="23" w:name="_Toc442627341"/>
+      <w:bookmarkStart w:id="24" w:name="_Toc442627341"/>
       <w:r>
         <w:t>Steuerung der Produktveröffentlichung durch Standards im Release Management</w:t>
       </w:r>
-      <w:bookmarkEnd w:id="23"/>
+      <w:bookmarkEnd w:id="24"/>
     </w:p>
     <w:p>
       <w:r>
@@ -4006,32 +3979,32 @@
       <w:pPr>
         <w:pStyle w:val="berschrift1"/>
       </w:pPr>
-      <w:bookmarkStart w:id="24" w:name="_Toc442627342"/>
+      <w:bookmarkStart w:id="25" w:name="_Toc442627342"/>
       <w:r>
         <w:lastRenderedPageBreak/>
         <w:t>Entwurfsaspekte der Release Management Standardtypen</w:t>
       </w:r>
-      <w:bookmarkEnd w:id="24"/>
+      <w:bookmarkEnd w:id="25"/>
     </w:p>
     <w:p>
       <w:pPr>
         <w:pStyle w:val="berschrift2"/>
       </w:pPr>
-      <w:bookmarkStart w:id="25" w:name="_Toc442627343"/>
+      <w:bookmarkStart w:id="26" w:name="_Toc442627343"/>
       <w:r>
         <w:t>Risiken innerhalb der Produktlebenszyklusphasen</w:t>
       </w:r>
-      <w:bookmarkEnd w:id="25"/>
+      <w:bookmarkEnd w:id="26"/>
     </w:p>
     <w:p>
       <w:pPr>
         <w:pStyle w:val="berschrift3"/>
       </w:pPr>
-      <w:bookmarkStart w:id="26" w:name="_Toc442627344"/>
+      <w:bookmarkStart w:id="27" w:name="_Toc442627344"/>
       <w:r>
         <w:t>Einführung</w:t>
       </w:r>
-      <w:bookmarkEnd w:id="26"/>
+      <w:bookmarkEnd w:id="27"/>
     </w:p>
     <w:p>
       <w:r>
@@ -4081,31 +4054,31 @@
       <w:pPr>
         <w:pStyle w:val="berschrift3"/>
       </w:pPr>
-      <w:bookmarkStart w:id="27" w:name="_Toc442627345"/>
+      <w:bookmarkStart w:id="28" w:name="_Toc442627345"/>
       <w:r>
         <w:t>Wachstum</w:t>
       </w:r>
-      <w:bookmarkEnd w:id="27"/>
+      <w:bookmarkEnd w:id="28"/>
     </w:p>
     <w:p>
       <w:pPr>
         <w:pStyle w:val="berschrift3"/>
       </w:pPr>
-      <w:bookmarkStart w:id="28" w:name="_Toc442627346"/>
+      <w:bookmarkStart w:id="29" w:name="_Toc442627346"/>
       <w:r>
         <w:t>Reife</w:t>
       </w:r>
-      <w:bookmarkEnd w:id="28"/>
+      <w:bookmarkEnd w:id="29"/>
     </w:p>
     <w:p>
       <w:pPr>
         <w:pStyle w:val="berschrift3"/>
       </w:pPr>
-      <w:bookmarkStart w:id="29" w:name="_Toc442627347"/>
+      <w:bookmarkStart w:id="30" w:name="_Toc442627347"/>
       <w:r>
         <w:t>Sättigung</w:t>
       </w:r>
-      <w:bookmarkEnd w:id="29"/>
+      <w:bookmarkEnd w:id="30"/>
     </w:p>
     <w:p>
       <w:r>
@@ -4121,11 +4094,11 @@
       <w:pPr>
         <w:pStyle w:val="berschrift3"/>
       </w:pPr>
-      <w:bookmarkStart w:id="30" w:name="_Toc442627348"/>
+      <w:bookmarkStart w:id="31" w:name="_Toc442627348"/>
       <w:r>
         <w:t>Degeneration</w:t>
       </w:r>
-      <w:bookmarkEnd w:id="30"/>
+      <w:bookmarkEnd w:id="31"/>
     </w:p>
     <w:p>
       <w:r>
@@ -4136,21 +4109,21 @@
       <w:pPr>
         <w:pStyle w:val="berschrift2"/>
       </w:pPr>
-      <w:bookmarkStart w:id="31" w:name="_Toc442627349"/>
+      <w:bookmarkStart w:id="32" w:name="_Toc442627349"/>
       <w:r>
         <w:t>Methoden des Release Managements zum Umgang mit Risiken</w:t>
       </w:r>
-      <w:bookmarkEnd w:id="31"/>
+      <w:bookmarkEnd w:id="32"/>
     </w:p>
     <w:p>
       <w:pPr>
         <w:pStyle w:val="berschrift3"/>
       </w:pPr>
-      <w:bookmarkStart w:id="32" w:name="_Toc442627350"/>
+      <w:bookmarkStart w:id="33" w:name="_Toc442627350"/>
       <w:r>
         <w:t>Formalisierung</w:t>
       </w:r>
-      <w:bookmarkEnd w:id="32"/>
+      <w:bookmarkEnd w:id="33"/>
     </w:p>
     <w:p>
       <w:r>
@@ -4327,11 +4300,11 @@
       <w:pPr>
         <w:pStyle w:val="berschrift3"/>
       </w:pPr>
-      <w:bookmarkStart w:id="33" w:name="_Toc442627351"/>
+      <w:bookmarkStart w:id="34" w:name="_Toc442627351"/>
       <w:r>
         <w:t>Standardisierung</w:t>
       </w:r>
-      <w:bookmarkEnd w:id="33"/>
+      <w:bookmarkEnd w:id="34"/>
     </w:p>
     <w:p>
       <w:r>
@@ -4350,11 +4323,11 @@
       <w:pPr>
         <w:pStyle w:val="berschrift3"/>
       </w:pPr>
-      <w:bookmarkStart w:id="34" w:name="_Toc442627352"/>
+      <w:bookmarkStart w:id="35" w:name="_Toc442627352"/>
       <w:r>
         <w:t>Automatisierung</w:t>
       </w:r>
-      <w:bookmarkEnd w:id="34"/>
+      <w:bookmarkEnd w:id="35"/>
     </w:p>
     <w:p>
       <w:r>
@@ -4366,14 +4339,16 @@
       <w:r>
         <w:t>Provisionierung</w:t>
       </w:r>
-    </w:p>
-    <w:p>
+      <w:proofErr w:type="spellEnd"/>
+    </w:p>
+    <w:p>
+      <w:proofErr w:type="spellStart"/>
       <w:r>
         <w:t>Build</w:t>
       </w:r>
-    </w:p>
-    <w:p>
       <w:proofErr w:type="spellEnd"/>
+    </w:p>
+    <w:p>
       <w:r>
         <w:t>Review</w:t>
       </w:r>
@@ -4409,23 +4384,23 @@
           <w:szCs w:val="22"/>
         </w:rPr>
       </w:pPr>
-      <w:bookmarkStart w:id="35" w:name="_Toc442627353"/>
+      <w:bookmarkStart w:id="36" w:name="_Toc442627353"/>
       <w:r>
         <w:lastRenderedPageBreak/>
         <w:t>Konstruktion der Standardtypen zur Behandlung der Risiken der Produktlebenszyklusphasen</w:t>
       </w:r>
-      <w:bookmarkEnd w:id="35"/>
+      <w:bookmarkEnd w:id="36"/>
     </w:p>
     <w:p>
       <w:pPr>
         <w:pStyle w:val="berschrift2"/>
       </w:pPr>
-      <w:bookmarkStart w:id="36" w:name="_Toc442627354"/>
+      <w:bookmarkStart w:id="37" w:name="_Toc442627354"/>
       <w:proofErr w:type="spellStart"/>
       <w:r>
         <w:t>DevOps</w:t>
       </w:r>
-      <w:bookmarkEnd w:id="36"/>
+      <w:bookmarkEnd w:id="37"/>
       <w:proofErr w:type="spellEnd"/>
     </w:p>
     <w:p>
@@ -4437,11 +4412,11 @@
       <w:pPr>
         <w:pStyle w:val="berschrift2"/>
       </w:pPr>
-      <w:bookmarkStart w:id="37" w:name="_Toc442627355"/>
+      <w:bookmarkStart w:id="38" w:name="_Toc442627355"/>
       <w:r>
         <w:t>Formell</w:t>
       </w:r>
-      <w:bookmarkEnd w:id="37"/>
+      <w:bookmarkEnd w:id="38"/>
     </w:p>
     <w:p>
       <w:r>
@@ -4452,11 +4427,11 @@
       <w:pPr>
         <w:pStyle w:val="berschrift2"/>
       </w:pPr>
-      <w:bookmarkStart w:id="38" w:name="_Toc442627356"/>
+      <w:bookmarkStart w:id="39" w:name="_Toc442627356"/>
       <w:r>
         <w:t>Individuell</w:t>
       </w:r>
-      <w:bookmarkEnd w:id="38"/>
+      <w:bookmarkEnd w:id="39"/>
     </w:p>
     <w:p>
       <w:r>
@@ -4467,23 +4442,23 @@
       <w:pPr>
         <w:pStyle w:val="berschrift1"/>
       </w:pPr>
-      <w:bookmarkStart w:id="39" w:name="_Toc442627357"/>
+      <w:bookmarkStart w:id="40" w:name="_Toc442627357"/>
       <w:r>
         <w:lastRenderedPageBreak/>
         <w:t>Kritische Würdigung der Standardtypen</w:t>
       </w:r>
-      <w:bookmarkEnd w:id="39"/>
+      <w:bookmarkEnd w:id="40"/>
     </w:p>
     <w:p>
       <w:pPr>
         <w:pStyle w:val="berschrift1"/>
       </w:pPr>
-      <w:bookmarkStart w:id="40" w:name="_Toc442627358"/>
+      <w:bookmarkStart w:id="41" w:name="_Toc442627358"/>
       <w:r>
         <w:lastRenderedPageBreak/>
         <w:t>Demonstration der Standardtypen am Fallbeispiel DPDHL Group</w:t>
       </w:r>
-      <w:bookmarkEnd w:id="40"/>
+      <w:bookmarkEnd w:id="41"/>
     </w:p>
     <w:p>
       <w:proofErr w:type="spellStart"/>
@@ -4499,12 +4474,12 @@
       <w:pPr>
         <w:pStyle w:val="berschrift1"/>
       </w:pPr>
-      <w:bookmarkStart w:id="41" w:name="_Toc442627359"/>
+      <w:bookmarkStart w:id="42" w:name="_Toc442627359"/>
       <w:r>
         <w:lastRenderedPageBreak/>
         <w:t>Evaluation der Zielerreichung und Ausblick</w:t>
       </w:r>
-      <w:bookmarkEnd w:id="41"/>
+      <w:bookmarkEnd w:id="42"/>
     </w:p>
     <w:p>
       <w:pPr>
@@ -4521,15 +4496,16 @@
           <w:cols w:space="708"/>
         </w:sectPr>
       </w:pPr>
-      <w:bookmarkStart w:id="42" w:name="_Toc415465643"/>
-      <w:bookmarkStart w:id="43" w:name="_Ref414785387"/>
-      <w:bookmarkStart w:id="44" w:name="_Ref418325438"/>
-      <w:bookmarkStart w:id="45" w:name="_Toc415465661"/>
+      <w:bookmarkStart w:id="43" w:name="_Toc410799361"/>
+      <w:bookmarkStart w:id="44" w:name="_Toc410799446"/>
+      <w:bookmarkStart w:id="45" w:name="_Toc410799366"/>
       <w:bookmarkStart w:id="46" w:name="_Toc410799451"/>
-      <w:bookmarkStart w:id="47" w:name="_Toc410799366"/>
-      <w:bookmarkStart w:id="48" w:name="_Toc410799446"/>
-      <w:bookmarkStart w:id="49" w:name="_Toc410799361"/>
-    </w:p>
+      <w:bookmarkStart w:id="47" w:name="_Toc415465661"/>
+      <w:bookmarkStart w:id="48" w:name="_Ref418325438"/>
+      <w:bookmarkStart w:id="49" w:name="_Ref414785387"/>
+      <w:bookmarkStart w:id="50" w:name="_Toc415465643"/>
+    </w:p>
+    <w:bookmarkEnd w:id="50" w:displacedByCustomXml="next"/>
     <w:bookmarkEnd w:id="49" w:displacedByCustomXml="next"/>
     <w:bookmarkEnd w:id="48" w:displacedByCustomXml="next"/>
     <w:bookmarkEnd w:id="47" w:displacedByCustomXml="next"/>
@@ -4537,8 +4513,7 @@
     <w:bookmarkEnd w:id="45" w:displacedByCustomXml="next"/>
     <w:bookmarkEnd w:id="44" w:displacedByCustomXml="next"/>
     <w:bookmarkEnd w:id="43" w:displacedByCustomXml="next"/>
-    <w:bookmarkEnd w:id="42" w:displacedByCustomXml="next"/>
-    <w:bookmarkStart w:id="50" w:name="_Toc442627360" w:displacedByCustomXml="next"/>
+    <w:bookmarkStart w:id="51" w:name="_Toc442627360" w:displacedByCustomXml="next"/>
     <w:sdt>
       <w:sdtPr>
         <w:rPr>
@@ -4561,7 +4536,7 @@
           <w:r>
             <w:t>Literaturverzeichnis</w:t>
           </w:r>
-          <w:bookmarkEnd w:id="50"/>
+          <w:bookmarkEnd w:id="51"/>
         </w:p>
         <w:sdt>
           <w:sdtPr>
@@ -4915,12 +4890,12 @@
       <w:pPr>
         <w:pStyle w:val="berschrift1ohneNummerierung"/>
       </w:pPr>
-      <w:bookmarkStart w:id="51" w:name="_Toc442627361"/>
+      <w:bookmarkStart w:id="52" w:name="_Toc442627361"/>
       <w:r>
         <w:lastRenderedPageBreak/>
         <w:t>Erklärung</w:t>
       </w:r>
-      <w:bookmarkEnd w:id="51"/>
+      <w:bookmarkEnd w:id="52"/>
     </w:p>
     <w:p>
       <w:pPr>
@@ -4953,7 +4928,7 @@
           </w:ffData>
         </w:fldChar>
       </w:r>
-      <w:bookmarkStart w:id="52" w:name="Text15"/>
+      <w:bookmarkStart w:id="53" w:name="Text15"/>
       <w:r>
         <w:instrText xml:space="preserve"> FORMTEXT </w:instrText>
       </w:r>
@@ -4969,7 +4944,7 @@
       <w:r>
         <w:fldChar w:fldCharType="end"/>
       </w:r>
-      <w:bookmarkEnd w:id="52"/>
+      <w:bookmarkEnd w:id="53"/>
     </w:p>
     <w:p>
       <w:pPr>
@@ -5002,7 +4977,7 @@
           </w:ffData>
         </w:fldChar>
       </w:r>
-      <w:bookmarkStart w:id="53" w:name="Text16"/>
+      <w:bookmarkStart w:id="54" w:name="Text16"/>
       <w:r>
         <w:instrText xml:space="preserve"> FORMTEXT </w:instrText>
       </w:r>
@@ -5018,7 +4993,7 @@
       <w:r>
         <w:fldChar w:fldCharType="end"/>
       </w:r>
-      <w:bookmarkEnd w:id="53"/>
+      <w:bookmarkEnd w:id="54"/>
     </w:p>
     <w:p>
       <w:pPr>
@@ -5048,7 +5023,7 @@
           </w:ffData>
         </w:fldChar>
       </w:r>
-      <w:bookmarkStart w:id="54" w:name="Text17"/>
+      <w:bookmarkStart w:id="55" w:name="Text17"/>
       <w:r>
         <w:instrText xml:space="preserve"> FORMTEXT </w:instrText>
       </w:r>
@@ -5064,7 +5039,7 @@
       <w:r>
         <w:fldChar w:fldCharType="end"/>
       </w:r>
-      <w:bookmarkEnd w:id="54"/>
+      <w:bookmarkEnd w:id="55"/>
     </w:p>
     <w:p>
       <w:pPr>
@@ -5114,8 +5089,6 @@
         </w:rPr>
         <w:tab/>
       </w:r>
-      <w:bookmarkStart w:id="55" w:name="_GoBack"/>
-      <w:bookmarkEnd w:id="55"/>
       <w:r>
         <w:rPr>
           <w:rFonts w:cs="Arial"/>
@@ -5786,14 +5759,27 @@
         <w:tab w:val="right" w:pos="8222"/>
       </w:tabs>
     </w:pPr>
-    <w:fldSimple w:instr=" STYLEREF  &quot;Überschrift 1&quot; ">
-      <w:r>
-        <w:rPr>
-          <w:noProof/>
-        </w:rPr>
-        <w:t>Konstruktion der Standardtypen zur Behandlung der Risiken der Produktlebenszyklusphasen</w:t>
-      </w:r>
-    </w:fldSimple>
+    <w:r>
+      <w:fldChar w:fldCharType="begin"/>
+    </w:r>
+    <w:r>
+      <w:instrText xml:space="preserve"> STYLEREF  "Überschrift 1" </w:instrText>
+    </w:r>
+    <w:r>
+      <w:fldChar w:fldCharType="separate"/>
+    </w:r>
+    <w:r>
+      <w:rPr>
+        <w:noProof/>
+      </w:rPr>
+      <w:t>Einleitung</w:t>
+    </w:r>
+    <w:r>
+      <w:rPr>
+        <w:noProof/>
+      </w:rPr>
+      <w:fldChar w:fldCharType="end"/>
+    </w:r>
     <w:r>
       <w:tab/>
     </w:r>
@@ -5813,7 +5799,7 @@
       <w:rPr>
         <w:noProof/>
       </w:rPr>
-      <w:t>6</w:t>
+      <w:t>1</w:t>
     </w:r>
     <w:r>
       <w:fldChar w:fldCharType="end"/>
@@ -11729,7 +11715,7 @@
 </file>
 
 <file path=customXml/itemProps1.xml><?xml version="1.0" encoding="utf-8"?>
-<ds:datastoreItem xmlns:ds="http://schemas.openxmlformats.org/officeDocument/2006/customXml" ds:itemID="{DE2EC50A-E482-9241-AFC6-C29F659E0556}">
+<ds:datastoreItem xmlns:ds="http://schemas.openxmlformats.org/officeDocument/2006/customXml" ds:itemID="{384F293E-202F-554C-8FBC-ABCEC1B1D886}">
   <ds:schemaRefs>
     <ds:schemaRef ds:uri="http://schemas.openxmlformats.org/officeDocument/2006/bibliography"/>
   </ds:schemaRefs>

--- a/Masterthesis_RMST_Steve_Lohr_MSC_WI2016.docx
+++ b/Masterthesis_RMST_Steve_Lohr_MSC_WI2016.docx
@@ -1079,7 +1079,7 @@
       <w:r>
         <w:fldChar w:fldCharType="separate"/>
       </w:r>
-      <w:hyperlink w:anchor="_Toc442627333" w:history="1">
+      <w:hyperlink w:anchor="_Toc442967033" w:history="1">
         <w:r>
           <w:rPr>
             <w:rStyle w:val="Link"/>
@@ -1102,7 +1102,7 @@
           <w:rPr>
             <w:webHidden/>
           </w:rPr>
-          <w:instrText xml:space="preserve"> PAGEREF _Toc442627333 \h </w:instrText>
+          <w:instrText xml:space="preserve"> PAGEREF _Toc442967033 \h </w:instrText>
         </w:r>
         <w:r>
           <w:rPr>
@@ -1139,7 +1139,7 @@
           <w:szCs w:val="24"/>
         </w:rPr>
       </w:pPr>
-      <w:hyperlink w:anchor="_Toc442627334" w:history="1">
+      <w:hyperlink w:anchor="_Toc442967034" w:history="1">
         <w:r>
           <w:rPr>
             <w:rStyle w:val="Link"/>
@@ -1162,7 +1162,7 @@
           <w:rPr>
             <w:webHidden/>
           </w:rPr>
-          <w:instrText xml:space="preserve"> PAGEREF _Toc442627334 \h </w:instrText>
+          <w:instrText xml:space="preserve"> PAGEREF _Toc442967034 \h </w:instrText>
         </w:r>
         <w:r>
           <w:rPr>
@@ -1199,7 +1199,7 @@
           <w:szCs w:val="24"/>
         </w:rPr>
       </w:pPr>
-      <w:hyperlink w:anchor="_Toc442627335" w:history="1">
+      <w:hyperlink w:anchor="_Toc442967035" w:history="1">
         <w:r>
           <w:rPr>
             <w:rStyle w:val="Link"/>
@@ -1223,7 +1223,7 @@
           <w:rPr>
             <w:webHidden/>
           </w:rPr>
-          <w:instrText xml:space="preserve"> PAGEREF _Toc442627335 \h </w:instrText>
+          <w:instrText xml:space="preserve"> PAGEREF _Toc442967035 \h </w:instrText>
         </w:r>
         <w:r>
           <w:rPr>
@@ -1260,7 +1260,7 @@
           <w:szCs w:val="24"/>
         </w:rPr>
       </w:pPr>
-      <w:hyperlink w:anchor="_Toc442627336" w:history="1">
+      <w:hyperlink w:anchor="_Toc442967036" w:history="1">
         <w:r>
           <w:rPr>
             <w:rStyle w:val="Link"/>
@@ -1298,7 +1298,7 @@
           <w:rPr>
             <w:webHidden/>
           </w:rPr>
-          <w:instrText xml:space="preserve"> PAGEREF _Toc442627336 \h </w:instrText>
+          <w:instrText xml:space="preserve"> PAGEREF _Toc442967036 \h </w:instrText>
         </w:r>
         <w:r>
           <w:rPr>
@@ -1335,7 +1335,7 @@
           <w:szCs w:val="24"/>
         </w:rPr>
       </w:pPr>
-      <w:hyperlink w:anchor="_Toc442627337" w:history="1">
+      <w:hyperlink w:anchor="_Toc442967037" w:history="1">
         <w:r>
           <w:rPr>
             <w:rStyle w:val="Link"/>
@@ -1373,7 +1373,7 @@
           <w:rPr>
             <w:webHidden/>
           </w:rPr>
-          <w:instrText xml:space="preserve"> PAGEREF _Toc442627337 \h </w:instrText>
+          <w:instrText xml:space="preserve"> PAGEREF _Toc442967037 \h </w:instrText>
         </w:r>
         <w:r>
           <w:rPr>
@@ -1390,7 +1390,7 @@
           <w:rPr>
             <w:webHidden/>
           </w:rPr>
-          <w:t>2</w:t>
+          <w:t>3</w:t>
         </w:r>
         <w:r>
           <w:rPr>
@@ -1409,7 +1409,7 @@
           <w:szCs w:val="24"/>
         </w:rPr>
       </w:pPr>
-      <w:hyperlink w:anchor="_Toc442627338" w:history="1">
+      <w:hyperlink w:anchor="_Toc442967038" w:history="1">
         <w:r>
           <w:rPr>
             <w:rStyle w:val="Link"/>
@@ -1428,7 +1428,7 @@
           <w:rPr>
             <w:rStyle w:val="Link"/>
           </w:rPr>
-          <w:t>Innovationen für Wettbewerbsvorteile und zur Umweltanpassung</w:t>
+          <w:t>Innovationen für Wettbewerbsvorteile und zur Anpassung an die Umwelt</w:t>
         </w:r>
         <w:r>
           <w:rPr>
@@ -1446,7 +1446,7 @@
           <w:rPr>
             <w:webHidden/>
           </w:rPr>
-          <w:instrText xml:space="preserve"> PAGEREF _Toc442627338 \h </w:instrText>
+          <w:instrText xml:space="preserve"> PAGEREF _Toc442967038 \h </w:instrText>
         </w:r>
         <w:r>
           <w:rPr>
@@ -1463,7 +1463,7 @@
           <w:rPr>
             <w:webHidden/>
           </w:rPr>
-          <w:t>2</w:t>
+          <w:t>3</w:t>
         </w:r>
         <w:r>
           <w:rPr>
@@ -1482,7 +1482,7 @@
           <w:szCs w:val="24"/>
         </w:rPr>
       </w:pPr>
-      <w:hyperlink w:anchor="_Toc442627339" w:history="1">
+      <w:hyperlink w:anchor="_Toc442967039" w:history="1">
         <w:r>
           <w:rPr>
             <w:rStyle w:val="Link"/>
@@ -1501,7 +1501,7 @@
           <w:rPr>
             <w:rStyle w:val="Link"/>
           </w:rPr>
-          <w:t>Produktmanagement zur Steuerung der Innovation</w:t>
+          <w:t>Steuerung der Innovation mittels Produktmanagement</w:t>
         </w:r>
         <w:r>
           <w:rPr>
@@ -1519,7 +1519,7 @@
           <w:rPr>
             <w:webHidden/>
           </w:rPr>
-          <w:instrText xml:space="preserve"> PAGEREF _Toc442627339 \h </w:instrText>
+          <w:instrText xml:space="preserve"> PAGEREF _Toc442967039 \h </w:instrText>
         </w:r>
         <w:r>
           <w:rPr>
@@ -1536,7 +1536,7 @@
           <w:rPr>
             <w:webHidden/>
           </w:rPr>
-          <w:t>2</w:t>
+          <w:t>3</w:t>
         </w:r>
         <w:r>
           <w:rPr>
@@ -1555,7 +1555,7 @@
           <w:szCs w:val="24"/>
         </w:rPr>
       </w:pPr>
-      <w:hyperlink w:anchor="_Toc442627340" w:history="1">
+      <w:hyperlink w:anchor="_Toc442967040" w:history="1">
         <w:r>
           <w:rPr>
             <w:rStyle w:val="Link"/>
@@ -1592,7 +1592,7 @@
           <w:rPr>
             <w:webHidden/>
           </w:rPr>
-          <w:instrText xml:space="preserve"> PAGEREF _Toc442627340 \h </w:instrText>
+          <w:instrText xml:space="preserve"> PAGEREF _Toc442967040 \h </w:instrText>
         </w:r>
         <w:r>
           <w:rPr>
@@ -1609,7 +1609,7 @@
           <w:rPr>
             <w:webHidden/>
           </w:rPr>
-          <w:t>2</w:t>
+          <w:t>3</w:t>
         </w:r>
         <w:r>
           <w:rPr>
@@ -1628,7 +1628,7 @@
           <w:szCs w:val="24"/>
         </w:rPr>
       </w:pPr>
-      <w:hyperlink w:anchor="_Toc442627341" w:history="1">
+      <w:hyperlink w:anchor="_Toc442967041" w:history="1">
         <w:r>
           <w:rPr>
             <w:rStyle w:val="Link"/>
@@ -1647,7 +1647,7 @@
           <w:rPr>
             <w:rStyle w:val="Link"/>
           </w:rPr>
-          <w:t>Steuerung der Produktveröffentlichung durch Standards im Release Management</w:t>
+          <w:t>Steuerung der Produktveröffentlichung durch Standards im Release-Management</w:t>
         </w:r>
         <w:r>
           <w:rPr>
@@ -1665,7 +1665,7 @@
           <w:rPr>
             <w:webHidden/>
           </w:rPr>
-          <w:instrText xml:space="preserve"> PAGEREF _Toc442627341 \h </w:instrText>
+          <w:instrText xml:space="preserve"> PAGEREF _Toc442967041 \h </w:instrText>
         </w:r>
         <w:r>
           <w:rPr>
@@ -1682,7 +1682,7 @@
           <w:rPr>
             <w:webHidden/>
           </w:rPr>
-          <w:t>2</w:t>
+          <w:t>3</w:t>
         </w:r>
         <w:r>
           <w:rPr>
@@ -1702,7 +1702,7 @@
           <w:szCs w:val="24"/>
         </w:rPr>
       </w:pPr>
-      <w:hyperlink w:anchor="_Toc442627342" w:history="1">
+      <w:hyperlink w:anchor="_Toc442967042" w:history="1">
         <w:r>
           <w:rPr>
             <w:rStyle w:val="Link"/>
@@ -1722,7 +1722,7 @@
           <w:rPr>
             <w:rStyle w:val="Link"/>
           </w:rPr>
-          <w:t>Entwurfsaspekte der Release Management Standardtypen</w:t>
+          <w:t>Entwurfsaspekte der Release-Management Standardtypen</w:t>
         </w:r>
         <w:r>
           <w:rPr>
@@ -1740,7 +1740,7 @@
           <w:rPr>
             <w:webHidden/>
           </w:rPr>
-          <w:instrText xml:space="preserve"> PAGEREF _Toc442627342 \h </w:instrText>
+          <w:instrText xml:space="preserve"> PAGEREF _Toc442967042 \h </w:instrText>
         </w:r>
         <w:r>
           <w:rPr>
@@ -1757,7 +1757,7 @@
           <w:rPr>
             <w:webHidden/>
           </w:rPr>
-          <w:t>3</w:t>
+          <w:t>4</w:t>
         </w:r>
         <w:r>
           <w:rPr>
@@ -1776,7 +1776,7 @@
           <w:szCs w:val="24"/>
         </w:rPr>
       </w:pPr>
-      <w:hyperlink w:anchor="_Toc442627343" w:history="1">
+      <w:hyperlink w:anchor="_Toc442967043" w:history="1">
         <w:r>
           <w:rPr>
             <w:rStyle w:val="Link"/>
@@ -1813,7 +1813,7 @@
           <w:rPr>
             <w:webHidden/>
           </w:rPr>
-          <w:instrText xml:space="preserve"> PAGEREF _Toc442627343 \h </w:instrText>
+          <w:instrText xml:space="preserve"> PAGEREF _Toc442967043 \h </w:instrText>
         </w:r>
         <w:r>
           <w:rPr>
@@ -1830,7 +1830,7 @@
           <w:rPr>
             <w:webHidden/>
           </w:rPr>
-          <w:t>3</w:t>
+          <w:t>4</w:t>
         </w:r>
         <w:r>
           <w:rPr>
@@ -1849,7 +1849,7 @@
           <w:szCs w:val="24"/>
         </w:rPr>
       </w:pPr>
-      <w:hyperlink w:anchor="_Toc442627344" w:history="1">
+      <w:hyperlink w:anchor="_Toc442967044" w:history="1">
         <w:r>
           <w:rPr>
             <w:rStyle w:val="Link"/>
@@ -1886,7 +1886,7 @@
           <w:rPr>
             <w:webHidden/>
           </w:rPr>
-          <w:instrText xml:space="preserve"> PAGEREF _Toc442627344 \h </w:instrText>
+          <w:instrText xml:space="preserve"> PAGEREF _Toc442967044 \h </w:instrText>
         </w:r>
         <w:r>
           <w:rPr>
@@ -1903,7 +1903,7 @@
           <w:rPr>
             <w:webHidden/>
           </w:rPr>
-          <w:t>3</w:t>
+          <w:t>4</w:t>
         </w:r>
         <w:r>
           <w:rPr>
@@ -1922,7 +1922,7 @@
           <w:szCs w:val="24"/>
         </w:rPr>
       </w:pPr>
-      <w:hyperlink w:anchor="_Toc442627345" w:history="1">
+      <w:hyperlink w:anchor="_Toc442967045" w:history="1">
         <w:r>
           <w:rPr>
             <w:rStyle w:val="Link"/>
@@ -1959,7 +1959,7 @@
           <w:rPr>
             <w:webHidden/>
           </w:rPr>
-          <w:instrText xml:space="preserve"> PAGEREF _Toc442627345 \h </w:instrText>
+          <w:instrText xml:space="preserve"> PAGEREF _Toc442967045 \h </w:instrText>
         </w:r>
         <w:r>
           <w:rPr>
@@ -1976,7 +1976,7 @@
           <w:rPr>
             <w:webHidden/>
           </w:rPr>
-          <w:t>3</w:t>
+          <w:t>4</w:t>
         </w:r>
         <w:r>
           <w:rPr>
@@ -1995,7 +1995,7 @@
           <w:szCs w:val="24"/>
         </w:rPr>
       </w:pPr>
-      <w:hyperlink w:anchor="_Toc442627346" w:history="1">
+      <w:hyperlink w:anchor="_Toc442967046" w:history="1">
         <w:r>
           <w:rPr>
             <w:rStyle w:val="Link"/>
@@ -2032,7 +2032,7 @@
           <w:rPr>
             <w:webHidden/>
           </w:rPr>
-          <w:instrText xml:space="preserve"> PAGEREF _Toc442627346 \h </w:instrText>
+          <w:instrText xml:space="preserve"> PAGEREF _Toc442967046 \h </w:instrText>
         </w:r>
         <w:r>
           <w:rPr>
@@ -2049,7 +2049,7 @@
           <w:rPr>
             <w:webHidden/>
           </w:rPr>
-          <w:t>3</w:t>
+          <w:t>4</w:t>
         </w:r>
         <w:r>
           <w:rPr>
@@ -2068,7 +2068,7 @@
           <w:szCs w:val="24"/>
         </w:rPr>
       </w:pPr>
-      <w:hyperlink w:anchor="_Toc442627347" w:history="1">
+      <w:hyperlink w:anchor="_Toc442967047" w:history="1">
         <w:r>
           <w:rPr>
             <w:rStyle w:val="Link"/>
@@ -2105,7 +2105,7 @@
           <w:rPr>
             <w:webHidden/>
           </w:rPr>
-          <w:instrText xml:space="preserve"> PAGEREF _Toc442627347 \h </w:instrText>
+          <w:instrText xml:space="preserve"> PAGEREF _Toc442967047 \h </w:instrText>
         </w:r>
         <w:r>
           <w:rPr>
@@ -2122,7 +2122,7 @@
           <w:rPr>
             <w:webHidden/>
           </w:rPr>
-          <w:t>3</w:t>
+          <w:t>4</w:t>
         </w:r>
         <w:r>
           <w:rPr>
@@ -2141,7 +2141,7 @@
           <w:szCs w:val="24"/>
         </w:rPr>
       </w:pPr>
-      <w:hyperlink w:anchor="_Toc442627348" w:history="1">
+      <w:hyperlink w:anchor="_Toc442967048" w:history="1">
         <w:r>
           <w:rPr>
             <w:rStyle w:val="Link"/>
@@ -2178,7 +2178,7 @@
           <w:rPr>
             <w:webHidden/>
           </w:rPr>
-          <w:instrText xml:space="preserve"> PAGEREF _Toc442627348 \h </w:instrText>
+          <w:instrText xml:space="preserve"> PAGEREF _Toc442967048 \h </w:instrText>
         </w:r>
         <w:r>
           <w:rPr>
@@ -2195,7 +2195,7 @@
           <w:rPr>
             <w:webHidden/>
           </w:rPr>
-          <w:t>3</w:t>
+          <w:t>4</w:t>
         </w:r>
         <w:r>
           <w:rPr>
@@ -2214,7 +2214,7 @@
           <w:szCs w:val="24"/>
         </w:rPr>
       </w:pPr>
-      <w:hyperlink w:anchor="_Toc442627349" w:history="1">
+      <w:hyperlink w:anchor="_Toc442967049" w:history="1">
         <w:r>
           <w:rPr>
             <w:rStyle w:val="Link"/>
@@ -2233,7 +2233,7 @@
           <w:rPr>
             <w:rStyle w:val="Link"/>
           </w:rPr>
-          <w:t>Methoden des Release Managements zum Umgang mit Risiken</w:t>
+          <w:t>Methoden des Release-Managements zum Umgang mit Risiken</w:t>
         </w:r>
         <w:r>
           <w:rPr>
@@ -2251,7 +2251,7 @@
           <w:rPr>
             <w:webHidden/>
           </w:rPr>
-          <w:instrText xml:space="preserve"> PAGEREF _Toc442627349 \h </w:instrText>
+          <w:instrText xml:space="preserve"> PAGEREF _Toc442967049 \h </w:instrText>
         </w:r>
         <w:r>
           <w:rPr>
@@ -2268,7 +2268,7 @@
           <w:rPr>
             <w:webHidden/>
           </w:rPr>
-          <w:t>3</w:t>
+          <w:t>4</w:t>
         </w:r>
         <w:r>
           <w:rPr>
@@ -2287,7 +2287,7 @@
           <w:szCs w:val="24"/>
         </w:rPr>
       </w:pPr>
-      <w:hyperlink w:anchor="_Toc442627350" w:history="1">
+      <w:hyperlink w:anchor="_Toc442967050" w:history="1">
         <w:r>
           <w:rPr>
             <w:rStyle w:val="Link"/>
@@ -2324,7 +2324,7 @@
           <w:rPr>
             <w:webHidden/>
           </w:rPr>
-          <w:instrText xml:space="preserve"> PAGEREF _Toc442627350 \h </w:instrText>
+          <w:instrText xml:space="preserve"> PAGEREF _Toc442967050 \h </w:instrText>
         </w:r>
         <w:r>
           <w:rPr>
@@ -2341,7 +2341,7 @@
           <w:rPr>
             <w:webHidden/>
           </w:rPr>
-          <w:t>3</w:t>
+          <w:t>4</w:t>
         </w:r>
         <w:r>
           <w:rPr>
@@ -2360,7 +2360,7 @@
           <w:szCs w:val="24"/>
         </w:rPr>
       </w:pPr>
-      <w:hyperlink w:anchor="_Toc442627351" w:history="1">
+      <w:hyperlink w:anchor="_Toc442967051" w:history="1">
         <w:r>
           <w:rPr>
             <w:rStyle w:val="Link"/>
@@ -2397,7 +2397,7 @@
           <w:rPr>
             <w:webHidden/>
           </w:rPr>
-          <w:instrText xml:space="preserve"> PAGEREF _Toc442627351 \h </w:instrText>
+          <w:instrText xml:space="preserve"> PAGEREF _Toc442967051 \h </w:instrText>
         </w:r>
         <w:r>
           <w:rPr>
@@ -2414,7 +2414,7 @@
           <w:rPr>
             <w:webHidden/>
           </w:rPr>
-          <w:t>3</w:t>
+          <w:t>5</w:t>
         </w:r>
         <w:r>
           <w:rPr>
@@ -2433,7 +2433,7 @@
           <w:szCs w:val="24"/>
         </w:rPr>
       </w:pPr>
-      <w:hyperlink w:anchor="_Toc442627352" w:history="1">
+      <w:hyperlink w:anchor="_Toc442967052" w:history="1">
         <w:r>
           <w:rPr>
             <w:rStyle w:val="Link"/>
@@ -2470,7 +2470,7 @@
           <w:rPr>
             <w:webHidden/>
           </w:rPr>
-          <w:instrText xml:space="preserve"> PAGEREF _Toc442627352 \h </w:instrText>
+          <w:instrText xml:space="preserve"> PAGEREF _Toc442967052 \h </w:instrText>
         </w:r>
         <w:r>
           <w:rPr>
@@ -2487,7 +2487,7 @@
           <w:rPr>
             <w:webHidden/>
           </w:rPr>
-          <w:t>3</w:t>
+          <w:t>5</w:t>
         </w:r>
         <w:r>
           <w:rPr>
@@ -2507,7 +2507,7 @@
           <w:szCs w:val="24"/>
         </w:rPr>
       </w:pPr>
-      <w:hyperlink w:anchor="_Toc442627353" w:history="1">
+      <w:hyperlink w:anchor="_Toc442967053" w:history="1">
         <w:r>
           <w:rPr>
             <w:rStyle w:val="Link"/>
@@ -2528,7 +2528,7 @@
           <w:rPr>
             <w:rStyle w:val="Link"/>
           </w:rPr>
-          <w:t>Konstruktion der Standardtypen zur Behandlung der Risiken der Produktlebenszyklusphasen</w:t>
+          <w:t>Konstruktion der Standardtypen zum Umgang mit den Risiken der Produktlebenszyklusphasen</w:t>
         </w:r>
         <w:r>
           <w:rPr>
@@ -2546,7 +2546,7 @@
           <w:rPr>
             <w:webHidden/>
           </w:rPr>
-          <w:instrText xml:space="preserve"> PAGEREF _Toc442627353 \h </w:instrText>
+          <w:instrText xml:space="preserve"> PAGEREF _Toc442967053 \h </w:instrText>
         </w:r>
         <w:r>
           <w:rPr>
@@ -2563,7 +2563,7 @@
           <w:rPr>
             <w:webHidden/>
           </w:rPr>
-          <w:t>4</w:t>
+          <w:t>6</w:t>
         </w:r>
         <w:r>
           <w:rPr>
@@ -2582,7 +2582,7 @@
           <w:szCs w:val="24"/>
         </w:rPr>
       </w:pPr>
-      <w:hyperlink w:anchor="_Toc442627354" w:history="1">
+      <w:hyperlink w:anchor="_Toc442967054" w:history="1">
         <w:r>
           <w:rPr>
             <w:rStyle w:val="Link"/>
@@ -2619,7 +2619,7 @@
           <w:rPr>
             <w:webHidden/>
           </w:rPr>
-          <w:instrText xml:space="preserve"> PAGEREF _Toc442627354 \h </w:instrText>
+          <w:instrText xml:space="preserve"> PAGEREF _Toc442967054 \h </w:instrText>
         </w:r>
         <w:r>
           <w:rPr>
@@ -2636,7 +2636,7 @@
           <w:rPr>
             <w:webHidden/>
           </w:rPr>
-          <w:t>4</w:t>
+          <w:t>6</w:t>
         </w:r>
         <w:r>
           <w:rPr>
@@ -2655,7 +2655,7 @@
           <w:szCs w:val="24"/>
         </w:rPr>
       </w:pPr>
-      <w:hyperlink w:anchor="_Toc442627355" w:history="1">
+      <w:hyperlink w:anchor="_Toc442967055" w:history="1">
         <w:r>
           <w:rPr>
             <w:rStyle w:val="Link"/>
@@ -2692,7 +2692,7 @@
           <w:rPr>
             <w:webHidden/>
           </w:rPr>
-          <w:instrText xml:space="preserve"> PAGEREF _Toc442627355 \h </w:instrText>
+          <w:instrText xml:space="preserve"> PAGEREF _Toc442967055 \h </w:instrText>
         </w:r>
         <w:r>
           <w:rPr>
@@ -2709,7 +2709,7 @@
           <w:rPr>
             <w:webHidden/>
           </w:rPr>
-          <w:t>4</w:t>
+          <w:t>6</w:t>
         </w:r>
         <w:r>
           <w:rPr>
@@ -2728,7 +2728,7 @@
           <w:szCs w:val="24"/>
         </w:rPr>
       </w:pPr>
-      <w:hyperlink w:anchor="_Toc442627356" w:history="1">
+      <w:hyperlink w:anchor="_Toc442967056" w:history="1">
         <w:r>
           <w:rPr>
             <w:rStyle w:val="Link"/>
@@ -2765,7 +2765,7 @@
           <w:rPr>
             <w:webHidden/>
           </w:rPr>
-          <w:instrText xml:space="preserve"> PAGEREF _Toc442627356 \h </w:instrText>
+          <w:instrText xml:space="preserve"> PAGEREF _Toc442967056 \h </w:instrText>
         </w:r>
         <w:r>
           <w:rPr>
@@ -2782,7 +2782,7 @@
           <w:rPr>
             <w:webHidden/>
           </w:rPr>
-          <w:t>4</w:t>
+          <w:t>6</w:t>
         </w:r>
         <w:r>
           <w:rPr>
@@ -2802,7 +2802,7 @@
           <w:szCs w:val="24"/>
         </w:rPr>
       </w:pPr>
-      <w:hyperlink w:anchor="_Toc442627357" w:history="1">
+      <w:hyperlink w:anchor="_Toc442967057" w:history="1">
         <w:r>
           <w:rPr>
             <w:rStyle w:val="Link"/>
@@ -2840,7 +2840,7 @@
           <w:rPr>
             <w:webHidden/>
           </w:rPr>
-          <w:instrText xml:space="preserve"> PAGEREF _Toc442627357 \h </w:instrText>
+          <w:instrText xml:space="preserve"> PAGEREF _Toc442967057 \h </w:instrText>
         </w:r>
         <w:r>
           <w:rPr>
@@ -2857,7 +2857,7 @@
           <w:rPr>
             <w:webHidden/>
           </w:rPr>
-          <w:t>5</w:t>
+          <w:t>7</w:t>
         </w:r>
         <w:r>
           <w:rPr>
@@ -2877,7 +2877,7 @@
           <w:szCs w:val="24"/>
         </w:rPr>
       </w:pPr>
-      <w:hyperlink w:anchor="_Toc442627358" w:history="1">
+      <w:hyperlink w:anchor="_Toc442967058" w:history="1">
         <w:r>
           <w:rPr>
             <w:rStyle w:val="Link"/>
@@ -2915,7 +2915,7 @@
           <w:rPr>
             <w:webHidden/>
           </w:rPr>
-          <w:instrText xml:space="preserve"> PAGEREF _Toc442627358 \h </w:instrText>
+          <w:instrText xml:space="preserve"> PAGEREF _Toc442967058 \h </w:instrText>
         </w:r>
         <w:r>
           <w:rPr>
@@ -2932,7 +2932,7 @@
           <w:rPr>
             <w:webHidden/>
           </w:rPr>
-          <w:t>6</w:t>
+          <w:t>8</w:t>
         </w:r>
         <w:r>
           <w:rPr>
@@ -2952,7 +2952,7 @@
           <w:szCs w:val="24"/>
         </w:rPr>
       </w:pPr>
-      <w:hyperlink w:anchor="_Toc442627359" w:history="1">
+      <w:hyperlink w:anchor="_Toc442967059" w:history="1">
         <w:r>
           <w:rPr>
             <w:rStyle w:val="Link"/>
@@ -2990,7 +2990,7 @@
           <w:rPr>
             <w:webHidden/>
           </w:rPr>
-          <w:instrText xml:space="preserve"> PAGEREF _Toc442627359 \h </w:instrText>
+          <w:instrText xml:space="preserve"> PAGEREF _Toc442967059 \h </w:instrText>
         </w:r>
         <w:r>
           <w:rPr>
@@ -3007,7 +3007,7 @@
           <w:rPr>
             <w:webHidden/>
           </w:rPr>
-          <w:t>7</w:t>
+          <w:t>9</w:t>
         </w:r>
         <w:r>
           <w:rPr>
@@ -3027,7 +3027,7 @@
           <w:szCs w:val="24"/>
         </w:rPr>
       </w:pPr>
-      <w:hyperlink w:anchor="_Toc442627360" w:history="1">
+      <w:hyperlink w:anchor="_Toc442967060" w:history="1">
         <w:r>
           <w:rPr>
             <w:rStyle w:val="Link"/>
@@ -3065,7 +3065,7 @@
           <w:rPr>
             <w:webHidden/>
           </w:rPr>
-          <w:instrText xml:space="preserve"> PAGEREF _Toc442627360 \h </w:instrText>
+          <w:instrText xml:space="preserve"> PAGEREF _Toc442967060 \h </w:instrText>
         </w:r>
         <w:r>
           <w:rPr>
@@ -3082,7 +3082,7 @@
           <w:rPr>
             <w:webHidden/>
           </w:rPr>
-          <w:t>8</w:t>
+          <w:t>10</w:t>
         </w:r>
         <w:r>
           <w:rPr>
@@ -3102,7 +3102,7 @@
           <w:szCs w:val="24"/>
         </w:rPr>
       </w:pPr>
-      <w:hyperlink w:anchor="_Toc442627361" w:history="1">
+      <w:hyperlink w:anchor="_Toc442967061" w:history="1">
         <w:r>
           <w:rPr>
             <w:rStyle w:val="Link"/>
@@ -3125,7 +3125,7 @@
           <w:rPr>
             <w:webHidden/>
           </w:rPr>
-          <w:instrText xml:space="preserve"> PAGEREF _Toc442627361 \h </w:instrText>
+          <w:instrText xml:space="preserve"> PAGEREF _Toc442967061 \h </w:instrText>
         </w:r>
         <w:r>
           <w:rPr>
@@ -3142,7 +3142,7 @@
           <w:rPr>
             <w:webHidden/>
           </w:rPr>
-          <w:t>9</w:t>
+          <w:t>12</w:t>
         </w:r>
         <w:r>
           <w:rPr>
@@ -3176,7 +3176,7 @@
       <w:pPr>
         <w:pStyle w:val="berschrift1ohneNummerierung"/>
       </w:pPr>
-      <w:bookmarkStart w:id="14" w:name="_Toc442627333"/>
+      <w:bookmarkStart w:id="14" w:name="_Toc442967033"/>
       <w:r>
         <w:lastRenderedPageBreak/>
         <w:t>Abbildungsverzeichnis</w:t>
@@ -3267,7 +3267,7 @@
       <w:pPr>
         <w:pStyle w:val="berschrift1ohneNummerierung"/>
       </w:pPr>
-      <w:bookmarkStart w:id="15" w:name="_Toc442627334"/>
+      <w:bookmarkStart w:id="15" w:name="_Toc442967034"/>
       <w:r>
         <w:lastRenderedPageBreak/>
         <w:t>Tabellenverzeichnis</w:t>
@@ -3352,7 +3352,7 @@
           <w:lang w:val="en-US"/>
         </w:rPr>
       </w:pPr>
-      <w:bookmarkStart w:id="17" w:name="_Toc442627335"/>
+      <w:bookmarkStart w:id="17" w:name="_Toc442967035"/>
       <w:proofErr w:type="spellStart"/>
       <w:r>
         <w:rPr>
@@ -3367,83 +3367,124 @@
     <w:p>
       <w:pPr>
         <w:pStyle w:val="Abkrzungsverzeichnis"/>
-        <w:rPr>
-          <w:lang w:val="en-GB"/>
-        </w:rPr>
-      </w:pPr>
-      <w:r>
-        <w:rPr>
-          <w:lang w:val="en-GB"/>
-        </w:rPr>
-        <w:t>HTTP</w:t>
-      </w:r>
-      <w:r>
-        <w:rPr>
-          <w:lang w:val="en-GB"/>
-        </w:rPr>
+        <w:ind w:left="0" w:firstLine="0"/>
+      </w:pPr>
+      <w:proofErr w:type="spellStart"/>
+      <w:r>
+        <w:t>Dev</w:t>
+      </w:r>
+      <w:proofErr w:type="spellEnd"/>
+      <w:r>
         <w:tab/>
-      </w:r>
-      <w:r>
-        <w:rPr>
-          <w:lang w:val="en-GB"/>
-        </w:rPr>
-        <w:t>Hypertext Transfer Protocol</w:t>
+        <w:t>Development</w:t>
+      </w:r>
+      <w:r>
+        <w:t xml:space="preserve"> (</w:t>
+      </w:r>
+      <w:proofErr w:type="spellStart"/>
+      <w:r>
+        <w:t>deu</w:t>
+      </w:r>
+      <w:proofErr w:type="spellEnd"/>
+      <w:r>
+        <w:t xml:space="preserve">.: </w:t>
+      </w:r>
+      <w:r>
+        <w:t>Entwicklung</w:t>
+      </w:r>
+      <w:r>
+        <w:t>)</w:t>
       </w:r>
     </w:p>
     <w:p>
       <w:pPr>
         <w:pStyle w:val="Abkrzungsverzeichnis"/>
-        <w:rPr>
-          <w:lang w:val="en-GB"/>
-        </w:rPr>
-      </w:pPr>
-      <w:r>
-        <w:rPr>
-          <w:lang w:val="en-GB"/>
-        </w:rPr>
-        <w:t>IEEE</w:t>
-      </w:r>
-      <w:r>
-        <w:rPr>
-          <w:lang w:val="en-GB"/>
-        </w:rPr>
+        <w:ind w:left="0" w:firstLine="0"/>
+      </w:pPr>
+      <w:r>
+        <w:t>IEC</w:t>
+      </w:r>
+      <w:r>
         <w:tab/>
-        <w:t>Institute of Electrical and Electronics Engineers</w:t>
-      </w:r>
+      </w:r>
+      <w:r>
+        <w:t xml:space="preserve">International </w:t>
+      </w:r>
+      <w:proofErr w:type="spellStart"/>
+      <w:r>
+        <w:t>Electrotechnical</w:t>
+      </w:r>
+      <w:proofErr w:type="spellEnd"/>
+      <w:r>
+        <w:t xml:space="preserve"> </w:t>
+      </w:r>
+      <w:proofErr w:type="spellStart"/>
+      <w:r>
+        <w:t>Commision</w:t>
+      </w:r>
+      <w:proofErr w:type="spellEnd"/>
     </w:p>
     <w:p>
       <w:pPr>
         <w:pStyle w:val="Abkrzungsverzeichnis"/>
-      </w:pPr>
-      <w:r>
-        <w:rPr>
-          <w:lang w:val="en-GB"/>
-        </w:rPr>
-        <w:t>WWW</w:t>
-      </w:r>
-      <w:r>
-        <w:rPr>
-          <w:lang w:val="en-GB"/>
-        </w:rPr>
+        <w:ind w:left="0" w:firstLine="0"/>
+      </w:pPr>
+      <w:r>
+        <w:t>ISO</w:t>
+      </w:r>
+      <w:r>
         <w:tab/>
       </w:r>
       <w:r>
-        <w:rPr>
-          <w:lang w:val="en-GB"/>
-        </w:rPr>
-        <w:t>World Wide We</w:t>
-      </w:r>
-      <w:r>
-        <w:t>b</w:t>
+        <w:t xml:space="preserve">International </w:t>
+      </w:r>
+      <w:proofErr w:type="spellStart"/>
+      <w:r>
+        <w:t>Organization</w:t>
+      </w:r>
+      <w:proofErr w:type="spellEnd"/>
+      <w:r>
+        <w:t xml:space="preserve"> </w:t>
+      </w:r>
+      <w:proofErr w:type="spellStart"/>
+      <w:r>
+        <w:t>for</w:t>
+      </w:r>
+      <w:proofErr w:type="spellEnd"/>
+      <w:r>
+        <w:t xml:space="preserve"> Standardisation</w:t>
       </w:r>
     </w:p>
     <w:p>
       <w:pPr>
         <w:pStyle w:val="Abkrzungsverzeichnis"/>
-      </w:pPr>
-    </w:p>
-    <w:p>
-      <w:pPr>
+        <w:ind w:left="0" w:firstLine="0"/>
+      </w:pPr>
+      <w:r>
+        <w:t>IT</w:t>
+      </w:r>
+      <w:r>
+        <w:tab/>
+        <w:t>Informationstechnik (engl.: Information Technology)</w:t>
+      </w:r>
+    </w:p>
+    <w:p>
+      <w:pPr>
+        <w:pStyle w:val="Abkrzungsverzeichnis"/>
+        <w:ind w:left="0" w:firstLine="0"/>
+      </w:pPr>
+      <w:r>
+        <w:t>ITIL</w:t>
+      </w:r>
+      <w:r>
+        <w:tab/>
+        <w:t>IT Infrastructure Library</w:t>
+      </w:r>
+    </w:p>
+    <w:p>
+      <w:pPr>
+        <w:pStyle w:val="Abkrzungsverzeichnis"/>
+        <w:ind w:left="0" w:firstLine="0"/>
         <w:sectPr>
           <w:headerReference w:type="default" r:id="rId19"/>
           <w:footnotePr>
@@ -3455,12 +3496,42 @@
           <w:cols w:space="708"/>
         </w:sectPr>
       </w:pPr>
+      <w:proofErr w:type="spellStart"/>
+      <w:r>
+        <w:t>Ops</w:t>
+      </w:r>
+      <w:proofErr w:type="spellEnd"/>
+      <w:r>
+        <w:tab/>
+      </w:r>
+      <w:proofErr w:type="spellStart"/>
+      <w:r>
+        <w:t>Operations</w:t>
+      </w:r>
+      <w:proofErr w:type="spellEnd"/>
+      <w:r>
+        <w:t xml:space="preserve"> (</w:t>
+      </w:r>
+      <w:proofErr w:type="spellStart"/>
+      <w:r>
+        <w:t>deu</w:t>
+      </w:r>
+      <w:proofErr w:type="spellEnd"/>
+      <w:r>
+        <w:t>.:</w:t>
+      </w:r>
+      <w:r>
+        <w:t xml:space="preserve"> Betrieb</w:t>
+      </w:r>
+      <w:r>
+        <w:t>)</w:t>
+      </w:r>
     </w:p>
     <w:p>
       <w:pPr>
         <w:pStyle w:val="berschrift1"/>
       </w:pPr>
-      <w:bookmarkStart w:id="18" w:name="_Toc442627336"/>
+      <w:bookmarkStart w:id="18" w:name="_Toc442967036"/>
       <w:r>
         <w:lastRenderedPageBreak/>
         <w:t>Einleitung</w:t>
@@ -3468,11 +3539,33 @@
       <w:bookmarkEnd w:id="18"/>
     </w:p>
     <w:p>
-      <w:r>
-        <w:t xml:space="preserve">Unternehmen konkurrieren auf einem freien Markt um Kunden. </w:t>
-      </w:r>
+      <w:commentRangeStart w:id="19"/>
+      <w:r>
+        <w:t>Unternehmen konkurrieren in</w:t>
+      </w:r>
+      <w:r>
+        <w:t xml:space="preserve"> einem freien Markt um Kunden</w:t>
+      </w:r>
+      <w:commentRangeEnd w:id="19"/>
+      <w:r>
+        <w:rPr>
+          <w:rStyle w:val="Kommentarzeichen"/>
+        </w:rPr>
+        <w:commentReference w:id="19"/>
+      </w:r>
+      <w:r>
+        <w:t xml:space="preserve">. </w:t>
+      </w:r>
+      <w:commentRangeStart w:id="20"/>
       <w:r>
         <w:t>Mittels Wettbewerbsvorteilen heben sich Unternehmen von der Konkurrenz ab und gewinnen damit Kunden</w:t>
+      </w:r>
+      <w:commentRangeEnd w:id="20"/>
+      <w:r>
+        <w:rPr>
+          <w:rStyle w:val="Kommentarzeichen"/>
+        </w:rPr>
+        <w:commentReference w:id="20"/>
       </w:r>
       <w:sdt>
         <w:sdtPr>
@@ -3529,11 +3622,23 @@
         </w:sdtContent>
       </w:sdt>
       <w:r>
-        <w:t>. Dazu</w:t>
+        <w:t xml:space="preserve">. </w:t>
+      </w:r>
+      <w:commentRangeStart w:id="21"/>
+      <w:r>
+        <w:t>Dazu</w:t>
       </w:r>
       <w:r>
         <w:t xml:space="preserve"> sind Unternehmen und deren Produkte in einem ständigen Wandel, welcher durch Innovation angetrieben wird. </w:t>
       </w:r>
+      <w:commentRangeEnd w:id="21"/>
+      <w:r>
+        <w:rPr>
+          <w:rStyle w:val="Kommentarzeichen"/>
+        </w:rPr>
+        <w:commentReference w:id="21"/>
+      </w:r>
+      <w:commentRangeStart w:id="22"/>
       <w:r>
         <w:t>Ebenso unterliegt die Umwelt</w:t>
       </w:r>
@@ -3551,6 +3656,13 @@
       </w:r>
       <w:r>
         <w:t>Innovation</w:t>
+      </w:r>
+      <w:commentRangeEnd w:id="22"/>
+      <w:r>
+        <w:rPr>
+          <w:rStyle w:val="Kommentarzeichen"/>
+        </w:rPr>
+        <w:commentReference w:id="22"/>
       </w:r>
       <w:sdt>
         <w:sdtPr>
@@ -3583,25 +3695,76 @@
         <w:t xml:space="preserve">. </w:t>
       </w:r>
       <w:r>
-        <w:t>Diese notwendigen Innovationen werden durch Investitionen ermöglicht und innerhalb des Produktmanagements gesteuert.</w:t>
+        <w:t xml:space="preserve">Diese notwendigen </w:t>
+      </w:r>
+      <w:commentRangeStart w:id="23"/>
+      <w:r>
+        <w:t>Innovationen werden durch Investitionen ermöglicht und innerhalb des Produktmanagements gesteuert</w:t>
+      </w:r>
+      <w:commentRangeEnd w:id="23"/>
+      <w:r>
+        <w:rPr>
+          <w:rStyle w:val="Kommentarzeichen"/>
+        </w:rPr>
+        <w:commentReference w:id="23"/>
+      </w:r>
+      <w:r>
+        <w:t>.</w:t>
       </w:r>
       <w:r>
         <w:t xml:space="preserve"> </w:t>
       </w:r>
-      <w:r>
-        <w:t>Relevante Zielgröße bei jeder Investition ist der Return-on-Investment (ROI), welcher beschreibt, wann der Nutzen einer Investition die Kosten übersteigt. Von entscheidender Bedeutung ist</w:t>
+      <w:commentRangeStart w:id="24"/>
+      <w:r>
+        <w:t xml:space="preserve">Relevante Zielgröße </w:t>
+      </w:r>
+      <w:r>
+        <w:t>einer Investition ist der Return on Investment</w:t>
+      </w:r>
+      <w:r>
+        <w:t>, da er</w:t>
+      </w:r>
+      <w:r>
+        <w:t xml:space="preserve"> beschreibt, wann der Nutzen einer Investition die Kosten übersteigt</w:t>
+      </w:r>
+      <w:commentRangeEnd w:id="24"/>
+      <w:r>
+        <w:rPr>
+          <w:rStyle w:val="Kommentarzeichen"/>
+        </w:rPr>
+        <w:commentReference w:id="24"/>
+      </w:r>
+      <w:r>
+        <w:t xml:space="preserve">. </w:t>
+      </w:r>
+      <w:commentRangeStart w:id="25"/>
+      <w:r>
+        <w:t>Von entscheidender Bedeutung ist</w:t>
       </w:r>
       <w:r>
         <w:t xml:space="preserve"> </w:t>
       </w:r>
       <w:r>
-        <w:t>dabei der Zeitpunkt, zu dem ein Nutzen aus der</w:t>
+        <w:t xml:space="preserve">dabei der Zeitpunkt, zu dem </w:t>
+      </w:r>
+      <w:r>
+        <w:t>der</w:t>
+      </w:r>
+      <w:r>
+        <w:t xml:space="preserve"> Nutzen aus der</w:t>
       </w:r>
       <w:r>
         <w:t xml:space="preserve"> </w:t>
       </w:r>
       <w:r>
         <w:t>Investition gezogen werden kann</w:t>
+      </w:r>
+      <w:commentRangeEnd w:id="25"/>
+      <w:r>
+        <w:rPr>
+          <w:rStyle w:val="Kommentarzeichen"/>
+        </w:rPr>
+        <w:commentReference w:id="25"/>
       </w:r>
       <w:sdt>
         <w:sdtPr>
@@ -3631,10 +3794,20 @@
         </w:sdtContent>
       </w:sdt>
       <w:r>
-        <w:t xml:space="preserve">. Die benötigte Zeit zwischen Idee und </w:t>
-      </w:r>
-      <w:r>
-        <w:t>Nutzen</w:t>
+        <w:t xml:space="preserve">. </w:t>
+      </w:r>
+      <w:commentRangeStart w:id="26"/>
+      <w:r>
+        <w:t>Die</w:t>
+      </w:r>
+      <w:r>
+        <w:t>ser</w:t>
+      </w:r>
+      <w:r>
+        <w:t xml:space="preserve"> Zeit</w:t>
+      </w:r>
+      <w:r>
+        <w:t>raum</w:t>
       </w:r>
       <w:r>
         <w:t xml:space="preserve"> wird auch als „time </w:t>
@@ -3653,7 +3826,17 @@
       </w:r>
       <w:proofErr w:type="spellEnd"/>
       <w:r>
-        <w:t xml:space="preserve">“ bezeichnet </w:t>
+        <w:t>“ bezeichnet</w:t>
+      </w:r>
+      <w:commentRangeEnd w:id="26"/>
+      <w:r>
+        <w:rPr>
+          <w:rStyle w:val="Kommentarzeichen"/>
+        </w:rPr>
+        <w:commentReference w:id="26"/>
+      </w:r>
+      <w:r>
+        <w:t xml:space="preserve"> </w:t>
       </w:r>
       <w:sdt>
         <w:sdtPr>
@@ -3683,15 +3866,100 @@
         </w:sdtContent>
       </w:sdt>
       <w:r>
-        <w:t xml:space="preserve">. Die Informationstechnik </w:t>
-      </w:r>
-      <w:r>
-        <w:t>hat</w:t>
-      </w:r>
-      <w:bookmarkStart w:id="19" w:name="_GoBack"/>
-      <w:bookmarkEnd w:id="19"/>
-      <w:r>
-        <w:t xml:space="preserve"> hierbei eine wichtige Rolle, da sie oft das Vehikel für die Umsetzung von Veränderungen ist. Kritische Faktoren für die Einführungszeit innerhalb der Informationstechnik sind die Entwicklung, die Tests sowie die Prozesse zur Überführung der Änderungen. Innerhalb der Softwareentwicklung haben aufgrund dieser Prämisse agile Projektvorgehen wie z. B. </w:t>
+        <w:t xml:space="preserve">. </w:t>
+      </w:r>
+      <w:commentRangeStart w:id="27"/>
+      <w:r>
+        <w:t xml:space="preserve">Aufgrund der anhaltenden Digitalisierung hat die </w:t>
+      </w:r>
+      <w:r>
+        <w:t>Informationstechnik</w:t>
+      </w:r>
+      <w:r>
+        <w:t xml:space="preserve"> (IT)</w:t>
+      </w:r>
+      <w:r>
+        <w:t xml:space="preserve"> </w:t>
+      </w:r>
+      <w:r>
+        <w:t xml:space="preserve">einen immer größer werdenden </w:t>
+      </w:r>
+      <w:r>
+        <w:t>Einfluss auf diesen Zeitpunkt</w:t>
+      </w:r>
+      <w:commentRangeEnd w:id="27"/>
+      <w:r>
+        <w:rPr>
+          <w:rStyle w:val="Kommentarzeichen"/>
+        </w:rPr>
+        <w:commentReference w:id="27"/>
+      </w:r>
+      <w:r>
+        <w:t>.</w:t>
+      </w:r>
+      <w:r>
+        <w:t xml:space="preserve"> </w:t>
+      </w:r>
+      <w:commentRangeStart w:id="28"/>
+      <w:r>
+        <w:t xml:space="preserve">Kritische </w:t>
+      </w:r>
+      <w:r>
+        <w:t xml:space="preserve">zeitliche </w:t>
+      </w:r>
+      <w:r>
+        <w:t>Faktoren i</w:t>
+      </w:r>
+      <w:r>
+        <w:t>nnerhalb der IT</w:t>
+      </w:r>
+      <w:r>
+        <w:t xml:space="preserve"> sind </w:t>
+      </w:r>
+      <w:r>
+        <w:t xml:space="preserve">dabei </w:t>
+      </w:r>
+      <w:r>
+        <w:t xml:space="preserve">die </w:t>
+      </w:r>
+      <w:r>
+        <w:t xml:space="preserve">Softwareentwicklung und das </w:t>
+      </w:r>
+      <w:r>
+        <w:t>Release-Management</w:t>
+      </w:r>
+      <w:commentRangeEnd w:id="28"/>
+      <w:r>
+        <w:rPr>
+          <w:rStyle w:val="Kommentarzeichen"/>
+        </w:rPr>
+        <w:commentReference w:id="28"/>
+      </w:r>
+      <w:r>
+        <w:t>. A</w:t>
+      </w:r>
+      <w:r>
+        <w:t xml:space="preserve">ufgrund dieser Prämisse </w:t>
+      </w:r>
+      <w:r>
+        <w:t xml:space="preserve">sind </w:t>
+      </w:r>
+      <w:r>
+        <w:t xml:space="preserve">agile </w:t>
+      </w:r>
+      <w:r>
+        <w:t>Vorgehensweisen im Projekt Management der Software</w:t>
+      </w:r>
+      <w:bookmarkStart w:id="29" w:name="_GoBack"/>
+      <w:bookmarkEnd w:id="29"/>
+      <w:r>
+        <w:t>entwicklung,</w:t>
+      </w:r>
+      <w:r>
+        <w:t xml:space="preserve"> wie zum Beispiel</w:t>
+      </w:r>
+      <w:r>
+        <w:t xml:space="preserve"> </w:t>
       </w:r>
       <w:proofErr w:type="spellStart"/>
       <w:r>
@@ -3699,7 +3967,10 @@
       </w:r>
       <w:proofErr w:type="spellEnd"/>
       <w:r>
-        <w:t xml:space="preserve"> an Bedeutung gewonnen und sind mittlerweile etabliert </w:t>
+        <w:t>,</w:t>
+      </w:r>
+      <w:r>
+        <w:t xml:space="preserve"> mittlerweile etabliert </w:t>
       </w:r>
       <w:sdt>
         <w:sdtPr>
@@ -3783,152 +4054,546 @@
         </w:sdtContent>
       </w:sdt>
       <w:r>
-        <w:t>. Die anderen beiden zeitlichen Faktoren können unter dem Begriff Release Management zusammengefasst werden. Wichtig ist hierbei die Betrachtung der Balance von Kosten (Aufwände) und Nutzen (Risikosenkung). In welchen Szenarien sind Tests notwendig, wann lohnt es sich diese automatisiert durchzuführen und wann kann auf eine Testdurchführung verzichtet werden? Für welche Änderungen sind Freigabeprozesse notwendig und für welche nicht? Kann jedes Release mittels der selben standardisierten Verfahren abgewickelt werden oder bedarf es Individualprozesse? Standardrahmenwerke wie ITIL und Normen wie die ISO/IEC 20000 sind diesbezüglich zu generisch. Dadurch entsteht Unternehmen bei der Umsetzung von konkreten Release Management Prozessen ein erhöhter Aufwand.</w:t>
-      </w:r>
-    </w:p>
-    <w:p/>
-    <w:p>
-      <w:r>
-        <w:t xml:space="preserve">Durch die Konzeption von Standardtypen für Release Management Prozesse kann diese Umsetzung für Unternehmen vereinfacht werden. Zudem können </w:t>
+        <w:t xml:space="preserve">. </w:t>
+      </w:r>
+      <w:commentRangeStart w:id="30"/>
+      <w:r>
+        <w:t xml:space="preserve">Die Softwareentwicklung findet in vielen Fällen jedoch isoliert vom IT-Service-Management und damit dem </w:t>
+      </w:r>
+      <w:r>
+        <w:t>Release-Management</w:t>
+      </w:r>
+      <w:r>
+        <w:t xml:space="preserve"> statt, da nicht die Innovation, sondern die Stabilität im Vordergrund steht. </w:t>
+      </w:r>
+      <w:commentRangeEnd w:id="30"/>
+      <w:r>
+        <w:rPr>
+          <w:rStyle w:val="Kommentarzeichen"/>
+        </w:rPr>
+        <w:commentReference w:id="30"/>
+      </w:r>
+      <w:commentRangeStart w:id="31"/>
+      <w:r>
+        <w:t>Daher sind Prozesse und Abläufe im IT-Service-Management typischerweise nicht agil, sondern starr</w:t>
+      </w:r>
+      <w:commentRangeEnd w:id="31"/>
+      <w:r>
+        <w:rPr>
+          <w:rStyle w:val="Kommentarzeichen"/>
+        </w:rPr>
+        <w:commentReference w:id="31"/>
+      </w:r>
+      <w:r>
+        <w:t>. Diese Entkopplung</w:t>
+      </w:r>
+      <w:r>
+        <w:t xml:space="preserve"> und Starre</w:t>
+      </w:r>
+      <w:r>
+        <w:t xml:space="preserve"> führt zu einer höheren „time </w:t>
+      </w:r>
+      <w:proofErr w:type="spellStart"/>
+      <w:r>
+        <w:t>to</w:t>
+      </w:r>
+      <w:proofErr w:type="spellEnd"/>
+      <w:r>
+        <w:t xml:space="preserve"> </w:t>
+      </w:r>
+      <w:proofErr w:type="spellStart"/>
+      <w:r>
+        <w:t>market</w:t>
+      </w:r>
+      <w:proofErr w:type="spellEnd"/>
+      <w:r>
+        <w:t>“ und daher zu einer schlechteren Wettbewerbsfähigkeit</w:t>
+      </w:r>
+      <w:commentRangeStart w:id="32"/>
+      <w:r>
+        <w:t>. Dieses Problem versucht der Ansatz „</w:t>
+      </w:r>
+      <w:proofErr w:type="spellStart"/>
+      <w:r>
+        <w:t>DevOps</w:t>
+      </w:r>
+      <w:proofErr w:type="spellEnd"/>
+      <w:r>
+        <w:t>“ zu lösen, in dem die Isolation zwischen Entwicklung („Development“ – „</w:t>
+      </w:r>
+      <w:proofErr w:type="spellStart"/>
+      <w:r>
+        <w:t>Dev</w:t>
+      </w:r>
+      <w:proofErr w:type="spellEnd"/>
+      <w:r>
+        <w:t>“) und IT-Service-Management („</w:t>
+      </w:r>
+      <w:proofErr w:type="spellStart"/>
+      <w:r>
+        <w:t>Operations</w:t>
+      </w:r>
+      <w:proofErr w:type="spellEnd"/>
+      <w:r>
+        <w:t>“ – „</w:t>
+      </w:r>
+      <w:proofErr w:type="spellStart"/>
+      <w:r>
+        <w:t>Ops</w:t>
+      </w:r>
+      <w:proofErr w:type="spellEnd"/>
+      <w:r>
+        <w:t>“) aufgehoben wird</w:t>
+      </w:r>
+      <w:commentRangeEnd w:id="32"/>
+      <w:r>
+        <w:rPr>
+          <w:rStyle w:val="Kommentarzeichen"/>
+        </w:rPr>
+        <w:commentReference w:id="32"/>
+      </w:r>
+      <w:r>
+        <w:t xml:space="preserve">. </w:t>
+      </w:r>
+      <w:commentRangeStart w:id="33"/>
+      <w:r>
+        <w:t>Neben einer tieferen Zusammenarbeit in einem Team, stehen Standardisierung und Automatisierung sowie der Abbau von Bürokratie im Fokus dieses Ansatzes.</w:t>
+      </w:r>
+      <w:r>
+        <w:t xml:space="preserve"> </w:t>
+      </w:r>
+      <w:commentRangeEnd w:id="33"/>
+      <w:r>
+        <w:rPr>
+          <w:rStyle w:val="Kommentarzeichen"/>
+        </w:rPr>
+        <w:commentReference w:id="33"/>
+      </w:r>
+      <w:r>
+        <w:t xml:space="preserve">Die typischen </w:t>
+      </w:r>
+      <w:r>
+        <w:t>Fragestellungen</w:t>
+      </w:r>
+      <w:r>
+        <w:t xml:space="preserve"> im </w:t>
+      </w:r>
+      <w:r>
+        <w:t>Release-Management</w:t>
+      </w:r>
+      <w:r>
+        <w:t xml:space="preserve"> bleiben jedoch trotzdem bestehen, denn die Balance von Kosten </w:t>
+      </w:r>
+      <w:r>
+        <w:t>und Nutzen (</w:t>
+      </w:r>
+      <w:r>
+        <w:t xml:space="preserve">vor allem </w:t>
+      </w:r>
+      <w:r>
+        <w:t>Risikosenkung)</w:t>
+      </w:r>
+      <w:r>
+        <w:t xml:space="preserve"> ist auch hier entscheidend</w:t>
+      </w:r>
+      <w:r>
+        <w:t xml:space="preserve">. In welchen Szenarien sind </w:t>
+      </w:r>
+      <w:r>
+        <w:t xml:space="preserve">welche </w:t>
+      </w:r>
+      <w:r>
+        <w:t>Tests notwendig, wann lohnt es sich diese automatisiert durchzuführen und wann kann auf eine Testdurchführung verzichtet werden? Für welche Änderungen sind Fre</w:t>
+      </w:r>
+      <w:r>
+        <w:t xml:space="preserve">igabeprozesse notwendig und </w:t>
+      </w:r>
+      <w:r>
+        <w:t xml:space="preserve">welche </w:t>
+      </w:r>
+      <w:r>
+        <w:t>können direkt umgesetzt werden</w:t>
+      </w:r>
+      <w:r>
+        <w:t>? Kann jedes Re</w:t>
       </w:r>
       <w:r>
         <w:lastRenderedPageBreak/>
-        <w:t>diese Standardtypen auch für Unternehmen mit etablierten Prozessen einen Mehrwert durch die Identifizierung von Optimierungspotentialen bieten.</w:t>
-      </w:r>
-    </w:p>
-    <w:p/>
-    <w:p>
-      <w:r>
-        <w:t>Zielsetzung</w:t>
-      </w:r>
-    </w:p>
-    <w:p>
-      <w:r>
-        <w:t>Ziel ist es anhand der Phasen des Produktlebenszyklus Risiken abzuleiten und dazu passende Standardtypen für die Umsetzung von Release Management Prozessen herauszuarbeiten. Diese Standardtypen reduzieren den Aufwand eigene Ableitungsmodelle zu entwickeln bzw. bieten die Möglichkeit bestehende Prozesse zu überprüfen. Dies führt zu einer weiteren Standardisierung der Release Management Prozesse in der Wirtschaft.</w:t>
-      </w:r>
-    </w:p>
-    <w:p/>
-    <w:p>
-      <w:r>
-        <w:t>Welche Standardtypen lassen sich abgeleitet aus den Risiken der einzelnen Produktlebenszyklusphasen mit den Methoden des Release Managements konzipieren?</w:t>
-      </w:r>
-    </w:p>
-    <w:p/>
-    <w:p>
-      <w:proofErr w:type="spellStart"/>
-      <w:r>
-        <w:t>Abgenzung</w:t>
-      </w:r>
-      <w:proofErr w:type="spellEnd"/>
-      <w:r>
-        <w:t xml:space="preserve">: umfangreiches Themengebiet mit verschiedenen Einflussfaktoren z. B. Branche, Unternehmensgröße, etc. (s. erstes </w:t>
-      </w:r>
-      <w:proofErr w:type="spellStart"/>
-      <w:r>
-        <w:t>Expose</w:t>
-      </w:r>
-      <w:proofErr w:type="spellEnd"/>
-      <w:r>
-        <w:t xml:space="preserve">) -&gt; Fokussierung auf Lebenszyklus da in jeder Firma vorhanden und am </w:t>
-      </w:r>
-      <w:proofErr w:type="spellStart"/>
-      <w:r>
-        <w:t>vielversprechensten</w:t>
-      </w:r>
-      <w:proofErr w:type="spellEnd"/>
-      <w:r>
-        <w:t xml:space="preserve"> für Ergebnisse</w:t>
-      </w:r>
-    </w:p>
-    <w:p/>
-    <w:p>
-      <w:r>
-        <w:t>Vorgehensweise</w:t>
-      </w:r>
-    </w:p>
-    <w:p>
-      <w:r>
-        <w:t>Ableitung allgemeingültigen Produktlebenszyklus</w:t>
-      </w:r>
-    </w:p>
-    <w:p>
-      <w:r>
-        <w:t>Analyse der Risiken innerhalb der einzelnen Produktlebenszyklusphasen</w:t>
-      </w:r>
-    </w:p>
-    <w:p>
-      <w:r>
-        <w:t>Beschreibung der Methoden/Möglichkeiten des Release Managements</w:t>
-      </w:r>
-    </w:p>
-    <w:p>
-      <w:r>
-        <w:t>Ableitung passender Methoden für die einzelnen Risiken und Kombination zu Standardtypen</w:t>
-      </w:r>
-    </w:p>
-    <w:p>
-      <w:r>
-        <w:t>Kritische Würdigung dieser Typen</w:t>
-      </w:r>
-    </w:p>
-    <w:p>
-      <w:r>
-        <w:t xml:space="preserve">Demonstration an einem Praxisbeispiel (entweder Gegenüberstellung oder nur </w:t>
-      </w:r>
-      <w:proofErr w:type="spellStart"/>
-      <w:r>
-        <w:t>Devops</w:t>
-      </w:r>
-      <w:proofErr w:type="spellEnd"/>
+        <w:t>lease mittels der selben standardisierten Verfahren abgewickelt werden oder bedarf</w:t>
+      </w:r>
+      <w:r>
+        <w:t xml:space="preserve"> es individue</w:t>
+      </w:r>
+      <w:r>
+        <w:t>l</w:t>
+      </w:r>
+      <w:r>
+        <w:t>ler P</w:t>
+      </w:r>
+      <w:r>
+        <w:t xml:space="preserve">rozesse? </w:t>
+      </w:r>
+      <w:r>
+        <w:t xml:space="preserve">Wenn ja, anhand welcher Kriterien können diese individualisiert werden? </w:t>
+      </w:r>
+      <w:commentRangeStart w:id="34"/>
+      <w:r>
+        <w:t>Das Standardrahmenwerk für das IT-Service-Management</w:t>
+      </w:r>
+      <w:r>
+        <w:t xml:space="preserve"> </w:t>
+      </w:r>
+      <w:r>
+        <w:t>die IT Infrastructure Library (</w:t>
+      </w:r>
+      <w:r>
+        <w:t>ITIL</w:t>
+      </w:r>
       <w:r>
         <w:t>)</w:t>
       </w:r>
-    </w:p>
-    <w:p>
-      <w:r>
-        <w:t>Fazit</w:t>
+      <w:r>
+        <w:t xml:space="preserve"> und </w:t>
+      </w:r>
+      <w:r>
+        <w:t>die internationale Norm</w:t>
+      </w:r>
+      <w:r>
+        <w:t xml:space="preserve"> ISO/IEC 20000 sind diesbezüglich zu generisch</w:t>
+      </w:r>
+      <w:commentRangeEnd w:id="34"/>
+      <w:r>
+        <w:rPr>
+          <w:rStyle w:val="Kommentarzeichen"/>
+        </w:rPr>
+        <w:commentReference w:id="34"/>
+      </w:r>
+      <w:r>
+        <w:t xml:space="preserve">. </w:t>
+      </w:r>
+      <w:commentRangeStart w:id="35"/>
+      <w:r>
+        <w:t xml:space="preserve">Dadurch entsteht Unternehmen bei der Umsetzung von konkreten </w:t>
+      </w:r>
+      <w:r>
+        <w:t>Release-Management</w:t>
+      </w:r>
+      <w:r>
+        <w:t xml:space="preserve"> Prozessen ein erhöhter Aufwand.</w:t>
+      </w:r>
+      <w:commentRangeEnd w:id="35"/>
+      <w:r>
+        <w:rPr>
+          <w:rStyle w:val="Kommentarzeichen"/>
+        </w:rPr>
+        <w:commentReference w:id="35"/>
+      </w:r>
+    </w:p>
+    <w:p>
+      <w:r>
+        <w:t>Durch die Konzeption von</w:t>
+      </w:r>
+      <w:r>
+        <w:t xml:space="preserve"> Standardtypen für </w:t>
+      </w:r>
+      <w:r>
+        <w:t>Release-Management</w:t>
+      </w:r>
+      <w:r>
+        <w:t xml:space="preserve"> Prozesse können die</w:t>
+      </w:r>
+      <w:r>
+        <w:t>se</w:t>
+      </w:r>
+      <w:r>
+        <w:t xml:space="preserve"> Aufwände</w:t>
+      </w:r>
+      <w:r>
+        <w:t xml:space="preserve"> </w:t>
+      </w:r>
+      <w:r>
+        <w:t>reduziert werden. Weiterhin</w:t>
+      </w:r>
+      <w:r>
+        <w:t xml:space="preserve"> können die</w:t>
+      </w:r>
+      <w:r>
+        <w:t xml:space="preserve"> Standardtypen bei der Identifizierung von Optimierungspotentialen für Unternehmen mit etablierten Prozessen </w:t>
+      </w:r>
+      <w:r>
+        <w:t>dienen</w:t>
+      </w:r>
+      <w:r>
+        <w:t xml:space="preserve">. Dies kann zu einer weiteren Standardisierung des </w:t>
+      </w:r>
+      <w:r>
+        <w:t>IT-Service-Management</w:t>
+      </w:r>
+      <w:r>
+        <w:t>s im Allgemeinen führen.</w:t>
+      </w:r>
+      <w:r>
+        <w:t xml:space="preserve"> Die Ableitung der Standardtypen kann von vielen verschiedenen Faktoren</w:t>
+      </w:r>
+      <w:r>
+        <w:t>, wie zum Beispiel</w:t>
+      </w:r>
+      <w:r>
+        <w:t xml:space="preserve"> der Branche des Unternehmens, dem Einfluss des Produkts auf das Kerngeschäft, der Klassifizierung der verarbeitenden Daten oder der aktuellen Phase im Produktlebenszyklus, ausgehen. </w:t>
+      </w:r>
+      <w:commentRangeStart w:id="36"/>
+      <w:r>
+        <w:t>Da zwischen dem Produktlebenszyklus und dem Innovationsbedarf ein direkter Zusammenhang entsteht, scheint dieser Faktor jedoch am bedeutendsten.</w:t>
+      </w:r>
+      <w:commentRangeEnd w:id="36"/>
+      <w:r>
+        <w:rPr>
+          <w:rStyle w:val="Kommentarzeichen"/>
+        </w:rPr>
+        <w:commentReference w:id="36"/>
+      </w:r>
+      <w:r>
+        <w:t xml:space="preserve"> </w:t>
+      </w:r>
+      <w:r>
+        <w:t xml:space="preserve">Ziel </w:t>
+      </w:r>
+      <w:r>
+        <w:t xml:space="preserve">dieser Masterarbeit </w:t>
+      </w:r>
+      <w:r>
+        <w:t>ist es</w:t>
+      </w:r>
+      <w:r>
+        <w:t xml:space="preserve"> daher,</w:t>
+      </w:r>
+      <w:r>
+        <w:t xml:space="preserve"> anhand der Phasen des Produktlebe</w:t>
+      </w:r>
+      <w:r>
+        <w:t xml:space="preserve">nszyklus Risiken abzuleiten, </w:t>
+      </w:r>
+      <w:r>
+        <w:t xml:space="preserve">dazu passende </w:t>
+      </w:r>
+      <w:r>
+        <w:t>Release-Management</w:t>
+      </w:r>
+      <w:r>
+        <w:t xml:space="preserve"> Methoden zu finden und </w:t>
+      </w:r>
+      <w:r>
+        <w:t xml:space="preserve">diese </w:t>
+      </w:r>
+      <w:r>
+        <w:t xml:space="preserve">letztendlich zu </w:t>
+      </w:r>
+      <w:r>
+        <w:t xml:space="preserve">Standardtypen </w:t>
+      </w:r>
+      <w:r>
+        <w:t>zusammen zu fassen</w:t>
+      </w:r>
+      <w:r>
+        <w:t xml:space="preserve">. </w:t>
+      </w:r>
+      <w:r>
+        <w:t xml:space="preserve">Anderen möglichen Faktoren neben dem Produktlebenszyklus finden keine Betrachtung und sollten daher Ziel weiterer wissenschaftlicher Betrachtungen innerhalb des Themenkomplex werden. </w:t>
+      </w:r>
+    </w:p>
+    <w:p>
+      <w:r>
+        <w:t xml:space="preserve">Um dieses Ziel zu erreichen wird folgende Vorgehensweise angewendet. In Kapitel </w:t>
+      </w:r>
+      <w:r>
+        <w:fldChar w:fldCharType="begin"/>
+      </w:r>
+      <w:r>
+        <w:instrText xml:space="preserve"> REF _Ref442963595 \r \h </w:instrText>
+      </w:r>
+      <w:r>
+        <w:fldChar w:fldCharType="separate"/>
+      </w:r>
+      <w:r>
+        <w:t>2</w:t>
+      </w:r>
+      <w:r>
+        <w:fldChar w:fldCharType="end"/>
+      </w:r>
+      <w:r>
+        <w:t xml:space="preserve"> erfolgt die Beschreibung der Grundlagen, damit ein einheitliches Verständnis der Thematik vorliegt. Innerhalb dieser Ausführungen wird auch die Ableitung eines Produktlebenszyklus als Basis für die weitere Bearbeitung </w:t>
+      </w:r>
+      <w:r>
+        <w:t>vorgenommen</w:t>
+      </w:r>
+      <w:r>
+        <w:t xml:space="preserve">. Die Phasen des abgeleiteten Produktlebenszyklus werden in Kapitel </w:t>
+      </w:r>
+      <w:r>
+        <w:fldChar w:fldCharType="begin"/>
+      </w:r>
+      <w:r>
+        <w:instrText xml:space="preserve"> REF _Ref442963836 \r \h </w:instrText>
+      </w:r>
+      <w:r>
+        <w:fldChar w:fldCharType="separate"/>
+      </w:r>
+      <w:r>
+        <w:t>3</w:t>
+      </w:r>
+      <w:r>
+        <w:fldChar w:fldCharType="end"/>
+      </w:r>
+      <w:r>
+        <w:t xml:space="preserve"> auf ihren speziellen Risiken untersucht. Außerdem werden die unterschiedlichen Methoden des Release-Managements vorgestellt. Die passende Zuordnung von Methoden zu Risiken und deren Kombination zu Standardtypen erfolgt dann in Kapitel </w:t>
+      </w:r>
+      <w:r>
+        <w:fldChar w:fldCharType="begin"/>
+      </w:r>
+      <w:r>
+        <w:instrText xml:space="preserve"> REF _Ref442963953 \r \h </w:instrText>
+      </w:r>
+      <w:r>
+        <w:fldChar w:fldCharType="separate"/>
+      </w:r>
+      <w:r>
+        <w:t>4</w:t>
+      </w:r>
+      <w:r>
+        <w:fldChar w:fldCharType="end"/>
+      </w:r>
+      <w:r>
+        <w:t xml:space="preserve">. Im drauffolgenden Kapitel </w:t>
+      </w:r>
+      <w:r>
+        <w:fldChar w:fldCharType="begin"/>
+      </w:r>
+      <w:r>
+        <w:instrText xml:space="preserve"> REF _Ref442964028 \r \h </w:instrText>
+      </w:r>
+      <w:r>
+        <w:fldChar w:fldCharType="separate"/>
+      </w:r>
+      <w:r>
+        <w:t>5</w:t>
+      </w:r>
+      <w:r>
+        <w:fldChar w:fldCharType="end"/>
+      </w:r>
+      <w:r>
+        <w:t xml:space="preserve"> werden die erarbeiteten Standardtypen bezüglich ihres Nutzens untersucht. In Kapitel </w:t>
+      </w:r>
+      <w:r>
+        <w:fldChar w:fldCharType="begin"/>
+      </w:r>
+      <w:r>
+        <w:instrText xml:space="preserve"> REF _Ref442964114 \r \h </w:instrText>
+      </w:r>
+      <w:r>
+        <w:fldChar w:fldCharType="separate"/>
+      </w:r>
+      <w:r>
+        <w:t>6</w:t>
+      </w:r>
+      <w:r>
+        <w:fldChar w:fldCharType="end"/>
+      </w:r>
+      <w:r>
+        <w:t xml:space="preserve"> erfolgt eine Demonstration der Anwendung eines Standardtyps am Praxisbeispiel der Deutschen Post DHL Group. Im letzten Kapitel </w:t>
+      </w:r>
+      <w:r>
+        <w:fldChar w:fldCharType="begin"/>
+      </w:r>
+      <w:r>
+        <w:instrText xml:space="preserve"> REF _Ref442964164 \r \h </w:instrText>
+      </w:r>
+      <w:r>
+        <w:fldChar w:fldCharType="separate"/>
+      </w:r>
+      <w:r>
+        <w:t>7</w:t>
+      </w:r>
+      <w:r>
+        <w:fldChar w:fldCharType="end"/>
+      </w:r>
+      <w:r>
+        <w:t xml:space="preserve"> erfolgt eine Zusammenfassung der Ergebnisse, die Überprüfung der Erreichung der Zielstellung sowie die Beschreibung von möglichen Verbesserungs- und Forschungsansätzen.</w:t>
       </w:r>
     </w:p>
     <w:p>
       <w:pPr>
         <w:pStyle w:val="berschrift1"/>
       </w:pPr>
-      <w:bookmarkStart w:id="20" w:name="_Toc442627337"/>
+      <w:bookmarkStart w:id="37" w:name="_Ref442963595"/>
+      <w:bookmarkStart w:id="38" w:name="_Toc442967037"/>
       <w:r>
         <w:lastRenderedPageBreak/>
         <w:t>Grundlagen</w:t>
       </w:r>
-      <w:bookmarkEnd w:id="20"/>
+      <w:bookmarkEnd w:id="37"/>
+      <w:bookmarkEnd w:id="38"/>
     </w:p>
     <w:p>
       <w:pPr>
         <w:pStyle w:val="berschrift2"/>
       </w:pPr>
-      <w:bookmarkStart w:id="21" w:name="_Toc442627338"/>
-      <w:r>
-        <w:t>Innovationen für Wettbewerbsvorteile und zur Umweltanpassung</w:t>
-      </w:r>
-      <w:bookmarkEnd w:id="21"/>
+      <w:bookmarkStart w:id="39" w:name="_Toc442967038"/>
+      <w:r>
+        <w:t xml:space="preserve">Innovationen für Wettbewerbsvorteile </w:t>
+      </w:r>
+      <w:r>
+        <w:t>und zur A</w:t>
+      </w:r>
+      <w:r>
+        <w:t>npassung</w:t>
+      </w:r>
+      <w:r>
+        <w:t xml:space="preserve"> an die Umwelt</w:t>
+      </w:r>
+      <w:bookmarkEnd w:id="39"/>
+    </w:p>
+    <w:p>
+      <w:r>
+        <w:t>Wettbewerbsvorteile -&gt; Innovation</w:t>
+      </w:r>
+    </w:p>
+    <w:p>
+      <w:r>
+        <w:t>Umwelt bedingt Anpassung -&gt; Veränderung</w:t>
+      </w:r>
     </w:p>
     <w:p>
       <w:pPr>
         <w:pStyle w:val="berschrift2"/>
       </w:pPr>
-      <w:bookmarkStart w:id="22" w:name="_Toc442627339"/>
-      <w:r>
-        <w:t>Produktmanagement zur Steuerung der Innovation</w:t>
-      </w:r>
-      <w:bookmarkEnd w:id="22"/>
+      <w:bookmarkStart w:id="40" w:name="_Toc442967039"/>
+      <w:r>
+        <w:t>Steuerung der Innovation</w:t>
+      </w:r>
+      <w:r>
+        <w:t xml:space="preserve"> mittels Produktmanagement</w:t>
+      </w:r>
+      <w:bookmarkEnd w:id="40"/>
+    </w:p>
+    <w:p>
+      <w:r>
+        <w:t>Zusammenhang Innovation &lt;-&gt; Produktmanagement</w:t>
+      </w:r>
+    </w:p>
+    <w:p>
+      <w:r>
+        <w:t>Was bedeutet Steuerung?</w:t>
+      </w:r>
     </w:p>
     <w:p>
       <w:pPr>
         <w:pStyle w:val="berschrift2"/>
       </w:pPr>
-      <w:bookmarkStart w:id="23" w:name="_Toc442627340"/>
+      <w:bookmarkStart w:id="41" w:name="_Toc442967040"/>
       <w:r>
         <w:t>Der Produktlebenszyklus eines Produkts</w:t>
       </w:r>
-      <w:bookmarkEnd w:id="23"/>
+      <w:bookmarkEnd w:id="41"/>
     </w:p>
     <w:p>
       <w:r>
@@ -3942,22 +4607,37 @@
     </w:p>
     <w:p>
       <w:r>
-        <w:t>Ableitung allgemeingültigen für diese Untersuchung</w:t>
+        <w:t xml:space="preserve">Ableitung </w:t>
+      </w:r>
+      <w:r>
+        <w:t>eines Basiszyklus</w:t>
+      </w:r>
+      <w:r>
+        <w:t xml:space="preserve"> für diese Untersuchung</w:t>
       </w:r>
     </w:p>
     <w:p>
       <w:pPr>
         <w:pStyle w:val="berschrift2"/>
       </w:pPr>
-      <w:bookmarkStart w:id="24" w:name="_Toc442627341"/>
-      <w:r>
-        <w:t>Steuerung der Produktveröffentlichung durch Standards im Release Management</w:t>
-      </w:r>
-      <w:bookmarkEnd w:id="24"/>
-    </w:p>
-    <w:p>
-      <w:r>
-        <w:t>Standards im Release Management beschreiben:</w:t>
+      <w:bookmarkStart w:id="42" w:name="_Toc442967041"/>
+      <w:r>
+        <w:t xml:space="preserve">Steuerung der Produktveröffentlichung durch Standards im </w:t>
+      </w:r>
+      <w:r>
+        <w:t>Release-Management</w:t>
+      </w:r>
+      <w:bookmarkEnd w:id="42"/>
+    </w:p>
+    <w:p>
+      <w:r>
+        <w:t xml:space="preserve">Standards im </w:t>
+      </w:r>
+      <w:r>
+        <w:t>Release-Management</w:t>
+      </w:r>
+      <w:r>
+        <w:t xml:space="preserve"> beschreiben:</w:t>
       </w:r>
     </w:p>
     <w:p>
@@ -3979,32 +4659,40 @@
       <w:pPr>
         <w:pStyle w:val="berschrift1"/>
       </w:pPr>
-      <w:bookmarkStart w:id="25" w:name="_Toc442627342"/>
+      <w:bookmarkStart w:id="43" w:name="_Ref442963836"/>
+      <w:bookmarkStart w:id="44" w:name="_Toc442967042"/>
       <w:r>
         <w:lastRenderedPageBreak/>
-        <w:t>Entwurfsaspekte der Release Management Standardtypen</w:t>
-      </w:r>
-      <w:bookmarkEnd w:id="25"/>
+        <w:t xml:space="preserve">Entwurfsaspekte der </w:t>
+      </w:r>
+      <w:r>
+        <w:t>Release-Management</w:t>
+      </w:r>
+      <w:r>
+        <w:t xml:space="preserve"> Standardtypen</w:t>
+      </w:r>
+      <w:bookmarkEnd w:id="43"/>
+      <w:bookmarkEnd w:id="44"/>
     </w:p>
     <w:p>
       <w:pPr>
         <w:pStyle w:val="berschrift2"/>
       </w:pPr>
-      <w:bookmarkStart w:id="26" w:name="_Toc442627343"/>
+      <w:bookmarkStart w:id="45" w:name="_Toc442967043"/>
       <w:r>
         <w:t>Risiken innerhalb der Produktlebenszyklusphasen</w:t>
       </w:r>
-      <w:bookmarkEnd w:id="26"/>
+      <w:bookmarkEnd w:id="45"/>
     </w:p>
     <w:p>
       <w:pPr>
         <w:pStyle w:val="berschrift3"/>
       </w:pPr>
-      <w:bookmarkStart w:id="27" w:name="_Toc442627344"/>
+      <w:bookmarkStart w:id="46" w:name="_Toc442967044"/>
       <w:r>
         <w:t>Einführung</w:t>
       </w:r>
-      <w:bookmarkEnd w:id="27"/>
+      <w:bookmarkEnd w:id="46"/>
     </w:p>
     <w:p>
       <w:r>
@@ -4054,31 +4742,46 @@
       <w:pPr>
         <w:pStyle w:val="berschrift3"/>
       </w:pPr>
-      <w:bookmarkStart w:id="28" w:name="_Toc442627345"/>
+      <w:bookmarkStart w:id="47" w:name="_Toc442967045"/>
       <w:r>
         <w:t>Wachstum</w:t>
       </w:r>
-      <w:bookmarkEnd w:id="28"/>
+      <w:bookmarkEnd w:id="47"/>
+    </w:p>
+    <w:p>
+      <w:r>
+        <w:t>Risiko: Anpassung zu langsam</w:t>
+      </w:r>
+    </w:p>
+    <w:p>
+      <w:r>
+        <w:t>Generell ähnlich zu Einführung</w:t>
+      </w:r>
     </w:p>
     <w:p>
       <w:pPr>
         <w:pStyle w:val="berschrift3"/>
       </w:pPr>
-      <w:bookmarkStart w:id="29" w:name="_Toc442627346"/>
+      <w:bookmarkStart w:id="48" w:name="_Toc442967046"/>
       <w:r>
         <w:t>Reife</w:t>
       </w:r>
-      <w:bookmarkEnd w:id="29"/>
+      <w:bookmarkEnd w:id="48"/>
+    </w:p>
+    <w:p>
+      <w:r>
+        <w:t>Ähnlich zu Sättigung</w:t>
+      </w:r>
     </w:p>
     <w:p>
       <w:pPr>
         <w:pStyle w:val="berschrift3"/>
       </w:pPr>
-      <w:bookmarkStart w:id="30" w:name="_Toc442627347"/>
+      <w:bookmarkStart w:id="49" w:name="_Toc442967047"/>
       <w:r>
         <w:t>Sättigung</w:t>
       </w:r>
-      <w:bookmarkEnd w:id="30"/>
+      <w:bookmarkEnd w:id="49"/>
     </w:p>
     <w:p>
       <w:r>
@@ -4094,11 +4797,11 @@
       <w:pPr>
         <w:pStyle w:val="berschrift3"/>
       </w:pPr>
-      <w:bookmarkStart w:id="31" w:name="_Toc442627348"/>
+      <w:bookmarkStart w:id="50" w:name="_Toc442967048"/>
       <w:r>
         <w:t>Degeneration</w:t>
       </w:r>
-      <w:bookmarkEnd w:id="31"/>
+      <w:bookmarkEnd w:id="50"/>
     </w:p>
     <w:p>
       <w:r>
@@ -4109,43 +4812,61 @@
       <w:pPr>
         <w:pStyle w:val="berschrift2"/>
       </w:pPr>
-      <w:bookmarkStart w:id="32" w:name="_Toc442627349"/>
-      <w:r>
-        <w:t>Methoden des Release Managements zum Umgang mit Risiken</w:t>
-      </w:r>
-      <w:bookmarkEnd w:id="32"/>
+      <w:bookmarkStart w:id="51" w:name="_Toc442967049"/>
+      <w:r>
+        <w:t xml:space="preserve">Methoden des </w:t>
+      </w:r>
+      <w:r>
+        <w:t>Release-Management</w:t>
+      </w:r>
+      <w:r>
+        <w:t>s zum Umgang mit Risiken</w:t>
+      </w:r>
+      <w:bookmarkEnd w:id="51"/>
     </w:p>
     <w:p>
       <w:pPr>
         <w:pStyle w:val="berschrift3"/>
       </w:pPr>
-      <w:bookmarkStart w:id="33" w:name="_Toc442627350"/>
+      <w:bookmarkStart w:id="52" w:name="_Toc442967050"/>
       <w:r>
         <w:t>Formalisierung</w:t>
       </w:r>
-      <w:bookmarkEnd w:id="33"/>
-    </w:p>
-    <w:p>
-      <w:r>
-        <w:t>Richtlinien</w:t>
-      </w:r>
-    </w:p>
-    <w:p>
-      <w:r>
-        <w:t xml:space="preserve">z.B. betriebliche Freigabe, BA, Webfreigabe, </w:t>
+      <w:bookmarkEnd w:id="52"/>
+    </w:p>
+    <w:p>
+      <w:r>
+        <w:t>Rechtliche Rahmenbedingungen (Gesetze)</w:t>
+      </w:r>
+    </w:p>
+    <w:p>
+      <w:r>
+        <w:t xml:space="preserve">Richtlinien, z. B. betriebliche Freigabe, BA, Webfreigabe, </w:t>
       </w:r>
       <w:proofErr w:type="spellStart"/>
       <w:r>
-        <w:t>Abahme</w:t>
+        <w:t>Phasegate</w:t>
       </w:r>
       <w:proofErr w:type="spellEnd"/>
       <w:r>
-        <w:t xml:space="preserve"> Systeme -&gt; Übersetzung in allgemeine Begriffe</w:t>
-      </w:r>
-    </w:p>
-    <w:p>
-      <w:r>
-        <w:t>Freigabestufen (abhängig von Richtlinien)</w:t>
+        <w:t xml:space="preserve"> (u. U. abhängig von Gesetzen)</w:t>
+      </w:r>
+      <w:r>
+        <w:t xml:space="preserve"> -&gt; Übersetzung in allgemeine Begriffe</w:t>
+      </w:r>
+    </w:p>
+    <w:p>
+      <w:r>
+        <w:t xml:space="preserve">Mögliche </w:t>
+      </w:r>
+      <w:r>
+        <w:t>Freigabestufen (abhängig von Richtlinien</w:t>
+      </w:r>
+      <w:r>
+        <w:t>, Gesetzen, Verantwortungsübergängen</w:t>
+      </w:r>
+      <w:r>
+        <w:t>)</w:t>
       </w:r>
     </w:p>
     <w:p>
@@ -4198,6 +4919,7 @@
         </w:numPr>
       </w:pPr>
       <w:r>
+        <w:lastRenderedPageBreak/>
         <w:t>Interner PL</w:t>
       </w:r>
     </w:p>
@@ -4246,7 +4968,31 @@
         </w:numPr>
       </w:pPr>
       <w:r>
-        <w:t>Servicemanagement -&gt; CCAB</w:t>
+        <w:t>Service-Management</w:t>
+      </w:r>
+    </w:p>
+    <w:p>
+      <w:pPr>
+        <w:pStyle w:val="Listenabsatz"/>
+        <w:numPr>
+          <w:ilvl w:val="1"/>
+          <w:numId w:val="37"/>
+        </w:numPr>
+      </w:pPr>
+      <w:r>
+        <w:t>CCAB</w:t>
+      </w:r>
+    </w:p>
+    <w:p>
+      <w:pPr>
+        <w:pStyle w:val="Listenabsatz"/>
+        <w:numPr>
+          <w:ilvl w:val="1"/>
+          <w:numId w:val="37"/>
+        </w:numPr>
+      </w:pPr>
+      <w:r>
+        <w:t>BFR</w:t>
       </w:r>
     </w:p>
     <w:p>
@@ -4258,32 +5004,46 @@
         </w:numPr>
       </w:pPr>
       <w:r>
-        <w:lastRenderedPageBreak/>
-        <w:t>Externer BDL</w:t>
+        <w:t xml:space="preserve">Externer </w:t>
+      </w:r>
+      <w:r>
+        <w:t xml:space="preserve">Dienstleister: </w:t>
       </w:r>
     </w:p>
     <w:p>
       <w:pPr>
         <w:pStyle w:val="Listenabsatz"/>
         <w:numPr>
-          <w:ilvl w:val="0"/>
+          <w:ilvl w:val="1"/>
           <w:numId w:val="37"/>
         </w:numPr>
       </w:pPr>
       <w:r>
-        <w:t>Externer WDL</w:t>
+        <w:t>BDL</w:t>
       </w:r>
     </w:p>
     <w:p>
       <w:pPr>
         <w:pStyle w:val="Listenabsatz"/>
         <w:numPr>
-          <w:ilvl w:val="0"/>
+          <w:ilvl w:val="1"/>
           <w:numId w:val="37"/>
         </w:numPr>
       </w:pPr>
       <w:r>
-        <w:t>Externer SDL</w:t>
+        <w:t>WDL</w:t>
+      </w:r>
+    </w:p>
+    <w:p>
+      <w:pPr>
+        <w:pStyle w:val="Listenabsatz"/>
+        <w:numPr>
+          <w:ilvl w:val="1"/>
+          <w:numId w:val="37"/>
+        </w:numPr>
+      </w:pPr>
+      <w:r>
+        <w:t>SDL</w:t>
       </w:r>
     </w:p>
     <w:p>
@@ -4300,11 +5060,11 @@
       <w:pPr>
         <w:pStyle w:val="berschrift3"/>
       </w:pPr>
-      <w:bookmarkStart w:id="34" w:name="_Toc442627351"/>
+      <w:bookmarkStart w:id="53" w:name="_Toc442967051"/>
       <w:r>
         <w:t>Standardisierung</w:t>
       </w:r>
-      <w:bookmarkEnd w:id="34"/>
+      <w:bookmarkEnd w:id="53"/>
     </w:p>
     <w:p>
       <w:r>
@@ -4323,15 +5083,18 @@
       <w:pPr>
         <w:pStyle w:val="berschrift3"/>
       </w:pPr>
-      <w:bookmarkStart w:id="35" w:name="_Toc442627352"/>
+      <w:bookmarkStart w:id="54" w:name="_Toc442967052"/>
       <w:r>
         <w:t>Automatisierung</w:t>
       </w:r>
-      <w:bookmarkEnd w:id="35"/>
-    </w:p>
-    <w:p>
-      <w:r>
-        <w:t>Alle Schritte innerhalb Software Entwicklung nach Programmierung sind automatisierbar</w:t>
+      <w:bookmarkEnd w:id="54"/>
+    </w:p>
+    <w:p>
+      <w:r>
+        <w:t>Generell a</w:t>
+      </w:r>
+      <w:r>
+        <w:t>lle Schritte innerhalb Software Entwicklung nach Programmierung sind automatisierbar</w:t>
       </w:r>
     </w:p>
     <w:p>
@@ -4384,23 +5147,31 @@
           <w:szCs w:val="22"/>
         </w:rPr>
       </w:pPr>
-      <w:bookmarkStart w:id="36" w:name="_Toc442627353"/>
+      <w:bookmarkStart w:id="55" w:name="_Ref442963953"/>
+      <w:bookmarkStart w:id="56" w:name="_Toc442967053"/>
       <w:r>
         <w:lastRenderedPageBreak/>
-        <w:t>Konstruktion der Standardtypen zur Behandlung der Risiken der Produktlebenszyklusphasen</w:t>
-      </w:r>
-      <w:bookmarkEnd w:id="36"/>
+        <w:t>Ko</w:t>
+      </w:r>
+      <w:r>
+        <w:t>nstruktion der Standardtypen zum Umgang mit den</w:t>
+      </w:r>
+      <w:r>
+        <w:t xml:space="preserve"> Risiken der Produktlebenszyklusphasen</w:t>
+      </w:r>
+      <w:bookmarkEnd w:id="55"/>
+      <w:bookmarkEnd w:id="56"/>
     </w:p>
     <w:p>
       <w:pPr>
         <w:pStyle w:val="berschrift2"/>
       </w:pPr>
-      <w:bookmarkStart w:id="37" w:name="_Toc442627354"/>
+      <w:bookmarkStart w:id="57" w:name="_Toc442967054"/>
       <w:proofErr w:type="spellStart"/>
       <w:r>
         <w:t>DevOps</w:t>
       </w:r>
-      <w:bookmarkEnd w:id="37"/>
+      <w:bookmarkEnd w:id="57"/>
       <w:proofErr w:type="spellEnd"/>
     </w:p>
     <w:p>
@@ -4412,11 +5183,11 @@
       <w:pPr>
         <w:pStyle w:val="berschrift2"/>
       </w:pPr>
-      <w:bookmarkStart w:id="38" w:name="_Toc442627355"/>
+      <w:bookmarkStart w:id="58" w:name="_Toc442967055"/>
       <w:r>
         <w:t>Formell</w:t>
       </w:r>
-      <w:bookmarkEnd w:id="38"/>
+      <w:bookmarkEnd w:id="58"/>
     </w:p>
     <w:p>
       <w:r>
@@ -4427,11 +5198,11 @@
       <w:pPr>
         <w:pStyle w:val="berschrift2"/>
       </w:pPr>
-      <w:bookmarkStart w:id="39" w:name="_Toc442627356"/>
+      <w:bookmarkStart w:id="59" w:name="_Toc442967056"/>
       <w:r>
         <w:t>Individuell</w:t>
       </w:r>
-      <w:bookmarkEnd w:id="39"/>
+      <w:bookmarkEnd w:id="59"/>
     </w:p>
     <w:p>
       <w:r>
@@ -4442,23 +5213,32 @@
       <w:pPr>
         <w:pStyle w:val="berschrift1"/>
       </w:pPr>
-      <w:bookmarkStart w:id="40" w:name="_Toc442627357"/>
+      <w:bookmarkStart w:id="60" w:name="_Ref442964028"/>
+      <w:bookmarkStart w:id="61" w:name="_Toc442967057"/>
       <w:r>
         <w:lastRenderedPageBreak/>
         <w:t>Kritische Würdigung der Standardtypen</w:t>
       </w:r>
-      <w:bookmarkEnd w:id="40"/>
+      <w:bookmarkEnd w:id="60"/>
+      <w:bookmarkEnd w:id="61"/>
+    </w:p>
+    <w:p>
+      <w:r>
+        <w:t>Andere Faktoren relevant, s. Ausblick</w:t>
+      </w:r>
     </w:p>
     <w:p>
       <w:pPr>
         <w:pStyle w:val="berschrift1"/>
       </w:pPr>
-      <w:bookmarkStart w:id="41" w:name="_Toc442627358"/>
+      <w:bookmarkStart w:id="62" w:name="_Ref442964114"/>
+      <w:bookmarkStart w:id="63" w:name="_Toc442967058"/>
       <w:r>
         <w:lastRenderedPageBreak/>
         <w:t>Demonstration der Standardtypen am Fallbeispiel DPDHL Group</w:t>
       </w:r>
-      <w:bookmarkEnd w:id="41"/>
+      <w:bookmarkEnd w:id="62"/>
+      <w:bookmarkEnd w:id="63"/>
     </w:p>
     <w:p>
       <w:proofErr w:type="spellStart"/>
@@ -4474,46 +5254,53 @@
       <w:pPr>
         <w:pStyle w:val="berschrift1"/>
       </w:pPr>
-      <w:bookmarkStart w:id="42" w:name="_Toc442627359"/>
+      <w:bookmarkStart w:id="64" w:name="_Ref442964164"/>
+      <w:bookmarkStart w:id="65" w:name="_Toc442967059"/>
       <w:r>
         <w:lastRenderedPageBreak/>
         <w:t>Evaluation der Zielerreichung und Ausblick</w:t>
       </w:r>
-      <w:bookmarkEnd w:id="42"/>
-    </w:p>
-    <w:p>
-      <w:pPr>
-        <w:pStyle w:val="berschrift1"/>
-        <w:numPr>
-          <w:ilvl w:val="0"/>
-          <w:numId w:val="0"/>
-        </w:numPr>
+      <w:bookmarkEnd w:id="64"/>
+      <w:bookmarkEnd w:id="65"/>
+    </w:p>
+    <w:p>
+      <w:r>
+        <w:t>Ausblick</w:t>
+      </w:r>
+    </w:p>
+    <w:p>
+      <w:r>
+        <w:t>Andere Faktoren untersuchen wie z. B. Branche, Daten etc.</w:t>
+      </w:r>
+    </w:p>
+    <w:p>
+      <w:pPr>
         <w:sectPr>
-          <w:headerReference w:type="default" r:id="rId20"/>
+          <w:headerReference w:type="default" r:id="rId22"/>
           <w:pgSz w:w="11906" w:h="16838"/>
           <w:pgMar w:top="1134" w:right="1418" w:bottom="1134" w:left="2268" w:header="709" w:footer="709" w:gutter="0"/>
           <w:pgNumType w:start="1"/>
           <w:cols w:space="708"/>
         </w:sectPr>
       </w:pPr>
-      <w:bookmarkStart w:id="43" w:name="_Toc410799361"/>
-      <w:bookmarkStart w:id="44" w:name="_Toc410799446"/>
-      <w:bookmarkStart w:id="45" w:name="_Toc410799366"/>
-      <w:bookmarkStart w:id="46" w:name="_Toc410799451"/>
-      <w:bookmarkStart w:id="47" w:name="_Toc415465661"/>
-      <w:bookmarkStart w:id="48" w:name="_Ref418325438"/>
-      <w:bookmarkStart w:id="49" w:name="_Ref414785387"/>
-      <w:bookmarkStart w:id="50" w:name="_Toc415465643"/>
-    </w:p>
-    <w:bookmarkEnd w:id="50" w:displacedByCustomXml="next"/>
-    <w:bookmarkEnd w:id="49" w:displacedByCustomXml="next"/>
-    <w:bookmarkEnd w:id="48" w:displacedByCustomXml="next"/>
-    <w:bookmarkEnd w:id="47" w:displacedByCustomXml="next"/>
-    <w:bookmarkEnd w:id="46" w:displacedByCustomXml="next"/>
-    <w:bookmarkEnd w:id="45" w:displacedByCustomXml="next"/>
-    <w:bookmarkEnd w:id="44" w:displacedByCustomXml="next"/>
-    <w:bookmarkEnd w:id="43" w:displacedByCustomXml="next"/>
-    <w:bookmarkStart w:id="51" w:name="_Toc442627360" w:displacedByCustomXml="next"/>
+      <w:bookmarkStart w:id="66" w:name="_Toc415465643"/>
+      <w:bookmarkStart w:id="67" w:name="_Ref414785387"/>
+      <w:bookmarkStart w:id="68" w:name="_Ref418325438"/>
+      <w:bookmarkStart w:id="69" w:name="_Toc415465661"/>
+      <w:bookmarkStart w:id="70" w:name="_Toc410799451"/>
+      <w:bookmarkStart w:id="71" w:name="_Toc410799366"/>
+      <w:bookmarkStart w:id="72" w:name="_Toc410799446"/>
+      <w:bookmarkStart w:id="73" w:name="_Toc410799361"/>
+    </w:p>
+    <w:bookmarkEnd w:id="73" w:displacedByCustomXml="next"/>
+    <w:bookmarkEnd w:id="72" w:displacedByCustomXml="next"/>
+    <w:bookmarkEnd w:id="71" w:displacedByCustomXml="next"/>
+    <w:bookmarkEnd w:id="70" w:displacedByCustomXml="next"/>
+    <w:bookmarkEnd w:id="69" w:displacedByCustomXml="next"/>
+    <w:bookmarkEnd w:id="68" w:displacedByCustomXml="next"/>
+    <w:bookmarkEnd w:id="67" w:displacedByCustomXml="next"/>
+    <w:bookmarkEnd w:id="66" w:displacedByCustomXml="next"/>
+    <w:bookmarkStart w:id="74" w:name="_Toc442967060" w:displacedByCustomXml="next"/>
     <w:sdt>
       <w:sdtPr>
         <w:rPr>
@@ -4536,7 +5323,7 @@
           <w:r>
             <w:t>Literaturverzeichnis</w:t>
           </w:r>
-          <w:bookmarkEnd w:id="51"/>
+          <w:bookmarkEnd w:id="74"/>
         </w:p>
         <w:sdt>
           <w:sdtPr>
@@ -4563,6 +5350,90 @@
               <w:r>
                 <w:fldChar w:fldCharType="separate"/>
               </w:r>
+              <w:r>
+                <w:rPr>
+                  <w:noProof/>
+                </w:rPr>
+                <w:t xml:space="preserve">Aumayr, K. J. </w:t>
+              </w:r>
+              <w:r>
+                <w:rPr>
+                  <w:i/>
+                  <w:iCs/>
+                  <w:noProof/>
+                </w:rPr>
+                <w:t>Erfolreiches Produktmanagement. Tool-Box für da professionelle Produktmanagement und Produktmartketing.</w:t>
+              </w:r>
+              <w:r>
+                <w:rPr>
+                  <w:noProof/>
+                </w:rPr>
+                <w:t xml:space="preserve"> Wiesbaden: Gabler, 2009.</w:t>
+              </w:r>
+            </w:p>
+            <w:p>
+              <w:pPr>
+                <w:pStyle w:val="Literaturverzeichnis"/>
+                <w:rPr>
+                  <w:noProof/>
+                </w:rPr>
+              </w:pPr>
+              <w:r>
+                <w:rPr>
+                  <w:noProof/>
+                </w:rPr>
+                <w:t xml:space="preserve">AXELOS. </w:t>
+              </w:r>
+              <w:r>
+                <w:rPr>
+                  <w:i/>
+                  <w:iCs/>
+                  <w:noProof/>
+                </w:rPr>
+                <w:t>ITIL Service Transition.</w:t>
+              </w:r>
+              <w:r>
+                <w:rPr>
+                  <w:noProof/>
+                </w:rPr>
+                <w:t xml:space="preserve"> o. O.: TSO, 2011.</w:t>
+              </w:r>
+            </w:p>
+            <w:p>
+              <w:pPr>
+                <w:pStyle w:val="Literaturverzeichnis"/>
+                <w:rPr>
+                  <w:noProof/>
+                </w:rPr>
+              </w:pPr>
+              <w:r>
+                <w:rPr>
+                  <w:noProof/>
+                </w:rPr>
+                <w:t xml:space="preserve">Bahke, T. </w:t>
+              </w:r>
+              <w:r>
+                <w:rPr>
+                  <w:i/>
+                  <w:iCs/>
+                  <w:noProof/>
+                </w:rPr>
+                <w:t>Normen und Wettberwerb.</w:t>
+              </w:r>
+              <w:r>
+                <w:rPr>
+                  <w:noProof/>
+                </w:rPr>
+                <w:t xml:space="preserve"> Berlin: Beuth, 2002.</w:t>
+              </w:r>
+            </w:p>
+            <w:p>
+              <w:pPr>
+                <w:pStyle w:val="Literaturverzeichnis"/>
+                <w:rPr>
+                  <w:noProof/>
+                </w:rPr>
+              </w:pPr>
               <w:r>
                 <w:rPr>
                   <w:noProof/>
@@ -4623,6 +5494,90 @@
                 <w:rPr>
                   <w:noProof/>
                 </w:rPr>
+                <w:t xml:space="preserve">Baumann, J. „DevOps light.“ </w:t>
+              </w:r>
+              <w:r>
+                <w:rPr>
+                  <w:i/>
+                  <w:iCs/>
+                  <w:noProof/>
+                </w:rPr>
+                <w:t>OBJEKTspektrum</w:t>
+              </w:r>
+              <w:r>
+                <w:rPr>
+                  <w:noProof/>
+                </w:rPr>
+                <w:t>, 27. 02 2015: 42-45.</w:t>
+              </w:r>
+            </w:p>
+            <w:p>
+              <w:pPr>
+                <w:pStyle w:val="Literaturverzeichnis"/>
+                <w:rPr>
+                  <w:noProof/>
+                </w:rPr>
+              </w:pPr>
+              <w:r>
+                <w:rPr>
+                  <w:noProof/>
+                </w:rPr>
+                <w:t xml:space="preserve">Christensen, C. M. </w:t>
+              </w:r>
+              <w:r>
+                <w:rPr>
+                  <w:i/>
+                  <w:iCs/>
+                  <w:noProof/>
+                </w:rPr>
+                <w:t>The Innovator's Dilemma: When New Technologies Cause Great Firms to Fail.</w:t>
+              </w:r>
+              <w:r>
+                <w:rPr>
+                  <w:noProof/>
+                </w:rPr>
+                <w:t xml:space="preserve"> o. O.: Harvard Business Review Press, 2000.</w:t>
+              </w:r>
+            </w:p>
+            <w:p>
+              <w:pPr>
+                <w:pStyle w:val="Literaturverzeichnis"/>
+                <w:rPr>
+                  <w:noProof/>
+                </w:rPr>
+              </w:pPr>
+              <w:r>
+                <w:rPr>
+                  <w:noProof/>
+                </w:rPr>
+                <w:t xml:space="preserve">Drucker, P. F. </w:t>
+              </w:r>
+              <w:r>
+                <w:rPr>
+                  <w:i/>
+                  <w:iCs/>
+                  <w:noProof/>
+                </w:rPr>
+                <w:t>Innovation and Entrepreneurship.</w:t>
+              </w:r>
+              <w:r>
+                <w:rPr>
+                  <w:noProof/>
+                </w:rPr>
+                <w:t xml:space="preserve"> o. O.: HarperCollins Publishers, 2006.</w:t>
+              </w:r>
+            </w:p>
+            <w:p>
+              <w:pPr>
+                <w:pStyle w:val="Literaturverzeichnis"/>
+                <w:rPr>
+                  <w:noProof/>
+                </w:rPr>
+              </w:pPr>
+              <w:r>
+                <w:rPr>
+                  <w:noProof/>
+                </w:rPr>
                 <w:t xml:space="preserve">Eisenhardt, Kathleen Marie. „Building Theory form Case Study Research.“ </w:t>
               </w:r>
               <w:r>
@@ -4651,6 +5606,357 @@
                 <w:rPr>
                   <w:noProof/>
                 </w:rPr>
+                <w:t xml:space="preserve">Hammond, J. S. </w:t>
+              </w:r>
+              <w:r>
+                <w:rPr>
+                  <w:i/>
+                  <w:iCs/>
+                  <w:noProof/>
+                </w:rPr>
+                <w:t>The Forrester Wave.</w:t>
+              </w:r>
+              <w:r>
+                <w:rPr>
+                  <w:noProof/>
+                </w:rPr>
+                <w:t xml:space="preserve"> 05. 05 2010. https://www.forrester.com/The+Forrester+Wave+Agile+Development+Management+Tools+Q2+2010/fulltext/-/E-RES48153 (Zugriff am 24. 10 2015).</w:t>
+              </w:r>
+            </w:p>
+            <w:p>
+              <w:pPr>
+                <w:pStyle w:val="Literaturverzeichnis"/>
+                <w:rPr>
+                  <w:noProof/>
+                </w:rPr>
+              </w:pPr>
+              <w:r>
+                <w:rPr>
+                  <w:noProof/>
+                </w:rPr>
+                <w:t xml:space="preserve">Hartlieb, B, P. Kiehl, und N. Müller. </w:t>
+              </w:r>
+              <w:r>
+                <w:rPr>
+                  <w:i/>
+                  <w:iCs/>
+                  <w:noProof/>
+                </w:rPr>
+                <w:t>Normen und Standardisierung: Grundlagen.</w:t>
+              </w:r>
+              <w:r>
+                <w:rPr>
+                  <w:noProof/>
+                </w:rPr>
+                <w:t xml:space="preserve"> o. O.: Beuth, 2009.</w:t>
+              </w:r>
+            </w:p>
+            <w:p>
+              <w:pPr>
+                <w:pStyle w:val="Literaturverzeichnis"/>
+                <w:rPr>
+                  <w:noProof/>
+                </w:rPr>
+              </w:pPr>
+              <w:r>
+                <w:rPr>
+                  <w:noProof/>
+                </w:rPr>
+                <w:t xml:space="preserve">Hauschildt, J., und S. Salomo. </w:t>
+              </w:r>
+              <w:r>
+                <w:rPr>
+                  <w:i/>
+                  <w:iCs/>
+                  <w:noProof/>
+                </w:rPr>
+                <w:t>Innovationsmanagement.</w:t>
+              </w:r>
+              <w:r>
+                <w:rPr>
+                  <w:noProof/>
+                </w:rPr>
+                <w:t xml:space="preserve"> o. O.: Vahlen, 2007.</w:t>
+              </w:r>
+            </w:p>
+            <w:p>
+              <w:pPr>
+                <w:pStyle w:val="Literaturverzeichnis"/>
+                <w:rPr>
+                  <w:noProof/>
+                </w:rPr>
+              </w:pPr>
+              <w:r>
+                <w:rPr>
+                  <w:noProof/>
+                </w:rPr>
+                <w:t>Horton, G. http://www.zephram.de/blog/innovationsstrategie/wettbewerbsvorteile-durch-innovation/ (Zugriff am 24. 10 2015).</w:t>
+              </w:r>
+            </w:p>
+            <w:p>
+              <w:pPr>
+                <w:pStyle w:val="Literaturverzeichnis"/>
+                <w:rPr>
+                  <w:noProof/>
+                </w:rPr>
+              </w:pPr>
+              <w:r>
+                <w:rPr>
+                  <w:noProof/>
+                </w:rPr>
+                <w:t xml:space="preserve">Humble, J., und D. Farley. </w:t>
+              </w:r>
+              <w:r>
+                <w:rPr>
+                  <w:i/>
+                  <w:iCs/>
+                  <w:noProof/>
+                </w:rPr>
+                <w:t>Continuous Delivery: Reliable Software Releases Through Build, Test, and Deployment Automation.</w:t>
+              </w:r>
+              <w:r>
+                <w:rPr>
+                  <w:noProof/>
+                </w:rPr>
+                <w:t xml:space="preserve"> Upper Saddle River: Addison Wesley, 2010.</w:t>
+              </w:r>
+            </w:p>
+            <w:p>
+              <w:pPr>
+                <w:pStyle w:val="Literaturverzeichnis"/>
+                <w:rPr>
+                  <w:noProof/>
+                </w:rPr>
+              </w:pPr>
+              <w:r>
+                <w:rPr>
+                  <w:noProof/>
+                </w:rPr>
+                <w:t xml:space="preserve">ISO/IEC. </w:t>
+              </w:r>
+              <w:r>
+                <w:rPr>
+                  <w:i/>
+                  <w:iCs/>
+                  <w:noProof/>
+                </w:rPr>
+                <w:t>ISO/IEC 20000-1.</w:t>
+              </w:r>
+              <w:r>
+                <w:rPr>
+                  <w:noProof/>
+                </w:rPr>
+                <w:t xml:space="preserve"> o. O., 15. 04 2011.</w:t>
+              </w:r>
+            </w:p>
+            <w:p>
+              <w:pPr>
+                <w:pStyle w:val="Literaturverzeichnis"/>
+                <w:rPr>
+                  <w:noProof/>
+                </w:rPr>
+              </w:pPr>
+              <w:r>
+                <w:rPr>
+                  <w:noProof/>
+                </w:rPr>
+                <w:t xml:space="preserve">ISO/IEC. </w:t>
+              </w:r>
+              <w:r>
+                <w:rPr>
+                  <w:i/>
+                  <w:iCs/>
+                  <w:noProof/>
+                </w:rPr>
+                <w:t>ISO/IEC 20000-2.</w:t>
+              </w:r>
+              <w:r>
+                <w:rPr>
+                  <w:noProof/>
+                </w:rPr>
+                <w:t xml:space="preserve"> o. O., 15. 02 2012.</w:t>
+              </w:r>
+            </w:p>
+            <w:p>
+              <w:pPr>
+                <w:pStyle w:val="Literaturverzeichnis"/>
+                <w:rPr>
+                  <w:noProof/>
+                </w:rPr>
+              </w:pPr>
+              <w:r>
+                <w:rPr>
+                  <w:noProof/>
+                </w:rPr>
+                <w:t xml:space="preserve">Kairies, P. </w:t>
+              </w:r>
+              <w:r>
+                <w:rPr>
+                  <w:i/>
+                  <w:iCs/>
+                  <w:noProof/>
+                </w:rPr>
+                <w:t>Professionelles Produktmanagement für die Investitionsgüterindustrie.</w:t>
+              </w:r>
+              <w:r>
+                <w:rPr>
+                  <w:noProof/>
+                </w:rPr>
+                <w:t xml:space="preserve"> Renningen: expert Verlag, 2009.</w:t>
+              </w:r>
+            </w:p>
+            <w:p>
+              <w:pPr>
+                <w:pStyle w:val="Literaturverzeichnis"/>
+                <w:rPr>
+                  <w:noProof/>
+                </w:rPr>
+              </w:pPr>
+              <w:r>
+                <w:rPr>
+                  <w:noProof/>
+                </w:rPr>
+                <w:t xml:space="preserve">Kim, D. </w:t>
+              </w:r>
+              <w:r>
+                <w:rPr>
+                  <w:i/>
+                  <w:iCs/>
+                  <w:noProof/>
+                </w:rPr>
+                <w:t>The State of Scrum.</w:t>
+              </w:r>
+              <w:r>
+                <w:rPr>
+                  <w:noProof/>
+                </w:rPr>
+                <w:t xml:space="preserve"> State of Scrum, Scrumalliance, 2013.</w:t>
+              </w:r>
+            </w:p>
+            <w:p>
+              <w:pPr>
+                <w:pStyle w:val="Literaturverzeichnis"/>
+                <w:rPr>
+                  <w:noProof/>
+                </w:rPr>
+              </w:pPr>
+              <w:r>
+                <w:rPr>
+                  <w:noProof/>
+                </w:rPr>
+                <w:t xml:space="preserve">Kim, G., K. Behr, und G. Spafford. </w:t>
+              </w:r>
+              <w:r>
+                <w:rPr>
+                  <w:i/>
+                  <w:iCs/>
+                  <w:noProof/>
+                </w:rPr>
+                <w:t>The Phoenix Project.</w:t>
+              </w:r>
+              <w:r>
+                <w:rPr>
+                  <w:noProof/>
+                </w:rPr>
+                <w:t xml:space="preserve"> eBook: IT Revolution Press, 2013.</w:t>
+              </w:r>
+            </w:p>
+            <w:p>
+              <w:pPr>
+                <w:pStyle w:val="Literaturverzeichnis"/>
+                <w:rPr>
+                  <w:noProof/>
+                </w:rPr>
+              </w:pPr>
+              <w:r>
+                <w:rPr>
+                  <w:noProof/>
+                </w:rPr>
+                <w:t xml:space="preserve">—. </w:t>
+              </w:r>
+              <w:r>
+                <w:rPr>
+                  <w:i/>
+                  <w:iCs/>
+                  <w:noProof/>
+                </w:rPr>
+                <w:t>The Phoenix Project: A Novel About IT, DevOps, and Helping Your Business Win.</w:t>
+              </w:r>
+              <w:r>
+                <w:rPr>
+                  <w:noProof/>
+                </w:rPr>
+                <w:t xml:space="preserve"> o. O.: It Revolution Press, 2013.</w:t>
+              </w:r>
+            </w:p>
+            <w:p>
+              <w:pPr>
+                <w:pStyle w:val="Literaturverzeichnis"/>
+                <w:rPr>
+                  <w:noProof/>
+                </w:rPr>
+              </w:pPr>
+              <w:r>
+                <w:rPr>
+                  <w:noProof/>
+                </w:rPr>
+                <w:t xml:space="preserve">Lange, B., und J. Diercks. „In 28 Artikeln: So gelingen agile IT-Projekte.“ </w:t>
+              </w:r>
+              <w:r>
+                <w:rPr>
+                  <w:i/>
+                  <w:iCs/>
+                  <w:noProof/>
+                </w:rPr>
+                <w:t>Agil Software entwickeln</w:t>
+              </w:r>
+              <w:r>
+                <w:rPr>
+                  <w:noProof/>
+                </w:rPr>
+                <w:t>, 04 2015: 8-12.</w:t>
+              </w:r>
+            </w:p>
+            <w:p>
+              <w:pPr>
+                <w:pStyle w:val="Literaturverzeichnis"/>
+                <w:rPr>
+                  <w:noProof/>
+                </w:rPr>
+              </w:pPr>
+              <w:r>
+                <w:rPr>
+                  <w:noProof/>
+                </w:rPr>
+                <w:lastRenderedPageBreak/>
+                <w:t xml:space="preserve">Lennertz, D. </w:t>
+              </w:r>
+              <w:r>
+                <w:rPr>
+                  <w:i/>
+                  <w:iCs/>
+                  <w:noProof/>
+                </w:rPr>
+                <w:t>Produktmanagement. Planung - Entwicklung - Vermarktung.</w:t>
+              </w:r>
+              <w:r>
+                <w:rPr>
+                  <w:noProof/>
+                </w:rPr>
+                <w:t xml:space="preserve"> Frankfurt: Frankfurter Allgemeine Buch, 2006.</w:t>
+              </w:r>
+            </w:p>
+            <w:p>
+              <w:pPr>
+                <w:pStyle w:val="Literaturverzeichnis"/>
+                <w:rPr>
+                  <w:noProof/>
+                </w:rPr>
+              </w:pPr>
+              <w:r>
+                <w:rPr>
+                  <w:noProof/>
+                </w:rPr>
                 <w:t xml:space="preserve">Malone, Thomas W., Robert Laubacher, und Chrysanthos Dellarocas. „The Collective Intelligence Genome.“ </w:t>
               </w:r>
               <w:r>
@@ -4666,6 +5972,34 @@
                   <w:noProof/>
                 </w:rPr>
                 <w:t>, 2010: 21-31.</w:t>
+              </w:r>
+            </w:p>
+            <w:p>
+              <w:pPr>
+                <w:pStyle w:val="Literaturverzeichnis"/>
+                <w:rPr>
+                  <w:noProof/>
+                </w:rPr>
+              </w:pPr>
+              <w:r>
+                <w:rPr>
+                  <w:noProof/>
+                </w:rPr>
+                <w:t xml:space="preserve">OmniTI. </w:t>
+              </w:r>
+              <w:r>
+                <w:rPr>
+                  <w:i/>
+                  <w:iCs/>
+                  <w:noProof/>
+                </w:rPr>
+                <w:t>devopsdictionary.com.</w:t>
+              </w:r>
+              <w:r>
+                <w:rPr>
+                  <w:noProof/>
+                </w:rPr>
+                <w:t xml:space="preserve"> 03. 03 2015. http://devopsdictionary.com/wiki/CAMS (Zugriff am 07. 01 2016).</w:t>
               </w:r>
             </w:p>
             <w:p>
@@ -4708,6 +6042,34 @@
                   <w:noProof/>
                 </w:rPr>
                 <w:t>, 24. 02 2006: 45-77.</w:t>
+              </w:r>
+            </w:p>
+            <w:p>
+              <w:pPr>
+                <w:pStyle w:val="Literaturverzeichnis"/>
+                <w:rPr>
+                  <w:noProof/>
+                </w:rPr>
+              </w:pPr>
+              <w:r>
+                <w:rPr>
+                  <w:noProof/>
+                </w:rPr>
+                <w:t xml:space="preserve">Pichler, R. </w:t>
+              </w:r>
+              <w:r>
+                <w:rPr>
+                  <w:i/>
+                  <w:iCs/>
+                  <w:noProof/>
+                </w:rPr>
+                <w:t>Agiles Produktmanagement mit Scrum: Erfolgreich als Product Owner arbeiten.</w:t>
+              </w:r>
+              <w:r>
+                <w:rPr>
+                  <w:noProof/>
+                </w:rPr>
+                <w:t xml:space="preserve"> Heidelberg: dpunkt.verlag, 2014.</w:t>
               </w:r>
             </w:p>
             <w:p>
@@ -4805,6 +6167,34 @@
                 <w:rPr>
                   <w:noProof/>
                 </w:rPr>
+                <w:t xml:space="preserve">Schumpeter, J. </w:t>
+              </w:r>
+              <w:r>
+                <w:rPr>
+                  <w:i/>
+                  <w:iCs/>
+                  <w:noProof/>
+                </w:rPr>
+                <w:t>Theorie der wirtschaftlichen Entwicklung.: Eine Untersuchung über Unternehmergewinn, Kapital, Kredit, Zins und den Konjunkturzyklus.</w:t>
+              </w:r>
+              <w:r>
+                <w:rPr>
+                  <w:noProof/>
+                </w:rPr>
+                <w:t xml:space="preserve"> o. O.: Duncker &amp; Humblot, 1997.</w:t>
+              </w:r>
+            </w:p>
+            <w:p>
+              <w:pPr>
+                <w:pStyle w:val="Literaturverzeichnis"/>
+                <w:rPr>
+                  <w:noProof/>
+                </w:rPr>
+              </w:pPr>
+              <w:r>
+                <w:rPr>
+                  <w:noProof/>
+                </w:rPr>
                 <w:t xml:space="preserve">Shapiro, Carl, und Hal Ronald Varian. </w:t>
               </w:r>
               <w:r>
@@ -4877,8 +6267,8 @@
       <w:pPr>
         <w:jc w:val="left"/>
         <w:sectPr>
-          <w:headerReference w:type="even" r:id="rId21"/>
-          <w:headerReference w:type="default" r:id="rId22"/>
+          <w:headerReference w:type="even" r:id="rId23"/>
+          <w:headerReference w:type="default" r:id="rId24"/>
           <w:type w:val="continuous"/>
           <w:pgSz w:w="11906" w:h="16838"/>
           <w:pgMar w:top="1134" w:right="1418" w:bottom="1134" w:left="2268" w:header="708" w:footer="708" w:gutter="0"/>
@@ -4890,12 +6280,12 @@
       <w:pPr>
         <w:pStyle w:val="berschrift1ohneNummerierung"/>
       </w:pPr>
-      <w:bookmarkStart w:id="52" w:name="_Toc442627361"/>
+      <w:bookmarkStart w:id="75" w:name="_Toc442967061"/>
       <w:r>
         <w:lastRenderedPageBreak/>
         <w:t>Erklärung</w:t>
       </w:r>
-      <w:bookmarkEnd w:id="52"/>
+      <w:bookmarkEnd w:id="75"/>
     </w:p>
     <w:p>
       <w:pPr>
@@ -4928,7 +6318,7 @@
           </w:ffData>
         </w:fldChar>
       </w:r>
-      <w:bookmarkStart w:id="53" w:name="Text15"/>
+      <w:bookmarkStart w:id="76" w:name="Text15"/>
       <w:r>
         <w:instrText xml:space="preserve"> FORMTEXT </w:instrText>
       </w:r>
@@ -4944,7 +6334,7 @@
       <w:r>
         <w:fldChar w:fldCharType="end"/>
       </w:r>
-      <w:bookmarkEnd w:id="53"/>
+      <w:bookmarkEnd w:id="76"/>
     </w:p>
     <w:p>
       <w:pPr>
@@ -4977,7 +6367,7 @@
           </w:ffData>
         </w:fldChar>
       </w:r>
-      <w:bookmarkStart w:id="54" w:name="Text16"/>
+      <w:bookmarkStart w:id="77" w:name="Text16"/>
       <w:r>
         <w:instrText xml:space="preserve"> FORMTEXT </w:instrText>
       </w:r>
@@ -4993,7 +6383,7 @@
       <w:r>
         <w:fldChar w:fldCharType="end"/>
       </w:r>
-      <w:bookmarkEnd w:id="54"/>
+      <w:bookmarkEnd w:id="77"/>
     </w:p>
     <w:p>
       <w:pPr>
@@ -5023,7 +6413,7 @@
           </w:ffData>
         </w:fldChar>
       </w:r>
-      <w:bookmarkStart w:id="55" w:name="Text17"/>
+      <w:bookmarkStart w:id="78" w:name="Text17"/>
       <w:r>
         <w:instrText xml:space="preserve"> FORMTEXT </w:instrText>
       </w:r>
@@ -5039,7 +6429,7 @@
       <w:r>
         <w:fldChar w:fldCharType="end"/>
       </w:r>
-      <w:bookmarkEnd w:id="55"/>
+      <w:bookmarkEnd w:id="78"/>
     </w:p>
     <w:p>
       <w:pPr>
@@ -5197,13 +6587,312 @@
       </w:r>
     </w:p>
     <w:sectPr>
-      <w:headerReference w:type="default" r:id="rId23"/>
+      <w:headerReference w:type="default" r:id="rId25"/>
       <w:pgSz w:w="11906" w:h="16838"/>
       <w:pgMar w:top="1134" w:right="1418" w:bottom="1134" w:left="2268" w:header="708" w:footer="708" w:gutter="0"/>
       <w:cols w:space="708"/>
     </w:sectPr>
   </w:body>
 </w:document>
+</file>
+
+<file path=word/comments.xml><?xml version="1.0" encoding="utf-8"?>
+<w:comments xmlns:wpc="http://schemas.microsoft.com/office/word/2010/wordprocessingCanvas" xmlns:mo="http://schemas.microsoft.com/office/mac/office/2008/main" xmlns:mc="http://schemas.openxmlformats.org/markup-compatibility/2006" xmlns:mv="urn:schemas-microsoft-com:mac:vml" xmlns:o="urn:schemas-microsoft-com:office:office" xmlns:r="http://schemas.openxmlformats.org/officeDocument/2006/relationships" xmlns:m="http://schemas.openxmlformats.org/officeDocument/2006/math" xmlns:v="urn:schemas-microsoft-com:vml" xmlns:wp14="http://schemas.microsoft.com/office/word/2010/wordprocessingDrawing" xmlns:wp="http://schemas.openxmlformats.org/drawingml/2006/wordprocessingDrawing" xmlns:w10="urn:schemas-microsoft-com:office:word" xmlns:w="http://schemas.openxmlformats.org/wordprocessingml/2006/main" xmlns:w14="http://schemas.microsoft.com/office/word/2010/wordml" xmlns:w15="http://schemas.microsoft.com/office/word/2012/wordml" xmlns:wpg="http://schemas.microsoft.com/office/word/2010/wordprocessingGroup" xmlns:wpi="http://schemas.microsoft.com/office/word/2010/wordprocessingInk" xmlns:wne="http://schemas.microsoft.com/office/word/2006/wordml" xmlns:wps="http://schemas.microsoft.com/office/word/2010/wordprocessingShape" mc:Ignorable="w14 w15 wp14">
+  <w:comment w:id="19" w:author="steve.lohr@gmx.de" w:date="2016-02-11T14:32:00Z" w:initials="s">
+    <w:p>
+      <w:pPr>
+        <w:pStyle w:val="Kommentartext"/>
+      </w:pPr>
+      <w:r>
+        <w:rPr>
+          <w:rStyle w:val="Kommentarzeichen"/>
+        </w:rPr>
+        <w:annotationRef/>
+      </w:r>
+      <w:r>
+        <w:t>Quellen?</w:t>
+      </w:r>
+    </w:p>
+  </w:comment>
+  <w:comment w:id="20" w:author="steve.lohr@gmx.de" w:date="2016-02-11T14:31:00Z" w:initials="s">
+    <w:p>
+      <w:pPr>
+        <w:pStyle w:val="Kommentartext"/>
+      </w:pPr>
+      <w:r>
+        <w:rPr>
+          <w:rStyle w:val="Kommentarzeichen"/>
+        </w:rPr>
+        <w:annotationRef/>
+      </w:r>
+      <w:r>
+        <w:t>Quellen?</w:t>
+      </w:r>
+    </w:p>
+  </w:comment>
+  <w:comment w:id="21" w:author="steve.lohr@gmx.de" w:date="2016-02-11T14:32:00Z" w:initials="s">
+    <w:p>
+      <w:pPr>
+        <w:pStyle w:val="Kommentartext"/>
+      </w:pPr>
+      <w:r>
+        <w:rPr>
+          <w:rStyle w:val="Kommentarzeichen"/>
+        </w:rPr>
+        <w:annotationRef/>
+      </w:r>
+      <w:r>
+        <w:t>Quellen?</w:t>
+      </w:r>
+    </w:p>
+  </w:comment>
+  <w:comment w:id="22" w:author="steve.lohr@gmx.de" w:date="2016-02-11T14:32:00Z" w:initials="s">
+    <w:p>
+      <w:pPr>
+        <w:pStyle w:val="Kommentartext"/>
+      </w:pPr>
+      <w:r>
+        <w:rPr>
+          <w:rStyle w:val="Kommentarzeichen"/>
+        </w:rPr>
+        <w:annotationRef/>
+      </w:r>
+      <w:r>
+        <w:t>Quellen?</w:t>
+      </w:r>
+    </w:p>
+  </w:comment>
+  <w:comment w:id="23" w:author="steve.lohr@gmx.de" w:date="2016-02-11T14:32:00Z" w:initials="s">
+    <w:p>
+      <w:pPr>
+        <w:pStyle w:val="Kommentartext"/>
+      </w:pPr>
+      <w:r>
+        <w:rPr>
+          <w:rStyle w:val="Kommentarzeichen"/>
+        </w:rPr>
+        <w:annotationRef/>
+      </w:r>
+      <w:r>
+        <w:t>Quellen?</w:t>
+      </w:r>
+    </w:p>
+  </w:comment>
+  <w:comment w:id="24" w:author="steve.lohr@gmx.de" w:date="2016-02-11T14:32:00Z" w:initials="s">
+    <w:p>
+      <w:pPr>
+        <w:pStyle w:val="Kommentartext"/>
+      </w:pPr>
+      <w:r>
+        <w:rPr>
+          <w:rStyle w:val="Kommentarzeichen"/>
+        </w:rPr>
+        <w:annotationRef/>
+      </w:r>
+      <w:r>
+        <w:t>Quellen?</w:t>
+      </w:r>
+    </w:p>
+  </w:comment>
+  <w:comment w:id="25" w:author="steve.lohr@gmx.de" w:date="2016-02-11T14:34:00Z" w:initials="s">
+    <w:p>
+      <w:pPr>
+        <w:pStyle w:val="Kommentartext"/>
+      </w:pPr>
+      <w:r>
+        <w:rPr>
+          <w:rStyle w:val="Kommentarzeichen"/>
+        </w:rPr>
+        <w:annotationRef/>
+      </w:r>
+      <w:r>
+        <w:t>Quellen?</w:t>
+      </w:r>
+    </w:p>
+  </w:comment>
+  <w:comment w:id="26" w:author="steve.lohr@gmx.de" w:date="2016-02-11T14:35:00Z" w:initials="s">
+    <w:p>
+      <w:pPr>
+        <w:pStyle w:val="Kommentartext"/>
+      </w:pPr>
+      <w:r>
+        <w:rPr>
+          <w:rStyle w:val="Kommentarzeichen"/>
+        </w:rPr>
+        <w:annotationRef/>
+      </w:r>
+      <w:r>
+        <w:t>Quelle?</w:t>
+      </w:r>
+    </w:p>
+  </w:comment>
+  <w:comment w:id="27" w:author="steve.lohr@gmx.de" w:date="2016-02-11T14:35:00Z" w:initials="s">
+    <w:p>
+      <w:pPr>
+        <w:pStyle w:val="Kommentartext"/>
+      </w:pPr>
+      <w:r>
+        <w:rPr>
+          <w:rStyle w:val="Kommentarzeichen"/>
+        </w:rPr>
+        <w:annotationRef/>
+      </w:r>
+      <w:r>
+        <w:t>Quelle?</w:t>
+      </w:r>
+    </w:p>
+  </w:comment>
+  <w:comment w:id="28" w:author="steve.lohr@gmx.de" w:date="2016-02-11T14:36:00Z" w:initials="s">
+    <w:p>
+      <w:pPr>
+        <w:pStyle w:val="Kommentartext"/>
+      </w:pPr>
+      <w:r>
+        <w:rPr>
+          <w:rStyle w:val="Kommentarzeichen"/>
+        </w:rPr>
+        <w:annotationRef/>
+      </w:r>
+      <w:r>
+        <w:t>Quellen?</w:t>
+      </w:r>
+    </w:p>
+  </w:comment>
+  <w:comment w:id="30" w:author="steve.lohr@gmx.de" w:date="2016-02-11T14:37:00Z" w:initials="s">
+    <w:p>
+      <w:pPr>
+        <w:pStyle w:val="Kommentartext"/>
+      </w:pPr>
+      <w:r>
+        <w:rPr>
+          <w:rStyle w:val="Kommentarzeichen"/>
+        </w:rPr>
+        <w:annotationRef/>
+      </w:r>
+      <w:r>
+        <w:t>Quellen?</w:t>
+      </w:r>
+    </w:p>
+  </w:comment>
+  <w:comment w:id="31" w:author="steve.lohr@gmx.de" w:date="2016-02-11T14:37:00Z" w:initials="s">
+    <w:p>
+      <w:pPr>
+        <w:pStyle w:val="Kommentartext"/>
+      </w:pPr>
+      <w:r>
+        <w:rPr>
+          <w:rStyle w:val="Kommentarzeichen"/>
+        </w:rPr>
+        <w:annotationRef/>
+      </w:r>
+      <w:r>
+        <w:t>Quellen?</w:t>
+      </w:r>
+    </w:p>
+  </w:comment>
+  <w:comment w:id="32" w:author="steve.lohr@gmx.de" w:date="2016-02-11T14:38:00Z" w:initials="s">
+    <w:p>
+      <w:pPr>
+        <w:pStyle w:val="Kommentartext"/>
+      </w:pPr>
+      <w:r>
+        <w:rPr>
+          <w:rStyle w:val="Kommentarzeichen"/>
+        </w:rPr>
+        <w:annotationRef/>
+      </w:r>
+      <w:r>
+        <w:t>Quellen?</w:t>
+      </w:r>
+    </w:p>
+  </w:comment>
+  <w:comment w:id="33" w:author="steve.lohr@gmx.de" w:date="2016-02-11T14:38:00Z" w:initials="s">
+    <w:p>
+      <w:pPr>
+        <w:pStyle w:val="Kommentartext"/>
+      </w:pPr>
+      <w:r>
+        <w:rPr>
+          <w:rStyle w:val="Kommentarzeichen"/>
+        </w:rPr>
+        <w:annotationRef/>
+      </w:r>
+      <w:r>
+        <w:t>Quelle?</w:t>
+      </w:r>
+    </w:p>
+  </w:comment>
+  <w:comment w:id="34" w:author="steve.lohr@gmx.de" w:date="2016-02-11T14:39:00Z" w:initials="s">
+    <w:p>
+      <w:pPr>
+        <w:pStyle w:val="Kommentartext"/>
+      </w:pPr>
+      <w:r>
+        <w:rPr>
+          <w:rStyle w:val="Kommentarzeichen"/>
+        </w:rPr>
+        <w:annotationRef/>
+      </w:r>
+      <w:r>
+        <w:t>Quelle?</w:t>
+      </w:r>
+    </w:p>
+  </w:comment>
+  <w:comment w:id="35" w:author="steve.lohr@gmx.de" w:date="2016-02-11T14:39:00Z" w:initials="s">
+    <w:p>
+      <w:pPr>
+        <w:pStyle w:val="Kommentartext"/>
+      </w:pPr>
+      <w:r>
+        <w:rPr>
+          <w:rStyle w:val="Kommentarzeichen"/>
+        </w:rPr>
+        <w:annotationRef/>
+      </w:r>
+      <w:r>
+        <w:t>Quelle?</w:t>
+      </w:r>
+    </w:p>
+  </w:comment>
+  <w:comment w:id="36" w:author="steve.lohr@gmx.de" w:date="2016-02-11T14:40:00Z" w:initials="s">
+    <w:p>
+      <w:pPr>
+        <w:pStyle w:val="Kommentartext"/>
+      </w:pPr>
+      <w:r>
+        <w:rPr>
+          <w:rStyle w:val="Kommentarzeichen"/>
+        </w:rPr>
+        <w:annotationRef/>
+      </w:r>
+      <w:r>
+        <w:t>Quelle?</w:t>
+      </w:r>
+    </w:p>
+  </w:comment>
+</w:comments>
+</file>
+
+<file path=word/commentsExtended.xml><?xml version="1.0" encoding="utf-8"?>
+<w15:commentsEx xmlns:wpc="http://schemas.microsoft.com/office/word/2010/wordprocessingCanvas" xmlns:mo="http://schemas.microsoft.com/office/mac/office/2008/main" xmlns:mc="http://schemas.openxmlformats.org/markup-compatibility/2006" xmlns:mv="urn:schemas-microsoft-com:mac:vml" xmlns:o="urn:schemas-microsoft-com:office:office" xmlns:r="http://schemas.openxmlformats.org/officeDocument/2006/relationships" xmlns:m="http://schemas.openxmlformats.org/officeDocument/2006/math" xmlns:v="urn:schemas-microsoft-com:vml" xmlns:wp14="http://schemas.microsoft.com/office/word/2010/wordprocessingDrawing" xmlns:wp="http://schemas.openxmlformats.org/drawingml/2006/wordprocessingDrawing" xmlns:w10="urn:schemas-microsoft-com:office:word" xmlns:w="http://schemas.openxmlformats.org/wordprocessingml/2006/main" xmlns:w14="http://schemas.microsoft.com/office/word/2010/wordml" xmlns:w15="http://schemas.microsoft.com/office/word/2012/wordml" xmlns:wpg="http://schemas.microsoft.com/office/word/2010/wordprocessingGroup" xmlns:wpi="http://schemas.microsoft.com/office/word/2010/wordprocessingInk" xmlns:wne="http://schemas.microsoft.com/office/word/2006/wordml" xmlns:wps="http://schemas.microsoft.com/office/word/2010/wordprocessingShape" mc:Ignorable="w14 w15 wp14">
+  <w15:commentEx w15:paraId="70855CED" w15:done="0"/>
+  <w15:commentEx w15:paraId="20E23024" w15:done="0"/>
+  <w15:commentEx w15:paraId="6128E5FA" w15:done="0"/>
+  <w15:commentEx w15:paraId="40B27CBA" w15:done="0"/>
+  <w15:commentEx w15:paraId="38BA8732" w15:done="0"/>
+  <w15:commentEx w15:paraId="0179A1A0" w15:done="0"/>
+  <w15:commentEx w15:paraId="5867A21B" w15:done="0"/>
+  <w15:commentEx w15:paraId="66A7B45B" w15:done="0"/>
+  <w15:commentEx w15:paraId="46DF64F3" w15:done="0"/>
+  <w15:commentEx w15:paraId="250ACCFB" w15:done="0"/>
+  <w15:commentEx w15:paraId="153963AC" w15:done="0"/>
+  <w15:commentEx w15:paraId="2C1CF473" w15:done="0"/>
+  <w15:commentEx w15:paraId="72E4F7F6" w15:done="0"/>
+  <w15:commentEx w15:paraId="6F4407B8" w15:done="0"/>
+  <w15:commentEx w15:paraId="199BDB35" w15:done="0"/>
+  <w15:commentEx w15:paraId="5914F1CE" w15:done="0"/>
+  <w15:commentEx w15:paraId="7FEA2712" w15:done="0"/>
+</w15:commentsEx>
 </file>
 
 <file path=word/endnotes.xml><?xml version="1.0" encoding="utf-8"?>
@@ -5472,7 +7161,7 @@
       <w:rPr>
         <w:noProof/>
       </w:rPr>
-      <w:t>11</w:t>
+      <w:t>12</w:t>
     </w:r>
     <w:r>
       <w:fldChar w:fldCharType="end"/>
@@ -5759,27 +7448,14 @@
         <w:tab w:val="right" w:pos="8222"/>
       </w:tabs>
     </w:pPr>
-    <w:r>
-      <w:fldChar w:fldCharType="begin"/>
-    </w:r>
-    <w:r>
-      <w:instrText xml:space="preserve"> STYLEREF  "Überschrift 1" </w:instrText>
-    </w:r>
-    <w:r>
-      <w:fldChar w:fldCharType="separate"/>
-    </w:r>
-    <w:r>
-      <w:rPr>
-        <w:noProof/>
-      </w:rPr>
-      <w:t>Einleitung</w:t>
-    </w:r>
-    <w:r>
-      <w:rPr>
-        <w:noProof/>
-      </w:rPr>
-      <w:fldChar w:fldCharType="end"/>
-    </w:r>
+    <w:fldSimple w:instr=" STYLEREF  &quot;Überschrift 1&quot; ">
+      <w:r>
+        <w:rPr>
+          <w:noProof/>
+        </w:rPr>
+        <w:t>Einleitung</w:t>
+      </w:r>
+    </w:fldSimple>
     <w:r>
       <w:tab/>
     </w:r>
@@ -8476,7 +10152,7 @@
         <w:rFonts w:ascii="Verdana" w:eastAsia="Times" w:hAnsi="Verdana" w:cs="Times New Roman" w:hint="default"/>
       </w:rPr>
     </w:lvl>
-    <w:lvl w:ilvl="1" w:tplc="04070003" w:tentative="1">
+    <w:lvl w:ilvl="1" w:tplc="04070003">
       <w:start w:val="1"/>
       <w:numFmt w:val="bullet"/>
       <w:lvlText w:val="o"/>
@@ -9280,6 +10956,14 @@
     <w:abstractNumId w:val="28"/>
   </w:num>
 </w:numbering>
+</file>
+
+<file path=word/people.xml><?xml version="1.0" encoding="utf-8"?>
+<w15:people xmlns:wpc="http://schemas.microsoft.com/office/word/2010/wordprocessingCanvas" xmlns:mo="http://schemas.microsoft.com/office/mac/office/2008/main" xmlns:mc="http://schemas.openxmlformats.org/markup-compatibility/2006" xmlns:mv="urn:schemas-microsoft-com:mac:vml" xmlns:o="urn:schemas-microsoft-com:office:office" xmlns:r="http://schemas.openxmlformats.org/officeDocument/2006/relationships" xmlns:m="http://schemas.openxmlformats.org/officeDocument/2006/math" xmlns:v="urn:schemas-microsoft-com:vml" xmlns:wp14="http://schemas.microsoft.com/office/word/2010/wordprocessingDrawing" xmlns:wp="http://schemas.openxmlformats.org/drawingml/2006/wordprocessingDrawing" xmlns:w10="urn:schemas-microsoft-com:office:word" xmlns:w="http://schemas.openxmlformats.org/wordprocessingml/2006/main" xmlns:w14="http://schemas.microsoft.com/office/word/2010/wordml" xmlns:w15="http://schemas.microsoft.com/office/word/2012/wordml" xmlns:wpg="http://schemas.microsoft.com/office/word/2010/wordprocessingGroup" xmlns:wpi="http://schemas.microsoft.com/office/word/2010/wordprocessingInk" xmlns:wne="http://schemas.microsoft.com/office/word/2006/wordml" xmlns:wps="http://schemas.microsoft.com/office/word/2010/wordprocessingShape" mc:Ignorable="w14 w15 wp14">
+  <w15:person w15:author="steve.lohr@gmx.de">
+    <w15:presenceInfo w15:providerId="Windows Live" w15:userId="f525bc2ffc19083d"/>
+  </w15:person>
+</w15:people>
 </file>
 
 <file path=word/styles.xml><?xml version="1.0" encoding="utf-8"?>
@@ -10631,6 +12315,73 @@
       <w:contextualSpacing/>
     </w:pPr>
   </w:style>
+  <w:style w:type="character" w:styleId="Kommentarzeichen">
+    <w:name w:val="annotation reference"/>
+    <w:basedOn w:val="Absatz-Standardschriftart"/>
+    <w:semiHidden/>
+    <w:unhideWhenUsed/>
+    <w:rsid w:val="001F123D"/>
+    <w:rPr>
+      <w:sz w:val="18"/>
+      <w:szCs w:val="18"/>
+    </w:rPr>
+  </w:style>
+  <w:style w:type="paragraph" w:styleId="Kommentartext">
+    <w:name w:val="annotation text"/>
+    <w:basedOn w:val="Standard"/>
+    <w:link w:val="KommentartextZchn"/>
+    <w:semiHidden/>
+    <w:unhideWhenUsed/>
+    <w:rsid w:val="001F123D"/>
+    <w:pPr>
+      <w:spacing w:line="240" w:lineRule="auto"/>
+    </w:pPr>
+    <w:rPr>
+      <w:sz w:val="24"/>
+      <w:szCs w:val="24"/>
+    </w:rPr>
+  </w:style>
+  <w:style w:type="character" w:customStyle="1" w:styleId="KommentartextZchn">
+    <w:name w:val="Kommentartext Zchn"/>
+    <w:basedOn w:val="Absatz-Standardschriftart"/>
+    <w:link w:val="Kommentartext"/>
+    <w:semiHidden/>
+    <w:rsid w:val="001F123D"/>
+    <w:rPr>
+      <w:rFonts w:ascii="Verdana" w:eastAsia="Times" w:hAnsi="Verdana"/>
+      <w:sz w:val="24"/>
+      <w:szCs w:val="24"/>
+    </w:rPr>
+  </w:style>
+  <w:style w:type="paragraph" w:styleId="Kommentarthema">
+    <w:name w:val="annotation subject"/>
+    <w:basedOn w:val="Kommentartext"/>
+    <w:next w:val="Kommentartext"/>
+    <w:link w:val="KommentarthemaZchn"/>
+    <w:semiHidden/>
+    <w:unhideWhenUsed/>
+    <w:rsid w:val="001F123D"/>
+    <w:rPr>
+      <w:b/>
+      <w:bCs/>
+      <w:sz w:val="20"/>
+      <w:szCs w:val="20"/>
+    </w:rPr>
+  </w:style>
+  <w:style w:type="character" w:customStyle="1" w:styleId="KommentarthemaZchn">
+    <w:name w:val="Kommentarthema Zchn"/>
+    <w:basedOn w:val="KommentartextZchn"/>
+    <w:link w:val="Kommentarthema"/>
+    <w:semiHidden/>
+    <w:rsid w:val="001F123D"/>
+    <w:rPr>
+      <w:rFonts w:ascii="Verdana" w:eastAsia="Times" w:hAnsi="Verdana"/>
+      <w:b/>
+      <w:bCs/>
+      <w:sz w:val="24"/>
+      <w:szCs w:val="24"/>
+    </w:rPr>
+  </w:style>
 </w:styles>
 </file>
 
@@ -10920,7 +12671,7 @@
 </file>
 
 <file path=customXml/item1.xml><?xml version="1.0" encoding="utf-8"?>
-<b:Sources xmlns:b="http://schemas.openxmlformats.org/officeDocument/2006/bibliography" xmlns="http://schemas.openxmlformats.org/officeDocument/2006/bibliography" SelectedStyle="\CHICAGO.XSL" StyleName="Chicago">
+<b:Sources xmlns:b="http://schemas.openxmlformats.org/officeDocument/2006/bibliography" xmlns="http://schemas.openxmlformats.org/officeDocument/2006/bibliography" SelectedStyle="/CHICAGO.XSL" StyleName="Chicago">
   <b:Source>
     <b:Tag>Sta08</b:Tag>
     <b:SourceType>BookSection</b:SourceType>
@@ -11715,7 +13466,7 @@
 </file>
 
 <file path=customXml/itemProps1.xml><?xml version="1.0" encoding="utf-8"?>
-<ds:datastoreItem xmlns:ds="http://schemas.openxmlformats.org/officeDocument/2006/customXml" ds:itemID="{384F293E-202F-554C-8FBC-ABCEC1B1D886}">
+<ds:datastoreItem xmlns:ds="http://schemas.openxmlformats.org/officeDocument/2006/customXml" ds:itemID="{0CA6C5DD-46ED-F340-841D-DE6C4342F3E0}">
   <ds:schemaRefs>
     <ds:schemaRef ds:uri="http://schemas.openxmlformats.org/officeDocument/2006/bibliography"/>
   </ds:schemaRefs>

--- a/Masterthesis_RMST_Steve_Lohr_MSC_WI2016.docx
+++ b/Masterthesis_RMST_Steve_Lohr_MSC_WI2016.docx
@@ -1060,6 +1060,8 @@
         <w:t>Inhaltsverzeichnis</w:t>
       </w:r>
     </w:p>
+    <w:bookmarkStart w:id="14" w:name="_GoBack"/>
+    <w:bookmarkEnd w:id="14"/>
     <w:p>
       <w:pPr>
         <w:pStyle w:val="Verzeichnis1"/>
@@ -1079,7 +1081,7 @@
       <w:r>
         <w:fldChar w:fldCharType="separate"/>
       </w:r>
-      <w:hyperlink w:anchor="_Toc442967033" w:history="1">
+      <w:hyperlink w:anchor="_Toc442973247" w:history="1">
         <w:r>
           <w:rPr>
             <w:rStyle w:val="Link"/>
@@ -1102,7 +1104,7 @@
           <w:rPr>
             <w:webHidden/>
           </w:rPr>
-          <w:instrText xml:space="preserve"> PAGEREF _Toc442967033 \h </w:instrText>
+          <w:instrText xml:space="preserve"> PAGEREF _Toc442973247 \h </w:instrText>
         </w:r>
         <w:r>
           <w:rPr>
@@ -1139,7 +1141,7 @@
           <w:szCs w:val="24"/>
         </w:rPr>
       </w:pPr>
-      <w:hyperlink w:anchor="_Toc442967034" w:history="1">
+      <w:hyperlink w:anchor="_Toc442973248" w:history="1">
         <w:r>
           <w:rPr>
             <w:rStyle w:val="Link"/>
@@ -1162,7 +1164,7 @@
           <w:rPr>
             <w:webHidden/>
           </w:rPr>
-          <w:instrText xml:space="preserve"> PAGEREF _Toc442967034 \h </w:instrText>
+          <w:instrText xml:space="preserve"> PAGEREF _Toc442973248 \h </w:instrText>
         </w:r>
         <w:r>
           <w:rPr>
@@ -1199,7 +1201,7 @@
           <w:szCs w:val="24"/>
         </w:rPr>
       </w:pPr>
-      <w:hyperlink w:anchor="_Toc442967035" w:history="1">
+      <w:hyperlink w:anchor="_Toc442973249" w:history="1">
         <w:r>
           <w:rPr>
             <w:rStyle w:val="Link"/>
@@ -1223,7 +1225,7 @@
           <w:rPr>
             <w:webHidden/>
           </w:rPr>
-          <w:instrText xml:space="preserve"> PAGEREF _Toc442967035 \h </w:instrText>
+          <w:instrText xml:space="preserve"> PAGEREF _Toc442973249 \h </w:instrText>
         </w:r>
         <w:r>
           <w:rPr>
@@ -1260,7 +1262,7 @@
           <w:szCs w:val="24"/>
         </w:rPr>
       </w:pPr>
-      <w:hyperlink w:anchor="_Toc442967036" w:history="1">
+      <w:hyperlink w:anchor="_Toc442973250" w:history="1">
         <w:r>
           <w:rPr>
             <w:rStyle w:val="Link"/>
@@ -1298,7 +1300,7 @@
           <w:rPr>
             <w:webHidden/>
           </w:rPr>
-          <w:instrText xml:space="preserve"> PAGEREF _Toc442967036 \h </w:instrText>
+          <w:instrText xml:space="preserve"> PAGEREF _Toc442973250 \h </w:instrText>
         </w:r>
         <w:r>
           <w:rPr>
@@ -1335,7 +1337,7 @@
           <w:szCs w:val="24"/>
         </w:rPr>
       </w:pPr>
-      <w:hyperlink w:anchor="_Toc442967037" w:history="1">
+      <w:hyperlink w:anchor="_Toc442973251" w:history="1">
         <w:r>
           <w:rPr>
             <w:rStyle w:val="Link"/>
@@ -1373,7 +1375,7 @@
           <w:rPr>
             <w:webHidden/>
           </w:rPr>
-          <w:instrText xml:space="preserve"> PAGEREF _Toc442967037 \h </w:instrText>
+          <w:instrText xml:space="preserve"> PAGEREF _Toc442973251 \h </w:instrText>
         </w:r>
         <w:r>
           <w:rPr>
@@ -1409,7 +1411,7 @@
           <w:szCs w:val="24"/>
         </w:rPr>
       </w:pPr>
-      <w:hyperlink w:anchor="_Toc442967038" w:history="1">
+      <w:hyperlink w:anchor="_Toc442973252" w:history="1">
         <w:r>
           <w:rPr>
             <w:rStyle w:val="Link"/>
@@ -1428,7 +1430,7 @@
           <w:rPr>
             <w:rStyle w:val="Link"/>
           </w:rPr>
-          <w:t>Innovationen für Wettbewerbsvorteile und zur Anpassung an die Umwelt</w:t>
+          <w:t>Innovationen für Wettbewerbsvorteile und Anpassung an die Umwelt</w:t>
         </w:r>
         <w:r>
           <w:rPr>
@@ -1446,7 +1448,7 @@
           <w:rPr>
             <w:webHidden/>
           </w:rPr>
-          <w:instrText xml:space="preserve"> PAGEREF _Toc442967038 \h </w:instrText>
+          <w:instrText xml:space="preserve"> PAGEREF _Toc442973252 \h </w:instrText>
         </w:r>
         <w:r>
           <w:rPr>
@@ -1482,7 +1484,7 @@
           <w:szCs w:val="24"/>
         </w:rPr>
       </w:pPr>
-      <w:hyperlink w:anchor="_Toc442967039" w:history="1">
+      <w:hyperlink w:anchor="_Toc442973253" w:history="1">
         <w:r>
           <w:rPr>
             <w:rStyle w:val="Link"/>
@@ -1519,7 +1521,7 @@
           <w:rPr>
             <w:webHidden/>
           </w:rPr>
-          <w:instrText xml:space="preserve"> PAGEREF _Toc442967039 \h </w:instrText>
+          <w:instrText xml:space="preserve"> PAGEREF _Toc442973253 \h </w:instrText>
         </w:r>
         <w:r>
           <w:rPr>
@@ -1555,7 +1557,7 @@
           <w:szCs w:val="24"/>
         </w:rPr>
       </w:pPr>
-      <w:hyperlink w:anchor="_Toc442967040" w:history="1">
+      <w:hyperlink w:anchor="_Toc442973254" w:history="1">
         <w:r>
           <w:rPr>
             <w:rStyle w:val="Link"/>
@@ -1592,7 +1594,7 @@
           <w:rPr>
             <w:webHidden/>
           </w:rPr>
-          <w:instrText xml:space="preserve"> PAGEREF _Toc442967040 \h </w:instrText>
+          <w:instrText xml:space="preserve"> PAGEREF _Toc442973254 \h </w:instrText>
         </w:r>
         <w:r>
           <w:rPr>
@@ -1628,7 +1630,7 @@
           <w:szCs w:val="24"/>
         </w:rPr>
       </w:pPr>
-      <w:hyperlink w:anchor="_Toc442967041" w:history="1">
+      <w:hyperlink w:anchor="_Toc442973255" w:history="1">
         <w:r>
           <w:rPr>
             <w:rStyle w:val="Link"/>
@@ -1665,7 +1667,7 @@
           <w:rPr>
             <w:webHidden/>
           </w:rPr>
-          <w:instrText xml:space="preserve"> PAGEREF _Toc442967041 \h </w:instrText>
+          <w:instrText xml:space="preserve"> PAGEREF _Toc442973255 \h </w:instrText>
         </w:r>
         <w:r>
           <w:rPr>
@@ -1702,7 +1704,7 @@
           <w:szCs w:val="24"/>
         </w:rPr>
       </w:pPr>
-      <w:hyperlink w:anchor="_Toc442967042" w:history="1">
+      <w:hyperlink w:anchor="_Toc442973256" w:history="1">
         <w:r>
           <w:rPr>
             <w:rStyle w:val="Link"/>
@@ -1740,7 +1742,7 @@
           <w:rPr>
             <w:webHidden/>
           </w:rPr>
-          <w:instrText xml:space="preserve"> PAGEREF _Toc442967042 \h </w:instrText>
+          <w:instrText xml:space="preserve"> PAGEREF _Toc442973256 \h </w:instrText>
         </w:r>
         <w:r>
           <w:rPr>
@@ -1776,7 +1778,7 @@
           <w:szCs w:val="24"/>
         </w:rPr>
       </w:pPr>
-      <w:hyperlink w:anchor="_Toc442967043" w:history="1">
+      <w:hyperlink w:anchor="_Toc442973257" w:history="1">
         <w:r>
           <w:rPr>
             <w:rStyle w:val="Link"/>
@@ -1813,7 +1815,7 @@
           <w:rPr>
             <w:webHidden/>
           </w:rPr>
-          <w:instrText xml:space="preserve"> PAGEREF _Toc442967043 \h </w:instrText>
+          <w:instrText xml:space="preserve"> PAGEREF _Toc442973257 \h </w:instrText>
         </w:r>
         <w:r>
           <w:rPr>
@@ -1849,7 +1851,7 @@
           <w:szCs w:val="24"/>
         </w:rPr>
       </w:pPr>
-      <w:hyperlink w:anchor="_Toc442967044" w:history="1">
+      <w:hyperlink w:anchor="_Toc442973258" w:history="1">
         <w:r>
           <w:rPr>
             <w:rStyle w:val="Link"/>
@@ -1886,7 +1888,7 @@
           <w:rPr>
             <w:webHidden/>
           </w:rPr>
-          <w:instrText xml:space="preserve"> PAGEREF _Toc442967044 \h </w:instrText>
+          <w:instrText xml:space="preserve"> PAGEREF _Toc442973258 \h </w:instrText>
         </w:r>
         <w:r>
           <w:rPr>
@@ -1922,7 +1924,7 @@
           <w:szCs w:val="24"/>
         </w:rPr>
       </w:pPr>
-      <w:hyperlink w:anchor="_Toc442967045" w:history="1">
+      <w:hyperlink w:anchor="_Toc442973259" w:history="1">
         <w:r>
           <w:rPr>
             <w:rStyle w:val="Link"/>
@@ -1959,7 +1961,7 @@
           <w:rPr>
             <w:webHidden/>
           </w:rPr>
-          <w:instrText xml:space="preserve"> PAGEREF _Toc442967045 \h </w:instrText>
+          <w:instrText xml:space="preserve"> PAGEREF _Toc442973259 \h </w:instrText>
         </w:r>
         <w:r>
           <w:rPr>
@@ -1995,7 +1997,7 @@
           <w:szCs w:val="24"/>
         </w:rPr>
       </w:pPr>
-      <w:hyperlink w:anchor="_Toc442967046" w:history="1">
+      <w:hyperlink w:anchor="_Toc442973260" w:history="1">
         <w:r>
           <w:rPr>
             <w:rStyle w:val="Link"/>
@@ -2032,7 +2034,7 @@
           <w:rPr>
             <w:webHidden/>
           </w:rPr>
-          <w:instrText xml:space="preserve"> PAGEREF _Toc442967046 \h </w:instrText>
+          <w:instrText xml:space="preserve"> PAGEREF _Toc442973260 \h </w:instrText>
         </w:r>
         <w:r>
           <w:rPr>
@@ -2068,7 +2070,7 @@
           <w:szCs w:val="24"/>
         </w:rPr>
       </w:pPr>
-      <w:hyperlink w:anchor="_Toc442967047" w:history="1">
+      <w:hyperlink w:anchor="_Toc442973261" w:history="1">
         <w:r>
           <w:rPr>
             <w:rStyle w:val="Link"/>
@@ -2105,7 +2107,7 @@
           <w:rPr>
             <w:webHidden/>
           </w:rPr>
-          <w:instrText xml:space="preserve"> PAGEREF _Toc442967047 \h </w:instrText>
+          <w:instrText xml:space="preserve"> PAGEREF _Toc442973261 \h </w:instrText>
         </w:r>
         <w:r>
           <w:rPr>
@@ -2141,7 +2143,7 @@
           <w:szCs w:val="24"/>
         </w:rPr>
       </w:pPr>
-      <w:hyperlink w:anchor="_Toc442967048" w:history="1">
+      <w:hyperlink w:anchor="_Toc442973262" w:history="1">
         <w:r>
           <w:rPr>
             <w:rStyle w:val="Link"/>
@@ -2178,7 +2180,7 @@
           <w:rPr>
             <w:webHidden/>
           </w:rPr>
-          <w:instrText xml:space="preserve"> PAGEREF _Toc442967048 \h </w:instrText>
+          <w:instrText xml:space="preserve"> PAGEREF _Toc442973262 \h </w:instrText>
         </w:r>
         <w:r>
           <w:rPr>
@@ -2214,7 +2216,7 @@
           <w:szCs w:val="24"/>
         </w:rPr>
       </w:pPr>
-      <w:hyperlink w:anchor="_Toc442967049" w:history="1">
+      <w:hyperlink w:anchor="_Toc442973263" w:history="1">
         <w:r>
           <w:rPr>
             <w:rStyle w:val="Link"/>
@@ -2251,7 +2253,7 @@
           <w:rPr>
             <w:webHidden/>
           </w:rPr>
-          <w:instrText xml:space="preserve"> PAGEREF _Toc442967049 \h </w:instrText>
+          <w:instrText xml:space="preserve"> PAGEREF _Toc442973263 \h </w:instrText>
         </w:r>
         <w:r>
           <w:rPr>
@@ -2287,7 +2289,7 @@
           <w:szCs w:val="24"/>
         </w:rPr>
       </w:pPr>
-      <w:hyperlink w:anchor="_Toc442967050" w:history="1">
+      <w:hyperlink w:anchor="_Toc442973264" w:history="1">
         <w:r>
           <w:rPr>
             <w:rStyle w:val="Link"/>
@@ -2324,7 +2326,7 @@
           <w:rPr>
             <w:webHidden/>
           </w:rPr>
-          <w:instrText xml:space="preserve"> PAGEREF _Toc442967050 \h </w:instrText>
+          <w:instrText xml:space="preserve"> PAGEREF _Toc442973264 \h </w:instrText>
         </w:r>
         <w:r>
           <w:rPr>
@@ -2360,7 +2362,7 @@
           <w:szCs w:val="24"/>
         </w:rPr>
       </w:pPr>
-      <w:hyperlink w:anchor="_Toc442967051" w:history="1">
+      <w:hyperlink w:anchor="_Toc442973265" w:history="1">
         <w:r>
           <w:rPr>
             <w:rStyle w:val="Link"/>
@@ -2397,7 +2399,7 @@
           <w:rPr>
             <w:webHidden/>
           </w:rPr>
-          <w:instrText xml:space="preserve"> PAGEREF _Toc442967051 \h </w:instrText>
+          <w:instrText xml:space="preserve"> PAGEREF _Toc442973265 \h </w:instrText>
         </w:r>
         <w:r>
           <w:rPr>
@@ -2433,7 +2435,7 @@
           <w:szCs w:val="24"/>
         </w:rPr>
       </w:pPr>
-      <w:hyperlink w:anchor="_Toc442967052" w:history="1">
+      <w:hyperlink w:anchor="_Toc442973266" w:history="1">
         <w:r>
           <w:rPr>
             <w:rStyle w:val="Link"/>
@@ -2470,7 +2472,7 @@
           <w:rPr>
             <w:webHidden/>
           </w:rPr>
-          <w:instrText xml:space="preserve"> PAGEREF _Toc442967052 \h </w:instrText>
+          <w:instrText xml:space="preserve"> PAGEREF _Toc442973266 \h </w:instrText>
         </w:r>
         <w:r>
           <w:rPr>
@@ -2507,7 +2509,7 @@
           <w:szCs w:val="24"/>
         </w:rPr>
       </w:pPr>
-      <w:hyperlink w:anchor="_Toc442967053" w:history="1">
+      <w:hyperlink w:anchor="_Toc442973267" w:history="1">
         <w:r>
           <w:rPr>
             <w:rStyle w:val="Link"/>
@@ -2546,7 +2548,7 @@
           <w:rPr>
             <w:webHidden/>
           </w:rPr>
-          <w:instrText xml:space="preserve"> PAGEREF _Toc442967053 \h </w:instrText>
+          <w:instrText xml:space="preserve"> PAGEREF _Toc442973267 \h </w:instrText>
         </w:r>
         <w:r>
           <w:rPr>
@@ -2582,7 +2584,7 @@
           <w:szCs w:val="24"/>
         </w:rPr>
       </w:pPr>
-      <w:hyperlink w:anchor="_Toc442967054" w:history="1">
+      <w:hyperlink w:anchor="_Toc442973268" w:history="1">
         <w:r>
           <w:rPr>
             <w:rStyle w:val="Link"/>
@@ -2619,7 +2621,7 @@
           <w:rPr>
             <w:webHidden/>
           </w:rPr>
-          <w:instrText xml:space="preserve"> PAGEREF _Toc442967054 \h </w:instrText>
+          <w:instrText xml:space="preserve"> PAGEREF _Toc442973268 \h </w:instrText>
         </w:r>
         <w:r>
           <w:rPr>
@@ -2655,7 +2657,7 @@
           <w:szCs w:val="24"/>
         </w:rPr>
       </w:pPr>
-      <w:hyperlink w:anchor="_Toc442967055" w:history="1">
+      <w:hyperlink w:anchor="_Toc442973269" w:history="1">
         <w:r>
           <w:rPr>
             <w:rStyle w:val="Link"/>
@@ -2692,7 +2694,7 @@
           <w:rPr>
             <w:webHidden/>
           </w:rPr>
-          <w:instrText xml:space="preserve"> PAGEREF _Toc442967055 \h </w:instrText>
+          <w:instrText xml:space="preserve"> PAGEREF _Toc442973269 \h </w:instrText>
         </w:r>
         <w:r>
           <w:rPr>
@@ -2728,7 +2730,7 @@
           <w:szCs w:val="24"/>
         </w:rPr>
       </w:pPr>
-      <w:hyperlink w:anchor="_Toc442967056" w:history="1">
+      <w:hyperlink w:anchor="_Toc442973270" w:history="1">
         <w:r>
           <w:rPr>
             <w:rStyle w:val="Link"/>
@@ -2765,7 +2767,7 @@
           <w:rPr>
             <w:webHidden/>
           </w:rPr>
-          <w:instrText xml:space="preserve"> PAGEREF _Toc442967056 \h </w:instrText>
+          <w:instrText xml:space="preserve"> PAGEREF _Toc442973270 \h </w:instrText>
         </w:r>
         <w:r>
           <w:rPr>
@@ -2802,7 +2804,7 @@
           <w:szCs w:val="24"/>
         </w:rPr>
       </w:pPr>
-      <w:hyperlink w:anchor="_Toc442967057" w:history="1">
+      <w:hyperlink w:anchor="_Toc442973271" w:history="1">
         <w:r>
           <w:rPr>
             <w:rStyle w:val="Link"/>
@@ -2840,7 +2842,7 @@
           <w:rPr>
             <w:webHidden/>
           </w:rPr>
-          <w:instrText xml:space="preserve"> PAGEREF _Toc442967057 \h </w:instrText>
+          <w:instrText xml:space="preserve"> PAGEREF _Toc442973271 \h </w:instrText>
         </w:r>
         <w:r>
           <w:rPr>
@@ -2877,7 +2879,7 @@
           <w:szCs w:val="24"/>
         </w:rPr>
       </w:pPr>
-      <w:hyperlink w:anchor="_Toc442967058" w:history="1">
+      <w:hyperlink w:anchor="_Toc442973272" w:history="1">
         <w:r>
           <w:rPr>
             <w:rStyle w:val="Link"/>
@@ -2915,7 +2917,7 @@
           <w:rPr>
             <w:webHidden/>
           </w:rPr>
-          <w:instrText xml:space="preserve"> PAGEREF _Toc442967058 \h </w:instrText>
+          <w:instrText xml:space="preserve"> PAGEREF _Toc442973272 \h </w:instrText>
         </w:r>
         <w:r>
           <w:rPr>
@@ -2952,7 +2954,7 @@
           <w:szCs w:val="24"/>
         </w:rPr>
       </w:pPr>
-      <w:hyperlink w:anchor="_Toc442967059" w:history="1">
+      <w:hyperlink w:anchor="_Toc442973273" w:history="1">
         <w:r>
           <w:rPr>
             <w:rStyle w:val="Link"/>
@@ -2990,7 +2992,7 @@
           <w:rPr>
             <w:webHidden/>
           </w:rPr>
-          <w:instrText xml:space="preserve"> PAGEREF _Toc442967059 \h </w:instrText>
+          <w:instrText xml:space="preserve"> PAGEREF _Toc442973273 \h </w:instrText>
         </w:r>
         <w:r>
           <w:rPr>
@@ -3027,7 +3029,7 @@
           <w:szCs w:val="24"/>
         </w:rPr>
       </w:pPr>
-      <w:hyperlink w:anchor="_Toc442967060" w:history="1">
+      <w:hyperlink w:anchor="_Toc442973274" w:history="1">
         <w:r>
           <w:rPr>
             <w:rStyle w:val="Link"/>
@@ -3065,7 +3067,7 @@
           <w:rPr>
             <w:webHidden/>
           </w:rPr>
-          <w:instrText xml:space="preserve"> PAGEREF _Toc442967060 \h </w:instrText>
+          <w:instrText xml:space="preserve"> PAGEREF _Toc442973274 \h </w:instrText>
         </w:r>
         <w:r>
           <w:rPr>
@@ -3102,7 +3104,7 @@
           <w:szCs w:val="24"/>
         </w:rPr>
       </w:pPr>
-      <w:hyperlink w:anchor="_Toc442967061" w:history="1">
+      <w:hyperlink w:anchor="_Toc442973275" w:history="1">
         <w:r>
           <w:rPr>
             <w:rStyle w:val="Link"/>
@@ -3125,7 +3127,7 @@
           <w:rPr>
             <w:webHidden/>
           </w:rPr>
-          <w:instrText xml:space="preserve"> PAGEREF _Toc442967061 \h </w:instrText>
+          <w:instrText xml:space="preserve"> PAGEREF _Toc442973275 \h </w:instrText>
         </w:r>
         <w:r>
           <w:rPr>
@@ -3176,12 +3178,12 @@
       <w:pPr>
         <w:pStyle w:val="berschrift1ohneNummerierung"/>
       </w:pPr>
-      <w:bookmarkStart w:id="14" w:name="_Toc442967033"/>
+      <w:bookmarkStart w:id="15" w:name="_Toc442973247"/>
       <w:r>
         <w:lastRenderedPageBreak/>
         <w:t>Abbildungsverzeichnis</w:t>
       </w:r>
-      <w:bookmarkEnd w:id="14"/>
+      <w:bookmarkEnd w:id="15"/>
     </w:p>
     <w:p>
       <w:pPr>
@@ -3267,12 +3269,12 @@
       <w:pPr>
         <w:pStyle w:val="berschrift1ohneNummerierung"/>
       </w:pPr>
-      <w:bookmarkStart w:id="15" w:name="_Toc442967034"/>
+      <w:bookmarkStart w:id="16" w:name="_Toc442973248"/>
       <w:r>
         <w:lastRenderedPageBreak/>
         <w:t>Tabellenverzeichnis</w:t>
       </w:r>
-      <w:bookmarkEnd w:id="15"/>
+      <w:bookmarkEnd w:id="16"/>
     </w:p>
     <w:p>
       <w:pPr>
@@ -3330,7 +3332,7 @@
       <w:pPr>
         <w:pStyle w:val="berschrift1ohneNummerierung"/>
         <w:rPr>
-          <w:rPrChange w:id="16" w:author="Unknown">
+          <w:rPrChange w:id="17" w:author="Unknown">
             <w:rPr>
               <w:lang w:val="en-GB"/>
             </w:rPr>
@@ -3352,7 +3354,7 @@
           <w:lang w:val="en-US"/>
         </w:rPr>
       </w:pPr>
-      <w:bookmarkStart w:id="17" w:name="_Toc442967035"/>
+      <w:bookmarkStart w:id="18" w:name="_Toc442973249"/>
       <w:proofErr w:type="spellStart"/>
       <w:r>
         <w:rPr>
@@ -3361,7 +3363,7 @@
         <w:lastRenderedPageBreak/>
         <w:t>Abkürzungsverzeichnis</w:t>
       </w:r>
-      <w:bookmarkEnd w:id="17"/>
+      <w:bookmarkEnd w:id="18"/>
       <w:proofErr w:type="spellEnd"/>
     </w:p>
     <w:p>
@@ -3406,8 +3408,6 @@
       </w:r>
       <w:r>
         <w:tab/>
-      </w:r>
-      <w:r>
         <w:t xml:space="preserve">International </w:t>
       </w:r>
       <w:proofErr w:type="spellStart"/>
@@ -3531,41 +3531,41 @@
       <w:pPr>
         <w:pStyle w:val="berschrift1"/>
       </w:pPr>
-      <w:bookmarkStart w:id="18" w:name="_Toc442967036"/>
+      <w:bookmarkStart w:id="19" w:name="_Toc442973250"/>
       <w:r>
         <w:lastRenderedPageBreak/>
         <w:t>Einleitung</w:t>
       </w:r>
-      <w:bookmarkEnd w:id="18"/>
-    </w:p>
-    <w:p>
-      <w:commentRangeStart w:id="19"/>
+      <w:bookmarkEnd w:id="19"/>
+    </w:p>
+    <w:p>
+      <w:commentRangeStart w:id="20"/>
       <w:r>
         <w:t>Unternehmen konkurrieren in</w:t>
       </w:r>
       <w:r>
         <w:t xml:space="preserve"> einem freien Markt um Kunden</w:t>
       </w:r>
-      <w:commentRangeEnd w:id="19"/>
+      <w:commentRangeEnd w:id="20"/>
       <w:r>
         <w:rPr>
           <w:rStyle w:val="Kommentarzeichen"/>
         </w:rPr>
-        <w:commentReference w:id="19"/>
+        <w:commentReference w:id="20"/>
       </w:r>
       <w:r>
         <w:t xml:space="preserve">. </w:t>
       </w:r>
-      <w:commentRangeStart w:id="20"/>
+      <w:commentRangeStart w:id="21"/>
       <w:r>
         <w:t>Mittels Wettbewerbsvorteilen heben sich Unternehmen von der Konkurrenz ab und gewinnen damit Kunden</w:t>
       </w:r>
-      <w:commentRangeEnd w:id="20"/>
+      <w:commentRangeEnd w:id="21"/>
       <w:r>
         <w:rPr>
           <w:rStyle w:val="Kommentarzeichen"/>
         </w:rPr>
-        <w:commentReference w:id="20"/>
+        <w:commentReference w:id="21"/>
       </w:r>
       <w:sdt>
         <w:sdtPr>
@@ -3624,21 +3624,21 @@
       <w:r>
         <w:t xml:space="preserve">. </w:t>
       </w:r>
-      <w:commentRangeStart w:id="21"/>
+      <w:commentRangeStart w:id="22"/>
       <w:r>
         <w:t>Dazu</w:t>
       </w:r>
       <w:r>
         <w:t xml:space="preserve"> sind Unternehmen und deren Produkte in einem ständigen Wandel, welcher durch Innovation angetrieben wird. </w:t>
       </w:r>
-      <w:commentRangeEnd w:id="21"/>
+      <w:commentRangeEnd w:id="22"/>
       <w:r>
         <w:rPr>
           <w:rStyle w:val="Kommentarzeichen"/>
         </w:rPr>
-        <w:commentReference w:id="21"/>
-      </w:r>
-      <w:commentRangeStart w:id="22"/>
+        <w:commentReference w:id="22"/>
+      </w:r>
+      <w:commentRangeStart w:id="23"/>
       <w:r>
         <w:t>Ebenso unterliegt die Umwelt</w:t>
       </w:r>
@@ -3657,12 +3657,12 @@
       <w:r>
         <w:t>Innovation</w:t>
       </w:r>
-      <w:commentRangeEnd w:id="22"/>
+      <w:commentRangeEnd w:id="23"/>
       <w:r>
         <w:rPr>
           <w:rStyle w:val="Kommentarzeichen"/>
         </w:rPr>
-        <w:commentReference w:id="22"/>
+        <w:commentReference w:id="23"/>
       </w:r>
       <w:sdt>
         <w:sdtPr>
@@ -3697,16 +3697,16 @@
       <w:r>
         <w:t xml:space="preserve">Diese notwendigen </w:t>
       </w:r>
-      <w:commentRangeStart w:id="23"/>
+      <w:commentRangeStart w:id="24"/>
       <w:r>
         <w:t>Innovationen werden durch Investitionen ermöglicht und innerhalb des Produktmanagements gesteuert</w:t>
       </w:r>
-      <w:commentRangeEnd w:id="23"/>
+      <w:commentRangeEnd w:id="24"/>
       <w:r>
         <w:rPr>
           <w:rStyle w:val="Kommentarzeichen"/>
         </w:rPr>
-        <w:commentReference w:id="23"/>
+        <w:commentReference w:id="24"/>
       </w:r>
       <w:r>
         <w:t>.</w:t>
@@ -3714,7 +3714,7 @@
       <w:r>
         <w:t xml:space="preserve"> </w:t>
       </w:r>
-      <w:commentRangeStart w:id="24"/>
+      <w:commentRangeStart w:id="25"/>
       <w:r>
         <w:t xml:space="preserve">Relevante Zielgröße </w:t>
       </w:r>
@@ -3727,17 +3727,17 @@
       <w:r>
         <w:t xml:space="preserve"> beschreibt, wann der Nutzen einer Investition die Kosten übersteigt</w:t>
       </w:r>
-      <w:commentRangeEnd w:id="24"/>
+      <w:commentRangeEnd w:id="25"/>
       <w:r>
         <w:rPr>
           <w:rStyle w:val="Kommentarzeichen"/>
         </w:rPr>
-        <w:commentReference w:id="24"/>
+        <w:commentReference w:id="25"/>
       </w:r>
       <w:r>
         <w:t xml:space="preserve">. </w:t>
       </w:r>
-      <w:commentRangeStart w:id="25"/>
+      <w:commentRangeStart w:id="26"/>
       <w:r>
         <w:t>Von entscheidender Bedeutung ist</w:t>
       </w:r>
@@ -3759,12 +3759,12 @@
       <w:r>
         <w:t>Investition gezogen werden kann</w:t>
       </w:r>
-      <w:commentRangeEnd w:id="25"/>
+      <w:commentRangeEnd w:id="26"/>
       <w:r>
         <w:rPr>
           <w:rStyle w:val="Kommentarzeichen"/>
         </w:rPr>
-        <w:commentReference w:id="25"/>
+        <w:commentReference w:id="26"/>
       </w:r>
       <w:sdt>
         <w:sdtPr>
@@ -3796,7 +3796,7 @@
       <w:r>
         <w:t xml:space="preserve">. </w:t>
       </w:r>
-      <w:commentRangeStart w:id="26"/>
+      <w:commentRangeStart w:id="27"/>
       <w:r>
         <w:t>Die</w:t>
       </w:r>
@@ -3828,12 +3828,12 @@
       <w:r>
         <w:t>“ bezeichnet</w:t>
       </w:r>
-      <w:commentRangeEnd w:id="26"/>
+      <w:commentRangeEnd w:id="27"/>
       <w:r>
         <w:rPr>
           <w:rStyle w:val="Kommentarzeichen"/>
         </w:rPr>
-        <w:commentReference w:id="26"/>
+        <w:commentReference w:id="27"/>
       </w:r>
       <w:r>
         <w:t xml:space="preserve"> </w:t>
@@ -3868,7 +3868,7 @@
       <w:r>
         <w:t xml:space="preserve">. </w:t>
       </w:r>
-      <w:commentRangeStart w:id="27"/>
+      <w:commentRangeStart w:id="28"/>
       <w:r>
         <w:t xml:space="preserve">Aufgrund der anhaltenden Digitalisierung hat die </w:t>
       </w:r>
@@ -3887,12 +3887,12 @@
       <w:r>
         <w:t>Einfluss auf diesen Zeitpunkt</w:t>
       </w:r>
-      <w:commentRangeEnd w:id="27"/>
+      <w:commentRangeEnd w:id="28"/>
       <w:r>
         <w:rPr>
           <w:rStyle w:val="Kommentarzeichen"/>
         </w:rPr>
-        <w:commentReference w:id="27"/>
+        <w:commentReference w:id="28"/>
       </w:r>
       <w:r>
         <w:t>.</w:t>
@@ -3900,7 +3900,7 @@
       <w:r>
         <w:t xml:space="preserve"> </w:t>
       </w:r>
-      <w:commentRangeStart w:id="28"/>
+      <w:commentRangeStart w:id="29"/>
       <w:r>
         <w:t xml:space="preserve">Kritische </w:t>
       </w:r>
@@ -3928,12 +3928,12 @@
       <w:r>
         <w:t>Release-Management</w:t>
       </w:r>
-      <w:commentRangeEnd w:id="28"/>
+      <w:commentRangeEnd w:id="29"/>
       <w:r>
         <w:rPr>
           <w:rStyle w:val="Kommentarzeichen"/>
         </w:rPr>
-        <w:commentReference w:id="28"/>
+        <w:commentReference w:id="29"/>
       </w:r>
       <w:r>
         <w:t>. A</w:t>
@@ -3948,12 +3948,7 @@
         <w:t xml:space="preserve">agile </w:t>
       </w:r>
       <w:r>
-        <w:t>Vorgehensweisen im Projekt Management der Software</w:t>
-      </w:r>
-      <w:bookmarkStart w:id="29" w:name="_GoBack"/>
-      <w:bookmarkEnd w:id="29"/>
-      <w:r>
-        <w:t>entwicklung,</w:t>
+        <w:t>Vorgehensweisen im Projekt Management der Softwareentwicklung,</w:t>
       </w:r>
       <w:r>
         <w:t xml:space="preserve"> wie zum Beispiel</w:t>
@@ -4291,71 +4286,41 @@
     </w:p>
     <w:p>
       <w:r>
-        <w:t>Durch die Konzeption von</w:t>
-      </w:r>
-      <w:r>
-        <w:t xml:space="preserve"> Standardtypen für </w:t>
+        <w:t xml:space="preserve">Durch die Konzeption von Standardtypen für </w:t>
       </w:r>
       <w:r>
         <w:t>Release-Management</w:t>
       </w:r>
       <w:r>
-        <w:t xml:space="preserve"> Prozesse können die</w:t>
-      </w:r>
-      <w:r>
-        <w:t>se</w:t>
-      </w:r>
-      <w:r>
-        <w:t xml:space="preserve"> Aufwände</w:t>
+        <w:t xml:space="preserve"> Prozesse können diese Aufwände reduziert werden. Weiterhin</w:t>
+      </w:r>
+      <w:r>
+        <w:t xml:space="preserve"> können die</w:t>
+      </w:r>
+      <w:r>
+        <w:t xml:space="preserve"> Standardtypen bei der Identifizierung von Optimierungspotentialen für Unternehmen mit etablierten Prozessen dienen. Dies kann zu einer weiteren Standardisierung des IT-Service-Managements im Allgemeinen führen. Die Ableitung der Standardtypen kann von vielen verschiedenen Faktoren</w:t>
+      </w:r>
+      <w:r>
+        <w:t>, wie zum Beispiel</w:t>
+      </w:r>
+      <w:r>
+        <w:t xml:space="preserve"> der Branche des Unternehmens, dem Einfluss des Produkts auf das Kerngeschäft, der Klassifizierung der verarbeitenden Daten oder der aktuellen Phase im Produktlebenszyklus, ausgehen. </w:t>
+      </w:r>
+      <w:commentRangeStart w:id="36"/>
+      <w:r>
+        <w:t>Da zwischen dem Produktlebenszyklus und dem Innovationsbedarf ein direkter Zusammenhang entsteht, scheint dieser Faktor jedoch am bedeutendsten.</w:t>
+      </w:r>
+      <w:commentRangeEnd w:id="36"/>
+      <w:r>
+        <w:rPr>
+          <w:rStyle w:val="Kommentarzeichen"/>
+        </w:rPr>
+        <w:commentReference w:id="36"/>
       </w:r>
       <w:r>
         <w:t xml:space="preserve"> </w:t>
       </w:r>
       <w:r>
-        <w:t>reduziert werden. Weiterhin</w:t>
-      </w:r>
-      <w:r>
-        <w:t xml:space="preserve"> können die</w:t>
-      </w:r>
-      <w:r>
-        <w:t xml:space="preserve"> Standardtypen bei der Identifizierung von Optimierungspotentialen für Unternehmen mit etablierten Prozessen </w:t>
-      </w:r>
-      <w:r>
-        <w:t>dienen</w:t>
-      </w:r>
-      <w:r>
-        <w:t xml:space="preserve">. Dies kann zu einer weiteren Standardisierung des </w:t>
-      </w:r>
-      <w:r>
-        <w:t>IT-Service-Management</w:t>
-      </w:r>
-      <w:r>
-        <w:t>s im Allgemeinen führen.</w:t>
-      </w:r>
-      <w:r>
-        <w:t xml:space="preserve"> Die Ableitung der Standardtypen kann von vielen verschiedenen Faktoren</w:t>
-      </w:r>
-      <w:r>
-        <w:t>, wie zum Beispiel</w:t>
-      </w:r>
-      <w:r>
-        <w:t xml:space="preserve"> der Branche des Unternehmens, dem Einfluss des Produkts auf das Kerngeschäft, der Klassifizierung der verarbeitenden Daten oder der aktuellen Phase im Produktlebenszyklus, ausgehen. </w:t>
-      </w:r>
-      <w:commentRangeStart w:id="36"/>
-      <w:r>
-        <w:t>Da zwischen dem Produktlebenszyklus und dem Innovationsbedarf ein direkter Zusammenhang entsteht, scheint dieser Faktor jedoch am bedeutendsten.</w:t>
-      </w:r>
-      <w:commentRangeEnd w:id="36"/>
-      <w:r>
-        <w:rPr>
-          <w:rStyle w:val="Kommentarzeichen"/>
-        </w:rPr>
-        <w:commentReference w:id="36"/>
-      </w:r>
-      <w:r>
-        <w:t xml:space="preserve"> </w:t>
-      </w:r>
-      <w:r>
         <w:t xml:space="preserve">Ziel </w:t>
       </w:r>
       <w:r>
@@ -4525,7 +4490,7 @@
         <w:pStyle w:val="berschrift1"/>
       </w:pPr>
       <w:bookmarkStart w:id="37" w:name="_Ref442963595"/>
-      <w:bookmarkStart w:id="38" w:name="_Toc442967037"/>
+      <w:bookmarkStart w:id="38" w:name="_Toc442973251"/>
       <w:r>
         <w:lastRenderedPageBreak/>
         <w:t>Grundlagen</w:t>
@@ -4537,12 +4502,15 @@
       <w:pPr>
         <w:pStyle w:val="berschrift2"/>
       </w:pPr>
-      <w:bookmarkStart w:id="39" w:name="_Toc442967038"/>
+      <w:bookmarkStart w:id="39" w:name="_Toc442973252"/>
       <w:r>
         <w:t xml:space="preserve">Innovationen für Wettbewerbsvorteile </w:t>
       </w:r>
       <w:r>
-        <w:t>und zur A</w:t>
+        <w:t>und</w:t>
+      </w:r>
+      <w:r>
+        <w:t xml:space="preserve"> A</w:t>
       </w:r>
       <w:r>
         <w:t>npassung</w:t>
@@ -4566,7 +4534,7 @@
       <w:pPr>
         <w:pStyle w:val="berschrift2"/>
       </w:pPr>
-      <w:bookmarkStart w:id="40" w:name="_Toc442967039"/>
+      <w:bookmarkStart w:id="40" w:name="_Toc442973253"/>
       <w:r>
         <w:t>Steuerung der Innovation</w:t>
       </w:r>
@@ -4589,7 +4557,7 @@
       <w:pPr>
         <w:pStyle w:val="berschrift2"/>
       </w:pPr>
-      <w:bookmarkStart w:id="41" w:name="_Toc442967040"/>
+      <w:bookmarkStart w:id="41" w:name="_Toc442973254"/>
       <w:r>
         <w:t>Der Produktlebenszyklus eines Produkts</w:t>
       </w:r>
@@ -4620,7 +4588,7 @@
       <w:pPr>
         <w:pStyle w:val="berschrift2"/>
       </w:pPr>
-      <w:bookmarkStart w:id="42" w:name="_Toc442967041"/>
+      <w:bookmarkStart w:id="42" w:name="_Toc442973255"/>
       <w:r>
         <w:t xml:space="preserve">Steuerung der Produktveröffentlichung durch Standards im </w:t>
       </w:r>
@@ -4660,7 +4628,7 @@
         <w:pStyle w:val="berschrift1"/>
       </w:pPr>
       <w:bookmarkStart w:id="43" w:name="_Ref442963836"/>
-      <w:bookmarkStart w:id="44" w:name="_Toc442967042"/>
+      <w:bookmarkStart w:id="44" w:name="_Toc442973256"/>
       <w:r>
         <w:lastRenderedPageBreak/>
         <w:t xml:space="preserve">Entwurfsaspekte der </w:t>
@@ -4678,7 +4646,7 @@
       <w:pPr>
         <w:pStyle w:val="berschrift2"/>
       </w:pPr>
-      <w:bookmarkStart w:id="45" w:name="_Toc442967043"/>
+      <w:bookmarkStart w:id="45" w:name="_Toc442973257"/>
       <w:r>
         <w:t>Risiken innerhalb der Produktlebenszyklusphasen</w:t>
       </w:r>
@@ -4688,7 +4656,7 @@
       <w:pPr>
         <w:pStyle w:val="berschrift3"/>
       </w:pPr>
-      <w:bookmarkStart w:id="46" w:name="_Toc442967044"/>
+      <w:bookmarkStart w:id="46" w:name="_Toc442973258"/>
       <w:r>
         <w:t>Einführung</w:t>
       </w:r>
@@ -4742,7 +4710,7 @@
       <w:pPr>
         <w:pStyle w:val="berschrift3"/>
       </w:pPr>
-      <w:bookmarkStart w:id="47" w:name="_Toc442967045"/>
+      <w:bookmarkStart w:id="47" w:name="_Toc442973259"/>
       <w:r>
         <w:t>Wachstum</w:t>
       </w:r>
@@ -4762,7 +4730,7 @@
       <w:pPr>
         <w:pStyle w:val="berschrift3"/>
       </w:pPr>
-      <w:bookmarkStart w:id="48" w:name="_Toc442967046"/>
+      <w:bookmarkStart w:id="48" w:name="_Toc442973260"/>
       <w:r>
         <w:t>Reife</w:t>
       </w:r>
@@ -4777,7 +4745,7 @@
       <w:pPr>
         <w:pStyle w:val="berschrift3"/>
       </w:pPr>
-      <w:bookmarkStart w:id="49" w:name="_Toc442967047"/>
+      <w:bookmarkStart w:id="49" w:name="_Toc442973261"/>
       <w:r>
         <w:t>Sättigung</w:t>
       </w:r>
@@ -4797,7 +4765,7 @@
       <w:pPr>
         <w:pStyle w:val="berschrift3"/>
       </w:pPr>
-      <w:bookmarkStart w:id="50" w:name="_Toc442967048"/>
+      <w:bookmarkStart w:id="50" w:name="_Toc442973262"/>
       <w:r>
         <w:t>Degeneration</w:t>
       </w:r>
@@ -4812,7 +4780,7 @@
       <w:pPr>
         <w:pStyle w:val="berschrift2"/>
       </w:pPr>
-      <w:bookmarkStart w:id="51" w:name="_Toc442967049"/>
+      <w:bookmarkStart w:id="51" w:name="_Toc442973263"/>
       <w:r>
         <w:t xml:space="preserve">Methoden des </w:t>
       </w:r>
@@ -4828,7 +4796,7 @@
       <w:pPr>
         <w:pStyle w:val="berschrift3"/>
       </w:pPr>
-      <w:bookmarkStart w:id="52" w:name="_Toc442967050"/>
+      <w:bookmarkStart w:id="52" w:name="_Toc442973264"/>
       <w:r>
         <w:t>Formalisierung</w:t>
       </w:r>
@@ -4849,10 +4817,7 @@
       </w:r>
       <w:proofErr w:type="spellEnd"/>
       <w:r>
-        <w:t xml:space="preserve"> (u. U. abhängig von Gesetzen)</w:t>
-      </w:r>
-      <w:r>
-        <w:t xml:space="preserve"> -&gt; Übersetzung in allgemeine Begriffe</w:t>
+        <w:t xml:space="preserve"> (u. U. abhängig von Gesetzen) -&gt; Übersetzung in allgemeine Begriffe</w:t>
       </w:r>
     </w:p>
     <w:p>
@@ -5060,7 +5025,7 @@
       <w:pPr>
         <w:pStyle w:val="berschrift3"/>
       </w:pPr>
-      <w:bookmarkStart w:id="53" w:name="_Toc442967051"/>
+      <w:bookmarkStart w:id="53" w:name="_Toc442973265"/>
       <w:r>
         <w:t>Standardisierung</w:t>
       </w:r>
@@ -5083,7 +5048,7 @@
       <w:pPr>
         <w:pStyle w:val="berschrift3"/>
       </w:pPr>
-      <w:bookmarkStart w:id="54" w:name="_Toc442967052"/>
+      <w:bookmarkStart w:id="54" w:name="_Toc442973266"/>
       <w:r>
         <w:t>Automatisierung</w:t>
       </w:r>
@@ -5148,7 +5113,7 @@
         </w:rPr>
       </w:pPr>
       <w:bookmarkStart w:id="55" w:name="_Ref442963953"/>
-      <w:bookmarkStart w:id="56" w:name="_Toc442967053"/>
+      <w:bookmarkStart w:id="56" w:name="_Toc442973267"/>
       <w:r>
         <w:lastRenderedPageBreak/>
         <w:t>Ko</w:t>
@@ -5166,7 +5131,7 @@
       <w:pPr>
         <w:pStyle w:val="berschrift2"/>
       </w:pPr>
-      <w:bookmarkStart w:id="57" w:name="_Toc442967054"/>
+      <w:bookmarkStart w:id="57" w:name="_Toc442973268"/>
       <w:proofErr w:type="spellStart"/>
       <w:r>
         <w:t>DevOps</w:t>
@@ -5183,7 +5148,7 @@
       <w:pPr>
         <w:pStyle w:val="berschrift2"/>
       </w:pPr>
-      <w:bookmarkStart w:id="58" w:name="_Toc442967055"/>
+      <w:bookmarkStart w:id="58" w:name="_Toc442973269"/>
       <w:r>
         <w:t>Formell</w:t>
       </w:r>
@@ -5198,7 +5163,7 @@
       <w:pPr>
         <w:pStyle w:val="berschrift2"/>
       </w:pPr>
-      <w:bookmarkStart w:id="59" w:name="_Toc442967056"/>
+      <w:bookmarkStart w:id="59" w:name="_Toc442973270"/>
       <w:r>
         <w:t>Individuell</w:t>
       </w:r>
@@ -5214,7 +5179,7 @@
         <w:pStyle w:val="berschrift1"/>
       </w:pPr>
       <w:bookmarkStart w:id="60" w:name="_Ref442964028"/>
-      <w:bookmarkStart w:id="61" w:name="_Toc442967057"/>
+      <w:bookmarkStart w:id="61" w:name="_Toc442973271"/>
       <w:r>
         <w:lastRenderedPageBreak/>
         <w:t>Kritische Würdigung der Standardtypen</w:t>
@@ -5232,7 +5197,7 @@
         <w:pStyle w:val="berschrift1"/>
       </w:pPr>
       <w:bookmarkStart w:id="62" w:name="_Ref442964114"/>
-      <w:bookmarkStart w:id="63" w:name="_Toc442967058"/>
+      <w:bookmarkStart w:id="63" w:name="_Toc442973272"/>
       <w:r>
         <w:lastRenderedPageBreak/>
         <w:t>Demonstration der Standardtypen am Fallbeispiel DPDHL Group</w:t>
@@ -5255,7 +5220,7 @@
         <w:pStyle w:val="berschrift1"/>
       </w:pPr>
       <w:bookmarkStart w:id="64" w:name="_Ref442964164"/>
-      <w:bookmarkStart w:id="65" w:name="_Toc442967059"/>
+      <w:bookmarkStart w:id="65" w:name="_Toc442973273"/>
       <w:r>
         <w:lastRenderedPageBreak/>
         <w:t>Evaluation der Zielerreichung und Ausblick</w:t>
@@ -5283,14 +5248,14 @@
           <w:cols w:space="708"/>
         </w:sectPr>
       </w:pPr>
-      <w:bookmarkStart w:id="66" w:name="_Toc415465643"/>
-      <w:bookmarkStart w:id="67" w:name="_Ref414785387"/>
-      <w:bookmarkStart w:id="68" w:name="_Ref418325438"/>
-      <w:bookmarkStart w:id="69" w:name="_Toc415465661"/>
-      <w:bookmarkStart w:id="70" w:name="_Toc410799451"/>
-      <w:bookmarkStart w:id="71" w:name="_Toc410799366"/>
-      <w:bookmarkStart w:id="72" w:name="_Toc410799446"/>
-      <w:bookmarkStart w:id="73" w:name="_Toc410799361"/>
+      <w:bookmarkStart w:id="66" w:name="_Toc410799361"/>
+      <w:bookmarkStart w:id="67" w:name="_Toc410799446"/>
+      <w:bookmarkStart w:id="68" w:name="_Toc410799366"/>
+      <w:bookmarkStart w:id="69" w:name="_Toc410799451"/>
+      <w:bookmarkStart w:id="70" w:name="_Toc415465661"/>
+      <w:bookmarkStart w:id="71" w:name="_Ref418325438"/>
+      <w:bookmarkStart w:id="72" w:name="_Ref414785387"/>
+      <w:bookmarkStart w:id="73" w:name="_Toc415465643"/>
     </w:p>
     <w:bookmarkEnd w:id="73" w:displacedByCustomXml="next"/>
     <w:bookmarkEnd w:id="72" w:displacedByCustomXml="next"/>
@@ -5300,7 +5265,7 @@
     <w:bookmarkEnd w:id="68" w:displacedByCustomXml="next"/>
     <w:bookmarkEnd w:id="67" w:displacedByCustomXml="next"/>
     <w:bookmarkEnd w:id="66" w:displacedByCustomXml="next"/>
-    <w:bookmarkStart w:id="74" w:name="_Toc442967060" w:displacedByCustomXml="next"/>
+    <w:bookmarkStart w:id="74" w:name="_Toc442973274" w:displacedByCustomXml="next"/>
     <w:sdt>
       <w:sdtPr>
         <w:rPr>
@@ -6280,7 +6245,7 @@
       <w:pPr>
         <w:pStyle w:val="berschrift1ohneNummerierung"/>
       </w:pPr>
-      <w:bookmarkStart w:id="75" w:name="_Toc442967061"/>
+      <w:bookmarkStart w:id="75" w:name="_Toc442973275"/>
       <w:r>
         <w:lastRenderedPageBreak/>
         <w:t>Erklärung</w:t>
@@ -6598,7 +6563,7 @@
 
 <file path=word/comments.xml><?xml version="1.0" encoding="utf-8"?>
 <w:comments xmlns:wpc="http://schemas.microsoft.com/office/word/2010/wordprocessingCanvas" xmlns:mo="http://schemas.microsoft.com/office/mac/office/2008/main" xmlns:mc="http://schemas.openxmlformats.org/markup-compatibility/2006" xmlns:mv="urn:schemas-microsoft-com:mac:vml" xmlns:o="urn:schemas-microsoft-com:office:office" xmlns:r="http://schemas.openxmlformats.org/officeDocument/2006/relationships" xmlns:m="http://schemas.openxmlformats.org/officeDocument/2006/math" xmlns:v="urn:schemas-microsoft-com:vml" xmlns:wp14="http://schemas.microsoft.com/office/word/2010/wordprocessingDrawing" xmlns:wp="http://schemas.openxmlformats.org/drawingml/2006/wordprocessingDrawing" xmlns:w10="urn:schemas-microsoft-com:office:word" xmlns:w="http://schemas.openxmlformats.org/wordprocessingml/2006/main" xmlns:w14="http://schemas.microsoft.com/office/word/2010/wordml" xmlns:w15="http://schemas.microsoft.com/office/word/2012/wordml" xmlns:wpg="http://schemas.microsoft.com/office/word/2010/wordprocessingGroup" xmlns:wpi="http://schemas.microsoft.com/office/word/2010/wordprocessingInk" xmlns:wne="http://schemas.microsoft.com/office/word/2006/wordml" xmlns:wps="http://schemas.microsoft.com/office/word/2010/wordprocessingShape" mc:Ignorable="w14 w15 wp14">
-  <w:comment w:id="19" w:author="steve.lohr@gmx.de" w:date="2016-02-11T14:32:00Z" w:initials="s">
+  <w:comment w:id="20" w:author="steve.lohr@gmx.de" w:date="2016-02-11T14:32:00Z" w:initials="s">
     <w:p>
       <w:pPr>
         <w:pStyle w:val="Kommentartext"/>
@@ -6614,23 +6579,7 @@
       </w:r>
     </w:p>
   </w:comment>
-  <w:comment w:id="20" w:author="steve.lohr@gmx.de" w:date="2016-02-11T14:31:00Z" w:initials="s">
-    <w:p>
-      <w:pPr>
-        <w:pStyle w:val="Kommentartext"/>
-      </w:pPr>
-      <w:r>
-        <w:rPr>
-          <w:rStyle w:val="Kommentarzeichen"/>
-        </w:rPr>
-        <w:annotationRef/>
-      </w:r>
-      <w:r>
-        <w:t>Quellen?</w:t>
-      </w:r>
-    </w:p>
-  </w:comment>
-  <w:comment w:id="21" w:author="steve.lohr@gmx.de" w:date="2016-02-11T14:32:00Z" w:initials="s">
+  <w:comment w:id="21" w:author="steve.lohr@gmx.de" w:date="2016-02-11T14:31:00Z" w:initials="s">
     <w:p>
       <w:pPr>
         <w:pStyle w:val="Kommentartext"/>
@@ -6694,7 +6643,7 @@
       </w:r>
     </w:p>
   </w:comment>
-  <w:comment w:id="25" w:author="steve.lohr@gmx.de" w:date="2016-02-11T14:34:00Z" w:initials="s">
+  <w:comment w:id="25" w:author="steve.lohr@gmx.de" w:date="2016-02-11T14:32:00Z" w:initials="s">
     <w:p>
       <w:pPr>
         <w:pStyle w:val="Kommentartext"/>
@@ -6710,7 +6659,7 @@
       </w:r>
     </w:p>
   </w:comment>
-  <w:comment w:id="26" w:author="steve.lohr@gmx.de" w:date="2016-02-11T14:35:00Z" w:initials="s">
+  <w:comment w:id="26" w:author="steve.lohr@gmx.de" w:date="2016-02-11T14:34:00Z" w:initials="s">
     <w:p>
       <w:pPr>
         <w:pStyle w:val="Kommentartext"/>
@@ -6722,7 +6671,7 @@
         <w:annotationRef/>
       </w:r>
       <w:r>
-        <w:t>Quelle?</w:t>
+        <w:t>Quellen?</w:t>
       </w:r>
     </w:p>
   </w:comment>
@@ -6742,7 +6691,23 @@
       </w:r>
     </w:p>
   </w:comment>
-  <w:comment w:id="28" w:author="steve.lohr@gmx.de" w:date="2016-02-11T14:36:00Z" w:initials="s">
+  <w:comment w:id="28" w:author="steve.lohr@gmx.de" w:date="2016-02-11T14:35:00Z" w:initials="s">
+    <w:p>
+      <w:pPr>
+        <w:pStyle w:val="Kommentartext"/>
+      </w:pPr>
+      <w:r>
+        <w:rPr>
+          <w:rStyle w:val="Kommentarzeichen"/>
+        </w:rPr>
+        <w:annotationRef/>
+      </w:r>
+      <w:r>
+        <w:t>Quelle?</w:t>
+      </w:r>
+    </w:p>
+  </w:comment>
+  <w:comment w:id="29" w:author="steve.lohr@gmx.de" w:date="2016-02-11T14:36:00Z" w:initials="s">
     <w:p>
       <w:pPr>
         <w:pStyle w:val="Kommentartext"/>
@@ -7109,7 +7074,7 @@
       <w:rPr>
         <w:noProof/>
       </w:rPr>
-      <w:t>10</w:t>
+      <w:t>11</w:t>
     </w:r>
     <w:r>
       <w:fldChar w:fldCharType="end"/>
@@ -7448,14 +7413,27 @@
         <w:tab w:val="right" w:pos="8222"/>
       </w:tabs>
     </w:pPr>
-    <w:fldSimple w:instr=" STYLEREF  &quot;Überschrift 1&quot; ">
-      <w:r>
-        <w:rPr>
-          <w:noProof/>
-        </w:rPr>
-        <w:t>Einleitung</w:t>
-      </w:r>
-    </w:fldSimple>
+    <w:r>
+      <w:fldChar w:fldCharType="begin"/>
+    </w:r>
+    <w:r>
+      <w:instrText xml:space="preserve"> STYLEREF  "Überschrift 1" </w:instrText>
+    </w:r>
+    <w:r>
+      <w:fldChar w:fldCharType="separate"/>
+    </w:r>
+    <w:r>
+      <w:rPr>
+        <w:noProof/>
+      </w:rPr>
+      <w:t>Einleitung</w:t>
+    </w:r>
+    <w:r>
+      <w:rPr>
+        <w:noProof/>
+      </w:rPr>
+      <w:fldChar w:fldCharType="end"/>
+    </w:r>
     <w:r>
       <w:tab/>
     </w:r>
@@ -13466,7 +13444,7 @@
 </file>
 
 <file path=customXml/itemProps1.xml><?xml version="1.0" encoding="utf-8"?>
-<ds:datastoreItem xmlns:ds="http://schemas.openxmlformats.org/officeDocument/2006/customXml" ds:itemID="{0CA6C5DD-46ED-F340-841D-DE6C4342F3E0}">
+<ds:datastoreItem xmlns:ds="http://schemas.openxmlformats.org/officeDocument/2006/customXml" ds:itemID="{E9428CD6-91C3-4F4E-94A7-C4E44B1A927D}">
   <ds:schemaRefs>
     <ds:schemaRef ds:uri="http://schemas.openxmlformats.org/officeDocument/2006/bibliography"/>
   </ds:schemaRefs>

--- a/Masterthesis_RMST_Steve_Lohr_MSC_WI2016.docx
+++ b/Masterthesis_RMST_Steve_Lohr_MSC_WI2016.docx
@@ -6,13 +6,8 @@
       <w:pPr>
         <w:pStyle w:val="FUH"/>
       </w:pPr>
-      <w:proofErr w:type="spellStart"/>
-      <w:r>
-        <w:t>FernUniversität</w:t>
-      </w:r>
-      <w:proofErr w:type="spellEnd"/>
-      <w:r>
-        <w:t xml:space="preserve"> </w:t>
+      <w:r>
+        <w:t xml:space="preserve">FernUniversität </w:t>
       </w:r>
       <w:r>
         <w:t xml:space="preserve">in </w:t>
@@ -247,16 +242,11 @@
                             <w:r>
                               <w:t xml:space="preserve">der </w:t>
                             </w:r>
-                            <w:proofErr w:type="spellStart"/>
                             <w:r>
                               <w:t>Fern</w:t>
                             </w:r>
                             <w:r>
-                              <w:t>Universität</w:t>
-                            </w:r>
-                            <w:proofErr w:type="spellEnd"/>
-                            <w:r>
-                              <w:t xml:space="preserve"> </w:t>
+                              <w:t xml:space="preserve">Universität </w:t>
                             </w:r>
                             <w:r>
                               <w:t>in Hagen</w:t>
@@ -1060,8 +1050,6 @@
         <w:t>Inhaltsverzeichnis</w:t>
       </w:r>
     </w:p>
-    <w:bookmarkStart w:id="14" w:name="_GoBack"/>
-    <w:bookmarkEnd w:id="14"/>
     <w:p>
       <w:pPr>
         <w:pStyle w:val="Verzeichnis1"/>
@@ -3178,12 +3166,12 @@
       <w:pPr>
         <w:pStyle w:val="berschrift1ohneNummerierung"/>
       </w:pPr>
-      <w:bookmarkStart w:id="15" w:name="_Toc442973247"/>
+      <w:bookmarkStart w:id="14" w:name="_Toc442973247"/>
       <w:r>
         <w:lastRenderedPageBreak/>
         <w:t>Abbildungsverzeichnis</w:t>
       </w:r>
-      <w:bookmarkEnd w:id="15"/>
+      <w:bookmarkEnd w:id="14"/>
     </w:p>
     <w:p>
       <w:pPr>
@@ -3269,12 +3257,12 @@
       <w:pPr>
         <w:pStyle w:val="berschrift1ohneNummerierung"/>
       </w:pPr>
-      <w:bookmarkStart w:id="16" w:name="_Toc442973248"/>
+      <w:bookmarkStart w:id="15" w:name="_Toc442973248"/>
       <w:r>
         <w:lastRenderedPageBreak/>
         <w:t>Tabellenverzeichnis</w:t>
       </w:r>
-      <w:bookmarkEnd w:id="16"/>
+      <w:bookmarkEnd w:id="15"/>
     </w:p>
     <w:p>
       <w:pPr>
@@ -3332,7 +3320,7 @@
       <w:pPr>
         <w:pStyle w:val="berschrift1ohneNummerierung"/>
         <w:rPr>
-          <w:rPrChange w:id="17" w:author="Unknown">
+          <w:rPrChange w:id="16" w:author="Unknown">
             <w:rPr>
               <w:lang w:val="en-GB"/>
             </w:rPr>
@@ -3354,8 +3342,7 @@
           <w:lang w:val="en-US"/>
         </w:rPr>
       </w:pPr>
-      <w:bookmarkStart w:id="18" w:name="_Toc442973249"/>
-      <w:proofErr w:type="spellStart"/>
+      <w:bookmarkStart w:id="17" w:name="_Toc442973249"/>
       <w:r>
         <w:rPr>
           <w:lang w:val="en-US"/>
@@ -3363,33 +3350,22 @@
         <w:lastRenderedPageBreak/>
         <w:t>Abkürzungsverzeichnis</w:t>
       </w:r>
-      <w:bookmarkEnd w:id="18"/>
-      <w:proofErr w:type="spellEnd"/>
+      <w:bookmarkEnd w:id="17"/>
     </w:p>
     <w:p>
       <w:pPr>
         <w:pStyle w:val="Abkrzungsverzeichnis"/>
         <w:ind w:left="0" w:firstLine="0"/>
       </w:pPr>
-      <w:proofErr w:type="spellStart"/>
       <w:r>
         <w:t>Dev</w:t>
       </w:r>
-      <w:proofErr w:type="spellEnd"/>
       <w:r>
         <w:tab/>
         <w:t>Development</w:t>
       </w:r>
       <w:r>
-        <w:t xml:space="preserve"> (</w:t>
-      </w:r>
-      <w:proofErr w:type="spellStart"/>
-      <w:r>
-        <w:t>deu</w:t>
-      </w:r>
-      <w:proofErr w:type="spellEnd"/>
-      <w:r>
-        <w:t xml:space="preserve">.: </w:t>
+        <w:t xml:space="preserve"> (deu.: </w:t>
       </w:r>
       <w:r>
         <w:t>Entwicklung</w:t>
@@ -3408,21 +3384,8 @@
       </w:r>
       <w:r>
         <w:tab/>
-        <w:t xml:space="preserve">International </w:t>
-      </w:r>
-      <w:proofErr w:type="spellStart"/>
-      <w:r>
-        <w:t>Electrotechnical</w:t>
-      </w:r>
-      <w:proofErr w:type="spellEnd"/>
-      <w:r>
-        <w:t xml:space="preserve"> </w:t>
-      </w:r>
-      <w:proofErr w:type="spellStart"/>
-      <w:r>
-        <w:t>Commision</w:t>
-      </w:r>
-      <w:proofErr w:type="spellEnd"/>
+        <w:t>International Electrotechnical Commision</w:t>
+      </w:r>
     </w:p>
     <w:p>
       <w:pPr>
@@ -3436,23 +3399,7 @@
         <w:tab/>
       </w:r>
       <w:r>
-        <w:t xml:space="preserve">International </w:t>
-      </w:r>
-      <w:proofErr w:type="spellStart"/>
-      <w:r>
-        <w:t>Organization</w:t>
-      </w:r>
-      <w:proofErr w:type="spellEnd"/>
-      <w:r>
-        <w:t xml:space="preserve"> </w:t>
-      </w:r>
-      <w:proofErr w:type="spellStart"/>
-      <w:r>
-        <w:t>for</w:t>
-      </w:r>
-      <w:proofErr w:type="spellEnd"/>
-      <w:r>
-        <w:t xml:space="preserve"> Standardisation</w:t>
+        <w:t>International Organization for Standardisation</w:t>
       </w:r>
     </w:p>
     <w:p>
@@ -3496,29 +3443,15 @@
           <w:cols w:space="708"/>
         </w:sectPr>
       </w:pPr>
-      <w:proofErr w:type="spellStart"/>
       <w:r>
         <w:t>Ops</w:t>
       </w:r>
-      <w:proofErr w:type="spellEnd"/>
       <w:r>
         <w:tab/>
-      </w:r>
-      <w:proofErr w:type="spellStart"/>
-      <w:r>
         <w:t>Operations</w:t>
       </w:r>
-      <w:proofErr w:type="spellEnd"/>
-      <w:r>
-        <w:t xml:space="preserve"> (</w:t>
-      </w:r>
-      <w:proofErr w:type="spellStart"/>
-      <w:r>
-        <w:t>deu</w:t>
-      </w:r>
-      <w:proofErr w:type="spellEnd"/>
-      <w:r>
-        <w:t>.:</w:t>
+      <w:r>
+        <w:t xml:space="preserve"> (deu.:</w:t>
       </w:r>
       <w:r>
         <w:t xml:space="preserve"> Betrieb</w:t>
@@ -3531,20 +3464,34 @@
       <w:pPr>
         <w:pStyle w:val="berschrift1"/>
       </w:pPr>
-      <w:bookmarkStart w:id="19" w:name="_Toc442973250"/>
+      <w:bookmarkStart w:id="18" w:name="_Toc442973250"/>
       <w:r>
         <w:lastRenderedPageBreak/>
         <w:t>Einleitung</w:t>
       </w:r>
-      <w:bookmarkEnd w:id="19"/>
-    </w:p>
-    <w:p>
+      <w:bookmarkEnd w:id="18"/>
+    </w:p>
+    <w:p>
+      <w:commentRangeStart w:id="19"/>
+      <w:r>
+        <w:t>Unternehmen konkurrieren in</w:t>
+      </w:r>
+      <w:r>
+        <w:t xml:space="preserve"> einem freien Markt um Kunden</w:t>
+      </w:r>
+      <w:commentRangeEnd w:id="19"/>
+      <w:r>
+        <w:rPr>
+          <w:rStyle w:val="Kommentarzeichen"/>
+        </w:rPr>
+        <w:commentReference w:id="19"/>
+      </w:r>
+      <w:r>
+        <w:t xml:space="preserve">. </w:t>
+      </w:r>
       <w:commentRangeStart w:id="20"/>
       <w:r>
-        <w:t>Unternehmen konkurrieren in</w:t>
-      </w:r>
-      <w:r>
-        <w:t xml:space="preserve"> einem freien Markt um Kunden</w:t>
+        <w:t>Mittels Wettbewerbsvorteilen heben sich Unternehmen von der Konkurrenz ab und gewinnen damit Kunden</w:t>
       </w:r>
       <w:commentRangeEnd w:id="20"/>
       <w:r>
@@ -3552,20 +3499,6 @@
           <w:rStyle w:val="Kommentarzeichen"/>
         </w:rPr>
         <w:commentReference w:id="20"/>
-      </w:r>
-      <w:r>
-        <w:t xml:space="preserve">. </w:t>
-      </w:r>
-      <w:commentRangeStart w:id="21"/>
-      <w:r>
-        <w:t>Mittels Wettbewerbsvorteilen heben sich Unternehmen von der Konkurrenz ab und gewinnen damit Kunden</w:t>
-      </w:r>
-      <w:commentRangeEnd w:id="21"/>
-      <w:r>
-        <w:rPr>
-          <w:rStyle w:val="Kommentarzeichen"/>
-        </w:rPr>
-        <w:commentReference w:id="21"/>
       </w:r>
       <w:sdt>
         <w:sdtPr>
@@ -3624,12 +3557,38 @@
       <w:r>
         <w:t xml:space="preserve">. </w:t>
       </w:r>
+      <w:commentRangeStart w:id="21"/>
+      <w:r>
+        <w:t>Dazu</w:t>
+      </w:r>
+      <w:r>
+        <w:t xml:space="preserve"> sind Unternehmen und deren Produkte in einem ständigen Wandel, welcher durch Innovation angetrieben wird. </w:t>
+      </w:r>
+      <w:commentRangeEnd w:id="21"/>
+      <w:r>
+        <w:rPr>
+          <w:rStyle w:val="Kommentarzeichen"/>
+        </w:rPr>
+        <w:commentReference w:id="21"/>
+      </w:r>
       <w:commentRangeStart w:id="22"/>
       <w:r>
-        <w:t>Dazu</w:t>
-      </w:r>
-      <w:r>
-        <w:t xml:space="preserve"> sind Unternehmen und deren Produkte in einem ständigen Wandel, welcher durch Innovation angetrieben wird. </w:t>
+        <w:t>Ebenso unterliegt die Umwelt</w:t>
+      </w:r>
+      <w:r>
+        <w:t xml:space="preserve">, in der die Unternehmen agieren, </w:t>
+      </w:r>
+      <w:r>
+        <w:t>einer</w:t>
+      </w:r>
+      <w:r>
+        <w:t xml:space="preserve"> kontinuierlichen Veränderung und verlangt </w:t>
+      </w:r>
+      <w:r>
+        <w:t xml:space="preserve">daher Anpassungen mittels </w:t>
+      </w:r>
+      <w:r>
+        <w:t>Innovation</w:t>
       </w:r>
       <w:commentRangeEnd w:id="22"/>
       <w:r>
@@ -3637,32 +3596,6 @@
           <w:rStyle w:val="Kommentarzeichen"/>
         </w:rPr>
         <w:commentReference w:id="22"/>
-      </w:r>
-      <w:commentRangeStart w:id="23"/>
-      <w:r>
-        <w:t>Ebenso unterliegt die Umwelt</w:t>
-      </w:r>
-      <w:r>
-        <w:t xml:space="preserve">, in der die Unternehmen agieren, </w:t>
-      </w:r>
-      <w:r>
-        <w:t>einer</w:t>
-      </w:r>
-      <w:r>
-        <w:t xml:space="preserve"> kontinuierlichen Veränderung und verlangt </w:t>
-      </w:r>
-      <w:r>
-        <w:t xml:space="preserve">daher Anpassungen mittels </w:t>
-      </w:r>
-      <w:r>
-        <w:t>Innovation</w:t>
-      </w:r>
-      <w:commentRangeEnd w:id="23"/>
-      <w:r>
-        <w:rPr>
-          <w:rStyle w:val="Kommentarzeichen"/>
-        </w:rPr>
-        <w:commentReference w:id="23"/>
       </w:r>
       <w:sdt>
         <w:sdtPr>
@@ -3697,9 +3630,35 @@
       <w:r>
         <w:t xml:space="preserve">Diese notwendigen </w:t>
       </w:r>
+      <w:commentRangeStart w:id="23"/>
+      <w:r>
+        <w:t>Innovationen werden durch Investitionen ermöglicht und innerhalb des Produktmanagements gesteuert</w:t>
+      </w:r>
+      <w:commentRangeEnd w:id="23"/>
+      <w:r>
+        <w:rPr>
+          <w:rStyle w:val="Kommentarzeichen"/>
+        </w:rPr>
+        <w:commentReference w:id="23"/>
+      </w:r>
+      <w:r>
+        <w:t>.</w:t>
+      </w:r>
+      <w:r>
+        <w:t xml:space="preserve"> </w:t>
+      </w:r>
       <w:commentRangeStart w:id="24"/>
       <w:r>
-        <w:t>Innovationen werden durch Investitionen ermöglicht und innerhalb des Produktmanagements gesteuert</w:t>
+        <w:t xml:space="preserve">Relevante Zielgröße </w:t>
+      </w:r>
+      <w:r>
+        <w:t>einer Investition ist der Return on Investment</w:t>
+      </w:r>
+      <w:r>
+        <w:t>, da er</w:t>
+      </w:r>
+      <w:r>
+        <w:t xml:space="preserve"> beschreibt, wann der Nutzen einer Investition die Kosten übersteigt</w:t>
       </w:r>
       <w:commentRangeEnd w:id="24"/>
       <w:r>
@@ -3709,23 +3668,29 @@
         <w:commentReference w:id="24"/>
       </w:r>
       <w:r>
-        <w:t>.</w:t>
+        <w:t xml:space="preserve">. </w:t>
+      </w:r>
+      <w:commentRangeStart w:id="25"/>
+      <w:r>
+        <w:t>Von entscheidender Bedeutung ist</w:t>
       </w:r>
       <w:r>
         <w:t xml:space="preserve"> </w:t>
       </w:r>
-      <w:commentRangeStart w:id="25"/>
-      <w:r>
-        <w:t xml:space="preserve">Relevante Zielgröße </w:t>
-      </w:r>
-      <w:r>
-        <w:t>einer Investition ist der Return on Investment</w:t>
-      </w:r>
-      <w:r>
-        <w:t>, da er</w:t>
-      </w:r>
-      <w:r>
-        <w:t xml:space="preserve"> beschreibt, wann der Nutzen einer Investition die Kosten übersteigt</w:t>
+      <w:r>
+        <w:t xml:space="preserve">dabei der Zeitpunkt, zu dem </w:t>
+      </w:r>
+      <w:r>
+        <w:t>der</w:t>
+      </w:r>
+      <w:r>
+        <w:t xml:space="preserve"> Nutzen aus der</w:t>
+      </w:r>
+      <w:r>
+        <w:t xml:space="preserve"> </w:t>
+      </w:r>
+      <w:r>
+        <w:t>Investition gezogen werden kann</w:t>
       </w:r>
       <w:commentRangeEnd w:id="25"/>
       <w:r>
@@ -3733,38 +3698,6 @@
           <w:rStyle w:val="Kommentarzeichen"/>
         </w:rPr>
         <w:commentReference w:id="25"/>
-      </w:r>
-      <w:r>
-        <w:t xml:space="preserve">. </w:t>
-      </w:r>
-      <w:commentRangeStart w:id="26"/>
-      <w:r>
-        <w:t>Von entscheidender Bedeutung ist</w:t>
-      </w:r>
-      <w:r>
-        <w:t xml:space="preserve"> </w:t>
-      </w:r>
-      <w:r>
-        <w:t xml:space="preserve">dabei der Zeitpunkt, zu dem </w:t>
-      </w:r>
-      <w:r>
-        <w:t>der</w:t>
-      </w:r>
-      <w:r>
-        <w:t xml:space="preserve"> Nutzen aus der</w:t>
-      </w:r>
-      <w:r>
-        <w:t xml:space="preserve"> </w:t>
-      </w:r>
-      <w:r>
-        <w:t>Investition gezogen werden kann</w:t>
-      </w:r>
-      <w:commentRangeEnd w:id="26"/>
-      <w:r>
-        <w:rPr>
-          <w:rStyle w:val="Kommentarzeichen"/>
-        </w:rPr>
-        <w:commentReference w:id="26"/>
       </w:r>
       <w:sdt>
         <w:sdtPr>
@@ -3796,7 +3729,7 @@
       <w:r>
         <w:t xml:space="preserve">. </w:t>
       </w:r>
-      <w:commentRangeStart w:id="27"/>
+      <w:commentRangeStart w:id="26"/>
       <w:r>
         <w:t>Die</w:t>
       </w:r>
@@ -3810,30 +3743,14 @@
         <w:t>raum</w:t>
       </w:r>
       <w:r>
-        <w:t xml:space="preserve"> wird auch als „time </w:t>
-      </w:r>
-      <w:proofErr w:type="spellStart"/>
-      <w:r>
-        <w:t>to</w:t>
-      </w:r>
-      <w:proofErr w:type="spellEnd"/>
-      <w:r>
-        <w:t xml:space="preserve"> </w:t>
-      </w:r>
-      <w:proofErr w:type="spellStart"/>
-      <w:r>
-        <w:t>market</w:t>
-      </w:r>
-      <w:proofErr w:type="spellEnd"/>
-      <w:r>
-        <w:t>“ bezeichnet</w:t>
-      </w:r>
-      <w:commentRangeEnd w:id="27"/>
+        <w:t xml:space="preserve"> wird auch als „time to market“ bezeichnet</w:t>
+      </w:r>
+      <w:commentRangeEnd w:id="26"/>
       <w:r>
         <w:rPr>
           <w:rStyle w:val="Kommentarzeichen"/>
         </w:rPr>
-        <w:commentReference w:id="27"/>
+        <w:commentReference w:id="26"/>
       </w:r>
       <w:r>
         <w:t xml:space="preserve"> </w:t>
@@ -3868,24 +3785,65 @@
       <w:r>
         <w:t xml:space="preserve">. </w:t>
       </w:r>
+      <w:commentRangeStart w:id="27"/>
+      <w:r>
+        <w:t xml:space="preserve">Aufgrund der anhaltenden Digitalisierung hat die </w:t>
+      </w:r>
+      <w:r>
+        <w:t>Informationstechnik</w:t>
+      </w:r>
+      <w:r>
+        <w:t xml:space="preserve"> (IT)</w:t>
+      </w:r>
+      <w:r>
+        <w:t xml:space="preserve"> </w:t>
+      </w:r>
+      <w:r>
+        <w:t xml:space="preserve">einen immer größer werdenden </w:t>
+      </w:r>
+      <w:r>
+        <w:t>Einfluss auf diesen Zeitpunkt</w:t>
+      </w:r>
+      <w:commentRangeEnd w:id="27"/>
+      <w:r>
+        <w:rPr>
+          <w:rStyle w:val="Kommentarzeichen"/>
+        </w:rPr>
+        <w:commentReference w:id="27"/>
+      </w:r>
+      <w:r>
+        <w:t>.</w:t>
+      </w:r>
+      <w:r>
+        <w:t xml:space="preserve"> </w:t>
+      </w:r>
       <w:commentRangeStart w:id="28"/>
       <w:r>
-        <w:t xml:space="preserve">Aufgrund der anhaltenden Digitalisierung hat die </w:t>
-      </w:r>
-      <w:r>
-        <w:t>Informationstechnik</w:t>
-      </w:r>
-      <w:r>
-        <w:t xml:space="preserve"> (IT)</w:t>
-      </w:r>
-      <w:r>
-        <w:t xml:space="preserve"> </w:t>
-      </w:r>
-      <w:r>
-        <w:t xml:space="preserve">einen immer größer werdenden </w:t>
-      </w:r>
-      <w:r>
-        <w:t>Einfluss auf diesen Zeitpunkt</w:t>
+        <w:t xml:space="preserve">Kritische </w:t>
+      </w:r>
+      <w:r>
+        <w:t xml:space="preserve">zeitliche </w:t>
+      </w:r>
+      <w:r>
+        <w:t>Faktoren i</w:t>
+      </w:r>
+      <w:r>
+        <w:t>nnerhalb der IT</w:t>
+      </w:r>
+      <w:r>
+        <w:t xml:space="preserve"> sind </w:t>
+      </w:r>
+      <w:r>
+        <w:t xml:space="preserve">dabei </w:t>
+      </w:r>
+      <w:r>
+        <w:t xml:space="preserve">die </w:t>
+      </w:r>
+      <w:r>
+        <w:t xml:space="preserve">Softwareentwicklung und das </w:t>
+      </w:r>
+      <w:r>
+        <w:t>Release-Management</w:t>
       </w:r>
       <w:commentRangeEnd w:id="28"/>
       <w:r>
@@ -3895,47 +3853,6 @@
         <w:commentReference w:id="28"/>
       </w:r>
       <w:r>
-        <w:t>.</w:t>
-      </w:r>
-      <w:r>
-        <w:t xml:space="preserve"> </w:t>
-      </w:r>
-      <w:commentRangeStart w:id="29"/>
-      <w:r>
-        <w:t xml:space="preserve">Kritische </w:t>
-      </w:r>
-      <w:r>
-        <w:t xml:space="preserve">zeitliche </w:t>
-      </w:r>
-      <w:r>
-        <w:t>Faktoren i</w:t>
-      </w:r>
-      <w:r>
-        <w:t>nnerhalb der IT</w:t>
-      </w:r>
-      <w:r>
-        <w:t xml:space="preserve"> sind </w:t>
-      </w:r>
-      <w:r>
-        <w:t xml:space="preserve">dabei </w:t>
-      </w:r>
-      <w:r>
-        <w:t xml:space="preserve">die </w:t>
-      </w:r>
-      <w:r>
-        <w:t xml:space="preserve">Softwareentwicklung und das </w:t>
-      </w:r>
-      <w:r>
-        <w:t>Release-Management</w:t>
-      </w:r>
-      <w:commentRangeEnd w:id="29"/>
-      <w:r>
-        <w:rPr>
-          <w:rStyle w:val="Kommentarzeichen"/>
-        </w:rPr>
-        <w:commentReference w:id="29"/>
-      </w:r>
-      <w:r>
         <w:t>. A</w:t>
       </w:r>
       <w:r>
@@ -3954,13 +3871,8 @@
         <w:t xml:space="preserve"> wie zum Beispiel</w:t>
       </w:r>
       <w:r>
-        <w:t xml:space="preserve"> </w:t>
-      </w:r>
-      <w:proofErr w:type="spellStart"/>
-      <w:r>
-        <w:t>Scrum</w:t>
-      </w:r>
-      <w:proofErr w:type="spellEnd"/>
+        <w:t xml:space="preserve"> Scrum</w:t>
+      </w:r>
       <w:r>
         <w:t>,</w:t>
       </w:r>
@@ -4051,15 +3963,26 @@
       <w:r>
         <w:t xml:space="preserve">. </w:t>
       </w:r>
+      <w:commentRangeStart w:id="29"/>
+      <w:r>
+        <w:t xml:space="preserve">Die Softwareentwicklung findet in vielen Fällen jedoch isoliert vom IT-Service-Management und damit dem </w:t>
+      </w:r>
+      <w:r>
+        <w:t>Release-Management</w:t>
+      </w:r>
+      <w:r>
+        <w:t xml:space="preserve"> statt, da nicht die Innovation, sondern die Stabilität im Vordergrund steht. </w:t>
+      </w:r>
+      <w:commentRangeEnd w:id="29"/>
+      <w:r>
+        <w:rPr>
+          <w:rStyle w:val="Kommentarzeichen"/>
+        </w:rPr>
+        <w:commentReference w:id="29"/>
+      </w:r>
       <w:commentRangeStart w:id="30"/>
       <w:r>
-        <w:t xml:space="preserve">Die Softwareentwicklung findet in vielen Fällen jedoch isoliert vom IT-Service-Management und damit dem </w:t>
-      </w:r>
-      <w:r>
-        <w:t>Release-Management</w:t>
-      </w:r>
-      <w:r>
-        <w:t xml:space="preserve"> statt, da nicht die Innovation, sondern die Stabilität im Vordergrund steht. </w:t>
+        <w:t>Daher sind Prozesse und Abläufe im IT-Service-Management typischerweise nicht agil, sondern starr</w:t>
       </w:r>
       <w:commentRangeEnd w:id="30"/>
       <w:r>
@@ -4068,9 +3991,18 @@
         </w:rPr>
         <w:commentReference w:id="30"/>
       </w:r>
+      <w:r>
+        <w:t>. Diese Entkopplung</w:t>
+      </w:r>
+      <w:r>
+        <w:t xml:space="preserve"> und Starre</w:t>
+      </w:r>
+      <w:r>
+        <w:t xml:space="preserve"> führt zu einer höheren „time to market“ und daher zu einer schlechteren Wettbewerbsfähigkeit</w:t>
+      </w:r>
       <w:commentRangeStart w:id="31"/>
       <w:r>
-        <w:t>Daher sind Prozesse und Abläufe im IT-Service-Management typischerweise nicht agil, sondern starr</w:t>
+        <w:t>. Dieses Problem versucht der Ansatz „DevOps“ zu lösen, in dem die Isolation zwischen Entwicklung („Development“ – „Dev“) und IT-Service-Management („Operations“ – „Ops“) aufgehoben wird</w:t>
       </w:r>
       <w:commentRangeEnd w:id="31"/>
       <w:r>
@@ -4080,89 +4012,21 @@
         <w:commentReference w:id="31"/>
       </w:r>
       <w:r>
-        <w:t>. Diese Entkopplung</w:t>
-      </w:r>
-      <w:r>
-        <w:t xml:space="preserve"> und Starre</w:t>
-      </w:r>
-      <w:r>
-        <w:t xml:space="preserve"> führt zu einer höheren „time </w:t>
-      </w:r>
-      <w:proofErr w:type="spellStart"/>
-      <w:r>
-        <w:t>to</w:t>
-      </w:r>
-      <w:proofErr w:type="spellEnd"/>
+        <w:t xml:space="preserve">. </w:t>
+      </w:r>
+      <w:commentRangeStart w:id="32"/>
+      <w:r>
+        <w:t>Neben einer tieferen Zusammenarbeit in einem Team, stehen Standardisierung und Automatisierung sowie der Abbau von Bürokratie im Fokus dieses Ansatzes.</w:t>
+      </w:r>
       <w:r>
         <w:t xml:space="preserve"> </w:t>
       </w:r>
-      <w:proofErr w:type="spellStart"/>
-      <w:r>
-        <w:t>market</w:t>
-      </w:r>
-      <w:proofErr w:type="spellEnd"/>
-      <w:r>
-        <w:t>“ und daher zu einer schlechteren Wettbewerbsfähigkeit</w:t>
-      </w:r>
-      <w:commentRangeStart w:id="32"/>
-      <w:r>
-        <w:t>. Dieses Problem versucht der Ansatz „</w:t>
-      </w:r>
-      <w:proofErr w:type="spellStart"/>
-      <w:r>
-        <w:t>DevOps</w:t>
-      </w:r>
-      <w:proofErr w:type="spellEnd"/>
-      <w:r>
-        <w:t>“ zu lösen, in dem die Isolation zwischen Entwicklung („Development“ – „</w:t>
-      </w:r>
-      <w:proofErr w:type="spellStart"/>
-      <w:r>
-        <w:t>Dev</w:t>
-      </w:r>
-      <w:proofErr w:type="spellEnd"/>
-      <w:r>
-        <w:t>“) und IT-Service-Management („</w:t>
-      </w:r>
-      <w:proofErr w:type="spellStart"/>
-      <w:r>
-        <w:t>Operations</w:t>
-      </w:r>
-      <w:proofErr w:type="spellEnd"/>
-      <w:r>
-        <w:t>“ – „</w:t>
-      </w:r>
-      <w:proofErr w:type="spellStart"/>
-      <w:r>
-        <w:t>Ops</w:t>
-      </w:r>
-      <w:proofErr w:type="spellEnd"/>
-      <w:r>
-        <w:t>“) aufgehoben wird</w:t>
-      </w:r>
       <w:commentRangeEnd w:id="32"/>
       <w:r>
         <w:rPr>
           <w:rStyle w:val="Kommentarzeichen"/>
         </w:rPr>
         <w:commentReference w:id="32"/>
-      </w:r>
-      <w:r>
-        <w:t xml:space="preserve">. </w:t>
-      </w:r>
-      <w:commentRangeStart w:id="33"/>
-      <w:r>
-        <w:t>Neben einer tieferen Zusammenarbeit in einem Team, stehen Standardisierung und Automatisierung sowie der Abbau von Bürokratie im Fokus dieses Ansatzes.</w:t>
-      </w:r>
-      <w:r>
-        <w:t xml:space="preserve"> </w:t>
-      </w:r>
-      <w:commentRangeEnd w:id="33"/>
-      <w:r>
-        <w:rPr>
-          <w:rStyle w:val="Kommentarzeichen"/>
-        </w:rPr>
-        <w:commentReference w:id="33"/>
       </w:r>
       <w:r>
         <w:t xml:space="preserve">Die typischen </w:t>
@@ -4231,137 +4095,137 @@
       <w:r>
         <w:t xml:space="preserve">Wenn ja, anhand welcher Kriterien können diese individualisiert werden? </w:t>
       </w:r>
+      <w:commentRangeStart w:id="33"/>
+      <w:r>
+        <w:t>Das Standardrahmenwerk für das IT-Service-Management</w:t>
+      </w:r>
+      <w:r>
+        <w:t xml:space="preserve"> </w:t>
+      </w:r>
+      <w:r>
+        <w:t>die IT Infrastructure Library (</w:t>
+      </w:r>
+      <w:r>
+        <w:t>ITIL</w:t>
+      </w:r>
+      <w:r>
+        <w:t>)</w:t>
+      </w:r>
+      <w:r>
+        <w:t xml:space="preserve"> und </w:t>
+      </w:r>
+      <w:r>
+        <w:t>die internationale Norm</w:t>
+      </w:r>
+      <w:r>
+        <w:t xml:space="preserve"> ISO/IEC 20000 sind diesbezüglich zu generisch</w:t>
+      </w:r>
+      <w:commentRangeEnd w:id="33"/>
+      <w:r>
+        <w:rPr>
+          <w:rStyle w:val="Kommentarzeichen"/>
+        </w:rPr>
+        <w:commentReference w:id="33"/>
+      </w:r>
+      <w:r>
+        <w:t xml:space="preserve">. </w:t>
+      </w:r>
       <w:commentRangeStart w:id="34"/>
       <w:r>
-        <w:t>Das Standardrahmenwerk für das IT-Service-Management</w:t>
+        <w:t xml:space="preserve">Dadurch entsteht Unternehmen bei der Umsetzung von konkreten </w:t>
+      </w:r>
+      <w:r>
+        <w:t>Release-Management</w:t>
+      </w:r>
+      <w:r>
+        <w:t xml:space="preserve"> Prozessen ein erhöhter Aufwand.</w:t>
+      </w:r>
+      <w:commentRangeEnd w:id="34"/>
+      <w:r>
+        <w:rPr>
+          <w:rStyle w:val="Kommentarzeichen"/>
+        </w:rPr>
+        <w:commentReference w:id="34"/>
+      </w:r>
+    </w:p>
+    <w:p>
+      <w:r>
+        <w:t xml:space="preserve">Durch die Konzeption von Standardtypen für </w:t>
+      </w:r>
+      <w:r>
+        <w:t>Release-Management</w:t>
+      </w:r>
+      <w:r>
+        <w:t xml:space="preserve"> Prozesse können diese Aufwände reduziert werden. Weiterhin</w:t>
+      </w:r>
+      <w:r>
+        <w:t xml:space="preserve"> können die</w:t>
+      </w:r>
+      <w:r>
+        <w:t xml:space="preserve"> Standardtypen bei der Identifizierung von Optimierungspotentialen für Unternehmen mit etablierten Prozessen dienen. Dies kann zu einer weiteren Standardisierung des IT-Service-Managements im Allgemeinen führen. Die Ableitung der Standardtypen kann von vielen verschiedenen Faktoren</w:t>
+      </w:r>
+      <w:r>
+        <w:t>, wie zum Beispiel</w:t>
+      </w:r>
+      <w:r>
+        <w:t xml:space="preserve"> der Branche des Unternehmens, dem Einfluss des Produkts auf das Kerngeschäft, der Klassifizierung der verarbeitenden Daten oder der aktuellen Phase im Produktlebenszyklus, ausgehen. </w:t>
+      </w:r>
+      <w:commentRangeStart w:id="35"/>
+      <w:r>
+        <w:t>Da zwischen dem Produktlebenszyklus und dem Innovationsbedarf ein direkter Zusammenhang entsteht, scheint dieser Faktor jedoch am bedeutendsten.</w:t>
+      </w:r>
+      <w:commentRangeEnd w:id="35"/>
+      <w:r>
+        <w:rPr>
+          <w:rStyle w:val="Kommentarzeichen"/>
+        </w:rPr>
+        <w:commentReference w:id="35"/>
       </w:r>
       <w:r>
         <w:t xml:space="preserve"> </w:t>
       </w:r>
       <w:r>
-        <w:t>die IT Infrastructure Library (</w:t>
-      </w:r>
-      <w:r>
-        <w:t>ITIL</w:t>
-      </w:r>
-      <w:r>
-        <w:t>)</w:t>
-      </w:r>
-      <w:r>
-        <w:t xml:space="preserve"> und </w:t>
-      </w:r>
-      <w:r>
-        <w:t>die internationale Norm</w:t>
-      </w:r>
-      <w:r>
-        <w:t xml:space="preserve"> ISO/IEC 20000 sind diesbezüglich zu generisch</w:t>
-      </w:r>
-      <w:commentRangeEnd w:id="34"/>
-      <w:r>
-        <w:rPr>
-          <w:rStyle w:val="Kommentarzeichen"/>
-        </w:rPr>
-        <w:commentReference w:id="34"/>
+        <w:t xml:space="preserve">Ziel </w:t>
+      </w:r>
+      <w:r>
+        <w:t xml:space="preserve">dieser Masterarbeit </w:t>
+      </w:r>
+      <w:r>
+        <w:t>ist es</w:t>
+      </w:r>
+      <w:r>
+        <w:t xml:space="preserve"> daher,</w:t>
+      </w:r>
+      <w:r>
+        <w:t xml:space="preserve"> anhand der Phasen des Produktlebe</w:t>
+      </w:r>
+      <w:r>
+        <w:t xml:space="preserve">nszyklus Risiken abzuleiten, </w:t>
+      </w:r>
+      <w:r>
+        <w:t xml:space="preserve">dazu passende </w:t>
+      </w:r>
+      <w:r>
+        <w:t>Release-Management</w:t>
+      </w:r>
+      <w:r>
+        <w:t xml:space="preserve"> Methoden zu finden und </w:t>
+      </w:r>
+      <w:r>
+        <w:t xml:space="preserve">diese </w:t>
+      </w:r>
+      <w:r>
+        <w:t xml:space="preserve">letztendlich zu </w:t>
+      </w:r>
+      <w:r>
+        <w:t xml:space="preserve">Standardtypen </w:t>
+      </w:r>
+      <w:r>
+        <w:t>zusammen zu fassen</w:t>
       </w:r>
       <w:r>
         <w:t xml:space="preserve">. </w:t>
       </w:r>
-      <w:commentRangeStart w:id="35"/>
-      <w:r>
-        <w:t xml:space="preserve">Dadurch entsteht Unternehmen bei der Umsetzung von konkreten </w:t>
-      </w:r>
-      <w:r>
-        <w:t>Release-Management</w:t>
-      </w:r>
-      <w:r>
-        <w:t xml:space="preserve"> Prozessen ein erhöhter Aufwand.</w:t>
-      </w:r>
-      <w:commentRangeEnd w:id="35"/>
-      <w:r>
-        <w:rPr>
-          <w:rStyle w:val="Kommentarzeichen"/>
-        </w:rPr>
-        <w:commentReference w:id="35"/>
-      </w:r>
-    </w:p>
-    <w:p>
-      <w:r>
-        <w:t xml:space="preserve">Durch die Konzeption von Standardtypen für </w:t>
-      </w:r>
-      <w:r>
-        <w:t>Release-Management</w:t>
-      </w:r>
-      <w:r>
-        <w:t xml:space="preserve"> Prozesse können diese Aufwände reduziert werden. Weiterhin</w:t>
-      </w:r>
-      <w:r>
-        <w:t xml:space="preserve"> können die</w:t>
-      </w:r>
-      <w:r>
-        <w:t xml:space="preserve"> Standardtypen bei der Identifizierung von Optimierungspotentialen für Unternehmen mit etablierten Prozessen dienen. Dies kann zu einer weiteren Standardisierung des IT-Service-Managements im Allgemeinen führen. Die Ableitung der Standardtypen kann von vielen verschiedenen Faktoren</w:t>
-      </w:r>
-      <w:r>
-        <w:t>, wie zum Beispiel</w:t>
-      </w:r>
-      <w:r>
-        <w:t xml:space="preserve"> der Branche des Unternehmens, dem Einfluss des Produkts auf das Kerngeschäft, der Klassifizierung der verarbeitenden Daten oder der aktuellen Phase im Produktlebenszyklus, ausgehen. </w:t>
-      </w:r>
-      <w:commentRangeStart w:id="36"/>
-      <w:r>
-        <w:t>Da zwischen dem Produktlebenszyklus und dem Innovationsbedarf ein direkter Zusammenhang entsteht, scheint dieser Faktor jedoch am bedeutendsten.</w:t>
-      </w:r>
-      <w:commentRangeEnd w:id="36"/>
-      <w:r>
-        <w:rPr>
-          <w:rStyle w:val="Kommentarzeichen"/>
-        </w:rPr>
-        <w:commentReference w:id="36"/>
-      </w:r>
-      <w:r>
-        <w:t xml:space="preserve"> </w:t>
-      </w:r>
-      <w:r>
-        <w:t xml:space="preserve">Ziel </w:t>
-      </w:r>
-      <w:r>
-        <w:t xml:space="preserve">dieser Masterarbeit </w:t>
-      </w:r>
-      <w:r>
-        <w:t>ist es</w:t>
-      </w:r>
-      <w:r>
-        <w:t xml:space="preserve"> daher,</w:t>
-      </w:r>
-      <w:r>
-        <w:t xml:space="preserve"> anhand der Phasen des Produktlebe</w:t>
-      </w:r>
-      <w:r>
-        <w:t xml:space="preserve">nszyklus Risiken abzuleiten, </w:t>
-      </w:r>
-      <w:r>
-        <w:t xml:space="preserve">dazu passende </w:t>
-      </w:r>
-      <w:r>
-        <w:t>Release-Management</w:t>
-      </w:r>
-      <w:r>
-        <w:t xml:space="preserve"> Methoden zu finden und </w:t>
-      </w:r>
-      <w:r>
-        <w:t xml:space="preserve">diese </w:t>
-      </w:r>
-      <w:r>
-        <w:t xml:space="preserve">letztendlich zu </w:t>
-      </w:r>
-      <w:r>
-        <w:t xml:space="preserve">Standardtypen </w:t>
-      </w:r>
-      <w:r>
-        <w:t>zusammen zu fassen</w:t>
-      </w:r>
-      <w:r>
-        <w:t xml:space="preserve">. </w:t>
-      </w:r>
       <w:r>
         <w:t xml:space="preserve">Anderen möglichen Faktoren neben dem Produktlebenszyklus finden keine Betrachtung und sollten daher Ziel weiterer wissenschaftlicher Betrachtungen innerhalb des Themenkomplex werden. </w:t>
       </w:r>
@@ -4489,13 +4353,20 @@
       <w:pPr>
         <w:pStyle w:val="berschrift1"/>
       </w:pPr>
-      <w:bookmarkStart w:id="37" w:name="_Ref442963595"/>
-      <w:bookmarkStart w:id="38" w:name="_Toc442973251"/>
+      <w:bookmarkStart w:id="36" w:name="_Ref442963595"/>
+      <w:bookmarkStart w:id="37" w:name="_Toc442973251"/>
       <w:r>
         <w:lastRenderedPageBreak/>
         <w:t>Grundlagen</w:t>
       </w:r>
+      <w:bookmarkEnd w:id="36"/>
       <w:bookmarkEnd w:id="37"/>
+    </w:p>
+    <w:p>
+      <w:r>
+        <w:t xml:space="preserve">Zur Einführung in die Thematik und zur Etablierung eines einheitlichen Begriffsverständnisses werden in den folgenden Unterkapiteln die Begriffe Innovation, Produktmanagement, Produktlebenszyklus und Release-Management erläutert und in Zusammenhang gebracht. Weiterhin wird der für die spätere Risikoanalyse notwendige Produktlebenszyklus aus den unterschiedlichen vorliegenden Beschreibungen abgeleitet. </w:t>
+      </w:r>
+      <w:bookmarkStart w:id="38" w:name="_GoBack"/>
       <w:bookmarkEnd w:id="38"/>
     </w:p>
     <w:p>
@@ -4522,6 +4393,11 @@
     </w:p>
     <w:p>
       <w:r>
+        <w:t>Definition: Innovation</w:t>
+      </w:r>
+    </w:p>
+    <w:p>
+      <w:r>
         <w:t>Wettbewerbsvorteile -&gt; Innovation</w:t>
       </w:r>
     </w:p>
@@ -4545,6 +4421,11 @@
     </w:p>
     <w:p>
       <w:r>
+        <w:t>Definition: Produkt</w:t>
+      </w:r>
+    </w:p>
+    <w:p>
+      <w:r>
         <w:t>Zusammenhang Innovation &lt;-&gt; Produktmanagement</w:t>
       </w:r>
     </w:p>
@@ -4599,6 +4480,16 @@
     </w:p>
     <w:p>
       <w:r>
+        <w:t>Definition: Release</w:t>
+      </w:r>
+    </w:p>
+    <w:p>
+      <w:r>
+        <w:t>Zusammenhang Produkt &lt;-&gt; Release</w:t>
+      </w:r>
+    </w:p>
+    <w:p>
+      <w:r>
         <w:t xml:space="preserve">Standards im </w:t>
       </w:r>
       <w:r>
@@ -4609,16 +4500,43 @@
       </w:r>
     </w:p>
     <w:p>
+      <w:pPr>
+        <w:pStyle w:val="Listenabsatz"/>
+        <w:numPr>
+          <w:ilvl w:val="0"/>
+          <w:numId w:val="38"/>
+        </w:numPr>
+      </w:pPr>
       <w:r>
         <w:t>ISO 20000</w:t>
       </w:r>
-    </w:p>
-    <w:p>
+      <w:r>
+        <w:t>-1 und -2</w:t>
+      </w:r>
+    </w:p>
+    <w:p>
+      <w:pPr>
+        <w:pStyle w:val="Listenabsatz"/>
+        <w:numPr>
+          <w:ilvl w:val="0"/>
+          <w:numId w:val="38"/>
+        </w:numPr>
+      </w:pPr>
       <w:r>
         <w:t>ITIL v3</w:t>
       </w:r>
-    </w:p>
-    <w:p>
+      <w:r>
+        <w:t xml:space="preserve"> – Service Transition</w:t>
+      </w:r>
+    </w:p>
+    <w:p>
+      <w:pPr>
+        <w:pStyle w:val="Listenabsatz"/>
+        <w:numPr>
+          <w:ilvl w:val="0"/>
+          <w:numId w:val="38"/>
+        </w:numPr>
+      </w:pPr>
       <w:r>
         <w:t>Weitere?</w:t>
       </w:r>
@@ -4669,41 +4587,12 @@
     </w:p>
     <w:p>
       <w:r>
-        <w:t xml:space="preserve">Risiko: zu teuer -&gt; </w:t>
-      </w:r>
-      <w:proofErr w:type="spellStart"/>
-      <w:r>
-        <w:t>minimum</w:t>
-      </w:r>
-      <w:proofErr w:type="spellEnd"/>
-      <w:r>
-        <w:t xml:space="preserve"> </w:t>
-      </w:r>
-      <w:proofErr w:type="spellStart"/>
-      <w:r>
-        <w:t>viable</w:t>
-      </w:r>
-      <w:proofErr w:type="spellEnd"/>
-      <w:r>
-        <w:t xml:space="preserve"> </w:t>
-      </w:r>
-      <w:proofErr w:type="spellStart"/>
-      <w:r>
-        <w:t>product</w:t>
-      </w:r>
-      <w:proofErr w:type="spellEnd"/>
-    </w:p>
-    <w:p>
-      <w:r>
-        <w:t xml:space="preserve">Risiko: das falsche -&gt; A/B </w:t>
-      </w:r>
-      <w:proofErr w:type="spellStart"/>
-      <w:r>
-        <w:t>Testing</w:t>
-      </w:r>
-      <w:proofErr w:type="spellEnd"/>
-      <w:r>
-        <w:t>, schneller Feedbackzyklus</w:t>
+        <w:t>Risiko: zu teuer -&gt; minimum viable product</w:t>
+      </w:r>
+    </w:p>
+    <w:p>
+      <w:r>
+        <w:t>Risiko: das falsche -&gt; A/B Testing, schneller Feedbackzyklus</w:t>
       </w:r>
     </w:p>
     <w:p>
@@ -4809,15 +4698,7 @@
     </w:p>
     <w:p>
       <w:r>
-        <w:t xml:space="preserve">Richtlinien, z. B. betriebliche Freigabe, BA, Webfreigabe, </w:t>
-      </w:r>
-      <w:proofErr w:type="spellStart"/>
-      <w:r>
-        <w:t>Phasegate</w:t>
-      </w:r>
-      <w:proofErr w:type="spellEnd"/>
-      <w:r>
-        <w:t xml:space="preserve"> (u. U. abhängig von Gesetzen) -&gt; Übersetzung in allgemeine Begriffe</w:t>
+        <w:t>Richtlinien, z. B. betriebliche Freigabe, BA, Webfreigabe, Phasegate (u. U. abhängig von Gesetzen) -&gt; Übersetzung in allgemeine Begriffe</w:t>
       </w:r>
     </w:p>
     <w:p>
@@ -4867,13 +4748,8 @@
         </w:numPr>
       </w:pPr>
       <w:r>
-        <w:t xml:space="preserve">Interner </w:t>
-      </w:r>
-      <w:proofErr w:type="spellStart"/>
-      <w:r>
-        <w:t>TMg</w:t>
-      </w:r>
-      <w:proofErr w:type="spellEnd"/>
+        <w:t>Interner TMg</w:t>
+      </w:r>
     </w:p>
     <w:p>
       <w:pPr>
@@ -5063,18 +4939,14 @@
       </w:r>
     </w:p>
     <w:p>
-      <w:proofErr w:type="spellStart"/>
       <w:r>
         <w:t>Provisionierung</w:t>
       </w:r>
-      <w:proofErr w:type="spellEnd"/>
-    </w:p>
-    <w:p>
-      <w:proofErr w:type="spellStart"/>
+    </w:p>
+    <w:p>
       <w:r>
         <w:t>Build</w:t>
       </w:r>
-      <w:proofErr w:type="spellEnd"/>
     </w:p>
     <w:p>
       <w:r>
@@ -5082,11 +4954,9 @@
       </w:r>
     </w:p>
     <w:p>
-      <w:proofErr w:type="spellStart"/>
       <w:r>
         <w:t>Deployment</w:t>
       </w:r>
-      <w:proofErr w:type="spellEnd"/>
     </w:p>
     <w:p>
       <w:r>
@@ -5132,12 +5002,10 @@
         <w:pStyle w:val="berschrift2"/>
       </w:pPr>
       <w:bookmarkStart w:id="57" w:name="_Toc442973268"/>
-      <w:proofErr w:type="spellStart"/>
       <w:r>
         <w:t>DevOps</w:t>
       </w:r>
       <w:bookmarkEnd w:id="57"/>
-      <w:proofErr w:type="spellEnd"/>
     </w:p>
     <w:p>
       <w:r>
@@ -5206,13 +5074,8 @@
       <w:bookmarkEnd w:id="63"/>
     </w:p>
     <w:p>
-      <w:proofErr w:type="spellStart"/>
-      <w:r>
-        <w:t>DevOps</w:t>
-      </w:r>
-      <w:proofErr w:type="spellEnd"/>
-      <w:r>
-        <w:t xml:space="preserve"> bei Postident</w:t>
+      <w:r>
+        <w:t>DevOps bei Postident</w:t>
       </w:r>
     </w:p>
     <w:p>
@@ -5248,14 +5111,14 @@
           <w:cols w:space="708"/>
         </w:sectPr>
       </w:pPr>
-      <w:bookmarkStart w:id="66" w:name="_Toc410799361"/>
-      <w:bookmarkStart w:id="67" w:name="_Toc410799446"/>
-      <w:bookmarkStart w:id="68" w:name="_Toc410799366"/>
-      <w:bookmarkStart w:id="69" w:name="_Toc410799451"/>
-      <w:bookmarkStart w:id="70" w:name="_Toc415465661"/>
-      <w:bookmarkStart w:id="71" w:name="_Ref418325438"/>
-      <w:bookmarkStart w:id="72" w:name="_Ref414785387"/>
-      <w:bookmarkStart w:id="73" w:name="_Toc415465643"/>
+      <w:bookmarkStart w:id="66" w:name="_Toc415465643"/>
+      <w:bookmarkStart w:id="67" w:name="_Ref414785387"/>
+      <w:bookmarkStart w:id="68" w:name="_Ref418325438"/>
+      <w:bookmarkStart w:id="69" w:name="_Toc415465661"/>
+      <w:bookmarkStart w:id="70" w:name="_Toc410799451"/>
+      <w:bookmarkStart w:id="71" w:name="_Toc410799366"/>
+      <w:bookmarkStart w:id="72" w:name="_Toc410799446"/>
+      <w:bookmarkStart w:id="73" w:name="_Toc410799361"/>
     </w:p>
     <w:bookmarkEnd w:id="73" w:displacedByCustomXml="next"/>
     <w:bookmarkEnd w:id="72" w:displacedByCustomXml="next"/>
@@ -6563,7 +6426,7 @@
 
 <file path=word/comments.xml><?xml version="1.0" encoding="utf-8"?>
 <w:comments xmlns:wpc="http://schemas.microsoft.com/office/word/2010/wordprocessingCanvas" xmlns:mo="http://schemas.microsoft.com/office/mac/office/2008/main" xmlns:mc="http://schemas.openxmlformats.org/markup-compatibility/2006" xmlns:mv="urn:schemas-microsoft-com:mac:vml" xmlns:o="urn:schemas-microsoft-com:office:office" xmlns:r="http://schemas.openxmlformats.org/officeDocument/2006/relationships" xmlns:m="http://schemas.openxmlformats.org/officeDocument/2006/math" xmlns:v="urn:schemas-microsoft-com:vml" xmlns:wp14="http://schemas.microsoft.com/office/word/2010/wordprocessingDrawing" xmlns:wp="http://schemas.openxmlformats.org/drawingml/2006/wordprocessingDrawing" xmlns:w10="urn:schemas-microsoft-com:office:word" xmlns:w="http://schemas.openxmlformats.org/wordprocessingml/2006/main" xmlns:w14="http://schemas.microsoft.com/office/word/2010/wordml" xmlns:w15="http://schemas.microsoft.com/office/word/2012/wordml" xmlns:wpg="http://schemas.microsoft.com/office/word/2010/wordprocessingGroup" xmlns:wpi="http://schemas.microsoft.com/office/word/2010/wordprocessingInk" xmlns:wne="http://schemas.microsoft.com/office/word/2006/wordml" xmlns:wps="http://schemas.microsoft.com/office/word/2010/wordprocessingShape" mc:Ignorable="w14 w15 wp14">
-  <w:comment w:id="20" w:author="steve.lohr@gmx.de" w:date="2016-02-11T14:32:00Z" w:initials="s">
+  <w:comment w:id="19" w:author="steve.lohr@gmx.de" w:date="2016-02-11T14:32:00Z" w:initials="s">
     <w:p>
       <w:pPr>
         <w:pStyle w:val="Kommentartext"/>
@@ -6579,7 +6442,23 @@
       </w:r>
     </w:p>
   </w:comment>
-  <w:comment w:id="21" w:author="steve.lohr@gmx.de" w:date="2016-02-11T14:31:00Z" w:initials="s">
+  <w:comment w:id="20" w:author="steve.lohr@gmx.de" w:date="2016-02-11T14:31:00Z" w:initials="s">
+    <w:p>
+      <w:pPr>
+        <w:pStyle w:val="Kommentartext"/>
+      </w:pPr>
+      <w:r>
+        <w:rPr>
+          <w:rStyle w:val="Kommentarzeichen"/>
+        </w:rPr>
+        <w:annotationRef/>
+      </w:r>
+      <w:r>
+        <w:t>Quellen?</w:t>
+      </w:r>
+    </w:p>
+  </w:comment>
+  <w:comment w:id="21" w:author="steve.lohr@gmx.de" w:date="2016-02-11T14:32:00Z" w:initials="s">
     <w:p>
       <w:pPr>
         <w:pStyle w:val="Kommentartext"/>
@@ -6643,7 +6522,7 @@
       </w:r>
     </w:p>
   </w:comment>
-  <w:comment w:id="25" w:author="steve.lohr@gmx.de" w:date="2016-02-11T14:32:00Z" w:initials="s">
+  <w:comment w:id="25" w:author="steve.lohr@gmx.de" w:date="2016-02-11T14:34:00Z" w:initials="s">
     <w:p>
       <w:pPr>
         <w:pStyle w:val="Kommentartext"/>
@@ -6659,7 +6538,7 @@
       </w:r>
     </w:p>
   </w:comment>
-  <w:comment w:id="26" w:author="steve.lohr@gmx.de" w:date="2016-02-11T14:34:00Z" w:initials="s">
+  <w:comment w:id="26" w:author="steve.lohr@gmx.de" w:date="2016-02-11T14:35:00Z" w:initials="s">
     <w:p>
       <w:pPr>
         <w:pStyle w:val="Kommentartext"/>
@@ -6671,7 +6550,7 @@
         <w:annotationRef/>
       </w:r>
       <w:r>
-        <w:t>Quellen?</w:t>
+        <w:t>Quelle?</w:t>
       </w:r>
     </w:p>
   </w:comment>
@@ -6691,7 +6570,7 @@
       </w:r>
     </w:p>
   </w:comment>
-  <w:comment w:id="28" w:author="steve.lohr@gmx.de" w:date="2016-02-11T14:35:00Z" w:initials="s">
+  <w:comment w:id="28" w:author="steve.lohr@gmx.de" w:date="2016-02-11T14:36:00Z" w:initials="s">
     <w:p>
       <w:pPr>
         <w:pStyle w:val="Kommentartext"/>
@@ -6703,11 +6582,11 @@
         <w:annotationRef/>
       </w:r>
       <w:r>
-        <w:t>Quelle?</w:t>
+        <w:t>Quellen?</w:t>
       </w:r>
     </w:p>
   </w:comment>
-  <w:comment w:id="29" w:author="steve.lohr@gmx.de" w:date="2016-02-11T14:36:00Z" w:initials="s">
+  <w:comment w:id="29" w:author="steve.lohr@gmx.de" w:date="2016-02-11T14:37:00Z" w:initials="s">
     <w:p>
       <w:pPr>
         <w:pStyle w:val="Kommentartext"/>
@@ -6739,7 +6618,7 @@
       </w:r>
     </w:p>
   </w:comment>
-  <w:comment w:id="31" w:author="steve.lohr@gmx.de" w:date="2016-02-11T14:37:00Z" w:initials="s">
+  <w:comment w:id="31" w:author="steve.lohr@gmx.de" w:date="2016-02-11T14:38:00Z" w:initials="s">
     <w:p>
       <w:pPr>
         <w:pStyle w:val="Kommentartext"/>
@@ -6767,11 +6646,11 @@
         <w:annotationRef/>
       </w:r>
       <w:r>
-        <w:t>Quellen?</w:t>
+        <w:t>Quelle?</w:t>
       </w:r>
     </w:p>
   </w:comment>
-  <w:comment w:id="33" w:author="steve.lohr@gmx.de" w:date="2016-02-11T14:38:00Z" w:initials="s">
+  <w:comment w:id="33" w:author="steve.lohr@gmx.de" w:date="2016-02-11T14:39:00Z" w:initials="s">
     <w:p>
       <w:pPr>
         <w:pStyle w:val="Kommentartext"/>
@@ -6803,23 +6682,7 @@
       </w:r>
     </w:p>
   </w:comment>
-  <w:comment w:id="35" w:author="steve.lohr@gmx.de" w:date="2016-02-11T14:39:00Z" w:initials="s">
-    <w:p>
-      <w:pPr>
-        <w:pStyle w:val="Kommentartext"/>
-      </w:pPr>
-      <w:r>
-        <w:rPr>
-          <w:rStyle w:val="Kommentarzeichen"/>
-        </w:rPr>
-        <w:annotationRef/>
-      </w:r>
-      <w:r>
-        <w:t>Quelle?</w:t>
-      </w:r>
-    </w:p>
-  </w:comment>
-  <w:comment w:id="36" w:author="steve.lohr@gmx.de" w:date="2016-02-11T14:40:00Z" w:initials="s">
+  <w:comment w:id="35" w:author="steve.lohr@gmx.de" w:date="2016-02-11T14:40:00Z" w:initials="s">
     <w:p>
       <w:pPr>
         <w:pStyle w:val="Kommentartext"/>
@@ -7413,27 +7276,14 @@
         <w:tab w:val="right" w:pos="8222"/>
       </w:tabs>
     </w:pPr>
-    <w:r>
-      <w:fldChar w:fldCharType="begin"/>
-    </w:r>
-    <w:r>
-      <w:instrText xml:space="preserve"> STYLEREF  "Überschrift 1" </w:instrText>
-    </w:r>
-    <w:r>
-      <w:fldChar w:fldCharType="separate"/>
-    </w:r>
-    <w:r>
-      <w:rPr>
-        <w:noProof/>
-      </w:rPr>
-      <w:t>Einleitung</w:t>
-    </w:r>
-    <w:r>
-      <w:rPr>
-        <w:noProof/>
-      </w:rPr>
-      <w:fldChar w:fldCharType="end"/>
-    </w:r>
+    <w:fldSimple w:instr=" STYLEREF  &quot;Überschrift 1&quot; ">
+      <w:r>
+        <w:rPr>
+          <w:noProof/>
+        </w:rPr>
+        <w:t>Einleitung</w:t>
+      </w:r>
+    </w:fldSimple>
     <w:r>
       <w:tab/>
     </w:r>
@@ -8029,6 +7879,119 @@
     </w:lvl>
   </w:abstractNum>
   <w:abstractNum w:abstractNumId="13">
+    <w:nsid w:val="0DFC2B5D"/>
+    <w:multiLevelType w:val="hybridMultilevel"/>
+    <w:tmpl w:val="8430CD76"/>
+    <w:lvl w:ilvl="0" w:tplc="04070001">
+      <w:start w:val="1"/>
+      <w:numFmt w:val="bullet"/>
+      <w:lvlText w:val=""/>
+      <w:lvlJc w:val="left"/>
+      <w:pPr>
+        <w:ind w:left="720" w:hanging="360"/>
+      </w:pPr>
+      <w:rPr>
+        <w:rFonts w:ascii="Symbol" w:hAnsi="Symbol" w:hint="default"/>
+      </w:rPr>
+    </w:lvl>
+    <w:lvl w:ilvl="1" w:tplc="04070003" w:tentative="1">
+      <w:start w:val="1"/>
+      <w:numFmt w:val="bullet"/>
+      <w:lvlText w:val="o"/>
+      <w:lvlJc w:val="left"/>
+      <w:pPr>
+        <w:ind w:left="1440" w:hanging="360"/>
+      </w:pPr>
+      <w:rPr>
+        <w:rFonts w:ascii="Courier New" w:hAnsi="Courier New" w:cs="Courier New" w:hint="default"/>
+      </w:rPr>
+    </w:lvl>
+    <w:lvl w:ilvl="2" w:tplc="04070005" w:tentative="1">
+      <w:start w:val="1"/>
+      <w:numFmt w:val="bullet"/>
+      <w:lvlText w:val=""/>
+      <w:lvlJc w:val="left"/>
+      <w:pPr>
+        <w:ind w:left="2160" w:hanging="360"/>
+      </w:pPr>
+      <w:rPr>
+        <w:rFonts w:ascii="Wingdings" w:hAnsi="Wingdings" w:hint="default"/>
+      </w:rPr>
+    </w:lvl>
+    <w:lvl w:ilvl="3" w:tplc="04070001" w:tentative="1">
+      <w:start w:val="1"/>
+      <w:numFmt w:val="bullet"/>
+      <w:lvlText w:val=""/>
+      <w:lvlJc w:val="left"/>
+      <w:pPr>
+        <w:ind w:left="2880" w:hanging="360"/>
+      </w:pPr>
+      <w:rPr>
+        <w:rFonts w:ascii="Symbol" w:hAnsi="Symbol" w:hint="default"/>
+      </w:rPr>
+    </w:lvl>
+    <w:lvl w:ilvl="4" w:tplc="04070003" w:tentative="1">
+      <w:start w:val="1"/>
+      <w:numFmt w:val="bullet"/>
+      <w:lvlText w:val="o"/>
+      <w:lvlJc w:val="left"/>
+      <w:pPr>
+        <w:ind w:left="3600" w:hanging="360"/>
+      </w:pPr>
+      <w:rPr>
+        <w:rFonts w:ascii="Courier New" w:hAnsi="Courier New" w:cs="Courier New" w:hint="default"/>
+      </w:rPr>
+    </w:lvl>
+    <w:lvl w:ilvl="5" w:tplc="04070005" w:tentative="1">
+      <w:start w:val="1"/>
+      <w:numFmt w:val="bullet"/>
+      <w:lvlText w:val=""/>
+      <w:lvlJc w:val="left"/>
+      <w:pPr>
+        <w:ind w:left="4320" w:hanging="360"/>
+      </w:pPr>
+      <w:rPr>
+        <w:rFonts w:ascii="Wingdings" w:hAnsi="Wingdings" w:hint="default"/>
+      </w:rPr>
+    </w:lvl>
+    <w:lvl w:ilvl="6" w:tplc="04070001" w:tentative="1">
+      <w:start w:val="1"/>
+      <w:numFmt w:val="bullet"/>
+      <w:lvlText w:val=""/>
+      <w:lvlJc w:val="left"/>
+      <w:pPr>
+        <w:ind w:left="5040" w:hanging="360"/>
+      </w:pPr>
+      <w:rPr>
+        <w:rFonts w:ascii="Symbol" w:hAnsi="Symbol" w:hint="default"/>
+      </w:rPr>
+    </w:lvl>
+    <w:lvl w:ilvl="7" w:tplc="04070003" w:tentative="1">
+      <w:start w:val="1"/>
+      <w:numFmt w:val="bullet"/>
+      <w:lvlText w:val="o"/>
+      <w:lvlJc w:val="left"/>
+      <w:pPr>
+        <w:ind w:left="5760" w:hanging="360"/>
+      </w:pPr>
+      <w:rPr>
+        <w:rFonts w:ascii="Courier New" w:hAnsi="Courier New" w:cs="Courier New" w:hint="default"/>
+      </w:rPr>
+    </w:lvl>
+    <w:lvl w:ilvl="8" w:tplc="04070005" w:tentative="1">
+      <w:start w:val="1"/>
+      <w:numFmt w:val="bullet"/>
+      <w:lvlText w:val=""/>
+      <w:lvlJc w:val="left"/>
+      <w:pPr>
+        <w:ind w:left="6480" w:hanging="360"/>
+      </w:pPr>
+      <w:rPr>
+        <w:rFonts w:ascii="Wingdings" w:hAnsi="Wingdings" w:hint="default"/>
+      </w:rPr>
+    </w:lvl>
+  </w:abstractNum>
+  <w:abstractNum w:abstractNumId="14">
     <w:nsid w:val="0FA5588D"/>
     <w:multiLevelType w:val="multilevel"/>
     <w:tmpl w:val="0407001D"/>
@@ -8147,7 +8110,7 @@
       </w:pPr>
     </w:lvl>
   </w:abstractNum>
-  <w:abstractNum w:abstractNumId="14">
+  <w:abstractNum w:abstractNumId="15">
     <w:nsid w:val="1A310D6A"/>
     <w:multiLevelType w:val="multilevel"/>
     <w:tmpl w:val="9C3C1F70"/>
@@ -8287,7 +8250,7 @@
       </w:rPr>
     </w:lvl>
   </w:abstractNum>
-  <w:abstractNum w:abstractNumId="15">
+  <w:abstractNum w:abstractNumId="16">
     <w:nsid w:val="1AC82C01"/>
     <w:multiLevelType w:val="multilevel"/>
     <w:tmpl w:val="6A92E546"/>
@@ -8427,7 +8390,7 @@
       </w:rPr>
     </w:lvl>
   </w:abstractNum>
-  <w:abstractNum w:abstractNumId="16">
+  <w:abstractNum w:abstractNumId="17">
     <w:nsid w:val="1BB06EC5"/>
     <w:multiLevelType w:val="multilevel"/>
     <w:tmpl w:val="67E65744"/>
@@ -8574,7 +8537,7 @@
       </w:rPr>
     </w:lvl>
   </w:abstractNum>
-  <w:abstractNum w:abstractNumId="17">
+  <w:abstractNum w:abstractNumId="18">
     <w:nsid w:val="254D241D"/>
     <w:multiLevelType w:val="multilevel"/>
     <w:tmpl w:val="6A92E546"/>
@@ -8715,7 +8678,7 @@
       </w:rPr>
     </w:lvl>
   </w:abstractNum>
-  <w:abstractNum w:abstractNumId="18">
+  <w:abstractNum w:abstractNumId="19">
     <w:nsid w:val="280F13A1"/>
     <w:multiLevelType w:val="multilevel"/>
     <w:tmpl w:val="9778756E"/>
@@ -8855,7 +8818,7 @@
       </w:rPr>
     </w:lvl>
   </w:abstractNum>
-  <w:abstractNum w:abstractNumId="19">
+  <w:abstractNum w:abstractNumId="20">
     <w:nsid w:val="42DE7CE1"/>
     <w:multiLevelType w:val="multilevel"/>
     <w:tmpl w:val="CBCE5CBC"/>
@@ -8995,7 +8958,7 @@
       </w:rPr>
     </w:lvl>
   </w:abstractNum>
-  <w:abstractNum w:abstractNumId="20">
+  <w:abstractNum w:abstractNumId="21">
     <w:nsid w:val="44C1585F"/>
     <w:multiLevelType w:val="multilevel"/>
     <w:tmpl w:val="2D625D9C"/>
@@ -9136,7 +9099,7 @@
       </w:rPr>
     </w:lvl>
   </w:abstractNum>
-  <w:abstractNum w:abstractNumId="21">
+  <w:abstractNum w:abstractNumId="22">
     <w:nsid w:val="47A71A3E"/>
     <w:multiLevelType w:val="multilevel"/>
     <w:tmpl w:val="59DCD880"/>
@@ -9276,7 +9239,7 @@
       </w:rPr>
     </w:lvl>
   </w:abstractNum>
-  <w:abstractNum w:abstractNumId="22">
+  <w:abstractNum w:abstractNumId="23">
     <w:nsid w:val="48E81DBE"/>
     <w:multiLevelType w:val="multilevel"/>
     <w:tmpl w:val="0F741B24"/>
@@ -9416,7 +9379,7 @@
       </w:rPr>
     </w:lvl>
   </w:abstractNum>
-  <w:abstractNum w:abstractNumId="23">
+  <w:abstractNum w:abstractNumId="24">
     <w:nsid w:val="4ADF1710"/>
     <w:multiLevelType w:val="hybridMultilevel"/>
     <w:tmpl w:val="7FCC4DEA"/>
@@ -9555,7 +9518,7 @@
       </w:rPr>
     </w:lvl>
   </w:abstractNum>
-  <w:abstractNum w:abstractNumId="24">
+  <w:abstractNum w:abstractNumId="25">
     <w:nsid w:val="4CC56692"/>
     <w:multiLevelType w:val="hybridMultilevel"/>
     <w:tmpl w:val="66AE8C6A"/>
@@ -9696,7 +9659,7 @@
       </w:rPr>
     </w:lvl>
   </w:abstractNum>
-  <w:abstractNum w:abstractNumId="25">
+  <w:abstractNum w:abstractNumId="26">
     <w:nsid w:val="4D032B29"/>
     <w:multiLevelType w:val="hybridMultilevel"/>
     <w:tmpl w:val="2C787094"/>
@@ -9835,7 +9798,7 @@
       </w:rPr>
     </w:lvl>
   </w:abstractNum>
-  <w:abstractNum w:abstractNumId="26">
+  <w:abstractNum w:abstractNumId="27">
     <w:nsid w:val="4D8E0500"/>
     <w:multiLevelType w:val="multilevel"/>
     <w:tmpl w:val="8A5C73BE"/>
@@ -9975,7 +9938,7 @@
       </w:rPr>
     </w:lvl>
   </w:abstractNum>
-  <w:abstractNum w:abstractNumId="27">
+  <w:abstractNum w:abstractNumId="28">
     <w:nsid w:val="57F34AA4"/>
     <w:multiLevelType w:val="multilevel"/>
     <w:tmpl w:val="B644D32E"/>
@@ -10115,7 +10078,7 @@
       </w:rPr>
     </w:lvl>
   </w:abstractNum>
-  <w:abstractNum w:abstractNumId="28">
+  <w:abstractNum w:abstractNumId="29">
     <w:nsid w:val="5A437365"/>
     <w:multiLevelType w:val="hybridMultilevel"/>
     <w:tmpl w:val="12DA9416"/>
@@ -10227,7 +10190,7 @@
       </w:rPr>
     </w:lvl>
   </w:abstractNum>
-  <w:abstractNum w:abstractNumId="29">
+  <w:abstractNum w:abstractNumId="30">
     <w:nsid w:val="699B3133"/>
     <w:multiLevelType w:val="multilevel"/>
     <w:tmpl w:val="485E8B74"/>
@@ -10344,7 +10307,7 @@
       </w:pPr>
     </w:lvl>
   </w:abstractNum>
-  <w:abstractNum w:abstractNumId="30">
+  <w:abstractNum w:abstractNumId="31">
     <w:nsid w:val="724C2F4A"/>
     <w:multiLevelType w:val="multilevel"/>
     <w:tmpl w:val="86CCA40A"/>
@@ -10484,7 +10447,7 @@
       </w:rPr>
     </w:lvl>
   </w:abstractNum>
-  <w:abstractNum w:abstractNumId="31">
+  <w:abstractNum w:abstractNumId="32">
     <w:nsid w:val="73BD7D23"/>
     <w:multiLevelType w:val="multilevel"/>
     <w:tmpl w:val="0407001D"/>
@@ -10603,7 +10566,7 @@
       </w:pPr>
     </w:lvl>
   </w:abstractNum>
-  <w:abstractNum w:abstractNumId="32">
+  <w:abstractNum w:abstractNumId="33">
     <w:nsid w:val="78A1021E"/>
     <w:multiLevelType w:val="multilevel"/>
     <w:tmpl w:val="31D4EC00"/>
@@ -10744,16 +10707,16 @@
     </w:lvl>
   </w:abstractNum>
   <w:num w:numId="1">
-    <w:abstractNumId w:val="16"/>
+    <w:abstractNumId w:val="17"/>
   </w:num>
   <w:num w:numId="2">
-    <w:abstractNumId w:val="23"/>
+    <w:abstractNumId w:val="24"/>
   </w:num>
   <w:num w:numId="3">
-    <w:abstractNumId w:val="25"/>
+    <w:abstractNumId w:val="26"/>
   </w:num>
   <w:num w:numId="4">
-    <w:abstractNumId w:val="26"/>
+    <w:abstractNumId w:val="27"/>
   </w:num>
   <w:num w:numId="5">
     <w:abstractNumId w:val="9"/>
@@ -10771,7 +10734,7 @@
     <w:abstractNumId w:val="4"/>
   </w:num>
   <w:num w:numId="10">
-    <w:abstractNumId w:val="20"/>
+    <w:abstractNumId w:val="21"/>
   </w:num>
   <w:num w:numId="11">
     <w:abstractNumId w:val="8"/>
@@ -10789,46 +10752,46 @@
     <w:abstractNumId w:val="0"/>
   </w:num>
   <w:num w:numId="16">
-    <w:abstractNumId w:val="17"/>
+    <w:abstractNumId w:val="18"/>
   </w:num>
   <w:num w:numId="17">
-    <w:abstractNumId w:val="15"/>
+    <w:abstractNumId w:val="16"/>
   </w:num>
   <w:num w:numId="18">
-    <w:abstractNumId w:val="14"/>
+    <w:abstractNumId w:val="15"/>
   </w:num>
   <w:num w:numId="19">
     <w:abstractNumId w:val="10"/>
   </w:num>
   <w:num w:numId="20">
+    <w:abstractNumId w:val="33"/>
+  </w:num>
+  <w:num w:numId="21">
+    <w:abstractNumId w:val="28"/>
+  </w:num>
+  <w:num w:numId="22">
+    <w:abstractNumId w:val="31"/>
+  </w:num>
+  <w:num w:numId="23">
+    <w:abstractNumId w:val="20"/>
+  </w:num>
+  <w:num w:numId="24">
+    <w:abstractNumId w:val="23"/>
+  </w:num>
+  <w:num w:numId="25">
+    <w:abstractNumId w:val="22"/>
+  </w:num>
+  <w:num w:numId="26">
     <w:abstractNumId w:val="32"/>
   </w:num>
-  <w:num w:numId="21">
-    <w:abstractNumId w:val="27"/>
-  </w:num>
-  <w:num w:numId="22">
-    <w:abstractNumId w:val="30"/>
-  </w:num>
-  <w:num w:numId="23">
-    <w:abstractNumId w:val="19"/>
-  </w:num>
-  <w:num w:numId="24">
-    <w:abstractNumId w:val="22"/>
-  </w:num>
-  <w:num w:numId="25">
-    <w:abstractNumId w:val="21"/>
-  </w:num>
-  <w:num w:numId="26">
-    <w:abstractNumId w:val="31"/>
-  </w:num>
   <w:num w:numId="27">
-    <w:abstractNumId w:val="13"/>
+    <w:abstractNumId w:val="14"/>
   </w:num>
   <w:num w:numId="28">
     <w:abstractNumId w:val="12"/>
   </w:num>
   <w:num w:numId="29">
-    <w:abstractNumId w:val="29"/>
+    <w:abstractNumId w:val="30"/>
     <w:lvlOverride w:ilvl="0"/>
     <w:lvlOverride w:ilvl="1">
       <w:startOverride w:val="1"/>
@@ -10856,7 +10819,7 @@
     </w:lvlOverride>
   </w:num>
   <w:num w:numId="30">
-    <w:abstractNumId w:val="16"/>
+    <w:abstractNumId w:val="17"/>
     <w:lvlOverride w:ilvl="0">
       <w:startOverride w:val="1"/>
     </w:lvlOverride>
@@ -10886,19 +10849,19 @@
     </w:lvlOverride>
   </w:num>
   <w:num w:numId="31">
-    <w:abstractNumId w:val="16"/>
+    <w:abstractNumId w:val="17"/>
   </w:num>
   <w:num w:numId="32">
-    <w:abstractNumId w:val="24"/>
+    <w:abstractNumId w:val="25"/>
   </w:num>
   <w:num w:numId="33">
-    <w:abstractNumId w:val="18"/>
+    <w:abstractNumId w:val="19"/>
   </w:num>
   <w:num w:numId="34">
-    <w:abstractNumId w:val="16"/>
+    <w:abstractNumId w:val="17"/>
   </w:num>
   <w:num w:numId="35">
-    <w:abstractNumId w:val="16"/>
+    <w:abstractNumId w:val="17"/>
     <w:lvlOverride w:ilvl="0">
       <w:startOverride w:val="3"/>
     </w:lvlOverride>
@@ -10931,7 +10894,10 @@
     <w:abstractNumId w:val="11"/>
   </w:num>
   <w:num w:numId="37">
-    <w:abstractNumId w:val="28"/>
+    <w:abstractNumId w:val="29"/>
+  </w:num>
+  <w:num w:numId="38">
+    <w:abstractNumId w:val="13"/>
   </w:num>
 </w:numbering>
 </file>
@@ -13444,7 +13410,7 @@
 </file>
 
 <file path=customXml/itemProps1.xml><?xml version="1.0" encoding="utf-8"?>
-<ds:datastoreItem xmlns:ds="http://schemas.openxmlformats.org/officeDocument/2006/customXml" ds:itemID="{E9428CD6-91C3-4F4E-94A7-C4E44B1A927D}">
+<ds:datastoreItem xmlns:ds="http://schemas.openxmlformats.org/officeDocument/2006/customXml" ds:itemID="{B897E5C2-D45A-CA4B-A77E-56F394EB69AD}">
   <ds:schemaRefs>
     <ds:schemaRef ds:uri="http://schemas.openxmlformats.org/officeDocument/2006/bibliography"/>
   </ds:schemaRefs>

--- a/Masterthesis_RMST_Steve_Lohr_MSC_WI2016.docx
+++ b/Masterthesis_RMST_Steve_Lohr_MSC_WI2016.docx
@@ -6,8 +6,13 @@
       <w:pPr>
         <w:pStyle w:val="FUH"/>
       </w:pPr>
-      <w:r>
-        <w:t xml:space="preserve">FernUniversität </w:t>
+      <w:proofErr w:type="spellStart"/>
+      <w:r>
+        <w:t>FernUniversität</w:t>
+      </w:r>
+      <w:proofErr w:type="spellEnd"/>
+      <w:r>
+        <w:t xml:space="preserve"> </w:t>
       </w:r>
       <w:r>
         <w:t xml:space="preserve">in </w:t>
@@ -242,11 +247,16 @@
                             <w:r>
                               <w:t xml:space="preserve">der </w:t>
                             </w:r>
+                            <w:proofErr w:type="spellStart"/>
                             <w:r>
                               <w:t>Fern</w:t>
                             </w:r>
                             <w:r>
-                              <w:t xml:space="preserve">Universität </w:t>
+                              <w:t>Universität</w:t>
+                            </w:r>
+                            <w:proofErr w:type="spellEnd"/>
+                            <w:r>
+                              <w:t xml:space="preserve"> </w:t>
                             </w:r>
                             <w:r>
                               <w:t>in Hagen</w:t>
@@ -3343,6 +3353,7 @@
         </w:rPr>
       </w:pPr>
       <w:bookmarkStart w:id="17" w:name="_Toc442973249"/>
+      <w:proofErr w:type="spellStart"/>
       <w:r>
         <w:rPr>
           <w:lang w:val="en-US"/>
@@ -3351,21 +3362,32 @@
         <w:t>Abkürzungsverzeichnis</w:t>
       </w:r>
       <w:bookmarkEnd w:id="17"/>
+      <w:proofErr w:type="spellEnd"/>
     </w:p>
     <w:p>
       <w:pPr>
         <w:pStyle w:val="Abkrzungsverzeichnis"/>
         <w:ind w:left="0" w:firstLine="0"/>
       </w:pPr>
+      <w:proofErr w:type="spellStart"/>
       <w:r>
         <w:t>Dev</w:t>
       </w:r>
+      <w:proofErr w:type="spellEnd"/>
       <w:r>
         <w:tab/>
         <w:t>Development</w:t>
       </w:r>
       <w:r>
-        <w:t xml:space="preserve"> (deu.: </w:t>
+        <w:t xml:space="preserve"> (</w:t>
+      </w:r>
+      <w:proofErr w:type="spellStart"/>
+      <w:r>
+        <w:t>deu</w:t>
+      </w:r>
+      <w:proofErr w:type="spellEnd"/>
+      <w:r>
+        <w:t xml:space="preserve">.: </w:t>
       </w:r>
       <w:r>
         <w:t>Entwicklung</w:t>
@@ -3384,8 +3406,21 @@
       </w:r>
       <w:r>
         <w:tab/>
-        <w:t>International Electrotechnical Commision</w:t>
-      </w:r>
+        <w:t xml:space="preserve">International </w:t>
+      </w:r>
+      <w:proofErr w:type="spellStart"/>
+      <w:r>
+        <w:t>Electrotechnical</w:t>
+      </w:r>
+      <w:proofErr w:type="spellEnd"/>
+      <w:r>
+        <w:t xml:space="preserve"> </w:t>
+      </w:r>
+      <w:proofErr w:type="spellStart"/>
+      <w:r>
+        <w:t>Commision</w:t>
+      </w:r>
+      <w:proofErr w:type="spellEnd"/>
     </w:p>
     <w:p>
       <w:pPr>
@@ -3399,7 +3434,23 @@
         <w:tab/>
       </w:r>
       <w:r>
-        <w:t>International Organization for Standardisation</w:t>
+        <w:t xml:space="preserve">International </w:t>
+      </w:r>
+      <w:proofErr w:type="spellStart"/>
+      <w:r>
+        <w:t>Organization</w:t>
+      </w:r>
+      <w:proofErr w:type="spellEnd"/>
+      <w:r>
+        <w:t xml:space="preserve"> </w:t>
+      </w:r>
+      <w:proofErr w:type="spellStart"/>
+      <w:r>
+        <w:t>for</w:t>
+      </w:r>
+      <w:proofErr w:type="spellEnd"/>
+      <w:r>
+        <w:t xml:space="preserve"> Standardisation</w:t>
       </w:r>
     </w:p>
     <w:p>
@@ -3443,15 +3494,29 @@
           <w:cols w:space="708"/>
         </w:sectPr>
       </w:pPr>
+      <w:proofErr w:type="spellStart"/>
       <w:r>
         <w:t>Ops</w:t>
       </w:r>
+      <w:proofErr w:type="spellEnd"/>
       <w:r>
         <w:tab/>
+      </w:r>
+      <w:proofErr w:type="spellStart"/>
+      <w:r>
         <w:t>Operations</w:t>
       </w:r>
-      <w:r>
-        <w:t xml:space="preserve"> (deu.:</w:t>
+      <w:proofErr w:type="spellEnd"/>
+      <w:r>
+        <w:t xml:space="preserve"> (</w:t>
+      </w:r>
+      <w:proofErr w:type="spellStart"/>
+      <w:r>
+        <w:t>deu</w:t>
+      </w:r>
+      <w:proofErr w:type="spellEnd"/>
+      <w:r>
+        <w:t>.:</w:t>
       </w:r>
       <w:r>
         <w:t xml:space="preserve"> Betrieb</w:t>
@@ -3474,31 +3539,85 @@
     <w:p>
       <w:commentRangeStart w:id="19"/>
       <w:r>
-        <w:t>Unternehmen konkurrieren in</w:t>
+        <w:t>„</w:t>
+      </w:r>
+      <w:r>
+        <w:t>Nichts ist so beständig wie der Wandel</w:t>
+      </w:r>
+      <w:r>
+        <w:t xml:space="preserve">“ </w:t>
+      </w:r>
+      <w:sdt>
+        <w:sdtPr>
+          <w:id w:val="266042640"/>
+          <w:citation/>
+        </w:sdtPr>
+        <w:sdtContent>
+          <w:r>
+            <w:fldChar w:fldCharType="begin"/>
+          </w:r>
+          <w:r>
+            <w:instrText xml:space="preserve"> CITATION Her \l 1031 </w:instrText>
+          </w:r>
+          <w:r>
+            <w:fldChar w:fldCharType="separate"/>
+          </w:r>
+          <w:r>
+            <w:rPr>
+              <w:noProof/>
+            </w:rPr>
+            <w:t>(Ephesos kein Datum)</w:t>
+          </w:r>
+          <w:r>
+            <w:fldChar w:fldCharType="end"/>
+          </w:r>
+        </w:sdtContent>
+      </w:sdt>
+      <w:r>
+        <w:t>, sagte einst Heraklit von Ephesos</w:t>
+      </w:r>
+      <w:r>
+        <w:t xml:space="preserve">. </w:t>
+      </w:r>
+      <w:commentRangeEnd w:id="19"/>
+      <w:r>
+        <w:rPr>
+          <w:rStyle w:val="Kommentarzeichen"/>
+        </w:rPr>
+        <w:commentReference w:id="19"/>
+      </w:r>
+    </w:p>
+    <w:p>
+      <w:r>
+        <w:t xml:space="preserve">Jedes Unternehmen hat eine Gewinnerzielungsabsicht. Gewinne lassen sich durch die effiziente Vermarktung von Produkten und Dienstleistungen an Kunden erwirtschaften. Bei der Vermarktung konkurrieren </w:t>
+      </w:r>
+      <w:commentRangeStart w:id="20"/>
+      <w:r>
+        <w:t>Unternehmen in</w:t>
       </w:r>
       <w:r>
         <w:t xml:space="preserve"> einem freien Markt um Kunden</w:t>
       </w:r>
-      <w:commentRangeEnd w:id="19"/>
+      <w:commentRangeEnd w:id="20"/>
       <w:r>
         <w:rPr>
           <w:rStyle w:val="Kommentarzeichen"/>
         </w:rPr>
-        <w:commentReference w:id="19"/>
+        <w:commentReference w:id="20"/>
       </w:r>
       <w:r>
         <w:t xml:space="preserve">. </w:t>
       </w:r>
-      <w:commentRangeStart w:id="20"/>
+      <w:commentRangeStart w:id="21"/>
       <w:r>
         <w:t>Mittels Wettbewerbsvorteilen heben sich Unternehmen von der Konkurrenz ab und gewinnen damit Kunden</w:t>
       </w:r>
-      <w:commentRangeEnd w:id="20"/>
+      <w:commentRangeEnd w:id="21"/>
       <w:r>
         <w:rPr>
           <w:rStyle w:val="Kommentarzeichen"/>
         </w:rPr>
-        <w:commentReference w:id="20"/>
+        <w:commentReference w:id="21"/>
       </w:r>
       <w:sdt>
         <w:sdtPr>
@@ -3557,21 +3676,21 @@
       <w:r>
         <w:t xml:space="preserve">. </w:t>
       </w:r>
-      <w:commentRangeStart w:id="21"/>
+      <w:commentRangeStart w:id="22"/>
       <w:r>
         <w:t>Dazu</w:t>
       </w:r>
       <w:r>
         <w:t xml:space="preserve"> sind Unternehmen und deren Produkte in einem ständigen Wandel, welcher durch Innovation angetrieben wird. </w:t>
       </w:r>
-      <w:commentRangeEnd w:id="21"/>
+      <w:commentRangeEnd w:id="22"/>
       <w:r>
         <w:rPr>
           <w:rStyle w:val="Kommentarzeichen"/>
         </w:rPr>
-        <w:commentReference w:id="21"/>
-      </w:r>
-      <w:commentRangeStart w:id="22"/>
+        <w:commentReference w:id="22"/>
+      </w:r>
+      <w:commentRangeStart w:id="23"/>
       <w:r>
         <w:t>Ebenso unterliegt die Umwelt</w:t>
       </w:r>
@@ -3582,20 +3701,26 @@
         <w:t>einer</w:t>
       </w:r>
       <w:r>
-        <w:t xml:space="preserve"> kontinuierlichen Veränderung und verlangt </w:t>
-      </w:r>
-      <w:r>
-        <w:t xml:space="preserve">daher Anpassungen mittels </w:t>
+        <w:t xml:space="preserve"> k</w:t>
+      </w:r>
+      <w:r>
+        <w:t xml:space="preserve">ontinuierlichen Veränderung, welche </w:t>
+      </w:r>
+      <w:r>
+        <w:t xml:space="preserve">Anpassungen mittels </w:t>
       </w:r>
       <w:r>
         <w:t>Innovation</w:t>
       </w:r>
-      <w:commentRangeEnd w:id="22"/>
+      <w:commentRangeEnd w:id="23"/>
+      <w:r>
+        <w:t xml:space="preserve"> verlangt</w:t>
+      </w:r>
       <w:r>
         <w:rPr>
           <w:rStyle w:val="Kommentarzeichen"/>
         </w:rPr>
-        <w:commentReference w:id="22"/>
+        <w:commentReference w:id="23"/>
       </w:r>
       <w:sdt>
         <w:sdtPr>
@@ -3630,16 +3755,16 @@
       <w:r>
         <w:t xml:space="preserve">Diese notwendigen </w:t>
       </w:r>
-      <w:commentRangeStart w:id="23"/>
+      <w:commentRangeStart w:id="24"/>
       <w:r>
         <w:t>Innovationen werden durch Investitionen ermöglicht und innerhalb des Produktmanagements gesteuert</w:t>
       </w:r>
-      <w:commentRangeEnd w:id="23"/>
+      <w:commentRangeEnd w:id="24"/>
       <w:r>
         <w:rPr>
           <w:rStyle w:val="Kommentarzeichen"/>
         </w:rPr>
-        <w:commentReference w:id="23"/>
+        <w:commentReference w:id="24"/>
       </w:r>
       <w:r>
         <w:t>.</w:t>
@@ -3647,7 +3772,7 @@
       <w:r>
         <w:t xml:space="preserve"> </w:t>
       </w:r>
-      <w:commentRangeStart w:id="24"/>
+      <w:commentRangeStart w:id="25"/>
       <w:r>
         <w:t xml:space="preserve">Relevante Zielgröße </w:t>
       </w:r>
@@ -3660,17 +3785,17 @@
       <w:r>
         <w:t xml:space="preserve"> beschreibt, wann der Nutzen einer Investition die Kosten übersteigt</w:t>
       </w:r>
-      <w:commentRangeEnd w:id="24"/>
+      <w:commentRangeEnd w:id="25"/>
       <w:r>
         <w:rPr>
           <w:rStyle w:val="Kommentarzeichen"/>
         </w:rPr>
-        <w:commentReference w:id="24"/>
+        <w:commentReference w:id="25"/>
       </w:r>
       <w:r>
         <w:t xml:space="preserve">. </w:t>
       </w:r>
-      <w:commentRangeStart w:id="25"/>
+      <w:commentRangeStart w:id="26"/>
       <w:r>
         <w:t>Von entscheidender Bedeutung ist</w:t>
       </w:r>
@@ -3692,12 +3817,12 @@
       <w:r>
         <w:t>Investition gezogen werden kann</w:t>
       </w:r>
-      <w:commentRangeEnd w:id="25"/>
+      <w:commentRangeEnd w:id="26"/>
       <w:r>
         <w:rPr>
           <w:rStyle w:val="Kommentarzeichen"/>
         </w:rPr>
-        <w:commentReference w:id="25"/>
+        <w:commentReference w:id="26"/>
       </w:r>
       <w:sdt>
         <w:sdtPr>
@@ -3729,7 +3854,7 @@
       <w:r>
         <w:t xml:space="preserve">. </w:t>
       </w:r>
-      <w:commentRangeStart w:id="26"/>
+      <w:commentRangeStart w:id="27"/>
       <w:r>
         <w:t>Die</w:t>
       </w:r>
@@ -3743,14 +3868,30 @@
         <w:t>raum</w:t>
       </w:r>
       <w:r>
-        <w:t xml:space="preserve"> wird auch als „time to market“ bezeichnet</w:t>
-      </w:r>
-      <w:commentRangeEnd w:id="26"/>
+        <w:t xml:space="preserve"> wird auch als „time </w:t>
+      </w:r>
+      <w:proofErr w:type="spellStart"/>
+      <w:r>
+        <w:t>to</w:t>
+      </w:r>
+      <w:proofErr w:type="spellEnd"/>
+      <w:r>
+        <w:t xml:space="preserve"> </w:t>
+      </w:r>
+      <w:proofErr w:type="spellStart"/>
+      <w:r>
+        <w:t>market</w:t>
+      </w:r>
+      <w:proofErr w:type="spellEnd"/>
+      <w:r>
+        <w:t>“ bezeichnet</w:t>
+      </w:r>
+      <w:commentRangeEnd w:id="27"/>
       <w:r>
         <w:rPr>
           <w:rStyle w:val="Kommentarzeichen"/>
         </w:rPr>
-        <w:commentReference w:id="26"/>
+        <w:commentReference w:id="27"/>
       </w:r>
       <w:r>
         <w:t xml:space="preserve"> </w:t>
@@ -3785,7 +3926,7 @@
       <w:r>
         <w:t xml:space="preserve">. </w:t>
       </w:r>
-      <w:commentRangeStart w:id="27"/>
+      <w:commentRangeStart w:id="28"/>
       <w:r>
         <w:t xml:space="preserve">Aufgrund der anhaltenden Digitalisierung hat die </w:t>
       </w:r>
@@ -3804,12 +3945,12 @@
       <w:r>
         <w:t>Einfluss auf diesen Zeitpunkt</w:t>
       </w:r>
-      <w:commentRangeEnd w:id="27"/>
+      <w:commentRangeEnd w:id="28"/>
       <w:r>
         <w:rPr>
           <w:rStyle w:val="Kommentarzeichen"/>
         </w:rPr>
-        <w:commentReference w:id="27"/>
+        <w:commentReference w:id="28"/>
       </w:r>
       <w:r>
         <w:t>.</w:t>
@@ -3817,7 +3958,7 @@
       <w:r>
         <w:t xml:space="preserve"> </w:t>
       </w:r>
-      <w:commentRangeStart w:id="28"/>
+      <w:commentRangeStart w:id="29"/>
       <w:r>
         <w:t xml:space="preserve">Kritische </w:t>
       </w:r>
@@ -3845,12 +3986,12 @@
       <w:r>
         <w:t>Release-Management</w:t>
       </w:r>
-      <w:commentRangeEnd w:id="28"/>
+      <w:commentRangeEnd w:id="29"/>
       <w:r>
         <w:rPr>
           <w:rStyle w:val="Kommentarzeichen"/>
         </w:rPr>
-        <w:commentReference w:id="28"/>
+        <w:commentReference w:id="29"/>
       </w:r>
       <w:r>
         <w:t>. A</w:t>
@@ -3871,8 +4012,13 @@
         <w:t xml:space="preserve"> wie zum Beispiel</w:t>
       </w:r>
       <w:r>
-        <w:t xml:space="preserve"> Scrum</w:t>
-      </w:r>
+        <w:t xml:space="preserve"> </w:t>
+      </w:r>
+      <w:proofErr w:type="spellStart"/>
+      <w:r>
+        <w:t>Scrum</w:t>
+      </w:r>
+      <w:proofErr w:type="spellEnd"/>
       <w:r>
         <w:t>,</w:t>
       </w:r>
@@ -3963,7 +4109,7 @@
       <w:r>
         <w:t xml:space="preserve">. </w:t>
       </w:r>
-      <w:commentRangeStart w:id="29"/>
+      <w:commentRangeStart w:id="30"/>
       <w:r>
         <w:t xml:space="preserve">Die Softwareentwicklung findet in vielen Fällen jedoch isoliert vom IT-Service-Management und damit dem </w:t>
       </w:r>
@@ -3973,23 +4119,23 @@
       <w:r>
         <w:t xml:space="preserve"> statt, da nicht die Innovation, sondern die Stabilität im Vordergrund steht. </w:t>
       </w:r>
-      <w:commentRangeEnd w:id="29"/>
+      <w:commentRangeEnd w:id="30"/>
       <w:r>
         <w:rPr>
           <w:rStyle w:val="Kommentarzeichen"/>
         </w:rPr>
-        <w:commentReference w:id="29"/>
-      </w:r>
-      <w:commentRangeStart w:id="30"/>
+        <w:commentReference w:id="30"/>
+      </w:r>
+      <w:commentRangeStart w:id="31"/>
       <w:r>
         <w:t>Daher sind Prozesse und Abläufe im IT-Service-Management typischerweise nicht agil, sondern starr</w:t>
       </w:r>
-      <w:commentRangeEnd w:id="30"/>
+      <w:commentRangeEnd w:id="31"/>
       <w:r>
         <w:rPr>
           <w:rStyle w:val="Kommentarzeichen"/>
         </w:rPr>
-        <w:commentReference w:id="30"/>
+        <w:commentReference w:id="31"/>
       </w:r>
       <w:r>
         <w:t>. Diese Entkopplung</w:t>
@@ -3998,35 +4144,83 @@
         <w:t xml:space="preserve"> und Starre</w:t>
       </w:r>
       <w:r>
-        <w:t xml:space="preserve"> führt zu einer höheren „time to market“ und daher zu einer schlechteren Wettbewerbsfähigkeit</w:t>
-      </w:r>
-      <w:commentRangeStart w:id="31"/>
-      <w:r>
-        <w:t>. Dieses Problem versucht der Ansatz „DevOps“ zu lösen, in dem die Isolation zwischen Entwicklung („Development“ – „Dev“) und IT-Service-Management („Operations“ – „Ops“) aufgehoben wird</w:t>
-      </w:r>
-      <w:commentRangeEnd w:id="31"/>
+        <w:t xml:space="preserve"> führt zu einer höheren „time </w:t>
+      </w:r>
+      <w:proofErr w:type="spellStart"/>
+      <w:r>
+        <w:t>to</w:t>
+      </w:r>
+      <w:proofErr w:type="spellEnd"/>
+      <w:r>
+        <w:t xml:space="preserve"> </w:t>
+      </w:r>
+      <w:proofErr w:type="spellStart"/>
+      <w:r>
+        <w:t>market</w:t>
+      </w:r>
+      <w:proofErr w:type="spellEnd"/>
+      <w:r>
+        <w:t>“ und daher zu einer schlechteren Wettbewerbsfähigkeit</w:t>
+      </w:r>
+      <w:commentRangeStart w:id="32"/>
+      <w:r>
+        <w:t>. Dieses Problem versucht der Ansatz „</w:t>
+      </w:r>
+      <w:proofErr w:type="spellStart"/>
+      <w:r>
+        <w:t>DevOps</w:t>
+      </w:r>
+      <w:proofErr w:type="spellEnd"/>
+      <w:r>
+        <w:t>“ zu lösen, in dem die Isolation zwischen Entwicklung („Development“ – „</w:t>
+      </w:r>
+      <w:proofErr w:type="spellStart"/>
+      <w:r>
+        <w:t>Dev</w:t>
+      </w:r>
+      <w:proofErr w:type="spellEnd"/>
+      <w:r>
+        <w:t>“) und IT-Service-Management („</w:t>
+      </w:r>
+      <w:proofErr w:type="spellStart"/>
+      <w:r>
+        <w:t>Operations</w:t>
+      </w:r>
+      <w:proofErr w:type="spellEnd"/>
+      <w:r>
+        <w:t>“ – „</w:t>
+      </w:r>
+      <w:proofErr w:type="spellStart"/>
+      <w:r>
+        <w:t>Ops</w:t>
+      </w:r>
+      <w:proofErr w:type="spellEnd"/>
+      <w:r>
+        <w:t>“) aufgehoben wird</w:t>
+      </w:r>
+      <w:commentRangeEnd w:id="32"/>
       <w:r>
         <w:rPr>
           <w:rStyle w:val="Kommentarzeichen"/>
         </w:rPr>
-        <w:commentReference w:id="31"/>
+        <w:commentReference w:id="32"/>
       </w:r>
       <w:r>
         <w:t xml:space="preserve">. </w:t>
       </w:r>
-      <w:commentRangeStart w:id="32"/>
+      <w:commentRangeStart w:id="33"/>
       <w:r>
         <w:t>Neben einer tieferen Zusammenarbeit in einem Team, stehen Standardisierung und Automatisierung sowie der Abbau von Bürokratie im Fokus dieses Ansatzes.</w:t>
       </w:r>
       <w:r>
         <w:t xml:space="preserve"> </w:t>
       </w:r>
-      <w:commentRangeEnd w:id="32"/>
+      <w:commentRangeEnd w:id="33"/>
       <w:r>
         <w:rPr>
           <w:rStyle w:val="Kommentarzeichen"/>
         </w:rPr>
-        <w:commentReference w:id="32"/>
+        <w:commentReference w:id="33"/>
       </w:r>
       <w:r>
         <w:t xml:space="preserve">Die typischen </w:t>
@@ -4050,6 +4244,7 @@
         <w:t xml:space="preserve">vor allem </w:t>
       </w:r>
       <w:r>
+        <w:lastRenderedPageBreak/>
         <w:t>Risikosenkung)</w:t>
       </w:r>
       <w:r>
@@ -4074,278 +4269,278 @@
         <w:t>können direkt umgesetzt werden</w:t>
       </w:r>
       <w:r>
-        <w:t>? Kann jedes Re</w:t>
+        <w:t>? Kann jedes Release mittels der selben standardisierten Verfahren abgewickelt werden oder bedarf</w:t>
+      </w:r>
+      <w:r>
+        <w:t xml:space="preserve"> es individue</w:t>
+      </w:r>
+      <w:r>
+        <w:t>l</w:t>
+      </w:r>
+      <w:r>
+        <w:t>ler P</w:t>
+      </w:r>
+      <w:r>
+        <w:t xml:space="preserve">rozesse? </w:t>
+      </w:r>
+      <w:r>
+        <w:t xml:space="preserve">Wenn ja, anhand welcher Kriterien können diese individualisiert werden? </w:t>
+      </w:r>
+      <w:commentRangeStart w:id="34"/>
+      <w:r>
+        <w:t>Das Standardrahmenwerk für das IT-Service-Management</w:t>
+      </w:r>
+      <w:r>
+        <w:t xml:space="preserve"> </w:t>
+      </w:r>
+      <w:r>
+        <w:t>die IT Infrastructure Library (</w:t>
+      </w:r>
+      <w:r>
+        <w:t>ITIL</w:t>
+      </w:r>
+      <w:r>
+        <w:t>)</w:t>
+      </w:r>
+      <w:r>
+        <w:t xml:space="preserve"> und </w:t>
+      </w:r>
+      <w:r>
+        <w:t>die internationale Norm</w:t>
+      </w:r>
+      <w:r>
+        <w:t xml:space="preserve"> ISO/IEC 20000 sind diesbezüglich zu generisch</w:t>
+      </w:r>
+      <w:commentRangeEnd w:id="34"/>
+      <w:r>
+        <w:rPr>
+          <w:rStyle w:val="Kommentarzeichen"/>
+        </w:rPr>
+        <w:commentReference w:id="34"/>
+      </w:r>
+      <w:r>
+        <w:t xml:space="preserve">. </w:t>
+      </w:r>
+      <w:commentRangeStart w:id="35"/>
+      <w:r>
+        <w:t xml:space="preserve">Dadurch entsteht Unternehmen bei der Umsetzung von konkreten </w:t>
+      </w:r>
+      <w:r>
+        <w:t>Release-Management</w:t>
+      </w:r>
+      <w:r>
+        <w:t xml:space="preserve"> Prozessen ein erhöhter Aufwand.</w:t>
+      </w:r>
+      <w:commentRangeEnd w:id="35"/>
+      <w:r>
+        <w:rPr>
+          <w:rStyle w:val="Kommentarzeichen"/>
+        </w:rPr>
+        <w:commentReference w:id="35"/>
+      </w:r>
+    </w:p>
+    <w:p>
+      <w:r>
+        <w:t xml:space="preserve">Durch die Konzeption von Standardtypen für </w:t>
+      </w:r>
+      <w:r>
+        <w:t>Release-Management</w:t>
+      </w:r>
+      <w:r>
+        <w:t xml:space="preserve"> Prozesse können diese Aufwände reduziert werden. Weiterhin</w:t>
+      </w:r>
+      <w:r>
+        <w:t xml:space="preserve"> können die</w:t>
+      </w:r>
+      <w:r>
+        <w:t xml:space="preserve"> Standardtypen bei der Identifizierung von Optimierungspotentialen für Unternehmen mit etablierten Prozessen dienen. Dies kann zu einer weiteren Standardisierung des IT-Service-Managements im Allgemeinen führen. Die Ableitung der Standardtypen kann von vielen verschiedenen Faktoren</w:t>
+      </w:r>
+      <w:r>
+        <w:t>, wie zum Beispiel</w:t>
+      </w:r>
+      <w:r>
+        <w:t xml:space="preserve"> der Branche des Unternehmens, dem Einfluss des Produkts auf das Kerngeschäft, der Klassifizierung der verarbeitenden Daten oder der aktuellen Phase im Produktlebenszyklus, ausgehen. </w:t>
+      </w:r>
+      <w:commentRangeStart w:id="36"/>
+      <w:r>
+        <w:t>Da zwischen dem Produktlebenszyklus und dem Innovationsbedarf ein direkter Zusammenhang entsteht, scheint dieser Faktor jedoch am bedeutendsten.</w:t>
+      </w:r>
+      <w:commentRangeEnd w:id="36"/>
+      <w:r>
+        <w:rPr>
+          <w:rStyle w:val="Kommentarzeichen"/>
+        </w:rPr>
+        <w:commentReference w:id="36"/>
+      </w:r>
+      <w:r>
+        <w:t xml:space="preserve"> </w:t>
+      </w:r>
+      <w:r>
+        <w:t xml:space="preserve">Ziel </w:t>
+      </w:r>
+      <w:r>
+        <w:t xml:space="preserve">dieser Masterarbeit </w:t>
+      </w:r>
+      <w:r>
+        <w:t>ist es</w:t>
+      </w:r>
+      <w:r>
+        <w:t xml:space="preserve"> daher,</w:t>
+      </w:r>
+      <w:r>
+        <w:t xml:space="preserve"> anhand der Phasen des Produktlebe</w:t>
+      </w:r>
+      <w:r>
+        <w:t xml:space="preserve">nszyklus Risiken abzuleiten, </w:t>
+      </w:r>
+      <w:r>
+        <w:t xml:space="preserve">dazu passende </w:t>
+      </w:r>
+      <w:r>
+        <w:t>Release-Management</w:t>
+      </w:r>
+      <w:r>
+        <w:t xml:space="preserve"> Methoden zu finden und </w:t>
+      </w:r>
+      <w:r>
+        <w:t xml:space="preserve">diese </w:t>
+      </w:r>
+      <w:r>
+        <w:t xml:space="preserve">letztendlich zu </w:t>
+      </w:r>
+      <w:r>
+        <w:t xml:space="preserve">Standardtypen </w:t>
+      </w:r>
+      <w:r>
+        <w:t>zusammen zu fassen</w:t>
+      </w:r>
+      <w:r>
+        <w:t xml:space="preserve">. </w:t>
+      </w:r>
+      <w:r>
+        <w:t xml:space="preserve">Anderen möglichen Faktoren neben dem Produktlebenszyklus finden keine Betrachtung und sollten daher Ziel weiterer wissenschaftlicher Betrachtungen innerhalb des Themenkomplex werden. </w:t>
+      </w:r>
+    </w:p>
+    <w:p>
+      <w:r>
+        <w:t xml:space="preserve">Um dieses Ziel zu erreichen wird folgende Vorgehensweise angewendet. In Kapitel </w:t>
+      </w:r>
+      <w:r>
+        <w:fldChar w:fldCharType="begin"/>
+      </w:r>
+      <w:r>
+        <w:instrText xml:space="preserve"> REF _Ref442963595 \r \h </w:instrText>
+      </w:r>
+      <w:r>
+        <w:fldChar w:fldCharType="separate"/>
+      </w:r>
+      <w:r>
+        <w:t>2</w:t>
+      </w:r>
+      <w:r>
+        <w:fldChar w:fldCharType="end"/>
+      </w:r>
+      <w:r>
+        <w:t xml:space="preserve"> erfolgt die Beschreibung der Grundlagen, damit ein einheitliches Verständnis der Thematik vorliegt. Innerhalb dieser Ausführungen wird auch die Ableitung eines Produktlebenszyklus als Basis für die weitere Bearbeitung </w:t>
+      </w:r>
+      <w:r>
+        <w:t>vorgenommen</w:t>
+      </w:r>
+      <w:r>
+        <w:t xml:space="preserve">. Die Phasen des abgeleiteten Produktlebenszyklus werden in Kapitel </w:t>
+      </w:r>
+      <w:r>
+        <w:fldChar w:fldCharType="begin"/>
+      </w:r>
+      <w:r>
+        <w:instrText xml:space="preserve"> REF _Ref442963836 \r \h </w:instrText>
+      </w:r>
+      <w:r>
+        <w:fldChar w:fldCharType="separate"/>
+      </w:r>
+      <w:r>
+        <w:t>3</w:t>
+      </w:r>
+      <w:r>
+        <w:fldChar w:fldCharType="end"/>
+      </w:r>
+      <w:r>
+        <w:t xml:space="preserve"> auf ihren speziellen Risiken untersucht. Außerdem werden die unterschiedlichen Methoden des Release-Managements vorgestellt. Die passende Zuordnung von Methoden zu Risiken und deren Kombination zu Standardtypen erfolgt dann in Kapitel </w:t>
+      </w:r>
+      <w:r>
+        <w:fldChar w:fldCharType="begin"/>
+      </w:r>
+      <w:r>
+        <w:instrText xml:space="preserve"> REF _Ref442963953 \r \h </w:instrText>
+      </w:r>
+      <w:r>
+        <w:fldChar w:fldCharType="separate"/>
+      </w:r>
+      <w:r>
+        <w:t>4</w:t>
+      </w:r>
+      <w:r>
+        <w:fldChar w:fldCharType="end"/>
+      </w:r>
+      <w:r>
+        <w:t xml:space="preserve">. Im drauffolgenden Kapitel </w:t>
+      </w:r>
+      <w:r>
+        <w:fldChar w:fldCharType="begin"/>
+      </w:r>
+      <w:r>
+        <w:instrText xml:space="preserve"> REF _Ref442964028 \r \h </w:instrText>
+      </w:r>
+      <w:r>
+        <w:fldChar w:fldCharType="separate"/>
+      </w:r>
+      <w:r>
+        <w:t>5</w:t>
+      </w:r>
+      <w:r>
+        <w:fldChar w:fldCharType="end"/>
+      </w:r>
+      <w:r>
+        <w:t xml:space="preserve"> werden die erarbeiteten Standardtypen bezüglich ihres Nutzens untersucht. In Kapitel </w:t>
+      </w:r>
+      <w:r>
+        <w:fldChar w:fldCharType="begin"/>
+      </w:r>
+      <w:r>
+        <w:instrText xml:space="preserve"> REF _Ref442964114 \r \h </w:instrText>
+      </w:r>
+      <w:r>
+        <w:fldChar w:fldCharType="separate"/>
+      </w:r>
+      <w:r>
+        <w:t>6</w:t>
+      </w:r>
+      <w:r>
+        <w:fldChar w:fldCharType="end"/>
+      </w:r>
+      <w:r>
+        <w:t xml:space="preserve"> erfolgt eine Demonstration der Anwen</w:t>
       </w:r>
       <w:r>
         <w:lastRenderedPageBreak/>
-        <w:t>lease mittels der selben standardisierten Verfahren abgewickelt werden oder bedarf</w:t>
-      </w:r>
-      <w:r>
-        <w:t xml:space="preserve"> es individue</w:t>
-      </w:r>
-      <w:r>
-        <w:t>l</w:t>
-      </w:r>
-      <w:r>
-        <w:t>ler P</w:t>
-      </w:r>
-      <w:r>
-        <w:t xml:space="preserve">rozesse? </w:t>
-      </w:r>
-      <w:r>
-        <w:t xml:space="preserve">Wenn ja, anhand welcher Kriterien können diese individualisiert werden? </w:t>
-      </w:r>
-      <w:commentRangeStart w:id="33"/>
-      <w:r>
-        <w:t>Das Standardrahmenwerk für das IT-Service-Management</w:t>
-      </w:r>
-      <w:r>
-        <w:t xml:space="preserve"> </w:t>
-      </w:r>
-      <w:r>
-        <w:t>die IT Infrastructure Library (</w:t>
-      </w:r>
-      <w:r>
-        <w:t>ITIL</w:t>
-      </w:r>
-      <w:r>
-        <w:t>)</w:t>
-      </w:r>
-      <w:r>
-        <w:t xml:space="preserve"> und </w:t>
-      </w:r>
-      <w:r>
-        <w:t>die internationale Norm</w:t>
-      </w:r>
-      <w:r>
-        <w:t xml:space="preserve"> ISO/IEC 20000 sind diesbezüglich zu generisch</w:t>
-      </w:r>
-      <w:commentRangeEnd w:id="33"/>
-      <w:r>
-        <w:rPr>
-          <w:rStyle w:val="Kommentarzeichen"/>
-        </w:rPr>
-        <w:commentReference w:id="33"/>
-      </w:r>
-      <w:r>
-        <w:t xml:space="preserve">. </w:t>
-      </w:r>
-      <w:commentRangeStart w:id="34"/>
-      <w:r>
-        <w:t xml:space="preserve">Dadurch entsteht Unternehmen bei der Umsetzung von konkreten </w:t>
-      </w:r>
-      <w:r>
-        <w:t>Release-Management</w:t>
-      </w:r>
-      <w:r>
-        <w:t xml:space="preserve"> Prozessen ein erhöhter Aufwand.</w:t>
-      </w:r>
-      <w:commentRangeEnd w:id="34"/>
-      <w:r>
-        <w:rPr>
-          <w:rStyle w:val="Kommentarzeichen"/>
-        </w:rPr>
-        <w:commentReference w:id="34"/>
-      </w:r>
-    </w:p>
-    <w:p>
-      <w:r>
-        <w:t xml:space="preserve">Durch die Konzeption von Standardtypen für </w:t>
-      </w:r>
-      <w:r>
-        <w:t>Release-Management</w:t>
-      </w:r>
-      <w:r>
-        <w:t xml:space="preserve"> Prozesse können diese Aufwände reduziert werden. Weiterhin</w:t>
-      </w:r>
-      <w:r>
-        <w:t xml:space="preserve"> können die</w:t>
-      </w:r>
-      <w:r>
-        <w:t xml:space="preserve"> Standardtypen bei der Identifizierung von Optimierungspotentialen für Unternehmen mit etablierten Prozessen dienen. Dies kann zu einer weiteren Standardisierung des IT-Service-Managements im Allgemeinen führen. Die Ableitung der Standardtypen kann von vielen verschiedenen Faktoren</w:t>
-      </w:r>
-      <w:r>
-        <w:t>, wie zum Beispiel</w:t>
-      </w:r>
-      <w:r>
-        <w:t xml:space="preserve"> der Branche des Unternehmens, dem Einfluss des Produkts auf das Kerngeschäft, der Klassifizierung der verarbeitenden Daten oder der aktuellen Phase im Produktlebenszyklus, ausgehen. </w:t>
-      </w:r>
-      <w:commentRangeStart w:id="35"/>
-      <w:r>
-        <w:t>Da zwischen dem Produktlebenszyklus und dem Innovationsbedarf ein direkter Zusammenhang entsteht, scheint dieser Faktor jedoch am bedeutendsten.</w:t>
-      </w:r>
-      <w:commentRangeEnd w:id="35"/>
-      <w:r>
-        <w:rPr>
-          <w:rStyle w:val="Kommentarzeichen"/>
-        </w:rPr>
-        <w:commentReference w:id="35"/>
-      </w:r>
-      <w:r>
-        <w:t xml:space="preserve"> </w:t>
-      </w:r>
-      <w:r>
-        <w:t xml:space="preserve">Ziel </w:t>
-      </w:r>
-      <w:r>
-        <w:t xml:space="preserve">dieser Masterarbeit </w:t>
-      </w:r>
-      <w:r>
-        <w:t>ist es</w:t>
-      </w:r>
-      <w:r>
-        <w:t xml:space="preserve"> daher,</w:t>
-      </w:r>
-      <w:r>
-        <w:t xml:space="preserve"> anhand der Phasen des Produktlebe</w:t>
-      </w:r>
-      <w:r>
-        <w:t xml:space="preserve">nszyklus Risiken abzuleiten, </w:t>
-      </w:r>
-      <w:r>
-        <w:t xml:space="preserve">dazu passende </w:t>
-      </w:r>
-      <w:r>
-        <w:t>Release-Management</w:t>
-      </w:r>
-      <w:r>
-        <w:t xml:space="preserve"> Methoden zu finden und </w:t>
-      </w:r>
-      <w:r>
-        <w:t xml:space="preserve">diese </w:t>
-      </w:r>
-      <w:r>
-        <w:t xml:space="preserve">letztendlich zu </w:t>
-      </w:r>
-      <w:r>
-        <w:t xml:space="preserve">Standardtypen </w:t>
-      </w:r>
-      <w:r>
-        <w:t>zusammen zu fassen</w:t>
-      </w:r>
-      <w:r>
-        <w:t xml:space="preserve">. </w:t>
-      </w:r>
-      <w:r>
-        <w:t xml:space="preserve">Anderen möglichen Faktoren neben dem Produktlebenszyklus finden keine Betrachtung und sollten daher Ziel weiterer wissenschaftlicher Betrachtungen innerhalb des Themenkomplex werden. </w:t>
-      </w:r>
-    </w:p>
-    <w:p>
-      <w:r>
-        <w:t xml:space="preserve">Um dieses Ziel zu erreichen wird folgende Vorgehensweise angewendet. In Kapitel </w:t>
+        <w:t xml:space="preserve">dung eines Standardtyps am Praxisbeispiel der Deutschen Post DHL Group. Im letzten Kapitel </w:t>
       </w:r>
       <w:r>
         <w:fldChar w:fldCharType="begin"/>
       </w:r>
       <w:r>
-        <w:instrText xml:space="preserve"> REF _Ref442963595 \r \h </w:instrText>
+        <w:instrText xml:space="preserve"> REF _Ref442964164 \r \h </w:instrText>
       </w:r>
       <w:r>
         <w:fldChar w:fldCharType="separate"/>
       </w:r>
       <w:r>
-        <w:t>2</w:t>
+        <w:t>7</w:t>
       </w:r>
       <w:r>
         <w:fldChar w:fldCharType="end"/>
       </w:r>
       <w:r>
-        <w:t xml:space="preserve"> erfolgt die Beschreibung der Grundlagen, damit ein einheitliches Verständnis der Thematik vorliegt. Innerhalb dieser Ausführungen wird auch die Ableitung eines Produktlebenszyklus als Basis für die weitere Bearbeitung </w:t>
-      </w:r>
-      <w:r>
-        <w:t>vorgenommen</w:t>
-      </w:r>
-      <w:r>
-        <w:t xml:space="preserve">. Die Phasen des abgeleiteten Produktlebenszyklus werden in Kapitel </w:t>
-      </w:r>
-      <w:r>
-        <w:fldChar w:fldCharType="begin"/>
-      </w:r>
-      <w:r>
-        <w:instrText xml:space="preserve"> REF _Ref442963836 \r \h </w:instrText>
-      </w:r>
-      <w:r>
-        <w:fldChar w:fldCharType="separate"/>
-      </w:r>
-      <w:r>
-        <w:t>3</w:t>
-      </w:r>
-      <w:r>
-        <w:fldChar w:fldCharType="end"/>
-      </w:r>
-      <w:r>
-        <w:t xml:space="preserve"> auf ihren speziellen Risiken untersucht. Außerdem werden die unterschiedlichen Methoden des Release-Managements vorgestellt. Die passende Zuordnung von Methoden zu Risiken und deren Kombination zu Standardtypen erfolgt dann in Kapitel </w:t>
-      </w:r>
-      <w:r>
-        <w:fldChar w:fldCharType="begin"/>
-      </w:r>
-      <w:r>
-        <w:instrText xml:space="preserve"> REF _Ref442963953 \r \h </w:instrText>
-      </w:r>
-      <w:r>
-        <w:fldChar w:fldCharType="separate"/>
-      </w:r>
-      <w:r>
-        <w:t>4</w:t>
-      </w:r>
-      <w:r>
-        <w:fldChar w:fldCharType="end"/>
-      </w:r>
-      <w:r>
-        <w:t xml:space="preserve">. Im drauffolgenden Kapitel </w:t>
-      </w:r>
-      <w:r>
-        <w:fldChar w:fldCharType="begin"/>
-      </w:r>
-      <w:r>
-        <w:instrText xml:space="preserve"> REF _Ref442964028 \r \h </w:instrText>
-      </w:r>
-      <w:r>
-        <w:fldChar w:fldCharType="separate"/>
-      </w:r>
-      <w:r>
-        <w:t>5</w:t>
-      </w:r>
-      <w:r>
-        <w:fldChar w:fldCharType="end"/>
-      </w:r>
-      <w:r>
-        <w:t xml:space="preserve"> werden die erarbeiteten Standardtypen bezüglich ihres Nutzens untersucht. In Kapitel </w:t>
-      </w:r>
-      <w:r>
-        <w:fldChar w:fldCharType="begin"/>
-      </w:r>
-      <w:r>
-        <w:instrText xml:space="preserve"> REF _Ref442964114 \r \h </w:instrText>
-      </w:r>
-      <w:r>
-        <w:fldChar w:fldCharType="separate"/>
-      </w:r>
-      <w:r>
-        <w:t>6</w:t>
-      </w:r>
-      <w:r>
-        <w:fldChar w:fldCharType="end"/>
-      </w:r>
-      <w:r>
-        <w:t xml:space="preserve"> erfolgt eine Demonstration der Anwendung eines Standardtyps am Praxisbeispiel der Deutschen Post DHL Group. Im letzten Kapitel </w:t>
-      </w:r>
-      <w:r>
-        <w:fldChar w:fldCharType="begin"/>
-      </w:r>
-      <w:r>
-        <w:instrText xml:space="preserve"> REF _Ref442964164 \r \h </w:instrText>
-      </w:r>
-      <w:r>
-        <w:fldChar w:fldCharType="separate"/>
-      </w:r>
-      <w:r>
-        <w:t>7</w:t>
-      </w:r>
-      <w:r>
-        <w:fldChar w:fldCharType="end"/>
-      </w:r>
-      <w:r>
         <w:t xml:space="preserve"> erfolgt eine Zusammenfassung der Ergebnisse, die Überprüfung der Erreichung der Zielstellung sowie die Beschreibung von möglichen Verbesserungs- und Forschungsansätzen.</w:t>
       </w:r>
     </w:p>
@@ -4353,27 +4548,27 @@
       <w:pPr>
         <w:pStyle w:val="berschrift1"/>
       </w:pPr>
-      <w:bookmarkStart w:id="36" w:name="_Ref442963595"/>
-      <w:bookmarkStart w:id="37" w:name="_Toc442973251"/>
+      <w:bookmarkStart w:id="37" w:name="_Ref442963595"/>
+      <w:bookmarkStart w:id="38" w:name="_Toc442973251"/>
       <w:r>
         <w:lastRenderedPageBreak/>
         <w:t>Grundlagen</w:t>
       </w:r>
-      <w:bookmarkEnd w:id="36"/>
       <w:bookmarkEnd w:id="37"/>
+      <w:bookmarkEnd w:id="38"/>
     </w:p>
     <w:p>
       <w:r>
         <w:t xml:space="preserve">Zur Einführung in die Thematik und zur Etablierung eines einheitlichen Begriffsverständnisses werden in den folgenden Unterkapiteln die Begriffe Innovation, Produktmanagement, Produktlebenszyklus und Release-Management erläutert und in Zusammenhang gebracht. Weiterhin wird der für die spätere Risikoanalyse notwendige Produktlebenszyklus aus den unterschiedlichen vorliegenden Beschreibungen abgeleitet. </w:t>
       </w:r>
-      <w:bookmarkStart w:id="38" w:name="_GoBack"/>
-      <w:bookmarkEnd w:id="38"/>
+      <w:bookmarkStart w:id="39" w:name="_GoBack"/>
+      <w:bookmarkEnd w:id="39"/>
     </w:p>
     <w:p>
       <w:pPr>
         <w:pStyle w:val="berschrift2"/>
       </w:pPr>
-      <w:bookmarkStart w:id="39" w:name="_Toc442973252"/>
+      <w:bookmarkStart w:id="40" w:name="_Toc442973252"/>
       <w:r>
         <w:t xml:space="preserve">Innovationen für Wettbewerbsvorteile </w:t>
       </w:r>
@@ -4389,7 +4584,7 @@
       <w:r>
         <w:t xml:space="preserve"> an die Umwelt</w:t>
       </w:r>
-      <w:bookmarkEnd w:id="39"/>
+      <w:bookmarkEnd w:id="40"/>
     </w:p>
     <w:p>
       <w:r>
@@ -4400,6 +4595,14 @@
       <w:r>
         <w:t>Wettbewerbsvorteile -&gt; Innovation</w:t>
       </w:r>
+      <w:r>
+        <w:t xml:space="preserve"> -&gt; Grafik zu Pay off </w:t>
+      </w:r>
+      <w:proofErr w:type="spellStart"/>
+      <w:r>
+        <w:t>Period</w:t>
+      </w:r>
+      <w:proofErr w:type="spellEnd"/>
     </w:p>
     <w:p>
       <w:r>
@@ -4407,17 +4610,30 @@
       </w:r>
     </w:p>
     <w:p>
+      <w:r>
+        <w:t xml:space="preserve">Innovationstypen: Prozess, Produkt, </w:t>
+      </w:r>
+      <w:proofErr w:type="spellStart"/>
+      <w:r>
+        <w:t>dirsruptiv</w:t>
+      </w:r>
+      <w:proofErr w:type="spellEnd"/>
+      <w:r>
+        <w:t>?</w:t>
+      </w:r>
+    </w:p>
+    <w:p>
       <w:pPr>
         <w:pStyle w:val="berschrift2"/>
       </w:pPr>
-      <w:bookmarkStart w:id="40" w:name="_Toc442973253"/>
+      <w:bookmarkStart w:id="41" w:name="_Toc442973253"/>
       <w:r>
         <w:t>Steuerung der Innovation</w:t>
       </w:r>
       <w:r>
         <w:t xml:space="preserve"> mittels Produktmanagement</w:t>
       </w:r>
-      <w:bookmarkEnd w:id="40"/>
+      <w:bookmarkEnd w:id="41"/>
     </w:p>
     <w:p>
       <w:r>
@@ -4431,6 +4647,11 @@
     </w:p>
     <w:p>
       <w:r>
+        <w:t>Aufgaben und Ziele Produktmanagement</w:t>
+      </w:r>
+    </w:p>
+    <w:p>
+      <w:r>
         <w:t>Was bedeutet Steuerung?</w:t>
       </w:r>
     </w:p>
@@ -4438,11 +4659,11 @@
       <w:pPr>
         <w:pStyle w:val="berschrift2"/>
       </w:pPr>
-      <w:bookmarkStart w:id="41" w:name="_Toc442973254"/>
+      <w:bookmarkStart w:id="42" w:name="_Toc442973254"/>
       <w:r>
         <w:t>Der Produktlebenszyklus eines Produkts</w:t>
       </w:r>
-      <w:bookmarkEnd w:id="41"/>
+      <w:bookmarkEnd w:id="42"/>
     </w:p>
     <w:p>
       <w:r>
@@ -4469,14 +4690,14 @@
       <w:pPr>
         <w:pStyle w:val="berschrift2"/>
       </w:pPr>
-      <w:bookmarkStart w:id="42" w:name="_Toc442973255"/>
+      <w:bookmarkStart w:id="43" w:name="_Toc442973255"/>
       <w:r>
         <w:t xml:space="preserve">Steuerung der Produktveröffentlichung durch Standards im </w:t>
       </w:r>
       <w:r>
         <w:t>Release-Management</w:t>
       </w:r>
-      <w:bookmarkEnd w:id="42"/>
+      <w:bookmarkEnd w:id="43"/>
     </w:p>
     <w:p>
       <w:r>
@@ -4486,6 +4707,9 @@
     <w:p>
       <w:r>
         <w:t>Zusammenhang Produkt &lt;-&gt; Release</w:t>
+      </w:r>
+      <w:r>
+        <w:t xml:space="preserve"> aus Grafik</w:t>
       </w:r>
     </w:p>
     <w:p>
@@ -4538,6 +4762,7 @@
         </w:numPr>
       </w:pPr>
       <w:r>
+        <w:lastRenderedPageBreak/>
         <w:t>Weitere?</w:t>
       </w:r>
     </w:p>
@@ -4545,8 +4770,8 @@
       <w:pPr>
         <w:pStyle w:val="berschrift1"/>
       </w:pPr>
-      <w:bookmarkStart w:id="43" w:name="_Ref442963836"/>
-      <w:bookmarkStart w:id="44" w:name="_Toc442973256"/>
+      <w:bookmarkStart w:id="44" w:name="_Ref442963836"/>
+      <w:bookmarkStart w:id="45" w:name="_Toc442973256"/>
       <w:r>
         <w:lastRenderedPageBreak/>
         <w:t xml:space="preserve">Entwurfsaspekte der </w:t>
@@ -4557,28 +4782,28 @@
       <w:r>
         <w:t xml:space="preserve"> Standardtypen</w:t>
       </w:r>
-      <w:bookmarkEnd w:id="43"/>
       <w:bookmarkEnd w:id="44"/>
+      <w:bookmarkEnd w:id="45"/>
     </w:p>
     <w:p>
       <w:pPr>
         <w:pStyle w:val="berschrift2"/>
       </w:pPr>
-      <w:bookmarkStart w:id="45" w:name="_Toc442973257"/>
+      <w:bookmarkStart w:id="46" w:name="_Toc442973257"/>
       <w:r>
         <w:t>Risiken innerhalb der Produktlebenszyklusphasen</w:t>
       </w:r>
-      <w:bookmarkEnd w:id="45"/>
+      <w:bookmarkEnd w:id="46"/>
     </w:p>
     <w:p>
       <w:pPr>
         <w:pStyle w:val="berschrift3"/>
       </w:pPr>
-      <w:bookmarkStart w:id="46" w:name="_Toc442973258"/>
+      <w:bookmarkStart w:id="47" w:name="_Toc442973258"/>
       <w:r>
         <w:t>Einführung</w:t>
       </w:r>
-      <w:bookmarkEnd w:id="46"/>
+      <w:bookmarkEnd w:id="47"/>
     </w:p>
     <w:p>
       <w:r>
@@ -4587,23 +4812,52 @@
     </w:p>
     <w:p>
       <w:r>
-        <w:t>Risiko: zu teuer -&gt; minimum viable product</w:t>
-      </w:r>
-    </w:p>
-    <w:p>
-      <w:r>
-        <w:t>Risiko: das falsche -&gt; A/B Testing, schneller Feedbackzyklus</w:t>
+        <w:t xml:space="preserve">Risiko: zu teuer -&gt; </w:t>
+      </w:r>
+      <w:proofErr w:type="spellStart"/>
+      <w:r>
+        <w:t>minimum</w:t>
+      </w:r>
+      <w:proofErr w:type="spellEnd"/>
+      <w:r>
+        <w:t xml:space="preserve"> </w:t>
+      </w:r>
+      <w:proofErr w:type="spellStart"/>
+      <w:r>
+        <w:t>viable</w:t>
+      </w:r>
+      <w:proofErr w:type="spellEnd"/>
+      <w:r>
+        <w:t xml:space="preserve"> </w:t>
+      </w:r>
+      <w:proofErr w:type="spellStart"/>
+      <w:r>
+        <w:t>product</w:t>
+      </w:r>
+      <w:proofErr w:type="spellEnd"/>
+    </w:p>
+    <w:p>
+      <w:r>
+        <w:t xml:space="preserve">Risiko: das falsche -&gt; A/B </w:t>
+      </w:r>
+      <w:proofErr w:type="spellStart"/>
+      <w:r>
+        <w:t>Testing</w:t>
+      </w:r>
+      <w:proofErr w:type="spellEnd"/>
+      <w:r>
+        <w:t>, schneller Feedbackzyklus</w:t>
       </w:r>
     </w:p>
     <w:p>
       <w:pPr>
         <w:pStyle w:val="berschrift3"/>
       </w:pPr>
-      <w:bookmarkStart w:id="47" w:name="_Toc442973259"/>
+      <w:bookmarkStart w:id="48" w:name="_Toc442973259"/>
       <w:r>
         <w:t>Wachstum</w:t>
       </w:r>
-      <w:bookmarkEnd w:id="47"/>
+      <w:bookmarkEnd w:id="48"/>
     </w:p>
     <w:p>
       <w:r>
@@ -4619,11 +4873,11 @@
       <w:pPr>
         <w:pStyle w:val="berschrift3"/>
       </w:pPr>
-      <w:bookmarkStart w:id="48" w:name="_Toc442973260"/>
+      <w:bookmarkStart w:id="49" w:name="_Toc442973260"/>
       <w:r>
         <w:t>Reife</w:t>
       </w:r>
-      <w:bookmarkEnd w:id="48"/>
+      <w:bookmarkEnd w:id="49"/>
     </w:p>
     <w:p>
       <w:r>
@@ -4634,11 +4888,11 @@
       <w:pPr>
         <w:pStyle w:val="berschrift3"/>
       </w:pPr>
-      <w:bookmarkStart w:id="49" w:name="_Toc442973261"/>
+      <w:bookmarkStart w:id="50" w:name="_Toc442973261"/>
       <w:r>
         <w:t>Sättigung</w:t>
       </w:r>
-      <w:bookmarkEnd w:id="49"/>
+      <w:bookmarkEnd w:id="50"/>
     </w:p>
     <w:p>
       <w:r>
@@ -4654,11 +4908,11 @@
       <w:pPr>
         <w:pStyle w:val="berschrift3"/>
       </w:pPr>
-      <w:bookmarkStart w:id="50" w:name="_Toc442973262"/>
+      <w:bookmarkStart w:id="51" w:name="_Toc442973262"/>
       <w:r>
         <w:t>Degeneration</w:t>
       </w:r>
-      <w:bookmarkEnd w:id="50"/>
+      <w:bookmarkEnd w:id="51"/>
     </w:p>
     <w:p>
       <w:r>
@@ -4669,7 +4923,7 @@
       <w:pPr>
         <w:pStyle w:val="berschrift2"/>
       </w:pPr>
-      <w:bookmarkStart w:id="51" w:name="_Toc442973263"/>
+      <w:bookmarkStart w:id="52" w:name="_Toc442973263"/>
       <w:r>
         <w:t xml:space="preserve">Methoden des </w:t>
       </w:r>
@@ -4679,17 +4933,17 @@
       <w:r>
         <w:t>s zum Umgang mit Risiken</w:t>
       </w:r>
-      <w:bookmarkEnd w:id="51"/>
+      <w:bookmarkEnd w:id="52"/>
     </w:p>
     <w:p>
       <w:pPr>
         <w:pStyle w:val="berschrift3"/>
       </w:pPr>
-      <w:bookmarkStart w:id="52" w:name="_Toc442973264"/>
+      <w:bookmarkStart w:id="53" w:name="_Toc442973264"/>
       <w:r>
         <w:t>Formalisierung</w:t>
       </w:r>
-      <w:bookmarkEnd w:id="52"/>
+      <w:bookmarkEnd w:id="53"/>
     </w:p>
     <w:p>
       <w:r>
@@ -4698,7 +4952,15 @@
     </w:p>
     <w:p>
       <w:r>
-        <w:t>Richtlinien, z. B. betriebliche Freigabe, BA, Webfreigabe, Phasegate (u. U. abhängig von Gesetzen) -&gt; Übersetzung in allgemeine Begriffe</w:t>
+        <w:t xml:space="preserve">Richtlinien, z. B. betriebliche Freigabe, BA, Webfreigabe, </w:t>
+      </w:r>
+      <w:proofErr w:type="spellStart"/>
+      <w:r>
+        <w:t>Phasegate</w:t>
+      </w:r>
+      <w:proofErr w:type="spellEnd"/>
+      <w:r>
+        <w:t xml:space="preserve"> (u. U. abhängig von Gesetzen) -&gt; Übersetzung in allgemeine Begriffe</w:t>
       </w:r>
     </w:p>
     <w:p>
@@ -4748,8 +5010,13 @@
         </w:numPr>
       </w:pPr>
       <w:r>
-        <w:t>Interner TMg</w:t>
-      </w:r>
+        <w:t xml:space="preserve">Interner </w:t>
+      </w:r>
+      <w:proofErr w:type="spellStart"/>
+      <w:r>
+        <w:t>TMg</w:t>
+      </w:r>
+      <w:proofErr w:type="spellEnd"/>
     </w:p>
     <w:p>
       <w:pPr>
@@ -4901,11 +5168,11 @@
       <w:pPr>
         <w:pStyle w:val="berschrift3"/>
       </w:pPr>
-      <w:bookmarkStart w:id="53" w:name="_Toc442973265"/>
+      <w:bookmarkStart w:id="54" w:name="_Toc442973265"/>
       <w:r>
         <w:t>Standardisierung</w:t>
       </w:r>
-      <w:bookmarkEnd w:id="53"/>
+      <w:bookmarkEnd w:id="54"/>
     </w:p>
     <w:p>
       <w:r>
@@ -4924,11 +5191,11 @@
       <w:pPr>
         <w:pStyle w:val="berschrift3"/>
       </w:pPr>
-      <w:bookmarkStart w:id="54" w:name="_Toc442973266"/>
+      <w:bookmarkStart w:id="55" w:name="_Toc442973266"/>
       <w:r>
         <w:t>Automatisierung</w:t>
       </w:r>
-      <w:bookmarkEnd w:id="54"/>
+      <w:bookmarkEnd w:id="55"/>
     </w:p>
     <w:p>
       <w:r>
@@ -4939,14 +5206,18 @@
       </w:r>
     </w:p>
     <w:p>
+      <w:proofErr w:type="spellStart"/>
       <w:r>
         <w:t>Provisionierung</w:t>
       </w:r>
-    </w:p>
-    <w:p>
+      <w:proofErr w:type="spellEnd"/>
+    </w:p>
+    <w:p>
+      <w:proofErr w:type="spellStart"/>
       <w:r>
         <w:t>Build</w:t>
       </w:r>
+      <w:proofErr w:type="spellEnd"/>
     </w:p>
     <w:p>
       <w:r>
@@ -4954,9 +5225,11 @@
       </w:r>
     </w:p>
     <w:p>
+      <w:proofErr w:type="spellStart"/>
       <w:r>
         <w:t>Deployment</w:t>
       </w:r>
+      <w:proofErr w:type="spellEnd"/>
     </w:p>
     <w:p>
       <w:r>
@@ -4982,8 +5255,8 @@
           <w:szCs w:val="22"/>
         </w:rPr>
       </w:pPr>
-      <w:bookmarkStart w:id="55" w:name="_Ref442963953"/>
-      <w:bookmarkStart w:id="56" w:name="_Toc442973267"/>
+      <w:bookmarkStart w:id="56" w:name="_Ref442963953"/>
+      <w:bookmarkStart w:id="57" w:name="_Toc442973267"/>
       <w:r>
         <w:lastRenderedPageBreak/>
         <w:t>Ko</w:t>
@@ -4994,18 +5267,20 @@
       <w:r>
         <w:t xml:space="preserve"> Risiken der Produktlebenszyklusphasen</w:t>
       </w:r>
-      <w:bookmarkEnd w:id="55"/>
       <w:bookmarkEnd w:id="56"/>
+      <w:bookmarkEnd w:id="57"/>
     </w:p>
     <w:p>
       <w:pPr>
         <w:pStyle w:val="berschrift2"/>
       </w:pPr>
-      <w:bookmarkStart w:id="57" w:name="_Toc442973268"/>
+      <w:bookmarkStart w:id="58" w:name="_Toc442973268"/>
+      <w:proofErr w:type="spellStart"/>
       <w:r>
         <w:t>DevOps</w:t>
       </w:r>
-      <w:bookmarkEnd w:id="57"/>
+      <w:bookmarkEnd w:id="58"/>
+      <w:proofErr w:type="spellEnd"/>
     </w:p>
     <w:p>
       <w:r>
@@ -5016,11 +5291,11 @@
       <w:pPr>
         <w:pStyle w:val="berschrift2"/>
       </w:pPr>
-      <w:bookmarkStart w:id="58" w:name="_Toc442973269"/>
+      <w:bookmarkStart w:id="59" w:name="_Toc442973269"/>
       <w:r>
         <w:t>Formell</w:t>
       </w:r>
-      <w:bookmarkEnd w:id="58"/>
+      <w:bookmarkEnd w:id="59"/>
     </w:p>
     <w:p>
       <w:r>
@@ -5031,11 +5306,11 @@
       <w:pPr>
         <w:pStyle w:val="berschrift2"/>
       </w:pPr>
-      <w:bookmarkStart w:id="59" w:name="_Toc442973270"/>
+      <w:bookmarkStart w:id="60" w:name="_Toc442973270"/>
       <w:r>
         <w:t>Individuell</w:t>
       </w:r>
-      <w:bookmarkEnd w:id="59"/>
+      <w:bookmarkEnd w:id="60"/>
     </w:p>
     <w:p>
       <w:r>
@@ -5046,14 +5321,14 @@
       <w:pPr>
         <w:pStyle w:val="berschrift1"/>
       </w:pPr>
-      <w:bookmarkStart w:id="60" w:name="_Ref442964028"/>
-      <w:bookmarkStart w:id="61" w:name="_Toc442973271"/>
+      <w:bookmarkStart w:id="61" w:name="_Ref442964028"/>
+      <w:bookmarkStart w:id="62" w:name="_Toc442973271"/>
       <w:r>
         <w:lastRenderedPageBreak/>
         <w:t>Kritische Würdigung der Standardtypen</w:t>
       </w:r>
-      <w:bookmarkEnd w:id="60"/>
       <w:bookmarkEnd w:id="61"/>
+      <w:bookmarkEnd w:id="62"/>
     </w:p>
     <w:p>
       <w:r>
@@ -5064,32 +5339,37 @@
       <w:pPr>
         <w:pStyle w:val="berschrift1"/>
       </w:pPr>
-      <w:bookmarkStart w:id="62" w:name="_Ref442964114"/>
-      <w:bookmarkStart w:id="63" w:name="_Toc442973272"/>
+      <w:bookmarkStart w:id="63" w:name="_Ref442964114"/>
+      <w:bookmarkStart w:id="64" w:name="_Toc442973272"/>
       <w:r>
         <w:lastRenderedPageBreak/>
         <w:t>Demonstration der Standardtypen am Fallbeispiel DPDHL Group</w:t>
       </w:r>
-      <w:bookmarkEnd w:id="62"/>
       <w:bookmarkEnd w:id="63"/>
-    </w:p>
-    <w:p>
-      <w:r>
-        <w:t>DevOps bei Postident</w:t>
+      <w:bookmarkEnd w:id="64"/>
+    </w:p>
+    <w:p>
+      <w:proofErr w:type="spellStart"/>
+      <w:r>
+        <w:t>DevOps</w:t>
+      </w:r>
+      <w:proofErr w:type="spellEnd"/>
+      <w:r>
+        <w:t xml:space="preserve"> bei Postident</w:t>
       </w:r>
     </w:p>
     <w:p>
       <w:pPr>
         <w:pStyle w:val="berschrift1"/>
       </w:pPr>
-      <w:bookmarkStart w:id="64" w:name="_Ref442964164"/>
-      <w:bookmarkStart w:id="65" w:name="_Toc442973273"/>
+      <w:bookmarkStart w:id="65" w:name="_Ref442964164"/>
+      <w:bookmarkStart w:id="66" w:name="_Toc442973273"/>
       <w:r>
         <w:lastRenderedPageBreak/>
         <w:t>Evaluation der Zielerreichung und Ausblick</w:t>
       </w:r>
-      <w:bookmarkEnd w:id="64"/>
       <w:bookmarkEnd w:id="65"/>
+      <w:bookmarkEnd w:id="66"/>
     </w:p>
     <w:p>
       <w:r>
@@ -5111,15 +5391,16 @@
           <w:cols w:space="708"/>
         </w:sectPr>
       </w:pPr>
-      <w:bookmarkStart w:id="66" w:name="_Toc415465643"/>
-      <w:bookmarkStart w:id="67" w:name="_Ref414785387"/>
-      <w:bookmarkStart w:id="68" w:name="_Ref418325438"/>
-      <w:bookmarkStart w:id="69" w:name="_Toc415465661"/>
-      <w:bookmarkStart w:id="70" w:name="_Toc410799451"/>
-      <w:bookmarkStart w:id="71" w:name="_Toc410799366"/>
-      <w:bookmarkStart w:id="72" w:name="_Toc410799446"/>
-      <w:bookmarkStart w:id="73" w:name="_Toc410799361"/>
-    </w:p>
+      <w:bookmarkStart w:id="67" w:name="_Toc415465643"/>
+      <w:bookmarkStart w:id="68" w:name="_Ref414785387"/>
+      <w:bookmarkStart w:id="69" w:name="_Ref418325438"/>
+      <w:bookmarkStart w:id="70" w:name="_Toc415465661"/>
+      <w:bookmarkStart w:id="71" w:name="_Toc410799451"/>
+      <w:bookmarkStart w:id="72" w:name="_Toc410799366"/>
+      <w:bookmarkStart w:id="73" w:name="_Toc410799446"/>
+      <w:bookmarkStart w:id="74" w:name="_Toc410799361"/>
+    </w:p>
+    <w:bookmarkEnd w:id="74" w:displacedByCustomXml="next"/>
     <w:bookmarkEnd w:id="73" w:displacedByCustomXml="next"/>
     <w:bookmarkEnd w:id="72" w:displacedByCustomXml="next"/>
     <w:bookmarkEnd w:id="71" w:displacedByCustomXml="next"/>
@@ -5127,8 +5408,7 @@
     <w:bookmarkEnd w:id="69" w:displacedByCustomXml="next"/>
     <w:bookmarkEnd w:id="68" w:displacedByCustomXml="next"/>
     <w:bookmarkEnd w:id="67" w:displacedByCustomXml="next"/>
-    <w:bookmarkEnd w:id="66" w:displacedByCustomXml="next"/>
-    <w:bookmarkStart w:id="74" w:name="_Toc442973274" w:displacedByCustomXml="next"/>
+    <w:bookmarkStart w:id="75" w:name="_Toc442973274" w:displacedByCustomXml="next"/>
     <w:sdt>
       <w:sdtPr>
         <w:rPr>
@@ -5151,7 +5431,7 @@
           <w:r>
             <w:t>Literaturverzeichnis</w:t>
           </w:r>
-          <w:bookmarkEnd w:id="74"/>
+          <w:bookmarkEnd w:id="75"/>
         </w:p>
         <w:sdt>
           <w:sdtPr>
@@ -6108,12 +6388,12 @@
       <w:pPr>
         <w:pStyle w:val="berschrift1ohneNummerierung"/>
       </w:pPr>
-      <w:bookmarkStart w:id="75" w:name="_Toc442973275"/>
+      <w:bookmarkStart w:id="76" w:name="_Toc442973275"/>
       <w:r>
         <w:lastRenderedPageBreak/>
         <w:t>Erklärung</w:t>
       </w:r>
-      <w:bookmarkEnd w:id="75"/>
+      <w:bookmarkEnd w:id="76"/>
     </w:p>
     <w:p>
       <w:pPr>
@@ -6146,7 +6426,7 @@
           </w:ffData>
         </w:fldChar>
       </w:r>
-      <w:bookmarkStart w:id="76" w:name="Text15"/>
+      <w:bookmarkStart w:id="77" w:name="Text15"/>
       <w:r>
         <w:instrText xml:space="preserve"> FORMTEXT </w:instrText>
       </w:r>
@@ -6162,7 +6442,7 @@
       <w:r>
         <w:fldChar w:fldCharType="end"/>
       </w:r>
-      <w:bookmarkEnd w:id="76"/>
+      <w:bookmarkEnd w:id="77"/>
     </w:p>
     <w:p>
       <w:pPr>
@@ -6195,7 +6475,7 @@
           </w:ffData>
         </w:fldChar>
       </w:r>
-      <w:bookmarkStart w:id="77" w:name="Text16"/>
+      <w:bookmarkStart w:id="78" w:name="Text16"/>
       <w:r>
         <w:instrText xml:space="preserve"> FORMTEXT </w:instrText>
       </w:r>
@@ -6211,7 +6491,7 @@
       <w:r>
         <w:fldChar w:fldCharType="end"/>
       </w:r>
-      <w:bookmarkEnd w:id="77"/>
+      <w:bookmarkEnd w:id="78"/>
     </w:p>
     <w:p>
       <w:pPr>
@@ -6241,7 +6521,7 @@
           </w:ffData>
         </w:fldChar>
       </w:r>
-      <w:bookmarkStart w:id="78" w:name="Text17"/>
+      <w:bookmarkStart w:id="79" w:name="Text17"/>
       <w:r>
         <w:instrText xml:space="preserve"> FORMTEXT </w:instrText>
       </w:r>
@@ -6257,7 +6537,7 @@
       <w:r>
         <w:fldChar w:fldCharType="end"/>
       </w:r>
-      <w:bookmarkEnd w:id="78"/>
+      <w:bookmarkEnd w:id="79"/>
     </w:p>
     <w:p>
       <w:pPr>
@@ -6426,7 +6706,7 @@
 
 <file path=word/comments.xml><?xml version="1.0" encoding="utf-8"?>
 <w:comments xmlns:wpc="http://schemas.microsoft.com/office/word/2010/wordprocessingCanvas" xmlns:mo="http://schemas.microsoft.com/office/mac/office/2008/main" xmlns:mc="http://schemas.openxmlformats.org/markup-compatibility/2006" xmlns:mv="urn:schemas-microsoft-com:mac:vml" xmlns:o="urn:schemas-microsoft-com:office:office" xmlns:r="http://schemas.openxmlformats.org/officeDocument/2006/relationships" xmlns:m="http://schemas.openxmlformats.org/officeDocument/2006/math" xmlns:v="urn:schemas-microsoft-com:vml" xmlns:wp14="http://schemas.microsoft.com/office/word/2010/wordprocessingDrawing" xmlns:wp="http://schemas.openxmlformats.org/drawingml/2006/wordprocessingDrawing" xmlns:w10="urn:schemas-microsoft-com:office:word" xmlns:w="http://schemas.openxmlformats.org/wordprocessingml/2006/main" xmlns:w14="http://schemas.microsoft.com/office/word/2010/wordml" xmlns:w15="http://schemas.microsoft.com/office/word/2012/wordml" xmlns:wpg="http://schemas.microsoft.com/office/word/2010/wordprocessingGroup" xmlns:wpi="http://schemas.microsoft.com/office/word/2010/wordprocessingInk" xmlns:wne="http://schemas.microsoft.com/office/word/2006/wordml" xmlns:wps="http://schemas.microsoft.com/office/word/2010/wordprocessingShape" mc:Ignorable="w14 w15 wp14">
-  <w:comment w:id="19" w:author="steve.lohr@gmx.de" w:date="2016-02-11T14:32:00Z" w:initials="s">
+  <w:comment w:id="19" w:author="steve.lohr@gmx.de" w:date="2016-03-02T15:56:00Z" w:initials="s">
     <w:p>
       <w:pPr>
         <w:pStyle w:val="Kommentartext"/>
@@ -6438,27 +6718,27 @@
         <w:annotationRef/>
       </w:r>
       <w:r>
+        <w:t>Wie baue ich das ein?</w:t>
+      </w:r>
+    </w:p>
+  </w:comment>
+  <w:comment w:id="20" w:author="steve.lohr@gmx.de" w:date="2016-02-11T14:32:00Z" w:initials="s">
+    <w:p>
+      <w:pPr>
+        <w:pStyle w:val="Kommentartext"/>
+      </w:pPr>
+      <w:r>
+        <w:rPr>
+          <w:rStyle w:val="Kommentarzeichen"/>
+        </w:rPr>
+        <w:annotationRef/>
+      </w:r>
+      <w:r>
         <w:t>Quellen?</w:t>
       </w:r>
     </w:p>
   </w:comment>
-  <w:comment w:id="20" w:author="steve.lohr@gmx.de" w:date="2016-02-11T14:31:00Z" w:initials="s">
-    <w:p>
-      <w:pPr>
-        <w:pStyle w:val="Kommentartext"/>
-      </w:pPr>
-      <w:r>
-        <w:rPr>
-          <w:rStyle w:val="Kommentarzeichen"/>
-        </w:rPr>
-        <w:annotationRef/>
-      </w:r>
-      <w:r>
-        <w:t>Quellen?</w:t>
-      </w:r>
-    </w:p>
-  </w:comment>
-  <w:comment w:id="21" w:author="steve.lohr@gmx.de" w:date="2016-02-11T14:32:00Z" w:initials="s">
+  <w:comment w:id="21" w:author="steve.lohr@gmx.de" w:date="2016-02-11T14:31:00Z" w:initials="s">
     <w:p>
       <w:pPr>
         <w:pStyle w:val="Kommentartext"/>
@@ -6522,7 +6802,7 @@
       </w:r>
     </w:p>
   </w:comment>
-  <w:comment w:id="25" w:author="steve.lohr@gmx.de" w:date="2016-02-11T14:34:00Z" w:initials="s">
+  <w:comment w:id="25" w:author="steve.lohr@gmx.de" w:date="2016-02-11T14:32:00Z" w:initials="s">
     <w:p>
       <w:pPr>
         <w:pStyle w:val="Kommentartext"/>
@@ -6538,7 +6818,7 @@
       </w:r>
     </w:p>
   </w:comment>
-  <w:comment w:id="26" w:author="steve.lohr@gmx.de" w:date="2016-02-11T14:35:00Z" w:initials="s">
+  <w:comment w:id="26" w:author="steve.lohr@gmx.de" w:date="2016-02-11T14:34:00Z" w:initials="s">
     <w:p>
       <w:pPr>
         <w:pStyle w:val="Kommentartext"/>
@@ -6550,7 +6830,7 @@
         <w:annotationRef/>
       </w:r>
       <w:r>
-        <w:t>Quelle?</w:t>
+        <w:t>Quellen?</w:t>
       </w:r>
     </w:p>
   </w:comment>
@@ -6570,7 +6850,7 @@
       </w:r>
     </w:p>
   </w:comment>
-  <w:comment w:id="28" w:author="steve.lohr@gmx.de" w:date="2016-02-11T14:36:00Z" w:initials="s">
+  <w:comment w:id="28" w:author="steve.lohr@gmx.de" w:date="2016-02-11T14:35:00Z" w:initials="s">
     <w:p>
       <w:pPr>
         <w:pStyle w:val="Kommentartext"/>
@@ -6582,11 +6862,11 @@
         <w:annotationRef/>
       </w:r>
       <w:r>
-        <w:t>Quellen?</w:t>
+        <w:t>Quelle?</w:t>
       </w:r>
     </w:p>
   </w:comment>
-  <w:comment w:id="29" w:author="steve.lohr@gmx.de" w:date="2016-02-11T14:37:00Z" w:initials="s">
+  <w:comment w:id="29" w:author="steve.lohr@gmx.de" w:date="2016-02-11T14:36:00Z" w:initials="s">
     <w:p>
       <w:pPr>
         <w:pStyle w:val="Kommentartext"/>
@@ -6618,7 +6898,7 @@
       </w:r>
     </w:p>
   </w:comment>
-  <w:comment w:id="31" w:author="steve.lohr@gmx.de" w:date="2016-02-11T14:38:00Z" w:initials="s">
+  <w:comment w:id="31" w:author="steve.lohr@gmx.de" w:date="2016-02-11T14:37:00Z" w:initials="s">
     <w:p>
       <w:pPr>
         <w:pStyle w:val="Kommentartext"/>
@@ -6646,11 +6926,11 @@
         <w:annotationRef/>
       </w:r>
       <w:r>
-        <w:t>Quelle?</w:t>
+        <w:t>Quellen?</w:t>
       </w:r>
     </w:p>
   </w:comment>
-  <w:comment w:id="33" w:author="steve.lohr@gmx.de" w:date="2016-02-11T14:39:00Z" w:initials="s">
+  <w:comment w:id="33" w:author="steve.lohr@gmx.de" w:date="2016-02-11T14:38:00Z" w:initials="s">
     <w:p>
       <w:pPr>
         <w:pStyle w:val="Kommentartext"/>
@@ -6682,7 +6962,23 @@
       </w:r>
     </w:p>
   </w:comment>
-  <w:comment w:id="35" w:author="steve.lohr@gmx.de" w:date="2016-02-11T14:40:00Z" w:initials="s">
+  <w:comment w:id="35" w:author="steve.lohr@gmx.de" w:date="2016-02-11T14:39:00Z" w:initials="s">
+    <w:p>
+      <w:pPr>
+        <w:pStyle w:val="Kommentartext"/>
+      </w:pPr>
+      <w:r>
+        <w:rPr>
+          <w:rStyle w:val="Kommentarzeichen"/>
+        </w:rPr>
+        <w:annotationRef/>
+      </w:r>
+      <w:r>
+        <w:t>Quelle?</w:t>
+      </w:r>
+    </w:p>
+  </w:comment>
+  <w:comment w:id="36" w:author="steve.lohr@gmx.de" w:date="2016-02-11T14:40:00Z" w:initials="s">
     <w:p>
       <w:pPr>
         <w:pStyle w:val="Kommentartext"/>
@@ -6703,6 +6999,7 @@
 
 <file path=word/commentsExtended.xml><?xml version="1.0" encoding="utf-8"?>
 <w15:commentsEx xmlns:wpc="http://schemas.microsoft.com/office/word/2010/wordprocessingCanvas" xmlns:mo="http://schemas.microsoft.com/office/mac/office/2008/main" xmlns:mc="http://schemas.openxmlformats.org/markup-compatibility/2006" xmlns:mv="urn:schemas-microsoft-com:mac:vml" xmlns:o="urn:schemas-microsoft-com:office:office" xmlns:r="http://schemas.openxmlformats.org/officeDocument/2006/relationships" xmlns:m="http://schemas.openxmlformats.org/officeDocument/2006/math" xmlns:v="urn:schemas-microsoft-com:vml" xmlns:wp14="http://schemas.microsoft.com/office/word/2010/wordprocessingDrawing" xmlns:wp="http://schemas.openxmlformats.org/drawingml/2006/wordprocessingDrawing" xmlns:w10="urn:schemas-microsoft-com:office:word" xmlns:w="http://schemas.openxmlformats.org/wordprocessingml/2006/main" xmlns:w14="http://schemas.microsoft.com/office/word/2010/wordml" xmlns:w15="http://schemas.microsoft.com/office/word/2012/wordml" xmlns:wpg="http://schemas.microsoft.com/office/word/2010/wordprocessingGroup" xmlns:wpi="http://schemas.microsoft.com/office/word/2010/wordprocessingInk" xmlns:wne="http://schemas.microsoft.com/office/word/2006/wordml" xmlns:wps="http://schemas.microsoft.com/office/word/2010/wordprocessingShape" mc:Ignorable="w14 w15 wp14">
+  <w15:commentEx w15:paraId="3CDB26B0" w15:done="0"/>
   <w15:commentEx w15:paraId="70855CED" w15:done="0"/>
   <w15:commentEx w15:paraId="20E23024" w15:done="0"/>
   <w15:commentEx w15:paraId="6128E5FA" w15:done="0"/>
@@ -6937,7 +7234,7 @@
       <w:rPr>
         <w:noProof/>
       </w:rPr>
-      <w:t>11</w:t>
+      <w:t>12</w:t>
     </w:r>
     <w:r>
       <w:fldChar w:fldCharType="end"/>
@@ -6989,7 +7286,7 @@
       <w:rPr>
         <w:noProof/>
       </w:rPr>
-      <w:t>12</w:t>
+      <w:t>14</w:t>
     </w:r>
     <w:r>
       <w:fldChar w:fldCharType="end"/>
@@ -7281,7 +7578,7 @@
         <w:rPr>
           <w:noProof/>
         </w:rPr>
-        <w:t>Einleitung</w:t>
+        <w:t>Entwurfsaspekte der Release-Management Standardtypen</w:t>
       </w:r>
     </w:fldSimple>
     <w:r>
@@ -7303,7 +7600,7 @@
       <w:rPr>
         <w:noProof/>
       </w:rPr>
-      <w:t>1</w:t>
+      <w:t>7</w:t>
     </w:r>
     <w:r>
       <w:fldChar w:fldCharType="end"/>
@@ -12656,7 +12953,7 @@
         </b:NameList>
       </b:BookAuthor>
     </b:Author>
-    <b:RefOrder>6</b:RefOrder>
+    <b:RefOrder>7</b:RefOrder>
   </b:Source>
   <b:Source>
     <b:Tag>CSh99</b:Tag>
@@ -12681,7 +12978,7 @@
         </b:NameList>
       </b:Author>
     </b:Author>
-    <b:RefOrder>7</b:RefOrder>
+    <b:RefOrder>8</b:RefOrder>
   </b:Source>
   <b:Source>
     <b:Tag>WSc06</b:Tag>
@@ -12708,7 +13005,7 @@
     <b:DayAccessed>28</b:DayAccessed>
     <b:URL>http://www.perspektive-blau.de/wissen/0609a/0609a.htm</b:URL>
     <b:InternetSiteTitle>Perspektive Blau</b:InternetSiteTitle>
-    <b:RefOrder>8</b:RefOrder>
+    <b:RefOrder>9</b:RefOrder>
   </b:Source>
   <b:Source>
     <b:Tag>AWS92</b:Tag>
@@ -12728,7 +13025,7 @@
     <b:Year>1992</b:Year>
     <b:City>2. Aufl. Berlin</b:City>
     <b:Publisher>Springer</b:Publisher>
-    <b:RefOrder>9</b:RefOrder>
+    <b:RefOrder>10</b:RefOrder>
   </b:Source>
   <b:Source>
     <b:Tag>Rot98</b:Tag>
@@ -12758,7 +13055,7 @@
         </b:NameList>
       </b:Editor>
     </b:Author>
-    <b:RefOrder>10</b:RefOrder>
+    <b:RefOrder>11</b:RefOrder>
   </b:Source>
   <b:Source>
     <b:Tag>ORe05</b:Tag>
@@ -12780,7 +13077,7 @@
     <b:MonthAccessed>April</b:MonthAccessed>
     <b:DayAccessed>22</b:DayAccessed>
     <b:URL>http://www.oreilly.de/artikel/web20.html</b:URL>
-    <b:RefOrder>11</b:RefOrder>
+    <b:RefOrder>12</b:RefOrder>
   </b:Source>
   <b:Source>
     <b:Tag>TWM10</b:Tag>
@@ -12810,7 +13107,7 @@
     <b:Year>2010</b:Year>
     <b:Issue>3</b:Issue>
     <b:Pages>21-31</b:Pages>
-    <b:RefOrder>12</b:RefOrder>
+    <b:RefOrder>13</b:RefOrder>
   </b:Source>
   <b:Source>
     <b:Tag>KME89</b:Tag>
@@ -12832,7 +13129,7 @@
     <b:PeriodicalTitle>Acadamy of Management Review, Vol. 14, No. 4</b:PeriodicalTitle>
     <b:Pages>532-550</b:Pages>
     <b:JournalName>Acadamy of Management Review</b:JournalName>
-    <b:RefOrder>13</b:RefOrder>
+    <b:RefOrder>14</b:RefOrder>
   </b:Source>
   <b:Source>
     <b:Tag>UBa08</b:Tag>
@@ -12853,7 +13150,7 @@
     </b:Author>
     <b:Publisher>Gabler</b:Publisher>
     <b:Pages>15-36</b:Pages>
-    <b:RefOrder>14</b:RefOrder>
+    <b:RefOrder>15</b:RefOrder>
   </b:Source>
   <b:Source>
     <b:Tag>Bau09</b:Tag>
@@ -12887,7 +13184,7 @@
     <b:ConferenceName>Proceedings of the 42nd Annual Hawaii International Conference on System Sciences</b:ConferenceName>
     <b:City>Waikoloa, Hawaii</b:City>
     <b:Publisher>Computer Society Press</b:Publisher>
-    <b:RefOrder>15</b:RefOrder>
+    <b:RefOrder>16</b:RefOrder>
   </b:Source>
   <b:Source>
     <b:Tag>Pef06</b:Tag>
@@ -12916,7 +13213,7 @@
     <b:PeriodicalTitle>DESRIST</b:PeriodicalTitle>
     <b:Issue>03</b:Issue>
     <b:Pages>45-77</b:Pages>
-    <b:RefOrder>16</b:RefOrder>
+    <b:RefOrder>17</b:RefOrder>
   </b:Source>
   <b:Source>
     <b:Tag>Hor15</b:Tag>
@@ -12936,7 +13233,7 @@
     <b:YearAccessed>2015</b:YearAccessed>
     <b:MonthAccessed>10</b:MonthAccessed>
     <b:DayAccessed>24</b:DayAccessed>
-    <b:RefOrder>1</b:RefOrder>
+    <b:RefOrder>2</b:RefOrder>
   </b:Source>
   <b:Source>
     <b:Tag>Kim</b:Tag>
@@ -12964,7 +13261,7 @@
     <b:City>eBook</b:City>
     <b:Publisher>IT Revolution Press</b:Publisher>
     <b:Year>2013</b:Year>
-    <b:RefOrder>2</b:RefOrder>
+    <b:RefOrder>3</b:RefOrder>
   </b:Source>
   <b:Source>
     <b:Tag>Kim131</b:Tag>
@@ -12984,7 +13281,7 @@
     </b:Author>
     <b:ThesisType>State of Scrum</b:ThesisType>
     <b:Title>The State of Scrum</b:Title>
-    <b:RefOrder>3</b:RefOrder>
+    <b:RefOrder>4</b:RefOrder>
   </b:Source>
   <b:Source>
     <b:Tag>Ham10</b:Tag>
@@ -13009,7 +13306,7 @@
     <b:YearAccessed>2015</b:YearAccessed>
     <b:MonthAccessed>10</b:MonthAccessed>
     <b:DayAccessed>24</b:DayAccessed>
-    <b:RefOrder>4</b:RefOrder>
+    <b:RefOrder>5</b:RefOrder>
   </b:Source>
   <b:Source>
     <b:Tag>Lan15</b:Tag>
@@ -13034,7 +13331,7 @@
     </b:Author>
     <b:PeriodicalTitle>Agil Software entwickeln</b:PeriodicalTitle>
     <b:Month>04</b:Month>
-    <b:RefOrder>5</b:RefOrder>
+    <b:RefOrder>6</b:RefOrder>
   </b:Source>
   <b:Source>
     <b:Tag>Sch97</b:Tag>
@@ -13054,7 +13351,7 @@
         </b:NameList>
       </b:Author>
     </b:Author>
-    <b:RefOrder>17</b:RefOrder>
+    <b:RefOrder>18</b:RefOrder>
   </b:Source>
   <b:Source>
     <b:Tag>Hau07</b:Tag>
@@ -13078,7 +13375,7 @@
     <b:City>o. O.</b:City>
     <b:Publisher>Vahlen</b:Publisher>
     <b:Year>2007</b:Year>
-    <b:RefOrder>18</b:RefOrder>
+    <b:RefOrder>19</b:RefOrder>
   </b:Source>
   <b:Source>
     <b:Tag>Dru06</b:Tag>
@@ -13099,7 +13396,7 @@
     <b:City>o. O.</b:City>
     <b:Publisher>HarperCollins Publishers</b:Publisher>
     <b:Year>2006</b:Year>
-    <b:RefOrder>19</b:RefOrder>
+    <b:RefOrder>20</b:RefOrder>
   </b:Source>
   <b:Source>
     <b:Tag>Chr00</b:Tag>
@@ -13120,7 +13417,7 @@
     <b:City>o. O.</b:City>
     <b:Publisher>Harvard Business Review Press</b:Publisher>
     <b:Year>2000</b:Year>
-    <b:RefOrder>20</b:RefOrder>
+    <b:RefOrder>21</b:RefOrder>
   </b:Source>
   <b:Source>
     <b:Tag>Len06</b:Tag>
@@ -13140,7 +13437,7 @@
     <b:City>Frankfurt</b:City>
     <b:Publisher>Frankfurter Allgemeine Buch</b:Publisher>
     <b:Year>2006</b:Year>
-    <b:RefOrder>21</b:RefOrder>
+    <b:RefOrder>22</b:RefOrder>
   </b:Source>
   <b:Source>
     <b:Tag>Kai09</b:Tag>
@@ -13160,7 +13457,7 @@
     <b:City>Renningen</b:City>
     <b:Publisher>expert Verlag</b:Publisher>
     <b:Year>2009</b:Year>
-    <b:RefOrder>22</b:RefOrder>
+    <b:RefOrder>23</b:RefOrder>
   </b:Source>
   <b:Source>
     <b:Tag>Aum09</b:Tag>
@@ -13181,7 +13478,7 @@
     <b:City>Wiesbaden</b:City>
     <b:Publisher>Gabler</b:Publisher>
     <b:Year>2009</b:Year>
-    <b:RefOrder>23</b:RefOrder>
+    <b:RefOrder>24</b:RefOrder>
   </b:Source>
   <b:Source>
     <b:Tag>Pic14</b:Tag>
@@ -13201,7 +13498,7 @@
     <b:City>Heidelberg</b:City>
     <b:Publisher>dpunkt.verlag</b:Publisher>
     <b:Year>2014</b:Year>
-    <b:RefOrder>24</b:RefOrder>
+    <b:RefOrder>25</b:RefOrder>
   </b:Source>
   <b:Source>
     <b:Tag>ISO11</b:Tag>
@@ -13222,7 +13519,7 @@
     </b:Author>
     <b:Month>04</b:Month>
     <b:Day>15</b:Day>
-    <b:RefOrder>25</b:RefOrder>
+    <b:RefOrder>26</b:RefOrder>
   </b:Source>
   <b:Source>
     <b:Tag>ISO12</b:Tag>
@@ -13243,7 +13540,7 @@
     <b:Month>02</b:Month>
     <b:Day>15</b:Day>
     <b:Comments>http://www.iso.org/iso/home/store/catalogue_tc/catalogue_detail.htm?csnumber=51987</b:Comments>
-    <b:RefOrder>26</b:RefOrder>
+    <b:RefOrder>27</b:RefOrder>
   </b:Source>
   <b:Source>
     <b:Tag>AXE11</b:Tag>
@@ -13262,7 +13559,7 @@
         </b:NameList>
       </b:Author>
     </b:Author>
-    <b:RefOrder>27</b:RefOrder>
+    <b:RefOrder>28</b:RefOrder>
   </b:Source>
   <b:Source>
     <b:Tag>Har09</b:Tag>
@@ -13290,7 +13587,7 @@
     <b:City>o. O.</b:City>
     <b:Publisher>Beuth</b:Publisher>
     <b:Year>2009</b:Year>
-    <b:RefOrder>28</b:RefOrder>
+    <b:RefOrder>29</b:RefOrder>
   </b:Source>
   <b:Source>
     <b:Tag>Bah02</b:Tag>
@@ -13310,7 +13607,7 @@
     <b:City>Berlin</b:City>
     <b:Publisher>Beuth</b:Publisher>
     <b:Year>2002</b:Year>
-    <b:RefOrder>29</b:RefOrder>
+    <b:RefOrder>30</b:RefOrder>
   </b:Source>
   <b:Source>
     <b:Tag>Hum10</b:Tag>
@@ -13334,7 +13631,7 @@
     <b:City>Upper Saddle River</b:City>
     <b:Publisher>Addison Wesley</b:Publisher>
     <b:Year>2010</b:Year>
-    <b:RefOrder>30</b:RefOrder>
+    <b:RefOrder>31</b:RefOrder>
   </b:Source>
   <b:Source>
     <b:Tag>Kim132</b:Tag>
@@ -13362,7 +13659,7 @@
     <b:City>o. O.</b:City>
     <b:Publisher>It Revolution Press</b:Publisher>
     <b:Year>2013</b:Year>
-    <b:RefOrder>31</b:RefOrder>
+    <b:RefOrder>32</b:RefOrder>
   </b:Source>
   <b:Source>
     <b:Tag>Bau15</b:Tag>
@@ -13385,7 +13682,7 @@
     <b:Month>02</b:Month>
     <b:Day>27</b:Day>
     <b:Issue>02</b:Issue>
-    <b:RefOrder>32</b:RefOrder>
+    <b:RefOrder>33</b:RefOrder>
   </b:Source>
   <b:Source>
     <b:Tag>Omn15</b:Tag>
@@ -13404,13 +13701,30 @@
     <b:YearAccessed>2016</b:YearAccessed>
     <b:MonthAccessed>01</b:MonthAccessed>
     <b:DayAccessed>07</b:DayAccessed>
-    <b:RefOrder>33</b:RefOrder>
+    <b:RefOrder>34</b:RefOrder>
+  </b:Source>
+  <b:Source>
+    <b:Tag>Her</b:Tag>
+    <b:SourceType>Misc</b:SourceType>
+    <b:Guid>{567CBFC3-93C5-3E46-9945-29A06D8C23F4}</b:Guid>
+    <b:Author>
+      <b:Author>
+        <b:NameList>
+          <b:Person>
+            <b:Last>Ephesos</b:Last>
+            <b:First>Heraklit</b:First>
+            <b:Middle>von</b:Middle>
+          </b:Person>
+        </b:NameList>
+      </b:Author>
+    </b:Author>
+    <b:RefOrder>1</b:RefOrder>
   </b:Source>
 </b:Sources>
 </file>
 
 <file path=customXml/itemProps1.xml><?xml version="1.0" encoding="utf-8"?>
-<ds:datastoreItem xmlns:ds="http://schemas.openxmlformats.org/officeDocument/2006/customXml" ds:itemID="{B897E5C2-D45A-CA4B-A77E-56F394EB69AD}">
+<ds:datastoreItem xmlns:ds="http://schemas.openxmlformats.org/officeDocument/2006/customXml" ds:itemID="{74F02B20-4E9D-E44F-8BF8-A37718E1697F}">
   <ds:schemaRefs>
     <ds:schemaRef ds:uri="http://schemas.openxmlformats.org/officeDocument/2006/bibliography"/>
   </ds:schemaRefs>

--- a/Masterthesis_RMST_Steve_Lohr_MSC_WI2016.docx
+++ b/Masterthesis_RMST_Steve_Lohr_MSC_WI2016.docx
@@ -3185,68 +3185,86 @@
     </w:p>
     <w:p>
       <w:pPr>
+        <w:pStyle w:val="Abbildungsverzeichnis"/>
+        <w:rPr>
+          <w:rFonts w:asciiTheme="minorHAnsi" w:eastAsiaTheme="minorEastAsia" w:hAnsiTheme="minorHAnsi" w:cstheme="minorBidi"/>
+          <w:noProof/>
+          <w:sz w:val="24"/>
+          <w:szCs w:val="24"/>
+        </w:rPr>
+      </w:pPr>
+      <w:r>
+        <w:rPr>
+          <w:sz w:val="22"/>
+        </w:rPr>
+        <w:fldChar w:fldCharType="begin"/>
+      </w:r>
+      <w:r>
+        <w:rPr>
+          <w:sz w:val="22"/>
+        </w:rPr>
+        <w:instrText xml:space="preserve"> TOC \c "Abbildung" </w:instrText>
+      </w:r>
+      <w:r>
+        <w:rPr>
+          <w:sz w:val="22"/>
+        </w:rPr>
+        <w:fldChar w:fldCharType="separate"/>
+      </w:r>
+      <w:bookmarkStart w:id="15" w:name="_GoBack"/>
+      <w:bookmarkEnd w:id="15"/>
+      <w:r>
+        <w:rPr>
+          <w:noProof/>
+        </w:rPr>
+        <w:t>Abbildung 2.1: Zusammenhang Time to Market</w:t>
+      </w:r>
+      <w:r>
+        <w:rPr>
+          <w:noProof/>
+        </w:rPr>
+        <w:tab/>
+      </w:r>
+      <w:r>
+        <w:rPr>
+          <w:noProof/>
+        </w:rPr>
+        <w:fldChar w:fldCharType="begin"/>
+      </w:r>
+      <w:r>
+        <w:rPr>
+          <w:noProof/>
+        </w:rPr>
+        <w:instrText xml:space="preserve"> PAGEREF _Toc444943199 \h </w:instrText>
+      </w:r>
+      <w:r>
+        <w:rPr>
+          <w:noProof/>
+        </w:rPr>
+      </w:r>
+      <w:r>
+        <w:rPr>
+          <w:noProof/>
+        </w:rPr>
+        <w:fldChar w:fldCharType="separate"/>
+      </w:r>
+      <w:r>
+        <w:rPr>
+          <w:noProof/>
+        </w:rPr>
+        <w:t>4</w:t>
+      </w:r>
+      <w:r>
+        <w:rPr>
+          <w:noProof/>
+        </w:rPr>
+        <w:fldChar w:fldCharType="end"/>
+      </w:r>
+    </w:p>
+    <w:p>
+      <w:pPr>
         <w:pStyle w:val="FormatvorlageAbbildungsverzeichnisLinks0cmHngend571cm"/>
       </w:pPr>
-      <w:r>
-        <w:rPr>
-          <w:rFonts w:eastAsia="Times"/>
-          <w:sz w:val="22"/>
-        </w:rPr>
-        <w:fldChar w:fldCharType="begin"/>
-      </w:r>
-      <w:r>
-        <w:rPr>
-          <w:sz w:val="22"/>
-        </w:rPr>
-        <w:instrText xml:space="preserve"> TOC \c "Abbildung" </w:instrText>
-      </w:r>
-      <w:r>
-        <w:rPr>
-          <w:rFonts w:eastAsia="Times"/>
-          <w:sz w:val="22"/>
-        </w:rPr>
-        <w:fldChar w:fldCharType="separate"/>
-      </w:r>
-      <w:r>
-        <w:rPr>
-          <w:rFonts w:eastAsia="Times"/>
-          <w:b/>
-          <w:bCs/>
-          <w:noProof/>
-          <w:sz w:val="22"/>
-        </w:rPr>
-        <w:t>Es konnten keine Einträge für ein Abbildungsverzeichnis gefunden werden.</w:t>
-      </w:r>
-      <w:r>
-        <w:rPr>
-          <w:rFonts w:eastAsia="Times"/>
-          <w:bCs/>
-          <w:noProof/>
-          <w:sz w:val="22"/>
-        </w:rPr>
-        <w:br/>
-        <w:t xml:space="preserve">Dies ist ein automatisches Inhaltsverzeichnis. Um es zu verwenden, wenden Sie Überschriftenformate (auf der Registerkarte "Start") auf den Text an, der in Ihrem Inhaltsverzeichnis erscheinen soll, und aktualisieren dann diese Tabelle. </w:t>
-      </w:r>
-      <w:r>
-        <w:rPr>
-          <w:rFonts w:eastAsia="Times"/>
-          <w:bCs/>
-          <w:noProof/>
-          <w:sz w:val="22"/>
-        </w:rPr>
-        <w:cr/>
-        <w:t xml:space="preserve"> </w:t>
-      </w:r>
-      <w:r>
-        <w:rPr>
-          <w:rFonts w:eastAsia="Times"/>
-          <w:bCs/>
-          <w:noProof/>
-          <w:sz w:val="22"/>
-        </w:rPr>
-        <w:cr/>
-        <w:t>Wenn Sie Ihre eigenen Einträge eingeben möchten, verwenden Sie ein manuelles Inhaltsverzeichnis (im gleichen Menü wie das automatische).</w:t>
-      </w:r>
       <w:r>
         <w:fldChar w:fldCharType="end"/>
       </w:r>
@@ -3267,12 +3285,12 @@
       <w:pPr>
         <w:pStyle w:val="berschrift1ohneNummerierung"/>
       </w:pPr>
-      <w:bookmarkStart w:id="15" w:name="_Toc442973248"/>
+      <w:bookmarkStart w:id="16" w:name="_Toc442973248"/>
       <w:r>
         <w:lastRenderedPageBreak/>
         <w:t>Tabellenverzeichnis</w:t>
       </w:r>
-      <w:bookmarkEnd w:id="15"/>
+      <w:bookmarkEnd w:id="16"/>
     </w:p>
     <w:p>
       <w:pPr>
@@ -3330,7 +3348,7 @@
       <w:pPr>
         <w:pStyle w:val="berschrift1ohneNummerierung"/>
         <w:rPr>
-          <w:rPrChange w:id="16" w:author="Unknown">
+          <w:rPrChange w:id="17" w:author="Unknown">
             <w:rPr>
               <w:lang w:val="en-GB"/>
             </w:rPr>
@@ -3352,7 +3370,7 @@
           <w:lang w:val="en-US"/>
         </w:rPr>
       </w:pPr>
-      <w:bookmarkStart w:id="17" w:name="_Toc442973249"/>
+      <w:bookmarkStart w:id="18" w:name="_Toc442973249"/>
       <w:proofErr w:type="spellStart"/>
       <w:r>
         <w:rPr>
@@ -3361,7 +3379,7 @@
         <w:lastRenderedPageBreak/>
         <w:t>Abkürzungsverzeichnis</w:t>
       </w:r>
-      <w:bookmarkEnd w:id="17"/>
+      <w:bookmarkEnd w:id="18"/>
       <w:proofErr w:type="spellEnd"/>
     </w:p>
     <w:p>
@@ -3529,15 +3547,15 @@
       <w:pPr>
         <w:pStyle w:val="berschrift1"/>
       </w:pPr>
-      <w:bookmarkStart w:id="18" w:name="_Toc442973250"/>
+      <w:bookmarkStart w:id="19" w:name="_Toc442973250"/>
       <w:r>
         <w:lastRenderedPageBreak/>
         <w:t>Einleitung</w:t>
       </w:r>
-      <w:bookmarkEnd w:id="18"/>
-    </w:p>
-    <w:p>
-      <w:commentRangeStart w:id="19"/>
+      <w:bookmarkEnd w:id="19"/>
+    </w:p>
+    <w:p>
+      <w:commentRangeStart w:id="20"/>
       <w:r>
         <w:t>„</w:t>
       </w:r>
@@ -3579,52 +3597,51 @@
       <w:r>
         <w:t xml:space="preserve">. </w:t>
       </w:r>
-      <w:commentRangeEnd w:id="19"/>
+      <w:commentRangeEnd w:id="20"/>
       <w:r>
         <w:rPr>
           <w:rStyle w:val="Kommentarzeichen"/>
         </w:rPr>
-        <w:commentReference w:id="19"/>
+        <w:commentReference w:id="20"/>
       </w:r>
     </w:p>
     <w:p>
       <w:r>
         <w:t xml:space="preserve">Jedes Unternehmen hat eine Gewinnerzielungsabsicht. Gewinne lassen sich durch die effiziente Vermarktung von Produkten und Dienstleistungen an Kunden erwirtschaften. Bei der Vermarktung konkurrieren </w:t>
       </w:r>
-      <w:commentRangeStart w:id="20"/>
+      <w:commentRangeStart w:id="21"/>
       <w:r>
         <w:t>Unternehmen in</w:t>
       </w:r>
       <w:r>
         <w:t xml:space="preserve"> einem freien Markt um Kunden</w:t>
       </w:r>
-      <w:commentRangeEnd w:id="20"/>
+      <w:commentRangeEnd w:id="21"/>
       <w:r>
         <w:rPr>
           <w:rStyle w:val="Kommentarzeichen"/>
         </w:rPr>
-        <w:commentReference w:id="20"/>
+        <w:commentReference w:id="21"/>
       </w:r>
       <w:r>
         <w:t xml:space="preserve">. </w:t>
       </w:r>
-      <w:commentRangeStart w:id="21"/>
+      <w:commentRangeStart w:id="22"/>
       <w:r>
         <w:t>Mittels Wettbewerbsvorteilen heben sich Unternehmen von der Konkurrenz ab und gewinnen damit Kunden</w:t>
       </w:r>
-      <w:commentRangeEnd w:id="21"/>
+      <w:commentRangeEnd w:id="22"/>
       <w:r>
         <w:rPr>
           <w:rStyle w:val="Kommentarzeichen"/>
         </w:rPr>
-        <w:commentReference w:id="21"/>
+        <w:commentReference w:id="22"/>
       </w:r>
       <w:sdt>
         <w:sdtPr>
           <w:id w:val="463317536"/>
           <w:citation/>
         </w:sdtPr>
-        <w:sdtEndPr/>
         <w:sdtContent>
           <w:r>
             <w:fldChar w:fldCharType="begin"/>
@@ -3651,7 +3668,6 @@
           <w:id w:val="261112000"/>
           <w:citation/>
         </w:sdtPr>
-        <w:sdtEndPr/>
         <w:sdtContent>
           <w:r>
             <w:fldChar w:fldCharType="begin"/>
@@ -3676,21 +3692,21 @@
       <w:r>
         <w:t xml:space="preserve">. </w:t>
       </w:r>
-      <w:commentRangeStart w:id="22"/>
+      <w:commentRangeStart w:id="23"/>
       <w:r>
         <w:t>Dazu</w:t>
       </w:r>
       <w:r>
         <w:t xml:space="preserve"> sind Unternehmen und deren Produkte in einem ständigen Wandel, welcher durch Innovation angetrieben wird. </w:t>
       </w:r>
-      <w:commentRangeEnd w:id="22"/>
+      <w:commentRangeEnd w:id="23"/>
       <w:r>
         <w:rPr>
           <w:rStyle w:val="Kommentarzeichen"/>
         </w:rPr>
-        <w:commentReference w:id="22"/>
-      </w:r>
-      <w:commentRangeStart w:id="23"/>
+        <w:commentReference w:id="23"/>
+      </w:r>
+      <w:commentRangeStart w:id="24"/>
       <w:r>
         <w:t>Ebenso unterliegt die Umwelt</w:t>
       </w:r>
@@ -3712,7 +3728,7 @@
       <w:r>
         <w:t>Innovation</w:t>
       </w:r>
-      <w:commentRangeEnd w:id="23"/>
+      <w:commentRangeEnd w:id="24"/>
       <w:r>
         <w:t xml:space="preserve"> verlangt</w:t>
       </w:r>
@@ -3720,14 +3736,13 @@
         <w:rPr>
           <w:rStyle w:val="Kommentarzeichen"/>
         </w:rPr>
-        <w:commentReference w:id="23"/>
+        <w:commentReference w:id="24"/>
       </w:r>
       <w:sdt>
         <w:sdtPr>
           <w:id w:val="225728298"/>
           <w:citation/>
         </w:sdtPr>
-        <w:sdtEndPr/>
         <w:sdtContent>
           <w:r>
             <w:fldChar w:fldCharType="begin"/>
@@ -3755,16 +3770,16 @@
       <w:r>
         <w:t xml:space="preserve">Diese notwendigen </w:t>
       </w:r>
-      <w:commentRangeStart w:id="24"/>
+      <w:commentRangeStart w:id="25"/>
       <w:r>
         <w:t>Innovationen werden durch Investitionen ermöglicht und innerhalb des Produktmanagements gesteuert</w:t>
       </w:r>
-      <w:commentRangeEnd w:id="24"/>
+      <w:commentRangeEnd w:id="25"/>
       <w:r>
         <w:rPr>
           <w:rStyle w:val="Kommentarzeichen"/>
         </w:rPr>
-        <w:commentReference w:id="24"/>
+        <w:commentReference w:id="25"/>
       </w:r>
       <w:r>
         <w:t>.</w:t>
@@ -3772,7 +3787,7 @@
       <w:r>
         <w:t xml:space="preserve"> </w:t>
       </w:r>
-      <w:commentRangeStart w:id="25"/>
+      <w:commentRangeStart w:id="26"/>
       <w:r>
         <w:t xml:space="preserve">Relevante Zielgröße </w:t>
       </w:r>
@@ -3785,17 +3800,17 @@
       <w:r>
         <w:t xml:space="preserve"> beschreibt, wann der Nutzen einer Investition die Kosten übersteigt</w:t>
       </w:r>
-      <w:commentRangeEnd w:id="25"/>
+      <w:commentRangeEnd w:id="26"/>
       <w:r>
         <w:rPr>
           <w:rStyle w:val="Kommentarzeichen"/>
         </w:rPr>
-        <w:commentReference w:id="25"/>
+        <w:commentReference w:id="26"/>
       </w:r>
       <w:r>
         <w:t xml:space="preserve">. </w:t>
       </w:r>
-      <w:commentRangeStart w:id="26"/>
+      <w:commentRangeStart w:id="27"/>
       <w:r>
         <w:t>Von entscheidender Bedeutung ist</w:t>
       </w:r>
@@ -3817,19 +3832,18 @@
       <w:r>
         <w:t>Investition gezogen werden kann</w:t>
       </w:r>
-      <w:commentRangeEnd w:id="26"/>
+      <w:commentRangeEnd w:id="27"/>
       <w:r>
         <w:rPr>
           <w:rStyle w:val="Kommentarzeichen"/>
         </w:rPr>
-        <w:commentReference w:id="26"/>
+        <w:commentReference w:id="27"/>
       </w:r>
       <w:sdt>
         <w:sdtPr>
           <w:id w:val="263423665"/>
           <w:citation/>
         </w:sdtPr>
-        <w:sdtEndPr/>
         <w:sdtContent>
           <w:r>
             <w:fldChar w:fldCharType="begin"/>
@@ -3854,7 +3868,7 @@
       <w:r>
         <w:t xml:space="preserve">. </w:t>
       </w:r>
-      <w:commentRangeStart w:id="27"/>
+      <w:commentRangeStart w:id="28"/>
       <w:r>
         <w:t>Die</w:t>
       </w:r>
@@ -3886,12 +3900,12 @@
       <w:r>
         <w:t>“ bezeichnet</w:t>
       </w:r>
-      <w:commentRangeEnd w:id="27"/>
+      <w:commentRangeEnd w:id="28"/>
       <w:r>
         <w:rPr>
           <w:rStyle w:val="Kommentarzeichen"/>
         </w:rPr>
-        <w:commentReference w:id="27"/>
+        <w:commentReference w:id="28"/>
       </w:r>
       <w:r>
         <w:t xml:space="preserve"> </w:t>
@@ -3901,7 +3915,6 @@
           <w:id w:val="1623197985"/>
           <w:citation/>
         </w:sdtPr>
-        <w:sdtEndPr/>
         <w:sdtContent>
           <w:r>
             <w:fldChar w:fldCharType="begin"/>
@@ -3926,7 +3939,7 @@
       <w:r>
         <w:t xml:space="preserve">. </w:t>
       </w:r>
-      <w:commentRangeStart w:id="28"/>
+      <w:commentRangeStart w:id="29"/>
       <w:r>
         <w:t xml:space="preserve">Aufgrund der anhaltenden Digitalisierung hat die </w:t>
       </w:r>
@@ -3945,12 +3958,12 @@
       <w:r>
         <w:t>Einfluss auf diesen Zeitpunkt</w:t>
       </w:r>
-      <w:commentRangeEnd w:id="28"/>
+      <w:commentRangeEnd w:id="29"/>
       <w:r>
         <w:rPr>
           <w:rStyle w:val="Kommentarzeichen"/>
         </w:rPr>
-        <w:commentReference w:id="28"/>
+        <w:commentReference w:id="29"/>
       </w:r>
       <w:r>
         <w:t>.</w:t>
@@ -3958,7 +3971,7 @@
       <w:r>
         <w:t xml:space="preserve"> </w:t>
       </w:r>
-      <w:commentRangeStart w:id="29"/>
+      <w:commentRangeStart w:id="30"/>
       <w:r>
         <w:t xml:space="preserve">Kritische </w:t>
       </w:r>
@@ -3986,12 +3999,12 @@
       <w:r>
         <w:t>Release-Management</w:t>
       </w:r>
-      <w:commentRangeEnd w:id="29"/>
+      <w:commentRangeEnd w:id="30"/>
       <w:r>
         <w:rPr>
           <w:rStyle w:val="Kommentarzeichen"/>
         </w:rPr>
-        <w:commentReference w:id="29"/>
+        <w:commentReference w:id="30"/>
       </w:r>
       <w:r>
         <w:t>. A</w:t>
@@ -4030,7 +4043,6 @@
           <w:id w:val="80795501"/>
           <w:citation/>
         </w:sdtPr>
-        <w:sdtEndPr/>
         <w:sdtContent>
           <w:r>
             <w:fldChar w:fldCharType="begin"/>
@@ -4057,7 +4069,6 @@
           <w:id w:val="-203868762"/>
           <w:citation/>
         </w:sdtPr>
-        <w:sdtEndPr/>
         <w:sdtContent>
           <w:r>
             <w:fldChar w:fldCharType="begin"/>
@@ -4084,7 +4095,6 @@
           <w:id w:val="1260172094"/>
           <w:citation/>
         </w:sdtPr>
-        <w:sdtEndPr/>
         <w:sdtContent>
           <w:r>
             <w:fldChar w:fldCharType="begin"/>
@@ -4109,7 +4119,7 @@
       <w:r>
         <w:t xml:space="preserve">. </w:t>
       </w:r>
-      <w:commentRangeStart w:id="30"/>
+      <w:commentRangeStart w:id="31"/>
       <w:r>
         <w:t xml:space="preserve">Die Softwareentwicklung findet in vielen Fällen jedoch isoliert vom IT-Service-Management und damit dem </w:t>
       </w:r>
@@ -4119,23 +4129,23 @@
       <w:r>
         <w:t xml:space="preserve"> statt, da nicht die Innovation, sondern die Stabilität im Vordergrund steht. </w:t>
       </w:r>
-      <w:commentRangeEnd w:id="30"/>
+      <w:commentRangeEnd w:id="31"/>
       <w:r>
         <w:rPr>
           <w:rStyle w:val="Kommentarzeichen"/>
         </w:rPr>
-        <w:commentReference w:id="30"/>
-      </w:r>
-      <w:commentRangeStart w:id="31"/>
+        <w:commentReference w:id="31"/>
+      </w:r>
+      <w:commentRangeStart w:id="32"/>
       <w:r>
         <w:t>Daher sind Prozesse und Abläufe im IT-Service-Management typischerweise nicht agil, sondern starr</w:t>
       </w:r>
-      <w:commentRangeEnd w:id="31"/>
+      <w:commentRangeEnd w:id="32"/>
       <w:r>
         <w:rPr>
           <w:rStyle w:val="Kommentarzeichen"/>
         </w:rPr>
-        <w:commentReference w:id="31"/>
+        <w:commentReference w:id="32"/>
       </w:r>
       <w:r>
         <w:t>. Diese Entkopplung</w:t>
@@ -4162,7 +4172,7 @@
       <w:r>
         <w:t>“ und daher zu einer schlechteren Wettbewerbsfähigkeit</w:t>
       </w:r>
-      <w:commentRangeStart w:id="32"/>
+      <w:commentRangeStart w:id="33"/>
       <w:r>
         <w:t>. Dieses Problem versucht der Ansatz „</w:t>
       </w:r>
@@ -4198,29 +4208,29 @@
       <w:r>
         <w:t>“) aufgehoben wird</w:t>
       </w:r>
-      <w:commentRangeEnd w:id="32"/>
+      <w:commentRangeEnd w:id="33"/>
       <w:r>
         <w:rPr>
           <w:rStyle w:val="Kommentarzeichen"/>
         </w:rPr>
-        <w:commentReference w:id="32"/>
+        <w:commentReference w:id="33"/>
       </w:r>
       <w:r>
         <w:t xml:space="preserve">. </w:t>
       </w:r>
-      <w:commentRangeStart w:id="33"/>
+      <w:commentRangeStart w:id="34"/>
       <w:r>
         <w:t>Neben einer tieferen Zusammenarbeit in einem Team, stehen Standardisierung und Automatisierung sowie der Abbau von Bürokratie im Fokus dieses Ansatzes.</w:t>
       </w:r>
       <w:r>
         <w:t xml:space="preserve"> </w:t>
       </w:r>
-      <w:commentRangeEnd w:id="33"/>
+      <w:commentRangeEnd w:id="34"/>
       <w:r>
         <w:rPr>
           <w:rStyle w:val="Kommentarzeichen"/>
         </w:rPr>
-        <w:commentReference w:id="33"/>
+        <w:commentReference w:id="34"/>
       </w:r>
       <w:r>
         <w:t xml:space="preserve">Die typischen </w:t>
@@ -4286,7 +4296,7 @@
       <w:r>
         <w:t xml:space="preserve">Wenn ja, anhand welcher Kriterien können diese individualisiert werden? </w:t>
       </w:r>
-      <w:commentRangeStart w:id="34"/>
+      <w:commentRangeStart w:id="35"/>
       <w:r>
         <w:t>Das Standardrahmenwerk für das IT-Service-Management</w:t>
       </w:r>
@@ -4311,17 +4321,17 @@
       <w:r>
         <w:t xml:space="preserve"> ISO/IEC 20000 sind diesbezüglich zu generisch</w:t>
       </w:r>
-      <w:commentRangeEnd w:id="34"/>
+      <w:commentRangeEnd w:id="35"/>
       <w:r>
         <w:rPr>
           <w:rStyle w:val="Kommentarzeichen"/>
         </w:rPr>
-        <w:commentReference w:id="34"/>
+        <w:commentReference w:id="35"/>
       </w:r>
       <w:r>
         <w:t xml:space="preserve">. </w:t>
       </w:r>
-      <w:commentRangeStart w:id="35"/>
+      <w:commentRangeStart w:id="36"/>
       <w:r>
         <w:t xml:space="preserve">Dadurch entsteht Unternehmen bei der Umsetzung von konkreten </w:t>
       </w:r>
@@ -4331,12 +4341,12 @@
       <w:r>
         <w:t xml:space="preserve"> Prozessen ein erhöhter Aufwand.</w:t>
       </w:r>
-      <w:commentRangeEnd w:id="35"/>
+      <w:commentRangeEnd w:id="36"/>
       <w:r>
         <w:rPr>
           <w:rStyle w:val="Kommentarzeichen"/>
         </w:rPr>
-        <w:commentReference w:id="35"/>
+        <w:commentReference w:id="36"/>
       </w:r>
     </w:p>
     <w:p>
@@ -4361,16 +4371,16 @@
       <w:r>
         <w:t xml:space="preserve"> der Branche des Unternehmens, dem Einfluss des Produkts auf das Kerngeschäft, der Klassifizierung der verarbeitenden Daten oder der aktuellen Phase im Produktlebenszyklus, ausgehen. </w:t>
       </w:r>
-      <w:commentRangeStart w:id="36"/>
+      <w:commentRangeStart w:id="37"/>
       <w:r>
         <w:t>Da zwischen dem Produktlebenszyklus und dem Innovationsbedarf ein direkter Zusammenhang entsteht, scheint dieser Faktor jedoch am bedeutendsten.</w:t>
       </w:r>
-      <w:commentRangeEnd w:id="36"/>
+      <w:commentRangeEnd w:id="37"/>
       <w:r>
         <w:rPr>
           <w:rStyle w:val="Kommentarzeichen"/>
         </w:rPr>
-        <w:commentReference w:id="36"/>
+        <w:commentReference w:id="37"/>
       </w:r>
       <w:r>
         <w:t xml:space="preserve"> </w:t>
@@ -4548,21 +4558,19 @@
       <w:pPr>
         <w:pStyle w:val="berschrift1"/>
       </w:pPr>
-      <w:bookmarkStart w:id="37" w:name="_Ref442963595"/>
-      <w:bookmarkStart w:id="38" w:name="_Toc442973251"/>
+      <w:bookmarkStart w:id="38" w:name="_Ref442963595"/>
+      <w:bookmarkStart w:id="39" w:name="_Toc442973251"/>
       <w:r>
         <w:lastRenderedPageBreak/>
         <w:t>Grundlagen</w:t>
       </w:r>
-      <w:bookmarkEnd w:id="37"/>
       <w:bookmarkEnd w:id="38"/>
+      <w:bookmarkEnd w:id="39"/>
     </w:p>
     <w:p>
       <w:r>
         <w:t xml:space="preserve">Zur Einführung in die Thematik und zur Etablierung eines einheitlichen Begriffsverständnisses werden in den folgenden Unterkapiteln die Begriffe Innovation, Produktmanagement, Produktlebenszyklus und Release-Management erläutert und in Zusammenhang gebracht. Weiterhin wird der für die spätere Risikoanalyse notwendige Produktlebenszyklus aus den unterschiedlichen vorliegenden Beschreibungen abgeleitet. </w:t>
       </w:r>
-      <w:bookmarkStart w:id="39" w:name="_GoBack"/>
-      <w:bookmarkEnd w:id="39"/>
     </w:p>
     <w:p>
       <w:pPr>
@@ -4588,86 +4596,1153 @@
     </w:p>
     <w:p>
       <w:r>
-        <w:t>Definition: Innovation</w:t>
-      </w:r>
-    </w:p>
-    <w:p>
-      <w:r>
-        <w:t>Wettbewerbsvorteile -&gt; Innovation</w:t>
-      </w:r>
-      <w:r>
-        <w:t xml:space="preserve"> -&gt; Grafik zu Pay off </w:t>
+        <w:t xml:space="preserve">Zentrales Thema der </w:t>
+      </w:r>
+      <w:r>
+        <w:t>Einleitung</w:t>
+      </w:r>
+      <w:r>
+        <w:t xml:space="preserve"> ist die Innovation. </w:t>
+      </w:r>
+      <w:r>
+        <w:t>Daher erfolgt zu Beginn eine Definition des Begriffs:</w:t>
+      </w:r>
+    </w:p>
+    <w:p>
+      <w:r>
+        <w:rPr>
+          <w:highlight w:val="yellow"/>
+        </w:rPr>
+        <w:t xml:space="preserve">Definition: </w:t>
+      </w:r>
+      <w:r>
+        <w:rPr>
+          <w:highlight w:val="yellow"/>
+        </w:rPr>
+        <w:t>Innovation „Erneuerung aus sich selbst heraus“</w:t>
+      </w:r>
+      <w:r>
+        <w:t xml:space="preserve"> </w:t>
+      </w:r>
+      <w:sdt>
+        <w:sdtPr>
+          <w:id w:val="-53079350"/>
+          <w:citation/>
+        </w:sdtPr>
+        <w:sdtContent>
+          <w:r>
+            <w:fldChar w:fldCharType="begin"/>
+          </w:r>
+          <w:r>
+            <w:instrText xml:space="preserve">CITATION Kai04 \p "S. 86" \l 1031 </w:instrText>
+          </w:r>
+          <w:r>
+            <w:fldChar w:fldCharType="separate"/>
+          </w:r>
+          <w:r>
+            <w:rPr>
+              <w:noProof/>
+            </w:rPr>
+            <w:t>(Kairies 2004, S. 86)</w:t>
+          </w:r>
+          <w:r>
+            <w:fldChar w:fldCharType="end"/>
+          </w:r>
+        </w:sdtContent>
+      </w:sdt>
+    </w:p>
+    <w:p>
+      <w:r>
+        <w:t>Da die Märkte sich sowohl mit hohen Tempo als auch hoher Dynamik ständig verändern, braucht ein Unternehmen permanent</w:t>
+      </w:r>
+      <w:r>
+        <w:t xml:space="preserve"> innovative</w:t>
+      </w:r>
+      <w:r>
+        <w:t xml:space="preserve"> und erfolgreiche Produkte, um bestehen zu können</w:t>
+      </w:r>
+      <w:sdt>
+        <w:sdtPr>
+          <w:id w:val="752087668"/>
+          <w:citation/>
+        </w:sdtPr>
+        <w:sdtContent>
+          <w:r>
+            <w:fldChar w:fldCharType="begin"/>
+          </w:r>
+          <w:r>
+            <w:instrText xml:space="preserve">CITATION Kai04 \p "S. 1-3" \l 1031 </w:instrText>
+          </w:r>
+          <w:r>
+            <w:fldChar w:fldCharType="separate"/>
+          </w:r>
+          <w:r>
+            <w:rPr>
+              <w:noProof/>
+            </w:rPr>
+            <w:t xml:space="preserve"> (Kairies 2004, S. 1-3)</w:t>
+          </w:r>
+          <w:r>
+            <w:fldChar w:fldCharType="end"/>
+          </w:r>
+        </w:sdtContent>
+      </w:sdt>
+      <w:r>
+        <w:t>.</w:t>
+      </w:r>
+      <w:r>
+        <w:t xml:space="preserve"> </w:t>
+      </w:r>
+      <w:r>
+        <w:t>Durch den hohen</w:t>
+      </w:r>
+      <w:r>
+        <w:t xml:space="preserve"> Innovationswettbewerb</w:t>
+      </w:r>
+      <w:r>
+        <w:t>,</w:t>
+      </w:r>
+      <w:r>
+        <w:t xml:space="preserve"> setzen sich nur die Unternehmen durch, welche alle Phasen des Innovationsprozesses beherrschen und die Schlüsselfähigkeit besitzen, in kürzerer Zeit mehr erfolgreiche Produkte auf den Markt bringen</w:t>
+      </w:r>
+      <w:sdt>
+        <w:sdtPr>
+          <w:id w:val="-2007735422"/>
+          <w:citation/>
+        </w:sdtPr>
+        <w:sdtContent>
+          <w:r>
+            <w:fldChar w:fldCharType="begin"/>
+          </w:r>
+          <w:r>
+            <w:instrText xml:space="preserve">CITATION Kai04 \p "S. 4-5" \l 1031 </w:instrText>
+          </w:r>
+          <w:r>
+            <w:fldChar w:fldCharType="separate"/>
+          </w:r>
+          <w:r>
+            <w:rPr>
+              <w:noProof/>
+            </w:rPr>
+            <w:t xml:space="preserve"> (Kairies 2004, S. 4-5)</w:t>
+          </w:r>
+          <w:r>
+            <w:fldChar w:fldCharType="end"/>
+          </w:r>
+        </w:sdtContent>
+      </w:sdt>
+      <w:r>
+        <w:t xml:space="preserve">. </w:t>
+      </w:r>
+      <w:r>
+        <w:t>Dies erklärt sich anhand folgendem Zusammenhang. D</w:t>
+      </w:r>
+      <w:r>
+        <w:t>ie</w:t>
+      </w:r>
+      <w:r>
+        <w:t xml:space="preserve"> hohe</w:t>
+      </w:r>
+      <w:r>
+        <w:t xml:space="preserve"> Dynamik </w:t>
+      </w:r>
+      <w:r>
+        <w:t xml:space="preserve">auf den Märkten führt zur </w:t>
+      </w:r>
+      <w:r>
+        <w:t>Verkürzung der Produktlebenszeit</w:t>
+      </w:r>
+      <w:r>
+        <w:t xml:space="preserve"> und Erhöhung der Entwicklungsaufwände</w:t>
+      </w:r>
+      <w:sdt>
+        <w:sdtPr>
+          <w:id w:val="-2092697073"/>
+          <w:citation/>
+        </w:sdtPr>
+        <w:sdtContent>
+          <w:r>
+            <w:fldChar w:fldCharType="begin"/>
+          </w:r>
+          <w:r>
+            <w:instrText xml:space="preserve">CITATION Kai04 \p "S. 6" \l 1031 </w:instrText>
+          </w:r>
+          <w:r>
+            <w:fldChar w:fldCharType="separate"/>
+          </w:r>
+          <w:r>
+            <w:rPr>
+              <w:noProof/>
+            </w:rPr>
+            <w:t xml:space="preserve"> (Kairies 2004, S. 6)</w:t>
+          </w:r>
+          <w:r>
+            <w:fldChar w:fldCharType="end"/>
+          </w:r>
+        </w:sdtContent>
+      </w:sdt>
+      <w:r>
+        <w:t>. Das bedeutet der Zeitraum in dem ein Unternehmen Gewinne aus der Produktvermarktung erwirtschaften kann sinkt und die Investitionskosten steigen</w:t>
+      </w:r>
+      <w:sdt>
+        <w:sdtPr>
+          <w:id w:val="-903525362"/>
+          <w:citation/>
+        </w:sdtPr>
+        <w:sdtContent>
+          <w:r>
+            <w:fldChar w:fldCharType="begin"/>
+          </w:r>
+          <w:r>
+            <w:instrText xml:space="preserve">CITATION Kai04 \p "S. 6" \l 1031 </w:instrText>
+          </w:r>
+          <w:r>
+            <w:fldChar w:fldCharType="separate"/>
+          </w:r>
+          <w:r>
+            <w:rPr>
+              <w:noProof/>
+            </w:rPr>
+            <w:t xml:space="preserve"> (Kairies 2004, S. 6)</w:t>
+          </w:r>
+          <w:r>
+            <w:fldChar w:fldCharType="end"/>
+          </w:r>
+        </w:sdtContent>
+      </w:sdt>
+      <w:r>
+        <w:t xml:space="preserve">. Somit wird die Zeit zwischen Produktidee und Markteintritt, die Time </w:t>
       </w:r>
       <w:proofErr w:type="spellStart"/>
       <w:r>
-        <w:t>Period</w:t>
+        <w:t>to</w:t>
       </w:r>
       <w:proofErr w:type="spellEnd"/>
-    </w:p>
-    <w:p>
-      <w:r>
+      <w:r>
+        <w:t xml:space="preserve"> Market, zum kritischen Wettbewerbsfaktor</w:t>
+      </w:r>
+      <w:sdt>
+        <w:sdtPr>
+          <w:id w:val="650873656"/>
+          <w:citation/>
+        </w:sdtPr>
+        <w:sdtContent>
+          <w:r>
+            <w:fldChar w:fldCharType="begin"/>
+          </w:r>
+          <w:r>
+            <w:instrText xml:space="preserve">CITATION Kai04 \p "S. 6" \l 1031 </w:instrText>
+          </w:r>
+          <w:r>
+            <w:fldChar w:fldCharType="separate"/>
+          </w:r>
+          <w:r>
+            <w:rPr>
+              <w:noProof/>
+            </w:rPr>
+            <w:t xml:space="preserve"> (Kairies 2004, S. 6)</w:t>
+          </w:r>
+          <w:r>
+            <w:fldChar w:fldCharType="end"/>
+          </w:r>
+        </w:sdtContent>
+      </w:sdt>
+      <w:r>
+        <w:t>. Zur</w:t>
+      </w:r>
+      <w:r>
+        <w:t xml:space="preserve"> Veranschaulichung dieses</w:t>
+      </w:r>
+      <w:r>
+        <w:t xml:space="preserve"> zentralen Zusammenhangs</w:t>
+      </w:r>
+      <w:r>
+        <w:t xml:space="preserve"> dient </w:t>
+      </w:r>
+      <w:r>
+        <w:fldChar w:fldCharType="begin"/>
+      </w:r>
+      <w:r>
+        <w:instrText xml:space="preserve"> REF _Ref444943110 \h </w:instrText>
+      </w:r>
+      <w:r>
+        <w:fldChar w:fldCharType="separate"/>
+      </w:r>
+      <w:r>
+        <w:t xml:space="preserve">Abbildung </w:t>
+      </w:r>
+      <w:r>
+        <w:rPr>
+          <w:noProof/>
+        </w:rPr>
+        <w:t>2</w:t>
+      </w:r>
+      <w:r>
+        <w:t>.</w:t>
+      </w:r>
+      <w:r>
+        <w:rPr>
+          <w:noProof/>
+        </w:rPr>
+        <w:t>1</w:t>
+      </w:r>
+      <w:r>
+        <w:t xml:space="preserve">: Zusammenhang Time </w:t>
+      </w:r>
+      <w:proofErr w:type="spellStart"/>
+      <w:r>
+        <w:t>to</w:t>
+      </w:r>
+      <w:proofErr w:type="spellEnd"/>
+      <w:r>
+        <w:t xml:space="preserve"> Market</w:t>
+      </w:r>
+      <w:r>
+        <w:fldChar w:fldCharType="end"/>
+      </w:r>
+      <w:r>
+        <w:t>:</w:t>
+      </w:r>
+    </w:p>
+    <w:p>
+      <w:pPr>
+        <w:keepNext/>
+        <w:jc w:val="center"/>
+      </w:pPr>
+      <w:r>
+        <w:rPr>
+          <w:noProof/>
+        </w:rPr>
+        <w:drawing>
+          <wp:inline distT="0" distB="0" distL="0" distR="0" wp14:anchorId="11342439" wp14:editId="7C19F42A">
+            <wp:extent cx="4931664" cy="1572768"/>
+            <wp:effectExtent l="0" t="0" r="0" b="2540"/>
+            <wp:docPr id="14" name="Bild 14"/>
+            <wp:cNvGraphicFramePr>
+              <a:graphicFrameLocks xmlns:a="http://schemas.openxmlformats.org/drawingml/2006/main" noChangeAspect="1"/>
+            </wp:cNvGraphicFramePr>
+            <a:graphic xmlns:a="http://schemas.openxmlformats.org/drawingml/2006/main">
+              <a:graphicData uri="http://schemas.openxmlformats.org/drawingml/2006/picture">
+                <pic:pic xmlns:pic="http://schemas.openxmlformats.org/drawingml/2006/picture">
+                  <pic:nvPicPr>
+                    <pic:cNvPr id="14" name="2_1_TimeToMarket.png"/>
+                    <pic:cNvPicPr/>
+                  </pic:nvPicPr>
+                  <pic:blipFill>
+                    <a:blip r:embed="rId22">
+                      <a:extLst>
+                        <a:ext uri="{28A0092B-C50C-407E-A947-70E740481C1C}">
+                          <a14:useLocalDpi xmlns:a14="http://schemas.microsoft.com/office/drawing/2010/main" val="0"/>
+                        </a:ext>
+                      </a:extLst>
+                    </a:blip>
+                    <a:stretch>
+                      <a:fillRect/>
+                    </a:stretch>
+                  </pic:blipFill>
+                  <pic:spPr>
+                    <a:xfrm>
+                      <a:off x="0" y="0"/>
+                      <a:ext cx="4931664" cy="1572768"/>
+                    </a:xfrm>
+                    <a:prstGeom prst="rect">
+                      <a:avLst/>
+                    </a:prstGeom>
+                  </pic:spPr>
+                </pic:pic>
+              </a:graphicData>
+            </a:graphic>
+          </wp:inline>
+        </w:drawing>
+      </w:r>
+    </w:p>
+    <w:p>
+      <w:pPr>
+        <w:pStyle w:val="Beschriftung"/>
+      </w:pPr>
+      <w:bookmarkStart w:id="41" w:name="_Ref444943110"/>
+      <w:bookmarkStart w:id="42" w:name="_Toc444943199"/>
+      <w:r>
+        <w:t xml:space="preserve">Abbildung </w:t>
+      </w:r>
+      <w:fldSimple w:instr=" STYLEREF 1 \s ">
+        <w:r>
+          <w:rPr>
+            <w:noProof/>
+          </w:rPr>
+          <w:t>2</w:t>
+        </w:r>
+      </w:fldSimple>
+      <w:r>
+        <w:t>.</w:t>
+      </w:r>
+      <w:fldSimple w:instr=" SEQ Abbildung \* ARABIC \s 1 ">
+        <w:r>
+          <w:rPr>
+            <w:noProof/>
+          </w:rPr>
+          <w:t>1</w:t>
+        </w:r>
+      </w:fldSimple>
+      <w:r>
+        <w:t xml:space="preserve">: Zusammenhang Time </w:t>
+      </w:r>
+      <w:proofErr w:type="spellStart"/>
+      <w:r>
+        <w:t>to</w:t>
+      </w:r>
+      <w:proofErr w:type="spellEnd"/>
+      <w:r>
+        <w:t xml:space="preserve"> Market</w:t>
+      </w:r>
+      <w:bookmarkEnd w:id="41"/>
+      <w:bookmarkEnd w:id="42"/>
+    </w:p>
+    <w:p>
+      <w:pPr>
+        <w:rPr>
+          <w:highlight w:val="yellow"/>
+        </w:rPr>
+      </w:pPr>
+      <w:r>
+        <w:rPr>
+          <w:highlight w:val="yellow"/>
+        </w:rPr>
+        <w:lastRenderedPageBreak/>
         <w:t>Umwelt bedingt Anpassung -&gt; Veränderung</w:t>
       </w:r>
     </w:p>
     <w:p>
-      <w:r>
-        <w:t xml:space="preserve">Innovationstypen: Prozess, Produkt, </w:t>
+      <w:pPr>
+        <w:rPr>
+          <w:highlight w:val="yellow"/>
+        </w:rPr>
+      </w:pPr>
+      <w:r>
+        <w:rPr>
+          <w:highlight w:val="yellow"/>
+        </w:rPr>
+        <w:t xml:space="preserve">Innovationstypen: Prozess, Produkt (+Dienst), </w:t>
       </w:r>
       <w:proofErr w:type="spellStart"/>
       <w:r>
+        <w:rPr>
+          <w:highlight w:val="yellow"/>
+        </w:rPr>
         <w:t>dirsruptiv</w:t>
       </w:r>
       <w:proofErr w:type="spellEnd"/>
       <w:r>
+        <w:rPr>
+          <w:highlight w:val="yellow"/>
+        </w:rPr>
         <w:t>?</w:t>
       </w:r>
     </w:p>
     <w:p>
+      <w:r>
+        <w:rPr>
+          <w:highlight w:val="yellow"/>
+        </w:rPr>
+        <w:t>Definition: Produkt</w:t>
+      </w:r>
+    </w:p>
+    <w:p>
+      <w:r>
+        <w:t>Innerhalb dieser Ausarbeitung wird nur die Produktinnovation betrachtet, da Prozesse typischerweise keiner Softwareentwicklung unterliegen und somit das hier gemeinte und noch zu erläuternde Release</w:t>
+      </w:r>
+      <w:r>
+        <w:t xml:space="preserve"> Management keine Relevanz hat.</w:t>
+      </w:r>
+    </w:p>
+    <w:p>
+      <w:r>
+        <w:t xml:space="preserve">Die </w:t>
+      </w:r>
+      <w:r>
+        <w:t xml:space="preserve">beschriebene Innovation </w:t>
+      </w:r>
+      <w:r>
+        <w:t>darf</w:t>
+      </w:r>
+      <w:r>
+        <w:t xml:space="preserve"> aufgrund ihrer Bedeutung nicht durch Zufall entstehen, sondern bedingt ein systematisches Innovations-Management</w:t>
+      </w:r>
+      <w:sdt>
+        <w:sdtPr>
+          <w:id w:val="-898667892"/>
+          <w:citation/>
+        </w:sdtPr>
+        <w:sdtContent>
+          <w:r>
+            <w:fldChar w:fldCharType="begin"/>
+          </w:r>
+          <w:r>
+            <w:instrText xml:space="preserve">CITATION Kai04 \p "S. 86" \l 1031 </w:instrText>
+          </w:r>
+          <w:r>
+            <w:fldChar w:fldCharType="separate"/>
+          </w:r>
+          <w:r>
+            <w:rPr>
+              <w:noProof/>
+            </w:rPr>
+            <w:t xml:space="preserve"> (Kairies 2004, S. 86)</w:t>
+          </w:r>
+          <w:r>
+            <w:fldChar w:fldCharType="end"/>
+          </w:r>
+        </w:sdtContent>
+      </w:sdt>
+      <w:r>
+        <w:t xml:space="preserve">. Dies umfasst folgende Teilaspekte </w:t>
+      </w:r>
+      <w:sdt>
+        <w:sdtPr>
+          <w:id w:val="1918904989"/>
+          <w:citation/>
+        </w:sdtPr>
+        <w:sdtContent>
+          <w:r>
+            <w:fldChar w:fldCharType="begin"/>
+          </w:r>
+          <w:r>
+            <w:instrText xml:space="preserve">CITATION Kai04 \p "S. 86" \l 1031 </w:instrText>
+          </w:r>
+          <w:r>
+            <w:fldChar w:fldCharType="separate"/>
+          </w:r>
+          <w:r>
+            <w:rPr>
+              <w:noProof/>
+            </w:rPr>
+            <w:t>(Kairies 2004, S. 86)</w:t>
+          </w:r>
+          <w:r>
+            <w:fldChar w:fldCharType="end"/>
+          </w:r>
+        </w:sdtContent>
+      </w:sdt>
+      <w:r>
+        <w:t>:</w:t>
+      </w:r>
+    </w:p>
+    <w:p>
+      <w:pPr>
+        <w:pStyle w:val="Listenabsatz"/>
+        <w:numPr>
+          <w:ilvl w:val="0"/>
+          <w:numId w:val="41"/>
+        </w:numPr>
+      </w:pPr>
+      <w:r>
+        <w:t>Schaffung Innovationsumfeld</w:t>
+      </w:r>
+    </w:p>
+    <w:p>
+      <w:pPr>
+        <w:pStyle w:val="Listenabsatz"/>
+        <w:numPr>
+          <w:ilvl w:val="0"/>
+          <w:numId w:val="41"/>
+        </w:numPr>
+      </w:pPr>
+      <w:r>
+        <w:t>Auffinden innovativer Produkte</w:t>
+      </w:r>
+    </w:p>
+    <w:p>
+      <w:pPr>
+        <w:pStyle w:val="Listenabsatz"/>
+        <w:numPr>
+          <w:ilvl w:val="0"/>
+          <w:numId w:val="41"/>
+        </w:numPr>
+      </w:pPr>
+      <w:r>
+        <w:t>e</w:t>
+      </w:r>
+      <w:r>
+        <w:t>rfolgreiche Realisierung und Vermarktung dieser Produkte</w:t>
+      </w:r>
+    </w:p>
+    <w:p>
       <w:pPr>
         <w:pStyle w:val="berschrift2"/>
       </w:pPr>
-      <w:bookmarkStart w:id="41" w:name="_Toc442973253"/>
+      <w:bookmarkStart w:id="43" w:name="_Toc442973253"/>
       <w:r>
         <w:t>Steuerung der Innovation</w:t>
       </w:r>
       <w:r>
         <w:t xml:space="preserve"> mittels Produktmanagement</w:t>
       </w:r>
-      <w:bookmarkEnd w:id="41"/>
-    </w:p>
-    <w:p>
-      <w:r>
-        <w:t>Definition: Produkt</w:t>
-      </w:r>
-    </w:p>
-    <w:p>
-      <w:r>
-        <w:t>Zusammenhang Innovation &lt;-&gt; Produktmanagement</w:t>
-      </w:r>
-    </w:p>
-    <w:p>
-      <w:r>
-        <w:t>Aufgaben und Ziele Produktmanagement</w:t>
-      </w:r>
-    </w:p>
-    <w:p>
-      <w:r>
-        <w:t>Was bedeutet Steuerung?</w:t>
+      <w:bookmarkEnd w:id="43"/>
+    </w:p>
+    <w:p>
+      <w:r>
+        <w:t xml:space="preserve">Im vorhergehenden Kapitel wurde </w:t>
+      </w:r>
+      <w:r>
+        <w:t>die Bedeutung der</w:t>
+      </w:r>
+      <w:r>
+        <w:t xml:space="preserve"> Innovation </w:t>
+      </w:r>
+      <w:r>
+        <w:t>für eine Unternehmung dargestellt</w:t>
+      </w:r>
+      <w:r>
+        <w:t xml:space="preserve">. </w:t>
+      </w:r>
+      <w:r>
+        <w:t>Die Steuerung des Innovation</w:t>
+      </w:r>
+      <w:r>
+        <w:t xml:space="preserve"> Managements erfolgt</w:t>
+      </w:r>
+      <w:r>
+        <w:t xml:space="preserve"> im</w:t>
+      </w:r>
+      <w:r>
+        <w:t xml:space="preserve"> Unternehmen </w:t>
+      </w:r>
+      <w:r>
+        <w:t>durch</w:t>
+      </w:r>
+      <w:r>
+        <w:t xml:space="preserve"> das Produkt Management</w:t>
+      </w:r>
+      <w:sdt>
+        <w:sdtPr>
+          <w:id w:val="1910566641"/>
+          <w:citation/>
+        </w:sdtPr>
+        <w:sdtContent>
+          <w:r>
+            <w:fldChar w:fldCharType="begin"/>
+          </w:r>
+          <w:r>
+            <w:instrText xml:space="preserve">CITATION Kai04 \p "S. 1, 5, 87" \t  \l 1031 </w:instrText>
+          </w:r>
+          <w:r>
+            <w:fldChar w:fldCharType="separate"/>
+          </w:r>
+          <w:r>
+            <w:rPr>
+              <w:noProof/>
+            </w:rPr>
+            <w:t xml:space="preserve"> (Kairies 2004, S. 1, 5, 87)</w:t>
+          </w:r>
+          <w:r>
+            <w:fldChar w:fldCharType="end"/>
+          </w:r>
+        </w:sdtContent>
+      </w:sdt>
+      <w:r>
+        <w:t>.</w:t>
+      </w:r>
+      <w:r>
+        <w:t xml:space="preserve"> Es erfüllt dabei die Rolle als Schnittstellenkoordinator </w:t>
+      </w:r>
+      <w:r>
+        <w:t>zwischen den externen Kunden und den unternehmensinternen Bereichen wie Vertrieb, Produktion und Entwicklung</w:t>
+      </w:r>
+      <w:sdt>
+        <w:sdtPr>
+          <w:id w:val="-299691733"/>
+          <w:citation/>
+        </w:sdtPr>
+        <w:sdtContent>
+          <w:r>
+            <w:fldChar w:fldCharType="begin"/>
+          </w:r>
+          <w:r>
+            <w:instrText xml:space="preserve">CITATION Kai04 \p "S. 11, 15, 27" \l 1031 </w:instrText>
+          </w:r>
+          <w:r>
+            <w:fldChar w:fldCharType="separate"/>
+          </w:r>
+          <w:r>
+            <w:rPr>
+              <w:noProof/>
+            </w:rPr>
+            <w:t xml:space="preserve"> (Kairies 2004, S. 11, 15, 27)</w:t>
+          </w:r>
+          <w:r>
+            <w:fldChar w:fldCharType="end"/>
+          </w:r>
+        </w:sdtContent>
+      </w:sdt>
+      <w:r>
+        <w:t>. Daraus leiten sich die folgenden Aufgaben des Produkt Managements ab</w:t>
+      </w:r>
+      <w:sdt>
+        <w:sdtPr>
+          <w:id w:val="2004079113"/>
+          <w:citation/>
+        </w:sdtPr>
+        <w:sdtContent>
+          <w:r>
+            <w:fldChar w:fldCharType="begin"/>
+          </w:r>
+          <w:r>
+            <w:instrText xml:space="preserve">CITATION Kai04 \p "S. 17, 26" \l 1031 </w:instrText>
+          </w:r>
+          <w:r>
+            <w:fldChar w:fldCharType="separate"/>
+          </w:r>
+          <w:r>
+            <w:rPr>
+              <w:noProof/>
+            </w:rPr>
+            <w:t xml:space="preserve"> (Kairies 2004, S. 17, 26)</w:t>
+          </w:r>
+          <w:r>
+            <w:fldChar w:fldCharType="end"/>
+          </w:r>
+        </w:sdtContent>
+      </w:sdt>
+      <w:r>
+        <w:t>:</w:t>
+      </w:r>
+    </w:p>
+    <w:p>
+      <w:pPr>
+        <w:pStyle w:val="Listenabsatz"/>
+        <w:numPr>
+          <w:ilvl w:val="0"/>
+          <w:numId w:val="39"/>
+        </w:numPr>
+      </w:pPr>
+      <w:r>
+        <w:t>Analyse von Markt- und Wettbewerbsinformationen</w:t>
+      </w:r>
+    </w:p>
+    <w:p>
+      <w:pPr>
+        <w:pStyle w:val="Listenabsatz"/>
+        <w:numPr>
+          <w:ilvl w:val="0"/>
+          <w:numId w:val="39"/>
+        </w:numPr>
+      </w:pPr>
+      <w:r>
+        <w:t>Produktinnovation</w:t>
+      </w:r>
+      <w:r>
+        <w:t xml:space="preserve"> (Definition und Realisierung)</w:t>
+      </w:r>
+    </w:p>
+    <w:p>
+      <w:pPr>
+        <w:pStyle w:val="Listenabsatz"/>
+        <w:numPr>
+          <w:ilvl w:val="0"/>
+          <w:numId w:val="39"/>
+        </w:numPr>
+      </w:pPr>
+      <w:r>
+        <w:t>Produktplanung und –</w:t>
+      </w:r>
+      <w:proofErr w:type="spellStart"/>
+      <w:r>
+        <w:t>controlling</w:t>
+      </w:r>
+      <w:proofErr w:type="spellEnd"/>
+    </w:p>
+    <w:p>
+      <w:pPr>
+        <w:pStyle w:val="Listenabsatz"/>
+        <w:numPr>
+          <w:ilvl w:val="0"/>
+          <w:numId w:val="39"/>
+        </w:numPr>
+      </w:pPr>
+      <w:r>
+        <w:t>Produktpflege</w:t>
+      </w:r>
+    </w:p>
+    <w:p>
+      <w:pPr>
+        <w:pStyle w:val="Listenabsatz"/>
+        <w:numPr>
+          <w:ilvl w:val="0"/>
+          <w:numId w:val="39"/>
+        </w:numPr>
+      </w:pPr>
+      <w:r>
+        <w:t>Vertriebsunterstützung</w:t>
+      </w:r>
+    </w:p>
+    <w:p>
+      <w:r>
+        <w:t xml:space="preserve">Ein Produkt Manager agiert demnach als Unternehmer im Unternehmen </w:t>
+      </w:r>
+      <w:sdt>
+        <w:sdtPr>
+          <w:id w:val="-1440987251"/>
+          <w:citation/>
+        </w:sdtPr>
+        <w:sdtContent>
+          <w:r>
+            <w:fldChar w:fldCharType="begin"/>
+          </w:r>
+          <w:r>
+            <w:instrText xml:space="preserve">CITATION Kai04 \p "S. 16-17" \l 1031 </w:instrText>
+          </w:r>
+          <w:r>
+            <w:fldChar w:fldCharType="separate"/>
+          </w:r>
+          <w:r>
+            <w:rPr>
+              <w:noProof/>
+            </w:rPr>
+            <w:t>(Kairies 2004, S. 16-17)</w:t>
+          </w:r>
+          <w:r>
+            <w:fldChar w:fldCharType="end"/>
+          </w:r>
+        </w:sdtContent>
+      </w:sdt>
+      <w:r>
+        <w:t>. Er sorgt für einen verbesserten Informationsfluss sowie die optimale Planung, Koordination und Überwachung</w:t>
+      </w:r>
+      <w:r>
+        <w:t xml:space="preserve"> aller produktbezogenen Maßnahmen</w:t>
+      </w:r>
+      <w:sdt>
+        <w:sdtPr>
+          <w:id w:val="-790977137"/>
+          <w:citation/>
+        </w:sdtPr>
+        <w:sdtContent>
+          <w:r>
+            <w:fldChar w:fldCharType="begin"/>
+          </w:r>
+          <w:r>
+            <w:instrText xml:space="preserve">CITATION Kai04 \p "S. 18" \l 1031 </w:instrText>
+          </w:r>
+          <w:r>
+            <w:fldChar w:fldCharType="separate"/>
+          </w:r>
+          <w:r>
+            <w:rPr>
+              <w:noProof/>
+            </w:rPr>
+            <w:t xml:space="preserve"> (Kairies 2004, S. 18)</w:t>
+          </w:r>
+          <w:r>
+            <w:fldChar w:fldCharType="end"/>
+          </w:r>
+        </w:sdtContent>
+      </w:sdt>
+      <w:r>
+        <w:t>. Er ist der zentrale Ansprechpartner für alle Belange im Zusammenhang mit dem Produkt uns ist demnach auch verantwortlich für seinen Erfolg</w:t>
+      </w:r>
+      <w:sdt>
+        <w:sdtPr>
+          <w:id w:val="1976254535"/>
+          <w:citation/>
+        </w:sdtPr>
+        <w:sdtContent>
+          <w:r>
+            <w:fldChar w:fldCharType="begin"/>
+          </w:r>
+          <w:r>
+            <w:instrText xml:space="preserve">CITATION Kai04 \p "S. 18" \l 1031 </w:instrText>
+          </w:r>
+          <w:r>
+            <w:fldChar w:fldCharType="separate"/>
+          </w:r>
+          <w:r>
+            <w:rPr>
+              <w:noProof/>
+            </w:rPr>
+            <w:t xml:space="preserve"> (Kairies 2004, S. 18)</w:t>
+          </w:r>
+          <w:r>
+            <w:fldChar w:fldCharType="end"/>
+          </w:r>
+        </w:sdtContent>
+      </w:sdt>
+      <w:r>
+        <w:t>. Von zentraler Bedeutung ist dafür eine durch ihn gesteuerte Produktplanung, da sonst Innovationsblockaden unvermeidlich sind</w:t>
+      </w:r>
+      <w:sdt>
+        <w:sdtPr>
+          <w:id w:val="971638098"/>
+          <w:citation/>
+        </w:sdtPr>
+        <w:sdtContent>
+          <w:r>
+            <w:fldChar w:fldCharType="begin"/>
+          </w:r>
+          <w:r>
+            <w:instrText xml:space="preserve">CITATION Kai04 \p "S. 14" \l 1031 </w:instrText>
+          </w:r>
+          <w:r>
+            <w:fldChar w:fldCharType="separate"/>
+          </w:r>
+          <w:r>
+            <w:rPr>
+              <w:noProof/>
+            </w:rPr>
+            <w:t xml:space="preserve"> (Kairies 2004, S. 14)</w:t>
+          </w:r>
+          <w:r>
+            <w:fldChar w:fldCharType="end"/>
+          </w:r>
+        </w:sdtContent>
+      </w:sdt>
+      <w:r>
+        <w:t>.</w:t>
+      </w:r>
+      <w:r>
+        <w:t xml:space="preserve"> </w:t>
+      </w:r>
+      <w:r>
+        <w:rPr>
+          <w:highlight w:val="yellow"/>
+        </w:rPr>
+        <w:t>Überleitung zu Produktlebenszyklus?</w:t>
       </w:r>
     </w:p>
     <w:p>
       <w:pPr>
         <w:pStyle w:val="berschrift2"/>
       </w:pPr>
-      <w:bookmarkStart w:id="42" w:name="_Toc442973254"/>
-      <w:r>
+      <w:bookmarkStart w:id="44" w:name="_Toc442973254"/>
+      <w:r>
+        <w:lastRenderedPageBreak/>
         <w:t>Der Produktlebenszyklus eines Produkts</w:t>
       </w:r>
-      <w:bookmarkEnd w:id="42"/>
-    </w:p>
-    <w:p>
-      <w:r>
-        <w:t>Zusammenhang zum Produktmanagement?</w:t>
+      <w:bookmarkEnd w:id="44"/>
+    </w:p>
+    <w:p>
+      <w:r>
+        <w:t>Der Produktlebenszyklus beschreibt alle Phasen in der Entwicklung und Vermarktung eines Produkts von der Definition bis zur Absetzung</w:t>
+      </w:r>
+      <w:sdt>
+        <w:sdtPr>
+          <w:id w:val="510957537"/>
+          <w:citation/>
+        </w:sdtPr>
+        <w:sdtContent>
+          <w:r>
+            <w:fldChar w:fldCharType="begin"/>
+          </w:r>
+          <w:r>
+            <w:instrText xml:space="preserve">CITATION Kai04 \p "S. 17" \l 1031 </w:instrText>
+          </w:r>
+          <w:r>
+            <w:fldChar w:fldCharType="separate"/>
+          </w:r>
+          <w:r>
+            <w:rPr>
+              <w:noProof/>
+            </w:rPr>
+            <w:t xml:space="preserve"> (Kairies 2004, S. 17)</w:t>
+          </w:r>
+          <w:r>
+            <w:fldChar w:fldCharType="end"/>
+          </w:r>
+        </w:sdtContent>
+      </w:sdt>
+      <w:r>
+        <w:t xml:space="preserve">.      In der Literatur werden unterschiedliche Phasen und Bezeichnungen diesbezüglich beschrieben. </w:t>
+      </w:r>
+      <w:proofErr w:type="spellStart"/>
+      <w:r>
+        <w:rPr>
+          <w:i/>
+        </w:rPr>
+        <w:t>Kairies</w:t>
+      </w:r>
+      <w:proofErr w:type="spellEnd"/>
+      <w:r>
+        <w:rPr>
+          <w:i/>
+        </w:rPr>
+        <w:t xml:space="preserve"> </w:t>
+      </w:r>
+      <w:r>
+        <w:t xml:space="preserve">beschreibt den Ablauf des Produktlebenszyklus </w:t>
+      </w:r>
+      <w:r>
+        <w:t>mit den folgenden Phasen</w:t>
+      </w:r>
+      <w:sdt>
+        <w:sdtPr>
+          <w:id w:val="-1970267979"/>
+          <w:citation/>
+        </w:sdtPr>
+        <w:sdtContent>
+          <w:r>
+            <w:fldChar w:fldCharType="begin"/>
+          </w:r>
+          <w:r>
+            <w:instrText xml:space="preserve">CITATION Kai04 \p "S. 60" \l 1031 </w:instrText>
+          </w:r>
+          <w:r>
+            <w:fldChar w:fldCharType="separate"/>
+          </w:r>
+          <w:r>
+            <w:rPr>
+              <w:noProof/>
+            </w:rPr>
+            <w:t xml:space="preserve"> (Kairies 2004, S. 60)</w:t>
+          </w:r>
+          <w:r>
+            <w:fldChar w:fldCharType="end"/>
+          </w:r>
+        </w:sdtContent>
+      </w:sdt>
+      <w:r>
+        <w:t>:</w:t>
+      </w:r>
+    </w:p>
+    <w:p>
+      <w:pPr>
+        <w:pStyle w:val="Listenabsatz"/>
+        <w:numPr>
+          <w:ilvl w:val="0"/>
+          <w:numId w:val="40"/>
+        </w:numPr>
+      </w:pPr>
+      <w:r>
+        <w:t>Einführungsphase</w:t>
+      </w:r>
+    </w:p>
+    <w:p>
+      <w:pPr>
+        <w:pStyle w:val="Listenabsatz"/>
+        <w:numPr>
+          <w:ilvl w:val="0"/>
+          <w:numId w:val="40"/>
+        </w:numPr>
+      </w:pPr>
+      <w:r>
+        <w:t>Wachstumsphase</w:t>
+      </w:r>
+    </w:p>
+    <w:p>
+      <w:pPr>
+        <w:pStyle w:val="Listenabsatz"/>
+        <w:numPr>
+          <w:ilvl w:val="0"/>
+          <w:numId w:val="40"/>
+        </w:numPr>
+      </w:pPr>
+      <w:r>
+        <w:t>Reifephase</w:t>
+      </w:r>
+    </w:p>
+    <w:p>
+      <w:pPr>
+        <w:pStyle w:val="Listenabsatz"/>
+        <w:numPr>
+          <w:ilvl w:val="0"/>
+          <w:numId w:val="40"/>
+        </w:numPr>
+      </w:pPr>
+      <w:r>
+        <w:t>Marktsättigungsphase</w:t>
+      </w:r>
+    </w:p>
+    <w:p>
+      <w:pPr>
+        <w:pStyle w:val="Listenabsatz"/>
+        <w:numPr>
+          <w:ilvl w:val="0"/>
+          <w:numId w:val="40"/>
+        </w:numPr>
+      </w:pPr>
+      <w:r>
+        <w:t>Marktrückgangsphase</w:t>
+      </w:r>
+    </w:p>
+    <w:p>
+      <w:pPr>
+        <w:pStyle w:val="Listenabsatz"/>
+        <w:numPr>
+          <w:ilvl w:val="0"/>
+          <w:numId w:val="40"/>
+        </w:numPr>
+      </w:pPr>
+      <w:r>
+        <w:t>Elimination (</w:t>
+      </w:r>
+      <w:proofErr w:type="spellStart"/>
+      <w:r>
+        <w:t>Outphasing</w:t>
+      </w:r>
+      <w:proofErr w:type="spellEnd"/>
+      <w:r>
+        <w:t>)</w:t>
+      </w:r>
+    </w:p>
+    <w:p>
+      <w:r>
+        <w:t>Charakteristisch sind für die einzelnen Phasen unterschiedliche Verläufe des Umsatzes im Laufe der Zeit</w:t>
+      </w:r>
+      <w:sdt>
+        <w:sdtPr>
+          <w:id w:val="-1294364906"/>
+          <w:citation/>
+        </w:sdtPr>
+        <w:sdtContent>
+          <w:r>
+            <w:fldChar w:fldCharType="begin"/>
+          </w:r>
+          <w:r>
+            <w:instrText xml:space="preserve">CITATION Kai04 \p "S. 60-61" \l 1031 </w:instrText>
+          </w:r>
+          <w:r>
+            <w:fldChar w:fldCharType="separate"/>
+          </w:r>
+          <w:r>
+            <w:rPr>
+              <w:noProof/>
+            </w:rPr>
+            <w:t xml:space="preserve"> (Kairies 2004, S. 60-61)</w:t>
+          </w:r>
+          <w:r>
+            <w:fldChar w:fldCharType="end"/>
+          </w:r>
+        </w:sdtContent>
+      </w:sdt>
+      <w:r>
+        <w:t>. Daher erfordert jede einzelne Phase ihre eigenen Aktivitäten in Bezug auf das Produkt und den Markt</w:t>
+      </w:r>
+      <w:sdt>
+        <w:sdtPr>
+          <w:id w:val="691881377"/>
+          <w:citation/>
+        </w:sdtPr>
+        <w:sdtContent>
+          <w:r>
+            <w:fldChar w:fldCharType="begin"/>
+          </w:r>
+          <w:r>
+            <w:instrText xml:space="preserve">CITATION Kai04 \p "S. 61" \l 1031 </w:instrText>
+          </w:r>
+          <w:r>
+            <w:fldChar w:fldCharType="separate"/>
+          </w:r>
+          <w:r>
+            <w:rPr>
+              <w:noProof/>
+            </w:rPr>
+            <w:t xml:space="preserve"> (Kairies 2004, S. 61)</w:t>
+          </w:r>
+          <w:r>
+            <w:fldChar w:fldCharType="end"/>
+          </w:r>
+        </w:sdtContent>
+      </w:sdt>
+      <w:r>
+        <w:t xml:space="preserve"> und birgt damit spezifische Risiken.</w:t>
       </w:r>
     </w:p>
     <w:p>
@@ -4687,17 +5762,79 @@
       </w:r>
     </w:p>
     <w:p>
+      <w:r>
+        <w:rPr>
+          <w:highlight w:val="yellow"/>
+        </w:rPr>
+        <w:t>Produktlebenszyklen immer kürzer, Zeitraum für Pay-off-</w:t>
+      </w:r>
+      <w:proofErr w:type="spellStart"/>
+      <w:r>
+        <w:rPr>
+          <w:highlight w:val="yellow"/>
+        </w:rPr>
+        <w:t>period</w:t>
+      </w:r>
+      <w:proofErr w:type="spellEnd"/>
+      <w:r>
+        <w:rPr>
+          <w:highlight w:val="yellow"/>
+        </w:rPr>
+        <w:t xml:space="preserve"> kürzer –</w:t>
+      </w:r>
+      <w:r>
+        <w:rPr>
+          <w:highlight w:val="yellow"/>
+        </w:rPr>
+        <w:t>&gt;</w:t>
+      </w:r>
+      <w:r>
+        <w:rPr>
+          <w:highlight w:val="yellow"/>
+        </w:rPr>
+        <w:t xml:space="preserve"> time </w:t>
+      </w:r>
+      <w:proofErr w:type="spellStart"/>
+      <w:r>
+        <w:rPr>
+          <w:highlight w:val="yellow"/>
+        </w:rPr>
+        <w:t>to</w:t>
+      </w:r>
+      <w:proofErr w:type="spellEnd"/>
+      <w:r>
+        <w:rPr>
+          <w:highlight w:val="yellow"/>
+        </w:rPr>
+        <w:t xml:space="preserve"> </w:t>
+      </w:r>
+      <w:proofErr w:type="spellStart"/>
+      <w:r>
+        <w:rPr>
+          <w:highlight w:val="yellow"/>
+        </w:rPr>
+        <w:t>market</w:t>
+      </w:r>
+      <w:proofErr w:type="spellEnd"/>
+      <w:r>
+        <w:rPr>
+          <w:highlight w:val="yellow"/>
+        </w:rPr>
+        <w:t xml:space="preserve"> wichtiger -&gt; Release Management zentrale Bedeutung.</w:t>
+      </w:r>
+    </w:p>
+    <w:p>
       <w:pPr>
         <w:pStyle w:val="berschrift2"/>
       </w:pPr>
-      <w:bookmarkStart w:id="43" w:name="_Toc442973255"/>
+      <w:bookmarkStart w:id="45" w:name="_Toc442973255"/>
       <w:r>
         <w:t xml:space="preserve">Steuerung der Produktveröffentlichung durch Standards im </w:t>
       </w:r>
       <w:r>
         <w:t>Release-Management</w:t>
       </w:r>
-      <w:bookmarkEnd w:id="43"/>
+      <w:bookmarkEnd w:id="45"/>
     </w:p>
     <w:p>
       <w:r>
@@ -4762,7 +5899,6 @@
         </w:numPr>
       </w:pPr>
       <w:r>
-        <w:lastRenderedPageBreak/>
         <w:t>Weitere?</w:t>
       </w:r>
     </w:p>
@@ -4770,8 +5906,8 @@
       <w:pPr>
         <w:pStyle w:val="berschrift1"/>
       </w:pPr>
-      <w:bookmarkStart w:id="44" w:name="_Ref442963836"/>
-      <w:bookmarkStart w:id="45" w:name="_Toc442973256"/>
+      <w:bookmarkStart w:id="46" w:name="_Ref442963836"/>
+      <w:bookmarkStart w:id="47" w:name="_Toc442973256"/>
       <w:r>
         <w:lastRenderedPageBreak/>
         <w:t xml:space="preserve">Entwurfsaspekte der </w:t>
@@ -4782,28 +5918,28 @@
       <w:r>
         <w:t xml:space="preserve"> Standardtypen</w:t>
       </w:r>
-      <w:bookmarkEnd w:id="44"/>
-      <w:bookmarkEnd w:id="45"/>
+      <w:bookmarkEnd w:id="46"/>
+      <w:bookmarkEnd w:id="47"/>
     </w:p>
     <w:p>
       <w:pPr>
         <w:pStyle w:val="berschrift2"/>
       </w:pPr>
-      <w:bookmarkStart w:id="46" w:name="_Toc442973257"/>
+      <w:bookmarkStart w:id="48" w:name="_Toc442973257"/>
       <w:r>
         <w:t>Risiken innerhalb der Produktlebenszyklusphasen</w:t>
       </w:r>
-      <w:bookmarkEnd w:id="46"/>
+      <w:bookmarkEnd w:id="48"/>
     </w:p>
     <w:p>
       <w:pPr>
         <w:pStyle w:val="berschrift3"/>
       </w:pPr>
-      <w:bookmarkStart w:id="47" w:name="_Toc442973258"/>
+      <w:bookmarkStart w:id="49" w:name="_Toc442973258"/>
       <w:r>
         <w:t>Einführung</w:t>
       </w:r>
-      <w:bookmarkEnd w:id="47"/>
+      <w:bookmarkEnd w:id="49"/>
     </w:p>
     <w:p>
       <w:r>
@@ -4853,11 +5989,11 @@
       <w:pPr>
         <w:pStyle w:val="berschrift3"/>
       </w:pPr>
-      <w:bookmarkStart w:id="48" w:name="_Toc442973259"/>
+      <w:bookmarkStart w:id="50" w:name="_Toc442973259"/>
       <w:r>
         <w:t>Wachstum</w:t>
       </w:r>
-      <w:bookmarkEnd w:id="48"/>
+      <w:bookmarkEnd w:id="50"/>
     </w:p>
     <w:p>
       <w:r>
@@ -4873,11 +6009,11 @@
       <w:pPr>
         <w:pStyle w:val="berschrift3"/>
       </w:pPr>
-      <w:bookmarkStart w:id="49" w:name="_Toc442973260"/>
+      <w:bookmarkStart w:id="51" w:name="_Toc442973260"/>
       <w:r>
         <w:t>Reife</w:t>
       </w:r>
-      <w:bookmarkEnd w:id="49"/>
+      <w:bookmarkEnd w:id="51"/>
     </w:p>
     <w:p>
       <w:r>
@@ -4888,11 +6024,11 @@
       <w:pPr>
         <w:pStyle w:val="berschrift3"/>
       </w:pPr>
-      <w:bookmarkStart w:id="50" w:name="_Toc442973261"/>
+      <w:bookmarkStart w:id="52" w:name="_Toc442973261"/>
       <w:r>
         <w:t>Sättigung</w:t>
       </w:r>
-      <w:bookmarkEnd w:id="50"/>
+      <w:bookmarkEnd w:id="52"/>
     </w:p>
     <w:p>
       <w:r>
@@ -4908,11 +6044,11 @@
       <w:pPr>
         <w:pStyle w:val="berschrift3"/>
       </w:pPr>
-      <w:bookmarkStart w:id="51" w:name="_Toc442973262"/>
+      <w:bookmarkStart w:id="53" w:name="_Toc442973262"/>
       <w:r>
         <w:t>Degeneration</w:t>
       </w:r>
-      <w:bookmarkEnd w:id="51"/>
+      <w:bookmarkEnd w:id="53"/>
     </w:p>
     <w:p>
       <w:r>
@@ -4923,7 +6059,7 @@
       <w:pPr>
         <w:pStyle w:val="berschrift2"/>
       </w:pPr>
-      <w:bookmarkStart w:id="52" w:name="_Toc442973263"/>
+      <w:bookmarkStart w:id="54" w:name="_Toc442973263"/>
       <w:r>
         <w:t xml:space="preserve">Methoden des </w:t>
       </w:r>
@@ -4933,17 +6069,17 @@
       <w:r>
         <w:t>s zum Umgang mit Risiken</w:t>
       </w:r>
-      <w:bookmarkEnd w:id="52"/>
+      <w:bookmarkEnd w:id="54"/>
     </w:p>
     <w:p>
       <w:pPr>
         <w:pStyle w:val="berschrift3"/>
       </w:pPr>
-      <w:bookmarkStart w:id="53" w:name="_Toc442973264"/>
+      <w:bookmarkStart w:id="55" w:name="_Toc442973264"/>
       <w:r>
         <w:t>Formalisierung</w:t>
       </w:r>
-      <w:bookmarkEnd w:id="53"/>
+      <w:bookmarkEnd w:id="55"/>
     </w:p>
     <w:p>
       <w:r>
@@ -5168,11 +6304,11 @@
       <w:pPr>
         <w:pStyle w:val="berschrift3"/>
       </w:pPr>
-      <w:bookmarkStart w:id="54" w:name="_Toc442973265"/>
+      <w:bookmarkStart w:id="56" w:name="_Toc442973265"/>
       <w:r>
         <w:t>Standardisierung</w:t>
       </w:r>
-      <w:bookmarkEnd w:id="54"/>
+      <w:bookmarkEnd w:id="56"/>
     </w:p>
     <w:p>
       <w:r>
@@ -5191,11 +6327,11 @@
       <w:pPr>
         <w:pStyle w:val="berschrift3"/>
       </w:pPr>
-      <w:bookmarkStart w:id="55" w:name="_Toc442973266"/>
+      <w:bookmarkStart w:id="57" w:name="_Toc442973266"/>
       <w:r>
         <w:t>Automatisierung</w:t>
       </w:r>
-      <w:bookmarkEnd w:id="55"/>
+      <w:bookmarkEnd w:id="57"/>
     </w:p>
     <w:p>
       <w:r>
@@ -5255,8 +6391,8 @@
           <w:szCs w:val="22"/>
         </w:rPr>
       </w:pPr>
-      <w:bookmarkStart w:id="56" w:name="_Ref442963953"/>
-      <w:bookmarkStart w:id="57" w:name="_Toc442973267"/>
+      <w:bookmarkStart w:id="58" w:name="_Ref442963953"/>
+      <w:bookmarkStart w:id="59" w:name="_Toc442973267"/>
       <w:r>
         <w:lastRenderedPageBreak/>
         <w:t>Ko</w:t>
@@ -5267,19 +6403,19 @@
       <w:r>
         <w:t xml:space="preserve"> Risiken der Produktlebenszyklusphasen</w:t>
       </w:r>
-      <w:bookmarkEnd w:id="56"/>
-      <w:bookmarkEnd w:id="57"/>
+      <w:bookmarkEnd w:id="58"/>
+      <w:bookmarkEnd w:id="59"/>
     </w:p>
     <w:p>
       <w:pPr>
         <w:pStyle w:val="berschrift2"/>
       </w:pPr>
-      <w:bookmarkStart w:id="58" w:name="_Toc442973268"/>
+      <w:bookmarkStart w:id="60" w:name="_Toc442973268"/>
       <w:proofErr w:type="spellStart"/>
       <w:r>
         <w:t>DevOps</w:t>
       </w:r>
-      <w:bookmarkEnd w:id="58"/>
+      <w:bookmarkEnd w:id="60"/>
       <w:proofErr w:type="spellEnd"/>
     </w:p>
     <w:p>
@@ -5291,11 +6427,11 @@
       <w:pPr>
         <w:pStyle w:val="berschrift2"/>
       </w:pPr>
-      <w:bookmarkStart w:id="59" w:name="_Toc442973269"/>
+      <w:bookmarkStart w:id="61" w:name="_Toc442973269"/>
       <w:r>
         <w:t>Formell</w:t>
       </w:r>
-      <w:bookmarkEnd w:id="59"/>
+      <w:bookmarkEnd w:id="61"/>
     </w:p>
     <w:p>
       <w:r>
@@ -5306,11 +6442,11 @@
       <w:pPr>
         <w:pStyle w:val="berschrift2"/>
       </w:pPr>
-      <w:bookmarkStart w:id="60" w:name="_Toc442973270"/>
+      <w:bookmarkStart w:id="62" w:name="_Toc442973270"/>
       <w:r>
         <w:t>Individuell</w:t>
       </w:r>
-      <w:bookmarkEnd w:id="60"/>
+      <w:bookmarkEnd w:id="62"/>
     </w:p>
     <w:p>
       <w:r>
@@ -5321,14 +6457,14 @@
       <w:pPr>
         <w:pStyle w:val="berschrift1"/>
       </w:pPr>
-      <w:bookmarkStart w:id="61" w:name="_Ref442964028"/>
-      <w:bookmarkStart w:id="62" w:name="_Toc442973271"/>
+      <w:bookmarkStart w:id="63" w:name="_Ref442964028"/>
+      <w:bookmarkStart w:id="64" w:name="_Toc442973271"/>
       <w:r>
         <w:lastRenderedPageBreak/>
         <w:t>Kritische Würdigung der Standardtypen</w:t>
       </w:r>
-      <w:bookmarkEnd w:id="61"/>
-      <w:bookmarkEnd w:id="62"/>
+      <w:bookmarkEnd w:id="63"/>
+      <w:bookmarkEnd w:id="64"/>
     </w:p>
     <w:p>
       <w:r>
@@ -5336,17 +6472,22 @@
       </w:r>
     </w:p>
     <w:p>
+      <w:r>
+        <w:t>Bei Monopolstellung nicht relevant da kein Konkurrenzdruck, jedoch jederzeit Gefahr Verlust dieser Stellung</w:t>
+      </w:r>
+    </w:p>
+    <w:p>
       <w:pPr>
         <w:pStyle w:val="berschrift1"/>
       </w:pPr>
-      <w:bookmarkStart w:id="63" w:name="_Ref442964114"/>
-      <w:bookmarkStart w:id="64" w:name="_Toc442973272"/>
+      <w:bookmarkStart w:id="65" w:name="_Ref442964114"/>
+      <w:bookmarkStart w:id="66" w:name="_Toc442973272"/>
       <w:r>
         <w:lastRenderedPageBreak/>
         <w:t>Demonstration der Standardtypen am Fallbeispiel DPDHL Group</w:t>
       </w:r>
-      <w:bookmarkEnd w:id="63"/>
-      <w:bookmarkEnd w:id="64"/>
+      <w:bookmarkEnd w:id="65"/>
+      <w:bookmarkEnd w:id="66"/>
     </w:p>
     <w:p>
       <w:proofErr w:type="spellStart"/>
@@ -5362,14 +6503,14 @@
       <w:pPr>
         <w:pStyle w:val="berschrift1"/>
       </w:pPr>
-      <w:bookmarkStart w:id="65" w:name="_Ref442964164"/>
-      <w:bookmarkStart w:id="66" w:name="_Toc442973273"/>
+      <w:bookmarkStart w:id="67" w:name="_Ref442964164"/>
+      <w:bookmarkStart w:id="68" w:name="_Toc442973273"/>
       <w:r>
         <w:lastRenderedPageBreak/>
         <w:t>Evaluation der Zielerreichung und Ausblick</w:t>
       </w:r>
-      <w:bookmarkEnd w:id="65"/>
-      <w:bookmarkEnd w:id="66"/>
+      <w:bookmarkEnd w:id="67"/>
+      <w:bookmarkEnd w:id="68"/>
     </w:p>
     <w:p>
       <w:r>
@@ -5384,31 +6525,31 @@
     <w:p>
       <w:pPr>
         <w:sectPr>
-          <w:headerReference w:type="default" r:id="rId22"/>
+          <w:headerReference w:type="default" r:id="rId23"/>
           <w:pgSz w:w="11906" w:h="16838"/>
           <w:pgMar w:top="1134" w:right="1418" w:bottom="1134" w:left="2268" w:header="709" w:footer="709" w:gutter="0"/>
           <w:pgNumType w:start="1"/>
           <w:cols w:space="708"/>
         </w:sectPr>
       </w:pPr>
-      <w:bookmarkStart w:id="67" w:name="_Toc415465643"/>
-      <w:bookmarkStart w:id="68" w:name="_Ref414785387"/>
-      <w:bookmarkStart w:id="69" w:name="_Ref418325438"/>
-      <w:bookmarkStart w:id="70" w:name="_Toc415465661"/>
-      <w:bookmarkStart w:id="71" w:name="_Toc410799451"/>
-      <w:bookmarkStart w:id="72" w:name="_Toc410799366"/>
-      <w:bookmarkStart w:id="73" w:name="_Toc410799446"/>
-      <w:bookmarkStart w:id="74" w:name="_Toc410799361"/>
-    </w:p>
+      <w:bookmarkStart w:id="69" w:name="_Toc415465643"/>
+      <w:bookmarkStart w:id="70" w:name="_Ref414785387"/>
+      <w:bookmarkStart w:id="71" w:name="_Ref418325438"/>
+      <w:bookmarkStart w:id="72" w:name="_Toc415465661"/>
+      <w:bookmarkStart w:id="73" w:name="_Toc410799451"/>
+      <w:bookmarkStart w:id="74" w:name="_Toc410799366"/>
+      <w:bookmarkStart w:id="75" w:name="_Toc410799446"/>
+      <w:bookmarkStart w:id="76" w:name="_Toc410799361"/>
+    </w:p>
+    <w:bookmarkEnd w:id="76" w:displacedByCustomXml="next"/>
+    <w:bookmarkEnd w:id="75" w:displacedByCustomXml="next"/>
     <w:bookmarkEnd w:id="74" w:displacedByCustomXml="next"/>
     <w:bookmarkEnd w:id="73" w:displacedByCustomXml="next"/>
     <w:bookmarkEnd w:id="72" w:displacedByCustomXml="next"/>
     <w:bookmarkEnd w:id="71" w:displacedByCustomXml="next"/>
     <w:bookmarkEnd w:id="70" w:displacedByCustomXml="next"/>
     <w:bookmarkEnd w:id="69" w:displacedByCustomXml="next"/>
-    <w:bookmarkEnd w:id="68" w:displacedByCustomXml="next"/>
-    <w:bookmarkEnd w:id="67" w:displacedByCustomXml="next"/>
-    <w:bookmarkStart w:id="75" w:name="_Toc442973274" w:displacedByCustomXml="next"/>
+    <w:bookmarkStart w:id="77" w:name="_Toc442973274" w:displacedByCustomXml="next"/>
     <w:sdt>
       <w:sdtPr>
         <w:rPr>
@@ -5422,7 +6563,6 @@
           <w:docPartUnique/>
         </w:docPartObj>
       </w:sdtPr>
-      <w:sdtEndPr/>
       <w:sdtContent>
         <w:p>
           <w:pPr>
@@ -5431,14 +6571,13 @@
           <w:r>
             <w:t>Literaturverzeichnis</w:t>
           </w:r>
-          <w:bookmarkEnd w:id="75"/>
+          <w:bookmarkEnd w:id="77"/>
         </w:p>
         <w:sdt>
           <w:sdtPr>
             <w:id w:val="111145805"/>
             <w:bibliography/>
           </w:sdtPr>
-          <w:sdtEndPr/>
           <w:sdtContent>
             <w:p>
               <w:pPr>
@@ -5714,6 +6853,20 @@
                 <w:rPr>
                   <w:noProof/>
                 </w:rPr>
+                <w:t>Ephesos, Heraklit von.</w:t>
+              </w:r>
+            </w:p>
+            <w:p>
+              <w:pPr>
+                <w:pStyle w:val="Literaturverzeichnis"/>
+                <w:rPr>
+                  <w:noProof/>
+                </w:rPr>
+              </w:pPr>
+              <w:r>
+                <w:rPr>
+                  <w:noProof/>
+                </w:rPr>
                 <w:t xml:space="preserve">Hammond, J. S. </w:t>
               </w:r>
               <w:r>
@@ -5904,13 +7057,13 @@
                   <w:iCs/>
                   <w:noProof/>
                 </w:rPr>
-                <w:t>Professionelles Produktmanagement für die Investitionsgüterindustrie.</w:t>
+                <w:t>Professionelles Produkt-Management für die Investitionsgüterindustrie.</w:t>
               </w:r>
               <w:r>
                 <w:rPr>
                   <w:noProof/>
                 </w:rPr>
-                <w:t xml:space="preserve"> Renningen: expert Verlag, 2009.</w:t>
+                <w:t xml:space="preserve"> Renningen: expert-Verlag, 2004.</w:t>
               </w:r>
             </w:p>
             <w:p>
@@ -6008,6 +7161,7 @@
                 <w:rPr>
                   <w:noProof/>
                 </w:rPr>
+                <w:lastRenderedPageBreak/>
                 <w:t xml:space="preserve">Lange, B., und J. Diercks. „In 28 Artikeln: So gelingen agile IT-Projekte.“ </w:t>
               </w:r>
               <w:r>
@@ -6036,7 +7190,6 @@
                 <w:rPr>
                   <w:noProof/>
                 </w:rPr>
-                <w:lastRenderedPageBreak/>
                 <w:t xml:space="preserve">Lennertz, D. </w:t>
               </w:r>
               <w:r>
@@ -6375,8 +7528,8 @@
       <w:pPr>
         <w:jc w:val="left"/>
         <w:sectPr>
-          <w:headerReference w:type="even" r:id="rId23"/>
-          <w:headerReference w:type="default" r:id="rId24"/>
+          <w:headerReference w:type="even" r:id="rId24"/>
+          <w:headerReference w:type="default" r:id="rId25"/>
           <w:type w:val="continuous"/>
           <w:pgSz w:w="11906" w:h="16838"/>
           <w:pgMar w:top="1134" w:right="1418" w:bottom="1134" w:left="2268" w:header="708" w:footer="708" w:gutter="0"/>
@@ -6388,12 +7541,12 @@
       <w:pPr>
         <w:pStyle w:val="berschrift1ohneNummerierung"/>
       </w:pPr>
-      <w:bookmarkStart w:id="76" w:name="_Toc442973275"/>
+      <w:bookmarkStart w:id="78" w:name="_Toc442973275"/>
       <w:r>
         <w:lastRenderedPageBreak/>
         <w:t>Erklärung</w:t>
       </w:r>
-      <w:bookmarkEnd w:id="76"/>
+      <w:bookmarkEnd w:id="78"/>
     </w:p>
     <w:p>
       <w:pPr>
@@ -6426,7 +7579,7 @@
           </w:ffData>
         </w:fldChar>
       </w:r>
-      <w:bookmarkStart w:id="77" w:name="Text15"/>
+      <w:bookmarkStart w:id="79" w:name="Text15"/>
       <w:r>
         <w:instrText xml:space="preserve"> FORMTEXT </w:instrText>
       </w:r>
@@ -6442,7 +7595,7 @@
       <w:r>
         <w:fldChar w:fldCharType="end"/>
       </w:r>
-      <w:bookmarkEnd w:id="77"/>
+      <w:bookmarkEnd w:id="79"/>
     </w:p>
     <w:p>
       <w:pPr>
@@ -6475,7 +7628,7 @@
           </w:ffData>
         </w:fldChar>
       </w:r>
-      <w:bookmarkStart w:id="78" w:name="Text16"/>
+      <w:bookmarkStart w:id="80" w:name="Text16"/>
       <w:r>
         <w:instrText xml:space="preserve"> FORMTEXT </w:instrText>
       </w:r>
@@ -6491,7 +7644,7 @@
       <w:r>
         <w:fldChar w:fldCharType="end"/>
       </w:r>
-      <w:bookmarkEnd w:id="78"/>
+      <w:bookmarkEnd w:id="80"/>
     </w:p>
     <w:p>
       <w:pPr>
@@ -6521,7 +7674,7 @@
           </w:ffData>
         </w:fldChar>
       </w:r>
-      <w:bookmarkStart w:id="79" w:name="Text17"/>
+      <w:bookmarkStart w:id="81" w:name="Text17"/>
       <w:r>
         <w:instrText xml:space="preserve"> FORMTEXT </w:instrText>
       </w:r>
@@ -6537,7 +7690,7 @@
       <w:r>
         <w:fldChar w:fldCharType="end"/>
       </w:r>
-      <w:bookmarkEnd w:id="79"/>
+      <w:bookmarkEnd w:id="81"/>
     </w:p>
     <w:p>
       <w:pPr>
@@ -6695,7 +7848,7 @@
       </w:r>
     </w:p>
     <w:sectPr>
-      <w:headerReference w:type="default" r:id="rId25"/>
+      <w:headerReference w:type="default" r:id="rId26"/>
       <w:pgSz w:w="11906" w:h="16838"/>
       <w:pgMar w:top="1134" w:right="1418" w:bottom="1134" w:left="2268" w:header="708" w:footer="708" w:gutter="0"/>
       <w:cols w:space="708"/>
@@ -6706,7 +7859,7 @@
 
 <file path=word/comments.xml><?xml version="1.0" encoding="utf-8"?>
 <w:comments xmlns:wpc="http://schemas.microsoft.com/office/word/2010/wordprocessingCanvas" xmlns:mo="http://schemas.microsoft.com/office/mac/office/2008/main" xmlns:mc="http://schemas.openxmlformats.org/markup-compatibility/2006" xmlns:mv="urn:schemas-microsoft-com:mac:vml" xmlns:o="urn:schemas-microsoft-com:office:office" xmlns:r="http://schemas.openxmlformats.org/officeDocument/2006/relationships" xmlns:m="http://schemas.openxmlformats.org/officeDocument/2006/math" xmlns:v="urn:schemas-microsoft-com:vml" xmlns:wp14="http://schemas.microsoft.com/office/word/2010/wordprocessingDrawing" xmlns:wp="http://schemas.openxmlformats.org/drawingml/2006/wordprocessingDrawing" xmlns:w10="urn:schemas-microsoft-com:office:word" xmlns:w="http://schemas.openxmlformats.org/wordprocessingml/2006/main" xmlns:w14="http://schemas.microsoft.com/office/word/2010/wordml" xmlns:w15="http://schemas.microsoft.com/office/word/2012/wordml" xmlns:wpg="http://schemas.microsoft.com/office/word/2010/wordprocessingGroup" xmlns:wpi="http://schemas.microsoft.com/office/word/2010/wordprocessingInk" xmlns:wne="http://schemas.microsoft.com/office/word/2006/wordml" xmlns:wps="http://schemas.microsoft.com/office/word/2010/wordprocessingShape" mc:Ignorable="w14 w15 wp14">
-  <w:comment w:id="19" w:author="steve.lohr@gmx.de" w:date="2016-03-02T15:56:00Z" w:initials="s">
+  <w:comment w:id="20" w:author="steve.lohr@gmx.de" w:date="2016-03-02T15:56:00Z" w:initials="s">
     <w:p>
       <w:pPr>
         <w:pStyle w:val="Kommentartext"/>
@@ -6722,7 +7875,7 @@
       </w:r>
     </w:p>
   </w:comment>
-  <w:comment w:id="20" w:author="steve.lohr@gmx.de" w:date="2016-02-11T14:32:00Z" w:initials="s">
+  <w:comment w:id="21" w:author="steve.lohr@gmx.de" w:date="2016-02-11T14:32:00Z" w:initials="s">
     <w:p>
       <w:pPr>
         <w:pStyle w:val="Kommentartext"/>
@@ -6738,23 +7891,7 @@
       </w:r>
     </w:p>
   </w:comment>
-  <w:comment w:id="21" w:author="steve.lohr@gmx.de" w:date="2016-02-11T14:31:00Z" w:initials="s">
-    <w:p>
-      <w:pPr>
-        <w:pStyle w:val="Kommentartext"/>
-      </w:pPr>
-      <w:r>
-        <w:rPr>
-          <w:rStyle w:val="Kommentarzeichen"/>
-        </w:rPr>
-        <w:annotationRef/>
-      </w:r>
-      <w:r>
-        <w:t>Quellen?</w:t>
-      </w:r>
-    </w:p>
-  </w:comment>
-  <w:comment w:id="22" w:author="steve.lohr@gmx.de" w:date="2016-02-11T14:32:00Z" w:initials="s">
+  <w:comment w:id="22" w:author="steve.lohr@gmx.de" w:date="2016-02-11T14:31:00Z" w:initials="s">
     <w:p>
       <w:pPr>
         <w:pStyle w:val="Kommentartext"/>
@@ -6818,7 +7955,7 @@
       </w:r>
     </w:p>
   </w:comment>
-  <w:comment w:id="26" w:author="steve.lohr@gmx.de" w:date="2016-02-11T14:34:00Z" w:initials="s">
+  <w:comment w:id="26" w:author="steve.lohr@gmx.de" w:date="2016-02-11T14:32:00Z" w:initials="s">
     <w:p>
       <w:pPr>
         <w:pStyle w:val="Kommentartext"/>
@@ -6834,7 +7971,7 @@
       </w:r>
     </w:p>
   </w:comment>
-  <w:comment w:id="27" w:author="steve.lohr@gmx.de" w:date="2016-02-11T14:35:00Z" w:initials="s">
+  <w:comment w:id="27" w:author="steve.lohr@gmx.de" w:date="2016-02-11T14:34:00Z" w:initials="s">
     <w:p>
       <w:pPr>
         <w:pStyle w:val="Kommentartext"/>
@@ -6846,7 +7983,7 @@
         <w:annotationRef/>
       </w:r>
       <w:r>
-        <w:t>Quelle?</w:t>
+        <w:t>Quellen?</w:t>
       </w:r>
     </w:p>
   </w:comment>
@@ -6866,7 +8003,7 @@
       </w:r>
     </w:p>
   </w:comment>
-  <w:comment w:id="29" w:author="steve.lohr@gmx.de" w:date="2016-02-11T14:36:00Z" w:initials="s">
+  <w:comment w:id="29" w:author="steve.lohr@gmx.de" w:date="2016-02-11T14:35:00Z" w:initials="s">
     <w:p>
       <w:pPr>
         <w:pStyle w:val="Kommentartext"/>
@@ -6878,11 +8015,11 @@
         <w:annotationRef/>
       </w:r>
       <w:r>
-        <w:t>Quellen?</w:t>
+        <w:t>Quelle?</w:t>
       </w:r>
     </w:p>
   </w:comment>
-  <w:comment w:id="30" w:author="steve.lohr@gmx.de" w:date="2016-02-11T14:37:00Z" w:initials="s">
+  <w:comment w:id="30" w:author="steve.lohr@gmx.de" w:date="2016-02-11T14:36:00Z" w:initials="s">
     <w:p>
       <w:pPr>
         <w:pStyle w:val="Kommentartext"/>
@@ -6914,7 +8051,7 @@
       </w:r>
     </w:p>
   </w:comment>
-  <w:comment w:id="32" w:author="steve.lohr@gmx.de" w:date="2016-02-11T14:38:00Z" w:initials="s">
+  <w:comment w:id="32" w:author="steve.lohr@gmx.de" w:date="2016-02-11T14:37:00Z" w:initials="s">
     <w:p>
       <w:pPr>
         <w:pStyle w:val="Kommentartext"/>
@@ -6942,11 +8079,11 @@
         <w:annotationRef/>
       </w:r>
       <w:r>
-        <w:t>Quelle?</w:t>
+        <w:t>Quellen?</w:t>
       </w:r>
     </w:p>
   </w:comment>
-  <w:comment w:id="34" w:author="steve.lohr@gmx.de" w:date="2016-02-11T14:39:00Z" w:initials="s">
+  <w:comment w:id="34" w:author="steve.lohr@gmx.de" w:date="2016-02-11T14:38:00Z" w:initials="s">
     <w:p>
       <w:pPr>
         <w:pStyle w:val="Kommentartext"/>
@@ -6978,7 +8115,23 @@
       </w:r>
     </w:p>
   </w:comment>
-  <w:comment w:id="36" w:author="steve.lohr@gmx.de" w:date="2016-02-11T14:40:00Z" w:initials="s">
+  <w:comment w:id="36" w:author="steve.lohr@gmx.de" w:date="2016-02-11T14:39:00Z" w:initials="s">
+    <w:p>
+      <w:pPr>
+        <w:pStyle w:val="Kommentartext"/>
+      </w:pPr>
+      <w:r>
+        <w:rPr>
+          <w:rStyle w:val="Kommentarzeichen"/>
+        </w:rPr>
+        <w:annotationRef/>
+      </w:r>
+      <w:r>
+        <w:t>Quelle?</w:t>
+      </w:r>
+    </w:p>
+  </w:comment>
+  <w:comment w:id="37" w:author="steve.lohr@gmx.de" w:date="2016-02-11T14:40:00Z" w:initials="s">
     <w:p>
       <w:pPr>
         <w:pStyle w:val="Kommentartext"/>
@@ -7234,7 +8387,7 @@
       <w:rPr>
         <w:noProof/>
       </w:rPr>
-      <w:t>12</w:t>
+      <w:t>14</w:t>
     </w:r>
     <w:r>
       <w:fldChar w:fldCharType="end"/>
@@ -7286,7 +8439,7 @@
       <w:rPr>
         <w:noProof/>
       </w:rPr>
-      <w:t>14</w:t>
+      <w:t>15</w:t>
     </w:r>
     <w:r>
       <w:fldChar w:fldCharType="end"/>
@@ -7578,7 +8731,7 @@
         <w:rPr>
           <w:noProof/>
         </w:rPr>
-        <w:t>Entwurfsaspekte der Release-Management Standardtypen</w:t>
+        <w:t>Einleitung</w:t>
       </w:r>
     </w:fldSimple>
     <w:r>
@@ -7600,7 +8753,7 @@
       <w:rPr>
         <w:noProof/>
       </w:rPr>
-      <w:t>7</w:t>
+      <w:t>1</w:t>
     </w:r>
     <w:r>
       <w:fldChar w:fldCharType="end"/>
@@ -9116,6 +10269,119 @@
     </w:lvl>
   </w:abstractNum>
   <w:abstractNum w:abstractNumId="20">
+    <w:nsid w:val="394F4277"/>
+    <w:multiLevelType w:val="hybridMultilevel"/>
+    <w:tmpl w:val="1662190C"/>
+    <w:lvl w:ilvl="0" w:tplc="04070001">
+      <w:start w:val="1"/>
+      <w:numFmt w:val="bullet"/>
+      <w:lvlText w:val=""/>
+      <w:lvlJc w:val="left"/>
+      <w:pPr>
+        <w:ind w:left="720" w:hanging="360"/>
+      </w:pPr>
+      <w:rPr>
+        <w:rFonts w:ascii="Symbol" w:hAnsi="Symbol" w:hint="default"/>
+      </w:rPr>
+    </w:lvl>
+    <w:lvl w:ilvl="1" w:tplc="04070003" w:tentative="1">
+      <w:start w:val="1"/>
+      <w:numFmt w:val="bullet"/>
+      <w:lvlText w:val="o"/>
+      <w:lvlJc w:val="left"/>
+      <w:pPr>
+        <w:ind w:left="1440" w:hanging="360"/>
+      </w:pPr>
+      <w:rPr>
+        <w:rFonts w:ascii="Courier New" w:hAnsi="Courier New" w:cs="Courier New" w:hint="default"/>
+      </w:rPr>
+    </w:lvl>
+    <w:lvl w:ilvl="2" w:tplc="04070005" w:tentative="1">
+      <w:start w:val="1"/>
+      <w:numFmt w:val="bullet"/>
+      <w:lvlText w:val=""/>
+      <w:lvlJc w:val="left"/>
+      <w:pPr>
+        <w:ind w:left="2160" w:hanging="360"/>
+      </w:pPr>
+      <w:rPr>
+        <w:rFonts w:ascii="Wingdings" w:hAnsi="Wingdings" w:hint="default"/>
+      </w:rPr>
+    </w:lvl>
+    <w:lvl w:ilvl="3" w:tplc="04070001" w:tentative="1">
+      <w:start w:val="1"/>
+      <w:numFmt w:val="bullet"/>
+      <w:lvlText w:val=""/>
+      <w:lvlJc w:val="left"/>
+      <w:pPr>
+        <w:ind w:left="2880" w:hanging="360"/>
+      </w:pPr>
+      <w:rPr>
+        <w:rFonts w:ascii="Symbol" w:hAnsi="Symbol" w:hint="default"/>
+      </w:rPr>
+    </w:lvl>
+    <w:lvl w:ilvl="4" w:tplc="04070003" w:tentative="1">
+      <w:start w:val="1"/>
+      <w:numFmt w:val="bullet"/>
+      <w:lvlText w:val="o"/>
+      <w:lvlJc w:val="left"/>
+      <w:pPr>
+        <w:ind w:left="3600" w:hanging="360"/>
+      </w:pPr>
+      <w:rPr>
+        <w:rFonts w:ascii="Courier New" w:hAnsi="Courier New" w:cs="Courier New" w:hint="default"/>
+      </w:rPr>
+    </w:lvl>
+    <w:lvl w:ilvl="5" w:tplc="04070005" w:tentative="1">
+      <w:start w:val="1"/>
+      <w:numFmt w:val="bullet"/>
+      <w:lvlText w:val=""/>
+      <w:lvlJc w:val="left"/>
+      <w:pPr>
+        <w:ind w:left="4320" w:hanging="360"/>
+      </w:pPr>
+      <w:rPr>
+        <w:rFonts w:ascii="Wingdings" w:hAnsi="Wingdings" w:hint="default"/>
+      </w:rPr>
+    </w:lvl>
+    <w:lvl w:ilvl="6" w:tplc="04070001" w:tentative="1">
+      <w:start w:val="1"/>
+      <w:numFmt w:val="bullet"/>
+      <w:lvlText w:val=""/>
+      <w:lvlJc w:val="left"/>
+      <w:pPr>
+        <w:ind w:left="5040" w:hanging="360"/>
+      </w:pPr>
+      <w:rPr>
+        <w:rFonts w:ascii="Symbol" w:hAnsi="Symbol" w:hint="default"/>
+      </w:rPr>
+    </w:lvl>
+    <w:lvl w:ilvl="7" w:tplc="04070003" w:tentative="1">
+      <w:start w:val="1"/>
+      <w:numFmt w:val="bullet"/>
+      <w:lvlText w:val="o"/>
+      <w:lvlJc w:val="left"/>
+      <w:pPr>
+        <w:ind w:left="5760" w:hanging="360"/>
+      </w:pPr>
+      <w:rPr>
+        <w:rFonts w:ascii="Courier New" w:hAnsi="Courier New" w:cs="Courier New" w:hint="default"/>
+      </w:rPr>
+    </w:lvl>
+    <w:lvl w:ilvl="8" w:tplc="04070005" w:tentative="1">
+      <w:start w:val="1"/>
+      <w:numFmt w:val="bullet"/>
+      <w:lvlText w:val=""/>
+      <w:lvlJc w:val="left"/>
+      <w:pPr>
+        <w:ind w:left="6480" w:hanging="360"/>
+      </w:pPr>
+      <w:rPr>
+        <w:rFonts w:ascii="Wingdings" w:hAnsi="Wingdings" w:hint="default"/>
+      </w:rPr>
+    </w:lvl>
+  </w:abstractNum>
+  <w:abstractNum w:abstractNumId="21">
     <w:nsid w:val="42DE7CE1"/>
     <w:multiLevelType w:val="multilevel"/>
     <w:tmpl w:val="CBCE5CBC"/>
@@ -9255,7 +10521,7 @@
       </w:rPr>
     </w:lvl>
   </w:abstractNum>
-  <w:abstractNum w:abstractNumId="21">
+  <w:abstractNum w:abstractNumId="22">
     <w:nsid w:val="44C1585F"/>
     <w:multiLevelType w:val="multilevel"/>
     <w:tmpl w:val="2D625D9C"/>
@@ -9396,7 +10662,7 @@
       </w:rPr>
     </w:lvl>
   </w:abstractNum>
-  <w:abstractNum w:abstractNumId="22">
+  <w:abstractNum w:abstractNumId="23">
     <w:nsid w:val="47A71A3E"/>
     <w:multiLevelType w:val="multilevel"/>
     <w:tmpl w:val="59DCD880"/>
@@ -9536,7 +10802,7 @@
       </w:rPr>
     </w:lvl>
   </w:abstractNum>
-  <w:abstractNum w:abstractNumId="23">
+  <w:abstractNum w:abstractNumId="24">
     <w:nsid w:val="48E81DBE"/>
     <w:multiLevelType w:val="multilevel"/>
     <w:tmpl w:val="0F741B24"/>
@@ -9676,7 +10942,7 @@
       </w:rPr>
     </w:lvl>
   </w:abstractNum>
-  <w:abstractNum w:abstractNumId="24">
+  <w:abstractNum w:abstractNumId="25">
     <w:nsid w:val="4ADF1710"/>
     <w:multiLevelType w:val="hybridMultilevel"/>
     <w:tmpl w:val="7FCC4DEA"/>
@@ -9815,7 +11081,7 @@
       </w:rPr>
     </w:lvl>
   </w:abstractNum>
-  <w:abstractNum w:abstractNumId="25">
+  <w:abstractNum w:abstractNumId="26">
     <w:nsid w:val="4CC56692"/>
     <w:multiLevelType w:val="hybridMultilevel"/>
     <w:tmpl w:val="66AE8C6A"/>
@@ -9956,7 +11222,7 @@
       </w:rPr>
     </w:lvl>
   </w:abstractNum>
-  <w:abstractNum w:abstractNumId="26">
+  <w:abstractNum w:abstractNumId="27">
     <w:nsid w:val="4D032B29"/>
     <w:multiLevelType w:val="hybridMultilevel"/>
     <w:tmpl w:val="2C787094"/>
@@ -10095,7 +11361,7 @@
       </w:rPr>
     </w:lvl>
   </w:abstractNum>
-  <w:abstractNum w:abstractNumId="27">
+  <w:abstractNum w:abstractNumId="28">
     <w:nsid w:val="4D8E0500"/>
     <w:multiLevelType w:val="multilevel"/>
     <w:tmpl w:val="8A5C73BE"/>
@@ -10235,7 +11501,7 @@
       </w:rPr>
     </w:lvl>
   </w:abstractNum>
-  <w:abstractNum w:abstractNumId="28">
+  <w:abstractNum w:abstractNumId="29">
     <w:nsid w:val="57F34AA4"/>
     <w:multiLevelType w:val="multilevel"/>
     <w:tmpl w:val="B644D32E"/>
@@ -10375,7 +11641,7 @@
       </w:rPr>
     </w:lvl>
   </w:abstractNum>
-  <w:abstractNum w:abstractNumId="29">
+  <w:abstractNum w:abstractNumId="30">
     <w:nsid w:val="5A437365"/>
     <w:multiLevelType w:val="hybridMultilevel"/>
     <w:tmpl w:val="12DA9416"/>
@@ -10487,7 +11753,120 @@
       </w:rPr>
     </w:lvl>
   </w:abstractNum>
-  <w:abstractNum w:abstractNumId="30">
+  <w:abstractNum w:abstractNumId="31">
+    <w:nsid w:val="5FA9231B"/>
+    <w:multiLevelType w:val="hybridMultilevel"/>
+    <w:tmpl w:val="D43EE330"/>
+    <w:lvl w:ilvl="0" w:tplc="04070001">
+      <w:start w:val="1"/>
+      <w:numFmt w:val="bullet"/>
+      <w:lvlText w:val=""/>
+      <w:lvlJc w:val="left"/>
+      <w:pPr>
+        <w:ind w:left="720" w:hanging="360"/>
+      </w:pPr>
+      <w:rPr>
+        <w:rFonts w:ascii="Symbol" w:hAnsi="Symbol" w:hint="default"/>
+      </w:rPr>
+    </w:lvl>
+    <w:lvl w:ilvl="1" w:tplc="04070003" w:tentative="1">
+      <w:start w:val="1"/>
+      <w:numFmt w:val="bullet"/>
+      <w:lvlText w:val="o"/>
+      <w:lvlJc w:val="left"/>
+      <w:pPr>
+        <w:ind w:left="1440" w:hanging="360"/>
+      </w:pPr>
+      <w:rPr>
+        <w:rFonts w:ascii="Courier New" w:hAnsi="Courier New" w:cs="Courier New" w:hint="default"/>
+      </w:rPr>
+    </w:lvl>
+    <w:lvl w:ilvl="2" w:tplc="04070005" w:tentative="1">
+      <w:start w:val="1"/>
+      <w:numFmt w:val="bullet"/>
+      <w:lvlText w:val=""/>
+      <w:lvlJc w:val="left"/>
+      <w:pPr>
+        <w:ind w:left="2160" w:hanging="360"/>
+      </w:pPr>
+      <w:rPr>
+        <w:rFonts w:ascii="Wingdings" w:hAnsi="Wingdings" w:hint="default"/>
+      </w:rPr>
+    </w:lvl>
+    <w:lvl w:ilvl="3" w:tplc="04070001" w:tentative="1">
+      <w:start w:val="1"/>
+      <w:numFmt w:val="bullet"/>
+      <w:lvlText w:val=""/>
+      <w:lvlJc w:val="left"/>
+      <w:pPr>
+        <w:ind w:left="2880" w:hanging="360"/>
+      </w:pPr>
+      <w:rPr>
+        <w:rFonts w:ascii="Symbol" w:hAnsi="Symbol" w:hint="default"/>
+      </w:rPr>
+    </w:lvl>
+    <w:lvl w:ilvl="4" w:tplc="04070003" w:tentative="1">
+      <w:start w:val="1"/>
+      <w:numFmt w:val="bullet"/>
+      <w:lvlText w:val="o"/>
+      <w:lvlJc w:val="left"/>
+      <w:pPr>
+        <w:ind w:left="3600" w:hanging="360"/>
+      </w:pPr>
+      <w:rPr>
+        <w:rFonts w:ascii="Courier New" w:hAnsi="Courier New" w:cs="Courier New" w:hint="default"/>
+      </w:rPr>
+    </w:lvl>
+    <w:lvl w:ilvl="5" w:tplc="04070005" w:tentative="1">
+      <w:start w:val="1"/>
+      <w:numFmt w:val="bullet"/>
+      <w:lvlText w:val=""/>
+      <w:lvlJc w:val="left"/>
+      <w:pPr>
+        <w:ind w:left="4320" w:hanging="360"/>
+      </w:pPr>
+      <w:rPr>
+        <w:rFonts w:ascii="Wingdings" w:hAnsi="Wingdings" w:hint="default"/>
+      </w:rPr>
+    </w:lvl>
+    <w:lvl w:ilvl="6" w:tplc="04070001" w:tentative="1">
+      <w:start w:val="1"/>
+      <w:numFmt w:val="bullet"/>
+      <w:lvlText w:val=""/>
+      <w:lvlJc w:val="left"/>
+      <w:pPr>
+        <w:ind w:left="5040" w:hanging="360"/>
+      </w:pPr>
+      <w:rPr>
+        <w:rFonts w:ascii="Symbol" w:hAnsi="Symbol" w:hint="default"/>
+      </w:rPr>
+    </w:lvl>
+    <w:lvl w:ilvl="7" w:tplc="04070003" w:tentative="1">
+      <w:start w:val="1"/>
+      <w:numFmt w:val="bullet"/>
+      <w:lvlText w:val="o"/>
+      <w:lvlJc w:val="left"/>
+      <w:pPr>
+        <w:ind w:left="5760" w:hanging="360"/>
+      </w:pPr>
+      <w:rPr>
+        <w:rFonts w:ascii="Courier New" w:hAnsi="Courier New" w:cs="Courier New" w:hint="default"/>
+      </w:rPr>
+    </w:lvl>
+    <w:lvl w:ilvl="8" w:tplc="04070005" w:tentative="1">
+      <w:start w:val="1"/>
+      <w:numFmt w:val="bullet"/>
+      <w:lvlText w:val=""/>
+      <w:lvlJc w:val="left"/>
+      <w:pPr>
+        <w:ind w:left="6480" w:hanging="360"/>
+      </w:pPr>
+      <w:rPr>
+        <w:rFonts w:ascii="Wingdings" w:hAnsi="Wingdings" w:hint="default"/>
+      </w:rPr>
+    </w:lvl>
+  </w:abstractNum>
+  <w:abstractNum w:abstractNumId="32">
     <w:nsid w:val="699B3133"/>
     <w:multiLevelType w:val="multilevel"/>
     <w:tmpl w:val="485E8B74"/>
@@ -10604,7 +11983,93 @@
       </w:pPr>
     </w:lvl>
   </w:abstractNum>
-  <w:abstractNum w:abstractNumId="31">
+  <w:abstractNum w:abstractNumId="33">
+    <w:nsid w:val="69EC4C52"/>
+    <w:multiLevelType w:val="hybridMultilevel"/>
+    <w:tmpl w:val="40020078"/>
+    <w:lvl w:ilvl="0" w:tplc="0407000F">
+      <w:start w:val="1"/>
+      <w:numFmt w:val="decimal"/>
+      <w:lvlText w:val="%1."/>
+      <w:lvlJc w:val="left"/>
+      <w:pPr>
+        <w:ind w:left="720" w:hanging="360"/>
+      </w:pPr>
+    </w:lvl>
+    <w:lvl w:ilvl="1" w:tplc="04070019" w:tentative="1">
+      <w:start w:val="1"/>
+      <w:numFmt w:val="lowerLetter"/>
+      <w:lvlText w:val="%2."/>
+      <w:lvlJc w:val="left"/>
+      <w:pPr>
+        <w:ind w:left="1440" w:hanging="360"/>
+      </w:pPr>
+    </w:lvl>
+    <w:lvl w:ilvl="2" w:tplc="0407001B" w:tentative="1">
+      <w:start w:val="1"/>
+      <w:numFmt w:val="lowerRoman"/>
+      <w:lvlText w:val="%3."/>
+      <w:lvlJc w:val="right"/>
+      <w:pPr>
+        <w:ind w:left="2160" w:hanging="180"/>
+      </w:pPr>
+    </w:lvl>
+    <w:lvl w:ilvl="3" w:tplc="0407000F" w:tentative="1">
+      <w:start w:val="1"/>
+      <w:numFmt w:val="decimal"/>
+      <w:lvlText w:val="%4."/>
+      <w:lvlJc w:val="left"/>
+      <w:pPr>
+        <w:ind w:left="2880" w:hanging="360"/>
+      </w:pPr>
+    </w:lvl>
+    <w:lvl w:ilvl="4" w:tplc="04070019" w:tentative="1">
+      <w:start w:val="1"/>
+      <w:numFmt w:val="lowerLetter"/>
+      <w:lvlText w:val="%5."/>
+      <w:lvlJc w:val="left"/>
+      <w:pPr>
+        <w:ind w:left="3600" w:hanging="360"/>
+      </w:pPr>
+    </w:lvl>
+    <w:lvl w:ilvl="5" w:tplc="0407001B" w:tentative="1">
+      <w:start w:val="1"/>
+      <w:numFmt w:val="lowerRoman"/>
+      <w:lvlText w:val="%6."/>
+      <w:lvlJc w:val="right"/>
+      <w:pPr>
+        <w:ind w:left="4320" w:hanging="180"/>
+      </w:pPr>
+    </w:lvl>
+    <w:lvl w:ilvl="6" w:tplc="0407000F" w:tentative="1">
+      <w:start w:val="1"/>
+      <w:numFmt w:val="decimal"/>
+      <w:lvlText w:val="%7."/>
+      <w:lvlJc w:val="left"/>
+      <w:pPr>
+        <w:ind w:left="5040" w:hanging="360"/>
+      </w:pPr>
+    </w:lvl>
+    <w:lvl w:ilvl="7" w:tplc="04070019" w:tentative="1">
+      <w:start w:val="1"/>
+      <w:numFmt w:val="lowerLetter"/>
+      <w:lvlText w:val="%8."/>
+      <w:lvlJc w:val="left"/>
+      <w:pPr>
+        <w:ind w:left="5760" w:hanging="360"/>
+      </w:pPr>
+    </w:lvl>
+    <w:lvl w:ilvl="8" w:tplc="0407001B" w:tentative="1">
+      <w:start w:val="1"/>
+      <w:numFmt w:val="lowerRoman"/>
+      <w:lvlText w:val="%9."/>
+      <w:lvlJc w:val="right"/>
+      <w:pPr>
+        <w:ind w:left="6480" w:hanging="180"/>
+      </w:pPr>
+    </w:lvl>
+  </w:abstractNum>
+  <w:abstractNum w:abstractNumId="34">
     <w:nsid w:val="724C2F4A"/>
     <w:multiLevelType w:val="multilevel"/>
     <w:tmpl w:val="86CCA40A"/>
@@ -10744,7 +12209,7 @@
       </w:rPr>
     </w:lvl>
   </w:abstractNum>
-  <w:abstractNum w:abstractNumId="32">
+  <w:abstractNum w:abstractNumId="35">
     <w:nsid w:val="73BD7D23"/>
     <w:multiLevelType w:val="multilevel"/>
     <w:tmpl w:val="0407001D"/>
@@ -10863,7 +12328,7 @@
       </w:pPr>
     </w:lvl>
   </w:abstractNum>
-  <w:abstractNum w:abstractNumId="33">
+  <w:abstractNum w:abstractNumId="36">
     <w:nsid w:val="78A1021E"/>
     <w:multiLevelType w:val="multilevel"/>
     <w:tmpl w:val="31D4EC00"/>
@@ -11007,13 +12472,13 @@
     <w:abstractNumId w:val="17"/>
   </w:num>
   <w:num w:numId="2">
-    <w:abstractNumId w:val="24"/>
+    <w:abstractNumId w:val="25"/>
   </w:num>
   <w:num w:numId="3">
-    <w:abstractNumId w:val="26"/>
+    <w:abstractNumId w:val="27"/>
   </w:num>
   <w:num w:numId="4">
-    <w:abstractNumId w:val="27"/>
+    <w:abstractNumId w:val="28"/>
   </w:num>
   <w:num w:numId="5">
     <w:abstractNumId w:val="9"/>
@@ -11031,7 +12496,7 @@
     <w:abstractNumId w:val="4"/>
   </w:num>
   <w:num w:numId="10">
-    <w:abstractNumId w:val="21"/>
+    <w:abstractNumId w:val="22"/>
   </w:num>
   <w:num w:numId="11">
     <w:abstractNumId w:val="8"/>
@@ -11061,25 +12526,25 @@
     <w:abstractNumId w:val="10"/>
   </w:num>
   <w:num w:numId="20">
-    <w:abstractNumId w:val="33"/>
+    <w:abstractNumId w:val="36"/>
   </w:num>
   <w:num w:numId="21">
-    <w:abstractNumId w:val="28"/>
+    <w:abstractNumId w:val="29"/>
   </w:num>
   <w:num w:numId="22">
-    <w:abstractNumId w:val="31"/>
+    <w:abstractNumId w:val="34"/>
   </w:num>
   <w:num w:numId="23">
-    <w:abstractNumId w:val="20"/>
+    <w:abstractNumId w:val="21"/>
   </w:num>
   <w:num w:numId="24">
+    <w:abstractNumId w:val="24"/>
+  </w:num>
+  <w:num w:numId="25">
     <w:abstractNumId w:val="23"/>
   </w:num>
-  <w:num w:numId="25">
-    <w:abstractNumId w:val="22"/>
-  </w:num>
   <w:num w:numId="26">
-    <w:abstractNumId w:val="32"/>
+    <w:abstractNumId w:val="35"/>
   </w:num>
   <w:num w:numId="27">
     <w:abstractNumId w:val="14"/>
@@ -11088,7 +12553,7 @@
     <w:abstractNumId w:val="12"/>
   </w:num>
   <w:num w:numId="29">
-    <w:abstractNumId w:val="30"/>
+    <w:abstractNumId w:val="32"/>
     <w:lvlOverride w:ilvl="0"/>
     <w:lvlOverride w:ilvl="1">
       <w:startOverride w:val="1"/>
@@ -11149,7 +12614,7 @@
     <w:abstractNumId w:val="17"/>
   </w:num>
   <w:num w:numId="32">
-    <w:abstractNumId w:val="25"/>
+    <w:abstractNumId w:val="26"/>
   </w:num>
   <w:num w:numId="33">
     <w:abstractNumId w:val="19"/>
@@ -11191,10 +12656,19 @@
     <w:abstractNumId w:val="11"/>
   </w:num>
   <w:num w:numId="37">
-    <w:abstractNumId w:val="29"/>
+    <w:abstractNumId w:val="30"/>
   </w:num>
   <w:num w:numId="38">
     <w:abstractNumId w:val="13"/>
+  </w:num>
+  <w:num w:numId="39">
+    <w:abstractNumId w:val="20"/>
+  </w:num>
+  <w:num w:numId="40">
+    <w:abstractNumId w:val="33"/>
+  </w:num>
+  <w:num w:numId="41">
+    <w:abstractNumId w:val="31"/>
   </w:num>
 </w:numbering>
 </file>
@@ -11299,7 +12773,7 @@
     <w:lsdException w:name="E-mail Signature" w:semiHidden="1" w:unhideWhenUsed="1"/>
     <w:lsdException w:name="HTML Top of Form" w:semiHidden="1" w:unhideWhenUsed="1"/>
     <w:lsdException w:name="HTML Bottom of Form" w:semiHidden="1" w:unhideWhenUsed="1"/>
-    <w:lsdException w:name="Normal (Web)" w:semiHidden="1" w:unhideWhenUsed="1"/>
+    <w:lsdException w:name="Normal (Web)" w:semiHidden="1" w:uiPriority="99" w:unhideWhenUsed="1"/>
     <w:lsdException w:name="HTML Acronym" w:semiHidden="1" w:unhideWhenUsed="1"/>
     <w:lsdException w:name="HTML Address" w:semiHidden="1" w:unhideWhenUsed="1"/>
     <w:lsdException w:name="HTML Cite" w:semiHidden="1" w:unhideWhenUsed="1"/>
@@ -12419,6 +13893,7 @@
   <w:style w:type="paragraph" w:styleId="StandardWeb">
     <w:name w:val="Normal (Web)"/>
     <w:basedOn w:val="Standard"/>
+    <w:uiPriority w:val="99"/>
     <w:rsid w:val="0099415D"/>
     <w:pPr>
       <w:spacing w:before="100" w:beforeAutospacing="1" w:after="100" w:afterAutospacing="1" w:line="240" w:lineRule="auto"/>
@@ -12953,7 +14428,7 @@
         </b:NameList>
       </b:BookAuthor>
     </b:Author>
-    <b:RefOrder>7</b:RefOrder>
+    <b:RefOrder>8</b:RefOrder>
   </b:Source>
   <b:Source>
     <b:Tag>CSh99</b:Tag>
@@ -12978,7 +14453,7 @@
         </b:NameList>
       </b:Author>
     </b:Author>
-    <b:RefOrder>8</b:RefOrder>
+    <b:RefOrder>9</b:RefOrder>
   </b:Source>
   <b:Source>
     <b:Tag>WSc06</b:Tag>
@@ -13005,7 +14480,7 @@
     <b:DayAccessed>28</b:DayAccessed>
     <b:URL>http://www.perspektive-blau.de/wissen/0609a/0609a.htm</b:URL>
     <b:InternetSiteTitle>Perspektive Blau</b:InternetSiteTitle>
-    <b:RefOrder>9</b:RefOrder>
+    <b:RefOrder>10</b:RefOrder>
   </b:Source>
   <b:Source>
     <b:Tag>AWS92</b:Tag>
@@ -13025,7 +14500,7 @@
     <b:Year>1992</b:Year>
     <b:City>2. Aufl. Berlin</b:City>
     <b:Publisher>Springer</b:Publisher>
-    <b:RefOrder>10</b:RefOrder>
+    <b:RefOrder>11</b:RefOrder>
   </b:Source>
   <b:Source>
     <b:Tag>Rot98</b:Tag>
@@ -13055,7 +14530,7 @@
         </b:NameList>
       </b:Editor>
     </b:Author>
-    <b:RefOrder>11</b:RefOrder>
+    <b:RefOrder>12</b:RefOrder>
   </b:Source>
   <b:Source>
     <b:Tag>ORe05</b:Tag>
@@ -13077,7 +14552,7 @@
     <b:MonthAccessed>April</b:MonthAccessed>
     <b:DayAccessed>22</b:DayAccessed>
     <b:URL>http://www.oreilly.de/artikel/web20.html</b:URL>
-    <b:RefOrder>12</b:RefOrder>
+    <b:RefOrder>13</b:RefOrder>
   </b:Source>
   <b:Source>
     <b:Tag>TWM10</b:Tag>
@@ -13107,7 +14582,7 @@
     <b:Year>2010</b:Year>
     <b:Issue>3</b:Issue>
     <b:Pages>21-31</b:Pages>
-    <b:RefOrder>13</b:RefOrder>
+    <b:RefOrder>14</b:RefOrder>
   </b:Source>
   <b:Source>
     <b:Tag>KME89</b:Tag>
@@ -13129,7 +14604,7 @@
     <b:PeriodicalTitle>Acadamy of Management Review, Vol. 14, No. 4</b:PeriodicalTitle>
     <b:Pages>532-550</b:Pages>
     <b:JournalName>Acadamy of Management Review</b:JournalName>
-    <b:RefOrder>14</b:RefOrder>
+    <b:RefOrder>15</b:RefOrder>
   </b:Source>
   <b:Source>
     <b:Tag>UBa08</b:Tag>
@@ -13150,7 +14625,7 @@
     </b:Author>
     <b:Publisher>Gabler</b:Publisher>
     <b:Pages>15-36</b:Pages>
-    <b:RefOrder>15</b:RefOrder>
+    <b:RefOrder>16</b:RefOrder>
   </b:Source>
   <b:Source>
     <b:Tag>Bau09</b:Tag>
@@ -13184,7 +14659,7 @@
     <b:ConferenceName>Proceedings of the 42nd Annual Hawaii International Conference on System Sciences</b:ConferenceName>
     <b:City>Waikoloa, Hawaii</b:City>
     <b:Publisher>Computer Society Press</b:Publisher>
-    <b:RefOrder>16</b:RefOrder>
+    <b:RefOrder>17</b:RefOrder>
   </b:Source>
   <b:Source>
     <b:Tag>Pef06</b:Tag>
@@ -13213,7 +14688,7 @@
     <b:PeriodicalTitle>DESRIST</b:PeriodicalTitle>
     <b:Issue>03</b:Issue>
     <b:Pages>45-77</b:Pages>
-    <b:RefOrder>17</b:RefOrder>
+    <b:RefOrder>18</b:RefOrder>
   </b:Source>
   <b:Source>
     <b:Tag>Hor15</b:Tag>
@@ -13351,7 +14826,7 @@
         </b:NameList>
       </b:Author>
     </b:Author>
-    <b:RefOrder>18</b:RefOrder>
+    <b:RefOrder>19</b:RefOrder>
   </b:Source>
   <b:Source>
     <b:Tag>Hau07</b:Tag>
@@ -13375,7 +14850,7 @@
     <b:City>o. O.</b:City>
     <b:Publisher>Vahlen</b:Publisher>
     <b:Year>2007</b:Year>
-    <b:RefOrder>19</b:RefOrder>
+    <b:RefOrder>20</b:RefOrder>
   </b:Source>
   <b:Source>
     <b:Tag>Dru06</b:Tag>
@@ -13396,7 +14871,7 @@
     <b:City>o. O.</b:City>
     <b:Publisher>HarperCollins Publishers</b:Publisher>
     <b:Year>2006</b:Year>
-    <b:RefOrder>20</b:RefOrder>
+    <b:RefOrder>21</b:RefOrder>
   </b:Source>
   <b:Source>
     <b:Tag>Chr00</b:Tag>
@@ -13417,7 +14892,7 @@
     <b:City>o. O.</b:City>
     <b:Publisher>Harvard Business Review Press</b:Publisher>
     <b:Year>2000</b:Year>
-    <b:RefOrder>21</b:RefOrder>
+    <b:RefOrder>22</b:RefOrder>
   </b:Source>
   <b:Source>
     <b:Tag>Len06</b:Tag>
@@ -13437,26 +14912,6 @@
     <b:City>Frankfurt</b:City>
     <b:Publisher>Frankfurter Allgemeine Buch</b:Publisher>
     <b:Year>2006</b:Year>
-    <b:RefOrder>22</b:RefOrder>
-  </b:Source>
-  <b:Source>
-    <b:Tag>Kai09</b:Tag>
-    <b:SourceType>Book</b:SourceType>
-    <b:Guid>{4131F49B-B0A3-EB4D-BBC0-86E7FB4E7E44}</b:Guid>
-    <b:Author>
-      <b:Author>
-        <b:NameList>
-          <b:Person>
-            <b:Last>Kairies</b:Last>
-            <b:First>P.</b:First>
-          </b:Person>
-        </b:NameList>
-      </b:Author>
-    </b:Author>
-    <b:Title>Professionelles Produktmanagement für die Investitionsgüterindustrie</b:Title>
-    <b:City>Renningen</b:City>
-    <b:Publisher>expert Verlag</b:Publisher>
-    <b:Year>2009</b:Year>
     <b:RefOrder>23</b:RefOrder>
   </b:Source>
   <b:Source>
@@ -13720,11 +15175,31 @@
     </b:Author>
     <b:RefOrder>1</b:RefOrder>
   </b:Source>
+  <b:Source>
+    <b:Tag>Kai04</b:Tag>
+    <b:SourceType>Book</b:SourceType>
+    <b:Guid>{9BE5591C-CF98-0D4E-8671-1EB59DDC7E72}</b:Guid>
+    <b:Title>Professionelles Produkt-Management für die Investitionsgüterindustrie</b:Title>
+    <b:Year>2004</b:Year>
+    <b:City>Renningen</b:City>
+    <b:Publisher>expert-Verlag</b:Publisher>
+    <b:Author>
+      <b:Author>
+        <b:NameList>
+          <b:Person>
+            <b:Last>Kairies</b:Last>
+            <b:First>P</b:First>
+          </b:Person>
+        </b:NameList>
+      </b:Author>
+    </b:Author>
+    <b:RefOrder>7</b:RefOrder>
+  </b:Source>
 </b:Sources>
 </file>
 
 <file path=customXml/itemProps1.xml><?xml version="1.0" encoding="utf-8"?>
-<ds:datastoreItem xmlns:ds="http://schemas.openxmlformats.org/officeDocument/2006/customXml" ds:itemID="{74F02B20-4E9D-E44F-8BF8-A37718E1697F}">
+<ds:datastoreItem xmlns:ds="http://schemas.openxmlformats.org/officeDocument/2006/customXml" ds:itemID="{BB34A8C0-E3DC-6243-9901-B0DA38A563DF}">
   <ds:schemaRefs>
     <ds:schemaRef ds:uri="http://schemas.openxmlformats.org/officeDocument/2006/bibliography"/>
   </ds:schemaRefs>

--- a/Masterthesis_RMST_Steve_Lohr_MSC_WI2016.docx
+++ b/Masterthesis_RMST_Steve_Lohr_MSC_WI2016.docx
@@ -517,7 +517,9 @@
       <w:r>
         <w:fldChar w:fldCharType="end"/>
       </w:r>
+      <w:bookmarkStart w:id="6" w:name="_GoBack"/>
       <w:bookmarkEnd w:id="5"/>
+      <w:bookmarkEnd w:id="6"/>
     </w:p>
     <w:p/>
     <w:p/>
@@ -555,7 +557,7 @@
           </w:ffData>
         </w:fldChar>
       </w:r>
-      <w:bookmarkStart w:id="6" w:name="Text7"/>
+      <w:bookmarkStart w:id="7" w:name="Text7"/>
       <w:r>
         <w:instrText xml:space="preserve"> FORMTEXT </w:instrText>
       </w:r>
@@ -571,7 +573,7 @@
       <w:r>
         <w:fldChar w:fldCharType="end"/>
       </w:r>
-      <w:bookmarkEnd w:id="6"/>
+      <w:bookmarkEnd w:id="7"/>
     </w:p>
     <w:p>
       <w:pPr>
@@ -595,12 +597,12 @@
             <w:enabled/>
             <w:calcOnExit w:val="0"/>
             <w:textInput>
-              <w:default w:val="09.08.2016"/>
+              <w:default w:val="12.08.2016"/>
             </w:textInput>
           </w:ffData>
         </w:fldChar>
       </w:r>
-      <w:bookmarkStart w:id="7" w:name="Text8"/>
+      <w:bookmarkStart w:id="8" w:name="Text8"/>
       <w:r>
         <w:instrText xml:space="preserve"> FORMTEXT </w:instrText>
       </w:r>
@@ -611,12 +613,12 @@
         <w:rPr>
           <w:noProof/>
         </w:rPr>
-        <w:t>09.08.2016</w:t>
+        <w:t>12.08.2016</w:t>
       </w:r>
       <w:r>
         <w:fldChar w:fldCharType="end"/>
       </w:r>
-      <w:bookmarkEnd w:id="7"/>
+      <w:bookmarkEnd w:id="8"/>
     </w:p>
     <w:p>
       <w:pPr>
@@ -653,7 +655,7 @@
           </w:ffData>
         </w:fldChar>
       </w:r>
-      <w:bookmarkStart w:id="8" w:name="Text9"/>
+      <w:bookmarkStart w:id="9" w:name="Text9"/>
       <w:r>
         <w:instrText xml:space="preserve"> FORMTEXT </w:instrText>
       </w:r>
@@ -669,7 +671,7 @@
       <w:r>
         <w:fldChar w:fldCharType="end"/>
       </w:r>
-      <w:bookmarkEnd w:id="8"/>
+      <w:bookmarkEnd w:id="9"/>
       <w:r>
         <w:t xml:space="preserve">, </w:t>
       </w:r>
@@ -685,7 +687,7 @@
           </w:ffData>
         </w:fldChar>
       </w:r>
-      <w:bookmarkStart w:id="9" w:name="Text10"/>
+      <w:bookmarkStart w:id="10" w:name="Text10"/>
       <w:r>
         <w:instrText xml:space="preserve"> FORMTEXT </w:instrText>
       </w:r>
@@ -701,7 +703,7 @@
       <w:r>
         <w:fldChar w:fldCharType="end"/>
       </w:r>
-      <w:bookmarkEnd w:id="9"/>
+      <w:bookmarkEnd w:id="10"/>
       <w:r>
         <w:t>. Studiensemester</w:t>
       </w:r>
@@ -732,7 +734,7 @@
           <w:szCs w:val="28"/>
         </w:rPr>
       </w:pPr>
-      <w:bookmarkStart w:id="10" w:name="Sperrvermerk"/>
+      <w:bookmarkStart w:id="11" w:name="Sperrvermerk"/>
       <w:r>
         <w:rPr>
           <w:rFonts w:ascii="Verdana" w:hAnsi="Verdana" w:cs="Arial"/>
@@ -743,7 +745,7 @@
         <w:lastRenderedPageBreak/>
         <w:t>Sperrvermerk</w:t>
       </w:r>
-      <w:bookmarkEnd w:id="10"/>
+      <w:bookmarkEnd w:id="11"/>
     </w:p>
     <w:p>
       <w:pPr>
@@ -775,7 +777,7 @@
           </w:ffData>
         </w:fldChar>
       </w:r>
-      <w:bookmarkStart w:id="11" w:name="Text11"/>
+      <w:bookmarkStart w:id="12" w:name="Text11"/>
       <w:r>
         <w:rPr>
           <w:rFonts w:cs="Arial"/>
@@ -806,7 +808,7 @@
         </w:rPr>
         <w:fldChar w:fldCharType="end"/>
       </w:r>
-      <w:bookmarkEnd w:id="11"/>
+      <w:bookmarkEnd w:id="12"/>
       <w:r>
         <w:rPr>
           <w:rFonts w:cs="Arial"/>
@@ -828,7 +830,7 @@
           </w:ffData>
         </w:fldChar>
       </w:r>
-      <w:bookmarkStart w:id="12" w:name="Text12"/>
+      <w:bookmarkStart w:id="13" w:name="Text12"/>
       <w:r>
         <w:rPr>
           <w:rFonts w:cs="Arial"/>
@@ -859,7 +861,7 @@
         </w:rPr>
         <w:fldChar w:fldCharType="end"/>
       </w:r>
-      <w:bookmarkEnd w:id="12"/>
+      <w:bookmarkEnd w:id="13"/>
       <w:r>
         <w:rPr>
           <w:rFonts w:cs="Arial"/>
@@ -881,7 +883,7 @@
           </w:ffData>
         </w:fldChar>
       </w:r>
-      <w:bookmarkStart w:id="13" w:name="Text13"/>
+      <w:bookmarkStart w:id="14" w:name="Text13"/>
       <w:r>
         <w:rPr>
           <w:rFonts w:cs="Arial"/>
@@ -912,7 +914,7 @@
         </w:rPr>
         <w:fldChar w:fldCharType="end"/>
       </w:r>
-      <w:bookmarkEnd w:id="13"/>
+      <w:bookmarkEnd w:id="14"/>
       <w:r>
         <w:rPr>
           <w:rFonts w:cs="Arial"/>
@@ -1079,7 +1081,7 @@
       <w:r>
         <w:fldChar w:fldCharType="separate"/>
       </w:r>
-      <w:hyperlink w:anchor="_Toc442973247" w:history="1">
+      <w:hyperlink w:anchor="_Toc445031919" w:history="1">
         <w:r>
           <w:rPr>
             <w:rStyle w:val="Link"/>
@@ -1102,7 +1104,7 @@
           <w:rPr>
             <w:webHidden/>
           </w:rPr>
-          <w:instrText xml:space="preserve"> PAGEREF _Toc442973247 \h </w:instrText>
+          <w:instrText xml:space="preserve"> PAGEREF _Toc445031919 \h </w:instrText>
         </w:r>
         <w:r>
           <w:rPr>
@@ -1139,7 +1141,7 @@
           <w:szCs w:val="24"/>
         </w:rPr>
       </w:pPr>
-      <w:hyperlink w:anchor="_Toc442973248" w:history="1">
+      <w:hyperlink w:anchor="_Toc445031920" w:history="1">
         <w:r>
           <w:rPr>
             <w:rStyle w:val="Link"/>
@@ -1162,7 +1164,7 @@
           <w:rPr>
             <w:webHidden/>
           </w:rPr>
-          <w:instrText xml:space="preserve"> PAGEREF _Toc442973248 \h </w:instrText>
+          <w:instrText xml:space="preserve"> PAGEREF _Toc445031920 \h </w:instrText>
         </w:r>
         <w:r>
           <w:rPr>
@@ -1199,7 +1201,7 @@
           <w:szCs w:val="24"/>
         </w:rPr>
       </w:pPr>
-      <w:hyperlink w:anchor="_Toc442973249" w:history="1">
+      <w:hyperlink w:anchor="_Toc445031921" w:history="1">
         <w:r>
           <w:rPr>
             <w:rStyle w:val="Link"/>
@@ -1223,7 +1225,7 @@
           <w:rPr>
             <w:webHidden/>
           </w:rPr>
-          <w:instrText xml:space="preserve"> PAGEREF _Toc442973249 \h </w:instrText>
+          <w:instrText xml:space="preserve"> PAGEREF _Toc445031921 \h </w:instrText>
         </w:r>
         <w:r>
           <w:rPr>
@@ -1260,7 +1262,7 @@
           <w:szCs w:val="24"/>
         </w:rPr>
       </w:pPr>
-      <w:hyperlink w:anchor="_Toc442973250" w:history="1">
+      <w:hyperlink w:anchor="_Toc445031922" w:history="1">
         <w:r>
           <w:rPr>
             <w:rStyle w:val="Link"/>
@@ -1298,7 +1300,7 @@
           <w:rPr>
             <w:webHidden/>
           </w:rPr>
-          <w:instrText xml:space="preserve"> PAGEREF _Toc442973250 \h </w:instrText>
+          <w:instrText xml:space="preserve"> PAGEREF _Toc445031922 \h </w:instrText>
         </w:r>
         <w:r>
           <w:rPr>
@@ -1335,7 +1337,7 @@
           <w:szCs w:val="24"/>
         </w:rPr>
       </w:pPr>
-      <w:hyperlink w:anchor="_Toc442973251" w:history="1">
+      <w:hyperlink w:anchor="_Toc445031923" w:history="1">
         <w:r>
           <w:rPr>
             <w:rStyle w:val="Link"/>
@@ -1373,7 +1375,7 @@
           <w:rPr>
             <w:webHidden/>
           </w:rPr>
-          <w:instrText xml:space="preserve"> PAGEREF _Toc442973251 \h </w:instrText>
+          <w:instrText xml:space="preserve"> PAGEREF _Toc445031923 \h </w:instrText>
         </w:r>
         <w:r>
           <w:rPr>
@@ -1390,7 +1392,7 @@
           <w:rPr>
             <w:webHidden/>
           </w:rPr>
-          <w:t>3</w:t>
+          <w:t>4</w:t>
         </w:r>
         <w:r>
           <w:rPr>
@@ -1409,7 +1411,7 @@
           <w:szCs w:val="24"/>
         </w:rPr>
       </w:pPr>
-      <w:hyperlink w:anchor="_Toc442973252" w:history="1">
+      <w:hyperlink w:anchor="_Toc445031924" w:history="1">
         <w:r>
           <w:rPr>
             <w:rStyle w:val="Link"/>
@@ -1428,7 +1430,7 @@
           <w:rPr>
             <w:rStyle w:val="Link"/>
           </w:rPr>
-          <w:t>Innovationen für Wettbewerbsvorteile und Anpassung an die Umwelt</w:t>
+          <w:t>Innovation zur Existenzsicherung</w:t>
         </w:r>
         <w:r>
           <w:rPr>
@@ -1446,7 +1448,7 @@
           <w:rPr>
             <w:webHidden/>
           </w:rPr>
-          <w:instrText xml:space="preserve"> PAGEREF _Toc442973252 \h </w:instrText>
+          <w:instrText xml:space="preserve"> PAGEREF _Toc445031924 \h </w:instrText>
         </w:r>
         <w:r>
           <w:rPr>
@@ -1463,7 +1465,7 @@
           <w:rPr>
             <w:webHidden/>
           </w:rPr>
-          <w:t>3</w:t>
+          <w:t>4</w:t>
         </w:r>
         <w:r>
           <w:rPr>
@@ -1482,7 +1484,7 @@
           <w:szCs w:val="24"/>
         </w:rPr>
       </w:pPr>
-      <w:hyperlink w:anchor="_Toc442973253" w:history="1">
+      <w:hyperlink w:anchor="_Toc445031925" w:history="1">
         <w:r>
           <w:rPr>
             <w:rStyle w:val="Link"/>
@@ -1501,7 +1503,7 @@
           <w:rPr>
             <w:rStyle w:val="Link"/>
           </w:rPr>
-          <w:t>Steuerung der Innovation mittels Produktmanagement</w:t>
+          <w:t>Innovationssteuerung durch Produkt Management</w:t>
         </w:r>
         <w:r>
           <w:rPr>
@@ -1519,7 +1521,7 @@
           <w:rPr>
             <w:webHidden/>
           </w:rPr>
-          <w:instrText xml:space="preserve"> PAGEREF _Toc442973253 \h </w:instrText>
+          <w:instrText xml:space="preserve"> PAGEREF _Toc445031925 \h </w:instrText>
         </w:r>
         <w:r>
           <w:rPr>
@@ -1536,7 +1538,7 @@
           <w:rPr>
             <w:webHidden/>
           </w:rPr>
-          <w:t>3</w:t>
+          <w:t>6</w:t>
         </w:r>
         <w:r>
           <w:rPr>
@@ -1555,7 +1557,7 @@
           <w:szCs w:val="24"/>
         </w:rPr>
       </w:pPr>
-      <w:hyperlink w:anchor="_Toc442973254" w:history="1">
+      <w:hyperlink w:anchor="_Toc445031926" w:history="1">
         <w:r>
           <w:rPr>
             <w:rStyle w:val="Link"/>
@@ -1574,7 +1576,7 @@
           <w:rPr>
             <w:rStyle w:val="Link"/>
           </w:rPr>
-          <w:t>Der Produktlebenszyklus eines Produkts</w:t>
+          <w:t>Der Produktlebenszyklus</w:t>
         </w:r>
         <w:r>
           <w:rPr>
@@ -1592,7 +1594,7 @@
           <w:rPr>
             <w:webHidden/>
           </w:rPr>
-          <w:instrText xml:space="preserve"> PAGEREF _Toc442973254 \h </w:instrText>
+          <w:instrText xml:space="preserve"> PAGEREF _Toc445031926 \h </w:instrText>
         </w:r>
         <w:r>
           <w:rPr>
@@ -1609,7 +1611,7 @@
           <w:rPr>
             <w:webHidden/>
           </w:rPr>
-          <w:t>3</w:t>
+          <w:t>7</w:t>
         </w:r>
         <w:r>
           <w:rPr>
@@ -1628,7 +1630,7 @@
           <w:szCs w:val="24"/>
         </w:rPr>
       </w:pPr>
-      <w:hyperlink w:anchor="_Toc442973255" w:history="1">
+      <w:hyperlink w:anchor="_Toc445031927" w:history="1">
         <w:r>
           <w:rPr>
             <w:rStyle w:val="Link"/>
@@ -1647,7 +1649,7 @@
           <w:rPr>
             <w:rStyle w:val="Link"/>
           </w:rPr>
-          <w:t>Steuerung der Produktveröffentlichung durch Standards im Release-Management</w:t>
+          <w:t>Produktveröffentlichung durch Standards im Release-Management</w:t>
         </w:r>
         <w:r>
           <w:rPr>
@@ -1665,7 +1667,7 @@
           <w:rPr>
             <w:webHidden/>
           </w:rPr>
-          <w:instrText xml:space="preserve"> PAGEREF _Toc442973255 \h </w:instrText>
+          <w:instrText xml:space="preserve"> PAGEREF _Toc445031927 \h </w:instrText>
         </w:r>
         <w:r>
           <w:rPr>
@@ -1682,7 +1684,7 @@
           <w:rPr>
             <w:webHidden/>
           </w:rPr>
-          <w:t>3</w:t>
+          <w:t>8</w:t>
         </w:r>
         <w:r>
           <w:rPr>
@@ -1702,7 +1704,7 @@
           <w:szCs w:val="24"/>
         </w:rPr>
       </w:pPr>
-      <w:hyperlink w:anchor="_Toc442973256" w:history="1">
+      <w:hyperlink w:anchor="_Toc445031928" w:history="1">
         <w:r>
           <w:rPr>
             <w:rStyle w:val="Link"/>
@@ -1740,7 +1742,7 @@
           <w:rPr>
             <w:webHidden/>
           </w:rPr>
-          <w:instrText xml:space="preserve"> PAGEREF _Toc442973256 \h </w:instrText>
+          <w:instrText xml:space="preserve"> PAGEREF _Toc445031928 \h </w:instrText>
         </w:r>
         <w:r>
           <w:rPr>
@@ -1757,7 +1759,7 @@
           <w:rPr>
             <w:webHidden/>
           </w:rPr>
-          <w:t>4</w:t>
+          <w:t>9</w:t>
         </w:r>
         <w:r>
           <w:rPr>
@@ -1776,7 +1778,7 @@
           <w:szCs w:val="24"/>
         </w:rPr>
       </w:pPr>
-      <w:hyperlink w:anchor="_Toc442973257" w:history="1">
+      <w:hyperlink w:anchor="_Toc445031929" w:history="1">
         <w:r>
           <w:rPr>
             <w:rStyle w:val="Link"/>
@@ -1813,7 +1815,7 @@
           <w:rPr>
             <w:webHidden/>
           </w:rPr>
-          <w:instrText xml:space="preserve"> PAGEREF _Toc442973257 \h </w:instrText>
+          <w:instrText xml:space="preserve"> PAGEREF _Toc445031929 \h </w:instrText>
         </w:r>
         <w:r>
           <w:rPr>
@@ -1830,7 +1832,7 @@
           <w:rPr>
             <w:webHidden/>
           </w:rPr>
-          <w:t>4</w:t>
+          <w:t>9</w:t>
         </w:r>
         <w:r>
           <w:rPr>
@@ -1849,7 +1851,7 @@
           <w:szCs w:val="24"/>
         </w:rPr>
       </w:pPr>
-      <w:hyperlink w:anchor="_Toc442973258" w:history="1">
+      <w:hyperlink w:anchor="_Toc445031930" w:history="1">
         <w:r>
           <w:rPr>
             <w:rStyle w:val="Link"/>
@@ -1886,7 +1888,7 @@
           <w:rPr>
             <w:webHidden/>
           </w:rPr>
-          <w:instrText xml:space="preserve"> PAGEREF _Toc442973258 \h </w:instrText>
+          <w:instrText xml:space="preserve"> PAGEREF _Toc445031930 \h </w:instrText>
         </w:r>
         <w:r>
           <w:rPr>
@@ -1903,7 +1905,7 @@
           <w:rPr>
             <w:webHidden/>
           </w:rPr>
-          <w:t>4</w:t>
+          <w:t>9</w:t>
         </w:r>
         <w:r>
           <w:rPr>
@@ -1922,7 +1924,7 @@
           <w:szCs w:val="24"/>
         </w:rPr>
       </w:pPr>
-      <w:hyperlink w:anchor="_Toc442973259" w:history="1">
+      <w:hyperlink w:anchor="_Toc445031931" w:history="1">
         <w:r>
           <w:rPr>
             <w:rStyle w:val="Link"/>
@@ -1959,7 +1961,7 @@
           <w:rPr>
             <w:webHidden/>
           </w:rPr>
-          <w:instrText xml:space="preserve"> PAGEREF _Toc442973259 \h </w:instrText>
+          <w:instrText xml:space="preserve"> PAGEREF _Toc445031931 \h </w:instrText>
         </w:r>
         <w:r>
           <w:rPr>
@@ -1976,7 +1978,7 @@
           <w:rPr>
             <w:webHidden/>
           </w:rPr>
-          <w:t>4</w:t>
+          <w:t>9</w:t>
         </w:r>
         <w:r>
           <w:rPr>
@@ -1995,7 +1997,7 @@
           <w:szCs w:val="24"/>
         </w:rPr>
       </w:pPr>
-      <w:hyperlink w:anchor="_Toc442973260" w:history="1">
+      <w:hyperlink w:anchor="_Toc445031932" w:history="1">
         <w:r>
           <w:rPr>
             <w:rStyle w:val="Link"/>
@@ -2032,7 +2034,7 @@
           <w:rPr>
             <w:webHidden/>
           </w:rPr>
-          <w:instrText xml:space="preserve"> PAGEREF _Toc442973260 \h </w:instrText>
+          <w:instrText xml:space="preserve"> PAGEREF _Toc445031932 \h </w:instrText>
         </w:r>
         <w:r>
           <w:rPr>
@@ -2049,7 +2051,7 @@
           <w:rPr>
             <w:webHidden/>
           </w:rPr>
-          <w:t>4</w:t>
+          <w:t>9</w:t>
         </w:r>
         <w:r>
           <w:rPr>
@@ -2068,7 +2070,7 @@
           <w:szCs w:val="24"/>
         </w:rPr>
       </w:pPr>
-      <w:hyperlink w:anchor="_Toc442973261" w:history="1">
+      <w:hyperlink w:anchor="_Toc445031933" w:history="1">
         <w:r>
           <w:rPr>
             <w:rStyle w:val="Link"/>
@@ -2105,7 +2107,7 @@
           <w:rPr>
             <w:webHidden/>
           </w:rPr>
-          <w:instrText xml:space="preserve"> PAGEREF _Toc442973261 \h </w:instrText>
+          <w:instrText xml:space="preserve"> PAGEREF _Toc445031933 \h </w:instrText>
         </w:r>
         <w:r>
           <w:rPr>
@@ -2122,7 +2124,7 @@
           <w:rPr>
             <w:webHidden/>
           </w:rPr>
-          <w:t>4</w:t>
+          <w:t>9</w:t>
         </w:r>
         <w:r>
           <w:rPr>
@@ -2141,7 +2143,7 @@
           <w:szCs w:val="24"/>
         </w:rPr>
       </w:pPr>
-      <w:hyperlink w:anchor="_Toc442973262" w:history="1">
+      <w:hyperlink w:anchor="_Toc445031934" w:history="1">
         <w:r>
           <w:rPr>
             <w:rStyle w:val="Link"/>
@@ -2178,7 +2180,7 @@
           <w:rPr>
             <w:webHidden/>
           </w:rPr>
-          <w:instrText xml:space="preserve"> PAGEREF _Toc442973262 \h </w:instrText>
+          <w:instrText xml:space="preserve"> PAGEREF _Toc445031934 \h </w:instrText>
         </w:r>
         <w:r>
           <w:rPr>
@@ -2195,7 +2197,7 @@
           <w:rPr>
             <w:webHidden/>
           </w:rPr>
-          <w:t>4</w:t>
+          <w:t>9</w:t>
         </w:r>
         <w:r>
           <w:rPr>
@@ -2214,7 +2216,7 @@
           <w:szCs w:val="24"/>
         </w:rPr>
       </w:pPr>
-      <w:hyperlink w:anchor="_Toc442973263" w:history="1">
+      <w:hyperlink w:anchor="_Toc445031935" w:history="1">
         <w:r>
           <w:rPr>
             <w:rStyle w:val="Link"/>
@@ -2251,7 +2253,7 @@
           <w:rPr>
             <w:webHidden/>
           </w:rPr>
-          <w:instrText xml:space="preserve"> PAGEREF _Toc442973263 \h </w:instrText>
+          <w:instrText xml:space="preserve"> PAGEREF _Toc445031935 \h </w:instrText>
         </w:r>
         <w:r>
           <w:rPr>
@@ -2268,7 +2270,7 @@
           <w:rPr>
             <w:webHidden/>
           </w:rPr>
-          <w:t>4</w:t>
+          <w:t>9</w:t>
         </w:r>
         <w:r>
           <w:rPr>
@@ -2287,7 +2289,7 @@
           <w:szCs w:val="24"/>
         </w:rPr>
       </w:pPr>
-      <w:hyperlink w:anchor="_Toc442973264" w:history="1">
+      <w:hyperlink w:anchor="_Toc445031936" w:history="1">
         <w:r>
           <w:rPr>
             <w:rStyle w:val="Link"/>
@@ -2324,7 +2326,7 @@
           <w:rPr>
             <w:webHidden/>
           </w:rPr>
-          <w:instrText xml:space="preserve"> PAGEREF _Toc442973264 \h </w:instrText>
+          <w:instrText xml:space="preserve"> PAGEREF _Toc445031936 \h </w:instrText>
         </w:r>
         <w:r>
           <w:rPr>
@@ -2341,7 +2343,7 @@
           <w:rPr>
             <w:webHidden/>
           </w:rPr>
-          <w:t>4</w:t>
+          <w:t>9</w:t>
         </w:r>
         <w:r>
           <w:rPr>
@@ -2360,7 +2362,7 @@
           <w:szCs w:val="24"/>
         </w:rPr>
       </w:pPr>
-      <w:hyperlink w:anchor="_Toc442973265" w:history="1">
+      <w:hyperlink w:anchor="_Toc445031937" w:history="1">
         <w:r>
           <w:rPr>
             <w:rStyle w:val="Link"/>
@@ -2397,7 +2399,7 @@
           <w:rPr>
             <w:webHidden/>
           </w:rPr>
-          <w:instrText xml:space="preserve"> PAGEREF _Toc442973265 \h </w:instrText>
+          <w:instrText xml:space="preserve"> PAGEREF _Toc445031937 \h </w:instrText>
         </w:r>
         <w:r>
           <w:rPr>
@@ -2414,7 +2416,7 @@
           <w:rPr>
             <w:webHidden/>
           </w:rPr>
-          <w:t>5</w:t>
+          <w:t>10</w:t>
         </w:r>
         <w:r>
           <w:rPr>
@@ -2433,7 +2435,7 @@
           <w:szCs w:val="24"/>
         </w:rPr>
       </w:pPr>
-      <w:hyperlink w:anchor="_Toc442973266" w:history="1">
+      <w:hyperlink w:anchor="_Toc445031938" w:history="1">
         <w:r>
           <w:rPr>
             <w:rStyle w:val="Link"/>
@@ -2470,7 +2472,7 @@
           <w:rPr>
             <w:webHidden/>
           </w:rPr>
-          <w:instrText xml:space="preserve"> PAGEREF _Toc442973266 \h </w:instrText>
+          <w:instrText xml:space="preserve"> PAGEREF _Toc445031938 \h </w:instrText>
         </w:r>
         <w:r>
           <w:rPr>
@@ -2487,7 +2489,7 @@
           <w:rPr>
             <w:webHidden/>
           </w:rPr>
-          <w:t>5</w:t>
+          <w:t>10</w:t>
         </w:r>
         <w:r>
           <w:rPr>
@@ -2507,7 +2509,7 @@
           <w:szCs w:val="24"/>
         </w:rPr>
       </w:pPr>
-      <w:hyperlink w:anchor="_Toc442973267" w:history="1">
+      <w:hyperlink w:anchor="_Toc445031939" w:history="1">
         <w:r>
           <w:rPr>
             <w:rStyle w:val="Link"/>
@@ -2546,7 +2548,7 @@
           <w:rPr>
             <w:webHidden/>
           </w:rPr>
-          <w:instrText xml:space="preserve"> PAGEREF _Toc442973267 \h </w:instrText>
+          <w:instrText xml:space="preserve"> PAGEREF _Toc445031939 \h </w:instrText>
         </w:r>
         <w:r>
           <w:rPr>
@@ -2563,7 +2565,7 @@
           <w:rPr>
             <w:webHidden/>
           </w:rPr>
-          <w:t>6</w:t>
+          <w:t>11</w:t>
         </w:r>
         <w:r>
           <w:rPr>
@@ -2582,7 +2584,7 @@
           <w:szCs w:val="24"/>
         </w:rPr>
       </w:pPr>
-      <w:hyperlink w:anchor="_Toc442973268" w:history="1">
+      <w:hyperlink w:anchor="_Toc445031940" w:history="1">
         <w:r>
           <w:rPr>
             <w:rStyle w:val="Link"/>
@@ -2619,7 +2621,7 @@
           <w:rPr>
             <w:webHidden/>
           </w:rPr>
-          <w:instrText xml:space="preserve"> PAGEREF _Toc442973268 \h </w:instrText>
+          <w:instrText xml:space="preserve"> PAGEREF _Toc445031940 \h </w:instrText>
         </w:r>
         <w:r>
           <w:rPr>
@@ -2636,7 +2638,7 @@
           <w:rPr>
             <w:webHidden/>
           </w:rPr>
-          <w:t>6</w:t>
+          <w:t>11</w:t>
         </w:r>
         <w:r>
           <w:rPr>
@@ -2655,7 +2657,7 @@
           <w:szCs w:val="24"/>
         </w:rPr>
       </w:pPr>
-      <w:hyperlink w:anchor="_Toc442973269" w:history="1">
+      <w:hyperlink w:anchor="_Toc445031941" w:history="1">
         <w:r>
           <w:rPr>
             <w:rStyle w:val="Link"/>
@@ -2692,7 +2694,7 @@
           <w:rPr>
             <w:webHidden/>
           </w:rPr>
-          <w:instrText xml:space="preserve"> PAGEREF _Toc442973269 \h </w:instrText>
+          <w:instrText xml:space="preserve"> PAGEREF _Toc445031941 \h </w:instrText>
         </w:r>
         <w:r>
           <w:rPr>
@@ -2709,7 +2711,7 @@
           <w:rPr>
             <w:webHidden/>
           </w:rPr>
-          <w:t>6</w:t>
+          <w:t>11</w:t>
         </w:r>
         <w:r>
           <w:rPr>
@@ -2728,7 +2730,7 @@
           <w:szCs w:val="24"/>
         </w:rPr>
       </w:pPr>
-      <w:hyperlink w:anchor="_Toc442973270" w:history="1">
+      <w:hyperlink w:anchor="_Toc445031942" w:history="1">
         <w:r>
           <w:rPr>
             <w:rStyle w:val="Link"/>
@@ -2765,7 +2767,7 @@
           <w:rPr>
             <w:webHidden/>
           </w:rPr>
-          <w:instrText xml:space="preserve"> PAGEREF _Toc442973270 \h </w:instrText>
+          <w:instrText xml:space="preserve"> PAGEREF _Toc445031942 \h </w:instrText>
         </w:r>
         <w:r>
           <w:rPr>
@@ -2782,7 +2784,7 @@
           <w:rPr>
             <w:webHidden/>
           </w:rPr>
-          <w:t>6</w:t>
+          <w:t>11</w:t>
         </w:r>
         <w:r>
           <w:rPr>
@@ -2802,7 +2804,7 @@
           <w:szCs w:val="24"/>
         </w:rPr>
       </w:pPr>
-      <w:hyperlink w:anchor="_Toc442973271" w:history="1">
+      <w:hyperlink w:anchor="_Toc445031943" w:history="1">
         <w:r>
           <w:rPr>
             <w:rStyle w:val="Link"/>
@@ -2840,7 +2842,7 @@
           <w:rPr>
             <w:webHidden/>
           </w:rPr>
-          <w:instrText xml:space="preserve"> PAGEREF _Toc442973271 \h </w:instrText>
+          <w:instrText xml:space="preserve"> PAGEREF _Toc445031943 \h </w:instrText>
         </w:r>
         <w:r>
           <w:rPr>
@@ -2857,7 +2859,7 @@
           <w:rPr>
             <w:webHidden/>
           </w:rPr>
-          <w:t>7</w:t>
+          <w:t>12</w:t>
         </w:r>
         <w:r>
           <w:rPr>
@@ -2877,7 +2879,7 @@
           <w:szCs w:val="24"/>
         </w:rPr>
       </w:pPr>
-      <w:hyperlink w:anchor="_Toc442973272" w:history="1">
+      <w:hyperlink w:anchor="_Toc445031944" w:history="1">
         <w:r>
           <w:rPr>
             <w:rStyle w:val="Link"/>
@@ -2915,7 +2917,7 @@
           <w:rPr>
             <w:webHidden/>
           </w:rPr>
-          <w:instrText xml:space="preserve"> PAGEREF _Toc442973272 \h </w:instrText>
+          <w:instrText xml:space="preserve"> PAGEREF _Toc445031944 \h </w:instrText>
         </w:r>
         <w:r>
           <w:rPr>
@@ -2932,7 +2934,7 @@
           <w:rPr>
             <w:webHidden/>
           </w:rPr>
-          <w:t>8</w:t>
+          <w:t>13</w:t>
         </w:r>
         <w:r>
           <w:rPr>
@@ -2952,7 +2954,7 @@
           <w:szCs w:val="24"/>
         </w:rPr>
       </w:pPr>
-      <w:hyperlink w:anchor="_Toc442973273" w:history="1">
+      <w:hyperlink w:anchor="_Toc445031945" w:history="1">
         <w:r>
           <w:rPr>
             <w:rStyle w:val="Link"/>
@@ -2990,7 +2992,7 @@
           <w:rPr>
             <w:webHidden/>
           </w:rPr>
-          <w:instrText xml:space="preserve"> PAGEREF _Toc442973273 \h </w:instrText>
+          <w:instrText xml:space="preserve"> PAGEREF _Toc445031945 \h </w:instrText>
         </w:r>
         <w:r>
           <w:rPr>
@@ -3007,7 +3009,7 @@
           <w:rPr>
             <w:webHidden/>
           </w:rPr>
-          <w:t>9</w:t>
+          <w:t>14</w:t>
         </w:r>
         <w:r>
           <w:rPr>
@@ -3027,7 +3029,7 @@
           <w:szCs w:val="24"/>
         </w:rPr>
       </w:pPr>
-      <w:hyperlink w:anchor="_Toc442973274" w:history="1">
+      <w:hyperlink w:anchor="_Toc445031946" w:history="1">
         <w:r>
           <w:rPr>
             <w:rStyle w:val="Link"/>
@@ -3065,7 +3067,7 @@
           <w:rPr>
             <w:webHidden/>
           </w:rPr>
-          <w:instrText xml:space="preserve"> PAGEREF _Toc442973274 \h </w:instrText>
+          <w:instrText xml:space="preserve"> PAGEREF _Toc445031946 \h </w:instrText>
         </w:r>
         <w:r>
           <w:rPr>
@@ -3082,7 +3084,7 @@
           <w:rPr>
             <w:webHidden/>
           </w:rPr>
-          <w:t>10</w:t>
+          <w:t>15</w:t>
         </w:r>
         <w:r>
           <w:rPr>
@@ -3102,7 +3104,7 @@
           <w:szCs w:val="24"/>
         </w:rPr>
       </w:pPr>
-      <w:hyperlink w:anchor="_Toc442973275" w:history="1">
+      <w:hyperlink w:anchor="_Toc445031947" w:history="1">
         <w:r>
           <w:rPr>
             <w:rStyle w:val="Link"/>
@@ -3125,7 +3127,7 @@
           <w:rPr>
             <w:webHidden/>
           </w:rPr>
-          <w:instrText xml:space="preserve"> PAGEREF _Toc442973275 \h </w:instrText>
+          <w:instrText xml:space="preserve"> PAGEREF _Toc445031947 \h </w:instrText>
         </w:r>
         <w:r>
           <w:rPr>
@@ -3142,7 +3144,7 @@
           <w:rPr>
             <w:webHidden/>
           </w:rPr>
-          <w:t>12</w:t>
+          <w:t>17</w:t>
         </w:r>
         <w:r>
           <w:rPr>
@@ -3176,12 +3178,12 @@
       <w:pPr>
         <w:pStyle w:val="berschrift1ohneNummerierung"/>
       </w:pPr>
-      <w:bookmarkStart w:id="14" w:name="_Toc442973247"/>
+      <w:bookmarkStart w:id="15" w:name="_Toc445031919"/>
       <w:r>
         <w:lastRenderedPageBreak/>
         <w:t>Abbildungsverzeichnis</w:t>
       </w:r>
-      <w:bookmarkEnd w:id="14"/>
+      <w:bookmarkEnd w:id="15"/>
     </w:p>
     <w:p>
       <w:pPr>
@@ -3211,10 +3213,9 @@
         </w:rPr>
         <w:fldChar w:fldCharType="separate"/>
       </w:r>
-      <w:bookmarkStart w:id="15" w:name="_GoBack"/>
-      <w:bookmarkEnd w:id="15"/>
-      <w:r>
-        <w:rPr>
+      <w:r>
+        <w:rPr>
+          <w:b/>
           <w:noProof/>
         </w:rPr>
         <w:t>Abbildung 2.1: Zusammenhang Time to Market</w:t>
@@ -3235,7 +3236,7 @@
         <w:rPr>
           <w:noProof/>
         </w:rPr>
-        <w:instrText xml:space="preserve"> PAGEREF _Toc444943199 \h </w:instrText>
+        <w:instrText xml:space="preserve"> PAGEREF _Toc445031816 \h </w:instrText>
       </w:r>
       <w:r>
         <w:rPr>
@@ -3252,7 +3253,66 @@
         <w:rPr>
           <w:noProof/>
         </w:rPr>
-        <w:t>4</w:t>
+        <w:t>5</w:t>
+      </w:r>
+      <w:r>
+        <w:rPr>
+          <w:noProof/>
+        </w:rPr>
+        <w:fldChar w:fldCharType="end"/>
+      </w:r>
+    </w:p>
+    <w:p>
+      <w:pPr>
+        <w:pStyle w:val="Abbildungsverzeichnis"/>
+        <w:rPr>
+          <w:rFonts w:asciiTheme="minorHAnsi" w:eastAsiaTheme="minorEastAsia" w:hAnsiTheme="minorHAnsi" w:cstheme="minorBidi"/>
+          <w:noProof/>
+          <w:sz w:val="24"/>
+          <w:szCs w:val="24"/>
+        </w:rPr>
+      </w:pPr>
+      <w:r>
+        <w:rPr>
+          <w:b/>
+          <w:noProof/>
+        </w:rPr>
+        <w:t>Abbildung 2.2: Zusammenhang Produkt zu Release</w:t>
+      </w:r>
+      <w:r>
+        <w:rPr>
+          <w:noProof/>
+        </w:rPr>
+        <w:tab/>
+      </w:r>
+      <w:r>
+        <w:rPr>
+          <w:noProof/>
+        </w:rPr>
+        <w:fldChar w:fldCharType="begin"/>
+      </w:r>
+      <w:r>
+        <w:rPr>
+          <w:noProof/>
+        </w:rPr>
+        <w:instrText xml:space="preserve"> PAGEREF _Toc445031817 \h </w:instrText>
+      </w:r>
+      <w:r>
+        <w:rPr>
+          <w:noProof/>
+        </w:rPr>
+      </w:r>
+      <w:r>
+        <w:rPr>
+          <w:noProof/>
+        </w:rPr>
+        <w:fldChar w:fldCharType="separate"/>
+      </w:r>
+      <w:r>
+        <w:rPr>
+          <w:noProof/>
+        </w:rPr>
+        <w:t>8</w:t>
       </w:r>
       <w:r>
         <w:rPr>
@@ -3285,7 +3345,7 @@
       <w:pPr>
         <w:pStyle w:val="berschrift1ohneNummerierung"/>
       </w:pPr>
-      <w:bookmarkStart w:id="16" w:name="_Toc442973248"/>
+      <w:bookmarkStart w:id="16" w:name="_Toc445031920"/>
       <w:r>
         <w:lastRenderedPageBreak/>
         <w:t>Tabellenverzeichnis</w:t>
@@ -3370,7 +3430,7 @@
           <w:lang w:val="en-US"/>
         </w:rPr>
       </w:pPr>
-      <w:bookmarkStart w:id="18" w:name="_Toc442973249"/>
+      <w:bookmarkStart w:id="18" w:name="_Toc445031921"/>
       <w:proofErr w:type="spellStart"/>
       <w:r>
         <w:rPr>
@@ -3381,6 +3441,27 @@
       </w:r>
       <w:bookmarkEnd w:id="18"/>
       <w:proofErr w:type="spellEnd"/>
+    </w:p>
+    <w:p>
+      <w:pPr>
+        <w:pStyle w:val="Abkrzungsverzeichnis"/>
+        <w:ind w:left="0" w:firstLine="0"/>
+      </w:pPr>
+      <w:r>
+        <w:t>BEP</w:t>
+      </w:r>
+      <w:r>
+        <w:tab/>
+        <w:t>Break-even-Point (</w:t>
+      </w:r>
+      <w:proofErr w:type="spellStart"/>
+      <w:r>
+        <w:t>deu</w:t>
+      </w:r>
+      <w:proofErr w:type="spellEnd"/>
+      <w:r>
+        <w:t>.: Gewinnschwelle)</w:t>
+      </w:r>
     </w:p>
     <w:p>
       <w:pPr>
@@ -3547,7 +3628,7 @@
       <w:pPr>
         <w:pStyle w:val="berschrift1"/>
       </w:pPr>
-      <w:bookmarkStart w:id="19" w:name="_Toc442973250"/>
+      <w:bookmarkStart w:id="19" w:name="_Toc445031922"/>
       <w:r>
         <w:lastRenderedPageBreak/>
         <w:t>Einleitung</w:t>
@@ -3563,11 +3644,23 @@
         <w:t>Nichts ist so beständig wie der Wandel</w:t>
       </w:r>
       <w:r>
-        <w:t xml:space="preserve">“ </w:t>
+        <w:t>“</w:t>
+      </w:r>
+      <w:r>
+        <w:t xml:space="preserve">, sagte einst </w:t>
+      </w:r>
+      <w:r>
+        <w:rPr>
+          <w:i/>
+        </w:rPr>
+        <w:t>Heraklit von Ephesos</w:t>
+      </w:r>
+      <w:r>
+        <w:t xml:space="preserve"> </w:t>
       </w:r>
       <w:sdt>
         <w:sdtPr>
-          <w:id w:val="266042640"/>
+          <w:id w:val="-575053470"/>
           <w:citation/>
         </w:sdtPr>
         <w:sdtContent>
@@ -3591,9 +3684,6 @@
           </w:r>
         </w:sdtContent>
       </w:sdt>
-      <w:r>
-        <w:t>, sagte einst Heraklit von Ephesos</w:t>
-      </w:r>
       <w:r>
         <w:t xml:space="preserve">. </w:t>
       </w:r>
@@ -4048,7 +4138,7 @@
             <w:fldChar w:fldCharType="begin"/>
           </w:r>
           <w:r>
-            <w:instrText xml:space="preserve">CITATION Kim131 \p "4; 13-15" \l 1031 </w:instrText>
+            <w:instrText xml:space="preserve">CITATION Kim131 \p "4; 13 ff." \l 1031 </w:instrText>
           </w:r>
           <w:r>
             <w:fldChar w:fldCharType="separate"/>
@@ -4057,7 +4147,7 @@
             <w:rPr>
               <w:noProof/>
             </w:rPr>
-            <w:t>(D. Kim 2013, 4; 13-15)</w:t>
+            <w:t>(D. Kim 2013, 4; 13 ff.)</w:t>
           </w:r>
           <w:r>
             <w:fldChar w:fldCharType="end"/>
@@ -4559,7 +4649,7 @@
         <w:pStyle w:val="berschrift1"/>
       </w:pPr>
       <w:bookmarkStart w:id="38" w:name="_Ref442963595"/>
-      <w:bookmarkStart w:id="39" w:name="_Toc442973251"/>
+      <w:bookmarkStart w:id="39" w:name="_Toc445031923"/>
       <w:r>
         <w:lastRenderedPageBreak/>
         <w:t>Grundlagen</w:t>
@@ -4576,23 +4666,25 @@
       <w:pPr>
         <w:pStyle w:val="berschrift2"/>
       </w:pPr>
-      <w:bookmarkStart w:id="40" w:name="_Toc442973252"/>
-      <w:r>
-        <w:t xml:space="preserve">Innovationen für Wettbewerbsvorteile </w:t>
-      </w:r>
-      <w:r>
-        <w:t>und</w:t>
-      </w:r>
-      <w:r>
-        <w:t xml:space="preserve"> A</w:t>
-      </w:r>
-      <w:r>
-        <w:t>npassung</w:t>
-      </w:r>
-      <w:r>
-        <w:t xml:space="preserve"> an die Umwelt</w:t>
+      <w:bookmarkStart w:id="40" w:name="_Ref445029358"/>
+      <w:bookmarkStart w:id="41" w:name="_Toc445031924"/>
+      <w:r>
+        <w:t>Innovation</w:t>
+      </w:r>
+      <w:r>
+        <w:t xml:space="preserve"> </w:t>
+      </w:r>
+      <w:r>
+        <w:t>zur</w:t>
+      </w:r>
+      <w:r>
+        <w:t xml:space="preserve"> Existenz</w:t>
+      </w:r>
+      <w:r>
+        <w:t>sicherung</w:t>
       </w:r>
       <w:bookmarkEnd w:id="40"/>
+      <w:bookmarkEnd w:id="41"/>
     </w:p>
     <w:p>
       <w:r>
@@ -4671,7 +4763,7 @@
             <w:fldChar w:fldCharType="begin"/>
           </w:r>
           <w:r>
-            <w:instrText xml:space="preserve">CITATION Kai04 \p "S. 1-3" \l 1031 </w:instrText>
+            <w:instrText xml:space="preserve">CITATION Kai04 \p "S. 1 ff." \l 1031 </w:instrText>
           </w:r>
           <w:r>
             <w:fldChar w:fldCharType="separate"/>
@@ -4680,7 +4772,7 @@
             <w:rPr>
               <w:noProof/>
             </w:rPr>
-            <w:t xml:space="preserve"> (Kairies 2004, S. 1-3)</w:t>
+            <w:t xml:space="preserve"> (Kairies 2004, S. 1 ff.)</w:t>
           </w:r>
           <w:r>
             <w:fldChar w:fldCharType="end"/>
@@ -4688,10 +4780,71 @@
         </w:sdtContent>
       </w:sdt>
       <w:r>
+        <w:t xml:space="preserve"> </w:t>
+      </w:r>
+      <w:sdt>
+        <w:sdtPr>
+          <w:id w:val="-442997703"/>
+          <w:citation/>
+        </w:sdtPr>
+        <w:sdtContent>
+          <w:r>
+            <w:fldChar w:fldCharType="begin"/>
+          </w:r>
+          <w:r>
+            <w:instrText xml:space="preserve">CITATION Len06 \p "S. 11 f." \l 1031 </w:instrText>
+          </w:r>
+          <w:r>
+            <w:fldChar w:fldCharType="separate"/>
+          </w:r>
+          <w:r>
+            <w:rPr>
+              <w:noProof/>
+            </w:rPr>
+            <w:t>(Lennertz 2006, S. 11 f.)</w:t>
+          </w:r>
+          <w:r>
+            <w:fldChar w:fldCharType="end"/>
+          </w:r>
+        </w:sdtContent>
+      </w:sdt>
+      <w:r>
         <w:t>.</w:t>
       </w:r>
       <w:r>
         <w:t xml:space="preserve"> </w:t>
+      </w:r>
+      <w:r>
+        <w:t>Klassische Mittel zur Erfolgssicherung, wie Prozessbeschleunigung, Kostensenkung oder Organisationsveränderungen allein reichen nicht mehr aus</w:t>
+      </w:r>
+      <w:sdt>
+        <w:sdtPr>
+          <w:id w:val="971326838"/>
+          <w:citation/>
+        </w:sdtPr>
+        <w:sdtContent>
+          <w:r>
+            <w:fldChar w:fldCharType="begin"/>
+          </w:r>
+          <w:r>
+            <w:instrText xml:space="preserve">CITATION Len06 \p "S. 7" \l 1031 </w:instrText>
+          </w:r>
+          <w:r>
+            <w:fldChar w:fldCharType="separate"/>
+          </w:r>
+          <w:r>
+            <w:rPr>
+              <w:noProof/>
+            </w:rPr>
+            <w:t xml:space="preserve"> (Lennertz 2006, S. 7)</w:t>
+          </w:r>
+          <w:r>
+            <w:fldChar w:fldCharType="end"/>
+          </w:r>
+        </w:sdtContent>
+      </w:sdt>
+      <w:r>
+        <w:t xml:space="preserve">. </w:t>
       </w:r>
       <w:r>
         <w:t>Durch den hohen</w:t>
@@ -4715,7 +4868,7 @@
             <w:fldChar w:fldCharType="begin"/>
           </w:r>
           <w:r>
-            <w:instrText xml:space="preserve">CITATION Kai04 \p "S. 4-5" \l 1031 </w:instrText>
+            <w:instrText xml:space="preserve">CITATION Kai04 \p "S. 4 f." \l 1031 </w:instrText>
           </w:r>
           <w:r>
             <w:fldChar w:fldCharType="separate"/>
@@ -4724,7 +4877,7 @@
             <w:rPr>
               <w:noProof/>
             </w:rPr>
-            <w:t xml:space="preserve"> (Kairies 2004, S. 4-5)</w:t>
+            <w:t xml:space="preserve"> (Kairies 2004, S. 4 f.)</w:t>
           </w:r>
           <w:r>
             <w:fldChar w:fldCharType="end"/>
@@ -4811,7 +4964,13 @@
         </w:sdtContent>
       </w:sdt>
       <w:r>
-        <w:t xml:space="preserve">. Somit wird die Zeit zwischen Produktidee und Markteintritt, die Time </w:t>
+        <w:t xml:space="preserve">. </w:t>
+      </w:r>
+      <w:r>
+        <w:t xml:space="preserve">Dadurch steigt auch die Pay-off-Zeit in der sich die Produktionskosten amortisieren, d. h. bis der Break-even-Point (BEP) erreicht wird. </w:t>
+      </w:r>
+      <w:r>
+        <w:t xml:space="preserve">Somit wird die Zeit zwischen Produktidee und Markteintritt, die Time </w:t>
       </w:r>
       <w:proofErr w:type="spellStart"/>
       <w:r>
@@ -4901,7 +5060,7 @@
         <w:fldChar w:fldCharType="end"/>
       </w:r>
       <w:r>
-        <w:t>:</w:t>
+        <w:t xml:space="preserve">. </w:t>
       </w:r>
     </w:p>
     <w:p>
@@ -4913,6 +5072,7 @@
         <w:rPr>
           <w:noProof/>
         </w:rPr>
+        <w:lastRenderedPageBreak/>
         <w:drawing>
           <wp:inline distT="0" distB="0" distL="0" distR="0" wp14:anchorId="11342439" wp14:editId="7C19F42A">
             <wp:extent cx="4931664" cy="1572768"/>
@@ -4959,44 +5119,203 @@
     <w:p>
       <w:pPr>
         <w:pStyle w:val="Beschriftung"/>
-      </w:pPr>
-      <w:bookmarkStart w:id="41" w:name="_Ref444943110"/>
-      <w:bookmarkStart w:id="42" w:name="_Toc444943199"/>
-      <w:r>
+        <w:spacing w:after="120" w:line="240" w:lineRule="auto"/>
+      </w:pPr>
+      <w:bookmarkStart w:id="42" w:name="_Ref444943110"/>
+      <w:bookmarkStart w:id="43" w:name="_Toc445031816"/>
+      <w:r>
+        <w:rPr>
+          <w:b/>
+        </w:rPr>
         <w:t xml:space="preserve">Abbildung </w:t>
       </w:r>
-      <w:fldSimple w:instr=" STYLEREF 1 \s ">
-        <w:r>
-          <w:rPr>
-            <w:noProof/>
-          </w:rPr>
-          <w:t>2</w:t>
-        </w:r>
-      </w:fldSimple>
-      <w:r>
+      <w:r>
+        <w:rPr>
+          <w:b/>
+        </w:rPr>
+        <w:fldChar w:fldCharType="begin"/>
+      </w:r>
+      <w:r>
+        <w:rPr>
+          <w:b/>
+        </w:rPr>
+        <w:instrText xml:space="preserve"> STYLEREF 1 \s </w:instrText>
+      </w:r>
+      <w:r>
+        <w:rPr>
+          <w:b/>
+        </w:rPr>
+        <w:fldChar w:fldCharType="separate"/>
+      </w:r>
+      <w:r>
+        <w:rPr>
+          <w:b/>
+          <w:noProof/>
+        </w:rPr>
+        <w:t>2</w:t>
+      </w:r>
+      <w:r>
+        <w:rPr>
+          <w:b/>
+        </w:rPr>
+        <w:fldChar w:fldCharType="end"/>
+      </w:r>
+      <w:r>
+        <w:rPr>
+          <w:b/>
+        </w:rPr>
         <w:t>.</w:t>
       </w:r>
-      <w:fldSimple w:instr=" SEQ Abbildung \* ARABIC \s 1 ">
-        <w:r>
-          <w:rPr>
-            <w:noProof/>
-          </w:rPr>
-          <w:t>1</w:t>
-        </w:r>
-      </w:fldSimple>
-      <w:r>
+      <w:r>
+        <w:rPr>
+          <w:b/>
+        </w:rPr>
+        <w:fldChar w:fldCharType="begin"/>
+      </w:r>
+      <w:r>
+        <w:rPr>
+          <w:b/>
+        </w:rPr>
+        <w:instrText xml:space="preserve"> SEQ Abbildung \* ARABIC \s 1 </w:instrText>
+      </w:r>
+      <w:r>
+        <w:rPr>
+          <w:b/>
+        </w:rPr>
+        <w:fldChar w:fldCharType="separate"/>
+      </w:r>
+      <w:r>
+        <w:rPr>
+          <w:b/>
+          <w:noProof/>
+        </w:rPr>
+        <w:t>1</w:t>
+      </w:r>
+      <w:r>
+        <w:rPr>
+          <w:b/>
+        </w:rPr>
+        <w:fldChar w:fldCharType="end"/>
+      </w:r>
+      <w:r>
+        <w:rPr>
+          <w:b/>
+        </w:rPr>
         <w:t xml:space="preserve">: Zusammenhang Time </w:t>
       </w:r>
       <w:proofErr w:type="spellStart"/>
       <w:r>
+        <w:rPr>
+          <w:b/>
+        </w:rPr>
         <w:t>to</w:t>
       </w:r>
       <w:proofErr w:type="spellEnd"/>
       <w:r>
+        <w:rPr>
+          <w:b/>
+        </w:rPr>
         <w:t xml:space="preserve"> Market</w:t>
       </w:r>
-      <w:bookmarkEnd w:id="41"/>
       <w:bookmarkEnd w:id="42"/>
+      <w:bookmarkEnd w:id="43"/>
+    </w:p>
+    <w:p>
+      <w:pPr>
+        <w:pStyle w:val="Beschriftung"/>
+      </w:pPr>
+      <w:r>
+        <w:t xml:space="preserve">Quelle: in Anlehnung an </w:t>
+      </w:r>
+      <w:sdt>
+        <w:sdtPr>
+          <w:id w:val="752554807"/>
+          <w:citation/>
+        </w:sdtPr>
+        <w:sdtContent>
+          <w:r>
+            <w:fldChar w:fldCharType="begin"/>
+          </w:r>
+          <w:r>
+            <w:instrText xml:space="preserve">CITATION Kai04 \p "S. 7" \l 1031 </w:instrText>
+          </w:r>
+          <w:r>
+            <w:fldChar w:fldCharType="separate"/>
+          </w:r>
+          <w:r>
+            <w:t>(Kairies 2004, S. 7)</w:t>
+          </w:r>
+          <w:r>
+            <w:fldChar w:fldCharType="end"/>
+          </w:r>
+        </w:sdtContent>
+      </w:sdt>
+    </w:p>
+    <w:p>
+      <w:r>
+        <w:t xml:space="preserve">Der Faktor Time </w:t>
+      </w:r>
+      <w:proofErr w:type="spellStart"/>
+      <w:r>
+        <w:t>to</w:t>
+      </w:r>
+      <w:proofErr w:type="spellEnd"/>
+      <w:r>
+        <w:t xml:space="preserve"> Market wird außerdem durch das sogenannte </w:t>
+      </w:r>
+      <w:proofErr w:type="spellStart"/>
+      <w:r>
+        <w:t>Window</w:t>
+      </w:r>
+      <w:proofErr w:type="spellEnd"/>
+      <w:r>
+        <w:t xml:space="preserve"> </w:t>
+      </w:r>
+      <w:proofErr w:type="spellStart"/>
+      <w:r>
+        <w:t>of</w:t>
+      </w:r>
+      <w:proofErr w:type="spellEnd"/>
+      <w:r>
+        <w:t xml:space="preserve"> </w:t>
+      </w:r>
+      <w:proofErr w:type="spellStart"/>
+      <w:r>
+        <w:t>Opportunity</w:t>
+      </w:r>
+      <w:proofErr w:type="spellEnd"/>
+      <w:r>
+        <w:t xml:space="preserve"> entscheidend beeinflusst, denn nur wenn sich der Markt in der Zeit nicht weiterentwickelt, z. B. durch neue Technologien, andere Kundenbedürfnisse oder Konkurrenzprodukte ist die Produktveröffentlichung erfolgsbringend </w:t>
+      </w:r>
+      <w:sdt>
+        <w:sdtPr>
+          <w:id w:val="-566645470"/>
+          <w:citation/>
+        </w:sdtPr>
+        <w:sdtContent>
+          <w:r>
+            <w:fldChar w:fldCharType="begin"/>
+          </w:r>
+          <w:r>
+            <w:instrText xml:space="preserve">CITATION Pic14 \p "S. 89" \l 1031 </w:instrText>
+          </w:r>
+          <w:r>
+            <w:fldChar w:fldCharType="separate"/>
+          </w:r>
+          <w:r>
+            <w:rPr>
+              <w:noProof/>
+            </w:rPr>
+            <w:t>(Pichler 2014, S. 89)</w:t>
+          </w:r>
+          <w:r>
+            <w:fldChar w:fldCharType="end"/>
+          </w:r>
+        </w:sdtContent>
+      </w:sdt>
+      <w:r>
+        <w:t xml:space="preserve">. </w:t>
+      </w:r>
     </w:p>
     <w:p>
       <w:pPr>
@@ -5008,7 +5327,6 @@
         <w:rPr>
           <w:highlight w:val="yellow"/>
         </w:rPr>
-        <w:lastRenderedPageBreak/>
         <w:t>Umwelt bedingt Anpassung -&gt; Veränderung</w:t>
       </w:r>
     </w:p>
@@ -5040,19 +5358,127 @@
       </w:r>
     </w:p>
     <w:p>
-      <w:r>
-        <w:rPr>
-          <w:highlight w:val="yellow"/>
-        </w:rPr>
-        <w:t>Definition: Produkt</w:t>
-      </w:r>
-    </w:p>
-    <w:p>
-      <w:r>
-        <w:t>Innerhalb dieser Ausarbeitung wird nur die Produktinnovation betrachtet, da Prozesse typischerweise keiner Softwareentwicklung unterliegen und somit das hier gemeinte und noch zu erläuternde Release</w:t>
-      </w:r>
-      <w:r>
-        <w:t xml:space="preserve"> Management keine Relevanz hat.</w:t>
+      <w:proofErr w:type="spellStart"/>
+      <w:r>
+        <w:rPr>
+          <w:i/>
+        </w:rPr>
+        <w:t>Lennertz</w:t>
+      </w:r>
+      <w:proofErr w:type="spellEnd"/>
+      <w:r>
+        <w:t xml:space="preserve"> </w:t>
+      </w:r>
+      <w:sdt>
+        <w:sdtPr>
+          <w:id w:val="-1579739274"/>
+          <w:citation/>
+        </w:sdtPr>
+        <w:sdtContent>
+          <w:r>
+            <w:fldChar w:fldCharType="begin"/>
+          </w:r>
+          <w:r>
+            <w:instrText xml:space="preserve">CITATION Len06 \p ", S. 14" \n  \l 1031 </w:instrText>
+          </w:r>
+          <w:r>
+            <w:fldChar w:fldCharType="separate"/>
+          </w:r>
+          <w:r>
+            <w:rPr>
+              <w:noProof/>
+            </w:rPr>
+            <w:t>(2006, S. 14)</w:t>
+          </w:r>
+          <w:r>
+            <w:fldChar w:fldCharType="end"/>
+          </w:r>
+        </w:sdtContent>
+      </w:sdt>
+      <w:r>
+        <w:t xml:space="preserve"> definiert</w:t>
+      </w:r>
+      <w:r>
+        <w:t xml:space="preserve"> ein Produkt als Wirtschaftsgut, welches der Bedarfsdeckung des Nachfragers und der Existenzsicherung des Anbieters dient. Weiterhin unterscheidet er folgende Produktarten je nach Merkmal </w:t>
+      </w:r>
+      <w:sdt>
+        <w:sdtPr>
+          <w:id w:val="857850833"/>
+          <w:citation/>
+        </w:sdtPr>
+        <w:sdtContent>
+          <w:r>
+            <w:fldChar w:fldCharType="begin"/>
+          </w:r>
+          <w:r>
+            <w:instrText xml:space="preserve">CITATION Len06 \p "S. 14" \l 1031 </w:instrText>
+          </w:r>
+          <w:r>
+            <w:fldChar w:fldCharType="separate"/>
+          </w:r>
+          <w:r>
+            <w:rPr>
+              <w:noProof/>
+            </w:rPr>
+            <w:t>(Lennertz 2006, S. 14)</w:t>
+          </w:r>
+          <w:r>
+            <w:fldChar w:fldCharType="end"/>
+          </w:r>
+        </w:sdtContent>
+      </w:sdt>
+      <w:r>
+        <w:t>:</w:t>
+      </w:r>
+    </w:p>
+    <w:p>
+      <w:pPr>
+        <w:pStyle w:val="Listenabsatz"/>
+        <w:numPr>
+          <w:ilvl w:val="0"/>
+          <w:numId w:val="42"/>
+        </w:numPr>
+      </w:pPr>
+      <w:r>
+        <w:t>Substanz: materiell</w:t>
+      </w:r>
+      <w:r>
+        <w:t xml:space="preserve"> (z. B. Buch)</w:t>
+      </w:r>
+      <w:r>
+        <w:t xml:space="preserve"> und immateriell</w:t>
+      </w:r>
+      <w:r>
+        <w:t xml:space="preserve"> (z. B. Software)</w:t>
+      </w:r>
+    </w:p>
+    <w:p>
+      <w:pPr>
+        <w:pStyle w:val="Listenabsatz"/>
+        <w:numPr>
+          <w:ilvl w:val="0"/>
+          <w:numId w:val="42"/>
+        </w:numPr>
+      </w:pPr>
+      <w:r>
+        <w:t>Verwendungshäufigkeit: Verbrauch und Gebrauch</w:t>
+      </w:r>
+    </w:p>
+    <w:p>
+      <w:pPr>
+        <w:pStyle w:val="Listenabsatz"/>
+        <w:numPr>
+          <w:ilvl w:val="0"/>
+          <w:numId w:val="42"/>
+        </w:numPr>
+      </w:pPr>
+      <w:r>
+        <w:t>Nachfrager: Endverbraucher (Konsum) und Unternehmen (Investition)</w:t>
+      </w:r>
+    </w:p>
+    <w:p>
+      <w:r>
+        <w:t>Innerhalb dieser Ausarbeitung wird nur die Produktinnovation betrachtet, da Prozesse typischerweise keiner Softwareentwicklung unterliegen und somit das hier gemeinte und noch zu erläuternde Release Management keine Relevanz hat.</w:t>
       </w:r>
     </w:p>
     <w:p>
@@ -5170,14 +5596,15 @@
       <w:pPr>
         <w:pStyle w:val="berschrift2"/>
       </w:pPr>
-      <w:bookmarkStart w:id="43" w:name="_Toc442973253"/>
-      <w:r>
-        <w:t>Steuerung der Innovation</w:t>
-      </w:r>
-      <w:r>
-        <w:t xml:space="preserve"> mittels Produktmanagement</w:t>
-      </w:r>
-      <w:bookmarkEnd w:id="43"/>
+      <w:bookmarkStart w:id="44" w:name="_Toc445031925"/>
+      <w:r>
+        <w:lastRenderedPageBreak/>
+        <w:t>Innovationssteuerung</w:t>
+      </w:r>
+      <w:r>
+        <w:t xml:space="preserve"> durch Produkt Management</w:t>
+      </w:r>
+      <w:bookmarkEnd w:id="44"/>
     </w:p>
     <w:p>
       <w:r>
@@ -5243,7 +5670,71 @@
         <w:t>.</w:t>
       </w:r>
       <w:r>
-        <w:t xml:space="preserve"> Es erfüllt dabei die Rolle als Schnittstellenkoordinator </w:t>
+        <w:t xml:space="preserve"> </w:t>
+      </w:r>
+      <w:r>
+        <w:t>Es existiert keine einheitliche Definition, aber im Allgemeinen ist es verantwortlich für die Planung, Entwicklung sowie Pflege von Produkten</w:t>
+      </w:r>
+      <w:sdt>
+        <w:sdtPr>
+          <w:id w:val="-1151213817"/>
+          <w:citation/>
+        </w:sdtPr>
+        <w:sdtContent>
+          <w:r>
+            <w:fldChar w:fldCharType="begin"/>
+          </w:r>
+          <w:r>
+            <w:instrText xml:space="preserve">CITATION Len06 \p "S. 7 ff." \l 1031 </w:instrText>
+          </w:r>
+          <w:r>
+            <w:fldChar w:fldCharType="separate"/>
+          </w:r>
+          <w:r>
+            <w:rPr>
+              <w:noProof/>
+            </w:rPr>
+            <w:t xml:space="preserve"> (Lennertz 2006, S. 7 ff.)</w:t>
+          </w:r>
+          <w:r>
+            <w:fldChar w:fldCharType="end"/>
+          </w:r>
+        </w:sdtContent>
+      </w:sdt>
+      <w:r>
+        <w:t xml:space="preserve">. Dabei steht das größtmögliche Wohle von Nachfrager und Anbieter im Mittelpunkt </w:t>
+      </w:r>
+      <w:sdt>
+        <w:sdtPr>
+          <w:id w:val="-1610817912"/>
+          <w:citation/>
+        </w:sdtPr>
+        <w:sdtContent>
+          <w:r>
+            <w:fldChar w:fldCharType="begin"/>
+          </w:r>
+          <w:r>
+            <w:instrText xml:space="preserve">CITATION Len06 \p "S. 10" \l 1031 </w:instrText>
+          </w:r>
+          <w:r>
+            <w:fldChar w:fldCharType="separate"/>
+          </w:r>
+          <w:r>
+            <w:rPr>
+              <w:noProof/>
+            </w:rPr>
+            <w:t>(Lennertz 2006, S. 10)</w:t>
+          </w:r>
+          <w:r>
+            <w:fldChar w:fldCharType="end"/>
+          </w:r>
+        </w:sdtContent>
+      </w:sdt>
+      <w:r>
+        <w:t xml:space="preserve">. </w:t>
+      </w:r>
+      <w:r>
+        <w:t xml:space="preserve">Es erfüllt die Rolle als Schnittstellenkoordinator </w:t>
       </w:r>
       <w:r>
         <w:t>zwischen den externen Kunden und den unternehmensinternen Bereichen wie Vertrieb, Produktion und Entwicklung</w:t>
@@ -5389,7 +5880,7 @@
             <w:fldChar w:fldCharType="begin"/>
           </w:r>
           <w:r>
-            <w:instrText xml:space="preserve">CITATION Kai04 \p "S. 16-17" \l 1031 </w:instrText>
+            <w:instrText xml:space="preserve">CITATION Kai04 \p "S. 16 f." \l 1031 </w:instrText>
           </w:r>
           <w:r>
             <w:fldChar w:fldCharType="separate"/>
@@ -5398,7 +5889,65 @@
             <w:rPr>
               <w:noProof/>
             </w:rPr>
-            <w:t>(Kairies 2004, S. 16-17)</w:t>
+            <w:t>(Kairies 2004, S. 16 f.)</w:t>
+          </w:r>
+          <w:r>
+            <w:fldChar w:fldCharType="end"/>
+          </w:r>
+        </w:sdtContent>
+      </w:sdt>
+      <w:r>
+        <w:t xml:space="preserve"> </w:t>
+      </w:r>
+      <w:sdt>
+        <w:sdtPr>
+          <w:id w:val="350618802"/>
+          <w:citation/>
+        </w:sdtPr>
+        <w:sdtContent>
+          <w:r>
+            <w:fldChar w:fldCharType="begin"/>
+          </w:r>
+          <w:r>
+            <w:instrText xml:space="preserve">CITATION Pic14 \p "S. 6" \l 1031 </w:instrText>
+          </w:r>
+          <w:r>
+            <w:fldChar w:fldCharType="separate"/>
+          </w:r>
+          <w:r>
+            <w:rPr>
+              <w:noProof/>
+            </w:rPr>
+            <w:t>(Pichler 2014, S. 6)</w:t>
+          </w:r>
+          <w:r>
+            <w:fldChar w:fldCharType="end"/>
+          </w:r>
+        </w:sdtContent>
+      </w:sdt>
+      <w:r>
+        <w:t xml:space="preserve">, wodurch der Produkterfolg auch bei unternehmensinterner Konkurrenz, gesteigert wird </w:t>
+      </w:r>
+      <w:sdt>
+        <w:sdtPr>
+          <w:id w:val="240920413"/>
+          <w:citation/>
+        </w:sdtPr>
+        <w:sdtContent>
+          <w:r>
+            <w:fldChar w:fldCharType="begin"/>
+          </w:r>
+          <w:r>
+            <w:instrText xml:space="preserve">CITATION Len06 \p "S. 10" \l 1031 </w:instrText>
+          </w:r>
+          <w:r>
+            <w:fldChar w:fldCharType="separate"/>
+          </w:r>
+          <w:r>
+            <w:rPr>
+              <w:noProof/>
+            </w:rPr>
+            <w:t>(Lennertz 2006, S. 10)</w:t>
           </w:r>
           <w:r>
             <w:fldChar w:fldCharType="end"/>
@@ -5502,22 +6051,133 @@
         <w:t xml:space="preserve"> </w:t>
       </w:r>
       <w:r>
-        <w:rPr>
-          <w:highlight w:val="yellow"/>
-        </w:rPr>
-        <w:t>Überleitung zu Produktlebenszyklus?</w:t>
+        <w:t xml:space="preserve">Auslöser für eine neue Produktplanung können Probleme (u. a. Reklamationen, neue Anforderungen, Krisen) oder Opportunitäten (z. B. neue Technologien oder Märkte) sein, wobei meist eine Kombination dieser Faktoren zu einer neuen Produktplanung führt </w:t>
+      </w:r>
+      <w:sdt>
+        <w:sdtPr>
+          <w:id w:val="1523504757"/>
+          <w:citation/>
+        </w:sdtPr>
+        <w:sdtContent>
+          <w:r>
+            <w:fldChar w:fldCharType="begin"/>
+          </w:r>
+          <w:r>
+            <w:instrText xml:space="preserve">CITATION Len06 \p "S. 52 f." \l 1031 </w:instrText>
+          </w:r>
+          <w:r>
+            <w:fldChar w:fldCharType="separate"/>
+          </w:r>
+          <w:r>
+            <w:rPr>
+              <w:noProof/>
+            </w:rPr>
+            <w:t>(Lennertz 2006, S. 52 f.)</w:t>
+          </w:r>
+          <w:r>
+            <w:fldChar w:fldCharType="end"/>
+          </w:r>
+        </w:sdtContent>
+      </w:sdt>
+      <w:r>
+        <w:t xml:space="preserve">. </w:t>
+      </w:r>
+      <w:r>
+        <w:t xml:space="preserve">Die Gestaltung des Produktprogramms, die Summe aller Produkte, erfolgt über die Produktpolitik aus dem Marketing-Mix, welche die folgenden Gestaltungsmöglichkeiten bietet </w:t>
+      </w:r>
+      <w:sdt>
+        <w:sdtPr>
+          <w:id w:val="-1458330056"/>
+          <w:citation/>
+        </w:sdtPr>
+        <w:sdtContent>
+          <w:r>
+            <w:fldChar w:fldCharType="begin"/>
+          </w:r>
+          <w:r>
+            <w:instrText xml:space="preserve">CITATION Len06 \p "S. 22 f." \l 1031 </w:instrText>
+          </w:r>
+          <w:r>
+            <w:fldChar w:fldCharType="separate"/>
+          </w:r>
+          <w:r>
+            <w:rPr>
+              <w:noProof/>
+            </w:rPr>
+            <w:t>(Lennertz 2006, S. 22 f.)</w:t>
+          </w:r>
+          <w:r>
+            <w:fldChar w:fldCharType="end"/>
+          </w:r>
+        </w:sdtContent>
+      </w:sdt>
+      <w:r>
+        <w:t>:</w:t>
+      </w:r>
+    </w:p>
+    <w:p>
+      <w:pPr>
+        <w:pStyle w:val="Listenabsatz"/>
+        <w:numPr>
+          <w:ilvl w:val="0"/>
+          <w:numId w:val="44"/>
+        </w:numPr>
+      </w:pPr>
+      <w:r>
+        <w:t>Produktinnovation</w:t>
+      </w:r>
+    </w:p>
+    <w:p>
+      <w:pPr>
+        <w:pStyle w:val="Listenabsatz"/>
+        <w:numPr>
+          <w:ilvl w:val="0"/>
+          <w:numId w:val="44"/>
+        </w:numPr>
+      </w:pPr>
+      <w:r>
+        <w:t>Produktmodifikation</w:t>
+      </w:r>
+    </w:p>
+    <w:p>
+      <w:pPr>
+        <w:pStyle w:val="Listenabsatz"/>
+        <w:numPr>
+          <w:ilvl w:val="0"/>
+          <w:numId w:val="44"/>
+        </w:numPr>
+      </w:pPr>
+      <w:r>
+        <w:t>Produktelimination</w:t>
+      </w:r>
+    </w:p>
+    <w:p>
+      <w:r>
+        <w:lastRenderedPageBreak/>
+        <w:t>Diese Gestaltungsmöglichkeiten sind abhängig vom jeweiligen Stand eines Produkts im Lebenszyklus. Der Produkt</w:t>
+      </w:r>
+      <w:r>
+        <w:t>lebenszyklus und seine Phasen we</w:t>
+      </w:r>
+      <w:r>
+        <w:t>rd</w:t>
+      </w:r>
+      <w:r>
+        <w:t>en</w:t>
+      </w:r>
+      <w:r>
+        <w:t xml:space="preserve"> im nachfolgenden Kapitel beschrieben.</w:t>
       </w:r>
     </w:p>
     <w:p>
       <w:pPr>
         <w:pStyle w:val="berschrift2"/>
       </w:pPr>
-      <w:bookmarkStart w:id="44" w:name="_Toc442973254"/>
-      <w:r>
-        <w:lastRenderedPageBreak/>
-        <w:t>Der Produktlebenszyklus eines Produkts</w:t>
-      </w:r>
-      <w:bookmarkEnd w:id="44"/>
+      <w:bookmarkStart w:id="45" w:name="_Toc445031926"/>
+      <w:r>
+        <w:t>Der Produktlebenszyklus</w:t>
+      </w:r>
+      <w:bookmarkEnd w:id="45"/>
     </w:p>
     <w:p>
       <w:r>
@@ -5550,31 +6210,14 @@
         </w:sdtContent>
       </w:sdt>
       <w:r>
-        <w:t xml:space="preserve">.      In der Literatur werden unterschiedliche Phasen und Bezeichnungen diesbezüglich beschrieben. </w:t>
-      </w:r>
-      <w:proofErr w:type="spellStart"/>
-      <w:r>
-        <w:rPr>
-          <w:i/>
-        </w:rPr>
-        <w:t>Kairies</w:t>
-      </w:r>
-      <w:proofErr w:type="spellEnd"/>
-      <w:r>
-        <w:rPr>
-          <w:i/>
-        </w:rPr>
-        <w:t xml:space="preserve"> </w:t>
-      </w:r>
-      <w:r>
-        <w:t xml:space="preserve">beschreibt den Ablauf des Produktlebenszyklus </w:t>
-      </w:r>
-      <w:r>
-        <w:t>mit den folgenden Phasen</w:t>
+        <w:t>.</w:t>
+      </w:r>
+      <w:r>
+        <w:t xml:space="preserve"> Die Gesamtverantwortung für den Lebenszyklus liegt beim Produkt Management </w:t>
       </w:r>
       <w:sdt>
         <w:sdtPr>
-          <w:id w:val="-1970267979"/>
+          <w:id w:val="-1147890694"/>
           <w:citation/>
         </w:sdtPr>
         <w:sdtContent>
@@ -5582,7 +6225,7 @@
             <w:fldChar w:fldCharType="begin"/>
           </w:r>
           <w:r>
-            <w:instrText xml:space="preserve">CITATION Kai04 \p "S. 60" \l 1031 </w:instrText>
+            <w:instrText xml:space="preserve">CITATION Pic14 \p "S. 2" \l 1031 </w:instrText>
           </w:r>
           <w:r>
             <w:fldChar w:fldCharType="separate"/>
@@ -5591,7 +6234,7 @@
             <w:rPr>
               <w:noProof/>
             </w:rPr>
-            <w:t xml:space="preserve"> (Kairies 2004, S. 60)</w:t>
+            <w:t>(Pichler 2014, S. 2)</w:t>
           </w:r>
           <w:r>
             <w:fldChar w:fldCharType="end"/>
@@ -5599,7 +6242,74 @@
         </w:sdtContent>
       </w:sdt>
       <w:r>
-        <w:t>:</w:t>
+        <w:t xml:space="preserve">. </w:t>
+      </w:r>
+      <w:r>
+        <w:t xml:space="preserve">In der Literatur werden unterschiedliche Phasen und Bezeichnungen diesbezüglich beschrieben. </w:t>
+      </w:r>
+      <w:proofErr w:type="spellStart"/>
+      <w:r>
+        <w:rPr>
+          <w:i/>
+        </w:rPr>
+        <w:t>Kairies</w:t>
+      </w:r>
+      <w:proofErr w:type="spellEnd"/>
+      <w:r>
+        <w:rPr>
+          <w:i/>
+        </w:rPr>
+        <w:t xml:space="preserve"> </w:t>
+      </w:r>
+      <w:sdt>
+        <w:sdtPr>
+          <w:rPr>
+            <w:i/>
+          </w:rPr>
+          <w:id w:val="-1622831870"/>
+          <w:citation/>
+        </w:sdtPr>
+        <w:sdtContent>
+          <w:r>
+            <w:rPr>
+              <w:i/>
+            </w:rPr>
+            <w:fldChar w:fldCharType="begin"/>
+          </w:r>
+          <w:r>
+            <w:instrText xml:space="preserve">CITATION Kai04 \p ", S. 60" \n  \l 1031 </w:instrText>
+          </w:r>
+          <w:r>
+            <w:rPr>
+              <w:i/>
+            </w:rPr>
+            <w:fldChar w:fldCharType="separate"/>
+          </w:r>
+          <w:r>
+            <w:rPr>
+              <w:noProof/>
+            </w:rPr>
+            <w:t>(2004, S. 60)</w:t>
+          </w:r>
+          <w:r>
+            <w:rPr>
+              <w:i/>
+            </w:rPr>
+            <w:fldChar w:fldCharType="end"/>
+          </w:r>
+        </w:sdtContent>
+      </w:sdt>
+      <w:r>
+        <w:rPr>
+          <w:i/>
+        </w:rPr>
+        <w:t xml:space="preserve"> </w:t>
+      </w:r>
+      <w:r>
+        <w:t xml:space="preserve">beschreibt den Ablauf des Produktlebenszyklus </w:t>
+      </w:r>
+      <w:r>
+        <w:t>mit den folgenden Phasen:</w:t>
       </w:r>
     </w:p>
     <w:p>
@@ -5680,6 +6390,171 @@
       <w:proofErr w:type="spellEnd"/>
       <w:r>
         <w:t>)</w:t>
+      </w:r>
+    </w:p>
+    <w:p>
+      <w:r>
+        <w:t xml:space="preserve">Eine andere Einteilung der Phasen nimmt </w:t>
+      </w:r>
+      <w:proofErr w:type="spellStart"/>
+      <w:r>
+        <w:rPr>
+          <w:i/>
+        </w:rPr>
+        <w:t>Lennertz</w:t>
+      </w:r>
+      <w:proofErr w:type="spellEnd"/>
+      <w:r>
+        <w:t xml:space="preserve"> </w:t>
+      </w:r>
+      <w:sdt>
+        <w:sdtPr>
+          <w:id w:val="-957476983"/>
+          <w:citation/>
+        </w:sdtPr>
+        <w:sdtContent>
+          <w:r>
+            <w:fldChar w:fldCharType="begin"/>
+          </w:r>
+          <w:r>
+            <w:instrText xml:space="preserve">CITATION Len06 \p ", S. 19 ff." \n  \l 1031 </w:instrText>
+          </w:r>
+          <w:r>
+            <w:fldChar w:fldCharType="separate"/>
+          </w:r>
+          <w:r>
+            <w:rPr>
+              <w:noProof/>
+            </w:rPr>
+            <w:t>(2006, S. 19 ff.)</w:t>
+          </w:r>
+          <w:r>
+            <w:fldChar w:fldCharType="end"/>
+          </w:r>
+        </w:sdtContent>
+      </w:sdt>
+      <w:r>
+        <w:t xml:space="preserve"> vor:</w:t>
+      </w:r>
+    </w:p>
+    <w:p>
+      <w:pPr>
+        <w:pStyle w:val="Listenabsatz"/>
+        <w:numPr>
+          <w:ilvl w:val="0"/>
+          <w:numId w:val="43"/>
+        </w:numPr>
+      </w:pPr>
+      <w:r>
+        <w:t>Entstehungsphase (pränatal)</w:t>
+      </w:r>
+    </w:p>
+    <w:p>
+      <w:pPr>
+        <w:pStyle w:val="Listenabsatz"/>
+        <w:numPr>
+          <w:ilvl w:val="1"/>
+          <w:numId w:val="43"/>
+        </w:numPr>
+      </w:pPr>
+      <w:r>
+        <w:t>Produktplanung</w:t>
+      </w:r>
+    </w:p>
+    <w:p>
+      <w:pPr>
+        <w:pStyle w:val="Listenabsatz"/>
+        <w:numPr>
+          <w:ilvl w:val="1"/>
+          <w:numId w:val="43"/>
+        </w:numPr>
+      </w:pPr>
+      <w:r>
+        <w:t>Produktentwicklung</w:t>
+      </w:r>
+    </w:p>
+    <w:p>
+      <w:pPr>
+        <w:pStyle w:val="Listenabsatz"/>
+        <w:numPr>
+          <w:ilvl w:val="1"/>
+          <w:numId w:val="43"/>
+        </w:numPr>
+      </w:pPr>
+      <w:r>
+        <w:t>Produktfertigung</w:t>
+      </w:r>
+    </w:p>
+    <w:p>
+      <w:pPr>
+        <w:pStyle w:val="Listenabsatz"/>
+        <w:numPr>
+          <w:ilvl w:val="0"/>
+          <w:numId w:val="43"/>
+        </w:numPr>
+      </w:pPr>
+      <w:r>
+        <w:t>Lebensphase (vital)</w:t>
+      </w:r>
+    </w:p>
+    <w:p>
+      <w:pPr>
+        <w:pStyle w:val="Listenabsatz"/>
+        <w:numPr>
+          <w:ilvl w:val="1"/>
+          <w:numId w:val="43"/>
+        </w:numPr>
+      </w:pPr>
+      <w:r>
+        <w:t>Einführung</w:t>
+      </w:r>
+    </w:p>
+    <w:p>
+      <w:pPr>
+        <w:pStyle w:val="Listenabsatz"/>
+        <w:numPr>
+          <w:ilvl w:val="1"/>
+          <w:numId w:val="43"/>
+        </w:numPr>
+      </w:pPr>
+      <w:r>
+        <w:t>Wachstum</w:t>
+      </w:r>
+    </w:p>
+    <w:p>
+      <w:pPr>
+        <w:pStyle w:val="Listenabsatz"/>
+        <w:numPr>
+          <w:ilvl w:val="1"/>
+          <w:numId w:val="43"/>
+        </w:numPr>
+      </w:pPr>
+      <w:r>
+        <w:t>Reife</w:t>
+      </w:r>
+    </w:p>
+    <w:p>
+      <w:pPr>
+        <w:pStyle w:val="Listenabsatz"/>
+        <w:numPr>
+          <w:ilvl w:val="1"/>
+          <w:numId w:val="43"/>
+        </w:numPr>
+      </w:pPr>
+      <w:r>
+        <w:t>Verlängerung</w:t>
+      </w:r>
+    </w:p>
+    <w:p>
+      <w:pPr>
+        <w:pStyle w:val="Listenabsatz"/>
+        <w:numPr>
+          <w:ilvl w:val="0"/>
+          <w:numId w:val="43"/>
+        </w:numPr>
+      </w:pPr>
+      <w:r>
+        <w:t>Entsorgungsphase (postmortal)</w:t>
       </w:r>
     </w:p>
     <w:p>
@@ -5696,7 +6571,7 @@
             <w:fldChar w:fldCharType="begin"/>
           </w:r>
           <w:r>
-            <w:instrText xml:space="preserve">CITATION Kai04 \p "S. 60-61" \l 1031 </w:instrText>
+            <w:instrText xml:space="preserve">CITATION Kai04 \p "S. 60 f." \l 1031 </w:instrText>
           </w:r>
           <w:r>
             <w:fldChar w:fldCharType="separate"/>
@@ -5705,7 +6580,7 @@
             <w:rPr>
               <w:noProof/>
             </w:rPr>
-            <w:t xml:space="preserve"> (Kairies 2004, S. 60-61)</w:t>
+            <w:t xml:space="preserve"> (Kairies 2004, S. 60 f.)</w:t>
           </w:r>
           <w:r>
             <w:fldChar w:fldCharType="end"/>
@@ -5766,6 +6641,7 @@
         <w:rPr>
           <w:highlight w:val="yellow"/>
         </w:rPr>
+        <w:lastRenderedPageBreak/>
         <w:t>Produktlebenszyklen immer kürzer, Zeitraum für Pay-off-</w:t>
       </w:r>
       <w:proofErr w:type="spellStart"/>
@@ -5827,26 +6703,308 @@
       <w:pPr>
         <w:pStyle w:val="berschrift2"/>
       </w:pPr>
-      <w:bookmarkStart w:id="45" w:name="_Toc442973255"/>
-      <w:r>
-        <w:t xml:space="preserve">Steuerung der Produktveröffentlichung durch Standards im </w:t>
+      <w:bookmarkStart w:id="46" w:name="_Toc445031927"/>
+      <w:r>
+        <w:t xml:space="preserve">Produktveröffentlichung durch Standards im </w:t>
       </w:r>
       <w:r>
         <w:t>Release-Management</w:t>
       </w:r>
-      <w:bookmarkEnd w:id="45"/>
+      <w:bookmarkEnd w:id="46"/>
+    </w:p>
+    <w:p>
+      <w:r>
+        <w:t xml:space="preserve">Um neue Produkte oder Veränderungen zu veröffentlichen </w:t>
+      </w:r>
+      <w:r>
+        <w:t xml:space="preserve">werden Projekte und Releases benötigt </w:t>
+      </w:r>
+      <w:sdt>
+        <w:sdtPr>
+          <w:id w:val="2142383187"/>
+          <w:citation/>
+        </w:sdtPr>
+        <w:sdtContent>
+          <w:r>
+            <w:fldChar w:fldCharType="begin"/>
+          </w:r>
+          <w:r>
+            <w:instrText xml:space="preserve">CITATION Pic14 \p "S. 5" \l 1031 </w:instrText>
+          </w:r>
+          <w:r>
+            <w:fldChar w:fldCharType="separate"/>
+          </w:r>
+          <w:r>
+            <w:rPr>
+              <w:noProof/>
+            </w:rPr>
+            <w:t>(Pichler 2014, S. 5)</w:t>
+          </w:r>
+          <w:r>
+            <w:fldChar w:fldCharType="end"/>
+          </w:r>
+        </w:sdtContent>
+      </w:sdt>
+      <w:r>
+        <w:t>.</w:t>
+      </w:r>
+      <w:r>
+        <w:t xml:space="preserve"> Die</w:t>
+      </w:r>
+      <w:r>
+        <w:t xml:space="preserve">ser Zusammenhang soll durch die </w:t>
+      </w:r>
+      <w:r>
+        <w:fldChar w:fldCharType="begin"/>
+      </w:r>
+      <w:r>
+        <w:instrText xml:space="preserve"> REF _Ref445031218 \h </w:instrText>
+      </w:r>
+      <w:r>
+        <w:instrText xml:space="preserve"> \* MERGEFORMAT </w:instrText>
+      </w:r>
+      <w:r>
+        <w:fldChar w:fldCharType="separate"/>
+      </w:r>
+      <w:r>
+        <w:t xml:space="preserve">Abbildung </w:t>
+      </w:r>
+      <w:r>
+        <w:rPr>
+          <w:noProof/>
+        </w:rPr>
+        <w:t>2</w:t>
+      </w:r>
+      <w:r>
+        <w:t>.</w:t>
+      </w:r>
+      <w:r>
+        <w:rPr>
+          <w:noProof/>
+        </w:rPr>
+        <w:t>2</w:t>
+      </w:r>
+      <w:r>
+        <w:t>: Zusammenhang Produkt zu Release</w:t>
+      </w:r>
+      <w:r>
+        <w:fldChar w:fldCharType="end"/>
+      </w:r>
+      <w:r>
+        <w:t xml:space="preserve"> </w:t>
+      </w:r>
+      <w:r>
+        <w:t>verdeutlich werden:</w:t>
+      </w:r>
+    </w:p>
+    <w:p>
+      <w:pPr>
+        <w:keepNext/>
+        <w:jc w:val="center"/>
+      </w:pPr>
+      <w:r>
+        <w:rPr>
+          <w:noProof/>
+        </w:rPr>
+        <w:drawing>
+          <wp:inline distT="0" distB="0" distL="0" distR="0" wp14:anchorId="75F85BB3" wp14:editId="406A1610">
+            <wp:extent cx="5041392" cy="1889760"/>
+            <wp:effectExtent l="0" t="0" r="0" b="0"/>
+            <wp:docPr id="1" name="Bild 1"/>
+            <wp:cNvGraphicFramePr>
+              <a:graphicFrameLocks xmlns:a="http://schemas.openxmlformats.org/drawingml/2006/main" noChangeAspect="1"/>
+            </wp:cNvGraphicFramePr>
+            <a:graphic xmlns:a="http://schemas.openxmlformats.org/drawingml/2006/main">
+              <a:graphicData uri="http://schemas.openxmlformats.org/drawingml/2006/picture">
+                <pic:pic xmlns:pic="http://schemas.openxmlformats.org/drawingml/2006/picture">
+                  <pic:nvPicPr>
+                    <pic:cNvPr id="1" name="2_4_ProduktRelease.png"/>
+                    <pic:cNvPicPr/>
+                  </pic:nvPicPr>
+                  <pic:blipFill>
+                    <a:blip r:embed="rId23">
+                      <a:extLst>
+                        <a:ext uri="{28A0092B-C50C-407E-A947-70E740481C1C}">
+                          <a14:useLocalDpi xmlns:a14="http://schemas.microsoft.com/office/drawing/2010/main" val="0"/>
+                        </a:ext>
+                      </a:extLst>
+                    </a:blip>
+                    <a:stretch>
+                      <a:fillRect/>
+                    </a:stretch>
+                  </pic:blipFill>
+                  <pic:spPr>
+                    <a:xfrm>
+                      <a:off x="0" y="0"/>
+                      <a:ext cx="5041392" cy="1889760"/>
+                    </a:xfrm>
+                    <a:prstGeom prst="rect">
+                      <a:avLst/>
+                    </a:prstGeom>
+                  </pic:spPr>
+                </pic:pic>
+              </a:graphicData>
+            </a:graphic>
+          </wp:inline>
+        </w:drawing>
+      </w:r>
+    </w:p>
+    <w:p>
+      <w:pPr>
+        <w:pStyle w:val="Beschriftung"/>
+        <w:spacing w:after="120" w:line="240" w:lineRule="auto"/>
+        <w:rPr>
+          <w:b/>
+        </w:rPr>
+      </w:pPr>
+      <w:bookmarkStart w:id="47" w:name="_Ref445031218"/>
+      <w:bookmarkStart w:id="48" w:name="_Toc445031817"/>
+      <w:r>
+        <w:rPr>
+          <w:b/>
+        </w:rPr>
+        <w:t xml:space="preserve">Abbildung </w:t>
+      </w:r>
+      <w:r>
+        <w:rPr>
+          <w:b/>
+        </w:rPr>
+        <w:fldChar w:fldCharType="begin"/>
+      </w:r>
+      <w:r>
+        <w:rPr>
+          <w:b/>
+        </w:rPr>
+        <w:instrText xml:space="preserve"> STYLEREF 1 \s </w:instrText>
+      </w:r>
+      <w:r>
+        <w:rPr>
+          <w:b/>
+        </w:rPr>
+        <w:fldChar w:fldCharType="separate"/>
+      </w:r>
+      <w:r>
+        <w:rPr>
+          <w:b/>
+          <w:noProof/>
+        </w:rPr>
+        <w:t>2</w:t>
+      </w:r>
+      <w:r>
+        <w:rPr>
+          <w:b/>
+        </w:rPr>
+        <w:fldChar w:fldCharType="end"/>
+      </w:r>
+      <w:r>
+        <w:rPr>
+          <w:b/>
+        </w:rPr>
+        <w:t>.</w:t>
+      </w:r>
+      <w:r>
+        <w:rPr>
+          <w:b/>
+        </w:rPr>
+        <w:fldChar w:fldCharType="begin"/>
+      </w:r>
+      <w:r>
+        <w:rPr>
+          <w:b/>
+        </w:rPr>
+        <w:instrText xml:space="preserve"> SEQ Abbildung \* ARABIC \s 1 </w:instrText>
+      </w:r>
+      <w:r>
+        <w:rPr>
+          <w:b/>
+        </w:rPr>
+        <w:fldChar w:fldCharType="separate"/>
+      </w:r>
+      <w:r>
+        <w:rPr>
+          <w:b/>
+          <w:noProof/>
+        </w:rPr>
+        <w:t>2</w:t>
+      </w:r>
+      <w:r>
+        <w:rPr>
+          <w:b/>
+        </w:rPr>
+        <w:fldChar w:fldCharType="end"/>
+      </w:r>
+      <w:r>
+        <w:rPr>
+          <w:b/>
+        </w:rPr>
+        <w:t>: Zusammenhang Produkt zu Release</w:t>
+      </w:r>
+      <w:bookmarkEnd w:id="47"/>
+      <w:bookmarkEnd w:id="48"/>
+    </w:p>
+    <w:p>
+      <w:pPr>
+        <w:jc w:val="center"/>
+      </w:pPr>
+      <w:r>
+        <w:t xml:space="preserve">Quelle: in Anlehnung an </w:t>
+      </w:r>
+      <w:sdt>
+        <w:sdtPr>
+          <w:id w:val="1637683337"/>
+          <w:citation/>
+        </w:sdtPr>
+        <w:sdtContent>
+          <w:r>
+            <w:fldChar w:fldCharType="begin"/>
+          </w:r>
+          <w:r>
+            <w:instrText xml:space="preserve">CITATION Pic14 \p "S. 5" \l 1031 </w:instrText>
+          </w:r>
+          <w:r>
+            <w:fldChar w:fldCharType="separate"/>
+          </w:r>
+          <w:r>
+            <w:rPr>
+              <w:noProof/>
+            </w:rPr>
+            <w:t>(Pichler 2014, S. 5)</w:t>
+          </w:r>
+          <w:r>
+            <w:fldChar w:fldCharType="end"/>
+          </w:r>
+        </w:sdtContent>
+      </w:sdt>
+    </w:p>
+    <w:p>
+      <w:r>
+        <w:t xml:space="preserve">Je nach Substanz des Produkts (vgl. Kapitel </w:t>
+      </w:r>
+      <w:r>
+        <w:fldChar w:fldCharType="begin"/>
+      </w:r>
+      <w:r>
+        <w:instrText xml:space="preserve"> REF _Ref445029358 \r \h </w:instrText>
+      </w:r>
+      <w:r>
+        <w:fldChar w:fldCharType="separate"/>
+      </w:r>
+      <w:r>
+        <w:t>2.1</w:t>
+      </w:r>
+      <w:r>
+        <w:fldChar w:fldCharType="end"/>
+      </w:r>
+      <w:r>
+        <w:t xml:space="preserve">) spielt die IT eine größere (immateriell) oder kleinere (materiell) Rolle. Im Fokus dieser Ausarbeitung stehen ausschließlich immaterielle Produkte, konkret Softwareprodukte. Daher </w:t>
+      </w:r>
+      <w:r>
+        <w:t>bezieht sich der Begriff Release-Management hier nur auf das IT-Release-Management.</w:t>
+      </w:r>
     </w:p>
     <w:p>
       <w:r>
         <w:t>Definition: Release</w:t>
-      </w:r>
-    </w:p>
-    <w:p>
-      <w:r>
-        <w:t>Zusammenhang Produkt &lt;-&gt; Release</w:t>
-      </w:r>
-      <w:r>
-        <w:t xml:space="preserve"> aus Grafik</w:t>
       </w:r>
     </w:p>
     <w:p>
@@ -5906,8 +7064,8 @@
       <w:pPr>
         <w:pStyle w:val="berschrift1"/>
       </w:pPr>
-      <w:bookmarkStart w:id="46" w:name="_Ref442963836"/>
-      <w:bookmarkStart w:id="47" w:name="_Toc442973256"/>
+      <w:bookmarkStart w:id="49" w:name="_Ref442963836"/>
+      <w:bookmarkStart w:id="50" w:name="_Toc445031928"/>
       <w:r>
         <w:lastRenderedPageBreak/>
         <w:t xml:space="preserve">Entwurfsaspekte der </w:t>
@@ -5918,28 +7076,59 @@
       <w:r>
         <w:t xml:space="preserve"> Standardtypen</w:t>
       </w:r>
-      <w:bookmarkEnd w:id="46"/>
-      <w:bookmarkEnd w:id="47"/>
+      <w:bookmarkEnd w:id="49"/>
+      <w:bookmarkEnd w:id="50"/>
     </w:p>
     <w:p>
       <w:pPr>
         <w:pStyle w:val="berschrift2"/>
       </w:pPr>
-      <w:bookmarkStart w:id="48" w:name="_Toc442973257"/>
+      <w:bookmarkStart w:id="51" w:name="_Toc445031929"/>
       <w:r>
         <w:t>Risiken innerhalb der Produktlebenszyklusphasen</w:t>
       </w:r>
-      <w:bookmarkEnd w:id="48"/>
+      <w:bookmarkEnd w:id="51"/>
     </w:p>
     <w:p>
       <w:pPr>
         <w:pStyle w:val="berschrift3"/>
       </w:pPr>
-      <w:bookmarkStart w:id="49" w:name="_Toc442973258"/>
+      <w:bookmarkStart w:id="52" w:name="_Toc445031930"/>
       <w:r>
         <w:t>Einführung</w:t>
       </w:r>
-      <w:bookmarkEnd w:id="49"/>
+      <w:bookmarkEnd w:id="52"/>
+    </w:p>
+    <w:p>
+      <w:r>
+        <w:t xml:space="preserve">„85% der Produktlebens- und Entsorgungskosten entstehen in Produktentstehungsphase“ </w:t>
+      </w:r>
+      <w:sdt>
+        <w:sdtPr>
+          <w:id w:val="291486828"/>
+          <w:citation/>
+        </w:sdtPr>
+        <w:sdtContent>
+          <w:r>
+            <w:fldChar w:fldCharType="begin"/>
+          </w:r>
+          <w:r>
+            <w:instrText xml:space="preserve">CITATION Len06 \p "S. 7" \l 1031 </w:instrText>
+          </w:r>
+          <w:r>
+            <w:fldChar w:fldCharType="separate"/>
+          </w:r>
+          <w:r>
+            <w:rPr>
+              <w:noProof/>
+            </w:rPr>
+            <w:t>(Lennertz 2006, S. 7)</w:t>
+          </w:r>
+          <w:r>
+            <w:fldChar w:fldCharType="end"/>
+          </w:r>
+        </w:sdtContent>
+      </w:sdt>
     </w:p>
     <w:p>
       <w:r>
@@ -5989,11 +7178,11 @@
       <w:pPr>
         <w:pStyle w:val="berschrift3"/>
       </w:pPr>
-      <w:bookmarkStart w:id="50" w:name="_Toc442973259"/>
+      <w:bookmarkStart w:id="53" w:name="_Toc445031931"/>
       <w:r>
         <w:t>Wachstum</w:t>
       </w:r>
-      <w:bookmarkEnd w:id="50"/>
+      <w:bookmarkEnd w:id="53"/>
     </w:p>
     <w:p>
       <w:r>
@@ -6009,11 +7198,11 @@
       <w:pPr>
         <w:pStyle w:val="berschrift3"/>
       </w:pPr>
-      <w:bookmarkStart w:id="51" w:name="_Toc442973260"/>
+      <w:bookmarkStart w:id="54" w:name="_Toc445031932"/>
       <w:r>
         <w:t>Reife</w:t>
       </w:r>
-      <w:bookmarkEnd w:id="51"/>
+      <w:bookmarkEnd w:id="54"/>
     </w:p>
     <w:p>
       <w:r>
@@ -6024,11 +7213,11 @@
       <w:pPr>
         <w:pStyle w:val="berschrift3"/>
       </w:pPr>
-      <w:bookmarkStart w:id="52" w:name="_Toc442973261"/>
+      <w:bookmarkStart w:id="55" w:name="_Toc445031933"/>
       <w:r>
         <w:t>Sättigung</w:t>
       </w:r>
-      <w:bookmarkEnd w:id="52"/>
+      <w:bookmarkEnd w:id="55"/>
     </w:p>
     <w:p>
       <w:r>
@@ -6044,11 +7233,11 @@
       <w:pPr>
         <w:pStyle w:val="berschrift3"/>
       </w:pPr>
-      <w:bookmarkStart w:id="53" w:name="_Toc442973262"/>
+      <w:bookmarkStart w:id="56" w:name="_Toc445031934"/>
       <w:r>
         <w:t>Degeneration</w:t>
       </w:r>
-      <w:bookmarkEnd w:id="53"/>
+      <w:bookmarkEnd w:id="56"/>
     </w:p>
     <w:p>
       <w:r>
@@ -6059,7 +7248,7 @@
       <w:pPr>
         <w:pStyle w:val="berschrift2"/>
       </w:pPr>
-      <w:bookmarkStart w:id="54" w:name="_Toc442973263"/>
+      <w:bookmarkStart w:id="57" w:name="_Toc445031935"/>
       <w:r>
         <w:t xml:space="preserve">Methoden des </w:t>
       </w:r>
@@ -6069,17 +7258,17 @@
       <w:r>
         <w:t>s zum Umgang mit Risiken</w:t>
       </w:r>
-      <w:bookmarkEnd w:id="54"/>
+      <w:bookmarkEnd w:id="57"/>
     </w:p>
     <w:p>
       <w:pPr>
         <w:pStyle w:val="berschrift3"/>
       </w:pPr>
-      <w:bookmarkStart w:id="55" w:name="_Toc442973264"/>
+      <w:bookmarkStart w:id="58" w:name="_Toc445031936"/>
       <w:r>
         <w:t>Formalisierung</w:t>
       </w:r>
-      <w:bookmarkEnd w:id="55"/>
+      <w:bookmarkEnd w:id="58"/>
     </w:p>
     <w:p>
       <w:r>
@@ -6134,6 +7323,7 @@
         </w:numPr>
       </w:pPr>
       <w:r>
+        <w:lastRenderedPageBreak/>
         <w:t>Externer PL</w:t>
       </w:r>
     </w:p>
@@ -6163,7 +7353,6 @@
         </w:numPr>
       </w:pPr>
       <w:r>
-        <w:lastRenderedPageBreak/>
         <w:t>Interner PL</w:t>
       </w:r>
     </w:p>
@@ -6304,11 +7493,11 @@
       <w:pPr>
         <w:pStyle w:val="berschrift3"/>
       </w:pPr>
-      <w:bookmarkStart w:id="56" w:name="_Toc442973265"/>
+      <w:bookmarkStart w:id="59" w:name="_Toc445031937"/>
       <w:r>
         <w:t>Standardisierung</w:t>
       </w:r>
-      <w:bookmarkEnd w:id="56"/>
+      <w:bookmarkEnd w:id="59"/>
     </w:p>
     <w:p>
       <w:r>
@@ -6327,11 +7516,11 @@
       <w:pPr>
         <w:pStyle w:val="berschrift3"/>
       </w:pPr>
-      <w:bookmarkStart w:id="57" w:name="_Toc442973266"/>
+      <w:bookmarkStart w:id="60" w:name="_Toc445031938"/>
       <w:r>
         <w:t>Automatisierung</w:t>
       </w:r>
-      <w:bookmarkEnd w:id="57"/>
+      <w:bookmarkEnd w:id="60"/>
     </w:p>
     <w:p>
       <w:r>
@@ -6391,8 +7580,8 @@
           <w:szCs w:val="22"/>
         </w:rPr>
       </w:pPr>
-      <w:bookmarkStart w:id="58" w:name="_Ref442963953"/>
-      <w:bookmarkStart w:id="59" w:name="_Toc442973267"/>
+      <w:bookmarkStart w:id="61" w:name="_Ref442963953"/>
+      <w:bookmarkStart w:id="62" w:name="_Toc445031939"/>
       <w:r>
         <w:lastRenderedPageBreak/>
         <w:t>Ko</w:t>
@@ -6403,19 +7592,19 @@
       <w:r>
         <w:t xml:space="preserve"> Risiken der Produktlebenszyklusphasen</w:t>
       </w:r>
-      <w:bookmarkEnd w:id="58"/>
-      <w:bookmarkEnd w:id="59"/>
+      <w:bookmarkEnd w:id="61"/>
+      <w:bookmarkEnd w:id="62"/>
     </w:p>
     <w:p>
       <w:pPr>
         <w:pStyle w:val="berschrift2"/>
       </w:pPr>
-      <w:bookmarkStart w:id="60" w:name="_Toc442973268"/>
+      <w:bookmarkStart w:id="63" w:name="_Toc445031940"/>
       <w:proofErr w:type="spellStart"/>
       <w:r>
         <w:t>DevOps</w:t>
       </w:r>
-      <w:bookmarkEnd w:id="60"/>
+      <w:bookmarkEnd w:id="63"/>
       <w:proofErr w:type="spellEnd"/>
     </w:p>
     <w:p>
@@ -6427,11 +7616,11 @@
       <w:pPr>
         <w:pStyle w:val="berschrift2"/>
       </w:pPr>
-      <w:bookmarkStart w:id="61" w:name="_Toc442973269"/>
+      <w:bookmarkStart w:id="64" w:name="_Toc445031941"/>
       <w:r>
         <w:t>Formell</w:t>
       </w:r>
-      <w:bookmarkEnd w:id="61"/>
+      <w:bookmarkEnd w:id="64"/>
     </w:p>
     <w:p>
       <w:r>
@@ -6442,11 +7631,11 @@
       <w:pPr>
         <w:pStyle w:val="berschrift2"/>
       </w:pPr>
-      <w:bookmarkStart w:id="62" w:name="_Toc442973270"/>
+      <w:bookmarkStart w:id="65" w:name="_Toc445031942"/>
       <w:r>
         <w:t>Individuell</w:t>
       </w:r>
-      <w:bookmarkEnd w:id="62"/>
+      <w:bookmarkEnd w:id="65"/>
     </w:p>
     <w:p>
       <w:r>
@@ -6457,14 +7646,14 @@
       <w:pPr>
         <w:pStyle w:val="berschrift1"/>
       </w:pPr>
-      <w:bookmarkStart w:id="63" w:name="_Ref442964028"/>
-      <w:bookmarkStart w:id="64" w:name="_Toc442973271"/>
+      <w:bookmarkStart w:id="66" w:name="_Ref442964028"/>
+      <w:bookmarkStart w:id="67" w:name="_Toc445031943"/>
       <w:r>
         <w:lastRenderedPageBreak/>
         <w:t>Kritische Würdigung der Standardtypen</w:t>
       </w:r>
-      <w:bookmarkEnd w:id="63"/>
-      <w:bookmarkEnd w:id="64"/>
+      <w:bookmarkEnd w:id="66"/>
+      <w:bookmarkEnd w:id="67"/>
     </w:p>
     <w:p>
       <w:r>
@@ -6480,14 +7669,14 @@
       <w:pPr>
         <w:pStyle w:val="berschrift1"/>
       </w:pPr>
-      <w:bookmarkStart w:id="65" w:name="_Ref442964114"/>
-      <w:bookmarkStart w:id="66" w:name="_Toc442973272"/>
+      <w:bookmarkStart w:id="68" w:name="_Ref442964114"/>
+      <w:bookmarkStart w:id="69" w:name="_Toc445031944"/>
       <w:r>
         <w:lastRenderedPageBreak/>
         <w:t>Demonstration der Standardtypen am Fallbeispiel DPDHL Group</w:t>
       </w:r>
-      <w:bookmarkEnd w:id="65"/>
-      <w:bookmarkEnd w:id="66"/>
+      <w:bookmarkEnd w:id="68"/>
+      <w:bookmarkEnd w:id="69"/>
     </w:p>
     <w:p>
       <w:proofErr w:type="spellStart"/>
@@ -6503,14 +7692,14 @@
       <w:pPr>
         <w:pStyle w:val="berschrift1"/>
       </w:pPr>
-      <w:bookmarkStart w:id="67" w:name="_Ref442964164"/>
-      <w:bookmarkStart w:id="68" w:name="_Toc442973273"/>
+      <w:bookmarkStart w:id="70" w:name="_Ref442964164"/>
+      <w:bookmarkStart w:id="71" w:name="_Toc445031945"/>
       <w:r>
         <w:lastRenderedPageBreak/>
         <w:t>Evaluation der Zielerreichung und Ausblick</w:t>
       </w:r>
-      <w:bookmarkEnd w:id="67"/>
-      <w:bookmarkEnd w:id="68"/>
+      <w:bookmarkEnd w:id="70"/>
+      <w:bookmarkEnd w:id="71"/>
     </w:p>
     <w:p>
       <w:r>
@@ -6525,31 +7714,31 @@
     <w:p>
       <w:pPr>
         <w:sectPr>
-          <w:headerReference w:type="default" r:id="rId23"/>
+          <w:headerReference w:type="default" r:id="rId24"/>
           <w:pgSz w:w="11906" w:h="16838"/>
           <w:pgMar w:top="1134" w:right="1418" w:bottom="1134" w:left="2268" w:header="709" w:footer="709" w:gutter="0"/>
           <w:pgNumType w:start="1"/>
           <w:cols w:space="708"/>
         </w:sectPr>
       </w:pPr>
-      <w:bookmarkStart w:id="69" w:name="_Toc415465643"/>
-      <w:bookmarkStart w:id="70" w:name="_Ref414785387"/>
-      <w:bookmarkStart w:id="71" w:name="_Ref418325438"/>
-      <w:bookmarkStart w:id="72" w:name="_Toc415465661"/>
-      <w:bookmarkStart w:id="73" w:name="_Toc410799451"/>
+      <w:bookmarkStart w:id="72" w:name="_Toc410799361"/>
+      <w:bookmarkStart w:id="73" w:name="_Toc410799446"/>
       <w:bookmarkStart w:id="74" w:name="_Toc410799366"/>
-      <w:bookmarkStart w:id="75" w:name="_Toc410799446"/>
-      <w:bookmarkStart w:id="76" w:name="_Toc410799361"/>
-    </w:p>
+      <w:bookmarkStart w:id="75" w:name="_Toc410799451"/>
+      <w:bookmarkStart w:id="76" w:name="_Toc415465661"/>
+      <w:bookmarkStart w:id="77" w:name="_Ref418325438"/>
+      <w:bookmarkStart w:id="78" w:name="_Ref414785387"/>
+      <w:bookmarkStart w:id="79" w:name="_Toc415465643"/>
+    </w:p>
+    <w:bookmarkEnd w:id="79" w:displacedByCustomXml="next"/>
+    <w:bookmarkEnd w:id="78" w:displacedByCustomXml="next"/>
+    <w:bookmarkEnd w:id="77" w:displacedByCustomXml="next"/>
     <w:bookmarkEnd w:id="76" w:displacedByCustomXml="next"/>
     <w:bookmarkEnd w:id="75" w:displacedByCustomXml="next"/>
     <w:bookmarkEnd w:id="74" w:displacedByCustomXml="next"/>
     <w:bookmarkEnd w:id="73" w:displacedByCustomXml="next"/>
     <w:bookmarkEnd w:id="72" w:displacedByCustomXml="next"/>
-    <w:bookmarkEnd w:id="71" w:displacedByCustomXml="next"/>
-    <w:bookmarkEnd w:id="70" w:displacedByCustomXml="next"/>
-    <w:bookmarkEnd w:id="69" w:displacedByCustomXml="next"/>
-    <w:bookmarkStart w:id="77" w:name="_Toc442973274" w:displacedByCustomXml="next"/>
+    <w:bookmarkStart w:id="80" w:name="_Toc445031946" w:displacedByCustomXml="next"/>
     <w:sdt>
       <w:sdtPr>
         <w:rPr>
@@ -6571,7 +7760,7 @@
           <w:r>
             <w:t>Literaturverzeichnis</w:t>
           </w:r>
-          <w:bookmarkEnd w:id="77"/>
+          <w:bookmarkEnd w:id="80"/>
         </w:p>
         <w:sdt>
           <w:sdtPr>
@@ -7198,13 +8387,13 @@
                   <w:iCs/>
                   <w:noProof/>
                 </w:rPr>
-                <w:t>Produktmanagement. Planung - Entwicklung - Vermarktung.</w:t>
+                <w:t>Produktmanagement: Planung, Entwicklung und Vermarktung.</w:t>
               </w:r>
               <w:r>
                 <w:rPr>
                   <w:noProof/>
                 </w:rPr>
-                <w:t xml:space="preserve"> Frankfurt: Frankfurter Allgemeine Buch, 2006.</w:t>
+                <w:t xml:space="preserve"> 1. Auflage. Frankfurt am Main: Frankfurter Allgemeine Buch, 2006.</w:t>
               </w:r>
             </w:p>
             <w:p>
@@ -7324,13 +8513,13 @@
                   <w:iCs/>
                   <w:noProof/>
                 </w:rPr>
-                <w:t>Agiles Produktmanagement mit Scrum: Erfolgreich als Product Owner arbeiten.</w:t>
+                <w:t>Agiles Produktmanagement mit Scrum.</w:t>
               </w:r>
               <w:r>
                 <w:rPr>
                   <w:noProof/>
                 </w:rPr>
-                <w:t xml:space="preserve"> Heidelberg: dpunkt.verlag, 2014.</w:t>
+                <w:t xml:space="preserve"> Heidelberg: dpunkt, 2014.</w:t>
               </w:r>
             </w:p>
             <w:p>
@@ -7528,8 +8717,8 @@
       <w:pPr>
         <w:jc w:val="left"/>
         <w:sectPr>
-          <w:headerReference w:type="even" r:id="rId24"/>
-          <w:headerReference w:type="default" r:id="rId25"/>
+          <w:headerReference w:type="even" r:id="rId25"/>
+          <w:headerReference w:type="default" r:id="rId26"/>
           <w:type w:val="continuous"/>
           <w:pgSz w:w="11906" w:h="16838"/>
           <w:pgMar w:top="1134" w:right="1418" w:bottom="1134" w:left="2268" w:header="708" w:footer="708" w:gutter="0"/>
@@ -7541,12 +8730,12 @@
       <w:pPr>
         <w:pStyle w:val="berschrift1ohneNummerierung"/>
       </w:pPr>
-      <w:bookmarkStart w:id="78" w:name="_Toc442973275"/>
+      <w:bookmarkStart w:id="81" w:name="_Toc445031947"/>
       <w:r>
         <w:lastRenderedPageBreak/>
         <w:t>Erklärung</w:t>
       </w:r>
-      <w:bookmarkEnd w:id="78"/>
+      <w:bookmarkEnd w:id="81"/>
     </w:p>
     <w:p>
       <w:pPr>
@@ -7579,7 +8768,7 @@
           </w:ffData>
         </w:fldChar>
       </w:r>
-      <w:bookmarkStart w:id="79" w:name="Text15"/>
+      <w:bookmarkStart w:id="82" w:name="Text15"/>
       <w:r>
         <w:instrText xml:space="preserve"> FORMTEXT </w:instrText>
       </w:r>
@@ -7595,7 +8784,7 @@
       <w:r>
         <w:fldChar w:fldCharType="end"/>
       </w:r>
-      <w:bookmarkEnd w:id="79"/>
+      <w:bookmarkEnd w:id="82"/>
     </w:p>
     <w:p>
       <w:pPr>
@@ -7628,7 +8817,7 @@
           </w:ffData>
         </w:fldChar>
       </w:r>
-      <w:bookmarkStart w:id="80" w:name="Text16"/>
+      <w:bookmarkStart w:id="83" w:name="Text16"/>
       <w:r>
         <w:instrText xml:space="preserve"> FORMTEXT </w:instrText>
       </w:r>
@@ -7644,7 +8833,7 @@
       <w:r>
         <w:fldChar w:fldCharType="end"/>
       </w:r>
-      <w:bookmarkEnd w:id="80"/>
+      <w:bookmarkEnd w:id="83"/>
     </w:p>
     <w:p>
       <w:pPr>
@@ -7674,7 +8863,7 @@
           </w:ffData>
         </w:fldChar>
       </w:r>
-      <w:bookmarkStart w:id="81" w:name="Text17"/>
+      <w:bookmarkStart w:id="84" w:name="Text17"/>
       <w:r>
         <w:instrText xml:space="preserve"> FORMTEXT </w:instrText>
       </w:r>
@@ -7690,7 +8879,7 @@
       <w:r>
         <w:fldChar w:fldCharType="end"/>
       </w:r>
-      <w:bookmarkEnd w:id="81"/>
+      <w:bookmarkEnd w:id="84"/>
     </w:p>
     <w:p>
       <w:pPr>
@@ -7848,7 +9037,7 @@
       </w:r>
     </w:p>
     <w:sectPr>
-      <w:headerReference w:type="default" r:id="rId26"/>
+      <w:headerReference w:type="default" r:id="rId27"/>
       <w:pgSz w:w="11906" w:h="16838"/>
       <w:pgMar w:top="1134" w:right="1418" w:bottom="1134" w:left="2268" w:header="708" w:footer="708" w:gutter="0"/>
       <w:cols w:space="708"/>
@@ -8387,7 +9576,7 @@
       <w:rPr>
         <w:noProof/>
       </w:rPr>
-      <w:t>14</w:t>
+      <w:t>16</w:t>
     </w:r>
     <w:r>
       <w:fldChar w:fldCharType="end"/>
@@ -8439,7 +9628,7 @@
       <w:rPr>
         <w:noProof/>
       </w:rPr>
-      <w:t>15</w:t>
+      <w:t>17</w:t>
     </w:r>
     <w:r>
       <w:fldChar w:fldCharType="end"/>
@@ -9988,6 +11177,119 @@
     </w:lvl>
   </w:abstractNum>
   <w:abstractNum w:abstractNumId="18">
+    <w:nsid w:val="1BB117AC"/>
+    <w:multiLevelType w:val="hybridMultilevel"/>
+    <w:tmpl w:val="879008A8"/>
+    <w:lvl w:ilvl="0" w:tplc="04070001">
+      <w:start w:val="1"/>
+      <w:numFmt w:val="bullet"/>
+      <w:lvlText w:val=""/>
+      <w:lvlJc w:val="left"/>
+      <w:pPr>
+        <w:ind w:left="720" w:hanging="360"/>
+      </w:pPr>
+      <w:rPr>
+        <w:rFonts w:ascii="Symbol" w:hAnsi="Symbol" w:hint="default"/>
+      </w:rPr>
+    </w:lvl>
+    <w:lvl w:ilvl="1" w:tplc="04070003" w:tentative="1">
+      <w:start w:val="1"/>
+      <w:numFmt w:val="bullet"/>
+      <w:lvlText w:val="o"/>
+      <w:lvlJc w:val="left"/>
+      <w:pPr>
+        <w:ind w:left="1440" w:hanging="360"/>
+      </w:pPr>
+      <w:rPr>
+        <w:rFonts w:ascii="Courier New" w:hAnsi="Courier New" w:cs="Courier New" w:hint="default"/>
+      </w:rPr>
+    </w:lvl>
+    <w:lvl w:ilvl="2" w:tplc="04070005" w:tentative="1">
+      <w:start w:val="1"/>
+      <w:numFmt w:val="bullet"/>
+      <w:lvlText w:val=""/>
+      <w:lvlJc w:val="left"/>
+      <w:pPr>
+        <w:ind w:left="2160" w:hanging="360"/>
+      </w:pPr>
+      <w:rPr>
+        <w:rFonts w:ascii="Wingdings" w:hAnsi="Wingdings" w:hint="default"/>
+      </w:rPr>
+    </w:lvl>
+    <w:lvl w:ilvl="3" w:tplc="04070001" w:tentative="1">
+      <w:start w:val="1"/>
+      <w:numFmt w:val="bullet"/>
+      <w:lvlText w:val=""/>
+      <w:lvlJc w:val="left"/>
+      <w:pPr>
+        <w:ind w:left="2880" w:hanging="360"/>
+      </w:pPr>
+      <w:rPr>
+        <w:rFonts w:ascii="Symbol" w:hAnsi="Symbol" w:hint="default"/>
+      </w:rPr>
+    </w:lvl>
+    <w:lvl w:ilvl="4" w:tplc="04070003" w:tentative="1">
+      <w:start w:val="1"/>
+      <w:numFmt w:val="bullet"/>
+      <w:lvlText w:val="o"/>
+      <w:lvlJc w:val="left"/>
+      <w:pPr>
+        <w:ind w:left="3600" w:hanging="360"/>
+      </w:pPr>
+      <w:rPr>
+        <w:rFonts w:ascii="Courier New" w:hAnsi="Courier New" w:cs="Courier New" w:hint="default"/>
+      </w:rPr>
+    </w:lvl>
+    <w:lvl w:ilvl="5" w:tplc="04070005" w:tentative="1">
+      <w:start w:val="1"/>
+      <w:numFmt w:val="bullet"/>
+      <w:lvlText w:val=""/>
+      <w:lvlJc w:val="left"/>
+      <w:pPr>
+        <w:ind w:left="4320" w:hanging="360"/>
+      </w:pPr>
+      <w:rPr>
+        <w:rFonts w:ascii="Wingdings" w:hAnsi="Wingdings" w:hint="default"/>
+      </w:rPr>
+    </w:lvl>
+    <w:lvl w:ilvl="6" w:tplc="04070001" w:tentative="1">
+      <w:start w:val="1"/>
+      <w:numFmt w:val="bullet"/>
+      <w:lvlText w:val=""/>
+      <w:lvlJc w:val="left"/>
+      <w:pPr>
+        <w:ind w:left="5040" w:hanging="360"/>
+      </w:pPr>
+      <w:rPr>
+        <w:rFonts w:ascii="Symbol" w:hAnsi="Symbol" w:hint="default"/>
+      </w:rPr>
+    </w:lvl>
+    <w:lvl w:ilvl="7" w:tplc="04070003" w:tentative="1">
+      <w:start w:val="1"/>
+      <w:numFmt w:val="bullet"/>
+      <w:lvlText w:val="o"/>
+      <w:lvlJc w:val="left"/>
+      <w:pPr>
+        <w:ind w:left="5760" w:hanging="360"/>
+      </w:pPr>
+      <w:rPr>
+        <w:rFonts w:ascii="Courier New" w:hAnsi="Courier New" w:cs="Courier New" w:hint="default"/>
+      </w:rPr>
+    </w:lvl>
+    <w:lvl w:ilvl="8" w:tplc="04070005" w:tentative="1">
+      <w:start w:val="1"/>
+      <w:numFmt w:val="bullet"/>
+      <w:lvlText w:val=""/>
+      <w:lvlJc w:val="left"/>
+      <w:pPr>
+        <w:ind w:left="6480" w:hanging="360"/>
+      </w:pPr>
+      <w:rPr>
+        <w:rFonts w:ascii="Wingdings" w:hAnsi="Wingdings" w:hint="default"/>
+      </w:rPr>
+    </w:lvl>
+  </w:abstractNum>
+  <w:abstractNum w:abstractNumId="19">
     <w:nsid w:val="254D241D"/>
     <w:multiLevelType w:val="multilevel"/>
     <w:tmpl w:val="6A92E546"/>
@@ -10128,7 +11430,7 @@
       </w:rPr>
     </w:lvl>
   </w:abstractNum>
-  <w:abstractNum w:abstractNumId="19">
+  <w:abstractNum w:abstractNumId="20">
     <w:nsid w:val="280F13A1"/>
     <w:multiLevelType w:val="multilevel"/>
     <w:tmpl w:val="9778756E"/>
@@ -10268,7 +11570,206 @@
       </w:rPr>
     </w:lvl>
   </w:abstractNum>
-  <w:abstractNum w:abstractNumId="20">
+  <w:abstractNum w:abstractNumId="21">
+    <w:nsid w:val="2A070990"/>
+    <w:multiLevelType w:val="hybridMultilevel"/>
+    <w:tmpl w:val="1DBAEB60"/>
+    <w:lvl w:ilvl="0" w:tplc="0407000F">
+      <w:start w:val="1"/>
+      <w:numFmt w:val="decimal"/>
+      <w:lvlText w:val="%1."/>
+      <w:lvlJc w:val="left"/>
+      <w:pPr>
+        <w:ind w:left="720" w:hanging="360"/>
+      </w:pPr>
+    </w:lvl>
+    <w:lvl w:ilvl="1" w:tplc="04070019">
+      <w:start w:val="1"/>
+      <w:numFmt w:val="lowerLetter"/>
+      <w:lvlText w:val="%2."/>
+      <w:lvlJc w:val="left"/>
+      <w:pPr>
+        <w:ind w:left="1440" w:hanging="360"/>
+      </w:pPr>
+    </w:lvl>
+    <w:lvl w:ilvl="2" w:tplc="0407001B" w:tentative="1">
+      <w:start w:val="1"/>
+      <w:numFmt w:val="lowerRoman"/>
+      <w:lvlText w:val="%3."/>
+      <w:lvlJc w:val="right"/>
+      <w:pPr>
+        <w:ind w:left="2160" w:hanging="180"/>
+      </w:pPr>
+    </w:lvl>
+    <w:lvl w:ilvl="3" w:tplc="0407000F" w:tentative="1">
+      <w:start w:val="1"/>
+      <w:numFmt w:val="decimal"/>
+      <w:lvlText w:val="%4."/>
+      <w:lvlJc w:val="left"/>
+      <w:pPr>
+        <w:ind w:left="2880" w:hanging="360"/>
+      </w:pPr>
+    </w:lvl>
+    <w:lvl w:ilvl="4" w:tplc="04070019" w:tentative="1">
+      <w:start w:val="1"/>
+      <w:numFmt w:val="lowerLetter"/>
+      <w:lvlText w:val="%5."/>
+      <w:lvlJc w:val="left"/>
+      <w:pPr>
+        <w:ind w:left="3600" w:hanging="360"/>
+      </w:pPr>
+    </w:lvl>
+    <w:lvl w:ilvl="5" w:tplc="0407001B" w:tentative="1">
+      <w:start w:val="1"/>
+      <w:numFmt w:val="lowerRoman"/>
+      <w:lvlText w:val="%6."/>
+      <w:lvlJc w:val="right"/>
+      <w:pPr>
+        <w:ind w:left="4320" w:hanging="180"/>
+      </w:pPr>
+    </w:lvl>
+    <w:lvl w:ilvl="6" w:tplc="0407000F" w:tentative="1">
+      <w:start w:val="1"/>
+      <w:numFmt w:val="decimal"/>
+      <w:lvlText w:val="%7."/>
+      <w:lvlJc w:val="left"/>
+      <w:pPr>
+        <w:ind w:left="5040" w:hanging="360"/>
+      </w:pPr>
+    </w:lvl>
+    <w:lvl w:ilvl="7" w:tplc="04070019" w:tentative="1">
+      <w:start w:val="1"/>
+      <w:numFmt w:val="lowerLetter"/>
+      <w:lvlText w:val="%8."/>
+      <w:lvlJc w:val="left"/>
+      <w:pPr>
+        <w:ind w:left="5760" w:hanging="360"/>
+      </w:pPr>
+    </w:lvl>
+    <w:lvl w:ilvl="8" w:tplc="0407001B" w:tentative="1">
+      <w:start w:val="1"/>
+      <w:numFmt w:val="lowerRoman"/>
+      <w:lvlText w:val="%9."/>
+      <w:lvlJc w:val="right"/>
+      <w:pPr>
+        <w:ind w:left="6480" w:hanging="180"/>
+      </w:pPr>
+    </w:lvl>
+  </w:abstractNum>
+  <w:abstractNum w:abstractNumId="22">
+    <w:nsid w:val="365F0A97"/>
+    <w:multiLevelType w:val="hybridMultilevel"/>
+    <w:tmpl w:val="0DC0008E"/>
+    <w:lvl w:ilvl="0" w:tplc="04070001">
+      <w:start w:val="1"/>
+      <w:numFmt w:val="bullet"/>
+      <w:lvlText w:val=""/>
+      <w:lvlJc w:val="left"/>
+      <w:pPr>
+        <w:ind w:left="720" w:hanging="360"/>
+      </w:pPr>
+      <w:rPr>
+        <w:rFonts w:ascii="Symbol" w:hAnsi="Symbol" w:hint="default"/>
+      </w:rPr>
+    </w:lvl>
+    <w:lvl w:ilvl="1" w:tplc="04070003" w:tentative="1">
+      <w:start w:val="1"/>
+      <w:numFmt w:val="bullet"/>
+      <w:lvlText w:val="o"/>
+      <w:lvlJc w:val="left"/>
+      <w:pPr>
+        <w:ind w:left="1440" w:hanging="360"/>
+      </w:pPr>
+      <w:rPr>
+        <w:rFonts w:ascii="Courier New" w:hAnsi="Courier New" w:cs="Courier New" w:hint="default"/>
+      </w:rPr>
+    </w:lvl>
+    <w:lvl w:ilvl="2" w:tplc="04070005" w:tentative="1">
+      <w:start w:val="1"/>
+      <w:numFmt w:val="bullet"/>
+      <w:lvlText w:val=""/>
+      <w:lvlJc w:val="left"/>
+      <w:pPr>
+        <w:ind w:left="2160" w:hanging="360"/>
+      </w:pPr>
+      <w:rPr>
+        <w:rFonts w:ascii="Wingdings" w:hAnsi="Wingdings" w:hint="default"/>
+      </w:rPr>
+    </w:lvl>
+    <w:lvl w:ilvl="3" w:tplc="04070001" w:tentative="1">
+      <w:start w:val="1"/>
+      <w:numFmt w:val="bullet"/>
+      <w:lvlText w:val=""/>
+      <w:lvlJc w:val="left"/>
+      <w:pPr>
+        <w:ind w:left="2880" w:hanging="360"/>
+      </w:pPr>
+      <w:rPr>
+        <w:rFonts w:ascii="Symbol" w:hAnsi="Symbol" w:hint="default"/>
+      </w:rPr>
+    </w:lvl>
+    <w:lvl w:ilvl="4" w:tplc="04070003" w:tentative="1">
+      <w:start w:val="1"/>
+      <w:numFmt w:val="bullet"/>
+      <w:lvlText w:val="o"/>
+      <w:lvlJc w:val="left"/>
+      <w:pPr>
+        <w:ind w:left="3600" w:hanging="360"/>
+      </w:pPr>
+      <w:rPr>
+        <w:rFonts w:ascii="Courier New" w:hAnsi="Courier New" w:cs="Courier New" w:hint="default"/>
+      </w:rPr>
+    </w:lvl>
+    <w:lvl w:ilvl="5" w:tplc="04070005" w:tentative="1">
+      <w:start w:val="1"/>
+      <w:numFmt w:val="bullet"/>
+      <w:lvlText w:val=""/>
+      <w:lvlJc w:val="left"/>
+      <w:pPr>
+        <w:ind w:left="4320" w:hanging="360"/>
+      </w:pPr>
+      <w:rPr>
+        <w:rFonts w:ascii="Wingdings" w:hAnsi="Wingdings" w:hint="default"/>
+      </w:rPr>
+    </w:lvl>
+    <w:lvl w:ilvl="6" w:tplc="04070001" w:tentative="1">
+      <w:start w:val="1"/>
+      <w:numFmt w:val="bullet"/>
+      <w:lvlText w:val=""/>
+      <w:lvlJc w:val="left"/>
+      <w:pPr>
+        <w:ind w:left="5040" w:hanging="360"/>
+      </w:pPr>
+      <w:rPr>
+        <w:rFonts w:ascii="Symbol" w:hAnsi="Symbol" w:hint="default"/>
+      </w:rPr>
+    </w:lvl>
+    <w:lvl w:ilvl="7" w:tplc="04070003" w:tentative="1">
+      <w:start w:val="1"/>
+      <w:numFmt w:val="bullet"/>
+      <w:lvlText w:val="o"/>
+      <w:lvlJc w:val="left"/>
+      <w:pPr>
+        <w:ind w:left="5760" w:hanging="360"/>
+      </w:pPr>
+      <w:rPr>
+        <w:rFonts w:ascii="Courier New" w:hAnsi="Courier New" w:cs="Courier New" w:hint="default"/>
+      </w:rPr>
+    </w:lvl>
+    <w:lvl w:ilvl="8" w:tplc="04070005" w:tentative="1">
+      <w:start w:val="1"/>
+      <w:numFmt w:val="bullet"/>
+      <w:lvlText w:val=""/>
+      <w:lvlJc w:val="left"/>
+      <w:pPr>
+        <w:ind w:left="6480" w:hanging="360"/>
+      </w:pPr>
+      <w:rPr>
+        <w:rFonts w:ascii="Wingdings" w:hAnsi="Wingdings" w:hint="default"/>
+      </w:rPr>
+    </w:lvl>
+  </w:abstractNum>
+  <w:abstractNum w:abstractNumId="23">
     <w:nsid w:val="394F4277"/>
     <w:multiLevelType w:val="hybridMultilevel"/>
     <w:tmpl w:val="1662190C"/>
@@ -10381,7 +11882,7 @@
       </w:rPr>
     </w:lvl>
   </w:abstractNum>
-  <w:abstractNum w:abstractNumId="21">
+  <w:abstractNum w:abstractNumId="24">
     <w:nsid w:val="42DE7CE1"/>
     <w:multiLevelType w:val="multilevel"/>
     <w:tmpl w:val="CBCE5CBC"/>
@@ -10521,7 +12022,7 @@
       </w:rPr>
     </w:lvl>
   </w:abstractNum>
-  <w:abstractNum w:abstractNumId="22">
+  <w:abstractNum w:abstractNumId="25">
     <w:nsid w:val="44C1585F"/>
     <w:multiLevelType w:val="multilevel"/>
     <w:tmpl w:val="2D625D9C"/>
@@ -10662,7 +12163,7 @@
       </w:rPr>
     </w:lvl>
   </w:abstractNum>
-  <w:abstractNum w:abstractNumId="23">
+  <w:abstractNum w:abstractNumId="26">
     <w:nsid w:val="47A71A3E"/>
     <w:multiLevelType w:val="multilevel"/>
     <w:tmpl w:val="59DCD880"/>
@@ -10802,7 +12303,7 @@
       </w:rPr>
     </w:lvl>
   </w:abstractNum>
-  <w:abstractNum w:abstractNumId="24">
+  <w:abstractNum w:abstractNumId="27">
     <w:nsid w:val="48E81DBE"/>
     <w:multiLevelType w:val="multilevel"/>
     <w:tmpl w:val="0F741B24"/>
@@ -10942,7 +12443,7 @@
       </w:rPr>
     </w:lvl>
   </w:abstractNum>
-  <w:abstractNum w:abstractNumId="25">
+  <w:abstractNum w:abstractNumId="28">
     <w:nsid w:val="4ADF1710"/>
     <w:multiLevelType w:val="hybridMultilevel"/>
     <w:tmpl w:val="7FCC4DEA"/>
@@ -11081,7 +12582,7 @@
       </w:rPr>
     </w:lvl>
   </w:abstractNum>
-  <w:abstractNum w:abstractNumId="26">
+  <w:abstractNum w:abstractNumId="29">
     <w:nsid w:val="4CC56692"/>
     <w:multiLevelType w:val="hybridMultilevel"/>
     <w:tmpl w:val="66AE8C6A"/>
@@ -11222,7 +12723,7 @@
       </w:rPr>
     </w:lvl>
   </w:abstractNum>
-  <w:abstractNum w:abstractNumId="27">
+  <w:abstractNum w:abstractNumId="30">
     <w:nsid w:val="4D032B29"/>
     <w:multiLevelType w:val="hybridMultilevel"/>
     <w:tmpl w:val="2C787094"/>
@@ -11361,7 +12862,7 @@
       </w:rPr>
     </w:lvl>
   </w:abstractNum>
-  <w:abstractNum w:abstractNumId="28">
+  <w:abstractNum w:abstractNumId="31">
     <w:nsid w:val="4D8E0500"/>
     <w:multiLevelType w:val="multilevel"/>
     <w:tmpl w:val="8A5C73BE"/>
@@ -11501,7 +13002,7 @@
       </w:rPr>
     </w:lvl>
   </w:abstractNum>
-  <w:abstractNum w:abstractNumId="29">
+  <w:abstractNum w:abstractNumId="32">
     <w:nsid w:val="57F34AA4"/>
     <w:multiLevelType w:val="multilevel"/>
     <w:tmpl w:val="B644D32E"/>
@@ -11641,7 +13142,7 @@
       </w:rPr>
     </w:lvl>
   </w:abstractNum>
-  <w:abstractNum w:abstractNumId="30">
+  <w:abstractNum w:abstractNumId="33">
     <w:nsid w:val="5A437365"/>
     <w:multiLevelType w:val="hybridMultilevel"/>
     <w:tmpl w:val="12DA9416"/>
@@ -11753,7 +13254,7 @@
       </w:rPr>
     </w:lvl>
   </w:abstractNum>
-  <w:abstractNum w:abstractNumId="31">
+  <w:abstractNum w:abstractNumId="34">
     <w:nsid w:val="5FA9231B"/>
     <w:multiLevelType w:val="hybridMultilevel"/>
     <w:tmpl w:val="D43EE330"/>
@@ -11866,7 +13367,7 @@
       </w:rPr>
     </w:lvl>
   </w:abstractNum>
-  <w:abstractNum w:abstractNumId="32">
+  <w:abstractNum w:abstractNumId="35">
     <w:nsid w:val="699B3133"/>
     <w:multiLevelType w:val="multilevel"/>
     <w:tmpl w:val="485E8B74"/>
@@ -11983,7 +13484,7 @@
       </w:pPr>
     </w:lvl>
   </w:abstractNum>
-  <w:abstractNum w:abstractNumId="33">
+  <w:abstractNum w:abstractNumId="36">
     <w:nsid w:val="69EC4C52"/>
     <w:multiLevelType w:val="hybridMultilevel"/>
     <w:tmpl w:val="40020078"/>
@@ -12069,7 +13570,7 @@
       </w:pPr>
     </w:lvl>
   </w:abstractNum>
-  <w:abstractNum w:abstractNumId="34">
+  <w:abstractNum w:abstractNumId="37">
     <w:nsid w:val="724C2F4A"/>
     <w:multiLevelType w:val="multilevel"/>
     <w:tmpl w:val="86CCA40A"/>
@@ -12209,7 +13710,7 @@
       </w:rPr>
     </w:lvl>
   </w:abstractNum>
-  <w:abstractNum w:abstractNumId="35">
+  <w:abstractNum w:abstractNumId="38">
     <w:nsid w:val="73BD7D23"/>
     <w:multiLevelType w:val="multilevel"/>
     <w:tmpl w:val="0407001D"/>
@@ -12328,7 +13829,7 @@
       </w:pPr>
     </w:lvl>
   </w:abstractNum>
-  <w:abstractNum w:abstractNumId="36">
+  <w:abstractNum w:abstractNumId="39">
     <w:nsid w:val="78A1021E"/>
     <w:multiLevelType w:val="multilevel"/>
     <w:tmpl w:val="31D4EC00"/>
@@ -12472,13 +13973,13 @@
     <w:abstractNumId w:val="17"/>
   </w:num>
   <w:num w:numId="2">
-    <w:abstractNumId w:val="25"/>
+    <w:abstractNumId w:val="28"/>
   </w:num>
   <w:num w:numId="3">
-    <w:abstractNumId w:val="27"/>
+    <w:abstractNumId w:val="30"/>
   </w:num>
   <w:num w:numId="4">
-    <w:abstractNumId w:val="28"/>
+    <w:abstractNumId w:val="31"/>
   </w:num>
   <w:num w:numId="5">
     <w:abstractNumId w:val="9"/>
@@ -12496,7 +13997,7 @@
     <w:abstractNumId w:val="4"/>
   </w:num>
   <w:num w:numId="10">
-    <w:abstractNumId w:val="22"/>
+    <w:abstractNumId w:val="25"/>
   </w:num>
   <w:num w:numId="11">
     <w:abstractNumId w:val="8"/>
@@ -12514,7 +14015,7 @@
     <w:abstractNumId w:val="0"/>
   </w:num>
   <w:num w:numId="16">
-    <w:abstractNumId w:val="18"/>
+    <w:abstractNumId w:val="19"/>
   </w:num>
   <w:num w:numId="17">
     <w:abstractNumId w:val="16"/>
@@ -12526,25 +14027,25 @@
     <w:abstractNumId w:val="10"/>
   </w:num>
   <w:num w:numId="20">
-    <w:abstractNumId w:val="36"/>
+    <w:abstractNumId w:val="39"/>
   </w:num>
   <w:num w:numId="21">
-    <w:abstractNumId w:val="29"/>
+    <w:abstractNumId w:val="32"/>
   </w:num>
   <w:num w:numId="22">
-    <w:abstractNumId w:val="34"/>
+    <w:abstractNumId w:val="37"/>
   </w:num>
   <w:num w:numId="23">
-    <w:abstractNumId w:val="21"/>
+    <w:abstractNumId w:val="24"/>
   </w:num>
   <w:num w:numId="24">
-    <w:abstractNumId w:val="24"/>
+    <w:abstractNumId w:val="27"/>
   </w:num>
   <w:num w:numId="25">
-    <w:abstractNumId w:val="23"/>
+    <w:abstractNumId w:val="26"/>
   </w:num>
   <w:num w:numId="26">
-    <w:abstractNumId w:val="35"/>
+    <w:abstractNumId w:val="38"/>
   </w:num>
   <w:num w:numId="27">
     <w:abstractNumId w:val="14"/>
@@ -12553,7 +14054,7 @@
     <w:abstractNumId w:val="12"/>
   </w:num>
   <w:num w:numId="29">
-    <w:abstractNumId w:val="32"/>
+    <w:abstractNumId w:val="35"/>
     <w:lvlOverride w:ilvl="0"/>
     <w:lvlOverride w:ilvl="1">
       <w:startOverride w:val="1"/>
@@ -12614,10 +14115,10 @@
     <w:abstractNumId w:val="17"/>
   </w:num>
   <w:num w:numId="32">
-    <w:abstractNumId w:val="26"/>
+    <w:abstractNumId w:val="29"/>
   </w:num>
   <w:num w:numId="33">
-    <w:abstractNumId w:val="19"/>
+    <w:abstractNumId w:val="20"/>
   </w:num>
   <w:num w:numId="34">
     <w:abstractNumId w:val="17"/>
@@ -12656,19 +14157,28 @@
     <w:abstractNumId w:val="11"/>
   </w:num>
   <w:num w:numId="37">
-    <w:abstractNumId w:val="30"/>
+    <w:abstractNumId w:val="33"/>
   </w:num>
   <w:num w:numId="38">
     <w:abstractNumId w:val="13"/>
   </w:num>
   <w:num w:numId="39">
-    <w:abstractNumId w:val="20"/>
+    <w:abstractNumId w:val="23"/>
   </w:num>
   <w:num w:numId="40">
-    <w:abstractNumId w:val="33"/>
+    <w:abstractNumId w:val="36"/>
   </w:num>
   <w:num w:numId="41">
-    <w:abstractNumId w:val="31"/>
+    <w:abstractNumId w:val="34"/>
+  </w:num>
+  <w:num w:numId="42">
+    <w:abstractNumId w:val="18"/>
+  </w:num>
+  <w:num w:numId="43">
+    <w:abstractNumId w:val="21"/>
+  </w:num>
+  <w:num w:numId="44">
+    <w:abstractNumId w:val="22"/>
   </w:num>
 </w:numbering>
 </file>
@@ -13174,7 +14684,6 @@
   <w:style w:type="character" w:default="1" w:styleId="Absatz-Standardschriftart">
     <w:name w:val="Default Paragraph Font"/>
     <w:uiPriority w:val="1"/>
-    <w:semiHidden/>
     <w:unhideWhenUsed/>
   </w:style>
   <w:style w:type="table" w:default="1" w:styleId="NormaleTabelle">
@@ -13324,16 +14833,11 @@
     <w:basedOn w:val="Standard"/>
     <w:next w:val="Standard"/>
     <w:qFormat/>
-    <w:rsid w:val="00F144F5"/>
+    <w:rsid w:val="00F30DA8"/>
     <w:pPr>
       <w:spacing w:after="240"/>
       <w:jc w:val="center"/>
     </w:pPr>
-    <w:rPr>
-      <w:rFonts w:ascii="Arial" w:hAnsi="Arial"/>
-      <w:b/>
-      <w:sz w:val="16"/>
-    </w:rPr>
   </w:style>
   <w:style w:type="paragraph" w:styleId="Literaturverzeichnis">
     <w:name w:val="Bibliography"/>
@@ -13502,9 +15006,8 @@
       <w:spacing w:line="288" w:lineRule="auto"/>
     </w:pPr>
     <w:rPr>
-      <w:rFonts w:ascii="Verdana" w:eastAsia="Times New Roman" w:hAnsi="Verdana"/>
+      <w:rFonts w:eastAsia="Times New Roman"/>
       <w:bCs/>
-      <w:sz w:val="20"/>
     </w:rPr>
   </w:style>
   <w:style w:type="character" w:customStyle="1" w:styleId="AbbildungTabelleListing-BeschriftungZchnZchn">
@@ -13763,7 +15266,7 @@
       <w:spacing w:before="0"/>
     </w:pPr>
     <w:rPr>
-      <w:b w:val="0"/>
+      <w:b/>
     </w:rPr>
   </w:style>
   <w:style w:type="paragraph" w:customStyle="1" w:styleId="berschrift1nichtimVerzeichnis">
@@ -14428,7 +15931,7 @@
         </b:NameList>
       </b:BookAuthor>
     </b:Author>
-    <b:RefOrder>8</b:RefOrder>
+    <b:RefOrder>10</b:RefOrder>
   </b:Source>
   <b:Source>
     <b:Tag>CSh99</b:Tag>
@@ -14453,7 +15956,7 @@
         </b:NameList>
       </b:Author>
     </b:Author>
-    <b:RefOrder>9</b:RefOrder>
+    <b:RefOrder>11</b:RefOrder>
   </b:Source>
   <b:Source>
     <b:Tag>WSc06</b:Tag>
@@ -14480,7 +15983,7 @@
     <b:DayAccessed>28</b:DayAccessed>
     <b:URL>http://www.perspektive-blau.de/wissen/0609a/0609a.htm</b:URL>
     <b:InternetSiteTitle>Perspektive Blau</b:InternetSiteTitle>
-    <b:RefOrder>10</b:RefOrder>
+    <b:RefOrder>12</b:RefOrder>
   </b:Source>
   <b:Source>
     <b:Tag>AWS92</b:Tag>
@@ -14500,7 +16003,7 @@
     <b:Year>1992</b:Year>
     <b:City>2. Aufl. Berlin</b:City>
     <b:Publisher>Springer</b:Publisher>
-    <b:RefOrder>11</b:RefOrder>
+    <b:RefOrder>13</b:RefOrder>
   </b:Source>
   <b:Source>
     <b:Tag>Rot98</b:Tag>
@@ -14530,7 +16033,7 @@
         </b:NameList>
       </b:Editor>
     </b:Author>
-    <b:RefOrder>12</b:RefOrder>
+    <b:RefOrder>14</b:RefOrder>
   </b:Source>
   <b:Source>
     <b:Tag>ORe05</b:Tag>
@@ -14552,7 +16055,7 @@
     <b:MonthAccessed>April</b:MonthAccessed>
     <b:DayAccessed>22</b:DayAccessed>
     <b:URL>http://www.oreilly.de/artikel/web20.html</b:URL>
-    <b:RefOrder>13</b:RefOrder>
+    <b:RefOrder>15</b:RefOrder>
   </b:Source>
   <b:Source>
     <b:Tag>TWM10</b:Tag>
@@ -14582,7 +16085,7 @@
     <b:Year>2010</b:Year>
     <b:Issue>3</b:Issue>
     <b:Pages>21-31</b:Pages>
-    <b:RefOrder>14</b:RefOrder>
+    <b:RefOrder>16</b:RefOrder>
   </b:Source>
   <b:Source>
     <b:Tag>KME89</b:Tag>
@@ -14604,7 +16107,7 @@
     <b:PeriodicalTitle>Acadamy of Management Review, Vol. 14, No. 4</b:PeriodicalTitle>
     <b:Pages>532-550</b:Pages>
     <b:JournalName>Acadamy of Management Review</b:JournalName>
-    <b:RefOrder>15</b:RefOrder>
+    <b:RefOrder>17</b:RefOrder>
   </b:Source>
   <b:Source>
     <b:Tag>UBa08</b:Tag>
@@ -14625,7 +16128,7 @@
     </b:Author>
     <b:Publisher>Gabler</b:Publisher>
     <b:Pages>15-36</b:Pages>
-    <b:RefOrder>16</b:RefOrder>
+    <b:RefOrder>18</b:RefOrder>
   </b:Source>
   <b:Source>
     <b:Tag>Bau09</b:Tag>
@@ -14659,7 +16162,7 @@
     <b:ConferenceName>Proceedings of the 42nd Annual Hawaii International Conference on System Sciences</b:ConferenceName>
     <b:City>Waikoloa, Hawaii</b:City>
     <b:Publisher>Computer Society Press</b:Publisher>
-    <b:RefOrder>17</b:RefOrder>
+    <b:RefOrder>19</b:RefOrder>
   </b:Source>
   <b:Source>
     <b:Tag>Pef06</b:Tag>
@@ -14688,7 +16191,7 @@
     <b:PeriodicalTitle>DESRIST</b:PeriodicalTitle>
     <b:Issue>03</b:Issue>
     <b:Pages>45-77</b:Pages>
-    <b:RefOrder>18</b:RefOrder>
+    <b:RefOrder>20</b:RefOrder>
   </b:Source>
   <b:Source>
     <b:Tag>Hor15</b:Tag>
@@ -14826,7 +16329,7 @@
         </b:NameList>
       </b:Author>
     </b:Author>
-    <b:RefOrder>19</b:RefOrder>
+    <b:RefOrder>21</b:RefOrder>
   </b:Source>
   <b:Source>
     <b:Tag>Hau07</b:Tag>
@@ -14850,7 +16353,7 @@
     <b:City>o. O.</b:City>
     <b:Publisher>Vahlen</b:Publisher>
     <b:Year>2007</b:Year>
-    <b:RefOrder>20</b:RefOrder>
+    <b:RefOrder>22</b:RefOrder>
   </b:Source>
   <b:Source>
     <b:Tag>Dru06</b:Tag>
@@ -14871,7 +16374,7 @@
     <b:City>o. O.</b:City>
     <b:Publisher>HarperCollins Publishers</b:Publisher>
     <b:Year>2006</b:Year>
-    <b:RefOrder>21</b:RefOrder>
+    <b:RefOrder>23</b:RefOrder>
   </b:Source>
   <b:Source>
     <b:Tag>Chr00</b:Tag>
@@ -14892,27 +16395,7 @@
     <b:City>o. O.</b:City>
     <b:Publisher>Harvard Business Review Press</b:Publisher>
     <b:Year>2000</b:Year>
-    <b:RefOrder>22</b:RefOrder>
-  </b:Source>
-  <b:Source>
-    <b:Tag>Len06</b:Tag>
-    <b:SourceType>Book</b:SourceType>
-    <b:Guid>{E1C14B6E-72ED-9B4E-89AA-55F60F7052E0}</b:Guid>
-    <b:Author>
-      <b:Author>
-        <b:NameList>
-          <b:Person>
-            <b:Last>Lennertz</b:Last>
-            <b:First>D.</b:First>
-          </b:Person>
-        </b:NameList>
-      </b:Author>
-    </b:Author>
-    <b:Title>Produktmanagement. Planung - Entwicklung - Vermarktung</b:Title>
-    <b:City>Frankfurt</b:City>
-    <b:Publisher>Frankfurter Allgemeine Buch</b:Publisher>
-    <b:Year>2006</b:Year>
-    <b:RefOrder>23</b:RefOrder>
+    <b:RefOrder>24</b:RefOrder>
   </b:Source>
   <b:Source>
     <b:Tag>Aum09</b:Tag>
@@ -14933,26 +16416,6 @@
     <b:City>Wiesbaden</b:City>
     <b:Publisher>Gabler</b:Publisher>
     <b:Year>2009</b:Year>
-    <b:RefOrder>24</b:RefOrder>
-  </b:Source>
-  <b:Source>
-    <b:Tag>Pic14</b:Tag>
-    <b:SourceType>Book</b:SourceType>
-    <b:Guid>{A065C665-E260-C44D-BAD7-736A532B9689}</b:Guid>
-    <b:Author>
-      <b:Author>
-        <b:NameList>
-          <b:Person>
-            <b:Last>Pichler</b:Last>
-            <b:First>R.</b:First>
-          </b:Person>
-        </b:NameList>
-      </b:Author>
-    </b:Author>
-    <b:Title>Agiles Produktmanagement mit Scrum: Erfolgreich als Product Owner arbeiten</b:Title>
-    <b:City>Heidelberg</b:City>
-    <b:Publisher>dpunkt.verlag</b:Publisher>
-    <b:Year>2014</b:Year>
     <b:RefOrder>25</b:RefOrder>
   </b:Source>
   <b:Source>
@@ -15195,11 +16658,52 @@
     </b:Author>
     <b:RefOrder>7</b:RefOrder>
   </b:Source>
+  <b:Source>
+    <b:Tag>Len06</b:Tag>
+    <b:SourceType>Book</b:SourceType>
+    <b:Guid>{9B9224EC-53D9-1F41-8565-CED3887E49A3}</b:Guid>
+    <b:Author>
+      <b:Author>
+        <b:NameList>
+          <b:Person>
+            <b:Last>Lennertz</b:Last>
+            <b:First>D</b:First>
+          </b:Person>
+        </b:NameList>
+      </b:Author>
+    </b:Author>
+    <b:Title>Produktmanagement: Planung, Entwicklung und Vermarktung</b:Title>
+    <b:City>Frankfurt am Main</b:City>
+    <b:Publisher>Frankfurter Allgemeine Buch</b:Publisher>
+    <b:Year>2006</b:Year>
+    <b:Edition>1. Auflage</b:Edition>
+    <b:RefOrder>8</b:RefOrder>
+  </b:Source>
+  <b:Source>
+    <b:Tag>Pic14</b:Tag>
+    <b:SourceType>Book</b:SourceType>
+    <b:Guid>{C7A0DEFF-8567-8548-A2FB-A2B260292A07}</b:Guid>
+    <b:Author>
+      <b:Author>
+        <b:NameList>
+          <b:Person>
+            <b:Last>Pichler</b:Last>
+            <b:First>R</b:First>
+          </b:Person>
+        </b:NameList>
+      </b:Author>
+    </b:Author>
+    <b:Title>Agiles Produktmanagement mit Scrum</b:Title>
+    <b:City>Heidelberg</b:City>
+    <b:Publisher>dpunkt</b:Publisher>
+    <b:Year>2014</b:Year>
+    <b:RefOrder>9</b:RefOrder>
+  </b:Source>
 </b:Sources>
 </file>
 
 <file path=customXml/itemProps1.xml><?xml version="1.0" encoding="utf-8"?>
-<ds:datastoreItem xmlns:ds="http://schemas.openxmlformats.org/officeDocument/2006/customXml" ds:itemID="{BB34A8C0-E3DC-6243-9901-B0DA38A563DF}">
+<ds:datastoreItem xmlns:ds="http://schemas.openxmlformats.org/officeDocument/2006/customXml" ds:itemID="{D974C21D-FCC7-B74B-8462-2A83CBCA11D6}">
   <ds:schemaRefs>
     <ds:schemaRef ds:uri="http://schemas.openxmlformats.org/officeDocument/2006/bibliography"/>
   </ds:schemaRefs>

--- a/Masterthesis_RMST_Steve_Lohr_MSC_WI2016.docx
+++ b/Masterthesis_RMST_Steve_Lohr_MSC_WI2016.docx
@@ -6,13 +6,8 @@
       <w:pPr>
         <w:pStyle w:val="FUH"/>
       </w:pPr>
-      <w:proofErr w:type="spellStart"/>
-      <w:r>
-        <w:t>FernUniversität</w:t>
-      </w:r>
-      <w:proofErr w:type="spellEnd"/>
-      <w:r>
-        <w:t xml:space="preserve"> </w:t>
+      <w:r>
+        <w:t xml:space="preserve">FernUniversität </w:t>
       </w:r>
       <w:r>
         <w:t xml:space="preserve">in </w:t>
@@ -247,16 +242,11 @@
                             <w:r>
                               <w:t xml:space="preserve">der </w:t>
                             </w:r>
-                            <w:proofErr w:type="spellStart"/>
                             <w:r>
                               <w:t>Fern</w:t>
                             </w:r>
                             <w:r>
-                              <w:t>Universität</w:t>
-                            </w:r>
-                            <w:proofErr w:type="spellEnd"/>
-                            <w:r>
-                              <w:t xml:space="preserve"> </w:t>
+                              <w:t xml:space="preserve">Universität </w:t>
                             </w:r>
                             <w:r>
                               <w:t>in Hagen</w:t>
@@ -319,16 +309,11 @@
                       <w:r>
                         <w:t xml:space="preserve">der </w:t>
                       </w:r>
-                      <w:proofErr w:type="spellStart"/>
                       <w:r>
                         <w:t>Fern</w:t>
                       </w:r>
                       <w:r>
-                        <w:t>Universität</w:t>
-                      </w:r>
-                      <w:proofErr w:type="spellEnd"/>
-                      <w:r>
-                        <w:t xml:space="preserve"> </w:t>
+                        <w:t xml:space="preserve">Universität </w:t>
                       </w:r>
                       <w:r>
                         <w:t>in Hagen</w:t>
@@ -517,9 +502,7 @@
       <w:r>
         <w:fldChar w:fldCharType="end"/>
       </w:r>
-      <w:bookmarkStart w:id="6" w:name="_GoBack"/>
       <w:bookmarkEnd w:id="5"/>
-      <w:bookmarkEnd w:id="6"/>
     </w:p>
     <w:p/>
     <w:p/>
@@ -557,7 +540,7 @@
           </w:ffData>
         </w:fldChar>
       </w:r>
-      <w:bookmarkStart w:id="7" w:name="Text7"/>
+      <w:bookmarkStart w:id="6" w:name="Text7"/>
       <w:r>
         <w:instrText xml:space="preserve"> FORMTEXT </w:instrText>
       </w:r>
@@ -573,7 +556,7 @@
       <w:r>
         <w:fldChar w:fldCharType="end"/>
       </w:r>
-      <w:bookmarkEnd w:id="7"/>
+      <w:bookmarkEnd w:id="6"/>
     </w:p>
     <w:p>
       <w:pPr>
@@ -602,7 +585,7 @@
           </w:ffData>
         </w:fldChar>
       </w:r>
-      <w:bookmarkStart w:id="8" w:name="Text8"/>
+      <w:bookmarkStart w:id="7" w:name="Text8"/>
       <w:r>
         <w:instrText xml:space="preserve"> FORMTEXT </w:instrText>
       </w:r>
@@ -618,7 +601,7 @@
       <w:r>
         <w:fldChar w:fldCharType="end"/>
       </w:r>
-      <w:bookmarkEnd w:id="8"/>
+      <w:bookmarkEnd w:id="7"/>
     </w:p>
     <w:p>
       <w:pPr>
@@ -655,7 +638,7 @@
           </w:ffData>
         </w:fldChar>
       </w:r>
-      <w:bookmarkStart w:id="9" w:name="Text9"/>
+      <w:bookmarkStart w:id="8" w:name="Text9"/>
       <w:r>
         <w:instrText xml:space="preserve"> FORMTEXT </w:instrText>
       </w:r>
@@ -671,7 +654,7 @@
       <w:r>
         <w:fldChar w:fldCharType="end"/>
       </w:r>
-      <w:bookmarkEnd w:id="9"/>
+      <w:bookmarkEnd w:id="8"/>
       <w:r>
         <w:t xml:space="preserve">, </w:t>
       </w:r>
@@ -687,7 +670,7 @@
           </w:ffData>
         </w:fldChar>
       </w:r>
-      <w:bookmarkStart w:id="10" w:name="Text10"/>
+      <w:bookmarkStart w:id="9" w:name="Text10"/>
       <w:r>
         <w:instrText xml:space="preserve"> FORMTEXT </w:instrText>
       </w:r>
@@ -703,7 +686,7 @@
       <w:r>
         <w:fldChar w:fldCharType="end"/>
       </w:r>
-      <w:bookmarkEnd w:id="10"/>
+      <w:bookmarkEnd w:id="9"/>
       <w:r>
         <w:t>. Studiensemester</w:t>
       </w:r>
@@ -734,7 +717,7 @@
           <w:szCs w:val="28"/>
         </w:rPr>
       </w:pPr>
-      <w:bookmarkStart w:id="11" w:name="Sperrvermerk"/>
+      <w:bookmarkStart w:id="10" w:name="Sperrvermerk"/>
       <w:r>
         <w:rPr>
           <w:rFonts w:ascii="Verdana" w:hAnsi="Verdana" w:cs="Arial"/>
@@ -745,7 +728,7 @@
         <w:lastRenderedPageBreak/>
         <w:t>Sperrvermerk</w:t>
       </w:r>
-      <w:bookmarkEnd w:id="11"/>
+      <w:bookmarkEnd w:id="10"/>
     </w:p>
     <w:p>
       <w:pPr>
@@ -777,7 +760,7 @@
           </w:ffData>
         </w:fldChar>
       </w:r>
-      <w:bookmarkStart w:id="12" w:name="Text11"/>
+      <w:bookmarkStart w:id="11" w:name="Text11"/>
       <w:r>
         <w:rPr>
           <w:rFonts w:cs="Arial"/>
@@ -808,7 +791,7 @@
         </w:rPr>
         <w:fldChar w:fldCharType="end"/>
       </w:r>
-      <w:bookmarkEnd w:id="12"/>
+      <w:bookmarkEnd w:id="11"/>
       <w:r>
         <w:rPr>
           <w:rFonts w:cs="Arial"/>
@@ -830,7 +813,7 @@
           </w:ffData>
         </w:fldChar>
       </w:r>
-      <w:bookmarkStart w:id="13" w:name="Text12"/>
+      <w:bookmarkStart w:id="12" w:name="Text12"/>
       <w:r>
         <w:rPr>
           <w:rFonts w:cs="Arial"/>
@@ -861,7 +844,7 @@
         </w:rPr>
         <w:fldChar w:fldCharType="end"/>
       </w:r>
-      <w:bookmarkEnd w:id="13"/>
+      <w:bookmarkEnd w:id="12"/>
       <w:r>
         <w:rPr>
           <w:rFonts w:cs="Arial"/>
@@ -883,7 +866,7 @@
           </w:ffData>
         </w:fldChar>
       </w:r>
-      <w:bookmarkStart w:id="14" w:name="Text13"/>
+      <w:bookmarkStart w:id="13" w:name="Text13"/>
       <w:r>
         <w:rPr>
           <w:rFonts w:cs="Arial"/>
@@ -914,7 +897,7 @@
         </w:rPr>
         <w:fldChar w:fldCharType="end"/>
       </w:r>
-      <w:bookmarkEnd w:id="14"/>
+      <w:bookmarkEnd w:id="13"/>
       <w:r>
         <w:rPr>
           <w:rFonts w:cs="Arial"/>
@@ -1081,7 +1064,7 @@
       <w:r>
         <w:fldChar w:fldCharType="separate"/>
       </w:r>
-      <w:hyperlink w:anchor="_Toc445031919" w:history="1">
+      <w:hyperlink w:anchor="_Toc445046958" w:history="1">
         <w:r>
           <w:rPr>
             <w:rStyle w:val="Link"/>
@@ -1104,7 +1087,7 @@
           <w:rPr>
             <w:webHidden/>
           </w:rPr>
-          <w:instrText xml:space="preserve"> PAGEREF _Toc445031919 \h </w:instrText>
+          <w:instrText xml:space="preserve"> PAGEREF _Toc445046958 \h </w:instrText>
         </w:r>
         <w:r>
           <w:rPr>
@@ -1141,7 +1124,7 @@
           <w:szCs w:val="24"/>
         </w:rPr>
       </w:pPr>
-      <w:hyperlink w:anchor="_Toc445031920" w:history="1">
+      <w:hyperlink w:anchor="_Toc445046959" w:history="1">
         <w:r>
           <w:rPr>
             <w:rStyle w:val="Link"/>
@@ -1164,7 +1147,7 @@
           <w:rPr>
             <w:webHidden/>
           </w:rPr>
-          <w:instrText xml:space="preserve"> PAGEREF _Toc445031920 \h </w:instrText>
+          <w:instrText xml:space="preserve"> PAGEREF _Toc445046959 \h </w:instrText>
         </w:r>
         <w:r>
           <w:rPr>
@@ -1201,7 +1184,7 @@
           <w:szCs w:val="24"/>
         </w:rPr>
       </w:pPr>
-      <w:hyperlink w:anchor="_Toc445031921" w:history="1">
+      <w:hyperlink w:anchor="_Toc445046960" w:history="1">
         <w:r>
           <w:rPr>
             <w:rStyle w:val="Link"/>
@@ -1225,7 +1208,7 @@
           <w:rPr>
             <w:webHidden/>
           </w:rPr>
-          <w:instrText xml:space="preserve"> PAGEREF _Toc445031921 \h </w:instrText>
+          <w:instrText xml:space="preserve"> PAGEREF _Toc445046960 \h </w:instrText>
         </w:r>
         <w:r>
           <w:rPr>
@@ -1262,7 +1245,7 @@
           <w:szCs w:val="24"/>
         </w:rPr>
       </w:pPr>
-      <w:hyperlink w:anchor="_Toc445031922" w:history="1">
+      <w:hyperlink w:anchor="_Toc445046961" w:history="1">
         <w:r>
           <w:rPr>
             <w:rStyle w:val="Link"/>
@@ -1300,7 +1283,7 @@
           <w:rPr>
             <w:webHidden/>
           </w:rPr>
-          <w:instrText xml:space="preserve"> PAGEREF _Toc445031922 \h </w:instrText>
+          <w:instrText xml:space="preserve"> PAGEREF _Toc445046961 \h </w:instrText>
         </w:r>
         <w:r>
           <w:rPr>
@@ -1337,7 +1320,7 @@
           <w:szCs w:val="24"/>
         </w:rPr>
       </w:pPr>
-      <w:hyperlink w:anchor="_Toc445031923" w:history="1">
+      <w:hyperlink w:anchor="_Toc445046962" w:history="1">
         <w:r>
           <w:rPr>
             <w:rStyle w:val="Link"/>
@@ -1375,7 +1358,7 @@
           <w:rPr>
             <w:webHidden/>
           </w:rPr>
-          <w:instrText xml:space="preserve"> PAGEREF _Toc445031923 \h </w:instrText>
+          <w:instrText xml:space="preserve"> PAGEREF _Toc445046962 \h </w:instrText>
         </w:r>
         <w:r>
           <w:rPr>
@@ -1411,7 +1394,7 @@
           <w:szCs w:val="24"/>
         </w:rPr>
       </w:pPr>
-      <w:hyperlink w:anchor="_Toc445031924" w:history="1">
+      <w:hyperlink w:anchor="_Toc445046963" w:history="1">
         <w:r>
           <w:rPr>
             <w:rStyle w:val="Link"/>
@@ -1448,7 +1431,7 @@
           <w:rPr>
             <w:webHidden/>
           </w:rPr>
-          <w:instrText xml:space="preserve"> PAGEREF _Toc445031924 \h </w:instrText>
+          <w:instrText xml:space="preserve"> PAGEREF _Toc445046963 \h </w:instrText>
         </w:r>
         <w:r>
           <w:rPr>
@@ -1484,7 +1467,7 @@
           <w:szCs w:val="24"/>
         </w:rPr>
       </w:pPr>
-      <w:hyperlink w:anchor="_Toc445031925" w:history="1">
+      <w:hyperlink w:anchor="_Toc445046964" w:history="1">
         <w:r>
           <w:rPr>
             <w:rStyle w:val="Link"/>
@@ -1521,7 +1504,7 @@
           <w:rPr>
             <w:webHidden/>
           </w:rPr>
-          <w:instrText xml:space="preserve"> PAGEREF _Toc445031925 \h </w:instrText>
+          <w:instrText xml:space="preserve"> PAGEREF _Toc445046964 \h </w:instrText>
         </w:r>
         <w:r>
           <w:rPr>
@@ -1538,7 +1521,7 @@
           <w:rPr>
             <w:webHidden/>
           </w:rPr>
-          <w:t>6</w:t>
+          <w:t>5</w:t>
         </w:r>
         <w:r>
           <w:rPr>
@@ -1557,7 +1540,7 @@
           <w:szCs w:val="24"/>
         </w:rPr>
       </w:pPr>
-      <w:hyperlink w:anchor="_Toc445031926" w:history="1">
+      <w:hyperlink w:anchor="_Toc445046965" w:history="1">
         <w:r>
           <w:rPr>
             <w:rStyle w:val="Link"/>
@@ -1594,7 +1577,7 @@
           <w:rPr>
             <w:webHidden/>
           </w:rPr>
-          <w:instrText xml:space="preserve"> PAGEREF _Toc445031926 \h </w:instrText>
+          <w:instrText xml:space="preserve"> PAGEREF _Toc445046965 \h </w:instrText>
         </w:r>
         <w:r>
           <w:rPr>
@@ -1630,7 +1613,7 @@
           <w:szCs w:val="24"/>
         </w:rPr>
       </w:pPr>
-      <w:hyperlink w:anchor="_Toc445031927" w:history="1">
+      <w:hyperlink w:anchor="_Toc445046966" w:history="1">
         <w:r>
           <w:rPr>
             <w:rStyle w:val="Link"/>
@@ -1667,7 +1650,7 @@
           <w:rPr>
             <w:webHidden/>
           </w:rPr>
-          <w:instrText xml:space="preserve"> PAGEREF _Toc445031927 \h </w:instrText>
+          <w:instrText xml:space="preserve"> PAGEREF _Toc445046966 \h </w:instrText>
         </w:r>
         <w:r>
           <w:rPr>
@@ -1704,7 +1687,7 @@
           <w:szCs w:val="24"/>
         </w:rPr>
       </w:pPr>
-      <w:hyperlink w:anchor="_Toc445031928" w:history="1">
+      <w:hyperlink w:anchor="_Toc445046967" w:history="1">
         <w:r>
           <w:rPr>
             <w:rStyle w:val="Link"/>
@@ -1742,7 +1725,7 @@
           <w:rPr>
             <w:webHidden/>
           </w:rPr>
-          <w:instrText xml:space="preserve"> PAGEREF _Toc445031928 \h </w:instrText>
+          <w:instrText xml:space="preserve"> PAGEREF _Toc445046967 \h </w:instrText>
         </w:r>
         <w:r>
           <w:rPr>
@@ -1759,7 +1742,7 @@
           <w:rPr>
             <w:webHidden/>
           </w:rPr>
-          <w:t>9</w:t>
+          <w:t>10</w:t>
         </w:r>
         <w:r>
           <w:rPr>
@@ -1778,7 +1761,7 @@
           <w:szCs w:val="24"/>
         </w:rPr>
       </w:pPr>
-      <w:hyperlink w:anchor="_Toc445031929" w:history="1">
+      <w:hyperlink w:anchor="_Toc445046968" w:history="1">
         <w:r>
           <w:rPr>
             <w:rStyle w:val="Link"/>
@@ -1815,7 +1798,7 @@
           <w:rPr>
             <w:webHidden/>
           </w:rPr>
-          <w:instrText xml:space="preserve"> PAGEREF _Toc445031929 \h </w:instrText>
+          <w:instrText xml:space="preserve"> PAGEREF _Toc445046968 \h </w:instrText>
         </w:r>
         <w:r>
           <w:rPr>
@@ -1832,7 +1815,7 @@
           <w:rPr>
             <w:webHidden/>
           </w:rPr>
-          <w:t>9</w:t>
+          <w:t>10</w:t>
         </w:r>
         <w:r>
           <w:rPr>
@@ -1851,7 +1834,7 @@
           <w:szCs w:val="24"/>
         </w:rPr>
       </w:pPr>
-      <w:hyperlink w:anchor="_Toc445031930" w:history="1">
+      <w:hyperlink w:anchor="_Toc445046969" w:history="1">
         <w:r>
           <w:rPr>
             <w:rStyle w:val="Link"/>
@@ -1888,7 +1871,7 @@
           <w:rPr>
             <w:webHidden/>
           </w:rPr>
-          <w:instrText xml:space="preserve"> PAGEREF _Toc445031930 \h </w:instrText>
+          <w:instrText xml:space="preserve"> PAGEREF _Toc445046969 \h </w:instrText>
         </w:r>
         <w:r>
           <w:rPr>
@@ -1905,7 +1888,7 @@
           <w:rPr>
             <w:webHidden/>
           </w:rPr>
-          <w:t>9</w:t>
+          <w:t>10</w:t>
         </w:r>
         <w:r>
           <w:rPr>
@@ -1924,7 +1907,7 @@
           <w:szCs w:val="24"/>
         </w:rPr>
       </w:pPr>
-      <w:hyperlink w:anchor="_Toc445031931" w:history="1">
+      <w:hyperlink w:anchor="_Toc445046970" w:history="1">
         <w:r>
           <w:rPr>
             <w:rStyle w:val="Link"/>
@@ -1961,7 +1944,7 @@
           <w:rPr>
             <w:webHidden/>
           </w:rPr>
-          <w:instrText xml:space="preserve"> PAGEREF _Toc445031931 \h </w:instrText>
+          <w:instrText xml:space="preserve"> PAGEREF _Toc445046970 \h </w:instrText>
         </w:r>
         <w:r>
           <w:rPr>
@@ -1978,7 +1961,7 @@
           <w:rPr>
             <w:webHidden/>
           </w:rPr>
-          <w:t>9</w:t>
+          <w:t>10</w:t>
         </w:r>
         <w:r>
           <w:rPr>
@@ -1997,7 +1980,7 @@
           <w:szCs w:val="24"/>
         </w:rPr>
       </w:pPr>
-      <w:hyperlink w:anchor="_Toc445031932" w:history="1">
+      <w:hyperlink w:anchor="_Toc445046971" w:history="1">
         <w:r>
           <w:rPr>
             <w:rStyle w:val="Link"/>
@@ -2034,7 +2017,7 @@
           <w:rPr>
             <w:webHidden/>
           </w:rPr>
-          <w:instrText xml:space="preserve"> PAGEREF _Toc445031932 \h </w:instrText>
+          <w:instrText xml:space="preserve"> PAGEREF _Toc445046971 \h </w:instrText>
         </w:r>
         <w:r>
           <w:rPr>
@@ -2051,7 +2034,7 @@
           <w:rPr>
             <w:webHidden/>
           </w:rPr>
-          <w:t>9</w:t>
+          <w:t>10</w:t>
         </w:r>
         <w:r>
           <w:rPr>
@@ -2070,7 +2053,7 @@
           <w:szCs w:val="24"/>
         </w:rPr>
       </w:pPr>
-      <w:hyperlink w:anchor="_Toc445031933" w:history="1">
+      <w:hyperlink w:anchor="_Toc445046972" w:history="1">
         <w:r>
           <w:rPr>
             <w:rStyle w:val="Link"/>
@@ -2107,7 +2090,7 @@
           <w:rPr>
             <w:webHidden/>
           </w:rPr>
-          <w:instrText xml:space="preserve"> PAGEREF _Toc445031933 \h </w:instrText>
+          <w:instrText xml:space="preserve"> PAGEREF _Toc445046972 \h </w:instrText>
         </w:r>
         <w:r>
           <w:rPr>
@@ -2124,7 +2107,7 @@
           <w:rPr>
             <w:webHidden/>
           </w:rPr>
-          <w:t>9</w:t>
+          <w:t>10</w:t>
         </w:r>
         <w:r>
           <w:rPr>
@@ -2143,7 +2126,7 @@
           <w:szCs w:val="24"/>
         </w:rPr>
       </w:pPr>
-      <w:hyperlink w:anchor="_Toc445031934" w:history="1">
+      <w:hyperlink w:anchor="_Toc445046973" w:history="1">
         <w:r>
           <w:rPr>
             <w:rStyle w:val="Link"/>
@@ -2162,7 +2145,7 @@
           <w:rPr>
             <w:rStyle w:val="Link"/>
           </w:rPr>
-          <w:t>Degeneration</w:t>
+          <w:t>Entsorgung</w:t>
         </w:r>
         <w:r>
           <w:rPr>
@@ -2180,7 +2163,7 @@
           <w:rPr>
             <w:webHidden/>
           </w:rPr>
-          <w:instrText xml:space="preserve"> PAGEREF _Toc445031934 \h </w:instrText>
+          <w:instrText xml:space="preserve"> PAGEREF _Toc445046973 \h </w:instrText>
         </w:r>
         <w:r>
           <w:rPr>
@@ -2197,7 +2180,7 @@
           <w:rPr>
             <w:webHidden/>
           </w:rPr>
-          <w:t>9</w:t>
+          <w:t>10</w:t>
         </w:r>
         <w:r>
           <w:rPr>
@@ -2216,7 +2199,7 @@
           <w:szCs w:val="24"/>
         </w:rPr>
       </w:pPr>
-      <w:hyperlink w:anchor="_Toc445031935" w:history="1">
+      <w:hyperlink w:anchor="_Toc445046974" w:history="1">
         <w:r>
           <w:rPr>
             <w:rStyle w:val="Link"/>
@@ -2253,7 +2236,7 @@
           <w:rPr>
             <w:webHidden/>
           </w:rPr>
-          <w:instrText xml:space="preserve"> PAGEREF _Toc445031935 \h </w:instrText>
+          <w:instrText xml:space="preserve"> PAGEREF _Toc445046974 \h </w:instrText>
         </w:r>
         <w:r>
           <w:rPr>
@@ -2270,7 +2253,7 @@
           <w:rPr>
             <w:webHidden/>
           </w:rPr>
-          <w:t>9</w:t>
+          <w:t>10</w:t>
         </w:r>
         <w:r>
           <w:rPr>
@@ -2289,7 +2272,7 @@
           <w:szCs w:val="24"/>
         </w:rPr>
       </w:pPr>
-      <w:hyperlink w:anchor="_Toc445031936" w:history="1">
+      <w:hyperlink w:anchor="_Toc445046975" w:history="1">
         <w:r>
           <w:rPr>
             <w:rStyle w:val="Link"/>
@@ -2326,7 +2309,7 @@
           <w:rPr>
             <w:webHidden/>
           </w:rPr>
-          <w:instrText xml:space="preserve"> PAGEREF _Toc445031936 \h </w:instrText>
+          <w:instrText xml:space="preserve"> PAGEREF _Toc445046975 \h </w:instrText>
         </w:r>
         <w:r>
           <w:rPr>
@@ -2343,7 +2326,7 @@
           <w:rPr>
             <w:webHidden/>
           </w:rPr>
-          <w:t>9</w:t>
+          <w:t>10</w:t>
         </w:r>
         <w:r>
           <w:rPr>
@@ -2362,7 +2345,7 @@
           <w:szCs w:val="24"/>
         </w:rPr>
       </w:pPr>
-      <w:hyperlink w:anchor="_Toc445031937" w:history="1">
+      <w:hyperlink w:anchor="_Toc445046976" w:history="1">
         <w:r>
           <w:rPr>
             <w:rStyle w:val="Link"/>
@@ -2399,7 +2382,7 @@
           <w:rPr>
             <w:webHidden/>
           </w:rPr>
-          <w:instrText xml:space="preserve"> PAGEREF _Toc445031937 \h </w:instrText>
+          <w:instrText xml:space="preserve"> PAGEREF _Toc445046976 \h </w:instrText>
         </w:r>
         <w:r>
           <w:rPr>
@@ -2416,7 +2399,7 @@
           <w:rPr>
             <w:webHidden/>
           </w:rPr>
-          <w:t>10</w:t>
+          <w:t>11</w:t>
         </w:r>
         <w:r>
           <w:rPr>
@@ -2435,7 +2418,7 @@
           <w:szCs w:val="24"/>
         </w:rPr>
       </w:pPr>
-      <w:hyperlink w:anchor="_Toc445031938" w:history="1">
+      <w:hyperlink w:anchor="_Toc445046977" w:history="1">
         <w:r>
           <w:rPr>
             <w:rStyle w:val="Link"/>
@@ -2472,7 +2455,7 @@
           <w:rPr>
             <w:webHidden/>
           </w:rPr>
-          <w:instrText xml:space="preserve"> PAGEREF _Toc445031938 \h </w:instrText>
+          <w:instrText xml:space="preserve"> PAGEREF _Toc445046977 \h </w:instrText>
         </w:r>
         <w:r>
           <w:rPr>
@@ -2489,7 +2472,7 @@
           <w:rPr>
             <w:webHidden/>
           </w:rPr>
-          <w:t>10</w:t>
+          <w:t>11</w:t>
         </w:r>
         <w:r>
           <w:rPr>
@@ -2509,7 +2492,7 @@
           <w:szCs w:val="24"/>
         </w:rPr>
       </w:pPr>
-      <w:hyperlink w:anchor="_Toc445031939" w:history="1">
+      <w:hyperlink w:anchor="_Toc445046978" w:history="1">
         <w:r>
           <w:rPr>
             <w:rStyle w:val="Link"/>
@@ -2548,7 +2531,7 @@
           <w:rPr>
             <w:webHidden/>
           </w:rPr>
-          <w:instrText xml:space="preserve"> PAGEREF _Toc445031939 \h </w:instrText>
+          <w:instrText xml:space="preserve"> PAGEREF _Toc445046978 \h </w:instrText>
         </w:r>
         <w:r>
           <w:rPr>
@@ -2565,7 +2548,7 @@
           <w:rPr>
             <w:webHidden/>
           </w:rPr>
-          <w:t>11</w:t>
+          <w:t>12</w:t>
         </w:r>
         <w:r>
           <w:rPr>
@@ -2584,7 +2567,7 @@
           <w:szCs w:val="24"/>
         </w:rPr>
       </w:pPr>
-      <w:hyperlink w:anchor="_Toc445031940" w:history="1">
+      <w:hyperlink w:anchor="_Toc445046979" w:history="1">
         <w:r>
           <w:rPr>
             <w:rStyle w:val="Link"/>
@@ -2621,7 +2604,7 @@
           <w:rPr>
             <w:webHidden/>
           </w:rPr>
-          <w:instrText xml:space="preserve"> PAGEREF _Toc445031940 \h </w:instrText>
+          <w:instrText xml:space="preserve"> PAGEREF _Toc445046979 \h </w:instrText>
         </w:r>
         <w:r>
           <w:rPr>
@@ -2638,7 +2621,7 @@
           <w:rPr>
             <w:webHidden/>
           </w:rPr>
-          <w:t>11</w:t>
+          <w:t>12</w:t>
         </w:r>
         <w:r>
           <w:rPr>
@@ -2657,7 +2640,7 @@
           <w:szCs w:val="24"/>
         </w:rPr>
       </w:pPr>
-      <w:hyperlink w:anchor="_Toc445031941" w:history="1">
+      <w:hyperlink w:anchor="_Toc445046980" w:history="1">
         <w:r>
           <w:rPr>
             <w:rStyle w:val="Link"/>
@@ -2694,7 +2677,7 @@
           <w:rPr>
             <w:webHidden/>
           </w:rPr>
-          <w:instrText xml:space="preserve"> PAGEREF _Toc445031941 \h </w:instrText>
+          <w:instrText xml:space="preserve"> PAGEREF _Toc445046980 \h </w:instrText>
         </w:r>
         <w:r>
           <w:rPr>
@@ -2711,7 +2694,7 @@
           <w:rPr>
             <w:webHidden/>
           </w:rPr>
-          <w:t>11</w:t>
+          <w:t>12</w:t>
         </w:r>
         <w:r>
           <w:rPr>
@@ -2730,7 +2713,7 @@
           <w:szCs w:val="24"/>
         </w:rPr>
       </w:pPr>
-      <w:hyperlink w:anchor="_Toc445031942" w:history="1">
+      <w:hyperlink w:anchor="_Toc445046981" w:history="1">
         <w:r>
           <w:rPr>
             <w:rStyle w:val="Link"/>
@@ -2767,7 +2750,7 @@
           <w:rPr>
             <w:webHidden/>
           </w:rPr>
-          <w:instrText xml:space="preserve"> PAGEREF _Toc445031942 \h </w:instrText>
+          <w:instrText xml:space="preserve"> PAGEREF _Toc445046981 \h </w:instrText>
         </w:r>
         <w:r>
           <w:rPr>
@@ -2784,7 +2767,7 @@
           <w:rPr>
             <w:webHidden/>
           </w:rPr>
-          <w:t>11</w:t>
+          <w:t>12</w:t>
         </w:r>
         <w:r>
           <w:rPr>
@@ -2804,7 +2787,7 @@
           <w:szCs w:val="24"/>
         </w:rPr>
       </w:pPr>
-      <w:hyperlink w:anchor="_Toc445031943" w:history="1">
+      <w:hyperlink w:anchor="_Toc445046982" w:history="1">
         <w:r>
           <w:rPr>
             <w:rStyle w:val="Link"/>
@@ -2842,7 +2825,7 @@
           <w:rPr>
             <w:webHidden/>
           </w:rPr>
-          <w:instrText xml:space="preserve"> PAGEREF _Toc445031943 \h </w:instrText>
+          <w:instrText xml:space="preserve"> PAGEREF _Toc445046982 \h </w:instrText>
         </w:r>
         <w:r>
           <w:rPr>
@@ -2859,7 +2842,7 @@
           <w:rPr>
             <w:webHidden/>
           </w:rPr>
-          <w:t>12</w:t>
+          <w:t>13</w:t>
         </w:r>
         <w:r>
           <w:rPr>
@@ -2879,7 +2862,7 @@
           <w:szCs w:val="24"/>
         </w:rPr>
       </w:pPr>
-      <w:hyperlink w:anchor="_Toc445031944" w:history="1">
+      <w:hyperlink w:anchor="_Toc445046983" w:history="1">
         <w:r>
           <w:rPr>
             <w:rStyle w:val="Link"/>
@@ -2917,7 +2900,7 @@
           <w:rPr>
             <w:webHidden/>
           </w:rPr>
-          <w:instrText xml:space="preserve"> PAGEREF _Toc445031944 \h </w:instrText>
+          <w:instrText xml:space="preserve"> PAGEREF _Toc445046983 \h </w:instrText>
         </w:r>
         <w:r>
           <w:rPr>
@@ -2934,7 +2917,7 @@
           <w:rPr>
             <w:webHidden/>
           </w:rPr>
-          <w:t>13</w:t>
+          <w:t>14</w:t>
         </w:r>
         <w:r>
           <w:rPr>
@@ -2954,7 +2937,7 @@
           <w:szCs w:val="24"/>
         </w:rPr>
       </w:pPr>
-      <w:hyperlink w:anchor="_Toc445031945" w:history="1">
+      <w:hyperlink w:anchor="_Toc445046984" w:history="1">
         <w:r>
           <w:rPr>
             <w:rStyle w:val="Link"/>
@@ -2992,7 +2975,7 @@
           <w:rPr>
             <w:webHidden/>
           </w:rPr>
-          <w:instrText xml:space="preserve"> PAGEREF _Toc445031945 \h </w:instrText>
+          <w:instrText xml:space="preserve"> PAGEREF _Toc445046984 \h </w:instrText>
         </w:r>
         <w:r>
           <w:rPr>
@@ -3009,7 +2992,7 @@
           <w:rPr>
             <w:webHidden/>
           </w:rPr>
-          <w:t>14</w:t>
+          <w:t>15</w:t>
         </w:r>
         <w:r>
           <w:rPr>
@@ -3029,7 +3012,7 @@
           <w:szCs w:val="24"/>
         </w:rPr>
       </w:pPr>
-      <w:hyperlink w:anchor="_Toc445031946" w:history="1">
+      <w:hyperlink w:anchor="_Toc445046985" w:history="1">
         <w:r>
           <w:rPr>
             <w:rStyle w:val="Link"/>
@@ -3067,7 +3050,7 @@
           <w:rPr>
             <w:webHidden/>
           </w:rPr>
-          <w:instrText xml:space="preserve"> PAGEREF _Toc445031946 \h </w:instrText>
+          <w:instrText xml:space="preserve"> PAGEREF _Toc445046985 \h </w:instrText>
         </w:r>
         <w:r>
           <w:rPr>
@@ -3084,7 +3067,7 @@
           <w:rPr>
             <w:webHidden/>
           </w:rPr>
-          <w:t>15</w:t>
+          <w:t>16</w:t>
         </w:r>
         <w:r>
           <w:rPr>
@@ -3104,7 +3087,7 @@
           <w:szCs w:val="24"/>
         </w:rPr>
       </w:pPr>
-      <w:hyperlink w:anchor="_Toc445031947" w:history="1">
+      <w:hyperlink w:anchor="_Toc445046986" w:history="1">
         <w:r>
           <w:rPr>
             <w:rStyle w:val="Link"/>
@@ -3127,7 +3110,7 @@
           <w:rPr>
             <w:webHidden/>
           </w:rPr>
-          <w:instrText xml:space="preserve"> PAGEREF _Toc445031947 \h </w:instrText>
+          <w:instrText xml:space="preserve"> PAGEREF _Toc445046986 \h </w:instrText>
         </w:r>
         <w:r>
           <w:rPr>
@@ -3144,7 +3127,7 @@
           <w:rPr>
             <w:webHidden/>
           </w:rPr>
-          <w:t>17</w:t>
+          <w:t>18</w:t>
         </w:r>
         <w:r>
           <w:rPr>
@@ -3178,12 +3161,12 @@
       <w:pPr>
         <w:pStyle w:val="berschrift1ohneNummerierung"/>
       </w:pPr>
-      <w:bookmarkStart w:id="15" w:name="_Toc445031919"/>
+      <w:bookmarkStart w:id="14" w:name="_Toc445046958"/>
       <w:r>
         <w:lastRenderedPageBreak/>
         <w:t>Abbildungsverzeichnis</w:t>
       </w:r>
-      <w:bookmarkEnd w:id="15"/>
+      <w:bookmarkEnd w:id="14"/>
     </w:p>
     <w:p>
       <w:pPr>
@@ -3236,7 +3219,7 @@
         <w:rPr>
           <w:noProof/>
         </w:rPr>
-        <w:instrText xml:space="preserve"> PAGEREF _Toc445031816 \h </w:instrText>
+        <w:instrText xml:space="preserve"> PAGEREF _Toc445046953 \h </w:instrText>
       </w:r>
       <w:r>
         <w:rPr>
@@ -3295,7 +3278,7 @@
         <w:rPr>
           <w:noProof/>
         </w:rPr>
-        <w:instrText xml:space="preserve"> PAGEREF _Toc445031817 \h </w:instrText>
+        <w:instrText xml:space="preserve"> PAGEREF _Toc445046954 \h </w:instrText>
       </w:r>
       <w:r>
         <w:rPr>
@@ -3312,7 +3295,7 @@
         <w:rPr>
           <w:noProof/>
         </w:rPr>
-        <w:t>8</w:t>
+        <w:t>9</w:t>
       </w:r>
       <w:r>
         <w:rPr>
@@ -3345,12 +3328,80 @@
       <w:pPr>
         <w:pStyle w:val="berschrift1ohneNummerierung"/>
       </w:pPr>
-      <w:bookmarkStart w:id="16" w:name="_Toc445031920"/>
+      <w:bookmarkStart w:id="15" w:name="_Toc445046959"/>
       <w:r>
         <w:lastRenderedPageBreak/>
         <w:t>Tabellenverzeichnis</w:t>
       </w:r>
-      <w:bookmarkEnd w:id="16"/>
+      <w:bookmarkEnd w:id="15"/>
+    </w:p>
+    <w:p>
+      <w:pPr>
+        <w:pStyle w:val="Abbildungsverzeichnis"/>
+        <w:rPr>
+          <w:rFonts w:asciiTheme="minorHAnsi" w:eastAsiaTheme="minorEastAsia" w:hAnsiTheme="minorHAnsi" w:cstheme="minorBidi"/>
+          <w:noProof/>
+          <w:sz w:val="24"/>
+          <w:szCs w:val="24"/>
+        </w:rPr>
+      </w:pPr>
+      <w:r>
+        <w:fldChar w:fldCharType="begin"/>
+      </w:r>
+      <w:r>
+        <w:instrText xml:space="preserve"> TOC \c "Tabelle" </w:instrText>
+      </w:r>
+      <w:r>
+        <w:fldChar w:fldCharType="separate"/>
+      </w:r>
+      <w:r>
+        <w:rPr>
+          <w:b/>
+          <w:noProof/>
+        </w:rPr>
+        <w:t>Tabelle 2.1: Zuordnung der Produktlebenszyklusphasen</w:t>
+      </w:r>
+      <w:r>
+        <w:rPr>
+          <w:noProof/>
+        </w:rPr>
+        <w:tab/>
+      </w:r>
+      <w:r>
+        <w:rPr>
+          <w:noProof/>
+        </w:rPr>
+        <w:fldChar w:fldCharType="begin"/>
+      </w:r>
+      <w:r>
+        <w:rPr>
+          <w:noProof/>
+        </w:rPr>
+        <w:instrText xml:space="preserve"> PAGEREF _Toc445046945 \h </w:instrText>
+      </w:r>
+      <w:r>
+        <w:rPr>
+          <w:noProof/>
+        </w:rPr>
+      </w:r>
+      <w:r>
+        <w:rPr>
+          <w:noProof/>
+        </w:rPr>
+        <w:fldChar w:fldCharType="separate"/>
+      </w:r>
+      <w:r>
+        <w:rPr>
+          <w:noProof/>
+        </w:rPr>
+        <w:t>8</w:t>
+      </w:r>
+      <w:r>
+        <w:rPr>
+          <w:noProof/>
+        </w:rPr>
+        <w:fldChar w:fldCharType="end"/>
+      </w:r>
     </w:p>
     <w:p>
       <w:pPr>
@@ -3360,47 +3411,6 @@
         </w:tabs>
       </w:pPr>
       <w:r>
-        <w:fldChar w:fldCharType="begin"/>
-      </w:r>
-      <w:r>
-        <w:instrText xml:space="preserve"> TOC \c "Tabelle" </w:instrText>
-      </w:r>
-      <w:r>
-        <w:fldChar w:fldCharType="separate"/>
-      </w:r>
-      <w:r>
-        <w:rPr>
-          <w:b/>
-          <w:bCs/>
-          <w:noProof/>
-        </w:rPr>
-        <w:t>Es konnten keine Einträge für ein Abbildungsverzeichnis gefunden werden.</w:t>
-      </w:r>
-      <w:r>
-        <w:rPr>
-          <w:bCs/>
-          <w:noProof/>
-        </w:rPr>
-        <w:br/>
-        <w:t xml:space="preserve">Dies ist ein automatisches Inhaltsverzeichnis. Um es zu verwenden, wenden Sie Überschriftenformate (auf der Registerkarte "Start") auf den Text an, der in Ihrem Inhaltsverzeichnis erscheinen soll, und aktualisieren dann diese Tabelle. </w:t>
-      </w:r>
-      <w:r>
-        <w:rPr>
-          <w:bCs/>
-          <w:noProof/>
-        </w:rPr>
-        <w:cr/>
-        <w:t xml:space="preserve"> </w:t>
-      </w:r>
-      <w:r>
-        <w:rPr>
-          <w:bCs/>
-          <w:noProof/>
-        </w:rPr>
-        <w:cr/>
-        <w:t>Wenn Sie Ihre eigenen Einträge eingeben möchten, verwenden Sie ein manuelles Inhaltsverzeichnis (im gleichen Menü wie das automatische).</w:t>
-      </w:r>
-      <w:r>
         <w:fldChar w:fldCharType="end"/>
       </w:r>
     </w:p>
@@ -3408,7 +3418,7 @@
       <w:pPr>
         <w:pStyle w:val="berschrift1ohneNummerierung"/>
         <w:rPr>
-          <w:rPrChange w:id="17" w:author="Unknown">
+          <w:rPrChange w:id="16" w:author="Unknown">
             <w:rPr>
               <w:lang w:val="en-GB"/>
             </w:rPr>
@@ -3430,8 +3440,7 @@
           <w:lang w:val="en-US"/>
         </w:rPr>
       </w:pPr>
-      <w:bookmarkStart w:id="18" w:name="_Toc445031921"/>
-      <w:proofErr w:type="spellStart"/>
+      <w:bookmarkStart w:id="17" w:name="_Toc445046960"/>
       <w:r>
         <w:rPr>
           <w:lang w:val="en-US"/>
@@ -3439,8 +3448,7 @@
         <w:lastRenderedPageBreak/>
         <w:t>Abkürzungsverzeichnis</w:t>
       </w:r>
-      <w:bookmarkEnd w:id="18"/>
-      <w:proofErr w:type="spellEnd"/>
+      <w:bookmarkEnd w:id="17"/>
     </w:p>
     <w:p>
       <w:pPr>
@@ -3452,15 +3460,7 @@
       </w:r>
       <w:r>
         <w:tab/>
-        <w:t>Break-even-Point (</w:t>
-      </w:r>
-      <w:proofErr w:type="spellStart"/>
-      <w:r>
-        <w:t>deu</w:t>
-      </w:r>
-      <w:proofErr w:type="spellEnd"/>
-      <w:r>
-        <w:t>.: Gewinnschwelle)</w:t>
+        <w:t>Break-even-Point (deu.: Gewinnschwelle)</w:t>
       </w:r>
     </w:p>
     <w:p>
@@ -3468,25 +3468,15 @@
         <w:pStyle w:val="Abkrzungsverzeichnis"/>
         <w:ind w:left="0" w:firstLine="0"/>
       </w:pPr>
-      <w:proofErr w:type="spellStart"/>
       <w:r>
         <w:t>Dev</w:t>
       </w:r>
-      <w:proofErr w:type="spellEnd"/>
       <w:r>
         <w:tab/>
         <w:t>Development</w:t>
       </w:r>
       <w:r>
-        <w:t xml:space="preserve"> (</w:t>
-      </w:r>
-      <w:proofErr w:type="spellStart"/>
-      <w:r>
-        <w:t>deu</w:t>
-      </w:r>
-      <w:proofErr w:type="spellEnd"/>
-      <w:r>
-        <w:t xml:space="preserve">.: </w:t>
+        <w:t xml:space="preserve"> (deu.: </w:t>
       </w:r>
       <w:r>
         <w:t>Entwicklung</w:t>
@@ -3505,21 +3495,8 @@
       </w:r>
       <w:r>
         <w:tab/>
-        <w:t xml:space="preserve">International </w:t>
-      </w:r>
-      <w:proofErr w:type="spellStart"/>
-      <w:r>
-        <w:t>Electrotechnical</w:t>
-      </w:r>
-      <w:proofErr w:type="spellEnd"/>
-      <w:r>
-        <w:t xml:space="preserve"> </w:t>
-      </w:r>
-      <w:proofErr w:type="spellStart"/>
-      <w:r>
-        <w:t>Commision</w:t>
-      </w:r>
-      <w:proofErr w:type="spellEnd"/>
+        <w:t>International Electrotechnical Commision</w:t>
+      </w:r>
     </w:p>
     <w:p>
       <w:pPr>
@@ -3533,23 +3510,7 @@
         <w:tab/>
       </w:r>
       <w:r>
-        <w:t xml:space="preserve">International </w:t>
-      </w:r>
-      <w:proofErr w:type="spellStart"/>
-      <w:r>
-        <w:t>Organization</w:t>
-      </w:r>
-      <w:proofErr w:type="spellEnd"/>
-      <w:r>
-        <w:t xml:space="preserve"> </w:t>
-      </w:r>
-      <w:proofErr w:type="spellStart"/>
-      <w:r>
-        <w:t>for</w:t>
-      </w:r>
-      <w:proofErr w:type="spellEnd"/>
-      <w:r>
-        <w:t xml:space="preserve"> Standardisation</w:t>
+        <w:t>International Organization for Standardisation</w:t>
       </w:r>
     </w:p>
     <w:p>
@@ -3593,29 +3554,15 @@
           <w:cols w:space="708"/>
         </w:sectPr>
       </w:pPr>
-      <w:proofErr w:type="spellStart"/>
       <w:r>
         <w:t>Ops</w:t>
       </w:r>
-      <w:proofErr w:type="spellEnd"/>
       <w:r>
         <w:tab/>
-      </w:r>
-      <w:proofErr w:type="spellStart"/>
-      <w:r>
         <w:t>Operations</w:t>
       </w:r>
-      <w:proofErr w:type="spellEnd"/>
-      <w:r>
-        <w:t xml:space="preserve"> (</w:t>
-      </w:r>
-      <w:proofErr w:type="spellStart"/>
-      <w:r>
-        <w:t>deu</w:t>
-      </w:r>
-      <w:proofErr w:type="spellEnd"/>
-      <w:r>
-        <w:t>.:</w:t>
+      <w:r>
+        <w:t xml:space="preserve"> (deu.:</w:t>
       </w:r>
       <w:r>
         <w:t xml:space="preserve"> Betrieb</w:t>
@@ -3628,15 +3575,15 @@
       <w:pPr>
         <w:pStyle w:val="berschrift1"/>
       </w:pPr>
-      <w:bookmarkStart w:id="19" w:name="_Toc445031922"/>
+      <w:bookmarkStart w:id="18" w:name="_Toc445046961"/>
       <w:r>
         <w:lastRenderedPageBreak/>
         <w:t>Einleitung</w:t>
       </w:r>
-      <w:bookmarkEnd w:id="19"/>
-    </w:p>
-    <w:p>
-      <w:commentRangeStart w:id="20"/>
+      <w:bookmarkEnd w:id="18"/>
+    </w:p>
+    <w:p>
+      <w:commentRangeStart w:id="19"/>
       <w:r>
         <w:t>„</w:t>
       </w:r>
@@ -3687,6 +3634,25 @@
       <w:r>
         <w:t xml:space="preserve">. </w:t>
       </w:r>
+      <w:commentRangeEnd w:id="19"/>
+      <w:r>
+        <w:rPr>
+          <w:rStyle w:val="Kommentarzeichen"/>
+        </w:rPr>
+        <w:commentReference w:id="19"/>
+      </w:r>
+    </w:p>
+    <w:p>
+      <w:r>
+        <w:t xml:space="preserve">Jedes Unternehmen hat eine Gewinnerzielungsabsicht. Gewinne lassen sich durch die effiziente Vermarktung von Produkten und Dienstleistungen an Kunden erwirtschaften. Bei der Vermarktung konkurrieren </w:t>
+      </w:r>
+      <w:commentRangeStart w:id="20"/>
+      <w:r>
+        <w:t>Unternehmen in</w:t>
+      </w:r>
+      <w:r>
+        <w:t xml:space="preserve"> einem freien Markt um Kunden</w:t>
+      </w:r>
       <w:commentRangeEnd w:id="20"/>
       <w:r>
         <w:rPr>
@@ -3694,17 +3660,12 @@
         </w:rPr>
         <w:commentReference w:id="20"/>
       </w:r>
-    </w:p>
-    <w:p>
-      <w:r>
-        <w:t xml:space="preserve">Jedes Unternehmen hat eine Gewinnerzielungsabsicht. Gewinne lassen sich durch die effiziente Vermarktung von Produkten und Dienstleistungen an Kunden erwirtschaften. Bei der Vermarktung konkurrieren </w:t>
+      <w:r>
+        <w:t xml:space="preserve">. </w:t>
       </w:r>
       <w:commentRangeStart w:id="21"/>
       <w:r>
-        <w:t>Unternehmen in</w:t>
-      </w:r>
-      <w:r>
-        <w:t xml:space="preserve"> einem freien Markt um Kunden</w:t>
+        <w:t>Mittels Wettbewerbsvorteilen heben sich Unternehmen von der Konkurrenz ab und gewinnen damit Kunden</w:t>
       </w:r>
       <w:commentRangeEnd w:id="21"/>
       <w:r>
@@ -3712,20 +3673,6 @@
           <w:rStyle w:val="Kommentarzeichen"/>
         </w:rPr>
         <w:commentReference w:id="21"/>
-      </w:r>
-      <w:r>
-        <w:t xml:space="preserve">. </w:t>
-      </w:r>
-      <w:commentRangeStart w:id="22"/>
-      <w:r>
-        <w:t>Mittels Wettbewerbsvorteilen heben sich Unternehmen von der Konkurrenz ab und gewinnen damit Kunden</w:t>
-      </w:r>
-      <w:commentRangeEnd w:id="22"/>
-      <w:r>
-        <w:rPr>
-          <w:rStyle w:val="Kommentarzeichen"/>
-        </w:rPr>
-        <w:commentReference w:id="22"/>
       </w:r>
       <w:sdt>
         <w:sdtPr>
@@ -3782,51 +3729,51 @@
       <w:r>
         <w:t xml:space="preserve">. </w:t>
       </w:r>
+      <w:commentRangeStart w:id="22"/>
+      <w:r>
+        <w:t>Dazu</w:t>
+      </w:r>
+      <w:r>
+        <w:t xml:space="preserve"> sind Unternehmen und deren Produkte in einem ständigen Wandel, welcher durch Innovation angetrieben wird. </w:t>
+      </w:r>
+      <w:commentRangeEnd w:id="22"/>
+      <w:r>
+        <w:rPr>
+          <w:rStyle w:val="Kommentarzeichen"/>
+        </w:rPr>
+        <w:commentReference w:id="22"/>
+      </w:r>
       <w:commentRangeStart w:id="23"/>
       <w:r>
-        <w:t>Dazu</w:t>
-      </w:r>
-      <w:r>
-        <w:t xml:space="preserve"> sind Unternehmen und deren Produkte in einem ständigen Wandel, welcher durch Innovation angetrieben wird. </w:t>
+        <w:t>Ebenso unterliegt die Umwelt</w:t>
+      </w:r>
+      <w:r>
+        <w:t xml:space="preserve">, in der die Unternehmen agieren, </w:t>
+      </w:r>
+      <w:r>
+        <w:t>einer</w:t>
+      </w:r>
+      <w:r>
+        <w:t xml:space="preserve"> k</w:t>
+      </w:r>
+      <w:r>
+        <w:t xml:space="preserve">ontinuierlichen Veränderung, welche </w:t>
+      </w:r>
+      <w:r>
+        <w:t xml:space="preserve">Anpassungen mittels </w:t>
+      </w:r>
+      <w:r>
+        <w:t>Innovation</w:t>
       </w:r>
       <w:commentRangeEnd w:id="23"/>
       <w:r>
+        <w:t xml:space="preserve"> verlangt</w:t>
+      </w:r>
+      <w:r>
         <w:rPr>
           <w:rStyle w:val="Kommentarzeichen"/>
         </w:rPr>
         <w:commentReference w:id="23"/>
-      </w:r>
-      <w:commentRangeStart w:id="24"/>
-      <w:r>
-        <w:t>Ebenso unterliegt die Umwelt</w:t>
-      </w:r>
-      <w:r>
-        <w:t xml:space="preserve">, in der die Unternehmen agieren, </w:t>
-      </w:r>
-      <w:r>
-        <w:t>einer</w:t>
-      </w:r>
-      <w:r>
-        <w:t xml:space="preserve"> k</w:t>
-      </w:r>
-      <w:r>
-        <w:t xml:space="preserve">ontinuierlichen Veränderung, welche </w:t>
-      </w:r>
-      <w:r>
-        <w:t xml:space="preserve">Anpassungen mittels </w:t>
-      </w:r>
-      <w:r>
-        <w:t>Innovation</w:t>
-      </w:r>
-      <w:commentRangeEnd w:id="24"/>
-      <w:r>
-        <w:t xml:space="preserve"> verlangt</w:t>
-      </w:r>
-      <w:r>
-        <w:rPr>
-          <w:rStyle w:val="Kommentarzeichen"/>
-        </w:rPr>
-        <w:commentReference w:id="24"/>
       </w:r>
       <w:sdt>
         <w:sdtPr>
@@ -3860,9 +3807,35 @@
       <w:r>
         <w:t xml:space="preserve">Diese notwendigen </w:t>
       </w:r>
+      <w:commentRangeStart w:id="24"/>
+      <w:r>
+        <w:t>Innovationen werden durch Investitionen ermöglicht und innerhalb des Produktmanagements gesteuert</w:t>
+      </w:r>
+      <w:commentRangeEnd w:id="24"/>
+      <w:r>
+        <w:rPr>
+          <w:rStyle w:val="Kommentarzeichen"/>
+        </w:rPr>
+        <w:commentReference w:id="24"/>
+      </w:r>
+      <w:r>
+        <w:t>.</w:t>
+      </w:r>
+      <w:r>
+        <w:t xml:space="preserve"> </w:t>
+      </w:r>
       <w:commentRangeStart w:id="25"/>
       <w:r>
-        <w:t>Innovationen werden durch Investitionen ermöglicht und innerhalb des Produktmanagements gesteuert</w:t>
+        <w:t xml:space="preserve">Relevante Zielgröße </w:t>
+      </w:r>
+      <w:r>
+        <w:t>einer Investition ist der Return on Investment</w:t>
+      </w:r>
+      <w:r>
+        <w:t>, da er</w:t>
+      </w:r>
+      <w:r>
+        <w:t xml:space="preserve"> beschreibt, wann der Nutzen einer Investition die Kosten übersteigt</w:t>
       </w:r>
       <w:commentRangeEnd w:id="25"/>
       <w:r>
@@ -3872,23 +3845,29 @@
         <w:commentReference w:id="25"/>
       </w:r>
       <w:r>
-        <w:t>.</w:t>
+        <w:t xml:space="preserve">. </w:t>
+      </w:r>
+      <w:commentRangeStart w:id="26"/>
+      <w:r>
+        <w:t>Von entscheidender Bedeutung ist</w:t>
       </w:r>
       <w:r>
         <w:t xml:space="preserve"> </w:t>
       </w:r>
-      <w:commentRangeStart w:id="26"/>
-      <w:r>
-        <w:t xml:space="preserve">Relevante Zielgröße </w:t>
-      </w:r>
-      <w:r>
-        <w:t>einer Investition ist der Return on Investment</w:t>
-      </w:r>
-      <w:r>
-        <w:t>, da er</w:t>
-      </w:r>
-      <w:r>
-        <w:t xml:space="preserve"> beschreibt, wann der Nutzen einer Investition die Kosten übersteigt</w:t>
+      <w:r>
+        <w:t xml:space="preserve">dabei der Zeitpunkt, zu dem </w:t>
+      </w:r>
+      <w:r>
+        <w:t>der</w:t>
+      </w:r>
+      <w:r>
+        <w:t xml:space="preserve"> Nutzen aus der</w:t>
+      </w:r>
+      <w:r>
+        <w:t xml:space="preserve"> </w:t>
+      </w:r>
+      <w:r>
+        <w:t>Investition gezogen werden kann</w:t>
       </w:r>
       <w:commentRangeEnd w:id="26"/>
       <w:r>
@@ -3896,38 +3875,6 @@
           <w:rStyle w:val="Kommentarzeichen"/>
         </w:rPr>
         <w:commentReference w:id="26"/>
-      </w:r>
-      <w:r>
-        <w:t xml:space="preserve">. </w:t>
-      </w:r>
-      <w:commentRangeStart w:id="27"/>
-      <w:r>
-        <w:t>Von entscheidender Bedeutung ist</w:t>
-      </w:r>
-      <w:r>
-        <w:t xml:space="preserve"> </w:t>
-      </w:r>
-      <w:r>
-        <w:t xml:space="preserve">dabei der Zeitpunkt, zu dem </w:t>
-      </w:r>
-      <w:r>
-        <w:t>der</w:t>
-      </w:r>
-      <w:r>
-        <w:t xml:space="preserve"> Nutzen aus der</w:t>
-      </w:r>
-      <w:r>
-        <w:t xml:space="preserve"> </w:t>
-      </w:r>
-      <w:r>
-        <w:t>Investition gezogen werden kann</w:t>
-      </w:r>
-      <w:commentRangeEnd w:id="27"/>
-      <w:r>
-        <w:rPr>
-          <w:rStyle w:val="Kommentarzeichen"/>
-        </w:rPr>
-        <w:commentReference w:id="27"/>
       </w:r>
       <w:sdt>
         <w:sdtPr>
@@ -3958,7 +3905,7 @@
       <w:r>
         <w:t xml:space="preserve">. </w:t>
       </w:r>
-      <w:commentRangeStart w:id="28"/>
+      <w:commentRangeStart w:id="27"/>
       <w:r>
         <w:t>Die</w:t>
       </w:r>
@@ -3972,30 +3919,14 @@
         <w:t>raum</w:t>
       </w:r>
       <w:r>
-        <w:t xml:space="preserve"> wird auch als „time </w:t>
-      </w:r>
-      <w:proofErr w:type="spellStart"/>
-      <w:r>
-        <w:t>to</w:t>
-      </w:r>
-      <w:proofErr w:type="spellEnd"/>
-      <w:r>
-        <w:t xml:space="preserve"> </w:t>
-      </w:r>
-      <w:proofErr w:type="spellStart"/>
-      <w:r>
-        <w:t>market</w:t>
-      </w:r>
-      <w:proofErr w:type="spellEnd"/>
-      <w:r>
-        <w:t>“ bezeichnet</w:t>
-      </w:r>
-      <w:commentRangeEnd w:id="28"/>
+        <w:t xml:space="preserve"> wird auch als „time to market“ bezeichnet</w:t>
+      </w:r>
+      <w:commentRangeEnd w:id="27"/>
       <w:r>
         <w:rPr>
           <w:rStyle w:val="Kommentarzeichen"/>
         </w:rPr>
-        <w:commentReference w:id="28"/>
+        <w:commentReference w:id="27"/>
       </w:r>
       <w:r>
         <w:t xml:space="preserve"> </w:t>
@@ -4029,24 +3960,65 @@
       <w:r>
         <w:t xml:space="preserve">. </w:t>
       </w:r>
+      <w:commentRangeStart w:id="28"/>
+      <w:r>
+        <w:t xml:space="preserve">Aufgrund der anhaltenden Digitalisierung hat die </w:t>
+      </w:r>
+      <w:r>
+        <w:t>Informationstechnik</w:t>
+      </w:r>
+      <w:r>
+        <w:t xml:space="preserve"> (IT)</w:t>
+      </w:r>
+      <w:r>
+        <w:t xml:space="preserve"> </w:t>
+      </w:r>
+      <w:r>
+        <w:t xml:space="preserve">einen immer größer werdenden </w:t>
+      </w:r>
+      <w:r>
+        <w:t>Einfluss auf diesen Zeitpunkt</w:t>
+      </w:r>
+      <w:commentRangeEnd w:id="28"/>
+      <w:r>
+        <w:rPr>
+          <w:rStyle w:val="Kommentarzeichen"/>
+        </w:rPr>
+        <w:commentReference w:id="28"/>
+      </w:r>
+      <w:r>
+        <w:t>.</w:t>
+      </w:r>
+      <w:r>
+        <w:t xml:space="preserve"> </w:t>
+      </w:r>
       <w:commentRangeStart w:id="29"/>
       <w:r>
-        <w:t xml:space="preserve">Aufgrund der anhaltenden Digitalisierung hat die </w:t>
-      </w:r>
-      <w:r>
-        <w:t>Informationstechnik</w:t>
-      </w:r>
-      <w:r>
-        <w:t xml:space="preserve"> (IT)</w:t>
-      </w:r>
-      <w:r>
-        <w:t xml:space="preserve"> </w:t>
-      </w:r>
-      <w:r>
-        <w:t xml:space="preserve">einen immer größer werdenden </w:t>
-      </w:r>
-      <w:r>
-        <w:t>Einfluss auf diesen Zeitpunkt</w:t>
+        <w:t xml:space="preserve">Kritische </w:t>
+      </w:r>
+      <w:r>
+        <w:t xml:space="preserve">zeitliche </w:t>
+      </w:r>
+      <w:r>
+        <w:t>Faktoren i</w:t>
+      </w:r>
+      <w:r>
+        <w:t>nnerhalb der IT</w:t>
+      </w:r>
+      <w:r>
+        <w:t xml:space="preserve"> sind </w:t>
+      </w:r>
+      <w:r>
+        <w:t xml:space="preserve">dabei </w:t>
+      </w:r>
+      <w:r>
+        <w:t xml:space="preserve">die </w:t>
+      </w:r>
+      <w:r>
+        <w:t xml:space="preserve">Softwareentwicklung und das </w:t>
+      </w:r>
+      <w:r>
+        <w:t>Release-Management</w:t>
       </w:r>
       <w:commentRangeEnd w:id="29"/>
       <w:r>
@@ -4056,47 +4028,6 @@
         <w:commentReference w:id="29"/>
       </w:r>
       <w:r>
-        <w:t>.</w:t>
-      </w:r>
-      <w:r>
-        <w:t xml:space="preserve"> </w:t>
-      </w:r>
-      <w:commentRangeStart w:id="30"/>
-      <w:r>
-        <w:t xml:space="preserve">Kritische </w:t>
-      </w:r>
-      <w:r>
-        <w:t xml:space="preserve">zeitliche </w:t>
-      </w:r>
-      <w:r>
-        <w:t>Faktoren i</w:t>
-      </w:r>
-      <w:r>
-        <w:t>nnerhalb der IT</w:t>
-      </w:r>
-      <w:r>
-        <w:t xml:space="preserve"> sind </w:t>
-      </w:r>
-      <w:r>
-        <w:t xml:space="preserve">dabei </w:t>
-      </w:r>
-      <w:r>
-        <w:t xml:space="preserve">die </w:t>
-      </w:r>
-      <w:r>
-        <w:t xml:space="preserve">Softwareentwicklung und das </w:t>
-      </w:r>
-      <w:r>
-        <w:t>Release-Management</w:t>
-      </w:r>
-      <w:commentRangeEnd w:id="30"/>
-      <w:r>
-        <w:rPr>
-          <w:rStyle w:val="Kommentarzeichen"/>
-        </w:rPr>
-        <w:commentReference w:id="30"/>
-      </w:r>
-      <w:r>
         <w:t>. A</w:t>
       </w:r>
       <w:r>
@@ -4115,13 +4046,8 @@
         <w:t xml:space="preserve"> wie zum Beispiel</w:t>
       </w:r>
       <w:r>
-        <w:t xml:space="preserve"> </w:t>
-      </w:r>
-      <w:proofErr w:type="spellStart"/>
-      <w:r>
-        <w:t>Scrum</w:t>
-      </w:r>
-      <w:proofErr w:type="spellEnd"/>
+        <w:t xml:space="preserve"> Scrum</w:t>
+      </w:r>
       <w:r>
         <w:t>,</w:t>
       </w:r>
@@ -4209,15 +4135,26 @@
       <w:r>
         <w:t xml:space="preserve">. </w:t>
       </w:r>
+      <w:commentRangeStart w:id="30"/>
+      <w:r>
+        <w:t xml:space="preserve">Die Softwareentwicklung findet in vielen Fällen jedoch isoliert vom IT-Service-Management und damit dem </w:t>
+      </w:r>
+      <w:r>
+        <w:t>Release-Management</w:t>
+      </w:r>
+      <w:r>
+        <w:t xml:space="preserve"> statt, da nicht die Innovation, sondern die Stabilität im Vordergrund steht. </w:t>
+      </w:r>
+      <w:commentRangeEnd w:id="30"/>
+      <w:r>
+        <w:rPr>
+          <w:rStyle w:val="Kommentarzeichen"/>
+        </w:rPr>
+        <w:commentReference w:id="30"/>
+      </w:r>
       <w:commentRangeStart w:id="31"/>
       <w:r>
-        <w:t xml:space="preserve">Die Softwareentwicklung findet in vielen Fällen jedoch isoliert vom IT-Service-Management und damit dem </w:t>
-      </w:r>
-      <w:r>
-        <w:t>Release-Management</w:t>
-      </w:r>
-      <w:r>
-        <w:t xml:space="preserve"> statt, da nicht die Innovation, sondern die Stabilität im Vordergrund steht. </w:t>
+        <w:t>Daher sind Prozesse und Abläufe im IT-Service-Management typischerweise nicht agil, sondern starr</w:t>
       </w:r>
       <w:commentRangeEnd w:id="31"/>
       <w:r>
@@ -4226,9 +4163,18 @@
         </w:rPr>
         <w:commentReference w:id="31"/>
       </w:r>
+      <w:r>
+        <w:t>. Diese Entkopplung</w:t>
+      </w:r>
+      <w:r>
+        <w:t xml:space="preserve"> und Starre</w:t>
+      </w:r>
+      <w:r>
+        <w:t xml:space="preserve"> führt zu einer höheren „time to market“ und daher zu einer schlechteren Wettbewerbsfähigkeit</w:t>
+      </w:r>
       <w:commentRangeStart w:id="32"/>
       <w:r>
-        <w:t>Daher sind Prozesse und Abläufe im IT-Service-Management typischerweise nicht agil, sondern starr</w:t>
+        <w:t>. Dieses Problem versucht der Ansatz „DevOps“ zu lösen, in dem die Isolation zwischen Entwicklung („Development“ – „Dev“) und IT-Service-Management („Operations“ – „Ops“) aufgehoben wird</w:t>
       </w:r>
       <w:commentRangeEnd w:id="32"/>
       <w:r>
@@ -4238,89 +4184,21 @@
         <w:commentReference w:id="32"/>
       </w:r>
       <w:r>
-        <w:t>. Diese Entkopplung</w:t>
-      </w:r>
-      <w:r>
-        <w:t xml:space="preserve"> und Starre</w:t>
-      </w:r>
-      <w:r>
-        <w:t xml:space="preserve"> führt zu einer höheren „time </w:t>
-      </w:r>
-      <w:proofErr w:type="spellStart"/>
-      <w:r>
-        <w:t>to</w:t>
-      </w:r>
-      <w:proofErr w:type="spellEnd"/>
+        <w:t xml:space="preserve">. </w:t>
+      </w:r>
+      <w:commentRangeStart w:id="33"/>
+      <w:r>
+        <w:t>Neben einer tieferen Zusammenarbeit in einem Team, stehen Standardisierung und Automatisierung sowie der Abbau von Bürokratie im Fokus dieses Ansatzes.</w:t>
+      </w:r>
       <w:r>
         <w:t xml:space="preserve"> </w:t>
       </w:r>
-      <w:proofErr w:type="spellStart"/>
-      <w:r>
-        <w:t>market</w:t>
-      </w:r>
-      <w:proofErr w:type="spellEnd"/>
-      <w:r>
-        <w:t>“ und daher zu einer schlechteren Wettbewerbsfähigkeit</w:t>
-      </w:r>
-      <w:commentRangeStart w:id="33"/>
-      <w:r>
-        <w:t>. Dieses Problem versucht der Ansatz „</w:t>
-      </w:r>
-      <w:proofErr w:type="spellStart"/>
-      <w:r>
-        <w:t>DevOps</w:t>
-      </w:r>
-      <w:proofErr w:type="spellEnd"/>
-      <w:r>
-        <w:t>“ zu lösen, in dem die Isolation zwischen Entwicklung („Development“ – „</w:t>
-      </w:r>
-      <w:proofErr w:type="spellStart"/>
-      <w:r>
-        <w:t>Dev</w:t>
-      </w:r>
-      <w:proofErr w:type="spellEnd"/>
-      <w:r>
-        <w:t>“) und IT-Service-Management („</w:t>
-      </w:r>
-      <w:proofErr w:type="spellStart"/>
-      <w:r>
-        <w:t>Operations</w:t>
-      </w:r>
-      <w:proofErr w:type="spellEnd"/>
-      <w:r>
-        <w:t>“ – „</w:t>
-      </w:r>
-      <w:proofErr w:type="spellStart"/>
-      <w:r>
-        <w:t>Ops</w:t>
-      </w:r>
-      <w:proofErr w:type="spellEnd"/>
-      <w:r>
-        <w:t>“) aufgehoben wird</w:t>
-      </w:r>
       <w:commentRangeEnd w:id="33"/>
       <w:r>
         <w:rPr>
           <w:rStyle w:val="Kommentarzeichen"/>
         </w:rPr>
         <w:commentReference w:id="33"/>
-      </w:r>
-      <w:r>
-        <w:t xml:space="preserve">. </w:t>
-      </w:r>
-      <w:commentRangeStart w:id="34"/>
-      <w:r>
-        <w:t>Neben einer tieferen Zusammenarbeit in einem Team, stehen Standardisierung und Automatisierung sowie der Abbau von Bürokratie im Fokus dieses Ansatzes.</w:t>
-      </w:r>
-      <w:r>
-        <w:t xml:space="preserve"> </w:t>
-      </w:r>
-      <w:commentRangeEnd w:id="34"/>
-      <w:r>
-        <w:rPr>
-          <w:rStyle w:val="Kommentarzeichen"/>
-        </w:rPr>
-        <w:commentReference w:id="34"/>
       </w:r>
       <w:r>
         <w:t xml:space="preserve">Die typischen </w:t>
@@ -4386,30 +4264,50 @@
       <w:r>
         <w:t xml:space="preserve">Wenn ja, anhand welcher Kriterien können diese individualisiert werden? </w:t>
       </w:r>
+      <w:commentRangeStart w:id="34"/>
+      <w:r>
+        <w:t>Das Standardrahmenwerk für das IT-Service-Management</w:t>
+      </w:r>
+      <w:r>
+        <w:t xml:space="preserve"> </w:t>
+      </w:r>
+      <w:r>
+        <w:t>die IT Infrastructure Library (</w:t>
+      </w:r>
+      <w:r>
+        <w:t>ITIL</w:t>
+      </w:r>
+      <w:r>
+        <w:t>)</w:t>
+      </w:r>
+      <w:r>
+        <w:t xml:space="preserve"> und </w:t>
+      </w:r>
+      <w:r>
+        <w:t>die internationale Norm</w:t>
+      </w:r>
+      <w:r>
+        <w:t xml:space="preserve"> ISO/IEC 20000 sind diesbezüglich zu generisch</w:t>
+      </w:r>
+      <w:commentRangeEnd w:id="34"/>
+      <w:r>
+        <w:rPr>
+          <w:rStyle w:val="Kommentarzeichen"/>
+        </w:rPr>
+        <w:commentReference w:id="34"/>
+      </w:r>
+      <w:r>
+        <w:t xml:space="preserve">. </w:t>
+      </w:r>
       <w:commentRangeStart w:id="35"/>
       <w:r>
-        <w:t>Das Standardrahmenwerk für das IT-Service-Management</w:t>
-      </w:r>
-      <w:r>
-        <w:t xml:space="preserve"> </w:t>
-      </w:r>
-      <w:r>
-        <w:t>die IT Infrastructure Library (</w:t>
-      </w:r>
-      <w:r>
-        <w:t>ITIL</w:t>
-      </w:r>
-      <w:r>
-        <w:t>)</w:t>
-      </w:r>
-      <w:r>
-        <w:t xml:space="preserve"> und </w:t>
-      </w:r>
-      <w:r>
-        <w:t>die internationale Norm</w:t>
-      </w:r>
-      <w:r>
-        <w:t xml:space="preserve"> ISO/IEC 20000 sind diesbezüglich zu generisch</w:t>
+        <w:t xml:space="preserve">Dadurch entsteht Unternehmen bei der Umsetzung von konkreten </w:t>
+      </w:r>
+      <w:r>
+        <w:t>Release-Management</w:t>
+      </w:r>
+      <w:r>
+        <w:t xml:space="preserve"> Prozessen ein erhöhter Aufwand.</w:t>
       </w:r>
       <w:commentRangeEnd w:id="35"/>
       <w:r>
@@ -4418,18 +4316,32 @@
         </w:rPr>
         <w:commentReference w:id="35"/>
       </w:r>
-      <w:r>
-        <w:t xml:space="preserve">. </w:t>
+    </w:p>
+    <w:p>
+      <w:r>
+        <w:t xml:space="preserve">Durch die Konzeption von Standardtypen für </w:t>
+      </w:r>
+      <w:r>
+        <w:t>Release-Management</w:t>
+      </w:r>
+      <w:r>
+        <w:t xml:space="preserve"> Prozesse können diese Aufwände reduziert werden. Weiterhin</w:t>
+      </w:r>
+      <w:r>
+        <w:t xml:space="preserve"> können die</w:t>
+      </w:r>
+      <w:r>
+        <w:t xml:space="preserve"> Standardtypen bei der Identifizierung von Optimierungspotentialen für Unternehmen mit etablierten Prozessen dienen. Dies kann zu einer weiteren Standardisierung des IT-Service-Managements im Allgemeinen führen. Die Ableitung der Standardtypen kann von vielen verschiedenen Faktoren</w:t>
+      </w:r>
+      <w:r>
+        <w:t>, wie zum Beispiel</w:t>
+      </w:r>
+      <w:r>
+        <w:t xml:space="preserve"> der Branche des Unternehmens, dem Einfluss des Produkts auf das Kerngeschäft, der Klassifizierung der verarbeitenden Daten oder der aktuellen Phase im Produktlebenszyklus, ausgehen. </w:t>
       </w:r>
       <w:commentRangeStart w:id="36"/>
       <w:r>
-        <w:t xml:space="preserve">Dadurch entsteht Unternehmen bei der Umsetzung von konkreten </w:t>
-      </w:r>
-      <w:r>
-        <w:t>Release-Management</w:t>
-      </w:r>
-      <w:r>
-        <w:t xml:space="preserve"> Prozessen ein erhöhter Aufwand.</w:t>
+        <w:t>Da zwischen dem Produktlebenszyklus und dem Innovationsbedarf ein direkter Zusammenhang entsteht, scheint dieser Faktor jedoch am bedeutendsten.</w:t>
       </w:r>
       <w:commentRangeEnd w:id="36"/>
       <w:r>
@@ -4437,40 +4349,6 @@
           <w:rStyle w:val="Kommentarzeichen"/>
         </w:rPr>
         <w:commentReference w:id="36"/>
-      </w:r>
-    </w:p>
-    <w:p>
-      <w:r>
-        <w:t xml:space="preserve">Durch die Konzeption von Standardtypen für </w:t>
-      </w:r>
-      <w:r>
-        <w:t>Release-Management</w:t>
-      </w:r>
-      <w:r>
-        <w:t xml:space="preserve"> Prozesse können diese Aufwände reduziert werden. Weiterhin</w:t>
-      </w:r>
-      <w:r>
-        <w:t xml:space="preserve"> können die</w:t>
-      </w:r>
-      <w:r>
-        <w:t xml:space="preserve"> Standardtypen bei der Identifizierung von Optimierungspotentialen für Unternehmen mit etablierten Prozessen dienen. Dies kann zu einer weiteren Standardisierung des IT-Service-Managements im Allgemeinen führen. Die Ableitung der Standardtypen kann von vielen verschiedenen Faktoren</w:t>
-      </w:r>
-      <w:r>
-        <w:t>, wie zum Beispiel</w:t>
-      </w:r>
-      <w:r>
-        <w:t xml:space="preserve"> der Branche des Unternehmens, dem Einfluss des Produkts auf das Kerngeschäft, der Klassifizierung der verarbeitenden Daten oder der aktuellen Phase im Produktlebenszyklus, ausgehen. </w:t>
-      </w:r>
-      <w:commentRangeStart w:id="37"/>
-      <w:r>
-        <w:t>Da zwischen dem Produktlebenszyklus und dem Innovationsbedarf ein direkter Zusammenhang entsteht, scheint dieser Faktor jedoch am bedeutendsten.</w:t>
-      </w:r>
-      <w:commentRangeEnd w:id="37"/>
-      <w:r>
-        <w:rPr>
-          <w:rStyle w:val="Kommentarzeichen"/>
-        </w:rPr>
-        <w:commentReference w:id="37"/>
       </w:r>
       <w:r>
         <w:t xml:space="preserve"> </w:t>
@@ -4648,43 +4526,43 @@
       <w:pPr>
         <w:pStyle w:val="berschrift1"/>
       </w:pPr>
-      <w:bookmarkStart w:id="38" w:name="_Ref442963595"/>
-      <w:bookmarkStart w:id="39" w:name="_Toc445031923"/>
+      <w:bookmarkStart w:id="37" w:name="_Ref442963595"/>
+      <w:bookmarkStart w:id="38" w:name="_Toc445046962"/>
       <w:r>
         <w:lastRenderedPageBreak/>
         <w:t>Grundlagen</w:t>
       </w:r>
+      <w:bookmarkEnd w:id="37"/>
       <w:bookmarkEnd w:id="38"/>
+    </w:p>
+    <w:p>
+      <w:r>
+        <w:t xml:space="preserve">Zur Einführung in die Thematik und zur Etablierung eines einheitlichen Begriffsverständnisses werden in den folgenden Unterkapiteln die Begriffe Innovation, Produktmanagement, Produktlebenszyklus und Release-Management erläutert und in Zusammenhang gebracht. Weiterhin wird der für die spätere Risikoanalyse notwendige Produktlebenszyklus aus den unterschiedlichen vorliegenden Beschreibungen abgeleitet. </w:t>
+      </w:r>
+    </w:p>
+    <w:p>
+      <w:pPr>
+        <w:pStyle w:val="berschrift2"/>
+      </w:pPr>
+      <w:bookmarkStart w:id="39" w:name="_Ref445029358"/>
+      <w:bookmarkStart w:id="40" w:name="_Toc445046963"/>
+      <w:r>
+        <w:t>Innovation</w:t>
+      </w:r>
+      <w:r>
+        <w:t xml:space="preserve"> </w:t>
+      </w:r>
+      <w:r>
+        <w:t>zur</w:t>
+      </w:r>
+      <w:r>
+        <w:t xml:space="preserve"> Existenz</w:t>
+      </w:r>
+      <w:r>
+        <w:t>sicherung</w:t>
+      </w:r>
       <w:bookmarkEnd w:id="39"/>
-    </w:p>
-    <w:p>
-      <w:r>
-        <w:t xml:space="preserve">Zur Einführung in die Thematik und zur Etablierung eines einheitlichen Begriffsverständnisses werden in den folgenden Unterkapiteln die Begriffe Innovation, Produktmanagement, Produktlebenszyklus und Release-Management erläutert und in Zusammenhang gebracht. Weiterhin wird der für die spätere Risikoanalyse notwendige Produktlebenszyklus aus den unterschiedlichen vorliegenden Beschreibungen abgeleitet. </w:t>
-      </w:r>
-    </w:p>
-    <w:p>
-      <w:pPr>
-        <w:pStyle w:val="berschrift2"/>
-      </w:pPr>
-      <w:bookmarkStart w:id="40" w:name="_Ref445029358"/>
-      <w:bookmarkStart w:id="41" w:name="_Toc445031924"/>
-      <w:r>
-        <w:t>Innovation</w:t>
-      </w:r>
-      <w:r>
-        <w:t xml:space="preserve"> </w:t>
-      </w:r>
-      <w:r>
-        <w:t>zur</w:t>
-      </w:r>
-      <w:r>
-        <w:t xml:space="preserve"> Existenz</w:t>
-      </w:r>
-      <w:r>
-        <w:t>sicherung</w:t>
-      </w:r>
       <w:bookmarkEnd w:id="40"/>
-      <w:bookmarkEnd w:id="41"/>
     </w:p>
     <w:p>
       <w:r>
@@ -4745,13 +4623,78 @@
     </w:p>
     <w:p>
       <w:r>
-        <w:t>Da die Märkte sich sowohl mit hohen Tempo als auch hoher Dynamik ständig verändern, braucht ein Unternehmen permanent</w:t>
-      </w:r>
-      <w:r>
-        <w:t xml:space="preserve"> innovative</w:t>
-      </w:r>
-      <w:r>
-        <w:t xml:space="preserve"> und erfolgreiche Produkte, um bestehen zu können</w:t>
+        <w:t xml:space="preserve">Es werden zwei verschiedene Arten von Innovationen unterschieden. Die Produktinnovation beschreibt neu entwickelte Produkte zur Befriedigung von Kundenbedürfnissen </w:t>
+      </w:r>
+      <w:sdt>
+        <w:sdtPr>
+          <w:id w:val="-1598319874"/>
+          <w:citation/>
+        </w:sdtPr>
+        <w:sdtContent>
+          <w:r>
+            <w:fldChar w:fldCharType="begin"/>
+          </w:r>
+          <w:r>
+            <w:instrText xml:space="preserve">CITATION Aum09 \p "S. 322" \l 1031 </w:instrText>
+          </w:r>
+          <w:r>
+            <w:fldChar w:fldCharType="separate"/>
+          </w:r>
+          <w:r>
+            <w:rPr>
+              <w:noProof/>
+            </w:rPr>
+            <w:t>(Aumayr 2009, S. 322)</w:t>
+          </w:r>
+          <w:r>
+            <w:fldChar w:fldCharType="end"/>
+          </w:r>
+        </w:sdtContent>
+      </w:sdt>
+      <w:r>
+        <w:t xml:space="preserve">. Die Prozessinnovation bezieht sich auf die Leistungserstellungsprozesse und führt zu einer höheren Produktivität </w:t>
+      </w:r>
+      <w:sdt>
+        <w:sdtPr>
+          <w:id w:val="1800109580"/>
+          <w:citation/>
+        </w:sdtPr>
+        <w:sdtContent>
+          <w:r>
+            <w:fldChar w:fldCharType="begin"/>
+          </w:r>
+          <w:r>
+            <w:instrText xml:space="preserve">CITATION Aum09 \p "S. 322" \l 1031 </w:instrText>
+          </w:r>
+          <w:r>
+            <w:fldChar w:fldCharType="separate"/>
+          </w:r>
+          <w:r>
+            <w:rPr>
+              <w:noProof/>
+            </w:rPr>
+            <w:t>(Aumayr 2009, S. 322)</w:t>
+          </w:r>
+          <w:r>
+            <w:fldChar w:fldCharType="end"/>
+          </w:r>
+        </w:sdtContent>
+      </w:sdt>
+      <w:r>
+        <w:t>. In der weiteren Ausarbeitung werden ausschließlich Produktinnovationen betrachtet.</w:t>
+      </w:r>
+    </w:p>
+    <w:p>
+      <w:pPr>
+        <w:rPr>
+          <w:highlight w:val="yellow"/>
+        </w:rPr>
+      </w:pPr>
+      <w:r>
+        <w:t>Ein Unternehmen benötigt permanent innovative und erfolgreiche Produkte, um bestehen zu können, d</w:t>
+      </w:r>
+      <w:r>
+        <w:t>a die Märkte sich sowohl mit hohen Tempo als auch hoher Dynamik ständig verändern</w:t>
       </w:r>
       <w:sdt>
         <w:sdtPr>
@@ -4809,6 +4752,35 @@
         </w:sdtContent>
       </w:sdt>
       <w:r>
+        <w:t xml:space="preserve"> </w:t>
+      </w:r>
+      <w:sdt>
+        <w:sdtPr>
+          <w:id w:val="-1133789136"/>
+          <w:citation/>
+        </w:sdtPr>
+        <w:sdtContent>
+          <w:r>
+            <w:fldChar w:fldCharType="begin"/>
+          </w:r>
+          <w:r>
+            <w:instrText xml:space="preserve">CITATION Aum09 \p "S. 11, 136, 325" \l 1031 </w:instrText>
+          </w:r>
+          <w:r>
+            <w:fldChar w:fldCharType="separate"/>
+          </w:r>
+          <w:r>
+            <w:rPr>
+              <w:noProof/>
+            </w:rPr>
+            <w:t>(Aumayr 2009, S. 11, 136, 325)</w:t>
+          </w:r>
+          <w:r>
+            <w:fldChar w:fldCharType="end"/>
+          </w:r>
+        </w:sdtContent>
+      </w:sdt>
+      <w:r>
         <w:t>.</w:t>
       </w:r>
       <w:r>
@@ -4844,8 +4816,45 @@
         </w:sdtContent>
       </w:sdt>
       <w:r>
+        <w:t xml:space="preserve"> </w:t>
+      </w:r>
+      <w:sdt>
+        <w:sdtPr>
+          <w:id w:val="92984681"/>
+          <w:citation/>
+        </w:sdtPr>
+        <w:sdtContent>
+          <w:r>
+            <w:fldChar w:fldCharType="begin"/>
+          </w:r>
+          <w:r>
+            <w:instrText xml:space="preserve">CITATION Aum09 \p "S. 146" \l 1031 </w:instrText>
+          </w:r>
+          <w:r>
+            <w:fldChar w:fldCharType="separate"/>
+          </w:r>
+          <w:r>
+            <w:rPr>
+              <w:noProof/>
+            </w:rPr>
+            <w:t>(Aumayr 2009, S. 146)</w:t>
+          </w:r>
+          <w:r>
+            <w:fldChar w:fldCharType="end"/>
+          </w:r>
+        </w:sdtContent>
+      </w:sdt>
+      <w:r>
         <w:t xml:space="preserve">. </w:t>
       </w:r>
+      <w:r>
+        <w:rPr>
+          <w:highlight w:val="yellow"/>
+        </w:rPr>
+        <w:t>Besondere Bedeutung Disruptive Innovation?</w:t>
+      </w:r>
+    </w:p>
+    <w:p>
       <w:r>
         <w:t>Durch den hohen</w:t>
       </w:r>
@@ -4935,6 +4944,35 @@
         </w:sdtContent>
       </w:sdt>
       <w:r>
+        <w:t xml:space="preserve"> </w:t>
+      </w:r>
+      <w:sdt>
+        <w:sdtPr>
+          <w:id w:val="-979849805"/>
+          <w:citation/>
+        </w:sdtPr>
+        <w:sdtContent>
+          <w:r>
+            <w:fldChar w:fldCharType="begin"/>
+          </w:r>
+          <w:r>
+            <w:instrText xml:space="preserve">CITATION Aum09 \p "S. 325" \l 1031 </w:instrText>
+          </w:r>
+          <w:r>
+            <w:fldChar w:fldCharType="separate"/>
+          </w:r>
+          <w:r>
+            <w:rPr>
+              <w:noProof/>
+            </w:rPr>
+            <w:t>(Aumayr 2009, S. 325)</w:t>
+          </w:r>
+          <w:r>
+            <w:fldChar w:fldCharType="end"/>
+          </w:r>
+        </w:sdtContent>
+      </w:sdt>
+      <w:r>
         <w:t>. Das bedeutet der Zeitraum in dem ein Unternehmen Gewinne aus der Produktvermarktung erwirtschaften kann sinkt und die Investitionskosten steigen</w:t>
       </w:r>
       <w:sdt>
@@ -4970,15 +5008,11 @@
         <w:t xml:space="preserve">Dadurch steigt auch die Pay-off-Zeit in der sich die Produktionskosten amortisieren, d. h. bis der Break-even-Point (BEP) erreicht wird. </w:t>
       </w:r>
       <w:r>
-        <w:t xml:space="preserve">Somit wird die Zeit zwischen Produktidee und Markteintritt, die Time </w:t>
-      </w:r>
-      <w:proofErr w:type="spellStart"/>
-      <w:r>
-        <w:t>to</w:t>
-      </w:r>
-      <w:proofErr w:type="spellEnd"/>
-      <w:r>
-        <w:t xml:space="preserve"> Market, zum kritischen Wettbewerbsfaktor</w:t>
+        <w:t xml:space="preserve">Somit wird die Zeit zwischen Produktidee und Markteintritt, die Time to </w:t>
+      </w:r>
+      <w:r>
+        <w:lastRenderedPageBreak/>
+        <w:t>Market, zum kritischen Wettbewerbsfaktor</w:t>
       </w:r>
       <w:sdt>
         <w:sdtPr>
@@ -5046,15 +5080,7 @@
         <w:t>1</w:t>
       </w:r>
       <w:r>
-        <w:t xml:space="preserve">: Zusammenhang Time </w:t>
-      </w:r>
-      <w:proofErr w:type="spellStart"/>
-      <w:r>
-        <w:t>to</w:t>
-      </w:r>
-      <w:proofErr w:type="spellEnd"/>
-      <w:r>
-        <w:t xml:space="preserve"> Market</w:t>
+        <w:t>: Zusammenhang Time to Market</w:t>
       </w:r>
       <w:r>
         <w:fldChar w:fldCharType="end"/>
@@ -5072,7 +5098,6 @@
         <w:rPr>
           <w:noProof/>
         </w:rPr>
-        <w:lastRenderedPageBreak/>
         <w:drawing>
           <wp:inline distT="0" distB="0" distL="0" distR="0" wp14:anchorId="11342439" wp14:editId="7C19F42A">
             <wp:extent cx="4931664" cy="1572768"/>
@@ -5121,8 +5146,8 @@
         <w:pStyle w:val="Beschriftung"/>
         <w:spacing w:after="120" w:line="240" w:lineRule="auto"/>
       </w:pPr>
-      <w:bookmarkStart w:id="42" w:name="_Ref444943110"/>
-      <w:bookmarkStart w:id="43" w:name="_Toc445031816"/>
+      <w:bookmarkStart w:id="41" w:name="_Ref444943110"/>
+      <w:bookmarkStart w:id="42" w:name="_Toc445046953"/>
       <w:r>
         <w:rPr>
           <w:b/>
@@ -5201,24 +5226,10 @@
         <w:rPr>
           <w:b/>
         </w:rPr>
-        <w:t xml:space="preserve">: Zusammenhang Time </w:t>
-      </w:r>
-      <w:proofErr w:type="spellStart"/>
-      <w:r>
-        <w:rPr>
-          <w:b/>
-        </w:rPr>
-        <w:t>to</w:t>
-      </w:r>
-      <w:proofErr w:type="spellEnd"/>
-      <w:r>
-        <w:rPr>
-          <w:b/>
-        </w:rPr>
-        <w:t xml:space="preserve"> Market</w:t>
-      </w:r>
+        <w:t>: Zusammenhang Time to Market</w:t>
+      </w:r>
+      <w:bookmarkEnd w:id="41"/>
       <w:bookmarkEnd w:id="42"/>
-      <w:bookmarkEnd w:id="43"/>
     </w:p>
     <w:p>
       <w:pPr>
@@ -5253,39 +5264,39 @@
     </w:p>
     <w:p>
       <w:r>
-        <w:t xml:space="preserve">Der Faktor Time </w:t>
-      </w:r>
-      <w:proofErr w:type="spellStart"/>
-      <w:r>
-        <w:t>to</w:t>
-      </w:r>
-      <w:proofErr w:type="spellEnd"/>
-      <w:r>
-        <w:t xml:space="preserve"> Market wird außerdem durch das sogenannte </w:t>
-      </w:r>
-      <w:proofErr w:type="spellStart"/>
-      <w:r>
-        <w:t>Window</w:t>
-      </w:r>
-      <w:proofErr w:type="spellEnd"/>
+        <w:t>Der Faktor Time to Market wird außerdem durch das sogenannte Window of Opportunity entscheidend beeinflusst</w:t>
+      </w:r>
       <w:r>
         <w:t xml:space="preserve"> </w:t>
       </w:r>
-      <w:proofErr w:type="spellStart"/>
-      <w:r>
-        <w:t>of</w:t>
-      </w:r>
-      <w:proofErr w:type="spellEnd"/>
-      <w:r>
-        <w:t xml:space="preserve"> </w:t>
-      </w:r>
-      <w:proofErr w:type="spellStart"/>
-      <w:r>
-        <w:t>Opportunity</w:t>
-      </w:r>
-      <w:proofErr w:type="spellEnd"/>
-      <w:r>
-        <w:t xml:space="preserve"> entscheidend beeinflusst, denn nur wenn sich der Markt in der Zeit nicht weiterentwickelt, z. B. durch neue Technologien, andere Kundenbedürfnisse oder Konkurrenzprodukte ist die Produktveröffentlichung erfolgsbringend </w:t>
+      <w:sdt>
+        <w:sdtPr>
+          <w:id w:val="-2047207351"/>
+          <w:citation/>
+        </w:sdtPr>
+        <w:sdtContent>
+          <w:r>
+            <w:fldChar w:fldCharType="begin"/>
+          </w:r>
+          <w:r>
+            <w:instrText xml:space="preserve">CITATION Aum09 \p "S. 322" \l 1031 </w:instrText>
+          </w:r>
+          <w:r>
+            <w:fldChar w:fldCharType="separate"/>
+          </w:r>
+          <w:r>
+            <w:rPr>
+              <w:noProof/>
+            </w:rPr>
+            <w:t>(Aumayr 2009, S. 322)</w:t>
+          </w:r>
+          <w:r>
+            <w:fldChar w:fldCharType="end"/>
+          </w:r>
+        </w:sdtContent>
+      </w:sdt>
+      <w:r>
+        <w:t xml:space="preserve">, denn nur wenn sich der Markt in der Zeit nicht weiterentwickelt, z. B. durch neue Technologien, andere Kundenbedürfnisse oder Konkurrenzprodukte ist die Produktveröffentlichung erfolgsbringend </w:t>
       </w:r>
       <w:sdt>
         <w:sdtPr>
@@ -5318,54 +5329,12 @@
       </w:r>
     </w:p>
     <w:p>
-      <w:pPr>
-        <w:rPr>
-          <w:highlight w:val="yellow"/>
-        </w:rPr>
-      </w:pPr>
-      <w:r>
-        <w:rPr>
-          <w:highlight w:val="yellow"/>
-        </w:rPr>
-        <w:t>Umwelt bedingt Anpassung -&gt; Veränderung</w:t>
-      </w:r>
-    </w:p>
-    <w:p>
-      <w:pPr>
-        <w:rPr>
-          <w:highlight w:val="yellow"/>
-        </w:rPr>
-      </w:pPr>
-      <w:r>
-        <w:rPr>
-          <w:highlight w:val="yellow"/>
-        </w:rPr>
-        <w:t xml:space="preserve">Innovationstypen: Prozess, Produkt (+Dienst), </w:t>
-      </w:r>
-      <w:proofErr w:type="spellStart"/>
-      <w:r>
-        <w:rPr>
-          <w:highlight w:val="yellow"/>
-        </w:rPr>
-        <w:t>dirsruptiv</w:t>
-      </w:r>
-      <w:proofErr w:type="spellEnd"/>
-      <w:r>
-        <w:rPr>
-          <w:highlight w:val="yellow"/>
-        </w:rPr>
-        <w:t>?</w:t>
-      </w:r>
-    </w:p>
-    <w:p>
-      <w:proofErr w:type="spellStart"/>
       <w:r>
         <w:rPr>
           <w:i/>
         </w:rPr>
         <w:t>Lennertz</w:t>
       </w:r>
-      <w:proofErr w:type="spellEnd"/>
       <w:r>
         <w:t xml:space="preserve"> </w:t>
       </w:r>
@@ -5478,11 +5447,6 @@
     </w:p>
     <w:p>
       <w:r>
-        <w:t>Innerhalb dieser Ausarbeitung wird nur die Produktinnovation betrachtet, da Prozesse typischerweise keiner Softwareentwicklung unterliegen und somit das hier gemeinte und noch zu erläuternde Release Management keine Relevanz hat.</w:t>
-      </w:r>
-    </w:p>
-    <w:p>
-      <w:r>
         <w:t xml:space="preserve">Die </w:t>
       </w:r>
       <w:r>
@@ -5596,43 +5560,46 @@
       <w:pPr>
         <w:pStyle w:val="berschrift2"/>
       </w:pPr>
-      <w:bookmarkStart w:id="44" w:name="_Toc445031925"/>
+      <w:bookmarkStart w:id="43" w:name="_Toc445046964"/>
+      <w:r>
+        <w:t>Innovationssteuerung</w:t>
+      </w:r>
+      <w:r>
+        <w:t xml:space="preserve"> durch Produkt Management</w:t>
+      </w:r>
+      <w:bookmarkEnd w:id="43"/>
+    </w:p>
+    <w:p>
+      <w:r>
+        <w:t xml:space="preserve">Im vorhergehenden Kapitel wurde </w:t>
+      </w:r>
+      <w:r>
+        <w:t>die Bedeutung der</w:t>
+      </w:r>
+      <w:r>
+        <w:t xml:space="preserve"> Innovation </w:t>
+      </w:r>
+      <w:r>
+        <w:t>für eine Unternehmung dargestellt</w:t>
+      </w:r>
+      <w:r>
+        <w:t xml:space="preserve">. </w:t>
+      </w:r>
+      <w:r>
+        <w:t>Die Steuerung des Innovation</w:t>
+      </w:r>
+      <w:r>
+        <w:t xml:space="preserve"> Managements erfolgt</w:t>
+      </w:r>
+      <w:r>
+        <w:t xml:space="preserve"> im</w:t>
+      </w:r>
+      <w:r>
+        <w:t xml:space="preserve"> </w:t>
+      </w:r>
       <w:r>
         <w:lastRenderedPageBreak/>
-        <w:t>Innovationssteuerung</w:t>
-      </w:r>
-      <w:r>
-        <w:t xml:space="preserve"> durch Produkt Management</w:t>
-      </w:r>
-      <w:bookmarkEnd w:id="44"/>
-    </w:p>
-    <w:p>
-      <w:r>
-        <w:t xml:space="preserve">Im vorhergehenden Kapitel wurde </w:t>
-      </w:r>
-      <w:r>
-        <w:t>die Bedeutung der</w:t>
-      </w:r>
-      <w:r>
-        <w:t xml:space="preserve"> Innovation </w:t>
-      </w:r>
-      <w:r>
-        <w:t>für eine Unternehmung dargestellt</w:t>
-      </w:r>
-      <w:r>
-        <w:t xml:space="preserve">. </w:t>
-      </w:r>
-      <w:r>
-        <w:t>Die Steuerung des Innovation</w:t>
-      </w:r>
-      <w:r>
-        <w:t xml:space="preserve"> Managements erfolgt</w:t>
-      </w:r>
-      <w:r>
-        <w:t xml:space="preserve"> im</w:t>
-      </w:r>
-      <w:r>
-        <w:t xml:space="preserve"> Unternehmen </w:t>
+        <w:t xml:space="preserve">Unternehmen </w:t>
       </w:r>
       <w:r>
         <w:t>durch</w:t>
@@ -5667,6 +5634,35 @@
         </w:sdtContent>
       </w:sdt>
       <w:r>
+        <w:t xml:space="preserve"> </w:t>
+      </w:r>
+      <w:sdt>
+        <w:sdtPr>
+          <w:id w:val="-1525007591"/>
+          <w:citation/>
+        </w:sdtPr>
+        <w:sdtContent>
+          <w:r>
+            <w:fldChar w:fldCharType="begin"/>
+          </w:r>
+          <w:r>
+            <w:instrText xml:space="preserve">CITATION Aum09 \p "S. 11, 322" \l 1031 </w:instrText>
+          </w:r>
+          <w:r>
+            <w:fldChar w:fldCharType="separate"/>
+          </w:r>
+          <w:r>
+            <w:rPr>
+              <w:noProof/>
+            </w:rPr>
+            <w:t>(Aumayr 2009, S. 11, 322)</w:t>
+          </w:r>
+          <w:r>
+            <w:fldChar w:fldCharType="end"/>
+          </w:r>
+        </w:sdtContent>
+      </w:sdt>
+      <w:r>
         <w:t>.</w:t>
       </w:r>
       <w:r>
@@ -5766,6 +5762,35 @@
         </w:sdtContent>
       </w:sdt>
       <w:r>
+        <w:t xml:space="preserve"> </w:t>
+      </w:r>
+      <w:sdt>
+        <w:sdtPr>
+          <w:id w:val="203216091"/>
+          <w:citation/>
+        </w:sdtPr>
+        <w:sdtContent>
+          <w:r>
+            <w:fldChar w:fldCharType="begin"/>
+          </w:r>
+          <w:r>
+            <w:instrText xml:space="preserve">CITATION Aum09 \p "S. 18, 44 ff." \l 1031 </w:instrText>
+          </w:r>
+          <w:r>
+            <w:fldChar w:fldCharType="separate"/>
+          </w:r>
+          <w:r>
+            <w:rPr>
+              <w:noProof/>
+            </w:rPr>
+            <w:t>(Aumayr 2009, S. 18, 44 ff.)</w:t>
+          </w:r>
+          <w:r>
+            <w:fldChar w:fldCharType="end"/>
+          </w:r>
+        </w:sdtContent>
+      </w:sdt>
+      <w:r>
         <w:t>. Daraus leiten sich die folgenden Aufgaben des Produkt Managements ab</w:t>
       </w:r>
       <w:sdt>
@@ -5834,13 +5859,8 @@
         </w:numPr>
       </w:pPr>
       <w:r>
-        <w:t>Produktplanung und –</w:t>
-      </w:r>
-      <w:proofErr w:type="spellStart"/>
-      <w:r>
-        <w:t>controlling</w:t>
-      </w:r>
-      <w:proofErr w:type="spellEnd"/>
+        <w:t>Produktplanung und –controlling</w:t>
+      </w:r>
     </w:p>
     <w:p>
       <w:pPr>
@@ -5987,7 +6007,42 @@
         </w:sdtContent>
       </w:sdt>
       <w:r>
-        <w:t>. Er ist der zentrale Ansprechpartner für alle Belange im Zusammenhang mit dem Produkt uns ist demnach auch verantwortlich für seinen Erfolg</w:t>
+        <w:t xml:space="preserve"> </w:t>
+      </w:r>
+      <w:sdt>
+        <w:sdtPr>
+          <w:id w:val="560759886"/>
+          <w:citation/>
+        </w:sdtPr>
+        <w:sdtContent>
+          <w:r>
+            <w:fldChar w:fldCharType="begin"/>
+          </w:r>
+          <w:r>
+            <w:instrText xml:space="preserve">CITATION Aum09 \p "S. 13" \l 1031 </w:instrText>
+          </w:r>
+          <w:r>
+            <w:fldChar w:fldCharType="separate"/>
+          </w:r>
+          <w:r>
+            <w:rPr>
+              <w:noProof/>
+            </w:rPr>
+            <w:t>(Aumayr 2009, S. 13)</w:t>
+          </w:r>
+          <w:r>
+            <w:fldChar w:fldCharType="end"/>
+          </w:r>
+        </w:sdtContent>
+      </w:sdt>
+      <w:r>
+        <w:t xml:space="preserve">. Er ist der zentrale Ansprechpartner für alle Belange im Zusammenhang mit dem Produkt uns ist demnach auch verantwortlich für </w:t>
+      </w:r>
+      <w:r>
+        <w:t>dessen</w:t>
+      </w:r>
+      <w:r>
+        <w:t xml:space="preserve"> Erfolg</w:t>
       </w:r>
       <w:sdt>
         <w:sdtPr>
@@ -6016,6 +6071,35 @@
         </w:sdtContent>
       </w:sdt>
       <w:r>
+        <w:t xml:space="preserve"> </w:t>
+      </w:r>
+      <w:sdt>
+        <w:sdtPr>
+          <w:id w:val="1312209819"/>
+          <w:citation/>
+        </w:sdtPr>
+        <w:sdtContent>
+          <w:r>
+            <w:fldChar w:fldCharType="begin"/>
+          </w:r>
+          <w:r>
+            <w:instrText xml:space="preserve">CITATION Aum09 \p "S. 32" \l 1031 </w:instrText>
+          </w:r>
+          <w:r>
+            <w:fldChar w:fldCharType="separate"/>
+          </w:r>
+          <w:r>
+            <w:rPr>
+              <w:noProof/>
+            </w:rPr>
+            <w:t>(Aumayr 2009, S. 32)</w:t>
+          </w:r>
+          <w:r>
+            <w:fldChar w:fldCharType="end"/>
+          </w:r>
+        </w:sdtContent>
+      </w:sdt>
+      <w:r>
         <w:t>. Von zentraler Bedeutung ist dafür eine durch ihn gesteuerte Produktplanung, da sonst Innovationsblockaden unvermeidlich sind</w:t>
       </w:r>
       <w:sdt>
@@ -6153,31 +6237,31 @@
     </w:p>
     <w:p>
       <w:r>
+        <w:t>Diese Gestaltungsmöglichkeiten sind abhängig vom jeweiligen Stand eines Produkts im Lebenszyklus. Der Produkt</w:t>
+      </w:r>
+      <w:r>
+        <w:t>lebenszyklus und seine Phasen we</w:t>
+      </w:r>
+      <w:r>
+        <w:t>rd</w:t>
+      </w:r>
+      <w:r>
+        <w:t>en</w:t>
+      </w:r>
+      <w:r>
+        <w:t xml:space="preserve"> im nachfolgenden Kapitel beschrieben.</w:t>
+      </w:r>
+    </w:p>
+    <w:p>
+      <w:pPr>
+        <w:pStyle w:val="berschrift2"/>
+      </w:pPr>
+      <w:bookmarkStart w:id="44" w:name="_Toc445046965"/>
+      <w:r>
         <w:lastRenderedPageBreak/>
-        <w:t>Diese Gestaltungsmöglichkeiten sind abhängig vom jeweiligen Stand eines Produkts im Lebenszyklus. Der Produkt</w:t>
-      </w:r>
-      <w:r>
-        <w:t>lebenszyklus und seine Phasen we</w:t>
-      </w:r>
-      <w:r>
-        <w:t>rd</w:t>
-      </w:r>
-      <w:r>
-        <w:t>en</w:t>
-      </w:r>
-      <w:r>
-        <w:t xml:space="preserve"> im nachfolgenden Kapitel beschrieben.</w:t>
-      </w:r>
-    </w:p>
-    <w:p>
-      <w:pPr>
-        <w:pStyle w:val="berschrift2"/>
-      </w:pPr>
-      <w:bookmarkStart w:id="45" w:name="_Toc445031926"/>
-      <w:r>
         <w:t>Der Produktlebenszyklus</w:t>
       </w:r>
-      <w:bookmarkEnd w:id="45"/>
+      <w:bookmarkEnd w:id="44"/>
     </w:p>
     <w:p>
       <w:r>
@@ -6245,16 +6329,20 @@
         <w:t xml:space="preserve">. </w:t>
       </w:r>
       <w:r>
-        <w:t xml:space="preserve">In der Literatur werden unterschiedliche Phasen und Bezeichnungen diesbezüglich beschrieben. </w:t>
-      </w:r>
-      <w:proofErr w:type="spellStart"/>
+        <w:t>In der Literatur werden unterschiedliche Phasen und Bezeichnungen diesbezüglich beschrieben.</w:t>
+      </w:r>
+      <w:r>
+        <w:t xml:space="preserve"> Diese werden nun kurz dargestellt und anschließend als Basis für die weitere Ausarbeitung zu einem zusammengefasst.</w:t>
+      </w:r>
+      <w:r>
+        <w:t xml:space="preserve"> </w:t>
+      </w:r>
       <w:r>
         <w:rPr>
           <w:i/>
         </w:rPr>
         <w:t>Kairies</w:t>
       </w:r>
-      <w:proofErr w:type="spellEnd"/>
       <w:r>
         <w:rPr>
           <w:i/>
@@ -6381,29 +6469,19 @@
         </w:numPr>
       </w:pPr>
       <w:r>
-        <w:t>Elimination (</w:t>
-      </w:r>
-      <w:proofErr w:type="spellStart"/>
-      <w:r>
-        <w:t>Outphasing</w:t>
-      </w:r>
-      <w:proofErr w:type="spellEnd"/>
-      <w:r>
-        <w:t>)</w:t>
+        <w:t>Elimination (Outphasing)</w:t>
       </w:r>
     </w:p>
     <w:p>
       <w:r>
         <w:t xml:space="preserve">Eine andere Einteilung der Phasen nimmt </w:t>
       </w:r>
-      <w:proofErr w:type="spellStart"/>
       <w:r>
         <w:rPr>
           <w:i/>
         </w:rPr>
         <w:t>Lennertz</w:t>
       </w:r>
-      <w:proofErr w:type="spellEnd"/>
       <w:r>
         <w:t xml:space="preserve"> </w:t>
       </w:r>
@@ -6454,8 +6532,9 @@
         <w:pStyle w:val="Listenabsatz"/>
         <w:numPr>
           <w:ilvl w:val="1"/>
-          <w:numId w:val="43"/>
+          <w:numId w:val="47"/>
         </w:numPr>
+        <w:ind w:hanging="83"/>
       </w:pPr>
       <w:r>
         <w:t>Produktplanung</w:t>
@@ -6466,8 +6545,9 @@
         <w:pStyle w:val="Listenabsatz"/>
         <w:numPr>
           <w:ilvl w:val="1"/>
-          <w:numId w:val="43"/>
+          <w:numId w:val="47"/>
         </w:numPr>
+        <w:ind w:hanging="83"/>
       </w:pPr>
       <w:r>
         <w:t>Produktentwicklung</w:t>
@@ -6478,8 +6558,9 @@
         <w:pStyle w:val="Listenabsatz"/>
         <w:numPr>
           <w:ilvl w:val="1"/>
-          <w:numId w:val="43"/>
+          <w:numId w:val="47"/>
         </w:numPr>
+        <w:ind w:hanging="83"/>
       </w:pPr>
       <w:r>
         <w:t>Produktfertigung</w:t>
@@ -6502,8 +6583,9 @@
         <w:pStyle w:val="Listenabsatz"/>
         <w:numPr>
           <w:ilvl w:val="1"/>
-          <w:numId w:val="43"/>
+          <w:numId w:val="46"/>
         </w:numPr>
+        <w:ind w:hanging="83"/>
       </w:pPr>
       <w:r>
         <w:t>Einführung</w:t>
@@ -6514,8 +6596,9 @@
         <w:pStyle w:val="Listenabsatz"/>
         <w:numPr>
           <w:ilvl w:val="1"/>
-          <w:numId w:val="43"/>
+          <w:numId w:val="46"/>
         </w:numPr>
+        <w:ind w:hanging="83"/>
       </w:pPr>
       <w:r>
         <w:t>Wachstum</w:t>
@@ -6526,8 +6609,9 @@
         <w:pStyle w:val="Listenabsatz"/>
         <w:numPr>
           <w:ilvl w:val="1"/>
-          <w:numId w:val="43"/>
+          <w:numId w:val="46"/>
         </w:numPr>
+        <w:ind w:hanging="83"/>
       </w:pPr>
       <w:r>
         <w:t>Reife</w:t>
@@ -6538,11 +6622,12 @@
         <w:pStyle w:val="Listenabsatz"/>
         <w:numPr>
           <w:ilvl w:val="1"/>
-          <w:numId w:val="43"/>
+          <w:numId w:val="46"/>
         </w:numPr>
-      </w:pPr>
-      <w:r>
-        <w:t>Verlängerung</w:t>
+        <w:ind w:hanging="83"/>
+      </w:pPr>
+      <w:r>
+        <w:t>Rückgang (ggf. mit Verlängerung)</w:t>
       </w:r>
     </w:p>
     <w:p>
@@ -6559,7 +6644,699 @@
     </w:p>
     <w:p>
       <w:r>
-        <w:t>Charakteristisch sind für die einzelnen Phasen unterschiedliche Verläufe des Umsatzes im Laufe der Zeit</w:t>
+        <w:rPr>
+          <w:i/>
+        </w:rPr>
+        <w:t>Aumayr</w:t>
+      </w:r>
+      <w:r>
+        <w:t xml:space="preserve"> </w:t>
+      </w:r>
+      <w:sdt>
+        <w:sdtPr>
+          <w:id w:val="-1105736117"/>
+          <w:citation/>
+        </w:sdtPr>
+        <w:sdtContent>
+          <w:r>
+            <w:fldChar w:fldCharType="begin"/>
+          </w:r>
+          <w:r>
+            <w:instrText xml:space="preserve">CITATION Aum09 \p ", S. 33, 293, 322" \n  \l 1031 </w:instrText>
+          </w:r>
+          <w:r>
+            <w:fldChar w:fldCharType="separate"/>
+          </w:r>
+          <w:r>
+            <w:rPr>
+              <w:noProof/>
+            </w:rPr>
+            <w:t>(2009, S. 33, 293, 322)</w:t>
+          </w:r>
+          <w:r>
+            <w:fldChar w:fldCharType="end"/>
+          </w:r>
+        </w:sdtContent>
+      </w:sdt>
+      <w:r>
+        <w:t xml:space="preserve"> unterteilt den Produktlebenszyklus dagegen in folgende Phasen:</w:t>
+      </w:r>
+    </w:p>
+    <w:p>
+      <w:pPr>
+        <w:pStyle w:val="Listenabsatz"/>
+        <w:numPr>
+          <w:ilvl w:val="0"/>
+          <w:numId w:val="45"/>
+        </w:numPr>
+      </w:pPr>
+      <w:r>
+        <w:t>Innovation</w:t>
+      </w:r>
+    </w:p>
+    <w:p>
+      <w:pPr>
+        <w:pStyle w:val="Listenabsatz"/>
+        <w:numPr>
+          <w:ilvl w:val="0"/>
+          <w:numId w:val="45"/>
+        </w:numPr>
+      </w:pPr>
+      <w:r>
+        <w:t>Einführung</w:t>
+      </w:r>
+    </w:p>
+    <w:p>
+      <w:pPr>
+        <w:pStyle w:val="Listenabsatz"/>
+        <w:numPr>
+          <w:ilvl w:val="0"/>
+          <w:numId w:val="45"/>
+        </w:numPr>
+      </w:pPr>
+      <w:r>
+        <w:t>Wachstum</w:t>
+      </w:r>
+    </w:p>
+    <w:p>
+      <w:pPr>
+        <w:pStyle w:val="Listenabsatz"/>
+        <w:numPr>
+          <w:ilvl w:val="0"/>
+          <w:numId w:val="45"/>
+        </w:numPr>
+      </w:pPr>
+      <w:r>
+        <w:t>Reife</w:t>
+      </w:r>
+    </w:p>
+    <w:p>
+      <w:pPr>
+        <w:pStyle w:val="Listenabsatz"/>
+        <w:numPr>
+          <w:ilvl w:val="0"/>
+          <w:numId w:val="45"/>
+        </w:numPr>
+      </w:pPr>
+      <w:r>
+        <w:t>Sättigung</w:t>
+      </w:r>
+    </w:p>
+    <w:p>
+      <w:pPr>
+        <w:pStyle w:val="Listenabsatz"/>
+        <w:numPr>
+          <w:ilvl w:val="0"/>
+          <w:numId w:val="45"/>
+        </w:numPr>
+      </w:pPr>
+      <w:r>
+        <w:t>Degeneration</w:t>
+      </w:r>
+    </w:p>
+    <w:p>
+      <w:r>
+        <w:lastRenderedPageBreak/>
+        <w:t xml:space="preserve">Beim Vergleich der einzelnen Beschreibungen sind viele Ähnlichkeiten auffallend. </w:t>
+      </w:r>
+      <w:r>
+        <w:t xml:space="preserve">Um einen für die weitere Bearbeitung gültigen Lebenszyklus zu ermitteln, werden die einzelnen Phasen tabellarisch </w:t>
+      </w:r>
+      <w:commentRangeStart w:id="45"/>
+      <w:r>
+        <w:t>einander zu geordnet</w:t>
+      </w:r>
+      <w:commentRangeEnd w:id="45"/>
+      <w:r>
+        <w:rPr>
+          <w:rStyle w:val="Kommentarzeichen"/>
+        </w:rPr>
+        <w:commentReference w:id="45"/>
+      </w:r>
+      <w:r>
+        <w:t>.</w:t>
+      </w:r>
+    </w:p>
+    <w:tbl>
+      <w:tblPr>
+        <w:tblStyle w:val="Tabellenraster"/>
+        <w:tblW w:w="0" w:type="auto"/>
+        <w:tblLook w:val="04A0" w:firstRow="1" w:lastRow="0" w:firstColumn="1" w:lastColumn="0" w:noHBand="0" w:noVBand="1"/>
+      </w:tblPr>
+      <w:tblGrid>
+        <w:gridCol w:w="2426"/>
+        <w:gridCol w:w="2066"/>
+        <w:gridCol w:w="1676"/>
+        <w:gridCol w:w="2268"/>
+      </w:tblGrid>
+      <w:tr>
+        <w:tc>
+          <w:tcPr>
+            <w:tcW w:w="2417" w:type="dxa"/>
+            <w:shd w:val="clear" w:color="auto" w:fill="D9D9D9" w:themeFill="background1" w:themeFillShade="D9"/>
+          </w:tcPr>
+          <w:p>
+            <w:pPr>
+              <w:rPr>
+                <w:i/>
+              </w:rPr>
+            </w:pPr>
+            <w:r>
+              <w:rPr>
+                <w:i/>
+              </w:rPr>
+              <w:t>Kairies</w:t>
+            </w:r>
+          </w:p>
+        </w:tc>
+        <w:tc>
+          <w:tcPr>
+            <w:tcW w:w="2067" w:type="dxa"/>
+            <w:shd w:val="clear" w:color="auto" w:fill="D9D9D9" w:themeFill="background1" w:themeFillShade="D9"/>
+          </w:tcPr>
+          <w:p>
+            <w:pPr>
+              <w:rPr>
+                <w:i/>
+              </w:rPr>
+            </w:pPr>
+            <w:r>
+              <w:rPr>
+                <w:i/>
+              </w:rPr>
+              <w:t>Lennertz</w:t>
+            </w:r>
+          </w:p>
+        </w:tc>
+        <w:tc>
+          <w:tcPr>
+            <w:tcW w:w="1684" w:type="dxa"/>
+            <w:shd w:val="clear" w:color="auto" w:fill="D9D9D9" w:themeFill="background1" w:themeFillShade="D9"/>
+          </w:tcPr>
+          <w:p>
+            <w:pPr>
+              <w:rPr>
+                <w:i/>
+              </w:rPr>
+            </w:pPr>
+            <w:r>
+              <w:rPr>
+                <w:i/>
+              </w:rPr>
+              <w:t>Aumayr</w:t>
+            </w:r>
+          </w:p>
+        </w:tc>
+        <w:tc>
+          <w:tcPr>
+            <w:tcW w:w="2268" w:type="dxa"/>
+            <w:shd w:val="clear" w:color="auto" w:fill="FFC000"/>
+          </w:tcPr>
+          <w:p>
+            <w:r>
+              <w:rPr>
+                <w:color w:val="000000" w:themeColor="text1"/>
+              </w:rPr>
+              <w:t>Produktlebenszyklus</w:t>
+            </w:r>
+          </w:p>
+        </w:tc>
+      </w:tr>
+      <w:tr>
+        <w:tc>
+          <w:tcPr>
+            <w:tcW w:w="2417" w:type="dxa"/>
+            <w:vMerge w:val="restart"/>
+            <w:vAlign w:val="center"/>
+          </w:tcPr>
+          <w:p>
+            <w:pPr>
+              <w:jc w:val="left"/>
+            </w:pPr>
+            <w:r>
+              <w:t>Einführungsphase</w:t>
+            </w:r>
+          </w:p>
+        </w:tc>
+        <w:tc>
+          <w:tcPr>
+            <w:tcW w:w="2067" w:type="dxa"/>
+          </w:tcPr>
+          <w:p>
+            <w:r>
+              <w:t>Entstehungsphase</w:t>
+            </w:r>
+          </w:p>
+        </w:tc>
+        <w:tc>
+          <w:tcPr>
+            <w:tcW w:w="1684" w:type="dxa"/>
+          </w:tcPr>
+          <w:p>
+            <w:r>
+              <w:t>Innovation</w:t>
+            </w:r>
+          </w:p>
+        </w:tc>
+        <w:tc>
+          <w:tcPr>
+            <w:tcW w:w="2268" w:type="dxa"/>
+            <w:vMerge w:val="restart"/>
+            <w:shd w:val="clear" w:color="auto" w:fill="595959" w:themeFill="text1" w:themeFillTint="A6"/>
+            <w:vAlign w:val="center"/>
+          </w:tcPr>
+          <w:p>
+            <w:pPr>
+              <w:jc w:val="left"/>
+              <w:rPr>
+                <w:color w:val="FFFFFF" w:themeColor="background1"/>
+              </w:rPr>
+            </w:pPr>
+            <w:r>
+              <w:rPr>
+                <w:color w:val="FFFFFF" w:themeColor="background1"/>
+              </w:rPr>
+              <w:t>Einführung</w:t>
+            </w:r>
+          </w:p>
+        </w:tc>
+      </w:tr>
+      <w:tr>
+        <w:tc>
+          <w:tcPr>
+            <w:tcW w:w="2417" w:type="dxa"/>
+            <w:vMerge/>
+          </w:tcPr>
+          <w:p/>
+        </w:tc>
+        <w:tc>
+          <w:tcPr>
+            <w:tcW w:w="2067" w:type="dxa"/>
+          </w:tcPr>
+          <w:p>
+            <w:r>
+              <w:t>Einführung</w:t>
+            </w:r>
+          </w:p>
+        </w:tc>
+        <w:tc>
+          <w:tcPr>
+            <w:tcW w:w="1684" w:type="dxa"/>
+          </w:tcPr>
+          <w:p>
+            <w:r>
+              <w:t>Einführung</w:t>
+            </w:r>
+          </w:p>
+        </w:tc>
+        <w:tc>
+          <w:tcPr>
+            <w:tcW w:w="2268" w:type="dxa"/>
+            <w:vMerge/>
+            <w:shd w:val="clear" w:color="auto" w:fill="595959" w:themeFill="text1" w:themeFillTint="A6"/>
+          </w:tcPr>
+          <w:p>
+            <w:pPr>
+              <w:rPr>
+                <w:color w:val="FFFFFF" w:themeColor="background1"/>
+              </w:rPr>
+            </w:pPr>
+          </w:p>
+        </w:tc>
+      </w:tr>
+      <w:tr>
+        <w:tc>
+          <w:tcPr>
+            <w:tcW w:w="2417" w:type="dxa"/>
+          </w:tcPr>
+          <w:p>
+            <w:r>
+              <w:t>Wachstumsphase</w:t>
+            </w:r>
+          </w:p>
+        </w:tc>
+        <w:tc>
+          <w:tcPr>
+            <w:tcW w:w="2067" w:type="dxa"/>
+          </w:tcPr>
+          <w:p>
+            <w:r>
+              <w:t>Wachstum</w:t>
+            </w:r>
+          </w:p>
+        </w:tc>
+        <w:tc>
+          <w:tcPr>
+            <w:tcW w:w="1684" w:type="dxa"/>
+          </w:tcPr>
+          <w:p>
+            <w:r>
+              <w:t>Wachstum</w:t>
+            </w:r>
+          </w:p>
+        </w:tc>
+        <w:tc>
+          <w:tcPr>
+            <w:tcW w:w="2268" w:type="dxa"/>
+            <w:shd w:val="clear" w:color="auto" w:fill="595959" w:themeFill="text1" w:themeFillTint="A6"/>
+          </w:tcPr>
+          <w:p>
+            <w:pPr>
+              <w:rPr>
+                <w:color w:val="FFFFFF" w:themeColor="background1"/>
+              </w:rPr>
+            </w:pPr>
+            <w:r>
+              <w:rPr>
+                <w:color w:val="FFFFFF" w:themeColor="background1"/>
+              </w:rPr>
+              <w:t>Wachstum</w:t>
+            </w:r>
+          </w:p>
+        </w:tc>
+      </w:tr>
+      <w:tr>
+        <w:tc>
+          <w:tcPr>
+            <w:tcW w:w="2417" w:type="dxa"/>
+          </w:tcPr>
+          <w:p>
+            <w:r>
+              <w:t>Reifephase</w:t>
+            </w:r>
+          </w:p>
+        </w:tc>
+        <w:tc>
+          <w:tcPr>
+            <w:tcW w:w="2067" w:type="dxa"/>
+          </w:tcPr>
+          <w:p>
+            <w:r>
+              <w:t>Reife</w:t>
+            </w:r>
+          </w:p>
+        </w:tc>
+        <w:tc>
+          <w:tcPr>
+            <w:tcW w:w="1684" w:type="dxa"/>
+          </w:tcPr>
+          <w:p>
+            <w:r>
+              <w:t>Reife</w:t>
+            </w:r>
+          </w:p>
+        </w:tc>
+        <w:tc>
+          <w:tcPr>
+            <w:tcW w:w="2268" w:type="dxa"/>
+            <w:shd w:val="clear" w:color="auto" w:fill="595959" w:themeFill="text1" w:themeFillTint="A6"/>
+          </w:tcPr>
+          <w:p>
+            <w:pPr>
+              <w:rPr>
+                <w:color w:val="FFFFFF" w:themeColor="background1"/>
+              </w:rPr>
+            </w:pPr>
+            <w:r>
+              <w:rPr>
+                <w:color w:val="FFFFFF" w:themeColor="background1"/>
+              </w:rPr>
+              <w:t>Reife</w:t>
+            </w:r>
+          </w:p>
+        </w:tc>
+      </w:tr>
+      <w:tr>
+        <w:tc>
+          <w:tcPr>
+            <w:tcW w:w="2417" w:type="dxa"/>
+          </w:tcPr>
+          <w:p>
+            <w:r>
+              <w:t>Mark</w:t>
+            </w:r>
+            <w:r>
+              <w:t>t</w:t>
+            </w:r>
+            <w:bookmarkStart w:id="46" w:name="_GoBack"/>
+            <w:bookmarkEnd w:id="46"/>
+            <w:r>
+              <w:t>sättigungsphase</w:t>
+            </w:r>
+          </w:p>
+        </w:tc>
+        <w:tc>
+          <w:tcPr>
+            <w:tcW w:w="2067" w:type="dxa"/>
+            <w:vMerge w:val="restart"/>
+            <w:vAlign w:val="center"/>
+          </w:tcPr>
+          <w:p>
+            <w:pPr>
+              <w:jc w:val="left"/>
+            </w:pPr>
+            <w:r>
+              <w:t>Rückgang</w:t>
+            </w:r>
+          </w:p>
+        </w:tc>
+        <w:tc>
+          <w:tcPr>
+            <w:tcW w:w="1684" w:type="dxa"/>
+          </w:tcPr>
+          <w:p>
+            <w:r>
+              <w:t>Sättigung</w:t>
+            </w:r>
+          </w:p>
+        </w:tc>
+        <w:tc>
+          <w:tcPr>
+            <w:tcW w:w="2268" w:type="dxa"/>
+            <w:shd w:val="clear" w:color="auto" w:fill="595959" w:themeFill="text1" w:themeFillTint="A6"/>
+          </w:tcPr>
+          <w:p>
+            <w:pPr>
+              <w:rPr>
+                <w:color w:val="FFFFFF" w:themeColor="background1"/>
+              </w:rPr>
+            </w:pPr>
+            <w:r>
+              <w:rPr>
+                <w:color w:val="FFFFFF" w:themeColor="background1"/>
+              </w:rPr>
+              <w:t>Sättigung</w:t>
+            </w:r>
+          </w:p>
+        </w:tc>
+      </w:tr>
+      <w:tr>
+        <w:tc>
+          <w:tcPr>
+            <w:tcW w:w="2417" w:type="dxa"/>
+          </w:tcPr>
+          <w:p>
+            <w:r>
+              <w:t>Marktrückgangsphase</w:t>
+            </w:r>
+          </w:p>
+        </w:tc>
+        <w:tc>
+          <w:tcPr>
+            <w:tcW w:w="2067" w:type="dxa"/>
+            <w:vMerge/>
+          </w:tcPr>
+          <w:p/>
+        </w:tc>
+        <w:tc>
+          <w:tcPr>
+            <w:tcW w:w="1684" w:type="dxa"/>
+            <w:vMerge w:val="restart"/>
+            <w:vAlign w:val="center"/>
+          </w:tcPr>
+          <w:p>
+            <w:pPr>
+              <w:jc w:val="left"/>
+            </w:pPr>
+            <w:r>
+              <w:t>Degeneration</w:t>
+            </w:r>
+          </w:p>
+        </w:tc>
+        <w:tc>
+          <w:tcPr>
+            <w:tcW w:w="2268" w:type="dxa"/>
+            <w:vMerge w:val="restart"/>
+            <w:shd w:val="clear" w:color="auto" w:fill="595959" w:themeFill="text1" w:themeFillTint="A6"/>
+            <w:vAlign w:val="center"/>
+          </w:tcPr>
+          <w:p>
+            <w:pPr>
+              <w:jc w:val="left"/>
+              <w:rPr>
+                <w:color w:val="FFFFFF" w:themeColor="background1"/>
+              </w:rPr>
+            </w:pPr>
+            <w:r>
+              <w:rPr>
+                <w:color w:val="FFFFFF" w:themeColor="background1"/>
+              </w:rPr>
+              <w:t>Entsorgung</w:t>
+            </w:r>
+          </w:p>
+        </w:tc>
+      </w:tr>
+      <w:tr>
+        <w:trPr>
+          <w:trHeight w:val="561"/>
+        </w:trPr>
+        <w:tc>
+          <w:tcPr>
+            <w:tcW w:w="2417" w:type="dxa"/>
+          </w:tcPr>
+          <w:p>
+            <w:r>
+              <w:t>Elimination</w:t>
+            </w:r>
+          </w:p>
+        </w:tc>
+        <w:tc>
+          <w:tcPr>
+            <w:tcW w:w="2067" w:type="dxa"/>
+          </w:tcPr>
+          <w:p>
+            <w:r>
+              <w:t>Entsorgungsphase</w:t>
+            </w:r>
+          </w:p>
+        </w:tc>
+        <w:tc>
+          <w:tcPr>
+            <w:tcW w:w="1684" w:type="dxa"/>
+            <w:vMerge/>
+          </w:tcPr>
+          <w:p/>
+        </w:tc>
+        <w:tc>
+          <w:tcPr>
+            <w:tcW w:w="2268" w:type="dxa"/>
+            <w:vMerge/>
+            <w:shd w:val="clear" w:color="auto" w:fill="595959" w:themeFill="text1" w:themeFillTint="A6"/>
+          </w:tcPr>
+          <w:p>
+            <w:pPr>
+              <w:keepNext/>
+            </w:pPr>
+          </w:p>
+        </w:tc>
+      </w:tr>
+    </w:tbl>
+    <w:p>
+      <w:pPr>
+        <w:pStyle w:val="Beschriftung"/>
+        <w:spacing w:after="120" w:line="240" w:lineRule="auto"/>
+        <w:rPr>
+          <w:b/>
+        </w:rPr>
+      </w:pPr>
+      <w:bookmarkStart w:id="47" w:name="_Toc445046945"/>
+      <w:r>
+        <w:rPr>
+          <w:b/>
+        </w:rPr>
+        <w:t xml:space="preserve">Tabelle </w:t>
+      </w:r>
+      <w:r>
+        <w:rPr>
+          <w:b/>
+        </w:rPr>
+        <w:fldChar w:fldCharType="begin"/>
+      </w:r>
+      <w:r>
+        <w:rPr>
+          <w:b/>
+        </w:rPr>
+        <w:instrText xml:space="preserve"> STYLEREF 1 \s </w:instrText>
+      </w:r>
+      <w:r>
+        <w:rPr>
+          <w:b/>
+        </w:rPr>
+        <w:fldChar w:fldCharType="separate"/>
+      </w:r>
+      <w:r>
+        <w:rPr>
+          <w:b/>
+          <w:noProof/>
+        </w:rPr>
+        <w:t>2</w:t>
+      </w:r>
+      <w:r>
+        <w:rPr>
+          <w:b/>
+        </w:rPr>
+        <w:fldChar w:fldCharType="end"/>
+      </w:r>
+      <w:r>
+        <w:rPr>
+          <w:b/>
+        </w:rPr>
+        <w:t>.</w:t>
+      </w:r>
+      <w:r>
+        <w:rPr>
+          <w:b/>
+        </w:rPr>
+        <w:fldChar w:fldCharType="begin"/>
+      </w:r>
+      <w:r>
+        <w:rPr>
+          <w:b/>
+        </w:rPr>
+        <w:instrText xml:space="preserve"> SEQ Tabelle \* ARABIC \s 1 </w:instrText>
+      </w:r>
+      <w:r>
+        <w:rPr>
+          <w:b/>
+        </w:rPr>
+        <w:fldChar w:fldCharType="separate"/>
+      </w:r>
+      <w:r>
+        <w:rPr>
+          <w:b/>
+          <w:noProof/>
+        </w:rPr>
+        <w:t>1</w:t>
+      </w:r>
+      <w:r>
+        <w:rPr>
+          <w:b/>
+        </w:rPr>
+        <w:fldChar w:fldCharType="end"/>
+      </w:r>
+      <w:r>
+        <w:rPr>
+          <w:b/>
+        </w:rPr>
+        <w:t>: Zuordnung der Produktlebenszyklusphasen</w:t>
+      </w:r>
+      <w:bookmarkEnd w:id="47"/>
+    </w:p>
+    <w:p>
+      <w:pPr>
+        <w:jc w:val="center"/>
+      </w:pPr>
+      <w:r>
+        <w:t>Quelle: eigene Tabelle</w:t>
+      </w:r>
+    </w:p>
+    <w:p>
+      <w:commentRangeStart w:id="48"/>
+      <w:r>
+        <w:t>Charakteristisch sind für die einzelnen Phasen untersc</w:t>
+      </w:r>
+      <w:r>
+        <w:t>hiedliche Verläufe des Umsatzes</w:t>
       </w:r>
       <w:sdt>
         <w:sdtPr>
@@ -6588,6 +7365,35 @@
         </w:sdtContent>
       </w:sdt>
       <w:r>
+        <w:t xml:space="preserve"> und des Deckungsbeitrags </w:t>
+      </w:r>
+      <w:sdt>
+        <w:sdtPr>
+          <w:id w:val="1855688347"/>
+          <w:citation/>
+        </w:sdtPr>
+        <w:sdtContent>
+          <w:r>
+            <w:fldChar w:fldCharType="begin"/>
+          </w:r>
+          <w:r>
+            <w:instrText xml:space="preserve">CITATION Aum09 \p "S. 322" \l 1031 </w:instrText>
+          </w:r>
+          <w:r>
+            <w:fldChar w:fldCharType="separate"/>
+          </w:r>
+          <w:r>
+            <w:rPr>
+              <w:noProof/>
+            </w:rPr>
+            <w:t>(Aumayr 2009, S. 322)</w:t>
+          </w:r>
+          <w:r>
+            <w:fldChar w:fldCharType="end"/>
+          </w:r>
+        </w:sdtContent>
+      </w:sdt>
+      <w:r>
         <w:t>. Daher erfordert jede einzelne Phase ihre eigenen Aktivitäten in Bezug auf das Produkt und den Markt</w:t>
       </w:r>
       <w:sdt>
@@ -6617,23 +7423,55 @@
         </w:sdtContent>
       </w:sdt>
       <w:r>
-        <w:t xml:space="preserve"> und birgt damit spezifische Risiken.</w:t>
-      </w:r>
-    </w:p>
-    <w:p>
-      <w:r>
-        <w:t>Welche verschiedenen Ansätze zu Produktlebenszyklen gibt es?</w:t>
-      </w:r>
-    </w:p>
-    <w:p>
-      <w:r>
-        <w:t xml:space="preserve">Ableitung </w:t>
-      </w:r>
-      <w:r>
-        <w:t>eines Basiszyklus</w:t>
-      </w:r>
-      <w:r>
-        <w:t xml:space="preserve"> für diese Untersuchung</w:t>
+        <w:t xml:space="preserve"> und unterliegt</w:t>
+      </w:r>
+      <w:r>
+        <w:t xml:space="preserve"> damit </w:t>
+      </w:r>
+      <w:r>
+        <w:t xml:space="preserve">unterschiedlichen </w:t>
+      </w:r>
+      <w:r>
+        <w:t>Risiken</w:t>
+      </w:r>
+      <w:r>
+        <w:t xml:space="preserve"> </w:t>
+      </w:r>
+      <w:sdt>
+        <w:sdtPr>
+          <w:id w:val="1023290297"/>
+          <w:citation/>
+        </w:sdtPr>
+        <w:sdtContent>
+          <w:r>
+            <w:fldChar w:fldCharType="begin"/>
+          </w:r>
+          <w:r>
+            <w:instrText xml:space="preserve">CITATION Aum09 \p "S. 323" \l 1031 </w:instrText>
+          </w:r>
+          <w:r>
+            <w:fldChar w:fldCharType="separate"/>
+          </w:r>
+          <w:r>
+            <w:rPr>
+              <w:noProof/>
+            </w:rPr>
+            <w:t>(Aumayr 2009, S. 323)</w:t>
+          </w:r>
+          <w:r>
+            <w:fldChar w:fldCharType="end"/>
+          </w:r>
+        </w:sdtContent>
+      </w:sdt>
+      <w:r>
+        <w:t>.</w:t>
+      </w:r>
+      <w:commentRangeEnd w:id="48"/>
+      <w:r>
+        <w:rPr>
+          <w:rStyle w:val="Kommentarzeichen"/>
+        </w:rPr>
+        <w:commentReference w:id="48"/>
       </w:r>
     </w:p>
     <w:p>
@@ -6641,83 +7479,99 @@
         <w:rPr>
           <w:highlight w:val="yellow"/>
         </w:rPr>
-        <w:lastRenderedPageBreak/>
-        <w:t>Produktlebenszyklen immer kürzer, Zeitraum für Pay-off-</w:t>
-      </w:r>
-      <w:proofErr w:type="spellStart"/>
+        <w:t xml:space="preserve">Überleitung: </w:t>
+      </w:r>
       <w:r>
         <w:rPr>
           <w:highlight w:val="yellow"/>
         </w:rPr>
-        <w:t>period</w:t>
-      </w:r>
-      <w:proofErr w:type="spellEnd"/>
+        <w:t>Produktlebenszyklen immer kürzer, Zeitraum für Pay-off-period kürzer –</w:t>
+      </w:r>
       <w:r>
         <w:rPr>
           <w:highlight w:val="yellow"/>
         </w:rPr>
-        <w:t xml:space="preserve"> kürzer –</w:t>
+        <w:t>&gt;</w:t>
       </w:r>
       <w:r>
         <w:rPr>
           <w:highlight w:val="yellow"/>
         </w:rPr>
-        <w:t>&gt;</w:t>
-      </w:r>
-      <w:r>
-        <w:rPr>
-          <w:highlight w:val="yellow"/>
-        </w:rPr>
-        <w:t xml:space="preserve"> time </w:t>
-      </w:r>
-      <w:proofErr w:type="spellStart"/>
-      <w:r>
-        <w:rPr>
-          <w:highlight w:val="yellow"/>
-        </w:rPr>
-        <w:t>to</w:t>
-      </w:r>
-      <w:proofErr w:type="spellEnd"/>
-      <w:r>
-        <w:rPr>
-          <w:highlight w:val="yellow"/>
-        </w:rPr>
+        <w:t xml:space="preserve"> time to market wichtiger -&gt; Release Management zentrale Bedeutung.</w:t>
+      </w:r>
+    </w:p>
+    <w:p>
+      <w:pPr>
+        <w:pStyle w:val="berschrift2"/>
+      </w:pPr>
+      <w:bookmarkStart w:id="49" w:name="_Toc445046966"/>
+      <w:r>
+        <w:t xml:space="preserve">Produktveröffentlichung durch Standards im </w:t>
+      </w:r>
+      <w:r>
+        <w:t>Release-Management</w:t>
+      </w:r>
+      <w:bookmarkEnd w:id="49"/>
+    </w:p>
+    <w:p>
+      <w:r>
+        <w:t>Um neue Produkte oder Veränderungen zu veröffentlichen</w:t>
+      </w:r>
+      <w:r>
+        <w:t xml:space="preserve"> bedingt es einer klaren Abwicklung über einen Prozess </w:t>
+      </w:r>
+      <w:sdt>
+        <w:sdtPr>
+          <w:id w:val="280849578"/>
+          <w:citation/>
+        </w:sdtPr>
+        <w:sdtContent>
+          <w:r>
+            <w:fldChar w:fldCharType="begin"/>
+          </w:r>
+          <w:r>
+            <w:instrText xml:space="preserve">CITATION Aum09 \p "S. 323" \l 1031 </w:instrText>
+          </w:r>
+          <w:r>
+            <w:fldChar w:fldCharType="separate"/>
+          </w:r>
+          <w:r>
+            <w:rPr>
+              <w:noProof/>
+            </w:rPr>
+            <w:t>(Aumayr 2009, S. 323)</w:t>
+          </w:r>
+          <w:r>
+            <w:fldChar w:fldCharType="end"/>
+          </w:r>
+        </w:sdtContent>
+      </w:sdt>
+      <w:r>
+        <w:t>. Dazu</w:t>
+      </w:r>
+      <w:r>
         <w:t xml:space="preserve"> </w:t>
       </w:r>
-      <w:proofErr w:type="spellStart"/>
-      <w:r>
-        <w:rPr>
-          <w:highlight w:val="yellow"/>
-        </w:rPr>
-        <w:t>market</w:t>
-      </w:r>
-      <w:proofErr w:type="spellEnd"/>
-      <w:r>
-        <w:rPr>
-          <w:highlight w:val="yellow"/>
-        </w:rPr>
-        <w:t xml:space="preserve"> wichtiger -&gt; Release Management zentrale Bedeutung.</w:t>
-      </w:r>
-    </w:p>
-    <w:p>
-      <w:pPr>
-        <w:pStyle w:val="berschrift2"/>
-      </w:pPr>
-      <w:bookmarkStart w:id="46" w:name="_Toc445031927"/>
-      <w:r>
-        <w:t xml:space="preserve">Produktveröffentlichung durch Standards im </w:t>
-      </w:r>
-      <w:r>
-        <w:t>Release-Management</w:t>
-      </w:r>
-      <w:bookmarkEnd w:id="46"/>
-    </w:p>
-    <w:p>
-      <w:r>
-        <w:t xml:space="preserve">Um neue Produkte oder Veränderungen zu veröffentlichen </w:t>
-      </w:r>
-      <w:r>
-        <w:t xml:space="preserve">werden Projekte und Releases benötigt </w:t>
+      <w:r>
+        <w:t xml:space="preserve">werden Projekte </w:t>
+      </w:r>
+      <w:r>
+        <w:t xml:space="preserve">durchgeführt </w:t>
+      </w:r>
+      <w:r>
+        <w:t>und</w:t>
+      </w:r>
+      <w:r>
+        <w:t xml:space="preserve"> einzelne</w:t>
+      </w:r>
+      <w:r>
+        <w:t xml:space="preserve"> Releases </w:t>
+      </w:r>
+      <w:r>
+        <w:t>veröffentlicht</w:t>
+      </w:r>
+      <w:r>
+        <w:t xml:space="preserve"> </w:t>
       </w:r>
       <w:sdt>
         <w:sdtPr>
@@ -6758,10 +7612,7 @@
         <w:fldChar w:fldCharType="begin"/>
       </w:r>
       <w:r>
-        <w:instrText xml:space="preserve"> REF _Ref445031218 \h </w:instrText>
-      </w:r>
-      <w:r>
-        <w:instrText xml:space="preserve"> \* MERGEFORMAT </w:instrText>
+        <w:instrText xml:space="preserve"> REF _Ref445031218 \h  \* MERGEFORMAT </w:instrText>
       </w:r>
       <w:r>
         <w:fldChar w:fldCharType="separate"/>
@@ -6806,6 +7657,7 @@
         <w:rPr>
           <w:noProof/>
         </w:rPr>
+        <w:lastRenderedPageBreak/>
         <w:drawing>
           <wp:inline distT="0" distB="0" distL="0" distR="0" wp14:anchorId="75F85BB3" wp14:editId="406A1610">
             <wp:extent cx="5041392" cy="1889760"/>
@@ -6857,8 +7709,8 @@
           <w:b/>
         </w:rPr>
       </w:pPr>
-      <w:bookmarkStart w:id="47" w:name="_Ref445031218"/>
-      <w:bookmarkStart w:id="48" w:name="_Toc445031817"/>
+      <w:bookmarkStart w:id="50" w:name="_Ref445031218"/>
+      <w:bookmarkStart w:id="51" w:name="_Toc445046954"/>
       <w:r>
         <w:rPr>
           <w:b/>
@@ -6939,8 +7791,8 @@
         </w:rPr>
         <w:t>: Zusammenhang Produkt zu Release</w:t>
       </w:r>
-      <w:bookmarkEnd w:id="47"/>
-      <w:bookmarkEnd w:id="48"/>
+      <w:bookmarkEnd w:id="50"/>
+      <w:bookmarkEnd w:id="51"/>
     </w:p>
     <w:p>
       <w:pPr>
@@ -7064,8 +7916,8 @@
       <w:pPr>
         <w:pStyle w:val="berschrift1"/>
       </w:pPr>
-      <w:bookmarkStart w:id="49" w:name="_Ref442963836"/>
-      <w:bookmarkStart w:id="50" w:name="_Toc445031928"/>
+      <w:bookmarkStart w:id="52" w:name="_Ref442963836"/>
+      <w:bookmarkStart w:id="53" w:name="_Toc445046967"/>
       <w:r>
         <w:lastRenderedPageBreak/>
         <w:t xml:space="preserve">Entwurfsaspekte der </w:t>
@@ -7076,28 +7928,28 @@
       <w:r>
         <w:t xml:space="preserve"> Standardtypen</w:t>
       </w:r>
-      <w:bookmarkEnd w:id="49"/>
-      <w:bookmarkEnd w:id="50"/>
+      <w:bookmarkEnd w:id="52"/>
+      <w:bookmarkEnd w:id="53"/>
     </w:p>
     <w:p>
       <w:pPr>
         <w:pStyle w:val="berschrift2"/>
       </w:pPr>
-      <w:bookmarkStart w:id="51" w:name="_Toc445031929"/>
+      <w:bookmarkStart w:id="54" w:name="_Toc445046968"/>
       <w:r>
         <w:t>Risiken innerhalb der Produktlebenszyklusphasen</w:t>
       </w:r>
-      <w:bookmarkEnd w:id="51"/>
+      <w:bookmarkEnd w:id="54"/>
     </w:p>
     <w:p>
       <w:pPr>
         <w:pStyle w:val="berschrift3"/>
       </w:pPr>
-      <w:bookmarkStart w:id="52" w:name="_Toc445031930"/>
+      <w:bookmarkStart w:id="55" w:name="_Toc445046969"/>
       <w:r>
         <w:t>Einführung</w:t>
       </w:r>
-      <w:bookmarkEnd w:id="52"/>
+      <w:bookmarkEnd w:id="55"/>
     </w:p>
     <w:p>
       <w:r>
@@ -7137,52 +7989,23 @@
     </w:p>
     <w:p>
       <w:r>
-        <w:t xml:space="preserve">Risiko: zu teuer -&gt; </w:t>
-      </w:r>
-      <w:proofErr w:type="spellStart"/>
-      <w:r>
-        <w:t>minimum</w:t>
-      </w:r>
-      <w:proofErr w:type="spellEnd"/>
-      <w:r>
-        <w:t xml:space="preserve"> </w:t>
-      </w:r>
-      <w:proofErr w:type="spellStart"/>
-      <w:r>
-        <w:t>viable</w:t>
-      </w:r>
-      <w:proofErr w:type="spellEnd"/>
-      <w:r>
-        <w:t xml:space="preserve"> </w:t>
-      </w:r>
-      <w:proofErr w:type="spellStart"/>
-      <w:r>
-        <w:t>product</w:t>
-      </w:r>
-      <w:proofErr w:type="spellEnd"/>
-    </w:p>
-    <w:p>
-      <w:r>
-        <w:t xml:space="preserve">Risiko: das falsche -&gt; A/B </w:t>
-      </w:r>
-      <w:proofErr w:type="spellStart"/>
-      <w:r>
-        <w:t>Testing</w:t>
-      </w:r>
-      <w:proofErr w:type="spellEnd"/>
-      <w:r>
-        <w:t>, schneller Feedbackzyklus</w:t>
+        <w:t>Risiko: zu teuer -&gt; minimum viable product</w:t>
+      </w:r>
+    </w:p>
+    <w:p>
+      <w:r>
+        <w:t>Risiko: das falsche -&gt; A/B Testing, schneller Feedbackzyklus</w:t>
       </w:r>
     </w:p>
     <w:p>
       <w:pPr>
         <w:pStyle w:val="berschrift3"/>
       </w:pPr>
-      <w:bookmarkStart w:id="53" w:name="_Toc445031931"/>
+      <w:bookmarkStart w:id="56" w:name="_Toc445046970"/>
       <w:r>
         <w:t>Wachstum</w:t>
       </w:r>
-      <w:bookmarkEnd w:id="53"/>
+      <w:bookmarkEnd w:id="56"/>
     </w:p>
     <w:p>
       <w:r>
@@ -7198,11 +8021,11 @@
       <w:pPr>
         <w:pStyle w:val="berschrift3"/>
       </w:pPr>
-      <w:bookmarkStart w:id="54" w:name="_Toc445031932"/>
+      <w:bookmarkStart w:id="57" w:name="_Toc445046971"/>
       <w:r>
         <w:t>Reife</w:t>
       </w:r>
-      <w:bookmarkEnd w:id="54"/>
+      <w:bookmarkEnd w:id="57"/>
     </w:p>
     <w:p>
       <w:r>
@@ -7213,11 +8036,11 @@
       <w:pPr>
         <w:pStyle w:val="berschrift3"/>
       </w:pPr>
-      <w:bookmarkStart w:id="55" w:name="_Toc445031933"/>
+      <w:bookmarkStart w:id="58" w:name="_Toc445046972"/>
       <w:r>
         <w:t>Sättigung</w:t>
       </w:r>
-      <w:bookmarkEnd w:id="55"/>
+      <w:bookmarkEnd w:id="58"/>
     </w:p>
     <w:p>
       <w:r>
@@ -7233,11 +8056,11 @@
       <w:pPr>
         <w:pStyle w:val="berschrift3"/>
       </w:pPr>
-      <w:bookmarkStart w:id="56" w:name="_Toc445031934"/>
-      <w:r>
-        <w:t>Degeneration</w:t>
-      </w:r>
-      <w:bookmarkEnd w:id="56"/>
+      <w:bookmarkStart w:id="59" w:name="_Toc445046973"/>
+      <w:r>
+        <w:t>Entsorgung</w:t>
+      </w:r>
+      <w:bookmarkEnd w:id="59"/>
     </w:p>
     <w:p>
       <w:r>
@@ -7248,7 +8071,7 @@
       <w:pPr>
         <w:pStyle w:val="berschrift2"/>
       </w:pPr>
-      <w:bookmarkStart w:id="57" w:name="_Toc445031935"/>
+      <w:bookmarkStart w:id="60" w:name="_Toc445046974"/>
       <w:r>
         <w:t xml:space="preserve">Methoden des </w:t>
       </w:r>
@@ -7258,17 +8081,17 @@
       <w:r>
         <w:t>s zum Umgang mit Risiken</w:t>
       </w:r>
-      <w:bookmarkEnd w:id="57"/>
+      <w:bookmarkEnd w:id="60"/>
     </w:p>
     <w:p>
       <w:pPr>
         <w:pStyle w:val="berschrift3"/>
       </w:pPr>
-      <w:bookmarkStart w:id="58" w:name="_Toc445031936"/>
+      <w:bookmarkStart w:id="61" w:name="_Toc445046975"/>
       <w:r>
         <w:t>Formalisierung</w:t>
       </w:r>
-      <w:bookmarkEnd w:id="58"/>
+      <w:bookmarkEnd w:id="61"/>
     </w:p>
     <w:p>
       <w:r>
@@ -7277,15 +8100,7 @@
     </w:p>
     <w:p>
       <w:r>
-        <w:t xml:space="preserve">Richtlinien, z. B. betriebliche Freigabe, BA, Webfreigabe, </w:t>
-      </w:r>
-      <w:proofErr w:type="spellStart"/>
-      <w:r>
-        <w:t>Phasegate</w:t>
-      </w:r>
-      <w:proofErr w:type="spellEnd"/>
-      <w:r>
-        <w:t xml:space="preserve"> (u. U. abhängig von Gesetzen) -&gt; Übersetzung in allgemeine Begriffe</w:t>
+        <w:t>Richtlinien, z. B. betriebliche Freigabe, BA, Webfreigabe, Phasegate (u. U. abhängig von Gesetzen) -&gt; Übersetzung in allgemeine Begriffe</w:t>
       </w:r>
     </w:p>
     <w:p>
@@ -7336,13 +8151,8 @@
         </w:numPr>
       </w:pPr>
       <w:r>
-        <w:t xml:space="preserve">Interner </w:t>
-      </w:r>
-      <w:proofErr w:type="spellStart"/>
-      <w:r>
-        <w:t>TMg</w:t>
-      </w:r>
-      <w:proofErr w:type="spellEnd"/>
+        <w:t>Interner TMg</w:t>
+      </w:r>
     </w:p>
     <w:p>
       <w:pPr>
@@ -7493,11 +8303,11 @@
       <w:pPr>
         <w:pStyle w:val="berschrift3"/>
       </w:pPr>
-      <w:bookmarkStart w:id="59" w:name="_Toc445031937"/>
+      <w:bookmarkStart w:id="62" w:name="_Toc445046976"/>
       <w:r>
         <w:t>Standardisierung</w:t>
       </w:r>
-      <w:bookmarkEnd w:id="59"/>
+      <w:bookmarkEnd w:id="62"/>
     </w:p>
     <w:p>
       <w:r>
@@ -7516,11 +8326,11 @@
       <w:pPr>
         <w:pStyle w:val="berschrift3"/>
       </w:pPr>
-      <w:bookmarkStart w:id="60" w:name="_Toc445031938"/>
+      <w:bookmarkStart w:id="63" w:name="_Toc445046977"/>
       <w:r>
         <w:t>Automatisierung</w:t>
       </w:r>
-      <w:bookmarkEnd w:id="60"/>
+      <w:bookmarkEnd w:id="63"/>
     </w:p>
     <w:p>
       <w:r>
@@ -7531,18 +8341,14 @@
       </w:r>
     </w:p>
     <w:p>
-      <w:proofErr w:type="spellStart"/>
       <w:r>
         <w:t>Provisionierung</w:t>
       </w:r>
-      <w:proofErr w:type="spellEnd"/>
-    </w:p>
-    <w:p>
-      <w:proofErr w:type="spellStart"/>
+    </w:p>
+    <w:p>
       <w:r>
         <w:t>Build</w:t>
       </w:r>
-      <w:proofErr w:type="spellEnd"/>
     </w:p>
     <w:p>
       <w:r>
@@ -7550,11 +8356,9 @@
       </w:r>
     </w:p>
     <w:p>
-      <w:proofErr w:type="spellStart"/>
       <w:r>
         <w:t>Deployment</w:t>
       </w:r>
-      <w:proofErr w:type="spellEnd"/>
     </w:p>
     <w:p>
       <w:r>
@@ -7580,8 +8384,8 @@
           <w:szCs w:val="22"/>
         </w:rPr>
       </w:pPr>
-      <w:bookmarkStart w:id="61" w:name="_Ref442963953"/>
-      <w:bookmarkStart w:id="62" w:name="_Toc445031939"/>
+      <w:bookmarkStart w:id="64" w:name="_Ref442963953"/>
+      <w:bookmarkStart w:id="65" w:name="_Toc445046978"/>
       <w:r>
         <w:lastRenderedPageBreak/>
         <w:t>Ko</w:t>
@@ -7592,20 +8396,18 @@
       <w:r>
         <w:t xml:space="preserve"> Risiken der Produktlebenszyklusphasen</w:t>
       </w:r>
-      <w:bookmarkEnd w:id="61"/>
-      <w:bookmarkEnd w:id="62"/>
+      <w:bookmarkEnd w:id="64"/>
+      <w:bookmarkEnd w:id="65"/>
     </w:p>
     <w:p>
       <w:pPr>
         <w:pStyle w:val="berschrift2"/>
       </w:pPr>
-      <w:bookmarkStart w:id="63" w:name="_Toc445031940"/>
-      <w:proofErr w:type="spellStart"/>
+      <w:bookmarkStart w:id="66" w:name="_Toc445046979"/>
       <w:r>
         <w:t>DevOps</w:t>
       </w:r>
-      <w:bookmarkEnd w:id="63"/>
-      <w:proofErr w:type="spellEnd"/>
+      <w:bookmarkEnd w:id="66"/>
     </w:p>
     <w:p>
       <w:r>
@@ -7616,11 +8418,11 @@
       <w:pPr>
         <w:pStyle w:val="berschrift2"/>
       </w:pPr>
-      <w:bookmarkStart w:id="64" w:name="_Toc445031941"/>
+      <w:bookmarkStart w:id="67" w:name="_Toc445046980"/>
       <w:r>
         <w:t>Formell</w:t>
       </w:r>
-      <w:bookmarkEnd w:id="64"/>
+      <w:bookmarkEnd w:id="67"/>
     </w:p>
     <w:p>
       <w:r>
@@ -7631,11 +8433,11 @@
       <w:pPr>
         <w:pStyle w:val="berschrift2"/>
       </w:pPr>
-      <w:bookmarkStart w:id="65" w:name="_Toc445031942"/>
+      <w:bookmarkStart w:id="68" w:name="_Toc445046981"/>
       <w:r>
         <w:t>Individuell</w:t>
       </w:r>
-      <w:bookmarkEnd w:id="65"/>
+      <w:bookmarkEnd w:id="68"/>
     </w:p>
     <w:p>
       <w:r>
@@ -7646,19 +8448,48 @@
       <w:pPr>
         <w:pStyle w:val="berschrift1"/>
       </w:pPr>
-      <w:bookmarkStart w:id="66" w:name="_Ref442964028"/>
-      <w:bookmarkStart w:id="67" w:name="_Toc445031943"/>
+      <w:bookmarkStart w:id="69" w:name="_Ref442964028"/>
+      <w:bookmarkStart w:id="70" w:name="_Toc445046982"/>
       <w:r>
         <w:lastRenderedPageBreak/>
         <w:t>Kritische Würdigung der Standardtypen</w:t>
       </w:r>
-      <w:bookmarkEnd w:id="66"/>
-      <w:bookmarkEnd w:id="67"/>
-    </w:p>
-    <w:p>
-      <w:r>
-        <w:t>Andere Faktoren relevant, s. Ausblick</w:t>
-      </w:r>
+      <w:bookmarkEnd w:id="69"/>
+      <w:bookmarkEnd w:id="70"/>
+    </w:p>
+    <w:p>
+      <w:r>
+        <w:t>Ander</w:t>
+      </w:r>
+      <w:r>
+        <w:t xml:space="preserve">e Faktoren relevant, z. B. Portfolio </w:t>
+      </w:r>
+      <w:sdt>
+        <w:sdtPr>
+          <w:id w:val="-851721241"/>
+          <w:citation/>
+        </w:sdtPr>
+        <w:sdtContent>
+          <w:r>
+            <w:fldChar w:fldCharType="begin"/>
+          </w:r>
+          <w:r>
+            <w:instrText xml:space="preserve">CITATION Aum09 \p "S. 54 ff." \l 1031 </w:instrText>
+          </w:r>
+          <w:r>
+            <w:fldChar w:fldCharType="separate"/>
+          </w:r>
+          <w:r>
+            <w:rPr>
+              <w:noProof/>
+            </w:rPr>
+            <w:t>(Aumayr 2009, S. 54 ff.)</w:t>
+          </w:r>
+          <w:r>
+            <w:fldChar w:fldCharType="end"/>
+          </w:r>
+        </w:sdtContent>
+      </w:sdt>
     </w:p>
     <w:p>
       <w:r>
@@ -7669,37 +8500,32 @@
       <w:pPr>
         <w:pStyle w:val="berschrift1"/>
       </w:pPr>
-      <w:bookmarkStart w:id="68" w:name="_Ref442964114"/>
-      <w:bookmarkStart w:id="69" w:name="_Toc445031944"/>
+      <w:bookmarkStart w:id="71" w:name="_Ref442964114"/>
+      <w:bookmarkStart w:id="72" w:name="_Toc445046983"/>
       <w:r>
         <w:lastRenderedPageBreak/>
         <w:t>Demonstration der Standardtypen am Fallbeispiel DPDHL Group</w:t>
       </w:r>
-      <w:bookmarkEnd w:id="68"/>
-      <w:bookmarkEnd w:id="69"/>
-    </w:p>
-    <w:p>
-      <w:proofErr w:type="spellStart"/>
-      <w:r>
-        <w:t>DevOps</w:t>
-      </w:r>
-      <w:proofErr w:type="spellEnd"/>
-      <w:r>
-        <w:t xml:space="preserve"> bei Postident</w:t>
+      <w:bookmarkEnd w:id="71"/>
+      <w:bookmarkEnd w:id="72"/>
+    </w:p>
+    <w:p>
+      <w:r>
+        <w:t>DevOps bei Postident</w:t>
       </w:r>
     </w:p>
     <w:p>
       <w:pPr>
         <w:pStyle w:val="berschrift1"/>
       </w:pPr>
-      <w:bookmarkStart w:id="70" w:name="_Ref442964164"/>
-      <w:bookmarkStart w:id="71" w:name="_Toc445031945"/>
+      <w:bookmarkStart w:id="73" w:name="_Ref442964164"/>
+      <w:bookmarkStart w:id="74" w:name="_Toc445046984"/>
       <w:r>
         <w:lastRenderedPageBreak/>
         <w:t>Evaluation der Zielerreichung und Ausblick</w:t>
       </w:r>
-      <w:bookmarkEnd w:id="70"/>
-      <w:bookmarkEnd w:id="71"/>
+      <w:bookmarkEnd w:id="73"/>
+      <w:bookmarkEnd w:id="74"/>
     </w:p>
     <w:p>
       <w:r>
@@ -7721,24 +8547,24 @@
           <w:cols w:space="708"/>
         </w:sectPr>
       </w:pPr>
-      <w:bookmarkStart w:id="72" w:name="_Toc410799361"/>
-      <w:bookmarkStart w:id="73" w:name="_Toc410799446"/>
-      <w:bookmarkStart w:id="74" w:name="_Toc410799366"/>
-      <w:bookmarkStart w:id="75" w:name="_Toc410799451"/>
-      <w:bookmarkStart w:id="76" w:name="_Toc415465661"/>
+      <w:bookmarkStart w:id="75" w:name="_Toc415465643"/>
+      <w:bookmarkStart w:id="76" w:name="_Ref414785387"/>
       <w:bookmarkStart w:id="77" w:name="_Ref418325438"/>
-      <w:bookmarkStart w:id="78" w:name="_Ref414785387"/>
-      <w:bookmarkStart w:id="79" w:name="_Toc415465643"/>
-    </w:p>
+      <w:bookmarkStart w:id="78" w:name="_Toc415465661"/>
+      <w:bookmarkStart w:id="79" w:name="_Toc410799451"/>
+      <w:bookmarkStart w:id="80" w:name="_Toc410799366"/>
+      <w:bookmarkStart w:id="81" w:name="_Toc410799446"/>
+      <w:bookmarkStart w:id="82" w:name="_Toc410799361"/>
+    </w:p>
+    <w:bookmarkEnd w:id="82" w:displacedByCustomXml="next"/>
+    <w:bookmarkEnd w:id="81" w:displacedByCustomXml="next"/>
+    <w:bookmarkEnd w:id="80" w:displacedByCustomXml="next"/>
     <w:bookmarkEnd w:id="79" w:displacedByCustomXml="next"/>
     <w:bookmarkEnd w:id="78" w:displacedByCustomXml="next"/>
     <w:bookmarkEnd w:id="77" w:displacedByCustomXml="next"/>
     <w:bookmarkEnd w:id="76" w:displacedByCustomXml="next"/>
     <w:bookmarkEnd w:id="75" w:displacedByCustomXml="next"/>
-    <w:bookmarkEnd w:id="74" w:displacedByCustomXml="next"/>
-    <w:bookmarkEnd w:id="73" w:displacedByCustomXml="next"/>
-    <w:bookmarkEnd w:id="72" w:displacedByCustomXml="next"/>
-    <w:bookmarkStart w:id="80" w:name="_Toc445031946" w:displacedByCustomXml="next"/>
+    <w:bookmarkStart w:id="83" w:name="_Toc445046985" w:displacedByCustomXml="next"/>
     <w:sdt>
       <w:sdtPr>
         <w:rPr>
@@ -7760,7 +8586,7 @@
           <w:r>
             <w:t>Literaturverzeichnis</w:t>
           </w:r>
-          <w:bookmarkEnd w:id="80"/>
+          <w:bookmarkEnd w:id="83"/>
         </w:p>
         <w:sdt>
           <w:sdtPr>
@@ -7798,13 +8624,13 @@
                   <w:iCs/>
                   <w:noProof/>
                 </w:rPr>
-                <w:t>Erfolreiches Produktmanagement. Tool-Box für da professionelle Produktmanagement und Produktmartketing.</w:t>
+                <w:t>Erfolreiches Produktmanagement. Tool-Box für das professionelle Produktmanagement und Produktmartketing.</w:t>
               </w:r>
               <w:r>
                 <w:rPr>
                   <w:noProof/>
                 </w:rPr>
-                <w:t xml:space="preserve"> Wiesbaden: Gabler, 2009.</w:t>
+                <w:t xml:space="preserve"> 2. Auflage. Wiesbaden: Gabler, 2009.</w:t>
               </w:r>
             </w:p>
             <w:p>
@@ -8730,12 +9556,12 @@
       <w:pPr>
         <w:pStyle w:val="berschrift1ohneNummerierung"/>
       </w:pPr>
-      <w:bookmarkStart w:id="81" w:name="_Toc445031947"/>
+      <w:bookmarkStart w:id="84" w:name="_Toc445046986"/>
       <w:r>
         <w:lastRenderedPageBreak/>
         <w:t>Erklärung</w:t>
       </w:r>
-      <w:bookmarkEnd w:id="81"/>
+      <w:bookmarkEnd w:id="84"/>
     </w:p>
     <w:p>
       <w:pPr>
@@ -8768,7 +9594,7 @@
           </w:ffData>
         </w:fldChar>
       </w:r>
-      <w:bookmarkStart w:id="82" w:name="Text15"/>
+      <w:bookmarkStart w:id="85" w:name="Text15"/>
       <w:r>
         <w:instrText xml:space="preserve"> FORMTEXT </w:instrText>
       </w:r>
@@ -8784,7 +9610,7 @@
       <w:r>
         <w:fldChar w:fldCharType="end"/>
       </w:r>
-      <w:bookmarkEnd w:id="82"/>
+      <w:bookmarkEnd w:id="85"/>
     </w:p>
     <w:p>
       <w:pPr>
@@ -8817,7 +9643,7 @@
           </w:ffData>
         </w:fldChar>
       </w:r>
-      <w:bookmarkStart w:id="83" w:name="Text16"/>
+      <w:bookmarkStart w:id="86" w:name="Text16"/>
       <w:r>
         <w:instrText xml:space="preserve"> FORMTEXT </w:instrText>
       </w:r>
@@ -8833,7 +9659,7 @@
       <w:r>
         <w:fldChar w:fldCharType="end"/>
       </w:r>
-      <w:bookmarkEnd w:id="83"/>
+      <w:bookmarkEnd w:id="86"/>
     </w:p>
     <w:p>
       <w:pPr>
@@ -8863,7 +9689,7 @@
           </w:ffData>
         </w:fldChar>
       </w:r>
-      <w:bookmarkStart w:id="84" w:name="Text17"/>
+      <w:bookmarkStart w:id="87" w:name="Text17"/>
       <w:r>
         <w:instrText xml:space="preserve"> FORMTEXT </w:instrText>
       </w:r>
@@ -8879,7 +9705,7 @@
       <w:r>
         <w:fldChar w:fldCharType="end"/>
       </w:r>
-      <w:bookmarkEnd w:id="84"/>
+      <w:bookmarkEnd w:id="87"/>
     </w:p>
     <w:p>
       <w:pPr>
@@ -9048,7 +9874,7 @@
 
 <file path=word/comments.xml><?xml version="1.0" encoding="utf-8"?>
 <w:comments xmlns:wpc="http://schemas.microsoft.com/office/word/2010/wordprocessingCanvas" xmlns:mo="http://schemas.microsoft.com/office/mac/office/2008/main" xmlns:mc="http://schemas.openxmlformats.org/markup-compatibility/2006" xmlns:mv="urn:schemas-microsoft-com:mac:vml" xmlns:o="urn:schemas-microsoft-com:office:office" xmlns:r="http://schemas.openxmlformats.org/officeDocument/2006/relationships" xmlns:m="http://schemas.openxmlformats.org/officeDocument/2006/math" xmlns:v="urn:schemas-microsoft-com:vml" xmlns:wp14="http://schemas.microsoft.com/office/word/2010/wordprocessingDrawing" xmlns:wp="http://schemas.openxmlformats.org/drawingml/2006/wordprocessingDrawing" xmlns:w10="urn:schemas-microsoft-com:office:word" xmlns:w="http://schemas.openxmlformats.org/wordprocessingml/2006/main" xmlns:w14="http://schemas.microsoft.com/office/word/2010/wordml" xmlns:w15="http://schemas.microsoft.com/office/word/2012/wordml" xmlns:wpg="http://schemas.microsoft.com/office/word/2010/wordprocessingGroup" xmlns:wpi="http://schemas.microsoft.com/office/word/2010/wordprocessingInk" xmlns:wne="http://schemas.microsoft.com/office/word/2006/wordml" xmlns:wps="http://schemas.microsoft.com/office/word/2010/wordprocessingShape" mc:Ignorable="w14 w15 wp14">
-  <w:comment w:id="20" w:author="steve.lohr@gmx.de" w:date="2016-03-02T15:56:00Z" w:initials="s">
+  <w:comment w:id="19" w:author="steve.lohr@gmx.de" w:date="2016-03-02T15:56:00Z" w:initials="s">
     <w:p>
       <w:pPr>
         <w:pStyle w:val="Kommentartext"/>
@@ -9064,7 +9890,7 @@
       </w:r>
     </w:p>
   </w:comment>
-  <w:comment w:id="21" w:author="steve.lohr@gmx.de" w:date="2016-02-11T14:32:00Z" w:initials="s">
+  <w:comment w:id="20" w:author="steve.lohr@gmx.de" w:date="2016-02-11T14:32:00Z" w:initials="s">
     <w:p>
       <w:pPr>
         <w:pStyle w:val="Kommentartext"/>
@@ -9080,7 +9906,23 @@
       </w:r>
     </w:p>
   </w:comment>
-  <w:comment w:id="22" w:author="steve.lohr@gmx.de" w:date="2016-02-11T14:31:00Z" w:initials="s">
+  <w:comment w:id="21" w:author="steve.lohr@gmx.de" w:date="2016-02-11T14:31:00Z" w:initials="s">
+    <w:p>
+      <w:pPr>
+        <w:pStyle w:val="Kommentartext"/>
+      </w:pPr>
+      <w:r>
+        <w:rPr>
+          <w:rStyle w:val="Kommentarzeichen"/>
+        </w:rPr>
+        <w:annotationRef/>
+      </w:r>
+      <w:r>
+        <w:t>Quellen?</w:t>
+      </w:r>
+    </w:p>
+  </w:comment>
+  <w:comment w:id="22" w:author="steve.lohr@gmx.de" w:date="2016-02-11T14:32:00Z" w:initials="s">
     <w:p>
       <w:pPr>
         <w:pStyle w:val="Kommentartext"/>
@@ -9144,7 +9986,7 @@
       </w:r>
     </w:p>
   </w:comment>
-  <w:comment w:id="26" w:author="steve.lohr@gmx.de" w:date="2016-02-11T14:32:00Z" w:initials="s">
+  <w:comment w:id="26" w:author="steve.lohr@gmx.de" w:date="2016-02-11T14:34:00Z" w:initials="s">
     <w:p>
       <w:pPr>
         <w:pStyle w:val="Kommentartext"/>
@@ -9160,7 +10002,7 @@
       </w:r>
     </w:p>
   </w:comment>
-  <w:comment w:id="27" w:author="steve.lohr@gmx.de" w:date="2016-02-11T14:34:00Z" w:initials="s">
+  <w:comment w:id="27" w:author="steve.lohr@gmx.de" w:date="2016-02-11T14:35:00Z" w:initials="s">
     <w:p>
       <w:pPr>
         <w:pStyle w:val="Kommentartext"/>
@@ -9172,7 +10014,7 @@
         <w:annotationRef/>
       </w:r>
       <w:r>
-        <w:t>Quellen?</w:t>
+        <w:t>Quelle?</w:t>
       </w:r>
     </w:p>
   </w:comment>
@@ -9192,7 +10034,7 @@
       </w:r>
     </w:p>
   </w:comment>
-  <w:comment w:id="29" w:author="steve.lohr@gmx.de" w:date="2016-02-11T14:35:00Z" w:initials="s">
+  <w:comment w:id="29" w:author="steve.lohr@gmx.de" w:date="2016-02-11T14:36:00Z" w:initials="s">
     <w:p>
       <w:pPr>
         <w:pStyle w:val="Kommentartext"/>
@@ -9204,11 +10046,11 @@
         <w:annotationRef/>
       </w:r>
       <w:r>
-        <w:t>Quelle?</w:t>
+        <w:t>Quellen?</w:t>
       </w:r>
     </w:p>
   </w:comment>
-  <w:comment w:id="30" w:author="steve.lohr@gmx.de" w:date="2016-02-11T14:36:00Z" w:initials="s">
+  <w:comment w:id="30" w:author="steve.lohr@gmx.de" w:date="2016-02-11T14:37:00Z" w:initials="s">
     <w:p>
       <w:pPr>
         <w:pStyle w:val="Kommentartext"/>
@@ -9240,7 +10082,7 @@
       </w:r>
     </w:p>
   </w:comment>
-  <w:comment w:id="32" w:author="steve.lohr@gmx.de" w:date="2016-02-11T14:37:00Z" w:initials="s">
+  <w:comment w:id="32" w:author="steve.lohr@gmx.de" w:date="2016-02-11T14:38:00Z" w:initials="s">
     <w:p>
       <w:pPr>
         <w:pStyle w:val="Kommentartext"/>
@@ -9268,11 +10110,11 @@
         <w:annotationRef/>
       </w:r>
       <w:r>
-        <w:t>Quellen?</w:t>
+        <w:t>Quelle?</w:t>
       </w:r>
     </w:p>
   </w:comment>
-  <w:comment w:id="34" w:author="steve.lohr@gmx.de" w:date="2016-02-11T14:38:00Z" w:initials="s">
+  <w:comment w:id="34" w:author="steve.lohr@gmx.de" w:date="2016-02-11T14:39:00Z" w:initials="s">
     <w:p>
       <w:pPr>
         <w:pStyle w:val="Kommentartext"/>
@@ -9304,7 +10146,7 @@
       </w:r>
     </w:p>
   </w:comment>
-  <w:comment w:id="36" w:author="steve.lohr@gmx.de" w:date="2016-02-11T14:39:00Z" w:initials="s">
+  <w:comment w:id="36" w:author="steve.lohr@gmx.de" w:date="2016-02-11T14:40:00Z" w:initials="s">
     <w:p>
       <w:pPr>
         <w:pStyle w:val="Kommentartext"/>
@@ -9320,7 +10162,7 @@
       </w:r>
     </w:p>
   </w:comment>
-  <w:comment w:id="37" w:author="steve.lohr@gmx.de" w:date="2016-02-11T14:40:00Z" w:initials="s">
+  <w:comment w:id="45" w:author="steve.lohr@gmx.de" w:date="2016-03-06T16:54:00Z" w:initials="s">
     <w:p>
       <w:pPr>
         <w:pStyle w:val="Kommentartext"/>
@@ -9332,7 +10174,23 @@
         <w:annotationRef/>
       </w:r>
       <w:r>
-        <w:t>Quelle?</w:t>
+        <w:t>Zuordnung herleiten!</w:t>
+      </w:r>
+    </w:p>
+  </w:comment>
+  <w:comment w:id="48" w:author="steve.lohr@gmx.de" w:date="2016-03-06T16:07:00Z" w:initials="s">
+    <w:p>
+      <w:pPr>
+        <w:pStyle w:val="Kommentartext"/>
+      </w:pPr>
+      <w:r>
+        <w:rPr>
+          <w:rStyle w:val="Kommentarzeichen"/>
+        </w:rPr>
+        <w:annotationRef/>
+      </w:r>
+      <w:r>
+        <w:t>Ggf. in Kapitel 3</w:t>
       </w:r>
     </w:p>
   </w:comment>
@@ -9359,6 +10217,8 @@
   <w15:commentEx w15:paraId="199BDB35" w15:done="0"/>
   <w15:commentEx w15:paraId="5914F1CE" w15:done="0"/>
   <w15:commentEx w15:paraId="7FEA2712" w15:done="0"/>
+  <w15:commentEx w15:paraId="4CCC5B03" w15:done="0"/>
+  <w15:commentEx w15:paraId="7D660FA2" w15:done="0"/>
 </w15:commentsEx>
 </file>
 
@@ -9576,7 +10436,7 @@
       <w:rPr>
         <w:noProof/>
       </w:rPr>
-      <w:t>16</w:t>
+      <w:t>17</w:t>
     </w:r>
     <w:r>
       <w:fldChar w:fldCharType="end"/>
@@ -9628,7 +10488,7 @@
       <w:rPr>
         <w:noProof/>
       </w:rPr>
-      <w:t>17</w:t>
+      <w:t>18</w:t>
     </w:r>
     <w:r>
       <w:fldChar w:fldCharType="end"/>
@@ -9942,7 +10802,7 @@
       <w:rPr>
         <w:noProof/>
       </w:rPr>
-      <w:t>1</w:t>
+      <w:t>2</w:t>
     </w:r>
     <w:r>
       <w:fldChar w:fldCharType="end"/>
@@ -10377,6 +11237,119 @@
     </w:lvl>
   </w:abstractNum>
   <w:abstractNum w:abstractNumId="12">
+    <w:nsid w:val="06D84F31"/>
+    <w:multiLevelType w:val="multilevel"/>
+    <w:tmpl w:val="AF445E78"/>
+    <w:lvl w:ilvl="0">
+      <w:start w:val="2"/>
+      <w:numFmt w:val="decimal"/>
+      <w:lvlText w:val="%1."/>
+      <w:lvlJc w:val="left"/>
+      <w:pPr>
+        <w:ind w:left="360" w:hanging="360"/>
+      </w:pPr>
+      <w:rPr>
+        <w:rFonts w:hint="default"/>
+      </w:rPr>
+    </w:lvl>
+    <w:lvl w:ilvl="1">
+      <w:start w:val="1"/>
+      <w:numFmt w:val="decimal"/>
+      <w:lvlText w:val="%1.%2."/>
+      <w:lvlJc w:val="left"/>
+      <w:pPr>
+        <w:ind w:left="792" w:hanging="432"/>
+      </w:pPr>
+      <w:rPr>
+        <w:rFonts w:hint="default"/>
+      </w:rPr>
+    </w:lvl>
+    <w:lvl w:ilvl="2">
+      <w:start w:val="1"/>
+      <w:numFmt w:val="decimal"/>
+      <w:lvlText w:val="%1.%2.%3."/>
+      <w:lvlJc w:val="left"/>
+      <w:pPr>
+        <w:ind w:left="1224" w:hanging="504"/>
+      </w:pPr>
+      <w:rPr>
+        <w:rFonts w:hint="default"/>
+      </w:rPr>
+    </w:lvl>
+    <w:lvl w:ilvl="3">
+      <w:start w:val="1"/>
+      <w:numFmt w:val="decimal"/>
+      <w:lvlText w:val="%1.%2.%3.%4."/>
+      <w:lvlJc w:val="left"/>
+      <w:pPr>
+        <w:ind w:left="1728" w:hanging="648"/>
+      </w:pPr>
+      <w:rPr>
+        <w:rFonts w:hint="default"/>
+      </w:rPr>
+    </w:lvl>
+    <w:lvl w:ilvl="4">
+      <w:start w:val="1"/>
+      <w:numFmt w:val="decimal"/>
+      <w:lvlText w:val="%1.%2.%3.%4.%5."/>
+      <w:lvlJc w:val="left"/>
+      <w:pPr>
+        <w:ind w:left="2232" w:hanging="792"/>
+      </w:pPr>
+      <w:rPr>
+        <w:rFonts w:hint="default"/>
+      </w:rPr>
+    </w:lvl>
+    <w:lvl w:ilvl="5">
+      <w:start w:val="1"/>
+      <w:numFmt w:val="decimal"/>
+      <w:lvlText w:val="%1.%2.%3.%4.%5.%6."/>
+      <w:lvlJc w:val="left"/>
+      <w:pPr>
+        <w:ind w:left="2736" w:hanging="936"/>
+      </w:pPr>
+      <w:rPr>
+        <w:rFonts w:hint="default"/>
+      </w:rPr>
+    </w:lvl>
+    <w:lvl w:ilvl="6">
+      <w:start w:val="1"/>
+      <w:numFmt w:val="decimal"/>
+      <w:lvlText w:val="%1.%2.%3.%4.%5.%6.%7."/>
+      <w:lvlJc w:val="left"/>
+      <w:pPr>
+        <w:ind w:left="3240" w:hanging="1080"/>
+      </w:pPr>
+      <w:rPr>
+        <w:rFonts w:hint="default"/>
+      </w:rPr>
+    </w:lvl>
+    <w:lvl w:ilvl="7">
+      <w:start w:val="1"/>
+      <w:numFmt w:val="decimal"/>
+      <w:lvlText w:val="%1.%2.%3.%4.%5.%6.%7.%8."/>
+      <w:lvlJc w:val="left"/>
+      <w:pPr>
+        <w:ind w:left="3744" w:hanging="1224"/>
+      </w:pPr>
+      <w:rPr>
+        <w:rFonts w:hint="default"/>
+      </w:rPr>
+    </w:lvl>
+    <w:lvl w:ilvl="8">
+      <w:start w:val="1"/>
+      <w:numFmt w:val="decimal"/>
+      <w:lvlText w:val="%1.%2.%3.%4.%5.%6.%7.%8.%9."/>
+      <w:lvlJc w:val="left"/>
+      <w:pPr>
+        <w:ind w:left="4320" w:hanging="1440"/>
+      </w:pPr>
+      <w:rPr>
+        <w:rFonts w:hint="default"/>
+      </w:rPr>
+    </w:lvl>
+  </w:abstractNum>
+  <w:abstractNum w:abstractNumId="13">
     <w:nsid w:val="0A0D33AA"/>
     <w:multiLevelType w:val="hybridMultilevel"/>
     <w:tmpl w:val="9778756E"/>
@@ -10517,7 +11490,7 @@
       </w:rPr>
     </w:lvl>
   </w:abstractNum>
-  <w:abstractNum w:abstractNumId="13">
+  <w:abstractNum w:abstractNumId="14">
     <w:nsid w:val="0DFC2B5D"/>
     <w:multiLevelType w:val="hybridMultilevel"/>
     <w:tmpl w:val="8430CD76"/>
@@ -10630,7 +11603,7 @@
       </w:rPr>
     </w:lvl>
   </w:abstractNum>
-  <w:abstractNum w:abstractNumId="14">
+  <w:abstractNum w:abstractNumId="15">
     <w:nsid w:val="0FA5588D"/>
     <w:multiLevelType w:val="multilevel"/>
     <w:tmpl w:val="0407001D"/>
@@ -10749,7 +11722,7 @@
       </w:pPr>
     </w:lvl>
   </w:abstractNum>
-  <w:abstractNum w:abstractNumId="15">
+  <w:abstractNum w:abstractNumId="16">
     <w:nsid w:val="1A310D6A"/>
     <w:multiLevelType w:val="multilevel"/>
     <w:tmpl w:val="9C3C1F70"/>
@@ -10889,7 +11862,7 @@
       </w:rPr>
     </w:lvl>
   </w:abstractNum>
-  <w:abstractNum w:abstractNumId="16">
+  <w:abstractNum w:abstractNumId="17">
     <w:nsid w:val="1AC82C01"/>
     <w:multiLevelType w:val="multilevel"/>
     <w:tmpl w:val="6A92E546"/>
@@ -11029,7 +12002,7 @@
       </w:rPr>
     </w:lvl>
   </w:abstractNum>
-  <w:abstractNum w:abstractNumId="17">
+  <w:abstractNum w:abstractNumId="18">
     <w:nsid w:val="1BB06EC5"/>
     <w:multiLevelType w:val="multilevel"/>
     <w:tmpl w:val="67E65744"/>
@@ -11176,7 +12149,7 @@
       </w:rPr>
     </w:lvl>
   </w:abstractNum>
-  <w:abstractNum w:abstractNumId="18">
+  <w:abstractNum w:abstractNumId="19">
     <w:nsid w:val="1BB117AC"/>
     <w:multiLevelType w:val="hybridMultilevel"/>
     <w:tmpl w:val="879008A8"/>
@@ -11289,7 +12262,7 @@
       </w:rPr>
     </w:lvl>
   </w:abstractNum>
-  <w:abstractNum w:abstractNumId="19">
+  <w:abstractNum w:abstractNumId="20">
     <w:nsid w:val="254D241D"/>
     <w:multiLevelType w:val="multilevel"/>
     <w:tmpl w:val="6A92E546"/>
@@ -11430,7 +12403,7 @@
       </w:rPr>
     </w:lvl>
   </w:abstractNum>
-  <w:abstractNum w:abstractNumId="20">
+  <w:abstractNum w:abstractNumId="21">
     <w:nsid w:val="280F13A1"/>
     <w:multiLevelType w:val="multilevel"/>
     <w:tmpl w:val="9778756E"/>
@@ -11570,7 +12543,7 @@
       </w:rPr>
     </w:lvl>
   </w:abstractNum>
-  <w:abstractNum w:abstractNumId="21">
+  <w:abstractNum w:abstractNumId="22">
     <w:nsid w:val="2A070990"/>
     <w:multiLevelType w:val="hybridMultilevel"/>
     <w:tmpl w:val="1DBAEB60"/>
@@ -11656,7 +12629,7 @@
       </w:pPr>
     </w:lvl>
   </w:abstractNum>
-  <w:abstractNum w:abstractNumId="22">
+  <w:abstractNum w:abstractNumId="23">
     <w:nsid w:val="365F0A97"/>
     <w:multiLevelType w:val="hybridMultilevel"/>
     <w:tmpl w:val="0DC0008E"/>
@@ -11769,7 +12742,7 @@
       </w:rPr>
     </w:lvl>
   </w:abstractNum>
-  <w:abstractNum w:abstractNumId="23">
+  <w:abstractNum w:abstractNumId="24">
     <w:nsid w:val="394F4277"/>
     <w:multiLevelType w:val="hybridMultilevel"/>
     <w:tmpl w:val="1662190C"/>
@@ -11882,7 +12855,93 @@
       </w:rPr>
     </w:lvl>
   </w:abstractNum>
-  <w:abstractNum w:abstractNumId="24">
+  <w:abstractNum w:abstractNumId="25">
+    <w:nsid w:val="42DC3922"/>
+    <w:multiLevelType w:val="multilevel"/>
+    <w:tmpl w:val="0407001F"/>
+    <w:lvl w:ilvl="0">
+      <w:start w:val="1"/>
+      <w:numFmt w:val="decimal"/>
+      <w:lvlText w:val="%1."/>
+      <w:lvlJc w:val="left"/>
+      <w:pPr>
+        <w:ind w:left="360" w:hanging="360"/>
+      </w:pPr>
+    </w:lvl>
+    <w:lvl w:ilvl="1">
+      <w:start w:val="1"/>
+      <w:numFmt w:val="decimal"/>
+      <w:lvlText w:val="%1.%2."/>
+      <w:lvlJc w:val="left"/>
+      <w:pPr>
+        <w:ind w:left="792" w:hanging="432"/>
+      </w:pPr>
+    </w:lvl>
+    <w:lvl w:ilvl="2">
+      <w:start w:val="1"/>
+      <w:numFmt w:val="decimal"/>
+      <w:lvlText w:val="%1.%2.%3."/>
+      <w:lvlJc w:val="left"/>
+      <w:pPr>
+        <w:ind w:left="1224" w:hanging="504"/>
+      </w:pPr>
+    </w:lvl>
+    <w:lvl w:ilvl="3">
+      <w:start w:val="1"/>
+      <w:numFmt w:val="decimal"/>
+      <w:lvlText w:val="%1.%2.%3.%4."/>
+      <w:lvlJc w:val="left"/>
+      <w:pPr>
+        <w:ind w:left="1728" w:hanging="648"/>
+      </w:pPr>
+    </w:lvl>
+    <w:lvl w:ilvl="4">
+      <w:start w:val="1"/>
+      <w:numFmt w:val="decimal"/>
+      <w:lvlText w:val="%1.%2.%3.%4.%5."/>
+      <w:lvlJc w:val="left"/>
+      <w:pPr>
+        <w:ind w:left="2232" w:hanging="792"/>
+      </w:pPr>
+    </w:lvl>
+    <w:lvl w:ilvl="5">
+      <w:start w:val="1"/>
+      <w:numFmt w:val="decimal"/>
+      <w:lvlText w:val="%1.%2.%3.%4.%5.%6."/>
+      <w:lvlJc w:val="left"/>
+      <w:pPr>
+        <w:ind w:left="2736" w:hanging="936"/>
+      </w:pPr>
+    </w:lvl>
+    <w:lvl w:ilvl="6">
+      <w:start w:val="1"/>
+      <w:numFmt w:val="decimal"/>
+      <w:lvlText w:val="%1.%2.%3.%4.%5.%6.%7."/>
+      <w:lvlJc w:val="left"/>
+      <w:pPr>
+        <w:ind w:left="3240" w:hanging="1080"/>
+      </w:pPr>
+    </w:lvl>
+    <w:lvl w:ilvl="7">
+      <w:start w:val="1"/>
+      <w:numFmt w:val="decimal"/>
+      <w:lvlText w:val="%1.%2.%3.%4.%5.%6.%7.%8."/>
+      <w:lvlJc w:val="left"/>
+      <w:pPr>
+        <w:ind w:left="3744" w:hanging="1224"/>
+      </w:pPr>
+    </w:lvl>
+    <w:lvl w:ilvl="8">
+      <w:start w:val="1"/>
+      <w:numFmt w:val="decimal"/>
+      <w:lvlText w:val="%1.%2.%3.%4.%5.%6.%7.%8.%9."/>
+      <w:lvlJc w:val="left"/>
+      <w:pPr>
+        <w:ind w:left="4320" w:hanging="1440"/>
+      </w:pPr>
+    </w:lvl>
+  </w:abstractNum>
+  <w:abstractNum w:abstractNumId="26">
     <w:nsid w:val="42DE7CE1"/>
     <w:multiLevelType w:val="multilevel"/>
     <w:tmpl w:val="CBCE5CBC"/>
@@ -12022,7 +13081,7 @@
       </w:rPr>
     </w:lvl>
   </w:abstractNum>
-  <w:abstractNum w:abstractNumId="25">
+  <w:abstractNum w:abstractNumId="27">
     <w:nsid w:val="44C1585F"/>
     <w:multiLevelType w:val="multilevel"/>
     <w:tmpl w:val="2D625D9C"/>
@@ -12163,7 +13222,7 @@
       </w:rPr>
     </w:lvl>
   </w:abstractNum>
-  <w:abstractNum w:abstractNumId="26">
+  <w:abstractNum w:abstractNumId="28">
     <w:nsid w:val="47A71A3E"/>
     <w:multiLevelType w:val="multilevel"/>
     <w:tmpl w:val="59DCD880"/>
@@ -12303,7 +13362,7 @@
       </w:rPr>
     </w:lvl>
   </w:abstractNum>
-  <w:abstractNum w:abstractNumId="27">
+  <w:abstractNum w:abstractNumId="29">
     <w:nsid w:val="48E81DBE"/>
     <w:multiLevelType w:val="multilevel"/>
     <w:tmpl w:val="0F741B24"/>
@@ -12443,7 +13502,7 @@
       </w:rPr>
     </w:lvl>
   </w:abstractNum>
-  <w:abstractNum w:abstractNumId="28">
+  <w:abstractNum w:abstractNumId="30">
     <w:nsid w:val="4ADF1710"/>
     <w:multiLevelType w:val="hybridMultilevel"/>
     <w:tmpl w:val="7FCC4DEA"/>
@@ -12582,7 +13641,7 @@
       </w:rPr>
     </w:lvl>
   </w:abstractNum>
-  <w:abstractNum w:abstractNumId="29">
+  <w:abstractNum w:abstractNumId="31">
     <w:nsid w:val="4CC56692"/>
     <w:multiLevelType w:val="hybridMultilevel"/>
     <w:tmpl w:val="66AE8C6A"/>
@@ -12723,7 +13782,7 @@
       </w:rPr>
     </w:lvl>
   </w:abstractNum>
-  <w:abstractNum w:abstractNumId="30">
+  <w:abstractNum w:abstractNumId="32">
     <w:nsid w:val="4D032B29"/>
     <w:multiLevelType w:val="hybridMultilevel"/>
     <w:tmpl w:val="2C787094"/>
@@ -12862,7 +13921,7 @@
       </w:rPr>
     </w:lvl>
   </w:abstractNum>
-  <w:abstractNum w:abstractNumId="31">
+  <w:abstractNum w:abstractNumId="33">
     <w:nsid w:val="4D8E0500"/>
     <w:multiLevelType w:val="multilevel"/>
     <w:tmpl w:val="8A5C73BE"/>
@@ -13002,7 +14061,7 @@
       </w:rPr>
     </w:lvl>
   </w:abstractNum>
-  <w:abstractNum w:abstractNumId="32">
+  <w:abstractNum w:abstractNumId="34">
     <w:nsid w:val="57F34AA4"/>
     <w:multiLevelType w:val="multilevel"/>
     <w:tmpl w:val="B644D32E"/>
@@ -13142,7 +14201,7 @@
       </w:rPr>
     </w:lvl>
   </w:abstractNum>
-  <w:abstractNum w:abstractNumId="33">
+  <w:abstractNum w:abstractNumId="35">
     <w:nsid w:val="5A437365"/>
     <w:multiLevelType w:val="hybridMultilevel"/>
     <w:tmpl w:val="12DA9416"/>
@@ -13254,7 +14313,120 @@
       </w:rPr>
     </w:lvl>
   </w:abstractNum>
-  <w:abstractNum w:abstractNumId="34">
+  <w:abstractNum w:abstractNumId="36">
+    <w:nsid w:val="5F9C2385"/>
+    <w:multiLevelType w:val="multilevel"/>
+    <w:tmpl w:val="2CB0CA32"/>
+    <w:lvl w:ilvl="0">
+      <w:start w:val="1"/>
+      <w:numFmt w:val="decimal"/>
+      <w:lvlText w:val="%1."/>
+      <w:lvlJc w:val="left"/>
+      <w:pPr>
+        <w:ind w:left="360" w:hanging="360"/>
+      </w:pPr>
+      <w:rPr>
+        <w:rFonts w:hint="default"/>
+      </w:rPr>
+    </w:lvl>
+    <w:lvl w:ilvl="1">
+      <w:start w:val="2"/>
+      <w:numFmt w:val="decimal"/>
+      <w:lvlText w:val="%1.%2."/>
+      <w:lvlJc w:val="left"/>
+      <w:pPr>
+        <w:ind w:left="792" w:hanging="432"/>
+      </w:pPr>
+      <w:rPr>
+        <w:rFonts w:hint="default"/>
+      </w:rPr>
+    </w:lvl>
+    <w:lvl w:ilvl="2">
+      <w:start w:val="1"/>
+      <w:numFmt w:val="decimal"/>
+      <w:lvlText w:val="%1.%2.%3."/>
+      <w:lvlJc w:val="left"/>
+      <w:pPr>
+        <w:ind w:left="1224" w:hanging="504"/>
+      </w:pPr>
+      <w:rPr>
+        <w:rFonts w:hint="default"/>
+      </w:rPr>
+    </w:lvl>
+    <w:lvl w:ilvl="3">
+      <w:start w:val="1"/>
+      <w:numFmt w:val="decimal"/>
+      <w:lvlText w:val="%1.%2.%3.%4."/>
+      <w:lvlJc w:val="left"/>
+      <w:pPr>
+        <w:ind w:left="1728" w:hanging="648"/>
+      </w:pPr>
+      <w:rPr>
+        <w:rFonts w:hint="default"/>
+      </w:rPr>
+    </w:lvl>
+    <w:lvl w:ilvl="4">
+      <w:start w:val="1"/>
+      <w:numFmt w:val="decimal"/>
+      <w:lvlText w:val="%1.%2.%3.%4.%5."/>
+      <w:lvlJc w:val="left"/>
+      <w:pPr>
+        <w:ind w:left="2232" w:hanging="792"/>
+      </w:pPr>
+      <w:rPr>
+        <w:rFonts w:hint="default"/>
+      </w:rPr>
+    </w:lvl>
+    <w:lvl w:ilvl="5">
+      <w:start w:val="1"/>
+      <w:numFmt w:val="decimal"/>
+      <w:lvlText w:val="%1.%2.%3.%4.%5.%6."/>
+      <w:lvlJc w:val="left"/>
+      <w:pPr>
+        <w:ind w:left="2736" w:hanging="936"/>
+      </w:pPr>
+      <w:rPr>
+        <w:rFonts w:hint="default"/>
+      </w:rPr>
+    </w:lvl>
+    <w:lvl w:ilvl="6">
+      <w:start w:val="1"/>
+      <w:numFmt w:val="decimal"/>
+      <w:lvlText w:val="%1.%2.%3.%4.%5.%6.%7."/>
+      <w:lvlJc w:val="left"/>
+      <w:pPr>
+        <w:ind w:left="3240" w:hanging="1080"/>
+      </w:pPr>
+      <w:rPr>
+        <w:rFonts w:hint="default"/>
+      </w:rPr>
+    </w:lvl>
+    <w:lvl w:ilvl="7">
+      <w:start w:val="1"/>
+      <w:numFmt w:val="decimal"/>
+      <w:lvlText w:val="%1.%2.%3.%4.%5.%6.%7.%8."/>
+      <w:lvlJc w:val="left"/>
+      <w:pPr>
+        <w:ind w:left="3744" w:hanging="1224"/>
+      </w:pPr>
+      <w:rPr>
+        <w:rFonts w:hint="default"/>
+      </w:rPr>
+    </w:lvl>
+    <w:lvl w:ilvl="8">
+      <w:start w:val="1"/>
+      <w:numFmt w:val="decimal"/>
+      <w:lvlText w:val="%1.%2.%3.%4.%5.%6.%7.%8.%9."/>
+      <w:lvlJc w:val="left"/>
+      <w:pPr>
+        <w:ind w:left="4320" w:hanging="1440"/>
+      </w:pPr>
+      <w:rPr>
+        <w:rFonts w:hint="default"/>
+      </w:rPr>
+    </w:lvl>
+  </w:abstractNum>
+  <w:abstractNum w:abstractNumId="37">
     <w:nsid w:val="5FA9231B"/>
     <w:multiLevelType w:val="hybridMultilevel"/>
     <w:tmpl w:val="D43EE330"/>
@@ -13367,7 +14539,93 @@
       </w:rPr>
     </w:lvl>
   </w:abstractNum>
-  <w:abstractNum w:abstractNumId="35">
+  <w:abstractNum w:abstractNumId="38">
+    <w:nsid w:val="60695E4F"/>
+    <w:multiLevelType w:val="multilevel"/>
+    <w:tmpl w:val="0407001F"/>
+    <w:lvl w:ilvl="0">
+      <w:start w:val="1"/>
+      <w:numFmt w:val="decimal"/>
+      <w:lvlText w:val="%1."/>
+      <w:lvlJc w:val="left"/>
+      <w:pPr>
+        <w:ind w:left="360" w:hanging="360"/>
+      </w:pPr>
+    </w:lvl>
+    <w:lvl w:ilvl="1">
+      <w:start w:val="1"/>
+      <w:numFmt w:val="decimal"/>
+      <w:lvlText w:val="%1.%2."/>
+      <w:lvlJc w:val="left"/>
+      <w:pPr>
+        <w:ind w:left="792" w:hanging="432"/>
+      </w:pPr>
+    </w:lvl>
+    <w:lvl w:ilvl="2">
+      <w:start w:val="1"/>
+      <w:numFmt w:val="decimal"/>
+      <w:lvlText w:val="%1.%2.%3."/>
+      <w:lvlJc w:val="left"/>
+      <w:pPr>
+        <w:ind w:left="1224" w:hanging="504"/>
+      </w:pPr>
+    </w:lvl>
+    <w:lvl w:ilvl="3">
+      <w:start w:val="1"/>
+      <w:numFmt w:val="decimal"/>
+      <w:lvlText w:val="%1.%2.%3.%4."/>
+      <w:lvlJc w:val="left"/>
+      <w:pPr>
+        <w:ind w:left="1728" w:hanging="648"/>
+      </w:pPr>
+    </w:lvl>
+    <w:lvl w:ilvl="4">
+      <w:start w:val="1"/>
+      <w:numFmt w:val="decimal"/>
+      <w:lvlText w:val="%1.%2.%3.%4.%5."/>
+      <w:lvlJc w:val="left"/>
+      <w:pPr>
+        <w:ind w:left="2232" w:hanging="792"/>
+      </w:pPr>
+    </w:lvl>
+    <w:lvl w:ilvl="5">
+      <w:start w:val="1"/>
+      <w:numFmt w:val="decimal"/>
+      <w:lvlText w:val="%1.%2.%3.%4.%5.%6."/>
+      <w:lvlJc w:val="left"/>
+      <w:pPr>
+        <w:ind w:left="2736" w:hanging="936"/>
+      </w:pPr>
+    </w:lvl>
+    <w:lvl w:ilvl="6">
+      <w:start w:val="1"/>
+      <w:numFmt w:val="decimal"/>
+      <w:lvlText w:val="%1.%2.%3.%4.%5.%6.%7."/>
+      <w:lvlJc w:val="left"/>
+      <w:pPr>
+        <w:ind w:left="3240" w:hanging="1080"/>
+      </w:pPr>
+    </w:lvl>
+    <w:lvl w:ilvl="7">
+      <w:start w:val="1"/>
+      <w:numFmt w:val="decimal"/>
+      <w:lvlText w:val="%1.%2.%3.%4.%5.%6.%7.%8."/>
+      <w:lvlJc w:val="left"/>
+      <w:pPr>
+        <w:ind w:left="3744" w:hanging="1224"/>
+      </w:pPr>
+    </w:lvl>
+    <w:lvl w:ilvl="8">
+      <w:start w:val="1"/>
+      <w:numFmt w:val="decimal"/>
+      <w:lvlText w:val="%1.%2.%3.%4.%5.%6.%7.%8.%9."/>
+      <w:lvlJc w:val="left"/>
+      <w:pPr>
+        <w:ind w:left="4320" w:hanging="1440"/>
+      </w:pPr>
+    </w:lvl>
+  </w:abstractNum>
+  <w:abstractNum w:abstractNumId="39">
     <w:nsid w:val="699B3133"/>
     <w:multiLevelType w:val="multilevel"/>
     <w:tmpl w:val="485E8B74"/>
@@ -13484,7 +14742,7 @@
       </w:pPr>
     </w:lvl>
   </w:abstractNum>
-  <w:abstractNum w:abstractNumId="36">
+  <w:abstractNum w:abstractNumId="40">
     <w:nsid w:val="69EC4C52"/>
     <w:multiLevelType w:val="hybridMultilevel"/>
     <w:tmpl w:val="40020078"/>
@@ -13570,7 +14828,93 @@
       </w:pPr>
     </w:lvl>
   </w:abstractNum>
-  <w:abstractNum w:abstractNumId="37">
+  <w:abstractNum w:abstractNumId="41">
+    <w:nsid w:val="6F1E2F4F"/>
+    <w:multiLevelType w:val="hybridMultilevel"/>
+    <w:tmpl w:val="28B04A5E"/>
+    <w:lvl w:ilvl="0" w:tplc="0407000F">
+      <w:start w:val="1"/>
+      <w:numFmt w:val="decimal"/>
+      <w:lvlText w:val="%1."/>
+      <w:lvlJc w:val="left"/>
+      <w:pPr>
+        <w:ind w:left="720" w:hanging="360"/>
+      </w:pPr>
+    </w:lvl>
+    <w:lvl w:ilvl="1" w:tplc="04070019" w:tentative="1">
+      <w:start w:val="1"/>
+      <w:numFmt w:val="lowerLetter"/>
+      <w:lvlText w:val="%2."/>
+      <w:lvlJc w:val="left"/>
+      <w:pPr>
+        <w:ind w:left="1440" w:hanging="360"/>
+      </w:pPr>
+    </w:lvl>
+    <w:lvl w:ilvl="2" w:tplc="0407001B" w:tentative="1">
+      <w:start w:val="1"/>
+      <w:numFmt w:val="lowerRoman"/>
+      <w:lvlText w:val="%3."/>
+      <w:lvlJc w:val="right"/>
+      <w:pPr>
+        <w:ind w:left="2160" w:hanging="180"/>
+      </w:pPr>
+    </w:lvl>
+    <w:lvl w:ilvl="3" w:tplc="0407000F" w:tentative="1">
+      <w:start w:val="1"/>
+      <w:numFmt w:val="decimal"/>
+      <w:lvlText w:val="%4."/>
+      <w:lvlJc w:val="left"/>
+      <w:pPr>
+        <w:ind w:left="2880" w:hanging="360"/>
+      </w:pPr>
+    </w:lvl>
+    <w:lvl w:ilvl="4" w:tplc="04070019" w:tentative="1">
+      <w:start w:val="1"/>
+      <w:numFmt w:val="lowerLetter"/>
+      <w:lvlText w:val="%5."/>
+      <w:lvlJc w:val="left"/>
+      <w:pPr>
+        <w:ind w:left="3600" w:hanging="360"/>
+      </w:pPr>
+    </w:lvl>
+    <w:lvl w:ilvl="5" w:tplc="0407001B" w:tentative="1">
+      <w:start w:val="1"/>
+      <w:numFmt w:val="lowerRoman"/>
+      <w:lvlText w:val="%6."/>
+      <w:lvlJc w:val="right"/>
+      <w:pPr>
+        <w:ind w:left="4320" w:hanging="180"/>
+      </w:pPr>
+    </w:lvl>
+    <w:lvl w:ilvl="6" w:tplc="0407000F" w:tentative="1">
+      <w:start w:val="1"/>
+      <w:numFmt w:val="decimal"/>
+      <w:lvlText w:val="%7."/>
+      <w:lvlJc w:val="left"/>
+      <w:pPr>
+        <w:ind w:left="5040" w:hanging="360"/>
+      </w:pPr>
+    </w:lvl>
+    <w:lvl w:ilvl="7" w:tplc="04070019" w:tentative="1">
+      <w:start w:val="1"/>
+      <w:numFmt w:val="lowerLetter"/>
+      <w:lvlText w:val="%8."/>
+      <w:lvlJc w:val="left"/>
+      <w:pPr>
+        <w:ind w:left="5760" w:hanging="360"/>
+      </w:pPr>
+    </w:lvl>
+    <w:lvl w:ilvl="8" w:tplc="0407001B" w:tentative="1">
+      <w:start w:val="1"/>
+      <w:numFmt w:val="lowerRoman"/>
+      <w:lvlText w:val="%9."/>
+      <w:lvlJc w:val="right"/>
+      <w:pPr>
+        <w:ind w:left="6480" w:hanging="180"/>
+      </w:pPr>
+    </w:lvl>
+  </w:abstractNum>
+  <w:abstractNum w:abstractNumId="42">
     <w:nsid w:val="724C2F4A"/>
     <w:multiLevelType w:val="multilevel"/>
     <w:tmpl w:val="86CCA40A"/>
@@ -13710,7 +15054,7 @@
       </w:rPr>
     </w:lvl>
   </w:abstractNum>
-  <w:abstractNum w:abstractNumId="38">
+  <w:abstractNum w:abstractNumId="43">
     <w:nsid w:val="73BD7D23"/>
     <w:multiLevelType w:val="multilevel"/>
     <w:tmpl w:val="0407001D"/>
@@ -13829,7 +15173,7 @@
       </w:pPr>
     </w:lvl>
   </w:abstractNum>
-  <w:abstractNum w:abstractNumId="39">
+  <w:abstractNum w:abstractNumId="44">
     <w:nsid w:val="78A1021E"/>
     <w:multiLevelType w:val="multilevel"/>
     <w:tmpl w:val="31D4EC00"/>
@@ -13970,16 +15314,16 @@
     </w:lvl>
   </w:abstractNum>
   <w:num w:numId="1">
-    <w:abstractNumId w:val="17"/>
+    <w:abstractNumId w:val="18"/>
   </w:num>
   <w:num w:numId="2">
-    <w:abstractNumId w:val="28"/>
+    <w:abstractNumId w:val="30"/>
   </w:num>
   <w:num w:numId="3">
-    <w:abstractNumId w:val="30"/>
+    <w:abstractNumId w:val="32"/>
   </w:num>
   <w:num w:numId="4">
-    <w:abstractNumId w:val="31"/>
+    <w:abstractNumId w:val="33"/>
   </w:num>
   <w:num w:numId="5">
     <w:abstractNumId w:val="9"/>
@@ -13997,7 +15341,7 @@
     <w:abstractNumId w:val="4"/>
   </w:num>
   <w:num w:numId="10">
-    <w:abstractNumId w:val="25"/>
+    <w:abstractNumId w:val="27"/>
   </w:num>
   <w:num w:numId="11">
     <w:abstractNumId w:val="8"/>
@@ -14015,46 +15359,46 @@
     <w:abstractNumId w:val="0"/>
   </w:num>
   <w:num w:numId="16">
-    <w:abstractNumId w:val="19"/>
+    <w:abstractNumId w:val="20"/>
   </w:num>
   <w:num w:numId="17">
-    <w:abstractNumId w:val="16"/>
+    <w:abstractNumId w:val="17"/>
   </w:num>
   <w:num w:numId="18">
-    <w:abstractNumId w:val="15"/>
+    <w:abstractNumId w:val="16"/>
   </w:num>
   <w:num w:numId="19">
     <w:abstractNumId w:val="10"/>
   </w:num>
   <w:num w:numId="20">
-    <w:abstractNumId w:val="39"/>
+    <w:abstractNumId w:val="44"/>
   </w:num>
   <w:num w:numId="21">
-    <w:abstractNumId w:val="32"/>
+    <w:abstractNumId w:val="34"/>
   </w:num>
   <w:num w:numId="22">
-    <w:abstractNumId w:val="37"/>
+    <w:abstractNumId w:val="42"/>
   </w:num>
   <w:num w:numId="23">
-    <w:abstractNumId w:val="24"/>
+    <w:abstractNumId w:val="26"/>
   </w:num>
   <w:num w:numId="24">
-    <w:abstractNumId w:val="27"/>
+    <w:abstractNumId w:val="29"/>
   </w:num>
   <w:num w:numId="25">
-    <w:abstractNumId w:val="26"/>
+    <w:abstractNumId w:val="28"/>
   </w:num>
   <w:num w:numId="26">
-    <w:abstractNumId w:val="38"/>
+    <w:abstractNumId w:val="43"/>
   </w:num>
   <w:num w:numId="27">
-    <w:abstractNumId w:val="14"/>
+    <w:abstractNumId w:val="15"/>
   </w:num>
   <w:num w:numId="28">
-    <w:abstractNumId w:val="12"/>
+    <w:abstractNumId w:val="13"/>
   </w:num>
   <w:num w:numId="29">
-    <w:abstractNumId w:val="35"/>
+    <w:abstractNumId w:val="39"/>
     <w:lvlOverride w:ilvl="0"/>
     <w:lvlOverride w:ilvl="1">
       <w:startOverride w:val="1"/>
@@ -14082,7 +15426,7 @@
     </w:lvlOverride>
   </w:num>
   <w:num w:numId="30">
-    <w:abstractNumId w:val="17"/>
+    <w:abstractNumId w:val="18"/>
     <w:lvlOverride w:ilvl="0">
       <w:startOverride w:val="1"/>
     </w:lvlOverride>
@@ -14112,19 +15456,19 @@
     </w:lvlOverride>
   </w:num>
   <w:num w:numId="31">
-    <w:abstractNumId w:val="17"/>
+    <w:abstractNumId w:val="18"/>
   </w:num>
   <w:num w:numId="32">
-    <w:abstractNumId w:val="29"/>
+    <w:abstractNumId w:val="31"/>
   </w:num>
   <w:num w:numId="33">
-    <w:abstractNumId w:val="20"/>
+    <w:abstractNumId w:val="21"/>
   </w:num>
   <w:num w:numId="34">
-    <w:abstractNumId w:val="17"/>
+    <w:abstractNumId w:val="18"/>
   </w:num>
   <w:num w:numId="35">
-    <w:abstractNumId w:val="17"/>
+    <w:abstractNumId w:val="18"/>
     <w:lvlOverride w:ilvl="0">
       <w:startOverride w:val="3"/>
     </w:lvlOverride>
@@ -14157,28 +15501,43 @@
     <w:abstractNumId w:val="11"/>
   </w:num>
   <w:num w:numId="37">
-    <w:abstractNumId w:val="33"/>
+    <w:abstractNumId w:val="35"/>
   </w:num>
   <w:num w:numId="38">
-    <w:abstractNumId w:val="13"/>
+    <w:abstractNumId w:val="14"/>
   </w:num>
   <w:num w:numId="39">
+    <w:abstractNumId w:val="24"/>
+  </w:num>
+  <w:num w:numId="40">
+    <w:abstractNumId w:val="40"/>
+  </w:num>
+  <w:num w:numId="41">
+    <w:abstractNumId w:val="37"/>
+  </w:num>
+  <w:num w:numId="42">
+    <w:abstractNumId w:val="19"/>
+  </w:num>
+  <w:num w:numId="43">
+    <w:abstractNumId w:val="22"/>
+  </w:num>
+  <w:num w:numId="44">
     <w:abstractNumId w:val="23"/>
   </w:num>
-  <w:num w:numId="40">
+  <w:num w:numId="45">
+    <w:abstractNumId w:val="41"/>
+  </w:num>
+  <w:num w:numId="46">
+    <w:abstractNumId w:val="12"/>
+  </w:num>
+  <w:num w:numId="47">
+    <w:abstractNumId w:val="38"/>
+  </w:num>
+  <w:num w:numId="48">
+    <w:abstractNumId w:val="25"/>
+  </w:num>
+  <w:num w:numId="49">
     <w:abstractNumId w:val="36"/>
-  </w:num>
-  <w:num w:numId="41">
-    <w:abstractNumId w:val="34"/>
-  </w:num>
-  <w:num w:numId="42">
-    <w:abstractNumId w:val="18"/>
-  </w:num>
-  <w:num w:numId="43">
-    <w:abstractNumId w:val="21"/>
-  </w:num>
-  <w:num w:numId="44">
-    <w:abstractNumId w:val="22"/>
   </w:num>
 </w:numbering>
 </file>
@@ -14684,6 +16043,7 @@
   <w:style w:type="character" w:default="1" w:styleId="Absatz-Standardschriftart">
     <w:name w:val="Default Paragraph Font"/>
     <w:uiPriority w:val="1"/>
+    <w:semiHidden/>
     <w:unhideWhenUsed/>
   </w:style>
   <w:style w:type="table" w:default="1" w:styleId="NormaleTabelle">
@@ -15601,6 +16961,28 @@
       <w:szCs w:val="24"/>
     </w:rPr>
   </w:style>
+  <w:style w:type="table" w:styleId="Tabellenraster">
+    <w:name w:val="Table Grid"/>
+    <w:basedOn w:val="NormaleTabelle"/>
+    <w:rsid w:val="005D27BB"/>
+    <w:tblPr>
+      <w:tblInd w:w="0" w:type="dxa"/>
+      <w:tblBorders>
+        <w:top w:val="single" w:sz="4" w:space="0" w:color="auto"/>
+        <w:left w:val="single" w:sz="4" w:space="0" w:color="auto"/>
+        <w:bottom w:val="single" w:sz="4" w:space="0" w:color="auto"/>
+        <w:right w:val="single" w:sz="4" w:space="0" w:color="auto"/>
+        <w:insideH w:val="single" w:sz="4" w:space="0" w:color="auto"/>
+        <w:insideV w:val="single" w:sz="4" w:space="0" w:color="auto"/>
+      </w:tblBorders>
+      <w:tblCellMar>
+        <w:top w:w="0" w:type="dxa"/>
+        <w:left w:w="108" w:type="dxa"/>
+        <w:bottom w:w="0" w:type="dxa"/>
+        <w:right w:w="108" w:type="dxa"/>
+      </w:tblCellMar>
+    </w:tblPr>
+  </w:style>
 </w:styles>
 </file>
 
@@ -15931,7 +17313,7 @@
         </b:NameList>
       </b:BookAuthor>
     </b:Author>
-    <b:RefOrder>10</b:RefOrder>
+    <b:RefOrder>11</b:RefOrder>
   </b:Source>
   <b:Source>
     <b:Tag>CSh99</b:Tag>
@@ -15956,7 +17338,7 @@
         </b:NameList>
       </b:Author>
     </b:Author>
-    <b:RefOrder>11</b:RefOrder>
+    <b:RefOrder>12</b:RefOrder>
   </b:Source>
   <b:Source>
     <b:Tag>WSc06</b:Tag>
@@ -15983,7 +17365,7 @@
     <b:DayAccessed>28</b:DayAccessed>
     <b:URL>http://www.perspektive-blau.de/wissen/0609a/0609a.htm</b:URL>
     <b:InternetSiteTitle>Perspektive Blau</b:InternetSiteTitle>
-    <b:RefOrder>12</b:RefOrder>
+    <b:RefOrder>13</b:RefOrder>
   </b:Source>
   <b:Source>
     <b:Tag>AWS92</b:Tag>
@@ -16003,7 +17385,7 @@
     <b:Year>1992</b:Year>
     <b:City>2. Aufl. Berlin</b:City>
     <b:Publisher>Springer</b:Publisher>
-    <b:RefOrder>13</b:RefOrder>
+    <b:RefOrder>14</b:RefOrder>
   </b:Source>
   <b:Source>
     <b:Tag>Rot98</b:Tag>
@@ -16033,7 +17415,7 @@
         </b:NameList>
       </b:Editor>
     </b:Author>
-    <b:RefOrder>14</b:RefOrder>
+    <b:RefOrder>15</b:RefOrder>
   </b:Source>
   <b:Source>
     <b:Tag>ORe05</b:Tag>
@@ -16055,7 +17437,7 @@
     <b:MonthAccessed>April</b:MonthAccessed>
     <b:DayAccessed>22</b:DayAccessed>
     <b:URL>http://www.oreilly.de/artikel/web20.html</b:URL>
-    <b:RefOrder>15</b:RefOrder>
+    <b:RefOrder>16</b:RefOrder>
   </b:Source>
   <b:Source>
     <b:Tag>TWM10</b:Tag>
@@ -16085,7 +17467,7 @@
     <b:Year>2010</b:Year>
     <b:Issue>3</b:Issue>
     <b:Pages>21-31</b:Pages>
-    <b:RefOrder>16</b:RefOrder>
+    <b:RefOrder>17</b:RefOrder>
   </b:Source>
   <b:Source>
     <b:Tag>KME89</b:Tag>
@@ -16107,7 +17489,7 @@
     <b:PeriodicalTitle>Acadamy of Management Review, Vol. 14, No. 4</b:PeriodicalTitle>
     <b:Pages>532-550</b:Pages>
     <b:JournalName>Acadamy of Management Review</b:JournalName>
-    <b:RefOrder>17</b:RefOrder>
+    <b:RefOrder>18</b:RefOrder>
   </b:Source>
   <b:Source>
     <b:Tag>UBa08</b:Tag>
@@ -16128,7 +17510,7 @@
     </b:Author>
     <b:Publisher>Gabler</b:Publisher>
     <b:Pages>15-36</b:Pages>
-    <b:RefOrder>18</b:RefOrder>
+    <b:RefOrder>19</b:RefOrder>
   </b:Source>
   <b:Source>
     <b:Tag>Bau09</b:Tag>
@@ -16162,7 +17544,7 @@
     <b:ConferenceName>Proceedings of the 42nd Annual Hawaii International Conference on System Sciences</b:ConferenceName>
     <b:City>Waikoloa, Hawaii</b:City>
     <b:Publisher>Computer Society Press</b:Publisher>
-    <b:RefOrder>19</b:RefOrder>
+    <b:RefOrder>20</b:RefOrder>
   </b:Source>
   <b:Source>
     <b:Tag>Pef06</b:Tag>
@@ -16191,7 +17573,7 @@
     <b:PeriodicalTitle>DESRIST</b:PeriodicalTitle>
     <b:Issue>03</b:Issue>
     <b:Pages>45-77</b:Pages>
-    <b:RefOrder>20</b:RefOrder>
+    <b:RefOrder>21</b:RefOrder>
   </b:Source>
   <b:Source>
     <b:Tag>Hor15</b:Tag>
@@ -16329,7 +17711,7 @@
         </b:NameList>
       </b:Author>
     </b:Author>
-    <b:RefOrder>21</b:RefOrder>
+    <b:RefOrder>22</b:RefOrder>
   </b:Source>
   <b:Source>
     <b:Tag>Hau07</b:Tag>
@@ -16353,7 +17735,7 @@
     <b:City>o. O.</b:City>
     <b:Publisher>Vahlen</b:Publisher>
     <b:Year>2007</b:Year>
-    <b:RefOrder>22</b:RefOrder>
+    <b:RefOrder>23</b:RefOrder>
   </b:Source>
   <b:Source>
     <b:Tag>Dru06</b:Tag>
@@ -16374,7 +17756,7 @@
     <b:City>o. O.</b:City>
     <b:Publisher>HarperCollins Publishers</b:Publisher>
     <b:Year>2006</b:Year>
-    <b:RefOrder>23</b:RefOrder>
+    <b:RefOrder>24</b:RefOrder>
   </b:Source>
   <b:Source>
     <b:Tag>Chr00</b:Tag>
@@ -16395,27 +17777,6 @@
     <b:City>o. O.</b:City>
     <b:Publisher>Harvard Business Review Press</b:Publisher>
     <b:Year>2000</b:Year>
-    <b:RefOrder>24</b:RefOrder>
-  </b:Source>
-  <b:Source>
-    <b:Tag>Aum09</b:Tag>
-    <b:SourceType>Book</b:SourceType>
-    <b:Guid>{7467E7BC-6D34-E948-8E4D-4FD94133DC25}</b:Guid>
-    <b:Author>
-      <b:Author>
-        <b:NameList>
-          <b:Person>
-            <b:Last>Aumayr</b:Last>
-            <b:First>K.</b:First>
-            <b:Middle>J.</b:Middle>
-          </b:Person>
-        </b:NameList>
-      </b:Author>
-    </b:Author>
-    <b:Title>Erfolreiches Produktmanagement. Tool-Box für da professionelle Produktmanagement und Produktmartketing</b:Title>
-    <b:City>Wiesbaden</b:City>
-    <b:Publisher>Gabler</b:Publisher>
-    <b:Year>2009</b:Year>
     <b:RefOrder>25</b:RefOrder>
   </b:Source>
   <b:Source>
@@ -16677,7 +18038,7 @@
     <b:Publisher>Frankfurter Allgemeine Buch</b:Publisher>
     <b:Year>2006</b:Year>
     <b:Edition>1. Auflage</b:Edition>
-    <b:RefOrder>8</b:RefOrder>
+    <b:RefOrder>9</b:RefOrder>
   </b:Source>
   <b:Source>
     <b:Tag>Pic14</b:Tag>
@@ -16697,13 +18058,35 @@
     <b:City>Heidelberg</b:City>
     <b:Publisher>dpunkt</b:Publisher>
     <b:Year>2014</b:Year>
-    <b:RefOrder>9</b:RefOrder>
+    <b:RefOrder>10</b:RefOrder>
+  </b:Source>
+  <b:Source>
+    <b:Tag>Aum09</b:Tag>
+    <b:SourceType>Book</b:SourceType>
+    <b:Guid>{4E4EC6B9-8E95-3D49-B3D5-524980018CC6}</b:Guid>
+    <b:Author>
+      <b:Author>
+        <b:NameList>
+          <b:Person>
+            <b:Last>Aumayr</b:Last>
+            <b:First>K.</b:First>
+            <b:Middle>J</b:Middle>
+          </b:Person>
+        </b:NameList>
+      </b:Author>
+    </b:Author>
+    <b:Title>Erfolgreiches Produktmanagement. Tool-Box für das professionelle Produktmanagement und Produktmartketing</b:Title>
+    <b:City>Wiesbaden</b:City>
+    <b:Publisher>Gabler</b:Publisher>
+    <b:Year>2009</b:Year>
+    <b:Edition>2. Auflage</b:Edition>
+    <b:RefOrder>8</b:RefOrder>
   </b:Source>
 </b:Sources>
 </file>
 
 <file path=customXml/itemProps1.xml><?xml version="1.0" encoding="utf-8"?>
-<ds:datastoreItem xmlns:ds="http://schemas.openxmlformats.org/officeDocument/2006/customXml" ds:itemID="{D974C21D-FCC7-B74B-8462-2A83CBCA11D6}">
+<ds:datastoreItem xmlns:ds="http://schemas.openxmlformats.org/officeDocument/2006/customXml" ds:itemID="{AD81E8D1-C266-1F4F-A7DD-87966FE20EB5}">
   <ds:schemaRefs>
     <ds:schemaRef ds:uri="http://schemas.openxmlformats.org/officeDocument/2006/bibliography"/>
   </ds:schemaRefs>

--- a/Masterthesis_RMST_Steve_Lohr_MSC_WI2016.docx
+++ b/Masterthesis_RMST_Steve_Lohr_MSC_WI2016.docx
@@ -6036,7 +6036,13 @@
         </w:sdtContent>
       </w:sdt>
       <w:r>
-        <w:t xml:space="preserve">. Er ist der zentrale Ansprechpartner für alle Belange im Zusammenhang mit dem Produkt uns ist demnach auch verantwortlich für </w:t>
+        <w:t xml:space="preserve">. Er ist der zentrale Ansprechpartner für alle Belange im Zusammenhang mit dem Produkt uns ist </w:t>
+      </w:r>
+      <w:r>
+        <w:t>daher</w:t>
+      </w:r>
+      <w:r>
+        <w:t xml:space="preserve"> auch verantwortlich für </w:t>
       </w:r>
       <w:r>
         <w:t>dessen</w:t>
@@ -6257,11 +6263,13 @@
         <w:pStyle w:val="berschrift2"/>
       </w:pPr>
       <w:bookmarkStart w:id="44" w:name="_Toc445046965"/>
+      <w:bookmarkStart w:id="45" w:name="_Ref445276009"/>
       <w:r>
         <w:lastRenderedPageBreak/>
         <w:t>Der Produktlebenszyklus</w:t>
       </w:r>
       <w:bookmarkEnd w:id="44"/>
+      <w:bookmarkEnd w:id="45"/>
     </w:p>
     <w:p>
       <w:r>
@@ -6757,24 +6765,236 @@
     <w:p>
       <w:r>
         <w:lastRenderedPageBreak/>
-        <w:t xml:space="preserve">Beim Vergleich der einzelnen Beschreibungen sind viele Ähnlichkeiten auffallend. </w:t>
-      </w:r>
-      <w:r>
-        <w:t xml:space="preserve">Um einen für die weitere Bearbeitung gültigen Lebenszyklus zu ermitteln, werden die einzelnen Phasen tabellarisch </w:t>
-      </w:r>
-      <w:commentRangeStart w:id="45"/>
-      <w:r>
-        <w:t>einander zu geordnet</w:t>
-      </w:r>
-      <w:commentRangeEnd w:id="45"/>
-      <w:r>
-        <w:rPr>
-          <w:rStyle w:val="Kommentarzeichen"/>
-        </w:rPr>
-        <w:commentReference w:id="45"/>
+        <w:t>Beim Vergleich der einzelnen Beschreibungen sind viele Ähnlichkeiten auffallend.</w:t>
+      </w:r>
+      <w:r>
+        <w:t xml:space="preserve"> So finden sich zwei Phasen, nämlich Wachstum und Reife, wortwörtlich in allen drei Einteilungen. Auch die Einführungsphase wird in allen drei Modellen genannt, jedoch bei </w:t>
+      </w:r>
+      <w:r>
+        <w:rPr>
+          <w:i/>
+        </w:rPr>
+        <w:t>Lennertz</w:t>
+      </w:r>
+      <w:r>
+        <w:t xml:space="preserve"> und </w:t>
+      </w:r>
+      <w:r>
+        <w:rPr>
+          <w:i/>
+        </w:rPr>
+        <w:t>Aumayr</w:t>
+      </w:r>
+      <w:r>
+        <w:t xml:space="preserve"> </w:t>
+      </w:r>
+      <w:r>
+        <w:t xml:space="preserve">erst </w:t>
+      </w:r>
+      <w:r>
+        <w:t>als Folgephase zur Entstehung bzw. zur Innovation.</w:t>
+      </w:r>
+      <w:r>
+        <w:t xml:space="preserve"> </w:t>
+      </w:r>
+      <w:r>
+        <w:t>Zu beachte</w:t>
+      </w:r>
+      <w:r>
+        <w:t>n ist dabei</w:t>
+      </w:r>
+      <w:r>
+        <w:t xml:space="preserve">, dass </w:t>
+      </w:r>
+      <w:r>
+        <w:rPr>
+          <w:i/>
+        </w:rPr>
+        <w:t>Kairies</w:t>
+      </w:r>
+      <w:r>
+        <w:t xml:space="preserve"> </w:t>
+      </w:r>
+      <w:sdt>
+        <w:sdtPr>
+          <w:id w:val="-769236382"/>
+          <w:citation/>
+        </w:sdtPr>
+        <w:sdtContent>
+          <w:r>
+            <w:fldChar w:fldCharType="begin"/>
+          </w:r>
+          <w:r>
+            <w:instrText xml:space="preserve">CITATION Kai04 \p ", S. 7" \n  \l 1031 </w:instrText>
+          </w:r>
+          <w:r>
+            <w:fldChar w:fldCharType="separate"/>
+          </w:r>
+          <w:r>
+            <w:rPr>
+              <w:noProof/>
+            </w:rPr>
+            <w:t>(2004, S. 7)</w:t>
+          </w:r>
+          <w:r>
+            <w:fldChar w:fldCharType="end"/>
+          </w:r>
+        </w:sdtContent>
+      </w:sdt>
+      <w:r>
+        <w:t xml:space="preserve"> die Produktentwicklung nicht als expliziten Teil des Lebenszyklus erwähnt, sie aber dennoch </w:t>
+      </w:r>
+      <w:r>
+        <w:t xml:space="preserve">zeitlich </w:t>
+      </w:r>
+      <w:r>
+        <w:t>vor der Einführungsphase ansetzt.</w:t>
+      </w:r>
+      <w:r>
+        <w:t xml:space="preserve"> Da der Begriff Entstehung eher einen passiven Prozess beschreibt und Entwicklung bzw. Innovation für die</w:t>
+      </w:r>
+      <w:r>
+        <w:t xml:space="preserve"> notwendige</w:t>
+      </w:r>
+      <w:r>
+        <w:t xml:space="preserve"> aktive</w:t>
+      </w:r>
+      <w:r>
+        <w:t xml:space="preserve"> unternehmerische Tätigkeit stehen, wird der Begriff Entwicklung für die erste Phase übernommen. Der generellen Reifephase schließt sich in zwei Modellen eine Sättigungsphase an, bei </w:t>
+      </w:r>
+      <w:r>
+        <w:rPr>
+          <w:i/>
+        </w:rPr>
+        <w:t>Lennertz</w:t>
+      </w:r>
+      <w:r>
+        <w:t xml:space="preserve"> hingegen folgt direkt die Rückgangsphase. Diese Rückgangsphase schließt sich bei </w:t>
+      </w:r>
+      <w:r>
+        <w:rPr>
+          <w:i/>
+        </w:rPr>
+        <w:t>Kairies</w:t>
+      </w:r>
+      <w:r>
+        <w:t xml:space="preserve"> der genannten Sättigung an. </w:t>
+      </w:r>
+      <w:r>
+        <w:rPr>
+          <w:i/>
+        </w:rPr>
+        <w:t>Aumayr</w:t>
+      </w:r>
+      <w:r>
+        <w:t xml:space="preserve"> bezeichnet diesen Rückgang</w:t>
+      </w:r>
+      <w:r>
+        <w:t xml:space="preserve"> synonym als Degeneration.</w:t>
+      </w:r>
+      <w:r>
+        <w:t xml:space="preserve"> </w:t>
+      </w:r>
+      <w:r>
+        <w:t xml:space="preserve">Da zwischen Reife und Rückgang </w:t>
+      </w:r>
+      <w:r>
+        <w:t xml:space="preserve">zwangsläufig </w:t>
+      </w:r>
+      <w:r>
+        <w:t>ein kurzer Zeitpunkt der Sättigung vorherrschen muss, wird diese Phase aufgrund ihrer wegweisenden Bedeutung explizit</w:t>
+      </w:r>
+      <w:r>
+        <w:t xml:space="preserve"> überführt. Der bereits genannten Rückgangsphase folgt bei </w:t>
+      </w:r>
+      <w:r>
+        <w:rPr>
+          <w:i/>
+        </w:rPr>
+        <w:t>Kairies</w:t>
+      </w:r>
+      <w:r>
+        <w:t xml:space="preserve"> die Elimination und bei </w:t>
+      </w:r>
+      <w:r>
+        <w:rPr>
+          <w:i/>
+        </w:rPr>
+        <w:t>Lennertz</w:t>
+      </w:r>
+      <w:r>
+        <w:t xml:space="preserve"> die Entsorgungsphase.</w:t>
+      </w:r>
+      <w:bookmarkStart w:id="46" w:name="_GoBack"/>
+      <w:bookmarkEnd w:id="46"/>
+      <w:r>
+        <w:t xml:space="preserve"> Da die Elimination das abschließende Ergebnis der Entsorgung</w:t>
+      </w:r>
+      <w:r>
+        <w:t>sp</w:t>
+      </w:r>
+      <w:r>
+        <w:t>hase ist und der Rückgang nur ihr Auslöser</w:t>
+      </w:r>
+      <w:r>
+        <w:t xml:space="preserve">, werden diese drei unterschiedlichen Begriffe zusammengefasst und als Phase der Entsorgung übernommen. </w:t>
+      </w:r>
+      <w:r>
+        <w:t>Das</w:t>
+      </w:r>
+      <w:r>
+        <w:t xml:space="preserve"> Ergebnis der soeben geschilderten Herleitung</w:t>
+      </w:r>
+      <w:r>
+        <w:t xml:space="preserve"> und somit der für die weitere Bearbeitung gültige Produktlebenszyklus</w:t>
+      </w:r>
+      <w:r>
+        <w:t xml:space="preserve">, kann der nachfolgenden Tabelle </w:t>
+      </w:r>
+      <w:r>
+        <w:t>(</w:t>
+      </w:r>
+      <w:r>
+        <w:fldChar w:fldCharType="begin"/>
+      </w:r>
+      <w:r>
+        <w:instrText xml:space="preserve"> REF _Ref445303931 \h </w:instrText>
+      </w:r>
+      <w:r>
+        <w:instrText xml:space="preserve"> \* MERGEFORMAT </w:instrText>
+      </w:r>
+      <w:r>
+        <w:fldChar w:fldCharType="separate"/>
+      </w:r>
+      <w:r>
+        <w:t xml:space="preserve">Tabelle </w:t>
+      </w:r>
+      <w:r>
+        <w:rPr>
+          <w:noProof/>
+        </w:rPr>
+        <w:t>2</w:t>
       </w:r>
       <w:r>
         <w:t>.</w:t>
+      </w:r>
+      <w:r>
+        <w:rPr>
+          <w:noProof/>
+        </w:rPr>
+        <w:t>1</w:t>
+      </w:r>
+      <w:r>
+        <w:fldChar w:fldCharType="end"/>
+      </w:r>
+      <w:r>
+        <w:t>) entnommen</w:t>
+      </w:r>
+      <w:r>
+        <w:t xml:space="preserve"> werden:</w:t>
+      </w:r>
+      <w:r>
+        <w:t xml:space="preserve"> </w:t>
       </w:r>
     </w:p>
     <w:tbl>
@@ -6866,7 +7086,6 @@
         <w:tc>
           <w:tcPr>
             <w:tcW w:w="2417" w:type="dxa"/>
-            <w:vMerge w:val="restart"/>
             <w:vAlign w:val="center"/>
           </w:tcPr>
           <w:p>
@@ -6874,7 +7093,7 @@
               <w:jc w:val="left"/>
             </w:pPr>
             <w:r>
-              <w:t>Einführungsphase</w:t>
+              <w:t>(Entwicklung)</w:t>
             </w:r>
           </w:p>
         </w:tc>
@@ -6901,7 +7120,6 @@
         <w:tc>
           <w:tcPr>
             <w:tcW w:w="2268" w:type="dxa"/>
-            <w:vMerge w:val="restart"/>
             <w:shd w:val="clear" w:color="auto" w:fill="595959" w:themeFill="text1" w:themeFillTint="A6"/>
             <w:vAlign w:val="center"/>
           </w:tcPr>
@@ -6916,7 +7134,7 @@
               <w:rPr>
                 <w:color w:val="FFFFFF" w:themeColor="background1"/>
               </w:rPr>
-              <w:t>Einführung</w:t>
+              <w:t>Entwicklung</w:t>
             </w:r>
           </w:p>
         </w:tc>
@@ -6925,9 +7143,12 @@
         <w:tc>
           <w:tcPr>
             <w:tcW w:w="2417" w:type="dxa"/>
-            <w:vMerge/>
           </w:tcPr>
-          <w:p/>
+          <w:p>
+            <w:r>
+              <w:t>Einführungsphase</w:t>
+            </w:r>
+          </w:p>
         </w:tc>
         <w:tc>
           <w:tcPr>
@@ -6952,7 +7173,6 @@
         <w:tc>
           <w:tcPr>
             <w:tcW w:w="2268" w:type="dxa"/>
-            <w:vMerge/>
             <w:shd w:val="clear" w:color="auto" w:fill="595959" w:themeFill="text1" w:themeFillTint="A6"/>
           </w:tcPr>
           <w:p>
@@ -6961,6 +7181,12 @@
                 <w:color w:val="FFFFFF" w:themeColor="background1"/>
               </w:rPr>
             </w:pPr>
+            <w:r>
+              <w:rPr>
+                <w:color w:val="FFFFFF" w:themeColor="background1"/>
+              </w:rPr>
+              <w:t>Einführung</w:t>
+            </w:r>
           </w:p>
         </w:tc>
       </w:tr>
@@ -7078,8 +7304,6 @@
             <w:r>
               <w:t>t</w:t>
             </w:r>
-            <w:bookmarkStart w:id="46" w:name="_GoBack"/>
-            <w:bookmarkEnd w:id="46"/>
             <w:r>
               <w:t>sättigungsphase</w:t>
             </w:r>
@@ -7240,6 +7464,7 @@
         </w:rPr>
       </w:pPr>
       <w:bookmarkStart w:id="47" w:name="_Toc445046945"/>
+      <w:bookmarkStart w:id="48" w:name="_Ref445303931"/>
       <w:r>
         <w:rPr>
           <w:b/>
@@ -7314,6 +7539,7 @@
         </w:rPr>
         <w:fldChar w:fldCharType="end"/>
       </w:r>
+      <w:bookmarkEnd w:id="48"/>
       <w:r>
         <w:rPr>
           <w:b/>
@@ -7331,154 +7557,11 @@
       </w:r>
     </w:p>
     <w:p>
-      <w:commentRangeStart w:id="48"/>
-      <w:r>
-        <w:t>Charakteristisch sind für die einzelnen Phasen untersc</w:t>
-      </w:r>
-      <w:r>
-        <w:t>hiedliche Verläufe des Umsatzes</w:t>
-      </w:r>
-      <w:sdt>
-        <w:sdtPr>
-          <w:id w:val="-1294364906"/>
-          <w:citation/>
-        </w:sdtPr>
-        <w:sdtContent>
-          <w:r>
-            <w:fldChar w:fldCharType="begin"/>
-          </w:r>
-          <w:r>
-            <w:instrText xml:space="preserve">CITATION Kai04 \p "S. 60 f." \l 1031 </w:instrText>
-          </w:r>
-          <w:r>
-            <w:fldChar w:fldCharType="separate"/>
-          </w:r>
-          <w:r>
-            <w:rPr>
-              <w:noProof/>
-            </w:rPr>
-            <w:t xml:space="preserve"> (Kairies 2004, S. 60 f.)</w:t>
-          </w:r>
-          <w:r>
-            <w:fldChar w:fldCharType="end"/>
-          </w:r>
-        </w:sdtContent>
-      </w:sdt>
-      <w:r>
-        <w:t xml:space="preserve"> und des Deckungsbeitrags </w:t>
-      </w:r>
-      <w:sdt>
-        <w:sdtPr>
-          <w:id w:val="1855688347"/>
-          <w:citation/>
-        </w:sdtPr>
-        <w:sdtContent>
-          <w:r>
-            <w:fldChar w:fldCharType="begin"/>
-          </w:r>
-          <w:r>
-            <w:instrText xml:space="preserve">CITATION Aum09 \p "S. 322" \l 1031 </w:instrText>
-          </w:r>
-          <w:r>
-            <w:fldChar w:fldCharType="separate"/>
-          </w:r>
-          <w:r>
-            <w:rPr>
-              <w:noProof/>
-            </w:rPr>
-            <w:t>(Aumayr 2009, S. 322)</w:t>
-          </w:r>
-          <w:r>
-            <w:fldChar w:fldCharType="end"/>
-          </w:r>
-        </w:sdtContent>
-      </w:sdt>
-      <w:r>
-        <w:t>. Daher erfordert jede einzelne Phase ihre eigenen Aktivitäten in Bezug auf das Produkt und den Markt</w:t>
-      </w:r>
-      <w:sdt>
-        <w:sdtPr>
-          <w:id w:val="691881377"/>
-          <w:citation/>
-        </w:sdtPr>
-        <w:sdtContent>
-          <w:r>
-            <w:fldChar w:fldCharType="begin"/>
-          </w:r>
-          <w:r>
-            <w:instrText xml:space="preserve">CITATION Kai04 \p "S. 61" \l 1031 </w:instrText>
-          </w:r>
-          <w:r>
-            <w:fldChar w:fldCharType="separate"/>
-          </w:r>
-          <w:r>
-            <w:rPr>
-              <w:noProof/>
-            </w:rPr>
-            <w:t xml:space="preserve"> (Kairies 2004, S. 61)</w:t>
-          </w:r>
-          <w:r>
-            <w:fldChar w:fldCharType="end"/>
-          </w:r>
-        </w:sdtContent>
-      </w:sdt>
-      <w:r>
-        <w:t xml:space="preserve"> und unterliegt</w:t>
-      </w:r>
-      <w:r>
-        <w:t xml:space="preserve"> damit </w:t>
-      </w:r>
-      <w:r>
-        <w:t xml:space="preserve">unterschiedlichen </w:t>
-      </w:r>
-      <w:r>
-        <w:t>Risiken</w:t>
-      </w:r>
-      <w:r>
-        <w:t xml:space="preserve"> </w:t>
-      </w:r>
-      <w:sdt>
-        <w:sdtPr>
-          <w:id w:val="1023290297"/>
-          <w:citation/>
-        </w:sdtPr>
-        <w:sdtContent>
-          <w:r>
-            <w:fldChar w:fldCharType="begin"/>
-          </w:r>
-          <w:r>
-            <w:instrText xml:space="preserve">CITATION Aum09 \p "S. 323" \l 1031 </w:instrText>
-          </w:r>
-          <w:r>
-            <w:fldChar w:fldCharType="separate"/>
-          </w:r>
-          <w:r>
-            <w:rPr>
-              <w:noProof/>
-            </w:rPr>
-            <w:t>(Aumayr 2009, S. 323)</w:t>
-          </w:r>
-          <w:r>
-            <w:fldChar w:fldCharType="end"/>
-          </w:r>
-        </w:sdtContent>
-      </w:sdt>
-      <w:r>
-        <w:t>.</w:t>
-      </w:r>
-      <w:commentRangeEnd w:id="48"/>
-      <w:r>
-        <w:rPr>
-          <w:rStyle w:val="Kommentarzeichen"/>
-        </w:rPr>
-        <w:commentReference w:id="48"/>
-      </w:r>
-    </w:p>
-    <w:p>
       <w:r>
         <w:rPr>
           <w:highlight w:val="yellow"/>
         </w:rPr>
+        <w:lastRenderedPageBreak/>
         <w:t xml:space="preserve">Überleitung: </w:t>
       </w:r>
       <w:r>
@@ -7657,7 +7740,6 @@
         <w:rPr>
           <w:noProof/>
         </w:rPr>
-        <w:lastRenderedPageBreak/>
         <w:drawing>
           <wp:inline distT="0" distB="0" distL="0" distR="0" wp14:anchorId="75F85BB3" wp14:editId="406A1610">
             <wp:extent cx="5041392" cy="1889760"/>
@@ -7855,18 +7937,40 @@
       </w:r>
     </w:p>
     <w:p>
-      <w:r>
+      <w:pPr>
+        <w:rPr>
+          <w:highlight w:val="yellow"/>
+        </w:rPr>
+      </w:pPr>
+      <w:r>
+        <w:rPr>
+          <w:highlight w:val="yellow"/>
+        </w:rPr>
         <w:t>Definition: Release</w:t>
       </w:r>
     </w:p>
     <w:p>
-      <w:r>
+      <w:pPr>
+        <w:rPr>
+          <w:highlight w:val="yellow"/>
+        </w:rPr>
+      </w:pPr>
+      <w:r>
+        <w:rPr>
+          <w:highlight w:val="yellow"/>
+        </w:rPr>
         <w:t xml:space="preserve">Standards im </w:t>
       </w:r>
       <w:r>
+        <w:rPr>
+          <w:highlight w:val="yellow"/>
+        </w:rPr>
         <w:t>Release-Management</w:t>
       </w:r>
       <w:r>
+        <w:rPr>
+          <w:highlight w:val="yellow"/>
+        </w:rPr>
         <w:t xml:space="preserve"> beschreiben:</w:t>
       </w:r>
     </w:p>
@@ -7877,11 +7981,20 @@
           <w:ilvl w:val="0"/>
           <w:numId w:val="38"/>
         </w:numPr>
-      </w:pPr>
-      <w:r>
+        <w:rPr>
+          <w:highlight w:val="yellow"/>
+        </w:rPr>
+      </w:pPr>
+      <w:r>
+        <w:rPr>
+          <w:highlight w:val="yellow"/>
+        </w:rPr>
         <w:t>ISO 20000</w:t>
       </w:r>
       <w:r>
+        <w:rPr>
+          <w:highlight w:val="yellow"/>
+        </w:rPr>
         <w:t>-1 und -2</w:t>
       </w:r>
     </w:p>
@@ -7892,11 +8005,20 @@
           <w:ilvl w:val="0"/>
           <w:numId w:val="38"/>
         </w:numPr>
-      </w:pPr>
-      <w:r>
+        <w:rPr>
+          <w:highlight w:val="yellow"/>
+        </w:rPr>
+      </w:pPr>
+      <w:r>
+        <w:rPr>
+          <w:highlight w:val="yellow"/>
+        </w:rPr>
         <w:t>ITIL v3</w:t>
       </w:r>
       <w:r>
+        <w:rPr>
+          <w:highlight w:val="yellow"/>
+        </w:rPr>
         <w:t xml:space="preserve"> – Service Transition</w:t>
       </w:r>
     </w:p>
@@ -7907,8 +8029,14 @@
           <w:ilvl w:val="0"/>
           <w:numId w:val="38"/>
         </w:numPr>
-      </w:pPr>
-      <w:r>
+        <w:rPr>
+          <w:highlight w:val="yellow"/>
+        </w:rPr>
+      </w:pPr>
+      <w:r>
+        <w:rPr>
+          <w:highlight w:val="yellow"/>
+        </w:rPr>
         <w:t>Weitere?</w:t>
       </w:r>
     </w:p>
@@ -7932,6 +8060,14 @@
       <w:bookmarkEnd w:id="53"/>
     </w:p>
     <w:p>
+      <w:r>
+        <w:rPr>
+          <w:highlight w:val="yellow"/>
+        </w:rPr>
+        <w:t>Entwurfsaspekte sind die Risiken und die Mitigationsmittel aus dem ITIL</w:t>
+      </w:r>
+    </w:p>
+    <w:p>
       <w:pPr>
         <w:pStyle w:val="berschrift2"/>
       </w:pPr>
@@ -7942,10 +8078,157 @@
       <w:bookmarkEnd w:id="54"/>
     </w:p>
     <w:p>
+      <w:r>
+        <w:t xml:space="preserve">In Kapitel </w:t>
+      </w:r>
+      <w:r>
+        <w:fldChar w:fldCharType="begin"/>
+      </w:r>
+      <w:r>
+        <w:instrText xml:space="preserve"> REF _Ref445276009 \r \h </w:instrText>
+      </w:r>
+      <w:r>
+        <w:fldChar w:fldCharType="separate"/>
+      </w:r>
+      <w:r>
+        <w:t>2.3</w:t>
+      </w:r>
+      <w:r>
+        <w:fldChar w:fldCharType="end"/>
+      </w:r>
+      <w:r>
+        <w:t xml:space="preserve"> erfolgte eine Beschreibung der verschiedenen Produktlebenszyklusansätze und eine Aggregation auf einen Basisproduktlebenszyklus. Ziel dieses Kapitels ist die Untersuchung der einzelnen Phasen auf spezifische Besonderheiten, um konkrete Risiken zu ermitteln. Charakteristisch für die einzelnen Phasen sind unterschiedliche Verläufe des Umsatzes</w:t>
+      </w:r>
+      <w:sdt>
+        <w:sdtPr>
+          <w:id w:val="-1294364906"/>
+          <w:citation/>
+        </w:sdtPr>
+        <w:sdtContent>
+          <w:r>
+            <w:fldChar w:fldCharType="begin"/>
+          </w:r>
+          <w:r>
+            <w:instrText xml:space="preserve">CITATION Kai04 \p "S. 60 f." \l 1031 </w:instrText>
+          </w:r>
+          <w:r>
+            <w:fldChar w:fldCharType="separate"/>
+          </w:r>
+          <w:r>
+            <w:rPr>
+              <w:noProof/>
+            </w:rPr>
+            <w:t xml:space="preserve"> (Kairies 2004, S. 60 f.)</w:t>
+          </w:r>
+          <w:r>
+            <w:fldChar w:fldCharType="end"/>
+          </w:r>
+        </w:sdtContent>
+      </w:sdt>
+      <w:r>
+        <w:t xml:space="preserve"> und des Deckungsbeitrags </w:t>
+      </w:r>
+      <w:sdt>
+        <w:sdtPr>
+          <w:id w:val="1855688347"/>
+          <w:citation/>
+        </w:sdtPr>
+        <w:sdtContent>
+          <w:r>
+            <w:fldChar w:fldCharType="begin"/>
+          </w:r>
+          <w:r>
+            <w:instrText xml:space="preserve">CITATION Aum09 \p "S. 322" \l 1031 </w:instrText>
+          </w:r>
+          <w:r>
+            <w:fldChar w:fldCharType="separate"/>
+          </w:r>
+          <w:r>
+            <w:rPr>
+              <w:noProof/>
+            </w:rPr>
+            <w:t>(Aumayr 2009, S. 322)</w:t>
+          </w:r>
+          <w:r>
+            <w:fldChar w:fldCharType="end"/>
+          </w:r>
+        </w:sdtContent>
+      </w:sdt>
+      <w:r>
+        <w:t>. Daher erfordert jede einzelne Phase ihre eigenen Aktivitäten in Bezug auf das Produkt und den Markt</w:t>
+      </w:r>
+      <w:sdt>
+        <w:sdtPr>
+          <w:id w:val="691881377"/>
+          <w:citation/>
+        </w:sdtPr>
+        <w:sdtContent>
+          <w:r>
+            <w:fldChar w:fldCharType="begin"/>
+          </w:r>
+          <w:r>
+            <w:instrText xml:space="preserve">CITATION Kai04 \p "S. 61" \l 1031 </w:instrText>
+          </w:r>
+          <w:r>
+            <w:fldChar w:fldCharType="separate"/>
+          </w:r>
+          <w:r>
+            <w:rPr>
+              <w:noProof/>
+            </w:rPr>
+            <w:t xml:space="preserve"> (Kairies 2004, S. 61)</w:t>
+          </w:r>
+          <w:r>
+            <w:fldChar w:fldCharType="end"/>
+          </w:r>
+        </w:sdtContent>
+      </w:sdt>
+      <w:r>
+        <w:t xml:space="preserve"> und unterliegt damit unterschiedlichen Risiken </w:t>
+      </w:r>
+      <w:sdt>
+        <w:sdtPr>
+          <w:id w:val="1023290297"/>
+          <w:citation/>
+        </w:sdtPr>
+        <w:sdtContent>
+          <w:r>
+            <w:fldChar w:fldCharType="begin"/>
+          </w:r>
+          <w:r>
+            <w:instrText xml:space="preserve">CITATION Aum09 \p "S. 323" \l 1031 </w:instrText>
+          </w:r>
+          <w:r>
+            <w:fldChar w:fldCharType="separate"/>
+          </w:r>
+          <w:r>
+            <w:rPr>
+              <w:noProof/>
+            </w:rPr>
+            <w:t>(Aumayr 2009, S. 323)</w:t>
+          </w:r>
+          <w:r>
+            <w:fldChar w:fldCharType="end"/>
+          </w:r>
+        </w:sdtContent>
+      </w:sdt>
+      <w:r>
+        <w:t>. Die Untersuchung der einzelnen Phasen wird in den folgenden Kapiteln beschrieben und abschließend als Zusammenfassung dargestellt.</w:t>
+      </w:r>
+    </w:p>
+    <w:p>
       <w:pPr>
         <w:pStyle w:val="berschrift3"/>
       </w:pPr>
       <w:bookmarkStart w:id="55" w:name="_Toc445046969"/>
+      <w:r>
+        <w:t>Entwicklung</w:t>
+      </w:r>
+    </w:p>
+    <w:p>
+      <w:pPr>
+        <w:pStyle w:val="berschrift3"/>
+      </w:pPr>
       <w:r>
         <w:t>Einführung</w:t>
       </w:r>
@@ -8058,6 +8341,7 @@
       </w:pPr>
       <w:bookmarkStart w:id="59" w:name="_Toc445046973"/>
       <w:r>
+        <w:lastRenderedPageBreak/>
         <w:t>Entsorgung</w:t>
       </w:r>
       <w:bookmarkEnd w:id="59"/>
@@ -8065,6 +8349,24 @@
     <w:p>
       <w:r>
         <w:t>Risiko: Aufwand für Änderungen -&gt; Tests</w:t>
+      </w:r>
+    </w:p>
+    <w:p>
+      <w:pPr>
+        <w:pStyle w:val="berschrift3"/>
+      </w:pPr>
+      <w:r>
+        <w:t>Zusammenfassung der Risiken der einzelnen Phasen</w:t>
+      </w:r>
+    </w:p>
+    <w:p>
+      <w:r>
+        <w:t>Ggf. Zusammenfassung Phasen aufgrund gleicher/ähnlicher Risiken</w:t>
+      </w:r>
+    </w:p>
+    <w:p>
+      <w:r>
+        <w:t>Kategorisierung der Risiken z. B. auf Zeit, Qualität, Kosten</w:t>
       </w:r>
     </w:p>
     <w:p>
@@ -8138,7 +8440,6 @@
         </w:numPr>
       </w:pPr>
       <w:r>
-        <w:lastRenderedPageBreak/>
         <w:t>Externer PL</w:t>
       </w:r>
     </w:p>
@@ -8328,6 +8629,7 @@
       </w:pPr>
       <w:bookmarkStart w:id="63" w:name="_Toc445046977"/>
       <w:r>
+        <w:lastRenderedPageBreak/>
         <w:t>Automatisierung</w:t>
       </w:r>
       <w:bookmarkEnd w:id="63"/>
@@ -8547,14 +8849,14 @@
           <w:cols w:space="708"/>
         </w:sectPr>
       </w:pPr>
-      <w:bookmarkStart w:id="75" w:name="_Toc415465643"/>
-      <w:bookmarkStart w:id="76" w:name="_Ref414785387"/>
-      <w:bookmarkStart w:id="77" w:name="_Ref418325438"/>
-      <w:bookmarkStart w:id="78" w:name="_Toc415465661"/>
-      <w:bookmarkStart w:id="79" w:name="_Toc410799451"/>
-      <w:bookmarkStart w:id="80" w:name="_Toc410799366"/>
-      <w:bookmarkStart w:id="81" w:name="_Toc410799446"/>
-      <w:bookmarkStart w:id="82" w:name="_Toc410799361"/>
+      <w:bookmarkStart w:id="75" w:name="_Toc410799361"/>
+      <w:bookmarkStart w:id="76" w:name="_Toc410799446"/>
+      <w:bookmarkStart w:id="77" w:name="_Toc410799366"/>
+      <w:bookmarkStart w:id="78" w:name="_Toc410799451"/>
+      <w:bookmarkStart w:id="79" w:name="_Toc415465661"/>
+      <w:bookmarkStart w:id="80" w:name="_Ref418325438"/>
+      <w:bookmarkStart w:id="81" w:name="_Ref414785387"/>
+      <w:bookmarkStart w:id="82" w:name="_Toc415465643"/>
     </w:p>
     <w:bookmarkEnd w:id="82" w:displacedByCustomXml="next"/>
     <w:bookmarkEnd w:id="81" w:displacedByCustomXml="next"/>
@@ -10162,38 +10464,6 @@
       </w:r>
     </w:p>
   </w:comment>
-  <w:comment w:id="45" w:author="steve.lohr@gmx.de" w:date="2016-03-06T16:54:00Z" w:initials="s">
-    <w:p>
-      <w:pPr>
-        <w:pStyle w:val="Kommentartext"/>
-      </w:pPr>
-      <w:r>
-        <w:rPr>
-          <w:rStyle w:val="Kommentarzeichen"/>
-        </w:rPr>
-        <w:annotationRef/>
-      </w:r>
-      <w:r>
-        <w:t>Zuordnung herleiten!</w:t>
-      </w:r>
-    </w:p>
-  </w:comment>
-  <w:comment w:id="48" w:author="steve.lohr@gmx.de" w:date="2016-03-06T16:07:00Z" w:initials="s">
-    <w:p>
-      <w:pPr>
-        <w:pStyle w:val="Kommentartext"/>
-      </w:pPr>
-      <w:r>
-        <w:rPr>
-          <w:rStyle w:val="Kommentarzeichen"/>
-        </w:rPr>
-        <w:annotationRef/>
-      </w:r>
-      <w:r>
-        <w:t>Ggf. in Kapitel 3</w:t>
-      </w:r>
-    </w:p>
-  </w:comment>
 </w:comments>
 </file>
 
@@ -10217,8 +10487,6 @@
   <w15:commentEx w15:paraId="199BDB35" w15:done="0"/>
   <w15:commentEx w15:paraId="5914F1CE" w15:done="0"/>
   <w15:commentEx w15:paraId="7FEA2712" w15:done="0"/>
-  <w15:commentEx w15:paraId="4CCC5B03" w15:done="0"/>
-  <w15:commentEx w15:paraId="7D660FA2" w15:done="0"/>
 </w15:commentsEx>
 </file>
 
@@ -10436,7 +10704,7 @@
       <w:rPr>
         <w:noProof/>
       </w:rPr>
-      <w:t>17</w:t>
+      <w:t>18</w:t>
     </w:r>
     <w:r>
       <w:fldChar w:fldCharType="end"/>
@@ -10488,7 +10756,7 @@
       <w:rPr>
         <w:noProof/>
       </w:rPr>
-      <w:t>18</w:t>
+      <w:t>19</w:t>
     </w:r>
     <w:r>
       <w:fldChar w:fldCharType="end"/>
@@ -10780,7 +11048,7 @@
         <w:rPr>
           <w:noProof/>
         </w:rPr>
-        <w:t>Einleitung</w:t>
+        <w:t>Grundlagen</w:t>
       </w:r>
     </w:fldSimple>
     <w:r>
@@ -10802,7 +11070,7 @@
       <w:rPr>
         <w:noProof/>
       </w:rPr>
-      <w:t>2</w:t>
+      <w:t>4</w:t>
     </w:r>
     <w:r>
       <w:fldChar w:fldCharType="end"/>
@@ -18086,7 +18354,7 @@
 </file>
 
 <file path=customXml/itemProps1.xml><?xml version="1.0" encoding="utf-8"?>
-<ds:datastoreItem xmlns:ds="http://schemas.openxmlformats.org/officeDocument/2006/customXml" ds:itemID="{AD81E8D1-C266-1F4F-A7DD-87966FE20EB5}">
+<ds:datastoreItem xmlns:ds="http://schemas.openxmlformats.org/officeDocument/2006/customXml" ds:itemID="{8766DD1B-104E-644A-ACD2-D92B8BE01838}">
   <ds:schemaRefs>
     <ds:schemaRef ds:uri="http://schemas.openxmlformats.org/officeDocument/2006/bibliography"/>
   </ds:schemaRefs>

--- a/Masterthesis_RMST_Steve_Lohr_MSC_WI2016.docx
+++ b/Masterthesis_RMST_Steve_Lohr_MSC_WI2016.docx
@@ -6,8 +6,13 @@
       <w:pPr>
         <w:pStyle w:val="FUH"/>
       </w:pPr>
-      <w:r>
-        <w:t xml:space="preserve">FernUniversität </w:t>
+      <w:proofErr w:type="spellStart"/>
+      <w:r>
+        <w:t>FernUniversität</w:t>
+      </w:r>
+      <w:proofErr w:type="spellEnd"/>
+      <w:r>
+        <w:t xml:space="preserve"> </w:t>
       </w:r>
       <w:r>
         <w:t xml:space="preserve">in </w:t>
@@ -242,11 +247,16 @@
                             <w:r>
                               <w:t xml:space="preserve">der </w:t>
                             </w:r>
+                            <w:proofErr w:type="spellStart"/>
                             <w:r>
                               <w:t>Fern</w:t>
                             </w:r>
                             <w:r>
-                              <w:t xml:space="preserve">Universität </w:t>
+                              <w:t>Universität</w:t>
+                            </w:r>
+                            <w:proofErr w:type="spellEnd"/>
+                            <w:r>
+                              <w:t xml:space="preserve"> </w:t>
                             </w:r>
                             <w:r>
                               <w:t>in Hagen</w:t>
@@ -309,11 +319,16 @@
                       <w:r>
                         <w:t xml:space="preserve">der </w:t>
                       </w:r>
+                      <w:proofErr w:type="spellStart"/>
                       <w:r>
                         <w:t>Fern</w:t>
                       </w:r>
                       <w:r>
-                        <w:t xml:space="preserve">Universität </w:t>
+                        <w:t>Universität</w:t>
+                      </w:r>
+                      <w:proofErr w:type="spellEnd"/>
+                      <w:r>
+                        <w:t xml:space="preserve"> </w:t>
                       </w:r>
                       <w:r>
                         <w:t>in Hagen</w:t>
@@ -3441,6 +3456,7 @@
         </w:rPr>
       </w:pPr>
       <w:bookmarkStart w:id="17" w:name="_Toc445046960"/>
+      <w:proofErr w:type="spellStart"/>
       <w:r>
         <w:rPr>
           <w:lang w:val="en-US"/>
@@ -3449,6 +3465,7 @@
         <w:t>Abkürzungsverzeichnis</w:t>
       </w:r>
       <w:bookmarkEnd w:id="17"/>
+      <w:proofErr w:type="spellEnd"/>
     </w:p>
     <w:p>
       <w:pPr>
@@ -3460,7 +3477,15 @@
       </w:r>
       <w:r>
         <w:tab/>
-        <w:t>Break-even-Point (deu.: Gewinnschwelle)</w:t>
+        <w:t>Break-even-Point (</w:t>
+      </w:r>
+      <w:proofErr w:type="spellStart"/>
+      <w:r>
+        <w:t>deu</w:t>
+      </w:r>
+      <w:proofErr w:type="spellEnd"/>
+      <w:r>
+        <w:t>.: Gewinnschwelle)</w:t>
       </w:r>
     </w:p>
     <w:p>
@@ -3468,15 +3493,25 @@
         <w:pStyle w:val="Abkrzungsverzeichnis"/>
         <w:ind w:left="0" w:firstLine="0"/>
       </w:pPr>
+      <w:proofErr w:type="spellStart"/>
       <w:r>
         <w:t>Dev</w:t>
       </w:r>
+      <w:proofErr w:type="spellEnd"/>
       <w:r>
         <w:tab/>
         <w:t>Development</w:t>
       </w:r>
       <w:r>
-        <w:t xml:space="preserve"> (deu.: </w:t>
+        <w:t xml:space="preserve"> (</w:t>
+      </w:r>
+      <w:proofErr w:type="spellStart"/>
+      <w:r>
+        <w:t>deu</w:t>
+      </w:r>
+      <w:proofErr w:type="spellEnd"/>
+      <w:r>
+        <w:t xml:space="preserve">.: </w:t>
       </w:r>
       <w:r>
         <w:t>Entwicklung</w:t>
@@ -3495,8 +3530,21 @@
       </w:r>
       <w:r>
         <w:tab/>
-        <w:t>International Electrotechnical Commision</w:t>
-      </w:r>
+        <w:t xml:space="preserve">International </w:t>
+      </w:r>
+      <w:proofErr w:type="spellStart"/>
+      <w:r>
+        <w:t>Electrotechnical</w:t>
+      </w:r>
+      <w:proofErr w:type="spellEnd"/>
+      <w:r>
+        <w:t xml:space="preserve"> </w:t>
+      </w:r>
+      <w:proofErr w:type="spellStart"/>
+      <w:r>
+        <w:t>Commision</w:t>
+      </w:r>
+      <w:proofErr w:type="spellEnd"/>
     </w:p>
     <w:p>
       <w:pPr>
@@ -3510,7 +3558,23 @@
         <w:tab/>
       </w:r>
       <w:r>
-        <w:t>International Organization for Standardisation</w:t>
+        <w:t xml:space="preserve">International </w:t>
+      </w:r>
+      <w:proofErr w:type="spellStart"/>
+      <w:r>
+        <w:t>Organization</w:t>
+      </w:r>
+      <w:proofErr w:type="spellEnd"/>
+      <w:r>
+        <w:t xml:space="preserve"> </w:t>
+      </w:r>
+      <w:proofErr w:type="spellStart"/>
+      <w:r>
+        <w:t>for</w:t>
+      </w:r>
+      <w:proofErr w:type="spellEnd"/>
+      <w:r>
+        <w:t xml:space="preserve"> Standardisation</w:t>
       </w:r>
     </w:p>
     <w:p>
@@ -3554,15 +3618,29 @@
           <w:cols w:space="708"/>
         </w:sectPr>
       </w:pPr>
+      <w:proofErr w:type="spellStart"/>
       <w:r>
         <w:t>Ops</w:t>
       </w:r>
+      <w:proofErr w:type="spellEnd"/>
       <w:r>
         <w:tab/>
+      </w:r>
+      <w:proofErr w:type="spellStart"/>
+      <w:r>
         <w:t>Operations</w:t>
       </w:r>
-      <w:r>
-        <w:t xml:space="preserve"> (deu.:</w:t>
+      <w:proofErr w:type="spellEnd"/>
+      <w:r>
+        <w:t xml:space="preserve"> (</w:t>
+      </w:r>
+      <w:proofErr w:type="spellStart"/>
+      <w:r>
+        <w:t>deu</w:t>
+      </w:r>
+      <w:proofErr w:type="spellEnd"/>
+      <w:r>
+        <w:t>.:</w:t>
       </w:r>
       <w:r>
         <w:t xml:space="preserve"> Betrieb</w:t>
@@ -3919,7 +3997,23 @@
         <w:t>raum</w:t>
       </w:r>
       <w:r>
-        <w:t xml:space="preserve"> wird auch als „time to market“ bezeichnet</w:t>
+        <w:t xml:space="preserve"> wird auch als „time </w:t>
+      </w:r>
+      <w:proofErr w:type="spellStart"/>
+      <w:r>
+        <w:t>to</w:t>
+      </w:r>
+      <w:proofErr w:type="spellEnd"/>
+      <w:r>
+        <w:t xml:space="preserve"> </w:t>
+      </w:r>
+      <w:proofErr w:type="spellStart"/>
+      <w:r>
+        <w:t>market</w:t>
+      </w:r>
+      <w:proofErr w:type="spellEnd"/>
+      <w:r>
+        <w:t>“ bezeichnet</w:t>
       </w:r>
       <w:commentRangeEnd w:id="27"/>
       <w:r>
@@ -4046,8 +4140,13 @@
         <w:t xml:space="preserve"> wie zum Beispiel</w:t>
       </w:r>
       <w:r>
-        <w:t xml:space="preserve"> Scrum</w:t>
-      </w:r>
+        <w:t xml:space="preserve"> </w:t>
+      </w:r>
+      <w:proofErr w:type="spellStart"/>
+      <w:r>
+        <w:t>Scrum</w:t>
+      </w:r>
+      <w:proofErr w:type="spellEnd"/>
       <w:r>
         <w:t>,</w:t>
       </w:r>
@@ -4170,11 +4269,59 @@
         <w:t xml:space="preserve"> und Starre</w:t>
       </w:r>
       <w:r>
-        <w:t xml:space="preserve"> führt zu einer höheren „time to market“ und daher zu einer schlechteren Wettbewerbsfähigkeit</w:t>
+        <w:t xml:space="preserve"> führt zu einer höheren „time </w:t>
+      </w:r>
+      <w:proofErr w:type="spellStart"/>
+      <w:r>
+        <w:t>to</w:t>
+      </w:r>
+      <w:proofErr w:type="spellEnd"/>
+      <w:r>
+        <w:t xml:space="preserve"> </w:t>
+      </w:r>
+      <w:proofErr w:type="spellStart"/>
+      <w:r>
+        <w:t>market</w:t>
+      </w:r>
+      <w:proofErr w:type="spellEnd"/>
+      <w:r>
+        <w:t>“ und daher zu einer schlechteren Wettbewerbsfähigkeit</w:t>
       </w:r>
       <w:commentRangeStart w:id="32"/>
       <w:r>
-        <w:t>. Dieses Problem versucht der Ansatz „DevOps“ zu lösen, in dem die Isolation zwischen Entwicklung („Development“ – „Dev“) und IT-Service-Management („Operations“ – „Ops“) aufgehoben wird</w:t>
+        <w:t>. Dieses Problem versucht der Ansatz „</w:t>
+      </w:r>
+      <w:proofErr w:type="spellStart"/>
+      <w:r>
+        <w:t>DevOps</w:t>
+      </w:r>
+      <w:proofErr w:type="spellEnd"/>
+      <w:r>
+        <w:t>“ zu lösen, in dem die Isolation zwischen Entwicklung („Development“ – „</w:t>
+      </w:r>
+      <w:proofErr w:type="spellStart"/>
+      <w:r>
+        <w:t>Dev</w:t>
+      </w:r>
+      <w:proofErr w:type="spellEnd"/>
+      <w:r>
+        <w:t>“) und IT-Service-Management („</w:t>
+      </w:r>
+      <w:proofErr w:type="spellStart"/>
+      <w:r>
+        <w:t>Operations</w:t>
+      </w:r>
+      <w:proofErr w:type="spellEnd"/>
+      <w:r>
+        <w:t>“ – „</w:t>
+      </w:r>
+      <w:proofErr w:type="spellStart"/>
+      <w:r>
+        <w:t>Ops</w:t>
+      </w:r>
+      <w:proofErr w:type="spellEnd"/>
+      <w:r>
+        <w:t>“) aufgehoben wird</w:t>
       </w:r>
       <w:commentRangeEnd w:id="32"/>
       <w:r>
@@ -4575,28 +4722,25 @@
         <w:t xml:space="preserve"> ist die Innovation. </w:t>
       </w:r>
       <w:r>
-        <w:t>Daher erfolgt zu Beginn eine Definition des Begriffs:</w:t>
-      </w:r>
-    </w:p>
-    <w:p>
-      <w:r>
-        <w:rPr>
-          <w:highlight w:val="yellow"/>
-        </w:rPr>
-        <w:t xml:space="preserve">Definition: </w:t>
-      </w:r>
-      <w:r>
-        <w:rPr>
-          <w:highlight w:val="yellow"/>
-        </w:rPr>
-        <w:t>Innovation „Erneuerung aus sich selbst heraus“</w:t>
-      </w:r>
+        <w:t>Daher erfolgt zu Begi</w:t>
+      </w:r>
+      <w:r>
+        <w:t xml:space="preserve">nn eine Definition des Begriffs. </w:t>
+      </w:r>
+      <w:proofErr w:type="spellStart"/>
+      <w:r>
+        <w:rPr>
+          <w:i/>
+        </w:rPr>
+        <w:t>Kairies</w:t>
+      </w:r>
+      <w:proofErr w:type="spellEnd"/>
       <w:r>
         <w:t xml:space="preserve"> </w:t>
       </w:r>
       <w:sdt>
         <w:sdtPr>
-          <w:id w:val="-53079350"/>
+          <w:id w:val="1600142936"/>
           <w:citation/>
         </w:sdtPr>
         <w:sdtContent>
@@ -4604,7 +4748,7 @@
             <w:fldChar w:fldCharType="begin"/>
           </w:r>
           <w:r>
-            <w:instrText xml:space="preserve">CITATION Kai04 \p "S. 86" \l 1031 </w:instrText>
+            <w:instrText xml:space="preserve">CITATION Kai04 \p ", S. 86" \n  \l 1031 </w:instrText>
           </w:r>
           <w:r>
             <w:fldChar w:fldCharType="separate"/>
@@ -4613,17 +4757,217 @@
             <w:rPr>
               <w:noProof/>
             </w:rPr>
-            <w:t>(Kairies 2004, S. 86)</w:t>
+            <w:t>(2004, S. 86)</w:t>
           </w:r>
           <w:r>
             <w:fldChar w:fldCharType="end"/>
           </w:r>
         </w:sdtContent>
       </w:sdt>
-    </w:p>
-    <w:p>
-      <w:r>
-        <w:t xml:space="preserve">Es werden zwei verschiedene Arten von Innovationen unterschieden. Die Produktinnovation beschreibt neu entwickelte Produkte zur Befriedigung von Kundenbedürfnissen </w:t>
+      <w:r>
+        <w:t xml:space="preserve"> sieht Innovation als </w:t>
+      </w:r>
+      <w:r>
+        <w:t>Er</w:t>
+      </w:r>
+      <w:r>
+        <w:t>neuerung aus sich selbst heraus.</w:t>
+      </w:r>
+      <w:r>
+        <w:t xml:space="preserve"> </w:t>
+      </w:r>
+      <w:r>
+        <w:rPr>
+          <w:i/>
+        </w:rPr>
+        <w:t>Schumpeter</w:t>
+      </w:r>
+      <w:r>
+        <w:t xml:space="preserve"> </w:t>
+      </w:r>
+      <w:sdt>
+        <w:sdtPr>
+          <w:id w:val="-729604580"/>
+          <w:citation/>
+        </w:sdtPr>
+        <w:sdtContent>
+          <w:r>
+            <w:fldChar w:fldCharType="begin"/>
+          </w:r>
+          <w:r>
+            <w:instrText xml:space="preserve">CITATION Sch97 \p ", S. 100 f." \n  \l 1031 </w:instrText>
+          </w:r>
+          <w:r>
+            <w:fldChar w:fldCharType="separate"/>
+          </w:r>
+          <w:r>
+            <w:rPr>
+              <w:noProof/>
+            </w:rPr>
+            <w:t>(1997, S. 100 f.)</w:t>
+          </w:r>
+          <w:r>
+            <w:fldChar w:fldCharType="end"/>
+          </w:r>
+        </w:sdtContent>
+      </w:sdt>
+      <w:r>
+        <w:t xml:space="preserve"> beschreibt sie als Entwicklung und Durchsetzung von neuen Kombinationen aus Produktionsmitteln. Er unterscheidet dabei fünf verschiedene Fälle von Innovation </w:t>
+      </w:r>
+      <w:sdt>
+        <w:sdtPr>
+          <w:id w:val="-114982443"/>
+          <w:citation/>
+        </w:sdtPr>
+        <w:sdtContent>
+          <w:r>
+            <w:fldChar w:fldCharType="begin"/>
+          </w:r>
+          <w:r>
+            <w:instrText xml:space="preserve">CITATION Sch97 \p "S. 100 f." \l 1031 </w:instrText>
+          </w:r>
+          <w:r>
+            <w:fldChar w:fldCharType="separate"/>
+          </w:r>
+          <w:r>
+            <w:rPr>
+              <w:noProof/>
+            </w:rPr>
+            <w:t>(Schumpeter 1997, S. 100 f.)</w:t>
+          </w:r>
+          <w:r>
+            <w:fldChar w:fldCharType="end"/>
+          </w:r>
+        </w:sdtContent>
+      </w:sdt>
+      <w:r>
+        <w:t>:</w:t>
+      </w:r>
+    </w:p>
+    <w:p>
+      <w:pPr>
+        <w:pStyle w:val="Listenabsatz"/>
+        <w:numPr>
+          <w:ilvl w:val="0"/>
+          <w:numId w:val="50"/>
+        </w:numPr>
+      </w:pPr>
+      <w:r>
+        <w:t>Herstellung eines neuen Guts oder eines mit besserer Qualität</w:t>
+      </w:r>
+    </w:p>
+    <w:p>
+      <w:pPr>
+        <w:pStyle w:val="Listenabsatz"/>
+        <w:numPr>
+          <w:ilvl w:val="0"/>
+          <w:numId w:val="50"/>
+        </w:numPr>
+      </w:pPr>
+      <w:r>
+        <w:t>Einführung einer neue</w:t>
+      </w:r>
+      <w:r>
+        <w:t>n</w:t>
+      </w:r>
+      <w:r>
+        <w:t xml:space="preserve"> Produktionsmethode</w:t>
+      </w:r>
+    </w:p>
+    <w:p>
+      <w:pPr>
+        <w:pStyle w:val="Listenabsatz"/>
+        <w:numPr>
+          <w:ilvl w:val="0"/>
+          <w:numId w:val="50"/>
+        </w:numPr>
+      </w:pPr>
+      <w:r>
+        <w:t>Erschließung eines neuen Absatzmarktes</w:t>
+      </w:r>
+    </w:p>
+    <w:p>
+      <w:pPr>
+        <w:pStyle w:val="Listenabsatz"/>
+        <w:numPr>
+          <w:ilvl w:val="0"/>
+          <w:numId w:val="50"/>
+        </w:numPr>
+      </w:pPr>
+      <w:r>
+        <w:t>Eroberung einer neuen Bezugsquelle von Produktionsmitteln</w:t>
+      </w:r>
+    </w:p>
+    <w:p>
+      <w:pPr>
+        <w:pStyle w:val="Listenabsatz"/>
+        <w:numPr>
+          <w:ilvl w:val="0"/>
+          <w:numId w:val="50"/>
+        </w:numPr>
+      </w:pPr>
+      <w:r>
+        <w:t>Neuorganisation durch Schaffung oder Aufbruch einer Monopolstellung</w:t>
+      </w:r>
+    </w:p>
+    <w:p>
+      <w:r>
+        <w:t xml:space="preserve">Die ersten beiden Fälle unterscheidet auch </w:t>
+      </w:r>
+      <w:proofErr w:type="spellStart"/>
+      <w:r>
+        <w:rPr>
+          <w:i/>
+        </w:rPr>
+        <w:t>Aumayr</w:t>
+      </w:r>
+      <w:proofErr w:type="spellEnd"/>
+      <w:r>
+        <w:t xml:space="preserve"> </w:t>
+      </w:r>
+      <w:sdt>
+        <w:sdtPr>
+          <w:id w:val="341134837"/>
+          <w:citation/>
+        </w:sdtPr>
+        <w:sdtContent>
+          <w:r>
+            <w:fldChar w:fldCharType="begin"/>
+          </w:r>
+          <w:r>
+            <w:instrText xml:space="preserve">CITATION Aum09 \p ", S. 322" \n  \l 1031 </w:instrText>
+          </w:r>
+          <w:r>
+            <w:fldChar w:fldCharType="separate"/>
+          </w:r>
+          <w:r>
+            <w:rPr>
+              <w:noProof/>
+            </w:rPr>
+            <w:t>(2009, S. 322)</w:t>
+          </w:r>
+          <w:r>
+            <w:fldChar w:fldCharType="end"/>
+          </w:r>
+        </w:sdtContent>
+      </w:sdt>
+      <w:r>
+        <w:t>.</w:t>
+      </w:r>
+      <w:r>
+        <w:t xml:space="preserve"> </w:t>
+      </w:r>
+      <w:r>
+        <w:t>Als</w:t>
+      </w:r>
+      <w:r>
+        <w:t xml:space="preserve"> Produktinnovation </w:t>
+      </w:r>
+      <w:r>
+        <w:t>bezeichnet er</w:t>
+      </w:r>
+      <w:r>
+        <w:t xml:space="preserve"> neu entwickelte Produkte zur Befriedigung von Kundenbedürfnissen </w:t>
       </w:r>
       <w:sdt>
         <w:sdtPr>
@@ -4652,7 +4996,13 @@
         </w:sdtContent>
       </w:sdt>
       <w:r>
-        <w:t xml:space="preserve">. Die Prozessinnovation bezieht sich auf die Leistungserstellungsprozesse und führt zu einer höheren Produktivität </w:t>
+        <w:t>. Die Prozessinnovation</w:t>
+      </w:r>
+      <w:r>
+        <w:t xml:space="preserve"> dagegen</w:t>
+      </w:r>
+      <w:r>
+        <w:t xml:space="preserve"> bezieht sich auf die Leistungserstellungsprozesse und führt zu einer höheren Produktivität </w:t>
       </w:r>
       <w:sdt>
         <w:sdtPr>
@@ -4681,7 +5031,45 @@
         </w:sdtContent>
       </w:sdt>
       <w:r>
-        <w:t>. In der weiteren Ausarbeitung werden ausschließlich Produktinnovationen betrachtet.</w:t>
+        <w:t>.</w:t>
+      </w:r>
+      <w:r>
+        <w:t xml:space="preserve"> Prinzipiell ist die Innovation in mindestens einer Dimension vorteilhafter als der Ausgangszustand, sei es durch eine höhere Nachfrage oder eine höhere Produktivität</w:t>
+      </w:r>
+      <w:r>
+        <w:t xml:space="preserve"> </w:t>
+      </w:r>
+      <w:sdt>
+        <w:sdtPr>
+          <w:id w:val="285857331"/>
+          <w:citation/>
+        </w:sdtPr>
+        <w:sdtContent>
+          <w:r>
+            <w:fldChar w:fldCharType="begin"/>
+          </w:r>
+          <w:r>
+            <w:instrText xml:space="preserve">CITATION Sch97 \p "S. 155, 208 ff." \l 1031 </w:instrText>
+          </w:r>
+          <w:r>
+            <w:fldChar w:fldCharType="separate"/>
+          </w:r>
+          <w:r>
+            <w:rPr>
+              <w:noProof/>
+            </w:rPr>
+            <w:t>(Schumpeter 1997, S. 155, 208 ff.)</w:t>
+          </w:r>
+          <w:r>
+            <w:fldChar w:fldCharType="end"/>
+          </w:r>
+        </w:sdtContent>
+      </w:sdt>
+      <w:r>
+        <w:t>.</w:t>
+      </w:r>
+      <w:r>
+        <w:t xml:space="preserve"> </w:t>
       </w:r>
     </w:p>
     <w:p>
@@ -4845,13 +5233,125 @@
         </w:sdtContent>
       </w:sdt>
       <w:r>
+        <w:t>.</w:t>
+      </w:r>
+      <w:r>
+        <w:t xml:space="preserve"> Die Innovation bedeutet dabei jedoch im ersten Schritt immer eine Investition, entweder aus dem Unternehmen selbst heraus oder durch eine Fremdfinanzierung </w:t>
+      </w:r>
+      <w:sdt>
+        <w:sdtPr>
+          <w:id w:val="-1992014642"/>
+          <w:citation/>
+        </w:sdtPr>
+        <w:sdtContent>
+          <w:r>
+            <w:fldChar w:fldCharType="begin"/>
+          </w:r>
+          <w:r>
+            <w:instrText xml:space="preserve">CITATION Sch97 \p "S. 103 ff., 148 ff." \l 1031 </w:instrText>
+          </w:r>
+          <w:r>
+            <w:fldChar w:fldCharType="separate"/>
+          </w:r>
+          <w:r>
+            <w:rPr>
+              <w:noProof/>
+            </w:rPr>
+            <w:t>(Schumpeter 1997, S. 103 ff., 148 ff.)</w:t>
+          </w:r>
+          <w:r>
+            <w:fldChar w:fldCharType="end"/>
+          </w:r>
+        </w:sdtContent>
+      </w:sdt>
+      <w:r>
+        <w:t xml:space="preserve">. Oftmals werden Innovationen von neuen </w:t>
+      </w:r>
+      <w:r>
+        <w:lastRenderedPageBreak/>
+        <w:t xml:space="preserve">Marktteilnehmern durchgesetzt, da die bestehenden Unternehmungen am altbekannten festhalten </w:t>
+      </w:r>
+      <w:sdt>
+        <w:sdtPr>
+          <w:id w:val="-816804205"/>
+          <w:citation/>
+        </w:sdtPr>
+        <w:sdtContent>
+          <w:r>
+            <w:fldChar w:fldCharType="begin"/>
+          </w:r>
+          <w:r>
+            <w:instrText xml:space="preserve">CITATION Sch97 \p "S. 101" \l 1031 </w:instrText>
+          </w:r>
+          <w:r>
+            <w:fldChar w:fldCharType="separate"/>
+          </w:r>
+          <w:r>
+            <w:rPr>
+              <w:noProof/>
+            </w:rPr>
+            <w:t>(Schumpeter 1997, S. 101)</w:t>
+          </w:r>
+          <w:r>
+            <w:fldChar w:fldCharType="end"/>
+          </w:r>
+        </w:sdtContent>
+      </w:sdt>
+      <w:r>
+        <w:t>.</w:t>
+      </w:r>
+      <w:r>
+        <w:t xml:space="preserve"> </w:t>
+      </w:r>
+      <w:r>
+        <w:t xml:space="preserve">Die Neuerung tritt dann neben </w:t>
+      </w:r>
+      <w:r>
+        <w:t xml:space="preserve">den </w:t>
+      </w:r>
+      <w:r>
+        <w:t>Altbestand und führt nach und nach zum Untergang dessen</w:t>
+      </w:r>
+      <w:r>
+        <w:t>, in dem sich die Nachfrage verlagert</w:t>
+      </w:r>
+      <w:r>
+        <w:t xml:space="preserve"> </w:t>
+      </w:r>
+      <w:sdt>
+        <w:sdtPr>
+          <w:id w:val="1001628043"/>
+          <w:citation/>
+        </w:sdtPr>
+        <w:sdtContent>
+          <w:r>
+            <w:fldChar w:fldCharType="begin"/>
+          </w:r>
+          <w:r>
+            <w:instrText xml:space="preserve">CITATION Sch97 \p "S. 101, 155" \l 1031 </w:instrText>
+          </w:r>
+          <w:r>
+            <w:fldChar w:fldCharType="separate"/>
+          </w:r>
+          <w:r>
+            <w:rPr>
+              <w:noProof/>
+            </w:rPr>
+            <w:t>(Schumpeter 1997, S. 101, 155)</w:t>
+          </w:r>
+          <w:r>
+            <w:fldChar w:fldCharType="end"/>
+          </w:r>
+        </w:sdtContent>
+      </w:sdt>
+      <w:r>
         <w:t xml:space="preserve">. </w:t>
       </w:r>
       <w:r>
         <w:rPr>
-          <w:highlight w:val="yellow"/>
-        </w:rPr>
-        <w:t>Besondere Bedeutung Disruptive Innovation?</w:t>
+          <w:rStyle w:val="Kommentarzeichen"/>
+        </w:rPr>
+        <w:commentReference w:id="41"/>
       </w:r>
     </w:p>
     <w:p>
@@ -5008,11 +5508,15 @@
         <w:t xml:space="preserve">Dadurch steigt auch die Pay-off-Zeit in der sich die Produktionskosten amortisieren, d. h. bis der Break-even-Point (BEP) erreicht wird. </w:t>
       </w:r>
       <w:r>
-        <w:t xml:space="preserve">Somit wird die Zeit zwischen Produktidee und Markteintritt, die Time to </w:t>
-      </w:r>
-      <w:r>
-        <w:lastRenderedPageBreak/>
-        <w:t>Market, zum kritischen Wettbewerbsfaktor</w:t>
+        <w:t xml:space="preserve">Somit wird die Zeit zwischen Produktidee und Markteintritt, die Time </w:t>
+      </w:r>
+      <w:proofErr w:type="spellStart"/>
+      <w:r>
+        <w:t>to</w:t>
+      </w:r>
+      <w:proofErr w:type="spellEnd"/>
+      <w:r>
+        <w:t xml:space="preserve"> Market, zum kritischen Wettbewerbsfaktor</w:t>
       </w:r>
       <w:sdt>
         <w:sdtPr>
@@ -5080,7 +5584,15 @@
         <w:t>1</w:t>
       </w:r>
       <w:r>
-        <w:t>: Zusammenhang Time to Market</w:t>
+        <w:t xml:space="preserve">: Zusammenhang Time </w:t>
+      </w:r>
+      <w:proofErr w:type="spellStart"/>
+      <w:r>
+        <w:t>to</w:t>
+      </w:r>
+      <w:proofErr w:type="spellEnd"/>
+      <w:r>
+        <w:t xml:space="preserve"> Market</w:t>
       </w:r>
       <w:r>
         <w:fldChar w:fldCharType="end"/>
@@ -5146,8 +5658,8 @@
         <w:pStyle w:val="Beschriftung"/>
         <w:spacing w:after="120" w:line="240" w:lineRule="auto"/>
       </w:pPr>
-      <w:bookmarkStart w:id="41" w:name="_Ref444943110"/>
-      <w:bookmarkStart w:id="42" w:name="_Toc445046953"/>
+      <w:bookmarkStart w:id="42" w:name="_Ref444943110"/>
+      <w:bookmarkStart w:id="43" w:name="_Toc445046953"/>
       <w:r>
         <w:rPr>
           <w:b/>
@@ -5226,10 +5738,24 @@
         <w:rPr>
           <w:b/>
         </w:rPr>
-        <w:t>: Zusammenhang Time to Market</w:t>
-      </w:r>
-      <w:bookmarkEnd w:id="41"/>
+        <w:t xml:space="preserve">: Zusammenhang Time </w:t>
+      </w:r>
+      <w:proofErr w:type="spellStart"/>
+      <w:r>
+        <w:rPr>
+          <w:b/>
+        </w:rPr>
+        <w:t>to</w:t>
+      </w:r>
+      <w:proofErr w:type="spellEnd"/>
+      <w:r>
+        <w:rPr>
+          <w:b/>
+        </w:rPr>
+        <w:t xml:space="preserve"> Market</w:t>
+      </w:r>
       <w:bookmarkEnd w:id="42"/>
+      <w:bookmarkEnd w:id="43"/>
     </w:p>
     <w:p>
       <w:pPr>
@@ -5264,7 +5790,39 @@
     </w:p>
     <w:p>
       <w:r>
-        <w:t>Der Faktor Time to Market wird außerdem durch das sogenannte Window of Opportunity entscheidend beeinflusst</w:t>
+        <w:t xml:space="preserve">Der Faktor Time </w:t>
+      </w:r>
+      <w:proofErr w:type="spellStart"/>
+      <w:r>
+        <w:t>to</w:t>
+      </w:r>
+      <w:proofErr w:type="spellEnd"/>
+      <w:r>
+        <w:t xml:space="preserve"> Market wird außerdem durch das sogenannte </w:t>
+      </w:r>
+      <w:proofErr w:type="spellStart"/>
+      <w:r>
+        <w:t>Window</w:t>
+      </w:r>
+      <w:proofErr w:type="spellEnd"/>
+      <w:r>
+        <w:t xml:space="preserve"> </w:t>
+      </w:r>
+      <w:proofErr w:type="spellStart"/>
+      <w:r>
+        <w:t>of</w:t>
+      </w:r>
+      <w:proofErr w:type="spellEnd"/>
+      <w:r>
+        <w:t xml:space="preserve"> </w:t>
+      </w:r>
+      <w:proofErr w:type="spellStart"/>
+      <w:r>
+        <w:t>Opportunity</w:t>
+      </w:r>
+      <w:proofErr w:type="spellEnd"/>
+      <w:r>
+        <w:t xml:space="preserve"> entscheidend beeinflusst</w:t>
       </w:r>
       <w:r>
         <w:t xml:space="preserve"> </w:t>
@@ -5329,12 +5887,100 @@
       </w:r>
     </w:p>
     <w:p>
+      <w:commentRangeStart w:id="44"/>
+      <w:r>
+        <w:t xml:space="preserve">In der weiteren Ausarbeitung werden ausschließlich Produktinnovationen betrachtet. </w:t>
+      </w:r>
+      <w:commentRangeEnd w:id="44"/>
+      <w:r>
+        <w:rPr>
+          <w:rStyle w:val="Kommentarzeichen"/>
+        </w:rPr>
+        <w:commentReference w:id="44"/>
+      </w:r>
+      <w:bookmarkStart w:id="45" w:name="_GoBack"/>
+      <w:bookmarkEnd w:id="45"/>
+    </w:p>
+    <w:p>
       <w:r>
         <w:rPr>
           <w:i/>
         </w:rPr>
+        <w:lastRenderedPageBreak/>
+        <w:t>Schumpeter</w:t>
+      </w:r>
+      <w:r>
+        <w:t xml:space="preserve"> </w:t>
+      </w:r>
+      <w:sdt>
+        <w:sdtPr>
+          <w:id w:val="949669865"/>
+          <w:citation/>
+        </w:sdtPr>
+        <w:sdtContent>
+          <w:r>
+            <w:fldChar w:fldCharType="begin"/>
+          </w:r>
+          <w:r>
+            <w:instrText xml:space="preserve">CITATION Sch97 \p "S. 10, 14, 18 f." \l 1031 </w:instrText>
+          </w:r>
+          <w:r>
+            <w:fldChar w:fldCharType="separate"/>
+          </w:r>
+          <w:r>
+            <w:rPr>
+              <w:noProof/>
+            </w:rPr>
+            <w:t>(Schumpeter 1997, S. 10, 14, 18 f.)</w:t>
+          </w:r>
+          <w:r>
+            <w:fldChar w:fldCharType="end"/>
+          </w:r>
+        </w:sdtContent>
+      </w:sdt>
+      <w:r>
+        <w:t xml:space="preserve"> unterscheidet zwei Typen von Gütern, Genussgüter zur Bedürfnisbefriedigung und Produktionsgüter zur Weiterverarbeitung. Wenn ein Gut das Ergebnis einer Produktion ist, wird es als Produkt bezeichnet </w:t>
+      </w:r>
+      <w:sdt>
+        <w:sdtPr>
+          <w:id w:val="168459376"/>
+          <w:citation/>
+        </w:sdtPr>
+        <w:sdtContent>
+          <w:r>
+            <w:fldChar w:fldCharType="begin"/>
+          </w:r>
+          <w:r>
+            <w:instrText xml:space="preserve">CITATION Sch97 \p "S. 14" \l 1031 </w:instrText>
+          </w:r>
+          <w:r>
+            <w:fldChar w:fldCharType="separate"/>
+          </w:r>
+          <w:r>
+            <w:rPr>
+              <w:noProof/>
+            </w:rPr>
+            <w:t>(Schumpeter 1997, S. 14)</w:t>
+          </w:r>
+          <w:r>
+            <w:fldChar w:fldCharType="end"/>
+          </w:r>
+        </w:sdtContent>
+      </w:sdt>
+      <w:r>
+        <w:t>.</w:t>
+      </w:r>
+      <w:r>
+        <w:t xml:space="preserve"> </w:t>
+      </w:r>
+      <w:proofErr w:type="spellStart"/>
+      <w:r>
+        <w:rPr>
+          <w:i/>
+        </w:rPr>
         <w:t>Lennertz</w:t>
       </w:r>
+      <w:proofErr w:type="spellEnd"/>
       <w:r>
         <w:t xml:space="preserve"> </w:t>
       </w:r>
@@ -5560,14 +6206,14 @@
       <w:pPr>
         <w:pStyle w:val="berschrift2"/>
       </w:pPr>
-      <w:bookmarkStart w:id="43" w:name="_Toc445046964"/>
+      <w:bookmarkStart w:id="46" w:name="_Toc445046964"/>
       <w:r>
         <w:t>Innovationssteuerung</w:t>
       </w:r>
       <w:r>
         <w:t xml:space="preserve"> durch Produkt Management</w:t>
       </w:r>
-      <w:bookmarkEnd w:id="43"/>
+      <w:bookmarkEnd w:id="46"/>
     </w:p>
     <w:p>
       <w:r>
@@ -5595,11 +6241,7 @@
         <w:t xml:space="preserve"> im</w:t>
       </w:r>
       <w:r>
-        <w:t xml:space="preserve"> </w:t>
-      </w:r>
-      <w:r>
-        <w:lastRenderedPageBreak/>
-        <w:t xml:space="preserve">Unternehmen </w:t>
+        <w:t xml:space="preserve"> Unternehmen </w:t>
       </w:r>
       <w:r>
         <w:t>durch</w:t>
@@ -5859,8 +6501,13 @@
         </w:numPr>
       </w:pPr>
       <w:r>
-        <w:t>Produktplanung und –controlling</w:t>
-      </w:r>
+        <w:t>Produktplanung und –</w:t>
+      </w:r>
+      <w:proofErr w:type="spellStart"/>
+      <w:r>
+        <w:t>controlling</w:t>
+      </w:r>
+      <w:proofErr w:type="spellEnd"/>
     </w:p>
     <w:p>
       <w:pPr>
@@ -5888,6 +6535,7 @@
     </w:p>
     <w:p>
       <w:r>
+        <w:lastRenderedPageBreak/>
         <w:t xml:space="preserve">Ein Produkt Manager agiert demnach als Unternehmer im Unternehmen </w:t>
       </w:r>
       <w:sdt>
@@ -6262,14 +6910,13 @@
       <w:pPr>
         <w:pStyle w:val="berschrift2"/>
       </w:pPr>
-      <w:bookmarkStart w:id="44" w:name="_Toc445046965"/>
-      <w:bookmarkStart w:id="45" w:name="_Ref445276009"/>
-      <w:r>
-        <w:lastRenderedPageBreak/>
+      <w:bookmarkStart w:id="47" w:name="_Toc445046965"/>
+      <w:bookmarkStart w:id="48" w:name="_Ref445276009"/>
+      <w:r>
         <w:t>Der Produktlebenszyklus</w:t>
       </w:r>
-      <w:bookmarkEnd w:id="44"/>
-      <w:bookmarkEnd w:id="45"/>
+      <w:bookmarkEnd w:id="47"/>
+      <w:bookmarkEnd w:id="48"/>
     </w:p>
     <w:p>
       <w:r>
@@ -6345,12 +6992,14 @@
       <w:r>
         <w:t xml:space="preserve"> </w:t>
       </w:r>
+      <w:proofErr w:type="spellStart"/>
       <w:r>
         <w:rPr>
           <w:i/>
         </w:rPr>
         <w:t>Kairies</w:t>
       </w:r>
+      <w:proofErr w:type="spellEnd"/>
       <w:r>
         <w:rPr>
           <w:i/>
@@ -6477,19 +7126,30 @@
         </w:numPr>
       </w:pPr>
       <w:r>
-        <w:t>Elimination (Outphasing)</w:t>
+        <w:lastRenderedPageBreak/>
+        <w:t>Elimination (</w:t>
+      </w:r>
+      <w:proofErr w:type="spellStart"/>
+      <w:r>
+        <w:t>Outphasing</w:t>
+      </w:r>
+      <w:proofErr w:type="spellEnd"/>
+      <w:r>
+        <w:t>)</w:t>
       </w:r>
     </w:p>
     <w:p>
       <w:r>
         <w:t xml:space="preserve">Eine andere Einteilung der Phasen nimmt </w:t>
       </w:r>
+      <w:proofErr w:type="spellStart"/>
       <w:r>
         <w:rPr>
           <w:i/>
         </w:rPr>
         <w:t>Lennertz</w:t>
       </w:r>
+      <w:proofErr w:type="spellEnd"/>
       <w:r>
         <w:t xml:space="preserve"> </w:t>
       </w:r>
@@ -6651,12 +7311,14 @@
       </w:r>
     </w:p>
     <w:p>
+      <w:proofErr w:type="spellStart"/>
       <w:r>
         <w:rPr>
           <w:i/>
         </w:rPr>
         <w:t>Aumayr</w:t>
       </w:r>
+      <w:proofErr w:type="spellEnd"/>
       <w:r>
         <w:t xml:space="preserve"> </w:t>
       </w:r>
@@ -6764,27 +7426,30 @@
     </w:p>
     <w:p>
       <w:r>
-        <w:lastRenderedPageBreak/>
         <w:t>Beim Vergleich der einzelnen Beschreibungen sind viele Ähnlichkeiten auffallend.</w:t>
       </w:r>
       <w:r>
         <w:t xml:space="preserve"> So finden sich zwei Phasen, nämlich Wachstum und Reife, wortwörtlich in allen drei Einteilungen. Auch die Einführungsphase wird in allen drei Modellen genannt, jedoch bei </w:t>
       </w:r>
+      <w:proofErr w:type="spellStart"/>
       <w:r>
         <w:rPr>
           <w:i/>
         </w:rPr>
         <w:t>Lennertz</w:t>
       </w:r>
+      <w:proofErr w:type="spellEnd"/>
       <w:r>
         <w:t xml:space="preserve"> und </w:t>
       </w:r>
+      <w:proofErr w:type="spellStart"/>
       <w:r>
         <w:rPr>
           <w:i/>
         </w:rPr>
         <w:t>Aumayr</w:t>
       </w:r>
+      <w:proofErr w:type="spellEnd"/>
       <w:r>
         <w:t xml:space="preserve"> </w:t>
       </w:r>
@@ -6806,12 +7471,14 @@
       <w:r>
         <w:t xml:space="preserve">, dass </w:t>
       </w:r>
+      <w:proofErr w:type="spellStart"/>
       <w:r>
         <w:rPr>
           <w:i/>
         </w:rPr>
         <w:t>Kairies</w:t>
       </w:r>
+      <w:proofErr w:type="spellEnd"/>
       <w:r>
         <w:t xml:space="preserve"> </w:t>
       </w:r>
@@ -6862,30 +7529,36 @@
       <w:r>
         <w:t xml:space="preserve"> unternehmerische Tätigkeit stehen, wird der Begriff Entwicklung für die erste Phase übernommen. Der generellen Reifephase schließt sich in zwei Modellen eine Sättigungsphase an, bei </w:t>
       </w:r>
+      <w:proofErr w:type="spellStart"/>
       <w:r>
         <w:rPr>
           <w:i/>
         </w:rPr>
         <w:t>Lennertz</w:t>
       </w:r>
+      <w:proofErr w:type="spellEnd"/>
       <w:r>
         <w:t xml:space="preserve"> hingegen folgt direkt die Rückgangsphase. Diese Rückgangsphase schließt sich bei </w:t>
       </w:r>
+      <w:proofErr w:type="spellStart"/>
       <w:r>
         <w:rPr>
           <w:i/>
         </w:rPr>
         <w:t>Kairies</w:t>
       </w:r>
+      <w:proofErr w:type="spellEnd"/>
       <w:r>
         <w:t xml:space="preserve"> der genannten Sättigung an. </w:t>
       </w:r>
+      <w:proofErr w:type="spellStart"/>
       <w:r>
         <w:rPr>
           <w:i/>
         </w:rPr>
         <w:t>Aumayr</w:t>
       </w:r>
+      <w:proofErr w:type="spellEnd"/>
       <w:r>
         <w:t xml:space="preserve"> bezeichnet diesen Rückgang</w:t>
       </w:r>
@@ -6907,28 +7580,31 @@
       <w:r>
         <w:t xml:space="preserve"> überführt. Der bereits genannten Rückgangsphase folgt bei </w:t>
       </w:r>
+      <w:proofErr w:type="spellStart"/>
       <w:r>
         <w:rPr>
           <w:i/>
         </w:rPr>
         <w:t>Kairies</w:t>
       </w:r>
-      <w:r>
-        <w:t xml:space="preserve"> die Elimination und bei </w:t>
-      </w:r>
+      <w:proofErr w:type="spellEnd"/>
+      <w:r>
+        <w:t xml:space="preserve"> die Eli</w:t>
+      </w:r>
+      <w:r>
+        <w:lastRenderedPageBreak/>
+        <w:t xml:space="preserve">mination und bei </w:t>
+      </w:r>
+      <w:proofErr w:type="spellStart"/>
       <w:r>
         <w:rPr>
           <w:i/>
         </w:rPr>
         <w:t>Lennertz</w:t>
       </w:r>
-      <w:r>
-        <w:t xml:space="preserve"> die Entsorgungsphase.</w:t>
-      </w:r>
-      <w:bookmarkStart w:id="46" w:name="_GoBack"/>
-      <w:bookmarkEnd w:id="46"/>
-      <w:r>
-        <w:t xml:space="preserve"> Da die Elimination das abschließende Ergebnis der Entsorgung</w:t>
+      <w:proofErr w:type="spellEnd"/>
+      <w:r>
+        <w:t xml:space="preserve"> die Entsorgungsphase. Da die Elimination das abschließende Ergebnis der Entsorgung</w:t>
       </w:r>
       <w:r>
         <w:t>sp</w:t>
@@ -7021,12 +7697,14 @@
                 <w:i/>
               </w:rPr>
             </w:pPr>
+            <w:proofErr w:type="spellStart"/>
             <w:r>
               <w:rPr>
                 <w:i/>
               </w:rPr>
               <w:t>Kairies</w:t>
             </w:r>
+            <w:proofErr w:type="spellEnd"/>
           </w:p>
         </w:tc>
         <w:tc>
@@ -7040,12 +7718,14 @@
                 <w:i/>
               </w:rPr>
             </w:pPr>
+            <w:proofErr w:type="spellStart"/>
             <w:r>
               <w:rPr>
                 <w:i/>
               </w:rPr>
               <w:t>Lennertz</w:t>
             </w:r>
+            <w:proofErr w:type="spellEnd"/>
           </w:p>
         </w:tc>
         <w:tc>
@@ -7059,12 +7739,14 @@
                 <w:i/>
               </w:rPr>
             </w:pPr>
+            <w:proofErr w:type="spellStart"/>
             <w:r>
               <w:rPr>
                 <w:i/>
               </w:rPr>
               <w:t>Aumayr</w:t>
             </w:r>
+            <w:proofErr w:type="spellEnd"/>
           </w:p>
         </w:tc>
         <w:tc>
@@ -7463,8 +8145,8 @@
           <w:b/>
         </w:rPr>
       </w:pPr>
-      <w:bookmarkStart w:id="47" w:name="_Toc445046945"/>
-      <w:bookmarkStart w:id="48" w:name="_Ref445303931"/>
+      <w:bookmarkStart w:id="49" w:name="_Toc445046945"/>
+      <w:bookmarkStart w:id="50" w:name="_Ref445303931"/>
       <w:r>
         <w:rPr>
           <w:b/>
@@ -7539,14 +8221,14 @@
         </w:rPr>
         <w:fldChar w:fldCharType="end"/>
       </w:r>
-      <w:bookmarkEnd w:id="48"/>
+      <w:bookmarkEnd w:id="50"/>
       <w:r>
         <w:rPr>
           <w:b/>
         </w:rPr>
         <w:t>: Zuordnung der Produktlebenszyklusphasen</w:t>
       </w:r>
-      <w:bookmarkEnd w:id="47"/>
+      <w:bookmarkEnd w:id="49"/>
     </w:p>
     <w:p>
       <w:pPr>
@@ -7561,40 +8243,81 @@
         <w:rPr>
           <w:highlight w:val="yellow"/>
         </w:rPr>
-        <w:lastRenderedPageBreak/>
         <w:t xml:space="preserve">Überleitung: </w:t>
       </w:r>
       <w:r>
         <w:rPr>
           <w:highlight w:val="yellow"/>
         </w:rPr>
-        <w:t>Produktlebenszyklen immer kürzer, Zeitraum für Pay-off-period kürzer –</w:t>
-      </w:r>
+        <w:t>Produktlebenszyklen immer kürzer, Zeitraum für Pay-off-</w:t>
+      </w:r>
+      <w:proofErr w:type="spellStart"/>
       <w:r>
         <w:rPr>
           <w:highlight w:val="yellow"/>
         </w:rPr>
+        <w:t>period</w:t>
+      </w:r>
+      <w:proofErr w:type="spellEnd"/>
+      <w:r>
+        <w:rPr>
+          <w:highlight w:val="yellow"/>
+        </w:rPr>
+        <w:t xml:space="preserve"> kürzer –</w:t>
+      </w:r>
+      <w:r>
+        <w:rPr>
+          <w:highlight w:val="yellow"/>
+        </w:rPr>
         <w:t>&gt;</w:t>
       </w:r>
       <w:r>
         <w:rPr>
           <w:highlight w:val="yellow"/>
         </w:rPr>
-        <w:t xml:space="preserve"> time to market wichtiger -&gt; Release Management zentrale Bedeutung.</w:t>
+        <w:t xml:space="preserve"> time </w:t>
+      </w:r>
+      <w:proofErr w:type="spellStart"/>
+      <w:r>
+        <w:rPr>
+          <w:highlight w:val="yellow"/>
+        </w:rPr>
+        <w:t>to</w:t>
+      </w:r>
+      <w:proofErr w:type="spellEnd"/>
+      <w:r>
+        <w:rPr>
+          <w:highlight w:val="yellow"/>
+        </w:rPr>
+        <w:t xml:space="preserve"> </w:t>
+      </w:r>
+      <w:proofErr w:type="spellStart"/>
+      <w:r>
+        <w:rPr>
+          <w:highlight w:val="yellow"/>
+        </w:rPr>
+        <w:t>market</w:t>
+      </w:r>
+      <w:proofErr w:type="spellEnd"/>
+      <w:r>
+        <w:rPr>
+          <w:highlight w:val="yellow"/>
+        </w:rPr>
+        <w:t xml:space="preserve"> wichtiger -&gt; Release Management zentrale Bedeutung.</w:t>
       </w:r>
     </w:p>
     <w:p>
       <w:pPr>
         <w:pStyle w:val="berschrift2"/>
       </w:pPr>
-      <w:bookmarkStart w:id="49" w:name="_Toc445046966"/>
+      <w:bookmarkStart w:id="51" w:name="_Toc445046966"/>
       <w:r>
         <w:t xml:space="preserve">Produktveröffentlichung durch Standards im </w:t>
       </w:r>
       <w:r>
         <w:t>Release-Management</w:t>
       </w:r>
-      <w:bookmarkEnd w:id="49"/>
+      <w:bookmarkEnd w:id="51"/>
     </w:p>
     <w:p>
       <w:r>
@@ -7740,6 +8463,7 @@
         <w:rPr>
           <w:noProof/>
         </w:rPr>
+        <w:lastRenderedPageBreak/>
         <w:drawing>
           <wp:inline distT="0" distB="0" distL="0" distR="0" wp14:anchorId="75F85BB3" wp14:editId="406A1610">
             <wp:extent cx="5041392" cy="1889760"/>
@@ -7791,8 +8515,8 @@
           <w:b/>
         </w:rPr>
       </w:pPr>
-      <w:bookmarkStart w:id="50" w:name="_Ref445031218"/>
-      <w:bookmarkStart w:id="51" w:name="_Toc445046954"/>
+      <w:bookmarkStart w:id="52" w:name="_Ref445031218"/>
+      <w:bookmarkStart w:id="53" w:name="_Toc445046954"/>
       <w:r>
         <w:rPr>
           <w:b/>
@@ -7873,8 +8597,8 @@
         </w:rPr>
         <w:t>: Zusammenhang Produkt zu Release</w:t>
       </w:r>
-      <w:bookmarkEnd w:id="50"/>
-      <w:bookmarkEnd w:id="51"/>
+      <w:bookmarkEnd w:id="52"/>
+      <w:bookmarkEnd w:id="53"/>
     </w:p>
     <w:p>
       <w:pPr>
@@ -8044,8 +8768,8 @@
       <w:pPr>
         <w:pStyle w:val="berschrift1"/>
       </w:pPr>
-      <w:bookmarkStart w:id="52" w:name="_Ref442963836"/>
-      <w:bookmarkStart w:id="53" w:name="_Toc445046967"/>
+      <w:bookmarkStart w:id="54" w:name="_Ref442963836"/>
+      <w:bookmarkStart w:id="55" w:name="_Toc445046967"/>
       <w:r>
         <w:lastRenderedPageBreak/>
         <w:t xml:space="preserve">Entwurfsaspekte der </w:t>
@@ -8056,26 +8780,40 @@
       <w:r>
         <w:t xml:space="preserve"> Standardtypen</w:t>
       </w:r>
-      <w:bookmarkEnd w:id="52"/>
-      <w:bookmarkEnd w:id="53"/>
+      <w:bookmarkEnd w:id="54"/>
+      <w:bookmarkEnd w:id="55"/>
     </w:p>
     <w:p>
       <w:r>
         <w:rPr>
           <w:highlight w:val="yellow"/>
         </w:rPr>
-        <w:t>Entwurfsaspekte sind die Risiken und die Mitigationsmittel aus dem ITIL</w:t>
+        <w:t xml:space="preserve">Entwurfsaspekte sind die Risiken und die </w:t>
+      </w:r>
+      <w:proofErr w:type="spellStart"/>
+      <w:r>
+        <w:rPr>
+          <w:highlight w:val="yellow"/>
+        </w:rPr>
+        <w:t>Mitigationsmittel</w:t>
+      </w:r>
+      <w:proofErr w:type="spellEnd"/>
+      <w:r>
+        <w:rPr>
+          <w:highlight w:val="yellow"/>
+        </w:rPr>
+        <w:t xml:space="preserve"> aus dem ITIL</w:t>
       </w:r>
     </w:p>
     <w:p>
       <w:pPr>
         <w:pStyle w:val="berschrift2"/>
       </w:pPr>
-      <w:bookmarkStart w:id="54" w:name="_Toc445046968"/>
+      <w:bookmarkStart w:id="56" w:name="_Toc445046968"/>
       <w:r>
         <w:t>Risiken innerhalb der Produktlebenszyklusphasen</w:t>
       </w:r>
-      <w:bookmarkEnd w:id="54"/>
+      <w:bookmarkEnd w:id="56"/>
     </w:p>
     <w:p>
       <w:r>
@@ -8220,7 +8958,7 @@
       <w:pPr>
         <w:pStyle w:val="berschrift3"/>
       </w:pPr>
-      <w:bookmarkStart w:id="55" w:name="_Toc445046969"/>
+      <w:bookmarkStart w:id="57" w:name="_Toc445046969"/>
       <w:r>
         <w:t>Entwicklung</w:t>
       </w:r>
@@ -8232,7 +8970,7 @@
       <w:r>
         <w:t>Einführung</w:t>
       </w:r>
-      <w:bookmarkEnd w:id="55"/>
+      <w:bookmarkEnd w:id="57"/>
     </w:p>
     <w:p>
       <w:r>
@@ -8272,23 +9010,52 @@
     </w:p>
     <w:p>
       <w:r>
-        <w:t>Risiko: zu teuer -&gt; minimum viable product</w:t>
-      </w:r>
-    </w:p>
-    <w:p>
-      <w:r>
-        <w:t>Risiko: das falsche -&gt; A/B Testing, schneller Feedbackzyklus</w:t>
+        <w:t xml:space="preserve">Risiko: zu teuer -&gt; </w:t>
+      </w:r>
+      <w:proofErr w:type="spellStart"/>
+      <w:r>
+        <w:t>minimum</w:t>
+      </w:r>
+      <w:proofErr w:type="spellEnd"/>
+      <w:r>
+        <w:t xml:space="preserve"> </w:t>
+      </w:r>
+      <w:proofErr w:type="spellStart"/>
+      <w:r>
+        <w:t>viable</w:t>
+      </w:r>
+      <w:proofErr w:type="spellEnd"/>
+      <w:r>
+        <w:t xml:space="preserve"> </w:t>
+      </w:r>
+      <w:proofErr w:type="spellStart"/>
+      <w:r>
+        <w:t>product</w:t>
+      </w:r>
+      <w:proofErr w:type="spellEnd"/>
+    </w:p>
+    <w:p>
+      <w:r>
+        <w:t xml:space="preserve">Risiko: das falsche -&gt; A/B </w:t>
+      </w:r>
+      <w:proofErr w:type="spellStart"/>
+      <w:r>
+        <w:t>Testing</w:t>
+      </w:r>
+      <w:proofErr w:type="spellEnd"/>
+      <w:r>
+        <w:t>, schneller Feedbackzyklus</w:t>
       </w:r>
     </w:p>
     <w:p>
       <w:pPr>
         <w:pStyle w:val="berschrift3"/>
       </w:pPr>
-      <w:bookmarkStart w:id="56" w:name="_Toc445046970"/>
+      <w:bookmarkStart w:id="58" w:name="_Toc445046970"/>
       <w:r>
         <w:t>Wachstum</w:t>
       </w:r>
-      <w:bookmarkEnd w:id="56"/>
+      <w:bookmarkEnd w:id="58"/>
     </w:p>
     <w:p>
       <w:r>
@@ -8304,11 +9071,11 @@
       <w:pPr>
         <w:pStyle w:val="berschrift3"/>
       </w:pPr>
-      <w:bookmarkStart w:id="57" w:name="_Toc445046971"/>
+      <w:bookmarkStart w:id="59" w:name="_Toc445046971"/>
       <w:r>
         <w:t>Reife</w:t>
       </w:r>
-      <w:bookmarkEnd w:id="57"/>
+      <w:bookmarkEnd w:id="59"/>
     </w:p>
     <w:p>
       <w:r>
@@ -8319,11 +9086,11 @@
       <w:pPr>
         <w:pStyle w:val="berschrift3"/>
       </w:pPr>
-      <w:bookmarkStart w:id="58" w:name="_Toc445046972"/>
+      <w:bookmarkStart w:id="60" w:name="_Toc445046972"/>
       <w:r>
         <w:t>Sättigung</w:t>
       </w:r>
-      <w:bookmarkEnd w:id="58"/>
+      <w:bookmarkEnd w:id="60"/>
     </w:p>
     <w:p>
       <w:r>
@@ -8339,12 +9106,12 @@
       <w:pPr>
         <w:pStyle w:val="berschrift3"/>
       </w:pPr>
-      <w:bookmarkStart w:id="59" w:name="_Toc445046973"/>
+      <w:bookmarkStart w:id="61" w:name="_Toc445046973"/>
       <w:r>
         <w:lastRenderedPageBreak/>
         <w:t>Entsorgung</w:t>
       </w:r>
-      <w:bookmarkEnd w:id="59"/>
+      <w:bookmarkEnd w:id="61"/>
     </w:p>
     <w:p>
       <w:r>
@@ -8373,7 +9140,7 @@
       <w:pPr>
         <w:pStyle w:val="berschrift2"/>
       </w:pPr>
-      <w:bookmarkStart w:id="60" w:name="_Toc445046974"/>
+      <w:bookmarkStart w:id="62" w:name="_Toc445046974"/>
       <w:r>
         <w:t xml:space="preserve">Methoden des </w:t>
       </w:r>
@@ -8383,17 +9150,17 @@
       <w:r>
         <w:t>s zum Umgang mit Risiken</w:t>
       </w:r>
-      <w:bookmarkEnd w:id="60"/>
+      <w:bookmarkEnd w:id="62"/>
     </w:p>
     <w:p>
       <w:pPr>
         <w:pStyle w:val="berschrift3"/>
       </w:pPr>
-      <w:bookmarkStart w:id="61" w:name="_Toc445046975"/>
+      <w:bookmarkStart w:id="63" w:name="_Toc445046975"/>
       <w:r>
         <w:t>Formalisierung</w:t>
       </w:r>
-      <w:bookmarkEnd w:id="61"/>
+      <w:bookmarkEnd w:id="63"/>
     </w:p>
     <w:p>
       <w:r>
@@ -8402,7 +9169,15 @@
     </w:p>
     <w:p>
       <w:r>
-        <w:t>Richtlinien, z. B. betriebliche Freigabe, BA, Webfreigabe, Phasegate (u. U. abhängig von Gesetzen) -&gt; Übersetzung in allgemeine Begriffe</w:t>
+        <w:t xml:space="preserve">Richtlinien, z. B. betriebliche Freigabe, BA, Webfreigabe, </w:t>
+      </w:r>
+      <w:proofErr w:type="spellStart"/>
+      <w:r>
+        <w:t>Phasegate</w:t>
+      </w:r>
+      <w:proofErr w:type="spellEnd"/>
+      <w:r>
+        <w:t xml:space="preserve"> (u. U. abhängig von Gesetzen) -&gt; Übersetzung in allgemeine Begriffe</w:t>
       </w:r>
     </w:p>
     <w:p>
@@ -8452,8 +9227,13 @@
         </w:numPr>
       </w:pPr>
       <w:r>
-        <w:t>Interner TMg</w:t>
-      </w:r>
+        <w:t xml:space="preserve">Interner </w:t>
+      </w:r>
+      <w:proofErr w:type="spellStart"/>
+      <w:r>
+        <w:t>TMg</w:t>
+      </w:r>
+      <w:proofErr w:type="spellEnd"/>
     </w:p>
     <w:p>
       <w:pPr>
@@ -8604,11 +9384,11 @@
       <w:pPr>
         <w:pStyle w:val="berschrift3"/>
       </w:pPr>
-      <w:bookmarkStart w:id="62" w:name="_Toc445046976"/>
+      <w:bookmarkStart w:id="64" w:name="_Toc445046976"/>
       <w:r>
         <w:t>Standardisierung</w:t>
       </w:r>
-      <w:bookmarkEnd w:id="62"/>
+      <w:bookmarkEnd w:id="64"/>
     </w:p>
     <w:p>
       <w:r>
@@ -8627,12 +9407,12 @@
       <w:pPr>
         <w:pStyle w:val="berschrift3"/>
       </w:pPr>
-      <w:bookmarkStart w:id="63" w:name="_Toc445046977"/>
+      <w:bookmarkStart w:id="65" w:name="_Toc445046977"/>
       <w:r>
         <w:lastRenderedPageBreak/>
         <w:t>Automatisierung</w:t>
       </w:r>
-      <w:bookmarkEnd w:id="63"/>
+      <w:bookmarkEnd w:id="65"/>
     </w:p>
     <w:p>
       <w:r>
@@ -8643,14 +9423,18 @@
       </w:r>
     </w:p>
     <w:p>
+      <w:proofErr w:type="spellStart"/>
       <w:r>
         <w:t>Provisionierung</w:t>
       </w:r>
-    </w:p>
-    <w:p>
+      <w:proofErr w:type="spellEnd"/>
+    </w:p>
+    <w:p>
+      <w:proofErr w:type="spellStart"/>
       <w:r>
         <w:t>Build</w:t>
       </w:r>
+      <w:proofErr w:type="spellEnd"/>
     </w:p>
     <w:p>
       <w:r>
@@ -8658,9 +9442,11 @@
       </w:r>
     </w:p>
     <w:p>
+      <w:proofErr w:type="spellStart"/>
       <w:r>
         <w:t>Deployment</w:t>
       </w:r>
+      <w:proofErr w:type="spellEnd"/>
     </w:p>
     <w:p>
       <w:r>
@@ -8686,8 +9472,8 @@
           <w:szCs w:val="22"/>
         </w:rPr>
       </w:pPr>
-      <w:bookmarkStart w:id="64" w:name="_Ref442963953"/>
-      <w:bookmarkStart w:id="65" w:name="_Toc445046978"/>
+      <w:bookmarkStart w:id="66" w:name="_Ref442963953"/>
+      <w:bookmarkStart w:id="67" w:name="_Toc445046978"/>
       <w:r>
         <w:lastRenderedPageBreak/>
         <w:t>Ko</w:t>
@@ -8698,18 +9484,20 @@
       <w:r>
         <w:t xml:space="preserve"> Risiken der Produktlebenszyklusphasen</w:t>
       </w:r>
-      <w:bookmarkEnd w:id="64"/>
-      <w:bookmarkEnd w:id="65"/>
+      <w:bookmarkEnd w:id="66"/>
+      <w:bookmarkEnd w:id="67"/>
     </w:p>
     <w:p>
       <w:pPr>
         <w:pStyle w:val="berschrift2"/>
       </w:pPr>
-      <w:bookmarkStart w:id="66" w:name="_Toc445046979"/>
+      <w:bookmarkStart w:id="68" w:name="_Toc445046979"/>
+      <w:proofErr w:type="spellStart"/>
       <w:r>
         <w:t>DevOps</w:t>
       </w:r>
-      <w:bookmarkEnd w:id="66"/>
+      <w:bookmarkEnd w:id="68"/>
+      <w:proofErr w:type="spellEnd"/>
     </w:p>
     <w:p>
       <w:r>
@@ -8720,11 +9508,11 @@
       <w:pPr>
         <w:pStyle w:val="berschrift2"/>
       </w:pPr>
-      <w:bookmarkStart w:id="67" w:name="_Toc445046980"/>
+      <w:bookmarkStart w:id="69" w:name="_Toc445046980"/>
       <w:r>
         <w:t>Formell</w:t>
       </w:r>
-      <w:bookmarkEnd w:id="67"/>
+      <w:bookmarkEnd w:id="69"/>
     </w:p>
     <w:p>
       <w:r>
@@ -8735,11 +9523,11 @@
       <w:pPr>
         <w:pStyle w:val="berschrift2"/>
       </w:pPr>
-      <w:bookmarkStart w:id="68" w:name="_Toc445046981"/>
+      <w:bookmarkStart w:id="70" w:name="_Toc445046981"/>
       <w:r>
         <w:t>Individuell</w:t>
       </w:r>
-      <w:bookmarkEnd w:id="68"/>
+      <w:bookmarkEnd w:id="70"/>
     </w:p>
     <w:p>
       <w:r>
@@ -8750,14 +9538,14 @@
       <w:pPr>
         <w:pStyle w:val="berschrift1"/>
       </w:pPr>
-      <w:bookmarkStart w:id="69" w:name="_Ref442964028"/>
-      <w:bookmarkStart w:id="70" w:name="_Toc445046982"/>
+      <w:bookmarkStart w:id="71" w:name="_Ref442964028"/>
+      <w:bookmarkStart w:id="72" w:name="_Toc445046982"/>
       <w:r>
         <w:lastRenderedPageBreak/>
         <w:t>Kritische Würdigung der Standardtypen</w:t>
       </w:r>
-      <w:bookmarkEnd w:id="69"/>
-      <w:bookmarkEnd w:id="70"/>
+      <w:bookmarkEnd w:id="71"/>
+      <w:bookmarkEnd w:id="72"/>
     </w:p>
     <w:p>
       <w:r>
@@ -8802,32 +9590,37 @@
       <w:pPr>
         <w:pStyle w:val="berschrift1"/>
       </w:pPr>
-      <w:bookmarkStart w:id="71" w:name="_Ref442964114"/>
-      <w:bookmarkStart w:id="72" w:name="_Toc445046983"/>
+      <w:bookmarkStart w:id="73" w:name="_Ref442964114"/>
+      <w:bookmarkStart w:id="74" w:name="_Toc445046983"/>
       <w:r>
         <w:lastRenderedPageBreak/>
         <w:t>Demonstration der Standardtypen am Fallbeispiel DPDHL Group</w:t>
       </w:r>
-      <w:bookmarkEnd w:id="71"/>
-      <w:bookmarkEnd w:id="72"/>
-    </w:p>
-    <w:p>
-      <w:r>
-        <w:t>DevOps bei Postident</w:t>
+      <w:bookmarkEnd w:id="73"/>
+      <w:bookmarkEnd w:id="74"/>
+    </w:p>
+    <w:p>
+      <w:proofErr w:type="spellStart"/>
+      <w:r>
+        <w:t>DevOps</w:t>
+      </w:r>
+      <w:proofErr w:type="spellEnd"/>
+      <w:r>
+        <w:t xml:space="preserve"> bei Postident</w:t>
       </w:r>
     </w:p>
     <w:p>
       <w:pPr>
         <w:pStyle w:val="berschrift1"/>
       </w:pPr>
-      <w:bookmarkStart w:id="73" w:name="_Ref442964164"/>
-      <w:bookmarkStart w:id="74" w:name="_Toc445046984"/>
+      <w:bookmarkStart w:id="75" w:name="_Ref442964164"/>
+      <w:bookmarkStart w:id="76" w:name="_Toc445046984"/>
       <w:r>
         <w:lastRenderedPageBreak/>
         <w:t>Evaluation der Zielerreichung und Ausblick</w:t>
       </w:r>
-      <w:bookmarkEnd w:id="73"/>
-      <w:bookmarkEnd w:id="74"/>
+      <w:bookmarkEnd w:id="75"/>
+      <w:bookmarkEnd w:id="76"/>
     </w:p>
     <w:p>
       <w:r>
@@ -8849,24 +9642,24 @@
           <w:cols w:space="708"/>
         </w:sectPr>
       </w:pPr>
-      <w:bookmarkStart w:id="75" w:name="_Toc410799361"/>
-      <w:bookmarkStart w:id="76" w:name="_Toc410799446"/>
-      <w:bookmarkStart w:id="77" w:name="_Toc410799366"/>
-      <w:bookmarkStart w:id="78" w:name="_Toc410799451"/>
-      <w:bookmarkStart w:id="79" w:name="_Toc415465661"/>
-      <w:bookmarkStart w:id="80" w:name="_Ref418325438"/>
-      <w:bookmarkStart w:id="81" w:name="_Ref414785387"/>
-      <w:bookmarkStart w:id="82" w:name="_Toc415465643"/>
-    </w:p>
+      <w:bookmarkStart w:id="77" w:name="_Toc410799361"/>
+      <w:bookmarkStart w:id="78" w:name="_Toc410799446"/>
+      <w:bookmarkStart w:id="79" w:name="_Toc410799366"/>
+      <w:bookmarkStart w:id="80" w:name="_Toc410799451"/>
+      <w:bookmarkStart w:id="81" w:name="_Toc415465661"/>
+      <w:bookmarkStart w:id="82" w:name="_Ref418325438"/>
+      <w:bookmarkStart w:id="83" w:name="_Ref414785387"/>
+      <w:bookmarkStart w:id="84" w:name="_Toc415465643"/>
+    </w:p>
+    <w:bookmarkEnd w:id="84" w:displacedByCustomXml="next"/>
+    <w:bookmarkEnd w:id="83" w:displacedByCustomXml="next"/>
     <w:bookmarkEnd w:id="82" w:displacedByCustomXml="next"/>
     <w:bookmarkEnd w:id="81" w:displacedByCustomXml="next"/>
     <w:bookmarkEnd w:id="80" w:displacedByCustomXml="next"/>
     <w:bookmarkEnd w:id="79" w:displacedByCustomXml="next"/>
     <w:bookmarkEnd w:id="78" w:displacedByCustomXml="next"/>
     <w:bookmarkEnd w:id="77" w:displacedByCustomXml="next"/>
-    <w:bookmarkEnd w:id="76" w:displacedByCustomXml="next"/>
-    <w:bookmarkEnd w:id="75" w:displacedByCustomXml="next"/>
-    <w:bookmarkStart w:id="83" w:name="_Toc445046985" w:displacedByCustomXml="next"/>
+    <w:bookmarkStart w:id="85" w:name="_Toc445046985" w:displacedByCustomXml="next"/>
     <w:sdt>
       <w:sdtPr>
         <w:rPr>
@@ -8888,7 +9681,7 @@
           <w:r>
             <w:t>Literaturverzeichnis</w:t>
           </w:r>
-          <w:bookmarkEnd w:id="83"/>
+          <w:bookmarkEnd w:id="85"/>
         </w:p>
         <w:sdt>
           <w:sdtPr>
@@ -9858,12 +10651,12 @@
       <w:pPr>
         <w:pStyle w:val="berschrift1ohneNummerierung"/>
       </w:pPr>
-      <w:bookmarkStart w:id="84" w:name="_Toc445046986"/>
+      <w:bookmarkStart w:id="86" w:name="_Toc445046986"/>
       <w:r>
         <w:lastRenderedPageBreak/>
         <w:t>Erklärung</w:t>
       </w:r>
-      <w:bookmarkEnd w:id="84"/>
+      <w:bookmarkEnd w:id="86"/>
     </w:p>
     <w:p>
       <w:pPr>
@@ -9896,7 +10689,7 @@
           </w:ffData>
         </w:fldChar>
       </w:r>
-      <w:bookmarkStart w:id="85" w:name="Text15"/>
+      <w:bookmarkStart w:id="87" w:name="Text15"/>
       <w:r>
         <w:instrText xml:space="preserve"> FORMTEXT </w:instrText>
       </w:r>
@@ -9912,7 +10705,7 @@
       <w:r>
         <w:fldChar w:fldCharType="end"/>
       </w:r>
-      <w:bookmarkEnd w:id="85"/>
+      <w:bookmarkEnd w:id="87"/>
     </w:p>
     <w:p>
       <w:pPr>
@@ -9945,7 +10738,7 @@
           </w:ffData>
         </w:fldChar>
       </w:r>
-      <w:bookmarkStart w:id="86" w:name="Text16"/>
+      <w:bookmarkStart w:id="88" w:name="Text16"/>
       <w:r>
         <w:instrText xml:space="preserve"> FORMTEXT </w:instrText>
       </w:r>
@@ -9961,7 +10754,7 @@
       <w:r>
         <w:fldChar w:fldCharType="end"/>
       </w:r>
-      <w:bookmarkEnd w:id="86"/>
+      <w:bookmarkEnd w:id="88"/>
     </w:p>
     <w:p>
       <w:pPr>
@@ -9991,7 +10784,7 @@
           </w:ffData>
         </w:fldChar>
       </w:r>
-      <w:bookmarkStart w:id="87" w:name="Text17"/>
+      <w:bookmarkStart w:id="89" w:name="Text17"/>
       <w:r>
         <w:instrText xml:space="preserve"> FORMTEXT </w:instrText>
       </w:r>
@@ -10007,7 +10800,7 @@
       <w:r>
         <w:fldChar w:fldCharType="end"/>
       </w:r>
-      <w:bookmarkEnd w:id="87"/>
+      <w:bookmarkEnd w:id="89"/>
     </w:p>
     <w:p>
       <w:pPr>
@@ -10461,6 +11254,51 @@
       </w:r>
       <w:r>
         <w:t>Quelle?</w:t>
+      </w:r>
+    </w:p>
+  </w:comment>
+  <w:comment w:id="41" w:author="steve.lohr@gmx.de" w:date="2016-03-12T12:32:00Z" w:initials="s">
+    <w:p>
+      <w:pPr>
+        <w:pStyle w:val="Kommentartext"/>
+      </w:pPr>
+      <w:r>
+        <w:rPr>
+          <w:rStyle w:val="Kommentarzeichen"/>
+        </w:rPr>
+        <w:annotationRef/>
+      </w:r>
+      <w:proofErr w:type="spellStart"/>
+      <w:r>
+        <w:t>Disruptive</w:t>
+      </w:r>
+      <w:proofErr w:type="spellEnd"/>
+      <w:r>
+        <w:t xml:space="preserve"> </w:t>
+      </w:r>
+      <w:proofErr w:type="spellStart"/>
+      <w:r>
+        <w:t>Inno</w:t>
+      </w:r>
+      <w:proofErr w:type="spellEnd"/>
+      <w:r>
+        <w:t xml:space="preserve"> führt zu Veränderung ganzer Branche</w:t>
+      </w:r>
+    </w:p>
+  </w:comment>
+  <w:comment w:id="44" w:author="steve.lohr@gmx.de" w:date="2016-03-12T12:12:00Z" w:initials="s">
+    <w:p>
+      <w:pPr>
+        <w:pStyle w:val="Kommentartext"/>
+      </w:pPr>
+      <w:r>
+        <w:rPr>
+          <w:rStyle w:val="Kommentarzeichen"/>
+        </w:rPr>
+        <w:annotationRef/>
+      </w:r>
+      <w:r>
+        <w:t>Hier richtig? Und warum?</w:t>
       </w:r>
     </w:p>
   </w:comment>
@@ -10487,6 +11325,8 @@
   <w15:commentEx w15:paraId="199BDB35" w15:done="0"/>
   <w15:commentEx w15:paraId="5914F1CE" w15:done="0"/>
   <w15:commentEx w15:paraId="7FEA2712" w15:done="0"/>
+  <w15:commentEx w15:paraId="745987CF" w15:done="0"/>
+  <w15:commentEx w15:paraId="04AA1D95" w15:done="0"/>
 </w15:commentsEx>
 </file>
 
@@ -10704,7 +11544,7 @@
       <w:rPr>
         <w:noProof/>
       </w:rPr>
-      <w:t>18</w:t>
+      <w:t>19</w:t>
     </w:r>
     <w:r>
       <w:fldChar w:fldCharType="end"/>
@@ -10756,7 +11596,7 @@
       <w:rPr>
         <w:noProof/>
       </w:rPr>
-      <w:t>19</w:t>
+      <w:t>20</w:t>
     </w:r>
     <w:r>
       <w:fldChar w:fldCharType="end"/>
@@ -11070,7 +11910,7 @@
       <w:rPr>
         <w:noProof/>
       </w:rPr>
-      <w:t>4</w:t>
+      <w:t>5</w:t>
     </w:r>
     <w:r>
       <w:fldChar w:fldCharType="end"/>
@@ -14330,6 +15170,92 @@
     </w:lvl>
   </w:abstractNum>
   <w:abstractNum w:abstractNumId="34">
+    <w:nsid w:val="53424A07"/>
+    <w:multiLevelType w:val="hybridMultilevel"/>
+    <w:tmpl w:val="6902ED96"/>
+    <w:lvl w:ilvl="0" w:tplc="0407000F">
+      <w:start w:val="1"/>
+      <w:numFmt w:val="decimal"/>
+      <w:lvlText w:val="%1."/>
+      <w:lvlJc w:val="left"/>
+      <w:pPr>
+        <w:ind w:left="720" w:hanging="360"/>
+      </w:pPr>
+    </w:lvl>
+    <w:lvl w:ilvl="1" w:tplc="04070019" w:tentative="1">
+      <w:start w:val="1"/>
+      <w:numFmt w:val="lowerLetter"/>
+      <w:lvlText w:val="%2."/>
+      <w:lvlJc w:val="left"/>
+      <w:pPr>
+        <w:ind w:left="1440" w:hanging="360"/>
+      </w:pPr>
+    </w:lvl>
+    <w:lvl w:ilvl="2" w:tplc="0407001B" w:tentative="1">
+      <w:start w:val="1"/>
+      <w:numFmt w:val="lowerRoman"/>
+      <w:lvlText w:val="%3."/>
+      <w:lvlJc w:val="right"/>
+      <w:pPr>
+        <w:ind w:left="2160" w:hanging="180"/>
+      </w:pPr>
+    </w:lvl>
+    <w:lvl w:ilvl="3" w:tplc="0407000F" w:tentative="1">
+      <w:start w:val="1"/>
+      <w:numFmt w:val="decimal"/>
+      <w:lvlText w:val="%4."/>
+      <w:lvlJc w:val="left"/>
+      <w:pPr>
+        <w:ind w:left="2880" w:hanging="360"/>
+      </w:pPr>
+    </w:lvl>
+    <w:lvl w:ilvl="4" w:tplc="04070019" w:tentative="1">
+      <w:start w:val="1"/>
+      <w:numFmt w:val="lowerLetter"/>
+      <w:lvlText w:val="%5."/>
+      <w:lvlJc w:val="left"/>
+      <w:pPr>
+        <w:ind w:left="3600" w:hanging="360"/>
+      </w:pPr>
+    </w:lvl>
+    <w:lvl w:ilvl="5" w:tplc="0407001B" w:tentative="1">
+      <w:start w:val="1"/>
+      <w:numFmt w:val="lowerRoman"/>
+      <w:lvlText w:val="%6."/>
+      <w:lvlJc w:val="right"/>
+      <w:pPr>
+        <w:ind w:left="4320" w:hanging="180"/>
+      </w:pPr>
+    </w:lvl>
+    <w:lvl w:ilvl="6" w:tplc="0407000F" w:tentative="1">
+      <w:start w:val="1"/>
+      <w:numFmt w:val="decimal"/>
+      <w:lvlText w:val="%7."/>
+      <w:lvlJc w:val="left"/>
+      <w:pPr>
+        <w:ind w:left="5040" w:hanging="360"/>
+      </w:pPr>
+    </w:lvl>
+    <w:lvl w:ilvl="7" w:tplc="04070019" w:tentative="1">
+      <w:start w:val="1"/>
+      <w:numFmt w:val="lowerLetter"/>
+      <w:lvlText w:val="%8."/>
+      <w:lvlJc w:val="left"/>
+      <w:pPr>
+        <w:ind w:left="5760" w:hanging="360"/>
+      </w:pPr>
+    </w:lvl>
+    <w:lvl w:ilvl="8" w:tplc="0407001B" w:tentative="1">
+      <w:start w:val="1"/>
+      <w:numFmt w:val="lowerRoman"/>
+      <w:lvlText w:val="%9."/>
+      <w:lvlJc w:val="right"/>
+      <w:pPr>
+        <w:ind w:left="6480" w:hanging="180"/>
+      </w:pPr>
+    </w:lvl>
+  </w:abstractNum>
+  <w:abstractNum w:abstractNumId="35">
     <w:nsid w:val="57F34AA4"/>
     <w:multiLevelType w:val="multilevel"/>
     <w:tmpl w:val="B644D32E"/>
@@ -14469,7 +15395,7 @@
       </w:rPr>
     </w:lvl>
   </w:abstractNum>
-  <w:abstractNum w:abstractNumId="35">
+  <w:abstractNum w:abstractNumId="36">
     <w:nsid w:val="5A437365"/>
     <w:multiLevelType w:val="hybridMultilevel"/>
     <w:tmpl w:val="12DA9416"/>
@@ -14581,7 +15507,7 @@
       </w:rPr>
     </w:lvl>
   </w:abstractNum>
-  <w:abstractNum w:abstractNumId="36">
+  <w:abstractNum w:abstractNumId="37">
     <w:nsid w:val="5F9C2385"/>
     <w:multiLevelType w:val="multilevel"/>
     <w:tmpl w:val="2CB0CA32"/>
@@ -14694,7 +15620,7 @@
       </w:rPr>
     </w:lvl>
   </w:abstractNum>
-  <w:abstractNum w:abstractNumId="37">
+  <w:abstractNum w:abstractNumId="38">
     <w:nsid w:val="5FA9231B"/>
     <w:multiLevelType w:val="hybridMultilevel"/>
     <w:tmpl w:val="D43EE330"/>
@@ -14807,7 +15733,7 @@
       </w:rPr>
     </w:lvl>
   </w:abstractNum>
-  <w:abstractNum w:abstractNumId="38">
+  <w:abstractNum w:abstractNumId="39">
     <w:nsid w:val="60695E4F"/>
     <w:multiLevelType w:val="multilevel"/>
     <w:tmpl w:val="0407001F"/>
@@ -14893,7 +15819,7 @@
       </w:pPr>
     </w:lvl>
   </w:abstractNum>
-  <w:abstractNum w:abstractNumId="39">
+  <w:abstractNum w:abstractNumId="40">
     <w:nsid w:val="699B3133"/>
     <w:multiLevelType w:val="multilevel"/>
     <w:tmpl w:val="485E8B74"/>
@@ -15010,7 +15936,7 @@
       </w:pPr>
     </w:lvl>
   </w:abstractNum>
-  <w:abstractNum w:abstractNumId="40">
+  <w:abstractNum w:abstractNumId="41">
     <w:nsid w:val="69EC4C52"/>
     <w:multiLevelType w:val="hybridMultilevel"/>
     <w:tmpl w:val="40020078"/>
@@ -15096,7 +16022,7 @@
       </w:pPr>
     </w:lvl>
   </w:abstractNum>
-  <w:abstractNum w:abstractNumId="41">
+  <w:abstractNum w:abstractNumId="42">
     <w:nsid w:val="6F1E2F4F"/>
     <w:multiLevelType w:val="hybridMultilevel"/>
     <w:tmpl w:val="28B04A5E"/>
@@ -15182,7 +16108,7 @@
       </w:pPr>
     </w:lvl>
   </w:abstractNum>
-  <w:abstractNum w:abstractNumId="42">
+  <w:abstractNum w:abstractNumId="43">
     <w:nsid w:val="724C2F4A"/>
     <w:multiLevelType w:val="multilevel"/>
     <w:tmpl w:val="86CCA40A"/>
@@ -15322,7 +16248,7 @@
       </w:rPr>
     </w:lvl>
   </w:abstractNum>
-  <w:abstractNum w:abstractNumId="43">
+  <w:abstractNum w:abstractNumId="44">
     <w:nsid w:val="73BD7D23"/>
     <w:multiLevelType w:val="multilevel"/>
     <w:tmpl w:val="0407001D"/>
@@ -15441,7 +16367,7 @@
       </w:pPr>
     </w:lvl>
   </w:abstractNum>
-  <w:abstractNum w:abstractNumId="44">
+  <w:abstractNum w:abstractNumId="45">
     <w:nsid w:val="78A1021E"/>
     <w:multiLevelType w:val="multilevel"/>
     <w:tmpl w:val="31D4EC00"/>
@@ -15639,13 +16565,13 @@
     <w:abstractNumId w:val="10"/>
   </w:num>
   <w:num w:numId="20">
-    <w:abstractNumId w:val="44"/>
+    <w:abstractNumId w:val="45"/>
   </w:num>
   <w:num w:numId="21">
-    <w:abstractNumId w:val="34"/>
+    <w:abstractNumId w:val="35"/>
   </w:num>
   <w:num w:numId="22">
-    <w:abstractNumId w:val="42"/>
+    <w:abstractNumId w:val="43"/>
   </w:num>
   <w:num w:numId="23">
     <w:abstractNumId w:val="26"/>
@@ -15657,7 +16583,7 @@
     <w:abstractNumId w:val="28"/>
   </w:num>
   <w:num w:numId="26">
-    <w:abstractNumId w:val="43"/>
+    <w:abstractNumId w:val="44"/>
   </w:num>
   <w:num w:numId="27">
     <w:abstractNumId w:val="15"/>
@@ -15666,7 +16592,7 @@
     <w:abstractNumId w:val="13"/>
   </w:num>
   <w:num w:numId="29">
-    <w:abstractNumId w:val="39"/>
+    <w:abstractNumId w:val="40"/>
     <w:lvlOverride w:ilvl="0"/>
     <w:lvlOverride w:ilvl="1">
       <w:startOverride w:val="1"/>
@@ -15769,7 +16695,7 @@
     <w:abstractNumId w:val="11"/>
   </w:num>
   <w:num w:numId="37">
-    <w:abstractNumId w:val="35"/>
+    <w:abstractNumId w:val="36"/>
   </w:num>
   <w:num w:numId="38">
     <w:abstractNumId w:val="14"/>
@@ -15778,10 +16704,10 @@
     <w:abstractNumId w:val="24"/>
   </w:num>
   <w:num w:numId="40">
-    <w:abstractNumId w:val="40"/>
+    <w:abstractNumId w:val="41"/>
   </w:num>
   <w:num w:numId="41">
-    <w:abstractNumId w:val="37"/>
+    <w:abstractNumId w:val="38"/>
   </w:num>
   <w:num w:numId="42">
     <w:abstractNumId w:val="19"/>
@@ -15793,19 +16719,22 @@
     <w:abstractNumId w:val="23"/>
   </w:num>
   <w:num w:numId="45">
-    <w:abstractNumId w:val="41"/>
+    <w:abstractNumId w:val="42"/>
   </w:num>
   <w:num w:numId="46">
     <w:abstractNumId w:val="12"/>
   </w:num>
   <w:num w:numId="47">
-    <w:abstractNumId w:val="38"/>
+    <w:abstractNumId w:val="39"/>
   </w:num>
   <w:num w:numId="48">
     <w:abstractNumId w:val="25"/>
   </w:num>
   <w:num w:numId="49">
-    <w:abstractNumId w:val="36"/>
+    <w:abstractNumId w:val="37"/>
+  </w:num>
+  <w:num w:numId="50">
+    <w:abstractNumId w:val="34"/>
   </w:num>
 </w:numbering>
 </file>
@@ -17581,7 +18510,7 @@
         </b:NameList>
       </b:BookAuthor>
     </b:Author>
-    <b:RefOrder>11</b:RefOrder>
+    <b:RefOrder>12</b:RefOrder>
   </b:Source>
   <b:Source>
     <b:Tag>CSh99</b:Tag>
@@ -17606,7 +18535,7 @@
         </b:NameList>
       </b:Author>
     </b:Author>
-    <b:RefOrder>12</b:RefOrder>
+    <b:RefOrder>13</b:RefOrder>
   </b:Source>
   <b:Source>
     <b:Tag>WSc06</b:Tag>
@@ -17633,7 +18562,7 @@
     <b:DayAccessed>28</b:DayAccessed>
     <b:URL>http://www.perspektive-blau.de/wissen/0609a/0609a.htm</b:URL>
     <b:InternetSiteTitle>Perspektive Blau</b:InternetSiteTitle>
-    <b:RefOrder>13</b:RefOrder>
+    <b:RefOrder>14</b:RefOrder>
   </b:Source>
   <b:Source>
     <b:Tag>AWS92</b:Tag>
@@ -17653,7 +18582,7 @@
     <b:Year>1992</b:Year>
     <b:City>2. Aufl. Berlin</b:City>
     <b:Publisher>Springer</b:Publisher>
-    <b:RefOrder>14</b:RefOrder>
+    <b:RefOrder>15</b:RefOrder>
   </b:Source>
   <b:Source>
     <b:Tag>Rot98</b:Tag>
@@ -17683,7 +18612,7 @@
         </b:NameList>
       </b:Editor>
     </b:Author>
-    <b:RefOrder>15</b:RefOrder>
+    <b:RefOrder>16</b:RefOrder>
   </b:Source>
   <b:Source>
     <b:Tag>ORe05</b:Tag>
@@ -17705,7 +18634,7 @@
     <b:MonthAccessed>April</b:MonthAccessed>
     <b:DayAccessed>22</b:DayAccessed>
     <b:URL>http://www.oreilly.de/artikel/web20.html</b:URL>
-    <b:RefOrder>16</b:RefOrder>
+    <b:RefOrder>17</b:RefOrder>
   </b:Source>
   <b:Source>
     <b:Tag>TWM10</b:Tag>
@@ -17735,7 +18664,7 @@
     <b:Year>2010</b:Year>
     <b:Issue>3</b:Issue>
     <b:Pages>21-31</b:Pages>
-    <b:RefOrder>17</b:RefOrder>
+    <b:RefOrder>18</b:RefOrder>
   </b:Source>
   <b:Source>
     <b:Tag>KME89</b:Tag>
@@ -17757,7 +18686,7 @@
     <b:PeriodicalTitle>Acadamy of Management Review, Vol. 14, No. 4</b:PeriodicalTitle>
     <b:Pages>532-550</b:Pages>
     <b:JournalName>Acadamy of Management Review</b:JournalName>
-    <b:RefOrder>18</b:RefOrder>
+    <b:RefOrder>19</b:RefOrder>
   </b:Source>
   <b:Source>
     <b:Tag>UBa08</b:Tag>
@@ -17778,7 +18707,7 @@
     </b:Author>
     <b:Publisher>Gabler</b:Publisher>
     <b:Pages>15-36</b:Pages>
-    <b:RefOrder>19</b:RefOrder>
+    <b:RefOrder>20</b:RefOrder>
   </b:Source>
   <b:Source>
     <b:Tag>Bau09</b:Tag>
@@ -17812,7 +18741,7 @@
     <b:ConferenceName>Proceedings of the 42nd Annual Hawaii International Conference on System Sciences</b:ConferenceName>
     <b:City>Waikoloa, Hawaii</b:City>
     <b:Publisher>Computer Society Press</b:Publisher>
-    <b:RefOrder>20</b:RefOrder>
+    <b:RefOrder>21</b:RefOrder>
   </b:Source>
   <b:Source>
     <b:Tag>Pef06</b:Tag>
@@ -17841,7 +18770,7 @@
     <b:PeriodicalTitle>DESRIST</b:PeriodicalTitle>
     <b:Issue>03</b:Issue>
     <b:Pages>45-77</b:Pages>
-    <b:RefOrder>21</b:RefOrder>
+    <b:RefOrder>22</b:RefOrder>
   </b:Source>
   <b:Source>
     <b:Tag>Hor15</b:Tag>
@@ -17960,26 +18889,6 @@
     <b:PeriodicalTitle>Agil Software entwickeln</b:PeriodicalTitle>
     <b:Month>04</b:Month>
     <b:RefOrder>6</b:RefOrder>
-  </b:Source>
-  <b:Source>
-    <b:Tag>Sch97</b:Tag>
-    <b:SourceType>Book</b:SourceType>
-    <b:Guid>{50DBABB4-C235-5042-8444-5E1ECA91DE37}</b:Guid>
-    <b:Title>Theorie der wirtschaftlichen Entwicklung.: Eine Untersuchung über Unternehmergewinn, Kapital, Kredit, Zins und den Konjunkturzyklus</b:Title>
-    <b:Publisher>Duncker &amp; Humblot</b:Publisher>
-    <b:City>o. O.</b:City>
-    <b:Year>1997</b:Year>
-    <b:Author>
-      <b:Author>
-        <b:NameList>
-          <b:Person>
-            <b:Last>Schumpeter</b:Last>
-            <b:First>J.</b:First>
-          </b:Person>
-        </b:NameList>
-      </b:Author>
-    </b:Author>
-    <b:RefOrder>22</b:RefOrder>
   </b:Source>
   <b:Source>
     <b:Tag>Hau07</b:Tag>
@@ -18306,7 +19215,7 @@
     <b:Publisher>Frankfurter Allgemeine Buch</b:Publisher>
     <b:Year>2006</b:Year>
     <b:Edition>1. Auflage</b:Edition>
-    <b:RefOrder>9</b:RefOrder>
+    <b:RefOrder>10</b:RefOrder>
   </b:Source>
   <b:Source>
     <b:Tag>Pic14</b:Tag>
@@ -18326,7 +19235,7 @@
     <b:City>Heidelberg</b:City>
     <b:Publisher>dpunkt</b:Publisher>
     <b:Year>2014</b:Year>
-    <b:RefOrder>10</b:RefOrder>
+    <b:RefOrder>11</b:RefOrder>
   </b:Source>
   <b:Source>
     <b:Tag>Aum09</b:Tag>
@@ -18348,13 +19257,35 @@
     <b:Publisher>Gabler</b:Publisher>
     <b:Year>2009</b:Year>
     <b:Edition>2. Auflage</b:Edition>
+    <b:RefOrder>9</b:RefOrder>
+  </b:Source>
+  <b:Source>
+    <b:Tag>Sch97</b:Tag>
+    <b:SourceType>Book</b:SourceType>
+    <b:Guid>{2B0B68AC-9C68-E841-824A-F5AF1BF44521}</b:Guid>
+    <b:Title>Theorie der wirtschaftlichen Entwicklung: Eine Untersuchung über Unternehmergewinn, Kapital, Kredit, Zins und den Konjunkturzyklus</b:Title>
+    <b:Publisher>Duncker &amp; Humblot</b:Publisher>
+    <b:City>Berlin</b:City>
+    <b:Year>1997</b:Year>
+    <b:Author>
+      <b:Author>
+        <b:NameList>
+          <b:Person>
+            <b:Last>Schumpeter</b:Last>
+            <b:First>J.</b:First>
+            <b:Middle>A</b:Middle>
+          </b:Person>
+        </b:NameList>
+      </b:Author>
+    </b:Author>
+    <b:Edition>9. Auflage</b:Edition>
     <b:RefOrder>8</b:RefOrder>
   </b:Source>
 </b:Sources>
 </file>
 
 <file path=customXml/itemProps1.xml><?xml version="1.0" encoding="utf-8"?>
-<ds:datastoreItem xmlns:ds="http://schemas.openxmlformats.org/officeDocument/2006/customXml" ds:itemID="{8766DD1B-104E-644A-ACD2-D92B8BE01838}">
+<ds:datastoreItem xmlns:ds="http://schemas.openxmlformats.org/officeDocument/2006/customXml" ds:itemID="{0573105C-970F-A145-8C68-95882DA81849}">
   <ds:schemaRefs>
     <ds:schemaRef ds:uri="http://schemas.openxmlformats.org/officeDocument/2006/bibliography"/>
   </ds:schemaRefs>

--- a/Masterthesis_RMST_Steve_Lohr_MSC_WI2016.docx
+++ b/Masterthesis_RMST_Steve_Lohr_MSC_WI2016.docx
@@ -4684,7 +4684,19 @@
     </w:p>
     <w:p>
       <w:r>
-        <w:t xml:space="preserve">Zur Einführung in die Thematik und zur Etablierung eines einheitlichen Begriffsverständnisses werden in den folgenden Unterkapiteln die Begriffe Innovation, Produktmanagement, Produktlebenszyklus und Release-Management erläutert und in Zusammenhang gebracht. Weiterhin wird der für die spätere Risikoanalyse notwendige Produktlebenszyklus aus den unterschiedlichen vorliegenden Beschreibungen abgeleitet. </w:t>
+        <w:t xml:space="preserve">Zur Einführung in die Thematik und zur Etablierung eines einheitlichen Begriffsverständnisses werden in den folgenden Unterkapiteln die Begriffe Innovation, Produktmanagement, Produktlebenszyklus und Release-Management erläutert und in Zusammenhang gebracht. </w:t>
+      </w:r>
+      <w:r>
+        <w:t>Im Zuge dessen wird auch</w:t>
+      </w:r>
+      <w:r>
+        <w:t xml:space="preserve"> der für die spätere Risikoanalyse notwendige Produktlebenszyklus aus den unterschiedliche</w:t>
+      </w:r>
+      <w:r>
+        <w:t>n vorliegenden Beschreibungen her</w:t>
+      </w:r>
+      <w:r>
+        <w:t xml:space="preserve">geleitet. </w:t>
       </w:r>
     </w:p>
     <w:p>
@@ -4720,12 +4732,6 @@
       </w:r>
       <w:r>
         <w:t xml:space="preserve"> ist die Innovation. </w:t>
-      </w:r>
-      <w:r>
-        <w:t>Daher erfolgt zu Begi</w:t>
-      </w:r>
-      <w:r>
-        <w:t xml:space="preserve">nn eine Definition des Begriffs. </w:t>
       </w:r>
       <w:proofErr w:type="spellStart"/>
       <w:r>
@@ -5049,7 +5055,7 @@
             <w:fldChar w:fldCharType="begin"/>
           </w:r>
           <w:r>
-            <w:instrText xml:space="preserve">CITATION Sch97 \p "S. 155, 208 ff." \l 1031 </w:instrText>
+            <w:instrText xml:space="preserve">CITATION Sch97 \p "S. 16, 155, 208 ff." \l 1031 </w:instrText>
           </w:r>
           <w:r>
             <w:fldChar w:fldCharType="separate"/>
@@ -5058,7 +5064,7 @@
             <w:rPr>
               <w:noProof/>
             </w:rPr>
-            <w:t>(Schumpeter 1997, S. 155, 208 ff.)</w:t>
+            <w:t>(Schumpeter 1997, S. 16, 155, 208 ff.)</w:t>
           </w:r>
           <w:r>
             <w:fldChar w:fldCharType="end"/>
@@ -5071,15 +5077,75 @@
       <w:r>
         <w:t xml:space="preserve"> </w:t>
       </w:r>
-    </w:p>
-    <w:p>
-      <w:pPr>
-        <w:rPr>
-          <w:highlight w:val="yellow"/>
-        </w:rPr>
-      </w:pPr>
-      <w:r>
-        <w:t>Ein Unternehmen benötigt permanent innovative und erfolgreiche Produkte, um bestehen zu können, d</w:t>
+      <w:r>
+        <w:t xml:space="preserve">Ohne diese Vorteile aus der Innovation, gäbe es keinen Unternehmergewinn </w:t>
+      </w:r>
+      <w:sdt>
+        <w:sdtPr>
+          <w:id w:val="-864131950"/>
+          <w:citation/>
+        </w:sdtPr>
+        <w:sdtContent>
+          <w:r>
+            <w:fldChar w:fldCharType="begin"/>
+          </w:r>
+          <w:r>
+            <w:instrText xml:space="preserve">CITATION Sch97 \p "S. 236" \l 1031 </w:instrText>
+          </w:r>
+          <w:r>
+            <w:fldChar w:fldCharType="separate"/>
+          </w:r>
+          <w:r>
+            <w:rPr>
+              <w:noProof/>
+            </w:rPr>
+            <w:t>(Schumpeter 1997, S. 236)</w:t>
+          </w:r>
+          <w:r>
+            <w:fldChar w:fldCharType="end"/>
+          </w:r>
+        </w:sdtContent>
+      </w:sdt>
+      <w:r>
+        <w:t xml:space="preserve">. Doch die Innovationsvorteile sind nicht von Dauer, da andere Unternehmer nachziehen </w:t>
+      </w:r>
+      <w:sdt>
+        <w:sdtPr>
+          <w:id w:val="-2117286658"/>
+          <w:citation/>
+        </w:sdtPr>
+        <w:sdtContent>
+          <w:r>
+            <w:fldChar w:fldCharType="begin"/>
+          </w:r>
+          <w:r>
+            <w:instrText xml:space="preserve">CITATION Sch97 \p "S. 211" \l 1031 </w:instrText>
+          </w:r>
+          <w:r>
+            <w:fldChar w:fldCharType="separate"/>
+          </w:r>
+          <w:r>
+            <w:rPr>
+              <w:noProof/>
+            </w:rPr>
+            <w:t>(Schumpeter 1997, S. 211)</w:t>
+          </w:r>
+          <w:r>
+            <w:fldChar w:fldCharType="end"/>
+          </w:r>
+        </w:sdtContent>
+      </w:sdt>
+      <w:r>
+        <w:t>. Daher benötigt</w:t>
+      </w:r>
+      <w:r>
+        <w:t xml:space="preserve"> </w:t>
+      </w:r>
+      <w:r>
+        <w:t xml:space="preserve">ein </w:t>
+      </w:r>
+      <w:r>
+        <w:t>Unternehmen permanent innovative und erfolgreiche Produkte, um bestehen zu können, d</w:t>
       </w:r>
       <w:r>
         <w:t>a die Märkte sich sowohl mit hohen Tempo als auch hoher Dynamik ständig verändern</w:t>
@@ -5094,7 +5160,7 @@
             <w:fldChar w:fldCharType="begin"/>
           </w:r>
           <w:r>
-            <w:instrText xml:space="preserve">CITATION Kai04 \p "S. 1 ff." \l 1031 </w:instrText>
+            <w:instrText xml:space="preserve">CITATION Kai04 \p "S. 1 ff." \m Len06 \p "S. 11 f." \m Aum09 \p "S. 11, 136, 325" \l 1031 </w:instrText>
           </w:r>
           <w:r>
             <w:fldChar w:fldCharType="separate"/>
@@ -5103,7 +5169,7 @@
             <w:rPr>
               <w:noProof/>
             </w:rPr>
-            <w:t xml:space="preserve"> (Kairies 2004, S. 1 ff.)</w:t>
+            <w:t xml:space="preserve"> (Kairies 2004, S. 1 ff., Lennertz 2006, S. 11 f., Aumayr 2009, S. 11, 136, 325)</w:t>
           </w:r>
           <w:r>
             <w:fldChar w:fldCharType="end"/>
@@ -5111,71 +5177,19 @@
         </w:sdtContent>
       </w:sdt>
       <w:r>
+        <w:t>.</w:t>
+      </w:r>
+      <w:r>
         <w:t xml:space="preserve"> </w:t>
       </w:r>
-      <w:sdt>
-        <w:sdtPr>
-          <w:id w:val="-442997703"/>
-          <w:citation/>
-        </w:sdtPr>
-        <w:sdtContent>
-          <w:r>
-            <w:fldChar w:fldCharType="begin"/>
-          </w:r>
-          <w:r>
-            <w:instrText xml:space="preserve">CITATION Len06 \p "S. 11 f." \l 1031 </w:instrText>
-          </w:r>
-          <w:r>
-            <w:fldChar w:fldCharType="separate"/>
-          </w:r>
-          <w:r>
-            <w:rPr>
-              <w:noProof/>
-            </w:rPr>
-            <w:t>(Lennertz 2006, S. 11 f.)</w:t>
-          </w:r>
-          <w:r>
-            <w:fldChar w:fldCharType="end"/>
-          </w:r>
-        </w:sdtContent>
-      </w:sdt>
-      <w:r>
-        <w:t xml:space="preserve"> </w:t>
-      </w:r>
-      <w:sdt>
-        <w:sdtPr>
-          <w:id w:val="-1133789136"/>
-          <w:citation/>
-        </w:sdtPr>
-        <w:sdtContent>
-          <w:r>
-            <w:fldChar w:fldCharType="begin"/>
-          </w:r>
-          <w:r>
-            <w:instrText xml:space="preserve">CITATION Aum09 \p "S. 11, 136, 325" \l 1031 </w:instrText>
-          </w:r>
-          <w:r>
-            <w:fldChar w:fldCharType="separate"/>
-          </w:r>
-          <w:r>
-            <w:rPr>
-              <w:noProof/>
-            </w:rPr>
-            <w:t>(Aumayr 2009, S. 11, 136, 325)</w:t>
-          </w:r>
-          <w:r>
-            <w:fldChar w:fldCharType="end"/>
-          </w:r>
-        </w:sdtContent>
-      </w:sdt>
-      <w:r>
-        <w:t>.</w:t>
-      </w:r>
-      <w:r>
-        <w:t xml:space="preserve"> </w:t>
-      </w:r>
-      <w:r>
-        <w:t>Klassische Mittel zur Erfolgssicherung, wie Prozessbeschleunigung, Kostensenkung oder Organisationsveränderungen allein reichen nicht mehr aus</w:t>
+      <w:r>
+        <w:t>Klassische Mittel zur Erfolgssicherung, wie Prozessbeschleunigung, Kostensenkung oder Organisationsveränder</w:t>
+      </w:r>
+      <w:r>
+        <w:t xml:space="preserve">ungen allein reichen auf Dauer nicht </w:t>
+      </w:r>
+      <w:r>
+        <w:t>aus</w:t>
       </w:r>
       <w:sdt>
         <w:sdtPr>
@@ -5187,7 +5201,7 @@
             <w:fldChar w:fldCharType="begin"/>
           </w:r>
           <w:r>
-            <w:instrText xml:space="preserve">CITATION Len06 \p "S. 7" \l 1031 </w:instrText>
+            <w:instrText xml:space="preserve">CITATION Len06 \p "S. 7" \m Aum09 \p "S. 146" \l 1031 </w:instrText>
           </w:r>
           <w:r>
             <w:fldChar w:fldCharType="separate"/>
@@ -5196,36 +5210,7 @@
             <w:rPr>
               <w:noProof/>
             </w:rPr>
-            <w:t xml:space="preserve"> (Lennertz 2006, S. 7)</w:t>
-          </w:r>
-          <w:r>
-            <w:fldChar w:fldCharType="end"/>
-          </w:r>
-        </w:sdtContent>
-      </w:sdt>
-      <w:r>
-        <w:t xml:space="preserve"> </w:t>
-      </w:r>
-      <w:sdt>
-        <w:sdtPr>
-          <w:id w:val="92984681"/>
-          <w:citation/>
-        </w:sdtPr>
-        <w:sdtContent>
-          <w:r>
-            <w:fldChar w:fldCharType="begin"/>
-          </w:r>
-          <w:r>
-            <w:instrText xml:space="preserve">CITATION Aum09 \p "S. 146" \l 1031 </w:instrText>
-          </w:r>
-          <w:r>
-            <w:fldChar w:fldCharType="separate"/>
-          </w:r>
-          <w:r>
-            <w:rPr>
-              <w:noProof/>
-            </w:rPr>
-            <w:t>(Aumayr 2009, S. 146)</w:t>
+            <w:t xml:space="preserve"> (Lennertz 2006, S. 7, Aumayr 2009, S. 146)</w:t>
           </w:r>
           <w:r>
             <w:fldChar w:fldCharType="end"/>
@@ -5257,7 +5242,14 @@
             <w:rPr>
               <w:noProof/>
             </w:rPr>
-            <w:t>(Schumpeter 1997, S. 103 ff., 148 ff.)</w:t>
+            <w:t xml:space="preserve">(Schumpeter 1997, S. </w:t>
+          </w:r>
+          <w:r>
+            <w:rPr>
+              <w:noProof/>
+            </w:rPr>
+            <w:lastRenderedPageBreak/>
+            <w:t>103 ff., 148 ff.)</w:t>
           </w:r>
           <w:r>
             <w:fldChar w:fldCharType="end"/>
@@ -5265,11 +5257,13 @@
         </w:sdtContent>
       </w:sdt>
       <w:r>
-        <w:t xml:space="preserve">. Oftmals werden Innovationen von neuen </w:t>
-      </w:r>
-      <w:r>
-        <w:lastRenderedPageBreak/>
-        <w:t xml:space="preserve">Marktteilnehmern durchgesetzt, da die bestehenden Unternehmungen am altbekannten festhalten </w:t>
+        <w:t xml:space="preserve">. Oftmals werden Innovationen von neuen Marktteilnehmern durchgesetzt, da die bestehenden Unternehmungen am altbekannten </w:t>
+      </w:r>
+      <w:r>
+        <w:t xml:space="preserve">Status </w:t>
+      </w:r>
+      <w:r>
+        <w:t xml:space="preserve">festhalten </w:t>
       </w:r>
       <w:sdt>
         <w:sdtPr>
@@ -5298,6 +5292,35 @@
         </w:sdtContent>
       </w:sdt>
       <w:r>
+        <w:t xml:space="preserve"> oder zu spät reagieren </w:t>
+      </w:r>
+      <w:sdt>
+        <w:sdtPr>
+          <w:id w:val="-92783309"/>
+          <w:citation/>
+        </w:sdtPr>
+        <w:sdtContent>
+          <w:r>
+            <w:fldChar w:fldCharType="begin"/>
+          </w:r>
+          <w:r>
+            <w:instrText xml:space="preserve">CITATION Sch97 \p "S. 348" \l 1031 </w:instrText>
+          </w:r>
+          <w:r>
+            <w:fldChar w:fldCharType="separate"/>
+          </w:r>
+          <w:r>
+            <w:rPr>
+              <w:noProof/>
+            </w:rPr>
+            <w:t>(Schumpeter 1997, S. 348)</w:t>
+          </w:r>
+          <w:r>
+            <w:fldChar w:fldCharType="end"/>
+          </w:r>
+        </w:sdtContent>
+      </w:sdt>
+      <w:r>
         <w:t>.</w:t>
       </w:r>
       <w:r>
@@ -5307,13 +5330,13 @@
         <w:t xml:space="preserve">Die Neuerung tritt dann neben </w:t>
       </w:r>
       <w:r>
-        <w:t xml:space="preserve">den </w:t>
-      </w:r>
-      <w:r>
-        <w:t>Altbestand und führt nach und nach zum Untergang dessen</w:t>
-      </w:r>
-      <w:r>
-        <w:t>, in dem sich die Nachfrage verlagert</w:t>
+        <w:t xml:space="preserve">die etablierten Unternehmen und </w:t>
+      </w:r>
+      <w:r>
+        <w:t>die Nachfrage verlagert</w:t>
+      </w:r>
+      <w:r>
+        <w:t xml:space="preserve"> sich nach und nach</w:t>
       </w:r>
       <w:r>
         <w:t xml:space="preserve"> </w:t>
@@ -5328,7 +5351,7 @@
             <w:fldChar w:fldCharType="begin"/>
           </w:r>
           <w:r>
-            <w:instrText xml:space="preserve">CITATION Sch97 \p "S. 101, 155" \l 1031 </w:instrText>
+            <w:instrText xml:space="preserve">CITATION Sch97 \p "S. 101, 155, 289, 312" \l 1031 </w:instrText>
           </w:r>
           <w:r>
             <w:fldChar w:fldCharType="separate"/>
@@ -5337,7 +5360,7 @@
             <w:rPr>
               <w:noProof/>
             </w:rPr>
-            <w:t>(Schumpeter 1997, S. 101, 155)</w:t>
+            <w:t>(Schumpeter 1997, S. 101, 155, 289, 312)</w:t>
           </w:r>
           <w:r>
             <w:fldChar w:fldCharType="end"/>
@@ -5348,6 +5371,44 @@
         <w:t xml:space="preserve">. </w:t>
       </w:r>
       <w:r>
+        <w:t xml:space="preserve">So haben etablierte Unternehmen nur die Möglichkeit sich </w:t>
+      </w:r>
+      <w:r>
+        <w:t>ebenfalls</w:t>
+      </w:r>
+      <w:r>
+        <w:t xml:space="preserve"> zu verändern oder aufzugeben </w:t>
+      </w:r>
+      <w:sdt>
+        <w:sdtPr>
+          <w:id w:val="417526567"/>
+          <w:citation/>
+        </w:sdtPr>
+        <w:sdtContent>
+          <w:r>
+            <w:fldChar w:fldCharType="begin"/>
+          </w:r>
+          <w:r>
+            <w:instrText xml:space="preserve">CITATION Sch97 \p "S. 354 f." \l 1031 </w:instrText>
+          </w:r>
+          <w:r>
+            <w:fldChar w:fldCharType="separate"/>
+          </w:r>
+          <w:r>
+            <w:rPr>
+              <w:noProof/>
+            </w:rPr>
+            <w:t>(Schumpeter 1997, S. 354 f.)</w:t>
+          </w:r>
+          <w:r>
+            <w:fldChar w:fldCharType="end"/>
+          </w:r>
+        </w:sdtContent>
+      </w:sdt>
+      <w:r>
+        <w:t>.</w:t>
+      </w:r>
+      <w:r>
         <w:rPr>
           <w:rStyle w:val="Kommentarzeichen"/>
         </w:rPr>
@@ -5356,7 +5417,12 @@
     </w:p>
     <w:p>
       <w:r>
-        <w:t>Durch den hohen</w:t>
+        <w:t xml:space="preserve">Durch </w:t>
+      </w:r>
+      <w:bookmarkStart w:id="42" w:name="_GoBack"/>
+      <w:bookmarkEnd w:id="42"/>
+      <w:r>
+        <w:t>den hohen</w:t>
       </w:r>
       <w:r>
         <w:t xml:space="preserve"> Innovationswettbewerb</w:t>
@@ -5427,7 +5493,7 @@
             <w:fldChar w:fldCharType="begin"/>
           </w:r>
           <w:r>
-            <w:instrText xml:space="preserve">CITATION Kai04 \p "S. 6" \l 1031 </w:instrText>
+            <w:instrText xml:space="preserve">CITATION Kai04 \p "S. 6" \m Aum09 \p "S. 325" \l 1031 </w:instrText>
           </w:r>
           <w:r>
             <w:fldChar w:fldCharType="separate"/>
@@ -5436,36 +5502,7 @@
             <w:rPr>
               <w:noProof/>
             </w:rPr>
-            <w:t xml:space="preserve"> (Kairies 2004, S. 6)</w:t>
-          </w:r>
-          <w:r>
-            <w:fldChar w:fldCharType="end"/>
-          </w:r>
-        </w:sdtContent>
-      </w:sdt>
-      <w:r>
-        <w:t xml:space="preserve"> </w:t>
-      </w:r>
-      <w:sdt>
-        <w:sdtPr>
-          <w:id w:val="-979849805"/>
-          <w:citation/>
-        </w:sdtPr>
-        <w:sdtContent>
-          <w:r>
-            <w:fldChar w:fldCharType="begin"/>
-          </w:r>
-          <w:r>
-            <w:instrText xml:space="preserve">CITATION Aum09 \p "S. 325" \l 1031 </w:instrText>
-          </w:r>
-          <w:r>
-            <w:fldChar w:fldCharType="separate"/>
-          </w:r>
-          <w:r>
-            <w:rPr>
-              <w:noProof/>
-            </w:rPr>
-            <w:t>(Aumayr 2009, S. 325)</w:t>
+            <w:t xml:space="preserve"> (Kairies 2004, S. 6, Aumayr 2009, S. 325)</w:t>
           </w:r>
           <w:r>
             <w:fldChar w:fldCharType="end"/>
@@ -5505,7 +5542,13 @@
         <w:t xml:space="preserve">. </w:t>
       </w:r>
       <w:r>
-        <w:t xml:space="preserve">Dadurch steigt auch die Pay-off-Zeit in der sich die Produktionskosten amortisieren, d. h. bis der Break-even-Point (BEP) erreicht wird. </w:t>
+        <w:t xml:space="preserve">Dadurch steigt auch die </w:t>
+      </w:r>
+      <w:r>
+        <w:t xml:space="preserve">Dauer der </w:t>
+      </w:r>
+      <w:r>
+        <w:t xml:space="preserve">Pay-off-Zeit in der sich die Produktionskosten amortisieren, d. h. bis der Break-even-Point (BEP) erreicht wird. </w:t>
       </w:r>
       <w:r>
         <w:t xml:space="preserve">Somit wird die Zeit zwischen Produktidee und Markteintritt, die Time </w:t>
@@ -5554,13 +5597,22 @@
         <w:t xml:space="preserve"> zentralen Zusammenhangs</w:t>
       </w:r>
       <w:r>
-        <w:t xml:space="preserve"> dient </w:t>
+        <w:t xml:space="preserve"> </w:t>
+      </w:r>
+      <w:r>
+        <w:t>dient</w:t>
+      </w:r>
+      <w:r>
+        <w:t xml:space="preserve"> </w:t>
       </w:r>
       <w:r>
         <w:fldChar w:fldCharType="begin"/>
       </w:r>
       <w:r>
-        <w:instrText xml:space="preserve"> REF _Ref444943110 \h </w:instrText>
+        <w:instrText xml:space="preserve"> REF _Ref445566438 \h </w:instrText>
+      </w:r>
+      <w:r>
+        <w:instrText xml:space="preserve"> \* MERGEFORMAT </w:instrText>
       </w:r>
       <w:r>
         <w:fldChar w:fldCharType="separate"/>
@@ -5582,17 +5634,6 @@
           <w:noProof/>
         </w:rPr>
         <w:t>1</w:t>
-      </w:r>
-      <w:r>
-        <w:t xml:space="preserve">: Zusammenhang Time </w:t>
-      </w:r>
-      <w:proofErr w:type="spellStart"/>
-      <w:r>
-        <w:t>to</w:t>
-      </w:r>
-      <w:proofErr w:type="spellEnd"/>
-      <w:r>
-        <w:t xml:space="preserve"> Market</w:t>
       </w:r>
       <w:r>
         <w:fldChar w:fldCharType="end"/>
@@ -5658,8 +5699,9 @@
         <w:pStyle w:val="Beschriftung"/>
         <w:spacing w:after="120" w:line="240" w:lineRule="auto"/>
       </w:pPr>
-      <w:bookmarkStart w:id="42" w:name="_Ref444943110"/>
-      <w:bookmarkStart w:id="43" w:name="_Toc445046953"/>
+      <w:bookmarkStart w:id="43" w:name="_Ref444943110"/>
+      <w:bookmarkStart w:id="44" w:name="_Toc445046953"/>
+      <w:bookmarkStart w:id="45" w:name="_Ref445566438"/>
       <w:r>
         <w:rPr>
           <w:b/>
@@ -5734,6 +5776,7 @@
         </w:rPr>
         <w:fldChar w:fldCharType="end"/>
       </w:r>
+      <w:bookmarkEnd w:id="45"/>
       <w:r>
         <w:rPr>
           <w:b/>
@@ -5754,8 +5797,8 @@
         </w:rPr>
         <w:t xml:space="preserve"> Market</w:t>
       </w:r>
-      <w:bookmarkEnd w:id="42"/>
       <w:bookmarkEnd w:id="43"/>
+      <w:bookmarkEnd w:id="44"/>
     </w:p>
     <w:p>
       <w:pPr>
@@ -5887,19 +5930,17 @@
       </w:r>
     </w:p>
     <w:p>
-      <w:commentRangeStart w:id="44"/>
+      <w:commentRangeStart w:id="46"/>
       <w:r>
         <w:t xml:space="preserve">In der weiteren Ausarbeitung werden ausschließlich Produktinnovationen betrachtet. </w:t>
       </w:r>
-      <w:commentRangeEnd w:id="44"/>
+      <w:commentRangeEnd w:id="46"/>
       <w:r>
         <w:rPr>
           <w:rStyle w:val="Kommentarzeichen"/>
         </w:rPr>
-        <w:commentReference w:id="44"/>
-      </w:r>
-      <w:bookmarkStart w:id="45" w:name="_GoBack"/>
-      <w:bookmarkEnd w:id="45"/>
+        <w:commentReference w:id="46"/>
+      </w:r>
     </w:p>
     <w:p>
       <w:r>
@@ -6206,14 +6247,14 @@
       <w:pPr>
         <w:pStyle w:val="berschrift2"/>
       </w:pPr>
-      <w:bookmarkStart w:id="46" w:name="_Toc445046964"/>
+      <w:bookmarkStart w:id="47" w:name="_Toc445046964"/>
       <w:r>
         <w:t>Innovationssteuerung</w:t>
       </w:r>
       <w:r>
         <w:t xml:space="preserve"> durch Produkt Management</w:t>
       </w:r>
-      <w:bookmarkEnd w:id="46"/>
+      <w:bookmarkEnd w:id="47"/>
     </w:p>
     <w:p>
       <w:r>
@@ -6259,7 +6300,7 @@
             <w:fldChar w:fldCharType="begin"/>
           </w:r>
           <w:r>
-            <w:instrText xml:space="preserve">CITATION Kai04 \p "S. 1, 5, 87" \t  \l 1031 </w:instrText>
+            <w:instrText xml:space="preserve">CITATION Kai04 \p "S. 1, 5, 87" \t  \m Aum09 \p "S. 11, 322" \l 1031 </w:instrText>
           </w:r>
           <w:r>
             <w:fldChar w:fldCharType="separate"/>
@@ -6268,36 +6309,7 @@
             <w:rPr>
               <w:noProof/>
             </w:rPr>
-            <w:t xml:space="preserve"> (Kairies 2004, S. 1, 5, 87)</w:t>
-          </w:r>
-          <w:r>
-            <w:fldChar w:fldCharType="end"/>
-          </w:r>
-        </w:sdtContent>
-      </w:sdt>
-      <w:r>
-        <w:t xml:space="preserve"> </w:t>
-      </w:r>
-      <w:sdt>
-        <w:sdtPr>
-          <w:id w:val="-1525007591"/>
-          <w:citation/>
-        </w:sdtPr>
-        <w:sdtContent>
-          <w:r>
-            <w:fldChar w:fldCharType="begin"/>
-          </w:r>
-          <w:r>
-            <w:instrText xml:space="preserve">CITATION Aum09 \p "S. 11, 322" \l 1031 </w:instrText>
-          </w:r>
-          <w:r>
-            <w:fldChar w:fldCharType="separate"/>
-          </w:r>
-          <w:r>
-            <w:rPr>
-              <w:noProof/>
-            </w:rPr>
-            <w:t>(Aumayr 2009, S. 11, 322)</w:t>
+            <w:t xml:space="preserve"> (Kairies 2004, S. 1, 5, 87, Aumayr 2009, S. 11, 322)</w:t>
           </w:r>
           <w:r>
             <w:fldChar w:fldCharType="end"/>
@@ -6387,7 +6399,7 @@
             <w:fldChar w:fldCharType="begin"/>
           </w:r>
           <w:r>
-            <w:instrText xml:space="preserve">CITATION Kai04 \p "S. 11, 15, 27" \l 1031 </w:instrText>
+            <w:instrText xml:space="preserve">CITATION Kai04 \p "S. 11, 15, 27" \m Aum09 \p "S. 18, 44 ff." \l 1031 </w:instrText>
           </w:r>
           <w:r>
             <w:fldChar w:fldCharType="separate"/>
@@ -6396,36 +6408,7 @@
             <w:rPr>
               <w:noProof/>
             </w:rPr>
-            <w:t xml:space="preserve"> (Kairies 2004, S. 11, 15, 27)</w:t>
-          </w:r>
-          <w:r>
-            <w:fldChar w:fldCharType="end"/>
-          </w:r>
-        </w:sdtContent>
-      </w:sdt>
-      <w:r>
-        <w:t xml:space="preserve"> </w:t>
-      </w:r>
-      <w:sdt>
-        <w:sdtPr>
-          <w:id w:val="203216091"/>
-          <w:citation/>
-        </w:sdtPr>
-        <w:sdtContent>
-          <w:r>
-            <w:fldChar w:fldCharType="begin"/>
-          </w:r>
-          <w:r>
-            <w:instrText xml:space="preserve">CITATION Aum09 \p "S. 18, 44 ff." \l 1031 </w:instrText>
-          </w:r>
-          <w:r>
-            <w:fldChar w:fldCharType="separate"/>
-          </w:r>
-          <w:r>
-            <w:rPr>
-              <w:noProof/>
-            </w:rPr>
-            <w:t>(Aumayr 2009, S. 18, 44 ff.)</w:t>
+            <w:t xml:space="preserve"> (Kairies 2004, S. 11, 15, 27, Aumayr 2009, S. 18, 44 ff.)</w:t>
           </w:r>
           <w:r>
             <w:fldChar w:fldCharType="end"/>
@@ -6548,7 +6531,7 @@
             <w:fldChar w:fldCharType="begin"/>
           </w:r>
           <w:r>
-            <w:instrText xml:space="preserve">CITATION Kai04 \p "S. 16 f." \l 1031 </w:instrText>
+            <w:instrText xml:space="preserve">CITATION Kai04 \p "S. 16 f." \m Pic14 \p "S. 6" \l 1031 </w:instrText>
           </w:r>
           <w:r>
             <w:fldChar w:fldCharType="separate"/>
@@ -6557,36 +6540,7 @@
             <w:rPr>
               <w:noProof/>
             </w:rPr>
-            <w:t>(Kairies 2004, S. 16 f.)</w:t>
-          </w:r>
-          <w:r>
-            <w:fldChar w:fldCharType="end"/>
-          </w:r>
-        </w:sdtContent>
-      </w:sdt>
-      <w:r>
-        <w:t xml:space="preserve"> </w:t>
-      </w:r>
-      <w:sdt>
-        <w:sdtPr>
-          <w:id w:val="350618802"/>
-          <w:citation/>
-        </w:sdtPr>
-        <w:sdtContent>
-          <w:r>
-            <w:fldChar w:fldCharType="begin"/>
-          </w:r>
-          <w:r>
-            <w:instrText xml:space="preserve">CITATION Pic14 \p "S. 6" \l 1031 </w:instrText>
-          </w:r>
-          <w:r>
-            <w:fldChar w:fldCharType="separate"/>
-          </w:r>
-          <w:r>
-            <w:rPr>
-              <w:noProof/>
-            </w:rPr>
-            <w:t>(Pichler 2014, S. 6)</w:t>
+            <w:t>(Kairies 2004, S. 16 f., Pichler 2014, S. 6)</w:t>
           </w:r>
           <w:r>
             <w:fldChar w:fldCharType="end"/>
@@ -6638,7 +6592,7 @@
             <w:fldChar w:fldCharType="begin"/>
           </w:r>
           <w:r>
-            <w:instrText xml:space="preserve">CITATION Kai04 \p "S. 18" \l 1031 </w:instrText>
+            <w:instrText xml:space="preserve">CITATION Kai04 \p "S. 18" \m Aum09 \p "S. 13" \l 1031 </w:instrText>
           </w:r>
           <w:r>
             <w:fldChar w:fldCharType="separate"/>
@@ -6647,7 +6601,7 @@
             <w:rPr>
               <w:noProof/>
             </w:rPr>
-            <w:t xml:space="preserve"> (Kairies 2004, S. 18)</w:t>
+            <w:t xml:space="preserve"> (Kairies 2004, S. 18, Aumayr 2009, S. 13)</w:t>
           </w:r>
           <w:r>
             <w:fldChar w:fldCharType="end"/>
@@ -6655,36 +6609,16 @@
         </w:sdtContent>
       </w:sdt>
       <w:r>
-        <w:t xml:space="preserve"> </w:t>
-      </w:r>
-      <w:sdt>
-        <w:sdtPr>
-          <w:id w:val="560759886"/>
-          <w:citation/>
-        </w:sdtPr>
-        <w:sdtContent>
-          <w:r>
-            <w:fldChar w:fldCharType="begin"/>
-          </w:r>
-          <w:r>
-            <w:instrText xml:space="preserve">CITATION Aum09 \p "S. 13" \l 1031 </w:instrText>
-          </w:r>
-          <w:r>
-            <w:fldChar w:fldCharType="separate"/>
-          </w:r>
-          <w:r>
-            <w:rPr>
-              <w:noProof/>
-            </w:rPr>
-            <w:t>(Aumayr 2009, S. 13)</w:t>
-          </w:r>
-          <w:r>
-            <w:fldChar w:fldCharType="end"/>
-          </w:r>
-        </w:sdtContent>
-      </w:sdt>
-      <w:r>
-        <w:t xml:space="preserve">. Er ist der zentrale Ansprechpartner für alle Belange im Zusammenhang mit dem Produkt uns ist </w:t>
+        <w:t>. Der Produkt Manager ist</w:t>
+      </w:r>
+      <w:r>
+        <w:t xml:space="preserve"> zentrale</w:t>
+      </w:r>
+      <w:r>
+        <w:t>r</w:t>
+      </w:r>
+      <w:r>
+        <w:t xml:space="preserve"> Ansprechpartner für alle Belange im Zusammenhang mit dem Produkt uns ist </w:t>
       </w:r>
       <w:r>
         <w:t>daher</w:t>
@@ -6708,7 +6642,7 @@
             <w:fldChar w:fldCharType="begin"/>
           </w:r>
           <w:r>
-            <w:instrText xml:space="preserve">CITATION Kai04 \p "S. 18" \l 1031 </w:instrText>
+            <w:instrText xml:space="preserve">CITATION Kai04 \p "S. 18" \m Aum09 \p "S. 32" \l 1031 </w:instrText>
           </w:r>
           <w:r>
             <w:fldChar w:fldCharType="separate"/>
@@ -6717,36 +6651,7 @@
             <w:rPr>
               <w:noProof/>
             </w:rPr>
-            <w:t xml:space="preserve"> (Kairies 2004, S. 18)</w:t>
-          </w:r>
-          <w:r>
-            <w:fldChar w:fldCharType="end"/>
-          </w:r>
-        </w:sdtContent>
-      </w:sdt>
-      <w:r>
-        <w:t xml:space="preserve"> </w:t>
-      </w:r>
-      <w:sdt>
-        <w:sdtPr>
-          <w:id w:val="1312209819"/>
-          <w:citation/>
-        </w:sdtPr>
-        <w:sdtContent>
-          <w:r>
-            <w:fldChar w:fldCharType="begin"/>
-          </w:r>
-          <w:r>
-            <w:instrText xml:space="preserve">CITATION Aum09 \p "S. 32" \l 1031 </w:instrText>
-          </w:r>
-          <w:r>
-            <w:fldChar w:fldCharType="separate"/>
-          </w:r>
-          <w:r>
-            <w:rPr>
-              <w:noProof/>
-            </w:rPr>
-            <w:t>(Aumayr 2009, S. 32)</w:t>
+            <w:t xml:space="preserve"> (Kairies 2004, S. 18, Aumayr 2009, S. 32)</w:t>
           </w:r>
           <w:r>
             <w:fldChar w:fldCharType="end"/>
@@ -6910,13 +6815,13 @@
       <w:pPr>
         <w:pStyle w:val="berschrift2"/>
       </w:pPr>
-      <w:bookmarkStart w:id="47" w:name="_Toc445046965"/>
-      <w:bookmarkStart w:id="48" w:name="_Ref445276009"/>
+      <w:bookmarkStart w:id="48" w:name="_Toc445046965"/>
+      <w:bookmarkStart w:id="49" w:name="_Ref445276009"/>
       <w:r>
         <w:t>Der Produktlebenszyklus</w:t>
       </w:r>
-      <w:bookmarkEnd w:id="47"/>
       <w:bookmarkEnd w:id="48"/>
+      <w:bookmarkEnd w:id="49"/>
     </w:p>
     <w:p>
       <w:r>
@@ -8145,8 +8050,8 @@
           <w:b/>
         </w:rPr>
       </w:pPr>
-      <w:bookmarkStart w:id="49" w:name="_Toc445046945"/>
-      <w:bookmarkStart w:id="50" w:name="_Ref445303931"/>
+      <w:bookmarkStart w:id="50" w:name="_Toc445046945"/>
+      <w:bookmarkStart w:id="51" w:name="_Ref445303931"/>
       <w:r>
         <w:rPr>
           <w:b/>
@@ -8221,14 +8126,14 @@
         </w:rPr>
         <w:fldChar w:fldCharType="end"/>
       </w:r>
+      <w:bookmarkEnd w:id="51"/>
+      <w:r>
+        <w:rPr>
+          <w:b/>
+        </w:rPr>
+        <w:t>: Zuordnung der Produktlebenszyklusphasen</w:t>
+      </w:r>
       <w:bookmarkEnd w:id="50"/>
-      <w:r>
-        <w:rPr>
-          <w:b/>
-        </w:rPr>
-        <w:t>: Zuordnung der Produktlebenszyklusphasen</w:t>
-      </w:r>
-      <w:bookmarkEnd w:id="49"/>
     </w:p>
     <w:p>
       <w:pPr>
@@ -8310,14 +8215,14 @@
       <w:pPr>
         <w:pStyle w:val="berschrift2"/>
       </w:pPr>
-      <w:bookmarkStart w:id="51" w:name="_Toc445046966"/>
+      <w:bookmarkStart w:id="52" w:name="_Toc445046966"/>
       <w:r>
         <w:t xml:space="preserve">Produktveröffentlichung durch Standards im </w:t>
       </w:r>
       <w:r>
         <w:t>Release-Management</w:t>
       </w:r>
-      <w:bookmarkEnd w:id="51"/>
+      <w:bookmarkEnd w:id="52"/>
     </w:p>
     <w:p>
       <w:r>
@@ -8515,8 +8420,8 @@
           <w:b/>
         </w:rPr>
       </w:pPr>
-      <w:bookmarkStart w:id="52" w:name="_Ref445031218"/>
-      <w:bookmarkStart w:id="53" w:name="_Toc445046954"/>
+      <w:bookmarkStart w:id="53" w:name="_Ref445031218"/>
+      <w:bookmarkStart w:id="54" w:name="_Toc445046954"/>
       <w:r>
         <w:rPr>
           <w:b/>
@@ -8597,8 +8502,8 @@
         </w:rPr>
         <w:t>: Zusammenhang Produkt zu Release</w:t>
       </w:r>
-      <w:bookmarkEnd w:id="52"/>
       <w:bookmarkEnd w:id="53"/>
+      <w:bookmarkEnd w:id="54"/>
     </w:p>
     <w:p>
       <w:pPr>
@@ -8768,8 +8673,8 @@
       <w:pPr>
         <w:pStyle w:val="berschrift1"/>
       </w:pPr>
-      <w:bookmarkStart w:id="54" w:name="_Ref442963836"/>
-      <w:bookmarkStart w:id="55" w:name="_Toc445046967"/>
+      <w:bookmarkStart w:id="55" w:name="_Ref442963836"/>
+      <w:bookmarkStart w:id="56" w:name="_Toc445046967"/>
       <w:r>
         <w:lastRenderedPageBreak/>
         <w:t xml:space="preserve">Entwurfsaspekte der </w:t>
@@ -8780,8 +8685,8 @@
       <w:r>
         <w:t xml:space="preserve"> Standardtypen</w:t>
       </w:r>
-      <w:bookmarkEnd w:id="54"/>
       <w:bookmarkEnd w:id="55"/>
+      <w:bookmarkEnd w:id="56"/>
     </w:p>
     <w:p>
       <w:r>
@@ -8809,11 +8714,11 @@
       <w:pPr>
         <w:pStyle w:val="berschrift2"/>
       </w:pPr>
-      <w:bookmarkStart w:id="56" w:name="_Toc445046968"/>
+      <w:bookmarkStart w:id="57" w:name="_Toc445046968"/>
       <w:r>
         <w:t>Risiken innerhalb der Produktlebenszyklusphasen</w:t>
       </w:r>
-      <w:bookmarkEnd w:id="56"/>
+      <w:bookmarkEnd w:id="57"/>
     </w:p>
     <w:p>
       <w:r>
@@ -8958,7 +8863,7 @@
       <w:pPr>
         <w:pStyle w:val="berschrift3"/>
       </w:pPr>
-      <w:bookmarkStart w:id="57" w:name="_Toc445046969"/>
+      <w:bookmarkStart w:id="58" w:name="_Toc445046969"/>
       <w:r>
         <w:t>Entwicklung</w:t>
       </w:r>
@@ -8970,7 +8875,7 @@
       <w:r>
         <w:t>Einführung</w:t>
       </w:r>
-      <w:bookmarkEnd w:id="57"/>
+      <w:bookmarkEnd w:id="58"/>
     </w:p>
     <w:p>
       <w:r>
@@ -9051,11 +8956,11 @@
       <w:pPr>
         <w:pStyle w:val="berschrift3"/>
       </w:pPr>
-      <w:bookmarkStart w:id="58" w:name="_Toc445046970"/>
+      <w:bookmarkStart w:id="59" w:name="_Toc445046970"/>
       <w:r>
         <w:t>Wachstum</w:t>
       </w:r>
-      <w:bookmarkEnd w:id="58"/>
+      <w:bookmarkEnd w:id="59"/>
     </w:p>
     <w:p>
       <w:r>
@@ -9071,11 +8976,11 @@
       <w:pPr>
         <w:pStyle w:val="berschrift3"/>
       </w:pPr>
-      <w:bookmarkStart w:id="59" w:name="_Toc445046971"/>
+      <w:bookmarkStart w:id="60" w:name="_Toc445046971"/>
       <w:r>
         <w:t>Reife</w:t>
       </w:r>
-      <w:bookmarkEnd w:id="59"/>
+      <w:bookmarkEnd w:id="60"/>
     </w:p>
     <w:p>
       <w:r>
@@ -9086,11 +8991,11 @@
       <w:pPr>
         <w:pStyle w:val="berschrift3"/>
       </w:pPr>
-      <w:bookmarkStart w:id="60" w:name="_Toc445046972"/>
+      <w:bookmarkStart w:id="61" w:name="_Toc445046972"/>
       <w:r>
         <w:t>Sättigung</w:t>
       </w:r>
-      <w:bookmarkEnd w:id="60"/>
+      <w:bookmarkEnd w:id="61"/>
     </w:p>
     <w:p>
       <w:r>
@@ -9106,12 +9011,12 @@
       <w:pPr>
         <w:pStyle w:val="berschrift3"/>
       </w:pPr>
-      <w:bookmarkStart w:id="61" w:name="_Toc445046973"/>
+      <w:bookmarkStart w:id="62" w:name="_Toc445046973"/>
       <w:r>
         <w:lastRenderedPageBreak/>
         <w:t>Entsorgung</w:t>
       </w:r>
-      <w:bookmarkEnd w:id="61"/>
+      <w:bookmarkEnd w:id="62"/>
     </w:p>
     <w:p>
       <w:r>
@@ -9140,7 +9045,7 @@
       <w:pPr>
         <w:pStyle w:val="berschrift2"/>
       </w:pPr>
-      <w:bookmarkStart w:id="62" w:name="_Toc445046974"/>
+      <w:bookmarkStart w:id="63" w:name="_Toc445046974"/>
       <w:r>
         <w:t xml:space="preserve">Methoden des </w:t>
       </w:r>
@@ -9150,17 +9055,17 @@
       <w:r>
         <w:t>s zum Umgang mit Risiken</w:t>
       </w:r>
-      <w:bookmarkEnd w:id="62"/>
+      <w:bookmarkEnd w:id="63"/>
     </w:p>
     <w:p>
       <w:pPr>
         <w:pStyle w:val="berschrift3"/>
       </w:pPr>
-      <w:bookmarkStart w:id="63" w:name="_Toc445046975"/>
+      <w:bookmarkStart w:id="64" w:name="_Toc445046975"/>
       <w:r>
         <w:t>Formalisierung</w:t>
       </w:r>
-      <w:bookmarkEnd w:id="63"/>
+      <w:bookmarkEnd w:id="64"/>
     </w:p>
     <w:p>
       <w:r>
@@ -9384,11 +9289,11 @@
       <w:pPr>
         <w:pStyle w:val="berschrift3"/>
       </w:pPr>
-      <w:bookmarkStart w:id="64" w:name="_Toc445046976"/>
+      <w:bookmarkStart w:id="65" w:name="_Toc445046976"/>
       <w:r>
         <w:t>Standardisierung</w:t>
       </w:r>
-      <w:bookmarkEnd w:id="64"/>
+      <w:bookmarkEnd w:id="65"/>
     </w:p>
     <w:p>
       <w:r>
@@ -9407,12 +9312,12 @@
       <w:pPr>
         <w:pStyle w:val="berschrift3"/>
       </w:pPr>
-      <w:bookmarkStart w:id="65" w:name="_Toc445046977"/>
+      <w:bookmarkStart w:id="66" w:name="_Toc445046977"/>
       <w:r>
         <w:lastRenderedPageBreak/>
         <w:t>Automatisierung</w:t>
       </w:r>
-      <w:bookmarkEnd w:id="65"/>
+      <w:bookmarkEnd w:id="66"/>
     </w:p>
     <w:p>
       <w:r>
@@ -9472,8 +9377,8 @@
           <w:szCs w:val="22"/>
         </w:rPr>
       </w:pPr>
-      <w:bookmarkStart w:id="66" w:name="_Ref442963953"/>
-      <w:bookmarkStart w:id="67" w:name="_Toc445046978"/>
+      <w:bookmarkStart w:id="67" w:name="_Ref442963953"/>
+      <w:bookmarkStart w:id="68" w:name="_Toc445046978"/>
       <w:r>
         <w:lastRenderedPageBreak/>
         <w:t>Ko</w:t>
@@ -9484,19 +9389,19 @@
       <w:r>
         <w:t xml:space="preserve"> Risiken der Produktlebenszyklusphasen</w:t>
       </w:r>
-      <w:bookmarkEnd w:id="66"/>
       <w:bookmarkEnd w:id="67"/>
+      <w:bookmarkEnd w:id="68"/>
     </w:p>
     <w:p>
       <w:pPr>
         <w:pStyle w:val="berschrift2"/>
       </w:pPr>
-      <w:bookmarkStart w:id="68" w:name="_Toc445046979"/>
+      <w:bookmarkStart w:id="69" w:name="_Toc445046979"/>
       <w:proofErr w:type="spellStart"/>
       <w:r>
         <w:t>DevOps</w:t>
       </w:r>
-      <w:bookmarkEnd w:id="68"/>
+      <w:bookmarkEnd w:id="69"/>
       <w:proofErr w:type="spellEnd"/>
     </w:p>
     <w:p>
@@ -9508,11 +9413,11 @@
       <w:pPr>
         <w:pStyle w:val="berschrift2"/>
       </w:pPr>
-      <w:bookmarkStart w:id="69" w:name="_Toc445046980"/>
+      <w:bookmarkStart w:id="70" w:name="_Toc445046980"/>
       <w:r>
         <w:t>Formell</w:t>
       </w:r>
-      <w:bookmarkEnd w:id="69"/>
+      <w:bookmarkEnd w:id="70"/>
     </w:p>
     <w:p>
       <w:r>
@@ -9523,11 +9428,11 @@
       <w:pPr>
         <w:pStyle w:val="berschrift2"/>
       </w:pPr>
-      <w:bookmarkStart w:id="70" w:name="_Toc445046981"/>
+      <w:bookmarkStart w:id="71" w:name="_Toc445046981"/>
       <w:r>
         <w:t>Individuell</w:t>
       </w:r>
-      <w:bookmarkEnd w:id="70"/>
+      <w:bookmarkEnd w:id="71"/>
     </w:p>
     <w:p>
       <w:r>
@@ -9538,14 +9443,14 @@
       <w:pPr>
         <w:pStyle w:val="berschrift1"/>
       </w:pPr>
-      <w:bookmarkStart w:id="71" w:name="_Ref442964028"/>
-      <w:bookmarkStart w:id="72" w:name="_Toc445046982"/>
+      <w:bookmarkStart w:id="72" w:name="_Ref442964028"/>
+      <w:bookmarkStart w:id="73" w:name="_Toc445046982"/>
       <w:r>
         <w:lastRenderedPageBreak/>
         <w:t>Kritische Würdigung der Standardtypen</w:t>
       </w:r>
-      <w:bookmarkEnd w:id="71"/>
       <w:bookmarkEnd w:id="72"/>
+      <w:bookmarkEnd w:id="73"/>
     </w:p>
     <w:p>
       <w:r>
@@ -9590,14 +9495,14 @@
       <w:pPr>
         <w:pStyle w:val="berschrift1"/>
       </w:pPr>
-      <w:bookmarkStart w:id="73" w:name="_Ref442964114"/>
-      <w:bookmarkStart w:id="74" w:name="_Toc445046983"/>
+      <w:bookmarkStart w:id="74" w:name="_Ref442964114"/>
+      <w:bookmarkStart w:id="75" w:name="_Toc445046983"/>
       <w:r>
         <w:lastRenderedPageBreak/>
         <w:t>Demonstration der Standardtypen am Fallbeispiel DPDHL Group</w:t>
       </w:r>
-      <w:bookmarkEnd w:id="73"/>
       <w:bookmarkEnd w:id="74"/>
+      <w:bookmarkEnd w:id="75"/>
     </w:p>
     <w:p>
       <w:proofErr w:type="spellStart"/>
@@ -9613,14 +9518,14 @@
       <w:pPr>
         <w:pStyle w:val="berschrift1"/>
       </w:pPr>
-      <w:bookmarkStart w:id="75" w:name="_Ref442964164"/>
-      <w:bookmarkStart w:id="76" w:name="_Toc445046984"/>
+      <w:bookmarkStart w:id="76" w:name="_Ref442964164"/>
+      <w:bookmarkStart w:id="77" w:name="_Toc445046984"/>
       <w:r>
         <w:lastRenderedPageBreak/>
         <w:t>Evaluation der Zielerreichung und Ausblick</w:t>
       </w:r>
-      <w:bookmarkEnd w:id="75"/>
       <w:bookmarkEnd w:id="76"/>
+      <w:bookmarkEnd w:id="77"/>
     </w:p>
     <w:p>
       <w:r>
@@ -9642,15 +9547,16 @@
           <w:cols w:space="708"/>
         </w:sectPr>
       </w:pPr>
-      <w:bookmarkStart w:id="77" w:name="_Toc410799361"/>
-      <w:bookmarkStart w:id="78" w:name="_Toc410799446"/>
-      <w:bookmarkStart w:id="79" w:name="_Toc410799366"/>
-      <w:bookmarkStart w:id="80" w:name="_Toc410799451"/>
-      <w:bookmarkStart w:id="81" w:name="_Toc415465661"/>
-      <w:bookmarkStart w:id="82" w:name="_Ref418325438"/>
-      <w:bookmarkStart w:id="83" w:name="_Ref414785387"/>
-      <w:bookmarkStart w:id="84" w:name="_Toc415465643"/>
-    </w:p>
+      <w:bookmarkStart w:id="78" w:name="_Toc410799361"/>
+      <w:bookmarkStart w:id="79" w:name="_Toc410799446"/>
+      <w:bookmarkStart w:id="80" w:name="_Toc410799366"/>
+      <w:bookmarkStart w:id="81" w:name="_Toc410799451"/>
+      <w:bookmarkStart w:id="82" w:name="_Toc415465661"/>
+      <w:bookmarkStart w:id="83" w:name="_Ref418325438"/>
+      <w:bookmarkStart w:id="84" w:name="_Ref414785387"/>
+      <w:bookmarkStart w:id="85" w:name="_Toc415465643"/>
+    </w:p>
+    <w:bookmarkEnd w:id="85" w:displacedByCustomXml="next"/>
     <w:bookmarkEnd w:id="84" w:displacedByCustomXml="next"/>
     <w:bookmarkEnd w:id="83" w:displacedByCustomXml="next"/>
     <w:bookmarkEnd w:id="82" w:displacedByCustomXml="next"/>
@@ -9658,8 +9564,7 @@
     <w:bookmarkEnd w:id="80" w:displacedByCustomXml="next"/>
     <w:bookmarkEnd w:id="79" w:displacedByCustomXml="next"/>
     <w:bookmarkEnd w:id="78" w:displacedByCustomXml="next"/>
-    <w:bookmarkEnd w:id="77" w:displacedByCustomXml="next"/>
-    <w:bookmarkStart w:id="85" w:name="_Toc445046985" w:displacedByCustomXml="next"/>
+    <w:bookmarkStart w:id="86" w:name="_Toc445046985" w:displacedByCustomXml="next"/>
     <w:sdt>
       <w:sdtPr>
         <w:rPr>
@@ -9681,7 +9586,7 @@
           <w:r>
             <w:t>Literaturverzeichnis</w:t>
           </w:r>
-          <w:bookmarkEnd w:id="85"/>
+          <w:bookmarkEnd w:id="86"/>
         </w:p>
         <w:sdt>
           <w:sdtPr>
@@ -10651,12 +10556,12 @@
       <w:pPr>
         <w:pStyle w:val="berschrift1ohneNummerierung"/>
       </w:pPr>
-      <w:bookmarkStart w:id="86" w:name="_Toc445046986"/>
+      <w:bookmarkStart w:id="87" w:name="_Toc445046986"/>
       <w:r>
         <w:lastRenderedPageBreak/>
         <w:t>Erklärung</w:t>
       </w:r>
-      <w:bookmarkEnd w:id="86"/>
+      <w:bookmarkEnd w:id="87"/>
     </w:p>
     <w:p>
       <w:pPr>
@@ -10689,7 +10594,7 @@
           </w:ffData>
         </w:fldChar>
       </w:r>
-      <w:bookmarkStart w:id="87" w:name="Text15"/>
+      <w:bookmarkStart w:id="88" w:name="Text15"/>
       <w:r>
         <w:instrText xml:space="preserve"> FORMTEXT </w:instrText>
       </w:r>
@@ -10705,7 +10610,7 @@
       <w:r>
         <w:fldChar w:fldCharType="end"/>
       </w:r>
-      <w:bookmarkEnd w:id="87"/>
+      <w:bookmarkEnd w:id="88"/>
     </w:p>
     <w:p>
       <w:pPr>
@@ -10738,7 +10643,7 @@
           </w:ffData>
         </w:fldChar>
       </w:r>
-      <w:bookmarkStart w:id="88" w:name="Text16"/>
+      <w:bookmarkStart w:id="89" w:name="Text16"/>
       <w:r>
         <w:instrText xml:space="preserve"> FORMTEXT </w:instrText>
       </w:r>
@@ -10754,7 +10659,7 @@
       <w:r>
         <w:fldChar w:fldCharType="end"/>
       </w:r>
-      <w:bookmarkEnd w:id="88"/>
+      <w:bookmarkEnd w:id="89"/>
     </w:p>
     <w:p>
       <w:pPr>
@@ -10784,7 +10689,7 @@
           </w:ffData>
         </w:fldChar>
       </w:r>
-      <w:bookmarkStart w:id="89" w:name="Text17"/>
+      <w:bookmarkStart w:id="90" w:name="Text17"/>
       <w:r>
         <w:instrText xml:space="preserve"> FORMTEXT </w:instrText>
       </w:r>
@@ -10800,7 +10705,7 @@
       <w:r>
         <w:fldChar w:fldCharType="end"/>
       </w:r>
-      <w:bookmarkEnd w:id="89"/>
+      <w:bookmarkEnd w:id="90"/>
     </w:p>
     <w:p>
       <w:pPr>
@@ -11286,7 +11191,7 @@
       </w:r>
     </w:p>
   </w:comment>
-  <w:comment w:id="44" w:author="steve.lohr@gmx.de" w:date="2016-03-12T12:12:00Z" w:initials="s">
+  <w:comment w:id="46" w:author="steve.lohr@gmx.de" w:date="2016-03-12T12:12:00Z" w:initials="s">
     <w:p>
       <w:pPr>
         <w:pStyle w:val="Kommentartext"/>
@@ -11888,7 +11793,7 @@
         <w:rPr>
           <w:noProof/>
         </w:rPr>
-        <w:t>Grundlagen</w:t>
+        <w:t>Einleitung</w:t>
       </w:r>
     </w:fldSimple>
     <w:r>
@@ -11910,7 +11815,7 @@
       <w:rPr>
         <w:noProof/>
       </w:rPr>
-      <w:t>5</w:t>
+      <w:t>1</w:t>
     </w:r>
     <w:r>
       <w:fldChar w:fldCharType="end"/>
@@ -19285,7 +19190,7 @@
 </file>
 
 <file path=customXml/itemProps1.xml><?xml version="1.0" encoding="utf-8"?>
-<ds:datastoreItem xmlns:ds="http://schemas.openxmlformats.org/officeDocument/2006/customXml" ds:itemID="{0573105C-970F-A145-8C68-95882DA81849}">
+<ds:datastoreItem xmlns:ds="http://schemas.openxmlformats.org/officeDocument/2006/customXml" ds:itemID="{EF0B58C6-5BE4-DB4A-9D37-2775F828F94D}">
   <ds:schemaRefs>
     <ds:schemaRef ds:uri="http://schemas.openxmlformats.org/officeDocument/2006/bibliography"/>
   </ds:schemaRefs>

--- a/Masterthesis_RMST_Steve_Lohr_MSC_WI2016.docx
+++ b/Masterthesis_RMST_Steve_Lohr_MSC_WI2016.docx
@@ -1079,7 +1079,7 @@
       <w:r>
         <w:fldChar w:fldCharType="separate"/>
       </w:r>
-      <w:hyperlink w:anchor="_Toc445046958" w:history="1">
+      <w:hyperlink w:anchor="_Toc445650407" w:history="1">
         <w:r>
           <w:rPr>
             <w:rStyle w:val="Link"/>
@@ -1102,7 +1102,7 @@
           <w:rPr>
             <w:webHidden/>
           </w:rPr>
-          <w:instrText xml:space="preserve"> PAGEREF _Toc445046958 \h </w:instrText>
+          <w:instrText xml:space="preserve"> PAGEREF _Toc445650407 \h </w:instrText>
         </w:r>
         <w:r>
           <w:rPr>
@@ -1139,7 +1139,7 @@
           <w:szCs w:val="24"/>
         </w:rPr>
       </w:pPr>
-      <w:hyperlink w:anchor="_Toc445046959" w:history="1">
+      <w:hyperlink w:anchor="_Toc445650408" w:history="1">
         <w:r>
           <w:rPr>
             <w:rStyle w:val="Link"/>
@@ -1162,7 +1162,7 @@
           <w:rPr>
             <w:webHidden/>
           </w:rPr>
-          <w:instrText xml:space="preserve"> PAGEREF _Toc445046959 \h </w:instrText>
+          <w:instrText xml:space="preserve"> PAGEREF _Toc445650408 \h </w:instrText>
         </w:r>
         <w:r>
           <w:rPr>
@@ -1199,7 +1199,7 @@
           <w:szCs w:val="24"/>
         </w:rPr>
       </w:pPr>
-      <w:hyperlink w:anchor="_Toc445046960" w:history="1">
+      <w:hyperlink w:anchor="_Toc445650409" w:history="1">
         <w:r>
           <w:rPr>
             <w:rStyle w:val="Link"/>
@@ -1223,7 +1223,7 @@
           <w:rPr>
             <w:webHidden/>
           </w:rPr>
-          <w:instrText xml:space="preserve"> PAGEREF _Toc445046960 \h </w:instrText>
+          <w:instrText xml:space="preserve"> PAGEREF _Toc445650409 \h </w:instrText>
         </w:r>
         <w:r>
           <w:rPr>
@@ -1260,7 +1260,7 @@
           <w:szCs w:val="24"/>
         </w:rPr>
       </w:pPr>
-      <w:hyperlink w:anchor="_Toc445046961" w:history="1">
+      <w:hyperlink w:anchor="_Toc445650410" w:history="1">
         <w:r>
           <w:rPr>
             <w:rStyle w:val="Link"/>
@@ -1298,7 +1298,7 @@
           <w:rPr>
             <w:webHidden/>
           </w:rPr>
-          <w:instrText xml:space="preserve"> PAGEREF _Toc445046961 \h </w:instrText>
+          <w:instrText xml:space="preserve"> PAGEREF _Toc445650410 \h </w:instrText>
         </w:r>
         <w:r>
           <w:rPr>
@@ -1335,7 +1335,7 @@
           <w:szCs w:val="24"/>
         </w:rPr>
       </w:pPr>
-      <w:hyperlink w:anchor="_Toc445046962" w:history="1">
+      <w:hyperlink w:anchor="_Toc445650411" w:history="1">
         <w:r>
           <w:rPr>
             <w:rStyle w:val="Link"/>
@@ -1373,7 +1373,7 @@
           <w:rPr>
             <w:webHidden/>
           </w:rPr>
-          <w:instrText xml:space="preserve"> PAGEREF _Toc445046962 \h </w:instrText>
+          <w:instrText xml:space="preserve"> PAGEREF _Toc445650411 \h </w:instrText>
         </w:r>
         <w:r>
           <w:rPr>
@@ -1409,7 +1409,7 @@
           <w:szCs w:val="24"/>
         </w:rPr>
       </w:pPr>
-      <w:hyperlink w:anchor="_Toc445046963" w:history="1">
+      <w:hyperlink w:anchor="_Toc445650412" w:history="1">
         <w:r>
           <w:rPr>
             <w:rStyle w:val="Link"/>
@@ -1446,7 +1446,7 @@
           <w:rPr>
             <w:webHidden/>
           </w:rPr>
-          <w:instrText xml:space="preserve"> PAGEREF _Toc445046963 \h </w:instrText>
+          <w:instrText xml:space="preserve"> PAGEREF _Toc445650412 \h </w:instrText>
         </w:r>
         <w:r>
           <w:rPr>
@@ -1482,7 +1482,7 @@
           <w:szCs w:val="24"/>
         </w:rPr>
       </w:pPr>
-      <w:hyperlink w:anchor="_Toc445046964" w:history="1">
+      <w:hyperlink w:anchor="_Toc445650413" w:history="1">
         <w:r>
           <w:rPr>
             <w:rStyle w:val="Link"/>
@@ -1501,7 +1501,7 @@
           <w:rPr>
             <w:rStyle w:val="Link"/>
           </w:rPr>
-          <w:t>Innovationssteuerung durch Produkt Management</w:t>
+          <w:t>Innovationssteuerung durch Produkt-Management</w:t>
         </w:r>
         <w:r>
           <w:rPr>
@@ -1519,7 +1519,7 @@
           <w:rPr>
             <w:webHidden/>
           </w:rPr>
-          <w:instrText xml:space="preserve"> PAGEREF _Toc445046964 \h </w:instrText>
+          <w:instrText xml:space="preserve"> PAGEREF _Toc445650413 \h </w:instrText>
         </w:r>
         <w:r>
           <w:rPr>
@@ -1536,7 +1536,7 @@
           <w:rPr>
             <w:webHidden/>
           </w:rPr>
-          <w:t>5</w:t>
+          <w:t>7</w:t>
         </w:r>
         <w:r>
           <w:rPr>
@@ -1555,7 +1555,7 @@
           <w:szCs w:val="24"/>
         </w:rPr>
       </w:pPr>
-      <w:hyperlink w:anchor="_Toc445046965" w:history="1">
+      <w:hyperlink w:anchor="_Toc445650414" w:history="1">
         <w:r>
           <w:rPr>
             <w:rStyle w:val="Link"/>
@@ -1592,7 +1592,7 @@
           <w:rPr>
             <w:webHidden/>
           </w:rPr>
-          <w:instrText xml:space="preserve"> PAGEREF _Toc445046965 \h </w:instrText>
+          <w:instrText xml:space="preserve"> PAGEREF _Toc445650414 \h </w:instrText>
         </w:r>
         <w:r>
           <w:rPr>
@@ -1609,7 +1609,7 @@
           <w:rPr>
             <w:webHidden/>
           </w:rPr>
-          <w:t>7</w:t>
+          <w:t>8</w:t>
         </w:r>
         <w:r>
           <w:rPr>
@@ -1628,7 +1628,7 @@
           <w:szCs w:val="24"/>
         </w:rPr>
       </w:pPr>
-      <w:hyperlink w:anchor="_Toc445046966" w:history="1">
+      <w:hyperlink w:anchor="_Toc445650415" w:history="1">
         <w:r>
           <w:rPr>
             <w:rStyle w:val="Link"/>
@@ -1665,7 +1665,7 @@
           <w:rPr>
             <w:webHidden/>
           </w:rPr>
-          <w:instrText xml:space="preserve"> PAGEREF _Toc445046966 \h </w:instrText>
+          <w:instrText xml:space="preserve"> PAGEREF _Toc445650415 \h </w:instrText>
         </w:r>
         <w:r>
           <w:rPr>
@@ -1682,7 +1682,7 @@
           <w:rPr>
             <w:webHidden/>
           </w:rPr>
-          <w:t>8</w:t>
+          <w:t>10</w:t>
         </w:r>
         <w:r>
           <w:rPr>
@@ -1702,7 +1702,7 @@
           <w:szCs w:val="24"/>
         </w:rPr>
       </w:pPr>
-      <w:hyperlink w:anchor="_Toc445046967" w:history="1">
+      <w:hyperlink w:anchor="_Toc445650416" w:history="1">
         <w:r>
           <w:rPr>
             <w:rStyle w:val="Link"/>
@@ -1740,7 +1740,7 @@
           <w:rPr>
             <w:webHidden/>
           </w:rPr>
-          <w:instrText xml:space="preserve"> PAGEREF _Toc445046967 \h </w:instrText>
+          <w:instrText xml:space="preserve"> PAGEREF _Toc445650416 \h </w:instrText>
         </w:r>
         <w:r>
           <w:rPr>
@@ -1757,7 +1757,7 @@
           <w:rPr>
             <w:webHidden/>
           </w:rPr>
-          <w:t>10</w:t>
+          <w:t>12</w:t>
         </w:r>
         <w:r>
           <w:rPr>
@@ -1776,7 +1776,7 @@
           <w:szCs w:val="24"/>
         </w:rPr>
       </w:pPr>
-      <w:hyperlink w:anchor="_Toc445046968" w:history="1">
+      <w:hyperlink w:anchor="_Toc445650417" w:history="1">
         <w:r>
           <w:rPr>
             <w:rStyle w:val="Link"/>
@@ -1813,7 +1813,7 @@
           <w:rPr>
             <w:webHidden/>
           </w:rPr>
-          <w:instrText xml:space="preserve"> PAGEREF _Toc445046968 \h </w:instrText>
+          <w:instrText xml:space="preserve"> PAGEREF _Toc445650417 \h </w:instrText>
         </w:r>
         <w:r>
           <w:rPr>
@@ -1830,7 +1830,7 @@
           <w:rPr>
             <w:webHidden/>
           </w:rPr>
-          <w:t>10</w:t>
+          <w:t>12</w:t>
         </w:r>
         <w:r>
           <w:rPr>
@@ -1849,7 +1849,7 @@
           <w:szCs w:val="24"/>
         </w:rPr>
       </w:pPr>
-      <w:hyperlink w:anchor="_Toc445046969" w:history="1">
+      <w:hyperlink w:anchor="_Toc445650418" w:history="1">
         <w:r>
           <w:rPr>
             <w:rStyle w:val="Link"/>
@@ -1868,7 +1868,7 @@
           <w:rPr>
             <w:rStyle w:val="Link"/>
           </w:rPr>
-          <w:t>Einführung</w:t>
+          <w:t>Entwicklung</w:t>
         </w:r>
         <w:r>
           <w:rPr>
@@ -1886,7 +1886,7 @@
           <w:rPr>
             <w:webHidden/>
           </w:rPr>
-          <w:instrText xml:space="preserve"> PAGEREF _Toc445046969 \h </w:instrText>
+          <w:instrText xml:space="preserve"> PAGEREF _Toc445650418 \h </w:instrText>
         </w:r>
         <w:r>
           <w:rPr>
@@ -1903,7 +1903,7 @@
           <w:rPr>
             <w:webHidden/>
           </w:rPr>
-          <w:t>10</w:t>
+          <w:t>12</w:t>
         </w:r>
         <w:r>
           <w:rPr>
@@ -1922,7 +1922,7 @@
           <w:szCs w:val="24"/>
         </w:rPr>
       </w:pPr>
-      <w:hyperlink w:anchor="_Toc445046970" w:history="1">
+      <w:hyperlink w:anchor="_Toc445650419" w:history="1">
         <w:r>
           <w:rPr>
             <w:rStyle w:val="Link"/>
@@ -1941,7 +1941,7 @@
           <w:rPr>
             <w:rStyle w:val="Link"/>
           </w:rPr>
-          <w:t>Wachstum</w:t>
+          <w:t>Einführung</w:t>
         </w:r>
         <w:r>
           <w:rPr>
@@ -1959,7 +1959,7 @@
           <w:rPr>
             <w:webHidden/>
           </w:rPr>
-          <w:instrText xml:space="preserve"> PAGEREF _Toc445046970 \h </w:instrText>
+          <w:instrText xml:space="preserve"> PAGEREF _Toc445650419 \h </w:instrText>
         </w:r>
         <w:r>
           <w:rPr>
@@ -1976,7 +1976,7 @@
           <w:rPr>
             <w:webHidden/>
           </w:rPr>
-          <w:t>10</w:t>
+          <w:t>12</w:t>
         </w:r>
         <w:r>
           <w:rPr>
@@ -1995,7 +1995,7 @@
           <w:szCs w:val="24"/>
         </w:rPr>
       </w:pPr>
-      <w:hyperlink w:anchor="_Toc445046971" w:history="1">
+      <w:hyperlink w:anchor="_Toc445650420" w:history="1">
         <w:r>
           <w:rPr>
             <w:rStyle w:val="Link"/>
@@ -2014,7 +2014,7 @@
           <w:rPr>
             <w:rStyle w:val="Link"/>
           </w:rPr>
-          <w:t>Reife</w:t>
+          <w:t>Wachstum</w:t>
         </w:r>
         <w:r>
           <w:rPr>
@@ -2032,7 +2032,7 @@
           <w:rPr>
             <w:webHidden/>
           </w:rPr>
-          <w:instrText xml:space="preserve"> PAGEREF _Toc445046971 \h </w:instrText>
+          <w:instrText xml:space="preserve"> PAGEREF _Toc445650420 \h </w:instrText>
         </w:r>
         <w:r>
           <w:rPr>
@@ -2049,7 +2049,7 @@
           <w:rPr>
             <w:webHidden/>
           </w:rPr>
-          <w:t>10</w:t>
+          <w:t>12</w:t>
         </w:r>
         <w:r>
           <w:rPr>
@@ -2068,7 +2068,7 @@
           <w:szCs w:val="24"/>
         </w:rPr>
       </w:pPr>
-      <w:hyperlink w:anchor="_Toc445046972" w:history="1">
+      <w:hyperlink w:anchor="_Toc445650421" w:history="1">
         <w:r>
           <w:rPr>
             <w:rStyle w:val="Link"/>
@@ -2087,7 +2087,7 @@
           <w:rPr>
             <w:rStyle w:val="Link"/>
           </w:rPr>
-          <w:t>Sättigung</w:t>
+          <w:t>Reife</w:t>
         </w:r>
         <w:r>
           <w:rPr>
@@ -2105,7 +2105,7 @@
           <w:rPr>
             <w:webHidden/>
           </w:rPr>
-          <w:instrText xml:space="preserve"> PAGEREF _Toc445046972 \h </w:instrText>
+          <w:instrText xml:space="preserve"> PAGEREF _Toc445650421 \h </w:instrText>
         </w:r>
         <w:r>
           <w:rPr>
@@ -2122,7 +2122,7 @@
           <w:rPr>
             <w:webHidden/>
           </w:rPr>
-          <w:t>10</w:t>
+          <w:t>12</w:t>
         </w:r>
         <w:r>
           <w:rPr>
@@ -2141,7 +2141,7 @@
           <w:szCs w:val="24"/>
         </w:rPr>
       </w:pPr>
-      <w:hyperlink w:anchor="_Toc445046973" w:history="1">
+      <w:hyperlink w:anchor="_Toc445650422" w:history="1">
         <w:r>
           <w:rPr>
             <w:rStyle w:val="Link"/>
@@ -2160,7 +2160,7 @@
           <w:rPr>
             <w:rStyle w:val="Link"/>
           </w:rPr>
-          <w:t>Entsorgung</w:t>
+          <w:t>Sättigung</w:t>
         </w:r>
         <w:r>
           <w:rPr>
@@ -2178,7 +2178,7 @@
           <w:rPr>
             <w:webHidden/>
           </w:rPr>
-          <w:instrText xml:space="preserve"> PAGEREF _Toc445046973 \h </w:instrText>
+          <w:instrText xml:space="preserve"> PAGEREF _Toc445650422 \h </w:instrText>
         </w:r>
         <w:r>
           <w:rPr>
@@ -2195,7 +2195,7 @@
           <w:rPr>
             <w:webHidden/>
           </w:rPr>
-          <w:t>10</w:t>
+          <w:t>12</w:t>
         </w:r>
         <w:r>
           <w:rPr>
@@ -2207,19 +2207,19 @@
     </w:p>
     <w:p>
       <w:pPr>
-        <w:pStyle w:val="Verzeichnis2"/>
+        <w:pStyle w:val="Verzeichnis3"/>
         <w:rPr>
           <w:rFonts w:asciiTheme="minorHAnsi" w:eastAsiaTheme="minorEastAsia" w:hAnsiTheme="minorHAnsi" w:cstheme="minorBidi"/>
           <w:sz w:val="24"/>
           <w:szCs w:val="24"/>
         </w:rPr>
       </w:pPr>
-      <w:hyperlink w:anchor="_Toc445046974" w:history="1">
+      <w:hyperlink w:anchor="_Toc445650423" w:history="1">
         <w:r>
           <w:rPr>
             <w:rStyle w:val="Link"/>
           </w:rPr>
-          <w:t>3.2</w:t>
+          <w:t>3.1.6</w:t>
         </w:r>
         <w:r>
           <w:rPr>
@@ -2233,7 +2233,7 @@
           <w:rPr>
             <w:rStyle w:val="Link"/>
           </w:rPr>
-          <w:t>Methoden des Release-Managements zum Umgang mit Risiken</w:t>
+          <w:t>Entsorgung</w:t>
         </w:r>
         <w:r>
           <w:rPr>
@@ -2251,7 +2251,7 @@
           <w:rPr>
             <w:webHidden/>
           </w:rPr>
-          <w:instrText xml:space="preserve"> PAGEREF _Toc445046974 \h </w:instrText>
+          <w:instrText xml:space="preserve"> PAGEREF _Toc445650423 \h </w:instrText>
         </w:r>
         <w:r>
           <w:rPr>
@@ -2268,7 +2268,7 @@
           <w:rPr>
             <w:webHidden/>
           </w:rPr>
-          <w:t>10</w:t>
+          <w:t>13</w:t>
         </w:r>
         <w:r>
           <w:rPr>
@@ -2287,12 +2287,12 @@
           <w:szCs w:val="24"/>
         </w:rPr>
       </w:pPr>
-      <w:hyperlink w:anchor="_Toc445046975" w:history="1">
+      <w:hyperlink w:anchor="_Toc445650424" w:history="1">
         <w:r>
           <w:rPr>
             <w:rStyle w:val="Link"/>
           </w:rPr>
-          <w:t>3.2.1</w:t>
+          <w:t>3.1.7</w:t>
         </w:r>
         <w:r>
           <w:rPr>
@@ -2306,7 +2306,7 @@
           <w:rPr>
             <w:rStyle w:val="Link"/>
           </w:rPr>
-          <w:t>Formalisierung</w:t>
+          <w:t>Zusammenfassung der Risiken der einzelnen Phasen</w:t>
         </w:r>
         <w:r>
           <w:rPr>
@@ -2324,7 +2324,7 @@
           <w:rPr>
             <w:webHidden/>
           </w:rPr>
-          <w:instrText xml:space="preserve"> PAGEREF _Toc445046975 \h </w:instrText>
+          <w:instrText xml:space="preserve"> PAGEREF _Toc445650424 \h </w:instrText>
         </w:r>
         <w:r>
           <w:rPr>
@@ -2341,7 +2341,7 @@
           <w:rPr>
             <w:webHidden/>
           </w:rPr>
-          <w:t>10</w:t>
+          <w:t>13</w:t>
         </w:r>
         <w:r>
           <w:rPr>
@@ -2353,19 +2353,19 @@
     </w:p>
     <w:p>
       <w:pPr>
-        <w:pStyle w:val="Verzeichnis3"/>
+        <w:pStyle w:val="Verzeichnis2"/>
         <w:rPr>
           <w:rFonts w:asciiTheme="minorHAnsi" w:eastAsiaTheme="minorEastAsia" w:hAnsiTheme="minorHAnsi" w:cstheme="minorBidi"/>
           <w:sz w:val="24"/>
           <w:szCs w:val="24"/>
         </w:rPr>
       </w:pPr>
-      <w:hyperlink w:anchor="_Toc445046976" w:history="1">
+      <w:hyperlink w:anchor="_Toc445650425" w:history="1">
         <w:r>
           <w:rPr>
             <w:rStyle w:val="Link"/>
           </w:rPr>
-          <w:t>3.2.2</w:t>
+          <w:t>3.2</w:t>
         </w:r>
         <w:r>
           <w:rPr>
@@ -2379,7 +2379,7 @@
           <w:rPr>
             <w:rStyle w:val="Link"/>
           </w:rPr>
-          <w:t>Standardisierung</w:t>
+          <w:t>Methoden des Release-Managements zum Umgang mit Risiken</w:t>
         </w:r>
         <w:r>
           <w:rPr>
@@ -2397,7 +2397,7 @@
           <w:rPr>
             <w:webHidden/>
           </w:rPr>
-          <w:instrText xml:space="preserve"> PAGEREF _Toc445046976 \h </w:instrText>
+          <w:instrText xml:space="preserve"> PAGEREF _Toc445650425 \h </w:instrText>
         </w:r>
         <w:r>
           <w:rPr>
@@ -2414,7 +2414,7 @@
           <w:rPr>
             <w:webHidden/>
           </w:rPr>
-          <w:t>11</w:t>
+          <w:t>13</w:t>
         </w:r>
         <w:r>
           <w:rPr>
@@ -2433,12 +2433,12 @@
           <w:szCs w:val="24"/>
         </w:rPr>
       </w:pPr>
-      <w:hyperlink w:anchor="_Toc445046977" w:history="1">
+      <w:hyperlink w:anchor="_Toc445650426" w:history="1">
         <w:r>
           <w:rPr>
             <w:rStyle w:val="Link"/>
           </w:rPr>
-          <w:t>3.2.3</w:t>
+          <w:t>3.2.1</w:t>
         </w:r>
         <w:r>
           <w:rPr>
@@ -2452,6 +2452,152 @@
           <w:rPr>
             <w:rStyle w:val="Link"/>
           </w:rPr>
+          <w:t>Formalisierung</w:t>
+        </w:r>
+        <w:r>
+          <w:rPr>
+            <w:webHidden/>
+          </w:rPr>
+          <w:tab/>
+        </w:r>
+        <w:r>
+          <w:rPr>
+            <w:webHidden/>
+          </w:rPr>
+          <w:fldChar w:fldCharType="begin"/>
+        </w:r>
+        <w:r>
+          <w:rPr>
+            <w:webHidden/>
+          </w:rPr>
+          <w:instrText xml:space="preserve"> PAGEREF _Toc445650426 \h </w:instrText>
+        </w:r>
+        <w:r>
+          <w:rPr>
+            <w:webHidden/>
+          </w:rPr>
+        </w:r>
+        <w:r>
+          <w:rPr>
+            <w:webHidden/>
+          </w:rPr>
+          <w:fldChar w:fldCharType="separate"/>
+        </w:r>
+        <w:r>
+          <w:rPr>
+            <w:webHidden/>
+          </w:rPr>
+          <w:t>13</w:t>
+        </w:r>
+        <w:r>
+          <w:rPr>
+            <w:webHidden/>
+          </w:rPr>
+          <w:fldChar w:fldCharType="end"/>
+        </w:r>
+      </w:hyperlink>
+    </w:p>
+    <w:p>
+      <w:pPr>
+        <w:pStyle w:val="Verzeichnis3"/>
+        <w:rPr>
+          <w:rFonts w:asciiTheme="minorHAnsi" w:eastAsiaTheme="minorEastAsia" w:hAnsiTheme="minorHAnsi" w:cstheme="minorBidi"/>
+          <w:sz w:val="24"/>
+          <w:szCs w:val="24"/>
+        </w:rPr>
+      </w:pPr>
+      <w:hyperlink w:anchor="_Toc445650427" w:history="1">
+        <w:r>
+          <w:rPr>
+            <w:rStyle w:val="Link"/>
+          </w:rPr>
+          <w:t>3.2.2</w:t>
+        </w:r>
+        <w:r>
+          <w:rPr>
+            <w:rFonts w:asciiTheme="minorHAnsi" w:eastAsiaTheme="minorEastAsia" w:hAnsiTheme="minorHAnsi" w:cstheme="minorBidi"/>
+            <w:sz w:val="24"/>
+            <w:szCs w:val="24"/>
+          </w:rPr>
+          <w:tab/>
+        </w:r>
+        <w:r>
+          <w:rPr>
+            <w:rStyle w:val="Link"/>
+          </w:rPr>
+          <w:t>Standardisierung</w:t>
+        </w:r>
+        <w:r>
+          <w:rPr>
+            <w:webHidden/>
+          </w:rPr>
+          <w:tab/>
+        </w:r>
+        <w:r>
+          <w:rPr>
+            <w:webHidden/>
+          </w:rPr>
+          <w:fldChar w:fldCharType="begin"/>
+        </w:r>
+        <w:r>
+          <w:rPr>
+            <w:webHidden/>
+          </w:rPr>
+          <w:instrText xml:space="preserve"> PAGEREF _Toc445650427 \h </w:instrText>
+        </w:r>
+        <w:r>
+          <w:rPr>
+            <w:webHidden/>
+          </w:rPr>
+        </w:r>
+        <w:r>
+          <w:rPr>
+            <w:webHidden/>
+          </w:rPr>
+          <w:fldChar w:fldCharType="separate"/>
+        </w:r>
+        <w:r>
+          <w:rPr>
+            <w:webHidden/>
+          </w:rPr>
+          <w:t>13</w:t>
+        </w:r>
+        <w:r>
+          <w:rPr>
+            <w:webHidden/>
+          </w:rPr>
+          <w:fldChar w:fldCharType="end"/>
+        </w:r>
+      </w:hyperlink>
+    </w:p>
+    <w:p>
+      <w:pPr>
+        <w:pStyle w:val="Verzeichnis3"/>
+        <w:rPr>
+          <w:rFonts w:asciiTheme="minorHAnsi" w:eastAsiaTheme="minorEastAsia" w:hAnsiTheme="minorHAnsi" w:cstheme="minorBidi"/>
+          <w:sz w:val="24"/>
+          <w:szCs w:val="24"/>
+        </w:rPr>
+      </w:pPr>
+      <w:hyperlink w:anchor="_Toc445650428" w:history="1">
+        <w:r>
+          <w:rPr>
+            <w:rStyle w:val="Link"/>
+          </w:rPr>
+          <w:t>3.2.3</w:t>
+        </w:r>
+        <w:r>
+          <w:rPr>
+            <w:rFonts w:asciiTheme="minorHAnsi" w:eastAsiaTheme="minorEastAsia" w:hAnsiTheme="minorHAnsi" w:cstheme="minorBidi"/>
+            <w:sz w:val="24"/>
+            <w:szCs w:val="24"/>
+          </w:rPr>
+          <w:tab/>
+        </w:r>
+        <w:r>
+          <w:rPr>
+            <w:rStyle w:val="Link"/>
+          </w:rPr>
           <w:t>Automatisierung</w:t>
         </w:r>
         <w:r>
@@ -2470,7 +2616,7 @@
           <w:rPr>
             <w:webHidden/>
           </w:rPr>
-          <w:instrText xml:space="preserve"> PAGEREF _Toc445046977 \h </w:instrText>
+          <w:instrText xml:space="preserve"> PAGEREF _Toc445650428 \h </w:instrText>
         </w:r>
         <w:r>
           <w:rPr>
@@ -2487,7 +2633,7 @@
           <w:rPr>
             <w:webHidden/>
           </w:rPr>
-          <w:t>11</w:t>
+          <w:t>14</w:t>
         </w:r>
         <w:r>
           <w:rPr>
@@ -2507,7 +2653,7 @@
           <w:szCs w:val="24"/>
         </w:rPr>
       </w:pPr>
-      <w:hyperlink w:anchor="_Toc445046978" w:history="1">
+      <w:hyperlink w:anchor="_Toc445650429" w:history="1">
         <w:r>
           <w:rPr>
             <w:rStyle w:val="Link"/>
@@ -2546,7 +2692,7 @@
           <w:rPr>
             <w:webHidden/>
           </w:rPr>
-          <w:instrText xml:space="preserve"> PAGEREF _Toc445046978 \h </w:instrText>
+          <w:instrText xml:space="preserve"> PAGEREF _Toc445650429 \h </w:instrText>
         </w:r>
         <w:r>
           <w:rPr>
@@ -2563,7 +2709,7 @@
           <w:rPr>
             <w:webHidden/>
           </w:rPr>
-          <w:t>12</w:t>
+          <w:t>15</w:t>
         </w:r>
         <w:r>
           <w:rPr>
@@ -2582,7 +2728,7 @@
           <w:szCs w:val="24"/>
         </w:rPr>
       </w:pPr>
-      <w:hyperlink w:anchor="_Toc445046979" w:history="1">
+      <w:hyperlink w:anchor="_Toc445650430" w:history="1">
         <w:r>
           <w:rPr>
             <w:rStyle w:val="Link"/>
@@ -2619,7 +2765,7 @@
           <w:rPr>
             <w:webHidden/>
           </w:rPr>
-          <w:instrText xml:space="preserve"> PAGEREF _Toc445046979 \h </w:instrText>
+          <w:instrText xml:space="preserve"> PAGEREF _Toc445650430 \h </w:instrText>
         </w:r>
         <w:r>
           <w:rPr>
@@ -2636,7 +2782,7 @@
           <w:rPr>
             <w:webHidden/>
           </w:rPr>
-          <w:t>12</w:t>
+          <w:t>15</w:t>
         </w:r>
         <w:r>
           <w:rPr>
@@ -2655,7 +2801,7 @@
           <w:szCs w:val="24"/>
         </w:rPr>
       </w:pPr>
-      <w:hyperlink w:anchor="_Toc445046980" w:history="1">
+      <w:hyperlink w:anchor="_Toc445650431" w:history="1">
         <w:r>
           <w:rPr>
             <w:rStyle w:val="Link"/>
@@ -2692,7 +2838,7 @@
           <w:rPr>
             <w:webHidden/>
           </w:rPr>
-          <w:instrText xml:space="preserve"> PAGEREF _Toc445046980 \h </w:instrText>
+          <w:instrText xml:space="preserve"> PAGEREF _Toc445650431 \h </w:instrText>
         </w:r>
         <w:r>
           <w:rPr>
@@ -2709,7 +2855,7 @@
           <w:rPr>
             <w:webHidden/>
           </w:rPr>
-          <w:t>12</w:t>
+          <w:t>15</w:t>
         </w:r>
         <w:r>
           <w:rPr>
@@ -2728,7 +2874,7 @@
           <w:szCs w:val="24"/>
         </w:rPr>
       </w:pPr>
-      <w:hyperlink w:anchor="_Toc445046981" w:history="1">
+      <w:hyperlink w:anchor="_Toc445650432" w:history="1">
         <w:r>
           <w:rPr>
             <w:rStyle w:val="Link"/>
@@ -2765,7 +2911,7 @@
           <w:rPr>
             <w:webHidden/>
           </w:rPr>
-          <w:instrText xml:space="preserve"> PAGEREF _Toc445046981 \h </w:instrText>
+          <w:instrText xml:space="preserve"> PAGEREF _Toc445650432 \h </w:instrText>
         </w:r>
         <w:r>
           <w:rPr>
@@ -2782,7 +2928,7 @@
           <w:rPr>
             <w:webHidden/>
           </w:rPr>
-          <w:t>12</w:t>
+          <w:t>15</w:t>
         </w:r>
         <w:r>
           <w:rPr>
@@ -2802,7 +2948,7 @@
           <w:szCs w:val="24"/>
         </w:rPr>
       </w:pPr>
-      <w:hyperlink w:anchor="_Toc445046982" w:history="1">
+      <w:hyperlink w:anchor="_Toc445650433" w:history="1">
         <w:r>
           <w:rPr>
             <w:rStyle w:val="Link"/>
@@ -2840,7 +2986,7 @@
           <w:rPr>
             <w:webHidden/>
           </w:rPr>
-          <w:instrText xml:space="preserve"> PAGEREF _Toc445046982 \h </w:instrText>
+          <w:instrText xml:space="preserve"> PAGEREF _Toc445650433 \h </w:instrText>
         </w:r>
         <w:r>
           <w:rPr>
@@ -2857,7 +3003,7 @@
           <w:rPr>
             <w:webHidden/>
           </w:rPr>
-          <w:t>13</w:t>
+          <w:t>16</w:t>
         </w:r>
         <w:r>
           <w:rPr>
@@ -2877,7 +3023,7 @@
           <w:szCs w:val="24"/>
         </w:rPr>
       </w:pPr>
-      <w:hyperlink w:anchor="_Toc445046983" w:history="1">
+      <w:hyperlink w:anchor="_Toc445650434" w:history="1">
         <w:r>
           <w:rPr>
             <w:rStyle w:val="Link"/>
@@ -2915,7 +3061,7 @@
           <w:rPr>
             <w:webHidden/>
           </w:rPr>
-          <w:instrText xml:space="preserve"> PAGEREF _Toc445046983 \h </w:instrText>
+          <w:instrText xml:space="preserve"> PAGEREF _Toc445650434 \h </w:instrText>
         </w:r>
         <w:r>
           <w:rPr>
@@ -2932,7 +3078,7 @@
           <w:rPr>
             <w:webHidden/>
           </w:rPr>
-          <w:t>14</w:t>
+          <w:t>17</w:t>
         </w:r>
         <w:r>
           <w:rPr>
@@ -2952,7 +3098,7 @@
           <w:szCs w:val="24"/>
         </w:rPr>
       </w:pPr>
-      <w:hyperlink w:anchor="_Toc445046984" w:history="1">
+      <w:hyperlink w:anchor="_Toc445650435" w:history="1">
         <w:r>
           <w:rPr>
             <w:rStyle w:val="Link"/>
@@ -2990,7 +3136,7 @@
           <w:rPr>
             <w:webHidden/>
           </w:rPr>
-          <w:instrText xml:space="preserve"> PAGEREF _Toc445046984 \h </w:instrText>
+          <w:instrText xml:space="preserve"> PAGEREF _Toc445650435 \h </w:instrText>
         </w:r>
         <w:r>
           <w:rPr>
@@ -3007,7 +3153,7 @@
           <w:rPr>
             <w:webHidden/>
           </w:rPr>
-          <w:t>15</w:t>
+          <w:t>18</w:t>
         </w:r>
         <w:r>
           <w:rPr>
@@ -3027,7 +3173,7 @@
           <w:szCs w:val="24"/>
         </w:rPr>
       </w:pPr>
-      <w:hyperlink w:anchor="_Toc445046985" w:history="1">
+      <w:hyperlink w:anchor="_Toc445650436" w:history="1">
         <w:r>
           <w:rPr>
             <w:rStyle w:val="Link"/>
@@ -3065,7 +3211,7 @@
           <w:rPr>
             <w:webHidden/>
           </w:rPr>
-          <w:instrText xml:space="preserve"> PAGEREF _Toc445046985 \h </w:instrText>
+          <w:instrText xml:space="preserve"> PAGEREF _Toc445650436 \h </w:instrText>
         </w:r>
         <w:r>
           <w:rPr>
@@ -3082,7 +3228,7 @@
           <w:rPr>
             <w:webHidden/>
           </w:rPr>
-          <w:t>16</w:t>
+          <w:t>19</w:t>
         </w:r>
         <w:r>
           <w:rPr>
@@ -3102,7 +3248,7 @@
           <w:szCs w:val="24"/>
         </w:rPr>
       </w:pPr>
-      <w:hyperlink w:anchor="_Toc445046986" w:history="1">
+      <w:hyperlink w:anchor="_Toc445650437" w:history="1">
         <w:r>
           <w:rPr>
             <w:rStyle w:val="Link"/>
@@ -3125,7 +3271,7 @@
           <w:rPr>
             <w:webHidden/>
           </w:rPr>
-          <w:instrText xml:space="preserve"> PAGEREF _Toc445046986 \h </w:instrText>
+          <w:instrText xml:space="preserve"> PAGEREF _Toc445650437 \h </w:instrText>
         </w:r>
         <w:r>
           <w:rPr>
@@ -3142,7 +3288,7 @@
           <w:rPr>
             <w:webHidden/>
           </w:rPr>
-          <w:t>18</w:t>
+          <w:t>21</w:t>
         </w:r>
         <w:r>
           <w:rPr>
@@ -3176,7 +3322,7 @@
       <w:pPr>
         <w:pStyle w:val="berschrift1ohneNummerierung"/>
       </w:pPr>
-      <w:bookmarkStart w:id="14" w:name="_Toc445046958"/>
+      <w:bookmarkStart w:id="14" w:name="_Toc445650407"/>
       <w:r>
         <w:lastRenderedPageBreak/>
         <w:t>Abbildungsverzeichnis</w:t>
@@ -3234,7 +3380,7 @@
         <w:rPr>
           <w:noProof/>
         </w:rPr>
-        <w:instrText xml:space="preserve"> PAGEREF _Toc445046953 \h </w:instrText>
+        <w:instrText xml:space="preserve"> PAGEREF _Toc445650396 \h </w:instrText>
       </w:r>
       <w:r>
         <w:rPr>
@@ -3251,7 +3397,7 @@
         <w:rPr>
           <w:noProof/>
         </w:rPr>
-        <w:t>5</w:t>
+        <w:t>6</w:t>
       </w:r>
       <w:r>
         <w:rPr>
@@ -3293,7 +3439,7 @@
         <w:rPr>
           <w:noProof/>
         </w:rPr>
-        <w:instrText xml:space="preserve"> PAGEREF _Toc445046954 \h </w:instrText>
+        <w:instrText xml:space="preserve"> PAGEREF _Toc445650397 \h </w:instrText>
       </w:r>
       <w:r>
         <w:rPr>
@@ -3310,7 +3456,7 @@
         <w:rPr>
           <w:noProof/>
         </w:rPr>
-        <w:t>9</w:t>
+        <w:t>10</w:t>
       </w:r>
       <w:r>
         <w:rPr>
@@ -3343,7 +3489,7 @@
       <w:pPr>
         <w:pStyle w:val="berschrift1ohneNummerierung"/>
       </w:pPr>
-      <w:bookmarkStart w:id="15" w:name="_Toc445046959"/>
+      <w:bookmarkStart w:id="15" w:name="_Toc445650408"/>
       <w:r>
         <w:lastRenderedPageBreak/>
         <w:t>Tabellenverzeichnis</w:t>
@@ -3392,7 +3538,7 @@
         <w:rPr>
           <w:noProof/>
         </w:rPr>
-        <w:instrText xml:space="preserve"> PAGEREF _Toc445046945 \h </w:instrText>
+        <w:instrText xml:space="preserve"> PAGEREF _Toc445650401 \h </w:instrText>
       </w:r>
       <w:r>
         <w:rPr>
@@ -3409,7 +3555,7 @@
         <w:rPr>
           <w:noProof/>
         </w:rPr>
-        <w:t>8</w:t>
+        <w:t>10</w:t>
       </w:r>
       <w:r>
         <w:rPr>
@@ -3455,7 +3601,7 @@
           <w:lang w:val="en-US"/>
         </w:rPr>
       </w:pPr>
-      <w:bookmarkStart w:id="17" w:name="_Toc445046960"/>
+      <w:bookmarkStart w:id="17" w:name="_Toc445650409"/>
       <w:proofErr w:type="spellStart"/>
       <w:r>
         <w:rPr>
@@ -3653,15 +3799,17 @@
       <w:pPr>
         <w:pStyle w:val="berschrift1"/>
       </w:pPr>
-      <w:bookmarkStart w:id="18" w:name="_Toc445046961"/>
+      <w:bookmarkStart w:id="18" w:name="_Ref445636100"/>
+      <w:bookmarkStart w:id="19" w:name="_Toc445650410"/>
       <w:r>
         <w:lastRenderedPageBreak/>
         <w:t>Einleitung</w:t>
       </w:r>
       <w:bookmarkEnd w:id="18"/>
-    </w:p>
-    <w:p>
-      <w:commentRangeStart w:id="19"/>
+      <w:bookmarkEnd w:id="19"/>
+    </w:p>
+    <w:p>
+      <w:commentRangeStart w:id="20"/>
       <w:r>
         <w:t>„</w:t>
       </w:r>
@@ -3712,45 +3860,45 @@
       <w:r>
         <w:t xml:space="preserve">. </w:t>
       </w:r>
-      <w:commentRangeEnd w:id="19"/>
+      <w:commentRangeEnd w:id="20"/>
       <w:r>
         <w:rPr>
           <w:rStyle w:val="Kommentarzeichen"/>
         </w:rPr>
-        <w:commentReference w:id="19"/>
+        <w:commentReference w:id="20"/>
       </w:r>
     </w:p>
     <w:p>
       <w:r>
         <w:t xml:space="preserve">Jedes Unternehmen hat eine Gewinnerzielungsabsicht. Gewinne lassen sich durch die effiziente Vermarktung von Produkten und Dienstleistungen an Kunden erwirtschaften. Bei der Vermarktung konkurrieren </w:t>
       </w:r>
-      <w:commentRangeStart w:id="20"/>
+      <w:commentRangeStart w:id="21"/>
       <w:r>
         <w:t>Unternehmen in</w:t>
       </w:r>
       <w:r>
         <w:t xml:space="preserve"> einem freien Markt um Kunden</w:t>
       </w:r>
-      <w:commentRangeEnd w:id="20"/>
+      <w:commentRangeEnd w:id="21"/>
       <w:r>
         <w:rPr>
           <w:rStyle w:val="Kommentarzeichen"/>
         </w:rPr>
-        <w:commentReference w:id="20"/>
+        <w:commentReference w:id="21"/>
       </w:r>
       <w:r>
         <w:t xml:space="preserve">. </w:t>
       </w:r>
-      <w:commentRangeStart w:id="21"/>
+      <w:commentRangeStart w:id="22"/>
       <w:r>
         <w:t>Mittels Wettbewerbsvorteilen heben sich Unternehmen von der Konkurrenz ab und gewinnen damit Kunden</w:t>
       </w:r>
-      <w:commentRangeEnd w:id="21"/>
+      <w:commentRangeEnd w:id="22"/>
       <w:r>
         <w:rPr>
           <w:rStyle w:val="Kommentarzeichen"/>
         </w:rPr>
-        <w:commentReference w:id="21"/>
+        <w:commentReference w:id="22"/>
       </w:r>
       <w:sdt>
         <w:sdtPr>
@@ -3807,21 +3955,21 @@
       <w:r>
         <w:t xml:space="preserve">. </w:t>
       </w:r>
-      <w:commentRangeStart w:id="22"/>
+      <w:commentRangeStart w:id="23"/>
       <w:r>
         <w:t>Dazu</w:t>
       </w:r>
       <w:r>
         <w:t xml:space="preserve"> sind Unternehmen und deren Produkte in einem ständigen Wandel, welcher durch Innovation angetrieben wird. </w:t>
       </w:r>
-      <w:commentRangeEnd w:id="22"/>
+      <w:commentRangeEnd w:id="23"/>
       <w:r>
         <w:rPr>
           <w:rStyle w:val="Kommentarzeichen"/>
         </w:rPr>
-        <w:commentReference w:id="22"/>
-      </w:r>
-      <w:commentRangeStart w:id="23"/>
+        <w:commentReference w:id="23"/>
+      </w:r>
+      <w:commentRangeStart w:id="24"/>
       <w:r>
         <w:t>Ebenso unterliegt die Umwelt</w:t>
       </w:r>
@@ -3843,7 +3991,7 @@
       <w:r>
         <w:t>Innovation</w:t>
       </w:r>
-      <w:commentRangeEnd w:id="23"/>
+      <w:commentRangeEnd w:id="24"/>
       <w:r>
         <w:t xml:space="preserve"> verlangt</w:t>
       </w:r>
@@ -3851,7 +3999,7 @@
         <w:rPr>
           <w:rStyle w:val="Kommentarzeichen"/>
         </w:rPr>
-        <w:commentReference w:id="23"/>
+        <w:commentReference w:id="24"/>
       </w:r>
       <w:sdt>
         <w:sdtPr>
@@ -3885,16 +4033,22 @@
       <w:r>
         <w:t xml:space="preserve">Diese notwendigen </w:t>
       </w:r>
-      <w:commentRangeStart w:id="24"/>
-      <w:r>
-        <w:t>Innovationen werden durch Investitionen ermöglicht und innerhalb des Produktmanagements gesteuert</w:t>
-      </w:r>
-      <w:commentRangeEnd w:id="24"/>
+      <w:commentRangeStart w:id="25"/>
+      <w:r>
+        <w:t>Innovationen werden durch Investitionen ermöglicht und innerhalb des Produkt</w:t>
+      </w:r>
+      <w:r>
+        <w:t>-M</w:t>
+      </w:r>
+      <w:r>
+        <w:t>anagements gesteuert</w:t>
+      </w:r>
+      <w:commentRangeEnd w:id="25"/>
       <w:r>
         <w:rPr>
           <w:rStyle w:val="Kommentarzeichen"/>
         </w:rPr>
-        <w:commentReference w:id="24"/>
+        <w:commentReference w:id="25"/>
       </w:r>
       <w:r>
         <w:t>.</w:t>
@@ -3902,7 +4056,7 @@
       <w:r>
         <w:t xml:space="preserve"> </w:t>
       </w:r>
-      <w:commentRangeStart w:id="25"/>
+      <w:commentRangeStart w:id="26"/>
       <w:r>
         <w:t xml:space="preserve">Relevante Zielgröße </w:t>
       </w:r>
@@ -3915,17 +4069,17 @@
       <w:r>
         <w:t xml:space="preserve"> beschreibt, wann der Nutzen einer Investition die Kosten übersteigt</w:t>
       </w:r>
-      <w:commentRangeEnd w:id="25"/>
+      <w:commentRangeEnd w:id="26"/>
       <w:r>
         <w:rPr>
           <w:rStyle w:val="Kommentarzeichen"/>
         </w:rPr>
-        <w:commentReference w:id="25"/>
+        <w:commentReference w:id="26"/>
       </w:r>
       <w:r>
         <w:t xml:space="preserve">. </w:t>
       </w:r>
-      <w:commentRangeStart w:id="26"/>
+      <w:commentRangeStart w:id="27"/>
       <w:r>
         <w:t>Von entscheidender Bedeutung ist</w:t>
       </w:r>
@@ -3947,12 +4101,12 @@
       <w:r>
         <w:t>Investition gezogen werden kann</w:t>
       </w:r>
-      <w:commentRangeEnd w:id="26"/>
+      <w:commentRangeEnd w:id="27"/>
       <w:r>
         <w:rPr>
           <w:rStyle w:val="Kommentarzeichen"/>
         </w:rPr>
-        <w:commentReference w:id="26"/>
+        <w:commentReference w:id="27"/>
       </w:r>
       <w:sdt>
         <w:sdtPr>
@@ -3983,7 +4137,7 @@
       <w:r>
         <w:t xml:space="preserve">. </w:t>
       </w:r>
-      <w:commentRangeStart w:id="27"/>
+      <w:commentRangeStart w:id="28"/>
       <w:r>
         <w:t>Die</w:t>
       </w:r>
@@ -4015,12 +4169,12 @@
       <w:r>
         <w:t>“ bezeichnet</w:t>
       </w:r>
-      <w:commentRangeEnd w:id="27"/>
+      <w:commentRangeEnd w:id="28"/>
       <w:r>
         <w:rPr>
           <w:rStyle w:val="Kommentarzeichen"/>
         </w:rPr>
-        <w:commentReference w:id="27"/>
+        <w:commentReference w:id="28"/>
       </w:r>
       <w:r>
         <w:t xml:space="preserve"> </w:t>
@@ -4054,7 +4208,7 @@
       <w:r>
         <w:t xml:space="preserve">. </w:t>
       </w:r>
-      <w:commentRangeStart w:id="28"/>
+      <w:commentRangeStart w:id="29"/>
       <w:r>
         <w:t xml:space="preserve">Aufgrund der anhaltenden Digitalisierung hat die </w:t>
       </w:r>
@@ -4073,12 +4227,12 @@
       <w:r>
         <w:t>Einfluss auf diesen Zeitpunkt</w:t>
       </w:r>
-      <w:commentRangeEnd w:id="28"/>
+      <w:commentRangeEnd w:id="29"/>
       <w:r>
         <w:rPr>
           <w:rStyle w:val="Kommentarzeichen"/>
         </w:rPr>
-        <w:commentReference w:id="28"/>
+        <w:commentReference w:id="29"/>
       </w:r>
       <w:r>
         <w:t>.</w:t>
@@ -4086,7 +4240,7 @@
       <w:r>
         <w:t xml:space="preserve"> </w:t>
       </w:r>
-      <w:commentRangeStart w:id="29"/>
+      <w:commentRangeStart w:id="30"/>
       <w:r>
         <w:t xml:space="preserve">Kritische </w:t>
       </w:r>
@@ -4114,12 +4268,12 @@
       <w:r>
         <w:t>Release-Management</w:t>
       </w:r>
-      <w:commentRangeEnd w:id="29"/>
+      <w:commentRangeEnd w:id="30"/>
       <w:r>
         <w:rPr>
           <w:rStyle w:val="Kommentarzeichen"/>
         </w:rPr>
-        <w:commentReference w:id="29"/>
+        <w:commentReference w:id="30"/>
       </w:r>
       <w:r>
         <w:t>. A</w:t>
@@ -4134,7 +4288,10 @@
         <w:t xml:space="preserve">agile </w:t>
       </w:r>
       <w:r>
-        <w:t>Vorgehensweisen im Projekt Management der Softwareentwicklung,</w:t>
+        <w:t>Vorgehensweisen im Projekt-</w:t>
+      </w:r>
+      <w:r>
+        <w:t>Management der Softwareentwicklung,</w:t>
       </w:r>
       <w:r>
         <w:t xml:space="preserve"> wie zum Beispiel</w:t>
@@ -4234,7 +4391,7 @@
       <w:r>
         <w:t xml:space="preserve">. </w:t>
       </w:r>
-      <w:commentRangeStart w:id="30"/>
+      <w:commentRangeStart w:id="31"/>
       <w:r>
         <w:t xml:space="preserve">Die Softwareentwicklung findet in vielen Fällen jedoch isoliert vom IT-Service-Management und damit dem </w:t>
       </w:r>
@@ -4244,23 +4401,23 @@
       <w:r>
         <w:t xml:space="preserve"> statt, da nicht die Innovation, sondern die Stabilität im Vordergrund steht. </w:t>
       </w:r>
-      <w:commentRangeEnd w:id="30"/>
+      <w:commentRangeEnd w:id="31"/>
       <w:r>
         <w:rPr>
           <w:rStyle w:val="Kommentarzeichen"/>
         </w:rPr>
-        <w:commentReference w:id="30"/>
-      </w:r>
-      <w:commentRangeStart w:id="31"/>
+        <w:commentReference w:id="31"/>
+      </w:r>
+      <w:commentRangeStart w:id="32"/>
       <w:r>
         <w:t>Daher sind Prozesse und Abläufe im IT-Service-Management typischerweise nicht agil, sondern starr</w:t>
       </w:r>
-      <w:commentRangeEnd w:id="31"/>
+      <w:commentRangeEnd w:id="32"/>
       <w:r>
         <w:rPr>
           <w:rStyle w:val="Kommentarzeichen"/>
         </w:rPr>
-        <w:commentReference w:id="31"/>
+        <w:commentReference w:id="32"/>
       </w:r>
       <w:r>
         <w:t>. Diese Entkopplung</w:t>
@@ -4287,7 +4444,7 @@
       <w:r>
         <w:t>“ und daher zu einer schlechteren Wettbewerbsfähigkeit</w:t>
       </w:r>
-      <w:commentRangeStart w:id="32"/>
+      <w:commentRangeStart w:id="33"/>
       <w:r>
         <w:t>. Dieses Problem versucht der Ansatz „</w:t>
       </w:r>
@@ -4323,29 +4480,29 @@
       <w:r>
         <w:t>“) aufgehoben wird</w:t>
       </w:r>
-      <w:commentRangeEnd w:id="32"/>
+      <w:commentRangeEnd w:id="33"/>
       <w:r>
         <w:rPr>
           <w:rStyle w:val="Kommentarzeichen"/>
         </w:rPr>
-        <w:commentReference w:id="32"/>
+        <w:commentReference w:id="33"/>
       </w:r>
       <w:r>
         <w:t xml:space="preserve">. </w:t>
       </w:r>
-      <w:commentRangeStart w:id="33"/>
+      <w:commentRangeStart w:id="34"/>
       <w:r>
         <w:t>Neben einer tieferen Zusammenarbeit in einem Team, stehen Standardisierung und Automatisierung sowie der Abbau von Bürokratie im Fokus dieses Ansatzes.</w:t>
       </w:r>
       <w:r>
         <w:t xml:space="preserve"> </w:t>
       </w:r>
-      <w:commentRangeEnd w:id="33"/>
+      <w:commentRangeEnd w:id="34"/>
       <w:r>
         <w:rPr>
           <w:rStyle w:val="Kommentarzeichen"/>
         </w:rPr>
-        <w:commentReference w:id="33"/>
+        <w:commentReference w:id="34"/>
       </w:r>
       <w:r>
         <w:t xml:space="preserve">Die typischen </w:t>
@@ -4411,7 +4568,7 @@
       <w:r>
         <w:t xml:space="preserve">Wenn ja, anhand welcher Kriterien können diese individualisiert werden? </w:t>
       </w:r>
-      <w:commentRangeStart w:id="34"/>
+      <w:commentRangeStart w:id="35"/>
       <w:r>
         <w:t>Das Standardrahmenwerk für das IT-Service-Management</w:t>
       </w:r>
@@ -4436,17 +4593,17 @@
       <w:r>
         <w:t xml:space="preserve"> ISO/IEC 20000 sind diesbezüglich zu generisch</w:t>
       </w:r>
-      <w:commentRangeEnd w:id="34"/>
+      <w:commentRangeEnd w:id="35"/>
       <w:r>
         <w:rPr>
           <w:rStyle w:val="Kommentarzeichen"/>
         </w:rPr>
-        <w:commentReference w:id="34"/>
+        <w:commentReference w:id="35"/>
       </w:r>
       <w:r>
         <w:t xml:space="preserve">. </w:t>
       </w:r>
-      <w:commentRangeStart w:id="35"/>
+      <w:commentRangeStart w:id="36"/>
       <w:r>
         <w:t xml:space="preserve">Dadurch entsteht Unternehmen bei der Umsetzung von konkreten </w:t>
       </w:r>
@@ -4456,12 +4613,12 @@
       <w:r>
         <w:t xml:space="preserve"> Prozessen ein erhöhter Aufwand.</w:t>
       </w:r>
-      <w:commentRangeEnd w:id="35"/>
+      <w:commentRangeEnd w:id="36"/>
       <w:r>
         <w:rPr>
           <w:rStyle w:val="Kommentarzeichen"/>
         </w:rPr>
-        <w:commentReference w:id="35"/>
+        <w:commentReference w:id="36"/>
       </w:r>
     </w:p>
     <w:p>
@@ -4486,16 +4643,16 @@
       <w:r>
         <w:t xml:space="preserve"> der Branche des Unternehmens, dem Einfluss des Produkts auf das Kerngeschäft, der Klassifizierung der verarbeitenden Daten oder der aktuellen Phase im Produktlebenszyklus, ausgehen. </w:t>
       </w:r>
-      <w:commentRangeStart w:id="36"/>
+      <w:commentRangeStart w:id="37"/>
       <w:r>
         <w:t>Da zwischen dem Produktlebenszyklus und dem Innovationsbedarf ein direkter Zusammenhang entsteht, scheint dieser Faktor jedoch am bedeutendsten.</w:t>
       </w:r>
-      <w:commentRangeEnd w:id="36"/>
+      <w:commentRangeEnd w:id="37"/>
       <w:r>
         <w:rPr>
           <w:rStyle w:val="Kommentarzeichen"/>
         </w:rPr>
-        <w:commentReference w:id="36"/>
+        <w:commentReference w:id="37"/>
       </w:r>
       <w:r>
         <w:t xml:space="preserve"> </w:t>
@@ -4673,18 +4830,24 @@
       <w:pPr>
         <w:pStyle w:val="berschrift1"/>
       </w:pPr>
-      <w:bookmarkStart w:id="37" w:name="_Ref442963595"/>
-      <w:bookmarkStart w:id="38" w:name="_Toc445046962"/>
+      <w:bookmarkStart w:id="38" w:name="_Ref442963595"/>
+      <w:bookmarkStart w:id="39" w:name="_Toc445650411"/>
       <w:r>
         <w:lastRenderedPageBreak/>
         <w:t>Grundlagen</w:t>
       </w:r>
-      <w:bookmarkEnd w:id="37"/>
       <w:bookmarkEnd w:id="38"/>
-    </w:p>
-    <w:p>
-      <w:r>
-        <w:t xml:space="preserve">Zur Einführung in die Thematik und zur Etablierung eines einheitlichen Begriffsverständnisses werden in den folgenden Unterkapiteln die Begriffe Innovation, Produktmanagement, Produktlebenszyklus und Release-Management erläutert und in Zusammenhang gebracht. </w:t>
+      <w:bookmarkEnd w:id="39"/>
+    </w:p>
+    <w:p>
+      <w:r>
+        <w:t>Zur Einführung in die Thematik und zur Etablierung eines einheitlichen Begriffsverständnisses werden in den folgenden Unterkapiteln die Begriffe Innovation, Produkt</w:t>
+      </w:r>
+      <w:r>
+        <w:t>-M</w:t>
+      </w:r>
+      <w:r>
+        <w:t xml:space="preserve">anagement, Produktlebenszyklus und Release-Management erläutert und in Zusammenhang gebracht. </w:t>
       </w:r>
       <w:r>
         <w:t>Im Zuge dessen wird auch</w:t>
@@ -4703,8 +4866,8 @@
       <w:pPr>
         <w:pStyle w:val="berschrift2"/>
       </w:pPr>
-      <w:bookmarkStart w:id="39" w:name="_Ref445029358"/>
-      <w:bookmarkStart w:id="40" w:name="_Toc445046963"/>
+      <w:bookmarkStart w:id="40" w:name="_Ref445029358"/>
+      <w:bookmarkStart w:id="41" w:name="_Toc445650412"/>
       <w:r>
         <w:t>Innovation</w:t>
       </w:r>
@@ -4720,8 +4883,8 @@
       <w:r>
         <w:t>sicherung</w:t>
       </w:r>
-      <w:bookmarkEnd w:id="39"/>
       <w:bookmarkEnd w:id="40"/>
+      <w:bookmarkEnd w:id="41"/>
     </w:p>
     <w:p>
       <w:r>
@@ -4855,7 +5018,7 @@
         <w:pStyle w:val="Listenabsatz"/>
         <w:numPr>
           <w:ilvl w:val="0"/>
-          <w:numId w:val="50"/>
+          <w:numId w:val="16"/>
         </w:numPr>
       </w:pPr>
       <w:r>
@@ -4867,7 +5030,7 @@
         <w:pStyle w:val="Listenabsatz"/>
         <w:numPr>
           <w:ilvl w:val="0"/>
-          <w:numId w:val="50"/>
+          <w:numId w:val="16"/>
         </w:numPr>
       </w:pPr>
       <w:r>
@@ -4885,7 +5048,7 @@
         <w:pStyle w:val="Listenabsatz"/>
         <w:numPr>
           <w:ilvl w:val="0"/>
-          <w:numId w:val="50"/>
+          <w:numId w:val="16"/>
         </w:numPr>
       </w:pPr>
       <w:r>
@@ -4897,7 +5060,7 @@
         <w:pStyle w:val="Listenabsatz"/>
         <w:numPr>
           <w:ilvl w:val="0"/>
-          <w:numId w:val="50"/>
+          <w:numId w:val="16"/>
         </w:numPr>
       </w:pPr>
       <w:r>
@@ -4909,7 +5072,7 @@
         <w:pStyle w:val="Listenabsatz"/>
         <w:numPr>
           <w:ilvl w:val="0"/>
-          <w:numId w:val="50"/>
+          <w:numId w:val="16"/>
         </w:numPr>
       </w:pPr>
       <w:r>
@@ -5055,7 +5218,7 @@
             <w:fldChar w:fldCharType="begin"/>
           </w:r>
           <w:r>
-            <w:instrText xml:space="preserve">CITATION Sch97 \p "S. 16, 155, 208 ff." \l 1031 </w:instrText>
+            <w:instrText xml:space="preserve">CITATION Sch97 \p "S. 16, 155, 208 ff." \m Dru06 \p "S. 32" \l 1031 </w:instrText>
           </w:r>
           <w:r>
             <w:fldChar w:fldCharType="separate"/>
@@ -5064,7 +5227,7 @@
             <w:rPr>
               <w:noProof/>
             </w:rPr>
-            <w:t>(Schumpeter 1997, S. 16, 155, 208 ff.)</w:t>
+            <w:t>(Schumpeter 1997, S. 16, 155, 208 ff., Drucker 2009, S. 32)</w:t>
           </w:r>
           <w:r>
             <w:fldChar w:fldCharType="end"/>
@@ -5107,7 +5270,98 @@
         </w:sdtContent>
       </w:sdt>
       <w:r>
-        <w:t xml:space="preserve">. Doch die Innovationsvorteile sind nicht von Dauer, da andere Unternehmer nachziehen </w:t>
+        <w:t xml:space="preserve">. </w:t>
+      </w:r>
+      <w:r>
+        <w:t xml:space="preserve">Daher beschreibt </w:t>
+      </w:r>
+      <w:r>
+        <w:rPr>
+          <w:i/>
+        </w:rPr>
+        <w:t>Drucker</w:t>
+      </w:r>
+      <w:r>
+        <w:t xml:space="preserve"> </w:t>
+      </w:r>
+      <w:sdt>
+        <w:sdtPr>
+          <w:id w:val="1763485499"/>
+          <w:citation/>
+        </w:sdtPr>
+        <w:sdtContent>
+          <w:r>
+            <w:fldChar w:fldCharType="begin"/>
+          </w:r>
+          <w:r>
+            <w:instrText xml:space="preserve">CITATION Dru06 \p ", S. 20" \n  \l 1031 </w:instrText>
+          </w:r>
+          <w:r>
+            <w:fldChar w:fldCharType="separate"/>
+          </w:r>
+          <w:r>
+            <w:rPr>
+              <w:noProof/>
+            </w:rPr>
+            <w:t>(2009, S. 20)</w:t>
+          </w:r>
+          <w:r>
+            <w:fldChar w:fldCharType="end"/>
+          </w:r>
+        </w:sdtContent>
+      </w:sdt>
+      <w:r>
+        <w:t xml:space="preserve"> Innovation auch als das Mittel der Unternehmer, um aus Veränderungen Nutzen zu generieren. Diese Fähigkeit unterscheidet Unternehmer von Managern, welche lediglich Bekanntes verwalten </w:t>
+      </w:r>
+      <w:sdt>
+        <w:sdtPr>
+          <w:id w:val="-785575953"/>
+          <w:citation/>
+        </w:sdtPr>
+        <w:sdtContent>
+          <w:r>
+            <w:fldChar w:fldCharType="begin"/>
+          </w:r>
+          <w:r>
+            <w:instrText xml:space="preserve">CITATION Sch97 \p "S. 216 f." \l 1031 </w:instrText>
+          </w:r>
+          <w:r>
+            <w:fldChar w:fldCharType="separate"/>
+          </w:r>
+          <w:r>
+            <w:rPr>
+              <w:noProof/>
+            </w:rPr>
+            <w:t>(Schumpeter 1997, S. 216 f.)</w:t>
+          </w:r>
+          <w:r>
+            <w:fldChar w:fldCharType="end"/>
+          </w:r>
+        </w:sdtContent>
+      </w:sdt>
+      <w:r>
+        <w:t>. D</w:t>
+      </w:r>
+      <w:r>
+        <w:t xml:space="preserve">ie </w:t>
+      </w:r>
+      <w:r>
+        <w:t xml:space="preserve">genannten </w:t>
+      </w:r>
+      <w:r>
+        <w:t>Innovationsvorteile</w:t>
+      </w:r>
+      <w:r>
+        <w:t xml:space="preserve"> sind</w:t>
+      </w:r>
+      <w:r>
+        <w:t xml:space="preserve"> nicht von Dauer, da andere Unternehmer </w:t>
+      </w:r>
+      <w:r>
+        <w:t xml:space="preserve">stets </w:t>
+      </w:r>
+      <w:r>
+        <w:t xml:space="preserve">nachziehen </w:t>
       </w:r>
       <w:sdt>
         <w:sdtPr>
@@ -5183,7 +5437,11 @@
         <w:t xml:space="preserve"> </w:t>
       </w:r>
       <w:r>
-        <w:t>Klassische Mittel zur Erfolgssicherung, wie Prozessbeschleunigung, Kostensenkung oder Organisationsveränder</w:t>
+        <w:t>Klassische Mittel zur Erfolgssicherung, wie Prozessbeschleunigung, Kostensen</w:t>
+      </w:r>
+      <w:r>
+        <w:lastRenderedPageBreak/>
+        <w:t>kung oder Organisationsveränder</w:t>
       </w:r>
       <w:r>
         <w:t xml:space="preserve">ungen allein reichen auf Dauer nicht </w:t>
@@ -5242,14 +5500,7 @@
             <w:rPr>
               <w:noProof/>
             </w:rPr>
-            <w:t xml:space="preserve">(Schumpeter 1997, S. </w:t>
-          </w:r>
-          <w:r>
-            <w:rPr>
-              <w:noProof/>
-            </w:rPr>
-            <w:lastRenderedPageBreak/>
-            <w:t>103 ff., 148 ff.)</w:t>
+            <w:t>(Schumpeter 1997, S. 103 ff., 148 ff.)</w:t>
           </w:r>
           <w:r>
             <w:fldChar w:fldCharType="end"/>
@@ -5265,34 +5516,8 @@
       <w:r>
         <w:t xml:space="preserve">festhalten </w:t>
       </w:r>
-      <w:sdt>
-        <w:sdtPr>
-          <w:id w:val="-816804205"/>
-          <w:citation/>
-        </w:sdtPr>
-        <w:sdtContent>
-          <w:r>
-            <w:fldChar w:fldCharType="begin"/>
-          </w:r>
-          <w:r>
-            <w:instrText xml:space="preserve">CITATION Sch97 \p "S. 101" \l 1031 </w:instrText>
-          </w:r>
-          <w:r>
-            <w:fldChar w:fldCharType="separate"/>
-          </w:r>
-          <w:r>
-            <w:rPr>
-              <w:noProof/>
-            </w:rPr>
-            <w:t>(Schumpeter 1997, S. 101)</w:t>
-          </w:r>
-          <w:r>
-            <w:fldChar w:fldCharType="end"/>
-          </w:r>
-        </w:sdtContent>
-      </w:sdt>
-      <w:r>
-        <w:t xml:space="preserve"> oder zu spät reagieren </w:t>
+      <w:r>
+        <w:t xml:space="preserve">oder zu spät reagieren </w:t>
       </w:r>
       <w:sdt>
         <w:sdtPr>
@@ -5304,7 +5529,7 @@
             <w:fldChar w:fldCharType="begin"/>
           </w:r>
           <w:r>
-            <w:instrText xml:space="preserve">CITATION Sch97 \p "S. 348" \l 1031 </w:instrText>
+            <w:instrText xml:space="preserve">CITATION Sch97 \p "S. 101, 348" \m Dru06 \p "S. 38" \m Chr00 \p "Pos. 623" \l 1031 </w:instrText>
           </w:r>
           <w:r>
             <w:fldChar w:fldCharType="separate"/>
@@ -5313,7 +5538,7 @@
             <w:rPr>
               <w:noProof/>
             </w:rPr>
-            <w:t>(Schumpeter 1997, S. 348)</w:t>
+            <w:t>(Schumpeter 1997, S. 101, 348, Drucker 2009, S. 38, Christensen 2000, Pos. 623)</w:t>
           </w:r>
           <w:r>
             <w:fldChar w:fldCharType="end"/>
@@ -5409,26 +5634,333 @@
         <w:t>.</w:t>
       </w:r>
       <w:r>
-        <w:rPr>
-          <w:rStyle w:val="Kommentarzeichen"/>
-        </w:rPr>
-        <w:commentReference w:id="41"/>
-      </w:r>
-    </w:p>
-    <w:p>
-      <w:r>
-        <w:t xml:space="preserve">Durch </w:t>
-      </w:r>
-      <w:bookmarkStart w:id="42" w:name="_GoBack"/>
-      <w:bookmarkEnd w:id="42"/>
-      <w:r>
-        <w:t>den hohen</w:t>
-      </w:r>
-      <w:r>
-        <w:t xml:space="preserve"> Innovationswettbewerb</w:t>
-      </w:r>
-      <w:r>
-        <w:t>,</w:t>
+        <w:t xml:space="preserve"> Aufgrund der entwickelten Wertenetzwerke dieser etablierter Unternehmen sind Veränderungen allerdings nur bei sogenannten inkrementellen bzw. erhaltenden Innovationen wahrscheinlich </w:t>
+      </w:r>
+      <w:sdt>
+        <w:sdtPr>
+          <w:id w:val="-700857575"/>
+          <w:citation/>
+        </w:sdtPr>
+        <w:sdtContent>
+          <w:r>
+            <w:fldChar w:fldCharType="begin"/>
+          </w:r>
+          <w:r>
+            <w:instrText xml:space="preserve">CITATION Chr00 \p "Pos. 880" \l 1031 </w:instrText>
+          </w:r>
+          <w:r>
+            <w:fldChar w:fldCharType="separate"/>
+          </w:r>
+          <w:r>
+            <w:rPr>
+              <w:noProof/>
+            </w:rPr>
+            <w:t>(Christensen 2000, Pos. 880)</w:t>
+          </w:r>
+          <w:r>
+            <w:fldChar w:fldCharType="end"/>
+          </w:r>
+        </w:sdtContent>
+      </w:sdt>
+      <w:r>
+        <w:t>. Für radikale bzw. revolutionäre Innovationen fehlt zu Beginn die Nachfrage der Bestandskunden und somit eine lukrative Marge</w:t>
+      </w:r>
+      <w:sdt>
+        <w:sdtPr>
+          <w:id w:val="215012241"/>
+          <w:citation/>
+        </w:sdtPr>
+        <w:sdtContent>
+          <w:r>
+            <w:fldChar w:fldCharType="begin"/>
+          </w:r>
+          <w:r>
+            <w:instrText xml:space="preserve">CITATION Chr00 \p "Pos. 1629" \l 1031 </w:instrText>
+          </w:r>
+          <w:r>
+            <w:fldChar w:fldCharType="separate"/>
+          </w:r>
+          <w:r>
+            <w:rPr>
+              <w:noProof/>
+            </w:rPr>
+            <w:t xml:space="preserve"> (Christensen 2000, Pos. 1629)</w:t>
+          </w:r>
+          <w:r>
+            <w:fldChar w:fldCharType="end"/>
+          </w:r>
+        </w:sdtContent>
+      </w:sdt>
+      <w:r>
+        <w:t>.</w:t>
+      </w:r>
+      <w:r>
+        <w:t xml:space="preserve"> Manager entscheiden daher im Sinne der inkrementellen Verbesserung</w:t>
+      </w:r>
+      <w:sdt>
+        <w:sdtPr>
+          <w:id w:val="117877254"/>
+          <w:citation/>
+        </w:sdtPr>
+        <w:sdtContent>
+          <w:r>
+            <w:fldChar w:fldCharType="begin"/>
+          </w:r>
+          <w:r>
+            <w:instrText xml:space="preserve">CITATION Chr00 \p "Pos. 1689" \l 1031 </w:instrText>
+          </w:r>
+          <w:r>
+            <w:fldChar w:fldCharType="separate"/>
+          </w:r>
+          <w:r>
+            <w:rPr>
+              <w:noProof/>
+            </w:rPr>
+            <w:t xml:space="preserve"> (Christensen 2000, Pos. 1689)</w:t>
+          </w:r>
+          <w:r>
+            <w:fldChar w:fldCharType="end"/>
+          </w:r>
+        </w:sdtContent>
+      </w:sdt>
+      <w:r>
+        <w:t>, wohingegen Unternehmer die Nachfrage mittels revolutionärer Innovation schaffen</w:t>
+      </w:r>
+      <w:sdt>
+        <w:sdtPr>
+          <w:id w:val="2027906792"/>
+          <w:citation/>
+        </w:sdtPr>
+        <w:sdtContent>
+          <w:r>
+            <w:fldChar w:fldCharType="begin"/>
+          </w:r>
+          <w:r>
+            <w:instrText xml:space="preserve">CITATION Sch97 \p "S. 100, 152" \l 1031 </w:instrText>
+          </w:r>
+          <w:r>
+            <w:fldChar w:fldCharType="separate"/>
+          </w:r>
+          <w:r>
+            <w:rPr>
+              <w:noProof/>
+            </w:rPr>
+            <w:t xml:space="preserve"> (Schumpeter 1997, S. 100, 152)</w:t>
+          </w:r>
+          <w:r>
+            <w:fldChar w:fldCharType="end"/>
+          </w:r>
+        </w:sdtContent>
+      </w:sdt>
+      <w:r>
+        <w:t>. Möglicherweise müssen sie dafür einen hohen Widerstand überwinden und die Produkte aufdräng</w:t>
+      </w:r>
+      <w:r>
+        <w:t>en bzw. zu geringen oder negativer</w:t>
+      </w:r>
+      <w:r>
+        <w:t xml:space="preserve"> Marge anbieten</w:t>
+      </w:r>
+      <w:sdt>
+        <w:sdtPr>
+          <w:id w:val="-958412645"/>
+          <w:citation/>
+        </w:sdtPr>
+        <w:sdtContent>
+          <w:r>
+            <w:fldChar w:fldCharType="begin"/>
+          </w:r>
+          <w:r>
+            <w:instrText xml:space="preserve">CITATION Sch97 \p "S. 215" \l 1031 </w:instrText>
+          </w:r>
+          <w:r>
+            <w:fldChar w:fldCharType="separate"/>
+          </w:r>
+          <w:r>
+            <w:rPr>
+              <w:noProof/>
+            </w:rPr>
+            <w:t xml:space="preserve"> (Schumpeter 1997, S. 215)</w:t>
+          </w:r>
+          <w:r>
+            <w:fldChar w:fldCharType="end"/>
+          </w:r>
+        </w:sdtContent>
+      </w:sdt>
+      <w:r>
+        <w:t xml:space="preserve">. </w:t>
+      </w:r>
+      <w:r>
+        <w:t>Auch d</w:t>
+      </w:r>
+      <w:r>
+        <w:t xml:space="preserve">ann ist es trotzdem möglich, dass die Neuerung keine Nachfrage erfährt, doch Innovation bedingt diese Initiative und das Risiko </w:t>
+      </w:r>
+      <w:sdt>
+        <w:sdtPr>
+          <w:id w:val="465711371"/>
+          <w:citation/>
+        </w:sdtPr>
+        <w:sdtContent>
+          <w:r>
+            <w:fldChar w:fldCharType="begin"/>
+          </w:r>
+          <w:r>
+            <w:instrText xml:space="preserve">CITATION Sch97 \p "S. 213, 331" \l 1031 </w:instrText>
+          </w:r>
+          <w:r>
+            <w:fldChar w:fldCharType="separate"/>
+          </w:r>
+          <w:r>
+            <w:rPr>
+              <w:noProof/>
+            </w:rPr>
+            <w:t>(Schumpeter 1997, S. 213, 331)</w:t>
+          </w:r>
+          <w:r>
+            <w:fldChar w:fldCharType="end"/>
+          </w:r>
+        </w:sdtContent>
+      </w:sdt>
+      <w:r>
+        <w:t>. Dabei sind erfolgreiche Innovatoren nicht risikofreudig</w:t>
+      </w:r>
+      <w:r>
+        <w:t>, doch „</w:t>
+      </w:r>
+      <w:proofErr w:type="spellStart"/>
+      <w:r>
+        <w:t>defending</w:t>
+      </w:r>
+      <w:proofErr w:type="spellEnd"/>
+      <w:r>
+        <w:t xml:space="preserve"> </w:t>
+      </w:r>
+      <w:proofErr w:type="spellStart"/>
+      <w:r>
+        <w:t>yesterday</w:t>
+      </w:r>
+      <w:proofErr w:type="spellEnd"/>
+      <w:r>
+        <w:t xml:space="preserve"> – </w:t>
+      </w:r>
+      <w:proofErr w:type="spellStart"/>
+      <w:r>
+        <w:t>that</w:t>
+      </w:r>
+      <w:proofErr w:type="spellEnd"/>
+      <w:r>
+        <w:t xml:space="preserve"> </w:t>
+      </w:r>
+      <w:proofErr w:type="spellStart"/>
+      <w:r>
+        <w:t>is</w:t>
+      </w:r>
+      <w:proofErr w:type="spellEnd"/>
+      <w:r>
+        <w:t xml:space="preserve">, not </w:t>
+      </w:r>
+      <w:proofErr w:type="spellStart"/>
+      <w:r>
+        <w:t>innovating</w:t>
+      </w:r>
+      <w:proofErr w:type="spellEnd"/>
+      <w:r>
+        <w:t xml:space="preserve"> – </w:t>
+      </w:r>
+      <w:proofErr w:type="spellStart"/>
+      <w:r>
+        <w:t>is</w:t>
+      </w:r>
+      <w:proofErr w:type="spellEnd"/>
+      <w:r>
+        <w:t xml:space="preserve"> </w:t>
+      </w:r>
+      <w:proofErr w:type="spellStart"/>
+      <w:r>
+        <w:t>far</w:t>
+      </w:r>
+      <w:proofErr w:type="spellEnd"/>
+      <w:r>
+        <w:t xml:space="preserve"> </w:t>
+      </w:r>
+      <w:proofErr w:type="spellStart"/>
+      <w:r>
+        <w:t>more</w:t>
+      </w:r>
+      <w:proofErr w:type="spellEnd"/>
+      <w:r>
+        <w:t xml:space="preserve"> </w:t>
+      </w:r>
+      <w:proofErr w:type="spellStart"/>
+      <w:r>
+        <w:t>risky</w:t>
+      </w:r>
+      <w:proofErr w:type="spellEnd"/>
+      <w:r>
+        <w:t xml:space="preserve"> </w:t>
+      </w:r>
+      <w:proofErr w:type="spellStart"/>
+      <w:r>
+        <w:t>than</w:t>
+      </w:r>
+      <w:proofErr w:type="spellEnd"/>
+      <w:r>
+        <w:t xml:space="preserve"> </w:t>
+      </w:r>
+      <w:proofErr w:type="spellStart"/>
+      <w:r>
+        <w:t>making</w:t>
+      </w:r>
+      <w:proofErr w:type="spellEnd"/>
+      <w:r>
+        <w:t xml:space="preserve"> </w:t>
+      </w:r>
+      <w:proofErr w:type="spellStart"/>
+      <w:r>
+        <w:t>tomorrow</w:t>
+      </w:r>
+      <w:proofErr w:type="spellEnd"/>
+      <w:r>
+        <w:t xml:space="preserve">“, wie </w:t>
+      </w:r>
+      <w:r>
+        <w:rPr>
+          <w:i/>
+        </w:rPr>
+        <w:t>Drucker</w:t>
+      </w:r>
+      <w:r>
+        <w:t xml:space="preserve"> </w:t>
+      </w:r>
+      <w:sdt>
+        <w:sdtPr>
+          <w:id w:val="2123963623"/>
+          <w:citation/>
+        </w:sdtPr>
+        <w:sdtContent>
+          <w:r>
+            <w:fldChar w:fldCharType="begin"/>
+          </w:r>
+          <w:r>
+            <w:instrText xml:space="preserve">CITATION Dru06 \p "S. 138" \l 1031 </w:instrText>
+          </w:r>
+          <w:r>
+            <w:fldChar w:fldCharType="separate"/>
+          </w:r>
+          <w:r>
+            <w:rPr>
+              <w:noProof/>
+            </w:rPr>
+            <w:t>(Drucker 2009, S. 138)</w:t>
+          </w:r>
+          <w:r>
+            <w:fldChar w:fldCharType="end"/>
+          </w:r>
+        </w:sdtContent>
+      </w:sdt>
+      <w:r>
+        <w:t xml:space="preserve"> sagte. Langfristig</w:t>
       </w:r>
       <w:r>
         <w:t xml:space="preserve"> setzen sich nur die Unternehmen durch, welche alle Phasen des Innovationsprozesses beherrschen und die Schlüsselfähigkeit besitzen, in kürzerer Zeit mehr erfolgreiche Produkte auf den Markt bringen</w:t>
@@ -5580,7 +6112,14 @@
             <w:rPr>
               <w:noProof/>
             </w:rPr>
-            <w:t xml:space="preserve"> (Kairies 2004, S. 6)</w:t>
+            <w:t xml:space="preserve"> (Kairies 2004, S. </w:t>
+          </w:r>
+          <w:r>
+            <w:rPr>
+              <w:noProof/>
+            </w:rPr>
+            <w:lastRenderedPageBreak/>
+            <w:t>6)</w:t>
           </w:r>
           <w:r>
             <w:fldChar w:fldCharType="end"/>
@@ -5699,9 +6238,9 @@
         <w:pStyle w:val="Beschriftung"/>
         <w:spacing w:after="120" w:line="240" w:lineRule="auto"/>
       </w:pPr>
-      <w:bookmarkStart w:id="43" w:name="_Ref444943110"/>
-      <w:bookmarkStart w:id="44" w:name="_Toc445046953"/>
-      <w:bookmarkStart w:id="45" w:name="_Ref445566438"/>
+      <w:bookmarkStart w:id="42" w:name="_Ref444943110"/>
+      <w:bookmarkStart w:id="43" w:name="_Ref445566438"/>
+      <w:bookmarkStart w:id="44" w:name="_Toc445650396"/>
       <w:r>
         <w:rPr>
           <w:b/>
@@ -5776,7 +6315,7 @@
         </w:rPr>
         <w:fldChar w:fldCharType="end"/>
       </w:r>
-      <w:bookmarkEnd w:id="45"/>
+      <w:bookmarkEnd w:id="43"/>
       <w:r>
         <w:rPr>
           <w:b/>
@@ -5797,7 +6336,7 @@
         </w:rPr>
         <w:t xml:space="preserve"> Market</w:t>
       </w:r>
-      <w:bookmarkEnd w:id="43"/>
+      <w:bookmarkEnd w:id="42"/>
       <w:bookmarkEnd w:id="44"/>
     </w:p>
     <w:p>
@@ -5897,7 +6436,22 @@
         </w:sdtContent>
       </w:sdt>
       <w:r>
-        <w:t xml:space="preserve">, denn nur wenn sich der Markt in der Zeit nicht weiterentwickelt, z. B. durch neue Technologien, andere Kundenbedürfnisse oder Konkurrenzprodukte ist die Produktveröffentlichung erfolgsbringend </w:t>
+        <w:t>.</w:t>
+      </w:r>
+      <w:r>
+        <w:t xml:space="preserve"> </w:t>
+      </w:r>
+      <w:r>
+        <w:t>N</w:t>
+      </w:r>
+      <w:r>
+        <w:t xml:space="preserve">ur wenn sich der Markt in der Zeit </w:t>
+      </w:r>
+      <w:r>
+        <w:t xml:space="preserve">bis zum Markteintritt </w:t>
+      </w:r>
+      <w:r>
+        <w:t xml:space="preserve">nicht weiterentwickelt, z. B. durch neue Technologien, andere Kundenbedürfnisse oder Konkurrenzprodukte ist die Produktveröffentlichung erfolgsbringend </w:t>
       </w:r>
       <w:sdt>
         <w:sdtPr>
@@ -5930,24 +6484,367 @@
       </w:r>
     </w:p>
     <w:p>
-      <w:commentRangeStart w:id="46"/>
-      <w:r>
-        <w:t xml:space="preserve">In der weiteren Ausarbeitung werden ausschließlich Produktinnovationen betrachtet. </w:t>
-      </w:r>
-      <w:commentRangeEnd w:id="46"/>
-      <w:r>
-        <w:rPr>
-          <w:rStyle w:val="Kommentarzeichen"/>
-        </w:rPr>
-        <w:commentReference w:id="46"/>
-      </w:r>
-    </w:p>
-    <w:p>
+      <w:r>
+        <w:t xml:space="preserve">Innovation </w:t>
+      </w:r>
+      <w:r>
+        <w:t>darf</w:t>
+      </w:r>
+      <w:r>
+        <w:t xml:space="preserve"> aufgrund </w:t>
+      </w:r>
+      <w:r>
+        <w:t>dieser</w:t>
+      </w:r>
+      <w:r>
+        <w:t xml:space="preserve"> Bedeutung nicht durch Z</w:t>
+      </w:r>
+      <w:r>
+        <w:t>ufall entstehen, sondern bedingt</w:t>
+      </w:r>
+      <w:r>
+        <w:t xml:space="preserve"> ein</w:t>
+      </w:r>
+      <w:r>
+        <w:t xml:space="preserve"> systematisches</w:t>
+      </w:r>
+      <w:r>
+        <w:t xml:space="preserve"> Innovations-Management</w:t>
+      </w:r>
+      <w:sdt>
+        <w:sdtPr>
+          <w:id w:val="-898667892"/>
+          <w:citation/>
+        </w:sdtPr>
+        <w:sdtContent>
+          <w:r>
+            <w:fldChar w:fldCharType="begin"/>
+          </w:r>
+          <w:r>
+            <w:instrText xml:space="preserve">CITATION Kai04 \p "S. 86" \m Dru06 \p "S. 34" \l 1031 </w:instrText>
+          </w:r>
+          <w:r>
+            <w:fldChar w:fldCharType="separate"/>
+          </w:r>
+          <w:r>
+            <w:rPr>
+              <w:noProof/>
+            </w:rPr>
+            <w:t xml:space="preserve"> (Kairies 2004, S. 86, Drucker 2009, S. 34)</w:t>
+          </w:r>
+          <w:r>
+            <w:fldChar w:fldCharType="end"/>
+          </w:r>
+        </w:sdtContent>
+      </w:sdt>
+      <w:r>
+        <w:t>. D</w:t>
+      </w:r>
+      <w:r>
+        <w:t>ies umfasst folgende Teilaufgaben</w:t>
+      </w:r>
+      <w:r>
+        <w:t xml:space="preserve"> </w:t>
+      </w:r>
+      <w:sdt>
+        <w:sdtPr>
+          <w:id w:val="1918904989"/>
+          <w:citation/>
+        </w:sdtPr>
+        <w:sdtContent>
+          <w:r>
+            <w:fldChar w:fldCharType="begin"/>
+          </w:r>
+          <w:r>
+            <w:instrText xml:space="preserve">CITATION Kai04 \p "S. 86" \l 1031 </w:instrText>
+          </w:r>
+          <w:r>
+            <w:fldChar w:fldCharType="separate"/>
+          </w:r>
+          <w:r>
+            <w:rPr>
+              <w:noProof/>
+            </w:rPr>
+            <w:t>(Kairies 2004, S. 86)</w:t>
+          </w:r>
+          <w:r>
+            <w:fldChar w:fldCharType="end"/>
+          </w:r>
+        </w:sdtContent>
+      </w:sdt>
+      <w:r>
+        <w:t>:</w:t>
+      </w:r>
+    </w:p>
+    <w:p>
+      <w:pPr>
+        <w:pStyle w:val="Listenabsatz"/>
+        <w:numPr>
+          <w:ilvl w:val="0"/>
+          <w:numId w:val="9"/>
+        </w:numPr>
+      </w:pPr>
+      <w:r>
+        <w:t>Schaffung Innovationsumfeld</w:t>
+      </w:r>
+    </w:p>
+    <w:p>
+      <w:pPr>
+        <w:pStyle w:val="Listenabsatz"/>
+        <w:numPr>
+          <w:ilvl w:val="0"/>
+          <w:numId w:val="9"/>
+        </w:numPr>
+      </w:pPr>
+      <w:r>
+        <w:t>Auffinden innovativer Produkte</w:t>
+      </w:r>
+    </w:p>
+    <w:p>
+      <w:pPr>
+        <w:pStyle w:val="Listenabsatz"/>
+        <w:numPr>
+          <w:ilvl w:val="0"/>
+          <w:numId w:val="9"/>
+        </w:numPr>
+      </w:pPr>
+      <w:r>
+        <w:t>e</w:t>
+      </w:r>
+      <w:r>
+        <w:t>rfolgreiche Realisierung und Vermarktung dieser Produkte</w:t>
+      </w:r>
+    </w:p>
+    <w:p>
+      <w:r>
+        <w:t xml:space="preserve">Quellen für Innovationschancen sind dabei laut </w:t>
+      </w:r>
       <w:r>
         <w:rPr>
           <w:i/>
         </w:rPr>
+        <w:t>Drucker</w:t>
+      </w:r>
+      <w:r>
+        <w:t xml:space="preserve"> </w:t>
+      </w:r>
+      <w:sdt>
+        <w:sdtPr>
+          <w:id w:val="-1633709539"/>
+          <w:citation/>
+        </w:sdtPr>
+        <w:sdtContent>
+          <w:r>
+            <w:fldChar w:fldCharType="begin"/>
+          </w:r>
+          <w:r>
+            <w:instrText xml:space="preserve">CITATION Dru06 \p ", S. 34 ff." \n  \l 1031 </w:instrText>
+          </w:r>
+          <w:r>
+            <w:fldChar w:fldCharType="separate"/>
+          </w:r>
+          <w:r>
+            <w:rPr>
+              <w:noProof/>
+            </w:rPr>
+            <w:t>(2009, S. 34 ff.)</w:t>
+          </w:r>
+          <w:r>
+            <w:fldChar w:fldCharType="end"/>
+          </w:r>
+        </w:sdtContent>
+      </w:sdt>
+      <w:r>
+        <w:t xml:space="preserve"> in absteigender Reihenfolge gemäß ihrer Bedeutung:</w:t>
+      </w:r>
+    </w:p>
+    <w:p>
+      <w:pPr>
+        <w:pStyle w:val="Listenabsatz"/>
+        <w:numPr>
+          <w:ilvl w:val="0"/>
+          <w:numId w:val="17"/>
+        </w:numPr>
+      </w:pPr>
+      <w:r>
+        <w:t>unerwartete Dinge, wie Erfolg, Verlust oder Vorkommnisse</w:t>
+      </w:r>
+    </w:p>
+    <w:p>
+      <w:pPr>
+        <w:pStyle w:val="Listenabsatz"/>
+        <w:numPr>
+          <w:ilvl w:val="0"/>
+          <w:numId w:val="17"/>
+        </w:numPr>
+      </w:pPr>
+      <w:r>
+        <w:t>Inkongruenz zwischen Soll und Ist</w:t>
+      </w:r>
+    </w:p>
+    <w:p>
+      <w:pPr>
+        <w:pStyle w:val="Listenabsatz"/>
+        <w:numPr>
+          <w:ilvl w:val="0"/>
+          <w:numId w:val="17"/>
+        </w:numPr>
+      </w:pPr>
+      <w:r>
+        <w:t>Prozessveränderungsbedarf</w:t>
+      </w:r>
+    </w:p>
+    <w:p>
+      <w:pPr>
+        <w:pStyle w:val="Listenabsatz"/>
+        <w:numPr>
+          <w:ilvl w:val="0"/>
+          <w:numId w:val="17"/>
+        </w:numPr>
+      </w:pPr>
+      <w:r>
+        <w:t>Branchen- und Marktveränderungen</w:t>
+      </w:r>
+    </w:p>
+    <w:p>
+      <w:pPr>
+        <w:pStyle w:val="Listenabsatz"/>
+        <w:numPr>
+          <w:ilvl w:val="0"/>
+          <w:numId w:val="17"/>
+        </w:numPr>
+      </w:pPr>
+      <w:r>
+        <w:t>Demografie</w:t>
+      </w:r>
+    </w:p>
+    <w:p>
+      <w:pPr>
+        <w:pStyle w:val="Listenabsatz"/>
+        <w:numPr>
+          <w:ilvl w:val="0"/>
+          <w:numId w:val="17"/>
+        </w:numPr>
+      </w:pPr>
+      <w:r>
+        <w:t>neues Wissen</w:t>
+      </w:r>
+    </w:p>
+    <w:p>
+      <w:pPr>
+        <w:pStyle w:val="Listenabsatz"/>
+        <w:numPr>
+          <w:ilvl w:val="0"/>
+          <w:numId w:val="17"/>
+        </w:numPr>
+      </w:pPr>
+      <w:r>
+        <w:t>veränderte Wahrnehmung und Bedeutung von Dingen</w:t>
+      </w:r>
+    </w:p>
+    <w:p>
+      <w:r>
+        <w:t>Die Steuerung des Innovation-Managements erfolgt im Unternehmen durch das Produkt-Management</w:t>
+      </w:r>
+      <w:sdt>
+        <w:sdtPr>
+          <w:id w:val="1910566641"/>
+          <w:citation/>
+        </w:sdtPr>
+        <w:sdtContent>
+          <w:r>
+            <w:fldChar w:fldCharType="begin"/>
+          </w:r>
+          <w:r>
+            <w:instrText xml:space="preserve">CITATION Kai04 \p "S. 1, 5, 87" \t  \m Aum09 \p "S. 11, 322" \l 1031 </w:instrText>
+          </w:r>
+          <w:r>
+            <w:fldChar w:fldCharType="separate"/>
+          </w:r>
+          <w:r>
+            <w:rPr>
+              <w:noProof/>
+            </w:rPr>
+            <w:t xml:space="preserve"> (Kairies 2004, S. 1, 5, 87, Aumayr 2009, S. 11, 322)</w:t>
+          </w:r>
+          <w:r>
+            <w:fldChar w:fldCharType="end"/>
+          </w:r>
+        </w:sdtContent>
+      </w:sdt>
+      <w:r>
+        <w:t>.</w:t>
+      </w:r>
+      <w:r>
+        <w:t xml:space="preserve"> Dies wird im nachfolgenden Kapitel betrachtet.</w:t>
+      </w:r>
+    </w:p>
+    <w:p>
+      <w:pPr>
+        <w:pStyle w:val="berschrift2"/>
+      </w:pPr>
+      <w:bookmarkStart w:id="45" w:name="_Toc445650413"/>
+      <w:bookmarkStart w:id="46" w:name="_Ref445650448"/>
+      <w:bookmarkStart w:id="47" w:name="_Ref445650466"/>
+      <w:bookmarkStart w:id="48" w:name="_Ref445650514"/>
+      <w:bookmarkStart w:id="49" w:name="_Ref445650529"/>
+      <w:r>
         <w:lastRenderedPageBreak/>
+        <w:t>Innovationssteuerung</w:t>
+      </w:r>
+      <w:r>
+        <w:t xml:space="preserve"> durch Produkt-</w:t>
+      </w:r>
+      <w:r>
+        <w:t>Management</w:t>
+      </w:r>
+      <w:bookmarkEnd w:id="45"/>
+      <w:bookmarkEnd w:id="46"/>
+      <w:bookmarkEnd w:id="47"/>
+      <w:bookmarkEnd w:id="48"/>
+      <w:bookmarkEnd w:id="49"/>
+    </w:p>
+    <w:p>
+      <w:r>
+        <w:t xml:space="preserve">Im vorhergehenden Kapitel wurde </w:t>
+      </w:r>
+      <w:r>
+        <w:t>die Bedeutung der</w:t>
+      </w:r>
+      <w:r>
+        <w:t xml:space="preserve"> Innovation </w:t>
+      </w:r>
+      <w:r>
+        <w:t>für eine Unternehmung dargestellt</w:t>
+      </w:r>
+      <w:r>
+        <w:t xml:space="preserve">. </w:t>
+      </w:r>
+      <w:r>
+        <w:t>Produkte</w:t>
+      </w:r>
+      <w:r>
+        <w:t xml:space="preserve"> bzw. Güter</w:t>
+      </w:r>
+      <w:r>
+        <w:t xml:space="preserve"> haben </w:t>
+      </w:r>
+      <w:r>
+        <w:t xml:space="preserve">dabei </w:t>
+      </w:r>
+      <w:r>
+        <w:t>eine zentrale Rolle</w:t>
+      </w:r>
+      <w:r>
+        <w:t>.</w:t>
+      </w:r>
+      <w:r>
+        <w:t xml:space="preserve"> </w:t>
+      </w:r>
+      <w:r>
+        <w:rPr>
+          <w:i/>
+        </w:rPr>
         <w:t>Schumpeter</w:t>
       </w:r>
       <w:r>
@@ -5963,7 +6860,7 @@
             <w:fldChar w:fldCharType="begin"/>
           </w:r>
           <w:r>
-            <w:instrText xml:space="preserve">CITATION Sch97 \p "S. 10, 14, 18 f." \l 1031 </w:instrText>
+            <w:instrText xml:space="preserve">CITATION Sch97 \p ", S. 10, 14, 18 f." \n  \l 1031 </w:instrText>
           </w:r>
           <w:r>
             <w:fldChar w:fldCharType="separate"/>
@@ -5972,7 +6869,7 @@
             <w:rPr>
               <w:noProof/>
             </w:rPr>
-            <w:t>(Schumpeter 1997, S. 10, 14, 18 f.)</w:t>
+            <w:t>(1997, S. 10, 14, 18 f.)</w:t>
           </w:r>
           <w:r>
             <w:fldChar w:fldCharType="end"/>
@@ -6009,10 +6906,7 @@
         </w:sdtContent>
       </w:sdt>
       <w:r>
-        <w:t>.</w:t>
-      </w:r>
-      <w:r>
-        <w:t xml:space="preserve"> </w:t>
+        <w:t xml:space="preserve">. </w:t>
       </w:r>
       <w:proofErr w:type="spellStart"/>
       <w:r>
@@ -6092,20 +6986,11 @@
         <w:pStyle w:val="Listenabsatz"/>
         <w:numPr>
           <w:ilvl w:val="0"/>
-          <w:numId w:val="42"/>
+          <w:numId w:val="10"/>
         </w:numPr>
       </w:pPr>
       <w:r>
-        <w:t>Substanz: materiell</w:t>
-      </w:r>
-      <w:r>
-        <w:t xml:space="preserve"> (z. B. Buch)</w:t>
-      </w:r>
-      <w:r>
-        <w:t xml:space="preserve"> und immateriell</w:t>
-      </w:r>
-      <w:r>
-        <w:t xml:space="preserve"> (z. B. Software)</w:t>
+        <w:t>Substanz: materiell (z. B. Buch) und immateriell (z. B. Software)</w:t>
       </w:r>
     </w:p>
     <w:p>
@@ -6113,7 +6998,7 @@
         <w:pStyle w:val="Listenabsatz"/>
         <w:numPr>
           <w:ilvl w:val="0"/>
-          <w:numId w:val="42"/>
+          <w:numId w:val="10"/>
         </w:numPr>
       </w:pPr>
       <w:r>
@@ -6125,7 +7010,7 @@
         <w:pStyle w:val="Listenabsatz"/>
         <w:numPr>
           <w:ilvl w:val="0"/>
-          <w:numId w:val="42"/>
+          <w:numId w:val="10"/>
         </w:numPr>
       </w:pPr>
       <w:r>
@@ -6134,193 +7019,7 @@
     </w:p>
     <w:p>
       <w:r>
-        <w:t xml:space="preserve">Die </w:t>
-      </w:r>
-      <w:r>
-        <w:t xml:space="preserve">beschriebene Innovation </w:t>
-      </w:r>
-      <w:r>
-        <w:t>darf</w:t>
-      </w:r>
-      <w:r>
-        <w:t xml:space="preserve"> aufgrund ihrer Bedeutung nicht durch Zufall entstehen, sondern bedingt ein systematisches Innovations-Management</w:t>
-      </w:r>
-      <w:sdt>
-        <w:sdtPr>
-          <w:id w:val="-898667892"/>
-          <w:citation/>
-        </w:sdtPr>
-        <w:sdtContent>
-          <w:r>
-            <w:fldChar w:fldCharType="begin"/>
-          </w:r>
-          <w:r>
-            <w:instrText xml:space="preserve">CITATION Kai04 \p "S. 86" \l 1031 </w:instrText>
-          </w:r>
-          <w:r>
-            <w:fldChar w:fldCharType="separate"/>
-          </w:r>
-          <w:r>
-            <w:rPr>
-              <w:noProof/>
-            </w:rPr>
-            <w:t xml:space="preserve"> (Kairies 2004, S. 86)</w:t>
-          </w:r>
-          <w:r>
-            <w:fldChar w:fldCharType="end"/>
-          </w:r>
-        </w:sdtContent>
-      </w:sdt>
-      <w:r>
-        <w:t xml:space="preserve">. Dies umfasst folgende Teilaspekte </w:t>
-      </w:r>
-      <w:sdt>
-        <w:sdtPr>
-          <w:id w:val="1918904989"/>
-          <w:citation/>
-        </w:sdtPr>
-        <w:sdtContent>
-          <w:r>
-            <w:fldChar w:fldCharType="begin"/>
-          </w:r>
-          <w:r>
-            <w:instrText xml:space="preserve">CITATION Kai04 \p "S. 86" \l 1031 </w:instrText>
-          </w:r>
-          <w:r>
-            <w:fldChar w:fldCharType="separate"/>
-          </w:r>
-          <w:r>
-            <w:rPr>
-              <w:noProof/>
-            </w:rPr>
-            <w:t>(Kairies 2004, S. 86)</w:t>
-          </w:r>
-          <w:r>
-            <w:fldChar w:fldCharType="end"/>
-          </w:r>
-        </w:sdtContent>
-      </w:sdt>
-      <w:r>
-        <w:t>:</w:t>
-      </w:r>
-    </w:p>
-    <w:p>
-      <w:pPr>
-        <w:pStyle w:val="Listenabsatz"/>
-        <w:numPr>
-          <w:ilvl w:val="0"/>
-          <w:numId w:val="41"/>
-        </w:numPr>
-      </w:pPr>
-      <w:r>
-        <w:t>Schaffung Innovationsumfeld</w:t>
-      </w:r>
-    </w:p>
-    <w:p>
-      <w:pPr>
-        <w:pStyle w:val="Listenabsatz"/>
-        <w:numPr>
-          <w:ilvl w:val="0"/>
-          <w:numId w:val="41"/>
-        </w:numPr>
-      </w:pPr>
-      <w:r>
-        <w:t>Auffinden innovativer Produkte</w:t>
-      </w:r>
-    </w:p>
-    <w:p>
-      <w:pPr>
-        <w:pStyle w:val="Listenabsatz"/>
-        <w:numPr>
-          <w:ilvl w:val="0"/>
-          <w:numId w:val="41"/>
-        </w:numPr>
-      </w:pPr>
-      <w:r>
-        <w:t>e</w:t>
-      </w:r>
-      <w:r>
-        <w:t>rfolgreiche Realisierung und Vermarktung dieser Produkte</w:t>
-      </w:r>
-    </w:p>
-    <w:p>
-      <w:pPr>
-        <w:pStyle w:val="berschrift2"/>
-      </w:pPr>
-      <w:bookmarkStart w:id="47" w:name="_Toc445046964"/>
-      <w:r>
-        <w:t>Innovationssteuerung</w:t>
-      </w:r>
-      <w:r>
-        <w:t xml:space="preserve"> durch Produkt Management</w:t>
-      </w:r>
-      <w:bookmarkEnd w:id="47"/>
-    </w:p>
-    <w:p>
-      <w:r>
-        <w:t xml:space="preserve">Im vorhergehenden Kapitel wurde </w:t>
-      </w:r>
-      <w:r>
-        <w:t>die Bedeutung der</w:t>
-      </w:r>
-      <w:r>
-        <w:t xml:space="preserve"> Innovation </w:t>
-      </w:r>
-      <w:r>
-        <w:t>für eine Unternehmung dargestellt</w:t>
-      </w:r>
-      <w:r>
-        <w:t xml:space="preserve">. </w:t>
-      </w:r>
-      <w:r>
-        <w:t>Die Steuerung des Innovation</w:t>
-      </w:r>
-      <w:r>
-        <w:t xml:space="preserve"> Managements erfolgt</w:t>
-      </w:r>
-      <w:r>
-        <w:t xml:space="preserve"> im</w:t>
-      </w:r>
-      <w:r>
-        <w:t xml:space="preserve"> Unternehmen </w:t>
-      </w:r>
-      <w:r>
-        <w:t>durch</w:t>
-      </w:r>
-      <w:r>
-        <w:t xml:space="preserve"> das Produkt Management</w:t>
-      </w:r>
-      <w:sdt>
-        <w:sdtPr>
-          <w:id w:val="1910566641"/>
-          <w:citation/>
-        </w:sdtPr>
-        <w:sdtContent>
-          <w:r>
-            <w:fldChar w:fldCharType="begin"/>
-          </w:r>
-          <w:r>
-            <w:instrText xml:space="preserve">CITATION Kai04 \p "S. 1, 5, 87" \t  \m Aum09 \p "S. 11, 322" \l 1031 </w:instrText>
-          </w:r>
-          <w:r>
-            <w:fldChar w:fldCharType="separate"/>
-          </w:r>
-          <w:r>
-            <w:rPr>
-              <w:noProof/>
-            </w:rPr>
-            <w:t xml:space="preserve"> (Kairies 2004, S. 1, 5, 87, Aumayr 2009, S. 11, 322)</w:t>
-          </w:r>
-          <w:r>
-            <w:fldChar w:fldCharType="end"/>
-          </w:r>
-        </w:sdtContent>
-      </w:sdt>
-      <w:r>
-        <w:t>.</w:t>
-      </w:r>
-      <w:r>
-        <w:t xml:space="preserve"> </w:t>
+        <w:t xml:space="preserve">Die gezielte Verwaltung von Produkten erfolgt durch das Produkt-Management. </w:t>
       </w:r>
       <w:r>
         <w:t>Es existiert keine einheitliche Definition, aber im Allgemeinen ist es verantwortlich für die Planung, Entwicklung sowie Pflege von Produkten</w:t>
@@ -6416,7 +7115,13 @@
         </w:sdtContent>
       </w:sdt>
       <w:r>
-        <w:t>. Daraus leiten sich die folgenden Aufgaben des Produkt Managements ab</w:t>
+        <w:t>. Daraus leiten sich die folgenden Aufgaben des Produkt</w:t>
+      </w:r>
+      <w:r>
+        <w:t>-</w:t>
+      </w:r>
+      <w:r>
+        <w:t>Managements ab</w:t>
       </w:r>
       <w:sdt>
         <w:sdtPr>
@@ -6453,7 +7158,7 @@
         <w:pStyle w:val="Listenabsatz"/>
         <w:numPr>
           <w:ilvl w:val="0"/>
-          <w:numId w:val="39"/>
+          <w:numId w:val="7"/>
         </w:numPr>
       </w:pPr>
       <w:r>
@@ -6465,7 +7170,7 @@
         <w:pStyle w:val="Listenabsatz"/>
         <w:numPr>
           <w:ilvl w:val="0"/>
-          <w:numId w:val="39"/>
+          <w:numId w:val="7"/>
         </w:numPr>
       </w:pPr>
       <w:r>
@@ -6480,7 +7185,7 @@
         <w:pStyle w:val="Listenabsatz"/>
         <w:numPr>
           <w:ilvl w:val="0"/>
-          <w:numId w:val="39"/>
+          <w:numId w:val="7"/>
         </w:numPr>
       </w:pPr>
       <w:r>
@@ -6497,7 +7202,7 @@
         <w:pStyle w:val="Listenabsatz"/>
         <w:numPr>
           <w:ilvl w:val="0"/>
-          <w:numId w:val="39"/>
+          <w:numId w:val="7"/>
         </w:numPr>
       </w:pPr>
       <w:r>
@@ -6509,7 +7214,7 @@
         <w:pStyle w:val="Listenabsatz"/>
         <w:numPr>
           <w:ilvl w:val="0"/>
-          <w:numId w:val="39"/>
+          <w:numId w:val="7"/>
         </w:numPr>
       </w:pPr>
       <w:r>
@@ -6518,7 +7223,6 @@
     </w:p>
     <w:p>
       <w:r>
-        <w:lastRenderedPageBreak/>
         <w:t xml:space="preserve">Ein Produkt Manager agiert demnach als Unternehmer im Unternehmen </w:t>
       </w:r>
       <w:sdt>
@@ -6659,7 +7363,11 @@
         </w:sdtContent>
       </w:sdt>
       <w:r>
-        <w:t>. Von zentraler Bedeutung ist dafür eine durch ihn gesteuerte Produktplanung, da sonst Innovationsblockaden unvermeidlich sind</w:t>
+        <w:t>. Von zentraler Be</w:t>
+      </w:r>
+      <w:r>
+        <w:lastRenderedPageBreak/>
+        <w:t>deutung ist dafür eine durch ihn gesteuerte Produktplanung, da sonst Innovationsblockaden unvermeidlich sind</w:t>
       </w:r>
       <w:sdt>
         <w:sdtPr>
@@ -6763,7 +7471,7 @@
         <w:pStyle w:val="Listenabsatz"/>
         <w:numPr>
           <w:ilvl w:val="0"/>
-          <w:numId w:val="44"/>
+          <w:numId w:val="12"/>
         </w:numPr>
       </w:pPr>
       <w:r>
@@ -6775,7 +7483,7 @@
         <w:pStyle w:val="Listenabsatz"/>
         <w:numPr>
           <w:ilvl w:val="0"/>
-          <w:numId w:val="44"/>
+          <w:numId w:val="12"/>
         </w:numPr>
       </w:pPr>
       <w:r>
@@ -6787,7 +7495,7 @@
         <w:pStyle w:val="Listenabsatz"/>
         <w:numPr>
           <w:ilvl w:val="0"/>
-          <w:numId w:val="44"/>
+          <w:numId w:val="12"/>
         </w:numPr>
       </w:pPr>
       <w:r>
@@ -6815,13 +7523,13 @@
       <w:pPr>
         <w:pStyle w:val="berschrift2"/>
       </w:pPr>
-      <w:bookmarkStart w:id="48" w:name="_Toc445046965"/>
-      <w:bookmarkStart w:id="49" w:name="_Ref445276009"/>
+      <w:bookmarkStart w:id="50" w:name="_Ref445276009"/>
+      <w:bookmarkStart w:id="51" w:name="_Toc445650414"/>
       <w:r>
         <w:t>Der Produktlebenszyklus</w:t>
       </w:r>
-      <w:bookmarkEnd w:id="48"/>
-      <w:bookmarkEnd w:id="49"/>
+      <w:bookmarkEnd w:id="50"/>
+      <w:bookmarkEnd w:id="51"/>
     </w:p>
     <w:p>
       <w:r>
@@ -6857,7 +7565,13 @@
         <w:t>.</w:t>
       </w:r>
       <w:r>
-        <w:t xml:space="preserve"> Die Gesamtverantwortung für den Lebenszyklus liegt beim Produkt Management </w:t>
+        <w:t xml:space="preserve"> Die Gesamtverantwortung für den Lebenszyklus liegt b</w:t>
+      </w:r>
+      <w:r>
+        <w:t>eim Produkt-</w:t>
+      </w:r>
+      <w:r>
+        <w:t xml:space="preserve">Management </w:t>
       </w:r>
       <w:sdt>
         <w:sdtPr>
@@ -6967,7 +7681,7 @@
         <w:pStyle w:val="Listenabsatz"/>
         <w:numPr>
           <w:ilvl w:val="0"/>
-          <w:numId w:val="40"/>
+          <w:numId w:val="8"/>
         </w:numPr>
       </w:pPr>
       <w:r>
@@ -6979,7 +7693,7 @@
         <w:pStyle w:val="Listenabsatz"/>
         <w:numPr>
           <w:ilvl w:val="0"/>
-          <w:numId w:val="40"/>
+          <w:numId w:val="8"/>
         </w:numPr>
       </w:pPr>
       <w:r>
@@ -6991,7 +7705,7 @@
         <w:pStyle w:val="Listenabsatz"/>
         <w:numPr>
           <w:ilvl w:val="0"/>
-          <w:numId w:val="40"/>
+          <w:numId w:val="8"/>
         </w:numPr>
       </w:pPr>
       <w:r>
@@ -7003,7 +7717,7 @@
         <w:pStyle w:val="Listenabsatz"/>
         <w:numPr>
           <w:ilvl w:val="0"/>
-          <w:numId w:val="40"/>
+          <w:numId w:val="8"/>
         </w:numPr>
       </w:pPr>
       <w:r>
@@ -7015,7 +7729,7 @@
         <w:pStyle w:val="Listenabsatz"/>
         <w:numPr>
           <w:ilvl w:val="0"/>
-          <w:numId w:val="40"/>
+          <w:numId w:val="8"/>
         </w:numPr>
       </w:pPr>
       <w:r>
@@ -7027,11 +7741,10 @@
         <w:pStyle w:val="Listenabsatz"/>
         <w:numPr>
           <w:ilvl w:val="0"/>
-          <w:numId w:val="40"/>
+          <w:numId w:val="8"/>
         </w:numPr>
       </w:pPr>
       <w:r>
-        <w:lastRenderedPageBreak/>
         <w:t>Elimination (</w:t>
       </w:r>
       <w:proofErr w:type="spellStart"/>
@@ -7093,7 +7806,7 @@
         <w:pStyle w:val="Listenabsatz"/>
         <w:numPr>
           <w:ilvl w:val="0"/>
-          <w:numId w:val="43"/>
+          <w:numId w:val="11"/>
         </w:numPr>
       </w:pPr>
       <w:r>
@@ -7105,7 +7818,7 @@
         <w:pStyle w:val="Listenabsatz"/>
         <w:numPr>
           <w:ilvl w:val="1"/>
-          <w:numId w:val="47"/>
+          <w:numId w:val="15"/>
         </w:numPr>
         <w:ind w:hanging="83"/>
       </w:pPr>
@@ -7118,7 +7831,7 @@
         <w:pStyle w:val="Listenabsatz"/>
         <w:numPr>
           <w:ilvl w:val="1"/>
-          <w:numId w:val="47"/>
+          <w:numId w:val="15"/>
         </w:numPr>
         <w:ind w:hanging="83"/>
       </w:pPr>
@@ -7131,7 +7844,7 @@
         <w:pStyle w:val="Listenabsatz"/>
         <w:numPr>
           <w:ilvl w:val="1"/>
-          <w:numId w:val="47"/>
+          <w:numId w:val="15"/>
         </w:numPr>
         <w:ind w:hanging="83"/>
       </w:pPr>
@@ -7144,7 +7857,7 @@
         <w:pStyle w:val="Listenabsatz"/>
         <w:numPr>
           <w:ilvl w:val="0"/>
-          <w:numId w:val="43"/>
+          <w:numId w:val="11"/>
         </w:numPr>
       </w:pPr>
       <w:r>
@@ -7156,11 +7869,12 @@
         <w:pStyle w:val="Listenabsatz"/>
         <w:numPr>
           <w:ilvl w:val="1"/>
-          <w:numId w:val="46"/>
+          <w:numId w:val="14"/>
         </w:numPr>
         <w:ind w:hanging="83"/>
       </w:pPr>
       <w:r>
+        <w:lastRenderedPageBreak/>
         <w:t>Einführung</w:t>
       </w:r>
     </w:p>
@@ -7169,7 +7883,7 @@
         <w:pStyle w:val="Listenabsatz"/>
         <w:numPr>
           <w:ilvl w:val="1"/>
-          <w:numId w:val="46"/>
+          <w:numId w:val="14"/>
         </w:numPr>
         <w:ind w:hanging="83"/>
       </w:pPr>
@@ -7182,7 +7896,7 @@
         <w:pStyle w:val="Listenabsatz"/>
         <w:numPr>
           <w:ilvl w:val="1"/>
-          <w:numId w:val="46"/>
+          <w:numId w:val="14"/>
         </w:numPr>
         <w:ind w:hanging="83"/>
       </w:pPr>
@@ -7195,7 +7909,7 @@
         <w:pStyle w:val="Listenabsatz"/>
         <w:numPr>
           <w:ilvl w:val="1"/>
-          <w:numId w:val="46"/>
+          <w:numId w:val="14"/>
         </w:numPr>
         <w:ind w:hanging="83"/>
       </w:pPr>
@@ -7208,7 +7922,7 @@
         <w:pStyle w:val="Listenabsatz"/>
         <w:numPr>
           <w:ilvl w:val="0"/>
-          <w:numId w:val="43"/>
+          <w:numId w:val="11"/>
         </w:numPr>
       </w:pPr>
       <w:r>
@@ -7262,7 +7976,7 @@
         <w:pStyle w:val="Listenabsatz"/>
         <w:numPr>
           <w:ilvl w:val="0"/>
-          <w:numId w:val="45"/>
+          <w:numId w:val="13"/>
         </w:numPr>
       </w:pPr>
       <w:r>
@@ -7274,7 +7988,7 @@
         <w:pStyle w:val="Listenabsatz"/>
         <w:numPr>
           <w:ilvl w:val="0"/>
-          <w:numId w:val="45"/>
+          <w:numId w:val="13"/>
         </w:numPr>
       </w:pPr>
       <w:r>
@@ -7286,7 +8000,7 @@
         <w:pStyle w:val="Listenabsatz"/>
         <w:numPr>
           <w:ilvl w:val="0"/>
-          <w:numId w:val="45"/>
+          <w:numId w:val="13"/>
         </w:numPr>
       </w:pPr>
       <w:r>
@@ -7298,7 +8012,7 @@
         <w:pStyle w:val="Listenabsatz"/>
         <w:numPr>
           <w:ilvl w:val="0"/>
-          <w:numId w:val="45"/>
+          <w:numId w:val="13"/>
         </w:numPr>
       </w:pPr>
       <w:r>
@@ -7310,7 +8024,7 @@
         <w:pStyle w:val="Listenabsatz"/>
         <w:numPr>
           <w:ilvl w:val="0"/>
-          <w:numId w:val="45"/>
+          <w:numId w:val="13"/>
         </w:numPr>
       </w:pPr>
       <w:r>
@@ -7322,7 +8036,7 @@
         <w:pStyle w:val="Listenabsatz"/>
         <w:numPr>
           <w:ilvl w:val="0"/>
-          <w:numId w:val="45"/>
+          <w:numId w:val="13"/>
         </w:numPr>
       </w:pPr>
       <w:r>
@@ -7344,6 +8058,54 @@
         <w:t>Lennertz</w:t>
       </w:r>
       <w:proofErr w:type="spellEnd"/>
+      <w:sdt>
+        <w:sdtPr>
+          <w:rPr>
+            <w:i/>
+          </w:rPr>
+          <w:id w:val="2096826472"/>
+          <w:citation/>
+        </w:sdtPr>
+        <w:sdtContent>
+          <w:r>
+            <w:rPr>
+              <w:i/>
+            </w:rPr>
+            <w:fldChar w:fldCharType="begin"/>
+          </w:r>
+          <w:r>
+            <w:rPr>
+              <w:i/>
+            </w:rPr>
+            <w:instrText xml:space="preserve">CITATION Len06 \p ", S. 19 ff." \n  \l 1031 </w:instrText>
+          </w:r>
+          <w:r>
+            <w:rPr>
+              <w:i/>
+            </w:rPr>
+            <w:fldChar w:fldCharType="separate"/>
+          </w:r>
+          <w:r>
+            <w:rPr>
+              <w:i/>
+              <w:noProof/>
+            </w:rPr>
+            <w:t xml:space="preserve"> </w:t>
+          </w:r>
+          <w:r>
+            <w:rPr>
+              <w:noProof/>
+            </w:rPr>
+            <w:t>(2006, S. 19 ff.)</w:t>
+          </w:r>
+          <w:r>
+            <w:rPr>
+              <w:i/>
+            </w:rPr>
+            <w:fldChar w:fldCharType="end"/>
+          </w:r>
+        </w:sdtContent>
+      </w:sdt>
       <w:r>
         <w:t xml:space="preserve"> und </w:t>
       </w:r>
@@ -7355,6 +8117,54 @@
         <w:t>Aumayr</w:t>
       </w:r>
       <w:proofErr w:type="spellEnd"/>
+      <w:sdt>
+        <w:sdtPr>
+          <w:rPr>
+            <w:i/>
+          </w:rPr>
+          <w:id w:val="1784305227"/>
+          <w:citation/>
+        </w:sdtPr>
+        <w:sdtContent>
+          <w:r>
+            <w:rPr>
+              <w:i/>
+            </w:rPr>
+            <w:fldChar w:fldCharType="begin"/>
+          </w:r>
+          <w:r>
+            <w:rPr>
+              <w:i/>
+            </w:rPr>
+            <w:instrText xml:space="preserve">CITATION Aum09 \p ", S. 33, 293, 322" \n  \l 1031 </w:instrText>
+          </w:r>
+          <w:r>
+            <w:rPr>
+              <w:i/>
+            </w:rPr>
+            <w:fldChar w:fldCharType="separate"/>
+          </w:r>
+          <w:r>
+            <w:rPr>
+              <w:i/>
+              <w:noProof/>
+            </w:rPr>
+            <w:t xml:space="preserve"> </w:t>
+          </w:r>
+          <w:r>
+            <w:rPr>
+              <w:noProof/>
+            </w:rPr>
+            <w:t>(2009, S. 33, 293, 322)</w:t>
+          </w:r>
+          <w:r>
+            <w:rPr>
+              <w:i/>
+            </w:rPr>
+            <w:fldChar w:fldCharType="end"/>
+          </w:r>
+        </w:sdtContent>
+      </w:sdt>
       <w:r>
         <w:t xml:space="preserve"> </w:t>
       </w:r>
@@ -7420,10 +8230,7 @@
         <w:t xml:space="preserve">zeitlich </w:t>
       </w:r>
       <w:r>
-        <w:t>vor der Einführungsphase ansetzt.</w:t>
-      </w:r>
-      <w:r>
-        <w:t xml:space="preserve"> Da der Begriff Entstehung eher einen passiven Prozess beschreibt und Entwicklung bzw. Innovation für die</w:t>
+        <w:t>vor der Einführungsphase ansetzt. Da der Begriff Entstehung eher einen passiven Prozess beschreibt und Entwicklung bzw. Innovation für die</w:t>
       </w:r>
       <w:r>
         <w:t xml:space="preserve"> notwendige</w:t>
@@ -7442,6 +8249,54 @@
         <w:t>Lennertz</w:t>
       </w:r>
       <w:proofErr w:type="spellEnd"/>
+      <w:sdt>
+        <w:sdtPr>
+          <w:rPr>
+            <w:i/>
+          </w:rPr>
+          <w:id w:val="-751882852"/>
+          <w:citation/>
+        </w:sdtPr>
+        <w:sdtContent>
+          <w:r>
+            <w:rPr>
+              <w:i/>
+            </w:rPr>
+            <w:fldChar w:fldCharType="begin"/>
+          </w:r>
+          <w:r>
+            <w:rPr>
+              <w:i/>
+            </w:rPr>
+            <w:instrText xml:space="preserve">CITATION Len06 \p ", S. 19 ff." \n  \l 1031 </w:instrText>
+          </w:r>
+          <w:r>
+            <w:rPr>
+              <w:i/>
+            </w:rPr>
+            <w:fldChar w:fldCharType="separate"/>
+          </w:r>
+          <w:r>
+            <w:rPr>
+              <w:i/>
+              <w:noProof/>
+            </w:rPr>
+            <w:t xml:space="preserve"> </w:t>
+          </w:r>
+          <w:r>
+            <w:rPr>
+              <w:noProof/>
+            </w:rPr>
+            <w:t>(2006, S. 19 ff.)</w:t>
+          </w:r>
+          <w:r>
+            <w:rPr>
+              <w:i/>
+            </w:rPr>
+            <w:fldChar w:fldCharType="end"/>
+          </w:r>
+        </w:sdtContent>
+      </w:sdt>
       <w:r>
         <w:t xml:space="preserve"> hingegen folgt direkt die Rückgangsphase. Diese Rückgangsphase schließt sich bei </w:t>
       </w:r>
@@ -7453,6 +8308,54 @@
         <w:t>Kairies</w:t>
       </w:r>
       <w:proofErr w:type="spellEnd"/>
+      <w:sdt>
+        <w:sdtPr>
+          <w:rPr>
+            <w:i/>
+          </w:rPr>
+          <w:id w:val="1295725790"/>
+          <w:citation/>
+        </w:sdtPr>
+        <w:sdtContent>
+          <w:r>
+            <w:rPr>
+              <w:i/>
+            </w:rPr>
+            <w:fldChar w:fldCharType="begin"/>
+          </w:r>
+          <w:r>
+            <w:rPr>
+              <w:i/>
+            </w:rPr>
+            <w:instrText xml:space="preserve">CITATION Kai04 \p ", S. 60" \n  \l 1031 </w:instrText>
+          </w:r>
+          <w:r>
+            <w:rPr>
+              <w:i/>
+            </w:rPr>
+            <w:fldChar w:fldCharType="separate"/>
+          </w:r>
+          <w:r>
+            <w:rPr>
+              <w:i/>
+              <w:noProof/>
+            </w:rPr>
+            <w:t xml:space="preserve"> </w:t>
+          </w:r>
+          <w:r>
+            <w:rPr>
+              <w:noProof/>
+            </w:rPr>
+            <w:t>(2004, S. 60)</w:t>
+          </w:r>
+          <w:r>
+            <w:rPr>
+              <w:i/>
+            </w:rPr>
+            <w:fldChar w:fldCharType="end"/>
+          </w:r>
+        </w:sdtContent>
+      </w:sdt>
       <w:r>
         <w:t xml:space="preserve"> der genannten Sättigung an. </w:t>
       </w:r>
@@ -7465,7 +8368,39 @@
       </w:r>
       <w:proofErr w:type="spellEnd"/>
       <w:r>
-        <w:t xml:space="preserve"> bezeichnet diesen Rückgang</w:t>
+        <w:t xml:space="preserve"> </w:t>
+      </w:r>
+      <w:sdt>
+        <w:sdtPr>
+          <w:id w:val="1092742927"/>
+          <w:citation/>
+        </w:sdtPr>
+        <w:sdtContent>
+          <w:r>
+            <w:fldChar w:fldCharType="begin"/>
+          </w:r>
+          <w:r>
+            <w:instrText xml:space="preserve">CITATION Aum09 \p ", S. 33, 293, 322" \n  \l 1031 </w:instrText>
+          </w:r>
+          <w:r>
+            <w:fldChar w:fldCharType="separate"/>
+          </w:r>
+          <w:r>
+            <w:rPr>
+              <w:noProof/>
+            </w:rPr>
+            <w:t>(2009, S. 33, 293, 322)</w:t>
+          </w:r>
+          <w:r>
+            <w:fldChar w:fldCharType="end"/>
+          </w:r>
+        </w:sdtContent>
+      </w:sdt>
+      <w:r>
+        <w:t xml:space="preserve"> </w:t>
+      </w:r>
+      <w:r>
+        <w:t>bezeichnet diesen Rückgang</w:t>
       </w:r>
       <w:r>
         <w:t xml:space="preserve"> synonym als Degeneration.</w:t>
@@ -7493,12 +8428,56 @@
         <w:t>Kairies</w:t>
       </w:r>
       <w:proofErr w:type="spellEnd"/>
-      <w:r>
-        <w:t xml:space="preserve"> die Eli</w:t>
-      </w:r>
-      <w:r>
-        <w:lastRenderedPageBreak/>
-        <w:t xml:space="preserve">mination und bei </w:t>
+      <w:sdt>
+        <w:sdtPr>
+          <w:rPr>
+            <w:i/>
+          </w:rPr>
+          <w:id w:val="811834918"/>
+          <w:citation/>
+        </w:sdtPr>
+        <w:sdtContent>
+          <w:r>
+            <w:rPr>
+              <w:i/>
+            </w:rPr>
+            <w:fldChar w:fldCharType="begin"/>
+          </w:r>
+          <w:r>
+            <w:rPr>
+              <w:i/>
+            </w:rPr>
+            <w:instrText xml:space="preserve">CITATION Kai04 \p ", S. 60" \n  \l 1031 </w:instrText>
+          </w:r>
+          <w:r>
+            <w:rPr>
+              <w:i/>
+            </w:rPr>
+            <w:fldChar w:fldCharType="separate"/>
+          </w:r>
+          <w:r>
+            <w:rPr>
+              <w:i/>
+              <w:noProof/>
+            </w:rPr>
+            <w:t xml:space="preserve"> </w:t>
+          </w:r>
+          <w:r>
+            <w:rPr>
+              <w:noProof/>
+            </w:rPr>
+            <w:t>(2004, S. 60)</w:t>
+          </w:r>
+          <w:r>
+            <w:rPr>
+              <w:i/>
+            </w:rPr>
+            <w:fldChar w:fldCharType="end"/>
+          </w:r>
+        </w:sdtContent>
+      </w:sdt>
+      <w:r>
+        <w:t xml:space="preserve"> die Elimination und bei </w:t>
       </w:r>
       <w:proofErr w:type="spellStart"/>
       <w:r>
@@ -7508,6 +8487,54 @@
         <w:t>Lennertz</w:t>
       </w:r>
       <w:proofErr w:type="spellEnd"/>
+      <w:sdt>
+        <w:sdtPr>
+          <w:rPr>
+            <w:i/>
+          </w:rPr>
+          <w:id w:val="-324440988"/>
+          <w:citation/>
+        </w:sdtPr>
+        <w:sdtContent>
+          <w:r>
+            <w:rPr>
+              <w:i/>
+            </w:rPr>
+            <w:fldChar w:fldCharType="begin"/>
+          </w:r>
+          <w:r>
+            <w:rPr>
+              <w:i/>
+            </w:rPr>
+            <w:instrText xml:space="preserve">CITATION Len06 \p ", S. 19 ff." \n  \l 1031 </w:instrText>
+          </w:r>
+          <w:r>
+            <w:rPr>
+              <w:i/>
+            </w:rPr>
+            <w:fldChar w:fldCharType="separate"/>
+          </w:r>
+          <w:r>
+            <w:rPr>
+              <w:i/>
+              <w:noProof/>
+            </w:rPr>
+            <w:t xml:space="preserve"> </w:t>
+          </w:r>
+          <w:r>
+            <w:rPr>
+              <w:noProof/>
+            </w:rPr>
+            <w:t>(2006, S. 19 ff.)</w:t>
+          </w:r>
+          <w:r>
+            <w:rPr>
+              <w:i/>
+            </w:rPr>
+            <w:fldChar w:fldCharType="end"/>
+          </w:r>
+        </w:sdtContent>
+      </w:sdt>
       <w:r>
         <w:t xml:space="preserve"> die Entsorgungsphase. Da die Elimination das abschließende Ergebnis der Entsorgung</w:t>
       </w:r>
@@ -7607,6 +8634,7 @@
               <w:rPr>
                 <w:i/>
               </w:rPr>
+              <w:lastRenderedPageBreak/>
               <w:t>Kairies</w:t>
             </w:r>
             <w:proofErr w:type="spellEnd"/>
@@ -8050,8 +9078,8 @@
           <w:b/>
         </w:rPr>
       </w:pPr>
-      <w:bookmarkStart w:id="50" w:name="_Toc445046945"/>
-      <w:bookmarkStart w:id="51" w:name="_Ref445303931"/>
+      <w:bookmarkStart w:id="52" w:name="_Ref445303931"/>
+      <w:bookmarkStart w:id="53" w:name="_Toc445650401"/>
       <w:r>
         <w:rPr>
           <w:b/>
@@ -8126,14 +9154,14 @@
         </w:rPr>
         <w:fldChar w:fldCharType="end"/>
       </w:r>
-      <w:bookmarkEnd w:id="51"/>
+      <w:bookmarkEnd w:id="52"/>
       <w:r>
         <w:rPr>
           <w:b/>
         </w:rPr>
         <w:t>: Zuordnung der Produktlebenszyklusphasen</w:t>
       </w:r>
-      <w:bookmarkEnd w:id="50"/>
+      <w:bookmarkEnd w:id="53"/>
     </w:p>
     <w:p>
       <w:pPr>
@@ -8208,21 +9236,33 @@
         <w:rPr>
           <w:highlight w:val="yellow"/>
         </w:rPr>
-        <w:t xml:space="preserve"> wichtiger -&gt; Release Management zentrale Bedeutung.</w:t>
+        <w:t xml:space="preserve"> wichtiger -&gt; Release</w:t>
+      </w:r>
+      <w:r>
+        <w:rPr>
+          <w:highlight w:val="yellow"/>
+        </w:rPr>
+        <w:t>-</w:t>
+      </w:r>
+      <w:r>
+        <w:rPr>
+          <w:highlight w:val="yellow"/>
+        </w:rPr>
+        <w:t>Management zentrale Bedeutung.</w:t>
       </w:r>
     </w:p>
     <w:p>
       <w:pPr>
         <w:pStyle w:val="berschrift2"/>
       </w:pPr>
-      <w:bookmarkStart w:id="52" w:name="_Toc445046966"/>
+      <w:bookmarkStart w:id="54" w:name="_Toc445650415"/>
       <w:r>
         <w:t xml:space="preserve">Produktveröffentlichung durch Standards im </w:t>
       </w:r>
       <w:r>
         <w:t>Release-Management</w:t>
       </w:r>
-      <w:bookmarkEnd w:id="52"/>
+      <w:bookmarkEnd w:id="54"/>
     </w:p>
     <w:p>
       <w:r>
@@ -8368,7 +9408,6 @@
         <w:rPr>
           <w:noProof/>
         </w:rPr>
-        <w:lastRenderedPageBreak/>
         <w:drawing>
           <wp:inline distT="0" distB="0" distL="0" distR="0" wp14:anchorId="75F85BB3" wp14:editId="406A1610">
             <wp:extent cx="5041392" cy="1889760"/>
@@ -8420,8 +9459,8 @@
           <w:b/>
         </w:rPr>
       </w:pPr>
-      <w:bookmarkStart w:id="53" w:name="_Ref445031218"/>
-      <w:bookmarkStart w:id="54" w:name="_Toc445046954"/>
+      <w:bookmarkStart w:id="55" w:name="_Ref445031218"/>
+      <w:bookmarkStart w:id="56" w:name="_Toc445650397"/>
       <w:r>
         <w:rPr>
           <w:b/>
@@ -8502,8 +9541,8 @@
         </w:rPr>
         <w:t>: Zusammenhang Produkt zu Release</w:t>
       </w:r>
-      <w:bookmarkEnd w:id="53"/>
-      <w:bookmarkEnd w:id="54"/>
+      <w:bookmarkEnd w:id="55"/>
+      <w:bookmarkEnd w:id="56"/>
     </w:p>
     <w:p>
       <w:pPr>
@@ -8541,25 +9580,58 @@
     </w:p>
     <w:p>
       <w:r>
-        <w:t xml:space="preserve">Je nach Substanz des Produkts (vgl. Kapitel </w:t>
+        <w:lastRenderedPageBreak/>
+        <w:t>Je nach Substanz des Produkts (vgl. Kapitel</w:t>
+      </w:r>
+      <w:r>
+        <w:t xml:space="preserve"> </w:t>
       </w:r>
       <w:r>
         <w:fldChar w:fldCharType="begin"/>
       </w:r>
       <w:r>
-        <w:instrText xml:space="preserve"> REF _Ref445029358 \r \h </w:instrText>
+        <w:instrText xml:space="preserve"> REF _Ref445650529 \r \h </w:instrText>
       </w:r>
       <w:r>
         <w:fldChar w:fldCharType="separate"/>
       </w:r>
       <w:r>
-        <w:t>2.1</w:t>
+        <w:t>2.2</w:t>
       </w:r>
       <w:r>
         <w:fldChar w:fldCharType="end"/>
       </w:r>
-      <w:r>
-        <w:t xml:space="preserve">) spielt die IT eine größere (immateriell) oder kleinere (materiell) Rolle. Im Fokus dieser Ausarbeitung stehen ausschließlich immaterielle Produkte, konkret Softwareprodukte. Daher </w:t>
+      <w:bookmarkStart w:id="57" w:name="_GoBack"/>
+      <w:bookmarkEnd w:id="57"/>
+      <w:r>
+        <w:t>) spielt die IT eine größere (immateriell) oder kleinere (materiell) Rolle. Im Fokus dieser Ausarbeitung stehen</w:t>
+      </w:r>
+      <w:r>
+        <w:t xml:space="preserve"> gemäß Zielsetzung (vgl. Kapitel </w:t>
+      </w:r>
+      <w:r>
+        <w:fldChar w:fldCharType="begin"/>
+      </w:r>
+      <w:r>
+        <w:instrText xml:space="preserve"> PAGEREF _Ref445636100 \h </w:instrText>
+      </w:r>
+      <w:r>
+        <w:fldChar w:fldCharType="separate"/>
+      </w:r>
+      <w:r>
+        <w:rPr>
+          <w:noProof/>
+        </w:rPr>
+        <w:t>1</w:t>
+      </w:r>
+      <w:r>
+        <w:fldChar w:fldCharType="end"/>
+      </w:r>
+      <w:r>
+        <w:t>)</w:t>
+      </w:r>
+      <w:r>
+        <w:t xml:space="preserve"> ausschließlich immaterielle Produkte, konkret Softwareprodukte. Daher </w:t>
       </w:r>
       <w:r>
         <w:t>bezieht sich der Begriff Release-Management hier nur auf das IT-Release-Management.</w:t>
@@ -8608,7 +9680,7 @@
         <w:pStyle w:val="Listenabsatz"/>
         <w:numPr>
           <w:ilvl w:val="0"/>
-          <w:numId w:val="38"/>
+          <w:numId w:val="6"/>
         </w:numPr>
         <w:rPr>
           <w:highlight w:val="yellow"/>
@@ -8632,7 +9704,7 @@
         <w:pStyle w:val="Listenabsatz"/>
         <w:numPr>
           <w:ilvl w:val="0"/>
-          <w:numId w:val="38"/>
+          <w:numId w:val="6"/>
         </w:numPr>
         <w:rPr>
           <w:highlight w:val="yellow"/>
@@ -8656,7 +9728,7 @@
         <w:pStyle w:val="Listenabsatz"/>
         <w:numPr>
           <w:ilvl w:val="0"/>
-          <w:numId w:val="38"/>
+          <w:numId w:val="6"/>
         </w:numPr>
         <w:rPr>
           <w:highlight w:val="yellow"/>
@@ -8673,8 +9745,8 @@
       <w:pPr>
         <w:pStyle w:val="berschrift1"/>
       </w:pPr>
-      <w:bookmarkStart w:id="55" w:name="_Ref442963836"/>
-      <w:bookmarkStart w:id="56" w:name="_Toc445046967"/>
+      <w:bookmarkStart w:id="58" w:name="_Ref442963836"/>
+      <w:bookmarkStart w:id="59" w:name="_Toc445650416"/>
       <w:r>
         <w:lastRenderedPageBreak/>
         <w:t xml:space="preserve">Entwurfsaspekte der </w:t>
@@ -8685,8 +9757,8 @@
       <w:r>
         <w:t xml:space="preserve"> Standardtypen</w:t>
       </w:r>
-      <w:bookmarkEnd w:id="55"/>
-      <w:bookmarkEnd w:id="56"/>
+      <w:bookmarkEnd w:id="58"/>
+      <w:bookmarkEnd w:id="59"/>
     </w:p>
     <w:p>
       <w:r>
@@ -8714,11 +9786,11 @@
       <w:pPr>
         <w:pStyle w:val="berschrift2"/>
       </w:pPr>
-      <w:bookmarkStart w:id="57" w:name="_Toc445046968"/>
+      <w:bookmarkStart w:id="60" w:name="_Toc445650417"/>
       <w:r>
         <w:t>Risiken innerhalb der Produktlebenszyklusphasen</w:t>
       </w:r>
-      <w:bookmarkEnd w:id="57"/>
+      <w:bookmarkEnd w:id="60"/>
     </w:p>
     <w:p>
       <w:r>
@@ -8863,19 +9935,21 @@
       <w:pPr>
         <w:pStyle w:val="berschrift3"/>
       </w:pPr>
-      <w:bookmarkStart w:id="58" w:name="_Toc445046969"/>
+      <w:bookmarkStart w:id="61" w:name="_Toc445650418"/>
       <w:r>
         <w:t>Entwicklung</w:t>
       </w:r>
+      <w:bookmarkEnd w:id="61"/>
     </w:p>
     <w:p>
       <w:pPr>
         <w:pStyle w:val="berschrift3"/>
       </w:pPr>
+      <w:bookmarkStart w:id="62" w:name="_Toc445650419"/>
       <w:r>
         <w:t>Einführung</w:t>
       </w:r>
-      <w:bookmarkEnd w:id="58"/>
+      <w:bookmarkEnd w:id="62"/>
     </w:p>
     <w:p>
       <w:r>
@@ -8956,11 +10030,11 @@
       <w:pPr>
         <w:pStyle w:val="berschrift3"/>
       </w:pPr>
-      <w:bookmarkStart w:id="59" w:name="_Toc445046970"/>
+      <w:bookmarkStart w:id="63" w:name="_Toc445650420"/>
       <w:r>
         <w:t>Wachstum</w:t>
       </w:r>
-      <w:bookmarkEnd w:id="59"/>
+      <w:bookmarkEnd w:id="63"/>
     </w:p>
     <w:p>
       <w:r>
@@ -8976,11 +10050,11 @@
       <w:pPr>
         <w:pStyle w:val="berschrift3"/>
       </w:pPr>
-      <w:bookmarkStart w:id="60" w:name="_Toc445046971"/>
+      <w:bookmarkStart w:id="64" w:name="_Toc445650421"/>
       <w:r>
         <w:t>Reife</w:t>
       </w:r>
-      <w:bookmarkEnd w:id="60"/>
+      <w:bookmarkEnd w:id="64"/>
     </w:p>
     <w:p>
       <w:r>
@@ -8991,11 +10065,11 @@
       <w:pPr>
         <w:pStyle w:val="berschrift3"/>
       </w:pPr>
-      <w:bookmarkStart w:id="61" w:name="_Toc445046972"/>
+      <w:bookmarkStart w:id="65" w:name="_Toc445650422"/>
       <w:r>
         <w:t>Sättigung</w:t>
       </w:r>
-      <w:bookmarkEnd w:id="61"/>
+      <w:bookmarkEnd w:id="65"/>
     </w:p>
     <w:p>
       <w:r>
@@ -9011,12 +10085,12 @@
       <w:pPr>
         <w:pStyle w:val="berschrift3"/>
       </w:pPr>
-      <w:bookmarkStart w:id="62" w:name="_Toc445046973"/>
+      <w:bookmarkStart w:id="66" w:name="_Toc445650423"/>
       <w:r>
         <w:lastRenderedPageBreak/>
         <w:t>Entsorgung</w:t>
       </w:r>
-      <w:bookmarkEnd w:id="62"/>
+      <w:bookmarkEnd w:id="66"/>
     </w:p>
     <w:p>
       <w:r>
@@ -9027,9 +10101,11 @@
       <w:pPr>
         <w:pStyle w:val="berschrift3"/>
       </w:pPr>
+      <w:bookmarkStart w:id="67" w:name="_Toc445650424"/>
       <w:r>
         <w:t>Zusammenfassung der Risiken der einzelnen Phasen</w:t>
       </w:r>
+      <w:bookmarkEnd w:id="67"/>
     </w:p>
     <w:p>
       <w:r>
@@ -9045,7 +10121,7 @@
       <w:pPr>
         <w:pStyle w:val="berschrift2"/>
       </w:pPr>
-      <w:bookmarkStart w:id="63" w:name="_Toc445046974"/>
+      <w:bookmarkStart w:id="68" w:name="_Toc445650425"/>
       <w:r>
         <w:t xml:space="preserve">Methoden des </w:t>
       </w:r>
@@ -9055,17 +10131,17 @@
       <w:r>
         <w:t>s zum Umgang mit Risiken</w:t>
       </w:r>
-      <w:bookmarkEnd w:id="63"/>
+      <w:bookmarkEnd w:id="68"/>
     </w:p>
     <w:p>
       <w:pPr>
         <w:pStyle w:val="berschrift3"/>
       </w:pPr>
-      <w:bookmarkStart w:id="64" w:name="_Toc445046975"/>
+      <w:bookmarkStart w:id="69" w:name="_Toc445650426"/>
       <w:r>
         <w:t>Formalisierung</w:t>
       </w:r>
-      <w:bookmarkEnd w:id="64"/>
+      <w:bookmarkEnd w:id="69"/>
     </w:p>
     <w:p>
       <w:r>
@@ -9104,7 +10180,7 @@
         <w:pStyle w:val="Listenabsatz"/>
         <w:numPr>
           <w:ilvl w:val="0"/>
-          <w:numId w:val="37"/>
+          <w:numId w:val="5"/>
         </w:numPr>
       </w:pPr>
       <w:r>
@@ -9116,7 +10192,7 @@
         <w:pStyle w:val="Listenabsatz"/>
         <w:numPr>
           <w:ilvl w:val="0"/>
-          <w:numId w:val="37"/>
+          <w:numId w:val="5"/>
         </w:numPr>
       </w:pPr>
       <w:r>
@@ -9128,7 +10204,7 @@
         <w:pStyle w:val="Listenabsatz"/>
         <w:numPr>
           <w:ilvl w:val="0"/>
-          <w:numId w:val="37"/>
+          <w:numId w:val="5"/>
         </w:numPr>
       </w:pPr>
       <w:r>
@@ -9145,7 +10221,7 @@
         <w:pStyle w:val="Listenabsatz"/>
         <w:numPr>
           <w:ilvl w:val="0"/>
-          <w:numId w:val="37"/>
+          <w:numId w:val="5"/>
         </w:numPr>
       </w:pPr>
       <w:r>
@@ -9157,7 +10233,7 @@
         <w:pStyle w:val="Listenabsatz"/>
         <w:numPr>
           <w:ilvl w:val="0"/>
-          <w:numId w:val="37"/>
+          <w:numId w:val="5"/>
         </w:numPr>
       </w:pPr>
       <w:r>
@@ -9169,7 +10245,7 @@
         <w:pStyle w:val="Listenabsatz"/>
         <w:numPr>
           <w:ilvl w:val="0"/>
-          <w:numId w:val="37"/>
+          <w:numId w:val="5"/>
         </w:numPr>
       </w:pPr>
       <w:r>
@@ -9181,7 +10257,7 @@
         <w:pStyle w:val="Listenabsatz"/>
         <w:numPr>
           <w:ilvl w:val="0"/>
-          <w:numId w:val="37"/>
+          <w:numId w:val="5"/>
         </w:numPr>
       </w:pPr>
       <w:r>
@@ -9193,7 +10269,7 @@
         <w:pStyle w:val="Listenabsatz"/>
         <w:numPr>
           <w:ilvl w:val="0"/>
-          <w:numId w:val="37"/>
+          <w:numId w:val="5"/>
         </w:numPr>
       </w:pPr>
       <w:r>
@@ -9205,7 +10281,7 @@
         <w:pStyle w:val="Listenabsatz"/>
         <w:numPr>
           <w:ilvl w:val="1"/>
-          <w:numId w:val="37"/>
+          <w:numId w:val="5"/>
         </w:numPr>
       </w:pPr>
       <w:r>
@@ -9217,7 +10293,7 @@
         <w:pStyle w:val="Listenabsatz"/>
         <w:numPr>
           <w:ilvl w:val="1"/>
-          <w:numId w:val="37"/>
+          <w:numId w:val="5"/>
         </w:numPr>
       </w:pPr>
       <w:r>
@@ -9229,7 +10305,7 @@
         <w:pStyle w:val="Listenabsatz"/>
         <w:numPr>
           <w:ilvl w:val="0"/>
-          <w:numId w:val="37"/>
+          <w:numId w:val="5"/>
         </w:numPr>
       </w:pPr>
       <w:r>
@@ -9244,7 +10320,7 @@
         <w:pStyle w:val="Listenabsatz"/>
         <w:numPr>
           <w:ilvl w:val="1"/>
-          <w:numId w:val="37"/>
+          <w:numId w:val="5"/>
         </w:numPr>
       </w:pPr>
       <w:r>
@@ -9256,7 +10332,7 @@
         <w:pStyle w:val="Listenabsatz"/>
         <w:numPr>
           <w:ilvl w:val="1"/>
-          <w:numId w:val="37"/>
+          <w:numId w:val="5"/>
         </w:numPr>
       </w:pPr>
       <w:r>
@@ -9268,7 +10344,7 @@
         <w:pStyle w:val="Listenabsatz"/>
         <w:numPr>
           <w:ilvl w:val="1"/>
-          <w:numId w:val="37"/>
+          <w:numId w:val="5"/>
         </w:numPr>
       </w:pPr>
       <w:r>
@@ -9289,11 +10365,11 @@
       <w:pPr>
         <w:pStyle w:val="berschrift3"/>
       </w:pPr>
-      <w:bookmarkStart w:id="65" w:name="_Toc445046976"/>
+      <w:bookmarkStart w:id="70" w:name="_Toc445650427"/>
       <w:r>
         <w:t>Standardisierung</w:t>
       </w:r>
-      <w:bookmarkEnd w:id="65"/>
+      <w:bookmarkEnd w:id="70"/>
     </w:p>
     <w:p>
       <w:r>
@@ -9312,12 +10388,12 @@
       <w:pPr>
         <w:pStyle w:val="berschrift3"/>
       </w:pPr>
-      <w:bookmarkStart w:id="66" w:name="_Toc445046977"/>
+      <w:bookmarkStart w:id="71" w:name="_Toc445650428"/>
       <w:r>
         <w:lastRenderedPageBreak/>
         <w:t>Automatisierung</w:t>
       </w:r>
-      <w:bookmarkEnd w:id="66"/>
+      <w:bookmarkEnd w:id="71"/>
     </w:p>
     <w:p>
       <w:r>
@@ -9377,8 +10453,8 @@
           <w:szCs w:val="22"/>
         </w:rPr>
       </w:pPr>
-      <w:bookmarkStart w:id="67" w:name="_Ref442963953"/>
-      <w:bookmarkStart w:id="68" w:name="_Toc445046978"/>
+      <w:bookmarkStart w:id="72" w:name="_Ref442963953"/>
+      <w:bookmarkStart w:id="73" w:name="_Toc445650429"/>
       <w:r>
         <w:lastRenderedPageBreak/>
         <w:t>Ko</w:t>
@@ -9389,19 +10465,19 @@
       <w:r>
         <w:t xml:space="preserve"> Risiken der Produktlebenszyklusphasen</w:t>
       </w:r>
-      <w:bookmarkEnd w:id="67"/>
-      <w:bookmarkEnd w:id="68"/>
+      <w:bookmarkEnd w:id="72"/>
+      <w:bookmarkEnd w:id="73"/>
     </w:p>
     <w:p>
       <w:pPr>
         <w:pStyle w:val="berschrift2"/>
       </w:pPr>
-      <w:bookmarkStart w:id="69" w:name="_Toc445046979"/>
+      <w:bookmarkStart w:id="74" w:name="_Toc445650430"/>
       <w:proofErr w:type="spellStart"/>
       <w:r>
         <w:t>DevOps</w:t>
       </w:r>
-      <w:bookmarkEnd w:id="69"/>
+      <w:bookmarkEnd w:id="74"/>
       <w:proofErr w:type="spellEnd"/>
     </w:p>
     <w:p>
@@ -9413,11 +10489,11 @@
       <w:pPr>
         <w:pStyle w:val="berschrift2"/>
       </w:pPr>
-      <w:bookmarkStart w:id="70" w:name="_Toc445046980"/>
+      <w:bookmarkStart w:id="75" w:name="_Toc445650431"/>
       <w:r>
         <w:t>Formell</w:t>
       </w:r>
-      <w:bookmarkEnd w:id="70"/>
+      <w:bookmarkEnd w:id="75"/>
     </w:p>
     <w:p>
       <w:r>
@@ -9428,11 +10504,11 @@
       <w:pPr>
         <w:pStyle w:val="berschrift2"/>
       </w:pPr>
-      <w:bookmarkStart w:id="71" w:name="_Toc445046981"/>
+      <w:bookmarkStart w:id="76" w:name="_Toc445650432"/>
       <w:r>
         <w:t>Individuell</w:t>
       </w:r>
-      <w:bookmarkEnd w:id="71"/>
+      <w:bookmarkEnd w:id="76"/>
     </w:p>
     <w:p>
       <w:r>
@@ -9443,14 +10519,14 @@
       <w:pPr>
         <w:pStyle w:val="berschrift1"/>
       </w:pPr>
-      <w:bookmarkStart w:id="72" w:name="_Ref442964028"/>
-      <w:bookmarkStart w:id="73" w:name="_Toc445046982"/>
+      <w:bookmarkStart w:id="77" w:name="_Ref442964028"/>
+      <w:bookmarkStart w:id="78" w:name="_Toc445650433"/>
       <w:r>
         <w:lastRenderedPageBreak/>
         <w:t>Kritische Würdigung der Standardtypen</w:t>
       </w:r>
-      <w:bookmarkEnd w:id="72"/>
-      <w:bookmarkEnd w:id="73"/>
+      <w:bookmarkEnd w:id="77"/>
+      <w:bookmarkEnd w:id="78"/>
     </w:p>
     <w:p>
       <w:r>
@@ -9495,14 +10571,14 @@
       <w:pPr>
         <w:pStyle w:val="berschrift1"/>
       </w:pPr>
-      <w:bookmarkStart w:id="74" w:name="_Ref442964114"/>
-      <w:bookmarkStart w:id="75" w:name="_Toc445046983"/>
+      <w:bookmarkStart w:id="79" w:name="_Ref442964114"/>
+      <w:bookmarkStart w:id="80" w:name="_Toc445650434"/>
       <w:r>
         <w:lastRenderedPageBreak/>
         <w:t>Demonstration der Standardtypen am Fallbeispiel DPDHL Group</w:t>
       </w:r>
-      <w:bookmarkEnd w:id="74"/>
-      <w:bookmarkEnd w:id="75"/>
+      <w:bookmarkEnd w:id="79"/>
+      <w:bookmarkEnd w:id="80"/>
     </w:p>
     <w:p>
       <w:proofErr w:type="spellStart"/>
@@ -9518,14 +10594,14 @@
       <w:pPr>
         <w:pStyle w:val="berschrift1"/>
       </w:pPr>
-      <w:bookmarkStart w:id="76" w:name="_Ref442964164"/>
-      <w:bookmarkStart w:id="77" w:name="_Toc445046984"/>
+      <w:bookmarkStart w:id="81" w:name="_Ref442964164"/>
+      <w:bookmarkStart w:id="82" w:name="_Toc445650435"/>
       <w:r>
         <w:lastRenderedPageBreak/>
         <w:t>Evaluation der Zielerreichung und Ausblick</w:t>
       </w:r>
-      <w:bookmarkEnd w:id="76"/>
-      <w:bookmarkEnd w:id="77"/>
+      <w:bookmarkEnd w:id="81"/>
+      <w:bookmarkEnd w:id="82"/>
     </w:p>
     <w:p>
       <w:r>
@@ -9547,24 +10623,24 @@
           <w:cols w:space="708"/>
         </w:sectPr>
       </w:pPr>
-      <w:bookmarkStart w:id="78" w:name="_Toc410799361"/>
-      <w:bookmarkStart w:id="79" w:name="_Toc410799446"/>
-      <w:bookmarkStart w:id="80" w:name="_Toc410799366"/>
-      <w:bookmarkStart w:id="81" w:name="_Toc410799451"/>
-      <w:bookmarkStart w:id="82" w:name="_Toc415465661"/>
-      <w:bookmarkStart w:id="83" w:name="_Ref418325438"/>
-      <w:bookmarkStart w:id="84" w:name="_Ref414785387"/>
-      <w:bookmarkStart w:id="85" w:name="_Toc415465643"/>
-    </w:p>
+      <w:bookmarkStart w:id="83" w:name="_Toc410799361"/>
+      <w:bookmarkStart w:id="84" w:name="_Toc410799446"/>
+      <w:bookmarkStart w:id="85" w:name="_Toc410799366"/>
+      <w:bookmarkStart w:id="86" w:name="_Toc410799451"/>
+      <w:bookmarkStart w:id="87" w:name="_Toc415465661"/>
+      <w:bookmarkStart w:id="88" w:name="_Ref418325438"/>
+      <w:bookmarkStart w:id="89" w:name="_Ref414785387"/>
+      <w:bookmarkStart w:id="90" w:name="_Toc415465643"/>
+    </w:p>
+    <w:bookmarkEnd w:id="90" w:displacedByCustomXml="next"/>
+    <w:bookmarkEnd w:id="89" w:displacedByCustomXml="next"/>
+    <w:bookmarkEnd w:id="88" w:displacedByCustomXml="next"/>
+    <w:bookmarkEnd w:id="87" w:displacedByCustomXml="next"/>
+    <w:bookmarkEnd w:id="86" w:displacedByCustomXml="next"/>
     <w:bookmarkEnd w:id="85" w:displacedByCustomXml="next"/>
     <w:bookmarkEnd w:id="84" w:displacedByCustomXml="next"/>
     <w:bookmarkEnd w:id="83" w:displacedByCustomXml="next"/>
-    <w:bookmarkEnd w:id="82" w:displacedByCustomXml="next"/>
-    <w:bookmarkEnd w:id="81" w:displacedByCustomXml="next"/>
-    <w:bookmarkEnd w:id="80" w:displacedByCustomXml="next"/>
-    <w:bookmarkEnd w:id="79" w:displacedByCustomXml="next"/>
-    <w:bookmarkEnd w:id="78" w:displacedByCustomXml="next"/>
-    <w:bookmarkStart w:id="86" w:name="_Toc445046985" w:displacedByCustomXml="next"/>
+    <w:bookmarkStart w:id="91" w:name="_Toc445650436" w:displacedByCustomXml="next"/>
     <w:sdt>
       <w:sdtPr>
         <w:rPr>
@@ -9586,7 +10662,7 @@
           <w:r>
             <w:t>Literaturverzeichnis</w:t>
           </w:r>
-          <w:bookmarkEnd w:id="86"/>
+          <w:bookmarkEnd w:id="91"/>
         </w:p>
         <w:sdt>
           <w:sdtPr>
@@ -9624,7 +10700,7 @@
                   <w:iCs/>
                   <w:noProof/>
                 </w:rPr>
-                <w:t>Erfolreiches Produktmanagement. Tool-Box für das professionelle Produktmanagement und Produktmartketing.</w:t>
+                <w:t>Erfolgreiches Produktmanagement. Tool-Box für das professionelle Produktmanagement und Produktmartketing.</w:t>
               </w:r>
               <w:r>
                 <w:rPr>
@@ -9826,7 +10902,7 @@
                 <w:rPr>
                   <w:noProof/>
                 </w:rPr>
-                <w:t xml:space="preserve"> o. O.: HarperCollins Publishers, 2006.</w:t>
+                <w:t xml:space="preserve"> Reprint 2009. o. O.: HarperCollins e-books, 2009.</w:t>
               </w:r>
             </w:p>
             <w:p>
@@ -10443,7 +11519,7 @@
                 <w:rPr>
                   <w:noProof/>
                 </w:rPr>
-                <w:t xml:space="preserve">Schumpeter, J. </w:t>
+                <w:t xml:space="preserve">Schumpeter, J. A. </w:t>
               </w:r>
               <w:r>
                 <w:rPr>
@@ -10451,13 +11527,13 @@
                   <w:iCs/>
                   <w:noProof/>
                 </w:rPr>
-                <w:t>Theorie der wirtschaftlichen Entwicklung.: Eine Untersuchung über Unternehmergewinn, Kapital, Kredit, Zins und den Konjunkturzyklus.</w:t>
+                <w:t>Theorie der wirtschaftlichen Entwicklung: Eine Untersuchung über Unternehmergewinn, Kapital, Kredit, Zins und den Konjunkturzyklus.</w:t>
               </w:r>
               <w:r>
                 <w:rPr>
                   <w:noProof/>
                 </w:rPr>
-                <w:t xml:space="preserve"> o. O.: Duncker &amp; Humblot, 1997.</w:t>
+                <w:t xml:space="preserve"> 9. Auflage. Berlin: Duncker &amp; Humblot, 1997.</w:t>
               </w:r>
             </w:p>
             <w:p>
@@ -10556,12 +11632,12 @@
       <w:pPr>
         <w:pStyle w:val="berschrift1ohneNummerierung"/>
       </w:pPr>
-      <w:bookmarkStart w:id="87" w:name="_Toc445046986"/>
+      <w:bookmarkStart w:id="92" w:name="_Toc445650437"/>
       <w:r>
         <w:lastRenderedPageBreak/>
         <w:t>Erklärung</w:t>
       </w:r>
-      <w:bookmarkEnd w:id="87"/>
+      <w:bookmarkEnd w:id="92"/>
     </w:p>
     <w:p>
       <w:pPr>
@@ -10594,7 +11670,7 @@
           </w:ffData>
         </w:fldChar>
       </w:r>
-      <w:bookmarkStart w:id="88" w:name="Text15"/>
+      <w:bookmarkStart w:id="93" w:name="Text15"/>
       <w:r>
         <w:instrText xml:space="preserve"> FORMTEXT </w:instrText>
       </w:r>
@@ -10610,7 +11686,7 @@
       <w:r>
         <w:fldChar w:fldCharType="end"/>
       </w:r>
-      <w:bookmarkEnd w:id="88"/>
+      <w:bookmarkEnd w:id="93"/>
     </w:p>
     <w:p>
       <w:pPr>
@@ -10643,7 +11719,7 @@
           </w:ffData>
         </w:fldChar>
       </w:r>
-      <w:bookmarkStart w:id="89" w:name="Text16"/>
+      <w:bookmarkStart w:id="94" w:name="Text16"/>
       <w:r>
         <w:instrText xml:space="preserve"> FORMTEXT </w:instrText>
       </w:r>
@@ -10659,7 +11735,7 @@
       <w:r>
         <w:fldChar w:fldCharType="end"/>
       </w:r>
-      <w:bookmarkEnd w:id="89"/>
+      <w:bookmarkEnd w:id="94"/>
     </w:p>
     <w:p>
       <w:pPr>
@@ -10689,7 +11765,7 @@
           </w:ffData>
         </w:fldChar>
       </w:r>
-      <w:bookmarkStart w:id="90" w:name="Text17"/>
+      <w:bookmarkStart w:id="95" w:name="Text17"/>
       <w:r>
         <w:instrText xml:space="preserve"> FORMTEXT </w:instrText>
       </w:r>
@@ -10705,7 +11781,7 @@
       <w:r>
         <w:fldChar w:fldCharType="end"/>
       </w:r>
-      <w:bookmarkEnd w:id="90"/>
+      <w:bookmarkEnd w:id="95"/>
     </w:p>
     <w:p>
       <w:pPr>
@@ -10747,6 +11823,13 @@
           <w:u w:val="single"/>
         </w:rPr>
         <w:t>Dresden</w:t>
+      </w:r>
+      <w:r>
+        <w:rPr>
+          <w:rFonts w:cs="Arial"/>
+          <w:u w:val="single"/>
+        </w:rPr>
+        <w:t>,</w:t>
       </w:r>
       <w:r>
         <w:rPr>
@@ -10874,7 +11957,7 @@
 
 <file path=word/comments.xml><?xml version="1.0" encoding="utf-8"?>
 <w:comments xmlns:wpc="http://schemas.microsoft.com/office/word/2010/wordprocessingCanvas" xmlns:mo="http://schemas.microsoft.com/office/mac/office/2008/main" xmlns:mc="http://schemas.openxmlformats.org/markup-compatibility/2006" xmlns:mv="urn:schemas-microsoft-com:mac:vml" xmlns:o="urn:schemas-microsoft-com:office:office" xmlns:r="http://schemas.openxmlformats.org/officeDocument/2006/relationships" xmlns:m="http://schemas.openxmlformats.org/officeDocument/2006/math" xmlns:v="urn:schemas-microsoft-com:vml" xmlns:wp14="http://schemas.microsoft.com/office/word/2010/wordprocessingDrawing" xmlns:wp="http://schemas.openxmlformats.org/drawingml/2006/wordprocessingDrawing" xmlns:w10="urn:schemas-microsoft-com:office:word" xmlns:w="http://schemas.openxmlformats.org/wordprocessingml/2006/main" xmlns:w14="http://schemas.microsoft.com/office/word/2010/wordml" xmlns:w15="http://schemas.microsoft.com/office/word/2012/wordml" xmlns:wpg="http://schemas.microsoft.com/office/word/2010/wordprocessingGroup" xmlns:wpi="http://schemas.microsoft.com/office/word/2010/wordprocessingInk" xmlns:wne="http://schemas.microsoft.com/office/word/2006/wordml" xmlns:wps="http://schemas.microsoft.com/office/word/2010/wordprocessingShape" mc:Ignorable="w14 w15 wp14">
-  <w:comment w:id="19" w:author="steve.lohr@gmx.de" w:date="2016-03-02T15:56:00Z" w:initials="s">
+  <w:comment w:id="20" w:author="steve.lohr@gmx.de" w:date="2016-03-02T15:56:00Z" w:initials="s">
     <w:p>
       <w:pPr>
         <w:pStyle w:val="Kommentartext"/>
@@ -10890,7 +11973,7 @@
       </w:r>
     </w:p>
   </w:comment>
-  <w:comment w:id="20" w:author="steve.lohr@gmx.de" w:date="2016-02-11T14:32:00Z" w:initials="s">
+  <w:comment w:id="21" w:author="steve.lohr@gmx.de" w:date="2016-02-11T14:32:00Z" w:initials="s">
     <w:p>
       <w:pPr>
         <w:pStyle w:val="Kommentartext"/>
@@ -10906,23 +11989,7 @@
       </w:r>
     </w:p>
   </w:comment>
-  <w:comment w:id="21" w:author="steve.lohr@gmx.de" w:date="2016-02-11T14:31:00Z" w:initials="s">
-    <w:p>
-      <w:pPr>
-        <w:pStyle w:val="Kommentartext"/>
-      </w:pPr>
-      <w:r>
-        <w:rPr>
-          <w:rStyle w:val="Kommentarzeichen"/>
-        </w:rPr>
-        <w:annotationRef/>
-      </w:r>
-      <w:r>
-        <w:t>Quellen?</w:t>
-      </w:r>
-    </w:p>
-  </w:comment>
-  <w:comment w:id="22" w:author="steve.lohr@gmx.de" w:date="2016-02-11T14:32:00Z" w:initials="s">
+  <w:comment w:id="22" w:author="steve.lohr@gmx.de" w:date="2016-02-11T14:31:00Z" w:initials="s">
     <w:p>
       <w:pPr>
         <w:pStyle w:val="Kommentartext"/>
@@ -10986,7 +12053,7 @@
       </w:r>
     </w:p>
   </w:comment>
-  <w:comment w:id="26" w:author="steve.lohr@gmx.de" w:date="2016-02-11T14:34:00Z" w:initials="s">
+  <w:comment w:id="26" w:author="steve.lohr@gmx.de" w:date="2016-02-11T14:32:00Z" w:initials="s">
     <w:p>
       <w:pPr>
         <w:pStyle w:val="Kommentartext"/>
@@ -11002,7 +12069,7 @@
       </w:r>
     </w:p>
   </w:comment>
-  <w:comment w:id="27" w:author="steve.lohr@gmx.de" w:date="2016-02-11T14:35:00Z" w:initials="s">
+  <w:comment w:id="27" w:author="steve.lohr@gmx.de" w:date="2016-02-11T14:34:00Z" w:initials="s">
     <w:p>
       <w:pPr>
         <w:pStyle w:val="Kommentartext"/>
@@ -11014,7 +12081,7 @@
         <w:annotationRef/>
       </w:r>
       <w:r>
-        <w:t>Quelle?</w:t>
+        <w:t>Quellen?</w:t>
       </w:r>
     </w:p>
   </w:comment>
@@ -11034,7 +12101,7 @@
       </w:r>
     </w:p>
   </w:comment>
-  <w:comment w:id="29" w:author="steve.lohr@gmx.de" w:date="2016-02-11T14:36:00Z" w:initials="s">
+  <w:comment w:id="29" w:author="steve.lohr@gmx.de" w:date="2016-02-11T14:35:00Z" w:initials="s">
     <w:p>
       <w:pPr>
         <w:pStyle w:val="Kommentartext"/>
@@ -11046,11 +12113,11 @@
         <w:annotationRef/>
       </w:r>
       <w:r>
-        <w:t>Quellen?</w:t>
+        <w:t>Quelle?</w:t>
       </w:r>
     </w:p>
   </w:comment>
-  <w:comment w:id="30" w:author="steve.lohr@gmx.de" w:date="2016-02-11T14:37:00Z" w:initials="s">
+  <w:comment w:id="30" w:author="steve.lohr@gmx.de" w:date="2016-02-11T14:36:00Z" w:initials="s">
     <w:p>
       <w:pPr>
         <w:pStyle w:val="Kommentartext"/>
@@ -11082,7 +12149,7 @@
       </w:r>
     </w:p>
   </w:comment>
-  <w:comment w:id="32" w:author="steve.lohr@gmx.de" w:date="2016-02-11T14:38:00Z" w:initials="s">
+  <w:comment w:id="32" w:author="steve.lohr@gmx.de" w:date="2016-02-11T14:37:00Z" w:initials="s">
     <w:p>
       <w:pPr>
         <w:pStyle w:val="Kommentartext"/>
@@ -11110,11 +12177,11 @@
         <w:annotationRef/>
       </w:r>
       <w:r>
-        <w:t>Quelle?</w:t>
+        <w:t>Quellen?</w:t>
       </w:r>
     </w:p>
   </w:comment>
-  <w:comment w:id="34" w:author="steve.lohr@gmx.de" w:date="2016-02-11T14:39:00Z" w:initials="s">
+  <w:comment w:id="34" w:author="steve.lohr@gmx.de" w:date="2016-02-11T14:38:00Z" w:initials="s">
     <w:p>
       <w:pPr>
         <w:pStyle w:val="Kommentartext"/>
@@ -11146,7 +12213,7 @@
       </w:r>
     </w:p>
   </w:comment>
-  <w:comment w:id="36" w:author="steve.lohr@gmx.de" w:date="2016-02-11T14:40:00Z" w:initials="s">
+  <w:comment w:id="36" w:author="steve.lohr@gmx.de" w:date="2016-02-11T14:39:00Z" w:initials="s">
     <w:p>
       <w:pPr>
         <w:pStyle w:val="Kommentartext"/>
@@ -11162,7 +12229,7 @@
       </w:r>
     </w:p>
   </w:comment>
-  <w:comment w:id="41" w:author="steve.lohr@gmx.de" w:date="2016-03-12T12:32:00Z" w:initials="s">
+  <w:comment w:id="37" w:author="steve.lohr@gmx.de" w:date="2016-02-11T14:40:00Z" w:initials="s">
     <w:p>
       <w:pPr>
         <w:pStyle w:val="Kommentartext"/>
@@ -11173,37 +12240,8 @@
         </w:rPr>
         <w:annotationRef/>
       </w:r>
-      <w:proofErr w:type="spellStart"/>
-      <w:r>
-        <w:t>Disruptive</w:t>
-      </w:r>
-      <w:proofErr w:type="spellEnd"/>
-      <w:r>
-        <w:t xml:space="preserve"> </w:t>
-      </w:r>
-      <w:proofErr w:type="spellStart"/>
-      <w:r>
-        <w:t>Inno</w:t>
-      </w:r>
-      <w:proofErr w:type="spellEnd"/>
-      <w:r>
-        <w:t xml:space="preserve"> führt zu Veränderung ganzer Branche</w:t>
-      </w:r>
-    </w:p>
-  </w:comment>
-  <w:comment w:id="46" w:author="steve.lohr@gmx.de" w:date="2016-03-12T12:12:00Z" w:initials="s">
-    <w:p>
-      <w:pPr>
-        <w:pStyle w:val="Kommentartext"/>
-      </w:pPr>
-      <w:r>
-        <w:rPr>
-          <w:rStyle w:val="Kommentarzeichen"/>
-        </w:rPr>
-        <w:annotationRef/>
-      </w:r>
-      <w:r>
-        <w:t>Hier richtig? Und warum?</w:t>
+      <w:r>
+        <w:t>Quelle?</w:t>
       </w:r>
     </w:p>
   </w:comment>
@@ -11230,8 +12268,6 @@
   <w15:commentEx w15:paraId="199BDB35" w15:done="0"/>
   <w15:commentEx w15:paraId="5914F1CE" w15:done="0"/>
   <w15:commentEx w15:paraId="7FEA2712" w15:done="0"/>
-  <w15:commentEx w15:paraId="745987CF" w15:done="0"/>
-  <w15:commentEx w15:paraId="04AA1D95" w15:done="0"/>
 </w15:commentsEx>
 </file>
 
@@ -11449,7 +12485,7 @@
       <w:rPr>
         <w:noProof/>
       </w:rPr>
-      <w:t>19</w:t>
+      <w:t>20</w:t>
     </w:r>
     <w:r>
       <w:fldChar w:fldCharType="end"/>
@@ -11501,7 +12537,7 @@
       <w:rPr>
         <w:noProof/>
       </w:rPr>
-      <w:t>20</w:t>
+      <w:t>21</w:t>
     </w:r>
     <w:r>
       <w:fldChar w:fldCharType="end"/>
@@ -11793,7 +12829,7 @@
         <w:rPr>
           <w:noProof/>
         </w:rPr>
-        <w:t>Einleitung</w:t>
+        <w:t>Grundlagen</w:t>
       </w:r>
     </w:fldSimple>
     <w:r>
@@ -11815,7 +12851,7 @@
       <w:rPr>
         <w:noProof/>
       </w:rPr>
-      <w:t>1</w:t>
+      <w:t>6</w:t>
     </w:r>
     <w:r>
       <w:fldChar w:fldCharType="end"/>
@@ -11839,204 +12875,16 @@
 <file path=word/numbering.xml><?xml version="1.0" encoding="utf-8"?>
 <w:numbering xmlns:wpc="http://schemas.microsoft.com/office/word/2010/wordprocessingCanvas" xmlns:mo="http://schemas.microsoft.com/office/mac/office/2008/main" xmlns:mc="http://schemas.openxmlformats.org/markup-compatibility/2006" xmlns:mv="urn:schemas-microsoft-com:mac:vml" xmlns:o="urn:schemas-microsoft-com:office:office" xmlns:r="http://schemas.openxmlformats.org/officeDocument/2006/relationships" xmlns:m="http://schemas.openxmlformats.org/officeDocument/2006/math" xmlns:v="urn:schemas-microsoft-com:vml" xmlns:wp14="http://schemas.microsoft.com/office/word/2010/wordprocessingDrawing" xmlns:wp="http://schemas.openxmlformats.org/drawingml/2006/wordprocessingDrawing" xmlns:w10="urn:schemas-microsoft-com:office:word" xmlns:w="http://schemas.openxmlformats.org/wordprocessingml/2006/main" xmlns:w14="http://schemas.microsoft.com/office/word/2010/wordml" xmlns:w15="http://schemas.microsoft.com/office/word/2012/wordml" xmlns:wpg="http://schemas.microsoft.com/office/word/2010/wordprocessingGroup" xmlns:wpi="http://schemas.microsoft.com/office/word/2010/wordprocessingInk" xmlns:wne="http://schemas.microsoft.com/office/word/2006/wordml" xmlns:wps="http://schemas.microsoft.com/office/word/2010/wordprocessingShape" mc:Ignorable="w14 w15 wp14">
   <w:abstractNum w:abstractNumId="0">
-    <w:nsid w:val="FFFFFF7C"/>
-    <w:multiLevelType w:val="singleLevel"/>
-    <w:tmpl w:val="0E761B70"/>
+    <w:nsid w:val="06D84F31"/>
+    <w:multiLevelType w:val="multilevel"/>
+    <w:tmpl w:val="AF445E78"/>
     <w:lvl w:ilvl="0">
-      <w:start w:val="1"/>
+      <w:start w:val="2"/>
       <w:numFmt w:val="decimal"/>
       <w:lvlText w:val="%1."/>
       <w:lvlJc w:val="left"/>
       <w:pPr>
-        <w:tabs>
-          <w:tab w:val="num" w:pos="1492"/>
-        </w:tabs>
-        <w:ind w:left="1492" w:hanging="360"/>
-      </w:pPr>
-    </w:lvl>
-  </w:abstractNum>
-  <w:abstractNum w:abstractNumId="1">
-    <w:nsid w:val="FFFFFF7D"/>
-    <w:multiLevelType w:val="singleLevel"/>
-    <w:tmpl w:val="74D80848"/>
-    <w:lvl w:ilvl="0">
-      <w:start w:val="1"/>
-      <w:numFmt w:val="decimal"/>
-      <w:lvlText w:val="%1."/>
-      <w:lvlJc w:val="left"/>
-      <w:pPr>
-        <w:tabs>
-          <w:tab w:val="num" w:pos="1209"/>
-        </w:tabs>
-        <w:ind w:left="1209" w:hanging="360"/>
-      </w:pPr>
-    </w:lvl>
-  </w:abstractNum>
-  <w:abstractNum w:abstractNumId="2">
-    <w:nsid w:val="FFFFFF7E"/>
-    <w:multiLevelType w:val="singleLevel"/>
-    <w:tmpl w:val="366A1178"/>
-    <w:lvl w:ilvl="0">
-      <w:start w:val="1"/>
-      <w:numFmt w:val="decimal"/>
-      <w:lvlText w:val="%1."/>
-      <w:lvlJc w:val="left"/>
-      <w:pPr>
-        <w:tabs>
-          <w:tab w:val="num" w:pos="926"/>
-        </w:tabs>
-        <w:ind w:left="926" w:hanging="360"/>
-      </w:pPr>
-    </w:lvl>
-  </w:abstractNum>
-  <w:abstractNum w:abstractNumId="3">
-    <w:nsid w:val="FFFFFF7F"/>
-    <w:multiLevelType w:val="singleLevel"/>
-    <w:tmpl w:val="7E32CE06"/>
-    <w:lvl w:ilvl="0">
-      <w:start w:val="1"/>
-      <w:numFmt w:val="decimal"/>
-      <w:lvlText w:val="%1."/>
-      <w:lvlJc w:val="left"/>
-      <w:pPr>
-        <w:tabs>
-          <w:tab w:val="num" w:pos="643"/>
-        </w:tabs>
-        <w:ind w:left="643" w:hanging="360"/>
-      </w:pPr>
-    </w:lvl>
-  </w:abstractNum>
-  <w:abstractNum w:abstractNumId="4">
-    <w:nsid w:val="FFFFFF80"/>
-    <w:multiLevelType w:val="singleLevel"/>
-    <w:tmpl w:val="0C06C4FE"/>
-    <w:lvl w:ilvl="0">
-      <w:start w:val="1"/>
-      <w:numFmt w:val="bullet"/>
-      <w:lvlText w:val=""/>
-      <w:lvlJc w:val="left"/>
-      <w:pPr>
-        <w:tabs>
-          <w:tab w:val="num" w:pos="1492"/>
-        </w:tabs>
-        <w:ind w:left="1492" w:hanging="360"/>
-      </w:pPr>
-      <w:rPr>
-        <w:rFonts w:ascii="Symbol" w:hAnsi="Symbol" w:hint="default"/>
-      </w:rPr>
-    </w:lvl>
-  </w:abstractNum>
-  <w:abstractNum w:abstractNumId="5">
-    <w:nsid w:val="FFFFFF81"/>
-    <w:multiLevelType w:val="singleLevel"/>
-    <w:tmpl w:val="4DA29254"/>
-    <w:lvl w:ilvl="0">
-      <w:start w:val="1"/>
-      <w:numFmt w:val="bullet"/>
-      <w:lvlText w:val=""/>
-      <w:lvlJc w:val="left"/>
-      <w:pPr>
-        <w:tabs>
-          <w:tab w:val="num" w:pos="1209"/>
-        </w:tabs>
-        <w:ind w:left="1209" w:hanging="360"/>
-      </w:pPr>
-      <w:rPr>
-        <w:rFonts w:ascii="Symbol" w:hAnsi="Symbol" w:hint="default"/>
-      </w:rPr>
-    </w:lvl>
-  </w:abstractNum>
-  <w:abstractNum w:abstractNumId="6">
-    <w:nsid w:val="FFFFFF82"/>
-    <w:multiLevelType w:val="singleLevel"/>
-    <w:tmpl w:val="D898F81C"/>
-    <w:lvl w:ilvl="0">
-      <w:start w:val="1"/>
-      <w:numFmt w:val="bullet"/>
-      <w:lvlText w:val=""/>
-      <w:lvlJc w:val="left"/>
-      <w:pPr>
-        <w:tabs>
-          <w:tab w:val="num" w:pos="926"/>
-        </w:tabs>
-        <w:ind w:left="926" w:hanging="360"/>
-      </w:pPr>
-      <w:rPr>
-        <w:rFonts w:ascii="Symbol" w:hAnsi="Symbol" w:hint="default"/>
-      </w:rPr>
-    </w:lvl>
-  </w:abstractNum>
-  <w:abstractNum w:abstractNumId="7">
-    <w:nsid w:val="FFFFFF83"/>
-    <w:multiLevelType w:val="singleLevel"/>
-    <w:tmpl w:val="ED34818C"/>
-    <w:lvl w:ilvl="0">
-      <w:start w:val="1"/>
-      <w:numFmt w:val="bullet"/>
-      <w:lvlText w:val=""/>
-      <w:lvlJc w:val="left"/>
-      <w:pPr>
-        <w:tabs>
-          <w:tab w:val="num" w:pos="643"/>
-        </w:tabs>
-        <w:ind w:left="643" w:hanging="360"/>
-      </w:pPr>
-      <w:rPr>
-        <w:rFonts w:ascii="Symbol" w:hAnsi="Symbol" w:hint="default"/>
-      </w:rPr>
-    </w:lvl>
-  </w:abstractNum>
-  <w:abstractNum w:abstractNumId="8">
-    <w:nsid w:val="FFFFFF88"/>
-    <w:multiLevelType w:val="singleLevel"/>
-    <w:tmpl w:val="EBBAE41E"/>
-    <w:lvl w:ilvl="0">
-      <w:start w:val="1"/>
-      <w:numFmt w:val="decimal"/>
-      <w:lvlText w:val="%1."/>
-      <w:lvlJc w:val="left"/>
-      <w:pPr>
-        <w:tabs>
-          <w:tab w:val="num" w:pos="360"/>
-        </w:tabs>
         <w:ind w:left="360" w:hanging="360"/>
-      </w:pPr>
-    </w:lvl>
-  </w:abstractNum>
-  <w:abstractNum w:abstractNumId="9">
-    <w:nsid w:val="FFFFFF89"/>
-    <w:multiLevelType w:val="singleLevel"/>
-    <w:tmpl w:val="2E20D1E6"/>
-    <w:lvl w:ilvl="0">
-      <w:start w:val="1"/>
-      <w:numFmt w:val="bullet"/>
-      <w:lvlText w:val=""/>
-      <w:lvlJc w:val="left"/>
-      <w:pPr>
-        <w:tabs>
-          <w:tab w:val="num" w:pos="360"/>
-        </w:tabs>
-        <w:ind w:left="360" w:hanging="360"/>
-      </w:pPr>
-      <w:rPr>
-        <w:rFonts w:ascii="Symbol" w:hAnsi="Symbol" w:hint="default"/>
-      </w:rPr>
-    </w:lvl>
-  </w:abstractNum>
-  <w:abstractNum w:abstractNumId="10">
-    <w:nsid w:val="0657757D"/>
-    <w:multiLevelType w:val="multilevel"/>
-    <w:tmpl w:val="AACA9C9E"/>
-    <w:lvl w:ilvl="0">
-      <w:start w:val="1"/>
-      <w:numFmt w:val="decimal"/>
-      <w:lvlText w:val="%1"/>
-      <w:lvlJc w:val="left"/>
-      <w:pPr>
-        <w:tabs>
-          <w:tab w:val="num" w:pos="0"/>
-        </w:tabs>
-        <w:ind w:left="0" w:hanging="360"/>
       </w:pPr>
       <w:rPr>
         <w:rFonts w:hint="default"/>
@@ -12045,13 +12893,10 @@
     <w:lvl w:ilvl="1">
       <w:start w:val="1"/>
       <w:numFmt w:val="decimal"/>
-      <w:lvlText w:val="%1.%2"/>
+      <w:lvlText w:val="%1.%2."/>
       <w:lvlJc w:val="left"/>
       <w:pPr>
-        <w:tabs>
-          <w:tab w:val="num" w:pos="720"/>
-        </w:tabs>
-        <w:ind w:left="720" w:hanging="720"/>
+        <w:ind w:left="792" w:hanging="432"/>
       </w:pPr>
       <w:rPr>
         <w:rFonts w:hint="default"/>
@@ -12060,13 +12905,10 @@
     <w:lvl w:ilvl="2">
       <w:start w:val="1"/>
       <w:numFmt w:val="decimal"/>
-      <w:lvlText w:val="%1.%2.%3"/>
+      <w:lvlText w:val="%1.%2.%3."/>
       <w:lvlJc w:val="left"/>
       <w:pPr>
-        <w:tabs>
-          <w:tab w:val="num" w:pos="1440"/>
-        </w:tabs>
-        <w:ind w:left="864" w:hanging="504"/>
+        <w:ind w:left="1224" w:hanging="504"/>
       </w:pPr>
       <w:rPr>
         <w:rFonts w:hint="default"/>
@@ -12075,13 +12917,10 @@
     <w:lvl w:ilvl="3">
       <w:start w:val="1"/>
       <w:numFmt w:val="decimal"/>
-      <w:lvlText w:val="%1.%2.%3.%4"/>
+      <w:lvlText w:val="%1.%2.%3.%4."/>
       <w:lvlJc w:val="left"/>
       <w:pPr>
-        <w:tabs>
-          <w:tab w:val="num" w:pos="2160"/>
-        </w:tabs>
-        <w:ind w:left="1368" w:hanging="648"/>
+        <w:ind w:left="1728" w:hanging="648"/>
       </w:pPr>
       <w:rPr>
         <w:rFonts w:hint="default"/>
@@ -12089,14 +12928,11 @@
     </w:lvl>
     <w:lvl w:ilvl="4">
       <w:start w:val="1"/>
-      <w:numFmt w:val="none"/>
-      <w:lvlText w:val=""/>
+      <w:numFmt w:val="decimal"/>
+      <w:lvlText w:val="%1.%2.%3.%4.%5."/>
       <w:lvlJc w:val="left"/>
       <w:pPr>
-        <w:tabs>
-          <w:tab w:val="num" w:pos="2880"/>
-        </w:tabs>
-        <w:ind w:left="1872" w:hanging="792"/>
+        <w:ind w:left="2232" w:hanging="792"/>
       </w:pPr>
       <w:rPr>
         <w:rFonts w:hint="default"/>
@@ -12108,10 +12944,7 @@
       <w:lvlText w:val="%1.%2.%3.%4.%5.%6."/>
       <w:lvlJc w:val="left"/>
       <w:pPr>
-        <w:tabs>
-          <w:tab w:val="num" w:pos="2880"/>
-        </w:tabs>
-        <w:ind w:left="2376" w:hanging="936"/>
+        <w:ind w:left="2736" w:hanging="936"/>
       </w:pPr>
       <w:rPr>
         <w:rFonts w:hint="default"/>
@@ -12123,10 +12956,7 @@
       <w:lvlText w:val="%1.%2.%3.%4.%5.%6.%7."/>
       <w:lvlJc w:val="left"/>
       <w:pPr>
-        <w:tabs>
-          <w:tab w:val="num" w:pos="3600"/>
-        </w:tabs>
-        <w:ind w:left="2880" w:hanging="1080"/>
+        <w:ind w:left="3240" w:hanging="1080"/>
       </w:pPr>
       <w:rPr>
         <w:rFonts w:hint="default"/>
@@ -12138,10 +12968,7 @@
       <w:lvlText w:val="%1.%2.%3.%4.%5.%6.%7.%8."/>
       <w:lvlJc w:val="left"/>
       <w:pPr>
-        <w:tabs>
-          <w:tab w:val="num" w:pos="3960"/>
-        </w:tabs>
-        <w:ind w:left="3384" w:hanging="1224"/>
+        <w:ind w:left="3744" w:hanging="1224"/>
       </w:pPr>
       <w:rPr>
         <w:rFonts w:hint="default"/>
@@ -12153,216 +12980,14 @@
       <w:lvlText w:val="%1.%2.%3.%4.%5.%6.%7.%8.%9."/>
       <w:lvlJc w:val="left"/>
       <w:pPr>
-        <w:tabs>
-          <w:tab w:val="num" w:pos="4680"/>
-        </w:tabs>
-        <w:ind w:left="3960" w:hanging="1440"/>
+        <w:ind w:left="4320" w:hanging="1440"/>
       </w:pPr>
       <w:rPr>
         <w:rFonts w:hint="default"/>
       </w:rPr>
     </w:lvl>
   </w:abstractNum>
-  <w:abstractNum w:abstractNumId="11">
-    <w:nsid w:val="06AF295C"/>
-    <w:multiLevelType w:val="multilevel"/>
-    <w:tmpl w:val="0407001F"/>
-    <w:lvl w:ilvl="0">
-      <w:start w:val="1"/>
-      <w:numFmt w:val="decimal"/>
-      <w:lvlText w:val="%1."/>
-      <w:lvlJc w:val="left"/>
-      <w:pPr>
-        <w:ind w:left="360" w:hanging="360"/>
-      </w:pPr>
-    </w:lvl>
-    <w:lvl w:ilvl="1">
-      <w:start w:val="1"/>
-      <w:numFmt w:val="decimal"/>
-      <w:lvlText w:val="%1.%2."/>
-      <w:lvlJc w:val="left"/>
-      <w:pPr>
-        <w:ind w:left="792" w:hanging="432"/>
-      </w:pPr>
-    </w:lvl>
-    <w:lvl w:ilvl="2">
-      <w:start w:val="1"/>
-      <w:numFmt w:val="decimal"/>
-      <w:lvlText w:val="%1.%2.%3."/>
-      <w:lvlJc w:val="left"/>
-      <w:pPr>
-        <w:ind w:left="1224" w:hanging="504"/>
-      </w:pPr>
-    </w:lvl>
-    <w:lvl w:ilvl="3">
-      <w:start w:val="1"/>
-      <w:numFmt w:val="decimal"/>
-      <w:lvlText w:val="%1.%2.%3.%4."/>
-      <w:lvlJc w:val="left"/>
-      <w:pPr>
-        <w:ind w:left="1728" w:hanging="648"/>
-      </w:pPr>
-    </w:lvl>
-    <w:lvl w:ilvl="4">
-      <w:start w:val="1"/>
-      <w:numFmt w:val="decimal"/>
-      <w:lvlText w:val="%1.%2.%3.%4.%5."/>
-      <w:lvlJc w:val="left"/>
-      <w:pPr>
-        <w:ind w:left="2232" w:hanging="792"/>
-      </w:pPr>
-    </w:lvl>
-    <w:lvl w:ilvl="5">
-      <w:start w:val="1"/>
-      <w:numFmt w:val="decimal"/>
-      <w:lvlText w:val="%1.%2.%3.%4.%5.%6."/>
-      <w:lvlJc w:val="left"/>
-      <w:pPr>
-        <w:ind w:left="2736" w:hanging="936"/>
-      </w:pPr>
-    </w:lvl>
-    <w:lvl w:ilvl="6">
-      <w:start w:val="1"/>
-      <w:numFmt w:val="decimal"/>
-      <w:lvlText w:val="%1.%2.%3.%4.%5.%6.%7."/>
-      <w:lvlJc w:val="left"/>
-      <w:pPr>
-        <w:ind w:left="3240" w:hanging="1080"/>
-      </w:pPr>
-    </w:lvl>
-    <w:lvl w:ilvl="7">
-      <w:start w:val="1"/>
-      <w:numFmt w:val="decimal"/>
-      <w:lvlText w:val="%1.%2.%3.%4.%5.%6.%7.%8."/>
-      <w:lvlJc w:val="left"/>
-      <w:pPr>
-        <w:ind w:left="3744" w:hanging="1224"/>
-      </w:pPr>
-    </w:lvl>
-    <w:lvl w:ilvl="8">
-      <w:start w:val="1"/>
-      <w:numFmt w:val="decimal"/>
-      <w:lvlText w:val="%1.%2.%3.%4.%5.%6.%7.%8.%9."/>
-      <w:lvlJc w:val="left"/>
-      <w:pPr>
-        <w:ind w:left="4320" w:hanging="1440"/>
-      </w:pPr>
-    </w:lvl>
-  </w:abstractNum>
-  <w:abstractNum w:abstractNumId="12">
-    <w:nsid w:val="06D84F31"/>
-    <w:multiLevelType w:val="multilevel"/>
-    <w:tmpl w:val="AF445E78"/>
-    <w:lvl w:ilvl="0">
-      <w:start w:val="2"/>
-      <w:numFmt w:val="decimal"/>
-      <w:lvlText w:val="%1."/>
-      <w:lvlJc w:val="left"/>
-      <w:pPr>
-        <w:ind w:left="360" w:hanging="360"/>
-      </w:pPr>
-      <w:rPr>
-        <w:rFonts w:hint="default"/>
-      </w:rPr>
-    </w:lvl>
-    <w:lvl w:ilvl="1">
-      <w:start w:val="1"/>
-      <w:numFmt w:val="decimal"/>
-      <w:lvlText w:val="%1.%2."/>
-      <w:lvlJc w:val="left"/>
-      <w:pPr>
-        <w:ind w:left="792" w:hanging="432"/>
-      </w:pPr>
-      <w:rPr>
-        <w:rFonts w:hint="default"/>
-      </w:rPr>
-    </w:lvl>
-    <w:lvl w:ilvl="2">
-      <w:start w:val="1"/>
-      <w:numFmt w:val="decimal"/>
-      <w:lvlText w:val="%1.%2.%3."/>
-      <w:lvlJc w:val="left"/>
-      <w:pPr>
-        <w:ind w:left="1224" w:hanging="504"/>
-      </w:pPr>
-      <w:rPr>
-        <w:rFonts w:hint="default"/>
-      </w:rPr>
-    </w:lvl>
-    <w:lvl w:ilvl="3">
-      <w:start w:val="1"/>
-      <w:numFmt w:val="decimal"/>
-      <w:lvlText w:val="%1.%2.%3.%4."/>
-      <w:lvlJc w:val="left"/>
-      <w:pPr>
-        <w:ind w:left="1728" w:hanging="648"/>
-      </w:pPr>
-      <w:rPr>
-        <w:rFonts w:hint="default"/>
-      </w:rPr>
-    </w:lvl>
-    <w:lvl w:ilvl="4">
-      <w:start w:val="1"/>
-      <w:numFmt w:val="decimal"/>
-      <w:lvlText w:val="%1.%2.%3.%4.%5."/>
-      <w:lvlJc w:val="left"/>
-      <w:pPr>
-        <w:ind w:left="2232" w:hanging="792"/>
-      </w:pPr>
-      <w:rPr>
-        <w:rFonts w:hint="default"/>
-      </w:rPr>
-    </w:lvl>
-    <w:lvl w:ilvl="5">
-      <w:start w:val="1"/>
-      <w:numFmt w:val="decimal"/>
-      <w:lvlText w:val="%1.%2.%3.%4.%5.%6."/>
-      <w:lvlJc w:val="left"/>
-      <w:pPr>
-        <w:ind w:left="2736" w:hanging="936"/>
-      </w:pPr>
-      <w:rPr>
-        <w:rFonts w:hint="default"/>
-      </w:rPr>
-    </w:lvl>
-    <w:lvl w:ilvl="6">
-      <w:start w:val="1"/>
-      <w:numFmt w:val="decimal"/>
-      <w:lvlText w:val="%1.%2.%3.%4.%5.%6.%7."/>
-      <w:lvlJc w:val="left"/>
-      <w:pPr>
-        <w:ind w:left="3240" w:hanging="1080"/>
-      </w:pPr>
-      <w:rPr>
-        <w:rFonts w:hint="default"/>
-      </w:rPr>
-    </w:lvl>
-    <w:lvl w:ilvl="7">
-      <w:start w:val="1"/>
-      <w:numFmt w:val="decimal"/>
-      <w:lvlText w:val="%1.%2.%3.%4.%5.%6.%7.%8."/>
-      <w:lvlJc w:val="left"/>
-      <w:pPr>
-        <w:ind w:left="3744" w:hanging="1224"/>
-      </w:pPr>
-      <w:rPr>
-        <w:rFonts w:hint="default"/>
-      </w:rPr>
-    </w:lvl>
-    <w:lvl w:ilvl="8">
-      <w:start w:val="1"/>
-      <w:numFmt w:val="decimal"/>
-      <w:lvlText w:val="%1.%2.%3.%4.%5.%6.%7.%8.%9."/>
-      <w:lvlJc w:val="left"/>
-      <w:pPr>
-        <w:ind w:left="4320" w:hanging="1440"/>
-      </w:pPr>
-      <w:rPr>
-        <w:rFonts w:hint="default"/>
-      </w:rPr>
-    </w:lvl>
-  </w:abstractNum>
-  <w:abstractNum w:abstractNumId="13">
+  <w:abstractNum w:abstractNumId="1">
     <w:nsid w:val="0A0D33AA"/>
     <w:multiLevelType w:val="hybridMultilevel"/>
     <w:tmpl w:val="9778756E"/>
@@ -12503,7 +13128,7 @@
       </w:rPr>
     </w:lvl>
   </w:abstractNum>
-  <w:abstractNum w:abstractNumId="14">
+  <w:abstractNum w:abstractNumId="2">
     <w:nsid w:val="0DFC2B5D"/>
     <w:multiLevelType w:val="hybridMultilevel"/>
     <w:tmpl w:val="8430CD76"/>
@@ -12616,406 +13241,7 @@
       </w:rPr>
     </w:lvl>
   </w:abstractNum>
-  <w:abstractNum w:abstractNumId="15">
-    <w:nsid w:val="0FA5588D"/>
-    <w:multiLevelType w:val="multilevel"/>
-    <w:tmpl w:val="0407001D"/>
-    <w:lvl w:ilvl="0">
-      <w:start w:val="1"/>
-      <w:numFmt w:val="bullet"/>
-      <w:lvlText w:val=""/>
-      <w:lvlJc w:val="left"/>
-      <w:pPr>
-        <w:tabs>
-          <w:tab w:val="num" w:pos="360"/>
-        </w:tabs>
-        <w:ind w:left="360" w:hanging="360"/>
-      </w:pPr>
-      <w:rPr>
-        <w:rFonts w:ascii="Symbol" w:hAnsi="Symbol" w:hint="default"/>
-      </w:rPr>
-    </w:lvl>
-    <w:lvl w:ilvl="1">
-      <w:start w:val="1"/>
-      <w:numFmt w:val="bullet"/>
-      <w:lvlText w:val=""/>
-      <w:lvlJc w:val="left"/>
-      <w:pPr>
-        <w:tabs>
-          <w:tab w:val="num" w:pos="720"/>
-        </w:tabs>
-        <w:ind w:left="360" w:hanging="360"/>
-      </w:pPr>
-      <w:rPr>
-        <w:rFonts w:ascii="Symbol" w:hAnsi="Symbol" w:hint="default"/>
-      </w:rPr>
-    </w:lvl>
-    <w:lvl w:ilvl="2">
-      <w:start w:val="1"/>
-      <w:numFmt w:val="lowerRoman"/>
-      <w:lvlText w:val="%3)"/>
-      <w:lvlJc w:val="left"/>
-      <w:pPr>
-        <w:tabs>
-          <w:tab w:val="num" w:pos="1080"/>
-        </w:tabs>
-        <w:ind w:left="1080" w:hanging="360"/>
-      </w:pPr>
-    </w:lvl>
-    <w:lvl w:ilvl="3">
-      <w:start w:val="1"/>
-      <w:numFmt w:val="decimal"/>
-      <w:lvlText w:val="(%4)"/>
-      <w:lvlJc w:val="left"/>
-      <w:pPr>
-        <w:tabs>
-          <w:tab w:val="num" w:pos="1440"/>
-        </w:tabs>
-        <w:ind w:left="1440" w:hanging="360"/>
-      </w:pPr>
-    </w:lvl>
-    <w:lvl w:ilvl="4">
-      <w:start w:val="1"/>
-      <w:numFmt w:val="lowerLetter"/>
-      <w:lvlText w:val="(%5)"/>
-      <w:lvlJc w:val="left"/>
-      <w:pPr>
-        <w:tabs>
-          <w:tab w:val="num" w:pos="1800"/>
-        </w:tabs>
-        <w:ind w:left="1800" w:hanging="360"/>
-      </w:pPr>
-    </w:lvl>
-    <w:lvl w:ilvl="5">
-      <w:start w:val="1"/>
-      <w:numFmt w:val="lowerRoman"/>
-      <w:lvlText w:val="(%6)"/>
-      <w:lvlJc w:val="left"/>
-      <w:pPr>
-        <w:tabs>
-          <w:tab w:val="num" w:pos="2160"/>
-        </w:tabs>
-        <w:ind w:left="2160" w:hanging="360"/>
-      </w:pPr>
-    </w:lvl>
-    <w:lvl w:ilvl="6">
-      <w:start w:val="1"/>
-      <w:numFmt w:val="decimal"/>
-      <w:lvlText w:val="%7."/>
-      <w:lvlJc w:val="left"/>
-      <w:pPr>
-        <w:tabs>
-          <w:tab w:val="num" w:pos="2520"/>
-        </w:tabs>
-        <w:ind w:left="2520" w:hanging="360"/>
-      </w:pPr>
-    </w:lvl>
-    <w:lvl w:ilvl="7">
-      <w:start w:val="1"/>
-      <w:numFmt w:val="lowerLetter"/>
-      <w:lvlText w:val="%8."/>
-      <w:lvlJc w:val="left"/>
-      <w:pPr>
-        <w:tabs>
-          <w:tab w:val="num" w:pos="2880"/>
-        </w:tabs>
-        <w:ind w:left="2880" w:hanging="360"/>
-      </w:pPr>
-    </w:lvl>
-    <w:lvl w:ilvl="8">
-      <w:start w:val="1"/>
-      <w:numFmt w:val="lowerRoman"/>
-      <w:lvlText w:val="%9."/>
-      <w:lvlJc w:val="left"/>
-      <w:pPr>
-        <w:tabs>
-          <w:tab w:val="num" w:pos="3240"/>
-        </w:tabs>
-        <w:ind w:left="3240" w:hanging="360"/>
-      </w:pPr>
-    </w:lvl>
-  </w:abstractNum>
-  <w:abstractNum w:abstractNumId="16">
-    <w:nsid w:val="1A310D6A"/>
-    <w:multiLevelType w:val="multilevel"/>
-    <w:tmpl w:val="9C3C1F70"/>
-    <w:lvl w:ilvl="0">
-      <w:start w:val="1"/>
-      <w:numFmt w:val="decimal"/>
-      <w:lvlText w:val="%1"/>
-      <w:lvlJc w:val="left"/>
-      <w:pPr>
-        <w:tabs>
-          <w:tab w:val="num" w:pos="-720"/>
-        </w:tabs>
-        <w:ind w:left="-720" w:hanging="360"/>
-      </w:pPr>
-      <w:rPr>
-        <w:rFonts w:hint="default"/>
-      </w:rPr>
-    </w:lvl>
-    <w:lvl w:ilvl="1">
-      <w:start w:val="1"/>
-      <w:numFmt w:val="decimal"/>
-      <w:lvlText w:val="%1.%2"/>
-      <w:lvlJc w:val="left"/>
-      <w:pPr>
-        <w:tabs>
-          <w:tab w:val="num" w:pos="0"/>
-        </w:tabs>
-        <w:ind w:left="-288" w:hanging="432"/>
-      </w:pPr>
-      <w:rPr>
-        <w:rFonts w:hint="default"/>
-      </w:rPr>
-    </w:lvl>
-    <w:lvl w:ilvl="2">
-      <w:start w:val="1"/>
-      <w:numFmt w:val="decimal"/>
-      <w:lvlText w:val="%1.%2.%3"/>
-      <w:lvlJc w:val="left"/>
-      <w:pPr>
-        <w:tabs>
-          <w:tab w:val="num" w:pos="720"/>
-        </w:tabs>
-        <w:ind w:left="144" w:hanging="504"/>
-      </w:pPr>
-      <w:rPr>
-        <w:rFonts w:hint="default"/>
-      </w:rPr>
-    </w:lvl>
-    <w:lvl w:ilvl="3">
-      <w:start w:val="1"/>
-      <w:numFmt w:val="decimal"/>
-      <w:lvlText w:val="%1.%2.%3.%4"/>
-      <w:lvlJc w:val="left"/>
-      <w:pPr>
-        <w:tabs>
-          <w:tab w:val="num" w:pos="1440"/>
-        </w:tabs>
-        <w:ind w:left="648" w:hanging="648"/>
-      </w:pPr>
-      <w:rPr>
-        <w:rFonts w:hint="default"/>
-      </w:rPr>
-    </w:lvl>
-    <w:lvl w:ilvl="4">
-      <w:start w:val="1"/>
-      <w:numFmt w:val="none"/>
-      <w:lvlText w:val=""/>
-      <w:lvlJc w:val="left"/>
-      <w:pPr>
-        <w:tabs>
-          <w:tab w:val="num" w:pos="2160"/>
-        </w:tabs>
-        <w:ind w:left="1152" w:hanging="792"/>
-      </w:pPr>
-      <w:rPr>
-        <w:rFonts w:hint="default"/>
-      </w:rPr>
-    </w:lvl>
-    <w:lvl w:ilvl="5">
-      <w:start w:val="1"/>
-      <w:numFmt w:val="decimal"/>
-      <w:lvlText w:val="%1.%2.%3.%4.%5.%6."/>
-      <w:lvlJc w:val="left"/>
-      <w:pPr>
-        <w:tabs>
-          <w:tab w:val="num" w:pos="2160"/>
-        </w:tabs>
-        <w:ind w:left="1656" w:hanging="936"/>
-      </w:pPr>
-      <w:rPr>
-        <w:rFonts w:hint="default"/>
-      </w:rPr>
-    </w:lvl>
-    <w:lvl w:ilvl="6">
-      <w:start w:val="1"/>
-      <w:numFmt w:val="decimal"/>
-      <w:lvlText w:val="%1.%2.%3.%4.%5.%6.%7."/>
-      <w:lvlJc w:val="left"/>
-      <w:pPr>
-        <w:tabs>
-          <w:tab w:val="num" w:pos="2880"/>
-        </w:tabs>
-        <w:ind w:left="2160" w:hanging="1080"/>
-      </w:pPr>
-      <w:rPr>
-        <w:rFonts w:hint="default"/>
-      </w:rPr>
-    </w:lvl>
-    <w:lvl w:ilvl="7">
-      <w:start w:val="1"/>
-      <w:numFmt w:val="decimal"/>
-      <w:lvlText w:val="%1.%2.%3.%4.%5.%6.%7.%8."/>
-      <w:lvlJc w:val="left"/>
-      <w:pPr>
-        <w:tabs>
-          <w:tab w:val="num" w:pos="3240"/>
-        </w:tabs>
-        <w:ind w:left="2664" w:hanging="1224"/>
-      </w:pPr>
-      <w:rPr>
-        <w:rFonts w:hint="default"/>
-      </w:rPr>
-    </w:lvl>
-    <w:lvl w:ilvl="8">
-      <w:start w:val="1"/>
-      <w:numFmt w:val="decimal"/>
-      <w:lvlText w:val="%1.%2.%3.%4.%5.%6.%7.%8.%9."/>
-      <w:lvlJc w:val="left"/>
-      <w:pPr>
-        <w:tabs>
-          <w:tab w:val="num" w:pos="3960"/>
-        </w:tabs>
-        <w:ind w:left="3240" w:hanging="1440"/>
-      </w:pPr>
-      <w:rPr>
-        <w:rFonts w:hint="default"/>
-      </w:rPr>
-    </w:lvl>
-  </w:abstractNum>
-  <w:abstractNum w:abstractNumId="17">
-    <w:nsid w:val="1AC82C01"/>
-    <w:multiLevelType w:val="multilevel"/>
-    <w:tmpl w:val="6A92E546"/>
-    <w:lvl w:ilvl="0">
-      <w:start w:val="1"/>
-      <w:numFmt w:val="upperLetter"/>
-      <w:lvlText w:val="Anhang %1:"/>
-      <w:lvlJc w:val="left"/>
-      <w:pPr>
-        <w:tabs>
-          <w:tab w:val="num" w:pos="2693"/>
-        </w:tabs>
-        <w:ind w:left="2693" w:hanging="2693"/>
-      </w:pPr>
-      <w:rPr>
-        <w:rFonts w:hint="default"/>
-      </w:rPr>
-    </w:lvl>
-    <w:lvl w:ilvl="1">
-      <w:start w:val="1"/>
-      <w:numFmt w:val="none"/>
-      <w:lvlText w:val=""/>
-      <w:lvlJc w:val="left"/>
-      <w:pPr>
-        <w:tabs>
-          <w:tab w:val="num" w:pos="1985"/>
-        </w:tabs>
-        <w:ind w:left="1985" w:hanging="1985"/>
-      </w:pPr>
-      <w:rPr>
-        <w:rFonts w:hint="default"/>
-      </w:rPr>
-    </w:lvl>
-    <w:lvl w:ilvl="2">
-      <w:start w:val="1"/>
-      <w:numFmt w:val="none"/>
-      <w:lvlText w:val=""/>
-      <w:lvlJc w:val="left"/>
-      <w:pPr>
-        <w:tabs>
-          <w:tab w:val="num" w:pos="851"/>
-        </w:tabs>
-        <w:ind w:left="851" w:hanging="851"/>
-      </w:pPr>
-      <w:rPr>
-        <w:rFonts w:hint="default"/>
-      </w:rPr>
-    </w:lvl>
-    <w:lvl w:ilvl="3">
-      <w:start w:val="1"/>
-      <w:numFmt w:val="none"/>
-      <w:lvlText w:val=""/>
-      <w:lvlJc w:val="left"/>
-      <w:pPr>
-        <w:tabs>
-          <w:tab w:val="num" w:pos="1956"/>
-        </w:tabs>
-        <w:ind w:left="1956" w:hanging="1956"/>
-      </w:pPr>
-      <w:rPr>
-        <w:rFonts w:hint="default"/>
-      </w:rPr>
-    </w:lvl>
-    <w:lvl w:ilvl="4">
-      <w:start w:val="1"/>
-      <w:numFmt w:val="decimal"/>
-      <w:lvlText w:val="%1.%2.%3.%4.%5"/>
-      <w:lvlJc w:val="left"/>
-      <w:pPr>
-        <w:tabs>
-          <w:tab w:val="num" w:pos="1008"/>
-        </w:tabs>
-        <w:ind w:left="1008" w:hanging="1008"/>
-      </w:pPr>
-      <w:rPr>
-        <w:rFonts w:hint="default"/>
-      </w:rPr>
-    </w:lvl>
-    <w:lvl w:ilvl="5">
-      <w:start w:val="1"/>
-      <w:numFmt w:val="decimal"/>
-      <w:lvlText w:val="%1.%2.%3.%4.%5.%6"/>
-      <w:lvlJc w:val="left"/>
-      <w:pPr>
-        <w:tabs>
-          <w:tab w:val="num" w:pos="1152"/>
-        </w:tabs>
-        <w:ind w:left="1152" w:hanging="1152"/>
-      </w:pPr>
-      <w:rPr>
-        <w:rFonts w:hint="default"/>
-      </w:rPr>
-    </w:lvl>
-    <w:lvl w:ilvl="6">
-      <w:start w:val="1"/>
-      <w:numFmt w:val="decimal"/>
-      <w:lvlText w:val="%1.%2.%3.%4.%5.%6.%7"/>
-      <w:lvlJc w:val="left"/>
-      <w:pPr>
-        <w:tabs>
-          <w:tab w:val="num" w:pos="1296"/>
-        </w:tabs>
-        <w:ind w:left="1296" w:hanging="1296"/>
-      </w:pPr>
-      <w:rPr>
-        <w:rFonts w:hint="default"/>
-      </w:rPr>
-    </w:lvl>
-    <w:lvl w:ilvl="7">
-      <w:start w:val="1"/>
-      <w:numFmt w:val="decimal"/>
-      <w:lvlText w:val="%1.%2.%3.%4.%5.%6.%7.%8"/>
-      <w:lvlJc w:val="left"/>
-      <w:pPr>
-        <w:tabs>
-          <w:tab w:val="num" w:pos="1440"/>
-        </w:tabs>
-        <w:ind w:left="1440" w:hanging="1440"/>
-      </w:pPr>
-      <w:rPr>
-        <w:rFonts w:hint="default"/>
-      </w:rPr>
-    </w:lvl>
-    <w:lvl w:ilvl="8">
-      <w:start w:val="1"/>
-      <w:numFmt w:val="decimal"/>
-      <w:lvlText w:val="%1.%2.%3.%4.%5.%6.%7.%8.%9"/>
-      <w:lvlJc w:val="left"/>
-      <w:pPr>
-        <w:tabs>
-          <w:tab w:val="num" w:pos="1584"/>
-        </w:tabs>
-        <w:ind w:left="1584" w:hanging="1584"/>
-      </w:pPr>
-      <w:rPr>
-        <w:rFonts w:hint="default"/>
-      </w:rPr>
-    </w:lvl>
-  </w:abstractNum>
-  <w:abstractNum w:abstractNumId="18">
+  <w:abstractNum w:abstractNumId="3">
     <w:nsid w:val="1BB06EC5"/>
     <w:multiLevelType w:val="multilevel"/>
     <w:tmpl w:val="67E65744"/>
@@ -13162,7 +13388,7 @@
       </w:rPr>
     </w:lvl>
   </w:abstractNum>
-  <w:abstractNum w:abstractNumId="19">
+  <w:abstractNum w:abstractNumId="4">
     <w:nsid w:val="1BB117AC"/>
     <w:multiLevelType w:val="hybridMultilevel"/>
     <w:tmpl w:val="879008A8"/>
@@ -13275,7 +13501,7 @@
       </w:rPr>
     </w:lvl>
   </w:abstractNum>
-  <w:abstractNum w:abstractNumId="20">
+  <w:abstractNum w:abstractNumId="5">
     <w:nsid w:val="254D241D"/>
     <w:multiLevelType w:val="multilevel"/>
     <w:tmpl w:val="6A92E546"/>
@@ -13416,147 +13642,7 @@
       </w:rPr>
     </w:lvl>
   </w:abstractNum>
-  <w:abstractNum w:abstractNumId="21">
-    <w:nsid w:val="280F13A1"/>
-    <w:multiLevelType w:val="multilevel"/>
-    <w:tmpl w:val="9778756E"/>
-    <w:lvl w:ilvl="0">
-      <w:start w:val="1"/>
-      <w:numFmt w:val="bullet"/>
-      <w:lvlText w:val=""/>
-      <w:lvlJc w:val="left"/>
-      <w:pPr>
-        <w:tabs>
-          <w:tab w:val="num" w:pos="720"/>
-        </w:tabs>
-        <w:ind w:left="720" w:hanging="360"/>
-      </w:pPr>
-      <w:rPr>
-        <w:rFonts w:ascii="Symbol" w:hAnsi="Symbol" w:hint="default"/>
-      </w:rPr>
-    </w:lvl>
-    <w:lvl w:ilvl="1">
-      <w:start w:val="1"/>
-      <w:numFmt w:val="bullet"/>
-      <w:lvlText w:val="o"/>
-      <w:lvlJc w:val="left"/>
-      <w:pPr>
-        <w:tabs>
-          <w:tab w:val="num" w:pos="1440"/>
-        </w:tabs>
-        <w:ind w:left="1440" w:hanging="360"/>
-      </w:pPr>
-      <w:rPr>
-        <w:rFonts w:ascii="Courier New" w:hAnsi="Courier New" w:cs="Courier New" w:hint="default"/>
-      </w:rPr>
-    </w:lvl>
-    <w:lvl w:ilvl="2">
-      <w:start w:val="1"/>
-      <w:numFmt w:val="bullet"/>
-      <w:lvlText w:val=""/>
-      <w:lvlJc w:val="left"/>
-      <w:pPr>
-        <w:tabs>
-          <w:tab w:val="num" w:pos="2160"/>
-        </w:tabs>
-        <w:ind w:left="2160" w:hanging="360"/>
-      </w:pPr>
-      <w:rPr>
-        <w:rFonts w:ascii="Wingdings" w:hAnsi="Wingdings" w:hint="default"/>
-      </w:rPr>
-    </w:lvl>
-    <w:lvl w:ilvl="3">
-      <w:start w:val="1"/>
-      <w:numFmt w:val="bullet"/>
-      <w:lvlText w:val=""/>
-      <w:lvlJc w:val="left"/>
-      <w:pPr>
-        <w:tabs>
-          <w:tab w:val="num" w:pos="2880"/>
-        </w:tabs>
-        <w:ind w:left="2880" w:hanging="360"/>
-      </w:pPr>
-      <w:rPr>
-        <w:rFonts w:ascii="Symbol" w:hAnsi="Symbol" w:hint="default"/>
-      </w:rPr>
-    </w:lvl>
-    <w:lvl w:ilvl="4">
-      <w:start w:val="1"/>
-      <w:numFmt w:val="bullet"/>
-      <w:lvlText w:val="o"/>
-      <w:lvlJc w:val="left"/>
-      <w:pPr>
-        <w:tabs>
-          <w:tab w:val="num" w:pos="3600"/>
-        </w:tabs>
-        <w:ind w:left="3600" w:hanging="360"/>
-      </w:pPr>
-      <w:rPr>
-        <w:rFonts w:ascii="Courier New" w:hAnsi="Courier New" w:cs="Courier New" w:hint="default"/>
-      </w:rPr>
-    </w:lvl>
-    <w:lvl w:ilvl="5">
-      <w:start w:val="1"/>
-      <w:numFmt w:val="bullet"/>
-      <w:lvlText w:val=""/>
-      <w:lvlJc w:val="left"/>
-      <w:pPr>
-        <w:tabs>
-          <w:tab w:val="num" w:pos="4320"/>
-        </w:tabs>
-        <w:ind w:left="4320" w:hanging="360"/>
-      </w:pPr>
-      <w:rPr>
-        <w:rFonts w:ascii="Wingdings" w:hAnsi="Wingdings" w:hint="default"/>
-      </w:rPr>
-    </w:lvl>
-    <w:lvl w:ilvl="6">
-      <w:start w:val="1"/>
-      <w:numFmt w:val="bullet"/>
-      <w:lvlText w:val=""/>
-      <w:lvlJc w:val="left"/>
-      <w:pPr>
-        <w:tabs>
-          <w:tab w:val="num" w:pos="5040"/>
-        </w:tabs>
-        <w:ind w:left="5040" w:hanging="360"/>
-      </w:pPr>
-      <w:rPr>
-        <w:rFonts w:ascii="Symbol" w:hAnsi="Symbol" w:hint="default"/>
-      </w:rPr>
-    </w:lvl>
-    <w:lvl w:ilvl="7">
-      <w:start w:val="1"/>
-      <w:numFmt w:val="bullet"/>
-      <w:lvlText w:val="o"/>
-      <w:lvlJc w:val="left"/>
-      <w:pPr>
-        <w:tabs>
-          <w:tab w:val="num" w:pos="5760"/>
-        </w:tabs>
-        <w:ind w:left="5760" w:hanging="360"/>
-      </w:pPr>
-      <w:rPr>
-        <w:rFonts w:ascii="Courier New" w:hAnsi="Courier New" w:cs="Courier New" w:hint="default"/>
-      </w:rPr>
-    </w:lvl>
-    <w:lvl w:ilvl="8">
-      <w:start w:val="1"/>
-      <w:numFmt w:val="bullet"/>
-      <w:lvlText w:val=""/>
-      <w:lvlJc w:val="left"/>
-      <w:pPr>
-        <w:tabs>
-          <w:tab w:val="num" w:pos="6480"/>
-        </w:tabs>
-        <w:ind w:left="6480" w:hanging="360"/>
-      </w:pPr>
-      <w:rPr>
-        <w:rFonts w:ascii="Wingdings" w:hAnsi="Wingdings" w:hint="default"/>
-      </w:rPr>
-    </w:lvl>
-  </w:abstractNum>
-  <w:abstractNum w:abstractNumId="22">
+  <w:abstractNum w:abstractNumId="6">
     <w:nsid w:val="2A070990"/>
     <w:multiLevelType w:val="hybridMultilevel"/>
     <w:tmpl w:val="1DBAEB60"/>
@@ -13642,7 +13728,7 @@
       </w:pPr>
     </w:lvl>
   </w:abstractNum>
-  <w:abstractNum w:abstractNumId="23">
+  <w:abstractNum w:abstractNumId="7">
     <w:nsid w:val="365F0A97"/>
     <w:multiLevelType w:val="hybridMultilevel"/>
     <w:tmpl w:val="0DC0008E"/>
@@ -13755,7 +13841,7 @@
       </w:rPr>
     </w:lvl>
   </w:abstractNum>
-  <w:abstractNum w:abstractNumId="24">
+  <w:abstractNum w:abstractNumId="8">
     <w:nsid w:val="394F4277"/>
     <w:multiLevelType w:val="hybridMultilevel"/>
     <w:tmpl w:val="1662190C"/>
@@ -13868,793 +13954,93 @@
       </w:rPr>
     </w:lvl>
   </w:abstractNum>
-  <w:abstractNum w:abstractNumId="25">
-    <w:nsid w:val="42DC3922"/>
-    <w:multiLevelType w:val="multilevel"/>
-    <w:tmpl w:val="0407001F"/>
-    <w:lvl w:ilvl="0">
+  <w:abstractNum w:abstractNumId="9">
+    <w:nsid w:val="434732EE"/>
+    <w:multiLevelType w:val="hybridMultilevel"/>
+    <w:tmpl w:val="07243576"/>
+    <w:lvl w:ilvl="0" w:tplc="0407000F">
       <w:start w:val="1"/>
       <w:numFmt w:val="decimal"/>
       <w:lvlText w:val="%1."/>
       <w:lvlJc w:val="left"/>
       <w:pPr>
-        <w:ind w:left="360" w:hanging="360"/>
+        <w:ind w:left="720" w:hanging="360"/>
       </w:pPr>
     </w:lvl>
-    <w:lvl w:ilvl="1">
+    <w:lvl w:ilvl="1" w:tplc="04070019" w:tentative="1">
+      <w:start w:val="1"/>
+      <w:numFmt w:val="lowerLetter"/>
+      <w:lvlText w:val="%2."/>
+      <w:lvlJc w:val="left"/>
+      <w:pPr>
+        <w:ind w:left="1440" w:hanging="360"/>
+      </w:pPr>
+    </w:lvl>
+    <w:lvl w:ilvl="2" w:tplc="0407001B" w:tentative="1">
+      <w:start w:val="1"/>
+      <w:numFmt w:val="lowerRoman"/>
+      <w:lvlText w:val="%3."/>
+      <w:lvlJc w:val="right"/>
+      <w:pPr>
+        <w:ind w:left="2160" w:hanging="180"/>
+      </w:pPr>
+    </w:lvl>
+    <w:lvl w:ilvl="3" w:tplc="0407000F" w:tentative="1">
       <w:start w:val="1"/>
       <w:numFmt w:val="decimal"/>
-      <w:lvlText w:val="%1.%2."/>
+      <w:lvlText w:val="%4."/>
       <w:lvlJc w:val="left"/>
       <w:pPr>
-        <w:ind w:left="792" w:hanging="432"/>
+        <w:ind w:left="2880" w:hanging="360"/>
       </w:pPr>
     </w:lvl>
-    <w:lvl w:ilvl="2">
+    <w:lvl w:ilvl="4" w:tplc="04070019" w:tentative="1">
+      <w:start w:val="1"/>
+      <w:numFmt w:val="lowerLetter"/>
+      <w:lvlText w:val="%5."/>
+      <w:lvlJc w:val="left"/>
+      <w:pPr>
+        <w:ind w:left="3600" w:hanging="360"/>
+      </w:pPr>
+    </w:lvl>
+    <w:lvl w:ilvl="5" w:tplc="0407001B" w:tentative="1">
+      <w:start w:val="1"/>
+      <w:numFmt w:val="lowerRoman"/>
+      <w:lvlText w:val="%6."/>
+      <w:lvlJc w:val="right"/>
+      <w:pPr>
+        <w:ind w:left="4320" w:hanging="180"/>
+      </w:pPr>
+    </w:lvl>
+    <w:lvl w:ilvl="6" w:tplc="0407000F" w:tentative="1">
       <w:start w:val="1"/>
       <w:numFmt w:val="decimal"/>
-      <w:lvlText w:val="%1.%2.%3."/>
+      <w:lvlText w:val="%7."/>
       <w:lvlJc w:val="left"/>
       <w:pPr>
-        <w:ind w:left="1224" w:hanging="504"/>
+        <w:ind w:left="5040" w:hanging="360"/>
       </w:pPr>
     </w:lvl>
-    <w:lvl w:ilvl="3">
+    <w:lvl w:ilvl="7" w:tplc="04070019" w:tentative="1">
       <w:start w:val="1"/>
-      <w:numFmt w:val="decimal"/>
-      <w:lvlText w:val="%1.%2.%3.%4."/>
+      <w:numFmt w:val="lowerLetter"/>
+      <w:lvlText w:val="%8."/>
       <w:lvlJc w:val="left"/>
       <w:pPr>
-        <w:ind w:left="1728" w:hanging="648"/>
+        <w:ind w:left="5760" w:hanging="360"/>
       </w:pPr>
     </w:lvl>
-    <w:lvl w:ilvl="4">
+    <w:lvl w:ilvl="8" w:tplc="0407001B" w:tentative="1">
       <w:start w:val="1"/>
-      <w:numFmt w:val="decimal"/>
-      <w:lvlText w:val="%1.%2.%3.%4.%5."/>
-      <w:lvlJc w:val="left"/>
-      <w:pPr>
-        <w:ind w:left="2232" w:hanging="792"/>
-      </w:pPr>
-    </w:lvl>
-    <w:lvl w:ilvl="5">
-      <w:start w:val="1"/>
-      <w:numFmt w:val="decimal"/>
-      <w:lvlText w:val="%1.%2.%3.%4.%5.%6."/>
-      <w:lvlJc w:val="left"/>
-      <w:pPr>
-        <w:ind w:left="2736" w:hanging="936"/>
-      </w:pPr>
-    </w:lvl>
-    <w:lvl w:ilvl="6">
-      <w:start w:val="1"/>
-      <w:numFmt w:val="decimal"/>
-      <w:lvlText w:val="%1.%2.%3.%4.%5.%6.%7."/>
-      <w:lvlJc w:val="left"/>
-      <w:pPr>
-        <w:ind w:left="3240" w:hanging="1080"/>
-      </w:pPr>
-    </w:lvl>
-    <w:lvl w:ilvl="7">
-      <w:start w:val="1"/>
-      <w:numFmt w:val="decimal"/>
-      <w:lvlText w:val="%1.%2.%3.%4.%5.%6.%7.%8."/>
-      <w:lvlJc w:val="left"/>
-      <w:pPr>
-        <w:ind w:left="3744" w:hanging="1224"/>
-      </w:pPr>
-    </w:lvl>
-    <w:lvl w:ilvl="8">
-      <w:start w:val="1"/>
-      <w:numFmt w:val="decimal"/>
-      <w:lvlText w:val="%1.%2.%3.%4.%5.%6.%7.%8.%9."/>
-      <w:lvlJc w:val="left"/>
-      <w:pPr>
-        <w:ind w:left="4320" w:hanging="1440"/>
+      <w:numFmt w:val="lowerRoman"/>
+      <w:lvlText w:val="%9."/>
+      <w:lvlJc w:val="right"/>
+      <w:pPr>
+        <w:ind w:left="6480" w:hanging="180"/>
       </w:pPr>
     </w:lvl>
   </w:abstractNum>
-  <w:abstractNum w:abstractNumId="26">
-    <w:nsid w:val="42DE7CE1"/>
-    <w:multiLevelType w:val="multilevel"/>
-    <w:tmpl w:val="CBCE5CBC"/>
-    <w:lvl w:ilvl="0">
-      <w:start w:val="1"/>
-      <w:numFmt w:val="decimal"/>
-      <w:lvlText w:val="%1"/>
-      <w:lvlJc w:val="left"/>
-      <w:pPr>
-        <w:tabs>
-          <w:tab w:val="num" w:pos="567"/>
-        </w:tabs>
-        <w:ind w:left="567" w:hanging="567"/>
-      </w:pPr>
-      <w:rPr>
-        <w:rFonts w:hint="default"/>
-      </w:rPr>
-    </w:lvl>
-    <w:lvl w:ilvl="1">
-      <w:start w:val="1"/>
-      <w:numFmt w:val="decimal"/>
-      <w:lvlText w:val="%1.%2"/>
-      <w:lvlJc w:val="left"/>
-      <w:pPr>
-        <w:tabs>
-          <w:tab w:val="num" w:pos="765"/>
-        </w:tabs>
-        <w:ind w:left="765" w:hanging="765"/>
-      </w:pPr>
-      <w:rPr>
-        <w:rFonts w:hint="default"/>
-      </w:rPr>
-    </w:lvl>
-    <w:lvl w:ilvl="2">
-      <w:start w:val="1"/>
-      <w:numFmt w:val="decimal"/>
-      <w:lvlText w:val="%1.%2.%3"/>
-      <w:lvlJc w:val="left"/>
-      <w:pPr>
-        <w:tabs>
-          <w:tab w:val="num" w:pos="1440"/>
-        </w:tabs>
-        <w:ind w:left="864" w:hanging="504"/>
-      </w:pPr>
-      <w:rPr>
-        <w:rFonts w:hint="default"/>
-      </w:rPr>
-    </w:lvl>
-    <w:lvl w:ilvl="3">
-      <w:start w:val="1"/>
-      <w:numFmt w:val="decimal"/>
-      <w:lvlText w:val="%1.%2.%3.%4"/>
-      <w:lvlJc w:val="left"/>
-      <w:pPr>
-        <w:tabs>
-          <w:tab w:val="num" w:pos="2160"/>
-        </w:tabs>
-        <w:ind w:left="1368" w:hanging="648"/>
-      </w:pPr>
-      <w:rPr>
-        <w:rFonts w:hint="default"/>
-      </w:rPr>
-    </w:lvl>
-    <w:lvl w:ilvl="4">
-      <w:start w:val="1"/>
-      <w:numFmt w:val="none"/>
-      <w:lvlText w:val=""/>
-      <w:lvlJc w:val="left"/>
-      <w:pPr>
-        <w:tabs>
-          <w:tab w:val="num" w:pos="2880"/>
-        </w:tabs>
-        <w:ind w:left="1872" w:hanging="792"/>
-      </w:pPr>
-      <w:rPr>
-        <w:rFonts w:hint="default"/>
-      </w:rPr>
-    </w:lvl>
-    <w:lvl w:ilvl="5">
-      <w:start w:val="1"/>
-      <w:numFmt w:val="decimal"/>
-      <w:lvlText w:val="%1.%2.%3.%4.%5.%6."/>
-      <w:lvlJc w:val="left"/>
-      <w:pPr>
-        <w:tabs>
-          <w:tab w:val="num" w:pos="2880"/>
-        </w:tabs>
-        <w:ind w:left="2376" w:hanging="936"/>
-      </w:pPr>
-      <w:rPr>
-        <w:rFonts w:hint="default"/>
-      </w:rPr>
-    </w:lvl>
-    <w:lvl w:ilvl="6">
-      <w:start w:val="1"/>
-      <w:numFmt w:val="decimal"/>
-      <w:lvlText w:val="%1.%2.%3.%4.%5.%6.%7."/>
-      <w:lvlJc w:val="left"/>
-      <w:pPr>
-        <w:tabs>
-          <w:tab w:val="num" w:pos="3600"/>
-        </w:tabs>
-        <w:ind w:left="2880" w:hanging="1080"/>
-      </w:pPr>
-      <w:rPr>
-        <w:rFonts w:hint="default"/>
-      </w:rPr>
-    </w:lvl>
-    <w:lvl w:ilvl="7">
-      <w:start w:val="1"/>
-      <w:numFmt w:val="decimal"/>
-      <w:lvlText w:val="%1.%2.%3.%4.%5.%6.%7.%8."/>
-      <w:lvlJc w:val="left"/>
-      <w:pPr>
-        <w:tabs>
-          <w:tab w:val="num" w:pos="3960"/>
-        </w:tabs>
-        <w:ind w:left="3384" w:hanging="1224"/>
-      </w:pPr>
-      <w:rPr>
-        <w:rFonts w:hint="default"/>
-      </w:rPr>
-    </w:lvl>
-    <w:lvl w:ilvl="8">
-      <w:start w:val="1"/>
-      <w:numFmt w:val="decimal"/>
-      <w:lvlText w:val="%1.%2.%3.%4.%5.%6.%7.%8.%9."/>
-      <w:lvlJc w:val="left"/>
-      <w:pPr>
-        <w:tabs>
-          <w:tab w:val="num" w:pos="4680"/>
-        </w:tabs>
-        <w:ind w:left="3960" w:hanging="1440"/>
-      </w:pPr>
-      <w:rPr>
-        <w:rFonts w:hint="default"/>
-      </w:rPr>
-    </w:lvl>
-  </w:abstractNum>
-  <w:abstractNum w:abstractNumId="27">
-    <w:nsid w:val="44C1585F"/>
-    <w:multiLevelType w:val="multilevel"/>
-    <w:tmpl w:val="2D625D9C"/>
-    <w:lvl w:ilvl="0">
-      <w:start w:val="1"/>
-      <w:numFmt w:val="upperLetter"/>
-      <w:lvlText w:val="%1"/>
-      <w:lvlJc w:val="left"/>
-      <w:pPr>
-        <w:tabs>
-          <w:tab w:val="num" w:pos="567"/>
-        </w:tabs>
-        <w:ind w:left="567" w:hanging="567"/>
-      </w:pPr>
-      <w:rPr>
-        <w:rFonts w:hint="default"/>
-      </w:rPr>
-    </w:lvl>
-    <w:lvl w:ilvl="1">
-      <w:start w:val="1"/>
-      <w:numFmt w:val="upperLetter"/>
-      <w:lvlRestart w:val="0"/>
-      <w:lvlText w:val="%1.%2"/>
-      <w:lvlJc w:val="left"/>
-      <w:pPr>
-        <w:tabs>
-          <w:tab w:val="num" w:pos="709"/>
-        </w:tabs>
-        <w:ind w:left="709" w:hanging="709"/>
-      </w:pPr>
-      <w:rPr>
-        <w:rFonts w:hint="default"/>
-      </w:rPr>
-    </w:lvl>
-    <w:lvl w:ilvl="2">
-      <w:start w:val="1"/>
-      <w:numFmt w:val="decimal"/>
-      <w:lvlText w:val="%1.%2.%3"/>
-      <w:lvlJc w:val="left"/>
-      <w:pPr>
-        <w:tabs>
-          <w:tab w:val="num" w:pos="851"/>
-        </w:tabs>
-        <w:ind w:left="851" w:hanging="851"/>
-      </w:pPr>
-      <w:rPr>
-        <w:rFonts w:hint="default"/>
-      </w:rPr>
-    </w:lvl>
-    <w:lvl w:ilvl="3">
-      <w:start w:val="1"/>
-      <w:numFmt w:val="decimal"/>
-      <w:lvlText w:val="%1.%2.%3.%4"/>
-      <w:lvlJc w:val="left"/>
-      <w:pPr>
-        <w:tabs>
-          <w:tab w:val="num" w:pos="864"/>
-        </w:tabs>
-        <w:ind w:left="864" w:hanging="864"/>
-      </w:pPr>
-      <w:rPr>
-        <w:rFonts w:hint="default"/>
-      </w:rPr>
-    </w:lvl>
-    <w:lvl w:ilvl="4">
-      <w:start w:val="1"/>
-      <w:numFmt w:val="decimal"/>
-      <w:lvlText w:val="%1.%2.%3.%4.%5"/>
-      <w:lvlJc w:val="left"/>
-      <w:pPr>
-        <w:tabs>
-          <w:tab w:val="num" w:pos="1008"/>
-        </w:tabs>
-        <w:ind w:left="1008" w:hanging="1008"/>
-      </w:pPr>
-      <w:rPr>
-        <w:rFonts w:hint="default"/>
-      </w:rPr>
-    </w:lvl>
-    <w:lvl w:ilvl="5">
-      <w:start w:val="1"/>
-      <w:numFmt w:val="decimal"/>
-      <w:lvlText w:val="%1.%2.%3.%4.%5.%6"/>
-      <w:lvlJc w:val="left"/>
-      <w:pPr>
-        <w:tabs>
-          <w:tab w:val="num" w:pos="1152"/>
-        </w:tabs>
-        <w:ind w:left="1152" w:hanging="1152"/>
-      </w:pPr>
-      <w:rPr>
-        <w:rFonts w:hint="default"/>
-      </w:rPr>
-    </w:lvl>
-    <w:lvl w:ilvl="6">
-      <w:start w:val="1"/>
-      <w:numFmt w:val="decimal"/>
-      <w:lvlText w:val="%1.%2.%3.%4.%5.%6.%7"/>
-      <w:lvlJc w:val="left"/>
-      <w:pPr>
-        <w:tabs>
-          <w:tab w:val="num" w:pos="1296"/>
-        </w:tabs>
-        <w:ind w:left="1296" w:hanging="1296"/>
-      </w:pPr>
-      <w:rPr>
-        <w:rFonts w:hint="default"/>
-      </w:rPr>
-    </w:lvl>
-    <w:lvl w:ilvl="7">
-      <w:start w:val="1"/>
-      <w:numFmt w:val="decimal"/>
-      <w:lvlText w:val="%1.%2.%3.%4.%5.%6.%7.%8"/>
-      <w:lvlJc w:val="left"/>
-      <w:pPr>
-        <w:tabs>
-          <w:tab w:val="num" w:pos="1440"/>
-        </w:tabs>
-        <w:ind w:left="1440" w:hanging="1440"/>
-      </w:pPr>
-      <w:rPr>
-        <w:rFonts w:hint="default"/>
-      </w:rPr>
-    </w:lvl>
-    <w:lvl w:ilvl="8">
-      <w:start w:val="1"/>
-      <w:numFmt w:val="decimal"/>
-      <w:lvlText w:val="%1.%2.%3.%4.%5.%6.%7.%8.%9"/>
-      <w:lvlJc w:val="left"/>
-      <w:pPr>
-        <w:tabs>
-          <w:tab w:val="num" w:pos="1584"/>
-        </w:tabs>
-        <w:ind w:left="1584" w:hanging="1584"/>
-      </w:pPr>
-      <w:rPr>
-        <w:rFonts w:hint="default"/>
-      </w:rPr>
-    </w:lvl>
-  </w:abstractNum>
-  <w:abstractNum w:abstractNumId="28">
-    <w:nsid w:val="47A71A3E"/>
-    <w:multiLevelType w:val="multilevel"/>
-    <w:tmpl w:val="59DCD880"/>
-    <w:lvl w:ilvl="0">
-      <w:start w:val="1"/>
-      <w:numFmt w:val="decimal"/>
-      <w:lvlText w:val="%1"/>
-      <w:lvlJc w:val="left"/>
-      <w:pPr>
-        <w:tabs>
-          <w:tab w:val="num" w:pos="567"/>
-        </w:tabs>
-        <w:ind w:left="567" w:hanging="567"/>
-      </w:pPr>
-      <w:rPr>
-        <w:rFonts w:hint="default"/>
-      </w:rPr>
-    </w:lvl>
-    <w:lvl w:ilvl="1">
-      <w:start w:val="1"/>
-      <w:numFmt w:val="decimal"/>
-      <w:lvlText w:val="%1.%2"/>
-      <w:lvlJc w:val="left"/>
-      <w:pPr>
-        <w:tabs>
-          <w:tab w:val="num" w:pos="765"/>
-        </w:tabs>
-        <w:ind w:left="765" w:hanging="765"/>
-      </w:pPr>
-      <w:rPr>
-        <w:rFonts w:hint="default"/>
-      </w:rPr>
-    </w:lvl>
-    <w:lvl w:ilvl="2">
-      <w:start w:val="1"/>
-      <w:numFmt w:val="decimal"/>
-      <w:lvlText w:val="%1.%2.%3"/>
-      <w:lvlJc w:val="left"/>
-      <w:pPr>
-        <w:tabs>
-          <w:tab w:val="num" w:pos="964"/>
-        </w:tabs>
-        <w:ind w:left="964" w:hanging="964"/>
-      </w:pPr>
-      <w:rPr>
-        <w:rFonts w:hint="default"/>
-      </w:rPr>
-    </w:lvl>
-    <w:lvl w:ilvl="3">
-      <w:start w:val="1"/>
-      <w:numFmt w:val="decimal"/>
-      <w:lvlText w:val="%1.%2.%3.%4"/>
-      <w:lvlJc w:val="left"/>
-      <w:pPr>
-        <w:tabs>
-          <w:tab w:val="num" w:pos="1162"/>
-        </w:tabs>
-        <w:ind w:left="1162" w:hanging="1162"/>
-      </w:pPr>
-      <w:rPr>
-        <w:rFonts w:hint="default"/>
-      </w:rPr>
-    </w:lvl>
-    <w:lvl w:ilvl="4">
-      <w:start w:val="1"/>
-      <w:numFmt w:val="none"/>
-      <w:lvlText w:val=""/>
-      <w:lvlJc w:val="left"/>
-      <w:pPr>
-        <w:tabs>
-          <w:tab w:val="num" w:pos="2880"/>
-        </w:tabs>
-        <w:ind w:left="1872" w:hanging="792"/>
-      </w:pPr>
-      <w:rPr>
-        <w:rFonts w:hint="default"/>
-      </w:rPr>
-    </w:lvl>
-    <w:lvl w:ilvl="5">
-      <w:start w:val="1"/>
-      <w:numFmt w:val="decimal"/>
-      <w:lvlText w:val="%1.%2.%3.%4.%5.%6."/>
-      <w:lvlJc w:val="left"/>
-      <w:pPr>
-        <w:tabs>
-          <w:tab w:val="num" w:pos="2880"/>
-        </w:tabs>
-        <w:ind w:left="2376" w:hanging="936"/>
-      </w:pPr>
-      <w:rPr>
-        <w:rFonts w:hint="default"/>
-      </w:rPr>
-    </w:lvl>
-    <w:lvl w:ilvl="6">
-      <w:start w:val="1"/>
-      <w:numFmt w:val="decimal"/>
-      <w:lvlText w:val="%1.%2.%3.%4.%5.%6.%7."/>
-      <w:lvlJc w:val="left"/>
-      <w:pPr>
-        <w:tabs>
-          <w:tab w:val="num" w:pos="3600"/>
-        </w:tabs>
-        <w:ind w:left="2880" w:hanging="1080"/>
-      </w:pPr>
-      <w:rPr>
-        <w:rFonts w:hint="default"/>
-      </w:rPr>
-    </w:lvl>
-    <w:lvl w:ilvl="7">
-      <w:start w:val="1"/>
-      <w:numFmt w:val="decimal"/>
-      <w:lvlText w:val="%1.%2.%3.%4.%5.%6.%7.%8."/>
-      <w:lvlJc w:val="left"/>
-      <w:pPr>
-        <w:tabs>
-          <w:tab w:val="num" w:pos="3960"/>
-        </w:tabs>
-        <w:ind w:left="3384" w:hanging="1224"/>
-      </w:pPr>
-      <w:rPr>
-        <w:rFonts w:hint="default"/>
-      </w:rPr>
-    </w:lvl>
-    <w:lvl w:ilvl="8">
-      <w:start w:val="1"/>
-      <w:numFmt w:val="decimal"/>
-      <w:lvlText w:val="%1.%2.%3.%4.%5.%6.%7.%8.%9."/>
-      <w:lvlJc w:val="left"/>
-      <w:pPr>
-        <w:tabs>
-          <w:tab w:val="num" w:pos="4680"/>
-        </w:tabs>
-        <w:ind w:left="3960" w:hanging="1440"/>
-      </w:pPr>
-      <w:rPr>
-        <w:rFonts w:hint="default"/>
-      </w:rPr>
-    </w:lvl>
-  </w:abstractNum>
-  <w:abstractNum w:abstractNumId="29">
-    <w:nsid w:val="48E81DBE"/>
-    <w:multiLevelType w:val="multilevel"/>
-    <w:tmpl w:val="0F741B24"/>
-    <w:lvl w:ilvl="0">
-      <w:start w:val="1"/>
-      <w:numFmt w:val="decimal"/>
-      <w:lvlText w:val="%1"/>
-      <w:lvlJc w:val="left"/>
-      <w:pPr>
-        <w:tabs>
-          <w:tab w:val="num" w:pos="567"/>
-        </w:tabs>
-        <w:ind w:left="567" w:hanging="567"/>
-      </w:pPr>
-      <w:rPr>
-        <w:rFonts w:hint="default"/>
-      </w:rPr>
-    </w:lvl>
-    <w:lvl w:ilvl="1">
-      <w:start w:val="1"/>
-      <w:numFmt w:val="decimal"/>
-      <w:lvlText w:val="%1.%2"/>
-      <w:lvlJc w:val="left"/>
-      <w:pPr>
-        <w:tabs>
-          <w:tab w:val="num" w:pos="765"/>
-        </w:tabs>
-        <w:ind w:left="765" w:hanging="765"/>
-      </w:pPr>
-      <w:rPr>
-        <w:rFonts w:hint="default"/>
-      </w:rPr>
-    </w:lvl>
-    <w:lvl w:ilvl="2">
-      <w:start w:val="1"/>
-      <w:numFmt w:val="decimal"/>
-      <w:lvlText w:val="%1.%2.%3"/>
-      <w:lvlJc w:val="left"/>
-      <w:pPr>
-        <w:tabs>
-          <w:tab w:val="num" w:pos="964"/>
-        </w:tabs>
-        <w:ind w:left="964" w:hanging="964"/>
-      </w:pPr>
-      <w:rPr>
-        <w:rFonts w:hint="default"/>
-      </w:rPr>
-    </w:lvl>
-    <w:lvl w:ilvl="3">
-      <w:start w:val="1"/>
-      <w:numFmt w:val="decimal"/>
-      <w:lvlText w:val="%1.%2.%3.%4"/>
-      <w:lvlJc w:val="left"/>
-      <w:pPr>
-        <w:tabs>
-          <w:tab w:val="num" w:pos="2160"/>
-        </w:tabs>
-        <w:ind w:left="1368" w:hanging="648"/>
-      </w:pPr>
-      <w:rPr>
-        <w:rFonts w:hint="default"/>
-      </w:rPr>
-    </w:lvl>
-    <w:lvl w:ilvl="4">
-      <w:start w:val="1"/>
-      <w:numFmt w:val="none"/>
-      <w:lvlText w:val=""/>
-      <w:lvlJc w:val="left"/>
-      <w:pPr>
-        <w:tabs>
-          <w:tab w:val="num" w:pos="2880"/>
-        </w:tabs>
-        <w:ind w:left="1872" w:hanging="792"/>
-      </w:pPr>
-      <w:rPr>
-        <w:rFonts w:hint="default"/>
-      </w:rPr>
-    </w:lvl>
-    <w:lvl w:ilvl="5">
-      <w:start w:val="1"/>
-      <w:numFmt w:val="decimal"/>
-      <w:lvlText w:val="%1.%2.%3.%4.%5.%6."/>
-      <w:lvlJc w:val="left"/>
-      <w:pPr>
-        <w:tabs>
-          <w:tab w:val="num" w:pos="2880"/>
-        </w:tabs>
-        <w:ind w:left="2376" w:hanging="936"/>
-      </w:pPr>
-      <w:rPr>
-        <w:rFonts w:hint="default"/>
-      </w:rPr>
-    </w:lvl>
-    <w:lvl w:ilvl="6">
-      <w:start w:val="1"/>
-      <w:numFmt w:val="decimal"/>
-      <w:lvlText w:val="%1.%2.%3.%4.%5.%6.%7."/>
-      <w:lvlJc w:val="left"/>
-      <w:pPr>
-        <w:tabs>
-          <w:tab w:val="num" w:pos="3600"/>
-        </w:tabs>
-        <w:ind w:left="2880" w:hanging="1080"/>
-      </w:pPr>
-      <w:rPr>
-        <w:rFonts w:hint="default"/>
-      </w:rPr>
-    </w:lvl>
-    <w:lvl w:ilvl="7">
-      <w:start w:val="1"/>
-      <w:numFmt w:val="decimal"/>
-      <w:lvlText w:val="%1.%2.%3.%4.%5.%6.%7.%8."/>
-      <w:lvlJc w:val="left"/>
-      <w:pPr>
-        <w:tabs>
-          <w:tab w:val="num" w:pos="3960"/>
-        </w:tabs>
-        <w:ind w:left="3384" w:hanging="1224"/>
-      </w:pPr>
-      <w:rPr>
-        <w:rFonts w:hint="default"/>
-      </w:rPr>
-    </w:lvl>
-    <w:lvl w:ilvl="8">
-      <w:start w:val="1"/>
-      <w:numFmt w:val="decimal"/>
-      <w:lvlText w:val="%1.%2.%3.%4.%5.%6.%7.%8.%9."/>
-      <w:lvlJc w:val="left"/>
-      <w:pPr>
-        <w:tabs>
-          <w:tab w:val="num" w:pos="4680"/>
-        </w:tabs>
-        <w:ind w:left="3960" w:hanging="1440"/>
-      </w:pPr>
-      <w:rPr>
-        <w:rFonts w:hint="default"/>
-      </w:rPr>
-    </w:lvl>
-  </w:abstractNum>
-  <w:abstractNum w:abstractNumId="30">
-    <w:nsid w:val="4ADF1710"/>
-    <w:multiLevelType w:val="hybridMultilevel"/>
-    <w:tmpl w:val="7FCC4DEA"/>
-    <w:lvl w:ilvl="0" w:tplc="FFFFFFFF">
-      <w:start w:val="1"/>
-      <w:numFmt w:val="bullet"/>
-      <w:lvlText w:val=""/>
-      <w:lvlJc w:val="left"/>
-      <w:pPr>
-        <w:tabs>
-          <w:tab w:val="num" w:pos="720"/>
-        </w:tabs>
-        <w:ind w:left="720" w:hanging="360"/>
-      </w:pPr>
-      <w:rPr>
-        <w:rFonts w:ascii="Symbol" w:hAnsi="Symbol" w:hint="default"/>
-      </w:rPr>
-    </w:lvl>
-    <w:lvl w:ilvl="1" w:tplc="FFFFFFFF">
-      <w:numFmt w:val="bullet"/>
-      <w:lvlText w:val="-"/>
-      <w:lvlJc w:val="left"/>
-      <w:pPr>
-        <w:tabs>
-          <w:tab w:val="num" w:pos="1440"/>
-        </w:tabs>
-        <w:ind w:left="1440" w:hanging="360"/>
-      </w:pPr>
-      <w:rPr>
-        <w:rFonts w:ascii="Times New Roman" w:eastAsia="Times" w:hAnsi="Times New Roman" w:hint="default"/>
-      </w:rPr>
-    </w:lvl>
-    <w:lvl w:ilvl="2" w:tplc="FFFFFFFF" w:tentative="1">
-      <w:start w:val="1"/>
-      <w:numFmt w:val="bullet"/>
-      <w:lvlText w:val=""/>
-      <w:lvlJc w:val="left"/>
-      <w:pPr>
-        <w:tabs>
-          <w:tab w:val="num" w:pos="2160"/>
-        </w:tabs>
-        <w:ind w:left="2160" w:hanging="360"/>
-      </w:pPr>
-      <w:rPr>
-        <w:rFonts w:ascii="Wingdings" w:hAnsi="Wingdings" w:hint="default"/>
-      </w:rPr>
-    </w:lvl>
-    <w:lvl w:ilvl="3" w:tplc="FFFFFFFF" w:tentative="1">
-      <w:start w:val="1"/>
-      <w:numFmt w:val="bullet"/>
-      <w:lvlText w:val=""/>
-      <w:lvlJc w:val="left"/>
-      <w:pPr>
-        <w:tabs>
-          <w:tab w:val="num" w:pos="2880"/>
-        </w:tabs>
-        <w:ind w:left="2880" w:hanging="360"/>
-      </w:pPr>
-      <w:rPr>
-        <w:rFonts w:ascii="Symbol" w:hAnsi="Symbol" w:hint="default"/>
-      </w:rPr>
-    </w:lvl>
-    <w:lvl w:ilvl="4" w:tplc="FFFFFFFF" w:tentative="1">
-      <w:start w:val="1"/>
-      <w:numFmt w:val="bullet"/>
-      <w:lvlText w:val="o"/>
-      <w:lvlJc w:val="left"/>
-      <w:pPr>
-        <w:tabs>
-          <w:tab w:val="num" w:pos="3600"/>
-        </w:tabs>
-        <w:ind w:left="3600" w:hanging="360"/>
-      </w:pPr>
-      <w:rPr>
-        <w:rFonts w:ascii="Courier New" w:hAnsi="Courier New" w:hint="default"/>
-      </w:rPr>
-    </w:lvl>
-    <w:lvl w:ilvl="5" w:tplc="FFFFFFFF" w:tentative="1">
-      <w:start w:val="1"/>
-      <w:numFmt w:val="bullet"/>
-      <w:lvlText w:val=""/>
-      <w:lvlJc w:val="left"/>
-      <w:pPr>
-        <w:tabs>
-          <w:tab w:val="num" w:pos="4320"/>
-        </w:tabs>
-        <w:ind w:left="4320" w:hanging="360"/>
-      </w:pPr>
-      <w:rPr>
-        <w:rFonts w:ascii="Wingdings" w:hAnsi="Wingdings" w:hint="default"/>
-      </w:rPr>
-    </w:lvl>
-    <w:lvl w:ilvl="6" w:tplc="FFFFFFFF" w:tentative="1">
-      <w:start w:val="1"/>
-      <w:numFmt w:val="bullet"/>
-      <w:lvlText w:val=""/>
-      <w:lvlJc w:val="left"/>
-      <w:pPr>
-        <w:tabs>
-          <w:tab w:val="num" w:pos="5040"/>
-        </w:tabs>
-        <w:ind w:left="5040" w:hanging="360"/>
-      </w:pPr>
-      <w:rPr>
-        <w:rFonts w:ascii="Symbol" w:hAnsi="Symbol" w:hint="default"/>
-      </w:rPr>
-    </w:lvl>
-    <w:lvl w:ilvl="7" w:tplc="FFFFFFFF" w:tentative="1">
-      <w:start w:val="1"/>
-      <w:numFmt w:val="bullet"/>
-      <w:lvlText w:val="o"/>
-      <w:lvlJc w:val="left"/>
-      <w:pPr>
-        <w:tabs>
-          <w:tab w:val="num" w:pos="5760"/>
-        </w:tabs>
-        <w:ind w:left="5760" w:hanging="360"/>
-      </w:pPr>
-      <w:rPr>
-        <w:rFonts w:ascii="Courier New" w:hAnsi="Courier New" w:hint="default"/>
-      </w:rPr>
-    </w:lvl>
-    <w:lvl w:ilvl="8" w:tplc="FFFFFFFF" w:tentative="1">
-      <w:start w:val="1"/>
-      <w:numFmt w:val="bullet"/>
-      <w:lvlText w:val=""/>
-      <w:lvlJc w:val="left"/>
-      <w:pPr>
-        <w:tabs>
-          <w:tab w:val="num" w:pos="6480"/>
-        </w:tabs>
-        <w:ind w:left="6480" w:hanging="360"/>
-      </w:pPr>
-      <w:rPr>
-        <w:rFonts w:ascii="Wingdings" w:hAnsi="Wingdings" w:hint="default"/>
-      </w:rPr>
-    </w:lvl>
-  </w:abstractNum>
-  <w:abstractNum w:abstractNumId="31">
+  <w:abstractNum w:abstractNumId="10">
     <w:nsid w:val="4CC56692"/>
     <w:multiLevelType w:val="hybridMultilevel"/>
     <w:tmpl w:val="66AE8C6A"/>
@@ -14795,286 +14181,7 @@
       </w:rPr>
     </w:lvl>
   </w:abstractNum>
-  <w:abstractNum w:abstractNumId="32">
-    <w:nsid w:val="4D032B29"/>
-    <w:multiLevelType w:val="hybridMultilevel"/>
-    <w:tmpl w:val="2C787094"/>
-    <w:lvl w:ilvl="0" w:tplc="FFFFFFFF">
-      <w:numFmt w:val="bullet"/>
-      <w:lvlText w:val=""/>
-      <w:lvlJc w:val="left"/>
-      <w:pPr>
-        <w:tabs>
-          <w:tab w:val="num" w:pos="360"/>
-        </w:tabs>
-        <w:ind w:left="360" w:hanging="360"/>
-      </w:pPr>
-      <w:rPr>
-        <w:rFonts w:ascii="Symbol" w:hAnsi="Symbol" w:hint="default"/>
-      </w:rPr>
-    </w:lvl>
-    <w:lvl w:ilvl="1" w:tplc="FFFFFFFF" w:tentative="1">
-      <w:start w:val="1"/>
-      <w:numFmt w:val="bullet"/>
-      <w:lvlText w:val="o"/>
-      <w:lvlJc w:val="left"/>
-      <w:pPr>
-        <w:tabs>
-          <w:tab w:val="num" w:pos="1080"/>
-        </w:tabs>
-        <w:ind w:left="1080" w:hanging="360"/>
-      </w:pPr>
-      <w:rPr>
-        <w:rFonts w:ascii="Courier New" w:hAnsi="Courier New" w:hint="default"/>
-      </w:rPr>
-    </w:lvl>
-    <w:lvl w:ilvl="2" w:tplc="FFFFFFFF" w:tentative="1">
-      <w:start w:val="1"/>
-      <w:numFmt w:val="bullet"/>
-      <w:lvlText w:val=""/>
-      <w:lvlJc w:val="left"/>
-      <w:pPr>
-        <w:tabs>
-          <w:tab w:val="num" w:pos="1800"/>
-        </w:tabs>
-        <w:ind w:left="1800" w:hanging="360"/>
-      </w:pPr>
-      <w:rPr>
-        <w:rFonts w:ascii="Wingdings" w:hAnsi="Wingdings" w:hint="default"/>
-      </w:rPr>
-    </w:lvl>
-    <w:lvl w:ilvl="3" w:tplc="FFFFFFFF" w:tentative="1">
-      <w:start w:val="1"/>
-      <w:numFmt w:val="bullet"/>
-      <w:lvlText w:val=""/>
-      <w:lvlJc w:val="left"/>
-      <w:pPr>
-        <w:tabs>
-          <w:tab w:val="num" w:pos="2520"/>
-        </w:tabs>
-        <w:ind w:left="2520" w:hanging="360"/>
-      </w:pPr>
-      <w:rPr>
-        <w:rFonts w:ascii="Symbol" w:hAnsi="Symbol" w:hint="default"/>
-      </w:rPr>
-    </w:lvl>
-    <w:lvl w:ilvl="4" w:tplc="FFFFFFFF" w:tentative="1">
-      <w:start w:val="1"/>
-      <w:numFmt w:val="bullet"/>
-      <w:lvlText w:val="o"/>
-      <w:lvlJc w:val="left"/>
-      <w:pPr>
-        <w:tabs>
-          <w:tab w:val="num" w:pos="3240"/>
-        </w:tabs>
-        <w:ind w:left="3240" w:hanging="360"/>
-      </w:pPr>
-      <w:rPr>
-        <w:rFonts w:ascii="Courier New" w:hAnsi="Courier New" w:hint="default"/>
-      </w:rPr>
-    </w:lvl>
-    <w:lvl w:ilvl="5" w:tplc="FFFFFFFF" w:tentative="1">
-      <w:start w:val="1"/>
-      <w:numFmt w:val="bullet"/>
-      <w:lvlText w:val=""/>
-      <w:lvlJc w:val="left"/>
-      <w:pPr>
-        <w:tabs>
-          <w:tab w:val="num" w:pos="3960"/>
-        </w:tabs>
-        <w:ind w:left="3960" w:hanging="360"/>
-      </w:pPr>
-      <w:rPr>
-        <w:rFonts w:ascii="Wingdings" w:hAnsi="Wingdings" w:hint="default"/>
-      </w:rPr>
-    </w:lvl>
-    <w:lvl w:ilvl="6" w:tplc="FFFFFFFF" w:tentative="1">
-      <w:start w:val="1"/>
-      <w:numFmt w:val="bullet"/>
-      <w:lvlText w:val=""/>
-      <w:lvlJc w:val="left"/>
-      <w:pPr>
-        <w:tabs>
-          <w:tab w:val="num" w:pos="4680"/>
-        </w:tabs>
-        <w:ind w:left="4680" w:hanging="360"/>
-      </w:pPr>
-      <w:rPr>
-        <w:rFonts w:ascii="Symbol" w:hAnsi="Symbol" w:hint="default"/>
-      </w:rPr>
-    </w:lvl>
-    <w:lvl w:ilvl="7" w:tplc="FFFFFFFF" w:tentative="1">
-      <w:start w:val="1"/>
-      <w:numFmt w:val="bullet"/>
-      <w:lvlText w:val="o"/>
-      <w:lvlJc w:val="left"/>
-      <w:pPr>
-        <w:tabs>
-          <w:tab w:val="num" w:pos="5400"/>
-        </w:tabs>
-        <w:ind w:left="5400" w:hanging="360"/>
-      </w:pPr>
-      <w:rPr>
-        <w:rFonts w:ascii="Courier New" w:hAnsi="Courier New" w:hint="default"/>
-      </w:rPr>
-    </w:lvl>
-    <w:lvl w:ilvl="8" w:tplc="FFFFFFFF" w:tentative="1">
-      <w:start w:val="1"/>
-      <w:numFmt w:val="bullet"/>
-      <w:lvlText w:val=""/>
-      <w:lvlJc w:val="left"/>
-      <w:pPr>
-        <w:tabs>
-          <w:tab w:val="num" w:pos="6120"/>
-        </w:tabs>
-        <w:ind w:left="6120" w:hanging="360"/>
-      </w:pPr>
-      <w:rPr>
-        <w:rFonts w:ascii="Wingdings" w:hAnsi="Wingdings" w:hint="default"/>
-      </w:rPr>
-    </w:lvl>
-  </w:abstractNum>
-  <w:abstractNum w:abstractNumId="33">
-    <w:nsid w:val="4D8E0500"/>
-    <w:multiLevelType w:val="multilevel"/>
-    <w:tmpl w:val="8A5C73BE"/>
-    <w:lvl w:ilvl="0">
-      <w:start w:val="1"/>
-      <w:numFmt w:val="decimal"/>
-      <w:lvlText w:val="%1"/>
-      <w:lvlJc w:val="left"/>
-      <w:pPr>
-        <w:tabs>
-          <w:tab w:val="num" w:pos="360"/>
-        </w:tabs>
-        <w:ind w:left="360" w:hanging="360"/>
-      </w:pPr>
-      <w:rPr>
-        <w:rFonts w:hint="default"/>
-      </w:rPr>
-    </w:lvl>
-    <w:lvl w:ilvl="1">
-      <w:start w:val="1"/>
-      <w:numFmt w:val="decimal"/>
-      <w:lvlText w:val="%1.%2"/>
-      <w:lvlJc w:val="left"/>
-      <w:pPr>
-        <w:tabs>
-          <w:tab w:val="num" w:pos="1080"/>
-        </w:tabs>
-        <w:ind w:left="792" w:hanging="432"/>
-      </w:pPr>
-      <w:rPr>
-        <w:rFonts w:hint="default"/>
-      </w:rPr>
-    </w:lvl>
-    <w:lvl w:ilvl="2">
-      <w:start w:val="1"/>
-      <w:numFmt w:val="decimal"/>
-      <w:lvlText w:val="%1.%2.%3"/>
-      <w:lvlJc w:val="left"/>
-      <w:pPr>
-        <w:tabs>
-          <w:tab w:val="num" w:pos="1800"/>
-        </w:tabs>
-        <w:ind w:left="1224" w:hanging="504"/>
-      </w:pPr>
-      <w:rPr>
-        <w:rFonts w:hint="default"/>
-      </w:rPr>
-    </w:lvl>
-    <w:lvl w:ilvl="3">
-      <w:start w:val="1"/>
-      <w:numFmt w:val="decimal"/>
-      <w:lvlText w:val="%1.%2.%3.%4"/>
-      <w:lvlJc w:val="left"/>
-      <w:pPr>
-        <w:tabs>
-          <w:tab w:val="num" w:pos="2520"/>
-        </w:tabs>
-        <w:ind w:left="1728" w:hanging="648"/>
-      </w:pPr>
-      <w:rPr>
-        <w:rFonts w:hint="default"/>
-      </w:rPr>
-    </w:lvl>
-    <w:lvl w:ilvl="4">
-      <w:start w:val="1"/>
-      <w:numFmt w:val="decimal"/>
-      <w:lvlText w:val="%1.%2.%3.%4.%5"/>
-      <w:lvlJc w:val="left"/>
-      <w:pPr>
-        <w:tabs>
-          <w:tab w:val="num" w:pos="3240"/>
-        </w:tabs>
-        <w:ind w:left="2232" w:hanging="792"/>
-      </w:pPr>
-      <w:rPr>
-        <w:rFonts w:hint="default"/>
-      </w:rPr>
-    </w:lvl>
-    <w:lvl w:ilvl="5">
-      <w:start w:val="1"/>
-      <w:numFmt w:val="decimal"/>
-      <w:lvlText w:val="%1.%2.%3.%4.%5.%6."/>
-      <w:lvlJc w:val="left"/>
-      <w:pPr>
-        <w:tabs>
-          <w:tab w:val="num" w:pos="3240"/>
-        </w:tabs>
-        <w:ind w:left="2736" w:hanging="936"/>
-      </w:pPr>
-      <w:rPr>
-        <w:rFonts w:hint="default"/>
-      </w:rPr>
-    </w:lvl>
-    <w:lvl w:ilvl="6">
-      <w:start w:val="1"/>
-      <w:numFmt w:val="decimal"/>
-      <w:lvlText w:val="%1.%2.%3.%4.%5.%6.%7."/>
-      <w:lvlJc w:val="left"/>
-      <w:pPr>
-        <w:tabs>
-          <w:tab w:val="num" w:pos="3960"/>
-        </w:tabs>
-        <w:ind w:left="3240" w:hanging="1080"/>
-      </w:pPr>
-      <w:rPr>
-        <w:rFonts w:hint="default"/>
-      </w:rPr>
-    </w:lvl>
-    <w:lvl w:ilvl="7">
-      <w:start w:val="1"/>
-      <w:numFmt w:val="decimal"/>
-      <w:lvlText w:val="%1.%2.%3.%4.%5.%6.%7.%8."/>
-      <w:lvlJc w:val="left"/>
-      <w:pPr>
-        <w:tabs>
-          <w:tab w:val="num" w:pos="4320"/>
-        </w:tabs>
-        <w:ind w:left="3744" w:hanging="1224"/>
-      </w:pPr>
-      <w:rPr>
-        <w:rFonts w:hint="default"/>
-      </w:rPr>
-    </w:lvl>
-    <w:lvl w:ilvl="8">
-      <w:start w:val="1"/>
-      <w:numFmt w:val="decimal"/>
-      <w:lvlText w:val="%1.%2.%3.%4.%5.%6.%7.%8.%9."/>
-      <w:lvlJc w:val="left"/>
-      <w:pPr>
-        <w:tabs>
-          <w:tab w:val="num" w:pos="5040"/>
-        </w:tabs>
-        <w:ind w:left="4320" w:hanging="1440"/>
-      </w:pPr>
-      <w:rPr>
-        <w:rFonts w:hint="default"/>
-      </w:rPr>
-    </w:lvl>
-  </w:abstractNum>
-  <w:abstractNum w:abstractNumId="34">
+  <w:abstractNum w:abstractNumId="11">
     <w:nsid w:val="53424A07"/>
     <w:multiLevelType w:val="hybridMultilevel"/>
     <w:tmpl w:val="6902ED96"/>
@@ -15160,147 +14267,7 @@
       </w:pPr>
     </w:lvl>
   </w:abstractNum>
-  <w:abstractNum w:abstractNumId="35">
-    <w:nsid w:val="57F34AA4"/>
-    <w:multiLevelType w:val="multilevel"/>
-    <w:tmpl w:val="B644D32E"/>
-    <w:lvl w:ilvl="0">
-      <w:start w:val="1"/>
-      <w:numFmt w:val="decimal"/>
-      <w:lvlText w:val="%1"/>
-      <w:lvlJc w:val="left"/>
-      <w:pPr>
-        <w:tabs>
-          <w:tab w:val="num" w:pos="567"/>
-        </w:tabs>
-        <w:ind w:left="567" w:hanging="567"/>
-      </w:pPr>
-      <w:rPr>
-        <w:rFonts w:hint="default"/>
-      </w:rPr>
-    </w:lvl>
-    <w:lvl w:ilvl="1">
-      <w:start w:val="1"/>
-      <w:numFmt w:val="decimal"/>
-      <w:lvlText w:val="%1.%2"/>
-      <w:lvlJc w:val="left"/>
-      <w:pPr>
-        <w:tabs>
-          <w:tab w:val="num" w:pos="765"/>
-        </w:tabs>
-        <w:ind w:left="765" w:hanging="765"/>
-      </w:pPr>
-      <w:rPr>
-        <w:rFonts w:hint="default"/>
-      </w:rPr>
-    </w:lvl>
-    <w:lvl w:ilvl="2">
-      <w:start w:val="1"/>
-      <w:numFmt w:val="decimal"/>
-      <w:lvlText w:val="%1.%2.%3"/>
-      <w:lvlJc w:val="left"/>
-      <w:pPr>
-        <w:tabs>
-          <w:tab w:val="num" w:pos="1440"/>
-        </w:tabs>
-        <w:ind w:left="864" w:hanging="504"/>
-      </w:pPr>
-      <w:rPr>
-        <w:rFonts w:hint="default"/>
-      </w:rPr>
-    </w:lvl>
-    <w:lvl w:ilvl="3">
-      <w:start w:val="1"/>
-      <w:numFmt w:val="decimal"/>
-      <w:lvlText w:val="%1.%2.%3.%4"/>
-      <w:lvlJc w:val="left"/>
-      <w:pPr>
-        <w:tabs>
-          <w:tab w:val="num" w:pos="2160"/>
-        </w:tabs>
-        <w:ind w:left="1368" w:hanging="648"/>
-      </w:pPr>
-      <w:rPr>
-        <w:rFonts w:hint="default"/>
-      </w:rPr>
-    </w:lvl>
-    <w:lvl w:ilvl="4">
-      <w:start w:val="1"/>
-      <w:numFmt w:val="none"/>
-      <w:lvlText w:val=""/>
-      <w:lvlJc w:val="left"/>
-      <w:pPr>
-        <w:tabs>
-          <w:tab w:val="num" w:pos="2880"/>
-        </w:tabs>
-        <w:ind w:left="1872" w:hanging="792"/>
-      </w:pPr>
-      <w:rPr>
-        <w:rFonts w:hint="default"/>
-      </w:rPr>
-    </w:lvl>
-    <w:lvl w:ilvl="5">
-      <w:start w:val="1"/>
-      <w:numFmt w:val="decimal"/>
-      <w:lvlText w:val="%1.%2.%3.%4.%5.%6."/>
-      <w:lvlJc w:val="left"/>
-      <w:pPr>
-        <w:tabs>
-          <w:tab w:val="num" w:pos="2880"/>
-        </w:tabs>
-        <w:ind w:left="2376" w:hanging="936"/>
-      </w:pPr>
-      <w:rPr>
-        <w:rFonts w:hint="default"/>
-      </w:rPr>
-    </w:lvl>
-    <w:lvl w:ilvl="6">
-      <w:start w:val="1"/>
-      <w:numFmt w:val="decimal"/>
-      <w:lvlText w:val="%1.%2.%3.%4.%5.%6.%7."/>
-      <w:lvlJc w:val="left"/>
-      <w:pPr>
-        <w:tabs>
-          <w:tab w:val="num" w:pos="3600"/>
-        </w:tabs>
-        <w:ind w:left="2880" w:hanging="1080"/>
-      </w:pPr>
-      <w:rPr>
-        <w:rFonts w:hint="default"/>
-      </w:rPr>
-    </w:lvl>
-    <w:lvl w:ilvl="7">
-      <w:start w:val="1"/>
-      <w:numFmt w:val="decimal"/>
-      <w:lvlText w:val="%1.%2.%3.%4.%5.%6.%7.%8."/>
-      <w:lvlJc w:val="left"/>
-      <w:pPr>
-        <w:tabs>
-          <w:tab w:val="num" w:pos="3960"/>
-        </w:tabs>
-        <w:ind w:left="3384" w:hanging="1224"/>
-      </w:pPr>
-      <w:rPr>
-        <w:rFonts w:hint="default"/>
-      </w:rPr>
-    </w:lvl>
-    <w:lvl w:ilvl="8">
-      <w:start w:val="1"/>
-      <w:numFmt w:val="decimal"/>
-      <w:lvlText w:val="%1.%2.%3.%4.%5.%6.%7.%8.%9."/>
-      <w:lvlJc w:val="left"/>
-      <w:pPr>
-        <w:tabs>
-          <w:tab w:val="num" w:pos="4680"/>
-        </w:tabs>
-        <w:ind w:left="3960" w:hanging="1440"/>
-      </w:pPr>
-      <w:rPr>
-        <w:rFonts w:hint="default"/>
-      </w:rPr>
-    </w:lvl>
-  </w:abstractNum>
-  <w:abstractNum w:abstractNumId="36">
+  <w:abstractNum w:abstractNumId="12">
     <w:nsid w:val="5A437365"/>
     <w:multiLevelType w:val="hybridMultilevel"/>
     <w:tmpl w:val="12DA9416"/>
@@ -15412,120 +14379,7 @@
       </w:rPr>
     </w:lvl>
   </w:abstractNum>
-  <w:abstractNum w:abstractNumId="37">
-    <w:nsid w:val="5F9C2385"/>
-    <w:multiLevelType w:val="multilevel"/>
-    <w:tmpl w:val="2CB0CA32"/>
-    <w:lvl w:ilvl="0">
-      <w:start w:val="1"/>
-      <w:numFmt w:val="decimal"/>
-      <w:lvlText w:val="%1."/>
-      <w:lvlJc w:val="left"/>
-      <w:pPr>
-        <w:ind w:left="360" w:hanging="360"/>
-      </w:pPr>
-      <w:rPr>
-        <w:rFonts w:hint="default"/>
-      </w:rPr>
-    </w:lvl>
-    <w:lvl w:ilvl="1">
-      <w:start w:val="2"/>
-      <w:numFmt w:val="decimal"/>
-      <w:lvlText w:val="%1.%2."/>
-      <w:lvlJc w:val="left"/>
-      <w:pPr>
-        <w:ind w:left="792" w:hanging="432"/>
-      </w:pPr>
-      <w:rPr>
-        <w:rFonts w:hint="default"/>
-      </w:rPr>
-    </w:lvl>
-    <w:lvl w:ilvl="2">
-      <w:start w:val="1"/>
-      <w:numFmt w:val="decimal"/>
-      <w:lvlText w:val="%1.%2.%3."/>
-      <w:lvlJc w:val="left"/>
-      <w:pPr>
-        <w:ind w:left="1224" w:hanging="504"/>
-      </w:pPr>
-      <w:rPr>
-        <w:rFonts w:hint="default"/>
-      </w:rPr>
-    </w:lvl>
-    <w:lvl w:ilvl="3">
-      <w:start w:val="1"/>
-      <w:numFmt w:val="decimal"/>
-      <w:lvlText w:val="%1.%2.%3.%4."/>
-      <w:lvlJc w:val="left"/>
-      <w:pPr>
-        <w:ind w:left="1728" w:hanging="648"/>
-      </w:pPr>
-      <w:rPr>
-        <w:rFonts w:hint="default"/>
-      </w:rPr>
-    </w:lvl>
-    <w:lvl w:ilvl="4">
-      <w:start w:val="1"/>
-      <w:numFmt w:val="decimal"/>
-      <w:lvlText w:val="%1.%2.%3.%4.%5."/>
-      <w:lvlJc w:val="left"/>
-      <w:pPr>
-        <w:ind w:left="2232" w:hanging="792"/>
-      </w:pPr>
-      <w:rPr>
-        <w:rFonts w:hint="default"/>
-      </w:rPr>
-    </w:lvl>
-    <w:lvl w:ilvl="5">
-      <w:start w:val="1"/>
-      <w:numFmt w:val="decimal"/>
-      <w:lvlText w:val="%1.%2.%3.%4.%5.%6."/>
-      <w:lvlJc w:val="left"/>
-      <w:pPr>
-        <w:ind w:left="2736" w:hanging="936"/>
-      </w:pPr>
-      <w:rPr>
-        <w:rFonts w:hint="default"/>
-      </w:rPr>
-    </w:lvl>
-    <w:lvl w:ilvl="6">
-      <w:start w:val="1"/>
-      <w:numFmt w:val="decimal"/>
-      <w:lvlText w:val="%1.%2.%3.%4.%5.%6.%7."/>
-      <w:lvlJc w:val="left"/>
-      <w:pPr>
-        <w:ind w:left="3240" w:hanging="1080"/>
-      </w:pPr>
-      <w:rPr>
-        <w:rFonts w:hint="default"/>
-      </w:rPr>
-    </w:lvl>
-    <w:lvl w:ilvl="7">
-      <w:start w:val="1"/>
-      <w:numFmt w:val="decimal"/>
-      <w:lvlText w:val="%1.%2.%3.%4.%5.%6.%7.%8."/>
-      <w:lvlJc w:val="left"/>
-      <w:pPr>
-        <w:ind w:left="3744" w:hanging="1224"/>
-      </w:pPr>
-      <w:rPr>
-        <w:rFonts w:hint="default"/>
-      </w:rPr>
-    </w:lvl>
-    <w:lvl w:ilvl="8">
-      <w:start w:val="1"/>
-      <w:numFmt w:val="decimal"/>
-      <w:lvlText w:val="%1.%2.%3.%4.%5.%6.%7.%8.%9."/>
-      <w:lvlJc w:val="left"/>
-      <w:pPr>
-        <w:ind w:left="4320" w:hanging="1440"/>
-      </w:pPr>
-      <w:rPr>
-        <w:rFonts w:hint="default"/>
-      </w:rPr>
-    </w:lvl>
-  </w:abstractNum>
-  <w:abstractNum w:abstractNumId="38">
+  <w:abstractNum w:abstractNumId="13">
     <w:nsid w:val="5FA9231B"/>
     <w:multiLevelType w:val="hybridMultilevel"/>
     <w:tmpl w:val="D43EE330"/>
@@ -15638,7 +14492,7 @@
       </w:rPr>
     </w:lvl>
   </w:abstractNum>
-  <w:abstractNum w:abstractNumId="39">
+  <w:abstractNum w:abstractNumId="14">
     <w:nsid w:val="60695E4F"/>
     <w:multiLevelType w:val="multilevel"/>
     <w:tmpl w:val="0407001F"/>
@@ -15724,124 +14578,7 @@
       </w:pPr>
     </w:lvl>
   </w:abstractNum>
-  <w:abstractNum w:abstractNumId="40">
-    <w:nsid w:val="699B3133"/>
-    <w:multiLevelType w:val="multilevel"/>
-    <w:tmpl w:val="485E8B74"/>
-    <w:lvl w:ilvl="0">
-      <w:start w:val="1"/>
-      <w:numFmt w:val="bullet"/>
-      <w:lvlText w:val=""/>
-      <w:lvlJc w:val="left"/>
-      <w:pPr>
-        <w:tabs>
-          <w:tab w:val="num" w:pos="720"/>
-        </w:tabs>
-        <w:ind w:left="720" w:hanging="360"/>
-      </w:pPr>
-      <w:rPr>
-        <w:rFonts w:ascii="Symbol" w:hAnsi="Symbol" w:hint="default"/>
-        <w:sz w:val="20"/>
-      </w:rPr>
-    </w:lvl>
-    <w:lvl w:ilvl="1">
-      <w:start w:val="1"/>
-      <w:numFmt w:val="decimal"/>
-      <w:lvlText w:val="%2."/>
-      <w:lvlJc w:val="left"/>
-      <w:pPr>
-        <w:tabs>
-          <w:tab w:val="num" w:pos="1440"/>
-        </w:tabs>
-        <w:ind w:left="1440" w:hanging="360"/>
-      </w:pPr>
-    </w:lvl>
-    <w:lvl w:ilvl="2">
-      <w:start w:val="1"/>
-      <w:numFmt w:val="decimal"/>
-      <w:lvlText w:val="%3."/>
-      <w:lvlJc w:val="left"/>
-      <w:pPr>
-        <w:tabs>
-          <w:tab w:val="num" w:pos="2160"/>
-        </w:tabs>
-        <w:ind w:left="2160" w:hanging="360"/>
-      </w:pPr>
-    </w:lvl>
-    <w:lvl w:ilvl="3">
-      <w:start w:val="1"/>
-      <w:numFmt w:val="decimal"/>
-      <w:lvlText w:val="%4."/>
-      <w:lvlJc w:val="left"/>
-      <w:pPr>
-        <w:tabs>
-          <w:tab w:val="num" w:pos="2880"/>
-        </w:tabs>
-        <w:ind w:left="2880" w:hanging="360"/>
-      </w:pPr>
-    </w:lvl>
-    <w:lvl w:ilvl="4">
-      <w:start w:val="1"/>
-      <w:numFmt w:val="decimal"/>
-      <w:lvlText w:val="%5."/>
-      <w:lvlJc w:val="left"/>
-      <w:pPr>
-        <w:tabs>
-          <w:tab w:val="num" w:pos="3600"/>
-        </w:tabs>
-        <w:ind w:left="3600" w:hanging="360"/>
-      </w:pPr>
-    </w:lvl>
-    <w:lvl w:ilvl="5">
-      <w:start w:val="1"/>
-      <w:numFmt w:val="decimal"/>
-      <w:lvlText w:val="%6."/>
-      <w:lvlJc w:val="left"/>
-      <w:pPr>
-        <w:tabs>
-          <w:tab w:val="num" w:pos="4320"/>
-        </w:tabs>
-        <w:ind w:left="4320" w:hanging="360"/>
-      </w:pPr>
-    </w:lvl>
-    <w:lvl w:ilvl="6">
-      <w:start w:val="1"/>
-      <w:numFmt w:val="decimal"/>
-      <w:lvlText w:val="%7."/>
-      <w:lvlJc w:val="left"/>
-      <w:pPr>
-        <w:tabs>
-          <w:tab w:val="num" w:pos="5040"/>
-        </w:tabs>
-        <w:ind w:left="5040" w:hanging="360"/>
-      </w:pPr>
-    </w:lvl>
-    <w:lvl w:ilvl="7">
-      <w:start w:val="1"/>
-      <w:numFmt w:val="decimal"/>
-      <w:lvlText w:val="%8."/>
-      <w:lvlJc w:val="left"/>
-      <w:pPr>
-        <w:tabs>
-          <w:tab w:val="num" w:pos="5760"/>
-        </w:tabs>
-        <w:ind w:left="5760" w:hanging="360"/>
-      </w:pPr>
-    </w:lvl>
-    <w:lvl w:ilvl="8">
-      <w:start w:val="1"/>
-      <w:numFmt w:val="decimal"/>
-      <w:lvlText w:val="%9."/>
-      <w:lvlJc w:val="left"/>
-      <w:pPr>
-        <w:tabs>
-          <w:tab w:val="num" w:pos="6480"/>
-        </w:tabs>
-        <w:ind w:left="6480" w:hanging="360"/>
-      </w:pPr>
-    </w:lvl>
-  </w:abstractNum>
-  <w:abstractNum w:abstractNumId="41">
+  <w:abstractNum w:abstractNumId="15">
     <w:nsid w:val="69EC4C52"/>
     <w:multiLevelType w:val="hybridMultilevel"/>
     <w:tmpl w:val="40020078"/>
@@ -15927,7 +14664,7 @@
       </w:pPr>
     </w:lvl>
   </w:abstractNum>
-  <w:abstractNum w:abstractNumId="42">
+  <w:abstractNum w:abstractNumId="16">
     <w:nsid w:val="6F1E2F4F"/>
     <w:multiLevelType w:val="hybridMultilevel"/>
     <w:tmpl w:val="28B04A5E"/>
@@ -16013,634 +14750,58 @@
       </w:pPr>
     </w:lvl>
   </w:abstractNum>
-  <w:abstractNum w:abstractNumId="43">
-    <w:nsid w:val="724C2F4A"/>
-    <w:multiLevelType w:val="multilevel"/>
-    <w:tmpl w:val="86CCA40A"/>
-    <w:lvl w:ilvl="0">
-      <w:start w:val="1"/>
-      <w:numFmt w:val="decimal"/>
-      <w:lvlText w:val="%1"/>
-      <w:lvlJc w:val="left"/>
-      <w:pPr>
-        <w:tabs>
-          <w:tab w:val="num" w:pos="567"/>
-        </w:tabs>
-        <w:ind w:left="567" w:hanging="567"/>
-      </w:pPr>
-      <w:rPr>
-        <w:rFonts w:hint="default"/>
-      </w:rPr>
-    </w:lvl>
-    <w:lvl w:ilvl="1">
-      <w:start w:val="1"/>
-      <w:numFmt w:val="decimal"/>
-      <w:lvlText w:val="%1.%2"/>
-      <w:lvlJc w:val="left"/>
-      <w:pPr>
-        <w:tabs>
-          <w:tab w:val="num" w:pos="765"/>
-        </w:tabs>
-        <w:ind w:left="765" w:hanging="765"/>
-      </w:pPr>
-      <w:rPr>
-        <w:rFonts w:hint="default"/>
-      </w:rPr>
-    </w:lvl>
-    <w:lvl w:ilvl="2">
-      <w:start w:val="1"/>
-      <w:numFmt w:val="decimal"/>
-      <w:lvlText w:val="%1.%2.%3"/>
-      <w:lvlJc w:val="left"/>
-      <w:pPr>
-        <w:tabs>
-          <w:tab w:val="num" w:pos="1440"/>
-        </w:tabs>
-        <w:ind w:left="864" w:hanging="504"/>
-      </w:pPr>
-      <w:rPr>
-        <w:rFonts w:hint="default"/>
-      </w:rPr>
-    </w:lvl>
-    <w:lvl w:ilvl="3">
-      <w:start w:val="1"/>
-      <w:numFmt w:val="decimal"/>
-      <w:lvlText w:val="%1.%2.%3.%4"/>
-      <w:lvlJc w:val="left"/>
-      <w:pPr>
-        <w:tabs>
-          <w:tab w:val="num" w:pos="2160"/>
-        </w:tabs>
-        <w:ind w:left="1368" w:hanging="648"/>
-      </w:pPr>
-      <w:rPr>
-        <w:rFonts w:hint="default"/>
-      </w:rPr>
-    </w:lvl>
-    <w:lvl w:ilvl="4">
-      <w:start w:val="1"/>
-      <w:numFmt w:val="none"/>
-      <w:lvlText w:val=""/>
-      <w:lvlJc w:val="left"/>
-      <w:pPr>
-        <w:tabs>
-          <w:tab w:val="num" w:pos="2880"/>
-        </w:tabs>
-        <w:ind w:left="1872" w:hanging="792"/>
-      </w:pPr>
-      <w:rPr>
-        <w:rFonts w:hint="default"/>
-      </w:rPr>
-    </w:lvl>
-    <w:lvl w:ilvl="5">
-      <w:start w:val="1"/>
-      <w:numFmt w:val="decimal"/>
-      <w:lvlText w:val="%1.%2.%3.%4.%5.%6."/>
-      <w:lvlJc w:val="left"/>
-      <w:pPr>
-        <w:tabs>
-          <w:tab w:val="num" w:pos="2880"/>
-        </w:tabs>
-        <w:ind w:left="2376" w:hanging="936"/>
-      </w:pPr>
-      <w:rPr>
-        <w:rFonts w:hint="default"/>
-      </w:rPr>
-    </w:lvl>
-    <w:lvl w:ilvl="6">
-      <w:start w:val="1"/>
-      <w:numFmt w:val="decimal"/>
-      <w:lvlText w:val="%1.%2.%3.%4.%5.%6.%7."/>
-      <w:lvlJc w:val="left"/>
-      <w:pPr>
-        <w:tabs>
-          <w:tab w:val="num" w:pos="3600"/>
-        </w:tabs>
-        <w:ind w:left="2880" w:hanging="1080"/>
-      </w:pPr>
-      <w:rPr>
-        <w:rFonts w:hint="default"/>
-      </w:rPr>
-    </w:lvl>
-    <w:lvl w:ilvl="7">
-      <w:start w:val="1"/>
-      <w:numFmt w:val="decimal"/>
-      <w:lvlText w:val="%1.%2.%3.%4.%5.%6.%7.%8."/>
-      <w:lvlJc w:val="left"/>
-      <w:pPr>
-        <w:tabs>
-          <w:tab w:val="num" w:pos="3960"/>
-        </w:tabs>
-        <w:ind w:left="3384" w:hanging="1224"/>
-      </w:pPr>
-      <w:rPr>
-        <w:rFonts w:hint="default"/>
-      </w:rPr>
-    </w:lvl>
-    <w:lvl w:ilvl="8">
-      <w:start w:val="1"/>
-      <w:numFmt w:val="decimal"/>
-      <w:lvlText w:val="%1.%2.%3.%4.%5.%6.%7.%8.%9."/>
-      <w:lvlJc w:val="left"/>
-      <w:pPr>
-        <w:tabs>
-          <w:tab w:val="num" w:pos="4680"/>
-        </w:tabs>
-        <w:ind w:left="3960" w:hanging="1440"/>
-      </w:pPr>
-      <w:rPr>
-        <w:rFonts w:hint="default"/>
-      </w:rPr>
-    </w:lvl>
-  </w:abstractNum>
-  <w:abstractNum w:abstractNumId="44">
-    <w:nsid w:val="73BD7D23"/>
-    <w:multiLevelType w:val="multilevel"/>
-    <w:tmpl w:val="0407001D"/>
-    <w:lvl w:ilvl="0">
-      <w:start w:val="1"/>
-      <w:numFmt w:val="bullet"/>
-      <w:lvlText w:val=""/>
-      <w:lvlJc w:val="left"/>
-      <w:pPr>
-        <w:tabs>
-          <w:tab w:val="num" w:pos="360"/>
-        </w:tabs>
-        <w:ind w:left="360" w:hanging="360"/>
-      </w:pPr>
-      <w:rPr>
-        <w:rFonts w:ascii="Symbol" w:hAnsi="Symbol" w:hint="default"/>
-      </w:rPr>
-    </w:lvl>
-    <w:lvl w:ilvl="1">
-      <w:start w:val="1"/>
-      <w:numFmt w:val="bullet"/>
-      <w:lvlText w:val=""/>
-      <w:lvlJc w:val="left"/>
-      <w:pPr>
-        <w:tabs>
-          <w:tab w:val="num" w:pos="720"/>
-        </w:tabs>
-        <w:ind w:left="360" w:hanging="360"/>
-      </w:pPr>
-      <w:rPr>
-        <w:rFonts w:ascii="Symbol" w:hAnsi="Symbol" w:hint="default"/>
-      </w:rPr>
-    </w:lvl>
-    <w:lvl w:ilvl="2">
-      <w:start w:val="1"/>
-      <w:numFmt w:val="lowerRoman"/>
-      <w:lvlText w:val="%3)"/>
-      <w:lvlJc w:val="left"/>
-      <w:pPr>
-        <w:tabs>
-          <w:tab w:val="num" w:pos="1080"/>
-        </w:tabs>
-        <w:ind w:left="1080" w:hanging="360"/>
-      </w:pPr>
-    </w:lvl>
-    <w:lvl w:ilvl="3">
-      <w:start w:val="1"/>
-      <w:numFmt w:val="decimal"/>
-      <w:lvlText w:val="(%4)"/>
-      <w:lvlJc w:val="left"/>
-      <w:pPr>
-        <w:tabs>
-          <w:tab w:val="num" w:pos="1440"/>
-        </w:tabs>
-        <w:ind w:left="1440" w:hanging="360"/>
-      </w:pPr>
-    </w:lvl>
-    <w:lvl w:ilvl="4">
-      <w:start w:val="1"/>
-      <w:numFmt w:val="lowerLetter"/>
-      <w:lvlText w:val="(%5)"/>
-      <w:lvlJc w:val="left"/>
-      <w:pPr>
-        <w:tabs>
-          <w:tab w:val="num" w:pos="1800"/>
-        </w:tabs>
-        <w:ind w:left="1800" w:hanging="360"/>
-      </w:pPr>
-    </w:lvl>
-    <w:lvl w:ilvl="5">
-      <w:start w:val="1"/>
-      <w:numFmt w:val="lowerRoman"/>
-      <w:lvlText w:val="(%6)"/>
-      <w:lvlJc w:val="left"/>
-      <w:pPr>
-        <w:tabs>
-          <w:tab w:val="num" w:pos="2160"/>
-        </w:tabs>
-        <w:ind w:left="2160" w:hanging="360"/>
-      </w:pPr>
-    </w:lvl>
-    <w:lvl w:ilvl="6">
-      <w:start w:val="1"/>
-      <w:numFmt w:val="decimal"/>
-      <w:lvlText w:val="%7."/>
-      <w:lvlJc w:val="left"/>
-      <w:pPr>
-        <w:tabs>
-          <w:tab w:val="num" w:pos="2520"/>
-        </w:tabs>
-        <w:ind w:left="2520" w:hanging="360"/>
-      </w:pPr>
-    </w:lvl>
-    <w:lvl w:ilvl="7">
-      <w:start w:val="1"/>
-      <w:numFmt w:val="lowerLetter"/>
-      <w:lvlText w:val="%8."/>
-      <w:lvlJc w:val="left"/>
-      <w:pPr>
-        <w:tabs>
-          <w:tab w:val="num" w:pos="2880"/>
-        </w:tabs>
-        <w:ind w:left="2880" w:hanging="360"/>
-      </w:pPr>
-    </w:lvl>
-    <w:lvl w:ilvl="8">
-      <w:start w:val="1"/>
-      <w:numFmt w:val="lowerRoman"/>
-      <w:lvlText w:val="%9."/>
-      <w:lvlJc w:val="left"/>
-      <w:pPr>
-        <w:tabs>
-          <w:tab w:val="num" w:pos="3240"/>
-        </w:tabs>
-        <w:ind w:left="3240" w:hanging="360"/>
-      </w:pPr>
-    </w:lvl>
-  </w:abstractNum>
-  <w:abstractNum w:abstractNumId="45">
-    <w:nsid w:val="78A1021E"/>
-    <w:multiLevelType w:val="multilevel"/>
-    <w:tmpl w:val="31D4EC00"/>
-    <w:lvl w:ilvl="0">
-      <w:start w:val="1"/>
-      <w:numFmt w:val="decimal"/>
-      <w:lvlText w:val="%1"/>
-      <w:lvlJc w:val="left"/>
-      <w:pPr>
-        <w:tabs>
-          <w:tab w:val="num" w:pos="567"/>
-        </w:tabs>
-        <w:ind w:left="567" w:hanging="567"/>
-      </w:pPr>
-      <w:rPr>
-        <w:rFonts w:hint="default"/>
-      </w:rPr>
-    </w:lvl>
-    <w:lvl w:ilvl="1">
-      <w:start w:val="1"/>
-      <w:numFmt w:val="decimal"/>
-      <w:lvlText w:val="%1.%2"/>
-      <w:lvlJc w:val="left"/>
-      <w:pPr>
-        <w:tabs>
-          <w:tab w:val="num" w:pos="720"/>
-        </w:tabs>
-        <w:ind w:left="720" w:hanging="720"/>
-      </w:pPr>
-      <w:rPr>
-        <w:rFonts w:hint="default"/>
-      </w:rPr>
-    </w:lvl>
-    <w:lvl w:ilvl="2">
-      <w:start w:val="1"/>
-      <w:numFmt w:val="decimal"/>
-      <w:lvlText w:val="%1.%2.%3"/>
-      <w:lvlJc w:val="left"/>
-      <w:pPr>
-        <w:tabs>
-          <w:tab w:val="num" w:pos="1440"/>
-        </w:tabs>
-        <w:ind w:left="864" w:hanging="504"/>
-      </w:pPr>
-      <w:rPr>
-        <w:rFonts w:hint="default"/>
-      </w:rPr>
-    </w:lvl>
-    <w:lvl w:ilvl="3">
-      <w:start w:val="1"/>
-      <w:numFmt w:val="decimal"/>
-      <w:lvlText w:val="%1.%2.%3.%4"/>
-      <w:lvlJc w:val="left"/>
-      <w:pPr>
-        <w:tabs>
-          <w:tab w:val="num" w:pos="2160"/>
-        </w:tabs>
-        <w:ind w:left="1368" w:hanging="648"/>
-      </w:pPr>
-      <w:rPr>
-        <w:rFonts w:hint="default"/>
-      </w:rPr>
-    </w:lvl>
-    <w:lvl w:ilvl="4">
-      <w:start w:val="1"/>
-      <w:numFmt w:val="none"/>
-      <w:lvlText w:val=""/>
-      <w:lvlJc w:val="left"/>
-      <w:pPr>
-        <w:tabs>
-          <w:tab w:val="num" w:pos="2880"/>
-        </w:tabs>
-        <w:ind w:left="1872" w:hanging="792"/>
-      </w:pPr>
-      <w:rPr>
-        <w:rFonts w:hint="default"/>
-      </w:rPr>
-    </w:lvl>
-    <w:lvl w:ilvl="5">
-      <w:start w:val="1"/>
-      <w:numFmt w:val="decimal"/>
-      <w:lvlText w:val="%1.%2.%3.%4.%5.%6."/>
-      <w:lvlJc w:val="left"/>
-      <w:pPr>
-        <w:tabs>
-          <w:tab w:val="num" w:pos="2880"/>
-        </w:tabs>
-        <w:ind w:left="2376" w:hanging="936"/>
-      </w:pPr>
-      <w:rPr>
-        <w:rFonts w:hint="default"/>
-      </w:rPr>
-    </w:lvl>
-    <w:lvl w:ilvl="6">
-      <w:start w:val="1"/>
-      <w:numFmt w:val="decimal"/>
-      <w:lvlText w:val="%1.%2.%3.%4.%5.%6.%7."/>
-      <w:lvlJc w:val="left"/>
-      <w:pPr>
-        <w:tabs>
-          <w:tab w:val="num" w:pos="3600"/>
-        </w:tabs>
-        <w:ind w:left="2880" w:hanging="1080"/>
-      </w:pPr>
-      <w:rPr>
-        <w:rFonts w:hint="default"/>
-      </w:rPr>
-    </w:lvl>
-    <w:lvl w:ilvl="7">
-      <w:start w:val="1"/>
-      <w:numFmt w:val="decimal"/>
-      <w:lvlText w:val="%1.%2.%3.%4.%5.%6.%7.%8."/>
-      <w:lvlJc w:val="left"/>
-      <w:pPr>
-        <w:tabs>
-          <w:tab w:val="num" w:pos="3960"/>
-        </w:tabs>
-        <w:ind w:left="3384" w:hanging="1224"/>
-      </w:pPr>
-      <w:rPr>
-        <w:rFonts w:hint="default"/>
-      </w:rPr>
-    </w:lvl>
-    <w:lvl w:ilvl="8">
-      <w:start w:val="1"/>
-      <w:numFmt w:val="decimal"/>
-      <w:lvlText w:val="%1.%2.%3.%4.%5.%6.%7.%8.%9."/>
-      <w:lvlJc w:val="left"/>
-      <w:pPr>
-        <w:tabs>
-          <w:tab w:val="num" w:pos="4680"/>
-        </w:tabs>
-        <w:ind w:left="3960" w:hanging="1440"/>
-      </w:pPr>
-      <w:rPr>
-        <w:rFonts w:hint="default"/>
-      </w:rPr>
-    </w:lvl>
-  </w:abstractNum>
   <w:num w:numId="1">
-    <w:abstractNumId w:val="18"/>
+    <w:abstractNumId w:val="5"/>
   </w:num>
   <w:num w:numId="2">
-    <w:abstractNumId w:val="30"/>
+    <w:abstractNumId w:val="1"/>
   </w:num>
   <w:num w:numId="3">
-    <w:abstractNumId w:val="32"/>
+    <w:abstractNumId w:val="10"/>
   </w:num>
   <w:num w:numId="4">
-    <w:abstractNumId w:val="33"/>
+    <w:abstractNumId w:val="3"/>
   </w:num>
   <w:num w:numId="5">
+    <w:abstractNumId w:val="12"/>
+  </w:num>
+  <w:num w:numId="6">
+    <w:abstractNumId w:val="2"/>
+  </w:num>
+  <w:num w:numId="7">
+    <w:abstractNumId w:val="8"/>
+  </w:num>
+  <w:num w:numId="8">
+    <w:abstractNumId w:val="15"/>
+  </w:num>
+  <w:num w:numId="9">
+    <w:abstractNumId w:val="13"/>
+  </w:num>
+  <w:num w:numId="10">
+    <w:abstractNumId w:val="4"/>
+  </w:num>
+  <w:num w:numId="11">
+    <w:abstractNumId w:val="6"/>
+  </w:num>
+  <w:num w:numId="12">
+    <w:abstractNumId w:val="7"/>
+  </w:num>
+  <w:num w:numId="13">
+    <w:abstractNumId w:val="16"/>
+  </w:num>
+  <w:num w:numId="14">
+    <w:abstractNumId w:val="0"/>
+  </w:num>
+  <w:num w:numId="15">
+    <w:abstractNumId w:val="14"/>
+  </w:num>
+  <w:num w:numId="16">
+    <w:abstractNumId w:val="11"/>
+  </w:num>
+  <w:num w:numId="17">
     <w:abstractNumId w:val="9"/>
   </w:num>
-  <w:num w:numId="6">
-    <w:abstractNumId w:val="7"/>
-  </w:num>
-  <w:num w:numId="7">
-    <w:abstractNumId w:val="6"/>
-  </w:num>
-  <w:num w:numId="8">
-    <w:abstractNumId w:val="5"/>
-  </w:num>
-  <w:num w:numId="9">
-    <w:abstractNumId w:val="4"/>
-  </w:num>
-  <w:num w:numId="10">
-    <w:abstractNumId w:val="27"/>
-  </w:num>
-  <w:num w:numId="11">
-    <w:abstractNumId w:val="8"/>
-  </w:num>
-  <w:num w:numId="12">
-    <w:abstractNumId w:val="3"/>
-  </w:num>
-  <w:num w:numId="13">
-    <w:abstractNumId w:val="2"/>
-  </w:num>
-  <w:num w:numId="14">
-    <w:abstractNumId w:val="1"/>
-  </w:num>
-  <w:num w:numId="15">
-    <w:abstractNumId w:val="0"/>
-  </w:num>
-  <w:num w:numId="16">
-    <w:abstractNumId w:val="20"/>
-  </w:num>
-  <w:num w:numId="17">
-    <w:abstractNumId w:val="17"/>
-  </w:num>
-  <w:num w:numId="18">
-    <w:abstractNumId w:val="16"/>
-  </w:num>
-  <w:num w:numId="19">
-    <w:abstractNumId w:val="10"/>
-  </w:num>
-  <w:num w:numId="20">
-    <w:abstractNumId w:val="45"/>
-  </w:num>
-  <w:num w:numId="21">
-    <w:abstractNumId w:val="35"/>
-  </w:num>
-  <w:num w:numId="22">
-    <w:abstractNumId w:val="43"/>
-  </w:num>
-  <w:num w:numId="23">
-    <w:abstractNumId w:val="26"/>
-  </w:num>
-  <w:num w:numId="24">
-    <w:abstractNumId w:val="29"/>
-  </w:num>
-  <w:num w:numId="25">
-    <w:abstractNumId w:val="28"/>
-  </w:num>
-  <w:num w:numId="26">
-    <w:abstractNumId w:val="44"/>
-  </w:num>
-  <w:num w:numId="27">
-    <w:abstractNumId w:val="15"/>
-  </w:num>
-  <w:num w:numId="28">
-    <w:abstractNumId w:val="13"/>
-  </w:num>
-  <w:num w:numId="29">
-    <w:abstractNumId w:val="40"/>
-    <w:lvlOverride w:ilvl="0"/>
-    <w:lvlOverride w:ilvl="1">
-      <w:startOverride w:val="1"/>
-    </w:lvlOverride>
-    <w:lvlOverride w:ilvl="2">
-      <w:startOverride w:val="1"/>
-    </w:lvlOverride>
-    <w:lvlOverride w:ilvl="3">
-      <w:startOverride w:val="1"/>
-    </w:lvlOverride>
-    <w:lvlOverride w:ilvl="4">
-      <w:startOverride w:val="1"/>
-    </w:lvlOverride>
-    <w:lvlOverride w:ilvl="5">
-      <w:startOverride w:val="1"/>
-    </w:lvlOverride>
-    <w:lvlOverride w:ilvl="6">
-      <w:startOverride w:val="1"/>
-    </w:lvlOverride>
-    <w:lvlOverride w:ilvl="7">
-      <w:startOverride w:val="1"/>
-    </w:lvlOverride>
-    <w:lvlOverride w:ilvl="8">
-      <w:startOverride w:val="1"/>
-    </w:lvlOverride>
-  </w:num>
-  <w:num w:numId="30">
-    <w:abstractNumId w:val="18"/>
-    <w:lvlOverride w:ilvl="0">
-      <w:startOverride w:val="1"/>
-    </w:lvlOverride>
-    <w:lvlOverride w:ilvl="1">
-      <w:startOverride w:val="1"/>
-    </w:lvlOverride>
-    <w:lvlOverride w:ilvl="2">
-      <w:startOverride w:val="1"/>
-    </w:lvlOverride>
-    <w:lvlOverride w:ilvl="3">
-      <w:startOverride w:val="1"/>
-    </w:lvlOverride>
-    <w:lvlOverride w:ilvl="4">
-      <w:startOverride w:val="1"/>
-    </w:lvlOverride>
-    <w:lvlOverride w:ilvl="5">
-      <w:startOverride w:val="1"/>
-    </w:lvlOverride>
-    <w:lvlOverride w:ilvl="6">
-      <w:startOverride w:val="1"/>
-    </w:lvlOverride>
-    <w:lvlOverride w:ilvl="7">
-      <w:startOverride w:val="1"/>
-    </w:lvlOverride>
-    <w:lvlOverride w:ilvl="8">
-      <w:startOverride w:val="1"/>
-    </w:lvlOverride>
-  </w:num>
-  <w:num w:numId="31">
-    <w:abstractNumId w:val="18"/>
-  </w:num>
-  <w:num w:numId="32">
-    <w:abstractNumId w:val="31"/>
-  </w:num>
-  <w:num w:numId="33">
-    <w:abstractNumId w:val="21"/>
-  </w:num>
-  <w:num w:numId="34">
-    <w:abstractNumId w:val="18"/>
-  </w:num>
-  <w:num w:numId="35">
-    <w:abstractNumId w:val="18"/>
-    <w:lvlOverride w:ilvl="0">
-      <w:startOverride w:val="3"/>
-    </w:lvlOverride>
-    <w:lvlOverride w:ilvl="1">
-      <w:startOverride w:val="1"/>
-    </w:lvlOverride>
-    <w:lvlOverride w:ilvl="2">
-      <w:startOverride w:val="1"/>
-    </w:lvlOverride>
-    <w:lvlOverride w:ilvl="3">
-      <w:startOverride w:val="1"/>
-    </w:lvlOverride>
-    <w:lvlOverride w:ilvl="4">
-      <w:startOverride w:val="1"/>
-    </w:lvlOverride>
-    <w:lvlOverride w:ilvl="5">
-      <w:startOverride w:val="1"/>
-    </w:lvlOverride>
-    <w:lvlOverride w:ilvl="6">
-      <w:startOverride w:val="1"/>
-    </w:lvlOverride>
-    <w:lvlOverride w:ilvl="7">
-      <w:startOverride w:val="1"/>
-    </w:lvlOverride>
-    <w:lvlOverride w:ilvl="8">
-      <w:startOverride w:val="1"/>
-    </w:lvlOverride>
-  </w:num>
-  <w:num w:numId="36">
-    <w:abstractNumId w:val="11"/>
-  </w:num>
-  <w:num w:numId="37">
-    <w:abstractNumId w:val="36"/>
-  </w:num>
-  <w:num w:numId="38">
-    <w:abstractNumId w:val="14"/>
-  </w:num>
-  <w:num w:numId="39">
-    <w:abstractNumId w:val="24"/>
-  </w:num>
-  <w:num w:numId="40">
-    <w:abstractNumId w:val="41"/>
-  </w:num>
-  <w:num w:numId="41">
-    <w:abstractNumId w:val="38"/>
-  </w:num>
-  <w:num w:numId="42">
-    <w:abstractNumId w:val="19"/>
-  </w:num>
-  <w:num w:numId="43">
-    <w:abstractNumId w:val="22"/>
-  </w:num>
-  <w:num w:numId="44">
-    <w:abstractNumId w:val="23"/>
-  </w:num>
-  <w:num w:numId="45">
-    <w:abstractNumId w:val="42"/>
-  </w:num>
-  <w:num w:numId="46">
-    <w:abstractNumId w:val="12"/>
-  </w:num>
-  <w:num w:numId="47">
-    <w:abstractNumId w:val="39"/>
-  </w:num>
-  <w:num w:numId="48">
-    <w:abstractNumId w:val="25"/>
-  </w:num>
-  <w:num w:numId="49">
-    <w:abstractNumId w:val="37"/>
-  </w:num>
-  <w:num w:numId="50">
-    <w:abstractNumId w:val="34"/>
-  </w:num>
+  <w:numIdMacAtCleanup w:val="17"/>
 </w:numbering>
 </file>
 
@@ -17055,7 +15216,7 @@
       <w:keepNext/>
       <w:pageBreakBefore/>
       <w:numPr>
-        <w:numId w:val="34"/>
+        <w:numId w:val="4"/>
       </w:numPr>
       <w:spacing w:before="0" w:after="180" w:line="240" w:lineRule="auto"/>
       <w:jc w:val="left"/>
@@ -17344,7 +15505,7 @@
     <w:rsid w:val="005F37D4"/>
     <w:pPr>
       <w:numPr>
-        <w:numId w:val="28"/>
+        <w:numId w:val="2"/>
       </w:numPr>
     </w:pPr>
   </w:style>
@@ -17711,7 +15872,7 @@
     <w:rsid w:val="00276A2C"/>
     <w:pPr>
       <w:numPr>
-        <w:numId w:val="16"/>
+        <w:numId w:val="1"/>
       </w:numPr>
       <w:tabs>
         <w:tab w:val="clear" w:pos="2693"/>
@@ -17829,7 +15990,6 @@
       <w:rFonts w:ascii="Verdana" w:eastAsia="Times" w:hAnsi="Verdana"/>
       <w:b/>
       <w:kern w:val="32"/>
-      <w:sz w:val="24"/>
     </w:rPr>
   </w:style>
   <w:style w:type="character" w:customStyle="1" w:styleId="berschrift5Zchn">
@@ -17842,7 +16002,6 @@
       <w:bCs/>
       <w:iCs/>
       <w:kern w:val="32"/>
-      <w:sz w:val="24"/>
       <w:szCs w:val="26"/>
     </w:rPr>
   </w:style>
@@ -17852,7 +16011,6 @@
     <w:rsid w:val="00DD0BF9"/>
     <w:rPr>
       <w:rFonts w:ascii="Verdana" w:eastAsia="Times" w:hAnsi="Verdana"/>
-      <w:lang w:val="de-DE" w:eastAsia="de-DE" w:bidi="ar-SA"/>
     </w:rPr>
   </w:style>
   <w:style w:type="paragraph" w:styleId="StandardWeb">
@@ -17901,7 +16059,7 @@
     <w:rsid w:val="00875C9C"/>
     <w:pPr>
       <w:numPr>
-        <w:numId w:val="32"/>
+        <w:numId w:val="3"/>
       </w:numPr>
     </w:pPr>
   </w:style>
@@ -18415,7 +16573,7 @@
         </b:NameList>
       </b:BookAuthor>
     </b:Author>
-    <b:RefOrder>12</b:RefOrder>
+    <b:RefOrder>14</b:RefOrder>
   </b:Source>
   <b:Source>
     <b:Tag>CSh99</b:Tag>
@@ -18440,7 +16598,7 @@
         </b:NameList>
       </b:Author>
     </b:Author>
-    <b:RefOrder>13</b:RefOrder>
+    <b:RefOrder>15</b:RefOrder>
   </b:Source>
   <b:Source>
     <b:Tag>WSc06</b:Tag>
@@ -18467,7 +16625,7 @@
     <b:DayAccessed>28</b:DayAccessed>
     <b:URL>http://www.perspektive-blau.de/wissen/0609a/0609a.htm</b:URL>
     <b:InternetSiteTitle>Perspektive Blau</b:InternetSiteTitle>
-    <b:RefOrder>14</b:RefOrder>
+    <b:RefOrder>16</b:RefOrder>
   </b:Source>
   <b:Source>
     <b:Tag>AWS92</b:Tag>
@@ -18487,7 +16645,7 @@
     <b:Year>1992</b:Year>
     <b:City>2. Aufl. Berlin</b:City>
     <b:Publisher>Springer</b:Publisher>
-    <b:RefOrder>15</b:RefOrder>
+    <b:RefOrder>17</b:RefOrder>
   </b:Source>
   <b:Source>
     <b:Tag>Rot98</b:Tag>
@@ -18517,7 +16675,7 @@
         </b:NameList>
       </b:Editor>
     </b:Author>
-    <b:RefOrder>16</b:RefOrder>
+    <b:RefOrder>18</b:RefOrder>
   </b:Source>
   <b:Source>
     <b:Tag>ORe05</b:Tag>
@@ -18539,7 +16697,7 @@
     <b:MonthAccessed>April</b:MonthAccessed>
     <b:DayAccessed>22</b:DayAccessed>
     <b:URL>http://www.oreilly.de/artikel/web20.html</b:URL>
-    <b:RefOrder>17</b:RefOrder>
+    <b:RefOrder>19</b:RefOrder>
   </b:Source>
   <b:Source>
     <b:Tag>TWM10</b:Tag>
@@ -18569,7 +16727,7 @@
     <b:Year>2010</b:Year>
     <b:Issue>3</b:Issue>
     <b:Pages>21-31</b:Pages>
-    <b:RefOrder>18</b:RefOrder>
+    <b:RefOrder>20</b:RefOrder>
   </b:Source>
   <b:Source>
     <b:Tag>KME89</b:Tag>
@@ -18591,7 +16749,7 @@
     <b:PeriodicalTitle>Acadamy of Management Review, Vol. 14, No. 4</b:PeriodicalTitle>
     <b:Pages>532-550</b:Pages>
     <b:JournalName>Acadamy of Management Review</b:JournalName>
-    <b:RefOrder>19</b:RefOrder>
+    <b:RefOrder>21</b:RefOrder>
   </b:Source>
   <b:Source>
     <b:Tag>UBa08</b:Tag>
@@ -18612,7 +16770,7 @@
     </b:Author>
     <b:Publisher>Gabler</b:Publisher>
     <b:Pages>15-36</b:Pages>
-    <b:RefOrder>20</b:RefOrder>
+    <b:RefOrder>22</b:RefOrder>
   </b:Source>
   <b:Source>
     <b:Tag>Bau09</b:Tag>
@@ -18646,7 +16804,7 @@
     <b:ConferenceName>Proceedings of the 42nd Annual Hawaii International Conference on System Sciences</b:ConferenceName>
     <b:City>Waikoloa, Hawaii</b:City>
     <b:Publisher>Computer Society Press</b:Publisher>
-    <b:RefOrder>21</b:RefOrder>
+    <b:RefOrder>23</b:RefOrder>
   </b:Source>
   <b:Source>
     <b:Tag>Pef06</b:Tag>
@@ -18675,7 +16833,7 @@
     <b:PeriodicalTitle>DESRIST</b:PeriodicalTitle>
     <b:Issue>03</b:Issue>
     <b:Pages>45-77</b:Pages>
-    <b:RefOrder>22</b:RefOrder>
+    <b:RefOrder>24</b:RefOrder>
   </b:Source>
   <b:Source>
     <b:Tag>Hor15</b:Tag>
@@ -18817,48 +16975,6 @@
     <b:City>o. O.</b:City>
     <b:Publisher>Vahlen</b:Publisher>
     <b:Year>2007</b:Year>
-    <b:RefOrder>23</b:RefOrder>
-  </b:Source>
-  <b:Source>
-    <b:Tag>Dru06</b:Tag>
-    <b:SourceType>Book</b:SourceType>
-    <b:Guid>{51841ECD-4799-F84A-AEC9-88816D8573BA}</b:Guid>
-    <b:Author>
-      <b:Author>
-        <b:NameList>
-          <b:Person>
-            <b:Last>Drucker</b:Last>
-            <b:First>P.</b:First>
-            <b:Middle>F.</b:Middle>
-          </b:Person>
-        </b:NameList>
-      </b:Author>
-    </b:Author>
-    <b:Title>Innovation and Entrepreneurship</b:Title>
-    <b:City>o. O.</b:City>
-    <b:Publisher>HarperCollins Publishers</b:Publisher>
-    <b:Year>2006</b:Year>
-    <b:RefOrder>24</b:RefOrder>
-  </b:Source>
-  <b:Source>
-    <b:Tag>Chr00</b:Tag>
-    <b:SourceType>Book</b:SourceType>
-    <b:Guid>{724D2AA9-ABEA-B141-AE0F-85C83B06ACC1}</b:Guid>
-    <b:Author>
-      <b:Author>
-        <b:NameList>
-          <b:Person>
-            <b:Last>Christensen</b:Last>
-            <b:First>C.</b:First>
-            <b:Middle>M.</b:Middle>
-          </b:Person>
-        </b:NameList>
-      </b:Author>
-    </b:Author>
-    <b:Title>The Innovator's Dilemma: When New Technologies Cause Great Firms to Fail</b:Title>
-    <b:City>o. O.</b:City>
-    <b:Publisher>Harvard Business Review Press</b:Publisher>
-    <b:Year>2000</b:Year>
     <b:RefOrder>25</b:RefOrder>
   </b:Source>
   <b:Source>
@@ -19120,7 +17236,7 @@
     <b:Publisher>Frankfurter Allgemeine Buch</b:Publisher>
     <b:Year>2006</b:Year>
     <b:Edition>1. Auflage</b:Edition>
-    <b:RefOrder>10</b:RefOrder>
+    <b:RefOrder>11</b:RefOrder>
   </b:Source>
   <b:Source>
     <b:Tag>Pic14</b:Tag>
@@ -19140,7 +17256,7 @@
     <b:City>Heidelberg</b:City>
     <b:Publisher>dpunkt</b:Publisher>
     <b:Year>2014</b:Year>
-    <b:RefOrder>11</b:RefOrder>
+    <b:RefOrder>13</b:RefOrder>
   </b:Source>
   <b:Source>
     <b:Tag>Aum09</b:Tag>
@@ -19186,11 +17302,54 @@
     <b:Edition>9. Auflage</b:Edition>
     <b:RefOrder>8</b:RefOrder>
   </b:Source>
+  <b:Source>
+    <b:Tag>Dru06</b:Tag>
+    <b:SourceType>Book</b:SourceType>
+    <b:Guid>{C3B15EE0-CE9E-F94B-B3D6-095292EEDF65}</b:Guid>
+    <b:Author>
+      <b:Author>
+        <b:NameList>
+          <b:Person>
+            <b:Last>Drucker</b:Last>
+            <b:First>P.</b:First>
+            <b:Middle>F</b:Middle>
+          </b:Person>
+        </b:NameList>
+      </b:Author>
+    </b:Author>
+    <b:Title>Innovation and Entrepreneurship</b:Title>
+    <b:City>o. O.</b:City>
+    <b:Publisher>HarperCollins e-books</b:Publisher>
+    <b:Year>2009</b:Year>
+    <b:Edition>Reprint 2009</b:Edition>
+    <b:RefOrder>10</b:RefOrder>
+  </b:Source>
+  <b:Source>
+    <b:Tag>Chr00</b:Tag>
+    <b:SourceType>Book</b:SourceType>
+    <b:Guid>{53B5F7FA-3142-CB4A-87D3-2414C6E75B33}</b:Guid>
+    <b:Author>
+      <b:Author>
+        <b:NameList>
+          <b:Person>
+            <b:Last>Christensen</b:Last>
+            <b:First>C.</b:First>
+            <b:Middle>M</b:Middle>
+          </b:Person>
+        </b:NameList>
+      </b:Author>
+    </b:Author>
+    <b:Title>The Innovator's Dilemma: When New Technologies Cause Great Firms to Fail</b:Title>
+    <b:City>o. O.</b:City>
+    <b:Publisher>Harvard Business Review Press</b:Publisher>
+    <b:Year>2000</b:Year>
+    <b:RefOrder>12</b:RefOrder>
+  </b:Source>
 </b:Sources>
 </file>
 
 <file path=customXml/itemProps1.xml><?xml version="1.0" encoding="utf-8"?>
-<ds:datastoreItem xmlns:ds="http://schemas.openxmlformats.org/officeDocument/2006/customXml" ds:itemID="{EF0B58C6-5BE4-DB4A-9D37-2775F828F94D}">
+<ds:datastoreItem xmlns:ds="http://schemas.openxmlformats.org/officeDocument/2006/customXml" ds:itemID="{7980913C-8068-C04E-B19A-24CCC2B871D0}">
   <ds:schemaRefs>
     <ds:schemaRef ds:uri="http://schemas.openxmlformats.org/officeDocument/2006/bibliography"/>
   </ds:schemaRefs>

--- a/Masterthesis_RMST_Steve_Lohr_MSC_WI2016.docx
+++ b/Masterthesis_RMST_Steve_Lohr_MSC_WI2016.docx
@@ -1079,7 +1079,7 @@
       <w:r>
         <w:fldChar w:fldCharType="separate"/>
       </w:r>
-      <w:hyperlink w:anchor="_Toc445650407" w:history="1">
+      <w:hyperlink w:anchor="_Toc445907979" w:history="1">
         <w:r>
           <w:rPr>
             <w:rStyle w:val="Link"/>
@@ -1102,7 +1102,7 @@
           <w:rPr>
             <w:webHidden/>
           </w:rPr>
-          <w:instrText xml:space="preserve"> PAGEREF _Toc445650407 \h </w:instrText>
+          <w:instrText xml:space="preserve"> PAGEREF _Toc445907979 \h </w:instrText>
         </w:r>
         <w:r>
           <w:rPr>
@@ -1139,7 +1139,7 @@
           <w:szCs w:val="24"/>
         </w:rPr>
       </w:pPr>
-      <w:hyperlink w:anchor="_Toc445650408" w:history="1">
+      <w:hyperlink w:anchor="_Toc445907980" w:history="1">
         <w:r>
           <w:rPr>
             <w:rStyle w:val="Link"/>
@@ -1162,7 +1162,7 @@
           <w:rPr>
             <w:webHidden/>
           </w:rPr>
-          <w:instrText xml:space="preserve"> PAGEREF _Toc445650408 \h </w:instrText>
+          <w:instrText xml:space="preserve"> PAGEREF _Toc445907980 \h </w:instrText>
         </w:r>
         <w:r>
           <w:rPr>
@@ -1199,7 +1199,7 @@
           <w:szCs w:val="24"/>
         </w:rPr>
       </w:pPr>
-      <w:hyperlink w:anchor="_Toc445650409" w:history="1">
+      <w:hyperlink w:anchor="_Toc445907981" w:history="1">
         <w:r>
           <w:rPr>
             <w:rStyle w:val="Link"/>
@@ -1223,7 +1223,7 @@
           <w:rPr>
             <w:webHidden/>
           </w:rPr>
-          <w:instrText xml:space="preserve"> PAGEREF _Toc445650409 \h </w:instrText>
+          <w:instrText xml:space="preserve"> PAGEREF _Toc445907981 \h </w:instrText>
         </w:r>
         <w:r>
           <w:rPr>
@@ -1260,7 +1260,7 @@
           <w:szCs w:val="24"/>
         </w:rPr>
       </w:pPr>
-      <w:hyperlink w:anchor="_Toc445650410" w:history="1">
+      <w:hyperlink w:anchor="_Toc445907982" w:history="1">
         <w:r>
           <w:rPr>
             <w:rStyle w:val="Link"/>
@@ -1298,7 +1298,7 @@
           <w:rPr>
             <w:webHidden/>
           </w:rPr>
-          <w:instrText xml:space="preserve"> PAGEREF _Toc445650410 \h </w:instrText>
+          <w:instrText xml:space="preserve"> PAGEREF _Toc445907982 \h </w:instrText>
         </w:r>
         <w:r>
           <w:rPr>
@@ -1335,7 +1335,7 @@
           <w:szCs w:val="24"/>
         </w:rPr>
       </w:pPr>
-      <w:hyperlink w:anchor="_Toc445650411" w:history="1">
+      <w:hyperlink w:anchor="_Toc445907983" w:history="1">
         <w:r>
           <w:rPr>
             <w:rStyle w:val="Link"/>
@@ -1373,7 +1373,7 @@
           <w:rPr>
             <w:webHidden/>
           </w:rPr>
-          <w:instrText xml:space="preserve"> PAGEREF _Toc445650411 \h </w:instrText>
+          <w:instrText xml:space="preserve"> PAGEREF _Toc445907983 \h </w:instrText>
         </w:r>
         <w:r>
           <w:rPr>
@@ -1409,7 +1409,7 @@
           <w:szCs w:val="24"/>
         </w:rPr>
       </w:pPr>
-      <w:hyperlink w:anchor="_Toc445650412" w:history="1">
+      <w:hyperlink w:anchor="_Toc445907984" w:history="1">
         <w:r>
           <w:rPr>
             <w:rStyle w:val="Link"/>
@@ -1446,7 +1446,7 @@
           <w:rPr>
             <w:webHidden/>
           </w:rPr>
-          <w:instrText xml:space="preserve"> PAGEREF _Toc445650412 \h </w:instrText>
+          <w:instrText xml:space="preserve"> PAGEREF _Toc445907984 \h </w:instrText>
         </w:r>
         <w:r>
           <w:rPr>
@@ -1482,7 +1482,7 @@
           <w:szCs w:val="24"/>
         </w:rPr>
       </w:pPr>
-      <w:hyperlink w:anchor="_Toc445650413" w:history="1">
+      <w:hyperlink w:anchor="_Toc445907985" w:history="1">
         <w:r>
           <w:rPr>
             <w:rStyle w:val="Link"/>
@@ -1519,7 +1519,7 @@
           <w:rPr>
             <w:webHidden/>
           </w:rPr>
-          <w:instrText xml:space="preserve"> PAGEREF _Toc445650413 \h </w:instrText>
+          <w:instrText xml:space="preserve"> PAGEREF _Toc445907985 \h </w:instrText>
         </w:r>
         <w:r>
           <w:rPr>
@@ -1555,7 +1555,7 @@
           <w:szCs w:val="24"/>
         </w:rPr>
       </w:pPr>
-      <w:hyperlink w:anchor="_Toc445650414" w:history="1">
+      <w:hyperlink w:anchor="_Toc445907986" w:history="1">
         <w:r>
           <w:rPr>
             <w:rStyle w:val="Link"/>
@@ -1592,7 +1592,7 @@
           <w:rPr>
             <w:webHidden/>
           </w:rPr>
-          <w:instrText xml:space="preserve"> PAGEREF _Toc445650414 \h </w:instrText>
+          <w:instrText xml:space="preserve"> PAGEREF _Toc445907986 \h </w:instrText>
         </w:r>
         <w:r>
           <w:rPr>
@@ -1628,7 +1628,7 @@
           <w:szCs w:val="24"/>
         </w:rPr>
       </w:pPr>
-      <w:hyperlink w:anchor="_Toc445650415" w:history="1">
+      <w:hyperlink w:anchor="_Toc445907987" w:history="1">
         <w:r>
           <w:rPr>
             <w:rStyle w:val="Link"/>
@@ -1665,7 +1665,7 @@
           <w:rPr>
             <w:webHidden/>
           </w:rPr>
-          <w:instrText xml:space="preserve"> PAGEREF _Toc445650415 \h </w:instrText>
+          <w:instrText xml:space="preserve"> PAGEREF _Toc445907987 \h </w:instrText>
         </w:r>
         <w:r>
           <w:rPr>
@@ -1702,7 +1702,7 @@
           <w:szCs w:val="24"/>
         </w:rPr>
       </w:pPr>
-      <w:hyperlink w:anchor="_Toc445650416" w:history="1">
+      <w:hyperlink w:anchor="_Toc445907988" w:history="1">
         <w:r>
           <w:rPr>
             <w:rStyle w:val="Link"/>
@@ -1740,7 +1740,7 @@
           <w:rPr>
             <w:webHidden/>
           </w:rPr>
-          <w:instrText xml:space="preserve"> PAGEREF _Toc445650416 \h </w:instrText>
+          <w:instrText xml:space="preserve"> PAGEREF _Toc445907988 \h </w:instrText>
         </w:r>
         <w:r>
           <w:rPr>
@@ -1757,7 +1757,7 @@
           <w:rPr>
             <w:webHidden/>
           </w:rPr>
-          <w:t>12</w:t>
+          <w:t>13</w:t>
         </w:r>
         <w:r>
           <w:rPr>
@@ -1776,7 +1776,7 @@
           <w:szCs w:val="24"/>
         </w:rPr>
       </w:pPr>
-      <w:hyperlink w:anchor="_Toc445650417" w:history="1">
+      <w:hyperlink w:anchor="_Toc445907989" w:history="1">
         <w:r>
           <w:rPr>
             <w:rStyle w:val="Link"/>
@@ -1813,7 +1813,7 @@
           <w:rPr>
             <w:webHidden/>
           </w:rPr>
-          <w:instrText xml:space="preserve"> PAGEREF _Toc445650417 \h </w:instrText>
+          <w:instrText xml:space="preserve"> PAGEREF _Toc445907989 \h </w:instrText>
         </w:r>
         <w:r>
           <w:rPr>
@@ -1830,7 +1830,7 @@
           <w:rPr>
             <w:webHidden/>
           </w:rPr>
-          <w:t>12</w:t>
+          <w:t>13</w:t>
         </w:r>
         <w:r>
           <w:rPr>
@@ -1849,7 +1849,7 @@
           <w:szCs w:val="24"/>
         </w:rPr>
       </w:pPr>
-      <w:hyperlink w:anchor="_Toc445650418" w:history="1">
+      <w:hyperlink w:anchor="_Toc445907990" w:history="1">
         <w:r>
           <w:rPr>
             <w:rStyle w:val="Link"/>
@@ -1886,7 +1886,7 @@
           <w:rPr>
             <w:webHidden/>
           </w:rPr>
-          <w:instrText xml:space="preserve"> PAGEREF _Toc445650418 \h </w:instrText>
+          <w:instrText xml:space="preserve"> PAGEREF _Toc445907990 \h </w:instrText>
         </w:r>
         <w:r>
           <w:rPr>
@@ -1903,7 +1903,7 @@
           <w:rPr>
             <w:webHidden/>
           </w:rPr>
-          <w:t>12</w:t>
+          <w:t>13</w:t>
         </w:r>
         <w:r>
           <w:rPr>
@@ -1922,7 +1922,7 @@
           <w:szCs w:val="24"/>
         </w:rPr>
       </w:pPr>
-      <w:hyperlink w:anchor="_Toc445650419" w:history="1">
+      <w:hyperlink w:anchor="_Toc445907991" w:history="1">
         <w:r>
           <w:rPr>
             <w:rStyle w:val="Link"/>
@@ -1959,7 +1959,7 @@
           <w:rPr>
             <w:webHidden/>
           </w:rPr>
-          <w:instrText xml:space="preserve"> PAGEREF _Toc445650419 \h </w:instrText>
+          <w:instrText xml:space="preserve"> PAGEREF _Toc445907991 \h </w:instrText>
         </w:r>
         <w:r>
           <w:rPr>
@@ -1976,7 +1976,7 @@
           <w:rPr>
             <w:webHidden/>
           </w:rPr>
-          <w:t>12</w:t>
+          <w:t>13</w:t>
         </w:r>
         <w:r>
           <w:rPr>
@@ -1995,7 +1995,7 @@
           <w:szCs w:val="24"/>
         </w:rPr>
       </w:pPr>
-      <w:hyperlink w:anchor="_Toc445650420" w:history="1">
+      <w:hyperlink w:anchor="_Toc445907992" w:history="1">
         <w:r>
           <w:rPr>
             <w:rStyle w:val="Link"/>
@@ -2032,7 +2032,7 @@
           <w:rPr>
             <w:webHidden/>
           </w:rPr>
-          <w:instrText xml:space="preserve"> PAGEREF _Toc445650420 \h </w:instrText>
+          <w:instrText xml:space="preserve"> PAGEREF _Toc445907992 \h </w:instrText>
         </w:r>
         <w:r>
           <w:rPr>
@@ -2049,7 +2049,7 @@
           <w:rPr>
             <w:webHidden/>
           </w:rPr>
-          <w:t>12</w:t>
+          <w:t>13</w:t>
         </w:r>
         <w:r>
           <w:rPr>
@@ -2068,7 +2068,7 @@
           <w:szCs w:val="24"/>
         </w:rPr>
       </w:pPr>
-      <w:hyperlink w:anchor="_Toc445650421" w:history="1">
+      <w:hyperlink w:anchor="_Toc445907993" w:history="1">
         <w:r>
           <w:rPr>
             <w:rStyle w:val="Link"/>
@@ -2105,7 +2105,7 @@
           <w:rPr>
             <w:webHidden/>
           </w:rPr>
-          <w:instrText xml:space="preserve"> PAGEREF _Toc445650421 \h </w:instrText>
+          <w:instrText xml:space="preserve"> PAGEREF _Toc445907993 \h </w:instrText>
         </w:r>
         <w:r>
           <w:rPr>
@@ -2122,7 +2122,7 @@
           <w:rPr>
             <w:webHidden/>
           </w:rPr>
-          <w:t>12</w:t>
+          <w:t>13</w:t>
         </w:r>
         <w:r>
           <w:rPr>
@@ -2141,7 +2141,7 @@
           <w:szCs w:val="24"/>
         </w:rPr>
       </w:pPr>
-      <w:hyperlink w:anchor="_Toc445650422" w:history="1">
+      <w:hyperlink w:anchor="_Toc445907994" w:history="1">
         <w:r>
           <w:rPr>
             <w:rStyle w:val="Link"/>
@@ -2178,7 +2178,7 @@
           <w:rPr>
             <w:webHidden/>
           </w:rPr>
-          <w:instrText xml:space="preserve"> PAGEREF _Toc445650422 \h </w:instrText>
+          <w:instrText xml:space="preserve"> PAGEREF _Toc445907994 \h </w:instrText>
         </w:r>
         <w:r>
           <w:rPr>
@@ -2195,7 +2195,7 @@
           <w:rPr>
             <w:webHidden/>
           </w:rPr>
-          <w:t>12</w:t>
+          <w:t>13</w:t>
         </w:r>
         <w:r>
           <w:rPr>
@@ -2214,7 +2214,7 @@
           <w:szCs w:val="24"/>
         </w:rPr>
       </w:pPr>
-      <w:hyperlink w:anchor="_Toc445650423" w:history="1">
+      <w:hyperlink w:anchor="_Toc445907995" w:history="1">
         <w:r>
           <w:rPr>
             <w:rStyle w:val="Link"/>
@@ -2251,7 +2251,7 @@
           <w:rPr>
             <w:webHidden/>
           </w:rPr>
-          <w:instrText xml:space="preserve"> PAGEREF _Toc445650423 \h </w:instrText>
+          <w:instrText xml:space="preserve"> PAGEREF _Toc445907995 \h </w:instrText>
         </w:r>
         <w:r>
           <w:rPr>
@@ -2268,7 +2268,7 @@
           <w:rPr>
             <w:webHidden/>
           </w:rPr>
-          <w:t>13</w:t>
+          <w:t>14</w:t>
         </w:r>
         <w:r>
           <w:rPr>
@@ -2287,7 +2287,7 @@
           <w:szCs w:val="24"/>
         </w:rPr>
       </w:pPr>
-      <w:hyperlink w:anchor="_Toc445650424" w:history="1">
+      <w:hyperlink w:anchor="_Toc445907996" w:history="1">
         <w:r>
           <w:rPr>
             <w:rStyle w:val="Link"/>
@@ -2324,7 +2324,7 @@
           <w:rPr>
             <w:webHidden/>
           </w:rPr>
-          <w:instrText xml:space="preserve"> PAGEREF _Toc445650424 \h </w:instrText>
+          <w:instrText xml:space="preserve"> PAGEREF _Toc445907996 \h </w:instrText>
         </w:r>
         <w:r>
           <w:rPr>
@@ -2341,7 +2341,7 @@
           <w:rPr>
             <w:webHidden/>
           </w:rPr>
-          <w:t>13</w:t>
+          <w:t>14</w:t>
         </w:r>
         <w:r>
           <w:rPr>
@@ -2360,7 +2360,7 @@
           <w:szCs w:val="24"/>
         </w:rPr>
       </w:pPr>
-      <w:hyperlink w:anchor="_Toc445650425" w:history="1">
+      <w:hyperlink w:anchor="_Toc445907997" w:history="1">
         <w:r>
           <w:rPr>
             <w:rStyle w:val="Link"/>
@@ -2397,7 +2397,7 @@
           <w:rPr>
             <w:webHidden/>
           </w:rPr>
-          <w:instrText xml:space="preserve"> PAGEREF _Toc445650425 \h </w:instrText>
+          <w:instrText xml:space="preserve"> PAGEREF _Toc445907997 \h </w:instrText>
         </w:r>
         <w:r>
           <w:rPr>
@@ -2414,7 +2414,7 @@
           <w:rPr>
             <w:webHidden/>
           </w:rPr>
-          <w:t>13</w:t>
+          <w:t>14</w:t>
         </w:r>
         <w:r>
           <w:rPr>
@@ -2433,7 +2433,7 @@
           <w:szCs w:val="24"/>
         </w:rPr>
       </w:pPr>
-      <w:hyperlink w:anchor="_Toc445650426" w:history="1">
+      <w:hyperlink w:anchor="_Toc445907998" w:history="1">
         <w:r>
           <w:rPr>
             <w:rStyle w:val="Link"/>
@@ -2470,7 +2470,7 @@
           <w:rPr>
             <w:webHidden/>
           </w:rPr>
-          <w:instrText xml:space="preserve"> PAGEREF _Toc445650426 \h </w:instrText>
+          <w:instrText xml:space="preserve"> PAGEREF _Toc445907998 \h </w:instrText>
         </w:r>
         <w:r>
           <w:rPr>
@@ -2487,7 +2487,7 @@
           <w:rPr>
             <w:webHidden/>
           </w:rPr>
-          <w:t>13</w:t>
+          <w:t>14</w:t>
         </w:r>
         <w:r>
           <w:rPr>
@@ -2506,7 +2506,7 @@
           <w:szCs w:val="24"/>
         </w:rPr>
       </w:pPr>
-      <w:hyperlink w:anchor="_Toc445650427" w:history="1">
+      <w:hyperlink w:anchor="_Toc445907999" w:history="1">
         <w:r>
           <w:rPr>
             <w:rStyle w:val="Link"/>
@@ -2543,7 +2543,7 @@
           <w:rPr>
             <w:webHidden/>
           </w:rPr>
-          <w:instrText xml:space="preserve"> PAGEREF _Toc445650427 \h </w:instrText>
+          <w:instrText xml:space="preserve"> PAGEREF _Toc445907999 \h </w:instrText>
         </w:r>
         <w:r>
           <w:rPr>
@@ -2560,7 +2560,7 @@
           <w:rPr>
             <w:webHidden/>
           </w:rPr>
-          <w:t>13</w:t>
+          <w:t>14</w:t>
         </w:r>
         <w:r>
           <w:rPr>
@@ -2579,7 +2579,7 @@
           <w:szCs w:val="24"/>
         </w:rPr>
       </w:pPr>
-      <w:hyperlink w:anchor="_Toc445650428" w:history="1">
+      <w:hyperlink w:anchor="_Toc445908000" w:history="1">
         <w:r>
           <w:rPr>
             <w:rStyle w:val="Link"/>
@@ -2616,7 +2616,7 @@
           <w:rPr>
             <w:webHidden/>
           </w:rPr>
-          <w:instrText xml:space="preserve"> PAGEREF _Toc445650428 \h </w:instrText>
+          <w:instrText xml:space="preserve"> PAGEREF _Toc445908000 \h </w:instrText>
         </w:r>
         <w:r>
           <w:rPr>
@@ -2633,7 +2633,7 @@
           <w:rPr>
             <w:webHidden/>
           </w:rPr>
-          <w:t>14</w:t>
+          <w:t>15</w:t>
         </w:r>
         <w:r>
           <w:rPr>
@@ -2653,7 +2653,7 @@
           <w:szCs w:val="24"/>
         </w:rPr>
       </w:pPr>
-      <w:hyperlink w:anchor="_Toc445650429" w:history="1">
+      <w:hyperlink w:anchor="_Toc445908001" w:history="1">
         <w:r>
           <w:rPr>
             <w:rStyle w:val="Link"/>
@@ -2692,7 +2692,7 @@
           <w:rPr>
             <w:webHidden/>
           </w:rPr>
-          <w:instrText xml:space="preserve"> PAGEREF _Toc445650429 \h </w:instrText>
+          <w:instrText xml:space="preserve"> PAGEREF _Toc445908001 \h </w:instrText>
         </w:r>
         <w:r>
           <w:rPr>
@@ -2709,7 +2709,7 @@
           <w:rPr>
             <w:webHidden/>
           </w:rPr>
-          <w:t>15</w:t>
+          <w:t>16</w:t>
         </w:r>
         <w:r>
           <w:rPr>
@@ -2728,7 +2728,7 @@
           <w:szCs w:val="24"/>
         </w:rPr>
       </w:pPr>
-      <w:hyperlink w:anchor="_Toc445650430" w:history="1">
+      <w:hyperlink w:anchor="_Toc445908002" w:history="1">
         <w:r>
           <w:rPr>
             <w:rStyle w:val="Link"/>
@@ -2765,7 +2765,7 @@
           <w:rPr>
             <w:webHidden/>
           </w:rPr>
-          <w:instrText xml:space="preserve"> PAGEREF _Toc445650430 \h </w:instrText>
+          <w:instrText xml:space="preserve"> PAGEREF _Toc445908002 \h </w:instrText>
         </w:r>
         <w:r>
           <w:rPr>
@@ -2782,7 +2782,7 @@
           <w:rPr>
             <w:webHidden/>
           </w:rPr>
-          <w:t>15</w:t>
+          <w:t>16</w:t>
         </w:r>
         <w:r>
           <w:rPr>
@@ -2801,7 +2801,7 @@
           <w:szCs w:val="24"/>
         </w:rPr>
       </w:pPr>
-      <w:hyperlink w:anchor="_Toc445650431" w:history="1">
+      <w:hyperlink w:anchor="_Toc445908003" w:history="1">
         <w:r>
           <w:rPr>
             <w:rStyle w:val="Link"/>
@@ -2838,7 +2838,7 @@
           <w:rPr>
             <w:webHidden/>
           </w:rPr>
-          <w:instrText xml:space="preserve"> PAGEREF _Toc445650431 \h </w:instrText>
+          <w:instrText xml:space="preserve"> PAGEREF _Toc445908003 \h </w:instrText>
         </w:r>
         <w:r>
           <w:rPr>
@@ -2855,7 +2855,7 @@
           <w:rPr>
             <w:webHidden/>
           </w:rPr>
-          <w:t>15</w:t>
+          <w:t>16</w:t>
         </w:r>
         <w:r>
           <w:rPr>
@@ -2874,7 +2874,7 @@
           <w:szCs w:val="24"/>
         </w:rPr>
       </w:pPr>
-      <w:hyperlink w:anchor="_Toc445650432" w:history="1">
+      <w:hyperlink w:anchor="_Toc445908004" w:history="1">
         <w:r>
           <w:rPr>
             <w:rStyle w:val="Link"/>
@@ -2911,7 +2911,7 @@
           <w:rPr>
             <w:webHidden/>
           </w:rPr>
-          <w:instrText xml:space="preserve"> PAGEREF _Toc445650432 \h </w:instrText>
+          <w:instrText xml:space="preserve"> PAGEREF _Toc445908004 \h </w:instrText>
         </w:r>
         <w:r>
           <w:rPr>
@@ -2928,7 +2928,7 @@
           <w:rPr>
             <w:webHidden/>
           </w:rPr>
-          <w:t>15</w:t>
+          <w:t>16</w:t>
         </w:r>
         <w:r>
           <w:rPr>
@@ -2948,7 +2948,7 @@
           <w:szCs w:val="24"/>
         </w:rPr>
       </w:pPr>
-      <w:hyperlink w:anchor="_Toc445650433" w:history="1">
+      <w:hyperlink w:anchor="_Toc445908005" w:history="1">
         <w:r>
           <w:rPr>
             <w:rStyle w:val="Link"/>
@@ -2986,7 +2986,7 @@
           <w:rPr>
             <w:webHidden/>
           </w:rPr>
-          <w:instrText xml:space="preserve"> PAGEREF _Toc445650433 \h </w:instrText>
+          <w:instrText xml:space="preserve"> PAGEREF _Toc445908005 \h </w:instrText>
         </w:r>
         <w:r>
           <w:rPr>
@@ -3003,7 +3003,7 @@
           <w:rPr>
             <w:webHidden/>
           </w:rPr>
-          <w:t>16</w:t>
+          <w:t>17</w:t>
         </w:r>
         <w:r>
           <w:rPr>
@@ -3023,7 +3023,7 @@
           <w:szCs w:val="24"/>
         </w:rPr>
       </w:pPr>
-      <w:hyperlink w:anchor="_Toc445650434" w:history="1">
+      <w:hyperlink w:anchor="_Toc445908006" w:history="1">
         <w:r>
           <w:rPr>
             <w:rStyle w:val="Link"/>
@@ -3061,7 +3061,7 @@
           <w:rPr>
             <w:webHidden/>
           </w:rPr>
-          <w:instrText xml:space="preserve"> PAGEREF _Toc445650434 \h </w:instrText>
+          <w:instrText xml:space="preserve"> PAGEREF _Toc445908006 \h </w:instrText>
         </w:r>
         <w:r>
           <w:rPr>
@@ -3078,7 +3078,7 @@
           <w:rPr>
             <w:webHidden/>
           </w:rPr>
-          <w:t>17</w:t>
+          <w:t>18</w:t>
         </w:r>
         <w:r>
           <w:rPr>
@@ -3098,7 +3098,7 @@
           <w:szCs w:val="24"/>
         </w:rPr>
       </w:pPr>
-      <w:hyperlink w:anchor="_Toc445650435" w:history="1">
+      <w:hyperlink w:anchor="_Toc445908007" w:history="1">
         <w:r>
           <w:rPr>
             <w:rStyle w:val="Link"/>
@@ -3136,7 +3136,7 @@
           <w:rPr>
             <w:webHidden/>
           </w:rPr>
-          <w:instrText xml:space="preserve"> PAGEREF _Toc445650435 \h </w:instrText>
+          <w:instrText xml:space="preserve"> PAGEREF _Toc445908007 \h </w:instrText>
         </w:r>
         <w:r>
           <w:rPr>
@@ -3153,7 +3153,7 @@
           <w:rPr>
             <w:webHidden/>
           </w:rPr>
-          <w:t>18</w:t>
+          <w:t>19</w:t>
         </w:r>
         <w:r>
           <w:rPr>
@@ -3173,7 +3173,7 @@
           <w:szCs w:val="24"/>
         </w:rPr>
       </w:pPr>
-      <w:hyperlink w:anchor="_Toc445650436" w:history="1">
+      <w:hyperlink w:anchor="_Toc445908008" w:history="1">
         <w:r>
           <w:rPr>
             <w:rStyle w:val="Link"/>
@@ -3211,7 +3211,7 @@
           <w:rPr>
             <w:webHidden/>
           </w:rPr>
-          <w:instrText xml:space="preserve"> PAGEREF _Toc445650436 \h </w:instrText>
+          <w:instrText xml:space="preserve"> PAGEREF _Toc445908008 \h </w:instrText>
         </w:r>
         <w:r>
           <w:rPr>
@@ -3228,7 +3228,7 @@
           <w:rPr>
             <w:webHidden/>
           </w:rPr>
-          <w:t>19</w:t>
+          <w:t>20</w:t>
         </w:r>
         <w:r>
           <w:rPr>
@@ -3248,7 +3248,7 @@
           <w:szCs w:val="24"/>
         </w:rPr>
       </w:pPr>
-      <w:hyperlink w:anchor="_Toc445650437" w:history="1">
+      <w:hyperlink w:anchor="_Toc445908009" w:history="1">
         <w:r>
           <w:rPr>
             <w:rStyle w:val="Link"/>
@@ -3271,7 +3271,7 @@
           <w:rPr>
             <w:webHidden/>
           </w:rPr>
-          <w:instrText xml:space="preserve"> PAGEREF _Toc445650437 \h </w:instrText>
+          <w:instrText xml:space="preserve"> PAGEREF _Toc445908009 \h </w:instrText>
         </w:r>
         <w:r>
           <w:rPr>
@@ -3288,7 +3288,7 @@
           <w:rPr>
             <w:webHidden/>
           </w:rPr>
-          <w:t>21</w:t>
+          <w:t>22</w:t>
         </w:r>
         <w:r>
           <w:rPr>
@@ -3322,7 +3322,7 @@
       <w:pPr>
         <w:pStyle w:val="berschrift1ohneNummerierung"/>
       </w:pPr>
-      <w:bookmarkStart w:id="14" w:name="_Toc445650407"/>
+      <w:bookmarkStart w:id="14" w:name="_Toc445907979"/>
       <w:r>
         <w:lastRenderedPageBreak/>
         <w:t>Abbildungsverzeichnis</w:t>
@@ -3380,7 +3380,7 @@
         <w:rPr>
           <w:noProof/>
         </w:rPr>
-        <w:instrText xml:space="preserve"> PAGEREF _Toc445650396 \h </w:instrText>
+        <w:instrText xml:space="preserve"> PAGEREF _Toc445907972 \h </w:instrText>
       </w:r>
       <w:r>
         <w:rPr>
@@ -3439,7 +3439,7 @@
         <w:rPr>
           <w:noProof/>
         </w:rPr>
-        <w:instrText xml:space="preserve"> PAGEREF _Toc445650397 \h </w:instrText>
+        <w:instrText xml:space="preserve"> PAGEREF _Toc445907973 \h </w:instrText>
       </w:r>
       <w:r>
         <w:rPr>
@@ -3457,6 +3457,65 @@
           <w:noProof/>
         </w:rPr>
         <w:t>10</w:t>
+      </w:r>
+      <w:r>
+        <w:rPr>
+          <w:noProof/>
+        </w:rPr>
+        <w:fldChar w:fldCharType="end"/>
+      </w:r>
+    </w:p>
+    <w:p>
+      <w:pPr>
+        <w:pStyle w:val="Abbildungsverzeichnis"/>
+        <w:rPr>
+          <w:rFonts w:asciiTheme="minorHAnsi" w:eastAsiaTheme="minorEastAsia" w:hAnsiTheme="minorHAnsi" w:cstheme="minorBidi"/>
+          <w:noProof/>
+          <w:sz w:val="24"/>
+          <w:szCs w:val="24"/>
+        </w:rPr>
+      </w:pPr>
+      <w:r>
+        <w:rPr>
+          <w:b/>
+          <w:noProof/>
+        </w:rPr>
+        <w:t>Abbildung 2.3: Überblick ITIL</w:t>
+      </w:r>
+      <w:r>
+        <w:rPr>
+          <w:noProof/>
+        </w:rPr>
+        <w:tab/>
+      </w:r>
+      <w:r>
+        <w:rPr>
+          <w:noProof/>
+        </w:rPr>
+        <w:fldChar w:fldCharType="begin"/>
+      </w:r>
+      <w:r>
+        <w:rPr>
+          <w:noProof/>
+        </w:rPr>
+        <w:instrText xml:space="preserve"> PAGEREF _Toc445907974 \h </w:instrText>
+      </w:r>
+      <w:r>
+        <w:rPr>
+          <w:noProof/>
+        </w:rPr>
+      </w:r>
+      <w:r>
+        <w:rPr>
+          <w:noProof/>
+        </w:rPr>
+        <w:fldChar w:fldCharType="separate"/>
+      </w:r>
+      <w:r>
+        <w:rPr>
+          <w:noProof/>
+        </w:rPr>
+        <w:t>12</w:t>
       </w:r>
       <w:r>
         <w:rPr>
@@ -3489,7 +3548,7 @@
       <w:pPr>
         <w:pStyle w:val="berschrift1ohneNummerierung"/>
       </w:pPr>
-      <w:bookmarkStart w:id="15" w:name="_Toc445650408"/>
+      <w:bookmarkStart w:id="15" w:name="_Toc445907980"/>
       <w:r>
         <w:lastRenderedPageBreak/>
         <w:t>Tabellenverzeichnis</w:t>
@@ -3538,7 +3597,7 @@
         <w:rPr>
           <w:noProof/>
         </w:rPr>
-        <w:instrText xml:space="preserve"> PAGEREF _Toc445650401 \h </w:instrText>
+        <w:instrText xml:space="preserve"> PAGEREF _Toc445907965 \h </w:instrText>
       </w:r>
       <w:r>
         <w:rPr>
@@ -3601,7 +3660,7 @@
           <w:lang w:val="en-US"/>
         </w:rPr>
       </w:pPr>
-      <w:bookmarkStart w:id="17" w:name="_Toc445650409"/>
+      <w:bookmarkStart w:id="17" w:name="_Toc445907981"/>
       <w:proofErr w:type="spellStart"/>
       <w:r>
         <w:rPr>
@@ -3800,7 +3859,7 @@
         <w:pStyle w:val="berschrift1"/>
       </w:pPr>
       <w:bookmarkStart w:id="18" w:name="_Ref445636100"/>
-      <w:bookmarkStart w:id="19" w:name="_Toc445650410"/>
+      <w:bookmarkStart w:id="19" w:name="_Toc445907982"/>
       <w:r>
         <w:lastRenderedPageBreak/>
         <w:t>Einleitung</w:t>
@@ -4831,7 +4890,7 @@
         <w:pStyle w:val="berschrift1"/>
       </w:pPr>
       <w:bookmarkStart w:id="38" w:name="_Ref442963595"/>
-      <w:bookmarkStart w:id="39" w:name="_Toc445650411"/>
+      <w:bookmarkStart w:id="39" w:name="_Toc445907983"/>
       <w:r>
         <w:lastRenderedPageBreak/>
         <w:t>Grundlagen</w:t>
@@ -4867,7 +4926,7 @@
         <w:pStyle w:val="berschrift2"/>
       </w:pPr>
       <w:bookmarkStart w:id="40" w:name="_Ref445029358"/>
-      <w:bookmarkStart w:id="41" w:name="_Toc445650412"/>
+      <w:bookmarkStart w:id="41" w:name="_Toc445907984"/>
       <w:r>
         <w:t>Innovation</w:t>
       </w:r>
@@ -6148,10 +6207,7 @@
         <w:fldChar w:fldCharType="begin"/>
       </w:r>
       <w:r>
-        <w:instrText xml:space="preserve"> REF _Ref445566438 \h </w:instrText>
-      </w:r>
-      <w:r>
-        <w:instrText xml:space="preserve"> \* MERGEFORMAT </w:instrText>
+        <w:instrText xml:space="preserve"> REF _Ref445566438 \h  \* MERGEFORMAT </w:instrText>
       </w:r>
       <w:r>
         <w:fldChar w:fldCharType="separate"/>
@@ -6238,9 +6294,9 @@
         <w:pStyle w:val="Beschriftung"/>
         <w:spacing w:after="120" w:line="240" w:lineRule="auto"/>
       </w:pPr>
-      <w:bookmarkStart w:id="42" w:name="_Ref444943110"/>
-      <w:bookmarkStart w:id="43" w:name="_Ref445566438"/>
-      <w:bookmarkStart w:id="44" w:name="_Toc445650396"/>
+      <w:bookmarkStart w:id="42" w:name="_Ref445566438"/>
+      <w:bookmarkStart w:id="43" w:name="_Ref444943110"/>
+      <w:bookmarkStart w:id="44" w:name="_Toc445907972"/>
       <w:r>
         <w:rPr>
           <w:b/>
@@ -6315,28 +6371,28 @@
         </w:rPr>
         <w:fldChar w:fldCharType="end"/>
       </w:r>
+      <w:bookmarkEnd w:id="42"/>
+      <w:r>
+        <w:rPr>
+          <w:b/>
+        </w:rPr>
+        <w:t xml:space="preserve">: Zusammenhang Time </w:t>
+      </w:r>
+      <w:proofErr w:type="spellStart"/>
+      <w:r>
+        <w:rPr>
+          <w:b/>
+        </w:rPr>
+        <w:t>to</w:t>
+      </w:r>
+      <w:proofErr w:type="spellEnd"/>
+      <w:r>
+        <w:rPr>
+          <w:b/>
+        </w:rPr>
+        <w:t xml:space="preserve"> Market</w:t>
+      </w:r>
       <w:bookmarkEnd w:id="43"/>
-      <w:r>
-        <w:rPr>
-          <w:b/>
-        </w:rPr>
-        <w:t xml:space="preserve">: Zusammenhang Time </w:t>
-      </w:r>
-      <w:proofErr w:type="spellStart"/>
-      <w:r>
-        <w:rPr>
-          <w:b/>
-        </w:rPr>
-        <w:t>to</w:t>
-      </w:r>
-      <w:proofErr w:type="spellEnd"/>
-      <w:r>
-        <w:rPr>
-          <w:b/>
-        </w:rPr>
-        <w:t xml:space="preserve"> Market</w:t>
-      </w:r>
-      <w:bookmarkEnd w:id="42"/>
       <w:bookmarkEnd w:id="44"/>
     </w:p>
     <w:p>
@@ -6585,7 +6641,12 @@
         </w:numPr>
       </w:pPr>
       <w:r>
-        <w:t>Schaffung Innovationsumfeld</w:t>
+        <w:t>Schaffung</w:t>
+      </w:r>
+      <w:bookmarkStart w:id="45" w:name="_GoBack"/>
+      <w:bookmarkEnd w:id="45"/>
+      <w:r>
+        <w:t xml:space="preserve"> Innovationsumfeld</w:t>
       </w:r>
     </w:p>
     <w:p>
@@ -6783,11 +6844,11 @@
       <w:pPr>
         <w:pStyle w:val="berschrift2"/>
       </w:pPr>
-      <w:bookmarkStart w:id="45" w:name="_Toc445650413"/>
       <w:bookmarkStart w:id="46" w:name="_Ref445650448"/>
       <w:bookmarkStart w:id="47" w:name="_Ref445650466"/>
       <w:bookmarkStart w:id="48" w:name="_Ref445650514"/>
       <w:bookmarkStart w:id="49" w:name="_Ref445650529"/>
+      <w:bookmarkStart w:id="50" w:name="_Toc445907985"/>
       <w:r>
         <w:lastRenderedPageBreak/>
         <w:t>Innovationssteuerung</w:t>
@@ -6798,11 +6859,11 @@
       <w:r>
         <w:t>Management</w:t>
       </w:r>
-      <w:bookmarkEnd w:id="45"/>
       <w:bookmarkEnd w:id="46"/>
       <w:bookmarkEnd w:id="47"/>
       <w:bookmarkEnd w:id="48"/>
       <w:bookmarkEnd w:id="49"/>
+      <w:bookmarkEnd w:id="50"/>
     </w:p>
     <w:p>
       <w:r>
@@ -6818,28 +6879,7 @@
         <w:t>für eine Unternehmung dargestellt</w:t>
       </w:r>
       <w:r>
-        <w:t xml:space="preserve">. </w:t>
-      </w:r>
-      <w:r>
-        <w:t>Produkte</w:t>
-      </w:r>
-      <w:r>
-        <w:t xml:space="preserve"> bzw. Güter</w:t>
-      </w:r>
-      <w:r>
-        <w:t xml:space="preserve"> haben </w:t>
-      </w:r>
-      <w:r>
-        <w:t xml:space="preserve">dabei </w:t>
-      </w:r>
-      <w:r>
-        <w:t>eine zentrale Rolle</w:t>
-      </w:r>
-      <w:r>
-        <w:t>.</w:t>
-      </w:r>
-      <w:r>
-        <w:t xml:space="preserve"> </w:t>
+        <w:t xml:space="preserve">. Produkte bzw. Güter haben dabei eine zentrale Rolle. </w:t>
       </w:r>
       <w:r>
         <w:rPr>
@@ -7523,13 +7563,13 @@
       <w:pPr>
         <w:pStyle w:val="berschrift2"/>
       </w:pPr>
-      <w:bookmarkStart w:id="50" w:name="_Ref445276009"/>
-      <w:bookmarkStart w:id="51" w:name="_Toc445650414"/>
+      <w:bookmarkStart w:id="51" w:name="_Ref445276009"/>
+      <w:bookmarkStart w:id="52" w:name="_Toc445907986"/>
       <w:r>
         <w:t>Der Produktlebenszyklus</w:t>
       </w:r>
-      <w:bookmarkEnd w:id="50"/>
       <w:bookmarkEnd w:id="51"/>
+      <w:bookmarkEnd w:id="52"/>
     </w:p>
     <w:p>
       <w:r>
@@ -8566,10 +8606,7 @@
         <w:fldChar w:fldCharType="begin"/>
       </w:r>
       <w:r>
-        <w:instrText xml:space="preserve"> REF _Ref445303931 \h </w:instrText>
-      </w:r>
-      <w:r>
-        <w:instrText xml:space="preserve"> \* MERGEFORMAT </w:instrText>
+        <w:instrText xml:space="preserve"> REF _Ref445303931 \h  \* MERGEFORMAT </w:instrText>
       </w:r>
       <w:r>
         <w:fldChar w:fldCharType="separate"/>
@@ -8609,6 +8646,14 @@
       <w:tblPr>
         <w:tblStyle w:val="Tabellenraster"/>
         <w:tblW w:w="0" w:type="auto"/>
+        <w:tblBorders>
+          <w:top w:val="single" w:sz="4" w:space="0" w:color="7F7F7F" w:themeColor="text1" w:themeTint="80"/>
+          <w:left w:val="single" w:sz="4" w:space="0" w:color="7F7F7F" w:themeColor="text1" w:themeTint="80"/>
+          <w:bottom w:val="single" w:sz="4" w:space="0" w:color="7F7F7F" w:themeColor="text1" w:themeTint="80"/>
+          <w:right w:val="single" w:sz="4" w:space="0" w:color="7F7F7F" w:themeColor="text1" w:themeTint="80"/>
+          <w:insideH w:val="single" w:sz="4" w:space="0" w:color="7F7F7F" w:themeColor="text1" w:themeTint="80"/>
+          <w:insideV w:val="single" w:sz="4" w:space="0" w:color="7F7F7F" w:themeColor="text1" w:themeTint="80"/>
+        </w:tblBorders>
         <w:tblLook w:val="04A0" w:firstRow="1" w:lastRow="0" w:firstColumn="1" w:lastColumn="0" w:noHBand="0" w:noVBand="1"/>
       </w:tblPr>
       <w:tblGrid>
@@ -9078,8 +9123,8 @@
           <w:b/>
         </w:rPr>
       </w:pPr>
-      <w:bookmarkStart w:id="52" w:name="_Ref445303931"/>
-      <w:bookmarkStart w:id="53" w:name="_Toc445650401"/>
+      <w:bookmarkStart w:id="53" w:name="_Ref445303931"/>
+      <w:bookmarkStart w:id="54" w:name="_Toc445907965"/>
       <w:r>
         <w:rPr>
           <w:b/>
@@ -9154,14 +9199,14 @@
         </w:rPr>
         <w:fldChar w:fldCharType="end"/>
       </w:r>
-      <w:bookmarkEnd w:id="52"/>
+      <w:bookmarkEnd w:id="53"/>
       <w:r>
         <w:rPr>
           <w:b/>
         </w:rPr>
         <w:t>: Zuordnung der Produktlebenszyklusphasen</w:t>
       </w:r>
-      <w:bookmarkEnd w:id="53"/>
+      <w:bookmarkEnd w:id="54"/>
     </w:p>
     <w:p>
       <w:pPr>
@@ -9173,96 +9218,21 @@
     </w:p>
     <w:p>
       <w:r>
-        <w:rPr>
-          <w:highlight w:val="yellow"/>
-        </w:rPr>
-        <w:t xml:space="preserve">Überleitung: </w:t>
-      </w:r>
-      <w:r>
-        <w:rPr>
-          <w:highlight w:val="yellow"/>
-        </w:rPr>
-        <w:t>Produktlebenszyklen immer kürzer, Zeitraum für Pay-off-</w:t>
-      </w:r>
-      <w:proofErr w:type="spellStart"/>
-      <w:r>
-        <w:rPr>
-          <w:highlight w:val="yellow"/>
-        </w:rPr>
-        <w:t>period</w:t>
-      </w:r>
-      <w:proofErr w:type="spellEnd"/>
-      <w:r>
-        <w:rPr>
-          <w:highlight w:val="yellow"/>
-        </w:rPr>
-        <w:t xml:space="preserve"> kürzer –</w:t>
-      </w:r>
-      <w:r>
-        <w:rPr>
-          <w:highlight w:val="yellow"/>
-        </w:rPr>
-        <w:t>&gt;</w:t>
-      </w:r>
-      <w:r>
-        <w:rPr>
-          <w:highlight w:val="yellow"/>
-        </w:rPr>
-        <w:t xml:space="preserve"> time </w:t>
-      </w:r>
-      <w:proofErr w:type="spellStart"/>
-      <w:r>
-        <w:rPr>
-          <w:highlight w:val="yellow"/>
-        </w:rPr>
-        <w:t>to</w:t>
-      </w:r>
-      <w:proofErr w:type="spellEnd"/>
-      <w:r>
-        <w:rPr>
-          <w:highlight w:val="yellow"/>
-        </w:rPr>
-        <w:t xml:space="preserve"> </w:t>
-      </w:r>
-      <w:proofErr w:type="spellStart"/>
-      <w:r>
-        <w:rPr>
-          <w:highlight w:val="yellow"/>
-        </w:rPr>
-        <w:t>market</w:t>
-      </w:r>
-      <w:proofErr w:type="spellEnd"/>
-      <w:r>
-        <w:rPr>
-          <w:highlight w:val="yellow"/>
-        </w:rPr>
-        <w:t xml:space="preserve"> wichtiger -&gt; Release</w:t>
-      </w:r>
-      <w:r>
-        <w:rPr>
-          <w:highlight w:val="yellow"/>
-        </w:rPr>
-        <w:t>-</w:t>
-      </w:r>
-      <w:r>
-        <w:rPr>
-          <w:highlight w:val="yellow"/>
-        </w:rPr>
-        <w:t>Management zentrale Bedeutung.</w:t>
+        <w:t>Eine besondere Bedeutung hat die Einführungsphase, da hier der Markteintritt erfolgt. Dieser wird über das sogenannte Release-Management gesteuert, welches im folgenden Kapitel erläutert wird.</w:t>
       </w:r>
     </w:p>
     <w:p>
       <w:pPr>
         <w:pStyle w:val="berschrift2"/>
       </w:pPr>
-      <w:bookmarkStart w:id="54" w:name="_Toc445650415"/>
+      <w:bookmarkStart w:id="55" w:name="_Toc445907987"/>
       <w:r>
         <w:t xml:space="preserve">Produktveröffentlichung durch Standards im </w:t>
       </w:r>
       <w:r>
         <w:t>Release-Management</w:t>
       </w:r>
-      <w:bookmarkEnd w:id="54"/>
+      <w:bookmarkEnd w:id="55"/>
     </w:p>
     <w:p>
       <w:r>
@@ -9363,7 +9333,10 @@
         <w:fldChar w:fldCharType="begin"/>
       </w:r>
       <w:r>
-        <w:instrText xml:space="preserve"> REF _Ref445031218 \h  \* MERGEFORMAT </w:instrText>
+        <w:instrText xml:space="preserve"> REF _Ref445901269 \h </w:instrText>
+      </w:r>
+      <w:r>
+        <w:instrText xml:space="preserve"> \* MERGEFORMAT </w:instrText>
       </w:r>
       <w:r>
         <w:fldChar w:fldCharType="separate"/>
@@ -9385,9 +9358,6 @@
           <w:noProof/>
         </w:rPr>
         <w:t>2</w:t>
-      </w:r>
-      <w:r>
-        <w:t>: Zusammenhang Produkt zu Release</w:t>
       </w:r>
       <w:r>
         <w:fldChar w:fldCharType="end"/>
@@ -9459,8 +9429,9 @@
           <w:b/>
         </w:rPr>
       </w:pPr>
-      <w:bookmarkStart w:id="55" w:name="_Ref445031218"/>
-      <w:bookmarkStart w:id="56" w:name="_Toc445650397"/>
+      <w:bookmarkStart w:id="56" w:name="_Ref445031218"/>
+      <w:bookmarkStart w:id="57" w:name="_Ref445901269"/>
+      <w:bookmarkStart w:id="58" w:name="_Toc445907973"/>
       <w:r>
         <w:rPr>
           <w:b/>
@@ -9535,14 +9506,15 @@
         </w:rPr>
         <w:fldChar w:fldCharType="end"/>
       </w:r>
+      <w:bookmarkEnd w:id="57"/>
       <w:r>
         <w:rPr>
           <w:b/>
         </w:rPr>
         <w:t>: Zusammenhang Produkt zu Release</w:t>
       </w:r>
-      <w:bookmarkEnd w:id="55"/>
       <w:bookmarkEnd w:id="56"/>
+      <w:bookmarkEnd w:id="58"/>
     </w:p>
     <w:p>
       <w:pPr>
@@ -9601,8 +9573,6 @@
       <w:r>
         <w:fldChar w:fldCharType="end"/>
       </w:r>
-      <w:bookmarkStart w:id="57" w:name="_GoBack"/>
-      <w:bookmarkEnd w:id="57"/>
       <w:r>
         <w:t>) spielt die IT eine größere (immateriell) oder kleinere (materiell) Rolle. Im Fokus dieser Ausarbeitung stehen</w:t>
       </w:r>
@@ -9631,10 +9601,7 @@
         <w:t>)</w:t>
       </w:r>
       <w:r>
-        <w:t xml:space="preserve"> ausschließlich immaterielle Produkte, konkret Softwareprodukte. Daher </w:t>
-      </w:r>
-      <w:r>
-        <w:t>bezieht sich der Begriff Release-Management hier nur auf das IT-Release-Management.</w:t>
+        <w:t xml:space="preserve"> ausschließlich immaterielle Produkte, konkret Softwareprodukte.</w:t>
       </w:r>
     </w:p>
     <w:p>
@@ -9651,28 +9618,150 @@
       </w:r>
     </w:p>
     <w:p>
-      <w:pPr>
-        <w:rPr>
-          <w:highlight w:val="yellow"/>
-        </w:rPr>
-      </w:pPr>
-      <w:r>
-        <w:rPr>
-          <w:highlight w:val="yellow"/>
-        </w:rPr>
-        <w:t xml:space="preserve">Standards im </w:t>
-      </w:r>
-      <w:r>
-        <w:rPr>
-          <w:highlight w:val="yellow"/>
-        </w:rPr>
-        <w:t>Release-Management</w:t>
-      </w:r>
-      <w:r>
-        <w:rPr>
-          <w:highlight w:val="yellow"/>
-        </w:rPr>
-        <w:t xml:space="preserve"> beschreiben:</w:t>
+      <w:r>
+        <w:t>D</w:t>
+      </w:r>
+      <w:r>
+        <w:t xml:space="preserve">er Begriff Release-Management </w:t>
+      </w:r>
+      <w:r>
+        <w:t xml:space="preserve">bezieht sich konkretisiert nur auf die für die IT relevanten Prozesse. Das (IT-)Release-Management ist Teil der sogenannten </w:t>
+      </w:r>
+      <w:commentRangeStart w:id="59"/>
+      <w:r>
+        <w:t xml:space="preserve">IT Service-Management </w:t>
+      </w:r>
+      <w:commentRangeEnd w:id="59"/>
+      <w:r>
+        <w:rPr>
+          <w:rStyle w:val="Kommentarzeichen"/>
+        </w:rPr>
+        <w:commentReference w:id="59"/>
+      </w:r>
+      <w:r>
+        <w:t>Prozesslandschaft.</w:t>
+      </w:r>
+      <w:r>
+        <w:t xml:space="preserve"> Der meist genutzte Ansatz in diesem Umfeld ist die Best Practice Sammlung Information Technology Infrastructure Library (ITIL)</w:t>
+      </w:r>
+      <w:sdt>
+        <w:sdtPr>
+          <w:id w:val="514422447"/>
+          <w:citation/>
+        </w:sdtPr>
+        <w:sdtContent>
+          <w:r>
+            <w:fldChar w:fldCharType="begin"/>
+          </w:r>
+          <w:r>
+            <w:instrText xml:space="preserve">CITATION AXE11 \p "S. VIII" \l 1031 </w:instrText>
+          </w:r>
+          <w:r>
+            <w:fldChar w:fldCharType="separate"/>
+          </w:r>
+          <w:r>
+            <w:rPr>
+              <w:noProof/>
+            </w:rPr>
+            <w:t xml:space="preserve"> (AXELOS 2011, S. VIII)</w:t>
+          </w:r>
+          <w:r>
+            <w:fldChar w:fldCharType="end"/>
+          </w:r>
+        </w:sdtContent>
+      </w:sdt>
+      <w:r>
+        <w:t>. Es dient als Hilfestellung bei der Etablierung von IT Service-Management Prozessen und lässt sich den individuellen Bedürfnissen anpassen</w:t>
+      </w:r>
+      <w:sdt>
+        <w:sdtPr>
+          <w:id w:val="-616528195"/>
+          <w:citation/>
+        </w:sdtPr>
+        <w:sdtContent>
+          <w:r>
+            <w:fldChar w:fldCharType="begin"/>
+          </w:r>
+          <w:r>
+            <w:instrText xml:space="preserve">CITATION AXE11 \p "S. 3" \l 1031 </w:instrText>
+          </w:r>
+          <w:r>
+            <w:fldChar w:fldCharType="separate"/>
+          </w:r>
+          <w:r>
+            <w:rPr>
+              <w:noProof/>
+            </w:rPr>
+            <w:t xml:space="preserve"> (AXELOS 2011, S. 3)</w:t>
+          </w:r>
+          <w:r>
+            <w:fldChar w:fldCharType="end"/>
+          </w:r>
+        </w:sdtContent>
+      </w:sdt>
+      <w:r>
+        <w:t>. Im Unterschied zur ISO/IEC 20000 Norm, welche einen formellen und universellen Standard beschreibt, ist ITIL eine Wissenssammlung, die beschreibt wie dieser Standard erreicht werden kann</w:t>
+      </w:r>
+      <w:sdt>
+        <w:sdtPr>
+          <w:id w:val="-35968505"/>
+          <w:citation/>
+        </w:sdtPr>
+        <w:sdtContent>
+          <w:r>
+            <w:fldChar w:fldCharType="begin"/>
+          </w:r>
+          <w:r>
+            <w:instrText xml:space="preserve">CITATION AXE11 \p "S. 3" \l 1031 </w:instrText>
+          </w:r>
+          <w:r>
+            <w:fldChar w:fldCharType="separate"/>
+          </w:r>
+          <w:r>
+            <w:rPr>
+              <w:noProof/>
+            </w:rPr>
+            <w:t xml:space="preserve"> (AXELOS 2011, S. 3)</w:t>
+          </w:r>
+          <w:r>
+            <w:fldChar w:fldCharType="end"/>
+          </w:r>
+        </w:sdtContent>
+      </w:sdt>
+      <w:r>
+        <w:t>. ITIL beschreibt einen Service Lebenszyklus mit</w:t>
+      </w:r>
+      <w:r>
+        <w:t xml:space="preserve"> fünf Stadien</w:t>
+      </w:r>
+      <w:sdt>
+        <w:sdtPr>
+          <w:id w:val="-1589766208"/>
+          <w:citation/>
+        </w:sdtPr>
+        <w:sdtContent>
+          <w:r>
+            <w:fldChar w:fldCharType="begin"/>
+          </w:r>
+          <w:r>
+            <w:instrText xml:space="preserve">CITATION AXE11 \p "S. 3" \l 1031 </w:instrText>
+          </w:r>
+          <w:r>
+            <w:fldChar w:fldCharType="separate"/>
+          </w:r>
+          <w:r>
+            <w:rPr>
+              <w:noProof/>
+            </w:rPr>
+            <w:t xml:space="preserve"> (AXELOS 2011, S. 3)</w:t>
+          </w:r>
+          <w:r>
+            <w:fldChar w:fldCharType="end"/>
+          </w:r>
+        </w:sdtContent>
+      </w:sdt>
+      <w:r>
+        <w:t>:</w:t>
       </w:r>
     </w:p>
     <w:p>
@@ -9680,47 +9769,28 @@
         <w:pStyle w:val="Listenabsatz"/>
         <w:numPr>
           <w:ilvl w:val="0"/>
-          <w:numId w:val="6"/>
+          <w:numId w:val="18"/>
         </w:numPr>
-        <w:rPr>
-          <w:highlight w:val="yellow"/>
-        </w:rPr>
-      </w:pPr>
-      <w:r>
-        <w:rPr>
-          <w:highlight w:val="yellow"/>
-        </w:rPr>
-        <w:t>ISO 20000</w:t>
-      </w:r>
-      <w:r>
-        <w:rPr>
-          <w:highlight w:val="yellow"/>
-        </w:rPr>
-        <w:t>-1 und -2</w:t>
-      </w:r>
+      </w:pPr>
+      <w:r>
+        <w:t xml:space="preserve">Service </w:t>
+      </w:r>
+      <w:proofErr w:type="spellStart"/>
+      <w:r>
+        <w:t>Strategy</w:t>
+      </w:r>
+      <w:proofErr w:type="spellEnd"/>
     </w:p>
     <w:p>
       <w:pPr>
         <w:pStyle w:val="Listenabsatz"/>
         <w:numPr>
           <w:ilvl w:val="0"/>
-          <w:numId w:val="6"/>
+          <w:numId w:val="18"/>
         </w:numPr>
-        <w:rPr>
-          <w:highlight w:val="yellow"/>
-        </w:rPr>
-      </w:pPr>
-      <w:r>
-        <w:rPr>
-          <w:highlight w:val="yellow"/>
-        </w:rPr>
-        <w:t>ITIL v3</w:t>
-      </w:r>
-      <w:r>
-        <w:rPr>
-          <w:highlight w:val="yellow"/>
-        </w:rPr>
-        <w:t xml:space="preserve"> – Service Transition</w:t>
+      </w:pPr>
+      <w:r>
+        <w:t>Service Design</w:t>
       </w:r>
     </w:p>
     <w:p>
@@ -9728,25 +9798,820 @@
         <w:pStyle w:val="Listenabsatz"/>
         <w:numPr>
           <w:ilvl w:val="0"/>
-          <w:numId w:val="6"/>
+          <w:numId w:val="18"/>
         </w:numPr>
+      </w:pPr>
+      <w:r>
+        <w:t>Service Transition</w:t>
+      </w:r>
+    </w:p>
+    <w:p>
+      <w:pPr>
+        <w:pStyle w:val="Listenabsatz"/>
+        <w:numPr>
+          <w:ilvl w:val="0"/>
+          <w:numId w:val="18"/>
+        </w:numPr>
+      </w:pPr>
+      <w:r>
+        <w:t>Service Operation</w:t>
+      </w:r>
+    </w:p>
+    <w:p>
+      <w:pPr>
+        <w:pStyle w:val="Listenabsatz"/>
+        <w:numPr>
+          <w:ilvl w:val="0"/>
+          <w:numId w:val="18"/>
+        </w:numPr>
+      </w:pPr>
+      <w:proofErr w:type="spellStart"/>
+      <w:r>
+        <w:t>Continual</w:t>
+      </w:r>
+      <w:proofErr w:type="spellEnd"/>
+      <w:r>
+        <w:t xml:space="preserve"> Service </w:t>
+      </w:r>
+      <w:proofErr w:type="spellStart"/>
+      <w:r>
+        <w:t>Improvement</w:t>
+      </w:r>
+      <w:proofErr w:type="spellEnd"/>
+    </w:p>
+    <w:p>
+      <w:r>
+        <w:t>I</w:t>
+      </w:r>
+      <w:r>
+        <w:t xml:space="preserve">m Zentrum steht die Service </w:t>
+      </w:r>
+      <w:proofErr w:type="spellStart"/>
+      <w:r>
+        <w:t>S</w:t>
+      </w:r>
+      <w:r>
+        <w:t>trategy</w:t>
+      </w:r>
+      <w:proofErr w:type="spellEnd"/>
+      <w:r>
+        <w:t xml:space="preserve">, welche </w:t>
+      </w:r>
+      <w:r>
+        <w:t xml:space="preserve">die </w:t>
+      </w:r>
+      <w:r>
+        <w:t>Regeln und Prinzipien für den kompletten Service Lebenszyklus sowie das Service-Portfolio beschreibt</w:t>
+      </w:r>
+      <w:sdt>
+        <w:sdtPr>
+          <w:id w:val="-1539806631"/>
+          <w:citation/>
+        </w:sdtPr>
+        <w:sdtContent>
+          <w:r>
+            <w:fldChar w:fldCharType="begin"/>
+          </w:r>
+          <w:r>
+            <w:instrText xml:space="preserve">CITATION AXE11 \p "S. 32" \l 1031 </w:instrText>
+          </w:r>
+          <w:r>
+            <w:fldChar w:fldCharType="separate"/>
+          </w:r>
+          <w:r>
+            <w:rPr>
+              <w:noProof/>
+            </w:rPr>
+            <w:t xml:space="preserve"> (AXELOS 2011, S. 32)</w:t>
+          </w:r>
+          <w:r>
+            <w:fldChar w:fldCharType="end"/>
+          </w:r>
+        </w:sdtContent>
+      </w:sdt>
+      <w:r>
+        <w:t xml:space="preserve">. Innerhalb des Service Design Stadiums erfolgt die Zusammenfassung aller notwendigen Informationen für die Überführung und den Betrieb eines Service innerhalb des sogenannten Service Design Packages </w:t>
+      </w:r>
+      <w:sdt>
+        <w:sdtPr>
+          <w:id w:val="2069297039"/>
+          <w:citation/>
+        </w:sdtPr>
+        <w:sdtContent>
+          <w:r>
+            <w:fldChar w:fldCharType="begin"/>
+          </w:r>
+          <w:r>
+            <w:instrText xml:space="preserve">CITATION AXE11 \p "S. 32" \l 1031 </w:instrText>
+          </w:r>
+          <w:r>
+            <w:fldChar w:fldCharType="separate"/>
+          </w:r>
+          <w:r>
+            <w:rPr>
+              <w:noProof/>
+            </w:rPr>
+            <w:t>(AXELOS 2011, S. 32)</w:t>
+          </w:r>
+          <w:r>
+            <w:fldChar w:fldCharType="end"/>
+          </w:r>
+        </w:sdtContent>
+      </w:sdt>
+      <w:r>
+        <w:t xml:space="preserve">. </w:t>
+      </w:r>
+      <w:r>
+        <w:t>Die Service Transition stellt sicher, dass alle Erwartungen der Stakeholder eines Service bei Änderungen berücksichtigt werden und dabei das Risiko sowie die Beeinflussung dessen minimal sind</w:t>
+      </w:r>
+      <w:sdt>
+        <w:sdtPr>
+          <w:id w:val="556973668"/>
+          <w:citation/>
+        </w:sdtPr>
+        <w:sdtContent>
+          <w:r>
+            <w:fldChar w:fldCharType="begin"/>
+          </w:r>
+          <w:r>
+            <w:instrText xml:space="preserve">CITATION AXE11 \p "S. IX" \l 1031 </w:instrText>
+          </w:r>
+          <w:r>
+            <w:fldChar w:fldCharType="separate"/>
+          </w:r>
+          <w:r>
+            <w:rPr>
+              <w:noProof/>
+            </w:rPr>
+            <w:t xml:space="preserve"> (AXELOS 2011, S. IX)</w:t>
+          </w:r>
+          <w:r>
+            <w:fldChar w:fldCharType="end"/>
+          </w:r>
+        </w:sdtContent>
+      </w:sdt>
+      <w:r>
+        <w:t>. Service Operation stellt den definierten Service letztendlich bereit</w:t>
+      </w:r>
+      <w:sdt>
+        <w:sdtPr>
+          <w:id w:val="816690563"/>
+          <w:citation/>
+        </w:sdtPr>
+        <w:sdtContent>
+          <w:r>
+            <w:fldChar w:fldCharType="begin"/>
+          </w:r>
+          <w:r>
+            <w:instrText xml:space="preserve">CITATION AXE11 \p "S. 32" \l 1031 </w:instrText>
+          </w:r>
+          <w:r>
+            <w:fldChar w:fldCharType="separate"/>
+          </w:r>
+          <w:r>
+            <w:rPr>
+              <w:noProof/>
+            </w:rPr>
+            <w:t xml:space="preserve"> (AXELOS 2011, S. 32)</w:t>
+          </w:r>
+          <w:r>
+            <w:fldChar w:fldCharType="end"/>
+          </w:r>
+        </w:sdtContent>
+      </w:sdt>
+      <w:r>
+        <w:t xml:space="preserve">. Jederzeit präsent ist die </w:t>
+      </w:r>
+      <w:proofErr w:type="spellStart"/>
+      <w:r>
+        <w:t>Continual</w:t>
+      </w:r>
+      <w:proofErr w:type="spellEnd"/>
+      <w:r>
+        <w:t xml:space="preserve"> Service </w:t>
+      </w:r>
+      <w:proofErr w:type="spellStart"/>
+      <w:r>
+        <w:t>Improvement</w:t>
+      </w:r>
+      <w:proofErr w:type="spellEnd"/>
+      <w:r>
+        <w:t>, welche die kontinuierliche Verbesserung der Organisation sicherstellt</w:t>
+      </w:r>
+      <w:sdt>
+        <w:sdtPr>
+          <w:id w:val="496855251"/>
+          <w:citation/>
+        </w:sdtPr>
+        <w:sdtContent>
+          <w:r>
+            <w:fldChar w:fldCharType="begin"/>
+          </w:r>
+          <w:r>
+            <w:instrText xml:space="preserve">CITATION AXE11 \p "S. 32" \l 1031 </w:instrText>
+          </w:r>
+          <w:r>
+            <w:fldChar w:fldCharType="separate"/>
+          </w:r>
+          <w:r>
+            <w:rPr>
+              <w:noProof/>
+            </w:rPr>
+            <w:t xml:space="preserve"> (AXELOS 2011, S. 32)</w:t>
+          </w:r>
+          <w:r>
+            <w:fldChar w:fldCharType="end"/>
+          </w:r>
+        </w:sdtContent>
+      </w:sdt>
+      <w:r>
+        <w:t xml:space="preserve">. </w:t>
+      </w:r>
+      <w:r>
+        <w:t xml:space="preserve">Jedes </w:t>
+      </w:r>
+      <w:r>
+        <w:t>der genannten</w:t>
+      </w:r>
+      <w:r>
+        <w:t xml:space="preserve"> Stadien hat individuelle Prinzipien, Prozesse, Erfolgsfaktoren und Risiken</w:t>
+      </w:r>
+      <w:sdt>
+        <w:sdtPr>
+          <w:id w:val="-1870677763"/>
+          <w:citation/>
+        </w:sdtPr>
+        <w:sdtContent>
+          <w:r>
+            <w:fldChar w:fldCharType="begin"/>
+          </w:r>
+          <w:r>
+            <w:instrText xml:space="preserve">CITATION AXE11 \p "S. 3" \l 1031 </w:instrText>
+          </w:r>
+          <w:r>
+            <w:fldChar w:fldCharType="separate"/>
+          </w:r>
+          <w:r>
+            <w:rPr>
+              <w:noProof/>
+            </w:rPr>
+            <w:t xml:space="preserve"> (AXELOS 2011, S. 3)</w:t>
+          </w:r>
+          <w:r>
+            <w:fldChar w:fldCharType="end"/>
+          </w:r>
+        </w:sdtContent>
+      </w:sdt>
+      <w:r>
+        <w:t>.</w:t>
+      </w:r>
+      <w:r>
+        <w:t xml:space="preserve"> Das Release-Management ist ein Teilaspekt der Service Transition, daher wird dieses Stadium detaillierter beschrieben. </w:t>
+      </w:r>
+      <w:r>
+        <w:t>Die Ziele der Service Transition lauten u. a. wie folgt</w:t>
+      </w:r>
+      <w:sdt>
+        <w:sdtPr>
+          <w:id w:val="1512560936"/>
+          <w:citation/>
+        </w:sdtPr>
+        <w:sdtContent>
+          <w:r>
+            <w:fldChar w:fldCharType="begin"/>
+          </w:r>
+          <w:r>
+            <w:instrText xml:space="preserve">CITATION AXE11 \p "S. 4" \l 1031 </w:instrText>
+          </w:r>
+          <w:r>
+            <w:fldChar w:fldCharType="separate"/>
+          </w:r>
+          <w:r>
+            <w:rPr>
+              <w:noProof/>
+            </w:rPr>
+            <w:t xml:space="preserve"> (AXELOS 2011, S. 4)</w:t>
+          </w:r>
+          <w:r>
+            <w:fldChar w:fldCharType="end"/>
+          </w:r>
+        </w:sdtContent>
+      </w:sdt>
+      <w:r>
+        <w:t>:</w:t>
+      </w:r>
+    </w:p>
+    <w:p>
+      <w:pPr>
+        <w:pStyle w:val="Listenabsatz"/>
+        <w:numPr>
+          <w:ilvl w:val="0"/>
+          <w:numId w:val="20"/>
+        </w:numPr>
+      </w:pPr>
+      <w:r>
+        <w:lastRenderedPageBreak/>
+        <w:t>effizienter und effektiver Umgang mit Änderungen („</w:t>
+      </w:r>
+      <w:proofErr w:type="spellStart"/>
+      <w:r>
+        <w:t>Changes</w:t>
+      </w:r>
+      <w:proofErr w:type="spellEnd"/>
+      <w:r>
+        <w:t>“)</w:t>
+      </w:r>
+    </w:p>
+    <w:p>
+      <w:pPr>
+        <w:pStyle w:val="Listenabsatz"/>
+        <w:numPr>
+          <w:ilvl w:val="0"/>
+          <w:numId w:val="20"/>
+        </w:numPr>
+      </w:pPr>
+      <w:r>
+        <w:t>Risiken gezielt verwalten und steuern</w:t>
+      </w:r>
+    </w:p>
+    <w:p>
+      <w:pPr>
+        <w:pStyle w:val="Listenabsatz"/>
+        <w:numPr>
+          <w:ilvl w:val="0"/>
+          <w:numId w:val="20"/>
+        </w:numPr>
+      </w:pPr>
+      <w:r>
+        <w:t>erfolgreiche Bereitstellung von Releases</w:t>
+      </w:r>
+    </w:p>
+    <w:p>
+      <w:pPr>
+        <w:pStyle w:val="Listenabsatz"/>
+        <w:numPr>
+          <w:ilvl w:val="0"/>
+          <w:numId w:val="20"/>
+        </w:numPr>
+      </w:pPr>
+      <w:r>
+        <w:t>Sicherstellung des Service Nutzens</w:t>
+      </w:r>
+    </w:p>
+    <w:p>
+      <w:r>
+        <w:t>Zur Erreichung der Ziele sind in ITIL für diese Stadium folgende Prozesse definiert</w:t>
+      </w:r>
+      <w:sdt>
+        <w:sdtPr>
+          <w:id w:val="623573991"/>
+          <w:citation/>
+        </w:sdtPr>
+        <w:sdtContent>
+          <w:r>
+            <w:fldChar w:fldCharType="begin"/>
+          </w:r>
+          <w:r>
+            <w:instrText xml:space="preserve">CITATION AXE11 \p "S. 5" \l 1031 </w:instrText>
+          </w:r>
+          <w:r>
+            <w:fldChar w:fldCharType="separate"/>
+          </w:r>
+          <w:r>
+            <w:rPr>
+              <w:noProof/>
+            </w:rPr>
+            <w:t xml:space="preserve"> (AXELOS 2011, S. 5)</w:t>
+          </w:r>
+          <w:r>
+            <w:fldChar w:fldCharType="end"/>
+          </w:r>
+        </w:sdtContent>
+      </w:sdt>
+      <w:r>
+        <w:t>:</w:t>
+      </w:r>
+    </w:p>
+    <w:p>
+      <w:pPr>
+        <w:pStyle w:val="Listenabsatz"/>
+        <w:numPr>
+          <w:ilvl w:val="0"/>
+          <w:numId w:val="21"/>
+        </w:numPr>
+      </w:pPr>
+      <w:r>
+        <w:t>Change Management</w:t>
+      </w:r>
+    </w:p>
+    <w:p>
+      <w:pPr>
+        <w:pStyle w:val="Listenabsatz"/>
+        <w:numPr>
+          <w:ilvl w:val="0"/>
+          <w:numId w:val="21"/>
+        </w:numPr>
+      </w:pPr>
+      <w:r>
+        <w:t xml:space="preserve">Service Asset </w:t>
+      </w:r>
+      <w:proofErr w:type="spellStart"/>
+      <w:r>
+        <w:t>and</w:t>
+      </w:r>
+      <w:proofErr w:type="spellEnd"/>
+      <w:r>
+        <w:t xml:space="preserve"> </w:t>
+      </w:r>
+      <w:proofErr w:type="spellStart"/>
+      <w:r>
+        <w:t>Configuration</w:t>
+      </w:r>
+      <w:proofErr w:type="spellEnd"/>
+      <w:r>
+        <w:t xml:space="preserve"> Management</w:t>
+      </w:r>
+    </w:p>
+    <w:p>
+      <w:pPr>
+        <w:pStyle w:val="Listenabsatz"/>
+        <w:numPr>
+          <w:ilvl w:val="0"/>
+          <w:numId w:val="21"/>
+        </w:numPr>
+      </w:pPr>
+      <w:r>
+        <w:t>Knowledge Management</w:t>
+      </w:r>
+    </w:p>
+    <w:p>
+      <w:pPr>
+        <w:pStyle w:val="Listenabsatz"/>
+        <w:numPr>
+          <w:ilvl w:val="0"/>
+          <w:numId w:val="21"/>
+        </w:numPr>
+      </w:pPr>
+      <w:r>
+        <w:t xml:space="preserve">Transition </w:t>
+      </w:r>
+      <w:proofErr w:type="spellStart"/>
+      <w:r>
+        <w:t>Planning</w:t>
+      </w:r>
+      <w:proofErr w:type="spellEnd"/>
+      <w:r>
+        <w:t xml:space="preserve"> </w:t>
+      </w:r>
+      <w:proofErr w:type="spellStart"/>
+      <w:r>
+        <w:t>and</w:t>
+      </w:r>
+      <w:proofErr w:type="spellEnd"/>
+      <w:r>
+        <w:t xml:space="preserve"> Support</w:t>
+      </w:r>
+    </w:p>
+    <w:p>
+      <w:pPr>
+        <w:pStyle w:val="Listenabsatz"/>
+        <w:numPr>
+          <w:ilvl w:val="0"/>
+          <w:numId w:val="21"/>
+        </w:numPr>
+      </w:pPr>
+      <w:r>
+        <w:t xml:space="preserve">Release </w:t>
+      </w:r>
+      <w:proofErr w:type="spellStart"/>
+      <w:r>
+        <w:t>and</w:t>
+      </w:r>
+      <w:proofErr w:type="spellEnd"/>
+      <w:r>
+        <w:t xml:space="preserve"> </w:t>
+      </w:r>
+      <w:proofErr w:type="spellStart"/>
+      <w:r>
+        <w:t>Deployment</w:t>
+      </w:r>
+      <w:proofErr w:type="spellEnd"/>
+      <w:r>
+        <w:t xml:space="preserve"> Management</w:t>
+      </w:r>
+    </w:p>
+    <w:p>
+      <w:pPr>
+        <w:pStyle w:val="Listenabsatz"/>
+        <w:numPr>
+          <w:ilvl w:val="0"/>
+          <w:numId w:val="21"/>
+        </w:numPr>
+      </w:pPr>
+      <w:r>
+        <w:t xml:space="preserve">Service </w:t>
+      </w:r>
+      <w:proofErr w:type="spellStart"/>
+      <w:r>
+        <w:t>Testing</w:t>
+      </w:r>
+      <w:proofErr w:type="spellEnd"/>
+      <w:r>
+        <w:t xml:space="preserve"> </w:t>
+      </w:r>
+      <w:proofErr w:type="spellStart"/>
+      <w:r>
+        <w:t>and</w:t>
+      </w:r>
+      <w:proofErr w:type="spellEnd"/>
+      <w:r>
+        <w:t xml:space="preserve"> Validation</w:t>
+      </w:r>
+    </w:p>
+    <w:p>
+      <w:pPr>
+        <w:pStyle w:val="Listenabsatz"/>
+        <w:numPr>
+          <w:ilvl w:val="0"/>
+          <w:numId w:val="21"/>
+        </w:numPr>
+      </w:pPr>
+      <w:r>
+        <w:t>Change Evaluation</w:t>
+      </w:r>
+    </w:p>
+    <w:p>
+      <w:r>
+        <w:t>Der Zusammenhang zwischen einem konkreten Release und den</w:t>
+      </w:r>
+      <w:r>
+        <w:t xml:space="preserve"> soeben</w:t>
+      </w:r>
+      <w:r>
+        <w:t xml:space="preserve"> beschrieben Service Lebenszyklusphasen sowie Service Transition Prozesse</w:t>
+      </w:r>
+      <w:r>
+        <w:t>n</w:t>
+      </w:r>
+      <w:r>
+        <w:t xml:space="preserve"> wird in </w:t>
+      </w:r>
+      <w:r>
         <w:rPr>
           <w:highlight w:val="yellow"/>
         </w:rPr>
-      </w:pPr>
+        <w:fldChar w:fldCharType="begin"/>
+      </w:r>
+      <w:r>
+        <w:instrText xml:space="preserve"> REF _Ref445907730 \h </w:instrText>
+      </w:r>
       <w:r>
         <w:rPr>
           <w:highlight w:val="yellow"/>
         </w:rPr>
-        <w:t>Weitere?</w:t>
+      </w:r>
+      <w:r>
+        <w:rPr>
+          <w:highlight w:val="yellow"/>
+        </w:rPr>
+        <w:instrText xml:space="preserve"> \* MERGEFORMAT </w:instrText>
+      </w:r>
+      <w:r>
+        <w:rPr>
+          <w:highlight w:val="yellow"/>
+        </w:rPr>
+        <w:fldChar w:fldCharType="separate"/>
+      </w:r>
+      <w:r>
+        <w:t>Abbildung 2.3</w:t>
+      </w:r>
+      <w:r>
+        <w:rPr>
+          <w:highlight w:val="yellow"/>
+        </w:rPr>
+        <w:fldChar w:fldCharType="end"/>
+      </w:r>
+      <w:r>
+        <w:t xml:space="preserve"> </w:t>
+      </w:r>
+      <w:r>
+        <w:t>verdeutlicht.</w:t>
+      </w:r>
+    </w:p>
+    <w:p>
+      <w:pPr>
+        <w:keepNext/>
+      </w:pPr>
+      <w:r>
+        <w:rPr>
+          <w:noProof/>
+        </w:rPr>
+        <w:drawing>
+          <wp:inline distT="0" distB="0" distL="0" distR="0" wp14:anchorId="65460802" wp14:editId="14CD4731">
+            <wp:extent cx="5065776" cy="2718816"/>
+            <wp:effectExtent l="0" t="0" r="0" b="0"/>
+            <wp:docPr id="3" name="Bild 3"/>
+            <wp:cNvGraphicFramePr>
+              <a:graphicFrameLocks xmlns:a="http://schemas.openxmlformats.org/drawingml/2006/main" noChangeAspect="1"/>
+            </wp:cNvGraphicFramePr>
+            <a:graphic xmlns:a="http://schemas.openxmlformats.org/drawingml/2006/main">
+              <a:graphicData uri="http://schemas.openxmlformats.org/drawingml/2006/picture">
+                <pic:pic xmlns:pic="http://schemas.openxmlformats.org/drawingml/2006/picture">
+                  <pic:nvPicPr>
+                    <pic:cNvPr id="3" name="2_4_ITIL.png"/>
+                    <pic:cNvPicPr/>
+                  </pic:nvPicPr>
+                  <pic:blipFill>
+                    <a:blip r:embed="rId24">
+                      <a:extLst>
+                        <a:ext uri="{28A0092B-C50C-407E-A947-70E740481C1C}">
+                          <a14:useLocalDpi xmlns:a14="http://schemas.microsoft.com/office/drawing/2010/main" val="0"/>
+                        </a:ext>
+                      </a:extLst>
+                    </a:blip>
+                    <a:stretch>
+                      <a:fillRect/>
+                    </a:stretch>
+                  </pic:blipFill>
+                  <pic:spPr>
+                    <a:xfrm>
+                      <a:off x="0" y="0"/>
+                      <a:ext cx="5065776" cy="2718816"/>
+                    </a:xfrm>
+                    <a:prstGeom prst="rect">
+                      <a:avLst/>
+                    </a:prstGeom>
+                  </pic:spPr>
+                </pic:pic>
+              </a:graphicData>
+            </a:graphic>
+          </wp:inline>
+        </w:drawing>
+      </w:r>
+    </w:p>
+    <w:p>
+      <w:pPr>
+        <w:pStyle w:val="Beschriftung"/>
+        <w:spacing w:after="120" w:line="240" w:lineRule="auto"/>
+        <w:rPr>
+          <w:b/>
+        </w:rPr>
+      </w:pPr>
+      <w:bookmarkStart w:id="60" w:name="_Ref445907730"/>
+      <w:bookmarkStart w:id="61" w:name="_Toc445907974"/>
+      <w:r>
+        <w:rPr>
+          <w:b/>
+        </w:rPr>
+        <w:t xml:space="preserve">Abbildung </w:t>
+      </w:r>
+      <w:r>
+        <w:rPr>
+          <w:b/>
+        </w:rPr>
+        <w:fldChar w:fldCharType="begin"/>
+      </w:r>
+      <w:r>
+        <w:rPr>
+          <w:b/>
+        </w:rPr>
+        <w:instrText xml:space="preserve"> STYLEREF 1 \s </w:instrText>
+      </w:r>
+      <w:r>
+        <w:rPr>
+          <w:b/>
+        </w:rPr>
+        <w:fldChar w:fldCharType="separate"/>
+      </w:r>
+      <w:r>
+        <w:rPr>
+          <w:b/>
+        </w:rPr>
+        <w:t>2</w:t>
+      </w:r>
+      <w:r>
+        <w:rPr>
+          <w:b/>
+        </w:rPr>
+        <w:fldChar w:fldCharType="end"/>
+      </w:r>
+      <w:r>
+        <w:rPr>
+          <w:b/>
+        </w:rPr>
+        <w:t>.</w:t>
+      </w:r>
+      <w:r>
+        <w:rPr>
+          <w:b/>
+        </w:rPr>
+        <w:fldChar w:fldCharType="begin"/>
+      </w:r>
+      <w:r>
+        <w:rPr>
+          <w:b/>
+        </w:rPr>
+        <w:instrText xml:space="preserve"> SEQ Abbildung \* ARABIC \s 1 </w:instrText>
+      </w:r>
+      <w:r>
+        <w:rPr>
+          <w:b/>
+        </w:rPr>
+        <w:fldChar w:fldCharType="separate"/>
+      </w:r>
+      <w:r>
+        <w:rPr>
+          <w:b/>
+        </w:rPr>
+        <w:t>3</w:t>
+      </w:r>
+      <w:r>
+        <w:rPr>
+          <w:b/>
+        </w:rPr>
+        <w:fldChar w:fldCharType="end"/>
+      </w:r>
+      <w:bookmarkEnd w:id="60"/>
+      <w:r>
+        <w:rPr>
+          <w:b/>
+        </w:rPr>
+        <w:t>: Überblick ITIL</w:t>
+      </w:r>
+      <w:bookmarkEnd w:id="61"/>
+    </w:p>
+    <w:p>
+      <w:pPr>
+        <w:pStyle w:val="Beschriftung"/>
+      </w:pPr>
+      <w:r>
+        <w:t xml:space="preserve">Quelle: in Anlehnung an </w:t>
+      </w:r>
+      <w:sdt>
+        <w:sdtPr>
+          <w:id w:val="645795433"/>
+          <w:citation/>
+        </w:sdtPr>
+        <w:sdtContent>
+          <w:r>
+            <w:fldChar w:fldCharType="begin"/>
+          </w:r>
+          <w:r>
+            <w:instrText xml:space="preserve">CITATION AXE11 \p "S. 5" \l 1031 </w:instrText>
+          </w:r>
+          <w:r>
+            <w:fldChar w:fldCharType="separate"/>
+          </w:r>
+          <w:r>
+            <w:rPr>
+              <w:noProof/>
+            </w:rPr>
+            <w:t>(AXELOS 2011, S. 5)</w:t>
+          </w:r>
+          <w:r>
+            <w:fldChar w:fldCharType="end"/>
+          </w:r>
+        </w:sdtContent>
+      </w:sdt>
+    </w:p>
+    <w:p>
+      <w:pPr>
+        <w:rPr>
+          <w:highlight w:val="yellow"/>
+        </w:rPr>
+      </w:pPr>
+      <w:r>
+        <w:rPr>
+          <w:highlight w:val="yellow"/>
+        </w:rPr>
+        <w:t>Nutzen ITIL Transition</w:t>
+      </w:r>
+    </w:p>
+    <w:p>
+      <w:pPr>
+        <w:rPr>
+          <w:highlight w:val="yellow"/>
+        </w:rPr>
+      </w:pPr>
+      <w:r>
+        <w:rPr>
+          <w:highlight w:val="yellow"/>
+        </w:rPr>
+        <w:t>ISO 20000</w:t>
+      </w:r>
+      <w:r>
+        <w:rPr>
+          <w:highlight w:val="yellow"/>
+        </w:rPr>
+        <w:t>-1 und -2</w:t>
       </w:r>
     </w:p>
     <w:p>
       <w:pPr>
         <w:pStyle w:val="berschrift1"/>
       </w:pPr>
-      <w:bookmarkStart w:id="58" w:name="_Ref442963836"/>
-      <w:bookmarkStart w:id="59" w:name="_Toc445650416"/>
+      <w:bookmarkStart w:id="62" w:name="_Ref442963836"/>
+      <w:bookmarkStart w:id="63" w:name="_Toc445907988"/>
       <w:r>
         <w:lastRenderedPageBreak/>
         <w:t xml:space="preserve">Entwurfsaspekte der </w:t>
@@ -9757,8 +10622,8 @@
       <w:r>
         <w:t xml:space="preserve"> Standardtypen</w:t>
       </w:r>
-      <w:bookmarkEnd w:id="58"/>
-      <w:bookmarkEnd w:id="59"/>
+      <w:bookmarkEnd w:id="62"/>
+      <w:bookmarkEnd w:id="63"/>
     </w:p>
     <w:p>
       <w:r>
@@ -9786,11 +10651,11 @@
       <w:pPr>
         <w:pStyle w:val="berschrift2"/>
       </w:pPr>
-      <w:bookmarkStart w:id="60" w:name="_Toc445650417"/>
+      <w:bookmarkStart w:id="64" w:name="_Toc445907989"/>
       <w:r>
         <w:t>Risiken innerhalb der Produktlebenszyklusphasen</w:t>
       </w:r>
-      <w:bookmarkEnd w:id="60"/>
+      <w:bookmarkEnd w:id="64"/>
     </w:p>
     <w:p>
       <w:r>
@@ -9935,21 +10800,21 @@
       <w:pPr>
         <w:pStyle w:val="berschrift3"/>
       </w:pPr>
-      <w:bookmarkStart w:id="61" w:name="_Toc445650418"/>
+      <w:bookmarkStart w:id="65" w:name="_Toc445907990"/>
       <w:r>
         <w:t>Entwicklung</w:t>
       </w:r>
-      <w:bookmarkEnd w:id="61"/>
+      <w:bookmarkEnd w:id="65"/>
     </w:p>
     <w:p>
       <w:pPr>
         <w:pStyle w:val="berschrift3"/>
       </w:pPr>
-      <w:bookmarkStart w:id="62" w:name="_Toc445650419"/>
+      <w:bookmarkStart w:id="66" w:name="_Toc445907991"/>
       <w:r>
         <w:t>Einführung</w:t>
       </w:r>
-      <w:bookmarkEnd w:id="62"/>
+      <w:bookmarkEnd w:id="66"/>
     </w:p>
     <w:p>
       <w:r>
@@ -10030,11 +10895,11 @@
       <w:pPr>
         <w:pStyle w:val="berschrift3"/>
       </w:pPr>
-      <w:bookmarkStart w:id="63" w:name="_Toc445650420"/>
+      <w:bookmarkStart w:id="67" w:name="_Toc445907992"/>
       <w:r>
         <w:t>Wachstum</w:t>
       </w:r>
-      <w:bookmarkEnd w:id="63"/>
+      <w:bookmarkEnd w:id="67"/>
     </w:p>
     <w:p>
       <w:r>
@@ -10050,11 +10915,11 @@
       <w:pPr>
         <w:pStyle w:val="berschrift3"/>
       </w:pPr>
-      <w:bookmarkStart w:id="64" w:name="_Toc445650421"/>
+      <w:bookmarkStart w:id="68" w:name="_Toc445907993"/>
       <w:r>
         <w:t>Reife</w:t>
       </w:r>
-      <w:bookmarkEnd w:id="64"/>
+      <w:bookmarkEnd w:id="68"/>
     </w:p>
     <w:p>
       <w:r>
@@ -10065,11 +10930,11 @@
       <w:pPr>
         <w:pStyle w:val="berschrift3"/>
       </w:pPr>
-      <w:bookmarkStart w:id="65" w:name="_Toc445650422"/>
+      <w:bookmarkStart w:id="69" w:name="_Toc445907994"/>
       <w:r>
         <w:t>Sättigung</w:t>
       </w:r>
-      <w:bookmarkEnd w:id="65"/>
+      <w:bookmarkEnd w:id="69"/>
     </w:p>
     <w:p>
       <w:r>
@@ -10085,12 +10950,12 @@
       <w:pPr>
         <w:pStyle w:val="berschrift3"/>
       </w:pPr>
-      <w:bookmarkStart w:id="66" w:name="_Toc445650423"/>
+      <w:bookmarkStart w:id="70" w:name="_Toc445907995"/>
       <w:r>
         <w:lastRenderedPageBreak/>
         <w:t>Entsorgung</w:t>
       </w:r>
-      <w:bookmarkEnd w:id="66"/>
+      <w:bookmarkEnd w:id="70"/>
     </w:p>
     <w:p>
       <w:r>
@@ -10101,11 +10966,11 @@
       <w:pPr>
         <w:pStyle w:val="berschrift3"/>
       </w:pPr>
-      <w:bookmarkStart w:id="67" w:name="_Toc445650424"/>
+      <w:bookmarkStart w:id="71" w:name="_Toc445907996"/>
       <w:r>
         <w:t>Zusammenfassung der Risiken der einzelnen Phasen</w:t>
       </w:r>
-      <w:bookmarkEnd w:id="67"/>
+      <w:bookmarkEnd w:id="71"/>
     </w:p>
     <w:p>
       <w:r>
@@ -10121,7 +10986,7 @@
       <w:pPr>
         <w:pStyle w:val="berschrift2"/>
       </w:pPr>
-      <w:bookmarkStart w:id="68" w:name="_Toc445650425"/>
+      <w:bookmarkStart w:id="72" w:name="_Toc445907997"/>
       <w:r>
         <w:t xml:space="preserve">Methoden des </w:t>
       </w:r>
@@ -10131,17 +10996,17 @@
       <w:r>
         <w:t>s zum Umgang mit Risiken</w:t>
       </w:r>
-      <w:bookmarkEnd w:id="68"/>
+      <w:bookmarkEnd w:id="72"/>
     </w:p>
     <w:p>
       <w:pPr>
         <w:pStyle w:val="berschrift3"/>
       </w:pPr>
-      <w:bookmarkStart w:id="69" w:name="_Toc445650426"/>
+      <w:bookmarkStart w:id="73" w:name="_Toc445907998"/>
       <w:r>
         <w:t>Formalisierung</w:t>
       </w:r>
-      <w:bookmarkEnd w:id="69"/>
+      <w:bookmarkEnd w:id="73"/>
     </w:p>
     <w:p>
       <w:r>
@@ -10365,11 +11230,11 @@
       <w:pPr>
         <w:pStyle w:val="berschrift3"/>
       </w:pPr>
-      <w:bookmarkStart w:id="70" w:name="_Toc445650427"/>
+      <w:bookmarkStart w:id="74" w:name="_Toc445907999"/>
       <w:r>
         <w:t>Standardisierung</w:t>
       </w:r>
-      <w:bookmarkEnd w:id="70"/>
+      <w:bookmarkEnd w:id="74"/>
     </w:p>
     <w:p>
       <w:r>
@@ -10388,12 +11253,12 @@
       <w:pPr>
         <w:pStyle w:val="berschrift3"/>
       </w:pPr>
-      <w:bookmarkStart w:id="71" w:name="_Toc445650428"/>
+      <w:bookmarkStart w:id="75" w:name="_Toc445908000"/>
       <w:r>
         <w:lastRenderedPageBreak/>
         <w:t>Automatisierung</w:t>
       </w:r>
-      <w:bookmarkEnd w:id="71"/>
+      <w:bookmarkEnd w:id="75"/>
     </w:p>
     <w:p>
       <w:r>
@@ -10453,8 +11318,8 @@
           <w:szCs w:val="22"/>
         </w:rPr>
       </w:pPr>
-      <w:bookmarkStart w:id="72" w:name="_Ref442963953"/>
-      <w:bookmarkStart w:id="73" w:name="_Toc445650429"/>
+      <w:bookmarkStart w:id="76" w:name="_Ref442963953"/>
+      <w:bookmarkStart w:id="77" w:name="_Toc445908001"/>
       <w:r>
         <w:lastRenderedPageBreak/>
         <w:t>Ko</w:t>
@@ -10465,19 +11330,19 @@
       <w:r>
         <w:t xml:space="preserve"> Risiken der Produktlebenszyklusphasen</w:t>
       </w:r>
-      <w:bookmarkEnd w:id="72"/>
-      <w:bookmarkEnd w:id="73"/>
+      <w:bookmarkEnd w:id="76"/>
+      <w:bookmarkEnd w:id="77"/>
     </w:p>
     <w:p>
       <w:pPr>
         <w:pStyle w:val="berschrift2"/>
       </w:pPr>
-      <w:bookmarkStart w:id="74" w:name="_Toc445650430"/>
+      <w:bookmarkStart w:id="78" w:name="_Toc445908002"/>
       <w:proofErr w:type="spellStart"/>
       <w:r>
         <w:t>DevOps</w:t>
       </w:r>
-      <w:bookmarkEnd w:id="74"/>
+      <w:bookmarkEnd w:id="78"/>
       <w:proofErr w:type="spellEnd"/>
     </w:p>
     <w:p>
@@ -10489,11 +11354,11 @@
       <w:pPr>
         <w:pStyle w:val="berschrift2"/>
       </w:pPr>
-      <w:bookmarkStart w:id="75" w:name="_Toc445650431"/>
+      <w:bookmarkStart w:id="79" w:name="_Toc445908003"/>
       <w:r>
         <w:t>Formell</w:t>
       </w:r>
-      <w:bookmarkEnd w:id="75"/>
+      <w:bookmarkEnd w:id="79"/>
     </w:p>
     <w:p>
       <w:r>
@@ -10504,11 +11369,11 @@
       <w:pPr>
         <w:pStyle w:val="berschrift2"/>
       </w:pPr>
-      <w:bookmarkStart w:id="76" w:name="_Toc445650432"/>
+      <w:bookmarkStart w:id="80" w:name="_Toc445908004"/>
       <w:r>
         <w:t>Individuell</w:t>
       </w:r>
-      <w:bookmarkEnd w:id="76"/>
+      <w:bookmarkEnd w:id="80"/>
     </w:p>
     <w:p>
       <w:r>
@@ -10519,14 +11384,14 @@
       <w:pPr>
         <w:pStyle w:val="berschrift1"/>
       </w:pPr>
-      <w:bookmarkStart w:id="77" w:name="_Ref442964028"/>
-      <w:bookmarkStart w:id="78" w:name="_Toc445650433"/>
+      <w:bookmarkStart w:id="81" w:name="_Ref442964028"/>
+      <w:bookmarkStart w:id="82" w:name="_Toc445908005"/>
       <w:r>
         <w:lastRenderedPageBreak/>
         <w:t>Kritische Würdigung der Standardtypen</w:t>
       </w:r>
-      <w:bookmarkEnd w:id="77"/>
-      <w:bookmarkEnd w:id="78"/>
+      <w:bookmarkEnd w:id="81"/>
+      <w:bookmarkEnd w:id="82"/>
     </w:p>
     <w:p>
       <w:r>
@@ -10571,14 +11436,14 @@
       <w:pPr>
         <w:pStyle w:val="berschrift1"/>
       </w:pPr>
-      <w:bookmarkStart w:id="79" w:name="_Ref442964114"/>
-      <w:bookmarkStart w:id="80" w:name="_Toc445650434"/>
+      <w:bookmarkStart w:id="83" w:name="_Ref442964114"/>
+      <w:bookmarkStart w:id="84" w:name="_Toc445908006"/>
       <w:r>
         <w:lastRenderedPageBreak/>
         <w:t>Demonstration der Standardtypen am Fallbeispiel DPDHL Group</w:t>
       </w:r>
-      <w:bookmarkEnd w:id="79"/>
-      <w:bookmarkEnd w:id="80"/>
+      <w:bookmarkEnd w:id="83"/>
+      <w:bookmarkEnd w:id="84"/>
     </w:p>
     <w:p>
       <w:proofErr w:type="spellStart"/>
@@ -10594,14 +11459,14 @@
       <w:pPr>
         <w:pStyle w:val="berschrift1"/>
       </w:pPr>
-      <w:bookmarkStart w:id="81" w:name="_Ref442964164"/>
-      <w:bookmarkStart w:id="82" w:name="_Toc445650435"/>
+      <w:bookmarkStart w:id="85" w:name="_Ref442964164"/>
+      <w:bookmarkStart w:id="86" w:name="_Toc445908007"/>
       <w:r>
         <w:lastRenderedPageBreak/>
         <w:t>Evaluation der Zielerreichung und Ausblick</w:t>
       </w:r>
-      <w:bookmarkEnd w:id="81"/>
-      <w:bookmarkEnd w:id="82"/>
+      <w:bookmarkEnd w:id="85"/>
+      <w:bookmarkEnd w:id="86"/>
     </w:p>
     <w:p>
       <w:r>
@@ -10616,31 +11481,31 @@
     <w:p>
       <w:pPr>
         <w:sectPr>
-          <w:headerReference w:type="default" r:id="rId24"/>
+          <w:headerReference w:type="default" r:id="rId25"/>
           <w:pgSz w:w="11906" w:h="16838"/>
           <w:pgMar w:top="1134" w:right="1418" w:bottom="1134" w:left="2268" w:header="709" w:footer="709" w:gutter="0"/>
           <w:pgNumType w:start="1"/>
           <w:cols w:space="708"/>
         </w:sectPr>
       </w:pPr>
-      <w:bookmarkStart w:id="83" w:name="_Toc410799361"/>
-      <w:bookmarkStart w:id="84" w:name="_Toc410799446"/>
-      <w:bookmarkStart w:id="85" w:name="_Toc410799366"/>
-      <w:bookmarkStart w:id="86" w:name="_Toc410799451"/>
-      <w:bookmarkStart w:id="87" w:name="_Toc415465661"/>
-      <w:bookmarkStart w:id="88" w:name="_Ref418325438"/>
-      <w:bookmarkStart w:id="89" w:name="_Ref414785387"/>
-      <w:bookmarkStart w:id="90" w:name="_Toc415465643"/>
-    </w:p>
+      <w:bookmarkStart w:id="87" w:name="_Toc415465643"/>
+      <w:bookmarkStart w:id="88" w:name="_Ref414785387"/>
+      <w:bookmarkStart w:id="89" w:name="_Ref418325438"/>
+      <w:bookmarkStart w:id="90" w:name="_Toc415465661"/>
+      <w:bookmarkStart w:id="91" w:name="_Toc410799451"/>
+      <w:bookmarkStart w:id="92" w:name="_Toc410799366"/>
+      <w:bookmarkStart w:id="93" w:name="_Toc410799446"/>
+      <w:bookmarkStart w:id="94" w:name="_Toc410799361"/>
+    </w:p>
+    <w:bookmarkEnd w:id="94" w:displacedByCustomXml="next"/>
+    <w:bookmarkEnd w:id="93" w:displacedByCustomXml="next"/>
+    <w:bookmarkEnd w:id="92" w:displacedByCustomXml="next"/>
+    <w:bookmarkEnd w:id="91" w:displacedByCustomXml="next"/>
     <w:bookmarkEnd w:id="90" w:displacedByCustomXml="next"/>
     <w:bookmarkEnd w:id="89" w:displacedByCustomXml="next"/>
     <w:bookmarkEnd w:id="88" w:displacedByCustomXml="next"/>
     <w:bookmarkEnd w:id="87" w:displacedByCustomXml="next"/>
-    <w:bookmarkEnd w:id="86" w:displacedByCustomXml="next"/>
-    <w:bookmarkEnd w:id="85" w:displacedByCustomXml="next"/>
-    <w:bookmarkEnd w:id="84" w:displacedByCustomXml="next"/>
-    <w:bookmarkEnd w:id="83" w:displacedByCustomXml="next"/>
-    <w:bookmarkStart w:id="91" w:name="_Toc445650436" w:displacedByCustomXml="next"/>
+    <w:bookmarkStart w:id="95" w:name="_Toc445908008" w:displacedByCustomXml="next"/>
     <w:sdt>
       <w:sdtPr>
         <w:rPr>
@@ -10662,7 +11527,7 @@
           <w:r>
             <w:t>Literaturverzeichnis</w:t>
           </w:r>
-          <w:bookmarkEnd w:id="91"/>
+          <w:bookmarkEnd w:id="95"/>
         </w:p>
         <w:sdt>
           <w:sdtPr>
@@ -11619,8 +12484,8 @@
       <w:pPr>
         <w:jc w:val="left"/>
         <w:sectPr>
-          <w:headerReference w:type="even" r:id="rId25"/>
-          <w:headerReference w:type="default" r:id="rId26"/>
+          <w:headerReference w:type="even" r:id="rId26"/>
+          <w:headerReference w:type="default" r:id="rId27"/>
           <w:type w:val="continuous"/>
           <w:pgSz w:w="11906" w:h="16838"/>
           <w:pgMar w:top="1134" w:right="1418" w:bottom="1134" w:left="2268" w:header="708" w:footer="708" w:gutter="0"/>
@@ -11632,12 +12497,12 @@
       <w:pPr>
         <w:pStyle w:val="berschrift1ohneNummerierung"/>
       </w:pPr>
-      <w:bookmarkStart w:id="92" w:name="_Toc445650437"/>
+      <w:bookmarkStart w:id="96" w:name="_Toc445908009"/>
       <w:r>
         <w:lastRenderedPageBreak/>
         <w:t>Erklärung</w:t>
       </w:r>
-      <w:bookmarkEnd w:id="92"/>
+      <w:bookmarkEnd w:id="96"/>
     </w:p>
     <w:p>
       <w:pPr>
@@ -11670,7 +12535,7 @@
           </w:ffData>
         </w:fldChar>
       </w:r>
-      <w:bookmarkStart w:id="93" w:name="Text15"/>
+      <w:bookmarkStart w:id="97" w:name="Text15"/>
       <w:r>
         <w:instrText xml:space="preserve"> FORMTEXT </w:instrText>
       </w:r>
@@ -11686,7 +12551,7 @@
       <w:r>
         <w:fldChar w:fldCharType="end"/>
       </w:r>
-      <w:bookmarkEnd w:id="93"/>
+      <w:bookmarkEnd w:id="97"/>
     </w:p>
     <w:p>
       <w:pPr>
@@ -11719,7 +12584,7 @@
           </w:ffData>
         </w:fldChar>
       </w:r>
-      <w:bookmarkStart w:id="94" w:name="Text16"/>
+      <w:bookmarkStart w:id="98" w:name="Text16"/>
       <w:r>
         <w:instrText xml:space="preserve"> FORMTEXT </w:instrText>
       </w:r>
@@ -11735,7 +12600,7 @@
       <w:r>
         <w:fldChar w:fldCharType="end"/>
       </w:r>
-      <w:bookmarkEnd w:id="94"/>
+      <w:bookmarkEnd w:id="98"/>
     </w:p>
     <w:p>
       <w:pPr>
@@ -11765,7 +12630,7 @@
           </w:ffData>
         </w:fldChar>
       </w:r>
-      <w:bookmarkStart w:id="95" w:name="Text17"/>
+      <w:bookmarkStart w:id="99" w:name="Text17"/>
       <w:r>
         <w:instrText xml:space="preserve"> FORMTEXT </w:instrText>
       </w:r>
@@ -11781,7 +12646,7 @@
       <w:r>
         <w:fldChar w:fldCharType="end"/>
       </w:r>
-      <w:bookmarkEnd w:id="95"/>
+      <w:bookmarkEnd w:id="99"/>
     </w:p>
     <w:p>
       <w:pPr>
@@ -11946,7 +12811,7 @@
       </w:r>
     </w:p>
     <w:sectPr>
-      <w:headerReference w:type="default" r:id="rId27"/>
+      <w:headerReference w:type="default" r:id="rId28"/>
       <w:pgSz w:w="11906" w:h="16838"/>
       <w:pgMar w:top="1134" w:right="1418" w:bottom="1134" w:left="2268" w:header="708" w:footer="708" w:gutter="0"/>
       <w:cols w:space="708"/>
@@ -12242,6 +13107,25 @@
       </w:r>
       <w:r>
         <w:t>Quelle?</w:t>
+      </w:r>
+    </w:p>
+  </w:comment>
+  <w:comment w:id="59" w:author="steve.lohr@gmx.de" w:date="2016-03-16T14:37:00Z" w:initials="s">
+    <w:p>
+      <w:pPr>
+        <w:pStyle w:val="Kommentartext"/>
+      </w:pPr>
+      <w:r>
+        <w:rPr>
+          <w:rStyle w:val="Kommentarzeichen"/>
+        </w:rPr>
+        <w:annotationRef/>
+      </w:r>
+      <w:r>
+        <w:t>Was ist ITSM? Zusammenhang zu Produkt-Management?</w:t>
+      </w:r>
+      <w:r>
+        <w:t xml:space="preserve"> Unterschied Produkt – Service?</w:t>
       </w:r>
     </w:p>
   </w:comment>
@@ -12268,6 +13152,7 @@
   <w15:commentEx w15:paraId="199BDB35" w15:done="0"/>
   <w15:commentEx w15:paraId="5914F1CE" w15:done="0"/>
   <w15:commentEx w15:paraId="7FEA2712" w15:done="0"/>
+  <w15:commentEx w15:paraId="4C7A546F" w15:done="0"/>
 </w15:commentsEx>
 </file>
 
@@ -12485,7 +13370,7 @@
       <w:rPr>
         <w:noProof/>
       </w:rPr>
-      <w:t>20</w:t>
+      <w:t>21</w:t>
     </w:r>
     <w:r>
       <w:fldChar w:fldCharType="end"/>
@@ -12537,7 +13422,7 @@
       <w:rPr>
         <w:noProof/>
       </w:rPr>
-      <w:t>21</w:t>
+      <w:t>22</w:t>
     </w:r>
     <w:r>
       <w:fldChar w:fldCharType="end"/>
@@ -12851,7 +13736,7 @@
       <w:rPr>
         <w:noProof/>
       </w:rPr>
-      <w:t>6</w:t>
+      <w:t>5</w:t>
     </w:r>
     <w:r>
       <w:fldChar w:fldCharType="end"/>
@@ -13242,6 +14127,92 @@
     </w:lvl>
   </w:abstractNum>
   <w:abstractNum w:abstractNumId="3">
+    <w:nsid w:val="19A34768"/>
+    <w:multiLevelType w:val="hybridMultilevel"/>
+    <w:tmpl w:val="24F058D4"/>
+    <w:lvl w:ilvl="0" w:tplc="0407000F">
+      <w:start w:val="1"/>
+      <w:numFmt w:val="decimal"/>
+      <w:lvlText w:val="%1."/>
+      <w:lvlJc w:val="left"/>
+      <w:pPr>
+        <w:ind w:left="720" w:hanging="360"/>
+      </w:pPr>
+    </w:lvl>
+    <w:lvl w:ilvl="1" w:tplc="04070019" w:tentative="1">
+      <w:start w:val="1"/>
+      <w:numFmt w:val="lowerLetter"/>
+      <w:lvlText w:val="%2."/>
+      <w:lvlJc w:val="left"/>
+      <w:pPr>
+        <w:ind w:left="1440" w:hanging="360"/>
+      </w:pPr>
+    </w:lvl>
+    <w:lvl w:ilvl="2" w:tplc="0407001B" w:tentative="1">
+      <w:start w:val="1"/>
+      <w:numFmt w:val="lowerRoman"/>
+      <w:lvlText w:val="%3."/>
+      <w:lvlJc w:val="right"/>
+      <w:pPr>
+        <w:ind w:left="2160" w:hanging="180"/>
+      </w:pPr>
+    </w:lvl>
+    <w:lvl w:ilvl="3" w:tplc="0407000F" w:tentative="1">
+      <w:start w:val="1"/>
+      <w:numFmt w:val="decimal"/>
+      <w:lvlText w:val="%4."/>
+      <w:lvlJc w:val="left"/>
+      <w:pPr>
+        <w:ind w:left="2880" w:hanging="360"/>
+      </w:pPr>
+    </w:lvl>
+    <w:lvl w:ilvl="4" w:tplc="04070019" w:tentative="1">
+      <w:start w:val="1"/>
+      <w:numFmt w:val="lowerLetter"/>
+      <w:lvlText w:val="%5."/>
+      <w:lvlJc w:val="left"/>
+      <w:pPr>
+        <w:ind w:left="3600" w:hanging="360"/>
+      </w:pPr>
+    </w:lvl>
+    <w:lvl w:ilvl="5" w:tplc="0407001B" w:tentative="1">
+      <w:start w:val="1"/>
+      <w:numFmt w:val="lowerRoman"/>
+      <w:lvlText w:val="%6."/>
+      <w:lvlJc w:val="right"/>
+      <w:pPr>
+        <w:ind w:left="4320" w:hanging="180"/>
+      </w:pPr>
+    </w:lvl>
+    <w:lvl w:ilvl="6" w:tplc="0407000F" w:tentative="1">
+      <w:start w:val="1"/>
+      <w:numFmt w:val="decimal"/>
+      <w:lvlText w:val="%7."/>
+      <w:lvlJc w:val="left"/>
+      <w:pPr>
+        <w:ind w:left="5040" w:hanging="360"/>
+      </w:pPr>
+    </w:lvl>
+    <w:lvl w:ilvl="7" w:tplc="04070019" w:tentative="1">
+      <w:start w:val="1"/>
+      <w:numFmt w:val="lowerLetter"/>
+      <w:lvlText w:val="%8."/>
+      <w:lvlJc w:val="left"/>
+      <w:pPr>
+        <w:ind w:left="5760" w:hanging="360"/>
+      </w:pPr>
+    </w:lvl>
+    <w:lvl w:ilvl="8" w:tplc="0407001B" w:tentative="1">
+      <w:start w:val="1"/>
+      <w:numFmt w:val="lowerRoman"/>
+      <w:lvlText w:val="%9."/>
+      <w:lvlJc w:val="right"/>
+      <w:pPr>
+        <w:ind w:left="6480" w:hanging="180"/>
+      </w:pPr>
+    </w:lvl>
+  </w:abstractNum>
+  <w:abstractNum w:abstractNumId="4">
     <w:nsid w:val="1BB06EC5"/>
     <w:multiLevelType w:val="multilevel"/>
     <w:tmpl w:val="67E65744"/>
@@ -13388,7 +14359,7 @@
       </w:rPr>
     </w:lvl>
   </w:abstractNum>
-  <w:abstractNum w:abstractNumId="4">
+  <w:abstractNum w:abstractNumId="5">
     <w:nsid w:val="1BB117AC"/>
     <w:multiLevelType w:val="hybridMultilevel"/>
     <w:tmpl w:val="879008A8"/>
@@ -13501,7 +14472,206 @@
       </w:rPr>
     </w:lvl>
   </w:abstractNum>
-  <w:abstractNum w:abstractNumId="5">
+  <w:abstractNum w:abstractNumId="6">
+    <w:nsid w:val="1D382534"/>
+    <w:multiLevelType w:val="hybridMultilevel"/>
+    <w:tmpl w:val="C7A8099E"/>
+    <w:lvl w:ilvl="0" w:tplc="04070001">
+      <w:start w:val="1"/>
+      <w:numFmt w:val="bullet"/>
+      <w:lvlText w:val=""/>
+      <w:lvlJc w:val="left"/>
+      <w:pPr>
+        <w:ind w:left="720" w:hanging="360"/>
+      </w:pPr>
+      <w:rPr>
+        <w:rFonts w:ascii="Symbol" w:hAnsi="Symbol" w:hint="default"/>
+      </w:rPr>
+    </w:lvl>
+    <w:lvl w:ilvl="1" w:tplc="04070003" w:tentative="1">
+      <w:start w:val="1"/>
+      <w:numFmt w:val="bullet"/>
+      <w:lvlText w:val="o"/>
+      <w:lvlJc w:val="left"/>
+      <w:pPr>
+        <w:ind w:left="1440" w:hanging="360"/>
+      </w:pPr>
+      <w:rPr>
+        <w:rFonts w:ascii="Courier New" w:hAnsi="Courier New" w:cs="Courier New" w:hint="default"/>
+      </w:rPr>
+    </w:lvl>
+    <w:lvl w:ilvl="2" w:tplc="04070005" w:tentative="1">
+      <w:start w:val="1"/>
+      <w:numFmt w:val="bullet"/>
+      <w:lvlText w:val=""/>
+      <w:lvlJc w:val="left"/>
+      <w:pPr>
+        <w:ind w:left="2160" w:hanging="360"/>
+      </w:pPr>
+      <w:rPr>
+        <w:rFonts w:ascii="Wingdings" w:hAnsi="Wingdings" w:hint="default"/>
+      </w:rPr>
+    </w:lvl>
+    <w:lvl w:ilvl="3" w:tplc="04070001" w:tentative="1">
+      <w:start w:val="1"/>
+      <w:numFmt w:val="bullet"/>
+      <w:lvlText w:val=""/>
+      <w:lvlJc w:val="left"/>
+      <w:pPr>
+        <w:ind w:left="2880" w:hanging="360"/>
+      </w:pPr>
+      <w:rPr>
+        <w:rFonts w:ascii="Symbol" w:hAnsi="Symbol" w:hint="default"/>
+      </w:rPr>
+    </w:lvl>
+    <w:lvl w:ilvl="4" w:tplc="04070003" w:tentative="1">
+      <w:start w:val="1"/>
+      <w:numFmt w:val="bullet"/>
+      <w:lvlText w:val="o"/>
+      <w:lvlJc w:val="left"/>
+      <w:pPr>
+        <w:ind w:left="3600" w:hanging="360"/>
+      </w:pPr>
+      <w:rPr>
+        <w:rFonts w:ascii="Courier New" w:hAnsi="Courier New" w:cs="Courier New" w:hint="default"/>
+      </w:rPr>
+    </w:lvl>
+    <w:lvl w:ilvl="5" w:tplc="04070005" w:tentative="1">
+      <w:start w:val="1"/>
+      <w:numFmt w:val="bullet"/>
+      <w:lvlText w:val=""/>
+      <w:lvlJc w:val="left"/>
+      <w:pPr>
+        <w:ind w:left="4320" w:hanging="360"/>
+      </w:pPr>
+      <w:rPr>
+        <w:rFonts w:ascii="Wingdings" w:hAnsi="Wingdings" w:hint="default"/>
+      </w:rPr>
+    </w:lvl>
+    <w:lvl w:ilvl="6" w:tplc="04070001" w:tentative="1">
+      <w:start w:val="1"/>
+      <w:numFmt w:val="bullet"/>
+      <w:lvlText w:val=""/>
+      <w:lvlJc w:val="left"/>
+      <w:pPr>
+        <w:ind w:left="5040" w:hanging="360"/>
+      </w:pPr>
+      <w:rPr>
+        <w:rFonts w:ascii="Symbol" w:hAnsi="Symbol" w:hint="default"/>
+      </w:rPr>
+    </w:lvl>
+    <w:lvl w:ilvl="7" w:tplc="04070003" w:tentative="1">
+      <w:start w:val="1"/>
+      <w:numFmt w:val="bullet"/>
+      <w:lvlText w:val="o"/>
+      <w:lvlJc w:val="left"/>
+      <w:pPr>
+        <w:ind w:left="5760" w:hanging="360"/>
+      </w:pPr>
+      <w:rPr>
+        <w:rFonts w:ascii="Courier New" w:hAnsi="Courier New" w:cs="Courier New" w:hint="default"/>
+      </w:rPr>
+    </w:lvl>
+    <w:lvl w:ilvl="8" w:tplc="04070005" w:tentative="1">
+      <w:start w:val="1"/>
+      <w:numFmt w:val="bullet"/>
+      <w:lvlText w:val=""/>
+      <w:lvlJc w:val="left"/>
+      <w:pPr>
+        <w:ind w:left="6480" w:hanging="360"/>
+      </w:pPr>
+      <w:rPr>
+        <w:rFonts w:ascii="Wingdings" w:hAnsi="Wingdings" w:hint="default"/>
+      </w:rPr>
+    </w:lvl>
+  </w:abstractNum>
+  <w:abstractNum w:abstractNumId="7">
+    <w:nsid w:val="1FA24C17"/>
+    <w:multiLevelType w:val="hybridMultilevel"/>
+    <w:tmpl w:val="C6461AC6"/>
+    <w:lvl w:ilvl="0" w:tplc="0407000F">
+      <w:start w:val="1"/>
+      <w:numFmt w:val="decimal"/>
+      <w:lvlText w:val="%1."/>
+      <w:lvlJc w:val="left"/>
+      <w:pPr>
+        <w:ind w:left="720" w:hanging="360"/>
+      </w:pPr>
+    </w:lvl>
+    <w:lvl w:ilvl="1" w:tplc="04070019" w:tentative="1">
+      <w:start w:val="1"/>
+      <w:numFmt w:val="lowerLetter"/>
+      <w:lvlText w:val="%2."/>
+      <w:lvlJc w:val="left"/>
+      <w:pPr>
+        <w:ind w:left="1440" w:hanging="360"/>
+      </w:pPr>
+    </w:lvl>
+    <w:lvl w:ilvl="2" w:tplc="0407001B" w:tentative="1">
+      <w:start w:val="1"/>
+      <w:numFmt w:val="lowerRoman"/>
+      <w:lvlText w:val="%3."/>
+      <w:lvlJc w:val="right"/>
+      <w:pPr>
+        <w:ind w:left="2160" w:hanging="180"/>
+      </w:pPr>
+    </w:lvl>
+    <w:lvl w:ilvl="3" w:tplc="0407000F" w:tentative="1">
+      <w:start w:val="1"/>
+      <w:numFmt w:val="decimal"/>
+      <w:lvlText w:val="%4."/>
+      <w:lvlJc w:val="left"/>
+      <w:pPr>
+        <w:ind w:left="2880" w:hanging="360"/>
+      </w:pPr>
+    </w:lvl>
+    <w:lvl w:ilvl="4" w:tplc="04070019" w:tentative="1">
+      <w:start w:val="1"/>
+      <w:numFmt w:val="lowerLetter"/>
+      <w:lvlText w:val="%5."/>
+      <w:lvlJc w:val="left"/>
+      <w:pPr>
+        <w:ind w:left="3600" w:hanging="360"/>
+      </w:pPr>
+    </w:lvl>
+    <w:lvl w:ilvl="5" w:tplc="0407001B" w:tentative="1">
+      <w:start w:val="1"/>
+      <w:numFmt w:val="lowerRoman"/>
+      <w:lvlText w:val="%6."/>
+      <w:lvlJc w:val="right"/>
+      <w:pPr>
+        <w:ind w:left="4320" w:hanging="180"/>
+      </w:pPr>
+    </w:lvl>
+    <w:lvl w:ilvl="6" w:tplc="0407000F" w:tentative="1">
+      <w:start w:val="1"/>
+      <w:numFmt w:val="decimal"/>
+      <w:lvlText w:val="%7."/>
+      <w:lvlJc w:val="left"/>
+      <w:pPr>
+        <w:ind w:left="5040" w:hanging="360"/>
+      </w:pPr>
+    </w:lvl>
+    <w:lvl w:ilvl="7" w:tplc="04070019" w:tentative="1">
+      <w:start w:val="1"/>
+      <w:numFmt w:val="lowerLetter"/>
+      <w:lvlText w:val="%8."/>
+      <w:lvlJc w:val="left"/>
+      <w:pPr>
+        <w:ind w:left="5760" w:hanging="360"/>
+      </w:pPr>
+    </w:lvl>
+    <w:lvl w:ilvl="8" w:tplc="0407001B" w:tentative="1">
+      <w:start w:val="1"/>
+      <w:numFmt w:val="lowerRoman"/>
+      <w:lvlText w:val="%9."/>
+      <w:lvlJc w:val="right"/>
+      <w:pPr>
+        <w:ind w:left="6480" w:hanging="180"/>
+      </w:pPr>
+    </w:lvl>
+  </w:abstractNum>
+  <w:abstractNum w:abstractNumId="8">
     <w:nsid w:val="254D241D"/>
     <w:multiLevelType w:val="multilevel"/>
     <w:tmpl w:val="6A92E546"/>
@@ -13642,7 +14812,7 @@
       </w:rPr>
     </w:lvl>
   </w:abstractNum>
-  <w:abstractNum w:abstractNumId="6">
+  <w:abstractNum w:abstractNumId="9">
     <w:nsid w:val="2A070990"/>
     <w:multiLevelType w:val="hybridMultilevel"/>
     <w:tmpl w:val="1DBAEB60"/>
@@ -13728,7 +14898,7 @@
       </w:pPr>
     </w:lvl>
   </w:abstractNum>
-  <w:abstractNum w:abstractNumId="7">
+  <w:abstractNum w:abstractNumId="10">
     <w:nsid w:val="365F0A97"/>
     <w:multiLevelType w:val="hybridMultilevel"/>
     <w:tmpl w:val="0DC0008E"/>
@@ -13841,7 +15011,7 @@
       </w:rPr>
     </w:lvl>
   </w:abstractNum>
-  <w:abstractNum w:abstractNumId="8">
+  <w:abstractNum w:abstractNumId="11">
     <w:nsid w:val="394F4277"/>
     <w:multiLevelType w:val="hybridMultilevel"/>
     <w:tmpl w:val="1662190C"/>
@@ -13954,7 +15124,7 @@
       </w:rPr>
     </w:lvl>
   </w:abstractNum>
-  <w:abstractNum w:abstractNumId="9">
+  <w:abstractNum w:abstractNumId="12">
     <w:nsid w:val="434732EE"/>
     <w:multiLevelType w:val="hybridMultilevel"/>
     <w:tmpl w:val="07243576"/>
@@ -14040,7 +15210,7 @@
       </w:pPr>
     </w:lvl>
   </w:abstractNum>
-  <w:abstractNum w:abstractNumId="10">
+  <w:abstractNum w:abstractNumId="13">
     <w:nsid w:val="4CC56692"/>
     <w:multiLevelType w:val="hybridMultilevel"/>
     <w:tmpl w:val="66AE8C6A"/>
@@ -14181,7 +15351,7 @@
       </w:rPr>
     </w:lvl>
   </w:abstractNum>
-  <w:abstractNum w:abstractNumId="11">
+  <w:abstractNum w:abstractNumId="14">
     <w:nsid w:val="53424A07"/>
     <w:multiLevelType w:val="hybridMultilevel"/>
     <w:tmpl w:val="6902ED96"/>
@@ -14267,7 +15437,7 @@
       </w:pPr>
     </w:lvl>
   </w:abstractNum>
-  <w:abstractNum w:abstractNumId="12">
+  <w:abstractNum w:abstractNumId="15">
     <w:nsid w:val="5A437365"/>
     <w:multiLevelType w:val="hybridMultilevel"/>
     <w:tmpl w:val="12DA9416"/>
@@ -14379,7 +15549,7 @@
       </w:rPr>
     </w:lvl>
   </w:abstractNum>
-  <w:abstractNum w:abstractNumId="13">
+  <w:abstractNum w:abstractNumId="16">
     <w:nsid w:val="5FA9231B"/>
     <w:multiLevelType w:val="hybridMultilevel"/>
     <w:tmpl w:val="D43EE330"/>
@@ -14492,7 +15662,7 @@
       </w:rPr>
     </w:lvl>
   </w:abstractNum>
-  <w:abstractNum w:abstractNumId="14">
+  <w:abstractNum w:abstractNumId="17">
     <w:nsid w:val="60695E4F"/>
     <w:multiLevelType w:val="multilevel"/>
     <w:tmpl w:val="0407001F"/>
@@ -14578,7 +15748,120 @@
       </w:pPr>
     </w:lvl>
   </w:abstractNum>
-  <w:abstractNum w:abstractNumId="15">
+  <w:abstractNum w:abstractNumId="18">
+    <w:nsid w:val="62385B8B"/>
+    <w:multiLevelType w:val="hybridMultilevel"/>
+    <w:tmpl w:val="4746A9D4"/>
+    <w:lvl w:ilvl="0" w:tplc="04070001">
+      <w:start w:val="1"/>
+      <w:numFmt w:val="bullet"/>
+      <w:lvlText w:val=""/>
+      <w:lvlJc w:val="left"/>
+      <w:pPr>
+        <w:ind w:left="720" w:hanging="360"/>
+      </w:pPr>
+      <w:rPr>
+        <w:rFonts w:ascii="Symbol" w:hAnsi="Symbol" w:hint="default"/>
+      </w:rPr>
+    </w:lvl>
+    <w:lvl w:ilvl="1" w:tplc="04070003" w:tentative="1">
+      <w:start w:val="1"/>
+      <w:numFmt w:val="bullet"/>
+      <w:lvlText w:val="o"/>
+      <w:lvlJc w:val="left"/>
+      <w:pPr>
+        <w:ind w:left="1440" w:hanging="360"/>
+      </w:pPr>
+      <w:rPr>
+        <w:rFonts w:ascii="Courier New" w:hAnsi="Courier New" w:cs="Courier New" w:hint="default"/>
+      </w:rPr>
+    </w:lvl>
+    <w:lvl w:ilvl="2" w:tplc="04070005" w:tentative="1">
+      <w:start w:val="1"/>
+      <w:numFmt w:val="bullet"/>
+      <w:lvlText w:val=""/>
+      <w:lvlJc w:val="left"/>
+      <w:pPr>
+        <w:ind w:left="2160" w:hanging="360"/>
+      </w:pPr>
+      <w:rPr>
+        <w:rFonts w:ascii="Wingdings" w:hAnsi="Wingdings" w:hint="default"/>
+      </w:rPr>
+    </w:lvl>
+    <w:lvl w:ilvl="3" w:tplc="04070001" w:tentative="1">
+      <w:start w:val="1"/>
+      <w:numFmt w:val="bullet"/>
+      <w:lvlText w:val=""/>
+      <w:lvlJc w:val="left"/>
+      <w:pPr>
+        <w:ind w:left="2880" w:hanging="360"/>
+      </w:pPr>
+      <w:rPr>
+        <w:rFonts w:ascii="Symbol" w:hAnsi="Symbol" w:hint="default"/>
+      </w:rPr>
+    </w:lvl>
+    <w:lvl w:ilvl="4" w:tplc="04070003" w:tentative="1">
+      <w:start w:val="1"/>
+      <w:numFmt w:val="bullet"/>
+      <w:lvlText w:val="o"/>
+      <w:lvlJc w:val="left"/>
+      <w:pPr>
+        <w:ind w:left="3600" w:hanging="360"/>
+      </w:pPr>
+      <w:rPr>
+        <w:rFonts w:ascii="Courier New" w:hAnsi="Courier New" w:cs="Courier New" w:hint="default"/>
+      </w:rPr>
+    </w:lvl>
+    <w:lvl w:ilvl="5" w:tplc="04070005" w:tentative="1">
+      <w:start w:val="1"/>
+      <w:numFmt w:val="bullet"/>
+      <w:lvlText w:val=""/>
+      <w:lvlJc w:val="left"/>
+      <w:pPr>
+        <w:ind w:left="4320" w:hanging="360"/>
+      </w:pPr>
+      <w:rPr>
+        <w:rFonts w:ascii="Wingdings" w:hAnsi="Wingdings" w:hint="default"/>
+      </w:rPr>
+    </w:lvl>
+    <w:lvl w:ilvl="6" w:tplc="04070001" w:tentative="1">
+      <w:start w:val="1"/>
+      <w:numFmt w:val="bullet"/>
+      <w:lvlText w:val=""/>
+      <w:lvlJc w:val="left"/>
+      <w:pPr>
+        <w:ind w:left="5040" w:hanging="360"/>
+      </w:pPr>
+      <w:rPr>
+        <w:rFonts w:ascii="Symbol" w:hAnsi="Symbol" w:hint="default"/>
+      </w:rPr>
+    </w:lvl>
+    <w:lvl w:ilvl="7" w:tplc="04070003" w:tentative="1">
+      <w:start w:val="1"/>
+      <w:numFmt w:val="bullet"/>
+      <w:lvlText w:val="o"/>
+      <w:lvlJc w:val="left"/>
+      <w:pPr>
+        <w:ind w:left="5760" w:hanging="360"/>
+      </w:pPr>
+      <w:rPr>
+        <w:rFonts w:ascii="Courier New" w:hAnsi="Courier New" w:cs="Courier New" w:hint="default"/>
+      </w:rPr>
+    </w:lvl>
+    <w:lvl w:ilvl="8" w:tplc="04070005" w:tentative="1">
+      <w:start w:val="1"/>
+      <w:numFmt w:val="bullet"/>
+      <w:lvlText w:val=""/>
+      <w:lvlJc w:val="left"/>
+      <w:pPr>
+        <w:ind w:left="6480" w:hanging="360"/>
+      </w:pPr>
+      <w:rPr>
+        <w:rFonts w:ascii="Wingdings" w:hAnsi="Wingdings" w:hint="default"/>
+      </w:rPr>
+    </w:lvl>
+  </w:abstractNum>
+  <w:abstractNum w:abstractNumId="19">
     <w:nsid w:val="69EC4C52"/>
     <w:multiLevelType w:val="hybridMultilevel"/>
     <w:tmpl w:val="40020078"/>
@@ -14664,7 +15947,7 @@
       </w:pPr>
     </w:lvl>
   </w:abstractNum>
-  <w:abstractNum w:abstractNumId="16">
+  <w:abstractNum w:abstractNumId="20">
     <w:nsid w:val="6F1E2F4F"/>
     <w:multiLevelType w:val="hybridMultilevel"/>
     <w:tmpl w:val="28B04A5E"/>
@@ -14751,55 +16034,67 @@
     </w:lvl>
   </w:abstractNum>
   <w:num w:numId="1">
-    <w:abstractNumId w:val="5"/>
+    <w:abstractNumId w:val="8"/>
   </w:num>
   <w:num w:numId="2">
     <w:abstractNumId w:val="1"/>
   </w:num>
   <w:num w:numId="3">
-    <w:abstractNumId w:val="10"/>
+    <w:abstractNumId w:val="13"/>
   </w:num>
   <w:num w:numId="4">
-    <w:abstractNumId w:val="3"/>
+    <w:abstractNumId w:val="4"/>
   </w:num>
   <w:num w:numId="5">
-    <w:abstractNumId w:val="12"/>
+    <w:abstractNumId w:val="15"/>
   </w:num>
   <w:num w:numId="6">
     <w:abstractNumId w:val="2"/>
   </w:num>
   <w:num w:numId="7">
-    <w:abstractNumId w:val="8"/>
+    <w:abstractNumId w:val="11"/>
   </w:num>
   <w:num w:numId="8">
-    <w:abstractNumId w:val="15"/>
+    <w:abstractNumId w:val="19"/>
   </w:num>
   <w:num w:numId="9">
-    <w:abstractNumId w:val="13"/>
+    <w:abstractNumId w:val="16"/>
   </w:num>
   <w:num w:numId="10">
-    <w:abstractNumId w:val="4"/>
+    <w:abstractNumId w:val="5"/>
   </w:num>
   <w:num w:numId="11">
-    <w:abstractNumId w:val="6"/>
+    <w:abstractNumId w:val="9"/>
   </w:num>
   <w:num w:numId="12">
-    <w:abstractNumId w:val="7"/>
+    <w:abstractNumId w:val="10"/>
   </w:num>
   <w:num w:numId="13">
-    <w:abstractNumId w:val="16"/>
+    <w:abstractNumId w:val="20"/>
   </w:num>
   <w:num w:numId="14">
     <w:abstractNumId w:val="0"/>
   </w:num>
   <w:num w:numId="15">
+    <w:abstractNumId w:val="17"/>
+  </w:num>
+  <w:num w:numId="16">
     <w:abstractNumId w:val="14"/>
   </w:num>
-  <w:num w:numId="16">
-    <w:abstractNumId w:val="11"/>
+  <w:num w:numId="17">
+    <w:abstractNumId w:val="12"/>
   </w:num>
-  <w:num w:numId="17">
-    <w:abstractNumId w:val="9"/>
+  <w:num w:numId="18">
+    <w:abstractNumId w:val="3"/>
+  </w:num>
+  <w:num w:numId="19">
+    <w:abstractNumId w:val="7"/>
+  </w:num>
+  <w:num w:numId="20">
+    <w:abstractNumId w:val="6"/>
+  </w:num>
+  <w:num w:numId="21">
+    <w:abstractNumId w:val="18"/>
   </w:num>
   <w:numIdMacAtCleanup w:val="17"/>
 </w:numbering>
@@ -16573,7 +17868,7 @@
         </b:NameList>
       </b:BookAuthor>
     </b:Author>
-    <b:RefOrder>14</b:RefOrder>
+    <b:RefOrder>15</b:RefOrder>
   </b:Source>
   <b:Source>
     <b:Tag>CSh99</b:Tag>
@@ -16598,7 +17893,7 @@
         </b:NameList>
       </b:Author>
     </b:Author>
-    <b:RefOrder>15</b:RefOrder>
+    <b:RefOrder>16</b:RefOrder>
   </b:Source>
   <b:Source>
     <b:Tag>WSc06</b:Tag>
@@ -16625,7 +17920,7 @@
     <b:DayAccessed>28</b:DayAccessed>
     <b:URL>http://www.perspektive-blau.de/wissen/0609a/0609a.htm</b:URL>
     <b:InternetSiteTitle>Perspektive Blau</b:InternetSiteTitle>
-    <b:RefOrder>16</b:RefOrder>
+    <b:RefOrder>17</b:RefOrder>
   </b:Source>
   <b:Source>
     <b:Tag>AWS92</b:Tag>
@@ -16645,7 +17940,7 @@
     <b:Year>1992</b:Year>
     <b:City>2. Aufl. Berlin</b:City>
     <b:Publisher>Springer</b:Publisher>
-    <b:RefOrder>17</b:RefOrder>
+    <b:RefOrder>18</b:RefOrder>
   </b:Source>
   <b:Source>
     <b:Tag>Rot98</b:Tag>
@@ -16675,7 +17970,7 @@
         </b:NameList>
       </b:Editor>
     </b:Author>
-    <b:RefOrder>18</b:RefOrder>
+    <b:RefOrder>19</b:RefOrder>
   </b:Source>
   <b:Source>
     <b:Tag>ORe05</b:Tag>
@@ -16697,7 +17992,7 @@
     <b:MonthAccessed>April</b:MonthAccessed>
     <b:DayAccessed>22</b:DayAccessed>
     <b:URL>http://www.oreilly.de/artikel/web20.html</b:URL>
-    <b:RefOrder>19</b:RefOrder>
+    <b:RefOrder>20</b:RefOrder>
   </b:Source>
   <b:Source>
     <b:Tag>TWM10</b:Tag>
@@ -16727,7 +18022,7 @@
     <b:Year>2010</b:Year>
     <b:Issue>3</b:Issue>
     <b:Pages>21-31</b:Pages>
-    <b:RefOrder>20</b:RefOrder>
+    <b:RefOrder>21</b:RefOrder>
   </b:Source>
   <b:Source>
     <b:Tag>KME89</b:Tag>
@@ -16749,7 +18044,7 @@
     <b:PeriodicalTitle>Acadamy of Management Review, Vol. 14, No. 4</b:PeriodicalTitle>
     <b:Pages>532-550</b:Pages>
     <b:JournalName>Acadamy of Management Review</b:JournalName>
-    <b:RefOrder>21</b:RefOrder>
+    <b:RefOrder>22</b:RefOrder>
   </b:Source>
   <b:Source>
     <b:Tag>UBa08</b:Tag>
@@ -16770,7 +18065,7 @@
     </b:Author>
     <b:Publisher>Gabler</b:Publisher>
     <b:Pages>15-36</b:Pages>
-    <b:RefOrder>22</b:RefOrder>
+    <b:RefOrder>23</b:RefOrder>
   </b:Source>
   <b:Source>
     <b:Tag>Bau09</b:Tag>
@@ -16804,7 +18099,7 @@
     <b:ConferenceName>Proceedings of the 42nd Annual Hawaii International Conference on System Sciences</b:ConferenceName>
     <b:City>Waikoloa, Hawaii</b:City>
     <b:Publisher>Computer Society Press</b:Publisher>
-    <b:RefOrder>23</b:RefOrder>
+    <b:RefOrder>24</b:RefOrder>
   </b:Source>
   <b:Source>
     <b:Tag>Pef06</b:Tag>
@@ -16833,7 +18128,7 @@
     <b:PeriodicalTitle>DESRIST</b:PeriodicalTitle>
     <b:Issue>03</b:Issue>
     <b:Pages>45-77</b:Pages>
-    <b:RefOrder>24</b:RefOrder>
+    <b:RefOrder>25</b:RefOrder>
   </b:Source>
   <b:Source>
     <b:Tag>Hor15</b:Tag>
@@ -16975,7 +18270,7 @@
     <b:City>o. O.</b:City>
     <b:Publisher>Vahlen</b:Publisher>
     <b:Year>2007</b:Year>
-    <b:RefOrder>25</b:RefOrder>
+    <b:RefOrder>26</b:RefOrder>
   </b:Source>
   <b:Source>
     <b:Tag>ISO11</b:Tag>
@@ -16996,7 +18291,7 @@
     </b:Author>
     <b:Month>04</b:Month>
     <b:Day>15</b:Day>
-    <b:RefOrder>26</b:RefOrder>
+    <b:RefOrder>27</b:RefOrder>
   </b:Source>
   <b:Source>
     <b:Tag>ISO12</b:Tag>
@@ -17017,7 +18312,7 @@
     <b:Month>02</b:Month>
     <b:Day>15</b:Day>
     <b:Comments>http://www.iso.org/iso/home/store/catalogue_tc/catalogue_detail.htm?csnumber=51987</b:Comments>
-    <b:RefOrder>27</b:RefOrder>
+    <b:RefOrder>28</b:RefOrder>
   </b:Source>
   <b:Source>
     <b:Tag>AXE11</b:Tag>
@@ -17036,7 +18331,7 @@
         </b:NameList>
       </b:Author>
     </b:Author>
-    <b:RefOrder>28</b:RefOrder>
+    <b:RefOrder>14</b:RefOrder>
   </b:Source>
   <b:Source>
     <b:Tag>Har09</b:Tag>
@@ -17349,7 +18644,7 @@
 </file>
 
 <file path=customXml/itemProps1.xml><?xml version="1.0" encoding="utf-8"?>
-<ds:datastoreItem xmlns:ds="http://schemas.openxmlformats.org/officeDocument/2006/customXml" ds:itemID="{7980913C-8068-C04E-B19A-24CCC2B871D0}">
+<ds:datastoreItem xmlns:ds="http://schemas.openxmlformats.org/officeDocument/2006/customXml" ds:itemID="{F151F76E-D77E-4648-9EE6-BA9160B2EDED}">
   <ds:schemaRefs>
     <ds:schemaRef ds:uri="http://schemas.openxmlformats.org/officeDocument/2006/bibliography"/>
   </ds:schemaRefs>

--- a/Masterthesis_RMST_Steve_Lohr_MSC_WI2016.docx
+++ b/Masterthesis_RMST_Steve_Lohr_MSC_WI2016.docx
@@ -1079,7 +1079,7 @@
       <w:r>
         <w:fldChar w:fldCharType="separate"/>
       </w:r>
-      <w:hyperlink w:anchor="_Toc445907979" w:history="1">
+      <w:hyperlink w:anchor="_Toc446152467" w:history="1">
         <w:r>
           <w:rPr>
             <w:rStyle w:val="Link"/>
@@ -1102,7 +1102,7 @@
           <w:rPr>
             <w:webHidden/>
           </w:rPr>
-          <w:instrText xml:space="preserve"> PAGEREF _Toc445907979 \h </w:instrText>
+          <w:instrText xml:space="preserve"> PAGEREF _Toc446152467 \h </w:instrText>
         </w:r>
         <w:r>
           <w:rPr>
@@ -1139,7 +1139,7 @@
           <w:szCs w:val="24"/>
         </w:rPr>
       </w:pPr>
-      <w:hyperlink w:anchor="_Toc445907980" w:history="1">
+      <w:hyperlink w:anchor="_Toc446152468" w:history="1">
         <w:r>
           <w:rPr>
             <w:rStyle w:val="Link"/>
@@ -1162,7 +1162,7 @@
           <w:rPr>
             <w:webHidden/>
           </w:rPr>
-          <w:instrText xml:space="preserve"> PAGEREF _Toc445907980 \h </w:instrText>
+          <w:instrText xml:space="preserve"> PAGEREF _Toc446152468 \h </w:instrText>
         </w:r>
         <w:r>
           <w:rPr>
@@ -1199,7 +1199,7 @@
           <w:szCs w:val="24"/>
         </w:rPr>
       </w:pPr>
-      <w:hyperlink w:anchor="_Toc445907981" w:history="1">
+      <w:hyperlink w:anchor="_Toc446152469" w:history="1">
         <w:r>
           <w:rPr>
             <w:rStyle w:val="Link"/>
@@ -1223,7 +1223,7 @@
           <w:rPr>
             <w:webHidden/>
           </w:rPr>
-          <w:instrText xml:space="preserve"> PAGEREF _Toc445907981 \h </w:instrText>
+          <w:instrText xml:space="preserve"> PAGEREF _Toc446152469 \h </w:instrText>
         </w:r>
         <w:r>
           <w:rPr>
@@ -1260,7 +1260,7 @@
           <w:szCs w:val="24"/>
         </w:rPr>
       </w:pPr>
-      <w:hyperlink w:anchor="_Toc445907982" w:history="1">
+      <w:hyperlink w:anchor="_Toc446152470" w:history="1">
         <w:r>
           <w:rPr>
             <w:rStyle w:val="Link"/>
@@ -1298,7 +1298,7 @@
           <w:rPr>
             <w:webHidden/>
           </w:rPr>
-          <w:instrText xml:space="preserve"> PAGEREF _Toc445907982 \h </w:instrText>
+          <w:instrText xml:space="preserve"> PAGEREF _Toc446152470 \h </w:instrText>
         </w:r>
         <w:r>
           <w:rPr>
@@ -1335,7 +1335,7 @@
           <w:szCs w:val="24"/>
         </w:rPr>
       </w:pPr>
-      <w:hyperlink w:anchor="_Toc445907983" w:history="1">
+      <w:hyperlink w:anchor="_Toc446152471" w:history="1">
         <w:r>
           <w:rPr>
             <w:rStyle w:val="Link"/>
@@ -1373,7 +1373,7 @@
           <w:rPr>
             <w:webHidden/>
           </w:rPr>
-          <w:instrText xml:space="preserve"> PAGEREF _Toc445907983 \h </w:instrText>
+          <w:instrText xml:space="preserve"> PAGEREF _Toc446152471 \h </w:instrText>
         </w:r>
         <w:r>
           <w:rPr>
@@ -1409,7 +1409,7 @@
           <w:szCs w:val="24"/>
         </w:rPr>
       </w:pPr>
-      <w:hyperlink w:anchor="_Toc445907984" w:history="1">
+      <w:hyperlink w:anchor="_Toc446152472" w:history="1">
         <w:r>
           <w:rPr>
             <w:rStyle w:val="Link"/>
@@ -1446,7 +1446,7 @@
           <w:rPr>
             <w:webHidden/>
           </w:rPr>
-          <w:instrText xml:space="preserve"> PAGEREF _Toc445907984 \h </w:instrText>
+          <w:instrText xml:space="preserve"> PAGEREF _Toc446152472 \h </w:instrText>
         </w:r>
         <w:r>
           <w:rPr>
@@ -1482,7 +1482,7 @@
           <w:szCs w:val="24"/>
         </w:rPr>
       </w:pPr>
-      <w:hyperlink w:anchor="_Toc445907985" w:history="1">
+      <w:hyperlink w:anchor="_Toc446152473" w:history="1">
         <w:r>
           <w:rPr>
             <w:rStyle w:val="Link"/>
@@ -1519,7 +1519,7 @@
           <w:rPr>
             <w:webHidden/>
           </w:rPr>
-          <w:instrText xml:space="preserve"> PAGEREF _Toc445907985 \h </w:instrText>
+          <w:instrText xml:space="preserve"> PAGEREF _Toc446152473 \h </w:instrText>
         </w:r>
         <w:r>
           <w:rPr>
@@ -1555,7 +1555,7 @@
           <w:szCs w:val="24"/>
         </w:rPr>
       </w:pPr>
-      <w:hyperlink w:anchor="_Toc445907986" w:history="1">
+      <w:hyperlink w:anchor="_Toc446152474" w:history="1">
         <w:r>
           <w:rPr>
             <w:rStyle w:val="Link"/>
@@ -1592,7 +1592,7 @@
           <w:rPr>
             <w:webHidden/>
           </w:rPr>
-          <w:instrText xml:space="preserve"> PAGEREF _Toc445907986 \h </w:instrText>
+          <w:instrText xml:space="preserve"> PAGEREF _Toc446152474 \h </w:instrText>
         </w:r>
         <w:r>
           <w:rPr>
@@ -1628,7 +1628,7 @@
           <w:szCs w:val="24"/>
         </w:rPr>
       </w:pPr>
-      <w:hyperlink w:anchor="_Toc445907987" w:history="1">
+      <w:hyperlink w:anchor="_Toc446152475" w:history="1">
         <w:r>
           <w:rPr>
             <w:rStyle w:val="Link"/>
@@ -1665,7 +1665,7 @@
           <w:rPr>
             <w:webHidden/>
           </w:rPr>
-          <w:instrText xml:space="preserve"> PAGEREF _Toc445907987 \h </w:instrText>
+          <w:instrText xml:space="preserve"> PAGEREF _Toc446152475 \h </w:instrText>
         </w:r>
         <w:r>
           <w:rPr>
@@ -1702,7 +1702,7 @@
           <w:szCs w:val="24"/>
         </w:rPr>
       </w:pPr>
-      <w:hyperlink w:anchor="_Toc445907988" w:history="1">
+      <w:hyperlink w:anchor="_Toc446152476" w:history="1">
         <w:r>
           <w:rPr>
             <w:rStyle w:val="Link"/>
@@ -1740,7 +1740,7 @@
           <w:rPr>
             <w:webHidden/>
           </w:rPr>
-          <w:instrText xml:space="preserve"> PAGEREF _Toc445907988 \h </w:instrText>
+          <w:instrText xml:space="preserve"> PAGEREF _Toc446152476 \h </w:instrText>
         </w:r>
         <w:r>
           <w:rPr>
@@ -1757,7 +1757,7 @@
           <w:rPr>
             <w:webHidden/>
           </w:rPr>
-          <w:t>13</w:t>
+          <w:t>14</w:t>
         </w:r>
         <w:r>
           <w:rPr>
@@ -1776,7 +1776,7 @@
           <w:szCs w:val="24"/>
         </w:rPr>
       </w:pPr>
-      <w:hyperlink w:anchor="_Toc445907989" w:history="1">
+      <w:hyperlink w:anchor="_Toc446152477" w:history="1">
         <w:r>
           <w:rPr>
             <w:rStyle w:val="Link"/>
@@ -1813,7 +1813,7 @@
           <w:rPr>
             <w:webHidden/>
           </w:rPr>
-          <w:instrText xml:space="preserve"> PAGEREF _Toc445907989 \h </w:instrText>
+          <w:instrText xml:space="preserve"> PAGEREF _Toc446152477 \h </w:instrText>
         </w:r>
         <w:r>
           <w:rPr>
@@ -1830,7 +1830,7 @@
           <w:rPr>
             <w:webHidden/>
           </w:rPr>
-          <w:t>13</w:t>
+          <w:t>14</w:t>
         </w:r>
         <w:r>
           <w:rPr>
@@ -1849,7 +1849,7 @@
           <w:szCs w:val="24"/>
         </w:rPr>
       </w:pPr>
-      <w:hyperlink w:anchor="_Toc445907990" w:history="1">
+      <w:hyperlink w:anchor="_Toc446152478" w:history="1">
         <w:r>
           <w:rPr>
             <w:rStyle w:val="Link"/>
@@ -1886,7 +1886,7 @@
           <w:rPr>
             <w:webHidden/>
           </w:rPr>
-          <w:instrText xml:space="preserve"> PAGEREF _Toc445907990 \h </w:instrText>
+          <w:instrText xml:space="preserve"> PAGEREF _Toc446152478 \h </w:instrText>
         </w:r>
         <w:r>
           <w:rPr>
@@ -1903,7 +1903,7 @@
           <w:rPr>
             <w:webHidden/>
           </w:rPr>
-          <w:t>13</w:t>
+          <w:t>14</w:t>
         </w:r>
         <w:r>
           <w:rPr>
@@ -1922,7 +1922,7 @@
           <w:szCs w:val="24"/>
         </w:rPr>
       </w:pPr>
-      <w:hyperlink w:anchor="_Toc445907991" w:history="1">
+      <w:hyperlink w:anchor="_Toc446152479" w:history="1">
         <w:r>
           <w:rPr>
             <w:rStyle w:val="Link"/>
@@ -1959,7 +1959,7 @@
           <w:rPr>
             <w:webHidden/>
           </w:rPr>
-          <w:instrText xml:space="preserve"> PAGEREF _Toc445907991 \h </w:instrText>
+          <w:instrText xml:space="preserve"> PAGEREF _Toc446152479 \h </w:instrText>
         </w:r>
         <w:r>
           <w:rPr>
@@ -1976,7 +1976,7 @@
           <w:rPr>
             <w:webHidden/>
           </w:rPr>
-          <w:t>13</w:t>
+          <w:t>14</w:t>
         </w:r>
         <w:r>
           <w:rPr>
@@ -1995,7 +1995,7 @@
           <w:szCs w:val="24"/>
         </w:rPr>
       </w:pPr>
-      <w:hyperlink w:anchor="_Toc445907992" w:history="1">
+      <w:hyperlink w:anchor="_Toc446152480" w:history="1">
         <w:r>
           <w:rPr>
             <w:rStyle w:val="Link"/>
@@ -2032,7 +2032,7 @@
           <w:rPr>
             <w:webHidden/>
           </w:rPr>
-          <w:instrText xml:space="preserve"> PAGEREF _Toc445907992 \h </w:instrText>
+          <w:instrText xml:space="preserve"> PAGEREF _Toc446152480 \h </w:instrText>
         </w:r>
         <w:r>
           <w:rPr>
@@ -2049,7 +2049,7 @@
           <w:rPr>
             <w:webHidden/>
           </w:rPr>
-          <w:t>13</w:t>
+          <w:t>14</w:t>
         </w:r>
         <w:r>
           <w:rPr>
@@ -2068,7 +2068,7 @@
           <w:szCs w:val="24"/>
         </w:rPr>
       </w:pPr>
-      <w:hyperlink w:anchor="_Toc445907993" w:history="1">
+      <w:hyperlink w:anchor="_Toc446152481" w:history="1">
         <w:r>
           <w:rPr>
             <w:rStyle w:val="Link"/>
@@ -2105,7 +2105,7 @@
           <w:rPr>
             <w:webHidden/>
           </w:rPr>
-          <w:instrText xml:space="preserve"> PAGEREF _Toc445907993 \h </w:instrText>
+          <w:instrText xml:space="preserve"> PAGEREF _Toc446152481 \h </w:instrText>
         </w:r>
         <w:r>
           <w:rPr>
@@ -2122,7 +2122,7 @@
           <w:rPr>
             <w:webHidden/>
           </w:rPr>
-          <w:t>13</w:t>
+          <w:t>14</w:t>
         </w:r>
         <w:r>
           <w:rPr>
@@ -2141,7 +2141,7 @@
           <w:szCs w:val="24"/>
         </w:rPr>
       </w:pPr>
-      <w:hyperlink w:anchor="_Toc445907994" w:history="1">
+      <w:hyperlink w:anchor="_Toc446152482" w:history="1">
         <w:r>
           <w:rPr>
             <w:rStyle w:val="Link"/>
@@ -2178,7 +2178,7 @@
           <w:rPr>
             <w:webHidden/>
           </w:rPr>
-          <w:instrText xml:space="preserve"> PAGEREF _Toc445907994 \h </w:instrText>
+          <w:instrText xml:space="preserve"> PAGEREF _Toc446152482 \h </w:instrText>
         </w:r>
         <w:r>
           <w:rPr>
@@ -2195,7 +2195,7 @@
           <w:rPr>
             <w:webHidden/>
           </w:rPr>
-          <w:t>13</w:t>
+          <w:t>14</w:t>
         </w:r>
         <w:r>
           <w:rPr>
@@ -2214,7 +2214,7 @@
           <w:szCs w:val="24"/>
         </w:rPr>
       </w:pPr>
-      <w:hyperlink w:anchor="_Toc445907995" w:history="1">
+      <w:hyperlink w:anchor="_Toc446152483" w:history="1">
         <w:r>
           <w:rPr>
             <w:rStyle w:val="Link"/>
@@ -2251,7 +2251,7 @@
           <w:rPr>
             <w:webHidden/>
           </w:rPr>
-          <w:instrText xml:space="preserve"> PAGEREF _Toc445907995 \h </w:instrText>
+          <w:instrText xml:space="preserve"> PAGEREF _Toc446152483 \h </w:instrText>
         </w:r>
         <w:r>
           <w:rPr>
@@ -2268,7 +2268,7 @@
           <w:rPr>
             <w:webHidden/>
           </w:rPr>
-          <w:t>14</w:t>
+          <w:t>15</w:t>
         </w:r>
         <w:r>
           <w:rPr>
@@ -2287,7 +2287,7 @@
           <w:szCs w:val="24"/>
         </w:rPr>
       </w:pPr>
-      <w:hyperlink w:anchor="_Toc445907996" w:history="1">
+      <w:hyperlink w:anchor="_Toc446152484" w:history="1">
         <w:r>
           <w:rPr>
             <w:rStyle w:val="Link"/>
@@ -2324,7 +2324,7 @@
           <w:rPr>
             <w:webHidden/>
           </w:rPr>
-          <w:instrText xml:space="preserve"> PAGEREF _Toc445907996 \h </w:instrText>
+          <w:instrText xml:space="preserve"> PAGEREF _Toc446152484 \h </w:instrText>
         </w:r>
         <w:r>
           <w:rPr>
@@ -2341,7 +2341,7 @@
           <w:rPr>
             <w:webHidden/>
           </w:rPr>
-          <w:t>14</w:t>
+          <w:t>15</w:t>
         </w:r>
         <w:r>
           <w:rPr>
@@ -2360,7 +2360,7 @@
           <w:szCs w:val="24"/>
         </w:rPr>
       </w:pPr>
-      <w:hyperlink w:anchor="_Toc445907997" w:history="1">
+      <w:hyperlink w:anchor="_Toc446152485" w:history="1">
         <w:r>
           <w:rPr>
             <w:rStyle w:val="Link"/>
@@ -2397,7 +2397,7 @@
           <w:rPr>
             <w:webHidden/>
           </w:rPr>
-          <w:instrText xml:space="preserve"> PAGEREF _Toc445907997 \h </w:instrText>
+          <w:instrText xml:space="preserve"> PAGEREF _Toc446152485 \h </w:instrText>
         </w:r>
         <w:r>
           <w:rPr>
@@ -2414,7 +2414,7 @@
           <w:rPr>
             <w:webHidden/>
           </w:rPr>
-          <w:t>14</w:t>
+          <w:t>15</w:t>
         </w:r>
         <w:r>
           <w:rPr>
@@ -2433,7 +2433,7 @@
           <w:szCs w:val="24"/>
         </w:rPr>
       </w:pPr>
-      <w:hyperlink w:anchor="_Toc445907998" w:history="1">
+      <w:hyperlink w:anchor="_Toc446152486" w:history="1">
         <w:r>
           <w:rPr>
             <w:rStyle w:val="Link"/>
@@ -2470,7 +2470,7 @@
           <w:rPr>
             <w:webHidden/>
           </w:rPr>
-          <w:instrText xml:space="preserve"> PAGEREF _Toc445907998 \h </w:instrText>
+          <w:instrText xml:space="preserve"> PAGEREF _Toc446152486 \h </w:instrText>
         </w:r>
         <w:r>
           <w:rPr>
@@ -2487,7 +2487,7 @@
           <w:rPr>
             <w:webHidden/>
           </w:rPr>
-          <w:t>14</w:t>
+          <w:t>15</w:t>
         </w:r>
         <w:r>
           <w:rPr>
@@ -2506,7 +2506,7 @@
           <w:szCs w:val="24"/>
         </w:rPr>
       </w:pPr>
-      <w:hyperlink w:anchor="_Toc445907999" w:history="1">
+      <w:hyperlink w:anchor="_Toc446152487" w:history="1">
         <w:r>
           <w:rPr>
             <w:rStyle w:val="Link"/>
@@ -2543,7 +2543,7 @@
           <w:rPr>
             <w:webHidden/>
           </w:rPr>
-          <w:instrText xml:space="preserve"> PAGEREF _Toc445907999 \h </w:instrText>
+          <w:instrText xml:space="preserve"> PAGEREF _Toc446152487 \h </w:instrText>
         </w:r>
         <w:r>
           <w:rPr>
@@ -2560,7 +2560,7 @@
           <w:rPr>
             <w:webHidden/>
           </w:rPr>
-          <w:t>14</w:t>
+          <w:t>15</w:t>
         </w:r>
         <w:r>
           <w:rPr>
@@ -2579,7 +2579,7 @@
           <w:szCs w:val="24"/>
         </w:rPr>
       </w:pPr>
-      <w:hyperlink w:anchor="_Toc445908000" w:history="1">
+      <w:hyperlink w:anchor="_Toc446152488" w:history="1">
         <w:r>
           <w:rPr>
             <w:rStyle w:val="Link"/>
@@ -2616,7 +2616,7 @@
           <w:rPr>
             <w:webHidden/>
           </w:rPr>
-          <w:instrText xml:space="preserve"> PAGEREF _Toc445908000 \h </w:instrText>
+          <w:instrText xml:space="preserve"> PAGEREF _Toc446152488 \h </w:instrText>
         </w:r>
         <w:r>
           <w:rPr>
@@ -2633,7 +2633,7 @@
           <w:rPr>
             <w:webHidden/>
           </w:rPr>
-          <w:t>15</w:t>
+          <w:t>16</w:t>
         </w:r>
         <w:r>
           <w:rPr>
@@ -2653,7 +2653,7 @@
           <w:szCs w:val="24"/>
         </w:rPr>
       </w:pPr>
-      <w:hyperlink w:anchor="_Toc445908001" w:history="1">
+      <w:hyperlink w:anchor="_Toc446152489" w:history="1">
         <w:r>
           <w:rPr>
             <w:rStyle w:val="Link"/>
@@ -2692,7 +2692,7 @@
           <w:rPr>
             <w:webHidden/>
           </w:rPr>
-          <w:instrText xml:space="preserve"> PAGEREF _Toc445908001 \h </w:instrText>
+          <w:instrText xml:space="preserve"> PAGEREF _Toc446152489 \h </w:instrText>
         </w:r>
         <w:r>
           <w:rPr>
@@ -2709,7 +2709,7 @@
           <w:rPr>
             <w:webHidden/>
           </w:rPr>
-          <w:t>16</w:t>
+          <w:t>17</w:t>
         </w:r>
         <w:r>
           <w:rPr>
@@ -2728,7 +2728,7 @@
           <w:szCs w:val="24"/>
         </w:rPr>
       </w:pPr>
-      <w:hyperlink w:anchor="_Toc445908002" w:history="1">
+      <w:hyperlink w:anchor="_Toc446152490" w:history="1">
         <w:r>
           <w:rPr>
             <w:rStyle w:val="Link"/>
@@ -2765,7 +2765,7 @@
           <w:rPr>
             <w:webHidden/>
           </w:rPr>
-          <w:instrText xml:space="preserve"> PAGEREF _Toc445908002 \h </w:instrText>
+          <w:instrText xml:space="preserve"> PAGEREF _Toc446152490 \h </w:instrText>
         </w:r>
         <w:r>
           <w:rPr>
@@ -2782,7 +2782,7 @@
           <w:rPr>
             <w:webHidden/>
           </w:rPr>
-          <w:t>16</w:t>
+          <w:t>17</w:t>
         </w:r>
         <w:r>
           <w:rPr>
@@ -2801,7 +2801,7 @@
           <w:szCs w:val="24"/>
         </w:rPr>
       </w:pPr>
-      <w:hyperlink w:anchor="_Toc445908003" w:history="1">
+      <w:hyperlink w:anchor="_Toc446152491" w:history="1">
         <w:r>
           <w:rPr>
             <w:rStyle w:val="Link"/>
@@ -2838,7 +2838,7 @@
           <w:rPr>
             <w:webHidden/>
           </w:rPr>
-          <w:instrText xml:space="preserve"> PAGEREF _Toc445908003 \h </w:instrText>
+          <w:instrText xml:space="preserve"> PAGEREF _Toc446152491 \h </w:instrText>
         </w:r>
         <w:r>
           <w:rPr>
@@ -2855,7 +2855,7 @@
           <w:rPr>
             <w:webHidden/>
           </w:rPr>
-          <w:t>16</w:t>
+          <w:t>17</w:t>
         </w:r>
         <w:r>
           <w:rPr>
@@ -2874,7 +2874,7 @@
           <w:szCs w:val="24"/>
         </w:rPr>
       </w:pPr>
-      <w:hyperlink w:anchor="_Toc445908004" w:history="1">
+      <w:hyperlink w:anchor="_Toc446152492" w:history="1">
         <w:r>
           <w:rPr>
             <w:rStyle w:val="Link"/>
@@ -2911,7 +2911,7 @@
           <w:rPr>
             <w:webHidden/>
           </w:rPr>
-          <w:instrText xml:space="preserve"> PAGEREF _Toc445908004 \h </w:instrText>
+          <w:instrText xml:space="preserve"> PAGEREF _Toc446152492 \h </w:instrText>
         </w:r>
         <w:r>
           <w:rPr>
@@ -2928,7 +2928,7 @@
           <w:rPr>
             <w:webHidden/>
           </w:rPr>
-          <w:t>16</w:t>
+          <w:t>17</w:t>
         </w:r>
         <w:r>
           <w:rPr>
@@ -2948,7 +2948,7 @@
           <w:szCs w:val="24"/>
         </w:rPr>
       </w:pPr>
-      <w:hyperlink w:anchor="_Toc445908005" w:history="1">
+      <w:hyperlink w:anchor="_Toc446152493" w:history="1">
         <w:r>
           <w:rPr>
             <w:rStyle w:val="Link"/>
@@ -2986,7 +2986,7 @@
           <w:rPr>
             <w:webHidden/>
           </w:rPr>
-          <w:instrText xml:space="preserve"> PAGEREF _Toc445908005 \h </w:instrText>
+          <w:instrText xml:space="preserve"> PAGEREF _Toc446152493 \h </w:instrText>
         </w:r>
         <w:r>
           <w:rPr>
@@ -3003,7 +3003,7 @@
           <w:rPr>
             <w:webHidden/>
           </w:rPr>
-          <w:t>17</w:t>
+          <w:t>18</w:t>
         </w:r>
         <w:r>
           <w:rPr>
@@ -3023,7 +3023,7 @@
           <w:szCs w:val="24"/>
         </w:rPr>
       </w:pPr>
-      <w:hyperlink w:anchor="_Toc445908006" w:history="1">
+      <w:hyperlink w:anchor="_Toc446152494" w:history="1">
         <w:r>
           <w:rPr>
             <w:rStyle w:val="Link"/>
@@ -3061,7 +3061,7 @@
           <w:rPr>
             <w:webHidden/>
           </w:rPr>
-          <w:instrText xml:space="preserve"> PAGEREF _Toc445908006 \h </w:instrText>
+          <w:instrText xml:space="preserve"> PAGEREF _Toc446152494 \h </w:instrText>
         </w:r>
         <w:r>
           <w:rPr>
@@ -3078,7 +3078,7 @@
           <w:rPr>
             <w:webHidden/>
           </w:rPr>
-          <w:t>18</w:t>
+          <w:t>19</w:t>
         </w:r>
         <w:r>
           <w:rPr>
@@ -3098,7 +3098,7 @@
           <w:szCs w:val="24"/>
         </w:rPr>
       </w:pPr>
-      <w:hyperlink w:anchor="_Toc445908007" w:history="1">
+      <w:hyperlink w:anchor="_Toc446152495" w:history="1">
         <w:r>
           <w:rPr>
             <w:rStyle w:val="Link"/>
@@ -3136,7 +3136,7 @@
           <w:rPr>
             <w:webHidden/>
           </w:rPr>
-          <w:instrText xml:space="preserve"> PAGEREF _Toc445908007 \h </w:instrText>
+          <w:instrText xml:space="preserve"> PAGEREF _Toc446152495 \h </w:instrText>
         </w:r>
         <w:r>
           <w:rPr>
@@ -3153,7 +3153,7 @@
           <w:rPr>
             <w:webHidden/>
           </w:rPr>
-          <w:t>19</w:t>
+          <w:t>20</w:t>
         </w:r>
         <w:r>
           <w:rPr>
@@ -3173,7 +3173,7 @@
           <w:szCs w:val="24"/>
         </w:rPr>
       </w:pPr>
-      <w:hyperlink w:anchor="_Toc445908008" w:history="1">
+      <w:hyperlink w:anchor="_Toc446152496" w:history="1">
         <w:r>
           <w:rPr>
             <w:rStyle w:val="Link"/>
@@ -3211,7 +3211,7 @@
           <w:rPr>
             <w:webHidden/>
           </w:rPr>
-          <w:instrText xml:space="preserve"> PAGEREF _Toc445908008 \h </w:instrText>
+          <w:instrText xml:space="preserve"> PAGEREF _Toc446152496 \h </w:instrText>
         </w:r>
         <w:r>
           <w:rPr>
@@ -3228,7 +3228,7 @@
           <w:rPr>
             <w:webHidden/>
           </w:rPr>
-          <w:t>20</w:t>
+          <w:t>21</w:t>
         </w:r>
         <w:r>
           <w:rPr>
@@ -3248,7 +3248,7 @@
           <w:szCs w:val="24"/>
         </w:rPr>
       </w:pPr>
-      <w:hyperlink w:anchor="_Toc445908009" w:history="1">
+      <w:hyperlink w:anchor="_Toc446152497" w:history="1">
         <w:r>
           <w:rPr>
             <w:rStyle w:val="Link"/>
@@ -3271,7 +3271,7 @@
           <w:rPr>
             <w:webHidden/>
           </w:rPr>
-          <w:instrText xml:space="preserve"> PAGEREF _Toc445908009 \h </w:instrText>
+          <w:instrText xml:space="preserve"> PAGEREF _Toc446152497 \h </w:instrText>
         </w:r>
         <w:r>
           <w:rPr>
@@ -3288,7 +3288,7 @@
           <w:rPr>
             <w:webHidden/>
           </w:rPr>
-          <w:t>22</w:t>
+          <w:t>23</w:t>
         </w:r>
         <w:r>
           <w:rPr>
@@ -3322,7 +3322,7 @@
       <w:pPr>
         <w:pStyle w:val="berschrift1ohneNummerierung"/>
       </w:pPr>
-      <w:bookmarkStart w:id="14" w:name="_Toc445907979"/>
+      <w:bookmarkStart w:id="14" w:name="_Toc446152467"/>
       <w:r>
         <w:lastRenderedPageBreak/>
         <w:t>Abbildungsverzeichnis</w:t>
@@ -3380,7 +3380,7 @@
         <w:rPr>
           <w:noProof/>
         </w:rPr>
-        <w:instrText xml:space="preserve"> PAGEREF _Toc445907972 \h </w:instrText>
+        <w:instrText xml:space="preserve"> PAGEREF _Toc446152498 \h </w:instrText>
       </w:r>
       <w:r>
         <w:rPr>
@@ -3439,7 +3439,7 @@
         <w:rPr>
           <w:noProof/>
         </w:rPr>
-        <w:instrText xml:space="preserve"> PAGEREF _Toc445907973 \h </w:instrText>
+        <w:instrText xml:space="preserve"> PAGEREF _Toc446152499 \h </w:instrText>
       </w:r>
       <w:r>
         <w:rPr>
@@ -3456,7 +3456,7 @@
         <w:rPr>
           <w:noProof/>
         </w:rPr>
-        <w:t>10</w:t>
+        <w:t>11</w:t>
       </w:r>
       <w:r>
         <w:rPr>
@@ -3498,7 +3498,7 @@
         <w:rPr>
           <w:noProof/>
         </w:rPr>
-        <w:instrText xml:space="preserve"> PAGEREF _Toc445907974 \h </w:instrText>
+        <w:instrText xml:space="preserve"> PAGEREF _Toc446152500 \h </w:instrText>
       </w:r>
       <w:r>
         <w:rPr>
@@ -3515,7 +3515,7 @@
         <w:rPr>
           <w:noProof/>
         </w:rPr>
-        <w:t>12</w:t>
+        <w:t>13</w:t>
       </w:r>
       <w:r>
         <w:rPr>
@@ -3548,7 +3548,7 @@
       <w:pPr>
         <w:pStyle w:val="berschrift1ohneNummerierung"/>
       </w:pPr>
-      <w:bookmarkStart w:id="15" w:name="_Toc445907980"/>
+      <w:bookmarkStart w:id="15" w:name="_Toc446152468"/>
       <w:r>
         <w:lastRenderedPageBreak/>
         <w:t>Tabellenverzeichnis</w:t>
@@ -3574,6 +3574,8 @@
       <w:r>
         <w:fldChar w:fldCharType="separate"/>
       </w:r>
+      <w:bookmarkStart w:id="16" w:name="_GoBack"/>
+      <w:bookmarkEnd w:id="16"/>
       <w:r>
         <w:rPr>
           <w:b/>
@@ -3597,7 +3599,7 @@
         <w:rPr>
           <w:noProof/>
         </w:rPr>
-        <w:instrText xml:space="preserve"> PAGEREF _Toc445907965 \h </w:instrText>
+        <w:instrText xml:space="preserve"> PAGEREF _Toc446152501 \h </w:instrText>
       </w:r>
       <w:r>
         <w:rPr>
@@ -3638,7 +3640,7 @@
       <w:pPr>
         <w:pStyle w:val="berschrift1ohneNummerierung"/>
         <w:rPr>
-          <w:rPrChange w:id="16" w:author="Unknown">
+          <w:rPrChange w:id="17" w:author="Unknown">
             <w:rPr>
               <w:lang w:val="en-GB"/>
             </w:rPr>
@@ -3660,7 +3662,7 @@
           <w:lang w:val="en-US"/>
         </w:rPr>
       </w:pPr>
-      <w:bookmarkStart w:id="17" w:name="_Toc445907981"/>
+      <w:bookmarkStart w:id="18" w:name="_Toc446152469"/>
       <w:proofErr w:type="spellStart"/>
       <w:r>
         <w:rPr>
@@ -3669,7 +3671,7 @@
         <w:lastRenderedPageBreak/>
         <w:t>Abkürzungsverzeichnis</w:t>
       </w:r>
-      <w:bookmarkEnd w:id="17"/>
+      <w:bookmarkEnd w:id="18"/>
       <w:proofErr w:type="spellEnd"/>
     </w:p>
     <w:p>
@@ -3858,17 +3860,17 @@
       <w:pPr>
         <w:pStyle w:val="berschrift1"/>
       </w:pPr>
-      <w:bookmarkStart w:id="18" w:name="_Ref445636100"/>
-      <w:bookmarkStart w:id="19" w:name="_Toc445907982"/>
+      <w:bookmarkStart w:id="19" w:name="_Ref445636100"/>
+      <w:bookmarkStart w:id="20" w:name="_Toc446152470"/>
       <w:r>
         <w:lastRenderedPageBreak/>
         <w:t>Einleitung</w:t>
       </w:r>
-      <w:bookmarkEnd w:id="18"/>
       <w:bookmarkEnd w:id="19"/>
-    </w:p>
-    <w:p>
-      <w:commentRangeStart w:id="20"/>
+      <w:bookmarkEnd w:id="20"/>
+    </w:p>
+    <w:p>
+      <w:commentRangeStart w:id="21"/>
       <w:r>
         <w:t>„</w:t>
       </w:r>
@@ -3919,45 +3921,45 @@
       <w:r>
         <w:t xml:space="preserve">. </w:t>
       </w:r>
-      <w:commentRangeEnd w:id="20"/>
+      <w:commentRangeEnd w:id="21"/>
       <w:r>
         <w:rPr>
           <w:rStyle w:val="Kommentarzeichen"/>
         </w:rPr>
-        <w:commentReference w:id="20"/>
+        <w:commentReference w:id="21"/>
       </w:r>
     </w:p>
     <w:p>
       <w:r>
         <w:t xml:space="preserve">Jedes Unternehmen hat eine Gewinnerzielungsabsicht. Gewinne lassen sich durch die effiziente Vermarktung von Produkten und Dienstleistungen an Kunden erwirtschaften. Bei der Vermarktung konkurrieren </w:t>
       </w:r>
-      <w:commentRangeStart w:id="21"/>
+      <w:commentRangeStart w:id="22"/>
       <w:r>
         <w:t>Unternehmen in</w:t>
       </w:r>
       <w:r>
         <w:t xml:space="preserve"> einem freien Markt um Kunden</w:t>
       </w:r>
-      <w:commentRangeEnd w:id="21"/>
+      <w:commentRangeEnd w:id="22"/>
       <w:r>
         <w:rPr>
           <w:rStyle w:val="Kommentarzeichen"/>
         </w:rPr>
-        <w:commentReference w:id="21"/>
+        <w:commentReference w:id="22"/>
       </w:r>
       <w:r>
         <w:t xml:space="preserve">. </w:t>
       </w:r>
-      <w:commentRangeStart w:id="22"/>
+      <w:commentRangeStart w:id="23"/>
       <w:r>
         <w:t>Mittels Wettbewerbsvorteilen heben sich Unternehmen von der Konkurrenz ab und gewinnen damit Kunden</w:t>
       </w:r>
-      <w:commentRangeEnd w:id="22"/>
+      <w:commentRangeEnd w:id="23"/>
       <w:r>
         <w:rPr>
           <w:rStyle w:val="Kommentarzeichen"/>
         </w:rPr>
-        <w:commentReference w:id="22"/>
+        <w:commentReference w:id="23"/>
       </w:r>
       <w:sdt>
         <w:sdtPr>
@@ -4014,21 +4016,21 @@
       <w:r>
         <w:t xml:space="preserve">. </w:t>
       </w:r>
-      <w:commentRangeStart w:id="23"/>
+      <w:commentRangeStart w:id="24"/>
       <w:r>
         <w:t>Dazu</w:t>
       </w:r>
       <w:r>
         <w:t xml:space="preserve"> sind Unternehmen und deren Produkte in einem ständigen Wandel, welcher durch Innovation angetrieben wird. </w:t>
       </w:r>
-      <w:commentRangeEnd w:id="23"/>
+      <w:commentRangeEnd w:id="24"/>
       <w:r>
         <w:rPr>
           <w:rStyle w:val="Kommentarzeichen"/>
         </w:rPr>
-        <w:commentReference w:id="23"/>
-      </w:r>
-      <w:commentRangeStart w:id="24"/>
+        <w:commentReference w:id="24"/>
+      </w:r>
+      <w:commentRangeStart w:id="25"/>
       <w:r>
         <w:t>Ebenso unterliegt die Umwelt</w:t>
       </w:r>
@@ -4050,7 +4052,7 @@
       <w:r>
         <w:t>Innovation</w:t>
       </w:r>
-      <w:commentRangeEnd w:id="24"/>
+      <w:commentRangeEnd w:id="25"/>
       <w:r>
         <w:t xml:space="preserve"> verlangt</w:t>
       </w:r>
@@ -4058,7 +4060,7 @@
         <w:rPr>
           <w:rStyle w:val="Kommentarzeichen"/>
         </w:rPr>
-        <w:commentReference w:id="24"/>
+        <w:commentReference w:id="25"/>
       </w:r>
       <w:sdt>
         <w:sdtPr>
@@ -4092,7 +4094,7 @@
       <w:r>
         <w:t xml:space="preserve">Diese notwendigen </w:t>
       </w:r>
-      <w:commentRangeStart w:id="25"/>
+      <w:commentRangeStart w:id="26"/>
       <w:r>
         <w:t>Innovationen werden durch Investitionen ermöglicht und innerhalb des Produkt</w:t>
       </w:r>
@@ -4102,12 +4104,12 @@
       <w:r>
         <w:t>anagements gesteuert</w:t>
       </w:r>
-      <w:commentRangeEnd w:id="25"/>
+      <w:commentRangeEnd w:id="26"/>
       <w:r>
         <w:rPr>
           <w:rStyle w:val="Kommentarzeichen"/>
         </w:rPr>
-        <w:commentReference w:id="25"/>
+        <w:commentReference w:id="26"/>
       </w:r>
       <w:r>
         <w:t>.</w:t>
@@ -4115,7 +4117,7 @@
       <w:r>
         <w:t xml:space="preserve"> </w:t>
       </w:r>
-      <w:commentRangeStart w:id="26"/>
+      <w:commentRangeStart w:id="27"/>
       <w:r>
         <w:t xml:space="preserve">Relevante Zielgröße </w:t>
       </w:r>
@@ -4128,17 +4130,17 @@
       <w:r>
         <w:t xml:space="preserve"> beschreibt, wann der Nutzen einer Investition die Kosten übersteigt</w:t>
       </w:r>
-      <w:commentRangeEnd w:id="26"/>
+      <w:commentRangeEnd w:id="27"/>
       <w:r>
         <w:rPr>
           <w:rStyle w:val="Kommentarzeichen"/>
         </w:rPr>
-        <w:commentReference w:id="26"/>
+        <w:commentReference w:id="27"/>
       </w:r>
       <w:r>
         <w:t xml:space="preserve">. </w:t>
       </w:r>
-      <w:commentRangeStart w:id="27"/>
+      <w:commentRangeStart w:id="28"/>
       <w:r>
         <w:t>Von entscheidender Bedeutung ist</w:t>
       </w:r>
@@ -4160,12 +4162,12 @@
       <w:r>
         <w:t>Investition gezogen werden kann</w:t>
       </w:r>
-      <w:commentRangeEnd w:id="27"/>
+      <w:commentRangeEnd w:id="28"/>
       <w:r>
         <w:rPr>
           <w:rStyle w:val="Kommentarzeichen"/>
         </w:rPr>
-        <w:commentReference w:id="27"/>
+        <w:commentReference w:id="28"/>
       </w:r>
       <w:sdt>
         <w:sdtPr>
@@ -4196,7 +4198,7 @@
       <w:r>
         <w:t xml:space="preserve">. </w:t>
       </w:r>
-      <w:commentRangeStart w:id="28"/>
+      <w:commentRangeStart w:id="29"/>
       <w:r>
         <w:t>Die</w:t>
       </w:r>
@@ -4228,12 +4230,12 @@
       <w:r>
         <w:t>“ bezeichnet</w:t>
       </w:r>
-      <w:commentRangeEnd w:id="28"/>
+      <w:commentRangeEnd w:id="29"/>
       <w:r>
         <w:rPr>
           <w:rStyle w:val="Kommentarzeichen"/>
         </w:rPr>
-        <w:commentReference w:id="28"/>
+        <w:commentReference w:id="29"/>
       </w:r>
       <w:r>
         <w:t xml:space="preserve"> </w:t>
@@ -4267,7 +4269,7 @@
       <w:r>
         <w:t xml:space="preserve">. </w:t>
       </w:r>
-      <w:commentRangeStart w:id="29"/>
+      <w:commentRangeStart w:id="30"/>
       <w:r>
         <w:t xml:space="preserve">Aufgrund der anhaltenden Digitalisierung hat die </w:t>
       </w:r>
@@ -4286,12 +4288,12 @@
       <w:r>
         <w:t>Einfluss auf diesen Zeitpunkt</w:t>
       </w:r>
-      <w:commentRangeEnd w:id="29"/>
+      <w:commentRangeEnd w:id="30"/>
       <w:r>
         <w:rPr>
           <w:rStyle w:val="Kommentarzeichen"/>
         </w:rPr>
-        <w:commentReference w:id="29"/>
+        <w:commentReference w:id="30"/>
       </w:r>
       <w:r>
         <w:t>.</w:t>
@@ -4299,7 +4301,7 @@
       <w:r>
         <w:t xml:space="preserve"> </w:t>
       </w:r>
-      <w:commentRangeStart w:id="30"/>
+      <w:commentRangeStart w:id="31"/>
       <w:r>
         <w:t xml:space="preserve">Kritische </w:t>
       </w:r>
@@ -4327,12 +4329,12 @@
       <w:r>
         <w:t>Release-Management</w:t>
       </w:r>
-      <w:commentRangeEnd w:id="30"/>
+      <w:commentRangeEnd w:id="31"/>
       <w:r>
         <w:rPr>
           <w:rStyle w:val="Kommentarzeichen"/>
         </w:rPr>
-        <w:commentReference w:id="30"/>
+        <w:commentReference w:id="31"/>
       </w:r>
       <w:r>
         <w:t>. A</w:t>
@@ -4450,7 +4452,7 @@
       <w:r>
         <w:t xml:space="preserve">. </w:t>
       </w:r>
-      <w:commentRangeStart w:id="31"/>
+      <w:commentRangeStart w:id="32"/>
       <w:r>
         <w:t xml:space="preserve">Die Softwareentwicklung findet in vielen Fällen jedoch isoliert vom IT-Service-Management und damit dem </w:t>
       </w:r>
@@ -4460,23 +4462,23 @@
       <w:r>
         <w:t xml:space="preserve"> statt, da nicht die Innovation, sondern die Stabilität im Vordergrund steht. </w:t>
       </w:r>
-      <w:commentRangeEnd w:id="31"/>
+      <w:commentRangeEnd w:id="32"/>
       <w:r>
         <w:rPr>
           <w:rStyle w:val="Kommentarzeichen"/>
         </w:rPr>
-        <w:commentReference w:id="31"/>
-      </w:r>
-      <w:commentRangeStart w:id="32"/>
+        <w:commentReference w:id="32"/>
+      </w:r>
+      <w:commentRangeStart w:id="33"/>
       <w:r>
         <w:t>Daher sind Prozesse und Abläufe im IT-Service-Management typischerweise nicht agil, sondern starr</w:t>
       </w:r>
-      <w:commentRangeEnd w:id="32"/>
+      <w:commentRangeEnd w:id="33"/>
       <w:r>
         <w:rPr>
           <w:rStyle w:val="Kommentarzeichen"/>
         </w:rPr>
-        <w:commentReference w:id="32"/>
+        <w:commentReference w:id="33"/>
       </w:r>
       <w:r>
         <w:t>. Diese Entkopplung</w:t>
@@ -4503,7 +4505,7 @@
       <w:r>
         <w:t>“ und daher zu einer schlechteren Wettbewerbsfähigkeit</w:t>
       </w:r>
-      <w:commentRangeStart w:id="33"/>
+      <w:commentRangeStart w:id="34"/>
       <w:r>
         <w:t>. Dieses Problem versucht der Ansatz „</w:t>
       </w:r>
@@ -4539,29 +4541,29 @@
       <w:r>
         <w:t>“) aufgehoben wird</w:t>
       </w:r>
-      <w:commentRangeEnd w:id="33"/>
+      <w:commentRangeEnd w:id="34"/>
       <w:r>
         <w:rPr>
           <w:rStyle w:val="Kommentarzeichen"/>
         </w:rPr>
-        <w:commentReference w:id="33"/>
+        <w:commentReference w:id="34"/>
       </w:r>
       <w:r>
         <w:t xml:space="preserve">. </w:t>
       </w:r>
-      <w:commentRangeStart w:id="34"/>
+      <w:commentRangeStart w:id="35"/>
       <w:r>
         <w:t>Neben einer tieferen Zusammenarbeit in einem Team, stehen Standardisierung und Automatisierung sowie der Abbau von Bürokratie im Fokus dieses Ansatzes.</w:t>
       </w:r>
       <w:r>
         <w:t xml:space="preserve"> </w:t>
       </w:r>
-      <w:commentRangeEnd w:id="34"/>
+      <w:commentRangeEnd w:id="35"/>
       <w:r>
         <w:rPr>
           <w:rStyle w:val="Kommentarzeichen"/>
         </w:rPr>
-        <w:commentReference w:id="34"/>
+        <w:commentReference w:id="35"/>
       </w:r>
       <w:r>
         <w:t xml:space="preserve">Die typischen </w:t>
@@ -4627,7 +4629,7 @@
       <w:r>
         <w:t xml:space="preserve">Wenn ja, anhand welcher Kriterien können diese individualisiert werden? </w:t>
       </w:r>
-      <w:commentRangeStart w:id="35"/>
+      <w:commentRangeStart w:id="36"/>
       <w:r>
         <w:t>Das Standardrahmenwerk für das IT-Service-Management</w:t>
       </w:r>
@@ -4652,17 +4654,17 @@
       <w:r>
         <w:t xml:space="preserve"> ISO/IEC 20000 sind diesbezüglich zu generisch</w:t>
       </w:r>
-      <w:commentRangeEnd w:id="35"/>
+      <w:commentRangeEnd w:id="36"/>
       <w:r>
         <w:rPr>
           <w:rStyle w:val="Kommentarzeichen"/>
         </w:rPr>
-        <w:commentReference w:id="35"/>
+        <w:commentReference w:id="36"/>
       </w:r>
       <w:r>
         <w:t xml:space="preserve">. </w:t>
       </w:r>
-      <w:commentRangeStart w:id="36"/>
+      <w:commentRangeStart w:id="37"/>
       <w:r>
         <w:t xml:space="preserve">Dadurch entsteht Unternehmen bei der Umsetzung von konkreten </w:t>
       </w:r>
@@ -4672,12 +4674,12 @@
       <w:r>
         <w:t xml:space="preserve"> Prozessen ein erhöhter Aufwand.</w:t>
       </w:r>
-      <w:commentRangeEnd w:id="36"/>
+      <w:commentRangeEnd w:id="37"/>
       <w:r>
         <w:rPr>
           <w:rStyle w:val="Kommentarzeichen"/>
         </w:rPr>
-        <w:commentReference w:id="36"/>
+        <w:commentReference w:id="37"/>
       </w:r>
     </w:p>
     <w:p>
@@ -4702,16 +4704,16 @@
       <w:r>
         <w:t xml:space="preserve"> der Branche des Unternehmens, dem Einfluss des Produkts auf das Kerngeschäft, der Klassifizierung der verarbeitenden Daten oder der aktuellen Phase im Produktlebenszyklus, ausgehen. </w:t>
       </w:r>
-      <w:commentRangeStart w:id="37"/>
+      <w:commentRangeStart w:id="38"/>
       <w:r>
         <w:t>Da zwischen dem Produktlebenszyklus und dem Innovationsbedarf ein direkter Zusammenhang entsteht, scheint dieser Faktor jedoch am bedeutendsten.</w:t>
       </w:r>
-      <w:commentRangeEnd w:id="37"/>
+      <w:commentRangeEnd w:id="38"/>
       <w:r>
         <w:rPr>
           <w:rStyle w:val="Kommentarzeichen"/>
         </w:rPr>
-        <w:commentReference w:id="37"/>
+        <w:commentReference w:id="38"/>
       </w:r>
       <w:r>
         <w:t xml:space="preserve"> </w:t>
@@ -4889,14 +4891,14 @@
       <w:pPr>
         <w:pStyle w:val="berschrift1"/>
       </w:pPr>
-      <w:bookmarkStart w:id="38" w:name="_Ref442963595"/>
-      <w:bookmarkStart w:id="39" w:name="_Toc445907983"/>
+      <w:bookmarkStart w:id="39" w:name="_Ref442963595"/>
+      <w:bookmarkStart w:id="40" w:name="_Toc446152471"/>
       <w:r>
         <w:lastRenderedPageBreak/>
         <w:t>Grundlagen</w:t>
       </w:r>
-      <w:bookmarkEnd w:id="38"/>
       <w:bookmarkEnd w:id="39"/>
+      <w:bookmarkEnd w:id="40"/>
     </w:p>
     <w:p>
       <w:r>
@@ -4925,8 +4927,8 @@
       <w:pPr>
         <w:pStyle w:val="berschrift2"/>
       </w:pPr>
-      <w:bookmarkStart w:id="40" w:name="_Ref445029358"/>
-      <w:bookmarkStart w:id="41" w:name="_Toc445907984"/>
+      <w:bookmarkStart w:id="41" w:name="_Ref445029358"/>
+      <w:bookmarkStart w:id="42" w:name="_Toc446152472"/>
       <w:r>
         <w:t>Innovation</w:t>
       </w:r>
@@ -4942,8 +4944,8 @@
       <w:r>
         <w:t>sicherung</w:t>
       </w:r>
-      <w:bookmarkEnd w:id="40"/>
       <w:bookmarkEnd w:id="41"/>
+      <w:bookmarkEnd w:id="42"/>
     </w:p>
     <w:p>
       <w:r>
@@ -6294,9 +6296,9 @@
         <w:pStyle w:val="Beschriftung"/>
         <w:spacing w:after="120" w:line="240" w:lineRule="auto"/>
       </w:pPr>
-      <w:bookmarkStart w:id="42" w:name="_Ref445566438"/>
-      <w:bookmarkStart w:id="43" w:name="_Ref444943110"/>
-      <w:bookmarkStart w:id="44" w:name="_Toc445907972"/>
+      <w:bookmarkStart w:id="43" w:name="_Ref445566438"/>
+      <w:bookmarkStart w:id="44" w:name="_Ref444943110"/>
+      <w:bookmarkStart w:id="45" w:name="_Toc446152498"/>
       <w:r>
         <w:rPr>
           <w:b/>
@@ -6371,7 +6373,7 @@
         </w:rPr>
         <w:fldChar w:fldCharType="end"/>
       </w:r>
-      <w:bookmarkEnd w:id="42"/>
+      <w:bookmarkEnd w:id="43"/>
       <w:r>
         <w:rPr>
           <w:b/>
@@ -6392,8 +6394,8 @@
         </w:rPr>
         <w:t xml:space="preserve"> Market</w:t>
       </w:r>
-      <w:bookmarkEnd w:id="43"/>
       <w:bookmarkEnd w:id="44"/>
+      <w:bookmarkEnd w:id="45"/>
     </w:p>
     <w:p>
       <w:pPr>
@@ -6641,12 +6643,7 @@
         </w:numPr>
       </w:pPr>
       <w:r>
-        <w:t>Schaffung</w:t>
-      </w:r>
-      <w:bookmarkStart w:id="45" w:name="_GoBack"/>
-      <w:bookmarkEnd w:id="45"/>
-      <w:r>
-        <w:t xml:space="preserve"> Innovationsumfeld</w:t>
+        <w:t>Schaffung Innovationsumfeld</w:t>
       </w:r>
     </w:p>
     <w:p>
@@ -6848,7 +6845,7 @@
       <w:bookmarkStart w:id="47" w:name="_Ref445650466"/>
       <w:bookmarkStart w:id="48" w:name="_Ref445650514"/>
       <w:bookmarkStart w:id="49" w:name="_Ref445650529"/>
-      <w:bookmarkStart w:id="50" w:name="_Toc445907985"/>
+      <w:bookmarkStart w:id="50" w:name="_Toc446152473"/>
       <w:r>
         <w:lastRenderedPageBreak/>
         <w:t>Innovationssteuerung</w:t>
@@ -7564,7 +7561,7 @@
         <w:pStyle w:val="berschrift2"/>
       </w:pPr>
       <w:bookmarkStart w:id="51" w:name="_Ref445276009"/>
-      <w:bookmarkStart w:id="52" w:name="_Toc445907986"/>
+      <w:bookmarkStart w:id="52" w:name="_Toc446152474"/>
       <w:r>
         <w:t>Der Produktlebenszyklus</w:t>
       </w:r>
@@ -9124,7 +9121,7 @@
         </w:rPr>
       </w:pPr>
       <w:bookmarkStart w:id="53" w:name="_Ref445303931"/>
-      <w:bookmarkStart w:id="54" w:name="_Toc445907965"/>
+      <w:bookmarkStart w:id="54" w:name="_Toc446152501"/>
       <w:r>
         <w:rPr>
           <w:b/>
@@ -9218,14 +9215,38 @@
     </w:p>
     <w:p>
       <w:r>
-        <w:t>Eine besondere Bedeutung hat die Einführungsphase, da hier der Markteintritt erfolgt. Dieser wird über das sogenannte Release-Management gesteuert, welches im folgenden Kapitel erläutert wird.</w:t>
+        <w:t>Eine besondere Bedeutung hat die Einführungsphase, da hier der Markteintritt erfolgt</w:t>
+      </w:r>
+      <w:r>
+        <w:t xml:space="preserve"> und somit die Pay-off-Zeit (vgl. Kapitel </w:t>
+      </w:r>
+      <w:r>
+        <w:fldChar w:fldCharType="begin"/>
+      </w:r>
+      <w:r>
+        <w:instrText xml:space="preserve"> REF _Ref445029358 \r \h </w:instrText>
+      </w:r>
+      <w:r>
+        <w:fldChar w:fldCharType="separate"/>
+      </w:r>
+      <w:r>
+        <w:t>2.1</w:t>
+      </w:r>
+      <w:r>
+        <w:fldChar w:fldCharType="end"/>
+      </w:r>
+      <w:r>
+        <w:t>). Die Steuerung der Einführung erfolgt</w:t>
+      </w:r>
+      <w:r>
+        <w:t xml:space="preserve"> über das sogenannte Release-Management, welches im folgenden Kapitel erläutert wird.</w:t>
       </w:r>
     </w:p>
     <w:p>
       <w:pPr>
         <w:pStyle w:val="berschrift2"/>
       </w:pPr>
-      <w:bookmarkStart w:id="55" w:name="_Toc445907987"/>
+      <w:bookmarkStart w:id="55" w:name="_Toc446152475"/>
       <w:r>
         <w:t xml:space="preserve">Produktveröffentlichung durch Standards im </w:t>
       </w:r>
@@ -9268,28 +9289,76 @@
         </w:sdtContent>
       </w:sdt>
       <w:r>
-        <w:t>. Dazu</w:t>
-      </w:r>
-      <w:r>
-        <w:t xml:space="preserve"> </w:t>
-      </w:r>
-      <w:r>
-        <w:t xml:space="preserve">werden Projekte </w:t>
-      </w:r>
-      <w:r>
-        <w:t xml:space="preserve">durchgeführt </w:t>
-      </w:r>
-      <w:r>
-        <w:t>und</w:t>
-      </w:r>
-      <w:r>
-        <w:t xml:space="preserve"> einzelne</w:t>
-      </w:r>
-      <w:r>
-        <w:t xml:space="preserve"> Releases </w:t>
-      </w:r>
-      <w:r>
-        <w:t>veröffentlicht</w:t>
+        <w:t xml:space="preserve">. </w:t>
+      </w:r>
+      <w:r>
+        <w:t xml:space="preserve">Je nach Substanz des Produkts (vgl. Kapitel </w:t>
+      </w:r>
+      <w:r>
+        <w:fldChar w:fldCharType="begin"/>
+      </w:r>
+      <w:r>
+        <w:instrText xml:space="preserve"> REF _Ref445650529 \r \h </w:instrText>
+      </w:r>
+      <w:r>
+        <w:fldChar w:fldCharType="separate"/>
+      </w:r>
+      <w:r>
+        <w:t>2.2</w:t>
+      </w:r>
+      <w:r>
+        <w:fldChar w:fldCharType="end"/>
+      </w:r>
+      <w:r>
+        <w:t xml:space="preserve">) spielt die IT dabei eine größere (immateriell) oder kleinere (materiell) Rolle. Im Fokus dieser Ausarbeitung stehen gemäß Zielsetzung (vgl. Kapitel </w:t>
+      </w:r>
+      <w:r>
+        <w:fldChar w:fldCharType="begin"/>
+      </w:r>
+      <w:r>
+        <w:instrText xml:space="preserve"> PAGEREF _Ref445636100 \h </w:instrText>
+      </w:r>
+      <w:r>
+        <w:fldChar w:fldCharType="separate"/>
+      </w:r>
+      <w:r>
+        <w:rPr>
+          <w:noProof/>
+        </w:rPr>
+        <w:t>1</w:t>
+      </w:r>
+      <w:r>
+        <w:fldChar w:fldCharType="end"/>
+      </w:r>
+      <w:r>
+        <w:t xml:space="preserve">) ausschließlich </w:t>
+      </w:r>
+      <w:r>
+        <w:t xml:space="preserve">die für die IT </w:t>
+      </w:r>
+      <w:r>
+        <w:t>relevanten Prozesse</w:t>
+      </w:r>
+      <w:r>
+        <w:t>. Der Veränderungsprozess erfolgt hi</w:t>
+      </w:r>
+      <w:r>
+        <w:t>er</w:t>
+      </w:r>
+      <w:r>
+        <w:t xml:space="preserve"> über</w:t>
+      </w:r>
+      <w:r>
+        <w:t xml:space="preserve"> die Veröffentlichung von</w:t>
+      </w:r>
+      <w:r>
+        <w:t xml:space="preserve"> einzelnen Releases, welche durch</w:t>
+      </w:r>
+      <w:r>
+        <w:t xml:space="preserve"> Projekte </w:t>
+      </w:r>
+      <w:r>
+        <w:t>realisiert werden</w:t>
       </w:r>
       <w:r>
         <w:t xml:space="preserve"> </w:t>
@@ -9324,19 +9393,28 @@
         <w:t>.</w:t>
       </w:r>
       <w:r>
-        <w:t xml:space="preserve"> Die</w:t>
-      </w:r>
-      <w:r>
-        <w:t xml:space="preserve">ser Zusammenhang soll durch die </w:t>
+        <w:t xml:space="preserve"> </w:t>
+      </w:r>
+      <w:r>
+        <w:t>D</w:t>
+      </w:r>
+      <w:r>
+        <w:t>er</w:t>
+      </w:r>
+      <w:r>
+        <w:t xml:space="preserve"> Zusammenhang </w:t>
+      </w:r>
+      <w:r>
+        <w:t>zwischen Produkt und Release wird</w:t>
+      </w:r>
+      <w:r>
+        <w:t xml:space="preserve"> durch die </w:t>
       </w:r>
       <w:r>
         <w:fldChar w:fldCharType="begin"/>
       </w:r>
       <w:r>
-        <w:instrText xml:space="preserve"> REF _Ref445901269 \h </w:instrText>
-      </w:r>
-      <w:r>
-        <w:instrText xml:space="preserve"> \* MERGEFORMAT </w:instrText>
+        <w:instrText xml:space="preserve"> REF _Ref445901269 \h  \* MERGEFORMAT </w:instrText>
       </w:r>
       <w:r>
         <w:fldChar w:fldCharType="separate"/>
@@ -9366,7 +9444,10 @@
         <w:t xml:space="preserve"> </w:t>
       </w:r>
       <w:r>
-        <w:t>verdeutlich werden:</w:t>
+        <w:t>verdeutlicht</w:t>
+      </w:r>
+      <w:r>
+        <w:t>:</w:t>
       </w:r>
     </w:p>
     <w:p>
@@ -9378,6 +9459,7 @@
         <w:rPr>
           <w:noProof/>
         </w:rPr>
+        <w:lastRenderedPageBreak/>
         <w:drawing>
           <wp:inline distT="0" distB="0" distL="0" distR="0" wp14:anchorId="75F85BB3" wp14:editId="406A1610">
             <wp:extent cx="5041392" cy="1889760"/>
@@ -9429,9 +9511,9 @@
           <w:b/>
         </w:rPr>
       </w:pPr>
-      <w:bookmarkStart w:id="56" w:name="_Ref445031218"/>
-      <w:bookmarkStart w:id="57" w:name="_Ref445901269"/>
-      <w:bookmarkStart w:id="58" w:name="_Toc445907973"/>
+      <w:bookmarkStart w:id="56" w:name="_Ref445901269"/>
+      <w:bookmarkStart w:id="57" w:name="_Ref445031218"/>
+      <w:bookmarkStart w:id="58" w:name="_Toc446152499"/>
       <w:r>
         <w:rPr>
           <w:b/>
@@ -9506,14 +9588,14 @@
         </w:rPr>
         <w:fldChar w:fldCharType="end"/>
       </w:r>
+      <w:bookmarkEnd w:id="56"/>
+      <w:r>
+        <w:rPr>
+          <w:b/>
+        </w:rPr>
+        <w:t>: Zusammenhang Produkt zu Release</w:t>
+      </w:r>
       <w:bookmarkEnd w:id="57"/>
-      <w:r>
-        <w:rPr>
-          <w:b/>
-        </w:rPr>
-        <w:t>: Zusammenhang Produkt zu Release</w:t>
-      </w:r>
-      <w:bookmarkEnd w:id="56"/>
       <w:bookmarkEnd w:id="58"/>
     </w:p>
     <w:p>
@@ -9552,97 +9634,276 @@
     </w:p>
     <w:p>
       <w:r>
+        <w:rPr>
+          <w:i/>
+        </w:rPr>
+        <w:t>Pichler</w:t>
+      </w:r>
+      <w:r>
+        <w:t xml:space="preserve"> </w:t>
+      </w:r>
+      <w:sdt>
+        <w:sdtPr>
+          <w:id w:val="544107464"/>
+          <w:citation/>
+        </w:sdtPr>
+        <w:sdtContent>
+          <w:r>
+            <w:fldChar w:fldCharType="begin"/>
+          </w:r>
+          <w:r>
+            <w:instrText xml:space="preserve">CITATION Pic14 \p ", S. 65, 93" \n  \l 1031 </w:instrText>
+          </w:r>
+          <w:r>
+            <w:fldChar w:fldCharType="separate"/>
+          </w:r>
+          <w:r>
+            <w:rPr>
+              <w:noProof/>
+            </w:rPr>
+            <w:t>(2014, S. 65, 93)</w:t>
+          </w:r>
+          <w:r>
+            <w:fldChar w:fldCharType="end"/>
+          </w:r>
+        </w:sdtContent>
+      </w:sdt>
+      <w:r>
+        <w:t xml:space="preserve"> beschreibt ein Release als ein Produktinkrement mit definierten Funktionsumfang, welches an den Kunden bzw. Anwender ausgeliefert wird.</w:t>
+      </w:r>
+      <w:r>
+        <w:t xml:space="preserve"> Gemäß </w:t>
+      </w:r>
+      <w:r>
+        <w:rPr>
+          <w:i/>
+        </w:rPr>
+        <w:t>ITIL</w:t>
+      </w:r>
+      <w:r>
+        <w:t xml:space="preserve"> </w:t>
+      </w:r>
+      <w:sdt>
+        <w:sdtPr>
+          <w:id w:val="-1307706888"/>
+          <w:citation/>
+        </w:sdtPr>
+        <w:sdtContent>
+          <w:r>
+            <w:fldChar w:fldCharType="begin"/>
+          </w:r>
+          <w:r>
+            <w:instrText xml:space="preserve">CITATION AXE11 \p "S. 325" \l 1031 </w:instrText>
+          </w:r>
+          <w:r>
+            <w:fldChar w:fldCharType="separate"/>
+          </w:r>
+          <w:r>
+            <w:rPr>
+              <w:noProof/>
+            </w:rPr>
+            <w:t>(AXELOS 2011, S. 325)</w:t>
+          </w:r>
+          <w:r>
+            <w:fldChar w:fldCharType="end"/>
+          </w:r>
+        </w:sdtContent>
+      </w:sdt>
+      <w:r>
+        <w:t xml:space="preserve"> ist ein Release, eine </w:t>
+      </w:r>
+      <w:r>
+        <w:t xml:space="preserve">Veränderung </w:t>
+      </w:r>
+      <w:r>
+        <w:t>oder die Kombination mehrerer Änderungen an einem IT Service, welche gemeinsam erstellt, getestet und installiert werden. Auf den ersten</w:t>
+      </w:r>
+      <w:r>
+        <w:t xml:space="preserve"> Blick scheinen diese beiden Definitionen nicht zusammen zu passen, da </w:t>
+      </w:r>
+      <w:r>
+        <w:t>sich die Erste</w:t>
+      </w:r>
+      <w:r>
+        <w:t xml:space="preserve"> auf ein</w:t>
+      </w:r>
+      <w:r>
+        <w:t xml:space="preserve"> Produkt und die Zweite</w:t>
+      </w:r>
+      <w:r>
+        <w:t xml:space="preserve"> auf einen IT Service bezieht. Ein IT Service dient laut ITIL </w:t>
+      </w:r>
+      <w:sdt>
+        <w:sdtPr>
+          <w:id w:val="-1107042840"/>
+          <w:citation/>
+        </w:sdtPr>
+        <w:sdtContent>
+          <w:r>
+            <w:fldChar w:fldCharType="begin"/>
+          </w:r>
+          <w:r>
+            <w:instrText xml:space="preserve">CITATION AXE11 \p "S. 328" \l 1031 </w:instrText>
+          </w:r>
+          <w:r>
+            <w:fldChar w:fldCharType="separate"/>
+          </w:r>
+          <w:r>
+            <w:rPr>
+              <w:noProof/>
+            </w:rPr>
+            <w:t>(AXELOS 2011, S. 328)</w:t>
+          </w:r>
+          <w:r>
+            <w:fldChar w:fldCharType="end"/>
+          </w:r>
+        </w:sdtContent>
+      </w:sdt>
+      <w:r>
+        <w:t xml:space="preserve"> der Befriedigung von Kundenbedürfnissen. Diese Definition deckt sich mit der eines Produkts (vgl. Kapitel </w:t>
+      </w:r>
+      <w:r>
+        <w:fldChar w:fldCharType="begin"/>
+      </w:r>
+      <w:r>
+        <w:instrText xml:space="preserve"> REF _Ref445650448 \r \h </w:instrText>
+      </w:r>
+      <w:r>
+        <w:fldChar w:fldCharType="separate"/>
+      </w:r>
+      <w:r>
+        <w:t>2.2</w:t>
+      </w:r>
+      <w:r>
+        <w:fldChar w:fldCharType="end"/>
+      </w:r>
+      <w:r>
+        <w:t xml:space="preserve">). Die unterschiedlichen Begriffe entstehen durch die verschiedene Perspektiven der Autoren. Während </w:t>
+      </w:r>
+      <w:r>
+        <w:rPr>
+          <w:i/>
+        </w:rPr>
+        <w:t>Pichler</w:t>
+      </w:r>
+      <w:r>
+        <w:rPr>
+          <w:i/>
+        </w:rPr>
+        <w:t xml:space="preserve"> </w:t>
+      </w:r>
+      <w:r>
+        <w:t>aus Sicht des Produkt-Managements</w:t>
+      </w:r>
+      <w:r>
+        <w:t xml:space="preserve"> arbeitet, bezieht sich </w:t>
+      </w:r>
+      <w:r>
+        <w:t>ITIL</w:t>
+      </w:r>
+      <w:r>
+        <w:t xml:space="preserve"> auf die Sicht des IT Service-Managements. Als IT Service-Management bezeichnet ITIL </w:t>
+      </w:r>
+      <w:sdt>
+        <w:sdtPr>
+          <w:id w:val="-747193259"/>
+          <w:citation/>
+        </w:sdtPr>
+        <w:sdtContent>
+          <w:r>
+            <w:fldChar w:fldCharType="begin"/>
+          </w:r>
+          <w:r>
+            <w:instrText xml:space="preserve">CITATION AXE11 \p "S. 18" \l 1031 </w:instrText>
+          </w:r>
+          <w:r>
+            <w:fldChar w:fldCharType="separate"/>
+          </w:r>
+          <w:r>
+            <w:rPr>
+              <w:noProof/>
+            </w:rPr>
+            <w:t>(AXELOS 2011, S. 18)</w:t>
+          </w:r>
+          <w:r>
+            <w:fldChar w:fldCharType="end"/>
+          </w:r>
+        </w:sdtContent>
+      </w:sdt>
+      <w:r>
+        <w:t xml:space="preserve"> die Bereitstellung und Verwaltung von qualitativen IT Services durch IT Service Anbieter.</w:t>
+      </w:r>
+      <w:r>
+        <w:t xml:space="preserve"> </w:t>
+      </w:r>
+      <w:commentRangeStart w:id="59"/>
+      <w:r>
+        <w:t>D</w:t>
+      </w:r>
+      <w:r>
+        <w:t xml:space="preserve">ie Aufgabenteilung zwischen Produkt- und IT Service-Management </w:t>
+      </w:r>
+      <w:r>
+        <w:t>ist sicherlich bei jeder Unternehmung unterschiedlich, doch typischerweise wird das fertige Produ</w:t>
+      </w:r>
+      <w:r>
+        <w:t>kt</w:t>
+      </w:r>
+      <w:r>
+        <w:t xml:space="preserve"> an das IT Service-Management übergeben und dort veröffentlicht und bis zur nächsten Änderung betrieben, gewartet und </w:t>
+      </w:r>
+      <w:r>
+        <w:t xml:space="preserve">darüber </w:t>
+      </w:r>
+      <w:r>
+        <w:t xml:space="preserve">Support angeboten. </w:t>
+      </w:r>
+      <w:r>
+        <w:t xml:space="preserve">Eine weitere Differenzierung kann durch die Ausgliederung der IT Entwicklung aus dem Produkt-Managements erfolgen. In diesem Konstrukt definiert das Produkt-Management Anforderungen an die IT Entwicklung, welche diese umsetzt und zu Veröffentlichung an das IT Service-Management weiter gibt. </w:t>
+      </w:r>
+      <w:r>
+        <w:t xml:space="preserve">Die Notwendigkeit einer IT Service-Management Organisationen ist vermutlich nur in größeren Unternehmen gegeben. Die größte Motivation ist hierfür die Nutzung von Skaleneffekten, welche zur Effizienzsteigerung führen, da anstatt für jedes Produkt bzw. Projekt individuell, zentral ein </w:t>
+      </w:r>
+      <w:r>
+        <w:t xml:space="preserve">standardisierter </w:t>
+      </w:r>
+      <w:r>
+        <w:t xml:space="preserve">Ansatz </w:t>
+      </w:r>
+      <w:r>
+        <w:t xml:space="preserve">zur Nutzung </w:t>
+      </w:r>
+      <w:r>
+        <w:t>vorgegeben wird.</w:t>
+      </w:r>
+      <w:commentRangeEnd w:id="59"/>
+      <w:r>
+        <w:rPr>
+          <w:rStyle w:val="Kommentarzeichen"/>
+        </w:rPr>
+        <w:commentReference w:id="59"/>
+      </w:r>
+      <w:r>
+        <w:t xml:space="preserve"> </w:t>
+      </w:r>
+      <w:r>
+        <w:t xml:space="preserve">Der meist genutzte Ansatz </w:t>
+      </w:r>
+      <w:r>
+        <w:t>im IT Service-Management Umfeld</w:t>
+      </w:r>
+      <w:r>
+        <w:t xml:space="preserve"> ist die</w:t>
+      </w:r>
+      <w:r>
+        <w:t xml:space="preserve"> bereits genannte</w:t>
+      </w:r>
+      <w:r>
+        <w:t xml:space="preserve"> Best Practice Samm</w:t>
+      </w:r>
+      <w:r>
         <w:lastRenderedPageBreak/>
-        <w:t>Je nach Substanz des Produkts (vgl. Kapitel</w:t>
-      </w:r>
-      <w:r>
-        <w:t xml:space="preserve"> </w:t>
-      </w:r>
-      <w:r>
-        <w:fldChar w:fldCharType="begin"/>
-      </w:r>
-      <w:r>
-        <w:instrText xml:space="preserve"> REF _Ref445650529 \r \h </w:instrText>
-      </w:r>
-      <w:r>
-        <w:fldChar w:fldCharType="separate"/>
-      </w:r>
-      <w:r>
-        <w:t>2.2</w:t>
-      </w:r>
-      <w:r>
-        <w:fldChar w:fldCharType="end"/>
-      </w:r>
-      <w:r>
-        <w:t>) spielt die IT eine größere (immateriell) oder kleinere (materiell) Rolle. Im Fokus dieser Ausarbeitung stehen</w:t>
-      </w:r>
-      <w:r>
-        <w:t xml:space="preserve"> gemäß Zielsetzung (vgl. Kapitel </w:t>
-      </w:r>
-      <w:r>
-        <w:fldChar w:fldCharType="begin"/>
-      </w:r>
-      <w:r>
-        <w:instrText xml:space="preserve"> PAGEREF _Ref445636100 \h </w:instrText>
-      </w:r>
-      <w:r>
-        <w:fldChar w:fldCharType="separate"/>
-      </w:r>
-      <w:r>
-        <w:rPr>
-          <w:noProof/>
-        </w:rPr>
-        <w:t>1</w:t>
-      </w:r>
-      <w:r>
-        <w:fldChar w:fldCharType="end"/>
-      </w:r>
-      <w:r>
-        <w:t>)</w:t>
-      </w:r>
-      <w:r>
-        <w:t xml:space="preserve"> ausschließlich immaterielle Produkte, konkret Softwareprodukte.</w:t>
-      </w:r>
-    </w:p>
-    <w:p>
-      <w:pPr>
-        <w:rPr>
-          <w:highlight w:val="yellow"/>
-        </w:rPr>
-      </w:pPr>
-      <w:r>
-        <w:rPr>
-          <w:highlight w:val="yellow"/>
-        </w:rPr>
-        <w:t>Definition: Release</w:t>
-      </w:r>
-    </w:p>
-    <w:p>
-      <w:r>
-        <w:t>D</w:t>
-      </w:r>
-      <w:r>
-        <w:t xml:space="preserve">er Begriff Release-Management </w:t>
-      </w:r>
-      <w:r>
-        <w:t xml:space="preserve">bezieht sich konkretisiert nur auf die für die IT relevanten Prozesse. Das (IT-)Release-Management ist Teil der sogenannten </w:t>
-      </w:r>
-      <w:commentRangeStart w:id="59"/>
-      <w:r>
-        <w:t xml:space="preserve">IT Service-Management </w:t>
-      </w:r>
-      <w:commentRangeEnd w:id="59"/>
-      <w:r>
-        <w:rPr>
-          <w:rStyle w:val="Kommentarzeichen"/>
-        </w:rPr>
-        <w:commentReference w:id="59"/>
-      </w:r>
-      <w:r>
-        <w:t>Prozesslandschaft.</w:t>
-      </w:r>
-      <w:r>
-        <w:t xml:space="preserve"> Der meist genutzte Ansatz in diesem Umfeld ist die Best Practice Sammlung Information Technology Infrastructure Library (ITIL)</w:t>
+        <w:t>lung Information Technology Infrastructure Library (ITIL)</w:t>
       </w:r>
       <w:sdt>
         <w:sdtPr>
@@ -9729,10 +9990,25 @@
         </w:sdtContent>
       </w:sdt>
       <w:r>
-        <w:t>. ITIL beschreibt einen Service Lebenszyklus mit</w:t>
+        <w:t xml:space="preserve">. </w:t>
+      </w:r>
+      <w:r>
+        <w:t xml:space="preserve">In </w:t>
+      </w:r>
+      <w:r>
+        <w:t xml:space="preserve">ITIL </w:t>
+      </w:r>
+      <w:r>
+        <w:t>wird ein</w:t>
+      </w:r>
+      <w:r>
+        <w:t xml:space="preserve"> Service Lebenszyklus mit</w:t>
       </w:r>
       <w:r>
         <w:t xml:space="preserve"> fünf Stadien</w:t>
+      </w:r>
+      <w:r>
+        <w:t xml:space="preserve"> beschrieben</w:t>
       </w:r>
       <w:sdt>
         <w:sdtPr>
@@ -10110,7 +10386,6 @@
         </w:numPr>
       </w:pPr>
       <w:r>
-        <w:lastRenderedPageBreak/>
         <w:t>effizienter und effektiver Umgang mit Änderungen („</w:t>
       </w:r>
       <w:proofErr w:type="spellStart"/>
@@ -10241,6 +10516,7 @@
         </w:numPr>
       </w:pPr>
       <w:r>
+        <w:lastRenderedPageBreak/>
         <w:t>Knowledge Management</w:t>
       </w:r>
     </w:p>
@@ -10369,12 +10645,12 @@
         <w:rPr>
           <w:highlight w:val="yellow"/>
         </w:rPr>
+        <w:instrText xml:space="preserve"> \* MERGEFORMAT </w:instrText>
       </w:r>
       <w:r>
         <w:rPr>
           <w:highlight w:val="yellow"/>
         </w:rPr>
-        <w:instrText xml:space="preserve"> \* MERGEFORMAT </w:instrText>
       </w:r>
       <w:r>
         <w:rPr>
@@ -10458,7 +10734,7 @@
         </w:rPr>
       </w:pPr>
       <w:bookmarkStart w:id="60" w:name="_Ref445907730"/>
-      <w:bookmarkStart w:id="61" w:name="_Toc445907974"/>
+      <w:bookmarkStart w:id="61" w:name="_Toc446152500"/>
       <w:r>
         <w:rPr>
           <w:b/>
@@ -10608,10 +10884,23 @@
     </w:p>
     <w:p>
       <w:pPr>
+        <w:rPr>
+          <w:highlight w:val="yellow"/>
+        </w:rPr>
+      </w:pPr>
+      <w:r>
+        <w:rPr>
+          <w:highlight w:val="yellow"/>
+        </w:rPr>
+        <w:t>Abrundung Kapitel 2 mit Zusammenfassung und Überleitung zu Kapitel 3</w:t>
+      </w:r>
+    </w:p>
+    <w:p>
+      <w:pPr>
         <w:pStyle w:val="berschrift1"/>
       </w:pPr>
       <w:bookmarkStart w:id="62" w:name="_Ref442963836"/>
-      <w:bookmarkStart w:id="63" w:name="_Toc445907988"/>
+      <w:bookmarkStart w:id="63" w:name="_Toc446152476"/>
       <w:r>
         <w:lastRenderedPageBreak/>
         <w:t xml:space="preserve">Entwurfsaspekte der </w:t>
@@ -10630,28 +10919,38 @@
         <w:rPr>
           <w:highlight w:val="yellow"/>
         </w:rPr>
-        <w:t xml:space="preserve">Entwurfsaspekte sind die Risiken und die </w:t>
-      </w:r>
-      <w:proofErr w:type="spellStart"/>
+        <w:t xml:space="preserve">Entwurfsaspekte sind die Risiken </w:t>
+      </w:r>
       <w:r>
         <w:rPr>
           <w:highlight w:val="yellow"/>
         </w:rPr>
-        <w:t>Mitigationsmittel</w:t>
-      </w:r>
-      <w:proofErr w:type="spellEnd"/>
+        <w:t xml:space="preserve">der Produktlebenszyklen </w:t>
+      </w:r>
       <w:r>
         <w:rPr>
           <w:highlight w:val="yellow"/>
         </w:rPr>
-        <w:t xml:space="preserve"> aus dem ITIL</w:t>
+        <w:t>u</w:t>
+      </w:r>
+      <w:r>
+        <w:rPr>
+          <w:highlight w:val="yellow"/>
+        </w:rPr>
+        <w:t xml:space="preserve">nd die Prozessdefinitionen aus </w:t>
+      </w:r>
+      <w:r>
+        <w:rPr>
+          <w:highlight w:val="yellow"/>
+        </w:rPr>
+        <w:t xml:space="preserve"> ITIL</w:t>
       </w:r>
     </w:p>
     <w:p>
       <w:pPr>
         <w:pStyle w:val="berschrift2"/>
       </w:pPr>
-      <w:bookmarkStart w:id="64" w:name="_Toc445907989"/>
+      <w:bookmarkStart w:id="64" w:name="_Toc446152477"/>
       <w:r>
         <w:t>Risiken innerhalb der Produktlebenszyklusphasen</w:t>
       </w:r>
@@ -10800,7 +11099,7 @@
       <w:pPr>
         <w:pStyle w:val="berschrift3"/>
       </w:pPr>
-      <w:bookmarkStart w:id="65" w:name="_Toc445907990"/>
+      <w:bookmarkStart w:id="65" w:name="_Toc446152478"/>
       <w:r>
         <w:t>Entwicklung</w:t>
       </w:r>
@@ -10810,7 +11109,7 @@
       <w:pPr>
         <w:pStyle w:val="berschrift3"/>
       </w:pPr>
-      <w:bookmarkStart w:id="66" w:name="_Toc445907991"/>
+      <w:bookmarkStart w:id="66" w:name="_Toc446152479"/>
       <w:r>
         <w:t>Einführung</w:t>
       </w:r>
@@ -10895,7 +11194,7 @@
       <w:pPr>
         <w:pStyle w:val="berschrift3"/>
       </w:pPr>
-      <w:bookmarkStart w:id="67" w:name="_Toc445907992"/>
+      <w:bookmarkStart w:id="67" w:name="_Toc446152480"/>
       <w:r>
         <w:t>Wachstum</w:t>
       </w:r>
@@ -10915,7 +11214,7 @@
       <w:pPr>
         <w:pStyle w:val="berschrift3"/>
       </w:pPr>
-      <w:bookmarkStart w:id="68" w:name="_Toc445907993"/>
+      <w:bookmarkStart w:id="68" w:name="_Toc446152481"/>
       <w:r>
         <w:t>Reife</w:t>
       </w:r>
@@ -10930,7 +11229,7 @@
       <w:pPr>
         <w:pStyle w:val="berschrift3"/>
       </w:pPr>
-      <w:bookmarkStart w:id="69" w:name="_Toc445907994"/>
+      <w:bookmarkStart w:id="69" w:name="_Toc446152482"/>
       <w:r>
         <w:t>Sättigung</w:t>
       </w:r>
@@ -10950,7 +11249,7 @@
       <w:pPr>
         <w:pStyle w:val="berschrift3"/>
       </w:pPr>
-      <w:bookmarkStart w:id="70" w:name="_Toc445907995"/>
+      <w:bookmarkStart w:id="70" w:name="_Toc446152483"/>
       <w:r>
         <w:lastRenderedPageBreak/>
         <w:t>Entsorgung</w:t>
@@ -10966,7 +11265,7 @@
       <w:pPr>
         <w:pStyle w:val="berschrift3"/>
       </w:pPr>
-      <w:bookmarkStart w:id="71" w:name="_Toc445907996"/>
+      <w:bookmarkStart w:id="71" w:name="_Toc446152484"/>
       <w:r>
         <w:t>Zusammenfassung der Risiken der einzelnen Phasen</w:t>
       </w:r>
@@ -10986,7 +11285,7 @@
       <w:pPr>
         <w:pStyle w:val="berschrift2"/>
       </w:pPr>
-      <w:bookmarkStart w:id="72" w:name="_Toc445907997"/>
+      <w:bookmarkStart w:id="72" w:name="_Toc446152485"/>
       <w:r>
         <w:t xml:space="preserve">Methoden des </w:t>
       </w:r>
@@ -11002,7 +11301,7 @@
       <w:pPr>
         <w:pStyle w:val="berschrift3"/>
       </w:pPr>
-      <w:bookmarkStart w:id="73" w:name="_Toc445907998"/>
+      <w:bookmarkStart w:id="73" w:name="_Toc446152486"/>
       <w:r>
         <w:t>Formalisierung</w:t>
       </w:r>
@@ -11230,7 +11529,7 @@
       <w:pPr>
         <w:pStyle w:val="berschrift3"/>
       </w:pPr>
-      <w:bookmarkStart w:id="74" w:name="_Toc445907999"/>
+      <w:bookmarkStart w:id="74" w:name="_Toc446152487"/>
       <w:r>
         <w:t>Standardisierung</w:t>
       </w:r>
@@ -11253,7 +11552,7 @@
       <w:pPr>
         <w:pStyle w:val="berschrift3"/>
       </w:pPr>
-      <w:bookmarkStart w:id="75" w:name="_Toc445908000"/>
+      <w:bookmarkStart w:id="75" w:name="_Toc446152488"/>
       <w:r>
         <w:lastRenderedPageBreak/>
         <w:t>Automatisierung</w:t>
@@ -11319,7 +11618,7 @@
         </w:rPr>
       </w:pPr>
       <w:bookmarkStart w:id="76" w:name="_Ref442963953"/>
-      <w:bookmarkStart w:id="77" w:name="_Toc445908001"/>
+      <w:bookmarkStart w:id="77" w:name="_Toc446152489"/>
       <w:r>
         <w:lastRenderedPageBreak/>
         <w:t>Ko</w:t>
@@ -11337,7 +11636,7 @@
       <w:pPr>
         <w:pStyle w:val="berschrift2"/>
       </w:pPr>
-      <w:bookmarkStart w:id="78" w:name="_Toc445908002"/>
+      <w:bookmarkStart w:id="78" w:name="_Toc446152490"/>
       <w:proofErr w:type="spellStart"/>
       <w:r>
         <w:t>DevOps</w:t>
@@ -11354,7 +11653,7 @@
       <w:pPr>
         <w:pStyle w:val="berschrift2"/>
       </w:pPr>
-      <w:bookmarkStart w:id="79" w:name="_Toc445908003"/>
+      <w:bookmarkStart w:id="79" w:name="_Toc446152491"/>
       <w:r>
         <w:t>Formell</w:t>
       </w:r>
@@ -11369,7 +11668,7 @@
       <w:pPr>
         <w:pStyle w:val="berschrift2"/>
       </w:pPr>
-      <w:bookmarkStart w:id="80" w:name="_Toc445908004"/>
+      <w:bookmarkStart w:id="80" w:name="_Toc446152492"/>
       <w:r>
         <w:t>Individuell</w:t>
       </w:r>
@@ -11385,7 +11684,7 @@
         <w:pStyle w:val="berschrift1"/>
       </w:pPr>
       <w:bookmarkStart w:id="81" w:name="_Ref442964028"/>
-      <w:bookmarkStart w:id="82" w:name="_Toc445908005"/>
+      <w:bookmarkStart w:id="82" w:name="_Toc446152493"/>
       <w:r>
         <w:lastRenderedPageBreak/>
         <w:t>Kritische Würdigung der Standardtypen</w:t>
@@ -11437,7 +11736,7 @@
         <w:pStyle w:val="berschrift1"/>
       </w:pPr>
       <w:bookmarkStart w:id="83" w:name="_Ref442964114"/>
-      <w:bookmarkStart w:id="84" w:name="_Toc445908006"/>
+      <w:bookmarkStart w:id="84" w:name="_Toc446152494"/>
       <w:r>
         <w:lastRenderedPageBreak/>
         <w:t>Demonstration der Standardtypen am Fallbeispiel DPDHL Group</w:t>
@@ -11460,7 +11759,7 @@
         <w:pStyle w:val="berschrift1"/>
       </w:pPr>
       <w:bookmarkStart w:id="85" w:name="_Ref442964164"/>
-      <w:bookmarkStart w:id="86" w:name="_Toc445908007"/>
+      <w:bookmarkStart w:id="86" w:name="_Toc446152495"/>
       <w:r>
         <w:lastRenderedPageBreak/>
         <w:t>Evaluation der Zielerreichung und Ausblick</w:t>
@@ -11488,14 +11787,14 @@
           <w:cols w:space="708"/>
         </w:sectPr>
       </w:pPr>
-      <w:bookmarkStart w:id="87" w:name="_Toc415465643"/>
-      <w:bookmarkStart w:id="88" w:name="_Ref414785387"/>
-      <w:bookmarkStart w:id="89" w:name="_Ref418325438"/>
-      <w:bookmarkStart w:id="90" w:name="_Toc415465661"/>
-      <w:bookmarkStart w:id="91" w:name="_Toc410799451"/>
-      <w:bookmarkStart w:id="92" w:name="_Toc410799366"/>
-      <w:bookmarkStart w:id="93" w:name="_Toc410799446"/>
-      <w:bookmarkStart w:id="94" w:name="_Toc410799361"/>
+      <w:bookmarkStart w:id="87" w:name="_Toc410799361"/>
+      <w:bookmarkStart w:id="88" w:name="_Toc410799446"/>
+      <w:bookmarkStart w:id="89" w:name="_Toc410799366"/>
+      <w:bookmarkStart w:id="90" w:name="_Toc410799451"/>
+      <w:bookmarkStart w:id="91" w:name="_Toc415465661"/>
+      <w:bookmarkStart w:id="92" w:name="_Ref418325438"/>
+      <w:bookmarkStart w:id="93" w:name="_Ref414785387"/>
+      <w:bookmarkStart w:id="94" w:name="_Toc415465643"/>
     </w:p>
     <w:bookmarkEnd w:id="94" w:displacedByCustomXml="next"/>
     <w:bookmarkEnd w:id="93" w:displacedByCustomXml="next"/>
@@ -11505,7 +11804,7 @@
     <w:bookmarkEnd w:id="89" w:displacedByCustomXml="next"/>
     <w:bookmarkEnd w:id="88" w:displacedByCustomXml="next"/>
     <w:bookmarkEnd w:id="87" w:displacedByCustomXml="next"/>
-    <w:bookmarkStart w:id="95" w:name="_Toc445908008" w:displacedByCustomXml="next"/>
+    <w:bookmarkStart w:id="95" w:name="_Toc446152496" w:displacedByCustomXml="next"/>
     <w:sdt>
       <w:sdtPr>
         <w:rPr>
@@ -12497,7 +12796,7 @@
       <w:pPr>
         <w:pStyle w:val="berschrift1ohneNummerierung"/>
       </w:pPr>
-      <w:bookmarkStart w:id="96" w:name="_Toc445908009"/>
+      <w:bookmarkStart w:id="96" w:name="_Toc446152497"/>
       <w:r>
         <w:lastRenderedPageBreak/>
         <w:t>Erklärung</w:t>
@@ -12822,7 +13121,7 @@
 
 <file path=word/comments.xml><?xml version="1.0" encoding="utf-8"?>
 <w:comments xmlns:wpc="http://schemas.microsoft.com/office/word/2010/wordprocessingCanvas" xmlns:mo="http://schemas.microsoft.com/office/mac/office/2008/main" xmlns:mc="http://schemas.openxmlformats.org/markup-compatibility/2006" xmlns:mv="urn:schemas-microsoft-com:mac:vml" xmlns:o="urn:schemas-microsoft-com:office:office" xmlns:r="http://schemas.openxmlformats.org/officeDocument/2006/relationships" xmlns:m="http://schemas.openxmlformats.org/officeDocument/2006/math" xmlns:v="urn:schemas-microsoft-com:vml" xmlns:wp14="http://schemas.microsoft.com/office/word/2010/wordprocessingDrawing" xmlns:wp="http://schemas.openxmlformats.org/drawingml/2006/wordprocessingDrawing" xmlns:w10="urn:schemas-microsoft-com:office:word" xmlns:w="http://schemas.openxmlformats.org/wordprocessingml/2006/main" xmlns:w14="http://schemas.microsoft.com/office/word/2010/wordml" xmlns:w15="http://schemas.microsoft.com/office/word/2012/wordml" xmlns:wpg="http://schemas.microsoft.com/office/word/2010/wordprocessingGroup" xmlns:wpi="http://schemas.microsoft.com/office/word/2010/wordprocessingInk" xmlns:wne="http://schemas.microsoft.com/office/word/2006/wordml" xmlns:wps="http://schemas.microsoft.com/office/word/2010/wordprocessingShape" mc:Ignorable="w14 w15 wp14">
-  <w:comment w:id="20" w:author="steve.lohr@gmx.de" w:date="2016-03-02T15:56:00Z" w:initials="s">
+  <w:comment w:id="21" w:author="steve.lohr@gmx.de" w:date="2016-03-02T15:56:00Z" w:initials="s">
     <w:p>
       <w:pPr>
         <w:pStyle w:val="Kommentartext"/>
@@ -12838,7 +13137,7 @@
       </w:r>
     </w:p>
   </w:comment>
-  <w:comment w:id="21" w:author="steve.lohr@gmx.de" w:date="2016-02-11T14:32:00Z" w:initials="s">
+  <w:comment w:id="22" w:author="steve.lohr@gmx.de" w:date="2016-02-11T14:32:00Z" w:initials="s">
     <w:p>
       <w:pPr>
         <w:pStyle w:val="Kommentartext"/>
@@ -12854,23 +13153,7 @@
       </w:r>
     </w:p>
   </w:comment>
-  <w:comment w:id="22" w:author="steve.lohr@gmx.de" w:date="2016-02-11T14:31:00Z" w:initials="s">
-    <w:p>
-      <w:pPr>
-        <w:pStyle w:val="Kommentartext"/>
-      </w:pPr>
-      <w:r>
-        <w:rPr>
-          <w:rStyle w:val="Kommentarzeichen"/>
-        </w:rPr>
-        <w:annotationRef/>
-      </w:r>
-      <w:r>
-        <w:t>Quellen?</w:t>
-      </w:r>
-    </w:p>
-  </w:comment>
-  <w:comment w:id="23" w:author="steve.lohr@gmx.de" w:date="2016-02-11T14:32:00Z" w:initials="s">
+  <w:comment w:id="23" w:author="steve.lohr@gmx.de" w:date="2016-02-11T14:31:00Z" w:initials="s">
     <w:p>
       <w:pPr>
         <w:pStyle w:val="Kommentartext"/>
@@ -12934,7 +13217,7 @@
       </w:r>
     </w:p>
   </w:comment>
-  <w:comment w:id="27" w:author="steve.lohr@gmx.de" w:date="2016-02-11T14:34:00Z" w:initials="s">
+  <w:comment w:id="27" w:author="steve.lohr@gmx.de" w:date="2016-02-11T14:32:00Z" w:initials="s">
     <w:p>
       <w:pPr>
         <w:pStyle w:val="Kommentartext"/>
@@ -12950,7 +13233,7 @@
       </w:r>
     </w:p>
   </w:comment>
-  <w:comment w:id="28" w:author="steve.lohr@gmx.de" w:date="2016-02-11T14:35:00Z" w:initials="s">
+  <w:comment w:id="28" w:author="steve.lohr@gmx.de" w:date="2016-02-11T14:34:00Z" w:initials="s">
     <w:p>
       <w:pPr>
         <w:pStyle w:val="Kommentartext"/>
@@ -12962,7 +13245,7 @@
         <w:annotationRef/>
       </w:r>
       <w:r>
-        <w:t>Quelle?</w:t>
+        <w:t>Quellen?</w:t>
       </w:r>
     </w:p>
   </w:comment>
@@ -12982,7 +13265,7 @@
       </w:r>
     </w:p>
   </w:comment>
-  <w:comment w:id="30" w:author="steve.lohr@gmx.de" w:date="2016-02-11T14:36:00Z" w:initials="s">
+  <w:comment w:id="30" w:author="steve.lohr@gmx.de" w:date="2016-02-11T14:35:00Z" w:initials="s">
     <w:p>
       <w:pPr>
         <w:pStyle w:val="Kommentartext"/>
@@ -12994,11 +13277,11 @@
         <w:annotationRef/>
       </w:r>
       <w:r>
-        <w:t>Quellen?</w:t>
+        <w:t>Quelle?</w:t>
       </w:r>
     </w:p>
   </w:comment>
-  <w:comment w:id="31" w:author="steve.lohr@gmx.de" w:date="2016-02-11T14:37:00Z" w:initials="s">
+  <w:comment w:id="31" w:author="steve.lohr@gmx.de" w:date="2016-02-11T14:36:00Z" w:initials="s">
     <w:p>
       <w:pPr>
         <w:pStyle w:val="Kommentartext"/>
@@ -13030,7 +13313,7 @@
       </w:r>
     </w:p>
   </w:comment>
-  <w:comment w:id="33" w:author="steve.lohr@gmx.de" w:date="2016-02-11T14:38:00Z" w:initials="s">
+  <w:comment w:id="33" w:author="steve.lohr@gmx.de" w:date="2016-02-11T14:37:00Z" w:initials="s">
     <w:p>
       <w:pPr>
         <w:pStyle w:val="Kommentartext"/>
@@ -13058,11 +13341,11 @@
         <w:annotationRef/>
       </w:r>
       <w:r>
-        <w:t>Quelle?</w:t>
+        <w:t>Quellen?</w:t>
       </w:r>
     </w:p>
   </w:comment>
-  <w:comment w:id="35" w:author="steve.lohr@gmx.de" w:date="2016-02-11T14:39:00Z" w:initials="s">
+  <w:comment w:id="35" w:author="steve.lohr@gmx.de" w:date="2016-02-11T14:38:00Z" w:initials="s">
     <w:p>
       <w:pPr>
         <w:pStyle w:val="Kommentartext"/>
@@ -13094,7 +13377,7 @@
       </w:r>
     </w:p>
   </w:comment>
-  <w:comment w:id="37" w:author="steve.lohr@gmx.de" w:date="2016-02-11T14:40:00Z" w:initials="s">
+  <w:comment w:id="37" w:author="steve.lohr@gmx.de" w:date="2016-02-11T14:39:00Z" w:initials="s">
     <w:p>
       <w:pPr>
         <w:pStyle w:val="Kommentartext"/>
@@ -13110,7 +13393,7 @@
       </w:r>
     </w:p>
   </w:comment>
-  <w:comment w:id="59" w:author="steve.lohr@gmx.de" w:date="2016-03-16T14:37:00Z" w:initials="s">
+  <w:comment w:id="38" w:author="steve.lohr@gmx.de" w:date="2016-02-11T14:40:00Z" w:initials="s">
     <w:p>
       <w:pPr>
         <w:pStyle w:val="Kommentartext"/>
@@ -13122,10 +13405,23 @@
         <w:annotationRef/>
       </w:r>
       <w:r>
-        <w:t>Was ist ITSM? Zusammenhang zu Produkt-Management?</w:t>
-      </w:r>
-      <w:r>
-        <w:t xml:space="preserve"> Unterschied Produkt – Service?</w:t>
+        <w:t>Quelle?</w:t>
+      </w:r>
+    </w:p>
+  </w:comment>
+  <w:comment w:id="59" w:author="steve.lohr@gmx.de" w:date="2016-03-19T11:53:00Z" w:initials="s">
+    <w:p>
+      <w:pPr>
+        <w:pStyle w:val="Kommentartext"/>
+      </w:pPr>
+      <w:r>
+        <w:rPr>
+          <w:rStyle w:val="Kommentarzeichen"/>
+        </w:rPr>
+        <w:annotationRef/>
+      </w:r>
+      <w:r>
+        <w:t>Nachweis(e) suchen</w:t>
       </w:r>
     </w:p>
   </w:comment>
@@ -13152,7 +13448,7 @@
   <w15:commentEx w15:paraId="199BDB35" w15:done="0"/>
   <w15:commentEx w15:paraId="5914F1CE" w15:done="0"/>
   <w15:commentEx w15:paraId="7FEA2712" w15:done="0"/>
-  <w15:commentEx w15:paraId="4C7A546F" w15:done="0"/>
+  <w15:commentEx w15:paraId="5DF235F3" w15:done="0"/>
 </w15:commentsEx>
 </file>
 
@@ -13370,7 +13666,7 @@
       <w:rPr>
         <w:noProof/>
       </w:rPr>
-      <w:t>21</w:t>
+      <w:t>22</w:t>
     </w:r>
     <w:r>
       <w:fldChar w:fldCharType="end"/>
@@ -13422,7 +13718,7 @@
       <w:rPr>
         <w:noProof/>
       </w:rPr>
-      <w:t>22</w:t>
+      <w:t>23</w:t>
     </w:r>
     <w:r>
       <w:fldChar w:fldCharType="end"/>
@@ -13736,7 +14032,7 @@
       <w:rPr>
         <w:noProof/>
       </w:rPr>
-      <w:t>5</w:t>
+      <w:t>13</w:t>
     </w:r>
     <w:r>
       <w:fldChar w:fldCharType="end"/>
@@ -18644,7 +18940,7 @@
 </file>
 
 <file path=customXml/itemProps1.xml><?xml version="1.0" encoding="utf-8"?>
-<ds:datastoreItem xmlns:ds="http://schemas.openxmlformats.org/officeDocument/2006/customXml" ds:itemID="{F151F76E-D77E-4648-9EE6-BA9160B2EDED}">
+<ds:datastoreItem xmlns:ds="http://schemas.openxmlformats.org/officeDocument/2006/customXml" ds:itemID="{719313CE-69D2-F44E-978B-E1386938EAD0}">
   <ds:schemaRefs>
     <ds:schemaRef ds:uri="http://schemas.openxmlformats.org/officeDocument/2006/bibliography"/>
   </ds:schemaRefs>

--- a/Masterthesis_RMST_Steve_Lohr_MSC_WI2016.docx
+++ b/Masterthesis_RMST_Steve_Lohr_MSC_WI2016.docx
@@ -6,13 +6,8 @@
       <w:pPr>
         <w:pStyle w:val="FUH"/>
       </w:pPr>
-      <w:proofErr w:type="spellStart"/>
-      <w:r>
-        <w:t>FernUniversität</w:t>
-      </w:r>
-      <w:proofErr w:type="spellEnd"/>
-      <w:r>
-        <w:t xml:space="preserve"> </w:t>
+      <w:r>
+        <w:t xml:space="preserve">FernUniversität </w:t>
       </w:r>
       <w:r>
         <w:t xml:space="preserve">in </w:t>
@@ -247,16 +242,11 @@
                             <w:r>
                               <w:t xml:space="preserve">der </w:t>
                             </w:r>
-                            <w:proofErr w:type="spellStart"/>
                             <w:r>
                               <w:t>Fern</w:t>
                             </w:r>
                             <w:r>
-                              <w:t>Universität</w:t>
-                            </w:r>
-                            <w:proofErr w:type="spellEnd"/>
-                            <w:r>
-                              <w:t xml:space="preserve"> </w:t>
+                              <w:t xml:space="preserve">Universität </w:t>
                             </w:r>
                             <w:r>
                               <w:t>in Hagen</w:t>
@@ -319,16 +309,11 @@
                       <w:r>
                         <w:t xml:space="preserve">der </w:t>
                       </w:r>
-                      <w:proofErr w:type="spellStart"/>
                       <w:r>
                         <w:t>Fern</w:t>
                       </w:r>
                       <w:r>
-                        <w:t>Universität</w:t>
-                      </w:r>
-                      <w:proofErr w:type="spellEnd"/>
-                      <w:r>
-                        <w:t xml:space="preserve"> </w:t>
+                        <w:t xml:space="preserve">Universität </w:t>
                       </w:r>
                       <w:r>
                         <w:t>in Hagen</w:t>
@@ -3574,8 +3559,6 @@
       <w:r>
         <w:fldChar w:fldCharType="separate"/>
       </w:r>
-      <w:bookmarkStart w:id="16" w:name="_GoBack"/>
-      <w:bookmarkEnd w:id="16"/>
       <w:r>
         <w:rPr>
           <w:b/>
@@ -3640,7 +3623,7 @@
       <w:pPr>
         <w:pStyle w:val="berschrift1ohneNummerierung"/>
         <w:rPr>
-          <w:rPrChange w:id="17" w:author="Unknown">
+          <w:rPrChange w:id="16" w:author="Unknown">
             <w:rPr>
               <w:lang w:val="en-GB"/>
             </w:rPr>
@@ -3662,8 +3645,7 @@
           <w:lang w:val="en-US"/>
         </w:rPr>
       </w:pPr>
-      <w:bookmarkStart w:id="18" w:name="_Toc446152469"/>
-      <w:proofErr w:type="spellStart"/>
+      <w:bookmarkStart w:id="17" w:name="_Toc446152469"/>
       <w:r>
         <w:rPr>
           <w:lang w:val="en-US"/>
@@ -3671,8 +3653,7 @@
         <w:lastRenderedPageBreak/>
         <w:t>Abkürzungsverzeichnis</w:t>
       </w:r>
-      <w:bookmarkEnd w:id="18"/>
-      <w:proofErr w:type="spellEnd"/>
+      <w:bookmarkEnd w:id="17"/>
     </w:p>
     <w:p>
       <w:pPr>
@@ -3684,15 +3665,7 @@
       </w:r>
       <w:r>
         <w:tab/>
-        <w:t>Break-even-Point (</w:t>
-      </w:r>
-      <w:proofErr w:type="spellStart"/>
-      <w:r>
-        <w:t>deu</w:t>
-      </w:r>
-      <w:proofErr w:type="spellEnd"/>
-      <w:r>
-        <w:t>.: Gewinnschwelle)</w:t>
+        <w:t>Break-even-Point (deu.: Gewinnschwelle)</w:t>
       </w:r>
     </w:p>
     <w:p>
@@ -3700,25 +3673,15 @@
         <w:pStyle w:val="Abkrzungsverzeichnis"/>
         <w:ind w:left="0" w:firstLine="0"/>
       </w:pPr>
-      <w:proofErr w:type="spellStart"/>
       <w:r>
         <w:t>Dev</w:t>
       </w:r>
-      <w:proofErr w:type="spellEnd"/>
       <w:r>
         <w:tab/>
         <w:t>Development</w:t>
       </w:r>
       <w:r>
-        <w:t xml:space="preserve"> (</w:t>
-      </w:r>
-      <w:proofErr w:type="spellStart"/>
-      <w:r>
-        <w:t>deu</w:t>
-      </w:r>
-      <w:proofErr w:type="spellEnd"/>
-      <w:r>
-        <w:t xml:space="preserve">.: </w:t>
+        <w:t xml:space="preserve"> (deu.: </w:t>
       </w:r>
       <w:r>
         <w:t>Entwicklung</w:t>
@@ -3737,21 +3700,8 @@
       </w:r>
       <w:r>
         <w:tab/>
-        <w:t xml:space="preserve">International </w:t>
-      </w:r>
-      <w:proofErr w:type="spellStart"/>
-      <w:r>
-        <w:t>Electrotechnical</w:t>
-      </w:r>
-      <w:proofErr w:type="spellEnd"/>
-      <w:r>
-        <w:t xml:space="preserve"> </w:t>
-      </w:r>
-      <w:proofErr w:type="spellStart"/>
-      <w:r>
-        <w:t>Commision</w:t>
-      </w:r>
-      <w:proofErr w:type="spellEnd"/>
+        <w:t>International Electrotechnical Commision</w:t>
+      </w:r>
     </w:p>
     <w:p>
       <w:pPr>
@@ -3765,23 +3715,7 @@
         <w:tab/>
       </w:r>
       <w:r>
-        <w:t xml:space="preserve">International </w:t>
-      </w:r>
-      <w:proofErr w:type="spellStart"/>
-      <w:r>
-        <w:t>Organization</w:t>
-      </w:r>
-      <w:proofErr w:type="spellEnd"/>
-      <w:r>
-        <w:t xml:space="preserve"> </w:t>
-      </w:r>
-      <w:proofErr w:type="spellStart"/>
-      <w:r>
-        <w:t>for</w:t>
-      </w:r>
-      <w:proofErr w:type="spellEnd"/>
-      <w:r>
-        <w:t xml:space="preserve"> Standardisation</w:t>
+        <w:t>International Organization for Standardisation</w:t>
       </w:r>
     </w:p>
     <w:p>
@@ -3825,29 +3759,15 @@
           <w:cols w:space="708"/>
         </w:sectPr>
       </w:pPr>
-      <w:proofErr w:type="spellStart"/>
       <w:r>
         <w:t>Ops</w:t>
       </w:r>
-      <w:proofErr w:type="spellEnd"/>
       <w:r>
         <w:tab/>
-      </w:r>
-      <w:proofErr w:type="spellStart"/>
-      <w:r>
         <w:t>Operations</w:t>
       </w:r>
-      <w:proofErr w:type="spellEnd"/>
-      <w:r>
-        <w:t xml:space="preserve"> (</w:t>
-      </w:r>
-      <w:proofErr w:type="spellStart"/>
-      <w:r>
-        <w:t>deu</w:t>
-      </w:r>
-      <w:proofErr w:type="spellEnd"/>
-      <w:r>
-        <w:t>.:</w:t>
+      <w:r>
+        <w:t xml:space="preserve"> (deu.:</w:t>
       </w:r>
       <w:r>
         <w:t xml:space="preserve"> Betrieb</w:t>
@@ -3860,17 +3780,17 @@
       <w:pPr>
         <w:pStyle w:val="berschrift1"/>
       </w:pPr>
-      <w:bookmarkStart w:id="19" w:name="_Ref445636100"/>
-      <w:bookmarkStart w:id="20" w:name="_Toc446152470"/>
+      <w:bookmarkStart w:id="18" w:name="_Ref445636100"/>
+      <w:bookmarkStart w:id="19" w:name="_Toc446152470"/>
       <w:r>
         <w:lastRenderedPageBreak/>
         <w:t>Einleitung</w:t>
       </w:r>
+      <w:bookmarkEnd w:id="18"/>
       <w:bookmarkEnd w:id="19"/>
-      <w:bookmarkEnd w:id="20"/>
-    </w:p>
-    <w:p>
-      <w:commentRangeStart w:id="21"/>
+    </w:p>
+    <w:p>
+      <w:commentRangeStart w:id="20"/>
       <w:r>
         <w:t>„</w:t>
       </w:r>
@@ -3897,6 +3817,7 @@
           <w:id w:val="-575053470"/>
           <w:citation/>
         </w:sdtPr>
+        <w:sdtEndPr/>
         <w:sdtContent>
           <w:r>
             <w:fldChar w:fldCharType="begin"/>
@@ -3921,6 +3842,25 @@
       <w:r>
         <w:t xml:space="preserve">. </w:t>
       </w:r>
+      <w:commentRangeEnd w:id="20"/>
+      <w:r>
+        <w:rPr>
+          <w:rStyle w:val="Kommentarzeichen"/>
+        </w:rPr>
+        <w:commentReference w:id="20"/>
+      </w:r>
+    </w:p>
+    <w:p>
+      <w:r>
+        <w:t xml:space="preserve">Jedes Unternehmen hat eine Gewinnerzielungsabsicht. Gewinne lassen sich durch die effiziente Vermarktung von Produkten und Dienstleistungen an Kunden erwirtschaften. Bei der Vermarktung konkurrieren </w:t>
+      </w:r>
+      <w:commentRangeStart w:id="21"/>
+      <w:r>
+        <w:t>Unternehmen in</w:t>
+      </w:r>
+      <w:r>
+        <w:t xml:space="preserve"> einem freien Markt um Kunden</w:t>
+      </w:r>
       <w:commentRangeEnd w:id="21"/>
       <w:r>
         <w:rPr>
@@ -3928,17 +3868,12 @@
         </w:rPr>
         <w:commentReference w:id="21"/>
       </w:r>
-    </w:p>
-    <w:p>
-      <w:r>
-        <w:t xml:space="preserve">Jedes Unternehmen hat eine Gewinnerzielungsabsicht. Gewinne lassen sich durch die effiziente Vermarktung von Produkten und Dienstleistungen an Kunden erwirtschaften. Bei der Vermarktung konkurrieren </w:t>
+      <w:r>
+        <w:t xml:space="preserve">. </w:t>
       </w:r>
       <w:commentRangeStart w:id="22"/>
       <w:r>
-        <w:t>Unternehmen in</w:t>
-      </w:r>
-      <w:r>
-        <w:t xml:space="preserve"> einem freien Markt um Kunden</w:t>
+        <w:t>Mittels Wettbewerbsvorteilen heben sich Unternehmen von der Konkurrenz ab und gewinnen damit Kunden</w:t>
       </w:r>
       <w:commentRangeEnd w:id="22"/>
       <w:r>
@@ -3946,26 +3881,13 @@
           <w:rStyle w:val="Kommentarzeichen"/>
         </w:rPr>
         <w:commentReference w:id="22"/>
-      </w:r>
-      <w:r>
-        <w:t xml:space="preserve">. </w:t>
-      </w:r>
-      <w:commentRangeStart w:id="23"/>
-      <w:r>
-        <w:t>Mittels Wettbewerbsvorteilen heben sich Unternehmen von der Konkurrenz ab und gewinnen damit Kunden</w:t>
-      </w:r>
-      <w:commentRangeEnd w:id="23"/>
-      <w:r>
-        <w:rPr>
-          <w:rStyle w:val="Kommentarzeichen"/>
-        </w:rPr>
-        <w:commentReference w:id="23"/>
       </w:r>
       <w:sdt>
         <w:sdtPr>
           <w:id w:val="463317536"/>
           <w:citation/>
         </w:sdtPr>
+        <w:sdtEndPr/>
         <w:sdtContent>
           <w:r>
             <w:fldChar w:fldCharType="begin"/>
@@ -3992,6 +3914,7 @@
           <w:id w:val="261112000"/>
           <w:citation/>
         </w:sdtPr>
+        <w:sdtEndPr/>
         <w:sdtContent>
           <w:r>
             <w:fldChar w:fldCharType="begin"/>
@@ -4016,57 +3939,58 @@
       <w:r>
         <w:t xml:space="preserve">. </w:t>
       </w:r>
+      <w:commentRangeStart w:id="23"/>
+      <w:r>
+        <w:t>Dazu</w:t>
+      </w:r>
+      <w:r>
+        <w:t xml:space="preserve"> sind Unternehmen und deren Produkte in einem ständigen Wandel, welcher durch Innovation angetrieben wird. </w:t>
+      </w:r>
+      <w:commentRangeEnd w:id="23"/>
+      <w:r>
+        <w:rPr>
+          <w:rStyle w:val="Kommentarzeichen"/>
+        </w:rPr>
+        <w:commentReference w:id="23"/>
+      </w:r>
       <w:commentRangeStart w:id="24"/>
       <w:r>
-        <w:t>Dazu</w:t>
-      </w:r>
-      <w:r>
-        <w:t xml:space="preserve"> sind Unternehmen und deren Produkte in einem ständigen Wandel, welcher durch Innovation angetrieben wird. </w:t>
+        <w:t>Ebenso unterliegt die Umwelt</w:t>
+      </w:r>
+      <w:r>
+        <w:t xml:space="preserve">, in der die Unternehmen agieren, </w:t>
+      </w:r>
+      <w:r>
+        <w:t>einer</w:t>
+      </w:r>
+      <w:r>
+        <w:t xml:space="preserve"> k</w:t>
+      </w:r>
+      <w:r>
+        <w:t xml:space="preserve">ontinuierlichen Veränderung, welche </w:t>
+      </w:r>
+      <w:r>
+        <w:t xml:space="preserve">Anpassungen mittels </w:t>
+      </w:r>
+      <w:r>
+        <w:t>Innovation</w:t>
       </w:r>
       <w:commentRangeEnd w:id="24"/>
       <w:r>
+        <w:t xml:space="preserve"> verlangt</w:t>
+      </w:r>
+      <w:r>
         <w:rPr>
           <w:rStyle w:val="Kommentarzeichen"/>
         </w:rPr>
         <w:commentReference w:id="24"/>
-      </w:r>
-      <w:commentRangeStart w:id="25"/>
-      <w:r>
-        <w:t>Ebenso unterliegt die Umwelt</w:t>
-      </w:r>
-      <w:r>
-        <w:t xml:space="preserve">, in der die Unternehmen agieren, </w:t>
-      </w:r>
-      <w:r>
-        <w:t>einer</w:t>
-      </w:r>
-      <w:r>
-        <w:t xml:space="preserve"> k</w:t>
-      </w:r>
-      <w:r>
-        <w:t xml:space="preserve">ontinuierlichen Veränderung, welche </w:t>
-      </w:r>
-      <w:r>
-        <w:t xml:space="preserve">Anpassungen mittels </w:t>
-      </w:r>
-      <w:r>
-        <w:t>Innovation</w:t>
-      </w:r>
-      <w:commentRangeEnd w:id="25"/>
-      <w:r>
-        <w:t xml:space="preserve"> verlangt</w:t>
-      </w:r>
-      <w:r>
-        <w:rPr>
-          <w:rStyle w:val="Kommentarzeichen"/>
-        </w:rPr>
-        <w:commentReference w:id="25"/>
       </w:r>
       <w:sdt>
         <w:sdtPr>
           <w:id w:val="225728298"/>
           <w:citation/>
         </w:sdtPr>
+        <w:sdtEndPr/>
         <w:sdtContent>
           <w:r>
             <w:fldChar w:fldCharType="begin"/>
@@ -4094,15 +4018,41 @@
       <w:r>
         <w:t xml:space="preserve">Diese notwendigen </w:t>
       </w:r>
+      <w:commentRangeStart w:id="25"/>
+      <w:r>
+        <w:t>Innovationen werden durch Investitionen ermöglicht und innerhalb des Produkt</w:t>
+      </w:r>
+      <w:r>
+        <w:t>-M</w:t>
+      </w:r>
+      <w:r>
+        <w:t>anagements gesteuert</w:t>
+      </w:r>
+      <w:commentRangeEnd w:id="25"/>
+      <w:r>
+        <w:rPr>
+          <w:rStyle w:val="Kommentarzeichen"/>
+        </w:rPr>
+        <w:commentReference w:id="25"/>
+      </w:r>
+      <w:r>
+        <w:t>.</w:t>
+      </w:r>
+      <w:r>
+        <w:t xml:space="preserve"> </w:t>
+      </w:r>
       <w:commentRangeStart w:id="26"/>
       <w:r>
-        <w:t>Innovationen werden durch Investitionen ermöglicht und innerhalb des Produkt</w:t>
-      </w:r>
-      <w:r>
-        <w:t>-M</w:t>
-      </w:r>
-      <w:r>
-        <w:t>anagements gesteuert</w:t>
+        <w:t xml:space="preserve">Relevante Zielgröße </w:t>
+      </w:r>
+      <w:r>
+        <w:t>einer Investition ist der Return on Investment</w:t>
+      </w:r>
+      <w:r>
+        <w:t>, da er</w:t>
+      </w:r>
+      <w:r>
+        <w:t xml:space="preserve"> beschreibt, wann der Nutzen einer Investition die Kosten übersteigt</w:t>
       </w:r>
       <w:commentRangeEnd w:id="26"/>
       <w:r>
@@ -4112,23 +4062,29 @@
         <w:commentReference w:id="26"/>
       </w:r>
       <w:r>
-        <w:t>.</w:t>
+        <w:t xml:space="preserve">. </w:t>
+      </w:r>
+      <w:commentRangeStart w:id="27"/>
+      <w:r>
+        <w:t>Von entscheidender Bedeutung ist</w:t>
       </w:r>
       <w:r>
         <w:t xml:space="preserve"> </w:t>
       </w:r>
-      <w:commentRangeStart w:id="27"/>
-      <w:r>
-        <w:t xml:space="preserve">Relevante Zielgröße </w:t>
-      </w:r>
-      <w:r>
-        <w:t>einer Investition ist der Return on Investment</w:t>
-      </w:r>
-      <w:r>
-        <w:t>, da er</w:t>
-      </w:r>
-      <w:r>
-        <w:t xml:space="preserve"> beschreibt, wann der Nutzen einer Investition die Kosten übersteigt</w:t>
+      <w:r>
+        <w:t xml:space="preserve">dabei der Zeitpunkt, zu dem </w:t>
+      </w:r>
+      <w:r>
+        <w:t>der</w:t>
+      </w:r>
+      <w:r>
+        <w:t xml:space="preserve"> Nutzen aus der</w:t>
+      </w:r>
+      <w:r>
+        <w:t xml:space="preserve"> </w:t>
+      </w:r>
+      <w:r>
+        <w:t>Investition gezogen werden kann</w:t>
       </w:r>
       <w:commentRangeEnd w:id="27"/>
       <w:r>
@@ -4136,44 +4092,13 @@
           <w:rStyle w:val="Kommentarzeichen"/>
         </w:rPr>
         <w:commentReference w:id="27"/>
-      </w:r>
-      <w:r>
-        <w:t xml:space="preserve">. </w:t>
-      </w:r>
-      <w:commentRangeStart w:id="28"/>
-      <w:r>
-        <w:t>Von entscheidender Bedeutung ist</w:t>
-      </w:r>
-      <w:r>
-        <w:t xml:space="preserve"> </w:t>
-      </w:r>
-      <w:r>
-        <w:t xml:space="preserve">dabei der Zeitpunkt, zu dem </w:t>
-      </w:r>
-      <w:r>
-        <w:t>der</w:t>
-      </w:r>
-      <w:r>
-        <w:t xml:space="preserve"> Nutzen aus der</w:t>
-      </w:r>
-      <w:r>
-        <w:t xml:space="preserve"> </w:t>
-      </w:r>
-      <w:r>
-        <w:t>Investition gezogen werden kann</w:t>
-      </w:r>
-      <w:commentRangeEnd w:id="28"/>
-      <w:r>
-        <w:rPr>
-          <w:rStyle w:val="Kommentarzeichen"/>
-        </w:rPr>
-        <w:commentReference w:id="28"/>
       </w:r>
       <w:sdt>
         <w:sdtPr>
           <w:id w:val="263423665"/>
           <w:citation/>
         </w:sdtPr>
+        <w:sdtEndPr/>
         <w:sdtContent>
           <w:r>
             <w:fldChar w:fldCharType="begin"/>
@@ -4198,7 +4123,7 @@
       <w:r>
         <w:t xml:space="preserve">. </w:t>
       </w:r>
-      <w:commentRangeStart w:id="29"/>
+      <w:commentRangeStart w:id="28"/>
       <w:r>
         <w:t>Die</w:t>
       </w:r>
@@ -4212,30 +4137,14 @@
         <w:t>raum</w:t>
       </w:r>
       <w:r>
-        <w:t xml:space="preserve"> wird auch als „time </w:t>
-      </w:r>
-      <w:proofErr w:type="spellStart"/>
-      <w:r>
-        <w:t>to</w:t>
-      </w:r>
-      <w:proofErr w:type="spellEnd"/>
-      <w:r>
-        <w:t xml:space="preserve"> </w:t>
-      </w:r>
-      <w:proofErr w:type="spellStart"/>
-      <w:r>
-        <w:t>market</w:t>
-      </w:r>
-      <w:proofErr w:type="spellEnd"/>
-      <w:r>
-        <w:t>“ bezeichnet</w:t>
-      </w:r>
-      <w:commentRangeEnd w:id="29"/>
+        <w:t xml:space="preserve"> wird auch als „time to market“ bezeichnet</w:t>
+      </w:r>
+      <w:commentRangeEnd w:id="28"/>
       <w:r>
         <w:rPr>
           <w:rStyle w:val="Kommentarzeichen"/>
         </w:rPr>
-        <w:commentReference w:id="29"/>
+        <w:commentReference w:id="28"/>
       </w:r>
       <w:r>
         <w:t xml:space="preserve"> </w:t>
@@ -4245,6 +4154,7 @@
           <w:id w:val="1623197985"/>
           <w:citation/>
         </w:sdtPr>
+        <w:sdtEndPr/>
         <w:sdtContent>
           <w:r>
             <w:fldChar w:fldCharType="begin"/>
@@ -4269,24 +4179,65 @@
       <w:r>
         <w:t xml:space="preserve">. </w:t>
       </w:r>
+      <w:commentRangeStart w:id="29"/>
+      <w:r>
+        <w:t xml:space="preserve">Aufgrund der anhaltenden Digitalisierung hat die </w:t>
+      </w:r>
+      <w:r>
+        <w:t>Informationstechnik</w:t>
+      </w:r>
+      <w:r>
+        <w:t xml:space="preserve"> (IT)</w:t>
+      </w:r>
+      <w:r>
+        <w:t xml:space="preserve"> </w:t>
+      </w:r>
+      <w:r>
+        <w:t xml:space="preserve">einen immer größer werdenden </w:t>
+      </w:r>
+      <w:r>
+        <w:t>Einfluss auf diesen Zeitpunkt</w:t>
+      </w:r>
+      <w:commentRangeEnd w:id="29"/>
+      <w:r>
+        <w:rPr>
+          <w:rStyle w:val="Kommentarzeichen"/>
+        </w:rPr>
+        <w:commentReference w:id="29"/>
+      </w:r>
+      <w:r>
+        <w:t>.</w:t>
+      </w:r>
+      <w:r>
+        <w:t xml:space="preserve"> </w:t>
+      </w:r>
       <w:commentRangeStart w:id="30"/>
       <w:r>
-        <w:t xml:space="preserve">Aufgrund der anhaltenden Digitalisierung hat die </w:t>
-      </w:r>
-      <w:r>
-        <w:t>Informationstechnik</w:t>
-      </w:r>
-      <w:r>
-        <w:t xml:space="preserve"> (IT)</w:t>
-      </w:r>
-      <w:r>
-        <w:t xml:space="preserve"> </w:t>
-      </w:r>
-      <w:r>
-        <w:t xml:space="preserve">einen immer größer werdenden </w:t>
-      </w:r>
-      <w:r>
-        <w:t>Einfluss auf diesen Zeitpunkt</w:t>
+        <w:t xml:space="preserve">Kritische </w:t>
+      </w:r>
+      <w:r>
+        <w:t xml:space="preserve">zeitliche </w:t>
+      </w:r>
+      <w:r>
+        <w:t>Faktoren i</w:t>
+      </w:r>
+      <w:r>
+        <w:t>nnerhalb der IT</w:t>
+      </w:r>
+      <w:r>
+        <w:t xml:space="preserve"> sind </w:t>
+      </w:r>
+      <w:r>
+        <w:t xml:space="preserve">dabei </w:t>
+      </w:r>
+      <w:r>
+        <w:t xml:space="preserve">die </w:t>
+      </w:r>
+      <w:r>
+        <w:t xml:space="preserve">Softwareentwicklung und das </w:t>
+      </w:r>
+      <w:r>
+        <w:t>Release-Management</w:t>
       </w:r>
       <w:commentRangeEnd w:id="30"/>
       <w:r>
@@ -4296,47 +4247,6 @@
         <w:commentReference w:id="30"/>
       </w:r>
       <w:r>
-        <w:t>.</w:t>
-      </w:r>
-      <w:r>
-        <w:t xml:space="preserve"> </w:t>
-      </w:r>
-      <w:commentRangeStart w:id="31"/>
-      <w:r>
-        <w:t xml:space="preserve">Kritische </w:t>
-      </w:r>
-      <w:r>
-        <w:t xml:space="preserve">zeitliche </w:t>
-      </w:r>
-      <w:r>
-        <w:t>Faktoren i</w:t>
-      </w:r>
-      <w:r>
-        <w:t>nnerhalb der IT</w:t>
-      </w:r>
-      <w:r>
-        <w:t xml:space="preserve"> sind </w:t>
-      </w:r>
-      <w:r>
-        <w:t xml:space="preserve">dabei </w:t>
-      </w:r>
-      <w:r>
-        <w:t xml:space="preserve">die </w:t>
-      </w:r>
-      <w:r>
-        <w:t xml:space="preserve">Softwareentwicklung und das </w:t>
-      </w:r>
-      <w:r>
-        <w:t>Release-Management</w:t>
-      </w:r>
-      <w:commentRangeEnd w:id="31"/>
-      <w:r>
-        <w:rPr>
-          <w:rStyle w:val="Kommentarzeichen"/>
-        </w:rPr>
-        <w:commentReference w:id="31"/>
-      </w:r>
-      <w:r>
         <w:t>. A</w:t>
       </w:r>
       <w:r>
@@ -4358,13 +4268,8 @@
         <w:t xml:space="preserve"> wie zum Beispiel</w:t>
       </w:r>
       <w:r>
-        <w:t xml:space="preserve"> </w:t>
-      </w:r>
-      <w:proofErr w:type="spellStart"/>
-      <w:r>
-        <w:t>Scrum</w:t>
-      </w:r>
-      <w:proofErr w:type="spellEnd"/>
+        <w:t xml:space="preserve"> Scrum</w:t>
+      </w:r>
       <w:r>
         <w:t>,</w:t>
       </w:r>
@@ -4376,6 +4281,7 @@
           <w:id w:val="80795501"/>
           <w:citation/>
         </w:sdtPr>
+        <w:sdtEndPr/>
         <w:sdtContent>
           <w:r>
             <w:fldChar w:fldCharType="begin"/>
@@ -4402,6 +4308,7 @@
           <w:id w:val="-203868762"/>
           <w:citation/>
         </w:sdtPr>
+        <w:sdtEndPr/>
         <w:sdtContent>
           <w:r>
             <w:fldChar w:fldCharType="begin"/>
@@ -4428,6 +4335,7 @@
           <w:id w:val="1260172094"/>
           <w:citation/>
         </w:sdtPr>
+        <w:sdtEndPr/>
         <w:sdtContent>
           <w:r>
             <w:fldChar w:fldCharType="begin"/>
@@ -4452,15 +4360,26 @@
       <w:r>
         <w:t xml:space="preserve">. </w:t>
       </w:r>
+      <w:commentRangeStart w:id="31"/>
+      <w:r>
+        <w:t xml:space="preserve">Die Softwareentwicklung findet in vielen Fällen jedoch isoliert vom IT-Service-Management und damit dem </w:t>
+      </w:r>
+      <w:r>
+        <w:t>Release-Management</w:t>
+      </w:r>
+      <w:r>
+        <w:t xml:space="preserve"> statt, da nicht die Innovation, sondern die Stabilität im Vordergrund steht. </w:t>
+      </w:r>
+      <w:commentRangeEnd w:id="31"/>
+      <w:r>
+        <w:rPr>
+          <w:rStyle w:val="Kommentarzeichen"/>
+        </w:rPr>
+        <w:commentReference w:id="31"/>
+      </w:r>
       <w:commentRangeStart w:id="32"/>
       <w:r>
-        <w:t xml:space="preserve">Die Softwareentwicklung findet in vielen Fällen jedoch isoliert vom IT-Service-Management und damit dem </w:t>
-      </w:r>
-      <w:r>
-        <w:t>Release-Management</w:t>
-      </w:r>
-      <w:r>
-        <w:t xml:space="preserve"> statt, da nicht die Innovation, sondern die Stabilität im Vordergrund steht. </w:t>
+        <w:t>Daher sind Prozesse und Abläufe im IT-Service-Management typischerweise nicht agil, sondern starr</w:t>
       </w:r>
       <w:commentRangeEnd w:id="32"/>
       <w:r>
@@ -4469,9 +4388,18 @@
         </w:rPr>
         <w:commentReference w:id="32"/>
       </w:r>
+      <w:r>
+        <w:t>. Diese Entkopplung</w:t>
+      </w:r>
+      <w:r>
+        <w:t xml:space="preserve"> und Starre</w:t>
+      </w:r>
+      <w:r>
+        <w:t xml:space="preserve"> führt zu einer höheren „time to market“ und daher zu einer schlechteren Wettbewerbsfähigkeit</w:t>
+      </w:r>
       <w:commentRangeStart w:id="33"/>
       <w:r>
-        <w:t>Daher sind Prozesse und Abläufe im IT-Service-Management typischerweise nicht agil, sondern starr</w:t>
+        <w:t>. Dieses Problem versucht der Ansatz „DevOps“ zu lösen, in dem die Isolation zwischen Entwicklung („Development“ – „Dev“) und IT-Service-Management („Operations“ – „Ops“) aufgehoben wird</w:t>
       </w:r>
       <w:commentRangeEnd w:id="33"/>
       <w:r>
@@ -4481,89 +4409,21 @@
         <w:commentReference w:id="33"/>
       </w:r>
       <w:r>
-        <w:t>. Diese Entkopplung</w:t>
-      </w:r>
-      <w:r>
-        <w:t xml:space="preserve"> und Starre</w:t>
-      </w:r>
-      <w:r>
-        <w:t xml:space="preserve"> führt zu einer höheren „time </w:t>
-      </w:r>
-      <w:proofErr w:type="spellStart"/>
-      <w:r>
-        <w:t>to</w:t>
-      </w:r>
-      <w:proofErr w:type="spellEnd"/>
+        <w:t xml:space="preserve">. </w:t>
+      </w:r>
+      <w:commentRangeStart w:id="34"/>
+      <w:r>
+        <w:t>Neben einer tieferen Zusammenarbeit in einem Team, stehen Standardisierung und Automatisierung sowie der Abbau von Bürokratie im Fokus dieses Ansatzes.</w:t>
+      </w:r>
       <w:r>
         <w:t xml:space="preserve"> </w:t>
       </w:r>
-      <w:proofErr w:type="spellStart"/>
-      <w:r>
-        <w:t>market</w:t>
-      </w:r>
-      <w:proofErr w:type="spellEnd"/>
-      <w:r>
-        <w:t>“ und daher zu einer schlechteren Wettbewerbsfähigkeit</w:t>
-      </w:r>
-      <w:commentRangeStart w:id="34"/>
-      <w:r>
-        <w:t>. Dieses Problem versucht der Ansatz „</w:t>
-      </w:r>
-      <w:proofErr w:type="spellStart"/>
-      <w:r>
-        <w:t>DevOps</w:t>
-      </w:r>
-      <w:proofErr w:type="spellEnd"/>
-      <w:r>
-        <w:t>“ zu lösen, in dem die Isolation zwischen Entwicklung („Development“ – „</w:t>
-      </w:r>
-      <w:proofErr w:type="spellStart"/>
-      <w:r>
-        <w:t>Dev</w:t>
-      </w:r>
-      <w:proofErr w:type="spellEnd"/>
-      <w:r>
-        <w:t>“) und IT-Service-Management („</w:t>
-      </w:r>
-      <w:proofErr w:type="spellStart"/>
-      <w:r>
-        <w:t>Operations</w:t>
-      </w:r>
-      <w:proofErr w:type="spellEnd"/>
-      <w:r>
-        <w:t>“ – „</w:t>
-      </w:r>
-      <w:proofErr w:type="spellStart"/>
-      <w:r>
-        <w:t>Ops</w:t>
-      </w:r>
-      <w:proofErr w:type="spellEnd"/>
-      <w:r>
-        <w:t>“) aufgehoben wird</w:t>
-      </w:r>
       <w:commentRangeEnd w:id="34"/>
       <w:r>
         <w:rPr>
           <w:rStyle w:val="Kommentarzeichen"/>
         </w:rPr>
         <w:commentReference w:id="34"/>
-      </w:r>
-      <w:r>
-        <w:t xml:space="preserve">. </w:t>
-      </w:r>
-      <w:commentRangeStart w:id="35"/>
-      <w:r>
-        <w:t>Neben einer tieferen Zusammenarbeit in einem Team, stehen Standardisierung und Automatisierung sowie der Abbau von Bürokratie im Fokus dieses Ansatzes.</w:t>
-      </w:r>
-      <w:r>
-        <w:t xml:space="preserve"> </w:t>
-      </w:r>
-      <w:commentRangeEnd w:id="35"/>
-      <w:r>
-        <w:rPr>
-          <w:rStyle w:val="Kommentarzeichen"/>
-        </w:rPr>
-        <w:commentReference w:id="35"/>
       </w:r>
       <w:r>
         <w:t xml:space="preserve">Die typischen </w:t>
@@ -4629,30 +4489,50 @@
       <w:r>
         <w:t xml:space="preserve">Wenn ja, anhand welcher Kriterien können diese individualisiert werden? </w:t>
       </w:r>
+      <w:commentRangeStart w:id="35"/>
+      <w:r>
+        <w:t>Das Standardrahmenwerk für das IT-Service-Management</w:t>
+      </w:r>
+      <w:r>
+        <w:t xml:space="preserve"> </w:t>
+      </w:r>
+      <w:r>
+        <w:t>die IT Infrastructure Library (</w:t>
+      </w:r>
+      <w:r>
+        <w:t>ITIL</w:t>
+      </w:r>
+      <w:r>
+        <w:t>)</w:t>
+      </w:r>
+      <w:r>
+        <w:t xml:space="preserve"> und </w:t>
+      </w:r>
+      <w:r>
+        <w:t>die internationale Norm</w:t>
+      </w:r>
+      <w:r>
+        <w:t xml:space="preserve"> ISO/IEC 20000 sind diesbezüglich zu generisch</w:t>
+      </w:r>
+      <w:commentRangeEnd w:id="35"/>
+      <w:r>
+        <w:rPr>
+          <w:rStyle w:val="Kommentarzeichen"/>
+        </w:rPr>
+        <w:commentReference w:id="35"/>
+      </w:r>
+      <w:r>
+        <w:t xml:space="preserve">. </w:t>
+      </w:r>
       <w:commentRangeStart w:id="36"/>
       <w:r>
-        <w:t>Das Standardrahmenwerk für das IT-Service-Management</w:t>
-      </w:r>
-      <w:r>
-        <w:t xml:space="preserve"> </w:t>
-      </w:r>
-      <w:r>
-        <w:t>die IT Infrastructure Library (</w:t>
-      </w:r>
-      <w:r>
-        <w:t>ITIL</w:t>
-      </w:r>
-      <w:r>
-        <w:t>)</w:t>
-      </w:r>
-      <w:r>
-        <w:t xml:space="preserve"> und </w:t>
-      </w:r>
-      <w:r>
-        <w:t>die internationale Norm</w:t>
-      </w:r>
-      <w:r>
-        <w:t xml:space="preserve"> ISO/IEC 20000 sind diesbezüglich zu generisch</w:t>
+        <w:t xml:space="preserve">Dadurch entsteht Unternehmen bei der Umsetzung von konkreten </w:t>
+      </w:r>
+      <w:r>
+        <w:t>Release-Management</w:t>
+      </w:r>
+      <w:r>
+        <w:t xml:space="preserve"> Prozessen ein erhöhter Aufwand.</w:t>
       </w:r>
       <w:commentRangeEnd w:id="36"/>
       <w:r>
@@ -4661,18 +4541,32 @@
         </w:rPr>
         <w:commentReference w:id="36"/>
       </w:r>
-      <w:r>
-        <w:t xml:space="preserve">. </w:t>
+    </w:p>
+    <w:p>
+      <w:r>
+        <w:t xml:space="preserve">Durch die Konzeption von Standardtypen für </w:t>
+      </w:r>
+      <w:r>
+        <w:t>Release-Management</w:t>
+      </w:r>
+      <w:r>
+        <w:t xml:space="preserve"> Prozesse können diese Aufwände reduziert werden. Weiterhin</w:t>
+      </w:r>
+      <w:r>
+        <w:t xml:space="preserve"> können die</w:t>
+      </w:r>
+      <w:r>
+        <w:t xml:space="preserve"> Standardtypen bei der Identifizierung von Optimierungspotentialen für Unternehmen mit etablierten Prozessen dienen. Dies kann zu einer weiteren Standardisierung des IT-Service-Managements im Allgemeinen führen. Die Ableitung der Standardtypen kann von vielen verschiedenen Faktoren</w:t>
+      </w:r>
+      <w:r>
+        <w:t>, wie zum Beispiel</w:t>
+      </w:r>
+      <w:r>
+        <w:t xml:space="preserve"> der Branche des Unternehmens, dem Einfluss des Produkts auf das Kerngeschäft, der Klassifizierung der verarbeitenden Daten oder der aktuellen Phase im Produktlebenszyklus, ausgehen. </w:t>
       </w:r>
       <w:commentRangeStart w:id="37"/>
       <w:r>
-        <w:t xml:space="preserve">Dadurch entsteht Unternehmen bei der Umsetzung von konkreten </w:t>
-      </w:r>
-      <w:r>
-        <w:t>Release-Management</w:t>
-      </w:r>
-      <w:r>
-        <w:t xml:space="preserve"> Prozessen ein erhöhter Aufwand.</w:t>
+        <w:t>Da zwischen dem Produktlebenszyklus und dem Innovationsbedarf ein direkter Zusammenhang entsteht, scheint dieser Faktor jedoch am bedeutendsten.</w:t>
       </w:r>
       <w:commentRangeEnd w:id="37"/>
       <w:r>
@@ -4680,40 +4574,6 @@
           <w:rStyle w:val="Kommentarzeichen"/>
         </w:rPr>
         <w:commentReference w:id="37"/>
-      </w:r>
-    </w:p>
-    <w:p>
-      <w:r>
-        <w:t xml:space="preserve">Durch die Konzeption von Standardtypen für </w:t>
-      </w:r>
-      <w:r>
-        <w:t>Release-Management</w:t>
-      </w:r>
-      <w:r>
-        <w:t xml:space="preserve"> Prozesse können diese Aufwände reduziert werden. Weiterhin</w:t>
-      </w:r>
-      <w:r>
-        <w:t xml:space="preserve"> können die</w:t>
-      </w:r>
-      <w:r>
-        <w:t xml:space="preserve"> Standardtypen bei der Identifizierung von Optimierungspotentialen für Unternehmen mit etablierten Prozessen dienen. Dies kann zu einer weiteren Standardisierung des IT-Service-Managements im Allgemeinen führen. Die Ableitung der Standardtypen kann von vielen verschiedenen Faktoren</w:t>
-      </w:r>
-      <w:r>
-        <w:t>, wie zum Beispiel</w:t>
-      </w:r>
-      <w:r>
-        <w:t xml:space="preserve"> der Branche des Unternehmens, dem Einfluss des Produkts auf das Kerngeschäft, der Klassifizierung der verarbeitenden Daten oder der aktuellen Phase im Produktlebenszyklus, ausgehen. </w:t>
-      </w:r>
-      <w:commentRangeStart w:id="38"/>
-      <w:r>
-        <w:t>Da zwischen dem Produktlebenszyklus und dem Innovationsbedarf ein direkter Zusammenhang entsteht, scheint dieser Faktor jedoch am bedeutendsten.</w:t>
-      </w:r>
-      <w:commentRangeEnd w:id="38"/>
-      <w:r>
-        <w:rPr>
-          <w:rStyle w:val="Kommentarzeichen"/>
-        </w:rPr>
-        <w:commentReference w:id="38"/>
       </w:r>
       <w:r>
         <w:t xml:space="preserve"> </w:t>
@@ -4891,61 +4751,61 @@
       <w:pPr>
         <w:pStyle w:val="berschrift1"/>
       </w:pPr>
-      <w:bookmarkStart w:id="39" w:name="_Ref442963595"/>
-      <w:bookmarkStart w:id="40" w:name="_Toc446152471"/>
+      <w:bookmarkStart w:id="38" w:name="_Ref442963595"/>
+      <w:bookmarkStart w:id="39" w:name="_Toc446152471"/>
       <w:r>
         <w:lastRenderedPageBreak/>
         <w:t>Grundlagen</w:t>
       </w:r>
+      <w:bookmarkEnd w:id="38"/>
       <w:bookmarkEnd w:id="39"/>
+    </w:p>
+    <w:p>
+      <w:r>
+        <w:t>Zur Einführung in die Thematik und zur Etablierung eines einheitlichen Begriffsverständnisses werden in den folgenden Unterkapiteln die Begriffe Innovation, Produkt</w:t>
+      </w:r>
+      <w:r>
+        <w:t>-M</w:t>
+      </w:r>
+      <w:r>
+        <w:t xml:space="preserve">anagement, Produktlebenszyklus und Release-Management erläutert und in Zusammenhang gebracht. </w:t>
+      </w:r>
+      <w:r>
+        <w:t>Im Zuge dessen wird auch</w:t>
+      </w:r>
+      <w:r>
+        <w:t xml:space="preserve"> der für die spätere Risikoanalyse notwendige Produktlebenszyklus aus den unterschiedliche</w:t>
+      </w:r>
+      <w:r>
+        <w:t>n vorliegenden Beschreibungen her</w:t>
+      </w:r>
+      <w:r>
+        <w:t xml:space="preserve">geleitet. </w:t>
+      </w:r>
+    </w:p>
+    <w:p>
+      <w:pPr>
+        <w:pStyle w:val="berschrift2"/>
+      </w:pPr>
+      <w:bookmarkStart w:id="40" w:name="_Ref445029358"/>
+      <w:bookmarkStart w:id="41" w:name="_Toc446152472"/>
+      <w:r>
+        <w:t>Innovation</w:t>
+      </w:r>
+      <w:r>
+        <w:t xml:space="preserve"> </w:t>
+      </w:r>
+      <w:r>
+        <w:t>zur</w:t>
+      </w:r>
+      <w:r>
+        <w:t xml:space="preserve"> Existenz</w:t>
+      </w:r>
+      <w:r>
+        <w:t>sicherung</w:t>
+      </w:r>
       <w:bookmarkEnd w:id="40"/>
-    </w:p>
-    <w:p>
-      <w:r>
-        <w:t>Zur Einführung in die Thematik und zur Etablierung eines einheitlichen Begriffsverständnisses werden in den folgenden Unterkapiteln die Begriffe Innovation, Produkt</w:t>
-      </w:r>
-      <w:r>
-        <w:t>-M</w:t>
-      </w:r>
-      <w:r>
-        <w:t xml:space="preserve">anagement, Produktlebenszyklus und Release-Management erläutert und in Zusammenhang gebracht. </w:t>
-      </w:r>
-      <w:r>
-        <w:t>Im Zuge dessen wird auch</w:t>
-      </w:r>
-      <w:r>
-        <w:t xml:space="preserve"> der für die spätere Risikoanalyse notwendige Produktlebenszyklus aus den unterschiedliche</w:t>
-      </w:r>
-      <w:r>
-        <w:t>n vorliegenden Beschreibungen her</w:t>
-      </w:r>
-      <w:r>
-        <w:t xml:space="preserve">geleitet. </w:t>
-      </w:r>
-    </w:p>
-    <w:p>
-      <w:pPr>
-        <w:pStyle w:val="berschrift2"/>
-      </w:pPr>
-      <w:bookmarkStart w:id="41" w:name="_Ref445029358"/>
-      <w:bookmarkStart w:id="42" w:name="_Toc446152472"/>
-      <w:r>
-        <w:t>Innovation</w:t>
-      </w:r>
-      <w:r>
-        <w:t xml:space="preserve"> </w:t>
-      </w:r>
-      <w:r>
-        <w:t>zur</w:t>
-      </w:r>
-      <w:r>
-        <w:t xml:space="preserve"> Existenz</w:t>
-      </w:r>
-      <w:r>
-        <w:t>sicherung</w:t>
-      </w:r>
       <w:bookmarkEnd w:id="41"/>
-      <w:bookmarkEnd w:id="42"/>
     </w:p>
     <w:p>
       <w:r>
@@ -4957,14 +4817,12 @@
       <w:r>
         <w:t xml:space="preserve"> ist die Innovation. </w:t>
       </w:r>
-      <w:proofErr w:type="spellStart"/>
       <w:r>
         <w:rPr>
           <w:i/>
         </w:rPr>
         <w:t>Kairies</w:t>
       </w:r>
-      <w:proofErr w:type="spellEnd"/>
       <w:r>
         <w:t xml:space="preserve"> </w:t>
       </w:r>
@@ -4973,6 +4831,7 @@
           <w:id w:val="1600142936"/>
           <w:citation/>
         </w:sdtPr>
+        <w:sdtEndPr/>
         <w:sdtContent>
           <w:r>
             <w:fldChar w:fldCharType="begin"/>
@@ -5020,6 +4879,7 @@
           <w:id w:val="-729604580"/>
           <w:citation/>
         </w:sdtPr>
+        <w:sdtEndPr/>
         <w:sdtContent>
           <w:r>
             <w:fldChar w:fldCharType="begin"/>
@@ -5049,6 +4909,7 @@
           <w:id w:val="-114982443"/>
           <w:citation/>
         </w:sdtPr>
+        <w:sdtEndPr/>
         <w:sdtContent>
           <w:r>
             <w:fldChar w:fldCharType="begin"/>
@@ -5144,14 +5005,12 @@
       <w:r>
         <w:t xml:space="preserve">Die ersten beiden Fälle unterscheidet auch </w:t>
       </w:r>
-      <w:proofErr w:type="spellStart"/>
       <w:r>
         <w:rPr>
           <w:i/>
         </w:rPr>
         <w:t>Aumayr</w:t>
       </w:r>
-      <w:proofErr w:type="spellEnd"/>
       <w:r>
         <w:t xml:space="preserve"> </w:t>
       </w:r>
@@ -5160,6 +5019,7 @@
           <w:id w:val="341134837"/>
           <w:citation/>
         </w:sdtPr>
+        <w:sdtEndPr/>
         <w:sdtContent>
           <w:r>
             <w:fldChar w:fldCharType="begin"/>
@@ -5204,6 +5064,7 @@
           <w:id w:val="-1598319874"/>
           <w:citation/>
         </w:sdtPr>
+        <w:sdtEndPr/>
         <w:sdtContent>
           <w:r>
             <w:fldChar w:fldCharType="begin"/>
@@ -5239,6 +5100,7 @@
           <w:id w:val="1800109580"/>
           <w:citation/>
         </w:sdtPr>
+        <w:sdtEndPr/>
         <w:sdtContent>
           <w:r>
             <w:fldChar w:fldCharType="begin"/>
@@ -5274,6 +5136,7 @@
           <w:id w:val="285857331"/>
           <w:citation/>
         </w:sdtPr>
+        <w:sdtEndPr/>
         <w:sdtContent>
           <w:r>
             <w:fldChar w:fldCharType="begin"/>
@@ -5309,6 +5172,7 @@
           <w:id w:val="-864131950"/>
           <w:citation/>
         </w:sdtPr>
+        <w:sdtEndPr/>
         <w:sdtContent>
           <w:r>
             <w:fldChar w:fldCharType="begin"/>
@@ -5350,6 +5214,7 @@
           <w:id w:val="1763485499"/>
           <w:citation/>
         </w:sdtPr>
+        <w:sdtEndPr/>
         <w:sdtContent>
           <w:r>
             <w:fldChar w:fldCharType="begin"/>
@@ -5379,6 +5244,7 @@
           <w:id w:val="-785575953"/>
           <w:citation/>
         </w:sdtPr>
+        <w:sdtEndPr/>
         <w:sdtContent>
           <w:r>
             <w:fldChar w:fldCharType="begin"/>
@@ -5429,6 +5295,7 @@
           <w:id w:val="-2117286658"/>
           <w:citation/>
         </w:sdtPr>
+        <w:sdtEndPr/>
         <w:sdtContent>
           <w:r>
             <w:fldChar w:fldCharType="begin"/>
@@ -5470,6 +5337,7 @@
           <w:id w:val="752087668"/>
           <w:citation/>
         </w:sdtPr>
+        <w:sdtEndPr/>
         <w:sdtContent>
           <w:r>
             <w:fldChar w:fldCharType="begin"/>
@@ -5515,6 +5383,7 @@
           <w:id w:val="971326838"/>
           <w:citation/>
         </w:sdtPr>
+        <w:sdtEndPr/>
         <w:sdtContent>
           <w:r>
             <w:fldChar w:fldCharType="begin"/>
@@ -5547,6 +5416,7 @@
           <w:id w:val="-1992014642"/>
           <w:citation/>
         </w:sdtPr>
+        <w:sdtEndPr/>
         <w:sdtContent>
           <w:r>
             <w:fldChar w:fldCharType="begin"/>
@@ -5585,6 +5455,7 @@
           <w:id w:val="-92783309"/>
           <w:citation/>
         </w:sdtPr>
+        <w:sdtEndPr/>
         <w:sdtContent>
           <w:r>
             <w:fldChar w:fldCharType="begin"/>
@@ -5632,6 +5503,7 @@
           <w:id w:val="1001628043"/>
           <w:citation/>
         </w:sdtPr>
+        <w:sdtEndPr/>
         <w:sdtContent>
           <w:r>
             <w:fldChar w:fldCharType="begin"/>
@@ -5670,6 +5542,7 @@
           <w:id w:val="417526567"/>
           <w:citation/>
         </w:sdtPr>
+        <w:sdtEndPr/>
         <w:sdtContent>
           <w:r>
             <w:fldChar w:fldCharType="begin"/>
@@ -5702,6 +5575,7 @@
           <w:id w:val="-700857575"/>
           <w:citation/>
         </w:sdtPr>
+        <w:sdtEndPr/>
         <w:sdtContent>
           <w:r>
             <w:fldChar w:fldCharType="begin"/>
@@ -5731,6 +5605,7 @@
           <w:id w:val="215012241"/>
           <w:citation/>
         </w:sdtPr>
+        <w:sdtEndPr/>
         <w:sdtContent>
           <w:r>
             <w:fldChar w:fldCharType="begin"/>
@@ -5763,6 +5638,7 @@
           <w:id w:val="117877254"/>
           <w:citation/>
         </w:sdtPr>
+        <w:sdtEndPr/>
         <w:sdtContent>
           <w:r>
             <w:fldChar w:fldCharType="begin"/>
@@ -5792,6 +5668,7 @@
           <w:id w:val="2027906792"/>
           <w:citation/>
         </w:sdtPr>
+        <w:sdtEndPr/>
         <w:sdtContent>
           <w:r>
             <w:fldChar w:fldCharType="begin"/>
@@ -5827,6 +5704,7 @@
           <w:id w:val="-958412645"/>
           <w:citation/>
         </w:sdtPr>
+        <w:sdtEndPr/>
         <w:sdtContent>
           <w:r>
             <w:fldChar w:fldCharType="begin"/>
@@ -5862,6 +5740,7 @@
           <w:id w:val="465711371"/>
           <w:citation/>
         </w:sdtPr>
+        <w:sdtEndPr/>
         <w:sdtContent>
           <w:r>
             <w:fldChar w:fldCharType="begin"/>
@@ -5887,103 +5766,7 @@
         <w:t>. Dabei sind erfolgreiche Innovatoren nicht risikofreudig</w:t>
       </w:r>
       <w:r>
-        <w:t>, doch „</w:t>
-      </w:r>
-      <w:proofErr w:type="spellStart"/>
-      <w:r>
-        <w:t>defending</w:t>
-      </w:r>
-      <w:proofErr w:type="spellEnd"/>
-      <w:r>
-        <w:t xml:space="preserve"> </w:t>
-      </w:r>
-      <w:proofErr w:type="spellStart"/>
-      <w:r>
-        <w:t>yesterday</w:t>
-      </w:r>
-      <w:proofErr w:type="spellEnd"/>
-      <w:r>
-        <w:t xml:space="preserve"> – </w:t>
-      </w:r>
-      <w:proofErr w:type="spellStart"/>
-      <w:r>
-        <w:t>that</w:t>
-      </w:r>
-      <w:proofErr w:type="spellEnd"/>
-      <w:r>
-        <w:t xml:space="preserve"> </w:t>
-      </w:r>
-      <w:proofErr w:type="spellStart"/>
-      <w:r>
-        <w:t>is</w:t>
-      </w:r>
-      <w:proofErr w:type="spellEnd"/>
-      <w:r>
-        <w:t xml:space="preserve">, not </w:t>
-      </w:r>
-      <w:proofErr w:type="spellStart"/>
-      <w:r>
-        <w:t>innovating</w:t>
-      </w:r>
-      <w:proofErr w:type="spellEnd"/>
-      <w:r>
-        <w:t xml:space="preserve"> – </w:t>
-      </w:r>
-      <w:proofErr w:type="spellStart"/>
-      <w:r>
-        <w:t>is</w:t>
-      </w:r>
-      <w:proofErr w:type="spellEnd"/>
-      <w:r>
-        <w:t xml:space="preserve"> </w:t>
-      </w:r>
-      <w:proofErr w:type="spellStart"/>
-      <w:r>
-        <w:t>far</w:t>
-      </w:r>
-      <w:proofErr w:type="spellEnd"/>
-      <w:r>
-        <w:t xml:space="preserve"> </w:t>
-      </w:r>
-      <w:proofErr w:type="spellStart"/>
-      <w:r>
-        <w:t>more</w:t>
-      </w:r>
-      <w:proofErr w:type="spellEnd"/>
-      <w:r>
-        <w:t xml:space="preserve"> </w:t>
-      </w:r>
-      <w:proofErr w:type="spellStart"/>
-      <w:r>
-        <w:t>risky</w:t>
-      </w:r>
-      <w:proofErr w:type="spellEnd"/>
-      <w:r>
-        <w:t xml:space="preserve"> </w:t>
-      </w:r>
-      <w:proofErr w:type="spellStart"/>
-      <w:r>
-        <w:t>than</w:t>
-      </w:r>
-      <w:proofErr w:type="spellEnd"/>
-      <w:r>
-        <w:t xml:space="preserve"> </w:t>
-      </w:r>
-      <w:proofErr w:type="spellStart"/>
-      <w:r>
-        <w:t>making</w:t>
-      </w:r>
-      <w:proofErr w:type="spellEnd"/>
-      <w:r>
-        <w:t xml:space="preserve"> </w:t>
-      </w:r>
-      <w:proofErr w:type="spellStart"/>
-      <w:r>
-        <w:t>tomorrow</w:t>
-      </w:r>
-      <w:proofErr w:type="spellEnd"/>
-      <w:r>
-        <w:t xml:space="preserve">“, wie </w:t>
+        <w:t xml:space="preserve">, doch „defending yesterday – that is, not innovating – is far more risky than making tomorrow“, wie </w:t>
       </w:r>
       <w:r>
         <w:rPr>
@@ -5999,6 +5782,7 @@
           <w:id w:val="2123963623"/>
           <w:citation/>
         </w:sdtPr>
+        <w:sdtEndPr/>
         <w:sdtContent>
           <w:r>
             <w:fldChar w:fldCharType="begin"/>
@@ -6031,6 +5815,7 @@
           <w:id w:val="-2007735422"/>
           <w:citation/>
         </w:sdtPr>
+        <w:sdtEndPr/>
         <w:sdtContent>
           <w:r>
             <w:fldChar w:fldCharType="begin"/>
@@ -6081,6 +5866,7 @@
           <w:id w:val="-2092697073"/>
           <w:citation/>
         </w:sdtPr>
+        <w:sdtEndPr/>
         <w:sdtContent>
           <w:r>
             <w:fldChar w:fldCharType="begin"/>
@@ -6110,6 +5896,7 @@
           <w:id w:val="-903525362"/>
           <w:citation/>
         </w:sdtPr>
+        <w:sdtEndPr/>
         <w:sdtContent>
           <w:r>
             <w:fldChar w:fldCharType="begin"/>
@@ -6144,21 +5931,14 @@
         <w:t xml:space="preserve">Pay-off-Zeit in der sich die Produktionskosten amortisieren, d. h. bis der Break-even-Point (BEP) erreicht wird. </w:t>
       </w:r>
       <w:r>
-        <w:t xml:space="preserve">Somit wird die Zeit zwischen Produktidee und Markteintritt, die Time </w:t>
-      </w:r>
-      <w:proofErr w:type="spellStart"/>
-      <w:r>
-        <w:t>to</w:t>
-      </w:r>
-      <w:proofErr w:type="spellEnd"/>
-      <w:r>
-        <w:t xml:space="preserve"> Market, zum kritischen Wettbewerbsfaktor</w:t>
+        <w:t>Somit wird die Zeit zwischen Produktidee und Markteintritt, die Time to Market, zum kritischen Wettbewerbsfaktor</w:t>
       </w:r>
       <w:sdt>
         <w:sdtPr>
           <w:id w:val="650873656"/>
           <w:citation/>
         </w:sdtPr>
+        <w:sdtEndPr/>
         <w:sdtContent>
           <w:r>
             <w:fldChar w:fldCharType="begin"/>
@@ -6296,9 +6076,9 @@
         <w:pStyle w:val="Beschriftung"/>
         <w:spacing w:after="120" w:line="240" w:lineRule="auto"/>
       </w:pPr>
-      <w:bookmarkStart w:id="43" w:name="_Ref445566438"/>
-      <w:bookmarkStart w:id="44" w:name="_Ref444943110"/>
-      <w:bookmarkStart w:id="45" w:name="_Toc446152498"/>
+      <w:bookmarkStart w:id="42" w:name="_Ref445566438"/>
+      <w:bookmarkStart w:id="43" w:name="_Ref444943110"/>
+      <w:bookmarkStart w:id="44" w:name="_Toc446152498"/>
       <w:r>
         <w:rPr>
           <w:b/>
@@ -6373,29 +6153,15 @@
         </w:rPr>
         <w:fldChar w:fldCharType="end"/>
       </w:r>
+      <w:bookmarkEnd w:id="42"/>
+      <w:r>
+        <w:rPr>
+          <w:b/>
+        </w:rPr>
+        <w:t>: Zusammenhang Time to Market</w:t>
+      </w:r>
       <w:bookmarkEnd w:id="43"/>
-      <w:r>
-        <w:rPr>
-          <w:b/>
-        </w:rPr>
-        <w:t xml:space="preserve">: Zusammenhang Time </w:t>
-      </w:r>
-      <w:proofErr w:type="spellStart"/>
-      <w:r>
-        <w:rPr>
-          <w:b/>
-        </w:rPr>
-        <w:t>to</w:t>
-      </w:r>
-      <w:proofErr w:type="spellEnd"/>
-      <w:r>
-        <w:rPr>
-          <w:b/>
-        </w:rPr>
-        <w:t xml:space="preserve"> Market</w:t>
-      </w:r>
       <w:bookmarkEnd w:id="44"/>
-      <w:bookmarkEnd w:id="45"/>
     </w:p>
     <w:p>
       <w:pPr>
@@ -6409,6 +6175,7 @@
           <w:id w:val="752554807"/>
           <w:citation/>
         </w:sdtPr>
+        <w:sdtEndPr/>
         <w:sdtContent>
           <w:r>
             <w:fldChar w:fldCharType="begin"/>
@@ -6430,39 +6197,7 @@
     </w:p>
     <w:p>
       <w:r>
-        <w:t xml:space="preserve">Der Faktor Time </w:t>
-      </w:r>
-      <w:proofErr w:type="spellStart"/>
-      <w:r>
-        <w:t>to</w:t>
-      </w:r>
-      <w:proofErr w:type="spellEnd"/>
-      <w:r>
-        <w:t xml:space="preserve"> Market wird außerdem durch das sogenannte </w:t>
-      </w:r>
-      <w:proofErr w:type="spellStart"/>
-      <w:r>
-        <w:t>Window</w:t>
-      </w:r>
-      <w:proofErr w:type="spellEnd"/>
-      <w:r>
-        <w:t xml:space="preserve"> </w:t>
-      </w:r>
-      <w:proofErr w:type="spellStart"/>
-      <w:r>
-        <w:t>of</w:t>
-      </w:r>
-      <w:proofErr w:type="spellEnd"/>
-      <w:r>
-        <w:t xml:space="preserve"> </w:t>
-      </w:r>
-      <w:proofErr w:type="spellStart"/>
-      <w:r>
-        <w:t>Opportunity</w:t>
-      </w:r>
-      <w:proofErr w:type="spellEnd"/>
-      <w:r>
-        <w:t xml:space="preserve"> entscheidend beeinflusst</w:t>
+        <w:t>Der Faktor Time to Market wird außerdem durch das sogenannte Window of Opportunity entscheidend beeinflusst</w:t>
       </w:r>
       <w:r>
         <w:t xml:space="preserve"> </w:t>
@@ -6472,6 +6207,7 @@
           <w:id w:val="-2047207351"/>
           <w:citation/>
         </w:sdtPr>
+        <w:sdtEndPr/>
         <w:sdtContent>
           <w:r>
             <w:fldChar w:fldCharType="begin"/>
@@ -6516,6 +6252,7 @@
           <w:id w:val="-566645470"/>
           <w:citation/>
         </w:sdtPr>
+        <w:sdtEndPr/>
         <w:sdtContent>
           <w:r>
             <w:fldChar w:fldCharType="begin"/>
@@ -6574,6 +6311,7 @@
           <w:id w:val="-898667892"/>
           <w:citation/>
         </w:sdtPr>
+        <w:sdtEndPr/>
         <w:sdtContent>
           <w:r>
             <w:fldChar w:fldCharType="begin"/>
@@ -6609,6 +6347,7 @@
           <w:id w:val="1918904989"/>
           <w:citation/>
         </w:sdtPr>
+        <w:sdtEndPr/>
         <w:sdtContent>
           <w:r>
             <w:fldChar w:fldCharType="begin"/>
@@ -6691,6 +6430,7 @@
           <w:id w:val="-1633709539"/>
           <w:citation/>
         </w:sdtPr>
+        <w:sdtEndPr/>
         <w:sdtContent>
           <w:r>
             <w:fldChar w:fldCharType="begin"/>
@@ -6809,6 +6549,7 @@
           <w:id w:val="1910566641"/>
           <w:citation/>
         </w:sdtPr>
+        <w:sdtEndPr/>
         <w:sdtContent>
           <w:r>
             <w:fldChar w:fldCharType="begin"/>
@@ -6841,11 +6582,11 @@
       <w:pPr>
         <w:pStyle w:val="berschrift2"/>
       </w:pPr>
-      <w:bookmarkStart w:id="46" w:name="_Ref445650448"/>
-      <w:bookmarkStart w:id="47" w:name="_Ref445650466"/>
-      <w:bookmarkStart w:id="48" w:name="_Ref445650514"/>
-      <w:bookmarkStart w:id="49" w:name="_Ref445650529"/>
-      <w:bookmarkStart w:id="50" w:name="_Toc446152473"/>
+      <w:bookmarkStart w:id="45" w:name="_Ref445650448"/>
+      <w:bookmarkStart w:id="46" w:name="_Ref445650466"/>
+      <w:bookmarkStart w:id="47" w:name="_Ref445650514"/>
+      <w:bookmarkStart w:id="48" w:name="_Ref445650529"/>
+      <w:bookmarkStart w:id="49" w:name="_Toc446152473"/>
       <w:r>
         <w:lastRenderedPageBreak/>
         <w:t>Innovationssteuerung</w:t>
@@ -6856,11 +6597,11 @@
       <w:r>
         <w:t>Management</w:t>
       </w:r>
+      <w:bookmarkEnd w:id="45"/>
       <w:bookmarkEnd w:id="46"/>
       <w:bookmarkEnd w:id="47"/>
       <w:bookmarkEnd w:id="48"/>
       <w:bookmarkEnd w:id="49"/>
-      <w:bookmarkEnd w:id="50"/>
     </w:p>
     <w:p>
       <w:r>
@@ -6892,6 +6633,7 @@
           <w:id w:val="949669865"/>
           <w:citation/>
         </w:sdtPr>
+        <w:sdtEndPr/>
         <w:sdtContent>
           <w:r>
             <w:fldChar w:fldCharType="begin"/>
@@ -6921,6 +6663,7 @@
           <w:id w:val="168459376"/>
           <w:citation/>
         </w:sdtPr>
+        <w:sdtEndPr/>
         <w:sdtContent>
           <w:r>
             <w:fldChar w:fldCharType="begin"/>
@@ -6945,14 +6688,12 @@
       <w:r>
         <w:t xml:space="preserve">. </w:t>
       </w:r>
-      <w:proofErr w:type="spellStart"/>
       <w:r>
         <w:rPr>
           <w:i/>
         </w:rPr>
         <w:t>Lennertz</w:t>
       </w:r>
-      <w:proofErr w:type="spellEnd"/>
       <w:r>
         <w:t xml:space="preserve"> </w:t>
       </w:r>
@@ -6961,6 +6702,7 @@
           <w:id w:val="-1579739274"/>
           <w:citation/>
         </w:sdtPr>
+        <w:sdtEndPr/>
         <w:sdtContent>
           <w:r>
             <w:fldChar w:fldCharType="begin"/>
@@ -6993,6 +6735,7 @@
           <w:id w:val="857850833"/>
           <w:citation/>
         </w:sdtPr>
+        <w:sdtEndPr/>
         <w:sdtContent>
           <w:r>
             <w:fldChar w:fldCharType="begin"/>
@@ -7066,6 +6809,7 @@
           <w:id w:val="-1151213817"/>
           <w:citation/>
         </w:sdtPr>
+        <w:sdtEndPr/>
         <w:sdtContent>
           <w:r>
             <w:fldChar w:fldCharType="begin"/>
@@ -7095,6 +6839,7 @@
           <w:id w:val="-1610817912"/>
           <w:citation/>
         </w:sdtPr>
+        <w:sdtEndPr/>
         <w:sdtContent>
           <w:r>
             <w:fldChar w:fldCharType="begin"/>
@@ -7130,6 +6875,7 @@
           <w:id w:val="-299691733"/>
           <w:citation/>
         </w:sdtPr>
+        <w:sdtEndPr/>
         <w:sdtContent>
           <w:r>
             <w:fldChar w:fldCharType="begin"/>
@@ -7165,6 +6911,7 @@
           <w:id w:val="2004079113"/>
           <w:citation/>
         </w:sdtPr>
+        <w:sdtEndPr/>
         <w:sdtContent>
           <w:r>
             <w:fldChar w:fldCharType="begin"/>
@@ -7226,13 +6973,8 @@
         </w:numPr>
       </w:pPr>
       <w:r>
-        <w:t>Produktplanung und –</w:t>
-      </w:r>
-      <w:proofErr w:type="spellStart"/>
-      <w:r>
-        <w:t>controlling</w:t>
-      </w:r>
-      <w:proofErr w:type="spellEnd"/>
+        <w:t>Produktplanung und –controlling</w:t>
+      </w:r>
     </w:p>
     <w:p>
       <w:pPr>
@@ -7267,6 +7009,7 @@
           <w:id w:val="-1440987251"/>
           <w:citation/>
         </w:sdtPr>
+        <w:sdtEndPr/>
         <w:sdtContent>
           <w:r>
             <w:fldChar w:fldCharType="begin"/>
@@ -7296,6 +7039,7 @@
           <w:id w:val="240920413"/>
           <w:citation/>
         </w:sdtPr>
+        <w:sdtEndPr/>
         <w:sdtContent>
           <w:r>
             <w:fldChar w:fldCharType="begin"/>
@@ -7328,6 +7072,7 @@
           <w:id w:val="-790977137"/>
           <w:citation/>
         </w:sdtPr>
+        <w:sdtEndPr/>
         <w:sdtContent>
           <w:r>
             <w:fldChar w:fldCharType="begin"/>
@@ -7378,6 +7123,7 @@
           <w:id w:val="1976254535"/>
           <w:citation/>
         </w:sdtPr>
+        <w:sdtEndPr/>
         <w:sdtContent>
           <w:r>
             <w:fldChar w:fldCharType="begin"/>
@@ -7411,6 +7157,7 @@
           <w:id w:val="971638098"/>
           <w:citation/>
         </w:sdtPr>
+        <w:sdtEndPr/>
         <w:sdtContent>
           <w:r>
             <w:fldChar w:fldCharType="begin"/>
@@ -7446,6 +7193,7 @@
           <w:id w:val="1523504757"/>
           <w:citation/>
         </w:sdtPr>
+        <w:sdtEndPr/>
         <w:sdtContent>
           <w:r>
             <w:fldChar w:fldCharType="begin"/>
@@ -7478,6 +7226,7 @@
           <w:id w:val="-1458330056"/>
           <w:citation/>
         </w:sdtPr>
+        <w:sdtEndPr/>
         <w:sdtContent>
           <w:r>
             <w:fldChar w:fldCharType="begin"/>
@@ -7560,13 +7309,13 @@
       <w:pPr>
         <w:pStyle w:val="berschrift2"/>
       </w:pPr>
-      <w:bookmarkStart w:id="51" w:name="_Ref445276009"/>
-      <w:bookmarkStart w:id="52" w:name="_Toc446152474"/>
+      <w:bookmarkStart w:id="50" w:name="_Ref445276009"/>
+      <w:bookmarkStart w:id="51" w:name="_Toc446152474"/>
       <w:r>
         <w:t>Der Produktlebenszyklus</w:t>
       </w:r>
+      <w:bookmarkEnd w:id="50"/>
       <w:bookmarkEnd w:id="51"/>
-      <w:bookmarkEnd w:id="52"/>
     </w:p>
     <w:p>
       <w:r>
@@ -7577,6 +7326,7 @@
           <w:id w:val="510957537"/>
           <w:citation/>
         </w:sdtPr>
+        <w:sdtEndPr/>
         <w:sdtContent>
           <w:r>
             <w:fldChar w:fldCharType="begin"/>
@@ -7615,6 +7365,7 @@
           <w:id w:val="-1147890694"/>
           <w:citation/>
         </w:sdtPr>
+        <w:sdtEndPr/>
         <w:sdtContent>
           <w:r>
             <w:fldChar w:fldCharType="begin"/>
@@ -7648,14 +7399,12 @@
       <w:r>
         <w:t xml:space="preserve"> </w:t>
       </w:r>
-      <w:proofErr w:type="spellStart"/>
       <w:r>
         <w:rPr>
           <w:i/>
         </w:rPr>
         <w:t>Kairies</w:t>
       </w:r>
-      <w:proofErr w:type="spellEnd"/>
       <w:r>
         <w:rPr>
           <w:i/>
@@ -7670,6 +7419,7 @@
           <w:id w:val="-1622831870"/>
           <w:citation/>
         </w:sdtPr>
+        <w:sdtEndPr/>
         <w:sdtContent>
           <w:r>
             <w:rPr>
@@ -7782,29 +7532,19 @@
         </w:numPr>
       </w:pPr>
       <w:r>
-        <w:t>Elimination (</w:t>
-      </w:r>
-      <w:proofErr w:type="spellStart"/>
-      <w:r>
-        <w:t>Outphasing</w:t>
-      </w:r>
-      <w:proofErr w:type="spellEnd"/>
-      <w:r>
-        <w:t>)</w:t>
+        <w:t>Elimination (Outphasing)</w:t>
       </w:r>
     </w:p>
     <w:p>
       <w:r>
         <w:t xml:space="preserve">Eine andere Einteilung der Phasen nimmt </w:t>
       </w:r>
-      <w:proofErr w:type="spellStart"/>
       <w:r>
         <w:rPr>
           <w:i/>
         </w:rPr>
         <w:t>Lennertz</w:t>
       </w:r>
-      <w:proofErr w:type="spellEnd"/>
       <w:r>
         <w:t xml:space="preserve"> </w:t>
       </w:r>
@@ -7813,6 +7553,7 @@
           <w:id w:val="-957476983"/>
           <w:citation/>
         </w:sdtPr>
+        <w:sdtEndPr/>
         <w:sdtContent>
           <w:r>
             <w:fldChar w:fldCharType="begin"/>
@@ -7967,14 +7708,12 @@
       </w:r>
     </w:p>
     <w:p>
-      <w:proofErr w:type="spellStart"/>
       <w:r>
         <w:rPr>
           <w:i/>
         </w:rPr>
         <w:t>Aumayr</w:t>
       </w:r>
-      <w:proofErr w:type="spellEnd"/>
       <w:r>
         <w:t xml:space="preserve"> </w:t>
       </w:r>
@@ -7983,6 +7722,7 @@
           <w:id w:val="-1105736117"/>
           <w:citation/>
         </w:sdtPr>
+        <w:sdtEndPr/>
         <w:sdtContent>
           <w:r>
             <w:fldChar w:fldCharType="begin"/>
@@ -8087,14 +7827,12 @@
       <w:r>
         <w:t xml:space="preserve"> So finden sich zwei Phasen, nämlich Wachstum und Reife, wortwörtlich in allen drei Einteilungen. Auch die Einführungsphase wird in allen drei Modellen genannt, jedoch bei </w:t>
       </w:r>
-      <w:proofErr w:type="spellStart"/>
       <w:r>
         <w:rPr>
           <w:i/>
         </w:rPr>
         <w:t>Lennertz</w:t>
       </w:r>
-      <w:proofErr w:type="spellEnd"/>
       <w:sdt>
         <w:sdtPr>
           <w:rPr>
@@ -8103,6 +7841,7 @@
           <w:id w:val="2096826472"/>
           <w:citation/>
         </w:sdtPr>
+        <w:sdtEndPr/>
         <w:sdtContent>
           <w:r>
             <w:rPr>
@@ -8146,14 +7885,12 @@
       <w:r>
         <w:t xml:space="preserve"> und </w:t>
       </w:r>
-      <w:proofErr w:type="spellStart"/>
       <w:r>
         <w:rPr>
           <w:i/>
         </w:rPr>
         <w:t>Aumayr</w:t>
       </w:r>
-      <w:proofErr w:type="spellEnd"/>
       <w:sdt>
         <w:sdtPr>
           <w:rPr>
@@ -8162,6 +7899,7 @@
           <w:id w:val="1784305227"/>
           <w:citation/>
         </w:sdtPr>
+        <w:sdtEndPr/>
         <w:sdtContent>
           <w:r>
             <w:rPr>
@@ -8223,14 +7961,12 @@
       <w:r>
         <w:t xml:space="preserve">, dass </w:t>
       </w:r>
-      <w:proofErr w:type="spellStart"/>
       <w:r>
         <w:rPr>
           <w:i/>
         </w:rPr>
         <w:t>Kairies</w:t>
       </w:r>
-      <w:proofErr w:type="spellEnd"/>
       <w:r>
         <w:t xml:space="preserve"> </w:t>
       </w:r>
@@ -8239,6 +7975,7 @@
           <w:id w:val="-769236382"/>
           <w:citation/>
         </w:sdtPr>
+        <w:sdtEndPr/>
         <w:sdtContent>
           <w:r>
             <w:fldChar w:fldCharType="begin"/>
@@ -8278,14 +8015,12 @@
       <w:r>
         <w:t xml:space="preserve"> unternehmerische Tätigkeit stehen, wird der Begriff Entwicklung für die erste Phase übernommen. Der generellen Reifephase schließt sich in zwei Modellen eine Sättigungsphase an, bei </w:t>
       </w:r>
-      <w:proofErr w:type="spellStart"/>
       <w:r>
         <w:rPr>
           <w:i/>
         </w:rPr>
         <w:t>Lennertz</w:t>
       </w:r>
-      <w:proofErr w:type="spellEnd"/>
       <w:sdt>
         <w:sdtPr>
           <w:rPr>
@@ -8294,6 +8029,7 @@
           <w:id w:val="-751882852"/>
           <w:citation/>
         </w:sdtPr>
+        <w:sdtEndPr/>
         <w:sdtContent>
           <w:r>
             <w:rPr>
@@ -8337,14 +8073,12 @@
       <w:r>
         <w:t xml:space="preserve"> hingegen folgt direkt die Rückgangsphase. Diese Rückgangsphase schließt sich bei </w:t>
       </w:r>
-      <w:proofErr w:type="spellStart"/>
       <w:r>
         <w:rPr>
           <w:i/>
         </w:rPr>
         <w:t>Kairies</w:t>
       </w:r>
-      <w:proofErr w:type="spellEnd"/>
       <w:sdt>
         <w:sdtPr>
           <w:rPr>
@@ -8353,6 +8087,7 @@
           <w:id w:val="1295725790"/>
           <w:citation/>
         </w:sdtPr>
+        <w:sdtEndPr/>
         <w:sdtContent>
           <w:r>
             <w:rPr>
@@ -8396,14 +8131,12 @@
       <w:r>
         <w:t xml:space="preserve"> der genannten Sättigung an. </w:t>
       </w:r>
-      <w:proofErr w:type="spellStart"/>
       <w:r>
         <w:rPr>
           <w:i/>
         </w:rPr>
         <w:t>Aumayr</w:t>
       </w:r>
-      <w:proofErr w:type="spellEnd"/>
       <w:r>
         <w:t xml:space="preserve"> </w:t>
       </w:r>
@@ -8412,6 +8145,7 @@
           <w:id w:val="1092742927"/>
           <w:citation/>
         </w:sdtPr>
+        <w:sdtEndPr/>
         <w:sdtContent>
           <w:r>
             <w:fldChar w:fldCharType="begin"/>
@@ -8457,14 +8191,12 @@
       <w:r>
         <w:t xml:space="preserve"> überführt. Der bereits genannten Rückgangsphase folgt bei </w:t>
       </w:r>
-      <w:proofErr w:type="spellStart"/>
       <w:r>
         <w:rPr>
           <w:i/>
         </w:rPr>
         <w:t>Kairies</w:t>
       </w:r>
-      <w:proofErr w:type="spellEnd"/>
       <w:sdt>
         <w:sdtPr>
           <w:rPr>
@@ -8473,6 +8205,7 @@
           <w:id w:val="811834918"/>
           <w:citation/>
         </w:sdtPr>
+        <w:sdtEndPr/>
         <w:sdtContent>
           <w:r>
             <w:rPr>
@@ -8516,14 +8249,12 @@
       <w:r>
         <w:t xml:space="preserve"> die Elimination und bei </w:t>
       </w:r>
-      <w:proofErr w:type="spellStart"/>
       <w:r>
         <w:rPr>
           <w:i/>
         </w:rPr>
         <w:t>Lennertz</w:t>
       </w:r>
-      <w:proofErr w:type="spellEnd"/>
       <w:sdt>
         <w:sdtPr>
           <w:rPr>
@@ -8532,6 +8263,7 @@
           <w:id w:val="-324440988"/>
           <w:citation/>
         </w:sdtPr>
+        <w:sdtEndPr/>
         <w:sdtContent>
           <w:r>
             <w:rPr>
@@ -8671,7 +8403,6 @@
                 <w:i/>
               </w:rPr>
             </w:pPr>
-            <w:proofErr w:type="spellStart"/>
             <w:r>
               <w:rPr>
                 <w:i/>
@@ -8679,7 +8410,6 @@
               <w:lastRenderedPageBreak/>
               <w:t>Kairies</w:t>
             </w:r>
-            <w:proofErr w:type="spellEnd"/>
           </w:p>
         </w:tc>
         <w:tc>
@@ -8693,14 +8423,12 @@
                 <w:i/>
               </w:rPr>
             </w:pPr>
-            <w:proofErr w:type="spellStart"/>
             <w:r>
               <w:rPr>
                 <w:i/>
               </w:rPr>
               <w:t>Lennertz</w:t>
             </w:r>
-            <w:proofErr w:type="spellEnd"/>
           </w:p>
         </w:tc>
         <w:tc>
@@ -8714,14 +8442,12 @@
                 <w:i/>
               </w:rPr>
             </w:pPr>
-            <w:proofErr w:type="spellStart"/>
             <w:r>
               <w:rPr>
                 <w:i/>
               </w:rPr>
               <w:t>Aumayr</w:t>
             </w:r>
-            <w:proofErr w:type="spellEnd"/>
           </w:p>
         </w:tc>
         <w:tc>
@@ -9120,8 +8846,8 @@
           <w:b/>
         </w:rPr>
       </w:pPr>
-      <w:bookmarkStart w:id="53" w:name="_Ref445303931"/>
-      <w:bookmarkStart w:id="54" w:name="_Toc446152501"/>
+      <w:bookmarkStart w:id="52" w:name="_Ref445303931"/>
+      <w:bookmarkStart w:id="53" w:name="_Toc446152501"/>
       <w:r>
         <w:rPr>
           <w:b/>
@@ -9196,64 +8922,64 @@
         </w:rPr>
         <w:fldChar w:fldCharType="end"/>
       </w:r>
+      <w:bookmarkEnd w:id="52"/>
+      <w:r>
+        <w:rPr>
+          <w:b/>
+        </w:rPr>
+        <w:t>: Zuordnung der Produktlebenszyklusphasen</w:t>
+      </w:r>
       <w:bookmarkEnd w:id="53"/>
-      <w:r>
-        <w:rPr>
-          <w:b/>
-        </w:rPr>
-        <w:t>: Zuordnung der Produktlebenszyklusphasen</w:t>
+    </w:p>
+    <w:p>
+      <w:pPr>
+        <w:jc w:val="center"/>
+      </w:pPr>
+      <w:r>
+        <w:t>Quelle: eigene Tabelle</w:t>
+      </w:r>
+    </w:p>
+    <w:p>
+      <w:r>
+        <w:t>Eine besondere Bedeutung hat die Einführungsphase, da hier der Markteintritt erfolgt</w:t>
+      </w:r>
+      <w:r>
+        <w:t xml:space="preserve"> und somit die Pay-off-Zeit (vgl. Kapitel </w:t>
+      </w:r>
+      <w:r>
+        <w:fldChar w:fldCharType="begin"/>
+      </w:r>
+      <w:r>
+        <w:instrText xml:space="preserve"> REF _Ref445029358 \r \h </w:instrText>
+      </w:r>
+      <w:r>
+        <w:fldChar w:fldCharType="separate"/>
+      </w:r>
+      <w:r>
+        <w:t>2.1</w:t>
+      </w:r>
+      <w:r>
+        <w:fldChar w:fldCharType="end"/>
+      </w:r>
+      <w:r>
+        <w:t>). Die Steuerung der Einführung erfolgt</w:t>
+      </w:r>
+      <w:r>
+        <w:t xml:space="preserve"> über das sogenannte Release-Management, welches im folgenden Kapitel erläutert wird.</w:t>
+      </w:r>
+    </w:p>
+    <w:p>
+      <w:pPr>
+        <w:pStyle w:val="berschrift2"/>
+      </w:pPr>
+      <w:bookmarkStart w:id="54" w:name="_Toc446152475"/>
+      <w:r>
+        <w:t xml:space="preserve">Produktveröffentlichung durch Standards im </w:t>
+      </w:r>
+      <w:r>
+        <w:t>Release-Management</w:t>
       </w:r>
       <w:bookmarkEnd w:id="54"/>
-    </w:p>
-    <w:p>
-      <w:pPr>
-        <w:jc w:val="center"/>
-      </w:pPr>
-      <w:r>
-        <w:t>Quelle: eigene Tabelle</w:t>
-      </w:r>
-    </w:p>
-    <w:p>
-      <w:r>
-        <w:t>Eine besondere Bedeutung hat die Einführungsphase, da hier der Markteintritt erfolgt</w:t>
-      </w:r>
-      <w:r>
-        <w:t xml:space="preserve"> und somit die Pay-off-Zeit (vgl. Kapitel </w:t>
-      </w:r>
-      <w:r>
-        <w:fldChar w:fldCharType="begin"/>
-      </w:r>
-      <w:r>
-        <w:instrText xml:space="preserve"> REF _Ref445029358 \r \h </w:instrText>
-      </w:r>
-      <w:r>
-        <w:fldChar w:fldCharType="separate"/>
-      </w:r>
-      <w:r>
-        <w:t>2.1</w:t>
-      </w:r>
-      <w:r>
-        <w:fldChar w:fldCharType="end"/>
-      </w:r>
-      <w:r>
-        <w:t>). Die Steuerung der Einführung erfolgt</w:t>
-      </w:r>
-      <w:r>
-        <w:t xml:space="preserve"> über das sogenannte Release-Management, welches im folgenden Kapitel erläutert wird.</w:t>
-      </w:r>
-    </w:p>
-    <w:p>
-      <w:pPr>
-        <w:pStyle w:val="berschrift2"/>
-      </w:pPr>
-      <w:bookmarkStart w:id="55" w:name="_Toc446152475"/>
-      <w:r>
-        <w:t xml:space="preserve">Produktveröffentlichung durch Standards im </w:t>
-      </w:r>
-      <w:r>
-        <w:t>Release-Management</w:t>
-      </w:r>
-      <w:bookmarkEnd w:id="55"/>
     </w:p>
     <w:p>
       <w:r>
@@ -9267,6 +8993,7 @@
           <w:id w:val="280849578"/>
           <w:citation/>
         </w:sdtPr>
+        <w:sdtEndPr/>
         <w:sdtContent>
           <w:r>
             <w:fldChar w:fldCharType="begin"/>
@@ -9368,6 +9095,7 @@
           <w:id w:val="2142383187"/>
           <w:citation/>
         </w:sdtPr>
+        <w:sdtEndPr/>
         <w:sdtContent>
           <w:r>
             <w:fldChar w:fldCharType="begin"/>
@@ -9511,9 +9239,9 @@
           <w:b/>
         </w:rPr>
       </w:pPr>
-      <w:bookmarkStart w:id="56" w:name="_Ref445901269"/>
-      <w:bookmarkStart w:id="57" w:name="_Ref445031218"/>
-      <w:bookmarkStart w:id="58" w:name="_Toc446152499"/>
+      <w:bookmarkStart w:id="55" w:name="_Ref445901269"/>
+      <w:bookmarkStart w:id="56" w:name="_Ref445031218"/>
+      <w:bookmarkStart w:id="57" w:name="_Toc446152499"/>
       <w:r>
         <w:rPr>
           <w:b/>
@@ -9588,15 +9316,15 @@
         </w:rPr>
         <w:fldChar w:fldCharType="end"/>
       </w:r>
+      <w:bookmarkEnd w:id="55"/>
+      <w:r>
+        <w:rPr>
+          <w:b/>
+        </w:rPr>
+        <w:t>: Zusammenhang Produkt zu Release</w:t>
+      </w:r>
       <w:bookmarkEnd w:id="56"/>
-      <w:r>
-        <w:rPr>
-          <w:b/>
-        </w:rPr>
-        <w:t>: Zusammenhang Produkt zu Release</w:t>
-      </w:r>
       <w:bookmarkEnd w:id="57"/>
-      <w:bookmarkEnd w:id="58"/>
     </w:p>
     <w:p>
       <w:pPr>
@@ -9610,6 +9338,7 @@
           <w:id w:val="1637683337"/>
           <w:citation/>
         </w:sdtPr>
+        <w:sdtEndPr/>
         <w:sdtContent>
           <w:r>
             <w:fldChar w:fldCharType="begin"/>
@@ -9647,6 +9376,7 @@
           <w:id w:val="544107464"/>
           <w:citation/>
         </w:sdtPr>
+        <w:sdtEndPr/>
         <w:sdtContent>
           <w:r>
             <w:fldChar w:fldCharType="begin"/>
@@ -9669,10 +9399,7 @@
         </w:sdtContent>
       </w:sdt>
       <w:r>
-        <w:t xml:space="preserve"> beschreibt ein Release als ein Produktinkrement mit definierten Funktionsumfang, welches an den Kunden bzw. Anwender ausgeliefert wird.</w:t>
-      </w:r>
-      <w:r>
-        <w:t xml:space="preserve"> Gemäß </w:t>
+        <w:t xml:space="preserve"> beschreibt ein Release als ein Produktinkrement mit definierten Funktionsumfang, welches an den Kunden bzw. Anwender ausgeliefert wird. Gemäß </w:t>
       </w:r>
       <w:r>
         <w:rPr>
@@ -9688,6 +9415,7 @@
           <w:id w:val="-1307706888"/>
           <w:citation/>
         </w:sdtPr>
+        <w:sdtEndPr/>
         <w:sdtContent>
           <w:r>
             <w:fldChar w:fldCharType="begin"/>
@@ -9738,6 +9466,7 @@
           <w:id w:val="-1107042840"/>
           <w:citation/>
         </w:sdtPr>
+        <w:sdtEndPr/>
         <w:sdtContent>
           <w:r>
             <w:fldChar w:fldCharType="begin"/>
@@ -9809,6 +9538,7 @@
           <w:id w:val="-747193259"/>
           <w:citation/>
         </w:sdtPr>
+        <w:sdtEndPr/>
         <w:sdtContent>
           <w:r>
             <w:fldChar w:fldCharType="begin"/>
@@ -9836,7 +9566,9 @@
       <w:r>
         <w:t xml:space="preserve"> </w:t>
       </w:r>
-      <w:commentRangeStart w:id="59"/>
+      <w:r>
+        <w:t xml:space="preserve">Die Notwendigkeit einer IT Service-Management Organisationen ist vermutlich nur in größeren Unternehmen gegeben. Die größte Motivation ist hierfür die Nutzung von Skaleneffekten, welche zur Effizienzsteigerung führen, da anstatt für jedes Produkt bzw. Projekt individuell, zentral ein standardisierter Ansatz zur Nutzung vorgegeben wird. </w:t>
+      </w:r>
       <w:r>
         <w:t>D</w:t>
       </w:r>
@@ -9853,36 +9585,26 @@
         <w:t xml:space="preserve"> an das IT Service-Management übergeben und dort veröffentlicht und bis zur nächsten Änderung betrieben, gewartet und </w:t>
       </w:r>
       <w:r>
-        <w:t xml:space="preserve">darüber </w:t>
+        <w:t>dafür</w:t>
+      </w:r>
+      <w:r>
+        <w:t xml:space="preserve"> </w:t>
       </w:r>
       <w:r>
         <w:t xml:space="preserve">Support angeboten. </w:t>
       </w:r>
       <w:r>
-        <w:t xml:space="preserve">Eine weitere Differenzierung kann durch die Ausgliederung der IT Entwicklung aus dem Produkt-Managements erfolgen. In diesem Konstrukt definiert das Produkt-Management Anforderungen an die IT Entwicklung, welche diese umsetzt und zu Veröffentlichung an das IT Service-Management weiter gibt. </w:t>
-      </w:r>
-      <w:r>
-        <w:t xml:space="preserve">Die Notwendigkeit einer IT Service-Management Organisationen ist vermutlich nur in größeren Unternehmen gegeben. Die größte Motivation ist hierfür die Nutzung von Skaleneffekten, welche zur Effizienzsteigerung führen, da anstatt für jedes Produkt bzw. Projekt individuell, zentral ein </w:t>
-      </w:r>
-      <w:r>
-        <w:t xml:space="preserve">standardisierter </w:t>
-      </w:r>
-      <w:r>
-        <w:t xml:space="preserve">Ansatz </w:t>
-      </w:r>
-      <w:r>
-        <w:t xml:space="preserve">zur Nutzung </w:t>
-      </w:r>
-      <w:r>
-        <w:t>vorgegeben wird.</w:t>
-      </w:r>
-      <w:commentRangeEnd w:id="59"/>
-      <w:r>
-        <w:rPr>
-          <w:rStyle w:val="Kommentarzeichen"/>
-        </w:rPr>
-        <w:commentReference w:id="59"/>
-      </w:r>
+        <w:t>Eine weitere Differenzierung kann durch die Ausgliederung der IT Entwicklung aus dem Produkt-Managements erfolgen. In diesem Konstrukt definiert das Produkt-Management Anforderungen an die IT Entwicklung, welche diese umsetzt und zu Veröffentlichung an das IT Service-Management weiter gibt.</w:t>
+      </w:r>
+      <w:r>
+        <w:t xml:space="preserve"> Zu beachten ist, dass zwischen Produkt und IT Service eine m : n - Beziehung besteht, dass be</w:t>
+      </w:r>
+      <w:r>
+        <w:lastRenderedPageBreak/>
+        <w:t>deutet ein Produkt kann durch mehrere IT Services realisiert werden und ein IT Service kann mehrere Produkte unterstützen.</w:t>
+      </w:r>
+      <w:bookmarkStart w:id="58" w:name="_GoBack"/>
+      <w:bookmarkEnd w:id="58"/>
       <w:r>
         <w:t xml:space="preserve"> </w:t>
       </w:r>
@@ -9899,17 +9621,14 @@
         <w:t xml:space="preserve"> bereits genannte</w:t>
       </w:r>
       <w:r>
-        <w:t xml:space="preserve"> Best Practice Samm</w:t>
-      </w:r>
-      <w:r>
-        <w:lastRenderedPageBreak/>
-        <w:t>lung Information Technology Infrastructure Library (ITIL)</w:t>
+        <w:t xml:space="preserve"> Best Practice Sammlung Information Technology Infrastructure Library (ITIL)</w:t>
       </w:r>
       <w:sdt>
         <w:sdtPr>
           <w:id w:val="514422447"/>
           <w:citation/>
         </w:sdtPr>
+        <w:sdtEndPr/>
         <w:sdtContent>
           <w:r>
             <w:fldChar w:fldCharType="begin"/>
@@ -9939,6 +9658,7 @@
           <w:id w:val="-616528195"/>
           <w:citation/>
         </w:sdtPr>
+        <w:sdtEndPr/>
         <w:sdtContent>
           <w:r>
             <w:fldChar w:fldCharType="begin"/>
@@ -9968,6 +9688,7 @@
           <w:id w:val="-35968505"/>
           <w:citation/>
         </w:sdtPr>
+        <w:sdtEndPr/>
         <w:sdtContent>
           <w:r>
             <w:fldChar w:fldCharType="begin"/>
@@ -10015,6 +9736,7 @@
           <w:id w:val="-1589766208"/>
           <w:citation/>
         </w:sdtPr>
+        <w:sdtEndPr/>
         <w:sdtContent>
           <w:r>
             <w:fldChar w:fldCharType="begin"/>
@@ -10049,13 +9771,8 @@
         </w:numPr>
       </w:pPr>
       <w:r>
-        <w:t xml:space="preserve">Service </w:t>
-      </w:r>
-      <w:proofErr w:type="spellStart"/>
-      <w:r>
-        <w:t>Strategy</w:t>
-      </w:r>
-      <w:proofErr w:type="spellEnd"/>
+        <w:t>Service Strategy</w:t>
+      </w:r>
     </w:p>
     <w:p>
       <w:pPr>
@@ -10101,35 +9818,20 @@
           <w:numId w:val="18"/>
         </w:numPr>
       </w:pPr>
-      <w:proofErr w:type="spellStart"/>
-      <w:r>
-        <w:t>Continual</w:t>
-      </w:r>
-      <w:proofErr w:type="spellEnd"/>
-      <w:r>
-        <w:t xml:space="preserve"> Service </w:t>
-      </w:r>
-      <w:proofErr w:type="spellStart"/>
-      <w:r>
-        <w:t>Improvement</w:t>
-      </w:r>
-      <w:proofErr w:type="spellEnd"/>
+      <w:r>
+        <w:t>Continual Service Improvement</w:t>
+      </w:r>
     </w:p>
     <w:p>
       <w:r>
         <w:t>I</w:t>
       </w:r>
       <w:r>
-        <w:t xml:space="preserve">m Zentrum steht die Service </w:t>
-      </w:r>
-      <w:proofErr w:type="spellStart"/>
-      <w:r>
-        <w:t>S</w:t>
+        <w:t>m Zentrum steht die Service S</w:t>
       </w:r>
       <w:r>
         <w:t>trategy</w:t>
       </w:r>
-      <w:proofErr w:type="spellEnd"/>
       <w:r>
         <w:t xml:space="preserve">, welche </w:t>
       </w:r>
@@ -10144,6 +9846,7 @@
           <w:id w:val="-1539806631"/>
           <w:citation/>
         </w:sdtPr>
+        <w:sdtEndPr/>
         <w:sdtContent>
           <w:r>
             <w:fldChar w:fldCharType="begin"/>
@@ -10173,6 +9876,7 @@
           <w:id w:val="2069297039"/>
           <w:citation/>
         </w:sdtPr>
+        <w:sdtEndPr/>
         <w:sdtContent>
           <w:r>
             <w:fldChar w:fldCharType="begin"/>
@@ -10205,6 +9909,7 @@
           <w:id w:val="556973668"/>
           <w:citation/>
         </w:sdtPr>
+        <w:sdtEndPr/>
         <w:sdtContent>
           <w:r>
             <w:fldChar w:fldCharType="begin"/>
@@ -10234,6 +9939,7 @@
           <w:id w:val="816690563"/>
           <w:citation/>
         </w:sdtPr>
+        <w:sdtEndPr/>
         <w:sdtContent>
           <w:r>
             <w:fldChar w:fldCharType="begin"/>
@@ -10256,29 +9962,14 @@
         </w:sdtContent>
       </w:sdt>
       <w:r>
-        <w:t xml:space="preserve">. Jederzeit präsent ist die </w:t>
-      </w:r>
-      <w:proofErr w:type="spellStart"/>
-      <w:r>
-        <w:t>Continual</w:t>
-      </w:r>
-      <w:proofErr w:type="spellEnd"/>
-      <w:r>
-        <w:t xml:space="preserve"> Service </w:t>
-      </w:r>
-      <w:proofErr w:type="spellStart"/>
-      <w:r>
-        <w:t>Improvement</w:t>
-      </w:r>
-      <w:proofErr w:type="spellEnd"/>
-      <w:r>
-        <w:t>, welche die kontinuierliche Verbesserung der Organisation sicherstellt</w:t>
+        <w:t>. Jederzeit präsent ist die Continual Service Improvement, welche die kontinuierliche Verbesserung der Organisation sicherstellt</w:t>
       </w:r>
       <w:sdt>
         <w:sdtPr>
           <w:id w:val="496855251"/>
           <w:citation/>
         </w:sdtPr>
+        <w:sdtEndPr/>
         <w:sdtContent>
           <w:r>
             <w:fldChar w:fldCharType="begin"/>
@@ -10317,6 +10008,7 @@
           <w:id w:val="-1870677763"/>
           <w:citation/>
         </w:sdtPr>
+        <w:sdtEndPr/>
         <w:sdtContent>
           <w:r>
             <w:fldChar w:fldCharType="begin"/>
@@ -10352,6 +10044,7 @@
           <w:id w:val="1512560936"/>
           <w:citation/>
         </w:sdtPr>
+        <w:sdtEndPr/>
         <w:sdtContent>
           <w:r>
             <w:fldChar w:fldCharType="begin"/>
@@ -10386,15 +10079,7 @@
         </w:numPr>
       </w:pPr>
       <w:r>
-        <w:t>effizienter und effektiver Umgang mit Änderungen („</w:t>
-      </w:r>
-      <w:proofErr w:type="spellStart"/>
-      <w:r>
-        <w:t>Changes</w:t>
-      </w:r>
-      <w:proofErr w:type="spellEnd"/>
-      <w:r>
-        <w:t>“)</w:t>
+        <w:t>effizienter und effektiver Umgang mit Änderungen („Changes“)</w:t>
       </w:r>
     </w:p>
     <w:p>
@@ -10442,6 +10127,7 @@
           <w:id w:val="623573991"/>
           <w:citation/>
         </w:sdtPr>
+        <w:sdtEndPr/>
         <w:sdtContent>
           <w:r>
             <w:fldChar w:fldCharType="begin"/>
@@ -10476,6 +10162,7 @@
         </w:numPr>
       </w:pPr>
       <w:r>
+        <w:lastRenderedPageBreak/>
         <w:t>Change Management</w:t>
       </w:r>
     </w:p>
@@ -10488,23 +10175,7 @@
         </w:numPr>
       </w:pPr>
       <w:r>
-        <w:t xml:space="preserve">Service Asset </w:t>
-      </w:r>
-      <w:proofErr w:type="spellStart"/>
-      <w:r>
-        <w:t>and</w:t>
-      </w:r>
-      <w:proofErr w:type="spellEnd"/>
-      <w:r>
-        <w:t xml:space="preserve"> </w:t>
-      </w:r>
-      <w:proofErr w:type="spellStart"/>
-      <w:r>
-        <w:t>Configuration</w:t>
-      </w:r>
-      <w:proofErr w:type="spellEnd"/>
-      <w:r>
-        <w:t xml:space="preserve"> Management</w:t>
+        <w:t>Service Asset and Configuration Management</w:t>
       </w:r>
     </w:p>
     <w:p>
@@ -10516,7 +10187,6 @@
         </w:numPr>
       </w:pPr>
       <w:r>
-        <w:lastRenderedPageBreak/>
         <w:t>Knowledge Management</w:t>
       </w:r>
     </w:p>
@@ -10529,23 +10199,7 @@
         </w:numPr>
       </w:pPr>
       <w:r>
-        <w:t xml:space="preserve">Transition </w:t>
-      </w:r>
-      <w:proofErr w:type="spellStart"/>
-      <w:r>
-        <w:t>Planning</w:t>
-      </w:r>
-      <w:proofErr w:type="spellEnd"/>
-      <w:r>
-        <w:t xml:space="preserve"> </w:t>
-      </w:r>
-      <w:proofErr w:type="spellStart"/>
-      <w:r>
-        <w:t>and</w:t>
-      </w:r>
-      <w:proofErr w:type="spellEnd"/>
-      <w:r>
-        <w:t xml:space="preserve"> Support</w:t>
+        <w:t>Transition Planning and Support</w:t>
       </w:r>
     </w:p>
     <w:p>
@@ -10557,23 +10211,7 @@
         </w:numPr>
       </w:pPr>
       <w:r>
-        <w:t xml:space="preserve">Release </w:t>
-      </w:r>
-      <w:proofErr w:type="spellStart"/>
-      <w:r>
-        <w:t>and</w:t>
-      </w:r>
-      <w:proofErr w:type="spellEnd"/>
-      <w:r>
-        <w:t xml:space="preserve"> </w:t>
-      </w:r>
-      <w:proofErr w:type="spellStart"/>
-      <w:r>
-        <w:t>Deployment</w:t>
-      </w:r>
-      <w:proofErr w:type="spellEnd"/>
-      <w:r>
-        <w:t xml:space="preserve"> Management</w:t>
+        <w:t>Release and Deployment Management</w:t>
       </w:r>
     </w:p>
     <w:p>
@@ -10585,23 +10223,7 @@
         </w:numPr>
       </w:pPr>
       <w:r>
-        <w:t xml:space="preserve">Service </w:t>
-      </w:r>
-      <w:proofErr w:type="spellStart"/>
-      <w:r>
-        <w:t>Testing</w:t>
-      </w:r>
-      <w:proofErr w:type="spellEnd"/>
-      <w:r>
-        <w:t xml:space="preserve"> </w:t>
-      </w:r>
-      <w:proofErr w:type="spellStart"/>
-      <w:r>
-        <w:t>and</w:t>
-      </w:r>
-      <w:proofErr w:type="spellEnd"/>
-      <w:r>
-        <w:t xml:space="preserve"> Validation</w:t>
+        <w:t>Service Testing and Validation</w:t>
       </w:r>
     </w:p>
     <w:p>
@@ -10733,8 +10355,8 @@
           <w:b/>
         </w:rPr>
       </w:pPr>
-      <w:bookmarkStart w:id="60" w:name="_Ref445907730"/>
-      <w:bookmarkStart w:id="61" w:name="_Toc446152500"/>
+      <w:bookmarkStart w:id="59" w:name="_Ref445907730"/>
+      <w:bookmarkStart w:id="60" w:name="_Toc446152500"/>
       <w:r>
         <w:rPr>
           <w:b/>
@@ -10807,14 +10429,14 @@
         </w:rPr>
         <w:fldChar w:fldCharType="end"/>
       </w:r>
+      <w:bookmarkEnd w:id="59"/>
+      <w:r>
+        <w:rPr>
+          <w:b/>
+        </w:rPr>
+        <w:t>: Überblick ITIL</w:t>
+      </w:r>
       <w:bookmarkEnd w:id="60"/>
-      <w:r>
-        <w:rPr>
-          <w:b/>
-        </w:rPr>
-        <w:t>: Überblick ITIL</w:t>
-      </w:r>
-      <w:bookmarkEnd w:id="61"/>
     </w:p>
     <w:p>
       <w:pPr>
@@ -10828,6 +10450,7 @@
           <w:id w:val="645795433"/>
           <w:citation/>
         </w:sdtPr>
+        <w:sdtEndPr/>
         <w:sdtContent>
           <w:r>
             <w:fldChar w:fldCharType="begin"/>
@@ -10899,8 +10522,8 @@
       <w:pPr>
         <w:pStyle w:val="berschrift1"/>
       </w:pPr>
-      <w:bookmarkStart w:id="62" w:name="_Ref442963836"/>
-      <w:bookmarkStart w:id="63" w:name="_Toc446152476"/>
+      <w:bookmarkStart w:id="61" w:name="_Ref442963836"/>
+      <w:bookmarkStart w:id="62" w:name="_Toc446152476"/>
       <w:r>
         <w:lastRenderedPageBreak/>
         <w:t xml:space="preserve">Entwurfsaspekte der </w:t>
@@ -10911,50 +10534,50 @@
       <w:r>
         <w:t xml:space="preserve"> Standardtypen</w:t>
       </w:r>
+      <w:bookmarkEnd w:id="61"/>
       <w:bookmarkEnd w:id="62"/>
+    </w:p>
+    <w:p>
+      <w:r>
+        <w:rPr>
+          <w:highlight w:val="yellow"/>
+        </w:rPr>
+        <w:t xml:space="preserve">Entwurfsaspekte sind die Risiken </w:t>
+      </w:r>
+      <w:r>
+        <w:rPr>
+          <w:highlight w:val="yellow"/>
+        </w:rPr>
+        <w:t xml:space="preserve">der Produktlebenszyklen </w:t>
+      </w:r>
+      <w:r>
+        <w:rPr>
+          <w:highlight w:val="yellow"/>
+        </w:rPr>
+        <w:t>u</w:t>
+      </w:r>
+      <w:r>
+        <w:rPr>
+          <w:highlight w:val="yellow"/>
+        </w:rPr>
+        <w:t xml:space="preserve">nd die Prozessdefinitionen aus </w:t>
+      </w:r>
+      <w:r>
+        <w:rPr>
+          <w:highlight w:val="yellow"/>
+        </w:rPr>
+        <w:t xml:space="preserve"> ITIL</w:t>
+      </w:r>
+    </w:p>
+    <w:p>
+      <w:pPr>
+        <w:pStyle w:val="berschrift2"/>
+      </w:pPr>
+      <w:bookmarkStart w:id="63" w:name="_Toc446152477"/>
+      <w:r>
+        <w:t>Risiken innerhalb der Produktlebenszyklusphasen</w:t>
+      </w:r>
       <w:bookmarkEnd w:id="63"/>
-    </w:p>
-    <w:p>
-      <w:r>
-        <w:rPr>
-          <w:highlight w:val="yellow"/>
-        </w:rPr>
-        <w:t xml:space="preserve">Entwurfsaspekte sind die Risiken </w:t>
-      </w:r>
-      <w:r>
-        <w:rPr>
-          <w:highlight w:val="yellow"/>
-        </w:rPr>
-        <w:t xml:space="preserve">der Produktlebenszyklen </w:t>
-      </w:r>
-      <w:r>
-        <w:rPr>
-          <w:highlight w:val="yellow"/>
-        </w:rPr>
-        <w:t>u</w:t>
-      </w:r>
-      <w:r>
-        <w:rPr>
-          <w:highlight w:val="yellow"/>
-        </w:rPr>
-        <w:t xml:space="preserve">nd die Prozessdefinitionen aus </w:t>
-      </w:r>
-      <w:r>
-        <w:rPr>
-          <w:highlight w:val="yellow"/>
-        </w:rPr>
-        <w:t xml:space="preserve"> ITIL</w:t>
-      </w:r>
-    </w:p>
-    <w:p>
-      <w:pPr>
-        <w:pStyle w:val="berschrift2"/>
-      </w:pPr>
-      <w:bookmarkStart w:id="64" w:name="_Toc446152477"/>
-      <w:r>
-        <w:t>Risiken innerhalb der Produktlebenszyklusphasen</w:t>
-      </w:r>
-      <w:bookmarkEnd w:id="64"/>
     </w:p>
     <w:p>
       <w:r>
@@ -10983,6 +10606,7 @@
           <w:id w:val="-1294364906"/>
           <w:citation/>
         </w:sdtPr>
+        <w:sdtEndPr/>
         <w:sdtContent>
           <w:r>
             <w:fldChar w:fldCharType="begin"/>
@@ -11012,6 +10636,7 @@
           <w:id w:val="1855688347"/>
           <w:citation/>
         </w:sdtPr>
+        <w:sdtEndPr/>
         <w:sdtContent>
           <w:r>
             <w:fldChar w:fldCharType="begin"/>
@@ -11041,6 +10666,7 @@
           <w:id w:val="691881377"/>
           <w:citation/>
         </w:sdtPr>
+        <w:sdtEndPr/>
         <w:sdtContent>
           <w:r>
             <w:fldChar w:fldCharType="begin"/>
@@ -11070,6 +10696,7 @@
           <w:id w:val="1023290297"/>
           <w:citation/>
         </w:sdtPr>
+        <w:sdtEndPr/>
         <w:sdtContent>
           <w:r>
             <w:fldChar w:fldCharType="begin"/>
@@ -11099,21 +10726,21 @@
       <w:pPr>
         <w:pStyle w:val="berschrift3"/>
       </w:pPr>
-      <w:bookmarkStart w:id="65" w:name="_Toc446152478"/>
+      <w:bookmarkStart w:id="64" w:name="_Toc446152478"/>
       <w:r>
         <w:t>Entwicklung</w:t>
       </w:r>
+      <w:bookmarkEnd w:id="64"/>
+    </w:p>
+    <w:p>
+      <w:pPr>
+        <w:pStyle w:val="berschrift3"/>
+      </w:pPr>
+      <w:bookmarkStart w:id="65" w:name="_Toc446152479"/>
+      <w:r>
+        <w:t>Einführung</w:t>
+      </w:r>
       <w:bookmarkEnd w:id="65"/>
-    </w:p>
-    <w:p>
-      <w:pPr>
-        <w:pStyle w:val="berschrift3"/>
-      </w:pPr>
-      <w:bookmarkStart w:id="66" w:name="_Toc446152479"/>
-      <w:r>
-        <w:t>Einführung</w:t>
-      </w:r>
-      <w:bookmarkEnd w:id="66"/>
     </w:p>
     <w:p>
       <w:r>
@@ -11124,6 +10751,7 @@
           <w:id w:val="291486828"/>
           <w:citation/>
         </w:sdtPr>
+        <w:sdtEndPr/>
         <w:sdtContent>
           <w:r>
             <w:fldChar w:fldCharType="begin"/>
@@ -11153,176 +10781,139 @@
     </w:p>
     <w:p>
       <w:r>
-        <w:t xml:space="preserve">Risiko: zu teuer -&gt; </w:t>
-      </w:r>
-      <w:proofErr w:type="spellStart"/>
-      <w:r>
-        <w:t>minimum</w:t>
-      </w:r>
-      <w:proofErr w:type="spellEnd"/>
-      <w:r>
-        <w:t xml:space="preserve"> </w:t>
-      </w:r>
-      <w:proofErr w:type="spellStart"/>
-      <w:r>
-        <w:t>viable</w:t>
-      </w:r>
-      <w:proofErr w:type="spellEnd"/>
-      <w:r>
-        <w:t xml:space="preserve"> </w:t>
-      </w:r>
-      <w:proofErr w:type="spellStart"/>
-      <w:r>
-        <w:t>product</w:t>
-      </w:r>
-      <w:proofErr w:type="spellEnd"/>
-    </w:p>
-    <w:p>
-      <w:r>
-        <w:t xml:space="preserve">Risiko: das falsche -&gt; A/B </w:t>
-      </w:r>
-      <w:proofErr w:type="spellStart"/>
-      <w:r>
-        <w:t>Testing</w:t>
-      </w:r>
-      <w:proofErr w:type="spellEnd"/>
-      <w:r>
-        <w:t>, schneller Feedbackzyklus</w:t>
+        <w:t>Risiko: zu teuer -&gt; minimum viable product</w:t>
+      </w:r>
+    </w:p>
+    <w:p>
+      <w:r>
+        <w:t>Risiko: das falsche -&gt; A/B Testing, schneller Feedbackzyklus</w:t>
       </w:r>
     </w:p>
     <w:p>
       <w:pPr>
         <w:pStyle w:val="berschrift3"/>
       </w:pPr>
-      <w:bookmarkStart w:id="67" w:name="_Toc446152480"/>
+      <w:bookmarkStart w:id="66" w:name="_Toc446152480"/>
       <w:r>
         <w:t>Wachstum</w:t>
       </w:r>
+      <w:bookmarkEnd w:id="66"/>
+    </w:p>
+    <w:p>
+      <w:r>
+        <w:t>Risiko: Anpassung zu langsam</w:t>
+      </w:r>
+    </w:p>
+    <w:p>
+      <w:r>
+        <w:t>Generell ähnlich zu Einführung</w:t>
+      </w:r>
+    </w:p>
+    <w:p>
+      <w:pPr>
+        <w:pStyle w:val="berschrift3"/>
+      </w:pPr>
+      <w:bookmarkStart w:id="67" w:name="_Toc446152481"/>
+      <w:r>
+        <w:t>Reife</w:t>
+      </w:r>
       <w:bookmarkEnd w:id="67"/>
     </w:p>
     <w:p>
       <w:r>
-        <w:t>Risiko: Anpassung zu langsam</w:t>
-      </w:r>
-    </w:p>
-    <w:p>
-      <w:r>
-        <w:t>Generell ähnlich zu Einführung</w:t>
+        <w:t>Ähnlich zu Sättigung</w:t>
       </w:r>
     </w:p>
     <w:p>
       <w:pPr>
         <w:pStyle w:val="berschrift3"/>
       </w:pPr>
-      <w:bookmarkStart w:id="68" w:name="_Toc446152481"/>
-      <w:r>
-        <w:t>Reife</w:t>
+      <w:bookmarkStart w:id="68" w:name="_Toc446152482"/>
+      <w:r>
+        <w:t>Sättigung</w:t>
       </w:r>
       <w:bookmarkEnd w:id="68"/>
     </w:p>
     <w:p>
       <w:r>
-        <w:t>Ähnlich zu Sättigung</w:t>
+        <w:t>Risiko: Ausfall oder andere Qualitätsmängel -&gt; Kundenverlust</w:t>
+      </w:r>
+    </w:p>
+    <w:p>
+      <w:r>
+        <w:t>Risiko: Anpassung an Umwelt</w:t>
       </w:r>
     </w:p>
     <w:p>
       <w:pPr>
         <w:pStyle w:val="berschrift3"/>
       </w:pPr>
-      <w:bookmarkStart w:id="69" w:name="_Toc446152482"/>
-      <w:r>
-        <w:t>Sättigung</w:t>
-      </w:r>
-      <w:bookmarkEnd w:id="69"/>
-    </w:p>
-    <w:p>
-      <w:r>
-        <w:t>Risiko: Ausfall oder andere Qualitätsmängel -&gt; Kundenverlust</w:t>
-      </w:r>
-    </w:p>
-    <w:p>
-      <w:r>
-        <w:t>Risiko: Anpassung an Umwelt</w:t>
-      </w:r>
-    </w:p>
-    <w:p>
-      <w:pPr>
-        <w:pStyle w:val="berschrift3"/>
-      </w:pPr>
-      <w:bookmarkStart w:id="70" w:name="_Toc446152483"/>
+      <w:bookmarkStart w:id="69" w:name="_Toc446152483"/>
       <w:r>
         <w:lastRenderedPageBreak/>
         <w:t>Entsorgung</w:t>
       </w:r>
+      <w:bookmarkEnd w:id="69"/>
+    </w:p>
+    <w:p>
+      <w:r>
+        <w:t>Risiko: Aufwand für Änderungen -&gt; Tests</w:t>
+      </w:r>
+    </w:p>
+    <w:p>
+      <w:pPr>
+        <w:pStyle w:val="berschrift3"/>
+      </w:pPr>
+      <w:bookmarkStart w:id="70" w:name="_Toc446152484"/>
+      <w:r>
+        <w:t>Zusammenfassung der Risiken der einzelnen Phasen</w:t>
+      </w:r>
       <w:bookmarkEnd w:id="70"/>
     </w:p>
     <w:p>
       <w:r>
-        <w:t>Risiko: Aufwand für Änderungen -&gt; Tests</w:t>
-      </w:r>
+        <w:t>Ggf. Zusammenfassung Phasen aufgrund gleicher/ähnlicher Risiken</w:t>
+      </w:r>
+    </w:p>
+    <w:p>
+      <w:r>
+        <w:t>Kategorisierung der Risiken z. B. auf Zeit, Qualität, Kosten</w:t>
+      </w:r>
+    </w:p>
+    <w:p>
+      <w:pPr>
+        <w:pStyle w:val="berschrift2"/>
+      </w:pPr>
+      <w:bookmarkStart w:id="71" w:name="_Toc446152485"/>
+      <w:r>
+        <w:t xml:space="preserve">Methoden des </w:t>
+      </w:r>
+      <w:r>
+        <w:t>Release-Management</w:t>
+      </w:r>
+      <w:r>
+        <w:t>s zum Umgang mit Risiken</w:t>
+      </w:r>
+      <w:bookmarkEnd w:id="71"/>
     </w:p>
     <w:p>
       <w:pPr>
         <w:pStyle w:val="berschrift3"/>
       </w:pPr>
-      <w:bookmarkStart w:id="71" w:name="_Toc446152484"/>
-      <w:r>
-        <w:t>Zusammenfassung der Risiken der einzelnen Phasen</w:t>
-      </w:r>
-      <w:bookmarkEnd w:id="71"/>
-    </w:p>
-    <w:p>
-      <w:r>
-        <w:t>Ggf. Zusammenfassung Phasen aufgrund gleicher/ähnlicher Risiken</w:t>
-      </w:r>
-    </w:p>
-    <w:p>
-      <w:r>
-        <w:t>Kategorisierung der Risiken z. B. auf Zeit, Qualität, Kosten</w:t>
-      </w:r>
-    </w:p>
-    <w:p>
-      <w:pPr>
-        <w:pStyle w:val="berschrift2"/>
-      </w:pPr>
-      <w:bookmarkStart w:id="72" w:name="_Toc446152485"/>
-      <w:r>
-        <w:t xml:space="preserve">Methoden des </w:t>
-      </w:r>
-      <w:r>
-        <w:t>Release-Management</w:t>
-      </w:r>
-      <w:r>
-        <w:t>s zum Umgang mit Risiken</w:t>
+      <w:bookmarkStart w:id="72" w:name="_Toc446152486"/>
+      <w:r>
+        <w:t>Formalisierung</w:t>
       </w:r>
       <w:bookmarkEnd w:id="72"/>
     </w:p>
     <w:p>
-      <w:pPr>
-        <w:pStyle w:val="berschrift3"/>
-      </w:pPr>
-      <w:bookmarkStart w:id="73" w:name="_Toc446152486"/>
-      <w:r>
-        <w:t>Formalisierung</w:t>
-      </w:r>
-      <w:bookmarkEnd w:id="73"/>
-    </w:p>
-    <w:p>
       <w:r>
         <w:t>Rechtliche Rahmenbedingungen (Gesetze)</w:t>
       </w:r>
     </w:p>
     <w:p>
       <w:r>
-        <w:t xml:space="preserve">Richtlinien, z. B. betriebliche Freigabe, BA, Webfreigabe, </w:t>
-      </w:r>
-      <w:proofErr w:type="spellStart"/>
-      <w:r>
-        <w:t>Phasegate</w:t>
-      </w:r>
-      <w:proofErr w:type="spellEnd"/>
-      <w:r>
-        <w:t xml:space="preserve"> (u. U. abhängig von Gesetzen) -&gt; Übersetzung in allgemeine Begriffe</w:t>
+        <w:t>Richtlinien, z. B. betriebliche Freigabe, BA, Webfreigabe, Phasegate (u. U. abhängig von Gesetzen) -&gt; Übersetzung in allgemeine Begriffe</w:t>
       </w:r>
     </w:p>
     <w:p>
@@ -11372,13 +10963,8 @@
         </w:numPr>
       </w:pPr>
       <w:r>
-        <w:t xml:space="preserve">Interner </w:t>
-      </w:r>
-      <w:proofErr w:type="spellStart"/>
-      <w:r>
-        <w:t>TMg</w:t>
-      </w:r>
-      <w:proofErr w:type="spellEnd"/>
+        <w:t>Interner TMg</w:t>
+      </w:r>
     </w:p>
     <w:p>
       <w:pPr>
@@ -11529,11 +11115,11 @@
       <w:pPr>
         <w:pStyle w:val="berschrift3"/>
       </w:pPr>
-      <w:bookmarkStart w:id="74" w:name="_Toc446152487"/>
+      <w:bookmarkStart w:id="73" w:name="_Toc446152487"/>
       <w:r>
         <w:t>Standardisierung</w:t>
       </w:r>
-      <w:bookmarkEnd w:id="74"/>
+      <w:bookmarkEnd w:id="73"/>
     </w:p>
     <w:p>
       <w:r>
@@ -11552,12 +11138,12 @@
       <w:pPr>
         <w:pStyle w:val="berschrift3"/>
       </w:pPr>
-      <w:bookmarkStart w:id="75" w:name="_Toc446152488"/>
+      <w:bookmarkStart w:id="74" w:name="_Toc446152488"/>
       <w:r>
         <w:lastRenderedPageBreak/>
         <w:t>Automatisierung</w:t>
       </w:r>
-      <w:bookmarkEnd w:id="75"/>
+      <w:bookmarkEnd w:id="74"/>
     </w:p>
     <w:p>
       <w:r>
@@ -11568,18 +11154,14 @@
       </w:r>
     </w:p>
     <w:p>
-      <w:proofErr w:type="spellStart"/>
       <w:r>
         <w:t>Provisionierung</w:t>
       </w:r>
-      <w:proofErr w:type="spellEnd"/>
-    </w:p>
-    <w:p>
-      <w:proofErr w:type="spellStart"/>
+    </w:p>
+    <w:p>
       <w:r>
         <w:t>Build</w:t>
       </w:r>
-      <w:proofErr w:type="spellEnd"/>
     </w:p>
     <w:p>
       <w:r>
@@ -11587,11 +11169,9 @@
       </w:r>
     </w:p>
     <w:p>
-      <w:proofErr w:type="spellStart"/>
       <w:r>
         <w:t>Deployment</w:t>
       </w:r>
-      <w:proofErr w:type="spellEnd"/>
     </w:p>
     <w:p>
       <w:r>
@@ -11617,8 +11197,8 @@
           <w:szCs w:val="22"/>
         </w:rPr>
       </w:pPr>
-      <w:bookmarkStart w:id="76" w:name="_Ref442963953"/>
-      <w:bookmarkStart w:id="77" w:name="_Toc446152489"/>
+      <w:bookmarkStart w:id="75" w:name="_Ref442963953"/>
+      <w:bookmarkStart w:id="76" w:name="_Toc446152489"/>
       <w:r>
         <w:lastRenderedPageBreak/>
         <w:t>Ko</w:t>
@@ -11629,53 +11209,51 @@
       <w:r>
         <w:t xml:space="preserve"> Risiken der Produktlebenszyklusphasen</w:t>
       </w:r>
+      <w:bookmarkEnd w:id="75"/>
       <w:bookmarkEnd w:id="76"/>
+    </w:p>
+    <w:p>
+      <w:pPr>
+        <w:pStyle w:val="berschrift2"/>
+      </w:pPr>
+      <w:bookmarkStart w:id="77" w:name="_Toc446152490"/>
+      <w:r>
+        <w:t>DevOps</w:t>
+      </w:r>
       <w:bookmarkEnd w:id="77"/>
     </w:p>
     <w:p>
+      <w:r>
+        <w:t>Risiko hoch, Zeitdruck hoch</w:t>
+      </w:r>
+    </w:p>
+    <w:p>
       <w:pPr>
         <w:pStyle w:val="berschrift2"/>
       </w:pPr>
-      <w:bookmarkStart w:id="78" w:name="_Toc446152490"/>
-      <w:proofErr w:type="spellStart"/>
-      <w:r>
-        <w:t>DevOps</w:t>
+      <w:bookmarkStart w:id="78" w:name="_Toc446152491"/>
+      <w:r>
+        <w:t>Formell</w:t>
       </w:r>
       <w:bookmarkEnd w:id="78"/>
-      <w:proofErr w:type="spellEnd"/>
-    </w:p>
-    <w:p>
-      <w:r>
-        <w:t>Risiko hoch, Zeitdruck hoch</w:t>
+    </w:p>
+    <w:p>
+      <w:r>
+        <w:t>Risiko hoch, Zeitdruck niedrig</w:t>
       </w:r>
     </w:p>
     <w:p>
       <w:pPr>
         <w:pStyle w:val="berschrift2"/>
       </w:pPr>
-      <w:bookmarkStart w:id="79" w:name="_Toc446152491"/>
-      <w:r>
-        <w:t>Formell</w:t>
+      <w:bookmarkStart w:id="79" w:name="_Toc446152492"/>
+      <w:r>
+        <w:t>Individuell</w:t>
       </w:r>
       <w:bookmarkEnd w:id="79"/>
     </w:p>
     <w:p>
       <w:r>
-        <w:t>Risiko hoch, Zeitdruck niedrig</w:t>
-      </w:r>
-    </w:p>
-    <w:p>
-      <w:pPr>
-        <w:pStyle w:val="berschrift2"/>
-      </w:pPr>
-      <w:bookmarkStart w:id="80" w:name="_Toc446152492"/>
-      <w:r>
-        <w:t>Individuell</w:t>
-      </w:r>
-      <w:bookmarkEnd w:id="80"/>
-    </w:p>
-    <w:p>
-      <w:r>
         <w:t>Risiko niedrig, Zeitdruck niedrig</w:t>
       </w:r>
     </w:p>
@@ -11683,14 +11261,14 @@
       <w:pPr>
         <w:pStyle w:val="berschrift1"/>
       </w:pPr>
-      <w:bookmarkStart w:id="81" w:name="_Ref442964028"/>
-      <w:bookmarkStart w:id="82" w:name="_Toc446152493"/>
+      <w:bookmarkStart w:id="80" w:name="_Ref442964028"/>
+      <w:bookmarkStart w:id="81" w:name="_Toc446152493"/>
       <w:r>
         <w:lastRenderedPageBreak/>
         <w:t>Kritische Würdigung der Standardtypen</w:t>
       </w:r>
+      <w:bookmarkEnd w:id="80"/>
       <w:bookmarkEnd w:id="81"/>
-      <w:bookmarkEnd w:id="82"/>
     </w:p>
     <w:p>
       <w:r>
@@ -11704,6 +11282,7 @@
           <w:id w:val="-851721241"/>
           <w:citation/>
         </w:sdtPr>
+        <w:sdtEndPr/>
         <w:sdtContent>
           <w:r>
             <w:fldChar w:fldCharType="begin"/>
@@ -11735,37 +11314,32 @@
       <w:pPr>
         <w:pStyle w:val="berschrift1"/>
       </w:pPr>
-      <w:bookmarkStart w:id="83" w:name="_Ref442964114"/>
-      <w:bookmarkStart w:id="84" w:name="_Toc446152494"/>
+      <w:bookmarkStart w:id="82" w:name="_Ref442964114"/>
+      <w:bookmarkStart w:id="83" w:name="_Toc446152494"/>
       <w:r>
         <w:lastRenderedPageBreak/>
         <w:t>Demonstration der Standardtypen am Fallbeispiel DPDHL Group</w:t>
       </w:r>
+      <w:bookmarkEnd w:id="82"/>
       <w:bookmarkEnd w:id="83"/>
-      <w:bookmarkEnd w:id="84"/>
-    </w:p>
-    <w:p>
-      <w:proofErr w:type="spellStart"/>
-      <w:r>
-        <w:t>DevOps</w:t>
-      </w:r>
-      <w:proofErr w:type="spellEnd"/>
-      <w:r>
-        <w:t xml:space="preserve"> bei Postident</w:t>
+    </w:p>
+    <w:p>
+      <w:r>
+        <w:t>DevOps bei Postident</w:t>
       </w:r>
     </w:p>
     <w:p>
       <w:pPr>
         <w:pStyle w:val="berschrift1"/>
       </w:pPr>
-      <w:bookmarkStart w:id="85" w:name="_Ref442964164"/>
-      <w:bookmarkStart w:id="86" w:name="_Toc446152495"/>
+      <w:bookmarkStart w:id="84" w:name="_Ref442964164"/>
+      <w:bookmarkStart w:id="85" w:name="_Toc446152495"/>
       <w:r>
         <w:lastRenderedPageBreak/>
         <w:t>Evaluation der Zielerreichung und Ausblick</w:t>
       </w:r>
+      <w:bookmarkEnd w:id="84"/>
       <w:bookmarkEnd w:id="85"/>
-      <w:bookmarkEnd w:id="86"/>
     </w:p>
     <w:p>
       <w:r>
@@ -11787,16 +11361,15 @@
           <w:cols w:space="708"/>
         </w:sectPr>
       </w:pPr>
-      <w:bookmarkStart w:id="87" w:name="_Toc410799361"/>
-      <w:bookmarkStart w:id="88" w:name="_Toc410799446"/>
-      <w:bookmarkStart w:id="89" w:name="_Toc410799366"/>
+      <w:bookmarkStart w:id="86" w:name="_Toc415465643"/>
+      <w:bookmarkStart w:id="87" w:name="_Ref414785387"/>
+      <w:bookmarkStart w:id="88" w:name="_Ref418325438"/>
+      <w:bookmarkStart w:id="89" w:name="_Toc415465661"/>
       <w:bookmarkStart w:id="90" w:name="_Toc410799451"/>
-      <w:bookmarkStart w:id="91" w:name="_Toc415465661"/>
-      <w:bookmarkStart w:id="92" w:name="_Ref418325438"/>
-      <w:bookmarkStart w:id="93" w:name="_Ref414785387"/>
-      <w:bookmarkStart w:id="94" w:name="_Toc415465643"/>
-    </w:p>
-    <w:bookmarkEnd w:id="94" w:displacedByCustomXml="next"/>
+      <w:bookmarkStart w:id="91" w:name="_Toc410799366"/>
+      <w:bookmarkStart w:id="92" w:name="_Toc410799446"/>
+      <w:bookmarkStart w:id="93" w:name="_Toc410799361"/>
+    </w:p>
     <w:bookmarkEnd w:id="93" w:displacedByCustomXml="next"/>
     <w:bookmarkEnd w:id="92" w:displacedByCustomXml="next"/>
     <w:bookmarkEnd w:id="91" w:displacedByCustomXml="next"/>
@@ -11804,7 +11377,8 @@
     <w:bookmarkEnd w:id="89" w:displacedByCustomXml="next"/>
     <w:bookmarkEnd w:id="88" w:displacedByCustomXml="next"/>
     <w:bookmarkEnd w:id="87" w:displacedByCustomXml="next"/>
-    <w:bookmarkStart w:id="95" w:name="_Toc446152496" w:displacedByCustomXml="next"/>
+    <w:bookmarkEnd w:id="86" w:displacedByCustomXml="next"/>
+    <w:bookmarkStart w:id="94" w:name="_Toc446152496" w:displacedByCustomXml="next"/>
     <w:sdt>
       <w:sdtPr>
         <w:rPr>
@@ -11818,6 +11392,7 @@
           <w:docPartUnique/>
         </w:docPartObj>
       </w:sdtPr>
+      <w:sdtEndPr/>
       <w:sdtContent>
         <w:p>
           <w:pPr>
@@ -11826,13 +11401,14 @@
           <w:r>
             <w:t>Literaturverzeichnis</w:t>
           </w:r>
-          <w:bookmarkEnd w:id="95"/>
+          <w:bookmarkEnd w:id="94"/>
         </w:p>
         <w:sdt>
           <w:sdtPr>
             <w:id w:val="111145805"/>
             <w:bibliography/>
           </w:sdtPr>
+          <w:sdtEndPr/>
           <w:sdtContent>
             <w:p>
               <w:pPr>
@@ -12796,12 +12372,12 @@
       <w:pPr>
         <w:pStyle w:val="berschrift1ohneNummerierung"/>
       </w:pPr>
-      <w:bookmarkStart w:id="96" w:name="_Toc446152497"/>
+      <w:bookmarkStart w:id="95" w:name="_Toc446152497"/>
       <w:r>
         <w:lastRenderedPageBreak/>
         <w:t>Erklärung</w:t>
       </w:r>
-      <w:bookmarkEnd w:id="96"/>
+      <w:bookmarkEnd w:id="95"/>
     </w:p>
     <w:p>
       <w:pPr>
@@ -12834,7 +12410,7 @@
           </w:ffData>
         </w:fldChar>
       </w:r>
-      <w:bookmarkStart w:id="97" w:name="Text15"/>
+      <w:bookmarkStart w:id="96" w:name="Text15"/>
       <w:r>
         <w:instrText xml:space="preserve"> FORMTEXT </w:instrText>
       </w:r>
@@ -12850,7 +12426,7 @@
       <w:r>
         <w:fldChar w:fldCharType="end"/>
       </w:r>
-      <w:bookmarkEnd w:id="97"/>
+      <w:bookmarkEnd w:id="96"/>
     </w:p>
     <w:p>
       <w:pPr>
@@ -12883,7 +12459,7 @@
           </w:ffData>
         </w:fldChar>
       </w:r>
-      <w:bookmarkStart w:id="98" w:name="Text16"/>
+      <w:bookmarkStart w:id="97" w:name="Text16"/>
       <w:r>
         <w:instrText xml:space="preserve"> FORMTEXT </w:instrText>
       </w:r>
@@ -12899,7 +12475,7 @@
       <w:r>
         <w:fldChar w:fldCharType="end"/>
       </w:r>
-      <w:bookmarkEnd w:id="98"/>
+      <w:bookmarkEnd w:id="97"/>
     </w:p>
     <w:p>
       <w:pPr>
@@ -12929,7 +12505,7 @@
           </w:ffData>
         </w:fldChar>
       </w:r>
-      <w:bookmarkStart w:id="99" w:name="Text17"/>
+      <w:bookmarkStart w:id="98" w:name="Text17"/>
       <w:r>
         <w:instrText xml:space="preserve"> FORMTEXT </w:instrText>
       </w:r>
@@ -12945,7 +12521,7 @@
       <w:r>
         <w:fldChar w:fldCharType="end"/>
       </w:r>
-      <w:bookmarkEnd w:id="99"/>
+      <w:bookmarkEnd w:id="98"/>
     </w:p>
     <w:p>
       <w:pPr>
@@ -13121,7 +12697,7 @@
 
 <file path=word/comments.xml><?xml version="1.0" encoding="utf-8"?>
 <w:comments xmlns:wpc="http://schemas.microsoft.com/office/word/2010/wordprocessingCanvas" xmlns:mo="http://schemas.microsoft.com/office/mac/office/2008/main" xmlns:mc="http://schemas.openxmlformats.org/markup-compatibility/2006" xmlns:mv="urn:schemas-microsoft-com:mac:vml" xmlns:o="urn:schemas-microsoft-com:office:office" xmlns:r="http://schemas.openxmlformats.org/officeDocument/2006/relationships" xmlns:m="http://schemas.openxmlformats.org/officeDocument/2006/math" xmlns:v="urn:schemas-microsoft-com:vml" xmlns:wp14="http://schemas.microsoft.com/office/word/2010/wordprocessingDrawing" xmlns:wp="http://schemas.openxmlformats.org/drawingml/2006/wordprocessingDrawing" xmlns:w10="urn:schemas-microsoft-com:office:word" xmlns:w="http://schemas.openxmlformats.org/wordprocessingml/2006/main" xmlns:w14="http://schemas.microsoft.com/office/word/2010/wordml" xmlns:w15="http://schemas.microsoft.com/office/word/2012/wordml" xmlns:wpg="http://schemas.microsoft.com/office/word/2010/wordprocessingGroup" xmlns:wpi="http://schemas.microsoft.com/office/word/2010/wordprocessingInk" xmlns:wne="http://schemas.microsoft.com/office/word/2006/wordml" xmlns:wps="http://schemas.microsoft.com/office/word/2010/wordprocessingShape" mc:Ignorable="w14 w15 wp14">
-  <w:comment w:id="21" w:author="steve.lohr@gmx.de" w:date="2016-03-02T15:56:00Z" w:initials="s">
+  <w:comment w:id="20" w:author="steve.lohr@gmx.de" w:date="2016-03-02T15:56:00Z" w:initials="s">
     <w:p>
       <w:pPr>
         <w:pStyle w:val="Kommentartext"/>
@@ -13137,7 +12713,7 @@
       </w:r>
     </w:p>
   </w:comment>
-  <w:comment w:id="22" w:author="steve.lohr@gmx.de" w:date="2016-02-11T14:32:00Z" w:initials="s">
+  <w:comment w:id="21" w:author="steve.lohr@gmx.de" w:date="2016-02-11T14:32:00Z" w:initials="s">
     <w:p>
       <w:pPr>
         <w:pStyle w:val="Kommentartext"/>
@@ -13153,7 +12729,23 @@
       </w:r>
     </w:p>
   </w:comment>
-  <w:comment w:id="23" w:author="steve.lohr@gmx.de" w:date="2016-02-11T14:31:00Z" w:initials="s">
+  <w:comment w:id="22" w:author="steve.lohr@gmx.de" w:date="2016-02-11T14:31:00Z" w:initials="s">
+    <w:p>
+      <w:pPr>
+        <w:pStyle w:val="Kommentartext"/>
+      </w:pPr>
+      <w:r>
+        <w:rPr>
+          <w:rStyle w:val="Kommentarzeichen"/>
+        </w:rPr>
+        <w:annotationRef/>
+      </w:r>
+      <w:r>
+        <w:t>Quellen?</w:t>
+      </w:r>
+    </w:p>
+  </w:comment>
+  <w:comment w:id="23" w:author="steve.lohr@gmx.de" w:date="2016-02-11T14:32:00Z" w:initials="s">
     <w:p>
       <w:pPr>
         <w:pStyle w:val="Kommentartext"/>
@@ -13217,7 +12809,7 @@
       </w:r>
     </w:p>
   </w:comment>
-  <w:comment w:id="27" w:author="steve.lohr@gmx.de" w:date="2016-02-11T14:32:00Z" w:initials="s">
+  <w:comment w:id="27" w:author="steve.lohr@gmx.de" w:date="2016-02-11T14:34:00Z" w:initials="s">
     <w:p>
       <w:pPr>
         <w:pStyle w:val="Kommentartext"/>
@@ -13233,7 +12825,7 @@
       </w:r>
     </w:p>
   </w:comment>
-  <w:comment w:id="28" w:author="steve.lohr@gmx.de" w:date="2016-02-11T14:34:00Z" w:initials="s">
+  <w:comment w:id="28" w:author="steve.lohr@gmx.de" w:date="2016-02-11T14:35:00Z" w:initials="s">
     <w:p>
       <w:pPr>
         <w:pStyle w:val="Kommentartext"/>
@@ -13245,7 +12837,7 @@
         <w:annotationRef/>
       </w:r>
       <w:r>
-        <w:t>Quellen?</w:t>
+        <w:t>Quelle?</w:t>
       </w:r>
     </w:p>
   </w:comment>
@@ -13265,7 +12857,7 @@
       </w:r>
     </w:p>
   </w:comment>
-  <w:comment w:id="30" w:author="steve.lohr@gmx.de" w:date="2016-02-11T14:35:00Z" w:initials="s">
+  <w:comment w:id="30" w:author="steve.lohr@gmx.de" w:date="2016-02-11T14:36:00Z" w:initials="s">
     <w:p>
       <w:pPr>
         <w:pStyle w:val="Kommentartext"/>
@@ -13277,11 +12869,11 @@
         <w:annotationRef/>
       </w:r>
       <w:r>
-        <w:t>Quelle?</w:t>
+        <w:t>Quellen?</w:t>
       </w:r>
     </w:p>
   </w:comment>
-  <w:comment w:id="31" w:author="steve.lohr@gmx.de" w:date="2016-02-11T14:36:00Z" w:initials="s">
+  <w:comment w:id="31" w:author="steve.lohr@gmx.de" w:date="2016-02-11T14:37:00Z" w:initials="s">
     <w:p>
       <w:pPr>
         <w:pStyle w:val="Kommentartext"/>
@@ -13313,7 +12905,7 @@
       </w:r>
     </w:p>
   </w:comment>
-  <w:comment w:id="33" w:author="steve.lohr@gmx.de" w:date="2016-02-11T14:37:00Z" w:initials="s">
+  <w:comment w:id="33" w:author="steve.lohr@gmx.de" w:date="2016-02-11T14:38:00Z" w:initials="s">
     <w:p>
       <w:pPr>
         <w:pStyle w:val="Kommentartext"/>
@@ -13341,11 +12933,11 @@
         <w:annotationRef/>
       </w:r>
       <w:r>
-        <w:t>Quellen?</w:t>
+        <w:t>Quelle?</w:t>
       </w:r>
     </w:p>
   </w:comment>
-  <w:comment w:id="35" w:author="steve.lohr@gmx.de" w:date="2016-02-11T14:38:00Z" w:initials="s">
+  <w:comment w:id="35" w:author="steve.lohr@gmx.de" w:date="2016-02-11T14:39:00Z" w:initials="s">
     <w:p>
       <w:pPr>
         <w:pStyle w:val="Kommentartext"/>
@@ -13377,7 +12969,7 @@
       </w:r>
     </w:p>
   </w:comment>
-  <w:comment w:id="37" w:author="steve.lohr@gmx.de" w:date="2016-02-11T14:39:00Z" w:initials="s">
+  <w:comment w:id="37" w:author="steve.lohr@gmx.de" w:date="2016-02-11T14:40:00Z" w:initials="s">
     <w:p>
       <w:pPr>
         <w:pStyle w:val="Kommentartext"/>
@@ -13390,38 +12982,6 @@
       </w:r>
       <w:r>
         <w:t>Quelle?</w:t>
-      </w:r>
-    </w:p>
-  </w:comment>
-  <w:comment w:id="38" w:author="steve.lohr@gmx.de" w:date="2016-02-11T14:40:00Z" w:initials="s">
-    <w:p>
-      <w:pPr>
-        <w:pStyle w:val="Kommentartext"/>
-      </w:pPr>
-      <w:r>
-        <w:rPr>
-          <w:rStyle w:val="Kommentarzeichen"/>
-        </w:rPr>
-        <w:annotationRef/>
-      </w:r>
-      <w:r>
-        <w:t>Quelle?</w:t>
-      </w:r>
-    </w:p>
-  </w:comment>
-  <w:comment w:id="59" w:author="steve.lohr@gmx.de" w:date="2016-03-19T11:53:00Z" w:initials="s">
-    <w:p>
-      <w:pPr>
-        <w:pStyle w:val="Kommentartext"/>
-      </w:pPr>
-      <w:r>
-        <w:rPr>
-          <w:rStyle w:val="Kommentarzeichen"/>
-        </w:rPr>
-        <w:annotationRef/>
-      </w:r>
-      <w:r>
-        <w:t>Nachweis(e) suchen</w:t>
       </w:r>
     </w:p>
   </w:comment>
@@ -13448,7 +13008,6 @@
   <w15:commentEx w15:paraId="199BDB35" w15:done="0"/>
   <w15:commentEx w15:paraId="5914F1CE" w15:done="0"/>
   <w15:commentEx w15:paraId="7FEA2712" w15:done="0"/>
-  <w15:commentEx w15:paraId="5DF235F3" w15:done="0"/>
 </w15:commentsEx>
 </file>
 
@@ -14005,14 +13564,27 @@
         <w:tab w:val="right" w:pos="8222"/>
       </w:tabs>
     </w:pPr>
-    <w:fldSimple w:instr=" STYLEREF  &quot;Überschrift 1&quot; ">
-      <w:r>
-        <w:rPr>
-          <w:noProof/>
-        </w:rPr>
-        <w:t>Grundlagen</w:t>
-      </w:r>
-    </w:fldSimple>
+    <w:r>
+      <w:fldChar w:fldCharType="begin"/>
+    </w:r>
+    <w:r>
+      <w:instrText xml:space="preserve"> STYLEREF  "Überschrift 1" </w:instrText>
+    </w:r>
+    <w:r>
+      <w:fldChar w:fldCharType="separate"/>
+    </w:r>
+    <w:r>
+      <w:rPr>
+        <w:noProof/>
+      </w:rPr>
+      <w:t>Grundlagen</w:t>
+    </w:r>
+    <w:r>
+      <w:rPr>
+        <w:noProof/>
+      </w:rPr>
+      <w:fldChar w:fldCharType="end"/>
+    </w:r>
     <w:r>
       <w:tab/>
     </w:r>
@@ -14032,7 +13604,7 @@
       <w:rPr>
         <w:noProof/>
       </w:rPr>
-      <w:t>13</w:t>
+      <w:t>7</w:t>
     </w:r>
     <w:r>
       <w:fldChar w:fldCharType="end"/>
@@ -18940,7 +18512,7 @@
 </file>
 
 <file path=customXml/itemProps1.xml><?xml version="1.0" encoding="utf-8"?>
-<ds:datastoreItem xmlns:ds="http://schemas.openxmlformats.org/officeDocument/2006/customXml" ds:itemID="{719313CE-69D2-F44E-978B-E1386938EAD0}">
+<ds:datastoreItem xmlns:ds="http://schemas.openxmlformats.org/officeDocument/2006/customXml" ds:itemID="{2823606D-31AD-8B4C-A0E7-EC98E39747E6}">
   <ds:schemaRefs>
     <ds:schemaRef ds:uri="http://schemas.openxmlformats.org/officeDocument/2006/bibliography"/>
   </ds:schemaRefs>

--- a/Masterthesis_RMST_Steve_Lohr_MSC_WI2016.docx
+++ b/Masterthesis_RMST_Steve_Lohr_MSC_WI2016.docx
@@ -6,8 +6,13 @@
       <w:pPr>
         <w:pStyle w:val="FUH"/>
       </w:pPr>
-      <w:r>
-        <w:t xml:space="preserve">FernUniversität </w:t>
+      <w:proofErr w:type="spellStart"/>
+      <w:r>
+        <w:t>FernUniversität</w:t>
+      </w:r>
+      <w:proofErr w:type="spellEnd"/>
+      <w:r>
+        <w:t xml:space="preserve"> </w:t>
       </w:r>
       <w:r>
         <w:t xml:space="preserve">in </w:t>
@@ -25,6 +30,8 @@
       <w:pPr>
         <w:pStyle w:val="DIoderDII"/>
       </w:pPr>
+      <w:bookmarkStart w:id="0" w:name="_GoBack"/>
+      <w:bookmarkEnd w:id="0"/>
     </w:p>
     <w:p>
       <w:pPr>
@@ -63,7 +70,7 @@
           </w:ffData>
         </w:fldChar>
       </w:r>
-      <w:bookmarkStart w:id="0" w:name="Text1"/>
+      <w:bookmarkStart w:id="1" w:name="Text1"/>
       <w:r>
         <w:rPr>
           <w:b/>
@@ -104,7 +111,7 @@
         </w:rPr>
         <w:fldChar w:fldCharType="end"/>
       </w:r>
-      <w:bookmarkEnd w:id="0"/>
+      <w:bookmarkEnd w:id="1"/>
     </w:p>
     <w:p>
       <w:pPr>
@@ -132,7 +139,7 @@
           </w:ffData>
         </w:fldChar>
       </w:r>
-      <w:bookmarkStart w:id="1" w:name="Text2"/>
+      <w:bookmarkStart w:id="2" w:name="Text2"/>
       <w:r>
         <w:instrText xml:space="preserve"> FORMTEXT </w:instrText>
       </w:r>
@@ -148,7 +155,7 @@
       <w:r>
         <w:fldChar w:fldCharType="end"/>
       </w:r>
-      <w:bookmarkEnd w:id="1"/>
+      <w:bookmarkEnd w:id="2"/>
     </w:p>
     <w:p>
       <w:pPr>
@@ -242,11 +249,16 @@
                             <w:r>
                               <w:t xml:space="preserve">der </w:t>
                             </w:r>
+                            <w:proofErr w:type="spellStart"/>
                             <w:r>
                               <w:t>Fern</w:t>
                             </w:r>
                             <w:r>
-                              <w:t xml:space="preserve">Universität </w:t>
+                              <w:t>Universität</w:t>
+                            </w:r>
+                            <w:proofErr w:type="spellEnd"/>
+                            <w:r>
+                              <w:t xml:space="preserve"> </w:t>
                             </w:r>
                             <w:r>
                               <w:t>in Hagen</w:t>
@@ -309,11 +321,16 @@
                       <w:r>
                         <w:t xml:space="preserve">der </w:t>
                       </w:r>
+                      <w:proofErr w:type="spellStart"/>
                       <w:r>
                         <w:t>Fern</w:t>
                       </w:r>
                       <w:r>
-                        <w:t xml:space="preserve">Universität </w:t>
+                        <w:t>Universität</w:t>
+                      </w:r>
+                      <w:proofErr w:type="spellEnd"/>
+                      <w:r>
+                        <w:t xml:space="preserve"> </w:t>
                       </w:r>
                       <w:r>
                         <w:t>in Hagen</w:t>
@@ -371,7 +388,7 @@
           </w:ffData>
         </w:fldChar>
       </w:r>
-      <w:bookmarkStart w:id="2" w:name="Text3"/>
+      <w:bookmarkStart w:id="3" w:name="Text3"/>
       <w:r>
         <w:instrText xml:space="preserve"> FORMTEXT </w:instrText>
       </w:r>
@@ -387,7 +404,7 @@
       <w:r>
         <w:fldChar w:fldCharType="end"/>
       </w:r>
-      <w:bookmarkEnd w:id="2"/>
+      <w:bookmarkEnd w:id="3"/>
     </w:p>
     <w:p>
       <w:r>
@@ -408,7 +425,7 @@
           </w:ffData>
         </w:fldChar>
       </w:r>
-      <w:bookmarkStart w:id="3" w:name="Text4"/>
+      <w:bookmarkStart w:id="4" w:name="Text4"/>
       <w:r>
         <w:instrText xml:space="preserve"> FORMTEXT </w:instrText>
       </w:r>
@@ -424,7 +441,7 @@
       <w:r>
         <w:fldChar w:fldCharType="end"/>
       </w:r>
-      <w:bookmarkEnd w:id="3"/>
+      <w:bookmarkEnd w:id="4"/>
     </w:p>
     <w:p>
       <w:r>
@@ -445,7 +462,7 @@
           </w:ffData>
         </w:fldChar>
       </w:r>
-      <w:bookmarkStart w:id="4" w:name="Text5"/>
+      <w:bookmarkStart w:id="5" w:name="Text5"/>
       <w:r>
         <w:instrText xml:space="preserve"> FORMTEXT </w:instrText>
       </w:r>
@@ -461,7 +478,7 @@
       <w:r>
         <w:fldChar w:fldCharType="end"/>
       </w:r>
-      <w:bookmarkEnd w:id="4"/>
+      <w:bookmarkEnd w:id="5"/>
     </w:p>
     <w:p>
       <w:r>
@@ -486,7 +503,7 @@
           </w:ffData>
         </w:fldChar>
       </w:r>
-      <w:bookmarkStart w:id="5" w:name="Text6"/>
+      <w:bookmarkStart w:id="6" w:name="Text6"/>
       <w:r>
         <w:instrText xml:space="preserve"> FORMTEXT </w:instrText>
       </w:r>
@@ -502,7 +519,7 @@
       <w:r>
         <w:fldChar w:fldCharType="end"/>
       </w:r>
-      <w:bookmarkEnd w:id="5"/>
+      <w:bookmarkEnd w:id="6"/>
     </w:p>
     <w:p/>
     <w:p/>
@@ -540,7 +557,7 @@
           </w:ffData>
         </w:fldChar>
       </w:r>
-      <w:bookmarkStart w:id="6" w:name="Text7"/>
+      <w:bookmarkStart w:id="7" w:name="Text7"/>
       <w:r>
         <w:instrText xml:space="preserve"> FORMTEXT </w:instrText>
       </w:r>
@@ -556,7 +573,7 @@
       <w:r>
         <w:fldChar w:fldCharType="end"/>
       </w:r>
-      <w:bookmarkEnd w:id="6"/>
+      <w:bookmarkEnd w:id="7"/>
     </w:p>
     <w:p>
       <w:pPr>
@@ -585,7 +602,7 @@
           </w:ffData>
         </w:fldChar>
       </w:r>
-      <w:bookmarkStart w:id="7" w:name="Text8"/>
+      <w:bookmarkStart w:id="8" w:name="Text8"/>
       <w:r>
         <w:instrText xml:space="preserve"> FORMTEXT </w:instrText>
       </w:r>
@@ -601,7 +618,7 @@
       <w:r>
         <w:fldChar w:fldCharType="end"/>
       </w:r>
-      <w:bookmarkEnd w:id="7"/>
+      <w:bookmarkEnd w:id="8"/>
     </w:p>
     <w:p>
       <w:pPr>
@@ -638,7 +655,7 @@
           </w:ffData>
         </w:fldChar>
       </w:r>
-      <w:bookmarkStart w:id="8" w:name="Text9"/>
+      <w:bookmarkStart w:id="9" w:name="Text9"/>
       <w:r>
         <w:instrText xml:space="preserve"> FORMTEXT </w:instrText>
       </w:r>
@@ -654,7 +671,7 @@
       <w:r>
         <w:fldChar w:fldCharType="end"/>
       </w:r>
-      <w:bookmarkEnd w:id="8"/>
+      <w:bookmarkEnd w:id="9"/>
       <w:r>
         <w:t xml:space="preserve">, </w:t>
       </w:r>
@@ -670,7 +687,7 @@
           </w:ffData>
         </w:fldChar>
       </w:r>
-      <w:bookmarkStart w:id="9" w:name="Text10"/>
+      <w:bookmarkStart w:id="10" w:name="Text10"/>
       <w:r>
         <w:instrText xml:space="preserve"> FORMTEXT </w:instrText>
       </w:r>
@@ -686,7 +703,7 @@
       <w:r>
         <w:fldChar w:fldCharType="end"/>
       </w:r>
-      <w:bookmarkEnd w:id="9"/>
+      <w:bookmarkEnd w:id="10"/>
       <w:r>
         <w:t>. Studiensemester</w:t>
       </w:r>
@@ -717,7 +734,7 @@
           <w:szCs w:val="28"/>
         </w:rPr>
       </w:pPr>
-      <w:bookmarkStart w:id="10" w:name="Sperrvermerk"/>
+      <w:bookmarkStart w:id="11" w:name="Sperrvermerk"/>
       <w:r>
         <w:rPr>
           <w:rFonts w:ascii="Verdana" w:hAnsi="Verdana" w:cs="Arial"/>
@@ -728,7 +745,7 @@
         <w:lastRenderedPageBreak/>
         <w:t>Sperrvermerk</w:t>
       </w:r>
-      <w:bookmarkEnd w:id="10"/>
+      <w:bookmarkEnd w:id="11"/>
     </w:p>
     <w:p>
       <w:pPr>
@@ -760,7 +777,7 @@
           </w:ffData>
         </w:fldChar>
       </w:r>
-      <w:bookmarkStart w:id="11" w:name="Text11"/>
+      <w:bookmarkStart w:id="12" w:name="Text11"/>
       <w:r>
         <w:rPr>
           <w:rFonts w:cs="Arial"/>
@@ -791,7 +808,7 @@
         </w:rPr>
         <w:fldChar w:fldCharType="end"/>
       </w:r>
-      <w:bookmarkEnd w:id="11"/>
+      <w:bookmarkEnd w:id="12"/>
       <w:r>
         <w:rPr>
           <w:rFonts w:cs="Arial"/>
@@ -813,7 +830,7 @@
           </w:ffData>
         </w:fldChar>
       </w:r>
-      <w:bookmarkStart w:id="12" w:name="Text12"/>
+      <w:bookmarkStart w:id="13" w:name="Text12"/>
       <w:r>
         <w:rPr>
           <w:rFonts w:cs="Arial"/>
@@ -844,7 +861,7 @@
         </w:rPr>
         <w:fldChar w:fldCharType="end"/>
       </w:r>
-      <w:bookmarkEnd w:id="12"/>
+      <w:bookmarkEnd w:id="13"/>
       <w:r>
         <w:rPr>
           <w:rFonts w:cs="Arial"/>
@@ -866,7 +883,7 @@
           </w:ffData>
         </w:fldChar>
       </w:r>
-      <w:bookmarkStart w:id="13" w:name="Text13"/>
+      <w:bookmarkStart w:id="14" w:name="Text13"/>
       <w:r>
         <w:rPr>
           <w:rFonts w:cs="Arial"/>
@@ -897,7 +914,7 @@
         </w:rPr>
         <w:fldChar w:fldCharType="end"/>
       </w:r>
-      <w:bookmarkEnd w:id="13"/>
+      <w:bookmarkEnd w:id="14"/>
       <w:r>
         <w:rPr>
           <w:rFonts w:cs="Arial"/>
@@ -1064,7 +1081,7 @@
       <w:r>
         <w:fldChar w:fldCharType="separate"/>
       </w:r>
-      <w:hyperlink w:anchor="_Toc446152467" w:history="1">
+      <w:hyperlink w:anchor="_Toc446518544" w:history="1">
         <w:r>
           <w:rPr>
             <w:rStyle w:val="Link"/>
@@ -1087,7 +1104,7 @@
           <w:rPr>
             <w:webHidden/>
           </w:rPr>
-          <w:instrText xml:space="preserve"> PAGEREF _Toc446152467 \h </w:instrText>
+          <w:instrText xml:space="preserve"> PAGEREF _Toc446518544 \h </w:instrText>
         </w:r>
         <w:r>
           <w:rPr>
@@ -1104,7 +1121,7 @@
           <w:rPr>
             <w:webHidden/>
           </w:rPr>
-          <w:t>II</w:t>
+          <w:t>III</w:t>
         </w:r>
         <w:r>
           <w:rPr>
@@ -1124,7 +1141,7 @@
           <w:szCs w:val="24"/>
         </w:rPr>
       </w:pPr>
-      <w:hyperlink w:anchor="_Toc446152468" w:history="1">
+      <w:hyperlink w:anchor="_Toc446518545" w:history="1">
         <w:r>
           <w:rPr>
             <w:rStyle w:val="Link"/>
@@ -1147,7 +1164,7 @@
           <w:rPr>
             <w:webHidden/>
           </w:rPr>
-          <w:instrText xml:space="preserve"> PAGEREF _Toc446152468 \h </w:instrText>
+          <w:instrText xml:space="preserve"> PAGEREF _Toc446518545 \h </w:instrText>
         </w:r>
         <w:r>
           <w:rPr>
@@ -1164,7 +1181,7 @@
           <w:rPr>
             <w:webHidden/>
           </w:rPr>
-          <w:t>III</w:t>
+          <w:t>IV</w:t>
         </w:r>
         <w:r>
           <w:rPr>
@@ -1184,7 +1201,7 @@
           <w:szCs w:val="24"/>
         </w:rPr>
       </w:pPr>
-      <w:hyperlink w:anchor="_Toc446152469" w:history="1">
+      <w:hyperlink w:anchor="_Toc446518546" w:history="1">
         <w:r>
           <w:rPr>
             <w:rStyle w:val="Link"/>
@@ -1208,7 +1225,7 @@
           <w:rPr>
             <w:webHidden/>
           </w:rPr>
-          <w:instrText xml:space="preserve"> PAGEREF _Toc446152469 \h </w:instrText>
+          <w:instrText xml:space="preserve"> PAGEREF _Toc446518546 \h </w:instrText>
         </w:r>
         <w:r>
           <w:rPr>
@@ -1225,7 +1242,7 @@
           <w:rPr>
             <w:webHidden/>
           </w:rPr>
-          <w:t>IV</w:t>
+          <w:t>V</w:t>
         </w:r>
         <w:r>
           <w:rPr>
@@ -1245,7 +1262,7 @@
           <w:szCs w:val="24"/>
         </w:rPr>
       </w:pPr>
-      <w:hyperlink w:anchor="_Toc446152470" w:history="1">
+      <w:hyperlink w:anchor="_Toc446518547" w:history="1">
         <w:r>
           <w:rPr>
             <w:rStyle w:val="Link"/>
@@ -1283,7 +1300,7 @@
           <w:rPr>
             <w:webHidden/>
           </w:rPr>
-          <w:instrText xml:space="preserve"> PAGEREF _Toc446152470 \h </w:instrText>
+          <w:instrText xml:space="preserve"> PAGEREF _Toc446518547 \h </w:instrText>
         </w:r>
         <w:r>
           <w:rPr>
@@ -1320,7 +1337,7 @@
           <w:szCs w:val="24"/>
         </w:rPr>
       </w:pPr>
-      <w:hyperlink w:anchor="_Toc446152471" w:history="1">
+      <w:hyperlink w:anchor="_Toc446518548" w:history="1">
         <w:r>
           <w:rPr>
             <w:rStyle w:val="Link"/>
@@ -1358,7 +1375,7 @@
           <w:rPr>
             <w:webHidden/>
           </w:rPr>
-          <w:instrText xml:space="preserve"> PAGEREF _Toc446152471 \h </w:instrText>
+          <w:instrText xml:space="preserve"> PAGEREF _Toc446518548 \h </w:instrText>
         </w:r>
         <w:r>
           <w:rPr>
@@ -1394,7 +1411,7 @@
           <w:szCs w:val="24"/>
         </w:rPr>
       </w:pPr>
-      <w:hyperlink w:anchor="_Toc446152472" w:history="1">
+      <w:hyperlink w:anchor="_Toc446518549" w:history="1">
         <w:r>
           <w:rPr>
             <w:rStyle w:val="Link"/>
@@ -1431,7 +1448,7 @@
           <w:rPr>
             <w:webHidden/>
           </w:rPr>
-          <w:instrText xml:space="preserve"> PAGEREF _Toc446152472 \h </w:instrText>
+          <w:instrText xml:space="preserve"> PAGEREF _Toc446518549 \h </w:instrText>
         </w:r>
         <w:r>
           <w:rPr>
@@ -1467,7 +1484,7 @@
           <w:szCs w:val="24"/>
         </w:rPr>
       </w:pPr>
-      <w:hyperlink w:anchor="_Toc446152473" w:history="1">
+      <w:hyperlink w:anchor="_Toc446518550" w:history="1">
         <w:r>
           <w:rPr>
             <w:rStyle w:val="Link"/>
@@ -1504,7 +1521,7 @@
           <w:rPr>
             <w:webHidden/>
           </w:rPr>
-          <w:instrText xml:space="preserve"> PAGEREF _Toc446152473 \h </w:instrText>
+          <w:instrText xml:space="preserve"> PAGEREF _Toc446518550 \h </w:instrText>
         </w:r>
         <w:r>
           <w:rPr>
@@ -1540,7 +1557,7 @@
           <w:szCs w:val="24"/>
         </w:rPr>
       </w:pPr>
-      <w:hyperlink w:anchor="_Toc446152474" w:history="1">
+      <w:hyperlink w:anchor="_Toc446518551" w:history="1">
         <w:r>
           <w:rPr>
             <w:rStyle w:val="Link"/>
@@ -1577,7 +1594,7 @@
           <w:rPr>
             <w:webHidden/>
           </w:rPr>
-          <w:instrText xml:space="preserve"> PAGEREF _Toc446152474 \h </w:instrText>
+          <w:instrText xml:space="preserve"> PAGEREF _Toc446518551 \h </w:instrText>
         </w:r>
         <w:r>
           <w:rPr>
@@ -1613,7 +1630,7 @@
           <w:szCs w:val="24"/>
         </w:rPr>
       </w:pPr>
-      <w:hyperlink w:anchor="_Toc446152475" w:history="1">
+      <w:hyperlink w:anchor="_Toc446518552" w:history="1">
         <w:r>
           <w:rPr>
             <w:rStyle w:val="Link"/>
@@ -1650,7 +1667,7 @@
           <w:rPr>
             <w:webHidden/>
           </w:rPr>
-          <w:instrText xml:space="preserve"> PAGEREF _Toc446152475 \h </w:instrText>
+          <w:instrText xml:space="preserve"> PAGEREF _Toc446518552 \h </w:instrText>
         </w:r>
         <w:r>
           <w:rPr>
@@ -1687,7 +1704,7 @@
           <w:szCs w:val="24"/>
         </w:rPr>
       </w:pPr>
-      <w:hyperlink w:anchor="_Toc446152476" w:history="1">
+      <w:hyperlink w:anchor="_Toc446518553" w:history="1">
         <w:r>
           <w:rPr>
             <w:rStyle w:val="Link"/>
@@ -1725,7 +1742,7 @@
           <w:rPr>
             <w:webHidden/>
           </w:rPr>
-          <w:instrText xml:space="preserve"> PAGEREF _Toc446152476 \h </w:instrText>
+          <w:instrText xml:space="preserve"> PAGEREF _Toc446518553 \h </w:instrText>
         </w:r>
         <w:r>
           <w:rPr>
@@ -1742,7 +1759,7 @@
           <w:rPr>
             <w:webHidden/>
           </w:rPr>
-          <w:t>14</w:t>
+          <w:t>15</w:t>
         </w:r>
         <w:r>
           <w:rPr>
@@ -1761,7 +1778,7 @@
           <w:szCs w:val="24"/>
         </w:rPr>
       </w:pPr>
-      <w:hyperlink w:anchor="_Toc446152477" w:history="1">
+      <w:hyperlink w:anchor="_Toc446518554" w:history="1">
         <w:r>
           <w:rPr>
             <w:rStyle w:val="Link"/>
@@ -1798,7 +1815,7 @@
           <w:rPr>
             <w:webHidden/>
           </w:rPr>
-          <w:instrText xml:space="preserve"> PAGEREF _Toc446152477 \h </w:instrText>
+          <w:instrText xml:space="preserve"> PAGEREF _Toc446518554 \h </w:instrText>
         </w:r>
         <w:r>
           <w:rPr>
@@ -1815,7 +1832,7 @@
           <w:rPr>
             <w:webHidden/>
           </w:rPr>
-          <w:t>14</w:t>
+          <w:t>15</w:t>
         </w:r>
         <w:r>
           <w:rPr>
@@ -1834,7 +1851,7 @@
           <w:szCs w:val="24"/>
         </w:rPr>
       </w:pPr>
-      <w:hyperlink w:anchor="_Toc446152478" w:history="1">
+      <w:hyperlink w:anchor="_Toc446518555" w:history="1">
         <w:r>
           <w:rPr>
             <w:rStyle w:val="Link"/>
@@ -1871,7 +1888,7 @@
           <w:rPr>
             <w:webHidden/>
           </w:rPr>
-          <w:instrText xml:space="preserve"> PAGEREF _Toc446152478 \h </w:instrText>
+          <w:instrText xml:space="preserve"> PAGEREF _Toc446518555 \h </w:instrText>
         </w:r>
         <w:r>
           <w:rPr>
@@ -1888,7 +1905,7 @@
           <w:rPr>
             <w:webHidden/>
           </w:rPr>
-          <w:t>14</w:t>
+          <w:t>15</w:t>
         </w:r>
         <w:r>
           <w:rPr>
@@ -1907,7 +1924,7 @@
           <w:szCs w:val="24"/>
         </w:rPr>
       </w:pPr>
-      <w:hyperlink w:anchor="_Toc446152479" w:history="1">
+      <w:hyperlink w:anchor="_Toc446518556" w:history="1">
         <w:r>
           <w:rPr>
             <w:rStyle w:val="Link"/>
@@ -1944,7 +1961,7 @@
           <w:rPr>
             <w:webHidden/>
           </w:rPr>
-          <w:instrText xml:space="preserve"> PAGEREF _Toc446152479 \h </w:instrText>
+          <w:instrText xml:space="preserve"> PAGEREF _Toc446518556 \h </w:instrText>
         </w:r>
         <w:r>
           <w:rPr>
@@ -1961,7 +1978,7 @@
           <w:rPr>
             <w:webHidden/>
           </w:rPr>
-          <w:t>14</w:t>
+          <w:t>15</w:t>
         </w:r>
         <w:r>
           <w:rPr>
@@ -1980,7 +1997,7 @@
           <w:szCs w:val="24"/>
         </w:rPr>
       </w:pPr>
-      <w:hyperlink w:anchor="_Toc446152480" w:history="1">
+      <w:hyperlink w:anchor="_Toc446518557" w:history="1">
         <w:r>
           <w:rPr>
             <w:rStyle w:val="Link"/>
@@ -2017,7 +2034,7 @@
           <w:rPr>
             <w:webHidden/>
           </w:rPr>
-          <w:instrText xml:space="preserve"> PAGEREF _Toc446152480 \h </w:instrText>
+          <w:instrText xml:space="preserve"> PAGEREF _Toc446518557 \h </w:instrText>
         </w:r>
         <w:r>
           <w:rPr>
@@ -2034,7 +2051,7 @@
           <w:rPr>
             <w:webHidden/>
           </w:rPr>
-          <w:t>14</w:t>
+          <w:t>15</w:t>
         </w:r>
         <w:r>
           <w:rPr>
@@ -2053,7 +2070,7 @@
           <w:szCs w:val="24"/>
         </w:rPr>
       </w:pPr>
-      <w:hyperlink w:anchor="_Toc446152481" w:history="1">
+      <w:hyperlink w:anchor="_Toc446518558" w:history="1">
         <w:r>
           <w:rPr>
             <w:rStyle w:val="Link"/>
@@ -2090,7 +2107,7 @@
           <w:rPr>
             <w:webHidden/>
           </w:rPr>
-          <w:instrText xml:space="preserve"> PAGEREF _Toc446152481 \h </w:instrText>
+          <w:instrText xml:space="preserve"> PAGEREF _Toc446518558 \h </w:instrText>
         </w:r>
         <w:r>
           <w:rPr>
@@ -2107,7 +2124,7 @@
           <w:rPr>
             <w:webHidden/>
           </w:rPr>
-          <w:t>14</w:t>
+          <w:t>15</w:t>
         </w:r>
         <w:r>
           <w:rPr>
@@ -2126,7 +2143,7 @@
           <w:szCs w:val="24"/>
         </w:rPr>
       </w:pPr>
-      <w:hyperlink w:anchor="_Toc446152482" w:history="1">
+      <w:hyperlink w:anchor="_Toc446518559" w:history="1">
         <w:r>
           <w:rPr>
             <w:rStyle w:val="Link"/>
@@ -2163,7 +2180,7 @@
           <w:rPr>
             <w:webHidden/>
           </w:rPr>
-          <w:instrText xml:space="preserve"> PAGEREF _Toc446152482 \h </w:instrText>
+          <w:instrText xml:space="preserve"> PAGEREF _Toc446518559 \h </w:instrText>
         </w:r>
         <w:r>
           <w:rPr>
@@ -2180,7 +2197,7 @@
           <w:rPr>
             <w:webHidden/>
           </w:rPr>
-          <w:t>14</w:t>
+          <w:t>15</w:t>
         </w:r>
         <w:r>
           <w:rPr>
@@ -2199,7 +2216,7 @@
           <w:szCs w:val="24"/>
         </w:rPr>
       </w:pPr>
-      <w:hyperlink w:anchor="_Toc446152483" w:history="1">
+      <w:hyperlink w:anchor="_Toc446518560" w:history="1">
         <w:r>
           <w:rPr>
             <w:rStyle w:val="Link"/>
@@ -2236,7 +2253,7 @@
           <w:rPr>
             <w:webHidden/>
           </w:rPr>
-          <w:instrText xml:space="preserve"> PAGEREF _Toc446152483 \h </w:instrText>
+          <w:instrText xml:space="preserve"> PAGEREF _Toc446518560 \h </w:instrText>
         </w:r>
         <w:r>
           <w:rPr>
@@ -2253,7 +2270,7 @@
           <w:rPr>
             <w:webHidden/>
           </w:rPr>
-          <w:t>15</w:t>
+          <w:t>16</w:t>
         </w:r>
         <w:r>
           <w:rPr>
@@ -2272,7 +2289,7 @@
           <w:szCs w:val="24"/>
         </w:rPr>
       </w:pPr>
-      <w:hyperlink w:anchor="_Toc446152484" w:history="1">
+      <w:hyperlink w:anchor="_Toc446518561" w:history="1">
         <w:r>
           <w:rPr>
             <w:rStyle w:val="Link"/>
@@ -2309,7 +2326,7 @@
           <w:rPr>
             <w:webHidden/>
           </w:rPr>
-          <w:instrText xml:space="preserve"> PAGEREF _Toc446152484 \h </w:instrText>
+          <w:instrText xml:space="preserve"> PAGEREF _Toc446518561 \h </w:instrText>
         </w:r>
         <w:r>
           <w:rPr>
@@ -2326,7 +2343,7 @@
           <w:rPr>
             <w:webHidden/>
           </w:rPr>
-          <w:t>15</w:t>
+          <w:t>16</w:t>
         </w:r>
         <w:r>
           <w:rPr>
@@ -2345,7 +2362,7 @@
           <w:szCs w:val="24"/>
         </w:rPr>
       </w:pPr>
-      <w:hyperlink w:anchor="_Toc446152485" w:history="1">
+      <w:hyperlink w:anchor="_Toc446518562" w:history="1">
         <w:r>
           <w:rPr>
             <w:rStyle w:val="Link"/>
@@ -2382,7 +2399,7 @@
           <w:rPr>
             <w:webHidden/>
           </w:rPr>
-          <w:instrText xml:space="preserve"> PAGEREF _Toc446152485 \h </w:instrText>
+          <w:instrText xml:space="preserve"> PAGEREF _Toc446518562 \h </w:instrText>
         </w:r>
         <w:r>
           <w:rPr>
@@ -2399,7 +2416,7 @@
           <w:rPr>
             <w:webHidden/>
           </w:rPr>
-          <w:t>15</w:t>
+          <w:t>16</w:t>
         </w:r>
         <w:r>
           <w:rPr>
@@ -2418,7 +2435,7 @@
           <w:szCs w:val="24"/>
         </w:rPr>
       </w:pPr>
-      <w:hyperlink w:anchor="_Toc446152486" w:history="1">
+      <w:hyperlink w:anchor="_Toc446518563" w:history="1">
         <w:r>
           <w:rPr>
             <w:rStyle w:val="Link"/>
@@ -2437,7 +2454,7 @@
           <w:rPr>
             <w:rStyle w:val="Link"/>
           </w:rPr>
-          <w:t>Formalisierung</w:t>
+          <w:t>Regelungen</w:t>
         </w:r>
         <w:r>
           <w:rPr>
@@ -2455,7 +2472,7 @@
           <w:rPr>
             <w:webHidden/>
           </w:rPr>
-          <w:instrText xml:space="preserve"> PAGEREF _Toc446152486 \h </w:instrText>
+          <w:instrText xml:space="preserve"> PAGEREF _Toc446518563 \h </w:instrText>
         </w:r>
         <w:r>
           <w:rPr>
@@ -2472,7 +2489,7 @@
           <w:rPr>
             <w:webHidden/>
           </w:rPr>
-          <w:t>15</w:t>
+          <w:t>16</w:t>
         </w:r>
         <w:r>
           <w:rPr>
@@ -2491,7 +2508,7 @@
           <w:szCs w:val="24"/>
         </w:rPr>
       </w:pPr>
-      <w:hyperlink w:anchor="_Toc446152487" w:history="1">
+      <w:hyperlink w:anchor="_Toc446518564" w:history="1">
         <w:r>
           <w:rPr>
             <w:rStyle w:val="Link"/>
@@ -2510,7 +2527,7 @@
           <w:rPr>
             <w:rStyle w:val="Link"/>
           </w:rPr>
-          <w:t>Standardisierung</w:t>
+          <w:t>Prozesse</w:t>
         </w:r>
         <w:r>
           <w:rPr>
@@ -2528,7 +2545,7 @@
           <w:rPr>
             <w:webHidden/>
           </w:rPr>
-          <w:instrText xml:space="preserve"> PAGEREF _Toc446152487 \h </w:instrText>
+          <w:instrText xml:space="preserve"> PAGEREF _Toc446518564 \h </w:instrText>
         </w:r>
         <w:r>
           <w:rPr>
@@ -2545,7 +2562,7 @@
           <w:rPr>
             <w:webHidden/>
           </w:rPr>
-          <w:t>15</w:t>
+          <w:t>16</w:t>
         </w:r>
         <w:r>
           <w:rPr>
@@ -2564,7 +2581,7 @@
           <w:szCs w:val="24"/>
         </w:rPr>
       </w:pPr>
-      <w:hyperlink w:anchor="_Toc446152488" w:history="1">
+      <w:hyperlink w:anchor="_Toc446518565" w:history="1">
         <w:r>
           <w:rPr>
             <w:rStyle w:val="Link"/>
@@ -2583,6 +2600,79 @@
           <w:rPr>
             <w:rStyle w:val="Link"/>
           </w:rPr>
+          <w:t>Standardisierung</w:t>
+        </w:r>
+        <w:r>
+          <w:rPr>
+            <w:webHidden/>
+          </w:rPr>
+          <w:tab/>
+        </w:r>
+        <w:r>
+          <w:rPr>
+            <w:webHidden/>
+          </w:rPr>
+          <w:fldChar w:fldCharType="begin"/>
+        </w:r>
+        <w:r>
+          <w:rPr>
+            <w:webHidden/>
+          </w:rPr>
+          <w:instrText xml:space="preserve"> PAGEREF _Toc446518565 \h </w:instrText>
+        </w:r>
+        <w:r>
+          <w:rPr>
+            <w:webHidden/>
+          </w:rPr>
+        </w:r>
+        <w:r>
+          <w:rPr>
+            <w:webHidden/>
+          </w:rPr>
+          <w:fldChar w:fldCharType="separate"/>
+        </w:r>
+        <w:r>
+          <w:rPr>
+            <w:webHidden/>
+          </w:rPr>
+          <w:t>17</w:t>
+        </w:r>
+        <w:r>
+          <w:rPr>
+            <w:webHidden/>
+          </w:rPr>
+          <w:fldChar w:fldCharType="end"/>
+        </w:r>
+      </w:hyperlink>
+    </w:p>
+    <w:p>
+      <w:pPr>
+        <w:pStyle w:val="Verzeichnis3"/>
+        <w:rPr>
+          <w:rFonts w:asciiTheme="minorHAnsi" w:eastAsiaTheme="minorEastAsia" w:hAnsiTheme="minorHAnsi" w:cstheme="minorBidi"/>
+          <w:sz w:val="24"/>
+          <w:szCs w:val="24"/>
+        </w:rPr>
+      </w:pPr>
+      <w:hyperlink w:anchor="_Toc446518566" w:history="1">
+        <w:r>
+          <w:rPr>
+            <w:rStyle w:val="Link"/>
+          </w:rPr>
+          <w:t>3.2.4</w:t>
+        </w:r>
+        <w:r>
+          <w:rPr>
+            <w:rFonts w:asciiTheme="minorHAnsi" w:eastAsiaTheme="minorEastAsia" w:hAnsiTheme="minorHAnsi" w:cstheme="minorBidi"/>
+            <w:sz w:val="24"/>
+            <w:szCs w:val="24"/>
+          </w:rPr>
+          <w:tab/>
+        </w:r>
+        <w:r>
+          <w:rPr>
+            <w:rStyle w:val="Link"/>
+          </w:rPr>
           <w:t>Automatisierung</w:t>
         </w:r>
         <w:r>
@@ -2601,7 +2691,7 @@
           <w:rPr>
             <w:webHidden/>
           </w:rPr>
-          <w:instrText xml:space="preserve"> PAGEREF _Toc446152488 \h </w:instrText>
+          <w:instrText xml:space="preserve"> PAGEREF _Toc446518566 \h </w:instrText>
         </w:r>
         <w:r>
           <w:rPr>
@@ -2618,7 +2708,7 @@
           <w:rPr>
             <w:webHidden/>
           </w:rPr>
-          <w:t>16</w:t>
+          <w:t>17</w:t>
         </w:r>
         <w:r>
           <w:rPr>
@@ -2638,7 +2728,7 @@
           <w:szCs w:val="24"/>
         </w:rPr>
       </w:pPr>
-      <w:hyperlink w:anchor="_Toc446152489" w:history="1">
+      <w:hyperlink w:anchor="_Toc446518567" w:history="1">
         <w:r>
           <w:rPr>
             <w:rStyle w:val="Link"/>
@@ -2677,7 +2767,7 @@
           <w:rPr>
             <w:webHidden/>
           </w:rPr>
-          <w:instrText xml:space="preserve"> PAGEREF _Toc446152489 \h </w:instrText>
+          <w:instrText xml:space="preserve"> PAGEREF _Toc446518567 \h </w:instrText>
         </w:r>
         <w:r>
           <w:rPr>
@@ -2694,7 +2784,7 @@
           <w:rPr>
             <w:webHidden/>
           </w:rPr>
-          <w:t>17</w:t>
+          <w:t>18</w:t>
         </w:r>
         <w:r>
           <w:rPr>
@@ -2713,7 +2803,7 @@
           <w:szCs w:val="24"/>
         </w:rPr>
       </w:pPr>
-      <w:hyperlink w:anchor="_Toc446152490" w:history="1">
+      <w:hyperlink w:anchor="_Toc446518568" w:history="1">
         <w:r>
           <w:rPr>
             <w:rStyle w:val="Link"/>
@@ -2750,7 +2840,7 @@
           <w:rPr>
             <w:webHidden/>
           </w:rPr>
-          <w:instrText xml:space="preserve"> PAGEREF _Toc446152490 \h </w:instrText>
+          <w:instrText xml:space="preserve"> PAGEREF _Toc446518568 \h </w:instrText>
         </w:r>
         <w:r>
           <w:rPr>
@@ -2767,7 +2857,7 @@
           <w:rPr>
             <w:webHidden/>
           </w:rPr>
-          <w:t>17</w:t>
+          <w:t>18</w:t>
         </w:r>
         <w:r>
           <w:rPr>
@@ -2786,7 +2876,7 @@
           <w:szCs w:val="24"/>
         </w:rPr>
       </w:pPr>
-      <w:hyperlink w:anchor="_Toc446152491" w:history="1">
+      <w:hyperlink w:anchor="_Toc446518569" w:history="1">
         <w:r>
           <w:rPr>
             <w:rStyle w:val="Link"/>
@@ -2823,7 +2913,7 @@
           <w:rPr>
             <w:webHidden/>
           </w:rPr>
-          <w:instrText xml:space="preserve"> PAGEREF _Toc446152491 \h </w:instrText>
+          <w:instrText xml:space="preserve"> PAGEREF _Toc446518569 \h </w:instrText>
         </w:r>
         <w:r>
           <w:rPr>
@@ -2840,7 +2930,7 @@
           <w:rPr>
             <w:webHidden/>
           </w:rPr>
-          <w:t>17</w:t>
+          <w:t>18</w:t>
         </w:r>
         <w:r>
           <w:rPr>
@@ -2859,7 +2949,7 @@
           <w:szCs w:val="24"/>
         </w:rPr>
       </w:pPr>
-      <w:hyperlink w:anchor="_Toc446152492" w:history="1">
+      <w:hyperlink w:anchor="_Toc446518570" w:history="1">
         <w:r>
           <w:rPr>
             <w:rStyle w:val="Link"/>
@@ -2896,7 +2986,7 @@
           <w:rPr>
             <w:webHidden/>
           </w:rPr>
-          <w:instrText xml:space="preserve"> PAGEREF _Toc446152492 \h </w:instrText>
+          <w:instrText xml:space="preserve"> PAGEREF _Toc446518570 \h </w:instrText>
         </w:r>
         <w:r>
           <w:rPr>
@@ -2913,7 +3003,7 @@
           <w:rPr>
             <w:webHidden/>
           </w:rPr>
-          <w:t>17</w:t>
+          <w:t>18</w:t>
         </w:r>
         <w:r>
           <w:rPr>
@@ -2933,7 +3023,7 @@
           <w:szCs w:val="24"/>
         </w:rPr>
       </w:pPr>
-      <w:hyperlink w:anchor="_Toc446152493" w:history="1">
+      <w:hyperlink w:anchor="_Toc446518571" w:history="1">
         <w:r>
           <w:rPr>
             <w:rStyle w:val="Link"/>
@@ -2971,7 +3061,7 @@
           <w:rPr>
             <w:webHidden/>
           </w:rPr>
-          <w:instrText xml:space="preserve"> PAGEREF _Toc446152493 \h </w:instrText>
+          <w:instrText xml:space="preserve"> PAGEREF _Toc446518571 \h </w:instrText>
         </w:r>
         <w:r>
           <w:rPr>
@@ -2988,7 +3078,7 @@
           <w:rPr>
             <w:webHidden/>
           </w:rPr>
-          <w:t>18</w:t>
+          <w:t>19</w:t>
         </w:r>
         <w:r>
           <w:rPr>
@@ -3008,7 +3098,7 @@
           <w:szCs w:val="24"/>
         </w:rPr>
       </w:pPr>
-      <w:hyperlink w:anchor="_Toc446152494" w:history="1">
+      <w:hyperlink w:anchor="_Toc446518572" w:history="1">
         <w:r>
           <w:rPr>
             <w:rStyle w:val="Link"/>
@@ -3046,7 +3136,7 @@
           <w:rPr>
             <w:webHidden/>
           </w:rPr>
-          <w:instrText xml:space="preserve"> PAGEREF _Toc446152494 \h </w:instrText>
+          <w:instrText xml:space="preserve"> PAGEREF _Toc446518572 \h </w:instrText>
         </w:r>
         <w:r>
           <w:rPr>
@@ -3063,7 +3153,7 @@
           <w:rPr>
             <w:webHidden/>
           </w:rPr>
-          <w:t>19</w:t>
+          <w:t>20</w:t>
         </w:r>
         <w:r>
           <w:rPr>
@@ -3083,7 +3173,7 @@
           <w:szCs w:val="24"/>
         </w:rPr>
       </w:pPr>
-      <w:hyperlink w:anchor="_Toc446152495" w:history="1">
+      <w:hyperlink w:anchor="_Toc446518573" w:history="1">
         <w:r>
           <w:rPr>
             <w:rStyle w:val="Link"/>
@@ -3121,7 +3211,7 @@
           <w:rPr>
             <w:webHidden/>
           </w:rPr>
-          <w:instrText xml:space="preserve"> PAGEREF _Toc446152495 \h </w:instrText>
+          <w:instrText xml:space="preserve"> PAGEREF _Toc446518573 \h </w:instrText>
         </w:r>
         <w:r>
           <w:rPr>
@@ -3138,7 +3228,7 @@
           <w:rPr>
             <w:webHidden/>
           </w:rPr>
-          <w:t>20</w:t>
+          <w:t>21</w:t>
         </w:r>
         <w:r>
           <w:rPr>
@@ -3158,7 +3248,7 @@
           <w:szCs w:val="24"/>
         </w:rPr>
       </w:pPr>
-      <w:hyperlink w:anchor="_Toc446152496" w:history="1">
+      <w:hyperlink w:anchor="_Toc446518574" w:history="1">
         <w:r>
           <w:rPr>
             <w:rStyle w:val="Link"/>
@@ -3196,7 +3286,7 @@
           <w:rPr>
             <w:webHidden/>
           </w:rPr>
-          <w:instrText xml:space="preserve"> PAGEREF _Toc446152496 \h </w:instrText>
+          <w:instrText xml:space="preserve"> PAGEREF _Toc446518574 \h </w:instrText>
         </w:r>
         <w:r>
           <w:rPr>
@@ -3213,7 +3303,7 @@
           <w:rPr>
             <w:webHidden/>
           </w:rPr>
-          <w:t>21</w:t>
+          <w:t>22</w:t>
         </w:r>
         <w:r>
           <w:rPr>
@@ -3233,7 +3323,7 @@
           <w:szCs w:val="24"/>
         </w:rPr>
       </w:pPr>
-      <w:hyperlink w:anchor="_Toc446152497" w:history="1">
+      <w:hyperlink w:anchor="_Toc446518575" w:history="1">
         <w:r>
           <w:rPr>
             <w:rStyle w:val="Link"/>
@@ -3256,7 +3346,7 @@
           <w:rPr>
             <w:webHidden/>
           </w:rPr>
-          <w:instrText xml:space="preserve"> PAGEREF _Toc446152497 \h </w:instrText>
+          <w:instrText xml:space="preserve"> PAGEREF _Toc446518575 \h </w:instrText>
         </w:r>
         <w:r>
           <w:rPr>
@@ -3273,7 +3363,7 @@
           <w:rPr>
             <w:webHidden/>
           </w:rPr>
-          <w:t>23</w:t>
+          <w:t>24</w:t>
         </w:r>
         <w:r>
           <w:rPr>
@@ -3288,6 +3378,7 @@
         <w:rPr>
           <w:noProof/>
         </w:rPr>
+        <w:lastRenderedPageBreak/>
         <w:fldChar w:fldCharType="end"/>
       </w:r>
     </w:p>
@@ -3307,12 +3398,15 @@
       <w:pPr>
         <w:pStyle w:val="berschrift1ohneNummerierung"/>
       </w:pPr>
-      <w:bookmarkStart w:id="14" w:name="_Toc446152467"/>
+      <w:bookmarkStart w:id="15" w:name="_Toc446518544"/>
       <w:r>
         <w:lastRenderedPageBreak/>
-        <w:t>Abbildungsverzeichnis</w:t>
-      </w:r>
-      <w:bookmarkEnd w:id="14"/>
+        <w:t>A</w:t>
+      </w:r>
+      <w:r>
+        <w:t>bbildungsverzeichnis</w:t>
+      </w:r>
+      <w:bookmarkEnd w:id="15"/>
     </w:p>
     <w:p>
       <w:pPr>
@@ -3365,7 +3459,7 @@
         <w:rPr>
           <w:noProof/>
         </w:rPr>
-        <w:instrText xml:space="preserve"> PAGEREF _Toc446152498 \h </w:instrText>
+        <w:instrText xml:space="preserve"> PAGEREF _Toc446517473 \h </w:instrText>
       </w:r>
       <w:r>
         <w:rPr>
@@ -3424,7 +3518,7 @@
         <w:rPr>
           <w:noProof/>
         </w:rPr>
-        <w:instrText xml:space="preserve"> PAGEREF _Toc446152499 \h </w:instrText>
+        <w:instrText xml:space="preserve"> PAGEREF _Toc446517474 \h </w:instrText>
       </w:r>
       <w:r>
         <w:rPr>
@@ -3483,7 +3577,7 @@
         <w:rPr>
           <w:noProof/>
         </w:rPr>
-        <w:instrText xml:space="preserve"> PAGEREF _Toc446152500 \h </w:instrText>
+        <w:instrText xml:space="preserve"> PAGEREF _Toc446517475 \h </w:instrText>
       </w:r>
       <w:r>
         <w:rPr>
@@ -3533,12 +3627,12 @@
       <w:pPr>
         <w:pStyle w:val="berschrift1ohneNummerierung"/>
       </w:pPr>
-      <w:bookmarkStart w:id="15" w:name="_Toc446152468"/>
+      <w:bookmarkStart w:id="16" w:name="_Toc446518545"/>
       <w:r>
         <w:lastRenderedPageBreak/>
         <w:t>Tabellenverzeichnis</w:t>
       </w:r>
-      <w:bookmarkEnd w:id="15"/>
+      <w:bookmarkEnd w:id="16"/>
     </w:p>
     <w:p>
       <w:pPr>
@@ -3582,7 +3676,7 @@
         <w:rPr>
           <w:noProof/>
         </w:rPr>
-        <w:instrText xml:space="preserve"> PAGEREF _Toc446152501 \h </w:instrText>
+        <w:instrText xml:space="preserve"> PAGEREF _Toc446517468 \h </w:instrText>
       </w:r>
       <w:r>
         <w:rPr>
@@ -3623,7 +3717,7 @@
       <w:pPr>
         <w:pStyle w:val="berschrift1ohneNummerierung"/>
         <w:rPr>
-          <w:rPrChange w:id="16" w:author="Unknown">
+          <w:rPrChange w:id="17" w:author="Unknown">
             <w:rPr>
               <w:lang w:val="en-GB"/>
             </w:rPr>
@@ -3645,7 +3739,8 @@
           <w:lang w:val="en-US"/>
         </w:rPr>
       </w:pPr>
-      <w:bookmarkStart w:id="17" w:name="_Toc446152469"/>
+      <w:bookmarkStart w:id="18" w:name="_Toc446518546"/>
+      <w:proofErr w:type="spellStart"/>
       <w:r>
         <w:rPr>
           <w:lang w:val="en-US"/>
@@ -3653,7 +3748,8 @@
         <w:lastRenderedPageBreak/>
         <w:t>Abkürzungsverzeichnis</w:t>
       </w:r>
-      <w:bookmarkEnd w:id="17"/>
+      <w:bookmarkEnd w:id="18"/>
+      <w:proofErr w:type="spellEnd"/>
     </w:p>
     <w:p>
       <w:pPr>
@@ -3665,7 +3761,15 @@
       </w:r>
       <w:r>
         <w:tab/>
-        <w:t>Break-even-Point (deu.: Gewinnschwelle)</w:t>
+        <w:t>Break-even-Point (</w:t>
+      </w:r>
+      <w:proofErr w:type="spellStart"/>
+      <w:r>
+        <w:t>deu</w:t>
+      </w:r>
+      <w:proofErr w:type="spellEnd"/>
+      <w:r>
+        <w:t>.: Gewinnschwelle)</w:t>
       </w:r>
     </w:p>
     <w:p>
@@ -3674,14 +3778,76 @@
         <w:ind w:left="0" w:firstLine="0"/>
       </w:pPr>
       <w:r>
+        <w:t>COBIT</w:t>
+      </w:r>
+      <w:r>
+        <w:tab/>
+      </w:r>
+      <w:proofErr w:type="spellStart"/>
+      <w:r>
+        <w:t>Controlled</w:t>
+      </w:r>
+      <w:proofErr w:type="spellEnd"/>
+      <w:r>
+        <w:t xml:space="preserve"> </w:t>
+      </w:r>
+      <w:proofErr w:type="spellStart"/>
+      <w:r>
+        <w:t>Objectives</w:t>
+      </w:r>
+      <w:proofErr w:type="spellEnd"/>
+      <w:r>
+        <w:t xml:space="preserve"> </w:t>
+      </w:r>
+      <w:proofErr w:type="spellStart"/>
+      <w:r>
+        <w:t>for</w:t>
+      </w:r>
+      <w:proofErr w:type="spellEnd"/>
+      <w:r>
+        <w:t xml:space="preserve"> Information </w:t>
+      </w:r>
+      <w:proofErr w:type="spellStart"/>
+      <w:r>
+        <w:t>and</w:t>
+      </w:r>
+      <w:proofErr w:type="spellEnd"/>
+      <w:r>
+        <w:t xml:space="preserve"> </w:t>
+      </w:r>
+      <w:proofErr w:type="spellStart"/>
+      <w:r>
+        <w:t>Related</w:t>
+      </w:r>
+      <w:proofErr w:type="spellEnd"/>
+      <w:r>
+        <w:t xml:space="preserve"> Technology</w:t>
+      </w:r>
+    </w:p>
+    <w:p>
+      <w:pPr>
+        <w:pStyle w:val="Abkrzungsverzeichnis"/>
+        <w:ind w:left="0" w:firstLine="0"/>
+      </w:pPr>
+      <w:proofErr w:type="spellStart"/>
+      <w:r>
         <w:t>Dev</w:t>
       </w:r>
+      <w:proofErr w:type="spellEnd"/>
       <w:r>
         <w:tab/>
         <w:t>Development</w:t>
       </w:r>
       <w:r>
-        <w:t xml:space="preserve"> (deu.: </w:t>
+        <w:t xml:space="preserve"> (</w:t>
+      </w:r>
+      <w:proofErr w:type="spellStart"/>
+      <w:r>
+        <w:t>deu</w:t>
+      </w:r>
+      <w:proofErr w:type="spellEnd"/>
+      <w:r>
+        <w:t xml:space="preserve">.: </w:t>
       </w:r>
       <w:r>
         <w:t>Entwicklung</w:t>
@@ -3700,8 +3866,21 @@
       </w:r>
       <w:r>
         <w:tab/>
-        <w:t>International Electrotechnical Commision</w:t>
-      </w:r>
+        <w:t xml:space="preserve">International </w:t>
+      </w:r>
+      <w:proofErr w:type="spellStart"/>
+      <w:r>
+        <w:t>Electrotechnical</w:t>
+      </w:r>
+      <w:proofErr w:type="spellEnd"/>
+      <w:r>
+        <w:t xml:space="preserve"> </w:t>
+      </w:r>
+      <w:proofErr w:type="spellStart"/>
+      <w:r>
+        <w:t>Commision</w:t>
+      </w:r>
+      <w:proofErr w:type="spellEnd"/>
     </w:p>
     <w:p>
       <w:pPr>
@@ -3715,7 +3894,23 @@
         <w:tab/>
       </w:r>
       <w:r>
-        <w:t>International Organization for Standardisation</w:t>
+        <w:t xml:space="preserve">International </w:t>
+      </w:r>
+      <w:proofErr w:type="spellStart"/>
+      <w:r>
+        <w:t>Organization</w:t>
+      </w:r>
+      <w:proofErr w:type="spellEnd"/>
+      <w:r>
+        <w:t xml:space="preserve"> </w:t>
+      </w:r>
+      <w:proofErr w:type="spellStart"/>
+      <w:r>
+        <w:t>for</w:t>
+      </w:r>
+      <w:proofErr w:type="spellEnd"/>
+      <w:r>
+        <w:t xml:space="preserve"> Standardisation</w:t>
       </w:r>
     </w:p>
     <w:p>
@@ -3759,15 +3954,29 @@
           <w:cols w:space="708"/>
         </w:sectPr>
       </w:pPr>
+      <w:proofErr w:type="spellStart"/>
       <w:r>
         <w:t>Ops</w:t>
       </w:r>
+      <w:proofErr w:type="spellEnd"/>
       <w:r>
         <w:tab/>
+      </w:r>
+      <w:proofErr w:type="spellStart"/>
+      <w:r>
         <w:t>Operations</w:t>
       </w:r>
-      <w:r>
-        <w:t xml:space="preserve"> (deu.:</w:t>
+      <w:proofErr w:type="spellEnd"/>
+      <w:r>
+        <w:t xml:space="preserve"> (</w:t>
+      </w:r>
+      <w:proofErr w:type="spellStart"/>
+      <w:r>
+        <w:t>deu</w:t>
+      </w:r>
+      <w:proofErr w:type="spellEnd"/>
+      <w:r>
+        <w:t>.:</w:t>
       </w:r>
       <w:r>
         <w:t xml:space="preserve"> Betrieb</w:t>
@@ -3780,17 +3989,17 @@
       <w:pPr>
         <w:pStyle w:val="berschrift1"/>
       </w:pPr>
-      <w:bookmarkStart w:id="18" w:name="_Ref445636100"/>
-      <w:bookmarkStart w:id="19" w:name="_Toc446152470"/>
+      <w:bookmarkStart w:id="19" w:name="_Ref445636100"/>
+      <w:bookmarkStart w:id="20" w:name="_Toc446518547"/>
       <w:r>
         <w:lastRenderedPageBreak/>
         <w:t>Einleitung</w:t>
       </w:r>
-      <w:bookmarkEnd w:id="18"/>
       <w:bookmarkEnd w:id="19"/>
-    </w:p>
-    <w:p>
-      <w:commentRangeStart w:id="20"/>
+      <w:bookmarkEnd w:id="20"/>
+    </w:p>
+    <w:p>
+      <w:commentRangeStart w:id="21"/>
       <w:r>
         <w:t>„</w:t>
       </w:r>
@@ -3817,7 +4026,6 @@
           <w:id w:val="-575053470"/>
           <w:citation/>
         </w:sdtPr>
-        <w:sdtEndPr/>
         <w:sdtContent>
           <w:r>
             <w:fldChar w:fldCharType="begin"/>
@@ -3842,52 +4050,51 @@
       <w:r>
         <w:t xml:space="preserve">. </w:t>
       </w:r>
-      <w:commentRangeEnd w:id="20"/>
+      <w:commentRangeEnd w:id="21"/>
       <w:r>
         <w:rPr>
           <w:rStyle w:val="Kommentarzeichen"/>
         </w:rPr>
-        <w:commentReference w:id="20"/>
+        <w:commentReference w:id="21"/>
       </w:r>
     </w:p>
     <w:p>
       <w:r>
         <w:t xml:space="preserve">Jedes Unternehmen hat eine Gewinnerzielungsabsicht. Gewinne lassen sich durch die effiziente Vermarktung von Produkten und Dienstleistungen an Kunden erwirtschaften. Bei der Vermarktung konkurrieren </w:t>
       </w:r>
-      <w:commentRangeStart w:id="21"/>
+      <w:commentRangeStart w:id="22"/>
       <w:r>
         <w:t>Unternehmen in</w:t>
       </w:r>
       <w:r>
         <w:t xml:space="preserve"> einem freien Markt um Kunden</w:t>
       </w:r>
-      <w:commentRangeEnd w:id="21"/>
+      <w:commentRangeEnd w:id="22"/>
       <w:r>
         <w:rPr>
           <w:rStyle w:val="Kommentarzeichen"/>
         </w:rPr>
-        <w:commentReference w:id="21"/>
+        <w:commentReference w:id="22"/>
       </w:r>
       <w:r>
         <w:t xml:space="preserve">. </w:t>
       </w:r>
-      <w:commentRangeStart w:id="22"/>
+      <w:commentRangeStart w:id="23"/>
       <w:r>
         <w:t>Mittels Wettbewerbsvorteilen heben sich Unternehmen von der Konkurrenz ab und gewinnen damit Kunden</w:t>
       </w:r>
-      <w:commentRangeEnd w:id="22"/>
+      <w:commentRangeEnd w:id="23"/>
       <w:r>
         <w:rPr>
           <w:rStyle w:val="Kommentarzeichen"/>
         </w:rPr>
-        <w:commentReference w:id="22"/>
+        <w:commentReference w:id="23"/>
       </w:r>
       <w:sdt>
         <w:sdtPr>
           <w:id w:val="463317536"/>
           <w:citation/>
         </w:sdtPr>
-        <w:sdtEndPr/>
         <w:sdtContent>
           <w:r>
             <w:fldChar w:fldCharType="begin"/>
@@ -3914,7 +4121,6 @@
           <w:id w:val="261112000"/>
           <w:citation/>
         </w:sdtPr>
-        <w:sdtEndPr/>
         <w:sdtContent>
           <w:r>
             <w:fldChar w:fldCharType="begin"/>
@@ -3939,21 +4145,21 @@
       <w:r>
         <w:t xml:space="preserve">. </w:t>
       </w:r>
-      <w:commentRangeStart w:id="23"/>
+      <w:commentRangeStart w:id="24"/>
       <w:r>
         <w:t>Dazu</w:t>
       </w:r>
       <w:r>
         <w:t xml:space="preserve"> sind Unternehmen und deren Produkte in einem ständigen Wandel, welcher durch Innovation angetrieben wird. </w:t>
       </w:r>
-      <w:commentRangeEnd w:id="23"/>
+      <w:commentRangeEnd w:id="24"/>
       <w:r>
         <w:rPr>
           <w:rStyle w:val="Kommentarzeichen"/>
         </w:rPr>
-        <w:commentReference w:id="23"/>
-      </w:r>
-      <w:commentRangeStart w:id="24"/>
+        <w:commentReference w:id="24"/>
+      </w:r>
+      <w:commentRangeStart w:id="25"/>
       <w:r>
         <w:t>Ebenso unterliegt die Umwelt</w:t>
       </w:r>
@@ -3975,7 +4181,7 @@
       <w:r>
         <w:t>Innovation</w:t>
       </w:r>
-      <w:commentRangeEnd w:id="24"/>
+      <w:commentRangeEnd w:id="25"/>
       <w:r>
         <w:t xml:space="preserve"> verlangt</w:t>
       </w:r>
@@ -3983,14 +4189,13 @@
         <w:rPr>
           <w:rStyle w:val="Kommentarzeichen"/>
         </w:rPr>
-        <w:commentReference w:id="24"/>
+        <w:commentReference w:id="25"/>
       </w:r>
       <w:sdt>
         <w:sdtPr>
           <w:id w:val="225728298"/>
           <w:citation/>
         </w:sdtPr>
-        <w:sdtEndPr/>
         <w:sdtContent>
           <w:r>
             <w:fldChar w:fldCharType="begin"/>
@@ -4018,7 +4223,7 @@
       <w:r>
         <w:t xml:space="preserve">Diese notwendigen </w:t>
       </w:r>
-      <w:commentRangeStart w:id="25"/>
+      <w:commentRangeStart w:id="26"/>
       <w:r>
         <w:t>Innovationen werden durch Investitionen ermöglicht und innerhalb des Produkt</w:t>
       </w:r>
@@ -4028,12 +4233,12 @@
       <w:r>
         <w:t>anagements gesteuert</w:t>
       </w:r>
-      <w:commentRangeEnd w:id="25"/>
+      <w:commentRangeEnd w:id="26"/>
       <w:r>
         <w:rPr>
           <w:rStyle w:val="Kommentarzeichen"/>
         </w:rPr>
-        <w:commentReference w:id="25"/>
+        <w:commentReference w:id="26"/>
       </w:r>
       <w:r>
         <w:t>.</w:t>
@@ -4041,7 +4246,7 @@
       <w:r>
         <w:t xml:space="preserve"> </w:t>
       </w:r>
-      <w:commentRangeStart w:id="26"/>
+      <w:commentRangeStart w:id="27"/>
       <w:r>
         <w:t xml:space="preserve">Relevante Zielgröße </w:t>
       </w:r>
@@ -4054,17 +4259,17 @@
       <w:r>
         <w:t xml:space="preserve"> beschreibt, wann der Nutzen einer Investition die Kosten übersteigt</w:t>
       </w:r>
-      <w:commentRangeEnd w:id="26"/>
+      <w:commentRangeEnd w:id="27"/>
       <w:r>
         <w:rPr>
           <w:rStyle w:val="Kommentarzeichen"/>
         </w:rPr>
-        <w:commentReference w:id="26"/>
+        <w:commentReference w:id="27"/>
       </w:r>
       <w:r>
         <w:t xml:space="preserve">. </w:t>
       </w:r>
-      <w:commentRangeStart w:id="27"/>
+      <w:commentRangeStart w:id="28"/>
       <w:r>
         <w:t>Von entscheidender Bedeutung ist</w:t>
       </w:r>
@@ -4086,19 +4291,18 @@
       <w:r>
         <w:t>Investition gezogen werden kann</w:t>
       </w:r>
-      <w:commentRangeEnd w:id="27"/>
+      <w:commentRangeEnd w:id="28"/>
       <w:r>
         <w:rPr>
           <w:rStyle w:val="Kommentarzeichen"/>
         </w:rPr>
-        <w:commentReference w:id="27"/>
+        <w:commentReference w:id="28"/>
       </w:r>
       <w:sdt>
         <w:sdtPr>
           <w:id w:val="263423665"/>
           <w:citation/>
         </w:sdtPr>
-        <w:sdtEndPr/>
         <w:sdtContent>
           <w:r>
             <w:fldChar w:fldCharType="begin"/>
@@ -4123,7 +4327,7 @@
       <w:r>
         <w:t xml:space="preserve">. </w:t>
       </w:r>
-      <w:commentRangeStart w:id="28"/>
+      <w:commentRangeStart w:id="29"/>
       <w:r>
         <w:t>Die</w:t>
       </w:r>
@@ -4137,14 +4341,30 @@
         <w:t>raum</w:t>
       </w:r>
       <w:r>
-        <w:t xml:space="preserve"> wird auch als „time to market“ bezeichnet</w:t>
-      </w:r>
-      <w:commentRangeEnd w:id="28"/>
+        <w:t xml:space="preserve"> wird auch als „time </w:t>
+      </w:r>
+      <w:proofErr w:type="spellStart"/>
+      <w:r>
+        <w:t>to</w:t>
+      </w:r>
+      <w:proofErr w:type="spellEnd"/>
+      <w:r>
+        <w:t xml:space="preserve"> </w:t>
+      </w:r>
+      <w:proofErr w:type="spellStart"/>
+      <w:r>
+        <w:t>market</w:t>
+      </w:r>
+      <w:proofErr w:type="spellEnd"/>
+      <w:r>
+        <w:t>“ bezeichnet</w:t>
+      </w:r>
+      <w:commentRangeEnd w:id="29"/>
       <w:r>
         <w:rPr>
           <w:rStyle w:val="Kommentarzeichen"/>
         </w:rPr>
-        <w:commentReference w:id="28"/>
+        <w:commentReference w:id="29"/>
       </w:r>
       <w:r>
         <w:t xml:space="preserve"> </w:t>
@@ -4154,7 +4374,6 @@
           <w:id w:val="1623197985"/>
           <w:citation/>
         </w:sdtPr>
-        <w:sdtEndPr/>
         <w:sdtContent>
           <w:r>
             <w:fldChar w:fldCharType="begin"/>
@@ -4179,7 +4398,7 @@
       <w:r>
         <w:t xml:space="preserve">. </w:t>
       </w:r>
-      <w:commentRangeStart w:id="29"/>
+      <w:commentRangeStart w:id="30"/>
       <w:r>
         <w:t xml:space="preserve">Aufgrund der anhaltenden Digitalisierung hat die </w:t>
       </w:r>
@@ -4198,12 +4417,12 @@
       <w:r>
         <w:t>Einfluss auf diesen Zeitpunkt</w:t>
       </w:r>
-      <w:commentRangeEnd w:id="29"/>
+      <w:commentRangeEnd w:id="30"/>
       <w:r>
         <w:rPr>
           <w:rStyle w:val="Kommentarzeichen"/>
         </w:rPr>
-        <w:commentReference w:id="29"/>
+        <w:commentReference w:id="30"/>
       </w:r>
       <w:r>
         <w:t>.</w:t>
@@ -4211,7 +4430,7 @@
       <w:r>
         <w:t xml:space="preserve"> </w:t>
       </w:r>
-      <w:commentRangeStart w:id="30"/>
+      <w:commentRangeStart w:id="31"/>
       <w:r>
         <w:t xml:space="preserve">Kritische </w:t>
       </w:r>
@@ -4239,12 +4458,12 @@
       <w:r>
         <w:t>Release-Management</w:t>
       </w:r>
-      <w:commentRangeEnd w:id="30"/>
+      <w:commentRangeEnd w:id="31"/>
       <w:r>
         <w:rPr>
           <w:rStyle w:val="Kommentarzeichen"/>
         </w:rPr>
-        <w:commentReference w:id="30"/>
+        <w:commentReference w:id="31"/>
       </w:r>
       <w:r>
         <w:t>. A</w:t>
@@ -4268,8 +4487,13 @@
         <w:t xml:space="preserve"> wie zum Beispiel</w:t>
       </w:r>
       <w:r>
-        <w:t xml:space="preserve"> Scrum</w:t>
-      </w:r>
+        <w:t xml:space="preserve"> </w:t>
+      </w:r>
+      <w:proofErr w:type="spellStart"/>
+      <w:r>
+        <w:t>Scrum</w:t>
+      </w:r>
+      <w:proofErr w:type="spellEnd"/>
       <w:r>
         <w:t>,</w:t>
       </w:r>
@@ -4281,7 +4505,6 @@
           <w:id w:val="80795501"/>
           <w:citation/>
         </w:sdtPr>
-        <w:sdtEndPr/>
         <w:sdtContent>
           <w:r>
             <w:fldChar w:fldCharType="begin"/>
@@ -4308,7 +4531,6 @@
           <w:id w:val="-203868762"/>
           <w:citation/>
         </w:sdtPr>
-        <w:sdtEndPr/>
         <w:sdtContent>
           <w:r>
             <w:fldChar w:fldCharType="begin"/>
@@ -4335,7 +4557,6 @@
           <w:id w:val="1260172094"/>
           <w:citation/>
         </w:sdtPr>
-        <w:sdtEndPr/>
         <w:sdtContent>
           <w:r>
             <w:fldChar w:fldCharType="begin"/>
@@ -4360,7 +4581,7 @@
       <w:r>
         <w:t xml:space="preserve">. </w:t>
       </w:r>
-      <w:commentRangeStart w:id="31"/>
+      <w:commentRangeStart w:id="32"/>
       <w:r>
         <w:t xml:space="preserve">Die Softwareentwicklung findet in vielen Fällen jedoch isoliert vom IT-Service-Management und damit dem </w:t>
       </w:r>
@@ -4370,23 +4591,23 @@
       <w:r>
         <w:t xml:space="preserve"> statt, da nicht die Innovation, sondern die Stabilität im Vordergrund steht. </w:t>
       </w:r>
-      <w:commentRangeEnd w:id="31"/>
+      <w:commentRangeEnd w:id="32"/>
       <w:r>
         <w:rPr>
           <w:rStyle w:val="Kommentarzeichen"/>
         </w:rPr>
-        <w:commentReference w:id="31"/>
-      </w:r>
-      <w:commentRangeStart w:id="32"/>
+        <w:commentReference w:id="32"/>
+      </w:r>
+      <w:commentRangeStart w:id="33"/>
       <w:r>
         <w:t>Daher sind Prozesse und Abläufe im IT-Service-Management typischerweise nicht agil, sondern starr</w:t>
       </w:r>
-      <w:commentRangeEnd w:id="32"/>
+      <w:commentRangeEnd w:id="33"/>
       <w:r>
         <w:rPr>
           <w:rStyle w:val="Kommentarzeichen"/>
         </w:rPr>
-        <w:commentReference w:id="32"/>
+        <w:commentReference w:id="33"/>
       </w:r>
       <w:r>
         <w:t>. Diese Entkopplung</w:t>
@@ -4395,35 +4616,83 @@
         <w:t xml:space="preserve"> und Starre</w:t>
       </w:r>
       <w:r>
-        <w:t xml:space="preserve"> führt zu einer höheren „time to market“ und daher zu einer schlechteren Wettbewerbsfähigkeit</w:t>
-      </w:r>
-      <w:commentRangeStart w:id="33"/>
-      <w:r>
-        <w:t>. Dieses Problem versucht der Ansatz „DevOps“ zu lösen, in dem die Isolation zwischen Entwicklung („Development“ – „Dev“) und IT-Service-Management („Operations“ – „Ops“) aufgehoben wird</w:t>
-      </w:r>
-      <w:commentRangeEnd w:id="33"/>
+        <w:t xml:space="preserve"> führt zu einer höheren „time </w:t>
+      </w:r>
+      <w:proofErr w:type="spellStart"/>
+      <w:r>
+        <w:t>to</w:t>
+      </w:r>
+      <w:proofErr w:type="spellEnd"/>
+      <w:r>
+        <w:t xml:space="preserve"> </w:t>
+      </w:r>
+      <w:proofErr w:type="spellStart"/>
+      <w:r>
+        <w:t>market</w:t>
+      </w:r>
+      <w:proofErr w:type="spellEnd"/>
+      <w:r>
+        <w:t>“ und daher zu einer schlechteren Wettbewerbsfähigkeit</w:t>
+      </w:r>
+      <w:commentRangeStart w:id="34"/>
+      <w:r>
+        <w:t>. Dieses Problem versucht der Ansatz „</w:t>
+      </w:r>
+      <w:proofErr w:type="spellStart"/>
+      <w:r>
+        <w:t>DevOps</w:t>
+      </w:r>
+      <w:proofErr w:type="spellEnd"/>
+      <w:r>
+        <w:t>“ zu lösen, in dem die Isolation zwischen Entwicklung („Development“ – „</w:t>
+      </w:r>
+      <w:proofErr w:type="spellStart"/>
+      <w:r>
+        <w:t>Dev</w:t>
+      </w:r>
+      <w:proofErr w:type="spellEnd"/>
+      <w:r>
+        <w:t>“) und IT-Service-Management („</w:t>
+      </w:r>
+      <w:proofErr w:type="spellStart"/>
+      <w:r>
+        <w:t>Operations</w:t>
+      </w:r>
+      <w:proofErr w:type="spellEnd"/>
+      <w:r>
+        <w:t>“ – „</w:t>
+      </w:r>
+      <w:proofErr w:type="spellStart"/>
+      <w:r>
+        <w:t>Ops</w:t>
+      </w:r>
+      <w:proofErr w:type="spellEnd"/>
+      <w:r>
+        <w:t>“) aufgehoben wird</w:t>
+      </w:r>
+      <w:commentRangeEnd w:id="34"/>
       <w:r>
         <w:rPr>
           <w:rStyle w:val="Kommentarzeichen"/>
         </w:rPr>
-        <w:commentReference w:id="33"/>
+        <w:commentReference w:id="34"/>
       </w:r>
       <w:r>
         <w:t xml:space="preserve">. </w:t>
       </w:r>
-      <w:commentRangeStart w:id="34"/>
+      <w:commentRangeStart w:id="35"/>
       <w:r>
         <w:t>Neben einer tieferen Zusammenarbeit in einem Team, stehen Standardisierung und Automatisierung sowie der Abbau von Bürokratie im Fokus dieses Ansatzes.</w:t>
       </w:r>
       <w:r>
         <w:t xml:space="preserve"> </w:t>
       </w:r>
-      <w:commentRangeEnd w:id="34"/>
+      <w:commentRangeEnd w:id="35"/>
       <w:r>
         <w:rPr>
           <w:rStyle w:val="Kommentarzeichen"/>
         </w:rPr>
-        <w:commentReference w:id="34"/>
+        <w:commentReference w:id="35"/>
       </w:r>
       <w:r>
         <w:t xml:space="preserve">Die typischen </w:t>
@@ -4487,11 +4756,7 @@
         <w:t xml:space="preserve">rozesse? </w:t>
       </w:r>
       <w:r>
-        <w:t xml:space="preserve">Wenn ja, anhand welcher Kriterien können diese individualisiert werden? </w:t>
-      </w:r>
-      <w:commentRangeStart w:id="35"/>
-      <w:r>
-        <w:t>Das Standardrahmenwerk für das IT-Service-Management</w:t>
+        <w:t>Wenn ja, anhand welcher Kriterien können diese individualisiert werden? Das Standardrahmenwerk für das IT-Service-Management</w:t>
       </w:r>
       <w:r>
         <w:t xml:space="preserve"> </w:t>
@@ -4514,12 +4779,26 @@
       <w:r>
         <w:t xml:space="preserve"> ISO/IEC 20000 sind diesbezüglich zu generisch</w:t>
       </w:r>
-      <w:commentRangeEnd w:id="35"/>
-      <w:r>
-        <w:rPr>
-          <w:rStyle w:val="Kommentarzeichen"/>
-        </w:rPr>
-        <w:commentReference w:id="35"/>
+      <w:r>
+        <w:t xml:space="preserve"> (vgl. Kapitel </w:t>
+      </w:r>
+      <w:r>
+        <w:fldChar w:fldCharType="begin"/>
+      </w:r>
+      <w:r>
+        <w:instrText xml:space="preserve"> REF _Ref446517190 \r \h </w:instrText>
+      </w:r>
+      <w:r>
+        <w:fldChar w:fldCharType="separate"/>
+      </w:r>
+      <w:r>
+        <w:t>2.4</w:t>
+      </w:r>
+      <w:r>
+        <w:fldChar w:fldCharType="end"/>
+      </w:r>
+      <w:r>
+        <w:t>)</w:t>
       </w:r>
       <w:r>
         <w:t xml:space="preserve">. </w:t>
@@ -4752,7 +5031,7 @@
         <w:pStyle w:val="berschrift1"/>
       </w:pPr>
       <w:bookmarkStart w:id="38" w:name="_Ref442963595"/>
-      <w:bookmarkStart w:id="39" w:name="_Toc446152471"/>
+      <w:bookmarkStart w:id="39" w:name="_Toc446518548"/>
       <w:r>
         <w:lastRenderedPageBreak/>
         <w:t>Grundlagen</w:t>
@@ -4788,7 +5067,7 @@
         <w:pStyle w:val="berschrift2"/>
       </w:pPr>
       <w:bookmarkStart w:id="40" w:name="_Ref445029358"/>
-      <w:bookmarkStart w:id="41" w:name="_Toc446152472"/>
+      <w:bookmarkStart w:id="41" w:name="_Toc446518549"/>
       <w:r>
         <w:t>Innovation</w:t>
       </w:r>
@@ -4817,12 +5096,14 @@
       <w:r>
         <w:t xml:space="preserve"> ist die Innovation. </w:t>
       </w:r>
+      <w:proofErr w:type="spellStart"/>
       <w:r>
         <w:rPr>
           <w:i/>
         </w:rPr>
         <w:t>Kairies</w:t>
       </w:r>
+      <w:proofErr w:type="spellEnd"/>
       <w:r>
         <w:t xml:space="preserve"> </w:t>
       </w:r>
@@ -4831,7 +5112,6 @@
           <w:id w:val="1600142936"/>
           <w:citation/>
         </w:sdtPr>
-        <w:sdtEndPr/>
         <w:sdtContent>
           <w:r>
             <w:fldChar w:fldCharType="begin"/>
@@ -4879,7 +5159,6 @@
           <w:id w:val="-729604580"/>
           <w:citation/>
         </w:sdtPr>
-        <w:sdtEndPr/>
         <w:sdtContent>
           <w:r>
             <w:fldChar w:fldCharType="begin"/>
@@ -4909,7 +5188,6 @@
           <w:id w:val="-114982443"/>
           <w:citation/>
         </w:sdtPr>
-        <w:sdtEndPr/>
         <w:sdtContent>
           <w:r>
             <w:fldChar w:fldCharType="begin"/>
@@ -5005,12 +5283,14 @@
       <w:r>
         <w:t xml:space="preserve">Die ersten beiden Fälle unterscheidet auch </w:t>
       </w:r>
+      <w:proofErr w:type="spellStart"/>
       <w:r>
         <w:rPr>
           <w:i/>
         </w:rPr>
         <w:t>Aumayr</w:t>
       </w:r>
+      <w:proofErr w:type="spellEnd"/>
       <w:r>
         <w:t xml:space="preserve"> </w:t>
       </w:r>
@@ -5019,7 +5299,6 @@
           <w:id w:val="341134837"/>
           <w:citation/>
         </w:sdtPr>
-        <w:sdtEndPr/>
         <w:sdtContent>
           <w:r>
             <w:fldChar w:fldCharType="begin"/>
@@ -5064,7 +5343,6 @@
           <w:id w:val="-1598319874"/>
           <w:citation/>
         </w:sdtPr>
-        <w:sdtEndPr/>
         <w:sdtContent>
           <w:r>
             <w:fldChar w:fldCharType="begin"/>
@@ -5100,7 +5378,6 @@
           <w:id w:val="1800109580"/>
           <w:citation/>
         </w:sdtPr>
-        <w:sdtEndPr/>
         <w:sdtContent>
           <w:r>
             <w:fldChar w:fldCharType="begin"/>
@@ -5136,7 +5413,6 @@
           <w:id w:val="285857331"/>
           <w:citation/>
         </w:sdtPr>
-        <w:sdtEndPr/>
         <w:sdtContent>
           <w:r>
             <w:fldChar w:fldCharType="begin"/>
@@ -5172,7 +5448,6 @@
           <w:id w:val="-864131950"/>
           <w:citation/>
         </w:sdtPr>
-        <w:sdtEndPr/>
         <w:sdtContent>
           <w:r>
             <w:fldChar w:fldCharType="begin"/>
@@ -5214,7 +5489,6 @@
           <w:id w:val="1763485499"/>
           <w:citation/>
         </w:sdtPr>
-        <w:sdtEndPr/>
         <w:sdtContent>
           <w:r>
             <w:fldChar w:fldCharType="begin"/>
@@ -5244,7 +5518,6 @@
           <w:id w:val="-785575953"/>
           <w:citation/>
         </w:sdtPr>
-        <w:sdtEndPr/>
         <w:sdtContent>
           <w:r>
             <w:fldChar w:fldCharType="begin"/>
@@ -5295,7 +5568,6 @@
           <w:id w:val="-2117286658"/>
           <w:citation/>
         </w:sdtPr>
-        <w:sdtEndPr/>
         <w:sdtContent>
           <w:r>
             <w:fldChar w:fldCharType="begin"/>
@@ -5337,7 +5609,6 @@
           <w:id w:val="752087668"/>
           <w:citation/>
         </w:sdtPr>
-        <w:sdtEndPr/>
         <w:sdtContent>
           <w:r>
             <w:fldChar w:fldCharType="begin"/>
@@ -5383,7 +5654,6 @@
           <w:id w:val="971326838"/>
           <w:citation/>
         </w:sdtPr>
-        <w:sdtEndPr/>
         <w:sdtContent>
           <w:r>
             <w:fldChar w:fldCharType="begin"/>
@@ -5416,7 +5686,6 @@
           <w:id w:val="-1992014642"/>
           <w:citation/>
         </w:sdtPr>
-        <w:sdtEndPr/>
         <w:sdtContent>
           <w:r>
             <w:fldChar w:fldCharType="begin"/>
@@ -5455,7 +5724,6 @@
           <w:id w:val="-92783309"/>
           <w:citation/>
         </w:sdtPr>
-        <w:sdtEndPr/>
         <w:sdtContent>
           <w:r>
             <w:fldChar w:fldCharType="begin"/>
@@ -5503,7 +5771,6 @@
           <w:id w:val="1001628043"/>
           <w:citation/>
         </w:sdtPr>
-        <w:sdtEndPr/>
         <w:sdtContent>
           <w:r>
             <w:fldChar w:fldCharType="begin"/>
@@ -5542,7 +5809,6 @@
           <w:id w:val="417526567"/>
           <w:citation/>
         </w:sdtPr>
-        <w:sdtEndPr/>
         <w:sdtContent>
           <w:r>
             <w:fldChar w:fldCharType="begin"/>
@@ -5575,7 +5841,6 @@
           <w:id w:val="-700857575"/>
           <w:citation/>
         </w:sdtPr>
-        <w:sdtEndPr/>
         <w:sdtContent>
           <w:r>
             <w:fldChar w:fldCharType="begin"/>
@@ -5605,7 +5870,6 @@
           <w:id w:val="215012241"/>
           <w:citation/>
         </w:sdtPr>
-        <w:sdtEndPr/>
         <w:sdtContent>
           <w:r>
             <w:fldChar w:fldCharType="begin"/>
@@ -5638,7 +5902,6 @@
           <w:id w:val="117877254"/>
           <w:citation/>
         </w:sdtPr>
-        <w:sdtEndPr/>
         <w:sdtContent>
           <w:r>
             <w:fldChar w:fldCharType="begin"/>
@@ -5668,7 +5931,6 @@
           <w:id w:val="2027906792"/>
           <w:citation/>
         </w:sdtPr>
-        <w:sdtEndPr/>
         <w:sdtContent>
           <w:r>
             <w:fldChar w:fldCharType="begin"/>
@@ -5704,7 +5966,6 @@
           <w:id w:val="-958412645"/>
           <w:citation/>
         </w:sdtPr>
-        <w:sdtEndPr/>
         <w:sdtContent>
           <w:r>
             <w:fldChar w:fldCharType="begin"/>
@@ -5740,7 +6001,6 @@
           <w:id w:val="465711371"/>
           <w:citation/>
         </w:sdtPr>
-        <w:sdtEndPr/>
         <w:sdtContent>
           <w:r>
             <w:fldChar w:fldCharType="begin"/>
@@ -5766,7 +6026,103 @@
         <w:t>. Dabei sind erfolgreiche Innovatoren nicht risikofreudig</w:t>
       </w:r>
       <w:r>
-        <w:t xml:space="preserve">, doch „defending yesterday – that is, not innovating – is far more risky than making tomorrow“, wie </w:t>
+        <w:t>, doch „</w:t>
+      </w:r>
+      <w:proofErr w:type="spellStart"/>
+      <w:r>
+        <w:t>defending</w:t>
+      </w:r>
+      <w:proofErr w:type="spellEnd"/>
+      <w:r>
+        <w:t xml:space="preserve"> </w:t>
+      </w:r>
+      <w:proofErr w:type="spellStart"/>
+      <w:r>
+        <w:t>yesterday</w:t>
+      </w:r>
+      <w:proofErr w:type="spellEnd"/>
+      <w:r>
+        <w:t xml:space="preserve"> – </w:t>
+      </w:r>
+      <w:proofErr w:type="spellStart"/>
+      <w:r>
+        <w:t>that</w:t>
+      </w:r>
+      <w:proofErr w:type="spellEnd"/>
+      <w:r>
+        <w:t xml:space="preserve"> </w:t>
+      </w:r>
+      <w:proofErr w:type="spellStart"/>
+      <w:r>
+        <w:t>is</w:t>
+      </w:r>
+      <w:proofErr w:type="spellEnd"/>
+      <w:r>
+        <w:t xml:space="preserve">, not </w:t>
+      </w:r>
+      <w:proofErr w:type="spellStart"/>
+      <w:r>
+        <w:t>innovating</w:t>
+      </w:r>
+      <w:proofErr w:type="spellEnd"/>
+      <w:r>
+        <w:t xml:space="preserve"> – </w:t>
+      </w:r>
+      <w:proofErr w:type="spellStart"/>
+      <w:r>
+        <w:t>is</w:t>
+      </w:r>
+      <w:proofErr w:type="spellEnd"/>
+      <w:r>
+        <w:t xml:space="preserve"> </w:t>
+      </w:r>
+      <w:proofErr w:type="spellStart"/>
+      <w:r>
+        <w:t>far</w:t>
+      </w:r>
+      <w:proofErr w:type="spellEnd"/>
+      <w:r>
+        <w:t xml:space="preserve"> </w:t>
+      </w:r>
+      <w:proofErr w:type="spellStart"/>
+      <w:r>
+        <w:t>more</w:t>
+      </w:r>
+      <w:proofErr w:type="spellEnd"/>
+      <w:r>
+        <w:t xml:space="preserve"> </w:t>
+      </w:r>
+      <w:proofErr w:type="spellStart"/>
+      <w:r>
+        <w:t>risky</w:t>
+      </w:r>
+      <w:proofErr w:type="spellEnd"/>
+      <w:r>
+        <w:t xml:space="preserve"> </w:t>
+      </w:r>
+      <w:proofErr w:type="spellStart"/>
+      <w:r>
+        <w:t>than</w:t>
+      </w:r>
+      <w:proofErr w:type="spellEnd"/>
+      <w:r>
+        <w:t xml:space="preserve"> </w:t>
+      </w:r>
+      <w:proofErr w:type="spellStart"/>
+      <w:r>
+        <w:t>making</w:t>
+      </w:r>
+      <w:proofErr w:type="spellEnd"/>
+      <w:r>
+        <w:t xml:space="preserve"> </w:t>
+      </w:r>
+      <w:proofErr w:type="spellStart"/>
+      <w:r>
+        <w:t>tomorrow</w:t>
+      </w:r>
+      <w:proofErr w:type="spellEnd"/>
+      <w:r>
+        <w:t xml:space="preserve">“, wie </w:t>
       </w:r>
       <w:r>
         <w:rPr>
@@ -5782,7 +6138,6 @@
           <w:id w:val="2123963623"/>
           <w:citation/>
         </w:sdtPr>
-        <w:sdtEndPr/>
         <w:sdtContent>
           <w:r>
             <w:fldChar w:fldCharType="begin"/>
@@ -5815,7 +6170,6 @@
           <w:id w:val="-2007735422"/>
           <w:citation/>
         </w:sdtPr>
-        <w:sdtEndPr/>
         <w:sdtContent>
           <w:r>
             <w:fldChar w:fldCharType="begin"/>
@@ -5866,7 +6220,6 @@
           <w:id w:val="-2092697073"/>
           <w:citation/>
         </w:sdtPr>
-        <w:sdtEndPr/>
         <w:sdtContent>
           <w:r>
             <w:fldChar w:fldCharType="begin"/>
@@ -5896,7 +6249,6 @@
           <w:id w:val="-903525362"/>
           <w:citation/>
         </w:sdtPr>
-        <w:sdtEndPr/>
         <w:sdtContent>
           <w:r>
             <w:fldChar w:fldCharType="begin"/>
@@ -5931,14 +6283,21 @@
         <w:t xml:space="preserve">Pay-off-Zeit in der sich die Produktionskosten amortisieren, d. h. bis der Break-even-Point (BEP) erreicht wird. </w:t>
       </w:r>
       <w:r>
-        <w:t>Somit wird die Zeit zwischen Produktidee und Markteintritt, die Time to Market, zum kritischen Wettbewerbsfaktor</w:t>
+        <w:t xml:space="preserve">Somit wird die Zeit zwischen Produktidee und Markteintritt, die Time </w:t>
+      </w:r>
+      <w:proofErr w:type="spellStart"/>
+      <w:r>
+        <w:t>to</w:t>
+      </w:r>
+      <w:proofErr w:type="spellEnd"/>
+      <w:r>
+        <w:t xml:space="preserve"> Market, zum kritischen Wettbewerbsfaktor</w:t>
       </w:r>
       <w:sdt>
         <w:sdtPr>
           <w:id w:val="650873656"/>
           <w:citation/>
         </w:sdtPr>
-        <w:sdtEndPr/>
         <w:sdtContent>
           <w:r>
             <w:fldChar w:fldCharType="begin"/>
@@ -6078,7 +6437,7 @@
       </w:pPr>
       <w:bookmarkStart w:id="42" w:name="_Ref445566438"/>
       <w:bookmarkStart w:id="43" w:name="_Ref444943110"/>
-      <w:bookmarkStart w:id="44" w:name="_Toc446152498"/>
+      <w:bookmarkStart w:id="44" w:name="_Toc446517473"/>
       <w:r>
         <w:rPr>
           <w:b/>
@@ -6158,7 +6517,21 @@
         <w:rPr>
           <w:b/>
         </w:rPr>
-        <w:t>: Zusammenhang Time to Market</w:t>
+        <w:t xml:space="preserve">: Zusammenhang Time </w:t>
+      </w:r>
+      <w:proofErr w:type="spellStart"/>
+      <w:r>
+        <w:rPr>
+          <w:b/>
+        </w:rPr>
+        <w:t>to</w:t>
+      </w:r>
+      <w:proofErr w:type="spellEnd"/>
+      <w:r>
+        <w:rPr>
+          <w:b/>
+        </w:rPr>
+        <w:t xml:space="preserve"> Market</w:t>
       </w:r>
       <w:bookmarkEnd w:id="43"/>
       <w:bookmarkEnd w:id="44"/>
@@ -6175,7 +6548,6 @@
           <w:id w:val="752554807"/>
           <w:citation/>
         </w:sdtPr>
-        <w:sdtEndPr/>
         <w:sdtContent>
           <w:r>
             <w:fldChar w:fldCharType="begin"/>
@@ -6197,7 +6569,39 @@
     </w:p>
     <w:p>
       <w:r>
-        <w:t>Der Faktor Time to Market wird außerdem durch das sogenannte Window of Opportunity entscheidend beeinflusst</w:t>
+        <w:t xml:space="preserve">Der Faktor Time </w:t>
+      </w:r>
+      <w:proofErr w:type="spellStart"/>
+      <w:r>
+        <w:t>to</w:t>
+      </w:r>
+      <w:proofErr w:type="spellEnd"/>
+      <w:r>
+        <w:t xml:space="preserve"> Market wird außerdem durch das sogenannte </w:t>
+      </w:r>
+      <w:proofErr w:type="spellStart"/>
+      <w:r>
+        <w:t>Window</w:t>
+      </w:r>
+      <w:proofErr w:type="spellEnd"/>
+      <w:r>
+        <w:t xml:space="preserve"> </w:t>
+      </w:r>
+      <w:proofErr w:type="spellStart"/>
+      <w:r>
+        <w:t>of</w:t>
+      </w:r>
+      <w:proofErr w:type="spellEnd"/>
+      <w:r>
+        <w:t xml:space="preserve"> </w:t>
+      </w:r>
+      <w:proofErr w:type="spellStart"/>
+      <w:r>
+        <w:t>Opportunity</w:t>
+      </w:r>
+      <w:proofErr w:type="spellEnd"/>
+      <w:r>
+        <w:t xml:space="preserve"> entscheidend beeinflusst</w:t>
       </w:r>
       <w:r>
         <w:t xml:space="preserve"> </w:t>
@@ -6207,7 +6611,6 @@
           <w:id w:val="-2047207351"/>
           <w:citation/>
         </w:sdtPr>
-        <w:sdtEndPr/>
         <w:sdtContent>
           <w:r>
             <w:fldChar w:fldCharType="begin"/>
@@ -6252,7 +6655,6 @@
           <w:id w:val="-566645470"/>
           <w:citation/>
         </w:sdtPr>
-        <w:sdtEndPr/>
         <w:sdtContent>
           <w:r>
             <w:fldChar w:fldCharType="begin"/>
@@ -6311,7 +6713,6 @@
           <w:id w:val="-898667892"/>
           <w:citation/>
         </w:sdtPr>
-        <w:sdtEndPr/>
         <w:sdtContent>
           <w:r>
             <w:fldChar w:fldCharType="begin"/>
@@ -6347,7 +6748,6 @@
           <w:id w:val="1918904989"/>
           <w:citation/>
         </w:sdtPr>
-        <w:sdtEndPr/>
         <w:sdtContent>
           <w:r>
             <w:fldChar w:fldCharType="begin"/>
@@ -6430,7 +6830,6 @@
           <w:id w:val="-1633709539"/>
           <w:citation/>
         </w:sdtPr>
-        <w:sdtEndPr/>
         <w:sdtContent>
           <w:r>
             <w:fldChar w:fldCharType="begin"/>
@@ -6549,7 +6948,6 @@
           <w:id w:val="1910566641"/>
           <w:citation/>
         </w:sdtPr>
-        <w:sdtEndPr/>
         <w:sdtContent>
           <w:r>
             <w:fldChar w:fldCharType="begin"/>
@@ -6586,7 +6984,7 @@
       <w:bookmarkStart w:id="46" w:name="_Ref445650466"/>
       <w:bookmarkStart w:id="47" w:name="_Ref445650514"/>
       <w:bookmarkStart w:id="48" w:name="_Ref445650529"/>
-      <w:bookmarkStart w:id="49" w:name="_Toc446152473"/>
+      <w:bookmarkStart w:id="49" w:name="_Toc446518550"/>
       <w:r>
         <w:lastRenderedPageBreak/>
         <w:t>Innovationssteuerung</w:t>
@@ -6633,7 +7031,6 @@
           <w:id w:val="949669865"/>
           <w:citation/>
         </w:sdtPr>
-        <w:sdtEndPr/>
         <w:sdtContent>
           <w:r>
             <w:fldChar w:fldCharType="begin"/>
@@ -6663,7 +7060,6 @@
           <w:id w:val="168459376"/>
           <w:citation/>
         </w:sdtPr>
-        <w:sdtEndPr/>
         <w:sdtContent>
           <w:r>
             <w:fldChar w:fldCharType="begin"/>
@@ -6688,12 +7084,14 @@
       <w:r>
         <w:t xml:space="preserve">. </w:t>
       </w:r>
+      <w:proofErr w:type="spellStart"/>
       <w:r>
         <w:rPr>
           <w:i/>
         </w:rPr>
         <w:t>Lennertz</w:t>
       </w:r>
+      <w:proofErr w:type="spellEnd"/>
       <w:r>
         <w:t xml:space="preserve"> </w:t>
       </w:r>
@@ -6702,7 +7100,6 @@
           <w:id w:val="-1579739274"/>
           <w:citation/>
         </w:sdtPr>
-        <w:sdtEndPr/>
         <w:sdtContent>
           <w:r>
             <w:fldChar w:fldCharType="begin"/>
@@ -6735,7 +7132,6 @@
           <w:id w:val="857850833"/>
           <w:citation/>
         </w:sdtPr>
-        <w:sdtEndPr/>
         <w:sdtContent>
           <w:r>
             <w:fldChar w:fldCharType="begin"/>
@@ -6809,7 +7205,6 @@
           <w:id w:val="-1151213817"/>
           <w:citation/>
         </w:sdtPr>
-        <w:sdtEndPr/>
         <w:sdtContent>
           <w:r>
             <w:fldChar w:fldCharType="begin"/>
@@ -6839,7 +7234,6 @@
           <w:id w:val="-1610817912"/>
           <w:citation/>
         </w:sdtPr>
-        <w:sdtEndPr/>
         <w:sdtContent>
           <w:r>
             <w:fldChar w:fldCharType="begin"/>
@@ -6875,7 +7269,6 @@
           <w:id w:val="-299691733"/>
           <w:citation/>
         </w:sdtPr>
-        <w:sdtEndPr/>
         <w:sdtContent>
           <w:r>
             <w:fldChar w:fldCharType="begin"/>
@@ -6911,7 +7304,6 @@
           <w:id w:val="2004079113"/>
           <w:citation/>
         </w:sdtPr>
-        <w:sdtEndPr/>
         <w:sdtContent>
           <w:r>
             <w:fldChar w:fldCharType="begin"/>
@@ -6973,8 +7365,13 @@
         </w:numPr>
       </w:pPr>
       <w:r>
-        <w:t>Produktplanung und –controlling</w:t>
-      </w:r>
+        <w:t>Produktplanung und –</w:t>
+      </w:r>
+      <w:proofErr w:type="spellStart"/>
+      <w:r>
+        <w:t>controlling</w:t>
+      </w:r>
+      <w:proofErr w:type="spellEnd"/>
     </w:p>
     <w:p>
       <w:pPr>
@@ -7009,7 +7406,6 @@
           <w:id w:val="-1440987251"/>
           <w:citation/>
         </w:sdtPr>
-        <w:sdtEndPr/>
         <w:sdtContent>
           <w:r>
             <w:fldChar w:fldCharType="begin"/>
@@ -7039,7 +7435,6 @@
           <w:id w:val="240920413"/>
           <w:citation/>
         </w:sdtPr>
-        <w:sdtEndPr/>
         <w:sdtContent>
           <w:r>
             <w:fldChar w:fldCharType="begin"/>
@@ -7072,7 +7467,6 @@
           <w:id w:val="-790977137"/>
           <w:citation/>
         </w:sdtPr>
-        <w:sdtEndPr/>
         <w:sdtContent>
           <w:r>
             <w:fldChar w:fldCharType="begin"/>
@@ -7123,7 +7517,6 @@
           <w:id w:val="1976254535"/>
           <w:citation/>
         </w:sdtPr>
-        <w:sdtEndPr/>
         <w:sdtContent>
           <w:r>
             <w:fldChar w:fldCharType="begin"/>
@@ -7157,7 +7550,6 @@
           <w:id w:val="971638098"/>
           <w:citation/>
         </w:sdtPr>
-        <w:sdtEndPr/>
         <w:sdtContent>
           <w:r>
             <w:fldChar w:fldCharType="begin"/>
@@ -7193,7 +7585,6 @@
           <w:id w:val="1523504757"/>
           <w:citation/>
         </w:sdtPr>
-        <w:sdtEndPr/>
         <w:sdtContent>
           <w:r>
             <w:fldChar w:fldCharType="begin"/>
@@ -7226,7 +7617,6 @@
           <w:id w:val="-1458330056"/>
           <w:citation/>
         </w:sdtPr>
-        <w:sdtEndPr/>
         <w:sdtContent>
           <w:r>
             <w:fldChar w:fldCharType="begin"/>
@@ -7310,7 +7700,7 @@
         <w:pStyle w:val="berschrift2"/>
       </w:pPr>
       <w:bookmarkStart w:id="50" w:name="_Ref445276009"/>
-      <w:bookmarkStart w:id="51" w:name="_Toc446152474"/>
+      <w:bookmarkStart w:id="51" w:name="_Toc446518551"/>
       <w:r>
         <w:t>Der Produktlebenszyklus</w:t>
       </w:r>
@@ -7326,7 +7716,6 @@
           <w:id w:val="510957537"/>
           <w:citation/>
         </w:sdtPr>
-        <w:sdtEndPr/>
         <w:sdtContent>
           <w:r>
             <w:fldChar w:fldCharType="begin"/>
@@ -7365,7 +7754,6 @@
           <w:id w:val="-1147890694"/>
           <w:citation/>
         </w:sdtPr>
-        <w:sdtEndPr/>
         <w:sdtContent>
           <w:r>
             <w:fldChar w:fldCharType="begin"/>
@@ -7399,12 +7787,14 @@
       <w:r>
         <w:t xml:space="preserve"> </w:t>
       </w:r>
+      <w:proofErr w:type="spellStart"/>
       <w:r>
         <w:rPr>
           <w:i/>
         </w:rPr>
         <w:t>Kairies</w:t>
       </w:r>
+      <w:proofErr w:type="spellEnd"/>
       <w:r>
         <w:rPr>
           <w:i/>
@@ -7419,7 +7809,6 @@
           <w:id w:val="-1622831870"/>
           <w:citation/>
         </w:sdtPr>
-        <w:sdtEndPr/>
         <w:sdtContent>
           <w:r>
             <w:rPr>
@@ -7532,19 +7921,29 @@
         </w:numPr>
       </w:pPr>
       <w:r>
-        <w:t>Elimination (Outphasing)</w:t>
+        <w:t>Elimination (</w:t>
+      </w:r>
+      <w:proofErr w:type="spellStart"/>
+      <w:r>
+        <w:t>Outphasing</w:t>
+      </w:r>
+      <w:proofErr w:type="spellEnd"/>
+      <w:r>
+        <w:t>)</w:t>
       </w:r>
     </w:p>
     <w:p>
       <w:r>
         <w:t xml:space="preserve">Eine andere Einteilung der Phasen nimmt </w:t>
       </w:r>
+      <w:proofErr w:type="spellStart"/>
       <w:r>
         <w:rPr>
           <w:i/>
         </w:rPr>
         <w:t>Lennertz</w:t>
       </w:r>
+      <w:proofErr w:type="spellEnd"/>
       <w:r>
         <w:t xml:space="preserve"> </w:t>
       </w:r>
@@ -7553,7 +7952,6 @@
           <w:id w:val="-957476983"/>
           <w:citation/>
         </w:sdtPr>
-        <w:sdtEndPr/>
         <w:sdtContent>
           <w:r>
             <w:fldChar w:fldCharType="begin"/>
@@ -7708,12 +8106,14 @@
       </w:r>
     </w:p>
     <w:p>
+      <w:proofErr w:type="spellStart"/>
       <w:r>
         <w:rPr>
           <w:i/>
         </w:rPr>
         <w:t>Aumayr</w:t>
       </w:r>
+      <w:proofErr w:type="spellEnd"/>
       <w:r>
         <w:t xml:space="preserve"> </w:t>
       </w:r>
@@ -7722,7 +8122,6 @@
           <w:id w:val="-1105736117"/>
           <w:citation/>
         </w:sdtPr>
-        <w:sdtEndPr/>
         <w:sdtContent>
           <w:r>
             <w:fldChar w:fldCharType="begin"/>
@@ -7827,12 +8226,14 @@
       <w:r>
         <w:t xml:space="preserve"> So finden sich zwei Phasen, nämlich Wachstum und Reife, wortwörtlich in allen drei Einteilungen. Auch die Einführungsphase wird in allen drei Modellen genannt, jedoch bei </w:t>
       </w:r>
+      <w:proofErr w:type="spellStart"/>
       <w:r>
         <w:rPr>
           <w:i/>
         </w:rPr>
         <w:t>Lennertz</w:t>
       </w:r>
+      <w:proofErr w:type="spellEnd"/>
       <w:sdt>
         <w:sdtPr>
           <w:rPr>
@@ -7841,7 +8242,6 @@
           <w:id w:val="2096826472"/>
           <w:citation/>
         </w:sdtPr>
-        <w:sdtEndPr/>
         <w:sdtContent>
           <w:r>
             <w:rPr>
@@ -7885,12 +8285,14 @@
       <w:r>
         <w:t xml:space="preserve"> und </w:t>
       </w:r>
+      <w:proofErr w:type="spellStart"/>
       <w:r>
         <w:rPr>
           <w:i/>
         </w:rPr>
         <w:t>Aumayr</w:t>
       </w:r>
+      <w:proofErr w:type="spellEnd"/>
       <w:sdt>
         <w:sdtPr>
           <w:rPr>
@@ -7899,7 +8301,6 @@
           <w:id w:val="1784305227"/>
           <w:citation/>
         </w:sdtPr>
-        <w:sdtEndPr/>
         <w:sdtContent>
           <w:r>
             <w:rPr>
@@ -7961,12 +8362,14 @@
       <w:r>
         <w:t xml:space="preserve">, dass </w:t>
       </w:r>
+      <w:proofErr w:type="spellStart"/>
       <w:r>
         <w:rPr>
           <w:i/>
         </w:rPr>
         <w:t>Kairies</w:t>
       </w:r>
+      <w:proofErr w:type="spellEnd"/>
       <w:r>
         <w:t xml:space="preserve"> </w:t>
       </w:r>
@@ -7975,7 +8378,6 @@
           <w:id w:val="-769236382"/>
           <w:citation/>
         </w:sdtPr>
-        <w:sdtEndPr/>
         <w:sdtContent>
           <w:r>
             <w:fldChar w:fldCharType="begin"/>
@@ -8015,12 +8417,14 @@
       <w:r>
         <w:t xml:space="preserve"> unternehmerische Tätigkeit stehen, wird der Begriff Entwicklung für die erste Phase übernommen. Der generellen Reifephase schließt sich in zwei Modellen eine Sättigungsphase an, bei </w:t>
       </w:r>
+      <w:proofErr w:type="spellStart"/>
       <w:r>
         <w:rPr>
           <w:i/>
         </w:rPr>
         <w:t>Lennertz</w:t>
       </w:r>
+      <w:proofErr w:type="spellEnd"/>
       <w:sdt>
         <w:sdtPr>
           <w:rPr>
@@ -8029,7 +8433,6 @@
           <w:id w:val="-751882852"/>
           <w:citation/>
         </w:sdtPr>
-        <w:sdtEndPr/>
         <w:sdtContent>
           <w:r>
             <w:rPr>
@@ -8073,12 +8476,14 @@
       <w:r>
         <w:t xml:space="preserve"> hingegen folgt direkt die Rückgangsphase. Diese Rückgangsphase schließt sich bei </w:t>
       </w:r>
+      <w:proofErr w:type="spellStart"/>
       <w:r>
         <w:rPr>
           <w:i/>
         </w:rPr>
         <w:t>Kairies</w:t>
       </w:r>
+      <w:proofErr w:type="spellEnd"/>
       <w:sdt>
         <w:sdtPr>
           <w:rPr>
@@ -8087,7 +8492,6 @@
           <w:id w:val="1295725790"/>
           <w:citation/>
         </w:sdtPr>
-        <w:sdtEndPr/>
         <w:sdtContent>
           <w:r>
             <w:rPr>
@@ -8131,12 +8535,14 @@
       <w:r>
         <w:t xml:space="preserve"> der genannten Sättigung an. </w:t>
       </w:r>
+      <w:proofErr w:type="spellStart"/>
       <w:r>
         <w:rPr>
           <w:i/>
         </w:rPr>
         <w:t>Aumayr</w:t>
       </w:r>
+      <w:proofErr w:type="spellEnd"/>
       <w:r>
         <w:t xml:space="preserve"> </w:t>
       </w:r>
@@ -8145,7 +8551,6 @@
           <w:id w:val="1092742927"/>
           <w:citation/>
         </w:sdtPr>
-        <w:sdtEndPr/>
         <w:sdtContent>
           <w:r>
             <w:fldChar w:fldCharType="begin"/>
@@ -8191,12 +8596,14 @@
       <w:r>
         <w:t xml:space="preserve"> überführt. Der bereits genannten Rückgangsphase folgt bei </w:t>
       </w:r>
+      <w:proofErr w:type="spellStart"/>
       <w:r>
         <w:rPr>
           <w:i/>
         </w:rPr>
         <w:t>Kairies</w:t>
       </w:r>
+      <w:proofErr w:type="spellEnd"/>
       <w:sdt>
         <w:sdtPr>
           <w:rPr>
@@ -8205,7 +8612,6 @@
           <w:id w:val="811834918"/>
           <w:citation/>
         </w:sdtPr>
-        <w:sdtEndPr/>
         <w:sdtContent>
           <w:r>
             <w:rPr>
@@ -8249,12 +8655,14 @@
       <w:r>
         <w:t xml:space="preserve"> die Elimination und bei </w:t>
       </w:r>
+      <w:proofErr w:type="spellStart"/>
       <w:r>
         <w:rPr>
           <w:i/>
         </w:rPr>
         <w:t>Lennertz</w:t>
       </w:r>
+      <w:proofErr w:type="spellEnd"/>
       <w:sdt>
         <w:sdtPr>
           <w:rPr>
@@ -8263,7 +8671,6 @@
           <w:id w:val="-324440988"/>
           <w:citation/>
         </w:sdtPr>
-        <w:sdtEndPr/>
         <w:sdtContent>
           <w:r>
             <w:rPr>
@@ -8403,6 +8810,7 @@
                 <w:i/>
               </w:rPr>
             </w:pPr>
+            <w:proofErr w:type="spellStart"/>
             <w:r>
               <w:rPr>
                 <w:i/>
@@ -8410,6 +8818,7 @@
               <w:lastRenderedPageBreak/>
               <w:t>Kairies</w:t>
             </w:r>
+            <w:proofErr w:type="spellEnd"/>
           </w:p>
         </w:tc>
         <w:tc>
@@ -8423,12 +8832,14 @@
                 <w:i/>
               </w:rPr>
             </w:pPr>
+            <w:proofErr w:type="spellStart"/>
             <w:r>
               <w:rPr>
                 <w:i/>
               </w:rPr>
               <w:t>Lennertz</w:t>
             </w:r>
+            <w:proofErr w:type="spellEnd"/>
           </w:p>
         </w:tc>
         <w:tc>
@@ -8442,12 +8853,14 @@
                 <w:i/>
               </w:rPr>
             </w:pPr>
+            <w:proofErr w:type="spellStart"/>
             <w:r>
               <w:rPr>
                 <w:i/>
               </w:rPr>
               <w:t>Aumayr</w:t>
             </w:r>
+            <w:proofErr w:type="spellEnd"/>
           </w:p>
         </w:tc>
         <w:tc>
@@ -8847,7 +9260,7 @@
         </w:rPr>
       </w:pPr>
       <w:bookmarkStart w:id="52" w:name="_Ref445303931"/>
-      <w:bookmarkStart w:id="53" w:name="_Toc446152501"/>
+      <w:bookmarkStart w:id="53" w:name="_Toc446517468"/>
       <w:r>
         <w:rPr>
           <w:b/>
@@ -8972,7 +9385,8 @@
       <w:pPr>
         <w:pStyle w:val="berschrift2"/>
       </w:pPr>
-      <w:bookmarkStart w:id="54" w:name="_Toc446152475"/>
+      <w:bookmarkStart w:id="54" w:name="_Ref446517190"/>
+      <w:bookmarkStart w:id="55" w:name="_Toc446518552"/>
       <w:r>
         <w:t xml:space="preserve">Produktveröffentlichung durch Standards im </w:t>
       </w:r>
@@ -8980,6 +9394,7 @@
         <w:t>Release-Management</w:t>
       </w:r>
       <w:bookmarkEnd w:id="54"/>
+      <w:bookmarkEnd w:id="55"/>
     </w:p>
     <w:p>
       <w:r>
@@ -8993,7 +9408,6 @@
           <w:id w:val="280849578"/>
           <w:citation/>
         </w:sdtPr>
-        <w:sdtEndPr/>
         <w:sdtContent>
           <w:r>
             <w:fldChar w:fldCharType="begin"/>
@@ -9095,7 +9509,6 @@
           <w:id w:val="2142383187"/>
           <w:citation/>
         </w:sdtPr>
-        <w:sdtEndPr/>
         <w:sdtContent>
           <w:r>
             <w:fldChar w:fldCharType="begin"/>
@@ -9239,9 +9652,9 @@
           <w:b/>
         </w:rPr>
       </w:pPr>
-      <w:bookmarkStart w:id="55" w:name="_Ref445901269"/>
-      <w:bookmarkStart w:id="56" w:name="_Ref445031218"/>
-      <w:bookmarkStart w:id="57" w:name="_Toc446152499"/>
+      <w:bookmarkStart w:id="56" w:name="_Ref445901269"/>
+      <w:bookmarkStart w:id="57" w:name="_Ref445031218"/>
+      <w:bookmarkStart w:id="58" w:name="_Toc446517474"/>
       <w:r>
         <w:rPr>
           <w:b/>
@@ -9316,15 +9729,15 @@
         </w:rPr>
         <w:fldChar w:fldCharType="end"/>
       </w:r>
-      <w:bookmarkEnd w:id="55"/>
+      <w:bookmarkEnd w:id="56"/>
       <w:r>
         <w:rPr>
           <w:b/>
         </w:rPr>
         <w:t>: Zusammenhang Produkt zu Release</w:t>
       </w:r>
-      <w:bookmarkEnd w:id="56"/>
       <w:bookmarkEnd w:id="57"/>
+      <w:bookmarkEnd w:id="58"/>
     </w:p>
     <w:p>
       <w:pPr>
@@ -9338,7 +9751,6 @@
           <w:id w:val="1637683337"/>
           <w:citation/>
         </w:sdtPr>
-        <w:sdtEndPr/>
         <w:sdtContent>
           <w:r>
             <w:fldChar w:fldCharType="begin"/>
@@ -9376,7 +9788,6 @@
           <w:id w:val="544107464"/>
           <w:citation/>
         </w:sdtPr>
-        <w:sdtEndPr/>
         <w:sdtContent>
           <w:r>
             <w:fldChar w:fldCharType="begin"/>
@@ -9415,7 +9826,6 @@
           <w:id w:val="-1307706888"/>
           <w:citation/>
         </w:sdtPr>
-        <w:sdtEndPr/>
         <w:sdtContent>
           <w:r>
             <w:fldChar w:fldCharType="begin"/>
@@ -9444,7 +9854,13 @@
         <w:t xml:space="preserve">Veränderung </w:t>
       </w:r>
       <w:r>
-        <w:t>oder die Kombination mehrerer Änderungen an einem IT Service, welche gemeinsam erstellt, getestet und installiert werden. Auf den ersten</w:t>
+        <w:t xml:space="preserve">oder die Kombination mehrerer Änderungen an einem </w:t>
+      </w:r>
+      <w:r>
+        <w:t>IT-Service</w:t>
+      </w:r>
+      <w:r>
+        <w:t>, welche gemeinsam erstellt, getestet und installiert werden. Auf den ersten</w:t>
       </w:r>
       <w:r>
         <w:t xml:space="preserve"> Blick scheinen diese beiden Definitionen nicht zusammen zu passen, da </w:t>
@@ -9459,14 +9875,25 @@
         <w:t xml:space="preserve"> Produkt und die Zweite</w:t>
       </w:r>
       <w:r>
-        <w:t xml:space="preserve"> auf einen IT Service bezieht. Ein IT Service dient laut ITIL </w:t>
+        <w:t xml:space="preserve"> auf einen </w:t>
+      </w:r>
+      <w:r>
+        <w:t>IT-Service</w:t>
+      </w:r>
+      <w:r>
+        <w:t xml:space="preserve"> bezieht. Ein </w:t>
+      </w:r>
+      <w:r>
+        <w:t>IT-Service</w:t>
+      </w:r>
+      <w:r>
+        <w:t xml:space="preserve"> dient laut ITIL </w:t>
       </w:r>
       <w:sdt>
         <w:sdtPr>
           <w:id w:val="-1107042840"/>
           <w:citation/>
         </w:sdtPr>
-        <w:sdtEndPr/>
         <w:sdtContent>
           <w:r>
             <w:fldChar w:fldCharType="begin"/>
@@ -9531,14 +9958,25 @@
         <w:t>ITIL</w:t>
       </w:r>
       <w:r>
-        <w:t xml:space="preserve"> auf die Sicht des IT Service-Managements. Als IT Service-Management bezeichnet ITIL </w:t>
+        <w:t xml:space="preserve"> auf die Sicht des </w:t>
+      </w:r>
+      <w:r>
+        <w:t>IT-Service</w:t>
+      </w:r>
+      <w:r>
+        <w:t xml:space="preserve">-Managements. Als </w:t>
+      </w:r>
+      <w:r>
+        <w:t>IT-Service</w:t>
+      </w:r>
+      <w:r>
+        <w:t xml:space="preserve">-Management bezeichnet ITIL </w:t>
       </w:r>
       <w:sdt>
         <w:sdtPr>
           <w:id w:val="-747193259"/>
           <w:citation/>
         </w:sdtPr>
-        <w:sdtEndPr/>
         <w:sdtContent>
           <w:r>
             <w:fldChar w:fldCharType="begin"/>
@@ -9561,58 +9999,160 @@
         </w:sdtContent>
       </w:sdt>
       <w:r>
-        <w:t xml:space="preserve"> die Bereitstellung und Verwaltung von qualitativen IT Services durch IT Service Anbieter.</w:t>
+        <w:t xml:space="preserve"> die Bereitstellung und Verwaltung von qualitativen </w:t>
+      </w:r>
+      <w:r>
+        <w:t>IT-Service</w:t>
+      </w:r>
+      <w:r>
+        <w:t xml:space="preserve">s durch </w:t>
+      </w:r>
+      <w:r>
+        <w:t>IT-Service-</w:t>
+      </w:r>
+      <w:r>
+        <w:t>Anbieter.</w:t>
+      </w:r>
+      <w:r>
+        <w:t xml:space="preserve"> D</w:t>
+      </w:r>
+      <w:r>
+        <w:t xml:space="preserve">ie Aufgabenteilung zwischen Produkt- und </w:t>
+      </w:r>
+      <w:r>
+        <w:t>IT-Service</w:t>
+      </w:r>
+      <w:r>
+        <w:t xml:space="preserve">-Management </w:t>
+      </w:r>
+      <w:r>
+        <w:t>kann zwischen verschiedenen Unternehmen variieren. Eine Variante ist, dass</w:t>
+      </w:r>
+      <w:r>
+        <w:t xml:space="preserve"> das fertige Produ</w:t>
+      </w:r>
+      <w:r>
+        <w:t>kt</w:t>
+      </w:r>
+      <w:r>
+        <w:t xml:space="preserve"> an das </w:t>
+      </w:r>
+      <w:r>
+        <w:t>IT-Service</w:t>
+      </w:r>
+      <w:r>
+        <w:t xml:space="preserve">-Management übergeben und dort veröffentlicht und bis zur nächsten Änderung betrieben, gewartet und </w:t>
+      </w:r>
+      <w:r>
+        <w:t>dafür</w:t>
       </w:r>
       <w:r>
         <w:t xml:space="preserve"> </w:t>
       </w:r>
       <w:r>
-        <w:t xml:space="preserve">Die Notwendigkeit einer IT Service-Management Organisationen ist vermutlich nur in größeren Unternehmen gegeben. Die größte Motivation ist hierfür die Nutzung von Skaleneffekten, welche zur Effizienzsteigerung führen, da anstatt für jedes Produkt bzw. Projekt individuell, zentral ein standardisierter Ansatz zur Nutzung vorgegeben wird. </w:t>
-      </w:r>
-      <w:r>
-        <w:t>D</w:t>
-      </w:r>
-      <w:r>
-        <w:t xml:space="preserve">ie Aufgabenteilung zwischen Produkt- und IT Service-Management </w:t>
-      </w:r>
-      <w:r>
-        <w:t>ist sicherlich bei jeder Unternehmung unterschiedlich, doch typischerweise wird das fertige Produ</w:t>
-      </w:r>
-      <w:r>
-        <w:t>kt</w:t>
-      </w:r>
-      <w:r>
-        <w:t xml:space="preserve"> an das IT Service-Management übergeben und dort veröffentlicht und bis zur nächsten Änderung betrieben, gewartet und </w:t>
-      </w:r>
-      <w:r>
-        <w:t>dafür</w:t>
+        <w:t>Support angeboten</w:t>
+      </w:r>
+      <w:r>
+        <w:t xml:space="preserve"> wird</w:t>
+      </w:r>
+      <w:r>
+        <w:t xml:space="preserve">. </w:t>
+      </w:r>
+      <w:r>
+        <w:t>Eine weitere Differenzierung kann durch die Ausgliederung der IT Entwick</w:t>
+      </w:r>
+      <w:r>
+        <w:t>lung aus dem Produkt-Management</w:t>
+      </w:r>
+      <w:r>
+        <w:t xml:space="preserve"> erfolgen. In diesem Konstrukt definiert das Produkt-Management Anforderungen an die IT Entwicklung, welche diese umsetzt und zu Veröffentlichung an das </w:t>
+      </w:r>
+      <w:r>
+        <w:t>IT-Service</w:t>
+      </w:r>
+      <w:r>
+        <w:t>-Management weiter gibt.</w:t>
       </w:r>
       <w:r>
         <w:t xml:space="preserve"> </w:t>
       </w:r>
       <w:r>
-        <w:t xml:space="preserve">Support angeboten. </w:t>
-      </w:r>
-      <w:r>
-        <w:t>Eine weitere Differenzierung kann durch die Ausgliederung der IT Entwicklung aus dem Produkt-Managements erfolgen. In diesem Konstrukt definiert das Produkt-Management Anforderungen an die IT Entwicklung, welche diese umsetzt und zu Veröffentlichung an das IT Service-Management weiter gibt.</w:t>
-      </w:r>
-      <w:r>
-        <w:t xml:space="preserve"> Zu beachten ist, dass zwischen Produkt und IT Service eine m : n - Beziehung besteht, dass be</w:t>
-      </w:r>
-      <w:r>
-        <w:lastRenderedPageBreak/>
-        <w:t>deutet ein Produkt kann durch mehrere IT Services realisiert werden und ein IT Service kann mehrere Produkte unterstützen.</w:t>
-      </w:r>
-      <w:bookmarkStart w:id="58" w:name="_GoBack"/>
-      <w:bookmarkEnd w:id="58"/>
+        <w:t>Z</w:t>
+      </w:r>
+      <w:r>
+        <w:t xml:space="preserve">wischen Produkt und </w:t>
+      </w:r>
+      <w:r>
+        <w:t>IT-Service</w:t>
+      </w:r>
       <w:r>
         <w:t xml:space="preserve"> </w:t>
       </w:r>
       <w:r>
+        <w:t xml:space="preserve">kann hierbei </w:t>
+      </w:r>
+      <w:r>
+        <w:t xml:space="preserve">eine m : n - Beziehung </w:t>
+      </w:r>
+      <w:r>
+        <w:t>bestehen, d. h.</w:t>
+      </w:r>
+      <w:r>
+        <w:t xml:space="preserve"> ein Produkt kann durch mehrere </w:t>
+      </w:r>
+      <w:r>
+        <w:t>IT-Service</w:t>
+      </w:r>
+      <w:r>
+        <w:t xml:space="preserve">s realisiert werden und ein </w:t>
+      </w:r>
+      <w:r>
+        <w:t>IT-Service</w:t>
+      </w:r>
+      <w:r>
+        <w:t xml:space="preserve"> kann mehrere Produkte unterstützen.</w:t>
+      </w:r>
+      <w:r>
+        <w:t xml:space="preserve"> </w:t>
+      </w:r>
+      <w:r>
+        <w:t>Solch eine Konstellation wird in Kapitel</w:t>
+      </w:r>
+      <w:r>
+        <w:t xml:space="preserve"> </w:t>
+      </w:r>
+      <w:r>
+        <w:fldChar w:fldCharType="begin"/>
+      </w:r>
+      <w:r>
+        <w:instrText xml:space="preserve"> REF _Ref442964114 \r \h </w:instrText>
+      </w:r>
+      <w:r>
+        <w:fldChar w:fldCharType="separate"/>
+      </w:r>
+      <w:r>
+        <w:t>6</w:t>
+      </w:r>
+      <w:r>
+        <w:fldChar w:fldCharType="end"/>
+      </w:r>
+      <w:r>
+        <w:t xml:space="preserve"> beschrieben.</w:t>
+      </w:r>
+      <w:r>
+        <w:t xml:space="preserve"> </w:t>
+      </w:r>
+      <w:r>
         <w:t xml:space="preserve">Der meist genutzte Ansatz </w:t>
       </w:r>
       <w:r>
-        <w:t>im IT Service-Management Umfeld</w:t>
+        <w:t xml:space="preserve">im </w:t>
+      </w:r>
+      <w:r>
+        <w:t>IT-Service</w:t>
+      </w:r>
+      <w:r>
+        <w:t>-Management Umfeld</w:t>
       </w:r>
       <w:r>
         <w:t xml:space="preserve"> ist die</w:t>
@@ -9628,7 +10168,6 @@
           <w:id w:val="514422447"/>
           <w:citation/>
         </w:sdtPr>
-        <w:sdtEndPr/>
         <w:sdtContent>
           <w:r>
             <w:fldChar w:fldCharType="begin"/>
@@ -9643,7 +10182,14 @@
             <w:rPr>
               <w:noProof/>
             </w:rPr>
-            <w:t xml:space="preserve"> (AXELOS 2011, S. VIII)</w:t>
+            <w:t xml:space="preserve"> (AXELOS 2011, </w:t>
+          </w:r>
+          <w:r>
+            <w:rPr>
+              <w:noProof/>
+            </w:rPr>
+            <w:lastRenderedPageBreak/>
+            <w:t>S. VIII)</w:t>
           </w:r>
           <w:r>
             <w:fldChar w:fldCharType="end"/>
@@ -9651,14 +10197,19 @@
         </w:sdtContent>
       </w:sdt>
       <w:r>
-        <w:t>. Es dient als Hilfestellung bei der Etablierung von IT Service-Management Prozessen und lässt sich den individuellen Bedürfnissen anpassen</w:t>
+        <w:t xml:space="preserve">. Es dient als Hilfestellung bei der Etablierung von </w:t>
+      </w:r>
+      <w:r>
+        <w:t>IT-Service</w:t>
+      </w:r>
+      <w:r>
+        <w:t>-Management Prozessen und lässt sich den individuellen Bedürfnissen anpassen</w:t>
       </w:r>
       <w:sdt>
         <w:sdtPr>
           <w:id w:val="-616528195"/>
           <w:citation/>
         </w:sdtPr>
-        <w:sdtEndPr/>
         <w:sdtContent>
           <w:r>
             <w:fldChar w:fldCharType="begin"/>
@@ -9688,7 +10239,6 @@
           <w:id w:val="-35968505"/>
           <w:citation/>
         </w:sdtPr>
-        <w:sdtEndPr/>
         <w:sdtContent>
           <w:r>
             <w:fldChar w:fldCharType="begin"/>
@@ -9729,14 +10279,16 @@
         <w:t xml:space="preserve"> fünf Stadien</w:t>
       </w:r>
       <w:r>
-        <w:t xml:space="preserve"> beschrieben</w:t>
+        <w:t xml:space="preserve"> </w:t>
+      </w:r>
+      <w:r>
+        <w:t>dargestellt</w:t>
       </w:r>
       <w:sdt>
         <w:sdtPr>
           <w:id w:val="-1589766208"/>
           <w:citation/>
         </w:sdtPr>
-        <w:sdtEndPr/>
         <w:sdtContent>
           <w:r>
             <w:fldChar w:fldCharType="begin"/>
@@ -9818,9 +10370,19 @@
           <w:numId w:val="18"/>
         </w:numPr>
       </w:pPr>
-      <w:r>
-        <w:t>Continual Service Improvement</w:t>
-      </w:r>
+      <w:proofErr w:type="spellStart"/>
+      <w:r>
+        <w:t>Continual</w:t>
+      </w:r>
+      <w:proofErr w:type="spellEnd"/>
+      <w:r>
+        <w:t xml:space="preserve"> Service </w:t>
+      </w:r>
+      <w:proofErr w:type="spellStart"/>
+      <w:r>
+        <w:t>Improvement</w:t>
+      </w:r>
+      <w:proofErr w:type="spellEnd"/>
     </w:p>
     <w:p>
       <w:r>
@@ -9846,7 +10408,6 @@
           <w:id w:val="-1539806631"/>
           <w:citation/>
         </w:sdtPr>
-        <w:sdtEndPr/>
         <w:sdtContent>
           <w:r>
             <w:fldChar w:fldCharType="begin"/>
@@ -9876,7 +10437,6 @@
           <w:id w:val="2069297039"/>
           <w:citation/>
         </w:sdtPr>
-        <w:sdtEndPr/>
         <w:sdtContent>
           <w:r>
             <w:fldChar w:fldCharType="begin"/>
@@ -9909,7 +10469,6 @@
           <w:id w:val="556973668"/>
           <w:citation/>
         </w:sdtPr>
-        <w:sdtEndPr/>
         <w:sdtContent>
           <w:r>
             <w:fldChar w:fldCharType="begin"/>
@@ -9939,7 +10498,6 @@
           <w:id w:val="816690563"/>
           <w:citation/>
         </w:sdtPr>
-        <w:sdtEndPr/>
         <w:sdtContent>
           <w:r>
             <w:fldChar w:fldCharType="begin"/>
@@ -9962,14 +10520,29 @@
         </w:sdtContent>
       </w:sdt>
       <w:r>
-        <w:t>. Jederzeit präsent ist die Continual Service Improvement, welche die kontinuierliche Verbesserung der Organisation sicherstellt</w:t>
+        <w:t xml:space="preserve">. Jederzeit präsent ist die </w:t>
+      </w:r>
+      <w:proofErr w:type="spellStart"/>
+      <w:r>
+        <w:t>Continual</w:t>
+      </w:r>
+      <w:proofErr w:type="spellEnd"/>
+      <w:r>
+        <w:t xml:space="preserve"> Service </w:t>
+      </w:r>
+      <w:proofErr w:type="spellStart"/>
+      <w:r>
+        <w:t>Improvement</w:t>
+      </w:r>
+      <w:proofErr w:type="spellEnd"/>
+      <w:r>
+        <w:t>, welche die kontinuierliche Verbesserung der Organisation sicherstellt</w:t>
       </w:r>
       <w:sdt>
         <w:sdtPr>
           <w:id w:val="496855251"/>
           <w:citation/>
         </w:sdtPr>
-        <w:sdtEndPr/>
         <w:sdtContent>
           <w:r>
             <w:fldChar w:fldCharType="begin"/>
@@ -10008,7 +10581,6 @@
           <w:id w:val="-1870677763"/>
           <w:citation/>
         </w:sdtPr>
-        <w:sdtEndPr/>
         <w:sdtContent>
           <w:r>
             <w:fldChar w:fldCharType="begin"/>
@@ -10044,7 +10616,6 @@
           <w:id w:val="1512560936"/>
           <w:citation/>
         </w:sdtPr>
-        <w:sdtEndPr/>
         <w:sdtContent>
           <w:r>
             <w:fldChar w:fldCharType="begin"/>
@@ -10079,7 +10650,15 @@
         </w:numPr>
       </w:pPr>
       <w:r>
-        <w:t>effizienter und effektiver Umgang mit Änderungen („Changes“)</w:t>
+        <w:t>effizienter und effektiver Umgang mit Änderungen („</w:t>
+      </w:r>
+      <w:proofErr w:type="spellStart"/>
+      <w:r>
+        <w:t>Changes</w:t>
+      </w:r>
+      <w:proofErr w:type="spellEnd"/>
+      <w:r>
+        <w:t>“)</w:t>
       </w:r>
     </w:p>
     <w:p>
@@ -10127,7 +10706,6 @@
           <w:id w:val="623573991"/>
           <w:citation/>
         </w:sdtPr>
-        <w:sdtEndPr/>
         <w:sdtContent>
           <w:r>
             <w:fldChar w:fldCharType="begin"/>
@@ -10162,7 +10740,6 @@
         </w:numPr>
       </w:pPr>
       <w:r>
-        <w:lastRenderedPageBreak/>
         <w:t>Change Management</w:t>
       </w:r>
     </w:p>
@@ -10175,7 +10752,23 @@
         </w:numPr>
       </w:pPr>
       <w:r>
-        <w:t>Service Asset and Configuration Management</w:t>
+        <w:t xml:space="preserve">Service Asset </w:t>
+      </w:r>
+      <w:proofErr w:type="spellStart"/>
+      <w:r>
+        <w:t>and</w:t>
+      </w:r>
+      <w:proofErr w:type="spellEnd"/>
+      <w:r>
+        <w:t xml:space="preserve"> </w:t>
+      </w:r>
+      <w:proofErr w:type="spellStart"/>
+      <w:r>
+        <w:t>Configuration</w:t>
+      </w:r>
+      <w:proofErr w:type="spellEnd"/>
+      <w:r>
+        <w:t xml:space="preserve"> Management</w:t>
       </w:r>
     </w:p>
     <w:p>
@@ -10199,7 +10792,24 @@
         </w:numPr>
       </w:pPr>
       <w:r>
-        <w:t>Transition Planning and Support</w:t>
+        <w:lastRenderedPageBreak/>
+        <w:t xml:space="preserve">Transition </w:t>
+      </w:r>
+      <w:proofErr w:type="spellStart"/>
+      <w:r>
+        <w:t>Planning</w:t>
+      </w:r>
+      <w:proofErr w:type="spellEnd"/>
+      <w:r>
+        <w:t xml:space="preserve"> </w:t>
+      </w:r>
+      <w:proofErr w:type="spellStart"/>
+      <w:r>
+        <w:t>and</w:t>
+      </w:r>
+      <w:proofErr w:type="spellEnd"/>
+      <w:r>
+        <w:t xml:space="preserve"> Support</w:t>
       </w:r>
     </w:p>
     <w:p>
@@ -10211,7 +10821,23 @@
         </w:numPr>
       </w:pPr>
       <w:r>
-        <w:t>Release and Deployment Management</w:t>
+        <w:t xml:space="preserve">Release </w:t>
+      </w:r>
+      <w:proofErr w:type="spellStart"/>
+      <w:r>
+        <w:t>and</w:t>
+      </w:r>
+      <w:proofErr w:type="spellEnd"/>
+      <w:r>
+        <w:t xml:space="preserve"> </w:t>
+      </w:r>
+      <w:proofErr w:type="spellStart"/>
+      <w:r>
+        <w:t>Deployment</w:t>
+      </w:r>
+      <w:proofErr w:type="spellEnd"/>
+      <w:r>
+        <w:t xml:space="preserve"> Management</w:t>
       </w:r>
     </w:p>
     <w:p>
@@ -10223,7 +10849,23 @@
         </w:numPr>
       </w:pPr>
       <w:r>
-        <w:t>Service Testing and Validation</w:t>
+        <w:t xml:space="preserve">Service </w:t>
+      </w:r>
+      <w:proofErr w:type="spellStart"/>
+      <w:r>
+        <w:t>Testing</w:t>
+      </w:r>
+      <w:proofErr w:type="spellEnd"/>
+      <w:r>
+        <w:t xml:space="preserve"> </w:t>
+      </w:r>
+      <w:proofErr w:type="spellStart"/>
+      <w:r>
+        <w:t>and</w:t>
+      </w:r>
+      <w:proofErr w:type="spellEnd"/>
+      <w:r>
+        <w:t xml:space="preserve"> Validation</w:t>
       </w:r>
     </w:p>
     <w:p>
@@ -10299,16 +10941,17 @@
     <w:p>
       <w:pPr>
         <w:keepNext/>
+        <w:jc w:val="center"/>
       </w:pPr>
       <w:r>
         <w:rPr>
           <w:noProof/>
         </w:rPr>
         <w:drawing>
-          <wp:inline distT="0" distB="0" distL="0" distR="0" wp14:anchorId="65460802" wp14:editId="14CD4731">
+          <wp:inline distT="0" distB="0" distL="0" distR="0" wp14:anchorId="7686E093" wp14:editId="6E0ACD05">
             <wp:extent cx="5065776" cy="2718816"/>
             <wp:effectExtent l="0" t="0" r="0" b="0"/>
-            <wp:docPr id="3" name="Bild 3"/>
+            <wp:docPr id="2" name="Bild 2"/>
             <wp:cNvGraphicFramePr>
               <a:graphicFrameLocks xmlns:a="http://schemas.openxmlformats.org/drawingml/2006/main" noChangeAspect="1"/>
             </wp:cNvGraphicFramePr>
@@ -10316,7 +10959,7 @@
               <a:graphicData uri="http://schemas.openxmlformats.org/drawingml/2006/picture">
                 <pic:pic xmlns:pic="http://schemas.openxmlformats.org/drawingml/2006/picture">
                   <pic:nvPicPr>
-                    <pic:cNvPr id="3" name="2_4_ITIL.png"/>
+                    <pic:cNvPr id="2" name="2_4_ITIL.png"/>
                     <pic:cNvPicPr/>
                   </pic:nvPicPr>
                   <pic:blipFill>
@@ -10356,7 +10999,7 @@
         </w:rPr>
       </w:pPr>
       <w:bookmarkStart w:id="59" w:name="_Ref445907730"/>
-      <w:bookmarkStart w:id="60" w:name="_Toc446152500"/>
+      <w:bookmarkStart w:id="60" w:name="_Toc446517475"/>
       <w:r>
         <w:rPr>
           <w:b/>
@@ -10450,7 +11093,6 @@
           <w:id w:val="645795433"/>
           <w:citation/>
         </w:sdtPr>
-        <w:sdtEndPr/>
         <w:sdtContent>
           <w:r>
             <w:fldChar w:fldCharType="begin"/>
@@ -10474,48 +11116,278 @@
       </w:sdt>
     </w:p>
     <w:p>
+      <w:r>
+        <w:t>Neben ITIL werden auch im IT-Referenzmodell COBIT (</w:t>
+      </w:r>
+      <w:proofErr w:type="spellStart"/>
+      <w:r>
+        <w:t>Controlled</w:t>
+      </w:r>
+      <w:proofErr w:type="spellEnd"/>
+      <w:r>
+        <w:t xml:space="preserve"> </w:t>
+      </w:r>
+      <w:proofErr w:type="spellStart"/>
+      <w:r>
+        <w:t>Objectivies</w:t>
+      </w:r>
+      <w:proofErr w:type="spellEnd"/>
+      <w:r>
+        <w:t xml:space="preserve"> </w:t>
+      </w:r>
+      <w:proofErr w:type="spellStart"/>
+      <w:r>
+        <w:t>for</w:t>
+      </w:r>
+      <w:proofErr w:type="spellEnd"/>
+      <w:r>
+        <w:t xml:space="preserve"> Information </w:t>
+      </w:r>
+      <w:proofErr w:type="spellStart"/>
+      <w:r>
+        <w:t>and</w:t>
+      </w:r>
+      <w:proofErr w:type="spellEnd"/>
+      <w:r>
+        <w:t xml:space="preserve"> </w:t>
+      </w:r>
+      <w:proofErr w:type="spellStart"/>
+      <w:r>
+        <w:t>Related</w:t>
+      </w:r>
+      <w:proofErr w:type="spellEnd"/>
+      <w:r>
+        <w:t xml:space="preserve"> Technology), als Teil der Management-</w:t>
+      </w:r>
+      <w:proofErr w:type="spellStart"/>
+      <w:r>
+        <w:t>Domäe</w:t>
+      </w:r>
+      <w:proofErr w:type="spellEnd"/>
+      <w:r>
+        <w:t xml:space="preserve"> „</w:t>
+      </w:r>
+      <w:proofErr w:type="spellStart"/>
+      <w:r>
+        <w:t>Build</w:t>
+      </w:r>
+      <w:proofErr w:type="spellEnd"/>
+      <w:r>
+        <w:t xml:space="preserve">, </w:t>
+      </w:r>
+      <w:proofErr w:type="spellStart"/>
+      <w:r>
+        <w:t>cquire</w:t>
+      </w:r>
+      <w:proofErr w:type="spellEnd"/>
+      <w:r>
+        <w:t xml:space="preserve"> </w:t>
+      </w:r>
+      <w:proofErr w:type="spellStart"/>
+      <w:r>
+        <w:t>and</w:t>
+      </w:r>
+      <w:proofErr w:type="spellEnd"/>
+      <w:r>
+        <w:t xml:space="preserve"> </w:t>
+      </w:r>
+      <w:proofErr w:type="spellStart"/>
+      <w:r>
+        <w:t>Implement</w:t>
+      </w:r>
+      <w:proofErr w:type="spellEnd"/>
+      <w:r>
+        <w:t>“, Prozesse für die Durchführung von Änderungen beschrieben</w:t>
+      </w:r>
+      <w:sdt>
+        <w:sdtPr>
+          <w:id w:val="804508093"/>
+          <w:citation/>
+        </w:sdtPr>
+        <w:sdtContent>
+          <w:r>
+            <w:fldChar w:fldCharType="begin"/>
+          </w:r>
+          <w:r>
+            <w:instrText xml:space="preserve">CITATION Bei151 \p "S. 264" \l 1031 </w:instrText>
+          </w:r>
+          <w:r>
+            <w:fldChar w:fldCharType="separate"/>
+          </w:r>
+          <w:r>
+            <w:rPr>
+              <w:noProof/>
+            </w:rPr>
+            <w:t xml:space="preserve"> (Beims und Ziegenbein 2015, S. 264)</w:t>
+          </w:r>
+          <w:r>
+            <w:fldChar w:fldCharType="end"/>
+          </w:r>
+        </w:sdtContent>
+      </w:sdt>
+      <w:r>
+        <w:t>.</w:t>
+      </w:r>
+      <w:r>
+        <w:t xml:space="preserve"> Der COBIT-Prozess „</w:t>
+      </w:r>
+      <w:proofErr w:type="spellStart"/>
+      <w:r>
+        <w:t>Managemen</w:t>
+      </w:r>
+      <w:proofErr w:type="spellEnd"/>
+      <w:r>
+        <w:t xml:space="preserve"> von Änderungen“ entspricht hierbei dem ITIL-Prozess Change Management </w:t>
+      </w:r>
+      <w:sdt>
+        <w:sdtPr>
+          <w:id w:val="-571963735"/>
+          <w:citation/>
+        </w:sdtPr>
+        <w:sdtContent>
+          <w:r>
+            <w:fldChar w:fldCharType="begin"/>
+          </w:r>
+          <w:r>
+            <w:instrText xml:space="preserve">CITATION Bei151 \p "S. 267" \l 1031 </w:instrText>
+          </w:r>
+          <w:r>
+            <w:fldChar w:fldCharType="separate"/>
+          </w:r>
+          <w:r>
+            <w:rPr>
+              <w:noProof/>
+            </w:rPr>
+            <w:t>(Beims und Ziegenbein 2015, S. 267)</w:t>
+          </w:r>
+          <w:r>
+            <w:fldChar w:fldCharType="end"/>
+          </w:r>
+        </w:sdtContent>
+      </w:sdt>
+      <w:r>
+        <w:t xml:space="preserve">. Das Release </w:t>
+      </w:r>
+      <w:proofErr w:type="spellStart"/>
+      <w:r>
+        <w:t>and</w:t>
+      </w:r>
+      <w:proofErr w:type="spellEnd"/>
+      <w:r>
+        <w:t xml:space="preserve"> </w:t>
+      </w:r>
+      <w:proofErr w:type="spellStart"/>
+      <w:r>
+        <w:t>Deployment</w:t>
+      </w:r>
+      <w:proofErr w:type="spellEnd"/>
+      <w:r>
+        <w:t xml:space="preserve"> Management aus ITIL findet sich in COBIT im Prozess „Managen der Abnahme und Überführung von Änderungen“ wieder </w:t>
+      </w:r>
+      <w:sdt>
+        <w:sdtPr>
+          <w:id w:val="-52083785"/>
+          <w:citation/>
+        </w:sdtPr>
+        <w:sdtContent>
+          <w:r>
+            <w:fldChar w:fldCharType="begin"/>
+          </w:r>
+          <w:r>
+            <w:instrText xml:space="preserve">CITATION Bei151 \p "S. 267" \l 1031 </w:instrText>
+          </w:r>
+          <w:r>
+            <w:fldChar w:fldCharType="separate"/>
+          </w:r>
+          <w:r>
+            <w:rPr>
+              <w:noProof/>
+            </w:rPr>
+            <w:t>(Beims und Ziegenbein 2015, S. 267)</w:t>
+          </w:r>
+          <w:r>
+            <w:fldChar w:fldCharType="end"/>
+          </w:r>
+        </w:sdtContent>
+      </w:sdt>
+      <w:r>
+        <w:t>.</w:t>
+      </w:r>
+      <w:r>
+        <w:t xml:space="preserve"> </w:t>
+      </w:r>
+      <w:r>
+        <w:t>In der Norm ISO/IEC 20000 werden zu diesen beiden ITIL-Prozessen ebenfalls Vorgaben und Implementierungshinweise gegeben</w:t>
+      </w:r>
+      <w:sdt>
+        <w:sdtPr>
+          <w:id w:val="-1566635998"/>
+          <w:citation/>
+        </w:sdtPr>
+        <w:sdtContent>
+          <w:r>
+            <w:fldChar w:fldCharType="begin"/>
+          </w:r>
+          <w:r>
+            <w:instrText xml:space="preserve">CITATION ISO11 \p "S. 23 ff." \m ISO12 \p "S. 69 ff." \l 1031 </w:instrText>
+          </w:r>
+          <w:r>
+            <w:fldChar w:fldCharType="separate"/>
+          </w:r>
+          <w:r>
+            <w:rPr>
+              <w:noProof/>
+            </w:rPr>
+            <w:t xml:space="preserve"> (ISO/IEC, ISO/IEC 20000-1 2011, S. 23 ff., ISO/IEC, ISO/IEC 20000-2 2012, S. 69 ff.)</w:t>
+          </w:r>
+          <w:r>
+            <w:fldChar w:fldCharType="end"/>
+          </w:r>
+        </w:sdtContent>
+      </w:sdt>
+      <w:r>
+        <w:t>.</w:t>
+      </w:r>
+      <w:r>
+        <w:t xml:space="preserve"> </w:t>
+      </w:r>
+      <w:r>
+        <w:t xml:space="preserve">Eine detaillierte Beschreibung der Prozesse erfolgt in Kapitel </w:t>
+      </w:r>
+      <w:r>
+        <w:fldChar w:fldCharType="begin"/>
+      </w:r>
+      <w:r>
+        <w:instrText xml:space="preserve"> REF _Ref446517322 \r \h </w:instrText>
+      </w:r>
+      <w:r>
+        <w:fldChar w:fldCharType="separate"/>
+      </w:r>
+      <w:r>
+        <w:t>3.2.2</w:t>
+      </w:r>
+      <w:r>
+        <w:fldChar w:fldCharType="end"/>
+      </w:r>
+      <w:r>
+        <w:t>.</w:t>
+      </w:r>
+    </w:p>
+    <w:p>
       <w:pPr>
         <w:rPr>
           <w:highlight w:val="yellow"/>
         </w:rPr>
       </w:pPr>
       <w:r>
-        <w:rPr>
-          <w:highlight w:val="yellow"/>
-        </w:rPr>
-        <w:t>Nutzen ITIL Transition</w:t>
-      </w:r>
-    </w:p>
-    <w:p>
-      <w:pPr>
-        <w:rPr>
-          <w:highlight w:val="yellow"/>
-        </w:rPr>
-      </w:pPr>
-      <w:r>
-        <w:rPr>
-          <w:highlight w:val="yellow"/>
-        </w:rPr>
-        <w:t>ISO 20000</w:t>
-      </w:r>
-      <w:r>
-        <w:rPr>
-          <w:highlight w:val="yellow"/>
-        </w:rPr>
-        <w:t>-1 und -2</w:t>
-      </w:r>
-    </w:p>
-    <w:p>
-      <w:pPr>
-        <w:rPr>
-          <w:highlight w:val="yellow"/>
-        </w:rPr>
-      </w:pPr>
-      <w:r>
-        <w:rPr>
-          <w:highlight w:val="yellow"/>
-        </w:rPr>
-        <w:t>Abrundung Kapitel 2 mit Zusammenfassung und Überleitung zu Kapitel 3</w:t>
+        <w:t>Nach diesen Ausführungen sollte ein</w:t>
+      </w:r>
+      <w:r>
+        <w:t xml:space="preserve"> genereller Überblick in die Themenwelt sowie über die Zusammenhänge zwischen Innovation, Produkten und Release-Management gegeben sein. Im folgenden Kapitel erfolgt die detailliertere Ausar</w:t>
+      </w:r>
+      <w:r>
+        <w:lastRenderedPageBreak/>
+        <w:t>beitung der Entwurfsaspekte für die Standardtypen aus den Produktlebenszyklusphasen und dem IT-Service-Management.</w:t>
       </w:r>
     </w:p>
     <w:p>
@@ -10523,7 +11395,7 @@
         <w:pStyle w:val="berschrift1"/>
       </w:pPr>
       <w:bookmarkStart w:id="61" w:name="_Ref442963836"/>
-      <w:bookmarkStart w:id="62" w:name="_Toc446152476"/>
+      <w:bookmarkStart w:id="62" w:name="_Toc446518553"/>
       <w:r>
         <w:lastRenderedPageBreak/>
         <w:t xml:space="preserve">Entwurfsaspekte der </w:t>
@@ -10566,14 +11438,14 @@
         <w:rPr>
           <w:highlight w:val="yellow"/>
         </w:rPr>
-        <w:t xml:space="preserve"> ITIL</w:t>
+        <w:t xml:space="preserve"> ITSM</w:t>
       </w:r>
     </w:p>
     <w:p>
       <w:pPr>
         <w:pStyle w:val="berschrift2"/>
       </w:pPr>
-      <w:bookmarkStart w:id="63" w:name="_Toc446152477"/>
+      <w:bookmarkStart w:id="63" w:name="_Toc446518554"/>
       <w:r>
         <w:t>Risiken innerhalb der Produktlebenszyklusphasen</w:t>
       </w:r>
@@ -10606,7 +11478,6 @@
           <w:id w:val="-1294364906"/>
           <w:citation/>
         </w:sdtPr>
-        <w:sdtEndPr/>
         <w:sdtContent>
           <w:r>
             <w:fldChar w:fldCharType="begin"/>
@@ -10636,7 +11507,6 @@
           <w:id w:val="1855688347"/>
           <w:citation/>
         </w:sdtPr>
-        <w:sdtEndPr/>
         <w:sdtContent>
           <w:r>
             <w:fldChar w:fldCharType="begin"/>
@@ -10666,7 +11536,6 @@
           <w:id w:val="691881377"/>
           <w:citation/>
         </w:sdtPr>
-        <w:sdtEndPr/>
         <w:sdtContent>
           <w:r>
             <w:fldChar w:fldCharType="begin"/>
@@ -10696,7 +11565,6 @@
           <w:id w:val="1023290297"/>
           <w:citation/>
         </w:sdtPr>
-        <w:sdtEndPr/>
         <w:sdtContent>
           <w:r>
             <w:fldChar w:fldCharType="begin"/>
@@ -10726,7 +11594,7 @@
       <w:pPr>
         <w:pStyle w:val="berschrift3"/>
       </w:pPr>
-      <w:bookmarkStart w:id="64" w:name="_Toc446152478"/>
+      <w:bookmarkStart w:id="64" w:name="_Toc446518555"/>
       <w:r>
         <w:t>Entwicklung</w:t>
       </w:r>
@@ -10736,7 +11604,7 @@
       <w:pPr>
         <w:pStyle w:val="berschrift3"/>
       </w:pPr>
-      <w:bookmarkStart w:id="65" w:name="_Toc446152479"/>
+      <w:bookmarkStart w:id="65" w:name="_Toc446518556"/>
       <w:r>
         <w:t>Einführung</w:t>
       </w:r>
@@ -10751,7 +11619,6 @@
           <w:id w:val="291486828"/>
           <w:citation/>
         </w:sdtPr>
-        <w:sdtEndPr/>
         <w:sdtContent>
           <w:r>
             <w:fldChar w:fldCharType="begin"/>
@@ -10781,19 +11648,48 @@
     </w:p>
     <w:p>
       <w:r>
-        <w:t>Risiko: zu teuer -&gt; minimum viable product</w:t>
-      </w:r>
-    </w:p>
-    <w:p>
-      <w:r>
-        <w:t>Risiko: das falsche -&gt; A/B Testing, schneller Feedbackzyklus</w:t>
+        <w:t xml:space="preserve">Risiko: zu teuer -&gt; </w:t>
+      </w:r>
+      <w:proofErr w:type="spellStart"/>
+      <w:r>
+        <w:t>minimum</w:t>
+      </w:r>
+      <w:proofErr w:type="spellEnd"/>
+      <w:r>
+        <w:t xml:space="preserve"> </w:t>
+      </w:r>
+      <w:proofErr w:type="spellStart"/>
+      <w:r>
+        <w:t>viable</w:t>
+      </w:r>
+      <w:proofErr w:type="spellEnd"/>
+      <w:r>
+        <w:t xml:space="preserve"> </w:t>
+      </w:r>
+      <w:proofErr w:type="spellStart"/>
+      <w:r>
+        <w:t>product</w:t>
+      </w:r>
+      <w:proofErr w:type="spellEnd"/>
+    </w:p>
+    <w:p>
+      <w:r>
+        <w:t xml:space="preserve">Risiko: das falsche -&gt; A/B </w:t>
+      </w:r>
+      <w:proofErr w:type="spellStart"/>
+      <w:r>
+        <w:t>Testing</w:t>
+      </w:r>
+      <w:proofErr w:type="spellEnd"/>
+      <w:r>
+        <w:t>, schneller Feedbackzyklus</w:t>
       </w:r>
     </w:p>
     <w:p>
       <w:pPr>
         <w:pStyle w:val="berschrift3"/>
       </w:pPr>
-      <w:bookmarkStart w:id="66" w:name="_Toc446152480"/>
+      <w:bookmarkStart w:id="66" w:name="_Toc446518557"/>
       <w:r>
         <w:t>Wachstum</w:t>
       </w:r>
@@ -10813,7 +11709,7 @@
       <w:pPr>
         <w:pStyle w:val="berschrift3"/>
       </w:pPr>
-      <w:bookmarkStart w:id="67" w:name="_Toc446152481"/>
+      <w:bookmarkStart w:id="67" w:name="_Toc446518558"/>
       <w:r>
         <w:t>Reife</w:t>
       </w:r>
@@ -10828,7 +11724,7 @@
       <w:pPr>
         <w:pStyle w:val="berschrift3"/>
       </w:pPr>
-      <w:bookmarkStart w:id="68" w:name="_Toc446152482"/>
+      <w:bookmarkStart w:id="68" w:name="_Toc446518559"/>
       <w:r>
         <w:t>Sättigung</w:t>
       </w:r>
@@ -10848,7 +11744,7 @@
       <w:pPr>
         <w:pStyle w:val="berschrift3"/>
       </w:pPr>
-      <w:bookmarkStart w:id="69" w:name="_Toc446152483"/>
+      <w:bookmarkStart w:id="69" w:name="_Toc446518560"/>
       <w:r>
         <w:lastRenderedPageBreak/>
         <w:t>Entsorgung</w:t>
@@ -10864,7 +11760,7 @@
       <w:pPr>
         <w:pStyle w:val="berschrift3"/>
       </w:pPr>
-      <w:bookmarkStart w:id="70" w:name="_Toc446152484"/>
+      <w:bookmarkStart w:id="70" w:name="_Toc446518561"/>
       <w:r>
         <w:t>Zusammenfassung der Risiken der einzelnen Phasen</w:t>
       </w:r>
@@ -10884,7 +11780,7 @@
       <w:pPr>
         <w:pStyle w:val="berschrift2"/>
       </w:pPr>
-      <w:bookmarkStart w:id="71" w:name="_Toc446152485"/>
+      <w:bookmarkStart w:id="71" w:name="_Toc446518562"/>
       <w:r>
         <w:t xml:space="preserve">Methoden des </w:t>
       </w:r>
@@ -10897,23 +11793,99 @@
       <w:bookmarkEnd w:id="71"/>
     </w:p>
     <w:p>
+      <w:r>
+        <w:t xml:space="preserve">Das Release-Management wurde bereits in Kapitel </w:t>
+      </w:r>
+      <w:r>
+        <w:fldChar w:fldCharType="begin"/>
+      </w:r>
+      <w:r>
+        <w:instrText xml:space="preserve"> REF _Ref446517190 \r \h </w:instrText>
+      </w:r>
+      <w:r>
+        <w:fldChar w:fldCharType="separate"/>
+      </w:r>
+      <w:r>
+        <w:t>2.4</w:t>
+      </w:r>
+      <w:r>
+        <w:fldChar w:fldCharType="end"/>
+      </w:r>
+      <w:r>
+        <w:t xml:space="preserve"> vorgestellt.</w:t>
+      </w:r>
+      <w:r>
+        <w:t xml:space="preserve"> </w:t>
+      </w:r>
+      <w:r>
+        <w:t>Ziel dieses Kapitels ist es, die unterschiedlichen Methoden zur Steuerung des Release-Managements zu ermitteln und darzustellen. Hierfür werden als Basis die Regelungen und Prozesse der ITIL Service Transition betrachtet und um Aspekte aus der ISO/IEC 20000 Norm sowie aus dem IT-Referenzmodell COBIT ergänzt. Weiterhin werden die Möglichkeiten zur Standardisierung und Automatisierung dieser Methoden erläutert.</w:t>
+      </w:r>
+    </w:p>
+    <w:p>
       <w:pPr>
         <w:pStyle w:val="berschrift3"/>
       </w:pPr>
-      <w:bookmarkStart w:id="72" w:name="_Toc446152486"/>
-      <w:r>
-        <w:t>Formalisierung</w:t>
-      </w:r>
+      <w:bookmarkStart w:id="72" w:name="_Ref446516759"/>
+      <w:bookmarkStart w:id="73" w:name="_Toc446518563"/>
+      <w:r>
+        <w:t>Regelungen</w:t>
+      </w:r>
+      <w:bookmarkEnd w:id="73"/>
+    </w:p>
+    <w:p>
+      <w:r>
+        <w:t>Rechtliche Rahmenbedingungen (Gesetze)</w:t>
+      </w:r>
+    </w:p>
+    <w:p>
+      <w:r>
+        <w:t xml:space="preserve">Richtlinien, z. B. betriebliche Freigabe, BA, Webfreigabe, </w:t>
+      </w:r>
+      <w:proofErr w:type="spellStart"/>
+      <w:r>
+        <w:t>Phasegate</w:t>
+      </w:r>
+      <w:proofErr w:type="spellEnd"/>
+      <w:r>
+        <w:t xml:space="preserve"> (u. U. abhängig von Gesetzen) -&gt; Übersetzung in allgemeine Begriffe</w:t>
+      </w:r>
+    </w:p>
+    <w:p>
+      <w:r>
+        <w:t>ISO-20000-1 Norm</w:t>
+      </w:r>
+    </w:p>
+    <w:p>
+      <w:r>
+        <w:t xml:space="preserve">ITIL </w:t>
+      </w:r>
+      <w:proofErr w:type="spellStart"/>
+      <w:r>
+        <w:t>Policies</w:t>
+      </w:r>
+      <w:proofErr w:type="spellEnd"/>
+    </w:p>
+    <w:p>
+      <w:pPr>
+        <w:pStyle w:val="berschrift3"/>
+      </w:pPr>
+      <w:bookmarkStart w:id="74" w:name="_Ref446517322"/>
+      <w:bookmarkStart w:id="75" w:name="_Toc446518564"/>
       <w:bookmarkEnd w:id="72"/>
-    </w:p>
-    <w:p>
-      <w:r>
-        <w:t>Rechtliche Rahmenbedingungen (Gesetze)</w:t>
-      </w:r>
-    </w:p>
-    <w:p>
-      <w:r>
-        <w:t>Richtlinien, z. B. betriebliche Freigabe, BA, Webfreigabe, Phasegate (u. U. abhängig von Gesetzen) -&gt; Übersetzung in allgemeine Begriffe</w:t>
+      <w:r>
+        <w:t>Prozesse</w:t>
+      </w:r>
+      <w:bookmarkEnd w:id="74"/>
+      <w:bookmarkEnd w:id="75"/>
+    </w:p>
+    <w:p>
+      <w:r>
+        <w:t>ITIL Prozesse</w:t>
+      </w:r>
+    </w:p>
+    <w:p>
+      <w:r>
+        <w:t>ISO 20000-2</w:t>
       </w:r>
     </w:p>
     <w:p>
@@ -10963,8 +11935,13 @@
         </w:numPr>
       </w:pPr>
       <w:r>
-        <w:t>Interner TMg</w:t>
-      </w:r>
+        <w:t xml:space="preserve">Interner </w:t>
+      </w:r>
+      <w:proofErr w:type="spellStart"/>
+      <w:r>
+        <w:t>TMg</w:t>
+      </w:r>
+